--- a/24. Nguyễn Thị Tường Vi/Báo cáo đề tài.docx
+++ b/24. Nguyễn Thị Tường Vi/Báo cáo đề tài.docx
@@ -1,6 +1,6 @@
 
 <file path=word/document.xml><?xml version="1.0" encoding="utf-8"?>
-<w:document xmlns:wpc="http://schemas.microsoft.com/office/word/2010/wordprocessingCanvas" xmlns:cx="http://schemas.microsoft.com/office/drawing/2014/chartex" xmlns:cx1="http://schemas.microsoft.com/office/drawing/2015/9/8/chartex" xmlns:cx2="http://schemas.microsoft.com/office/drawing/2015/10/21/chartex" xmlns:cx3="http://schemas.microsoft.com/office/drawing/2016/5/9/chartex" xmlns:cx4="http://schemas.microsoft.com/office/drawing/2016/5/10/chartex" xmlns:cx5="http://schemas.microsoft.com/office/drawing/2016/5/11/chartex" xmlns:cx6="http://schemas.microsoft.com/office/drawing/2016/5/12/chartex" xmlns:cx7="http://schemas.microsoft.com/office/drawing/2016/5/13/chartex" xmlns:cx8="http://schemas.microsoft.com/office/drawing/2016/5/14/chartex" xmlns:mc="http://schemas.openxmlformats.org/markup-compatibility/2006" xmlns:aink="http://schemas.microsoft.com/office/drawing/2016/ink" xmlns:am3d="http://schemas.microsoft.com/office/drawing/2017/model3d" xmlns:o="urn:schemas-microsoft-com:office:office" xmlns:r="http://schemas.openxmlformats.org/officeDocument/2006/relationships" xmlns:m="http://schemas.openxmlformats.org/officeDocument/2006/math" xmlns:v="urn:schemas-microsoft-com:vml" xmlns:wp14="http://schemas.microsoft.com/office/word/2010/wordprocessingDrawing" xmlns:wp="http://schemas.openxmlformats.org/drawingml/2006/wordprocessingDrawing" xmlns:w10="urn:schemas-microsoft-com:office:word" xmlns:w="http://schemas.openxmlformats.org/wordprocessingml/2006/main" xmlns:w14="http://schemas.microsoft.com/office/word/2010/wordml" xmlns:w15="http://schemas.microsoft.com/office/word/2012/wordml" xmlns:w16cid="http://schemas.microsoft.com/office/word/2016/wordml/cid" xmlns:w16se="http://schemas.microsoft.com/office/word/2015/wordml/symex" xmlns:wpg="http://schemas.microsoft.com/office/word/2010/wordprocessingGroup" xmlns:wpi="http://schemas.microsoft.com/office/word/2010/wordprocessingInk" xmlns:wne="http://schemas.microsoft.com/office/word/2006/wordml" xmlns:wps="http://schemas.microsoft.com/office/word/2010/wordprocessingShape" mc:Ignorable="w14 w15 w16se w16cid wp14">
+<w:document xmlns:wpc="http://schemas.microsoft.com/office/word/2010/wordprocessingCanvas" xmlns:cx="http://schemas.microsoft.com/office/drawing/2014/chartex" xmlns:cx1="http://schemas.microsoft.com/office/drawing/2015/9/8/chartex" xmlns:cx2="http://schemas.microsoft.com/office/drawing/2015/10/21/chartex" xmlns:cx3="http://schemas.microsoft.com/office/drawing/2016/5/9/chartex" xmlns:cx4="http://schemas.microsoft.com/office/drawing/2016/5/10/chartex" xmlns:cx5="http://schemas.microsoft.com/office/drawing/2016/5/11/chartex" xmlns:cx6="http://schemas.microsoft.com/office/drawing/2016/5/12/chartex" xmlns:cx7="http://schemas.microsoft.com/office/drawing/2016/5/13/chartex" xmlns:cx8="http://schemas.microsoft.com/office/drawing/2016/5/14/chartex" xmlns:mc="http://schemas.openxmlformats.org/markup-compatibility/2006" xmlns:aink="http://schemas.microsoft.com/office/drawing/2016/ink" xmlns:am3d="http://schemas.microsoft.com/office/drawing/2017/model3d" xmlns:o="urn:schemas-microsoft-com:office:office" xmlns:oel="http://schemas.microsoft.com/office/2019/extlst" xmlns:r="http://schemas.openxmlformats.org/officeDocument/2006/relationships" xmlns:m="http://schemas.openxmlformats.org/officeDocument/2006/math" xmlns:v="urn:schemas-microsoft-com:vml" xmlns:wp14="http://schemas.microsoft.com/office/word/2010/wordprocessingDrawing" xmlns:wp="http://schemas.openxmlformats.org/drawingml/2006/wordprocessingDrawing" xmlns:w10="urn:schemas-microsoft-com:office:word" xmlns:w="http://schemas.openxmlformats.org/wordprocessingml/2006/main" xmlns:w14="http://schemas.microsoft.com/office/word/2010/wordml" xmlns:w15="http://schemas.microsoft.com/office/word/2012/wordml" xmlns:w16cex="http://schemas.microsoft.com/office/word/2018/wordml/cex" xmlns:w16cid="http://schemas.microsoft.com/office/word/2016/wordml/cid" xmlns:w16="http://schemas.microsoft.com/office/word/2018/wordml" xmlns:w16sdtdh="http://schemas.microsoft.com/office/word/2020/wordml/sdtdatahash" xmlns:w16se="http://schemas.microsoft.com/office/word/2015/wordml/symex" xmlns:wpg="http://schemas.microsoft.com/office/word/2010/wordprocessingGroup" xmlns:wpi="http://schemas.microsoft.com/office/word/2010/wordprocessingInk" xmlns:wne="http://schemas.microsoft.com/office/word/2006/wordml" xmlns:wps="http://schemas.microsoft.com/office/word/2010/wordprocessingShape" mc:Ignorable="w14 w15 w16se w16cid w16 w16cex w16sdtdh wp14">
   <w:body>
     <w:p>
       <w:pPr>
@@ -92,8 +92,8 @@
           <w:szCs w:val="24"/>
         </w:rPr>
         <w:drawing>
-          <wp:inline distT="0" distB="0" distL="0" distR="0" wp14:anchorId="627B5D45" wp14:editId="16F43A85">
-            <wp:extent cx="552894" cy="552894"/>
+          <wp:inline distT="0" distB="0" distL="0" distR="0" wp14:anchorId="627B5D45" wp14:editId="59AFF823">
+            <wp:extent cx="1223158" cy="1223158"/>
             <wp:effectExtent l="0" t="0" r="0" b="0"/>
             <wp:docPr id="1" name="Picture 1"/>
             <wp:cNvGraphicFramePr>
@@ -124,7 +124,7 @@
                   <pic:spPr bwMode="auto">
                     <a:xfrm>
                       <a:off x="0" y="0"/>
-                      <a:ext cx="567871" cy="567871"/>
+                      <a:ext cx="1262016" cy="1262016"/>
                     </a:xfrm>
                     <a:prstGeom prst="rect">
                       <a:avLst/>
@@ -165,17 +165,6 @@
     </w:p>
     <w:p>
       <w:pPr>
-        <w:spacing w:before="0" w:line="240" w:lineRule="auto"/>
-        <w:ind w:firstLine="0"/>
-        <w:jc w:val="center"/>
-        <w:rPr>
-          <w:sz w:val="24"/>
-          <w:szCs w:val="24"/>
-        </w:rPr>
-      </w:pPr>
-    </w:p>
-    <w:p>
-      <w:pPr>
         <w:spacing w:before="60" w:after="0" w:line="240" w:lineRule="auto"/>
         <w:ind w:firstLine="0"/>
         <w:jc w:val="center"/>
@@ -279,33 +268,7 @@
           <w:sz w:val="28"/>
           <w:szCs w:val="24"/>
         </w:rPr>
-        <w:t xml:space="preserve"> / </w:t>
-      </w:r>
-      <w:r>
-        <w:rPr>
-          <w:b/>
-          <w:sz w:val="28"/>
-          <w:szCs w:val="24"/>
-        </w:rPr>
-        <w:t>TIN HỌC QUẢN LÝ)</w:t>
-      </w:r>
-    </w:p>
-    <w:p>
-      <w:pPr>
-        <w:spacing w:before="0" w:line="240" w:lineRule="auto"/>
-        <w:ind w:firstLine="0"/>
-        <w:jc w:val="center"/>
-        <w:rPr>
-          <w:sz w:val="24"/>
-          <w:szCs w:val="24"/>
-        </w:rPr>
-      </w:pPr>
-      <w:r>
-        <w:rPr>
-          <w:sz w:val="24"/>
-          <w:szCs w:val="24"/>
-        </w:rPr>
-        <w:t>{Sinh viên học chuyên ngành nào thì dùng chuyên ngành đó}</w:t>
+        <w:t xml:space="preserve"> </w:t>
       </w:r>
     </w:p>
     <w:p>
@@ -358,8 +321,6 @@
         </w:rPr>
         <w:t>&gt;</w:t>
       </w:r>
-      <w:bookmarkStart w:id="6" w:name="_GoBack"/>
-      <w:bookmarkEnd w:id="6"/>
     </w:p>
     <w:p>
       <w:pPr>
@@ -423,7 +384,7 @@
           <w:sz w:val="28"/>
         </w:rPr>
         <w:tab/>
-        <w:t>: &lt;Họ và tên</w:t>
+        <w:t xml:space="preserve">: </w:t>
       </w:r>
       <w:r>
         <w:rPr>
@@ -431,7 +392,7 @@
           <w:color w:val="000000"/>
           <w:sz w:val="28"/>
         </w:rPr>
-        <w:t xml:space="preserve"> SV&gt;</w:t>
+        <w:t>Nguyễn Thị Tường Vi</w:t>
       </w:r>
     </w:p>
     <w:p>
@@ -478,7 +439,7 @@
           <w:color w:val="000000"/>
           <w:sz w:val="28"/>
         </w:rPr>
-        <w:t>&lt;Tên lớp&gt;</w:t>
+        <w:t>45K21.1</w:t>
       </w:r>
     </w:p>
     <w:p>
@@ -525,15 +486,47 @@
           <w:color w:val="000000"/>
           <w:sz w:val="28"/>
         </w:rPr>
-        <w:t>&lt;Tên đơn vị thực tập</w:t>
-      </w:r>
-      <w:r>
+        <w:t>TMA Solutions</w:t>
+      </w:r>
+    </w:p>
+    <w:p>
+      <w:pPr>
+        <w:tabs>
+          <w:tab w:val="left" w:pos="4111"/>
+        </w:tabs>
+        <w:spacing w:before="0" w:after="0"/>
+        <w:ind w:firstLine="1134"/>
+        <w:jc w:val="left"/>
         <w:rPr>
           <w:bCs/>
           <w:color w:val="000000"/>
           <w:sz w:val="28"/>
         </w:rPr>
-        <w:t>&gt;</w:t>
+      </w:pPr>
+      <w:r>
+        <w:rPr>
+          <w:bCs/>
+          <w:color w:val="000000"/>
+          <w:sz w:val="28"/>
+        </w:rPr>
+        <w:t>Cán bộ hướng dẫn</w:t>
+      </w:r>
+      <w:r>
+        <w:rPr>
+          <w:bCs/>
+          <w:color w:val="000000"/>
+          <w:sz w:val="28"/>
+        </w:rPr>
+        <w:tab/>
+        <w:t xml:space="preserve">: </w:t>
+      </w:r>
+      <w:r>
+        <w:rPr>
+          <w:bCs/>
+          <w:color w:val="000000"/>
+          <w:sz w:val="28"/>
+        </w:rPr>
+        <w:t>Huỳnh Thanh Nhã</w:t>
       </w:r>
     </w:p>
     <w:p>
@@ -556,7 +549,7 @@
           <w:color w:val="000000"/>
           <w:sz w:val="28"/>
         </w:rPr>
-        <w:t>Cán bộ hướng dẫn</w:t>
+        <w:t>Giảng viên hướng dẫn</w:t>
       </w:r>
       <w:r>
         <w:rPr>
@@ -565,54 +558,22 @@
           <w:sz w:val="28"/>
         </w:rPr>
         <w:tab/>
-        <w:t>: &lt;Tên CB HD&gt; (nếu có)</w:t>
-      </w:r>
-    </w:p>
-    <w:p>
-      <w:pPr>
-        <w:tabs>
-          <w:tab w:val="left" w:pos="4111"/>
-        </w:tabs>
-        <w:spacing w:before="0" w:after="0"/>
-        <w:ind w:firstLine="1134"/>
-        <w:jc w:val="left"/>
+      </w:r>
+      <w:r>
         <w:rPr>
           <w:bCs/>
           <w:color w:val="000000"/>
           <w:sz w:val="28"/>
         </w:rPr>
-      </w:pPr>
+        <w:t xml:space="preserve">: </w:t>
+      </w:r>
       <w:r>
         <w:rPr>
           <w:bCs/>
           <w:color w:val="000000"/>
           <w:sz w:val="28"/>
         </w:rPr>
-        <w:t>Giảng viên hướng dẫn</w:t>
-      </w:r>
-      <w:r>
-        <w:rPr>
-          <w:bCs/>
-          <w:color w:val="000000"/>
-          <w:sz w:val="28"/>
-        </w:rPr>
-        <w:tab/>
-      </w:r>
-      <w:r>
-        <w:rPr>
-          <w:bCs/>
-          <w:color w:val="000000"/>
-          <w:sz w:val="28"/>
-        </w:rPr>
-        <w:t xml:space="preserve">: </w:t>
-      </w:r>
-      <w:r>
-        <w:rPr>
-          <w:bCs/>
-          <w:color w:val="000000"/>
-          <w:sz w:val="28"/>
-        </w:rPr>
-        <w:t>&lt;Học vị&gt;. &lt;Tên GV&gt;</w:t>
+        <w:t>ThS. Cao Thị Nhâm</w:t>
       </w:r>
     </w:p>
     <w:p>
@@ -747,7 +708,7 @@
           <w:sz w:val="32"/>
         </w:rPr>
       </w:pPr>
-      <w:bookmarkStart w:id="7" w:name="_Toc98339732"/>
+      <w:bookmarkStart w:id="6" w:name="_Toc98339732"/>
       <w:bookmarkEnd w:id="0"/>
       <w:bookmarkEnd w:id="1"/>
       <w:r>
@@ -767,7 +728,8 @@
         <w:tabs>
           <w:tab w:val="right" w:leader="dot" w:pos="9027"/>
         </w:tabs>
-        <w:spacing w:before="240" w:after="0" w:line="288" w:lineRule="auto"/>
+        <w:spacing w:before="0" w:after="0"/>
+        <w:ind w:firstLine="0"/>
       </w:pPr>
       <w:r>
         <w:t>Họ và tên sinh viên:</w:t>
@@ -776,7 +738,7 @@
         <w:t xml:space="preserve"> </w:t>
       </w:r>
       <w:r>
-        <w:tab/>
+        <w:t>Nguyễn Thị Tường Vi</w:t>
       </w:r>
     </w:p>
     <w:p>
@@ -784,10 +746,11 @@
         <w:shd w:val="clear" w:color="auto" w:fill="FFFFFF"/>
         <w:tabs>
           <w:tab w:val="left" w:leader="dot" w:pos="2552"/>
-          <w:tab w:val="left" w:leader="dot" w:pos="5103"/>
+          <w:tab w:val="left" w:leader="dot" w:pos="5529"/>
           <w:tab w:val="right" w:leader="dot" w:pos="9027"/>
         </w:tabs>
-        <w:spacing w:before="60" w:after="0" w:line="288" w:lineRule="auto"/>
+        <w:spacing w:before="0" w:after="0"/>
+        <w:ind w:firstLine="0"/>
       </w:pPr>
       <w:r>
         <w:t>Lớp:</w:t>
@@ -796,7 +759,7 @@
         <w:t xml:space="preserve"> </w:t>
       </w:r>
       <w:r>
-        <w:tab/>
+        <w:t xml:space="preserve">45K21.1          </w:t>
       </w:r>
       <w:r>
         <w:t>Khoa:</w:t>
@@ -805,7 +768,7 @@
         <w:t xml:space="preserve"> </w:t>
       </w:r>
       <w:r>
-        <w:tab/>
+        <w:t xml:space="preserve">Thống kê – Tin học        </w:t>
       </w:r>
       <w:r>
         <w:t>Trường</w:t>
@@ -814,13 +777,14 @@
         <w:t xml:space="preserve">: </w:t>
       </w:r>
       <w:r>
-        <w:tab/>
+        <w:t>Đại học Kinh tế</w:t>
       </w:r>
     </w:p>
     <w:p>
       <w:pPr>
         <w:shd w:val="clear" w:color="auto" w:fill="FFFFFF"/>
-        <w:spacing w:before="60" w:after="0" w:line="288" w:lineRule="auto"/>
+        <w:spacing w:before="0" w:after="0"/>
+        <w:ind w:firstLine="0"/>
       </w:pPr>
       <w:r>
         <w:t>T</w:t>
@@ -832,25 +796,26 @@
         <w:t>từ ngày</w:t>
       </w:r>
       <w:r>
+        <w:t>: 27</w:t>
+      </w:r>
+      <w:r>
+        <w:t>/</w:t>
+      </w:r>
+      <w:r>
+        <w:t xml:space="preserve"> 06</w:t>
+      </w:r>
+      <w:r>
+        <w:t xml:space="preserve">/ </w:t>
+      </w:r>
+      <w:r>
+        <w:t xml:space="preserve">2022 </w:t>
+      </w:r>
+      <w:r>
+        <w:t>đến ngày</w:t>
+      </w:r>
+      <w:r>
         <w:t xml:space="preserve">: </w:t>
       </w:r>
-      <w:proofErr w:type="gramStart"/>
-      <w:r>
-        <w:t>…./</w:t>
-      </w:r>
-      <w:proofErr w:type="gramEnd"/>
-      <w:r>
-        <w:t xml:space="preserve">……/ </w:t>
-      </w:r>
-      <w:r>
-        <w:t xml:space="preserve">2022 </w:t>
-      </w:r>
-      <w:r>
-        <w:t>đến ngày</w:t>
-      </w:r>
-      <w:r>
-        <w:t xml:space="preserve">: </w:t>
-      </w:r>
       <w:r>
         <w:t>...</w:t>
       </w:r>
@@ -864,7 +829,7 @@
         <w:t xml:space="preserve">/ .……./ </w:t>
       </w:r>
       <w:r>
-        <w:t>2022</w:t>
+        <w:t>202</w:t>
       </w:r>
     </w:p>
     <w:p>
@@ -873,7 +838,8 @@
         <w:tabs>
           <w:tab w:val="right" w:leader="dot" w:pos="9027"/>
         </w:tabs>
-        <w:spacing w:before="60" w:after="0" w:line="288" w:lineRule="auto"/>
+        <w:spacing w:before="0" w:after="0"/>
+        <w:ind w:firstLine="0"/>
       </w:pPr>
       <w:r>
         <w:t>Tại:</w:t>
@@ -882,7 +848,7 @@
         <w:t xml:space="preserve"> </w:t>
       </w:r>
       <w:r>
-        <w:tab/>
+        <w:t>TMA Solutions Bình Định</w:t>
       </w:r>
     </w:p>
     <w:p>
@@ -891,7 +857,8 @@
         <w:tabs>
           <w:tab w:val="right" w:leader="dot" w:pos="9027"/>
         </w:tabs>
-        <w:spacing w:before="60" w:after="0" w:line="288" w:lineRule="auto"/>
+        <w:spacing w:before="0" w:after="0"/>
+        <w:ind w:firstLine="0"/>
       </w:pPr>
       <w:r>
         <w:t>Địa chỉ:</w:t>
@@ -900,13 +867,41 @@
         <w:t xml:space="preserve"> </w:t>
       </w:r>
       <w:r>
-        <w:tab/>
+        <w:t>TMA Innovation Park - 12 Science Avenue, Gh</w:t>
+      </w:r>
+      <w:r>
+        <w:t>ề</w:t>
+      </w:r>
+      <w:r>
+        <w:t>nh R</w:t>
+      </w:r>
+      <w:r>
+        <w:t>á</w:t>
+      </w:r>
+      <w:r>
+        <w:t>ng, Quy Nh</w:t>
+      </w:r>
+      <w:r>
+        <w:t>ơ</w:t>
+      </w:r>
+      <w:r>
+        <w:t>n, B</w:t>
+      </w:r>
+      <w:r>
+        <w:t>ì</w:t>
+      </w:r>
+      <w:r>
+        <w:t xml:space="preserve">nh </w:t>
+      </w:r>
+      <w:r>
+        <w:t>Định</w:t>
       </w:r>
     </w:p>
     <w:p>
       <w:pPr>
         <w:shd w:val="clear" w:color="auto" w:fill="FFFFFF"/>
-        <w:spacing w:before="60" w:after="0" w:line="288" w:lineRule="auto"/>
+        <w:spacing w:before="0" w:after="0"/>
+        <w:ind w:firstLine="0"/>
       </w:pPr>
       <w:r>
         <w:t>Sau quá trình thực tập tại đơn vị của sinh viên, chúng tôi có một số nhận xét</w:t>
@@ -922,6 +917,7 @@
       <w:pPr>
         <w:shd w:val="clear" w:color="auto" w:fill="FFFFFF"/>
         <w:spacing w:after="0"/>
+        <w:ind w:firstLine="0"/>
       </w:pPr>
       <w:r>
         <w:rPr>
@@ -971,6 +967,7 @@
           <w:tab w:val="right" w:leader="dot" w:pos="9027"/>
         </w:tabs>
         <w:spacing w:before="40" w:after="0" w:line="288" w:lineRule="auto"/>
+        <w:ind w:firstLine="0"/>
       </w:pPr>
       <w:r>
         <w:tab/>
@@ -983,6 +980,7 @@
           <w:tab w:val="right" w:leader="dot" w:pos="9027"/>
         </w:tabs>
         <w:spacing w:before="40" w:after="0" w:line="288" w:lineRule="auto"/>
+        <w:ind w:firstLine="0"/>
       </w:pPr>
       <w:r>
         <w:tab/>
@@ -992,6 +990,7 @@
       <w:pPr>
         <w:shd w:val="clear" w:color="auto" w:fill="FFFFFF"/>
         <w:spacing w:after="0"/>
+        <w:ind w:firstLine="0"/>
       </w:pPr>
       <w:r>
         <w:rPr>
@@ -1017,6 +1016,7 @@
           <w:tab w:val="right" w:leader="dot" w:pos="9027"/>
         </w:tabs>
         <w:spacing w:before="40" w:after="0" w:line="288" w:lineRule="auto"/>
+        <w:ind w:firstLine="0"/>
       </w:pPr>
       <w:r>
         <w:tab/>
@@ -1029,6 +1029,7 @@
           <w:tab w:val="right" w:leader="dot" w:pos="9027"/>
         </w:tabs>
         <w:spacing w:before="40" w:after="0" w:line="288" w:lineRule="auto"/>
+        <w:ind w:firstLine="0"/>
       </w:pPr>
       <w:r>
         <w:tab/>
@@ -1041,6 +1042,7 @@
           <w:tab w:val="right" w:leader="dot" w:pos="9027"/>
         </w:tabs>
         <w:spacing w:before="60" w:after="0" w:line="288" w:lineRule="auto"/>
+        <w:ind w:firstLine="0"/>
       </w:pPr>
       <w:r>
         <w:rPr>
@@ -1066,6 +1068,7 @@
           <w:tab w:val="right" w:leader="dot" w:pos="9027"/>
         </w:tabs>
         <w:spacing w:before="40" w:after="0" w:line="288" w:lineRule="auto"/>
+        <w:ind w:firstLine="0"/>
       </w:pPr>
       <w:r>
         <w:tab/>
@@ -1078,6 +1081,7 @@
           <w:tab w:val="right" w:leader="dot" w:pos="9027"/>
         </w:tabs>
         <w:spacing w:before="40" w:after="0" w:line="288" w:lineRule="auto"/>
+        <w:ind w:firstLine="0"/>
       </w:pPr>
       <w:r>
         <w:tab/>
@@ -1087,6 +1091,7 @@
       <w:pPr>
         <w:shd w:val="clear" w:color="auto" w:fill="FFFFFF"/>
         <w:spacing w:after="0" w:line="312" w:lineRule="auto"/>
+        <w:ind w:firstLine="0"/>
       </w:pPr>
       <w:r>
         <w:rPr>
@@ -1112,6 +1117,7 @@
           <w:tab w:val="right" w:leader="dot" w:pos="9027"/>
         </w:tabs>
         <w:spacing w:before="40" w:after="0" w:line="288" w:lineRule="auto"/>
+        <w:ind w:firstLine="0"/>
       </w:pPr>
       <w:r>
         <w:tab/>
@@ -1124,6 +1130,7 @@
           <w:tab w:val="right" w:leader="dot" w:pos="9027"/>
         </w:tabs>
         <w:spacing w:before="40" w:after="0" w:line="288" w:lineRule="auto"/>
+        <w:ind w:firstLine="0"/>
       </w:pPr>
       <w:r>
         <w:tab/>
@@ -1133,6 +1140,7 @@
       <w:pPr>
         <w:shd w:val="clear" w:color="auto" w:fill="FFFFFF"/>
         <w:spacing w:after="0" w:line="312" w:lineRule="auto"/>
+        <w:ind w:firstLine="0"/>
       </w:pPr>
       <w:r>
         <w:rPr>
@@ -1166,6 +1174,7 @@
           <w:tab w:val="right" w:leader="dot" w:pos="9027"/>
         </w:tabs>
         <w:spacing w:before="40" w:after="0" w:line="288" w:lineRule="auto"/>
+        <w:ind w:firstLine="0"/>
       </w:pPr>
       <w:r>
         <w:tab/>
@@ -1178,6 +1187,7 @@
           <w:tab w:val="right" w:leader="dot" w:pos="9027"/>
         </w:tabs>
         <w:spacing w:before="40" w:after="0" w:line="288" w:lineRule="auto"/>
+        <w:ind w:firstLine="0"/>
       </w:pPr>
       <w:r>
         <w:tab/>
@@ -1187,6 +1197,7 @@
       <w:pPr>
         <w:shd w:val="clear" w:color="auto" w:fill="FFFFFF"/>
         <w:spacing w:after="0" w:line="312" w:lineRule="auto"/>
+        <w:ind w:firstLine="0"/>
       </w:pPr>
       <w:r>
         <w:rPr>
@@ -1204,6 +1215,7 @@
           <w:tab w:val="right" w:leader="dot" w:pos="9027"/>
         </w:tabs>
         <w:spacing w:before="40" w:after="0" w:line="288" w:lineRule="auto"/>
+        <w:ind w:firstLine="0"/>
       </w:pPr>
       <w:r>
         <w:tab/>
@@ -1216,6 +1228,7 @@
           <w:tab w:val="right" w:leader="dot" w:pos="9027"/>
         </w:tabs>
         <w:spacing w:before="40" w:after="0" w:line="288" w:lineRule="auto"/>
+        <w:ind w:firstLine="0"/>
       </w:pPr>
       <w:r>
         <w:tab/>
@@ -1228,6 +1241,7 @@
           <w:tab w:val="right" w:leader="dot" w:pos="9027"/>
         </w:tabs>
         <w:spacing w:before="60" w:after="0" w:line="288" w:lineRule="auto"/>
+        <w:ind w:firstLine="0"/>
         <w:rPr>
           <w:b/>
           <w:u w:val="single"/>
@@ -1256,20 +1270,11 @@
           <w:tab w:val="center" w:pos="5954"/>
         </w:tabs>
         <w:spacing w:after="0" w:line="312" w:lineRule="auto"/>
-        <w:ind w:left="720"/>
-        <w:jc w:val="left"/>
+        <w:ind w:left="720" w:firstLine="0"/>
       </w:pPr>
       <w:r>
         <w:tab/>
-        <w:t>……</w:t>
-      </w:r>
-      <w:proofErr w:type="gramStart"/>
-      <w:r>
-        <w:t>…..</w:t>
-      </w:r>
-      <w:proofErr w:type="gramEnd"/>
-      <w:r>
-        <w:t>, n</w:t>
+        <w:t>……….., n</w:t>
       </w:r>
       <w:r>
         <w:t>gày</w:t>
@@ -1296,7 +1301,7 @@
           <w:tab w:val="center" w:pos="5954"/>
         </w:tabs>
         <w:spacing w:after="0" w:line="312" w:lineRule="auto"/>
-        <w:jc w:val="left"/>
+        <w:ind w:firstLine="0"/>
         <w:rPr>
           <w:b/>
           <w:bCs/>
@@ -1387,21 +1392,21 @@
           <w:b w:val="0"/>
         </w:rPr>
       </w:pPr>
-      <w:bookmarkStart w:id="8" w:name="_Toc98339733"/>
+      <w:bookmarkStart w:id="7" w:name="_Toc98339733"/>
+      <w:bookmarkEnd w:id="6"/>
+      <w:r>
+        <w:t xml:space="preserve">LỜI </w:t>
+      </w:r>
+      <w:r>
+        <w:rPr>
+          <w:sz w:val="30"/>
+        </w:rPr>
+        <w:t>CẢM</w:t>
+      </w:r>
+      <w:r>
+        <w:t xml:space="preserve"> ƠN</w:t>
+      </w:r>
       <w:bookmarkEnd w:id="7"/>
-      <w:r>
-        <w:t xml:space="preserve">LỜI </w:t>
-      </w:r>
-      <w:r>
-        <w:rPr>
-          <w:sz w:val="30"/>
-        </w:rPr>
-        <w:t>CẢM</w:t>
-      </w:r>
-      <w:r>
-        <w:t xml:space="preserve"> ƠN</w:t>
-      </w:r>
-      <w:bookmarkEnd w:id="8"/>
     </w:p>
     <w:p>
       <w:pPr>
@@ -1437,12 +1442,12 @@
           <w:b w:val="0"/>
         </w:rPr>
       </w:pPr>
-      <w:bookmarkStart w:id="9" w:name="_Toc98339734"/>
+      <w:bookmarkStart w:id="8" w:name="_Toc98339734"/>
       <w:r>
         <w:lastRenderedPageBreak/>
         <w:t>LỜI CAM ĐOAN</w:t>
       </w:r>
-      <w:bookmarkEnd w:id="9"/>
+      <w:bookmarkEnd w:id="8"/>
     </w:p>
     <w:p>
       <w:pPr>
@@ -1659,16 +1664,16 @@
           <w:numId w:val="0"/>
         </w:numPr>
       </w:pPr>
-      <w:bookmarkStart w:id="10" w:name="_Toc342760180"/>
-      <w:bookmarkStart w:id="11" w:name="_Toc343172865"/>
-      <w:bookmarkStart w:id="12" w:name="_Toc98339735"/>
+      <w:bookmarkStart w:id="9" w:name="_Toc342760180"/>
+      <w:bookmarkStart w:id="10" w:name="_Toc343172865"/>
+      <w:bookmarkStart w:id="11" w:name="_Toc98339735"/>
       <w:r>
         <w:lastRenderedPageBreak/>
         <w:t>MỤC LỤC</w:t>
       </w:r>
+      <w:bookmarkEnd w:id="9"/>
       <w:bookmarkEnd w:id="10"/>
       <w:bookmarkEnd w:id="11"/>
-      <w:bookmarkEnd w:id="12"/>
     </w:p>
     <w:p>
       <w:pPr>
@@ -3955,7 +3960,7 @@
           <w:szCs w:val="32"/>
         </w:rPr>
       </w:pPr>
-      <w:bookmarkStart w:id="13" w:name="_Toc342760181"/>
+      <w:bookmarkStart w:id="12" w:name="_Toc342760181"/>
       <w:r>
         <w:rPr>
           <w:sz w:val="28"/>
@@ -3971,13 +3976,13 @@
           <w:numId w:val="0"/>
         </w:numPr>
       </w:pPr>
-      <w:bookmarkStart w:id="14" w:name="_Toc98339736"/>
+      <w:bookmarkStart w:id="13" w:name="_Toc98339736"/>
       <w:r>
         <w:lastRenderedPageBreak/>
         <w:t>DANH MỤC HÌNH ẢNH</w:t>
       </w:r>
+      <w:bookmarkEnd w:id="12"/>
       <w:bookmarkEnd w:id="13"/>
-      <w:bookmarkEnd w:id="14"/>
     </w:p>
     <w:p>
       <w:pPr>
@@ -4148,14 +4153,14 @@
           <w:numId w:val="0"/>
         </w:numPr>
       </w:pPr>
-      <w:bookmarkStart w:id="15" w:name="_Toc342760182"/>
-      <w:bookmarkStart w:id="16" w:name="_Toc98339737"/>
+      <w:bookmarkStart w:id="14" w:name="_Toc342760182"/>
+      <w:bookmarkStart w:id="15" w:name="_Toc98339737"/>
       <w:r>
         <w:lastRenderedPageBreak/>
         <w:t>DANH MỤC BẢNG BIỂU</w:t>
       </w:r>
+      <w:bookmarkEnd w:id="14"/>
       <w:bookmarkEnd w:id="15"/>
-      <w:bookmarkEnd w:id="16"/>
     </w:p>
     <w:p>
       <w:pPr>
@@ -4297,8 +4302,8 @@
           <w:numId w:val="0"/>
         </w:numPr>
       </w:pPr>
-      <w:bookmarkStart w:id="17" w:name="_Toc342760183"/>
-      <w:bookmarkStart w:id="18" w:name="_Toc98339738"/>
+      <w:bookmarkStart w:id="16" w:name="_Toc342760183"/>
+      <w:bookmarkStart w:id="17" w:name="_Toc98339738"/>
       <w:r>
         <w:lastRenderedPageBreak/>
         <w:t>DANH</w:t>
@@ -4333,8 +4338,8 @@
       <w:r>
         <w:t>TẮT</w:t>
       </w:r>
+      <w:bookmarkEnd w:id="16"/>
       <w:bookmarkEnd w:id="17"/>
-      <w:bookmarkEnd w:id="18"/>
     </w:p>
     <w:p>
       <w:pPr>
@@ -4348,10 +4353,10 @@
           <w:kern w:val="32"/>
         </w:rPr>
       </w:pPr>
-      <w:bookmarkStart w:id="19" w:name="OLE_LINK5"/>
-      <w:bookmarkStart w:id="20" w:name="OLE_LINK6"/>
-      <w:bookmarkStart w:id="21" w:name="_Hlk71471991"/>
-      <w:bookmarkStart w:id="22" w:name="OLE_LINK14"/>
+      <w:bookmarkStart w:id="18" w:name="OLE_LINK5"/>
+      <w:bookmarkStart w:id="19" w:name="OLE_LINK6"/>
+      <w:bookmarkStart w:id="20" w:name="_Hlk71471991"/>
+      <w:bookmarkStart w:id="21" w:name="OLE_LINK14"/>
       <w:r>
         <w:rPr>
           <w:b/>
@@ -4397,10 +4402,10 @@
         <w:t>ficial Intelligence</w:t>
       </w:r>
     </w:p>
+    <w:bookmarkEnd w:id="18"/>
     <w:bookmarkEnd w:id="19"/>
     <w:bookmarkEnd w:id="20"/>
     <w:bookmarkEnd w:id="21"/>
-    <w:bookmarkEnd w:id="22"/>
     <w:p>
       <w:pPr>
         <w:tabs>
@@ -4435,8 +4440,8 @@
           <w:szCs w:val="56"/>
         </w:rPr>
       </w:pPr>
-      <w:bookmarkStart w:id="23" w:name="_Toc339315370"/>
-      <w:bookmarkStart w:id="24" w:name="_Toc342760184"/>
+      <w:bookmarkStart w:id="22" w:name="_Toc339315370"/>
+      <w:bookmarkStart w:id="23" w:name="_Toc342760184"/>
       <w:r>
         <w:br w:type="page"/>
       </w:r>
@@ -4451,7 +4456,7 @@
           <w:headerReference w:type="first" r:id="rId16"/>
           <w:pgSz w:w="11907" w:h="16840" w:code="9"/>
           <w:pgMar w:top="1418" w:right="1418" w:bottom="1418" w:left="1985" w:header="720" w:footer="720" w:gutter="0"/>
-          <w:pgNumType w:fmt="lowerRoman" w:start="1"/>
+          <w:pgNumType w:start="3"/>
           <w:cols w:space="720"/>
           <w:docGrid w:linePitch="360"/>
         </w:sectPr>
@@ -4469,11 +4474,11 @@
           <w:lang w:val="de-DE"/>
         </w:rPr>
       </w:pPr>
-      <w:bookmarkStart w:id="25" w:name="_Toc339315372"/>
-      <w:bookmarkStart w:id="26" w:name="_Toc342760186"/>
-      <w:bookmarkStart w:id="27" w:name="_Toc98339739"/>
+      <w:bookmarkStart w:id="24" w:name="_Toc339315372"/>
+      <w:bookmarkStart w:id="25" w:name="_Toc342760186"/>
+      <w:bookmarkStart w:id="26" w:name="_Toc98339739"/>
+      <w:bookmarkEnd w:id="22"/>
       <w:bookmarkEnd w:id="23"/>
-      <w:bookmarkEnd w:id="24"/>
       <w:r>
         <w:rPr>
           <w:lang w:val="de-DE"/>
@@ -4481,9 +4486,9 @@
         <w:lastRenderedPageBreak/>
         <w:t>LỜI MỞ ĐẦU</w:t>
       </w:r>
+      <w:bookmarkEnd w:id="24"/>
       <w:bookmarkEnd w:id="25"/>
       <w:bookmarkEnd w:id="26"/>
-      <w:bookmarkEnd w:id="27"/>
     </w:p>
     <w:p>
       <w:pPr>
@@ -4702,7 +4707,7 @@
           <w:lang w:val="de-DE"/>
         </w:rPr>
       </w:pPr>
-      <w:bookmarkStart w:id="28" w:name="_Hlk70968157"/>
+      <w:bookmarkStart w:id="27" w:name="_Hlk70968157"/>
       <w:r>
         <w:rPr>
           <w:rFonts w:eastAsiaTheme="minorHAnsi"/>
@@ -4760,7 +4765,7 @@
         </w:rPr>
         <w:t>nội dung và phần kết luận</w:t>
       </w:r>
-      <w:bookmarkEnd w:id="28"/>
+      <w:bookmarkEnd w:id="27"/>
       <w:r>
         <w:rPr>
           <w:rFonts w:eastAsiaTheme="minorHAnsi"/>
@@ -4885,8 +4890,8 @@
       <w:pPr>
         <w:pStyle w:val="Heading1"/>
       </w:pPr>
-      <w:bookmarkStart w:id="29" w:name="_Toc98339740"/>
-      <w:bookmarkStart w:id="30" w:name="_Toc428093756"/>
+      <w:bookmarkStart w:id="28" w:name="_Toc98339740"/>
+      <w:bookmarkStart w:id="29" w:name="_Toc428093756"/>
       <w:r>
         <w:lastRenderedPageBreak/>
         <w:t xml:space="preserve">TỔNG QUAN </w:t>
@@ -4894,28 +4899,28 @@
       <w:r>
         <w:t>…</w:t>
       </w:r>
+      <w:bookmarkEnd w:id="28"/>
+    </w:p>
+    <w:p>
+      <w:pPr>
+        <w:pStyle w:val="Heading2"/>
+      </w:pPr>
+      <w:bookmarkStart w:id="30" w:name="_Toc98339741"/>
       <w:bookmarkEnd w:id="29"/>
-    </w:p>
-    <w:p>
-      <w:pPr>
-        <w:pStyle w:val="Heading2"/>
-      </w:pPr>
-      <w:bookmarkStart w:id="31" w:name="_Toc98339741"/>
+      <w:r>
+        <w:t>Mục 1.1</w:t>
+      </w:r>
       <w:bookmarkEnd w:id="30"/>
-      <w:r>
-        <w:t>Mục 1.1</w:t>
+    </w:p>
+    <w:p>
+      <w:pPr>
+        <w:pStyle w:val="Heading3"/>
+      </w:pPr>
+      <w:bookmarkStart w:id="31" w:name="_Toc98339742"/>
+      <w:r>
+        <w:t>Mục 1.1.1</w:t>
       </w:r>
       <w:bookmarkEnd w:id="31"/>
-    </w:p>
-    <w:p>
-      <w:pPr>
-        <w:pStyle w:val="Heading3"/>
-      </w:pPr>
-      <w:bookmarkStart w:id="32" w:name="_Toc98339742"/>
-      <w:r>
-        <w:t>Mục 1.1.1</w:t>
-      </w:r>
-      <w:bookmarkEnd w:id="32"/>
       <w:r>
         <w:t xml:space="preserve"> </w:t>
       </w:r>
@@ -4998,64 +5003,38 @@
       <w:pPr>
         <w:pStyle w:val="Caption"/>
       </w:pPr>
-      <w:bookmarkStart w:id="33" w:name="_Ref74234692"/>
-      <w:bookmarkStart w:id="34" w:name="_Toc98336120"/>
+      <w:bookmarkStart w:id="32" w:name="_Ref74234692"/>
+      <w:bookmarkStart w:id="33" w:name="_Toc98336120"/>
       <w:r>
         <w:t xml:space="preserve">Hình </w:t>
       </w:r>
-      <w:r>
-        <w:fldChar w:fldCharType="begin"/>
-      </w:r>
-      <w:r>
-        <w:instrText xml:space="preserve"> STYLEREF 1 \s </w:instrText>
-      </w:r>
-      <w:r>
-        <w:fldChar w:fldCharType="separate"/>
-      </w:r>
-      <w:r>
-        <w:rPr>
-          <w:noProof/>
-        </w:rPr>
-        <w:t>1</w:t>
-      </w:r>
-      <w:r>
-        <w:rPr>
-          <w:noProof/>
-        </w:rPr>
-        <w:fldChar w:fldCharType="end"/>
-      </w:r>
+      <w:fldSimple w:instr=" STYLEREF 1 \s ">
+        <w:r>
+          <w:rPr>
+            <w:noProof/>
+          </w:rPr>
+          <w:t>1</w:t>
+        </w:r>
+      </w:fldSimple>
       <w:r>
         <w:t>.</w:t>
       </w:r>
-      <w:r>
-        <w:fldChar w:fldCharType="begin"/>
-      </w:r>
-      <w:r>
-        <w:instrText xml:space="preserve"> SEQ Hình \* ARABIC \s 1 </w:instrText>
-      </w:r>
-      <w:r>
-        <w:fldChar w:fldCharType="separate"/>
-      </w:r>
-      <w:r>
-        <w:rPr>
-          <w:noProof/>
-        </w:rPr>
-        <w:t>1</w:t>
-      </w:r>
-      <w:r>
-        <w:rPr>
-          <w:noProof/>
-        </w:rPr>
-        <w:fldChar w:fldCharType="end"/>
+      <w:fldSimple w:instr=" SEQ Hình \* ARABIC \s 1 ">
+        <w:r>
+          <w:rPr>
+            <w:noProof/>
+          </w:rPr>
+          <w:t>1</w:t>
+        </w:r>
+      </w:fldSimple>
+      <w:bookmarkEnd w:id="32"/>
+      <w:r>
+        <w:t xml:space="preserve"> </w:t>
+      </w:r>
+      <w:r>
+        <w:t>Ngôn ngữ lập trình Python</w:t>
       </w:r>
       <w:bookmarkEnd w:id="33"/>
-      <w:r>
-        <w:t xml:space="preserve"> </w:t>
-      </w:r>
-      <w:r>
-        <w:t>Ngôn ngữ lập trình Python</w:t>
-      </w:r>
-      <w:bookmarkEnd w:id="34"/>
       <w:r>
         <w:t xml:space="preserve"> </w:t>
       </w:r>
@@ -5114,39 +5093,39 @@
       <w:pPr>
         <w:pStyle w:val="Heading3"/>
       </w:pPr>
-      <w:bookmarkStart w:id="35" w:name="_Toc98339743"/>
+      <w:bookmarkStart w:id="34" w:name="_Toc98339743"/>
       <w:r>
         <w:t>Mục 1.1.2</w:t>
       </w:r>
+      <w:bookmarkEnd w:id="34"/>
+      <w:r>
+        <w:t xml:space="preserve"> </w:t>
+      </w:r>
+    </w:p>
+    <w:p>
+      <w:r>
+        <w:t>Nội dung…, nếu có trích dẫn</w:t>
+      </w:r>
+      <w:r>
+        <w:t xml:space="preserve"> [2]</w:t>
+      </w:r>
+      <w:r>
+        <w:t>.</w:t>
+      </w:r>
+      <w:r>
+        <w:t xml:space="preserve"> </w:t>
+      </w:r>
+    </w:p>
+    <w:p/>
+    <w:p>
+      <w:pPr>
+        <w:pStyle w:val="Heading2"/>
+      </w:pPr>
+      <w:bookmarkStart w:id="35" w:name="_Toc98339744"/>
+      <w:r>
+        <w:t>Mục 1.2</w:t>
+      </w:r>
       <w:bookmarkEnd w:id="35"/>
-      <w:r>
-        <w:t xml:space="preserve"> </w:t>
-      </w:r>
-    </w:p>
-    <w:p>
-      <w:r>
-        <w:t>Nội dung…, nếu có trích dẫn</w:t>
-      </w:r>
-      <w:r>
-        <w:t xml:space="preserve"> [2]</w:t>
-      </w:r>
-      <w:r>
-        <w:t>.</w:t>
-      </w:r>
-      <w:r>
-        <w:t xml:space="preserve"> </w:t>
-      </w:r>
-    </w:p>
-    <w:p/>
-    <w:p>
-      <w:pPr>
-        <w:pStyle w:val="Heading2"/>
-      </w:pPr>
-      <w:bookmarkStart w:id="36" w:name="_Toc98339744"/>
-      <w:r>
-        <w:t>Mục 1.2</w:t>
-      </w:r>
-      <w:bookmarkEnd w:id="36"/>
       <w:r>
         <w:t xml:space="preserve"> </w:t>
       </w:r>
@@ -5172,78 +5151,78 @@
       <w:pPr>
         <w:pStyle w:val="Heading1"/>
       </w:pPr>
-      <w:bookmarkStart w:id="37" w:name="_Toc98339745"/>
+      <w:bookmarkStart w:id="36" w:name="_Toc98339745"/>
       <w:r>
         <w:lastRenderedPageBreak/>
         <w:t>LÝ THUYẾT</w:t>
       </w:r>
+      <w:bookmarkEnd w:id="36"/>
+      <w:r>
+        <w:t xml:space="preserve"> </w:t>
+      </w:r>
+    </w:p>
+    <w:p>
+      <w:pPr>
+        <w:pStyle w:val="Heading2"/>
+      </w:pPr>
+      <w:bookmarkStart w:id="37" w:name="_Toc98339746"/>
+      <w:r>
+        <w:t>Mục 2.1</w:t>
+      </w:r>
       <w:bookmarkEnd w:id="37"/>
       <w:r>
         <w:t xml:space="preserve"> </w:t>
       </w:r>
     </w:p>
     <w:p>
+      <w:r>
+        <w:t>Nội dung văn bản…</w:t>
+      </w:r>
+      <w:r>
+        <w:t>.</w:t>
+      </w:r>
+    </w:p>
+    <w:p>
+      <w:pPr>
+        <w:pStyle w:val="Heading3"/>
+      </w:pPr>
+      <w:bookmarkStart w:id="38" w:name="_Toc98339747"/>
+      <w:r>
+        <w:t>M</w:t>
+      </w:r>
+      <w:r>
+        <w:t>ục 2.1.1</w:t>
+      </w:r>
+      <w:bookmarkEnd w:id="38"/>
+    </w:p>
+    <w:p>
+      <w:pPr>
+        <w:pStyle w:val="Heading3"/>
+      </w:pPr>
+      <w:bookmarkStart w:id="39" w:name="_Toc98339748"/>
+      <w:r>
+        <w:t>Mục 2.1.2</w:t>
+      </w:r>
+      <w:bookmarkEnd w:id="39"/>
+    </w:p>
+    <w:p>
       <w:pPr>
         <w:pStyle w:val="Heading2"/>
       </w:pPr>
-      <w:bookmarkStart w:id="38" w:name="_Toc98339746"/>
-      <w:r>
-        <w:t>Mục 2.1</w:t>
-      </w:r>
-      <w:bookmarkEnd w:id="38"/>
-      <w:r>
-        <w:t xml:space="preserve"> </w:t>
-      </w:r>
-    </w:p>
-    <w:p>
-      <w:r>
-        <w:t>Nội dung văn bản…</w:t>
-      </w:r>
-      <w:r>
-        <w:t>.</w:t>
-      </w:r>
-    </w:p>
-    <w:p>
-      <w:pPr>
-        <w:pStyle w:val="Heading3"/>
-      </w:pPr>
-      <w:bookmarkStart w:id="39" w:name="_Toc98339747"/>
-      <w:r>
-        <w:t>M</w:t>
-      </w:r>
-      <w:r>
-        <w:t>ục 2.1.1</w:t>
-      </w:r>
-      <w:bookmarkEnd w:id="39"/>
-    </w:p>
-    <w:p>
-      <w:pPr>
-        <w:pStyle w:val="Heading3"/>
-      </w:pPr>
-      <w:bookmarkStart w:id="40" w:name="_Toc98339748"/>
-      <w:r>
-        <w:t>Mục 2.1.2</w:t>
+      <w:bookmarkStart w:id="40" w:name="_Toc98339749"/>
+      <w:r>
+        <w:t>Mục 2.2</w:t>
       </w:r>
       <w:bookmarkEnd w:id="40"/>
     </w:p>
     <w:p>
       <w:pPr>
-        <w:pStyle w:val="Heading2"/>
-      </w:pPr>
-      <w:bookmarkStart w:id="41" w:name="_Toc98339749"/>
-      <w:r>
-        <w:t>Mục 2.2</w:t>
-      </w:r>
-      <w:bookmarkEnd w:id="41"/>
-    </w:p>
-    <w:p>
-      <w:pPr>
         <w:pStyle w:val="Heading1"/>
       </w:pPr>
       <w:r>
         <w:br w:type="page"/>
       </w:r>
-      <w:bookmarkStart w:id="42" w:name="_Toc98339750"/>
+      <w:bookmarkStart w:id="41" w:name="_Toc98339750"/>
       <w:r>
         <w:lastRenderedPageBreak/>
         <w:t xml:space="preserve">TRIỂN KHAI </w:t>
@@ -5251,53 +5230,53 @@
       <w:r>
         <w:t>…</w:t>
       </w:r>
+      <w:bookmarkEnd w:id="41"/>
+    </w:p>
+    <w:p>
+      <w:pPr>
+        <w:pStyle w:val="Heading2"/>
+      </w:pPr>
+      <w:bookmarkStart w:id="42" w:name="_Toc98339751"/>
+      <w:r>
+        <w:t>Mục 3.1</w:t>
+      </w:r>
       <w:bookmarkEnd w:id="42"/>
+      <w:r>
+        <w:t xml:space="preserve"> </w:t>
+      </w:r>
+    </w:p>
+    <w:p>
+      <w:pPr>
+        <w:pStyle w:val="Heading3"/>
+      </w:pPr>
+      <w:bookmarkStart w:id="43" w:name="_Toc98339752"/>
+      <w:r>
+        <w:t>Mục 3.1.1</w:t>
+      </w:r>
+      <w:bookmarkEnd w:id="43"/>
+    </w:p>
+    <w:p>
+      <w:pPr>
+        <w:pStyle w:val="Heading3"/>
+      </w:pPr>
+      <w:bookmarkStart w:id="44" w:name="_Toc98339753"/>
+      <w:r>
+        <w:t>Mục 3.1.2</w:t>
+      </w:r>
+      <w:bookmarkEnd w:id="44"/>
+      <w:r>
+        <w:t xml:space="preserve"> </w:t>
+      </w:r>
     </w:p>
     <w:p>
       <w:pPr>
         <w:pStyle w:val="Heading2"/>
       </w:pPr>
-      <w:bookmarkStart w:id="43" w:name="_Toc98339751"/>
-      <w:r>
-        <w:t>Mục 3.1</w:t>
-      </w:r>
-      <w:bookmarkEnd w:id="43"/>
-      <w:r>
-        <w:t xml:space="preserve"> </w:t>
-      </w:r>
-    </w:p>
-    <w:p>
-      <w:pPr>
-        <w:pStyle w:val="Heading3"/>
-      </w:pPr>
-      <w:bookmarkStart w:id="44" w:name="_Toc98339752"/>
-      <w:r>
-        <w:t>Mục 3.1.1</w:t>
-      </w:r>
-      <w:bookmarkEnd w:id="44"/>
-    </w:p>
-    <w:p>
-      <w:pPr>
-        <w:pStyle w:val="Heading3"/>
-      </w:pPr>
-      <w:bookmarkStart w:id="45" w:name="_Toc98339753"/>
-      <w:r>
-        <w:t>Mục 3.1.2</w:t>
+      <w:bookmarkStart w:id="45" w:name="_Toc98339754"/>
+      <w:r>
+        <w:t>Mục 3.2</w:t>
       </w:r>
       <w:bookmarkEnd w:id="45"/>
-      <w:r>
-        <w:t xml:space="preserve"> </w:t>
-      </w:r>
-    </w:p>
-    <w:p>
-      <w:pPr>
-        <w:pStyle w:val="Heading2"/>
-      </w:pPr>
-      <w:bookmarkStart w:id="46" w:name="_Toc98339754"/>
-      <w:r>
-        <w:t>Mục 3.2</w:t>
-      </w:r>
-      <w:bookmarkEnd w:id="46"/>
       <w:r>
         <w:t xml:space="preserve"> </w:t>
       </w:r>
@@ -5326,38 +5305,38 @@
       <w:pPr>
         <w:pStyle w:val="Heading1"/>
       </w:pPr>
-      <w:bookmarkStart w:id="47" w:name="_Toc98339755"/>
+      <w:bookmarkStart w:id="46" w:name="_Toc98339755"/>
       <w:r>
         <w:lastRenderedPageBreak/>
         <w:t>KẾT QUẢ</w:t>
       </w:r>
+      <w:bookmarkEnd w:id="46"/>
+      <w:r>
+        <w:t xml:space="preserve"> </w:t>
+      </w:r>
+    </w:p>
+    <w:p>
+      <w:pPr>
+        <w:pStyle w:val="Heading2"/>
+      </w:pPr>
+      <w:bookmarkStart w:id="47" w:name="_Toc98339756"/>
+      <w:r>
+        <w:t>M</w:t>
+      </w:r>
+      <w:r>
+        <w:t>ục 4.1…</w:t>
+      </w:r>
       <w:bookmarkEnd w:id="47"/>
-      <w:r>
-        <w:t xml:space="preserve"> </w:t>
-      </w:r>
     </w:p>
     <w:p>
       <w:pPr>
         <w:pStyle w:val="Heading2"/>
       </w:pPr>
-      <w:bookmarkStart w:id="48" w:name="_Toc98339756"/>
-      <w:r>
-        <w:t>M</w:t>
-      </w:r>
-      <w:r>
-        <w:t>ục 4.1…</w:t>
+      <w:bookmarkStart w:id="48" w:name="_Toc98339757"/>
+      <w:r>
+        <w:t>Mục 4.2…</w:t>
       </w:r>
       <w:bookmarkEnd w:id="48"/>
-    </w:p>
-    <w:p>
-      <w:pPr>
-        <w:pStyle w:val="Heading2"/>
-      </w:pPr>
-      <w:bookmarkStart w:id="49" w:name="_Toc98339757"/>
-      <w:r>
-        <w:t>Mục 4.2…</w:t>
-      </w:r>
-      <w:bookmarkEnd w:id="49"/>
     </w:p>
     <w:p/>
     <w:p>
@@ -5415,61 +5394,35 @@
         <w:pStyle w:val="Caption"/>
         <w:jc w:val="left"/>
       </w:pPr>
-      <w:bookmarkStart w:id="50" w:name="_Ref53916001"/>
-      <w:bookmarkStart w:id="51" w:name="_Toc74235471"/>
+      <w:bookmarkStart w:id="49" w:name="_Ref53916001"/>
+      <w:bookmarkStart w:id="50" w:name="_Toc74235471"/>
       <w:r>
         <w:t xml:space="preserve">Bảng </w:t>
       </w:r>
-      <w:r>
-        <w:fldChar w:fldCharType="begin"/>
-      </w:r>
-      <w:r>
-        <w:instrText xml:space="preserve"> STYLEREF 1 \s </w:instrText>
-      </w:r>
-      <w:r>
-        <w:fldChar w:fldCharType="separate"/>
-      </w:r>
-      <w:r>
-        <w:rPr>
-          <w:noProof/>
-        </w:rPr>
-        <w:t>4</w:t>
-      </w:r>
-      <w:r>
-        <w:rPr>
-          <w:noProof/>
-        </w:rPr>
-        <w:fldChar w:fldCharType="end"/>
-      </w:r>
+      <w:fldSimple w:instr=" STYLEREF 1 \s ">
+        <w:r>
+          <w:rPr>
+            <w:noProof/>
+          </w:rPr>
+          <w:t>4</w:t>
+        </w:r>
+      </w:fldSimple>
       <w:r>
         <w:t>.</w:t>
       </w:r>
-      <w:r>
-        <w:fldChar w:fldCharType="begin"/>
-      </w:r>
-      <w:r>
-        <w:instrText xml:space="preserve"> SEQ Bảng \* ARABIC \s 1 </w:instrText>
-      </w:r>
-      <w:r>
-        <w:fldChar w:fldCharType="separate"/>
-      </w:r>
-      <w:r>
-        <w:rPr>
-          <w:noProof/>
-        </w:rPr>
-        <w:t>1</w:t>
-      </w:r>
-      <w:r>
-        <w:rPr>
-          <w:noProof/>
-        </w:rPr>
-        <w:fldChar w:fldCharType="end"/>
+      <w:fldSimple w:instr=" SEQ Bảng \* ARABIC \s 1 ">
+        <w:r>
+          <w:rPr>
+            <w:noProof/>
+          </w:rPr>
+          <w:t>1</w:t>
+        </w:r>
+      </w:fldSimple>
+      <w:bookmarkEnd w:id="49"/>
+      <w:r>
+        <w:t xml:space="preserve"> Kiến trúc</w:t>
       </w:r>
       <w:bookmarkEnd w:id="50"/>
-      <w:r>
-        <w:t xml:space="preserve"> Kiến trúc</w:t>
-      </w:r>
-      <w:bookmarkEnd w:id="51"/>
       <w:r>
         <w:t xml:space="preserve"> </w:t>
       </w:r>
@@ -5729,70 +5682,44 @@
       <w:pPr>
         <w:pStyle w:val="Caption"/>
       </w:pPr>
-      <w:bookmarkStart w:id="52" w:name="_Ref53916295"/>
-      <w:bookmarkStart w:id="53" w:name="_Toc98336121"/>
+      <w:bookmarkStart w:id="51" w:name="_Ref53916295"/>
+      <w:bookmarkStart w:id="52" w:name="_Toc98336121"/>
       <w:r>
         <w:t xml:space="preserve">Hình </w:t>
       </w:r>
-      <w:r>
-        <w:fldChar w:fldCharType="begin"/>
-      </w:r>
-      <w:r>
-        <w:instrText xml:space="preserve"> STYLEREF 1 \s </w:instrText>
-      </w:r>
-      <w:r>
-        <w:fldChar w:fldCharType="separate"/>
-      </w:r>
-      <w:r>
-        <w:rPr>
-          <w:noProof/>
-        </w:rPr>
-        <w:t>4</w:t>
-      </w:r>
-      <w:r>
-        <w:rPr>
-          <w:noProof/>
-        </w:rPr>
-        <w:fldChar w:fldCharType="end"/>
-      </w:r>
+      <w:fldSimple w:instr=" STYLEREF 1 \s ">
+        <w:r>
+          <w:rPr>
+            <w:noProof/>
+          </w:rPr>
+          <w:t>4</w:t>
+        </w:r>
+      </w:fldSimple>
       <w:r>
         <w:t>.</w:t>
       </w:r>
-      <w:r>
-        <w:fldChar w:fldCharType="begin"/>
-      </w:r>
-      <w:r>
-        <w:instrText xml:space="preserve"> SEQ Hình \* ARABIC \s 1 </w:instrText>
-      </w:r>
-      <w:r>
-        <w:fldChar w:fldCharType="separate"/>
-      </w:r>
-      <w:r>
-        <w:rPr>
-          <w:noProof/>
-        </w:rPr>
-        <w:t>1</w:t>
-      </w:r>
-      <w:r>
-        <w:rPr>
-          <w:noProof/>
-        </w:rPr>
-        <w:fldChar w:fldCharType="end"/>
+      <w:fldSimple w:instr=" SEQ Hình \* ARABIC \s 1 ">
+        <w:r>
+          <w:rPr>
+            <w:noProof/>
+          </w:rPr>
+          <w:t>1</w:t>
+        </w:r>
+      </w:fldSimple>
+      <w:bookmarkEnd w:id="51"/>
+      <w:r>
+        <w:t xml:space="preserve"> </w:t>
+      </w:r>
+      <w:r>
+        <w:t>Kiến trúc</w:t>
+      </w:r>
+      <w:r>
+        <w:t xml:space="preserve"> của mô hình</w:t>
       </w:r>
       <w:bookmarkEnd w:id="52"/>
-      <w:r>
-        <w:t xml:space="preserve"> </w:t>
-      </w:r>
-      <w:r>
-        <w:t>Kiến trúc</w:t>
-      </w:r>
-      <w:r>
-        <w:t xml:space="preserve"> của mô hình</w:t>
-      </w:r>
-      <w:bookmarkEnd w:id="53"/>
-    </w:p>
-    <w:p>
-      <w:bookmarkStart w:id="54" w:name="_Toc342760222"/>
+    </w:p>
+    <w:p>
+      <w:bookmarkStart w:id="53" w:name="_Toc342760222"/>
       <w:bookmarkEnd w:id="2"/>
       <w:bookmarkEnd w:id="3"/>
       <w:bookmarkEnd w:id="4"/>
@@ -5809,16 +5736,16 @@
           <w:numId w:val="0"/>
         </w:numPr>
       </w:pPr>
-      <w:bookmarkStart w:id="55" w:name="_Toc98339758"/>
+      <w:bookmarkStart w:id="54" w:name="_Toc98339758"/>
       <w:r>
         <w:lastRenderedPageBreak/>
         <w:t>KẾT LUẬN VÀ HƯỚNG PHÁT TRIỂN</w:t>
       </w:r>
-      <w:bookmarkEnd w:id="55"/>
-    </w:p>
-    <w:p>
-      <w:bookmarkStart w:id="56" w:name="OLE_LINK15"/>
-      <w:bookmarkStart w:id="57" w:name="OLE_LINK16"/>
+      <w:bookmarkEnd w:id="54"/>
+    </w:p>
+    <w:p>
+      <w:bookmarkStart w:id="55" w:name="OLE_LINK15"/>
+      <w:bookmarkStart w:id="56" w:name="OLE_LINK16"/>
       <w:r>
         <w:t xml:space="preserve">Đề tài đã thực hiện được </w:t>
       </w:r>
@@ -5826,8 +5753,8 @@
         <w:t>…</w:t>
       </w:r>
     </w:p>
+    <w:bookmarkEnd w:id="55"/>
     <w:bookmarkEnd w:id="56"/>
-    <w:bookmarkEnd w:id="57"/>
     <w:p>
       <w:pPr>
         <w:spacing w:before="0" w:line="240" w:lineRule="auto"/>
@@ -5853,13 +5780,13 @@
           <w:numId w:val="0"/>
         </w:numPr>
       </w:pPr>
-      <w:bookmarkStart w:id="58" w:name="_Toc98339759"/>
+      <w:bookmarkStart w:id="57" w:name="_Toc98339759"/>
       <w:r>
         <w:lastRenderedPageBreak/>
         <w:t>TÀI LIỆU THAM KHẢO</w:t>
       </w:r>
-      <w:bookmarkEnd w:id="54"/>
-      <w:bookmarkEnd w:id="58"/>
+      <w:bookmarkEnd w:id="53"/>
+      <w:bookmarkEnd w:id="57"/>
     </w:p>
     <w:p>
       <w:pPr>
@@ -5950,12 +5877,12 @@
           <w:numId w:val="0"/>
         </w:numPr>
       </w:pPr>
-      <w:bookmarkStart w:id="59" w:name="_Toc98339760"/>
+      <w:bookmarkStart w:id="58" w:name="_Toc98339760"/>
       <w:r>
         <w:lastRenderedPageBreak/>
         <w:t>PHỤ LỤC</w:t>
       </w:r>
-      <w:bookmarkEnd w:id="59"/>
+      <w:bookmarkEnd w:id="58"/>
     </w:p>
     <w:p>
       <w:pPr>
@@ -6042,7 +5969,7 @@
 </file>
 
 <file path=word/endnotes.xml><?xml version="1.0" encoding="utf-8"?>
-<w:endnotes xmlns:wpc="http://schemas.microsoft.com/office/word/2010/wordprocessingCanvas" xmlns:cx="http://schemas.microsoft.com/office/drawing/2014/chartex" xmlns:cx1="http://schemas.microsoft.com/office/drawing/2015/9/8/chartex" xmlns:cx2="http://schemas.microsoft.com/office/drawing/2015/10/21/chartex" xmlns:cx3="http://schemas.microsoft.com/office/drawing/2016/5/9/chartex" xmlns:cx4="http://schemas.microsoft.com/office/drawing/2016/5/10/chartex" xmlns:cx5="http://schemas.microsoft.com/office/drawing/2016/5/11/chartex" xmlns:cx6="http://schemas.microsoft.com/office/drawing/2016/5/12/chartex" xmlns:cx7="http://schemas.microsoft.com/office/drawing/2016/5/13/chartex" xmlns:cx8="http://schemas.microsoft.com/office/drawing/2016/5/14/chartex" xmlns:mc="http://schemas.openxmlformats.org/markup-compatibility/2006" xmlns:aink="http://schemas.microsoft.com/office/drawing/2016/ink" xmlns:am3d="http://schemas.microsoft.com/office/drawing/2017/model3d" xmlns:o="urn:schemas-microsoft-com:office:office" xmlns:r="http://schemas.openxmlformats.org/officeDocument/2006/relationships" xmlns:m="http://schemas.openxmlformats.org/officeDocument/2006/math" xmlns:v="urn:schemas-microsoft-com:vml" xmlns:wp14="http://schemas.microsoft.com/office/word/2010/wordprocessingDrawing" xmlns:wp="http://schemas.openxmlformats.org/drawingml/2006/wordprocessingDrawing" xmlns:w10="urn:schemas-microsoft-com:office:word" xmlns:w="http://schemas.openxmlformats.org/wordprocessingml/2006/main" xmlns:w14="http://schemas.microsoft.com/office/word/2010/wordml" xmlns:w15="http://schemas.microsoft.com/office/word/2012/wordml" xmlns:w16cid="http://schemas.microsoft.com/office/word/2016/wordml/cid" xmlns:w16se="http://schemas.microsoft.com/office/word/2015/wordml/symex" xmlns:wpg="http://schemas.microsoft.com/office/word/2010/wordprocessingGroup" xmlns:wpi="http://schemas.microsoft.com/office/word/2010/wordprocessingInk" xmlns:wne="http://schemas.microsoft.com/office/word/2006/wordml" xmlns:wps="http://schemas.microsoft.com/office/word/2010/wordprocessingShape" mc:Ignorable="w14 w15 w16se w16cid wp14">
+<w:endnotes xmlns:wpc="http://schemas.microsoft.com/office/word/2010/wordprocessingCanvas" xmlns:cx="http://schemas.microsoft.com/office/drawing/2014/chartex" xmlns:cx1="http://schemas.microsoft.com/office/drawing/2015/9/8/chartex" xmlns:cx2="http://schemas.microsoft.com/office/drawing/2015/10/21/chartex" xmlns:cx3="http://schemas.microsoft.com/office/drawing/2016/5/9/chartex" xmlns:cx4="http://schemas.microsoft.com/office/drawing/2016/5/10/chartex" xmlns:cx5="http://schemas.microsoft.com/office/drawing/2016/5/11/chartex" xmlns:cx6="http://schemas.microsoft.com/office/drawing/2016/5/12/chartex" xmlns:cx7="http://schemas.microsoft.com/office/drawing/2016/5/13/chartex" xmlns:cx8="http://schemas.microsoft.com/office/drawing/2016/5/14/chartex" xmlns:mc="http://schemas.openxmlformats.org/markup-compatibility/2006" xmlns:aink="http://schemas.microsoft.com/office/drawing/2016/ink" xmlns:am3d="http://schemas.microsoft.com/office/drawing/2017/model3d" xmlns:o="urn:schemas-microsoft-com:office:office" xmlns:oel="http://schemas.microsoft.com/office/2019/extlst" xmlns:r="http://schemas.openxmlformats.org/officeDocument/2006/relationships" xmlns:m="http://schemas.openxmlformats.org/officeDocument/2006/math" xmlns:v="urn:schemas-microsoft-com:vml" xmlns:wp14="http://schemas.microsoft.com/office/word/2010/wordprocessingDrawing" xmlns:wp="http://schemas.openxmlformats.org/drawingml/2006/wordprocessingDrawing" xmlns:w10="urn:schemas-microsoft-com:office:word" xmlns:w="http://schemas.openxmlformats.org/wordprocessingml/2006/main" xmlns:w14="http://schemas.microsoft.com/office/word/2010/wordml" xmlns:w15="http://schemas.microsoft.com/office/word/2012/wordml" xmlns:w16cex="http://schemas.microsoft.com/office/word/2018/wordml/cex" xmlns:w16cid="http://schemas.microsoft.com/office/word/2016/wordml/cid" xmlns:w16="http://schemas.microsoft.com/office/word/2018/wordml" xmlns:w16sdtdh="http://schemas.microsoft.com/office/word/2020/wordml/sdtdatahash" xmlns:w16se="http://schemas.microsoft.com/office/word/2015/wordml/symex" xmlns:wpg="http://schemas.microsoft.com/office/word/2010/wordprocessingGroup" xmlns:wpi="http://schemas.microsoft.com/office/word/2010/wordprocessingInk" xmlns:wne="http://schemas.microsoft.com/office/word/2006/wordml" xmlns:wps="http://schemas.microsoft.com/office/word/2010/wordprocessingShape" mc:Ignorable="w14 w15 w16se w16cid w16 w16cex w16sdtdh wp14">
   <w:endnote w:type="separator" w:id="-1">
     <w:p>
       <w:r>
@@ -6067,7 +5994,7 @@
 </file>
 
 <file path=word/footer1.xml><?xml version="1.0" encoding="utf-8"?>
-<w:ftr xmlns:wpc="http://schemas.microsoft.com/office/word/2010/wordprocessingCanvas" xmlns:cx="http://schemas.microsoft.com/office/drawing/2014/chartex" xmlns:cx1="http://schemas.microsoft.com/office/drawing/2015/9/8/chartex" xmlns:cx2="http://schemas.microsoft.com/office/drawing/2015/10/21/chartex" xmlns:cx3="http://schemas.microsoft.com/office/drawing/2016/5/9/chartex" xmlns:cx4="http://schemas.microsoft.com/office/drawing/2016/5/10/chartex" xmlns:cx5="http://schemas.microsoft.com/office/drawing/2016/5/11/chartex" xmlns:cx6="http://schemas.microsoft.com/office/drawing/2016/5/12/chartex" xmlns:cx7="http://schemas.microsoft.com/office/drawing/2016/5/13/chartex" xmlns:cx8="http://schemas.microsoft.com/office/drawing/2016/5/14/chartex" xmlns:mc="http://schemas.openxmlformats.org/markup-compatibility/2006" xmlns:aink="http://schemas.microsoft.com/office/drawing/2016/ink" xmlns:am3d="http://schemas.microsoft.com/office/drawing/2017/model3d" xmlns:o="urn:schemas-microsoft-com:office:office" xmlns:r="http://schemas.openxmlformats.org/officeDocument/2006/relationships" xmlns:m="http://schemas.openxmlformats.org/officeDocument/2006/math" xmlns:v="urn:schemas-microsoft-com:vml" xmlns:wp14="http://schemas.microsoft.com/office/word/2010/wordprocessingDrawing" xmlns:wp="http://schemas.openxmlformats.org/drawingml/2006/wordprocessingDrawing" xmlns:w10="urn:schemas-microsoft-com:office:word" xmlns:w="http://schemas.openxmlformats.org/wordprocessingml/2006/main" xmlns:w14="http://schemas.microsoft.com/office/word/2010/wordml" xmlns:w15="http://schemas.microsoft.com/office/word/2012/wordml" xmlns:w16cid="http://schemas.microsoft.com/office/word/2016/wordml/cid" xmlns:w16se="http://schemas.microsoft.com/office/word/2015/wordml/symex" xmlns:wpg="http://schemas.microsoft.com/office/word/2010/wordprocessingGroup" xmlns:wpi="http://schemas.microsoft.com/office/word/2010/wordprocessingInk" xmlns:wne="http://schemas.microsoft.com/office/word/2006/wordml" xmlns:wps="http://schemas.microsoft.com/office/word/2010/wordprocessingShape" mc:Ignorable="w14 w15 w16se w16cid wp14">
+<w:ftr xmlns:wpc="http://schemas.microsoft.com/office/word/2010/wordprocessingCanvas" xmlns:cx="http://schemas.microsoft.com/office/drawing/2014/chartex" xmlns:cx1="http://schemas.microsoft.com/office/drawing/2015/9/8/chartex" xmlns:cx2="http://schemas.microsoft.com/office/drawing/2015/10/21/chartex" xmlns:cx3="http://schemas.microsoft.com/office/drawing/2016/5/9/chartex" xmlns:cx4="http://schemas.microsoft.com/office/drawing/2016/5/10/chartex" xmlns:cx5="http://schemas.microsoft.com/office/drawing/2016/5/11/chartex" xmlns:cx6="http://schemas.microsoft.com/office/drawing/2016/5/12/chartex" xmlns:cx7="http://schemas.microsoft.com/office/drawing/2016/5/13/chartex" xmlns:cx8="http://schemas.microsoft.com/office/drawing/2016/5/14/chartex" xmlns:mc="http://schemas.openxmlformats.org/markup-compatibility/2006" xmlns:aink="http://schemas.microsoft.com/office/drawing/2016/ink" xmlns:am3d="http://schemas.microsoft.com/office/drawing/2017/model3d" xmlns:o="urn:schemas-microsoft-com:office:office" xmlns:oel="http://schemas.microsoft.com/office/2019/extlst" xmlns:r="http://schemas.openxmlformats.org/officeDocument/2006/relationships" xmlns:m="http://schemas.openxmlformats.org/officeDocument/2006/math" xmlns:v="urn:schemas-microsoft-com:vml" xmlns:wp14="http://schemas.microsoft.com/office/word/2010/wordprocessingDrawing" xmlns:wp="http://schemas.openxmlformats.org/drawingml/2006/wordprocessingDrawing" xmlns:w10="urn:schemas-microsoft-com:office:word" xmlns:w="http://schemas.openxmlformats.org/wordprocessingml/2006/main" xmlns:w14="http://schemas.microsoft.com/office/word/2010/wordml" xmlns:w15="http://schemas.microsoft.com/office/word/2012/wordml" xmlns:w16cex="http://schemas.microsoft.com/office/word/2018/wordml/cex" xmlns:w16cid="http://schemas.microsoft.com/office/word/2016/wordml/cid" xmlns:w16="http://schemas.microsoft.com/office/word/2018/wordml" xmlns:w16sdtdh="http://schemas.microsoft.com/office/word/2020/wordml/sdtdatahash" xmlns:w16se="http://schemas.microsoft.com/office/word/2015/wordml/symex" xmlns:wpg="http://schemas.microsoft.com/office/word/2010/wordprocessingGroup" xmlns:wpi="http://schemas.microsoft.com/office/word/2010/wordprocessingInk" xmlns:wne="http://schemas.microsoft.com/office/word/2006/wordml" xmlns:wps="http://schemas.microsoft.com/office/word/2010/wordprocessingShape" mc:Ignorable="w14 w15 w16se w16cid w16 w16cex w16sdtdh wp14">
   <w:p>
     <w:pPr>
       <w:pStyle w:val="Footer"/>
@@ -6081,7 +6008,7 @@
 </file>
 
 <file path=word/footer2.xml><?xml version="1.0" encoding="utf-8"?>
-<w:ftr xmlns:wpc="http://schemas.microsoft.com/office/word/2010/wordprocessingCanvas" xmlns:cx="http://schemas.microsoft.com/office/drawing/2014/chartex" xmlns:cx1="http://schemas.microsoft.com/office/drawing/2015/9/8/chartex" xmlns:cx2="http://schemas.microsoft.com/office/drawing/2015/10/21/chartex" xmlns:cx3="http://schemas.microsoft.com/office/drawing/2016/5/9/chartex" xmlns:cx4="http://schemas.microsoft.com/office/drawing/2016/5/10/chartex" xmlns:cx5="http://schemas.microsoft.com/office/drawing/2016/5/11/chartex" xmlns:cx6="http://schemas.microsoft.com/office/drawing/2016/5/12/chartex" xmlns:cx7="http://schemas.microsoft.com/office/drawing/2016/5/13/chartex" xmlns:cx8="http://schemas.microsoft.com/office/drawing/2016/5/14/chartex" xmlns:mc="http://schemas.openxmlformats.org/markup-compatibility/2006" xmlns:aink="http://schemas.microsoft.com/office/drawing/2016/ink" xmlns:am3d="http://schemas.microsoft.com/office/drawing/2017/model3d" xmlns:o="urn:schemas-microsoft-com:office:office" xmlns:r="http://schemas.openxmlformats.org/officeDocument/2006/relationships" xmlns:m="http://schemas.openxmlformats.org/officeDocument/2006/math" xmlns:v="urn:schemas-microsoft-com:vml" xmlns:wp14="http://schemas.microsoft.com/office/word/2010/wordprocessingDrawing" xmlns:wp="http://schemas.openxmlformats.org/drawingml/2006/wordprocessingDrawing" xmlns:w10="urn:schemas-microsoft-com:office:word" xmlns:w="http://schemas.openxmlformats.org/wordprocessingml/2006/main" xmlns:w14="http://schemas.microsoft.com/office/word/2010/wordml" xmlns:w15="http://schemas.microsoft.com/office/word/2012/wordml" xmlns:w16cid="http://schemas.microsoft.com/office/word/2016/wordml/cid" xmlns:w16se="http://schemas.microsoft.com/office/word/2015/wordml/symex" xmlns:wpg="http://schemas.microsoft.com/office/word/2010/wordprocessingGroup" xmlns:wpi="http://schemas.microsoft.com/office/word/2010/wordprocessingInk" xmlns:wne="http://schemas.microsoft.com/office/word/2006/wordml" xmlns:wps="http://schemas.microsoft.com/office/word/2010/wordprocessingShape" mc:Ignorable="w14 w15 w16se w16cid wp14">
+<w:ftr xmlns:wpc="http://schemas.microsoft.com/office/word/2010/wordprocessingCanvas" xmlns:cx="http://schemas.microsoft.com/office/drawing/2014/chartex" xmlns:cx1="http://schemas.microsoft.com/office/drawing/2015/9/8/chartex" xmlns:cx2="http://schemas.microsoft.com/office/drawing/2015/10/21/chartex" xmlns:cx3="http://schemas.microsoft.com/office/drawing/2016/5/9/chartex" xmlns:cx4="http://schemas.microsoft.com/office/drawing/2016/5/10/chartex" xmlns:cx5="http://schemas.microsoft.com/office/drawing/2016/5/11/chartex" xmlns:cx6="http://schemas.microsoft.com/office/drawing/2016/5/12/chartex" xmlns:cx7="http://schemas.microsoft.com/office/drawing/2016/5/13/chartex" xmlns:cx8="http://schemas.microsoft.com/office/drawing/2016/5/14/chartex" xmlns:mc="http://schemas.openxmlformats.org/markup-compatibility/2006" xmlns:aink="http://schemas.microsoft.com/office/drawing/2016/ink" xmlns:am3d="http://schemas.microsoft.com/office/drawing/2017/model3d" xmlns:o="urn:schemas-microsoft-com:office:office" xmlns:oel="http://schemas.microsoft.com/office/2019/extlst" xmlns:r="http://schemas.openxmlformats.org/officeDocument/2006/relationships" xmlns:m="http://schemas.openxmlformats.org/officeDocument/2006/math" xmlns:v="urn:schemas-microsoft-com:vml" xmlns:wp14="http://schemas.microsoft.com/office/word/2010/wordprocessingDrawing" xmlns:wp="http://schemas.openxmlformats.org/drawingml/2006/wordprocessingDrawing" xmlns:w10="urn:schemas-microsoft-com:office:word" xmlns:w="http://schemas.openxmlformats.org/wordprocessingml/2006/main" xmlns:w14="http://schemas.microsoft.com/office/word/2010/wordml" xmlns:w15="http://schemas.microsoft.com/office/word/2012/wordml" xmlns:w16cex="http://schemas.microsoft.com/office/word/2018/wordml/cex" xmlns:w16cid="http://schemas.microsoft.com/office/word/2016/wordml/cid" xmlns:w16="http://schemas.microsoft.com/office/word/2018/wordml" xmlns:w16sdtdh="http://schemas.microsoft.com/office/word/2020/wordml/sdtdatahash" xmlns:w16se="http://schemas.microsoft.com/office/word/2015/wordml/symex" xmlns:wpg="http://schemas.microsoft.com/office/word/2010/wordprocessingGroup" xmlns:wpi="http://schemas.microsoft.com/office/word/2010/wordprocessingInk" xmlns:wne="http://schemas.microsoft.com/office/word/2006/wordml" xmlns:wps="http://schemas.microsoft.com/office/word/2010/wordprocessingShape" mc:Ignorable="w14 w15 w16se w16cid w16 w16cex w16sdtdh wp14">
   <w:sdt>
     <w:sdtPr>
       <w:id w:val="2028130989"/>
@@ -6129,7 +6056,7 @@
 </file>
 
 <file path=word/footnotes.xml><?xml version="1.0" encoding="utf-8"?>
-<w:footnotes xmlns:wpc="http://schemas.microsoft.com/office/word/2010/wordprocessingCanvas" xmlns:cx="http://schemas.microsoft.com/office/drawing/2014/chartex" xmlns:cx1="http://schemas.microsoft.com/office/drawing/2015/9/8/chartex" xmlns:cx2="http://schemas.microsoft.com/office/drawing/2015/10/21/chartex" xmlns:cx3="http://schemas.microsoft.com/office/drawing/2016/5/9/chartex" xmlns:cx4="http://schemas.microsoft.com/office/drawing/2016/5/10/chartex" xmlns:cx5="http://schemas.microsoft.com/office/drawing/2016/5/11/chartex" xmlns:cx6="http://schemas.microsoft.com/office/drawing/2016/5/12/chartex" xmlns:cx7="http://schemas.microsoft.com/office/drawing/2016/5/13/chartex" xmlns:cx8="http://schemas.microsoft.com/office/drawing/2016/5/14/chartex" xmlns:mc="http://schemas.openxmlformats.org/markup-compatibility/2006" xmlns:aink="http://schemas.microsoft.com/office/drawing/2016/ink" xmlns:am3d="http://schemas.microsoft.com/office/drawing/2017/model3d" xmlns:o="urn:schemas-microsoft-com:office:office" xmlns:r="http://schemas.openxmlformats.org/officeDocument/2006/relationships" xmlns:m="http://schemas.openxmlformats.org/officeDocument/2006/math" xmlns:v="urn:schemas-microsoft-com:vml" xmlns:wp14="http://schemas.microsoft.com/office/word/2010/wordprocessingDrawing" xmlns:wp="http://schemas.openxmlformats.org/drawingml/2006/wordprocessingDrawing" xmlns:w10="urn:schemas-microsoft-com:office:word" xmlns:w="http://schemas.openxmlformats.org/wordprocessingml/2006/main" xmlns:w14="http://schemas.microsoft.com/office/word/2010/wordml" xmlns:w15="http://schemas.microsoft.com/office/word/2012/wordml" xmlns:w16cid="http://schemas.microsoft.com/office/word/2016/wordml/cid" xmlns:w16se="http://schemas.microsoft.com/office/word/2015/wordml/symex" xmlns:wpg="http://schemas.microsoft.com/office/word/2010/wordprocessingGroup" xmlns:wpi="http://schemas.microsoft.com/office/word/2010/wordprocessingInk" xmlns:wne="http://schemas.microsoft.com/office/word/2006/wordml" xmlns:wps="http://schemas.microsoft.com/office/word/2010/wordprocessingShape" mc:Ignorable="w14 w15 w16se w16cid wp14">
+<w:footnotes xmlns:wpc="http://schemas.microsoft.com/office/word/2010/wordprocessingCanvas" xmlns:cx="http://schemas.microsoft.com/office/drawing/2014/chartex" xmlns:cx1="http://schemas.microsoft.com/office/drawing/2015/9/8/chartex" xmlns:cx2="http://schemas.microsoft.com/office/drawing/2015/10/21/chartex" xmlns:cx3="http://schemas.microsoft.com/office/drawing/2016/5/9/chartex" xmlns:cx4="http://schemas.microsoft.com/office/drawing/2016/5/10/chartex" xmlns:cx5="http://schemas.microsoft.com/office/drawing/2016/5/11/chartex" xmlns:cx6="http://schemas.microsoft.com/office/drawing/2016/5/12/chartex" xmlns:cx7="http://schemas.microsoft.com/office/drawing/2016/5/13/chartex" xmlns:cx8="http://schemas.microsoft.com/office/drawing/2016/5/14/chartex" xmlns:mc="http://schemas.openxmlformats.org/markup-compatibility/2006" xmlns:aink="http://schemas.microsoft.com/office/drawing/2016/ink" xmlns:am3d="http://schemas.microsoft.com/office/drawing/2017/model3d" xmlns:o="urn:schemas-microsoft-com:office:office" xmlns:oel="http://schemas.microsoft.com/office/2019/extlst" xmlns:r="http://schemas.openxmlformats.org/officeDocument/2006/relationships" xmlns:m="http://schemas.openxmlformats.org/officeDocument/2006/math" xmlns:v="urn:schemas-microsoft-com:vml" xmlns:wp14="http://schemas.microsoft.com/office/word/2010/wordprocessingDrawing" xmlns:wp="http://schemas.openxmlformats.org/drawingml/2006/wordprocessingDrawing" xmlns:w10="urn:schemas-microsoft-com:office:word" xmlns:w="http://schemas.openxmlformats.org/wordprocessingml/2006/main" xmlns:w14="http://schemas.microsoft.com/office/word/2010/wordml" xmlns:w15="http://schemas.microsoft.com/office/word/2012/wordml" xmlns:w16cex="http://schemas.microsoft.com/office/word/2018/wordml/cex" xmlns:w16cid="http://schemas.microsoft.com/office/word/2016/wordml/cid" xmlns:w16="http://schemas.microsoft.com/office/word/2018/wordml" xmlns:w16sdtdh="http://schemas.microsoft.com/office/word/2020/wordml/sdtdatahash" xmlns:w16se="http://schemas.microsoft.com/office/word/2015/wordml/symex" xmlns:wpg="http://schemas.microsoft.com/office/word/2010/wordprocessingGroup" xmlns:wpi="http://schemas.microsoft.com/office/word/2010/wordprocessingInk" xmlns:wne="http://schemas.microsoft.com/office/word/2006/wordml" xmlns:wps="http://schemas.microsoft.com/office/word/2010/wordprocessingShape" mc:Ignorable="w14 w15 w16se w16cid w16 w16cex w16sdtdh wp14">
   <w:footnote w:type="separator" w:id="-1">
     <w:p>
       <w:r>
@@ -6151,7 +6078,7 @@
 </file>
 
 <file path=word/header1.xml><?xml version="1.0" encoding="utf-8"?>
-<w:hdr xmlns:wpc="http://schemas.microsoft.com/office/word/2010/wordprocessingCanvas" xmlns:cx="http://schemas.microsoft.com/office/drawing/2014/chartex" xmlns:cx1="http://schemas.microsoft.com/office/drawing/2015/9/8/chartex" xmlns:cx2="http://schemas.microsoft.com/office/drawing/2015/10/21/chartex" xmlns:cx3="http://schemas.microsoft.com/office/drawing/2016/5/9/chartex" xmlns:cx4="http://schemas.microsoft.com/office/drawing/2016/5/10/chartex" xmlns:cx5="http://schemas.microsoft.com/office/drawing/2016/5/11/chartex" xmlns:cx6="http://schemas.microsoft.com/office/drawing/2016/5/12/chartex" xmlns:cx7="http://schemas.microsoft.com/office/drawing/2016/5/13/chartex" xmlns:cx8="http://schemas.microsoft.com/office/drawing/2016/5/14/chartex" xmlns:mc="http://schemas.openxmlformats.org/markup-compatibility/2006" xmlns:aink="http://schemas.microsoft.com/office/drawing/2016/ink" xmlns:am3d="http://schemas.microsoft.com/office/drawing/2017/model3d" xmlns:o="urn:schemas-microsoft-com:office:office" xmlns:r="http://schemas.openxmlformats.org/officeDocument/2006/relationships" xmlns:m="http://schemas.openxmlformats.org/officeDocument/2006/math" xmlns:v="urn:schemas-microsoft-com:vml" xmlns:wp14="http://schemas.microsoft.com/office/word/2010/wordprocessingDrawing" xmlns:wp="http://schemas.openxmlformats.org/drawingml/2006/wordprocessingDrawing" xmlns:w10="urn:schemas-microsoft-com:office:word" xmlns:w="http://schemas.openxmlformats.org/wordprocessingml/2006/main" xmlns:w14="http://schemas.microsoft.com/office/word/2010/wordml" xmlns:w15="http://schemas.microsoft.com/office/word/2012/wordml" xmlns:w16cid="http://schemas.microsoft.com/office/word/2016/wordml/cid" xmlns:w16se="http://schemas.microsoft.com/office/word/2015/wordml/symex" xmlns:wpg="http://schemas.microsoft.com/office/word/2010/wordprocessingGroup" xmlns:wpi="http://schemas.microsoft.com/office/word/2010/wordprocessingInk" xmlns:wne="http://schemas.microsoft.com/office/word/2006/wordml" xmlns:wps="http://schemas.microsoft.com/office/word/2010/wordprocessingShape" mc:Ignorable="w14 w15 w16se w16cid wp14">
+<w:hdr xmlns:wpc="http://schemas.microsoft.com/office/word/2010/wordprocessingCanvas" xmlns:cx="http://schemas.microsoft.com/office/drawing/2014/chartex" xmlns:cx1="http://schemas.microsoft.com/office/drawing/2015/9/8/chartex" xmlns:cx2="http://schemas.microsoft.com/office/drawing/2015/10/21/chartex" xmlns:cx3="http://schemas.microsoft.com/office/drawing/2016/5/9/chartex" xmlns:cx4="http://schemas.microsoft.com/office/drawing/2016/5/10/chartex" xmlns:cx5="http://schemas.microsoft.com/office/drawing/2016/5/11/chartex" xmlns:cx6="http://schemas.microsoft.com/office/drawing/2016/5/12/chartex" xmlns:cx7="http://schemas.microsoft.com/office/drawing/2016/5/13/chartex" xmlns:cx8="http://schemas.microsoft.com/office/drawing/2016/5/14/chartex" xmlns:mc="http://schemas.openxmlformats.org/markup-compatibility/2006" xmlns:aink="http://schemas.microsoft.com/office/drawing/2016/ink" xmlns:am3d="http://schemas.microsoft.com/office/drawing/2017/model3d" xmlns:o="urn:schemas-microsoft-com:office:office" xmlns:oel="http://schemas.microsoft.com/office/2019/extlst" xmlns:r="http://schemas.openxmlformats.org/officeDocument/2006/relationships" xmlns:m="http://schemas.openxmlformats.org/officeDocument/2006/math" xmlns:v="urn:schemas-microsoft-com:vml" xmlns:wp14="http://schemas.microsoft.com/office/word/2010/wordprocessingDrawing" xmlns:wp="http://schemas.openxmlformats.org/drawingml/2006/wordprocessingDrawing" xmlns:w10="urn:schemas-microsoft-com:office:word" xmlns:w="http://schemas.openxmlformats.org/wordprocessingml/2006/main" xmlns:w14="http://schemas.microsoft.com/office/word/2010/wordml" xmlns:w15="http://schemas.microsoft.com/office/word/2012/wordml" xmlns:w16cex="http://schemas.microsoft.com/office/word/2018/wordml/cex" xmlns:w16cid="http://schemas.microsoft.com/office/word/2016/wordml/cid" xmlns:w16="http://schemas.microsoft.com/office/word/2018/wordml" xmlns:w16sdtdh="http://schemas.microsoft.com/office/word/2020/wordml/sdtdatahash" xmlns:w16se="http://schemas.microsoft.com/office/word/2015/wordml/symex" xmlns:wpg="http://schemas.microsoft.com/office/word/2010/wordprocessingGroup" xmlns:wpi="http://schemas.microsoft.com/office/word/2010/wordprocessingInk" xmlns:wne="http://schemas.microsoft.com/office/word/2006/wordml" xmlns:wps="http://schemas.microsoft.com/office/word/2010/wordprocessingShape" mc:Ignorable="w14 w15 w16se w16cid w16 w16cex w16sdtdh wp14">
   <w:p>
     <w:pPr>
       <w:pStyle w:val="Header"/>
@@ -6180,7 +6107,7 @@
           <v:path o:extrusionok="f" gradientshapeok="t" o:connecttype="rect"/>
           <o:lock v:ext="edit" aspectratio="t"/>
         </v:shapetype>
-        <v:shape id="WordPictureWatermark10314751" o:spid="_x0000_s2056" type="#_x0000_t75" style="position:absolute;left:0;text-align:left;margin-left:0;margin-top:0;width:124.5pt;height:124.5pt;z-index:-251650048;mso-position-horizontal:center;mso-position-horizontal-relative:margin;mso-position-vertical:center;mso-position-vertical-relative:margin" o:allowincell="f">
+        <v:shape id="WordPictureWatermark10314751" o:spid="_x0000_s1032" type="#_x0000_t75" style="position:absolute;left:0;text-align:left;margin-left:0;margin-top:0;width:124.5pt;height:124.5pt;z-index:-251650048;mso-position-horizontal:center;mso-position-horizontal-relative:margin;mso-position-vertical:center;mso-position-vertical-relative:margin" o:allowincell="f">
           <v:imagedata r:id="rId1" o:title="Logo_DUE" gain="19661f" blacklevel="22938f"/>
           <w10:wrap anchorx="margin" anchory="margin"/>
         </v:shape>
@@ -6191,7 +6118,7 @@
 </file>
 
 <file path=word/header2.xml><?xml version="1.0" encoding="utf-8"?>
-<w:hdr xmlns:wpc="http://schemas.microsoft.com/office/word/2010/wordprocessingCanvas" xmlns:cx="http://schemas.microsoft.com/office/drawing/2014/chartex" xmlns:cx1="http://schemas.microsoft.com/office/drawing/2015/9/8/chartex" xmlns:cx2="http://schemas.microsoft.com/office/drawing/2015/10/21/chartex" xmlns:cx3="http://schemas.microsoft.com/office/drawing/2016/5/9/chartex" xmlns:cx4="http://schemas.microsoft.com/office/drawing/2016/5/10/chartex" xmlns:cx5="http://schemas.microsoft.com/office/drawing/2016/5/11/chartex" xmlns:cx6="http://schemas.microsoft.com/office/drawing/2016/5/12/chartex" xmlns:cx7="http://schemas.microsoft.com/office/drawing/2016/5/13/chartex" xmlns:cx8="http://schemas.microsoft.com/office/drawing/2016/5/14/chartex" xmlns:mc="http://schemas.openxmlformats.org/markup-compatibility/2006" xmlns:aink="http://schemas.microsoft.com/office/drawing/2016/ink" xmlns:am3d="http://schemas.microsoft.com/office/drawing/2017/model3d" xmlns:o="urn:schemas-microsoft-com:office:office" xmlns:r="http://schemas.openxmlformats.org/officeDocument/2006/relationships" xmlns:m="http://schemas.openxmlformats.org/officeDocument/2006/math" xmlns:v="urn:schemas-microsoft-com:vml" xmlns:wp14="http://schemas.microsoft.com/office/word/2010/wordprocessingDrawing" xmlns:wp="http://schemas.openxmlformats.org/drawingml/2006/wordprocessingDrawing" xmlns:w10="urn:schemas-microsoft-com:office:word" xmlns:w="http://schemas.openxmlformats.org/wordprocessingml/2006/main" xmlns:w14="http://schemas.microsoft.com/office/word/2010/wordml" xmlns:w15="http://schemas.microsoft.com/office/word/2012/wordml" xmlns:w16cid="http://schemas.microsoft.com/office/word/2016/wordml/cid" xmlns:w16se="http://schemas.microsoft.com/office/word/2015/wordml/symex" xmlns:wpg="http://schemas.microsoft.com/office/word/2010/wordprocessingGroup" xmlns:wpi="http://schemas.microsoft.com/office/word/2010/wordprocessingInk" xmlns:wne="http://schemas.microsoft.com/office/word/2006/wordml" xmlns:wps="http://schemas.microsoft.com/office/word/2010/wordprocessingShape" mc:Ignorable="w14 w15 w16se w16cid wp14">
+<w:hdr xmlns:wpc="http://schemas.microsoft.com/office/word/2010/wordprocessingCanvas" xmlns:cx="http://schemas.microsoft.com/office/drawing/2014/chartex" xmlns:cx1="http://schemas.microsoft.com/office/drawing/2015/9/8/chartex" xmlns:cx2="http://schemas.microsoft.com/office/drawing/2015/10/21/chartex" xmlns:cx3="http://schemas.microsoft.com/office/drawing/2016/5/9/chartex" xmlns:cx4="http://schemas.microsoft.com/office/drawing/2016/5/10/chartex" xmlns:cx5="http://schemas.microsoft.com/office/drawing/2016/5/11/chartex" xmlns:cx6="http://schemas.microsoft.com/office/drawing/2016/5/12/chartex" xmlns:cx7="http://schemas.microsoft.com/office/drawing/2016/5/13/chartex" xmlns:cx8="http://schemas.microsoft.com/office/drawing/2016/5/14/chartex" xmlns:mc="http://schemas.openxmlformats.org/markup-compatibility/2006" xmlns:aink="http://schemas.microsoft.com/office/drawing/2016/ink" xmlns:am3d="http://schemas.microsoft.com/office/drawing/2017/model3d" xmlns:o="urn:schemas-microsoft-com:office:office" xmlns:oel="http://schemas.microsoft.com/office/2019/extlst" xmlns:r="http://schemas.openxmlformats.org/officeDocument/2006/relationships" xmlns:m="http://schemas.openxmlformats.org/officeDocument/2006/math" xmlns:v="urn:schemas-microsoft-com:vml" xmlns:wp14="http://schemas.microsoft.com/office/word/2010/wordprocessingDrawing" xmlns:wp="http://schemas.openxmlformats.org/drawingml/2006/wordprocessingDrawing" xmlns:w10="urn:schemas-microsoft-com:office:word" xmlns:w="http://schemas.openxmlformats.org/wordprocessingml/2006/main" xmlns:w14="http://schemas.microsoft.com/office/word/2010/wordml" xmlns:w15="http://schemas.microsoft.com/office/word/2012/wordml" xmlns:w16cex="http://schemas.microsoft.com/office/word/2018/wordml/cex" xmlns:w16cid="http://schemas.microsoft.com/office/word/2016/wordml/cid" xmlns:w16="http://schemas.microsoft.com/office/word/2018/wordml" xmlns:w16sdtdh="http://schemas.microsoft.com/office/word/2020/wordml/sdtdatahash" xmlns:w16se="http://schemas.microsoft.com/office/word/2015/wordml/symex" xmlns:wpg="http://schemas.microsoft.com/office/word/2010/wordprocessingGroup" xmlns:wpi="http://schemas.microsoft.com/office/word/2010/wordprocessingInk" xmlns:wne="http://schemas.microsoft.com/office/word/2006/wordml" xmlns:wps="http://schemas.microsoft.com/office/word/2010/wordprocessingShape" mc:Ignorable="w14 w15 w16se w16cid w16 w16cex w16sdtdh wp14">
   <w:p>
     <w:pPr>
       <w:pStyle w:val="Header"/>
@@ -6220,7 +6147,7 @@
           <v:path o:extrusionok="f" gradientshapeok="t" o:connecttype="rect"/>
           <o:lock v:ext="edit" aspectratio="t"/>
         </v:shapetype>
-        <v:shape id="WordPictureWatermark10314750" o:spid="_x0000_s2055" type="#_x0000_t75" style="position:absolute;left:0;text-align:left;margin-left:0;margin-top:0;width:124.5pt;height:124.5pt;z-index:-251651072;mso-position-horizontal:center;mso-position-horizontal-relative:margin;mso-position-vertical:center;mso-position-vertical-relative:margin" o:allowincell="f">
+        <v:shape id="WordPictureWatermark10314750" o:spid="_x0000_s1031" type="#_x0000_t75" style="position:absolute;left:0;text-align:left;margin-left:0;margin-top:0;width:124.5pt;height:124.5pt;z-index:-251651072;mso-position-horizontal:center;mso-position-horizontal-relative:margin;mso-position-vertical:center;mso-position-vertical-relative:margin" o:allowincell="f">
           <v:imagedata r:id="rId1" o:title="Logo_DUE" gain="19661f" blacklevel="22938f"/>
           <w10:wrap anchorx="margin" anchory="margin"/>
         </v:shape>
@@ -6231,7 +6158,7 @@
 </file>
 
 <file path=word/header3.xml><?xml version="1.0" encoding="utf-8"?>
-<w:hdr xmlns:wpc="http://schemas.microsoft.com/office/word/2010/wordprocessingCanvas" xmlns:cx="http://schemas.microsoft.com/office/drawing/2014/chartex" xmlns:cx1="http://schemas.microsoft.com/office/drawing/2015/9/8/chartex" xmlns:cx2="http://schemas.microsoft.com/office/drawing/2015/10/21/chartex" xmlns:cx3="http://schemas.microsoft.com/office/drawing/2016/5/9/chartex" xmlns:cx4="http://schemas.microsoft.com/office/drawing/2016/5/10/chartex" xmlns:cx5="http://schemas.microsoft.com/office/drawing/2016/5/11/chartex" xmlns:cx6="http://schemas.microsoft.com/office/drawing/2016/5/12/chartex" xmlns:cx7="http://schemas.microsoft.com/office/drawing/2016/5/13/chartex" xmlns:cx8="http://schemas.microsoft.com/office/drawing/2016/5/14/chartex" xmlns:mc="http://schemas.openxmlformats.org/markup-compatibility/2006" xmlns:aink="http://schemas.microsoft.com/office/drawing/2016/ink" xmlns:am3d="http://schemas.microsoft.com/office/drawing/2017/model3d" xmlns:o="urn:schemas-microsoft-com:office:office" xmlns:r="http://schemas.openxmlformats.org/officeDocument/2006/relationships" xmlns:m="http://schemas.openxmlformats.org/officeDocument/2006/math" xmlns:v="urn:schemas-microsoft-com:vml" xmlns:wp14="http://schemas.microsoft.com/office/word/2010/wordprocessingDrawing" xmlns:wp="http://schemas.openxmlformats.org/drawingml/2006/wordprocessingDrawing" xmlns:w10="urn:schemas-microsoft-com:office:word" xmlns:w="http://schemas.openxmlformats.org/wordprocessingml/2006/main" xmlns:w14="http://schemas.microsoft.com/office/word/2010/wordml" xmlns:w15="http://schemas.microsoft.com/office/word/2012/wordml" xmlns:w16cid="http://schemas.microsoft.com/office/word/2016/wordml/cid" xmlns:w16se="http://schemas.microsoft.com/office/word/2015/wordml/symex" xmlns:wpg="http://schemas.microsoft.com/office/word/2010/wordprocessingGroup" xmlns:wpi="http://schemas.microsoft.com/office/word/2010/wordprocessingInk" xmlns:wne="http://schemas.microsoft.com/office/word/2006/wordml" xmlns:wps="http://schemas.microsoft.com/office/word/2010/wordprocessingShape" mc:Ignorable="w14 w15 w16se w16cid wp14">
+<w:hdr xmlns:wpc="http://schemas.microsoft.com/office/word/2010/wordprocessingCanvas" xmlns:cx="http://schemas.microsoft.com/office/drawing/2014/chartex" xmlns:cx1="http://schemas.microsoft.com/office/drawing/2015/9/8/chartex" xmlns:cx2="http://schemas.microsoft.com/office/drawing/2015/10/21/chartex" xmlns:cx3="http://schemas.microsoft.com/office/drawing/2016/5/9/chartex" xmlns:cx4="http://schemas.microsoft.com/office/drawing/2016/5/10/chartex" xmlns:cx5="http://schemas.microsoft.com/office/drawing/2016/5/11/chartex" xmlns:cx6="http://schemas.microsoft.com/office/drawing/2016/5/12/chartex" xmlns:cx7="http://schemas.microsoft.com/office/drawing/2016/5/13/chartex" xmlns:cx8="http://schemas.microsoft.com/office/drawing/2016/5/14/chartex" xmlns:mc="http://schemas.openxmlformats.org/markup-compatibility/2006" xmlns:aink="http://schemas.microsoft.com/office/drawing/2016/ink" xmlns:am3d="http://schemas.microsoft.com/office/drawing/2017/model3d" xmlns:o="urn:schemas-microsoft-com:office:office" xmlns:oel="http://schemas.microsoft.com/office/2019/extlst" xmlns:r="http://schemas.openxmlformats.org/officeDocument/2006/relationships" xmlns:m="http://schemas.openxmlformats.org/officeDocument/2006/math" xmlns:v="urn:schemas-microsoft-com:vml" xmlns:wp14="http://schemas.microsoft.com/office/word/2010/wordprocessingDrawing" xmlns:wp="http://schemas.openxmlformats.org/drawingml/2006/wordprocessingDrawing" xmlns:w10="urn:schemas-microsoft-com:office:word" xmlns:w="http://schemas.openxmlformats.org/wordprocessingml/2006/main" xmlns:w14="http://schemas.microsoft.com/office/word/2010/wordml" xmlns:w15="http://schemas.microsoft.com/office/word/2012/wordml" xmlns:w16cex="http://schemas.microsoft.com/office/word/2018/wordml/cex" xmlns:w16cid="http://schemas.microsoft.com/office/word/2016/wordml/cid" xmlns:w16="http://schemas.microsoft.com/office/word/2018/wordml" xmlns:w16sdtdh="http://schemas.microsoft.com/office/word/2020/wordml/sdtdatahash" xmlns:w16se="http://schemas.microsoft.com/office/word/2015/wordml/symex" xmlns:wpg="http://schemas.microsoft.com/office/word/2010/wordprocessingGroup" xmlns:wpi="http://schemas.microsoft.com/office/word/2010/wordprocessingInk" xmlns:wne="http://schemas.microsoft.com/office/word/2006/wordml" xmlns:wps="http://schemas.microsoft.com/office/word/2010/wordprocessingShape" mc:Ignorable="w14 w15 w16se w16cid w16 w16cex w16sdtdh wp14">
   <w:p>
     <w:pPr>
       <w:pStyle w:val="Header"/>
@@ -6260,7 +6187,7 @@
           <v:path o:extrusionok="f" gradientshapeok="t" o:connecttype="rect"/>
           <o:lock v:ext="edit" aspectratio="t"/>
         </v:shapetype>
-        <v:shape id="WordPictureWatermark10314754" o:spid="_x0000_s2053" type="#_x0000_t75" style="position:absolute;left:0;text-align:left;margin-left:0;margin-top:0;width:124.5pt;height:124.5pt;z-index:-251654144;mso-position-horizontal:center;mso-position-horizontal-relative:margin;mso-position-vertical:center;mso-position-vertical-relative:margin" o:allowincell="f">
+        <v:shape id="WordPictureWatermark10314754" o:spid="_x0000_s1029" type="#_x0000_t75" style="position:absolute;left:0;text-align:left;margin-left:0;margin-top:0;width:124.5pt;height:124.5pt;z-index:-251654144;mso-position-horizontal:center;mso-position-horizontal-relative:margin;mso-position-vertical:center;mso-position-vertical-relative:margin" o:allowincell="f">
           <v:imagedata r:id="rId1" o:title="Logo_DUE" gain="19661f" blacklevel="22938f"/>
           <w10:wrap anchorx="margin" anchory="margin"/>
         </v:shape>
@@ -6271,7 +6198,7 @@
 </file>
 
 <file path=word/header4.xml><?xml version="1.0" encoding="utf-8"?>
-<w:hdr xmlns:wpc="http://schemas.microsoft.com/office/word/2010/wordprocessingCanvas" xmlns:cx="http://schemas.microsoft.com/office/drawing/2014/chartex" xmlns:cx1="http://schemas.microsoft.com/office/drawing/2015/9/8/chartex" xmlns:cx2="http://schemas.microsoft.com/office/drawing/2015/10/21/chartex" xmlns:cx3="http://schemas.microsoft.com/office/drawing/2016/5/9/chartex" xmlns:cx4="http://schemas.microsoft.com/office/drawing/2016/5/10/chartex" xmlns:cx5="http://schemas.microsoft.com/office/drawing/2016/5/11/chartex" xmlns:cx6="http://schemas.microsoft.com/office/drawing/2016/5/12/chartex" xmlns:cx7="http://schemas.microsoft.com/office/drawing/2016/5/13/chartex" xmlns:cx8="http://schemas.microsoft.com/office/drawing/2016/5/14/chartex" xmlns:mc="http://schemas.openxmlformats.org/markup-compatibility/2006" xmlns:aink="http://schemas.microsoft.com/office/drawing/2016/ink" xmlns:am3d="http://schemas.microsoft.com/office/drawing/2017/model3d" xmlns:o="urn:schemas-microsoft-com:office:office" xmlns:r="http://schemas.openxmlformats.org/officeDocument/2006/relationships" xmlns:m="http://schemas.openxmlformats.org/officeDocument/2006/math" xmlns:v="urn:schemas-microsoft-com:vml" xmlns:wp14="http://schemas.microsoft.com/office/word/2010/wordprocessingDrawing" xmlns:wp="http://schemas.openxmlformats.org/drawingml/2006/wordprocessingDrawing" xmlns:w10="urn:schemas-microsoft-com:office:word" xmlns:w="http://schemas.openxmlformats.org/wordprocessingml/2006/main" xmlns:w14="http://schemas.microsoft.com/office/word/2010/wordml" xmlns:w15="http://schemas.microsoft.com/office/word/2012/wordml" xmlns:w16cid="http://schemas.microsoft.com/office/word/2016/wordml/cid" xmlns:w16se="http://schemas.microsoft.com/office/word/2015/wordml/symex" xmlns:wpg="http://schemas.microsoft.com/office/word/2010/wordprocessingGroup" xmlns:wpi="http://schemas.microsoft.com/office/word/2010/wordprocessingInk" xmlns:wne="http://schemas.microsoft.com/office/word/2006/wordml" xmlns:wps="http://schemas.microsoft.com/office/word/2010/wordprocessingShape" mc:Ignorable="w14 w15 w16se w16cid wp14">
+<w:hdr xmlns:wpc="http://schemas.microsoft.com/office/word/2010/wordprocessingCanvas" xmlns:cx="http://schemas.microsoft.com/office/drawing/2014/chartex" xmlns:cx1="http://schemas.microsoft.com/office/drawing/2015/9/8/chartex" xmlns:cx2="http://schemas.microsoft.com/office/drawing/2015/10/21/chartex" xmlns:cx3="http://schemas.microsoft.com/office/drawing/2016/5/9/chartex" xmlns:cx4="http://schemas.microsoft.com/office/drawing/2016/5/10/chartex" xmlns:cx5="http://schemas.microsoft.com/office/drawing/2016/5/11/chartex" xmlns:cx6="http://schemas.microsoft.com/office/drawing/2016/5/12/chartex" xmlns:cx7="http://schemas.microsoft.com/office/drawing/2016/5/13/chartex" xmlns:cx8="http://schemas.microsoft.com/office/drawing/2016/5/14/chartex" xmlns:mc="http://schemas.openxmlformats.org/markup-compatibility/2006" xmlns:aink="http://schemas.microsoft.com/office/drawing/2016/ink" xmlns:am3d="http://schemas.microsoft.com/office/drawing/2017/model3d" xmlns:o="urn:schemas-microsoft-com:office:office" xmlns:oel="http://schemas.microsoft.com/office/2019/extlst" xmlns:r="http://schemas.openxmlformats.org/officeDocument/2006/relationships" xmlns:m="http://schemas.openxmlformats.org/officeDocument/2006/math" xmlns:v="urn:schemas-microsoft-com:vml" xmlns:wp14="http://schemas.microsoft.com/office/word/2010/wordprocessingDrawing" xmlns:wp="http://schemas.openxmlformats.org/drawingml/2006/wordprocessingDrawing" xmlns:w10="urn:schemas-microsoft-com:office:word" xmlns:w="http://schemas.openxmlformats.org/wordprocessingml/2006/main" xmlns:w14="http://schemas.microsoft.com/office/word/2010/wordml" xmlns:w15="http://schemas.microsoft.com/office/word/2012/wordml" xmlns:w16cex="http://schemas.microsoft.com/office/word/2018/wordml/cex" xmlns:w16cid="http://schemas.microsoft.com/office/word/2016/wordml/cid" xmlns:w16="http://schemas.microsoft.com/office/word/2018/wordml" xmlns:w16sdtdh="http://schemas.microsoft.com/office/word/2020/wordml/sdtdatahash" xmlns:w16se="http://schemas.microsoft.com/office/word/2015/wordml/symex" xmlns:wpg="http://schemas.microsoft.com/office/word/2010/wordprocessingGroup" xmlns:wpi="http://schemas.microsoft.com/office/word/2010/wordprocessingInk" xmlns:wne="http://schemas.microsoft.com/office/word/2006/wordml" xmlns:wps="http://schemas.microsoft.com/office/word/2010/wordprocessingShape" mc:Ignorable="w14 w15 w16se w16cid w16 w16cex w16sdtdh wp14">
   <w:p>
     <w:pPr>
       <w:pStyle w:val="Header"/>
@@ -6300,7 +6227,7 @@
           <v:path o:extrusionok="f" gradientshapeok="t" o:connecttype="rect"/>
           <o:lock v:ext="edit" aspectratio="t"/>
         </v:shapetype>
-        <v:shape id="WordPictureWatermark10314755" o:spid="_x0000_s2054" type="#_x0000_t75" style="position:absolute;left:0;text-align:left;margin-left:0;margin-top:0;width:124.5pt;height:124.5pt;z-index:-251653120;mso-position-horizontal:center;mso-position-horizontal-relative:margin;mso-position-vertical:center;mso-position-vertical-relative:margin" o:allowincell="f">
+        <v:shape id="WordPictureWatermark10314755" o:spid="_x0000_s1030" type="#_x0000_t75" style="position:absolute;left:0;text-align:left;margin-left:0;margin-top:0;width:124.5pt;height:124.5pt;z-index:-251653120;mso-position-horizontal:center;mso-position-horizontal-relative:margin;mso-position-vertical:center;mso-position-vertical-relative:margin" o:allowincell="f">
           <v:imagedata r:id="rId1" o:title="Logo_DUE" gain="19661f" blacklevel="22938f"/>
           <w10:wrap anchorx="margin" anchory="margin"/>
         </v:shape>
@@ -6311,7 +6238,7 @@
 </file>
 
 <file path=word/header5.xml><?xml version="1.0" encoding="utf-8"?>
-<w:hdr xmlns:wpc="http://schemas.microsoft.com/office/word/2010/wordprocessingCanvas" xmlns:cx="http://schemas.microsoft.com/office/drawing/2014/chartex" xmlns:cx1="http://schemas.microsoft.com/office/drawing/2015/9/8/chartex" xmlns:cx2="http://schemas.microsoft.com/office/drawing/2015/10/21/chartex" xmlns:cx3="http://schemas.microsoft.com/office/drawing/2016/5/9/chartex" xmlns:cx4="http://schemas.microsoft.com/office/drawing/2016/5/10/chartex" xmlns:cx5="http://schemas.microsoft.com/office/drawing/2016/5/11/chartex" xmlns:cx6="http://schemas.microsoft.com/office/drawing/2016/5/12/chartex" xmlns:cx7="http://schemas.microsoft.com/office/drawing/2016/5/13/chartex" xmlns:cx8="http://schemas.microsoft.com/office/drawing/2016/5/14/chartex" xmlns:mc="http://schemas.openxmlformats.org/markup-compatibility/2006" xmlns:aink="http://schemas.microsoft.com/office/drawing/2016/ink" xmlns:am3d="http://schemas.microsoft.com/office/drawing/2017/model3d" xmlns:o="urn:schemas-microsoft-com:office:office" xmlns:r="http://schemas.openxmlformats.org/officeDocument/2006/relationships" xmlns:m="http://schemas.openxmlformats.org/officeDocument/2006/math" xmlns:v="urn:schemas-microsoft-com:vml" xmlns:wp14="http://schemas.microsoft.com/office/word/2010/wordprocessingDrawing" xmlns:wp="http://schemas.openxmlformats.org/drawingml/2006/wordprocessingDrawing" xmlns:w10="urn:schemas-microsoft-com:office:word" xmlns:w="http://schemas.openxmlformats.org/wordprocessingml/2006/main" xmlns:w14="http://schemas.microsoft.com/office/word/2010/wordml" xmlns:w15="http://schemas.microsoft.com/office/word/2012/wordml" xmlns:w16cid="http://schemas.microsoft.com/office/word/2016/wordml/cid" xmlns:w16se="http://schemas.microsoft.com/office/word/2015/wordml/symex" xmlns:wpg="http://schemas.microsoft.com/office/word/2010/wordprocessingGroup" xmlns:wpi="http://schemas.microsoft.com/office/word/2010/wordprocessingInk" xmlns:wne="http://schemas.microsoft.com/office/word/2006/wordml" xmlns:wps="http://schemas.microsoft.com/office/word/2010/wordprocessingShape" mc:Ignorable="w14 w15 w16se w16cid wp14">
+<w:hdr xmlns:wpc="http://schemas.microsoft.com/office/word/2010/wordprocessingCanvas" xmlns:cx="http://schemas.microsoft.com/office/drawing/2014/chartex" xmlns:cx1="http://schemas.microsoft.com/office/drawing/2015/9/8/chartex" xmlns:cx2="http://schemas.microsoft.com/office/drawing/2015/10/21/chartex" xmlns:cx3="http://schemas.microsoft.com/office/drawing/2016/5/9/chartex" xmlns:cx4="http://schemas.microsoft.com/office/drawing/2016/5/10/chartex" xmlns:cx5="http://schemas.microsoft.com/office/drawing/2016/5/11/chartex" xmlns:cx6="http://schemas.microsoft.com/office/drawing/2016/5/12/chartex" xmlns:cx7="http://schemas.microsoft.com/office/drawing/2016/5/13/chartex" xmlns:cx8="http://schemas.microsoft.com/office/drawing/2016/5/14/chartex" xmlns:mc="http://schemas.openxmlformats.org/markup-compatibility/2006" xmlns:aink="http://schemas.microsoft.com/office/drawing/2016/ink" xmlns:am3d="http://schemas.microsoft.com/office/drawing/2017/model3d" xmlns:o="urn:schemas-microsoft-com:office:office" xmlns:oel="http://schemas.microsoft.com/office/2019/extlst" xmlns:r="http://schemas.openxmlformats.org/officeDocument/2006/relationships" xmlns:m="http://schemas.openxmlformats.org/officeDocument/2006/math" xmlns:v="urn:schemas-microsoft-com:vml" xmlns:wp14="http://schemas.microsoft.com/office/word/2010/wordprocessingDrawing" xmlns:wp="http://schemas.openxmlformats.org/drawingml/2006/wordprocessingDrawing" xmlns:w10="urn:schemas-microsoft-com:office:word" xmlns:w="http://schemas.openxmlformats.org/wordprocessingml/2006/main" xmlns:w14="http://schemas.microsoft.com/office/word/2010/wordml" xmlns:w15="http://schemas.microsoft.com/office/word/2012/wordml" xmlns:w16cex="http://schemas.microsoft.com/office/word/2018/wordml/cex" xmlns:w16cid="http://schemas.microsoft.com/office/word/2016/wordml/cid" xmlns:w16="http://schemas.microsoft.com/office/word/2018/wordml" xmlns:w16sdtdh="http://schemas.microsoft.com/office/word/2020/wordml/sdtdatahash" xmlns:w16se="http://schemas.microsoft.com/office/word/2015/wordml/symex" xmlns:wpg="http://schemas.microsoft.com/office/word/2010/wordprocessingGroup" xmlns:wpi="http://schemas.microsoft.com/office/word/2010/wordprocessingInk" xmlns:wne="http://schemas.microsoft.com/office/word/2006/wordml" xmlns:wps="http://schemas.microsoft.com/office/word/2010/wordprocessingShape" mc:Ignorable="w14 w15 w16se w16cid w16 w16cex w16sdtdh wp14">
   <w:p>
     <w:pPr>
       <w:pStyle w:val="Header"/>
@@ -6340,7 +6267,7 @@
           <v:path o:extrusionok="f" gradientshapeok="t" o:connecttype="rect"/>
           <o:lock v:ext="edit" aspectratio="t"/>
         </v:shapetype>
-        <v:shape id="WordPictureWatermark10314753" o:spid="_x0000_s2052" type="#_x0000_t75" style="position:absolute;left:0;text-align:left;margin-left:0;margin-top:0;width:124.5pt;height:124.5pt;z-index:-251655168;mso-position-horizontal:center;mso-position-horizontal-relative:margin;mso-position-vertical:center;mso-position-vertical-relative:margin" o:allowincell="f">
+        <v:shape id="WordPictureWatermark10314753" o:spid="_x0000_s1028" type="#_x0000_t75" style="position:absolute;left:0;text-align:left;margin-left:0;margin-top:0;width:124.5pt;height:124.5pt;z-index:-251655168;mso-position-horizontal:center;mso-position-horizontal-relative:margin;mso-position-vertical:center;mso-position-vertical-relative:margin" o:allowincell="f">
           <v:imagedata r:id="rId1" o:title="Logo_DUE" gain="19661f" blacklevel="22938f"/>
           <w10:wrap anchorx="margin" anchory="margin"/>
         </v:shape>
@@ -6351,7 +6278,7 @@
 </file>
 
 <file path=word/numbering.xml><?xml version="1.0" encoding="utf-8"?>
-<w:numbering xmlns:wpc="http://schemas.microsoft.com/office/word/2010/wordprocessingCanvas" xmlns:cx="http://schemas.microsoft.com/office/drawing/2014/chartex" xmlns:cx1="http://schemas.microsoft.com/office/drawing/2015/9/8/chartex" xmlns:cx2="http://schemas.microsoft.com/office/drawing/2015/10/21/chartex" xmlns:cx3="http://schemas.microsoft.com/office/drawing/2016/5/9/chartex" xmlns:cx4="http://schemas.microsoft.com/office/drawing/2016/5/10/chartex" xmlns:cx5="http://schemas.microsoft.com/office/drawing/2016/5/11/chartex" xmlns:cx6="http://schemas.microsoft.com/office/drawing/2016/5/12/chartex" xmlns:cx7="http://schemas.microsoft.com/office/drawing/2016/5/13/chartex" xmlns:cx8="http://schemas.microsoft.com/office/drawing/2016/5/14/chartex" xmlns:mc="http://schemas.openxmlformats.org/markup-compatibility/2006" xmlns:aink="http://schemas.microsoft.com/office/drawing/2016/ink" xmlns:am3d="http://schemas.microsoft.com/office/drawing/2017/model3d" xmlns:o="urn:schemas-microsoft-com:office:office" xmlns:r="http://schemas.openxmlformats.org/officeDocument/2006/relationships" xmlns:m="http://schemas.openxmlformats.org/officeDocument/2006/math" xmlns:v="urn:schemas-microsoft-com:vml" xmlns:wp14="http://schemas.microsoft.com/office/word/2010/wordprocessingDrawing" xmlns:wp="http://schemas.openxmlformats.org/drawingml/2006/wordprocessingDrawing" xmlns:w10="urn:schemas-microsoft-com:office:word" xmlns:w="http://schemas.openxmlformats.org/wordprocessingml/2006/main" xmlns:w14="http://schemas.microsoft.com/office/word/2010/wordml" xmlns:w15="http://schemas.microsoft.com/office/word/2012/wordml" xmlns:w16cid="http://schemas.microsoft.com/office/word/2016/wordml/cid" xmlns:w16se="http://schemas.microsoft.com/office/word/2015/wordml/symex" xmlns:wpg="http://schemas.microsoft.com/office/word/2010/wordprocessingGroup" xmlns:wpi="http://schemas.microsoft.com/office/word/2010/wordprocessingInk" xmlns:wne="http://schemas.microsoft.com/office/word/2006/wordml" xmlns:wps="http://schemas.microsoft.com/office/word/2010/wordprocessingShape" mc:Ignorable="w14 w15 w16se w16cid wp14">
+<w:numbering xmlns:wpc="http://schemas.microsoft.com/office/word/2010/wordprocessingCanvas" xmlns:cx="http://schemas.microsoft.com/office/drawing/2014/chartex" xmlns:cx1="http://schemas.microsoft.com/office/drawing/2015/9/8/chartex" xmlns:cx2="http://schemas.microsoft.com/office/drawing/2015/10/21/chartex" xmlns:cx3="http://schemas.microsoft.com/office/drawing/2016/5/9/chartex" xmlns:cx4="http://schemas.microsoft.com/office/drawing/2016/5/10/chartex" xmlns:cx5="http://schemas.microsoft.com/office/drawing/2016/5/11/chartex" xmlns:cx6="http://schemas.microsoft.com/office/drawing/2016/5/12/chartex" xmlns:cx7="http://schemas.microsoft.com/office/drawing/2016/5/13/chartex" xmlns:cx8="http://schemas.microsoft.com/office/drawing/2016/5/14/chartex" xmlns:mc="http://schemas.openxmlformats.org/markup-compatibility/2006" xmlns:aink="http://schemas.microsoft.com/office/drawing/2016/ink" xmlns:am3d="http://schemas.microsoft.com/office/drawing/2017/model3d" xmlns:o="urn:schemas-microsoft-com:office:office" xmlns:oel="http://schemas.microsoft.com/office/2019/extlst" xmlns:r="http://schemas.openxmlformats.org/officeDocument/2006/relationships" xmlns:m="http://schemas.openxmlformats.org/officeDocument/2006/math" xmlns:v="urn:schemas-microsoft-com:vml" xmlns:wp14="http://schemas.microsoft.com/office/word/2010/wordprocessingDrawing" xmlns:wp="http://schemas.openxmlformats.org/drawingml/2006/wordprocessingDrawing" xmlns:w10="urn:schemas-microsoft-com:office:word" xmlns:w="http://schemas.openxmlformats.org/wordprocessingml/2006/main" xmlns:w14="http://schemas.microsoft.com/office/word/2010/wordml" xmlns:w15="http://schemas.microsoft.com/office/word/2012/wordml" xmlns:w16cex="http://schemas.microsoft.com/office/word/2018/wordml/cex" xmlns:w16cid="http://schemas.microsoft.com/office/word/2016/wordml/cid" xmlns:w16="http://schemas.microsoft.com/office/word/2018/wordml" xmlns:w16sdtdh="http://schemas.microsoft.com/office/word/2020/wordml/sdtdatahash" xmlns:w16se="http://schemas.microsoft.com/office/word/2015/wordml/symex" xmlns:wpg="http://schemas.microsoft.com/office/word/2010/wordprocessingGroup" xmlns:wpi="http://schemas.microsoft.com/office/word/2010/wordprocessingInk" xmlns:wne="http://schemas.microsoft.com/office/word/2006/wordml" xmlns:wps="http://schemas.microsoft.com/office/word/2010/wordprocessingShape" mc:Ignorable="w14 w15 w16se w16cid w16 w16cex w16sdtdh wp14">
   <w:abstractNum w:abstractNumId="0" w15:restartNumberingAfterBreak="0">
     <w:nsid w:val="00000001"/>
     <w:multiLevelType w:val="multilevel"/>
@@ -9146,19 +9073,19 @@
       </w:rPr>
     </w:lvl>
   </w:abstractNum>
-  <w:num w:numId="1">
+  <w:num w:numId="1" w16cid:durableId="1279290669">
     <w:abstractNumId w:val="11"/>
   </w:num>
-  <w:num w:numId="2">
+  <w:num w:numId="2" w16cid:durableId="1536458176">
     <w:abstractNumId w:val="2"/>
   </w:num>
-  <w:num w:numId="3">
+  <w:num w:numId="3" w16cid:durableId="675496481">
     <w:abstractNumId w:val="3"/>
   </w:num>
-  <w:num w:numId="4">
+  <w:num w:numId="4" w16cid:durableId="469327817">
     <w:abstractNumId w:val="21"/>
   </w:num>
-  <w:num w:numId="5">
+  <w:num w:numId="5" w16cid:durableId="8920530">
     <w:abstractNumId w:val="12"/>
     <w:lvlOverride w:ilvl="0">
       <w:lvl w:ilvl="0">
@@ -9335,34 +9262,34 @@
       </w:lvl>
     </w:lvlOverride>
   </w:num>
-  <w:num w:numId="6">
+  <w:num w:numId="6" w16cid:durableId="1326782520">
     <w:abstractNumId w:val="22"/>
   </w:num>
-  <w:num w:numId="7">
+  <w:num w:numId="7" w16cid:durableId="1208486879">
     <w:abstractNumId w:val="9"/>
   </w:num>
-  <w:num w:numId="8">
+  <w:num w:numId="8" w16cid:durableId="709963456">
     <w:abstractNumId w:val="8"/>
   </w:num>
-  <w:num w:numId="9">
+  <w:num w:numId="9" w16cid:durableId="1781991735">
     <w:abstractNumId w:val="5"/>
   </w:num>
-  <w:num w:numId="10">
+  <w:num w:numId="10" w16cid:durableId="1883245735">
     <w:abstractNumId w:val="13"/>
   </w:num>
-  <w:num w:numId="11">
+  <w:num w:numId="11" w16cid:durableId="996804945">
     <w:abstractNumId w:val="17"/>
   </w:num>
-  <w:num w:numId="12">
+  <w:num w:numId="12" w16cid:durableId="1277952126">
     <w:abstractNumId w:val="20"/>
   </w:num>
-  <w:num w:numId="13">
+  <w:num w:numId="13" w16cid:durableId="2096365694">
     <w:abstractNumId w:val="12"/>
   </w:num>
-  <w:num w:numId="14">
+  <w:num w:numId="14" w16cid:durableId="1634484738">
     <w:abstractNumId w:val="10"/>
   </w:num>
-  <w:num w:numId="15">
+  <w:num w:numId="15" w16cid:durableId="1213424826">
     <w:abstractNumId w:val="18"/>
     <w:lvlOverride w:ilvl="0">
       <w:startOverride w:val="1"/>
@@ -9392,7 +9319,7 @@
       <w:startOverride w:val="1"/>
     </w:lvlOverride>
   </w:num>
-  <w:num w:numId="16">
+  <w:num w:numId="16" w16cid:durableId="61298964">
     <w:abstractNumId w:val="6"/>
     <w:lvlOverride w:ilvl="0">
       <w:startOverride w:val="1"/>
@@ -9422,70 +9349,70 @@
       <w:startOverride w:val="1"/>
     </w:lvlOverride>
   </w:num>
-  <w:num w:numId="17">
+  <w:num w:numId="17" w16cid:durableId="1192496030">
     <w:abstractNumId w:val="16"/>
   </w:num>
-  <w:num w:numId="18">
+  <w:num w:numId="18" w16cid:durableId="670370743">
     <w:abstractNumId w:val="1"/>
   </w:num>
-  <w:num w:numId="19">
+  <w:num w:numId="19" w16cid:durableId="1504928557">
     <w:abstractNumId w:val="11"/>
   </w:num>
-  <w:num w:numId="20">
+  <w:num w:numId="20" w16cid:durableId="1564440750">
     <w:abstractNumId w:val="11"/>
   </w:num>
-  <w:num w:numId="21">
+  <w:num w:numId="21" w16cid:durableId="1352147028">
     <w:abstractNumId w:val="0"/>
   </w:num>
-  <w:num w:numId="22">
+  <w:num w:numId="22" w16cid:durableId="870874560">
     <w:abstractNumId w:val="7"/>
   </w:num>
-  <w:num w:numId="23">
+  <w:num w:numId="23" w16cid:durableId="508325439">
     <w:abstractNumId w:val="11"/>
   </w:num>
-  <w:num w:numId="24">
+  <w:num w:numId="24" w16cid:durableId="738670720">
     <w:abstractNumId w:val="11"/>
   </w:num>
-  <w:num w:numId="25">
+  <w:num w:numId="25" w16cid:durableId="324162981">
     <w:abstractNumId w:val="14"/>
   </w:num>
-  <w:num w:numId="26">
+  <w:num w:numId="26" w16cid:durableId="1431122060">
     <w:abstractNumId w:val="19"/>
   </w:num>
-  <w:num w:numId="27">
+  <w:num w:numId="27" w16cid:durableId="51662932">
     <w:abstractNumId w:val="11"/>
   </w:num>
-  <w:num w:numId="28">
+  <w:num w:numId="28" w16cid:durableId="1693335612">
     <w:abstractNumId w:val="2"/>
   </w:num>
-  <w:num w:numId="29">
+  <w:num w:numId="29" w16cid:durableId="1043559401">
     <w:abstractNumId w:val="2"/>
   </w:num>
-  <w:num w:numId="30">
+  <w:num w:numId="30" w16cid:durableId="798648241">
     <w:abstractNumId w:val="4"/>
   </w:num>
-  <w:num w:numId="31">
+  <w:num w:numId="31" w16cid:durableId="1053773172">
     <w:abstractNumId w:val="11"/>
   </w:num>
-  <w:num w:numId="32">
+  <w:num w:numId="32" w16cid:durableId="1896817385">
     <w:abstractNumId w:val="11"/>
   </w:num>
-  <w:num w:numId="33">
+  <w:num w:numId="33" w16cid:durableId="1035540076">
     <w:abstractNumId w:val="11"/>
   </w:num>
-  <w:num w:numId="34">
+  <w:num w:numId="34" w16cid:durableId="1688409826">
     <w:abstractNumId w:val="11"/>
   </w:num>
-  <w:num w:numId="35">
+  <w:num w:numId="35" w16cid:durableId="1154760226">
     <w:abstractNumId w:val="11"/>
   </w:num>
-  <w:num w:numId="36">
+  <w:num w:numId="36" w16cid:durableId="713896249">
     <w:abstractNumId w:val="11"/>
   </w:num>
-  <w:num w:numId="37">
+  <w:num w:numId="37" w16cid:durableId="1793473255">
     <w:abstractNumId w:val="11"/>
   </w:num>
-  <w:num w:numId="38">
+  <w:num w:numId="38" w16cid:durableId="1625384866">
     <w:abstractNumId w:val="15"/>
   </w:num>
   <w:numIdMacAtCleanup w:val="17"/>
@@ -9493,7 +9420,7 @@
 </file>
 
 <file path=word/styles.xml><?xml version="1.0" encoding="utf-8"?>
-<w:styles xmlns:mc="http://schemas.openxmlformats.org/markup-compatibility/2006" xmlns:r="http://schemas.openxmlformats.org/officeDocument/2006/relationships" xmlns:w="http://schemas.openxmlformats.org/wordprocessingml/2006/main" xmlns:w14="http://schemas.microsoft.com/office/word/2010/wordml" xmlns:w15="http://schemas.microsoft.com/office/word/2012/wordml" xmlns:w16cid="http://schemas.microsoft.com/office/word/2016/wordml/cid" xmlns:w16se="http://schemas.microsoft.com/office/word/2015/wordml/symex" mc:Ignorable="w14 w15 w16se w16cid">
+<w:styles xmlns:mc="http://schemas.openxmlformats.org/markup-compatibility/2006" xmlns:r="http://schemas.openxmlformats.org/officeDocument/2006/relationships" xmlns:w="http://schemas.openxmlformats.org/wordprocessingml/2006/main" xmlns:w14="http://schemas.microsoft.com/office/word/2010/wordml" xmlns:w15="http://schemas.microsoft.com/office/word/2012/wordml" xmlns:w16cex="http://schemas.microsoft.com/office/word/2018/wordml/cex" xmlns:w16cid="http://schemas.microsoft.com/office/word/2016/wordml/cid" xmlns:w16="http://schemas.microsoft.com/office/word/2018/wordml" xmlns:w16sdtdh="http://schemas.microsoft.com/office/word/2020/wordml/sdtdatahash" xmlns:w16se="http://schemas.microsoft.com/office/word/2015/wordml/symex" mc:Ignorable="w14 w15 w16se w16cid w16 w16cex w16sdtdh">
   <w:docDefaults>
     <w:rPrDefault>
       <w:rPr>
@@ -9503,7 +9430,7 @@
     </w:rPrDefault>
     <w:pPrDefault/>
   </w:docDefaults>
-  <w:latentStyles w:defLockedState="0" w:defUIPriority="0" w:defSemiHidden="0" w:defUnhideWhenUsed="0" w:defQFormat="0" w:count="375">
+  <w:latentStyles w:defLockedState="0" w:defUIPriority="0" w:defSemiHidden="0" w:defUnhideWhenUsed="0" w:defQFormat="0" w:count="376">
     <w:lsdException w:name="Normal" w:qFormat="1"/>
     <w:lsdException w:name="heading 1" w:uiPriority="9" w:qFormat="1"/>
     <w:lsdException w:name="heading 2" w:uiPriority="9" w:qFormat="1"/>
@@ -9602,7 +9529,6 @@
     <w:lsdException w:name="HTML Sample" w:semiHidden="1" w:unhideWhenUsed="1"/>
     <w:lsdException w:name="HTML Typewriter" w:semiHidden="1" w:unhideWhenUsed="1"/>
     <w:lsdException w:name="HTML Variable" w:semiHidden="1" w:unhideWhenUsed="1"/>
-    <w:lsdException w:name="Normal Table" w:semiHidden="1" w:unhideWhenUsed="1"/>
     <w:lsdException w:name="annotation subject" w:semiHidden="1" w:unhideWhenUsed="1"/>
     <w:lsdException w:name="No List" w:semiHidden="1" w:uiPriority="99" w:unhideWhenUsed="1"/>
     <w:lsdException w:name="Outline List 1" w:semiHidden="1" w:unhideWhenUsed="1"/>
@@ -9649,10 +9575,8 @@
     <w:lsdException w:name="Table Subtle 2" w:semiHidden="1" w:unhideWhenUsed="1"/>
     <w:lsdException w:name="Table Web 1" w:semiHidden="1" w:unhideWhenUsed="1"/>
     <w:lsdException w:name="Table Web 2" w:semiHidden="1" w:unhideWhenUsed="1"/>
-    <w:lsdException w:name="Table Web 3" w:semiHidden="1" w:unhideWhenUsed="1"/>
-    <w:lsdException w:name="Balloon Text" w:uiPriority="99"/>
+    <w:lsdException w:name="Balloon Text" w:semiHidden="1" w:uiPriority="99" w:unhideWhenUsed="1"/>
     <w:lsdException w:name="Table Grid" w:uiPriority="59"/>
-    <w:lsdException w:name="Table Theme" w:semiHidden="1" w:unhideWhenUsed="1"/>
     <w:lsdException w:name="Placeholder Text" w:semiHidden="1"/>
     <w:lsdException w:name="No Spacing" w:uiPriority="1" w:qFormat="1"/>
     <w:lsdException w:name="Light Shading" w:uiPriority="60"/>
@@ -9763,7 +9687,7 @@
     <w:lsdException w:name="Intense Reference" w:uiPriority="32" w:qFormat="1"/>
     <w:lsdException w:name="Book Title" w:uiPriority="33" w:qFormat="1"/>
     <w:lsdException w:name="Bibliography" w:semiHidden="1" w:uiPriority="37" w:unhideWhenUsed="1"/>
-    <w:lsdException w:name="TOC Heading" w:uiPriority="39" w:qFormat="1"/>
+    <w:lsdException w:name="TOC Heading" w:semiHidden="1" w:uiPriority="39" w:unhideWhenUsed="1" w:qFormat="1"/>
     <w:lsdException w:name="Plain Table 1" w:uiPriority="41"/>
     <w:lsdException w:name="Plain Table 2" w:uiPriority="42"/>
     <w:lsdException w:name="Plain Table 3" w:uiPriority="43"/>
@@ -9872,6 +9796,7 @@
     <w:lsdException w:name="Smart Hyperlink" w:semiHidden="1" w:uiPriority="99" w:unhideWhenUsed="1"/>
     <w:lsdException w:name="Hashtag" w:semiHidden="1" w:uiPriority="99" w:unhideWhenUsed="1"/>
     <w:lsdException w:name="Unresolved Mention" w:semiHidden="1" w:uiPriority="99" w:unhideWhenUsed="1"/>
+    <w:lsdException w:name="Smart Link" w:semiHidden="1" w:uiPriority="99" w:unhideWhenUsed="1"/>
   </w:latentStyles>
   <w:style w:type="paragraph" w:default="1" w:styleId="Normal">
     <w:name w:val="Normal"/>

--- a/24. Nguyễn Thị Tường Vi/Báo cáo đề tài.docx
+++ b/24. Nguyễn Thị Tường Vi/Báo cáo đề tài.docx
@@ -214,15 +214,11 @@
         <w:jc w:val="center"/>
         <w:rPr>
           <w:b/>
-          <w:sz w:val="30"/>
-          <w:szCs w:val="34"/>
         </w:rPr>
       </w:pPr>
       <w:r>
         <w:rPr>
           <w:b/>
-          <w:sz w:val="30"/>
-          <w:szCs w:val="34"/>
         </w:rPr>
         <w:t>NGÀNH HỆ THỐNG THÔNG TIN QUẢN LÝ</w:t>
       </w:r>
@@ -234,39 +230,29 @@
         <w:jc w:val="center"/>
         <w:rPr>
           <w:b/>
-          <w:sz w:val="28"/>
-          <w:szCs w:val="24"/>
         </w:rPr>
       </w:pPr>
       <w:r>
         <w:rPr>
           <w:b/>
-          <w:sz w:val="28"/>
-          <w:szCs w:val="24"/>
         </w:rPr>
         <w:t>CHUYÊN NGÀNH</w:t>
       </w:r>
       <w:r>
         <w:rPr>
           <w:b/>
-          <w:sz w:val="28"/>
-          <w:szCs w:val="24"/>
         </w:rPr>
         <w:t xml:space="preserve"> </w:t>
       </w:r>
       <w:r>
         <w:rPr>
           <w:b/>
-          <w:sz w:val="28"/>
-          <w:szCs w:val="24"/>
         </w:rPr>
         <w:t>QUẢN TRỊ HỆ THỐNG THÔNG TIN</w:t>
       </w:r>
       <w:r>
         <w:rPr>
           <w:b/>
-          <w:sz w:val="28"/>
-          <w:szCs w:val="24"/>
         </w:rPr>
         <w:t xml:space="preserve"> </w:t>
       </w:r>
@@ -281,6 +267,34 @@
           <w:szCs w:val="24"/>
         </w:rPr>
       </w:pPr>
+    </w:p>
+    <w:p>
+      <w:pPr>
+        <w:spacing w:before="0" w:line="240" w:lineRule="auto"/>
+        <w:ind w:firstLine="0"/>
+        <w:jc w:val="center"/>
+        <w:rPr>
+          <w:b/>
+          <w:bCs/>
+          <w:i/>
+          <w:iCs/>
+          <w:sz w:val="24"/>
+          <w:szCs w:val="24"/>
+          <w:u w:val="single"/>
+        </w:rPr>
+      </w:pPr>
+      <w:r>
+        <w:rPr>
+          <w:b/>
+          <w:bCs/>
+          <w:i/>
+          <w:iCs/>
+          <w:sz w:val="24"/>
+          <w:szCs w:val="24"/>
+          <w:u w:val="single"/>
+        </w:rPr>
+        <w:t>ĐỀ TÀI</w:t>
+      </w:r>
     </w:p>
     <w:p>
       <w:pPr>
@@ -301,25 +315,7 @@
           <w:sz w:val="32"/>
           <w:szCs w:val="36"/>
         </w:rPr>
-        <w:t>&lt;</w:t>
-      </w:r>
-      <w:r>
-        <w:rPr>
-          <w:b/>
-          <w:bCs/>
-          <w:sz w:val="32"/>
-          <w:szCs w:val="36"/>
-        </w:rPr>
-        <w:t>TÊN ĐỀ TÀI</w:t>
-      </w:r>
-      <w:r>
-        <w:rPr>
-          <w:b/>
-          <w:bCs/>
-          <w:sz w:val="32"/>
-          <w:szCs w:val="36"/>
-        </w:rPr>
-        <w:t>&gt;</w:t>
+        <w:t>NGHIÊN CỨUVÀ ỨNG DỤNG KIỂM THỬ TỰ ĐỘNG CHO WEBSITE</w:t>
       </w:r>
     </w:p>
     <w:p>
@@ -346,17 +342,6 @@
     </w:p>
     <w:p>
       <w:pPr>
-        <w:spacing w:before="0" w:line="240" w:lineRule="auto"/>
-        <w:ind w:firstLine="0"/>
-        <w:jc w:val="center"/>
-        <w:rPr>
-          <w:sz w:val="24"/>
-          <w:szCs w:val="24"/>
-        </w:rPr>
-      </w:pPr>
-    </w:p>
-    <w:p>
-      <w:pPr>
         <w:tabs>
           <w:tab w:val="left" w:pos="4111"/>
         </w:tabs>
@@ -487,6 +472,14 @@
           <w:sz w:val="28"/>
         </w:rPr>
         <w:t>TMA Solutions</w:t>
+      </w:r>
+      <w:r>
+        <w:rPr>
+          <w:bCs/>
+          <w:color w:val="000000"/>
+          <w:sz w:val="28"/>
+        </w:rPr>
+        <w:t xml:space="preserve"> Bình Định</w:t>
       </w:r>
     </w:p>
     <w:p>
@@ -9529,6 +9522,7 @@
     <w:lsdException w:name="HTML Sample" w:semiHidden="1" w:unhideWhenUsed="1"/>
     <w:lsdException w:name="HTML Typewriter" w:semiHidden="1" w:unhideWhenUsed="1"/>
     <w:lsdException w:name="HTML Variable" w:semiHidden="1" w:unhideWhenUsed="1"/>
+    <w:lsdException w:name="Normal Table" w:semiHidden="1" w:unhideWhenUsed="1"/>
     <w:lsdException w:name="annotation subject" w:semiHidden="1" w:unhideWhenUsed="1"/>
     <w:lsdException w:name="No List" w:semiHidden="1" w:uiPriority="99" w:unhideWhenUsed="1"/>
     <w:lsdException w:name="Outline List 1" w:semiHidden="1" w:unhideWhenUsed="1"/>
@@ -9575,8 +9569,10 @@
     <w:lsdException w:name="Table Subtle 2" w:semiHidden="1" w:unhideWhenUsed="1"/>
     <w:lsdException w:name="Table Web 1" w:semiHidden="1" w:unhideWhenUsed="1"/>
     <w:lsdException w:name="Table Web 2" w:semiHidden="1" w:unhideWhenUsed="1"/>
+    <w:lsdException w:name="Table Web 3" w:semiHidden="1" w:unhideWhenUsed="1"/>
     <w:lsdException w:name="Balloon Text" w:semiHidden="1" w:uiPriority="99" w:unhideWhenUsed="1"/>
     <w:lsdException w:name="Table Grid" w:uiPriority="59"/>
+    <w:lsdException w:name="Table Theme" w:semiHidden="1" w:unhideWhenUsed="1"/>
     <w:lsdException w:name="Placeholder Text" w:semiHidden="1"/>
     <w:lsdException w:name="No Spacing" w:uiPriority="1" w:qFormat="1"/>
     <w:lsdException w:name="Light Shading" w:uiPriority="60"/>

--- a/24. Nguyễn Thị Tường Vi/Báo cáo đề tài.docx
+++ b/24. Nguyễn Thị Tường Vi/Báo cáo đề tài.docx
@@ -315,7 +315,25 @@
           <w:sz w:val="32"/>
           <w:szCs w:val="36"/>
         </w:rPr>
-        <w:t>NGHIÊN CỨUVÀ ỨNG DỤNG KIỂM THỬ TỰ ĐỘNG CHO WEBSITE</w:t>
+        <w:t>NGHIÊN CỨU</w:t>
+      </w:r>
+      <w:r>
+        <w:rPr>
+          <w:b/>
+          <w:bCs/>
+          <w:sz w:val="32"/>
+          <w:szCs w:val="36"/>
+        </w:rPr>
+        <w:t xml:space="preserve"> </w:t>
+      </w:r>
+      <w:r>
+        <w:rPr>
+          <w:b/>
+          <w:bCs/>
+          <w:sz w:val="32"/>
+          <w:szCs w:val="36"/>
+        </w:rPr>
+        <w:t>VÀ ỨNG DỤNG KIỂM THỬ TỰ ĐỘNG CHO WEBSITE</w:t>
       </w:r>
     </w:p>
     <w:p>
@@ -5001,25 +5019,51 @@
       <w:r>
         <w:t xml:space="preserve">Hình </w:t>
       </w:r>
-      <w:fldSimple w:instr=" STYLEREF 1 \s ">
-        <w:r>
-          <w:rPr>
-            <w:noProof/>
-          </w:rPr>
-          <w:t>1</w:t>
-        </w:r>
-      </w:fldSimple>
+      <w:r>
+        <w:fldChar w:fldCharType="begin"/>
+      </w:r>
+      <w:r>
+        <w:instrText xml:space="preserve"> STYLEREF 1 \s </w:instrText>
+      </w:r>
+      <w:r>
+        <w:fldChar w:fldCharType="separate"/>
+      </w:r>
+      <w:r>
+        <w:rPr>
+          <w:noProof/>
+        </w:rPr>
+        <w:t>1</w:t>
+      </w:r>
+      <w:r>
+        <w:rPr>
+          <w:noProof/>
+        </w:rPr>
+        <w:fldChar w:fldCharType="end"/>
+      </w:r>
       <w:r>
         <w:t>.</w:t>
       </w:r>
-      <w:fldSimple w:instr=" SEQ Hình \* ARABIC \s 1 ">
-        <w:r>
-          <w:rPr>
-            <w:noProof/>
-          </w:rPr>
-          <w:t>1</w:t>
-        </w:r>
-      </w:fldSimple>
+      <w:r>
+        <w:fldChar w:fldCharType="begin"/>
+      </w:r>
+      <w:r>
+        <w:instrText xml:space="preserve"> SEQ Hình \* ARABIC \s 1 </w:instrText>
+      </w:r>
+      <w:r>
+        <w:fldChar w:fldCharType="separate"/>
+      </w:r>
+      <w:r>
+        <w:rPr>
+          <w:noProof/>
+        </w:rPr>
+        <w:t>1</w:t>
+      </w:r>
+      <w:r>
+        <w:rPr>
+          <w:noProof/>
+        </w:rPr>
+        <w:fldChar w:fldCharType="end"/>
+      </w:r>
       <w:bookmarkEnd w:id="32"/>
       <w:r>
         <w:t xml:space="preserve"> </w:t>
@@ -5392,25 +5436,51 @@
       <w:r>
         <w:t xml:space="preserve">Bảng </w:t>
       </w:r>
-      <w:fldSimple w:instr=" STYLEREF 1 \s ">
-        <w:r>
-          <w:rPr>
-            <w:noProof/>
-          </w:rPr>
-          <w:t>4</w:t>
-        </w:r>
-      </w:fldSimple>
+      <w:r>
+        <w:fldChar w:fldCharType="begin"/>
+      </w:r>
+      <w:r>
+        <w:instrText xml:space="preserve"> STYLEREF 1 \s </w:instrText>
+      </w:r>
+      <w:r>
+        <w:fldChar w:fldCharType="separate"/>
+      </w:r>
+      <w:r>
+        <w:rPr>
+          <w:noProof/>
+        </w:rPr>
+        <w:t>4</w:t>
+      </w:r>
+      <w:r>
+        <w:rPr>
+          <w:noProof/>
+        </w:rPr>
+        <w:fldChar w:fldCharType="end"/>
+      </w:r>
       <w:r>
         <w:t>.</w:t>
       </w:r>
-      <w:fldSimple w:instr=" SEQ Bảng \* ARABIC \s 1 ">
-        <w:r>
-          <w:rPr>
-            <w:noProof/>
-          </w:rPr>
-          <w:t>1</w:t>
-        </w:r>
-      </w:fldSimple>
+      <w:r>
+        <w:fldChar w:fldCharType="begin"/>
+      </w:r>
+      <w:r>
+        <w:instrText xml:space="preserve"> SEQ Bảng \* ARABIC \s 1 </w:instrText>
+      </w:r>
+      <w:r>
+        <w:fldChar w:fldCharType="separate"/>
+      </w:r>
+      <w:r>
+        <w:rPr>
+          <w:noProof/>
+        </w:rPr>
+        <w:t>1</w:t>
+      </w:r>
+      <w:r>
+        <w:rPr>
+          <w:noProof/>
+        </w:rPr>
+        <w:fldChar w:fldCharType="end"/>
+      </w:r>
       <w:bookmarkEnd w:id="49"/>
       <w:r>
         <w:t xml:space="preserve"> Kiến trúc</w:t>
@@ -5680,25 +5750,51 @@
       <w:r>
         <w:t xml:space="preserve">Hình </w:t>
       </w:r>
-      <w:fldSimple w:instr=" STYLEREF 1 \s ">
-        <w:r>
-          <w:rPr>
-            <w:noProof/>
-          </w:rPr>
-          <w:t>4</w:t>
-        </w:r>
-      </w:fldSimple>
+      <w:r>
+        <w:fldChar w:fldCharType="begin"/>
+      </w:r>
+      <w:r>
+        <w:instrText xml:space="preserve"> STYLEREF 1 \s </w:instrText>
+      </w:r>
+      <w:r>
+        <w:fldChar w:fldCharType="separate"/>
+      </w:r>
+      <w:r>
+        <w:rPr>
+          <w:noProof/>
+        </w:rPr>
+        <w:t>4</w:t>
+      </w:r>
+      <w:r>
+        <w:rPr>
+          <w:noProof/>
+        </w:rPr>
+        <w:fldChar w:fldCharType="end"/>
+      </w:r>
       <w:r>
         <w:t>.</w:t>
       </w:r>
-      <w:fldSimple w:instr=" SEQ Hình \* ARABIC \s 1 ">
-        <w:r>
-          <w:rPr>
-            <w:noProof/>
-          </w:rPr>
-          <w:t>1</w:t>
-        </w:r>
-      </w:fldSimple>
+      <w:r>
+        <w:fldChar w:fldCharType="begin"/>
+      </w:r>
+      <w:r>
+        <w:instrText xml:space="preserve"> SEQ Hình \* ARABIC \s 1 </w:instrText>
+      </w:r>
+      <w:r>
+        <w:fldChar w:fldCharType="separate"/>
+      </w:r>
+      <w:r>
+        <w:rPr>
+          <w:noProof/>
+        </w:rPr>
+        <w:t>1</w:t>
+      </w:r>
+      <w:r>
+        <w:rPr>
+          <w:noProof/>
+        </w:rPr>
+        <w:fldChar w:fldCharType="end"/>
+      </w:r>
       <w:bookmarkEnd w:id="51"/>
       <w:r>
         <w:t xml:space="preserve"> </w:t>

--- a/24. Nguyễn Thị Tường Vi/Báo cáo đề tài.docx
+++ b/24. Nguyễn Thị Tường Vi/Báo cáo đề tài.docx
@@ -270,29 +270,9 @@
     </w:p>
     <w:p>
       <w:pPr>
-        <w:spacing w:before="0" w:line="240" w:lineRule="auto"/>
-        <w:ind w:firstLine="0"/>
-        <w:jc w:val="center"/>
-        <w:rPr>
-          <w:b/>
-          <w:bCs/>
-          <w:i/>
-          <w:iCs/>
-          <w:sz w:val="24"/>
-          <w:szCs w:val="24"/>
-          <w:u w:val="single"/>
-        </w:rPr>
-      </w:pPr>
-      <w:r>
-        <w:rPr>
-          <w:b/>
-          <w:bCs/>
-          <w:i/>
-          <w:iCs/>
-          <w:sz w:val="24"/>
-          <w:szCs w:val="24"/>
-          <w:u w:val="single"/>
-        </w:rPr>
+        <w:pStyle w:val="1111"/>
+      </w:pPr>
+      <w:r>
         <w:t>ĐỀ TÀI</w:t>
       </w:r>
     </w:p>
@@ -710,6 +690,8 @@
         <w:t>2</w:t>
       </w:r>
     </w:p>
+    <w:bookmarkEnd w:id="0"/>
+    <w:bookmarkEnd w:id="1"/>
     <w:p>
       <w:pPr>
         <w:shd w:val="clear" w:color="auto" w:fill="FFFFFF"/>
@@ -719,9 +701,6 @@
           <w:sz w:val="32"/>
         </w:rPr>
       </w:pPr>
-      <w:bookmarkStart w:id="6" w:name="_Toc98339732"/>
-      <w:bookmarkEnd w:id="0"/>
-      <w:bookmarkEnd w:id="1"/>
       <w:r>
         <w:rPr>
           <w:b/>
@@ -749,7 +728,7 @@
         <w:t xml:space="preserve"> </w:t>
       </w:r>
       <w:r>
-        <w:t>Nguyễn Thị Tường Vi</w:t>
+        <w:tab/>
       </w:r>
     </w:p>
     <w:p>
@@ -770,7 +749,10 @@
         <w:t xml:space="preserve"> </w:t>
       </w:r>
       <w:r>
-        <w:t xml:space="preserve">45K21.1          </w:t>
+        <w:tab/>
+      </w:r>
+      <w:r>
+        <w:t xml:space="preserve">          </w:t>
       </w:r>
       <w:r>
         <w:t>Khoa:</w:t>
@@ -779,7 +761,10 @@
         <w:t xml:space="preserve"> </w:t>
       </w:r>
       <w:r>
-        <w:t xml:space="preserve">Thống kê – Tin học        </w:t>
+        <w:tab/>
+      </w:r>
+      <w:r>
+        <w:t xml:space="preserve">        </w:t>
       </w:r>
       <w:r>
         <w:t>Trường</w:t>
@@ -788,7 +773,7 @@
         <w:t xml:space="preserve">: </w:t>
       </w:r>
       <w:r>
-        <w:t>Đại học Kinh tế</w:t>
+        <w:tab/>
       </w:r>
     </w:p>
     <w:p>
@@ -807,19 +792,19 @@
         <w:t>từ ngày</w:t>
       </w:r>
       <w:r>
-        <w:t>: 27</w:t>
-      </w:r>
-      <w:r>
-        <w:t>/</w:t>
-      </w:r>
-      <w:r>
-        <w:t xml:space="preserve"> 06</w:t>
-      </w:r>
-      <w:r>
-        <w:t xml:space="preserve">/ </w:t>
-      </w:r>
-      <w:r>
-        <w:t xml:space="preserve">2022 </w:t>
+        <w:t xml:space="preserve">: </w:t>
+      </w:r>
+      <w:r>
+        <w:t>...</w:t>
+      </w:r>
+      <w:r>
+        <w:t>.</w:t>
+      </w:r>
+      <w:r>
+        <w:t>.....</w:t>
+      </w:r>
+      <w:r>
+        <w:t xml:space="preserve">/ .……./ 202 </w:t>
       </w:r>
       <w:r>
         <w:t>đến ngày</w:t>
@@ -859,7 +844,7 @@
         <w:t xml:space="preserve"> </w:t>
       </w:r>
       <w:r>
-        <w:t>TMA Solutions Bình Định</w:t>
+        <w:tab/>
       </w:r>
     </w:p>
     <w:p>
@@ -878,34 +863,7 @@
         <w:t xml:space="preserve"> </w:t>
       </w:r>
       <w:r>
-        <w:t>TMA Innovation Park - 12 Science Avenue, Gh</w:t>
-      </w:r>
-      <w:r>
-        <w:t>ề</w:t>
-      </w:r>
-      <w:r>
-        <w:t>nh R</w:t>
-      </w:r>
-      <w:r>
-        <w:t>á</w:t>
-      </w:r>
-      <w:r>
-        <w:t>ng, Quy Nh</w:t>
-      </w:r>
-      <w:r>
-        <w:t>ơ</w:t>
-      </w:r>
-      <w:r>
-        <w:t>n, B</w:t>
-      </w:r>
-      <w:r>
-        <w:t>ì</w:t>
-      </w:r>
-      <w:r>
-        <w:t xml:space="preserve">nh </w:t>
-      </w:r>
-      <w:r>
-        <w:t>Định</w:t>
+        <w:tab/>
       </w:r>
     </w:p>
     <w:p>
@@ -1372,24 +1330,11 @@
             <w:bottom w:val="thinThickSmallGap" w:sz="24" w:space="0" w:color="auto"/>
             <w:right w:val="thinThickSmallGap" w:sz="24" w:space="0" w:color="auto"/>
           </w:pgBorders>
-          <w:pgNumType w:fmt="lowerRoman" w:start="1"/>
+          <w:pgNumType w:start="3"/>
           <w:cols w:space="720"/>
+          <w:titlePg/>
           <w:docGrid w:linePitch="360"/>
         </w:sectPr>
-      </w:pPr>
-    </w:p>
-    <w:p>
-      <w:pPr>
-        <w:tabs>
-          <w:tab w:val="center" w:pos="5954"/>
-        </w:tabs>
-        <w:spacing w:after="0" w:line="312" w:lineRule="auto"/>
-        <w:jc w:val="left"/>
-        <w:rPr>
-          <w:b/>
-          <w:bCs/>
-          <w:bdr w:val="none" w:sz="0" w:space="0" w:color="auto" w:frame="1"/>
-        </w:rPr>
       </w:pPr>
     </w:p>
     <w:p>
@@ -1399,25 +1344,22 @@
           <w:ilvl w:val="0"/>
           <w:numId w:val="0"/>
         </w:numPr>
-        <w:rPr>
-          <w:b w:val="0"/>
-        </w:rPr>
-      </w:pPr>
-      <w:bookmarkStart w:id="7" w:name="_Toc98339733"/>
+      </w:pPr>
+      <w:bookmarkStart w:id="6" w:name="_Toc108709110"/>
+      <w:r>
+        <w:lastRenderedPageBreak/>
+        <w:t xml:space="preserve">LỜI </w:t>
+      </w:r>
+      <w:r>
+        <w:rPr>
+          <w:sz w:val="30"/>
+        </w:rPr>
+        <w:t>CẢM</w:t>
+      </w:r>
+      <w:r>
+        <w:t xml:space="preserve"> ƠN</w:t>
+      </w:r>
       <w:bookmarkEnd w:id="6"/>
-      <w:r>
-        <w:t xml:space="preserve">LỜI </w:t>
-      </w:r>
-      <w:r>
-        <w:rPr>
-          <w:sz w:val="30"/>
-        </w:rPr>
-        <w:t>CẢM</w:t>
-      </w:r>
-      <w:r>
-        <w:t xml:space="preserve"> ƠN</w:t>
-      </w:r>
-      <w:bookmarkEnd w:id="7"/>
     </w:p>
     <w:p>
       <w:pPr>
@@ -1428,7 +1370,7 @@
     </w:p>
     <w:p>
       <w:pPr>
-        <w:spacing w:before="0" w:after="0" w:line="240" w:lineRule="auto"/>
+        <w:spacing w:line="240" w:lineRule="auto"/>
         <w:ind w:firstLine="0"/>
         <w:jc w:val="left"/>
         <w:rPr>
@@ -1449,16 +1391,13 @@
           <w:ilvl w:val="0"/>
           <w:numId w:val="0"/>
         </w:numPr>
-        <w:rPr>
-          <w:b w:val="0"/>
-        </w:rPr>
-      </w:pPr>
-      <w:bookmarkStart w:id="8" w:name="_Toc98339734"/>
+      </w:pPr>
+      <w:bookmarkStart w:id="7" w:name="_Toc108709111"/>
       <w:r>
         <w:lastRenderedPageBreak/>
         <w:t>LỜI CAM ĐOAN</w:t>
       </w:r>
-      <w:bookmarkEnd w:id="8"/>
+      <w:bookmarkEnd w:id="7"/>
     </w:p>
     <w:p>
       <w:pPr>
@@ -1469,7 +1408,7 @@
     </w:p>
     <w:p>
       <w:pPr>
-        <w:spacing w:before="0" w:after="0" w:line="240" w:lineRule="auto"/>
+        <w:spacing w:line="240" w:lineRule="auto"/>
         <w:ind w:firstLine="0"/>
         <w:jc w:val="left"/>
         <w:rPr>
@@ -1480,190 +1419,6 @@
         <w:rPr>
           <w:b/>
         </w:rPr>
-        <w:br w:type="page"/>
-      </w:r>
-    </w:p>
-    <w:p>
-      <w:pPr>
-        <w:spacing w:before="0" w:line="240" w:lineRule="auto"/>
-        <w:ind w:firstLine="0"/>
-        <w:jc w:val="center"/>
-      </w:pPr>
-    </w:p>
-    <w:p>
-      <w:pPr>
-        <w:spacing w:before="0" w:line="240" w:lineRule="auto"/>
-        <w:ind w:firstLine="0"/>
-        <w:jc w:val="left"/>
-        <w:rPr>
-          <w:highlight w:val="yellow"/>
-        </w:rPr>
-      </w:pPr>
-      <w:r>
-        <w:rPr>
-          <w:highlight w:val="yellow"/>
-        </w:rPr>
-        <w:t>Quy định:</w:t>
-      </w:r>
-    </w:p>
-    <w:p>
-      <w:pPr>
-        <w:rPr>
-          <w:b/>
-          <w:bCs/>
-          <w:caps/>
-          <w:kern w:val="32"/>
-          <w:szCs w:val="32"/>
-        </w:rPr>
-      </w:pPr>
-      <w:r>
-        <w:rPr>
-          <w:highlight w:val="yellow"/>
-        </w:rPr>
-        <w:t>Soạn thảo trên t</w:t>
-      </w:r>
-      <w:r>
-        <w:rPr>
-          <w:highlight w:val="yellow"/>
-        </w:rPr>
-        <w:t>rang A4</w:t>
-      </w:r>
-      <w:r>
-        <w:rPr>
-          <w:highlight w:val="yellow"/>
-        </w:rPr>
-        <w:t xml:space="preserve"> (</w:t>
-      </w:r>
-      <w:r>
-        <w:rPr>
-          <w:highlight w:val="yellow"/>
-        </w:rPr>
-        <w:t xml:space="preserve">trang dọc, </w:t>
-      </w:r>
-      <w:r>
-        <w:rPr>
-          <w:highlight w:val="yellow"/>
-        </w:rPr>
-        <w:t>lề trái: 3.5cm; trên, phải, dưới: 2.5 cm)</w:t>
-      </w:r>
-      <w:r>
-        <w:rPr>
-          <w:highlight w:val="yellow"/>
-        </w:rPr>
-        <w:t xml:space="preserve">, Font Times New Roman, </w:t>
-      </w:r>
-      <w:r>
-        <w:rPr>
-          <w:highlight w:val="yellow"/>
-        </w:rPr>
-        <w:t>canh đều 2 bên, s</w:t>
-      </w:r>
-      <w:r>
-        <w:rPr>
-          <w:highlight w:val="yellow"/>
-        </w:rPr>
-        <w:t>ize 13, cách dòng 1.5, cách đoạn trên 6pt, cách đoạn dưới 3pt</w:t>
-      </w:r>
-      <w:r>
-        <w:rPr>
-          <w:highlight w:val="yellow"/>
-        </w:rPr>
-        <w:t>, hàng đâu tiên lùi vào 1.27 cm</w:t>
-      </w:r>
-      <w:r>
-        <w:rPr>
-          <w:highlight w:val="yellow"/>
-        </w:rPr>
-        <w:t>; hình và b</w:t>
-      </w:r>
-      <w:r>
-        <w:rPr>
-          <w:highlight w:val="yellow"/>
-        </w:rPr>
-        <w:t>ả</w:t>
-      </w:r>
-      <w:r>
-        <w:rPr>
-          <w:highlight w:val="yellow"/>
-        </w:rPr>
-        <w:t>ng soạn th</w:t>
-      </w:r>
-      <w:r>
-        <w:rPr>
-          <w:highlight w:val="yellow"/>
-        </w:rPr>
-        <w:t>e</w:t>
-      </w:r>
-      <w:r>
-        <w:rPr>
-          <w:highlight w:val="yellow"/>
-        </w:rPr>
-        <w:t>o caption</w:t>
-      </w:r>
-      <w:r>
-        <w:rPr>
-          <w:highlight w:val="yellow"/>
-        </w:rPr>
-        <w:t xml:space="preserve">, chèn trích dẫn chéo </w:t>
-      </w:r>
-      <w:r>
-        <w:rPr>
-          <w:highlight w:val="yellow"/>
-        </w:rPr>
-        <w:t xml:space="preserve">(Cross-reference) </w:t>
-      </w:r>
-      <w:r>
-        <w:rPr>
-          <w:highlight w:val="yellow"/>
-        </w:rPr>
-        <w:t xml:space="preserve">cho </w:t>
-      </w:r>
-      <w:r>
-        <w:rPr>
-          <w:highlight w:val="yellow"/>
-        </w:rPr>
-        <w:t>bảng và hình</w:t>
-      </w:r>
-      <w:r>
-        <w:rPr>
-          <w:highlight w:val="yellow"/>
-        </w:rPr>
-        <w:t>; các danh mục hình, bảng, mục lục làm tự động</w:t>
-      </w:r>
-      <w:r>
-        <w:rPr>
-          <w:highlight w:val="yellow"/>
-        </w:rPr>
-        <w:t>;</w:t>
-      </w:r>
-      <w:r>
-        <w:rPr>
-          <w:highlight w:val="yellow"/>
-        </w:rPr>
-        <w:t xml:space="preserve"> đán</w:t>
-      </w:r>
-      <w:r>
-        <w:rPr>
-          <w:highlight w:val="yellow"/>
-        </w:rPr>
-        <w:t>h</w:t>
-      </w:r>
-      <w:r>
-        <w:rPr>
-          <w:highlight w:val="yellow"/>
-        </w:rPr>
-        <w:t xml:space="preserve"> số trang như file mẫu (bìa không có số trang, danh mục + mục lục số trang theo i, ii, iii…, nội dung chính theo 1,2,3…</w:t>
-      </w:r>
-      <w:r>
-        <w:rPr>
-          <w:highlight w:val="yellow"/>
-        </w:rPr>
-        <w:t>)</w:t>
-      </w:r>
-      <w:r>
-        <w:t xml:space="preserve"> </w:t>
-      </w:r>
-      <w:r>
         <w:br w:type="page"/>
       </w:r>
     </w:p>
@@ -1675,24 +1430,26 @@
           <w:numId w:val="0"/>
         </w:numPr>
       </w:pPr>
-      <w:bookmarkStart w:id="9" w:name="_Toc342760180"/>
-      <w:bookmarkStart w:id="10" w:name="_Toc343172865"/>
-      <w:bookmarkStart w:id="11" w:name="_Toc98339735"/>
+      <w:bookmarkStart w:id="8" w:name="_Toc342760180"/>
+      <w:bookmarkStart w:id="9" w:name="_Toc343172865"/>
+      <w:bookmarkStart w:id="10" w:name="_Toc108709112"/>
       <w:r>
         <w:lastRenderedPageBreak/>
         <w:t>MỤC LỤC</w:t>
       </w:r>
+      <w:bookmarkEnd w:id="8"/>
       <w:bookmarkEnd w:id="9"/>
       <w:bookmarkEnd w:id="10"/>
-      <w:bookmarkEnd w:id="11"/>
     </w:p>
     <w:p>
       <w:pPr>
         <w:pStyle w:val="TOC1"/>
         <w:rPr>
           <w:rFonts w:asciiTheme="minorHAnsi" w:eastAsiaTheme="minorEastAsia" w:hAnsiTheme="minorHAnsi" w:cstheme="minorBidi"/>
-          <w:smallCaps/>
+          <w:b w:val="0"/>
+          <w:bCs w:val="0"/>
           <w:noProof/>
+          <w:kern w:val="0"/>
           <w:sz w:val="22"/>
           <w:szCs w:val="22"/>
         </w:rPr>
@@ -1706,13 +1463,13 @@
       <w:r>
         <w:fldChar w:fldCharType="separate"/>
       </w:r>
-      <w:hyperlink w:anchor="_Toc98339732" w:history="1">
+      <w:hyperlink w:anchor="_Toc108709110" w:history="1">
         <w:r>
           <w:rPr>
             <w:rStyle w:val="Hyperlink"/>
             <w:noProof/>
           </w:rPr>
-          <w:t>NHẬN XÉT CỦA DOANH NGHIỆP THỰC TẬP</w:t>
+          <w:t>LỜI CẢM ƠN</w:t>
         </w:r>
         <w:r>
           <w:rPr>
@@ -1733,7 +1490,7 @@
             <w:noProof/>
             <w:webHidden/>
           </w:rPr>
-          <w:instrText xml:space="preserve"> PAGEREF _Toc98339732 \h </w:instrText>
+          <w:instrText xml:space="preserve"> PAGEREF _Toc108709110 \h </w:instrText>
         </w:r>
         <w:r>
           <w:rPr>
@@ -1753,7 +1510,7 @@
             <w:noProof/>
             <w:webHidden/>
           </w:rPr>
-          <w:t>ii</w:t>
+          <w:t>3</w:t>
         </w:r>
         <w:r>
           <w:rPr>
@@ -1769,19 +1526,21 @@
         <w:pStyle w:val="TOC1"/>
         <w:rPr>
           <w:rFonts w:asciiTheme="minorHAnsi" w:eastAsiaTheme="minorEastAsia" w:hAnsiTheme="minorHAnsi" w:cstheme="minorBidi"/>
-          <w:smallCaps/>
+          <w:b w:val="0"/>
+          <w:bCs w:val="0"/>
           <w:noProof/>
+          <w:kern w:val="0"/>
           <w:sz w:val="22"/>
           <w:szCs w:val="22"/>
         </w:rPr>
       </w:pPr>
-      <w:hyperlink w:anchor="_Toc98339733" w:history="1">
+      <w:hyperlink w:anchor="_Toc108709111" w:history="1">
         <w:r>
           <w:rPr>
             <w:rStyle w:val="Hyperlink"/>
             <w:noProof/>
           </w:rPr>
-          <w:t>LỜI CẢM ƠN</w:t>
+          <w:t>LỜI CAM ĐOAN</w:t>
         </w:r>
         <w:r>
           <w:rPr>
@@ -1802,7 +1561,7 @@
             <w:noProof/>
             <w:webHidden/>
           </w:rPr>
-          <w:instrText xml:space="preserve"> PAGEREF _Toc98339733 \h </w:instrText>
+          <w:instrText xml:space="preserve"> PAGEREF _Toc108709111 \h </w:instrText>
         </w:r>
         <w:r>
           <w:rPr>
@@ -1822,7 +1581,7 @@
             <w:noProof/>
             <w:webHidden/>
           </w:rPr>
-          <w:t>iii</w:t>
+          <w:t>4</w:t>
         </w:r>
         <w:r>
           <w:rPr>
@@ -1838,19 +1597,21 @@
         <w:pStyle w:val="TOC1"/>
         <w:rPr>
           <w:rFonts w:asciiTheme="minorHAnsi" w:eastAsiaTheme="minorEastAsia" w:hAnsiTheme="minorHAnsi" w:cstheme="minorBidi"/>
-          <w:smallCaps/>
+          <w:b w:val="0"/>
+          <w:bCs w:val="0"/>
           <w:noProof/>
+          <w:kern w:val="0"/>
           <w:sz w:val="22"/>
           <w:szCs w:val="22"/>
         </w:rPr>
       </w:pPr>
-      <w:hyperlink w:anchor="_Toc98339734" w:history="1">
+      <w:hyperlink w:anchor="_Toc108709112" w:history="1">
         <w:r>
           <w:rPr>
             <w:rStyle w:val="Hyperlink"/>
             <w:noProof/>
           </w:rPr>
-          <w:t>LỜI CAM ĐOAN</w:t>
+          <w:t>MỤC LỤC</w:t>
         </w:r>
         <w:r>
           <w:rPr>
@@ -1871,7 +1632,7 @@
             <w:noProof/>
             <w:webHidden/>
           </w:rPr>
-          <w:instrText xml:space="preserve"> PAGEREF _Toc98339734 \h </w:instrText>
+          <w:instrText xml:space="preserve"> PAGEREF _Toc108709112 \h </w:instrText>
         </w:r>
         <w:r>
           <w:rPr>
@@ -1891,7 +1652,7 @@
             <w:noProof/>
             <w:webHidden/>
           </w:rPr>
-          <w:t>iv</w:t>
+          <w:t>5</w:t>
         </w:r>
         <w:r>
           <w:rPr>
@@ -1907,19 +1668,21 @@
         <w:pStyle w:val="TOC1"/>
         <w:rPr>
           <w:rFonts w:asciiTheme="minorHAnsi" w:eastAsiaTheme="minorEastAsia" w:hAnsiTheme="minorHAnsi" w:cstheme="minorBidi"/>
-          <w:smallCaps/>
+          <w:b w:val="0"/>
+          <w:bCs w:val="0"/>
           <w:noProof/>
+          <w:kern w:val="0"/>
           <w:sz w:val="22"/>
           <w:szCs w:val="22"/>
         </w:rPr>
       </w:pPr>
-      <w:hyperlink w:anchor="_Toc98339735" w:history="1">
+      <w:hyperlink w:anchor="_Toc108709113" w:history="1">
         <w:r>
           <w:rPr>
             <w:rStyle w:val="Hyperlink"/>
             <w:noProof/>
           </w:rPr>
-          <w:t>MỤC LỤC</w:t>
+          <w:t>DANH MỤC HÌNH ẢNH</w:t>
         </w:r>
         <w:r>
           <w:rPr>
@@ -1940,7 +1703,7 @@
             <w:noProof/>
             <w:webHidden/>
           </w:rPr>
-          <w:instrText xml:space="preserve"> PAGEREF _Toc98339735 \h </w:instrText>
+          <w:instrText xml:space="preserve"> PAGEREF _Toc108709113 \h </w:instrText>
         </w:r>
         <w:r>
           <w:rPr>
@@ -1960,7 +1723,7 @@
             <w:noProof/>
             <w:webHidden/>
           </w:rPr>
-          <w:t>vi</w:t>
+          <w:t>8</w:t>
         </w:r>
         <w:r>
           <w:rPr>
@@ -1976,19 +1739,21 @@
         <w:pStyle w:val="TOC1"/>
         <w:rPr>
           <w:rFonts w:asciiTheme="minorHAnsi" w:eastAsiaTheme="minorEastAsia" w:hAnsiTheme="minorHAnsi" w:cstheme="minorBidi"/>
-          <w:smallCaps/>
+          <w:b w:val="0"/>
+          <w:bCs w:val="0"/>
           <w:noProof/>
+          <w:kern w:val="0"/>
           <w:sz w:val="22"/>
           <w:szCs w:val="22"/>
         </w:rPr>
       </w:pPr>
-      <w:hyperlink w:anchor="_Toc98339736" w:history="1">
+      <w:hyperlink w:anchor="_Toc108709114" w:history="1">
         <w:r>
           <w:rPr>
             <w:rStyle w:val="Hyperlink"/>
             <w:noProof/>
           </w:rPr>
-          <w:t>DANH MỤC HÌNH ẢNH</w:t>
+          <w:t>DANH MỤC BẢNG BIỂU</w:t>
         </w:r>
         <w:r>
           <w:rPr>
@@ -2009,7 +1774,7 @@
             <w:noProof/>
             <w:webHidden/>
           </w:rPr>
-          <w:instrText xml:space="preserve"> PAGEREF _Toc98339736 \h </w:instrText>
+          <w:instrText xml:space="preserve"> PAGEREF _Toc108709114 \h </w:instrText>
         </w:r>
         <w:r>
           <w:rPr>
@@ -2029,7 +1794,7 @@
             <w:noProof/>
             <w:webHidden/>
           </w:rPr>
-          <w:t>viii</w:t>
+          <w:t>9</w:t>
         </w:r>
         <w:r>
           <w:rPr>
@@ -2045,19 +1810,21 @@
         <w:pStyle w:val="TOC1"/>
         <w:rPr>
           <w:rFonts w:asciiTheme="minorHAnsi" w:eastAsiaTheme="minorEastAsia" w:hAnsiTheme="minorHAnsi" w:cstheme="minorBidi"/>
-          <w:smallCaps/>
+          <w:b w:val="0"/>
+          <w:bCs w:val="0"/>
           <w:noProof/>
+          <w:kern w:val="0"/>
           <w:sz w:val="22"/>
           <w:szCs w:val="22"/>
         </w:rPr>
       </w:pPr>
-      <w:hyperlink w:anchor="_Toc98339737" w:history="1">
+      <w:hyperlink w:anchor="_Toc108709115" w:history="1">
         <w:r>
           <w:rPr>
             <w:rStyle w:val="Hyperlink"/>
             <w:noProof/>
           </w:rPr>
-          <w:t>DANH MỤC BẢNG BIỂU</w:t>
+          <w:t>DANH MỤC CÁC TỪ VIẾT TẮT</w:t>
         </w:r>
         <w:r>
           <w:rPr>
@@ -2078,7 +1845,7 @@
             <w:noProof/>
             <w:webHidden/>
           </w:rPr>
-          <w:instrText xml:space="preserve"> PAGEREF _Toc98339737 \h </w:instrText>
+          <w:instrText xml:space="preserve"> PAGEREF _Toc108709115 \h </w:instrText>
         </w:r>
         <w:r>
           <w:rPr>
@@ -2098,7 +1865,7 @@
             <w:noProof/>
             <w:webHidden/>
           </w:rPr>
-          <w:t>ix</w:t>
+          <w:t>10</w:t>
         </w:r>
         <w:r>
           <w:rPr>
@@ -2114,19 +1881,22 @@
         <w:pStyle w:val="TOC1"/>
         <w:rPr>
           <w:rFonts w:asciiTheme="minorHAnsi" w:eastAsiaTheme="minorEastAsia" w:hAnsiTheme="minorHAnsi" w:cstheme="minorBidi"/>
-          <w:smallCaps/>
+          <w:b w:val="0"/>
+          <w:bCs w:val="0"/>
           <w:noProof/>
+          <w:kern w:val="0"/>
           <w:sz w:val="22"/>
           <w:szCs w:val="22"/>
         </w:rPr>
       </w:pPr>
-      <w:hyperlink w:anchor="_Toc98339738" w:history="1">
+      <w:hyperlink w:anchor="_Toc108709116" w:history="1">
         <w:r>
           <w:rPr>
             <w:rStyle w:val="Hyperlink"/>
             <w:noProof/>
-          </w:rPr>
-          <w:t>DANH MỤC CÁC TỪ VIẾT TẮT</w:t>
+            <w:lang w:val="de-DE"/>
+          </w:rPr>
+          <w:t>LỜI MỞ ĐẦU</w:t>
         </w:r>
         <w:r>
           <w:rPr>
@@ -2147,7 +1917,7 @@
             <w:noProof/>
             <w:webHidden/>
           </w:rPr>
-          <w:instrText xml:space="preserve"> PAGEREF _Toc98339738 \h </w:instrText>
+          <w:instrText xml:space="preserve"> PAGEREF _Toc108709116 \h </w:instrText>
         </w:r>
         <w:r>
           <w:rPr>
@@ -2167,7 +1937,7 @@
             <w:noProof/>
             <w:webHidden/>
           </w:rPr>
-          <w:t>x</w:t>
+          <w:t>11</w:t>
         </w:r>
         <w:r>
           <w:rPr>
@@ -2183,20 +1953,21 @@
         <w:pStyle w:val="TOC1"/>
         <w:rPr>
           <w:rFonts w:asciiTheme="minorHAnsi" w:eastAsiaTheme="minorEastAsia" w:hAnsiTheme="minorHAnsi" w:cstheme="minorBidi"/>
-          <w:smallCaps/>
+          <w:b w:val="0"/>
+          <w:bCs w:val="0"/>
           <w:noProof/>
+          <w:kern w:val="0"/>
           <w:sz w:val="22"/>
           <w:szCs w:val="22"/>
         </w:rPr>
       </w:pPr>
-      <w:hyperlink w:anchor="_Toc98339739" w:history="1">
+      <w:hyperlink w:anchor="_Toc108709117" w:history="1">
         <w:r>
           <w:rPr>
             <w:rStyle w:val="Hyperlink"/>
             <w:noProof/>
-            <w:lang w:val="de-DE"/>
-          </w:rPr>
-          <w:t>LỜI MỞ ĐẦU</w:t>
+          </w:rPr>
+          <w:t>CHƯƠNG 1. TỔNG QUAN VỀ CƠ SỞ LÝ THUYẾT</w:t>
         </w:r>
         <w:r>
           <w:rPr>
@@ -2217,7 +1988,7 @@
             <w:noProof/>
             <w:webHidden/>
           </w:rPr>
-          <w:instrText xml:space="preserve"> PAGEREF _Toc98339739 \h </w:instrText>
+          <w:instrText xml:space="preserve"> PAGEREF _Toc108709117 \h </w:instrText>
         </w:r>
         <w:r>
           <w:rPr>
@@ -2237,76 +2008,7 @@
             <w:noProof/>
             <w:webHidden/>
           </w:rPr>
-          <w:t>1</w:t>
-        </w:r>
-        <w:r>
-          <w:rPr>
-            <w:noProof/>
-            <w:webHidden/>
-          </w:rPr>
-          <w:fldChar w:fldCharType="end"/>
-        </w:r>
-      </w:hyperlink>
-    </w:p>
-    <w:p>
-      <w:pPr>
-        <w:pStyle w:val="TOC1"/>
-        <w:rPr>
-          <w:rFonts w:asciiTheme="minorHAnsi" w:eastAsiaTheme="minorEastAsia" w:hAnsiTheme="minorHAnsi" w:cstheme="minorBidi"/>
-          <w:smallCaps/>
-          <w:noProof/>
-          <w:sz w:val="22"/>
-          <w:szCs w:val="22"/>
-        </w:rPr>
-      </w:pPr>
-      <w:hyperlink w:anchor="_Toc98339740" w:history="1">
-        <w:r>
-          <w:rPr>
-            <w:rStyle w:val="Hyperlink"/>
-            <w:noProof/>
-          </w:rPr>
-          <w:t>CHƯƠNG 1. TỔNG QUAN …</w:t>
-        </w:r>
-        <w:r>
-          <w:rPr>
-            <w:noProof/>
-            <w:webHidden/>
-          </w:rPr>
-          <w:tab/>
-        </w:r>
-        <w:r>
-          <w:rPr>
-            <w:noProof/>
-            <w:webHidden/>
-          </w:rPr>
-          <w:fldChar w:fldCharType="begin"/>
-        </w:r>
-        <w:r>
-          <w:rPr>
-            <w:noProof/>
-            <w:webHidden/>
-          </w:rPr>
-          <w:instrText xml:space="preserve"> PAGEREF _Toc98339740 \h </w:instrText>
-        </w:r>
-        <w:r>
-          <w:rPr>
-            <w:noProof/>
-            <w:webHidden/>
-          </w:rPr>
-        </w:r>
-        <w:r>
-          <w:rPr>
-            <w:noProof/>
-            <w:webHidden/>
-          </w:rPr>
-          <w:fldChar w:fldCharType="separate"/>
-        </w:r>
-        <w:r>
-          <w:rPr>
-            <w:noProof/>
-            <w:webHidden/>
-          </w:rPr>
-          <w:t>2</w:t>
+          <w:t>12</w:t>
         </w:r>
         <w:r>
           <w:rPr>
@@ -2328,7 +2030,7 @@
           <w:szCs w:val="22"/>
         </w:rPr>
       </w:pPr>
-      <w:hyperlink w:anchor="_Toc98339741" w:history="1">
+      <w:hyperlink w:anchor="_Toc108709118" w:history="1">
         <w:r>
           <w:rPr>
             <w:rStyle w:val="Hyperlink"/>
@@ -2351,7 +2053,7 @@
             <w:rStyle w:val="Hyperlink"/>
             <w:noProof/>
           </w:rPr>
-          <w:t>Mục 1.1</w:t>
+          <w:t>Tổng quan về kiểm thử phần mềm</w:t>
         </w:r>
         <w:r>
           <w:rPr>
@@ -2372,7 +2074,7 @@
             <w:noProof/>
             <w:webHidden/>
           </w:rPr>
-          <w:instrText xml:space="preserve"> PAGEREF _Toc98339741 \h </w:instrText>
+          <w:instrText xml:space="preserve"> PAGEREF _Toc108709118 \h </w:instrText>
         </w:r>
         <w:r>
           <w:rPr>
@@ -2392,7 +2094,7 @@
             <w:noProof/>
             <w:webHidden/>
           </w:rPr>
-          <w:t>2</w:t>
+          <w:t>12</w:t>
         </w:r>
         <w:r>
           <w:rPr>
@@ -2413,10 +2115,11 @@
           <w:szCs w:val="22"/>
         </w:rPr>
       </w:pPr>
-      <w:hyperlink w:anchor="_Toc98339742" w:history="1">
+      <w:hyperlink w:anchor="_Toc108709119" w:history="1">
         <w:r>
           <w:rPr>
             <w:rStyle w:val="Hyperlink"/>
+            <w:iCs/>
             <w:noProof/>
           </w:rPr>
           <w:t>1.1.1.</w:t>
@@ -2433,9 +2136,10 @@
         <w:r>
           <w:rPr>
             <w:rStyle w:val="Hyperlink"/>
-            <w:noProof/>
-          </w:rPr>
-          <w:t>Mục 1.1.1</w:t>
+            <w:iCs/>
+            <w:noProof/>
+          </w:rPr>
+          <w:t>Kiểm thử phần mềm là gì?</w:t>
         </w:r>
         <w:r>
           <w:rPr>
@@ -2456,7 +2160,7 @@
             <w:noProof/>
             <w:webHidden/>
           </w:rPr>
-          <w:instrText xml:space="preserve"> PAGEREF _Toc98339742 \h </w:instrText>
+          <w:instrText xml:space="preserve"> PAGEREF _Toc108709119 \h </w:instrText>
         </w:r>
         <w:r>
           <w:rPr>
@@ -2476,7 +2180,7 @@
             <w:noProof/>
             <w:webHidden/>
           </w:rPr>
-          <w:t>2</w:t>
+          <w:t>12</w:t>
         </w:r>
         <w:r>
           <w:rPr>
@@ -2497,10 +2201,11 @@
           <w:szCs w:val="22"/>
         </w:rPr>
       </w:pPr>
-      <w:hyperlink w:anchor="_Toc98339743" w:history="1">
+      <w:hyperlink w:anchor="_Toc108709120" w:history="1">
         <w:r>
           <w:rPr>
             <w:rStyle w:val="Hyperlink"/>
+            <w:iCs/>
             <w:noProof/>
           </w:rPr>
           <w:t>1.1.2.</w:t>
@@ -2517,9 +2222,10 @@
         <w:r>
           <w:rPr>
             <w:rStyle w:val="Hyperlink"/>
-            <w:noProof/>
-          </w:rPr>
-          <w:t>Mục 1.1.2</w:t>
+            <w:iCs/>
+            <w:noProof/>
+          </w:rPr>
+          <w:t>Mục tiêu của kiểm thử phần mềm</w:t>
         </w:r>
         <w:r>
           <w:rPr>
@@ -2540,7 +2246,7 @@
             <w:noProof/>
             <w:webHidden/>
           </w:rPr>
-          <w:instrText xml:space="preserve"> PAGEREF _Toc98339743 \h </w:instrText>
+          <w:instrText xml:space="preserve"> PAGEREF _Toc108709120 \h </w:instrText>
         </w:r>
         <w:r>
           <w:rPr>
@@ -2560,7 +2266,436 @@
             <w:noProof/>
             <w:webHidden/>
           </w:rPr>
-          <w:t>2</w:t>
+          <w:t>12</w:t>
+        </w:r>
+        <w:r>
+          <w:rPr>
+            <w:noProof/>
+            <w:webHidden/>
+          </w:rPr>
+          <w:fldChar w:fldCharType="end"/>
+        </w:r>
+      </w:hyperlink>
+    </w:p>
+    <w:p>
+      <w:pPr>
+        <w:pStyle w:val="TOC3"/>
+        <w:rPr>
+          <w:rFonts w:asciiTheme="minorHAnsi" w:eastAsiaTheme="minorEastAsia" w:hAnsiTheme="minorHAnsi" w:cstheme="minorBidi"/>
+          <w:noProof/>
+          <w:sz w:val="22"/>
+          <w:szCs w:val="22"/>
+        </w:rPr>
+      </w:pPr>
+      <w:hyperlink w:anchor="_Toc108709121" w:history="1">
+        <w:r>
+          <w:rPr>
+            <w:rStyle w:val="Hyperlink"/>
+            <w:iCs/>
+            <w:noProof/>
+          </w:rPr>
+          <w:t>1.1.3.</w:t>
+        </w:r>
+        <w:r>
+          <w:rPr>
+            <w:rFonts w:asciiTheme="minorHAnsi" w:eastAsiaTheme="minorEastAsia" w:hAnsiTheme="minorHAnsi" w:cstheme="minorBidi"/>
+            <w:noProof/>
+            <w:sz w:val="22"/>
+            <w:szCs w:val="22"/>
+          </w:rPr>
+          <w:tab/>
+        </w:r>
+        <w:r>
+          <w:rPr>
+            <w:rStyle w:val="Hyperlink"/>
+            <w:iCs/>
+            <w:noProof/>
+          </w:rPr>
+          <w:t>STLC là gì?</w:t>
+        </w:r>
+        <w:r>
+          <w:rPr>
+            <w:noProof/>
+            <w:webHidden/>
+          </w:rPr>
+          <w:tab/>
+        </w:r>
+        <w:r>
+          <w:rPr>
+            <w:noProof/>
+            <w:webHidden/>
+          </w:rPr>
+          <w:fldChar w:fldCharType="begin"/>
+        </w:r>
+        <w:r>
+          <w:rPr>
+            <w:noProof/>
+            <w:webHidden/>
+          </w:rPr>
+          <w:instrText xml:space="preserve"> PAGEREF _Toc108709121 \h </w:instrText>
+        </w:r>
+        <w:r>
+          <w:rPr>
+            <w:noProof/>
+            <w:webHidden/>
+          </w:rPr>
+        </w:r>
+        <w:r>
+          <w:rPr>
+            <w:noProof/>
+            <w:webHidden/>
+          </w:rPr>
+          <w:fldChar w:fldCharType="separate"/>
+        </w:r>
+        <w:r>
+          <w:rPr>
+            <w:noProof/>
+            <w:webHidden/>
+          </w:rPr>
+          <w:t>12</w:t>
+        </w:r>
+        <w:r>
+          <w:rPr>
+            <w:noProof/>
+            <w:webHidden/>
+          </w:rPr>
+          <w:fldChar w:fldCharType="end"/>
+        </w:r>
+      </w:hyperlink>
+    </w:p>
+    <w:p>
+      <w:pPr>
+        <w:pStyle w:val="TOC3"/>
+        <w:rPr>
+          <w:rFonts w:asciiTheme="minorHAnsi" w:eastAsiaTheme="minorEastAsia" w:hAnsiTheme="minorHAnsi" w:cstheme="minorBidi"/>
+          <w:noProof/>
+          <w:sz w:val="22"/>
+          <w:szCs w:val="22"/>
+        </w:rPr>
+      </w:pPr>
+      <w:hyperlink w:anchor="_Toc108709122" w:history="1">
+        <w:r>
+          <w:rPr>
+            <w:rStyle w:val="Hyperlink"/>
+            <w:iCs/>
+            <w:noProof/>
+          </w:rPr>
+          <w:t>1.1.4.</w:t>
+        </w:r>
+        <w:r>
+          <w:rPr>
+            <w:rFonts w:asciiTheme="minorHAnsi" w:eastAsiaTheme="minorEastAsia" w:hAnsiTheme="minorHAnsi" w:cstheme="minorBidi"/>
+            <w:noProof/>
+            <w:sz w:val="22"/>
+            <w:szCs w:val="22"/>
+          </w:rPr>
+          <w:tab/>
+        </w:r>
+        <w:r>
+          <w:rPr>
+            <w:rStyle w:val="Hyperlink"/>
+            <w:iCs/>
+            <w:noProof/>
+          </w:rPr>
+          <w:t>Nguyên tắc kiểm thử</w:t>
+        </w:r>
+        <w:r>
+          <w:rPr>
+            <w:noProof/>
+            <w:webHidden/>
+          </w:rPr>
+          <w:tab/>
+        </w:r>
+        <w:r>
+          <w:rPr>
+            <w:noProof/>
+            <w:webHidden/>
+          </w:rPr>
+          <w:fldChar w:fldCharType="begin"/>
+        </w:r>
+        <w:r>
+          <w:rPr>
+            <w:noProof/>
+            <w:webHidden/>
+          </w:rPr>
+          <w:instrText xml:space="preserve"> PAGEREF _Toc108709122 \h </w:instrText>
+        </w:r>
+        <w:r>
+          <w:rPr>
+            <w:noProof/>
+            <w:webHidden/>
+          </w:rPr>
+        </w:r>
+        <w:r>
+          <w:rPr>
+            <w:noProof/>
+            <w:webHidden/>
+          </w:rPr>
+          <w:fldChar w:fldCharType="separate"/>
+        </w:r>
+        <w:r>
+          <w:rPr>
+            <w:noProof/>
+            <w:webHidden/>
+          </w:rPr>
+          <w:t>13</w:t>
+        </w:r>
+        <w:r>
+          <w:rPr>
+            <w:noProof/>
+            <w:webHidden/>
+          </w:rPr>
+          <w:fldChar w:fldCharType="end"/>
+        </w:r>
+      </w:hyperlink>
+    </w:p>
+    <w:p>
+      <w:pPr>
+        <w:pStyle w:val="TOC3"/>
+        <w:rPr>
+          <w:rFonts w:asciiTheme="minorHAnsi" w:eastAsiaTheme="minorEastAsia" w:hAnsiTheme="minorHAnsi" w:cstheme="minorBidi"/>
+          <w:noProof/>
+          <w:sz w:val="22"/>
+          <w:szCs w:val="22"/>
+        </w:rPr>
+      </w:pPr>
+      <w:hyperlink w:anchor="_Toc108709123" w:history="1">
+        <w:r>
+          <w:rPr>
+            <w:rStyle w:val="Hyperlink"/>
+            <w:iCs/>
+            <w:noProof/>
+          </w:rPr>
+          <w:t>1.1.5.</w:t>
+        </w:r>
+        <w:r>
+          <w:rPr>
+            <w:rFonts w:asciiTheme="minorHAnsi" w:eastAsiaTheme="minorEastAsia" w:hAnsiTheme="minorHAnsi" w:cstheme="minorBidi"/>
+            <w:noProof/>
+            <w:sz w:val="22"/>
+            <w:szCs w:val="22"/>
+          </w:rPr>
+          <w:tab/>
+        </w:r>
+        <w:r>
+          <w:rPr>
+            <w:rStyle w:val="Hyperlink"/>
+            <w:iCs/>
+            <w:noProof/>
+          </w:rPr>
+          <w:t>Error/ Fault/ Failure/ Bug/ Defect</w:t>
+        </w:r>
+        <w:r>
+          <w:rPr>
+            <w:noProof/>
+            <w:webHidden/>
+          </w:rPr>
+          <w:tab/>
+        </w:r>
+        <w:r>
+          <w:rPr>
+            <w:noProof/>
+            <w:webHidden/>
+          </w:rPr>
+          <w:fldChar w:fldCharType="begin"/>
+        </w:r>
+        <w:r>
+          <w:rPr>
+            <w:noProof/>
+            <w:webHidden/>
+          </w:rPr>
+          <w:instrText xml:space="preserve"> PAGEREF _Toc108709123 \h </w:instrText>
+        </w:r>
+        <w:r>
+          <w:rPr>
+            <w:noProof/>
+            <w:webHidden/>
+          </w:rPr>
+        </w:r>
+        <w:r>
+          <w:rPr>
+            <w:noProof/>
+            <w:webHidden/>
+          </w:rPr>
+          <w:fldChar w:fldCharType="separate"/>
+        </w:r>
+        <w:r>
+          <w:rPr>
+            <w:noProof/>
+            <w:webHidden/>
+          </w:rPr>
+          <w:t>13</w:t>
+        </w:r>
+        <w:r>
+          <w:rPr>
+            <w:noProof/>
+            <w:webHidden/>
+          </w:rPr>
+          <w:fldChar w:fldCharType="end"/>
+        </w:r>
+      </w:hyperlink>
+    </w:p>
+    <w:p>
+      <w:pPr>
+        <w:pStyle w:val="TOC3"/>
+        <w:rPr>
+          <w:rFonts w:asciiTheme="minorHAnsi" w:eastAsiaTheme="minorEastAsia" w:hAnsiTheme="minorHAnsi" w:cstheme="minorBidi"/>
+          <w:noProof/>
+          <w:sz w:val="22"/>
+          <w:szCs w:val="22"/>
+        </w:rPr>
+      </w:pPr>
+      <w:hyperlink w:anchor="_Toc108709124" w:history="1">
+        <w:r>
+          <w:rPr>
+            <w:rStyle w:val="Hyperlink"/>
+            <w:iCs/>
+            <w:noProof/>
+          </w:rPr>
+          <w:t>1.1.6.</w:t>
+        </w:r>
+        <w:r>
+          <w:rPr>
+            <w:rFonts w:asciiTheme="minorHAnsi" w:eastAsiaTheme="minorEastAsia" w:hAnsiTheme="minorHAnsi" w:cstheme="minorBidi"/>
+            <w:noProof/>
+            <w:sz w:val="22"/>
+            <w:szCs w:val="22"/>
+          </w:rPr>
+          <w:tab/>
+        </w:r>
+        <w:r>
+          <w:rPr>
+            <w:rStyle w:val="Hyperlink"/>
+            <w:iCs/>
+            <w:noProof/>
+          </w:rPr>
+          <w:t>Verification – Validation</w:t>
+        </w:r>
+        <w:r>
+          <w:rPr>
+            <w:noProof/>
+            <w:webHidden/>
+          </w:rPr>
+          <w:tab/>
+        </w:r>
+        <w:r>
+          <w:rPr>
+            <w:noProof/>
+            <w:webHidden/>
+          </w:rPr>
+          <w:fldChar w:fldCharType="begin"/>
+        </w:r>
+        <w:r>
+          <w:rPr>
+            <w:noProof/>
+            <w:webHidden/>
+          </w:rPr>
+          <w:instrText xml:space="preserve"> PAGEREF _Toc108709124 \h </w:instrText>
+        </w:r>
+        <w:r>
+          <w:rPr>
+            <w:noProof/>
+            <w:webHidden/>
+          </w:rPr>
+        </w:r>
+        <w:r>
+          <w:rPr>
+            <w:noProof/>
+            <w:webHidden/>
+          </w:rPr>
+          <w:fldChar w:fldCharType="separate"/>
+        </w:r>
+        <w:r>
+          <w:rPr>
+            <w:noProof/>
+            <w:webHidden/>
+          </w:rPr>
+          <w:t>14</w:t>
+        </w:r>
+        <w:r>
+          <w:rPr>
+            <w:noProof/>
+            <w:webHidden/>
+          </w:rPr>
+          <w:fldChar w:fldCharType="end"/>
+        </w:r>
+      </w:hyperlink>
+    </w:p>
+    <w:p>
+      <w:pPr>
+        <w:pStyle w:val="TOC3"/>
+        <w:rPr>
+          <w:rFonts w:asciiTheme="minorHAnsi" w:eastAsiaTheme="minorEastAsia" w:hAnsiTheme="minorHAnsi" w:cstheme="minorBidi"/>
+          <w:noProof/>
+          <w:sz w:val="22"/>
+          <w:szCs w:val="22"/>
+        </w:rPr>
+      </w:pPr>
+      <w:hyperlink w:anchor="_Toc108709125" w:history="1">
+        <w:r>
+          <w:rPr>
+            <w:rStyle w:val="Hyperlink"/>
+            <w:noProof/>
+          </w:rPr>
+          <w:t>1.1.7.</w:t>
+        </w:r>
+        <w:r>
+          <w:rPr>
+            <w:rFonts w:asciiTheme="minorHAnsi" w:eastAsiaTheme="minorEastAsia" w:hAnsiTheme="minorHAnsi" w:cstheme="minorBidi"/>
+            <w:noProof/>
+            <w:sz w:val="22"/>
+            <w:szCs w:val="22"/>
+          </w:rPr>
+          <w:tab/>
+        </w:r>
+        <w:r>
+          <w:rPr>
+            <w:rStyle w:val="Hyperlink"/>
+            <w:iCs/>
+            <w:noProof/>
+          </w:rPr>
+          <w:t>QA - QC</w:t>
+        </w:r>
+        <w:r>
+          <w:rPr>
+            <w:noProof/>
+            <w:webHidden/>
+          </w:rPr>
+          <w:tab/>
+        </w:r>
+        <w:r>
+          <w:rPr>
+            <w:noProof/>
+            <w:webHidden/>
+          </w:rPr>
+          <w:fldChar w:fldCharType="begin"/>
+        </w:r>
+        <w:r>
+          <w:rPr>
+            <w:noProof/>
+            <w:webHidden/>
+          </w:rPr>
+          <w:instrText xml:space="preserve"> PAGEREF _Toc108709125 \h </w:instrText>
+        </w:r>
+        <w:r>
+          <w:rPr>
+            <w:noProof/>
+            <w:webHidden/>
+          </w:rPr>
+        </w:r>
+        <w:r>
+          <w:rPr>
+            <w:noProof/>
+            <w:webHidden/>
+          </w:rPr>
+          <w:fldChar w:fldCharType="separate"/>
+        </w:r>
+        <w:r>
+          <w:rPr>
+            <w:noProof/>
+            <w:webHidden/>
+          </w:rPr>
+          <w:t>14</w:t>
         </w:r>
         <w:r>
           <w:rPr>
@@ -2582,7 +2717,7 @@
           <w:szCs w:val="22"/>
         </w:rPr>
       </w:pPr>
-      <w:hyperlink w:anchor="_Toc98339744" w:history="1">
+      <w:hyperlink w:anchor="_Toc108709126" w:history="1">
         <w:r>
           <w:rPr>
             <w:rStyle w:val="Hyperlink"/>
@@ -2605,7 +2740,7 @@
             <w:rStyle w:val="Hyperlink"/>
             <w:noProof/>
           </w:rPr>
-          <w:t>Mục 1.2</w:t>
+          <w:t>Vòng đời phát triển phần mềm (SDLC)</w:t>
         </w:r>
         <w:r>
           <w:rPr>
@@ -2626,7 +2761,7 @@
             <w:noProof/>
             <w:webHidden/>
           </w:rPr>
-          <w:instrText xml:space="preserve"> PAGEREF _Toc98339744 \h </w:instrText>
+          <w:instrText xml:space="preserve"> PAGEREF _Toc108709126 \h </w:instrText>
         </w:r>
         <w:r>
           <w:rPr>
@@ -2646,7 +2781,7 @@
             <w:noProof/>
             <w:webHidden/>
           </w:rPr>
-          <w:t>2</w:t>
+          <w:t>14</w:t>
         </w:r>
         <w:r>
           <w:rPr>
@@ -2659,32 +2794,49 @@
     </w:p>
     <w:p>
       <w:pPr>
-        <w:pStyle w:val="TOC1"/>
+        <w:pStyle w:val="TOC3"/>
         <w:rPr>
           <w:rFonts w:asciiTheme="minorHAnsi" w:eastAsiaTheme="minorEastAsia" w:hAnsiTheme="minorHAnsi" w:cstheme="minorBidi"/>
-          <w:smallCaps/>
           <w:noProof/>
           <w:sz w:val="22"/>
           <w:szCs w:val="22"/>
         </w:rPr>
       </w:pPr>
-      <w:hyperlink w:anchor="_Toc98339745" w:history="1">
+      <w:hyperlink w:anchor="_Toc108709127" w:history="1">
         <w:r>
           <w:rPr>
             <w:rStyle w:val="Hyperlink"/>
-            <w:noProof/>
-          </w:rPr>
-          <w:t>CHƯƠNG 2. LÝ THUYẾT</w:t>
-        </w:r>
-        <w:r>
-          <w:rPr>
-            <w:noProof/>
-            <w:webHidden/>
+            <w:iCs/>
+            <w:noProof/>
+          </w:rPr>
+          <w:t>1.2.1.</w:t>
+        </w:r>
+        <w:r>
+          <w:rPr>
+            <w:rFonts w:asciiTheme="minorHAnsi" w:eastAsiaTheme="minorEastAsia" w:hAnsiTheme="minorHAnsi" w:cstheme="minorBidi"/>
+            <w:noProof/>
+            <w:sz w:val="22"/>
+            <w:szCs w:val="22"/>
           </w:rPr>
           <w:tab/>
         </w:r>
         <w:r>
           <w:rPr>
+            <w:rStyle w:val="Hyperlink"/>
+            <w:iCs/>
+            <w:noProof/>
+          </w:rPr>
+          <w:t>SDLC là gì?</w:t>
+        </w:r>
+        <w:r>
+          <w:rPr>
+            <w:noProof/>
+            <w:webHidden/>
+          </w:rPr>
+          <w:tab/>
+        </w:r>
+        <w:r>
+          <w:rPr>
             <w:noProof/>
             <w:webHidden/>
           </w:rPr>
@@ -2695,7 +2847,7 @@
             <w:noProof/>
             <w:webHidden/>
           </w:rPr>
-          <w:instrText xml:space="preserve"> PAGEREF _Toc98339745 \h </w:instrText>
+          <w:instrText xml:space="preserve"> PAGEREF _Toc108709127 \h </w:instrText>
         </w:r>
         <w:r>
           <w:rPr>
@@ -2715,7 +2867,93 @@
             <w:noProof/>
             <w:webHidden/>
           </w:rPr>
-          <w:t>3</w:t>
+          <w:t>14</w:t>
+        </w:r>
+        <w:r>
+          <w:rPr>
+            <w:noProof/>
+            <w:webHidden/>
+          </w:rPr>
+          <w:fldChar w:fldCharType="end"/>
+        </w:r>
+      </w:hyperlink>
+    </w:p>
+    <w:p>
+      <w:pPr>
+        <w:pStyle w:val="TOC3"/>
+        <w:rPr>
+          <w:rFonts w:asciiTheme="minorHAnsi" w:eastAsiaTheme="minorEastAsia" w:hAnsiTheme="minorHAnsi" w:cstheme="minorBidi"/>
+          <w:noProof/>
+          <w:sz w:val="22"/>
+          <w:szCs w:val="22"/>
+        </w:rPr>
+      </w:pPr>
+      <w:hyperlink w:anchor="_Toc108709128" w:history="1">
+        <w:r>
+          <w:rPr>
+            <w:rStyle w:val="Hyperlink"/>
+            <w:iCs/>
+            <w:noProof/>
+          </w:rPr>
+          <w:t>1.2.2.</w:t>
+        </w:r>
+        <w:r>
+          <w:rPr>
+            <w:rFonts w:asciiTheme="minorHAnsi" w:eastAsiaTheme="minorEastAsia" w:hAnsiTheme="minorHAnsi" w:cstheme="minorBidi"/>
+            <w:noProof/>
+            <w:sz w:val="22"/>
+            <w:szCs w:val="22"/>
+          </w:rPr>
+          <w:tab/>
+        </w:r>
+        <w:r>
+          <w:rPr>
+            <w:rStyle w:val="Hyperlink"/>
+            <w:iCs/>
+            <w:noProof/>
+          </w:rPr>
+          <w:t>Các mô hình của SDLC</w:t>
+        </w:r>
+        <w:r>
+          <w:rPr>
+            <w:noProof/>
+            <w:webHidden/>
+          </w:rPr>
+          <w:tab/>
+        </w:r>
+        <w:r>
+          <w:rPr>
+            <w:noProof/>
+            <w:webHidden/>
+          </w:rPr>
+          <w:fldChar w:fldCharType="begin"/>
+        </w:r>
+        <w:r>
+          <w:rPr>
+            <w:noProof/>
+            <w:webHidden/>
+          </w:rPr>
+          <w:instrText xml:space="preserve"> PAGEREF _Toc108709128 \h </w:instrText>
+        </w:r>
+        <w:r>
+          <w:rPr>
+            <w:noProof/>
+            <w:webHidden/>
+          </w:rPr>
+        </w:r>
+        <w:r>
+          <w:rPr>
+            <w:noProof/>
+            <w:webHidden/>
+          </w:rPr>
+          <w:fldChar w:fldCharType="separate"/>
+        </w:r>
+        <w:r>
+          <w:rPr>
+            <w:noProof/>
+            <w:webHidden/>
+          </w:rPr>
+          <w:t>15</w:t>
         </w:r>
         <w:r>
           <w:rPr>
@@ -2737,13 +2975,13 @@
           <w:szCs w:val="22"/>
         </w:rPr>
       </w:pPr>
-      <w:hyperlink w:anchor="_Toc98339746" w:history="1">
+      <w:hyperlink w:anchor="_Toc108709129" w:history="1">
         <w:r>
           <w:rPr>
             <w:rStyle w:val="Hyperlink"/>
             <w:noProof/>
           </w:rPr>
-          <w:t>2.1.</w:t>
+          <w:t>1.3.</w:t>
         </w:r>
         <w:r>
           <w:rPr>
@@ -2760,7 +2998,7 @@
             <w:rStyle w:val="Hyperlink"/>
             <w:noProof/>
           </w:rPr>
-          <w:t>Mục 2.1</w:t>
+          <w:t>Hình thức và phương pháp kiểm thử phần mềm</w:t>
         </w:r>
         <w:r>
           <w:rPr>
@@ -2781,7 +3019,7 @@
             <w:noProof/>
             <w:webHidden/>
           </w:rPr>
-          <w:instrText xml:space="preserve"> PAGEREF _Toc98339746 \h </w:instrText>
+          <w:instrText xml:space="preserve"> PAGEREF _Toc108709129 \h </w:instrText>
         </w:r>
         <w:r>
           <w:rPr>
@@ -2801,7 +3039,7 @@
             <w:noProof/>
             <w:webHidden/>
           </w:rPr>
-          <w:t>3</w:t>
+          <w:t>17</w:t>
         </w:r>
         <w:r>
           <w:rPr>
@@ -2822,13 +3060,14 @@
           <w:szCs w:val="22"/>
         </w:rPr>
       </w:pPr>
-      <w:hyperlink w:anchor="_Toc98339747" w:history="1">
+      <w:hyperlink w:anchor="_Toc108709130" w:history="1">
         <w:r>
           <w:rPr>
             <w:rStyle w:val="Hyperlink"/>
-            <w:noProof/>
-          </w:rPr>
-          <w:t>2.1.1.</w:t>
+            <w:iCs/>
+            <w:noProof/>
+          </w:rPr>
+          <w:t>1.3.1.</w:t>
         </w:r>
         <w:r>
           <w:rPr>
@@ -2842,9 +3081,10 @@
         <w:r>
           <w:rPr>
             <w:rStyle w:val="Hyperlink"/>
-            <w:noProof/>
-          </w:rPr>
-          <w:t>Mục 2.1.1</w:t>
+            <w:iCs/>
+            <w:noProof/>
+          </w:rPr>
+          <w:t>Hình thức kiểm thử phần mềm</w:t>
         </w:r>
         <w:r>
           <w:rPr>
@@ -2865,7 +3105,7 @@
             <w:noProof/>
             <w:webHidden/>
           </w:rPr>
-          <w:instrText xml:space="preserve"> PAGEREF _Toc98339747 \h </w:instrText>
+          <w:instrText xml:space="preserve"> PAGEREF _Toc108709130 \h </w:instrText>
         </w:r>
         <w:r>
           <w:rPr>
@@ -2885,7 +3125,7 @@
             <w:noProof/>
             <w:webHidden/>
           </w:rPr>
-          <w:t>3</w:t>
+          <w:t>17</w:t>
         </w:r>
         <w:r>
           <w:rPr>
@@ -2906,13 +3146,14 @@
           <w:szCs w:val="22"/>
         </w:rPr>
       </w:pPr>
-      <w:hyperlink w:anchor="_Toc98339748" w:history="1">
+      <w:hyperlink w:anchor="_Toc108709131" w:history="1">
         <w:r>
           <w:rPr>
             <w:rStyle w:val="Hyperlink"/>
-            <w:noProof/>
-          </w:rPr>
-          <w:t>2.1.2.</w:t>
+            <w:iCs/>
+            <w:noProof/>
+          </w:rPr>
+          <w:t>1.3.2.</w:t>
         </w:r>
         <w:r>
           <w:rPr>
@@ -2926,9 +3167,10 @@
         <w:r>
           <w:rPr>
             <w:rStyle w:val="Hyperlink"/>
-            <w:noProof/>
-          </w:rPr>
-          <w:t>Mục 2.1.2</w:t>
+            <w:iCs/>
+            <w:noProof/>
+          </w:rPr>
+          <w:t>Phương pháp kiểm thử phần mềm</w:t>
         </w:r>
         <w:r>
           <w:rPr>
@@ -2949,7 +3191,7 @@
             <w:noProof/>
             <w:webHidden/>
           </w:rPr>
-          <w:instrText xml:space="preserve"> PAGEREF _Toc98339748 \h </w:instrText>
+          <w:instrText xml:space="preserve"> PAGEREF _Toc108709131 \h </w:instrText>
         </w:r>
         <w:r>
           <w:rPr>
@@ -2969,7 +3211,7 @@
             <w:noProof/>
             <w:webHidden/>
           </w:rPr>
-          <w:t>3</w:t>
+          <w:t>17</w:t>
         </w:r>
         <w:r>
           <w:rPr>
@@ -2991,13 +3233,13 @@
           <w:szCs w:val="22"/>
         </w:rPr>
       </w:pPr>
-      <w:hyperlink w:anchor="_Toc98339749" w:history="1">
+      <w:hyperlink w:anchor="_Toc108709132" w:history="1">
         <w:r>
           <w:rPr>
             <w:rStyle w:val="Hyperlink"/>
             <w:noProof/>
           </w:rPr>
-          <w:t>2.2.</w:t>
+          <w:t>1.4.</w:t>
         </w:r>
         <w:r>
           <w:rPr>
@@ -3014,7 +3256,7 @@
             <w:rStyle w:val="Hyperlink"/>
             <w:noProof/>
           </w:rPr>
-          <w:t>Mục 2.2</w:t>
+          <w:t>Cấp độ của kiểm thử phần mềm</w:t>
         </w:r>
         <w:r>
           <w:rPr>
@@ -3035,7 +3277,7 @@
             <w:noProof/>
             <w:webHidden/>
           </w:rPr>
-          <w:instrText xml:space="preserve"> PAGEREF _Toc98339749 \h </w:instrText>
+          <w:instrText xml:space="preserve"> PAGEREF _Toc108709132 \h </w:instrText>
         </w:r>
         <w:r>
           <w:rPr>
@@ -3055,7 +3297,7 @@
             <w:noProof/>
             <w:webHidden/>
           </w:rPr>
-          <w:t>3</w:t>
+          <w:t>18</w:t>
         </w:r>
         <w:r>
           <w:rPr>
@@ -3068,32 +3310,49 @@
     </w:p>
     <w:p>
       <w:pPr>
-        <w:pStyle w:val="TOC1"/>
+        <w:pStyle w:val="TOC3"/>
         <w:rPr>
           <w:rFonts w:asciiTheme="minorHAnsi" w:eastAsiaTheme="minorEastAsia" w:hAnsiTheme="minorHAnsi" w:cstheme="minorBidi"/>
-          <w:smallCaps/>
           <w:noProof/>
           <w:sz w:val="22"/>
           <w:szCs w:val="22"/>
         </w:rPr>
       </w:pPr>
-      <w:hyperlink w:anchor="_Toc98339750" w:history="1">
+      <w:hyperlink w:anchor="_Toc108709133" w:history="1">
         <w:r>
           <w:rPr>
             <w:rStyle w:val="Hyperlink"/>
-            <w:noProof/>
-          </w:rPr>
-          <w:t>CHƯƠNG 3. TRIỂN KHAI …</w:t>
-        </w:r>
-        <w:r>
-          <w:rPr>
-            <w:noProof/>
-            <w:webHidden/>
+            <w:iCs/>
+            <w:noProof/>
+          </w:rPr>
+          <w:t>1.4.1.</w:t>
+        </w:r>
+        <w:r>
+          <w:rPr>
+            <w:rFonts w:asciiTheme="minorHAnsi" w:eastAsiaTheme="minorEastAsia" w:hAnsiTheme="minorHAnsi" w:cstheme="minorBidi"/>
+            <w:noProof/>
+            <w:sz w:val="22"/>
+            <w:szCs w:val="22"/>
           </w:rPr>
           <w:tab/>
         </w:r>
         <w:r>
           <w:rPr>
+            <w:rStyle w:val="Hyperlink"/>
+            <w:iCs/>
+            <w:noProof/>
+          </w:rPr>
+          <w:t>Unit testing</w:t>
+        </w:r>
+        <w:r>
+          <w:rPr>
+            <w:noProof/>
+            <w:webHidden/>
+          </w:rPr>
+          <w:tab/>
+        </w:r>
+        <w:r>
+          <w:rPr>
             <w:noProof/>
             <w:webHidden/>
           </w:rPr>
@@ -3104,7 +3363,7 @@
             <w:noProof/>
             <w:webHidden/>
           </w:rPr>
-          <w:instrText xml:space="preserve"> PAGEREF _Toc98339750 \h </w:instrText>
+          <w:instrText xml:space="preserve"> PAGEREF _Toc108709133 \h </w:instrText>
         </w:r>
         <w:r>
           <w:rPr>
@@ -3124,7 +3383,265 @@
             <w:noProof/>
             <w:webHidden/>
           </w:rPr>
-          <w:t>4</w:t>
+          <w:t>18</w:t>
+        </w:r>
+        <w:r>
+          <w:rPr>
+            <w:noProof/>
+            <w:webHidden/>
+          </w:rPr>
+          <w:fldChar w:fldCharType="end"/>
+        </w:r>
+      </w:hyperlink>
+    </w:p>
+    <w:p>
+      <w:pPr>
+        <w:pStyle w:val="TOC3"/>
+        <w:rPr>
+          <w:rFonts w:asciiTheme="minorHAnsi" w:eastAsiaTheme="minorEastAsia" w:hAnsiTheme="minorHAnsi" w:cstheme="minorBidi"/>
+          <w:noProof/>
+          <w:sz w:val="22"/>
+          <w:szCs w:val="22"/>
+        </w:rPr>
+      </w:pPr>
+      <w:hyperlink w:anchor="_Toc108709134" w:history="1">
+        <w:r>
+          <w:rPr>
+            <w:rStyle w:val="Hyperlink"/>
+            <w:iCs/>
+            <w:noProof/>
+          </w:rPr>
+          <w:t>1.4.2.</w:t>
+        </w:r>
+        <w:r>
+          <w:rPr>
+            <w:rFonts w:asciiTheme="minorHAnsi" w:eastAsiaTheme="minorEastAsia" w:hAnsiTheme="minorHAnsi" w:cstheme="minorBidi"/>
+            <w:noProof/>
+            <w:sz w:val="22"/>
+            <w:szCs w:val="22"/>
+          </w:rPr>
+          <w:tab/>
+        </w:r>
+        <w:r>
+          <w:rPr>
+            <w:rStyle w:val="Hyperlink"/>
+            <w:iCs/>
+            <w:noProof/>
+          </w:rPr>
+          <w:t>Integration testing</w:t>
+        </w:r>
+        <w:r>
+          <w:rPr>
+            <w:noProof/>
+            <w:webHidden/>
+          </w:rPr>
+          <w:tab/>
+        </w:r>
+        <w:r>
+          <w:rPr>
+            <w:noProof/>
+            <w:webHidden/>
+          </w:rPr>
+          <w:fldChar w:fldCharType="begin"/>
+        </w:r>
+        <w:r>
+          <w:rPr>
+            <w:noProof/>
+            <w:webHidden/>
+          </w:rPr>
+          <w:instrText xml:space="preserve"> PAGEREF _Toc108709134 \h </w:instrText>
+        </w:r>
+        <w:r>
+          <w:rPr>
+            <w:noProof/>
+            <w:webHidden/>
+          </w:rPr>
+        </w:r>
+        <w:r>
+          <w:rPr>
+            <w:noProof/>
+            <w:webHidden/>
+          </w:rPr>
+          <w:fldChar w:fldCharType="separate"/>
+        </w:r>
+        <w:r>
+          <w:rPr>
+            <w:noProof/>
+            <w:webHidden/>
+          </w:rPr>
+          <w:t>18</w:t>
+        </w:r>
+        <w:r>
+          <w:rPr>
+            <w:noProof/>
+            <w:webHidden/>
+          </w:rPr>
+          <w:fldChar w:fldCharType="end"/>
+        </w:r>
+      </w:hyperlink>
+    </w:p>
+    <w:p>
+      <w:pPr>
+        <w:pStyle w:val="TOC3"/>
+        <w:rPr>
+          <w:rFonts w:asciiTheme="minorHAnsi" w:eastAsiaTheme="minorEastAsia" w:hAnsiTheme="minorHAnsi" w:cstheme="minorBidi"/>
+          <w:noProof/>
+          <w:sz w:val="22"/>
+          <w:szCs w:val="22"/>
+        </w:rPr>
+      </w:pPr>
+      <w:hyperlink w:anchor="_Toc108709135" w:history="1">
+        <w:r>
+          <w:rPr>
+            <w:rStyle w:val="Hyperlink"/>
+            <w:iCs/>
+            <w:noProof/>
+          </w:rPr>
+          <w:t>1.4.3.</w:t>
+        </w:r>
+        <w:r>
+          <w:rPr>
+            <w:rFonts w:asciiTheme="minorHAnsi" w:eastAsiaTheme="minorEastAsia" w:hAnsiTheme="minorHAnsi" w:cstheme="minorBidi"/>
+            <w:noProof/>
+            <w:sz w:val="22"/>
+            <w:szCs w:val="22"/>
+          </w:rPr>
+          <w:tab/>
+        </w:r>
+        <w:r>
+          <w:rPr>
+            <w:rStyle w:val="Hyperlink"/>
+            <w:iCs/>
+            <w:noProof/>
+          </w:rPr>
+          <w:t>System testing</w:t>
+        </w:r>
+        <w:r>
+          <w:rPr>
+            <w:noProof/>
+            <w:webHidden/>
+          </w:rPr>
+          <w:tab/>
+        </w:r>
+        <w:r>
+          <w:rPr>
+            <w:noProof/>
+            <w:webHidden/>
+          </w:rPr>
+          <w:fldChar w:fldCharType="begin"/>
+        </w:r>
+        <w:r>
+          <w:rPr>
+            <w:noProof/>
+            <w:webHidden/>
+          </w:rPr>
+          <w:instrText xml:space="preserve"> PAGEREF _Toc108709135 \h </w:instrText>
+        </w:r>
+        <w:r>
+          <w:rPr>
+            <w:noProof/>
+            <w:webHidden/>
+          </w:rPr>
+        </w:r>
+        <w:r>
+          <w:rPr>
+            <w:noProof/>
+            <w:webHidden/>
+          </w:rPr>
+          <w:fldChar w:fldCharType="separate"/>
+        </w:r>
+        <w:r>
+          <w:rPr>
+            <w:noProof/>
+            <w:webHidden/>
+          </w:rPr>
+          <w:t>18</w:t>
+        </w:r>
+        <w:r>
+          <w:rPr>
+            <w:noProof/>
+            <w:webHidden/>
+          </w:rPr>
+          <w:fldChar w:fldCharType="end"/>
+        </w:r>
+      </w:hyperlink>
+    </w:p>
+    <w:p>
+      <w:pPr>
+        <w:pStyle w:val="TOC3"/>
+        <w:rPr>
+          <w:rFonts w:asciiTheme="minorHAnsi" w:eastAsiaTheme="minorEastAsia" w:hAnsiTheme="minorHAnsi" w:cstheme="minorBidi"/>
+          <w:noProof/>
+          <w:sz w:val="22"/>
+          <w:szCs w:val="22"/>
+        </w:rPr>
+      </w:pPr>
+      <w:hyperlink w:anchor="_Toc108709136" w:history="1">
+        <w:r>
+          <w:rPr>
+            <w:rStyle w:val="Hyperlink"/>
+            <w:iCs/>
+            <w:noProof/>
+          </w:rPr>
+          <w:t>1.4.4.</w:t>
+        </w:r>
+        <w:r>
+          <w:rPr>
+            <w:rFonts w:asciiTheme="minorHAnsi" w:eastAsiaTheme="minorEastAsia" w:hAnsiTheme="minorHAnsi" w:cstheme="minorBidi"/>
+            <w:noProof/>
+            <w:sz w:val="22"/>
+            <w:szCs w:val="22"/>
+          </w:rPr>
+          <w:tab/>
+        </w:r>
+        <w:r>
+          <w:rPr>
+            <w:rStyle w:val="Hyperlink"/>
+            <w:iCs/>
+            <w:noProof/>
+          </w:rPr>
+          <w:t>Acceptance testing</w:t>
+        </w:r>
+        <w:r>
+          <w:rPr>
+            <w:noProof/>
+            <w:webHidden/>
+          </w:rPr>
+          <w:tab/>
+        </w:r>
+        <w:r>
+          <w:rPr>
+            <w:noProof/>
+            <w:webHidden/>
+          </w:rPr>
+          <w:fldChar w:fldCharType="begin"/>
+        </w:r>
+        <w:r>
+          <w:rPr>
+            <w:noProof/>
+            <w:webHidden/>
+          </w:rPr>
+          <w:instrText xml:space="preserve"> PAGEREF _Toc108709136 \h </w:instrText>
+        </w:r>
+        <w:r>
+          <w:rPr>
+            <w:noProof/>
+            <w:webHidden/>
+          </w:rPr>
+        </w:r>
+        <w:r>
+          <w:rPr>
+            <w:noProof/>
+            <w:webHidden/>
+          </w:rPr>
+          <w:fldChar w:fldCharType="separate"/>
+        </w:r>
+        <w:r>
+          <w:rPr>
+            <w:noProof/>
+            <w:webHidden/>
+          </w:rPr>
+          <w:t>18</w:t>
         </w:r>
         <w:r>
           <w:rPr>
@@ -3146,13 +3663,13 @@
           <w:szCs w:val="22"/>
         </w:rPr>
       </w:pPr>
-      <w:hyperlink w:anchor="_Toc98339751" w:history="1">
+      <w:hyperlink w:anchor="_Toc108709137" w:history="1">
         <w:r>
           <w:rPr>
             <w:rStyle w:val="Hyperlink"/>
             <w:noProof/>
           </w:rPr>
-          <w:t>3.1.</w:t>
+          <w:t>1.5.</w:t>
         </w:r>
         <w:r>
           <w:rPr>
@@ -3169,7 +3686,7 @@
             <w:rStyle w:val="Hyperlink"/>
             <w:noProof/>
           </w:rPr>
-          <w:t>Mục 3.1</w:t>
+          <w:t>Test case</w:t>
         </w:r>
         <w:r>
           <w:rPr>
@@ -3190,7 +3707,7 @@
             <w:noProof/>
             <w:webHidden/>
           </w:rPr>
-          <w:instrText xml:space="preserve"> PAGEREF _Toc98339751 \h </w:instrText>
+          <w:instrText xml:space="preserve"> PAGEREF _Toc108709137 \h </w:instrText>
         </w:r>
         <w:r>
           <w:rPr>
@@ -3210,7 +3727,7 @@
             <w:noProof/>
             <w:webHidden/>
           </w:rPr>
-          <w:t>4</w:t>
+          <w:t>19</w:t>
         </w:r>
         <w:r>
           <w:rPr>
@@ -3231,13 +3748,14 @@
           <w:szCs w:val="22"/>
         </w:rPr>
       </w:pPr>
-      <w:hyperlink w:anchor="_Toc98339752" w:history="1">
+      <w:hyperlink w:anchor="_Toc108709138" w:history="1">
         <w:r>
           <w:rPr>
             <w:rStyle w:val="Hyperlink"/>
-            <w:noProof/>
-          </w:rPr>
-          <w:t>3.1.1.</w:t>
+            <w:iCs/>
+            <w:noProof/>
+          </w:rPr>
+          <w:t>1.5.1.</w:t>
         </w:r>
         <w:r>
           <w:rPr>
@@ -3251,9 +3769,10 @@
         <w:r>
           <w:rPr>
             <w:rStyle w:val="Hyperlink"/>
-            <w:noProof/>
-          </w:rPr>
-          <w:t>Mục 3.1.1</w:t>
+            <w:iCs/>
+            <w:noProof/>
+          </w:rPr>
+          <w:t>Khái niệm</w:t>
         </w:r>
         <w:r>
           <w:rPr>
@@ -3274,7 +3793,7 @@
             <w:noProof/>
             <w:webHidden/>
           </w:rPr>
-          <w:instrText xml:space="preserve"> PAGEREF _Toc98339752 \h </w:instrText>
+          <w:instrText xml:space="preserve"> PAGEREF _Toc108709138 \h </w:instrText>
         </w:r>
         <w:r>
           <w:rPr>
@@ -3294,7 +3813,7 @@
             <w:noProof/>
             <w:webHidden/>
           </w:rPr>
-          <w:t>4</w:t>
+          <w:t>19</w:t>
         </w:r>
         <w:r>
           <w:rPr>
@@ -3315,13 +3834,14 @@
           <w:szCs w:val="22"/>
         </w:rPr>
       </w:pPr>
-      <w:hyperlink w:anchor="_Toc98339753" w:history="1">
+      <w:hyperlink w:anchor="_Toc108709139" w:history="1">
         <w:r>
           <w:rPr>
             <w:rStyle w:val="Hyperlink"/>
-            <w:noProof/>
-          </w:rPr>
-          <w:t>3.1.2.</w:t>
+            <w:iCs/>
+            <w:noProof/>
+          </w:rPr>
+          <w:t>1.5.2.</w:t>
         </w:r>
         <w:r>
           <w:rPr>
@@ -3335,9 +3855,10 @@
         <w:r>
           <w:rPr>
             <w:rStyle w:val="Hyperlink"/>
-            <w:noProof/>
-          </w:rPr>
-          <w:t>Mục 3.1.2</w:t>
+            <w:iCs/>
+            <w:noProof/>
+          </w:rPr>
+          <w:t>Kỹ thuật thiết kế Test case</w:t>
         </w:r>
         <w:r>
           <w:rPr>
@@ -3358,7 +3879,7 @@
             <w:noProof/>
             <w:webHidden/>
           </w:rPr>
-          <w:instrText xml:space="preserve"> PAGEREF _Toc98339753 \h </w:instrText>
+          <w:instrText xml:space="preserve"> PAGEREF _Toc108709139 \h </w:instrText>
         </w:r>
         <w:r>
           <w:rPr>
@@ -3378,7 +3899,78 @@
             <w:noProof/>
             <w:webHidden/>
           </w:rPr>
-          <w:t>4</w:t>
+          <w:t>19</w:t>
+        </w:r>
+        <w:r>
+          <w:rPr>
+            <w:noProof/>
+            <w:webHidden/>
+          </w:rPr>
+          <w:fldChar w:fldCharType="end"/>
+        </w:r>
+      </w:hyperlink>
+    </w:p>
+    <w:p>
+      <w:pPr>
+        <w:pStyle w:val="TOC1"/>
+        <w:rPr>
+          <w:rFonts w:asciiTheme="minorHAnsi" w:eastAsiaTheme="minorEastAsia" w:hAnsiTheme="minorHAnsi" w:cstheme="minorBidi"/>
+          <w:b w:val="0"/>
+          <w:bCs w:val="0"/>
+          <w:noProof/>
+          <w:kern w:val="0"/>
+          <w:sz w:val="22"/>
+          <w:szCs w:val="22"/>
+        </w:rPr>
+      </w:pPr>
+      <w:hyperlink w:anchor="_Toc108709140" w:history="1">
+        <w:r>
+          <w:rPr>
+            <w:rStyle w:val="Hyperlink"/>
+            <w:noProof/>
+          </w:rPr>
+          <w:t>CHƯƠNG 2. LÝ THUYẾT</w:t>
+        </w:r>
+        <w:r>
+          <w:rPr>
+            <w:noProof/>
+            <w:webHidden/>
+          </w:rPr>
+          <w:tab/>
+        </w:r>
+        <w:r>
+          <w:rPr>
+            <w:noProof/>
+            <w:webHidden/>
+          </w:rPr>
+          <w:fldChar w:fldCharType="begin"/>
+        </w:r>
+        <w:r>
+          <w:rPr>
+            <w:noProof/>
+            <w:webHidden/>
+          </w:rPr>
+          <w:instrText xml:space="preserve"> PAGEREF _Toc108709140 \h </w:instrText>
+        </w:r>
+        <w:r>
+          <w:rPr>
+            <w:noProof/>
+            <w:webHidden/>
+          </w:rPr>
+        </w:r>
+        <w:r>
+          <w:rPr>
+            <w:noProof/>
+            <w:webHidden/>
+          </w:rPr>
+          <w:fldChar w:fldCharType="separate"/>
+        </w:r>
+        <w:r>
+          <w:rPr>
+            <w:noProof/>
+            <w:webHidden/>
+          </w:rPr>
+          <w:t>21</w:t>
         </w:r>
         <w:r>
           <w:rPr>
@@ -3400,13 +3992,13 @@
           <w:szCs w:val="22"/>
         </w:rPr>
       </w:pPr>
-      <w:hyperlink w:anchor="_Toc98339754" w:history="1">
+      <w:hyperlink w:anchor="_Toc108709141" w:history="1">
         <w:r>
           <w:rPr>
             <w:rStyle w:val="Hyperlink"/>
             <w:noProof/>
           </w:rPr>
-          <w:t>3.2.</w:t>
+          <w:t>2.1.</w:t>
         </w:r>
         <w:r>
           <w:rPr>
@@ -3423,7 +4015,7 @@
             <w:rStyle w:val="Hyperlink"/>
             <w:noProof/>
           </w:rPr>
-          <w:t>Mục 3.2</w:t>
+          <w:t>Mục 2.1</w:t>
         </w:r>
         <w:r>
           <w:rPr>
@@ -3444,7 +4036,7 @@
             <w:noProof/>
             <w:webHidden/>
           </w:rPr>
-          <w:instrText xml:space="preserve"> PAGEREF _Toc98339754 \h </w:instrText>
+          <w:instrText xml:space="preserve"> PAGEREF _Toc108709141 \h </w:instrText>
         </w:r>
         <w:r>
           <w:rPr>
@@ -3464,7 +4056,7 @@
             <w:noProof/>
             <w:webHidden/>
           </w:rPr>
-          <w:t>4</w:t>
+          <w:t>21</w:t>
         </w:r>
         <w:r>
           <w:rPr>
@@ -3477,32 +4069,47 @@
     </w:p>
     <w:p>
       <w:pPr>
-        <w:pStyle w:val="TOC1"/>
+        <w:pStyle w:val="TOC3"/>
         <w:rPr>
           <w:rFonts w:asciiTheme="minorHAnsi" w:eastAsiaTheme="minorEastAsia" w:hAnsiTheme="minorHAnsi" w:cstheme="minorBidi"/>
-          <w:smallCaps/>
           <w:noProof/>
           <w:sz w:val="22"/>
           <w:szCs w:val="22"/>
         </w:rPr>
       </w:pPr>
-      <w:hyperlink w:anchor="_Toc98339755" w:history="1">
+      <w:hyperlink w:anchor="_Toc108709142" w:history="1">
         <w:r>
           <w:rPr>
             <w:rStyle w:val="Hyperlink"/>
             <w:noProof/>
           </w:rPr>
-          <w:t>CHƯƠNG 4. KẾT QUẢ</w:t>
-        </w:r>
-        <w:r>
-          <w:rPr>
-            <w:noProof/>
-            <w:webHidden/>
+          <w:t>2.1.1.</w:t>
+        </w:r>
+        <w:r>
+          <w:rPr>
+            <w:rFonts w:asciiTheme="minorHAnsi" w:eastAsiaTheme="minorEastAsia" w:hAnsiTheme="minorHAnsi" w:cstheme="minorBidi"/>
+            <w:noProof/>
+            <w:sz w:val="22"/>
+            <w:szCs w:val="22"/>
           </w:rPr>
           <w:tab/>
         </w:r>
         <w:r>
           <w:rPr>
+            <w:rStyle w:val="Hyperlink"/>
+            <w:noProof/>
+          </w:rPr>
+          <w:t>Mục 2.1.1</w:t>
+        </w:r>
+        <w:r>
+          <w:rPr>
+            <w:noProof/>
+            <w:webHidden/>
+          </w:rPr>
+          <w:tab/>
+        </w:r>
+        <w:r>
+          <w:rPr>
             <w:noProof/>
             <w:webHidden/>
           </w:rPr>
@@ -3513,7 +4120,7 @@
             <w:noProof/>
             <w:webHidden/>
           </w:rPr>
-          <w:instrText xml:space="preserve"> PAGEREF _Toc98339755 \h </w:instrText>
+          <w:instrText xml:space="preserve"> PAGEREF _Toc108709142 \h </w:instrText>
         </w:r>
         <w:r>
           <w:rPr>
@@ -3533,7 +4140,91 @@
             <w:noProof/>
             <w:webHidden/>
           </w:rPr>
-          <w:t>5</w:t>
+          <w:t>21</w:t>
+        </w:r>
+        <w:r>
+          <w:rPr>
+            <w:noProof/>
+            <w:webHidden/>
+          </w:rPr>
+          <w:fldChar w:fldCharType="end"/>
+        </w:r>
+      </w:hyperlink>
+    </w:p>
+    <w:p>
+      <w:pPr>
+        <w:pStyle w:val="TOC3"/>
+        <w:rPr>
+          <w:rFonts w:asciiTheme="minorHAnsi" w:eastAsiaTheme="minorEastAsia" w:hAnsiTheme="minorHAnsi" w:cstheme="minorBidi"/>
+          <w:noProof/>
+          <w:sz w:val="22"/>
+          <w:szCs w:val="22"/>
+        </w:rPr>
+      </w:pPr>
+      <w:hyperlink w:anchor="_Toc108709143" w:history="1">
+        <w:r>
+          <w:rPr>
+            <w:rStyle w:val="Hyperlink"/>
+            <w:noProof/>
+          </w:rPr>
+          <w:t>2.1.2.</w:t>
+        </w:r>
+        <w:r>
+          <w:rPr>
+            <w:rFonts w:asciiTheme="minorHAnsi" w:eastAsiaTheme="minorEastAsia" w:hAnsiTheme="minorHAnsi" w:cstheme="minorBidi"/>
+            <w:noProof/>
+            <w:sz w:val="22"/>
+            <w:szCs w:val="22"/>
+          </w:rPr>
+          <w:tab/>
+        </w:r>
+        <w:r>
+          <w:rPr>
+            <w:rStyle w:val="Hyperlink"/>
+            <w:noProof/>
+          </w:rPr>
+          <w:t>Mục 2.1.2</w:t>
+        </w:r>
+        <w:r>
+          <w:rPr>
+            <w:noProof/>
+            <w:webHidden/>
+          </w:rPr>
+          <w:tab/>
+        </w:r>
+        <w:r>
+          <w:rPr>
+            <w:noProof/>
+            <w:webHidden/>
+          </w:rPr>
+          <w:fldChar w:fldCharType="begin"/>
+        </w:r>
+        <w:r>
+          <w:rPr>
+            <w:noProof/>
+            <w:webHidden/>
+          </w:rPr>
+          <w:instrText xml:space="preserve"> PAGEREF _Toc108709143 \h </w:instrText>
+        </w:r>
+        <w:r>
+          <w:rPr>
+            <w:noProof/>
+            <w:webHidden/>
+          </w:rPr>
+        </w:r>
+        <w:r>
+          <w:rPr>
+            <w:noProof/>
+            <w:webHidden/>
+          </w:rPr>
+          <w:fldChar w:fldCharType="separate"/>
+        </w:r>
+        <w:r>
+          <w:rPr>
+            <w:noProof/>
+            <w:webHidden/>
+          </w:rPr>
+          <w:t>21</w:t>
         </w:r>
         <w:r>
           <w:rPr>
@@ -3555,13 +4246,13 @@
           <w:szCs w:val="22"/>
         </w:rPr>
       </w:pPr>
-      <w:hyperlink w:anchor="_Toc98339756" w:history="1">
+      <w:hyperlink w:anchor="_Toc108709144" w:history="1">
         <w:r>
           <w:rPr>
             <w:rStyle w:val="Hyperlink"/>
             <w:noProof/>
           </w:rPr>
-          <w:t>4.1.</w:t>
+          <w:t>2.2.</w:t>
         </w:r>
         <w:r>
           <w:rPr>
@@ -3578,7 +4269,7 @@
             <w:rStyle w:val="Hyperlink"/>
             <w:noProof/>
           </w:rPr>
-          <w:t>Mục 4.1…</w:t>
+          <w:t>Mục 2.2</w:t>
         </w:r>
         <w:r>
           <w:rPr>
@@ -3599,7 +4290,7 @@
             <w:noProof/>
             <w:webHidden/>
           </w:rPr>
-          <w:instrText xml:space="preserve"> PAGEREF _Toc98339756 \h </w:instrText>
+          <w:instrText xml:space="preserve"> PAGEREF _Toc108709144 \h </w:instrText>
         </w:r>
         <w:r>
           <w:rPr>
@@ -3619,7 +4310,78 @@
             <w:noProof/>
             <w:webHidden/>
           </w:rPr>
-          <w:t>5</w:t>
+          <w:t>21</w:t>
+        </w:r>
+        <w:r>
+          <w:rPr>
+            <w:noProof/>
+            <w:webHidden/>
+          </w:rPr>
+          <w:fldChar w:fldCharType="end"/>
+        </w:r>
+      </w:hyperlink>
+    </w:p>
+    <w:p>
+      <w:pPr>
+        <w:pStyle w:val="TOC1"/>
+        <w:rPr>
+          <w:rFonts w:asciiTheme="minorHAnsi" w:eastAsiaTheme="minorEastAsia" w:hAnsiTheme="minorHAnsi" w:cstheme="minorBidi"/>
+          <w:b w:val="0"/>
+          <w:bCs w:val="0"/>
+          <w:noProof/>
+          <w:kern w:val="0"/>
+          <w:sz w:val="22"/>
+          <w:szCs w:val="22"/>
+        </w:rPr>
+      </w:pPr>
+      <w:hyperlink w:anchor="_Toc108709145" w:history="1">
+        <w:r>
+          <w:rPr>
+            <w:rStyle w:val="Hyperlink"/>
+            <w:noProof/>
+          </w:rPr>
+          <w:t>CHƯƠNG 3. TRIỂN KHAI …</w:t>
+        </w:r>
+        <w:r>
+          <w:rPr>
+            <w:noProof/>
+            <w:webHidden/>
+          </w:rPr>
+          <w:tab/>
+        </w:r>
+        <w:r>
+          <w:rPr>
+            <w:noProof/>
+            <w:webHidden/>
+          </w:rPr>
+          <w:fldChar w:fldCharType="begin"/>
+        </w:r>
+        <w:r>
+          <w:rPr>
+            <w:noProof/>
+            <w:webHidden/>
+          </w:rPr>
+          <w:instrText xml:space="preserve"> PAGEREF _Toc108709145 \h </w:instrText>
+        </w:r>
+        <w:r>
+          <w:rPr>
+            <w:noProof/>
+            <w:webHidden/>
+          </w:rPr>
+        </w:r>
+        <w:r>
+          <w:rPr>
+            <w:noProof/>
+            <w:webHidden/>
+          </w:rPr>
+          <w:fldChar w:fldCharType="separate"/>
+        </w:r>
+        <w:r>
+          <w:rPr>
+            <w:noProof/>
+            <w:webHidden/>
+          </w:rPr>
+          <w:t>22</w:t>
         </w:r>
         <w:r>
           <w:rPr>
@@ -3641,13 +4403,13 @@
           <w:szCs w:val="22"/>
         </w:rPr>
       </w:pPr>
-      <w:hyperlink w:anchor="_Toc98339757" w:history="1">
+      <w:hyperlink w:anchor="_Toc108709146" w:history="1">
         <w:r>
           <w:rPr>
             <w:rStyle w:val="Hyperlink"/>
             <w:noProof/>
           </w:rPr>
-          <w:t>4.2.</w:t>
+          <w:t>3.1.</w:t>
         </w:r>
         <w:r>
           <w:rPr>
@@ -3664,7 +4426,7 @@
             <w:rStyle w:val="Hyperlink"/>
             <w:noProof/>
           </w:rPr>
-          <w:t>Mục 4.2…</w:t>
+          <w:t>Mục 3.1</w:t>
         </w:r>
         <w:r>
           <w:rPr>
@@ -3685,7 +4447,7 @@
             <w:noProof/>
             <w:webHidden/>
           </w:rPr>
-          <w:instrText xml:space="preserve"> PAGEREF _Toc98339757 \h </w:instrText>
+          <w:instrText xml:space="preserve"> PAGEREF _Toc108709146 \h </w:instrText>
         </w:r>
         <w:r>
           <w:rPr>
@@ -3705,7 +4467,7 @@
             <w:noProof/>
             <w:webHidden/>
           </w:rPr>
-          <w:t>5</w:t>
+          <w:t>22</w:t>
         </w:r>
         <w:r>
           <w:rPr>
@@ -3718,32 +4480,47 @@
     </w:p>
     <w:p>
       <w:pPr>
-        <w:pStyle w:val="TOC1"/>
+        <w:pStyle w:val="TOC3"/>
         <w:rPr>
           <w:rFonts w:asciiTheme="minorHAnsi" w:eastAsiaTheme="minorEastAsia" w:hAnsiTheme="minorHAnsi" w:cstheme="minorBidi"/>
-          <w:smallCaps/>
           <w:noProof/>
           <w:sz w:val="22"/>
           <w:szCs w:val="22"/>
         </w:rPr>
       </w:pPr>
-      <w:hyperlink w:anchor="_Toc98339758" w:history="1">
+      <w:hyperlink w:anchor="_Toc108709147" w:history="1">
         <w:r>
           <w:rPr>
             <w:rStyle w:val="Hyperlink"/>
             <w:noProof/>
           </w:rPr>
-          <w:t>KẾT LUẬN VÀ HƯỚNG PHÁT TRIỂN</w:t>
-        </w:r>
-        <w:r>
-          <w:rPr>
-            <w:noProof/>
-            <w:webHidden/>
+          <w:t>3.1.1.</w:t>
+        </w:r>
+        <w:r>
+          <w:rPr>
+            <w:rFonts w:asciiTheme="minorHAnsi" w:eastAsiaTheme="minorEastAsia" w:hAnsiTheme="minorHAnsi" w:cstheme="minorBidi"/>
+            <w:noProof/>
+            <w:sz w:val="22"/>
+            <w:szCs w:val="22"/>
           </w:rPr>
           <w:tab/>
         </w:r>
         <w:r>
           <w:rPr>
+            <w:rStyle w:val="Hyperlink"/>
+            <w:noProof/>
+          </w:rPr>
+          <w:t>Mục 3.1.1</w:t>
+        </w:r>
+        <w:r>
+          <w:rPr>
+            <w:noProof/>
+            <w:webHidden/>
+          </w:rPr>
+          <w:tab/>
+        </w:r>
+        <w:r>
+          <w:rPr>
             <w:noProof/>
             <w:webHidden/>
           </w:rPr>
@@ -3754,7 +4531,7 @@
             <w:noProof/>
             <w:webHidden/>
           </w:rPr>
-          <w:instrText xml:space="preserve"> PAGEREF _Toc98339758 \h </w:instrText>
+          <w:instrText xml:space="preserve"> PAGEREF _Toc108709147 \h </w:instrText>
         </w:r>
         <w:r>
           <w:rPr>
@@ -3774,7 +4551,7 @@
             <w:noProof/>
             <w:webHidden/>
           </w:rPr>
-          <w:t>6</w:t>
+          <w:t>22</w:t>
         </w:r>
         <w:r>
           <w:rPr>
@@ -3787,32 +4564,47 @@
     </w:p>
     <w:p>
       <w:pPr>
-        <w:pStyle w:val="TOC1"/>
+        <w:pStyle w:val="TOC3"/>
         <w:rPr>
           <w:rFonts w:asciiTheme="minorHAnsi" w:eastAsiaTheme="minorEastAsia" w:hAnsiTheme="minorHAnsi" w:cstheme="minorBidi"/>
-          <w:smallCaps/>
           <w:noProof/>
           <w:sz w:val="22"/>
           <w:szCs w:val="22"/>
         </w:rPr>
       </w:pPr>
-      <w:hyperlink w:anchor="_Toc98339759" w:history="1">
+      <w:hyperlink w:anchor="_Toc108709148" w:history="1">
         <w:r>
           <w:rPr>
             <w:rStyle w:val="Hyperlink"/>
             <w:noProof/>
           </w:rPr>
-          <w:t>TÀI LIỆU THAM KHẢO</w:t>
-        </w:r>
-        <w:r>
-          <w:rPr>
-            <w:noProof/>
-            <w:webHidden/>
+          <w:t>3.1.2.</w:t>
+        </w:r>
+        <w:r>
+          <w:rPr>
+            <w:rFonts w:asciiTheme="minorHAnsi" w:eastAsiaTheme="minorEastAsia" w:hAnsiTheme="minorHAnsi" w:cstheme="minorBidi"/>
+            <w:noProof/>
+            <w:sz w:val="22"/>
+            <w:szCs w:val="22"/>
           </w:rPr>
           <w:tab/>
         </w:r>
         <w:r>
           <w:rPr>
+            <w:rStyle w:val="Hyperlink"/>
+            <w:noProof/>
+          </w:rPr>
+          <w:t>Mục 3.1.2</w:t>
+        </w:r>
+        <w:r>
+          <w:rPr>
+            <w:noProof/>
+            <w:webHidden/>
+          </w:rPr>
+          <w:tab/>
+        </w:r>
+        <w:r>
+          <w:rPr>
             <w:noProof/>
             <w:webHidden/>
           </w:rPr>
@@ -3823,7 +4615,7 @@
             <w:noProof/>
             <w:webHidden/>
           </w:rPr>
-          <w:instrText xml:space="preserve"> PAGEREF _Toc98339759 \h </w:instrText>
+          <w:instrText xml:space="preserve"> PAGEREF _Toc108709148 \h </w:instrText>
         </w:r>
         <w:r>
           <w:rPr>
@@ -3843,7 +4635,7 @@
             <w:noProof/>
             <w:webHidden/>
           </w:rPr>
-          <w:t>7</w:t>
+          <w:t>22</w:t>
         </w:r>
         <w:r>
           <w:rPr>
@@ -3856,21 +4648,494 @@
     </w:p>
     <w:p>
       <w:pPr>
-        <w:pStyle w:val="TOC1"/>
+        <w:pStyle w:val="TOC2"/>
         <w:rPr>
           <w:rFonts w:asciiTheme="minorHAnsi" w:eastAsiaTheme="minorEastAsia" w:hAnsiTheme="minorHAnsi" w:cstheme="minorBidi"/>
-          <w:smallCaps/>
+          <w:iCs w:val="0"/>
           <w:noProof/>
           <w:sz w:val="22"/>
           <w:szCs w:val="22"/>
         </w:rPr>
       </w:pPr>
-      <w:hyperlink w:anchor="_Toc98339760" w:history="1">
+      <w:hyperlink w:anchor="_Toc108709149" w:history="1">
         <w:r>
           <w:rPr>
             <w:rStyle w:val="Hyperlink"/>
             <w:noProof/>
           </w:rPr>
+          <w:t>3.2.</w:t>
+        </w:r>
+        <w:r>
+          <w:rPr>
+            <w:rFonts w:asciiTheme="minorHAnsi" w:eastAsiaTheme="minorEastAsia" w:hAnsiTheme="minorHAnsi" w:cstheme="minorBidi"/>
+            <w:iCs w:val="0"/>
+            <w:noProof/>
+            <w:sz w:val="22"/>
+            <w:szCs w:val="22"/>
+          </w:rPr>
+          <w:tab/>
+        </w:r>
+        <w:r>
+          <w:rPr>
+            <w:rStyle w:val="Hyperlink"/>
+            <w:noProof/>
+          </w:rPr>
+          <w:t>Mục 3.2</w:t>
+        </w:r>
+        <w:r>
+          <w:rPr>
+            <w:noProof/>
+            <w:webHidden/>
+          </w:rPr>
+          <w:tab/>
+        </w:r>
+        <w:r>
+          <w:rPr>
+            <w:noProof/>
+            <w:webHidden/>
+          </w:rPr>
+          <w:fldChar w:fldCharType="begin"/>
+        </w:r>
+        <w:r>
+          <w:rPr>
+            <w:noProof/>
+            <w:webHidden/>
+          </w:rPr>
+          <w:instrText xml:space="preserve"> PAGEREF _Toc108709149 \h </w:instrText>
+        </w:r>
+        <w:r>
+          <w:rPr>
+            <w:noProof/>
+            <w:webHidden/>
+          </w:rPr>
+        </w:r>
+        <w:r>
+          <w:rPr>
+            <w:noProof/>
+            <w:webHidden/>
+          </w:rPr>
+          <w:fldChar w:fldCharType="separate"/>
+        </w:r>
+        <w:r>
+          <w:rPr>
+            <w:noProof/>
+            <w:webHidden/>
+          </w:rPr>
+          <w:t>22</w:t>
+        </w:r>
+        <w:r>
+          <w:rPr>
+            <w:noProof/>
+            <w:webHidden/>
+          </w:rPr>
+          <w:fldChar w:fldCharType="end"/>
+        </w:r>
+      </w:hyperlink>
+    </w:p>
+    <w:p>
+      <w:pPr>
+        <w:pStyle w:val="TOC1"/>
+        <w:rPr>
+          <w:rFonts w:asciiTheme="minorHAnsi" w:eastAsiaTheme="minorEastAsia" w:hAnsiTheme="minorHAnsi" w:cstheme="minorBidi"/>
+          <w:b w:val="0"/>
+          <w:bCs w:val="0"/>
+          <w:noProof/>
+          <w:kern w:val="0"/>
+          <w:sz w:val="22"/>
+          <w:szCs w:val="22"/>
+        </w:rPr>
+      </w:pPr>
+      <w:hyperlink w:anchor="_Toc108709150" w:history="1">
+        <w:r>
+          <w:rPr>
+            <w:rStyle w:val="Hyperlink"/>
+            <w:noProof/>
+          </w:rPr>
+          <w:t>CHƯƠNG 4. KẾT QUẢ</w:t>
+        </w:r>
+        <w:r>
+          <w:rPr>
+            <w:noProof/>
+            <w:webHidden/>
+          </w:rPr>
+          <w:tab/>
+        </w:r>
+        <w:r>
+          <w:rPr>
+            <w:noProof/>
+            <w:webHidden/>
+          </w:rPr>
+          <w:fldChar w:fldCharType="begin"/>
+        </w:r>
+        <w:r>
+          <w:rPr>
+            <w:noProof/>
+            <w:webHidden/>
+          </w:rPr>
+          <w:instrText xml:space="preserve"> PAGEREF _Toc108709150 \h </w:instrText>
+        </w:r>
+        <w:r>
+          <w:rPr>
+            <w:noProof/>
+            <w:webHidden/>
+          </w:rPr>
+        </w:r>
+        <w:r>
+          <w:rPr>
+            <w:noProof/>
+            <w:webHidden/>
+          </w:rPr>
+          <w:fldChar w:fldCharType="separate"/>
+        </w:r>
+        <w:r>
+          <w:rPr>
+            <w:noProof/>
+            <w:webHidden/>
+          </w:rPr>
+          <w:t>23</w:t>
+        </w:r>
+        <w:r>
+          <w:rPr>
+            <w:noProof/>
+            <w:webHidden/>
+          </w:rPr>
+          <w:fldChar w:fldCharType="end"/>
+        </w:r>
+      </w:hyperlink>
+    </w:p>
+    <w:p>
+      <w:pPr>
+        <w:pStyle w:val="TOC2"/>
+        <w:rPr>
+          <w:rFonts w:asciiTheme="minorHAnsi" w:eastAsiaTheme="minorEastAsia" w:hAnsiTheme="minorHAnsi" w:cstheme="minorBidi"/>
+          <w:iCs w:val="0"/>
+          <w:noProof/>
+          <w:sz w:val="22"/>
+          <w:szCs w:val="22"/>
+        </w:rPr>
+      </w:pPr>
+      <w:hyperlink w:anchor="_Toc108709151" w:history="1">
+        <w:r>
+          <w:rPr>
+            <w:rStyle w:val="Hyperlink"/>
+            <w:noProof/>
+          </w:rPr>
+          <w:t>4.1.</w:t>
+        </w:r>
+        <w:r>
+          <w:rPr>
+            <w:rFonts w:asciiTheme="minorHAnsi" w:eastAsiaTheme="minorEastAsia" w:hAnsiTheme="minorHAnsi" w:cstheme="minorBidi"/>
+            <w:iCs w:val="0"/>
+            <w:noProof/>
+            <w:sz w:val="22"/>
+            <w:szCs w:val="22"/>
+          </w:rPr>
+          <w:tab/>
+        </w:r>
+        <w:r>
+          <w:rPr>
+            <w:rStyle w:val="Hyperlink"/>
+            <w:noProof/>
+          </w:rPr>
+          <w:t>Mục 4.1…</w:t>
+        </w:r>
+        <w:r>
+          <w:rPr>
+            <w:noProof/>
+            <w:webHidden/>
+          </w:rPr>
+          <w:tab/>
+        </w:r>
+        <w:r>
+          <w:rPr>
+            <w:noProof/>
+            <w:webHidden/>
+          </w:rPr>
+          <w:fldChar w:fldCharType="begin"/>
+        </w:r>
+        <w:r>
+          <w:rPr>
+            <w:noProof/>
+            <w:webHidden/>
+          </w:rPr>
+          <w:instrText xml:space="preserve"> PAGEREF _Toc108709151 \h </w:instrText>
+        </w:r>
+        <w:r>
+          <w:rPr>
+            <w:noProof/>
+            <w:webHidden/>
+          </w:rPr>
+        </w:r>
+        <w:r>
+          <w:rPr>
+            <w:noProof/>
+            <w:webHidden/>
+          </w:rPr>
+          <w:fldChar w:fldCharType="separate"/>
+        </w:r>
+        <w:r>
+          <w:rPr>
+            <w:noProof/>
+            <w:webHidden/>
+          </w:rPr>
+          <w:t>23</w:t>
+        </w:r>
+        <w:r>
+          <w:rPr>
+            <w:noProof/>
+            <w:webHidden/>
+          </w:rPr>
+          <w:fldChar w:fldCharType="end"/>
+        </w:r>
+      </w:hyperlink>
+    </w:p>
+    <w:p>
+      <w:pPr>
+        <w:pStyle w:val="TOC2"/>
+        <w:rPr>
+          <w:rFonts w:asciiTheme="minorHAnsi" w:eastAsiaTheme="minorEastAsia" w:hAnsiTheme="minorHAnsi" w:cstheme="minorBidi"/>
+          <w:iCs w:val="0"/>
+          <w:noProof/>
+          <w:sz w:val="22"/>
+          <w:szCs w:val="22"/>
+        </w:rPr>
+      </w:pPr>
+      <w:hyperlink w:anchor="_Toc108709152" w:history="1">
+        <w:r>
+          <w:rPr>
+            <w:rStyle w:val="Hyperlink"/>
+            <w:noProof/>
+          </w:rPr>
+          <w:t>4.2.</w:t>
+        </w:r>
+        <w:r>
+          <w:rPr>
+            <w:rFonts w:asciiTheme="minorHAnsi" w:eastAsiaTheme="minorEastAsia" w:hAnsiTheme="minorHAnsi" w:cstheme="minorBidi"/>
+            <w:iCs w:val="0"/>
+            <w:noProof/>
+            <w:sz w:val="22"/>
+            <w:szCs w:val="22"/>
+          </w:rPr>
+          <w:tab/>
+        </w:r>
+        <w:r>
+          <w:rPr>
+            <w:rStyle w:val="Hyperlink"/>
+            <w:noProof/>
+          </w:rPr>
+          <w:t>Mục 4.2…</w:t>
+        </w:r>
+        <w:r>
+          <w:rPr>
+            <w:noProof/>
+            <w:webHidden/>
+          </w:rPr>
+          <w:tab/>
+        </w:r>
+        <w:r>
+          <w:rPr>
+            <w:noProof/>
+            <w:webHidden/>
+          </w:rPr>
+          <w:fldChar w:fldCharType="begin"/>
+        </w:r>
+        <w:r>
+          <w:rPr>
+            <w:noProof/>
+            <w:webHidden/>
+          </w:rPr>
+          <w:instrText xml:space="preserve"> PAGEREF _Toc108709152 \h </w:instrText>
+        </w:r>
+        <w:r>
+          <w:rPr>
+            <w:noProof/>
+            <w:webHidden/>
+          </w:rPr>
+        </w:r>
+        <w:r>
+          <w:rPr>
+            <w:noProof/>
+            <w:webHidden/>
+          </w:rPr>
+          <w:fldChar w:fldCharType="separate"/>
+        </w:r>
+        <w:r>
+          <w:rPr>
+            <w:noProof/>
+            <w:webHidden/>
+          </w:rPr>
+          <w:t>23</w:t>
+        </w:r>
+        <w:r>
+          <w:rPr>
+            <w:noProof/>
+            <w:webHidden/>
+          </w:rPr>
+          <w:fldChar w:fldCharType="end"/>
+        </w:r>
+      </w:hyperlink>
+    </w:p>
+    <w:p>
+      <w:pPr>
+        <w:pStyle w:val="TOC1"/>
+        <w:rPr>
+          <w:rFonts w:asciiTheme="minorHAnsi" w:eastAsiaTheme="minorEastAsia" w:hAnsiTheme="minorHAnsi" w:cstheme="minorBidi"/>
+          <w:b w:val="0"/>
+          <w:bCs w:val="0"/>
+          <w:noProof/>
+          <w:kern w:val="0"/>
+          <w:sz w:val="22"/>
+          <w:szCs w:val="22"/>
+        </w:rPr>
+      </w:pPr>
+      <w:hyperlink w:anchor="_Toc108709153" w:history="1">
+        <w:r>
+          <w:rPr>
+            <w:rStyle w:val="Hyperlink"/>
+            <w:noProof/>
+          </w:rPr>
+          <w:t>KẾT LUẬN VÀ HƯỚNG PHÁT TRIỂN</w:t>
+        </w:r>
+        <w:r>
+          <w:rPr>
+            <w:noProof/>
+            <w:webHidden/>
+          </w:rPr>
+          <w:tab/>
+        </w:r>
+        <w:r>
+          <w:rPr>
+            <w:noProof/>
+            <w:webHidden/>
+          </w:rPr>
+          <w:fldChar w:fldCharType="begin"/>
+        </w:r>
+        <w:r>
+          <w:rPr>
+            <w:noProof/>
+            <w:webHidden/>
+          </w:rPr>
+          <w:instrText xml:space="preserve"> PAGEREF _Toc108709153 \h </w:instrText>
+        </w:r>
+        <w:r>
+          <w:rPr>
+            <w:noProof/>
+            <w:webHidden/>
+          </w:rPr>
+        </w:r>
+        <w:r>
+          <w:rPr>
+            <w:noProof/>
+            <w:webHidden/>
+          </w:rPr>
+          <w:fldChar w:fldCharType="separate"/>
+        </w:r>
+        <w:r>
+          <w:rPr>
+            <w:noProof/>
+            <w:webHidden/>
+          </w:rPr>
+          <w:t>24</w:t>
+        </w:r>
+        <w:r>
+          <w:rPr>
+            <w:noProof/>
+            <w:webHidden/>
+          </w:rPr>
+          <w:fldChar w:fldCharType="end"/>
+        </w:r>
+      </w:hyperlink>
+    </w:p>
+    <w:p>
+      <w:pPr>
+        <w:pStyle w:val="TOC1"/>
+        <w:rPr>
+          <w:rFonts w:asciiTheme="minorHAnsi" w:eastAsiaTheme="minorEastAsia" w:hAnsiTheme="minorHAnsi" w:cstheme="minorBidi"/>
+          <w:b w:val="0"/>
+          <w:bCs w:val="0"/>
+          <w:noProof/>
+          <w:kern w:val="0"/>
+          <w:sz w:val="22"/>
+          <w:szCs w:val="22"/>
+        </w:rPr>
+      </w:pPr>
+      <w:hyperlink w:anchor="_Toc108709154" w:history="1">
+        <w:r>
+          <w:rPr>
+            <w:rStyle w:val="Hyperlink"/>
+            <w:noProof/>
+          </w:rPr>
+          <w:t>TÀI LIỆU THAM KHẢO</w:t>
+        </w:r>
+        <w:r>
+          <w:rPr>
+            <w:noProof/>
+            <w:webHidden/>
+          </w:rPr>
+          <w:tab/>
+        </w:r>
+        <w:r>
+          <w:rPr>
+            <w:noProof/>
+            <w:webHidden/>
+          </w:rPr>
+          <w:fldChar w:fldCharType="begin"/>
+        </w:r>
+        <w:r>
+          <w:rPr>
+            <w:noProof/>
+            <w:webHidden/>
+          </w:rPr>
+          <w:instrText xml:space="preserve"> PAGEREF _Toc108709154 \h </w:instrText>
+        </w:r>
+        <w:r>
+          <w:rPr>
+            <w:noProof/>
+            <w:webHidden/>
+          </w:rPr>
+        </w:r>
+        <w:r>
+          <w:rPr>
+            <w:noProof/>
+            <w:webHidden/>
+          </w:rPr>
+          <w:fldChar w:fldCharType="separate"/>
+        </w:r>
+        <w:r>
+          <w:rPr>
+            <w:noProof/>
+            <w:webHidden/>
+          </w:rPr>
+          <w:t>25</w:t>
+        </w:r>
+        <w:r>
+          <w:rPr>
+            <w:noProof/>
+            <w:webHidden/>
+          </w:rPr>
+          <w:fldChar w:fldCharType="end"/>
+        </w:r>
+      </w:hyperlink>
+    </w:p>
+    <w:p>
+      <w:pPr>
+        <w:pStyle w:val="TOC1"/>
+        <w:rPr>
+          <w:rFonts w:asciiTheme="minorHAnsi" w:eastAsiaTheme="minorEastAsia" w:hAnsiTheme="minorHAnsi" w:cstheme="minorBidi"/>
+          <w:b w:val="0"/>
+          <w:bCs w:val="0"/>
+          <w:noProof/>
+          <w:kern w:val="0"/>
+          <w:sz w:val="22"/>
+          <w:szCs w:val="22"/>
+        </w:rPr>
+      </w:pPr>
+      <w:hyperlink w:anchor="_Toc108709155" w:history="1">
+        <w:r>
+          <w:rPr>
+            <w:rStyle w:val="Hyperlink"/>
+            <w:noProof/>
+          </w:rPr>
           <w:t>PHỤ LỤC</w:t>
         </w:r>
         <w:r>
@@ -3892,7 +5157,7 @@
             <w:noProof/>
             <w:webHidden/>
           </w:rPr>
-          <w:instrText xml:space="preserve"> PAGEREF _Toc98339760 \h </w:instrText>
+          <w:instrText xml:space="preserve"> PAGEREF _Toc108709155 \h </w:instrText>
         </w:r>
         <w:r>
           <w:rPr>
@@ -3912,7 +5177,7 @@
             <w:noProof/>
             <w:webHidden/>
           </w:rPr>
-          <w:t>8</w:t>
+          <w:t>26</w:t>
         </w:r>
         <w:r>
           <w:rPr>
@@ -3926,58 +5191,47 @@
     <w:p>
       <w:pPr>
         <w:pStyle w:val="TOC1"/>
+        <w:rPr>
+          <w:i/>
+        </w:rPr>
       </w:pPr>
       <w:r>
         <w:fldChar w:fldCharType="end"/>
       </w:r>
-    </w:p>
-    <w:p>
-      <w:pPr>
-        <w:pStyle w:val="TOC1"/>
-        <w:rPr>
-          <w:i/>
-        </w:rPr>
-      </w:pPr>
-      <w:r>
-        <w:rPr>
-          <w:i/>
-        </w:rPr>
-        <w:t xml:space="preserve">(Mục lục </w:t>
-      </w:r>
-      <w:r>
-        <w:rPr>
-          <w:i/>
-        </w:rPr>
-        <w:t xml:space="preserve">này </w:t>
-      </w:r>
-      <w:r>
-        <w:rPr>
-          <w:i/>
-        </w:rPr>
-        <w:t>chỉ là ví dụ)</w:t>
-      </w:r>
-    </w:p>
-    <w:p>
-      <w:pPr>
-        <w:spacing w:before="0" w:line="240" w:lineRule="auto"/>
+      <w:bookmarkStart w:id="11" w:name="_Toc342760181"/>
+    </w:p>
+    <w:p>
+      <w:pPr>
+        <w:spacing w:before="0" w:after="0" w:line="240" w:lineRule="auto"/>
         <w:ind w:firstLine="0"/>
         <w:jc w:val="left"/>
         <w:rPr>
+          <w:rFonts w:ascii="Times New Roman Bold" w:hAnsi="Times New Roman Bold"/>
           <w:b/>
           <w:bCs/>
+          <w:i/>
+          <w:kern w:val="32"/>
+          <w:szCs w:val="32"/>
+        </w:rPr>
+      </w:pPr>
+      <w:r>
+        <w:rPr>
+          <w:i/>
+        </w:rPr>
+        <w:lastRenderedPageBreak/>
+        <w:br w:type="page"/>
+      </w:r>
+    </w:p>
+    <w:p>
+      <w:pPr>
+        <w:pStyle w:val="TOC1"/>
+        <w:rPr>
+          <w:b w:val="0"/>
+          <w:bCs w:val="0"/>
           <w:caps/>
-          <w:kern w:val="32"/>
           <w:sz w:val="28"/>
-          <w:szCs w:val="32"/>
-        </w:rPr>
-      </w:pPr>
-      <w:bookmarkStart w:id="12" w:name="_Toc342760181"/>
-      <w:r>
-        <w:rPr>
-          <w:sz w:val="28"/>
-        </w:rPr>
-        <w:br w:type="page"/>
-      </w:r>
+        </w:rPr>
+      </w:pPr>
     </w:p>
     <w:p>
       <w:pPr>
@@ -3987,13 +5241,12 @@
           <w:numId w:val="0"/>
         </w:numPr>
       </w:pPr>
-      <w:bookmarkStart w:id="13" w:name="_Toc98339736"/>
-      <w:r>
-        <w:lastRenderedPageBreak/>
+      <w:bookmarkStart w:id="12" w:name="_Toc108709113"/>
+      <w:r>
         <w:t>DANH MỤC HÌNH ẢNH</w:t>
       </w:r>
+      <w:bookmarkEnd w:id="11"/>
       <w:bookmarkEnd w:id="12"/>
-      <w:bookmarkEnd w:id="13"/>
     </w:p>
     <w:p>
       <w:pPr>
@@ -4018,13 +5271,15 @@
       <w:r>
         <w:fldChar w:fldCharType="separate"/>
       </w:r>
-      <w:hyperlink w:anchor="_Toc98336120" w:history="1">
+      <w:hyperlink w:anchor="_Toc108703805" w:history="1">
         <w:r>
           <w:rPr>
             <w:rStyle w:val="Hyperlink"/>
-            <w:noProof/>
-          </w:rPr>
-          <w:t>Hình 1.1 Ngôn ngữ lập trình Python</w:t>
+            <w:i/>
+            <w:iCs/>
+            <w:noProof/>
+          </w:rPr>
+          <w:t>Hình 1. Mô hình Waterfall</w:t>
         </w:r>
         <w:r>
           <w:rPr>
@@ -4045,7 +5300,7 @@
             <w:noProof/>
             <w:webHidden/>
           </w:rPr>
-          <w:instrText xml:space="preserve"> PAGEREF _Toc98336120 \h </w:instrText>
+          <w:instrText xml:space="preserve"> PAGEREF _Toc108703805 \h </w:instrText>
         </w:r>
         <w:r>
           <w:rPr>
@@ -4065,7 +5320,7 @@
             <w:noProof/>
             <w:webHidden/>
           </w:rPr>
-          <w:t>2</w:t>
+          <w:t>14</w:t>
         </w:r>
         <w:r>
           <w:rPr>
@@ -4090,13 +5345,15 @@
           <w:lang w:eastAsia="en-US"/>
         </w:rPr>
       </w:pPr>
-      <w:hyperlink w:anchor="_Toc98336121" w:history="1">
+      <w:hyperlink w:anchor="_Toc108703806" w:history="1">
         <w:r>
           <w:rPr>
             <w:rStyle w:val="Hyperlink"/>
-            <w:noProof/>
-          </w:rPr>
-          <w:t>Hình 4.1 Kiến trúc của mô hình</w:t>
+            <w:i/>
+            <w:iCs/>
+            <w:noProof/>
+          </w:rPr>
+          <w:t>Hình 2. Mô hình chữ V</w:t>
         </w:r>
         <w:r>
           <w:rPr>
@@ -4117,7 +5374,7 @@
             <w:noProof/>
             <w:webHidden/>
           </w:rPr>
-          <w:instrText xml:space="preserve"> PAGEREF _Toc98336121 \h </w:instrText>
+          <w:instrText xml:space="preserve"> PAGEREF _Toc108703806 \h </w:instrText>
         </w:r>
         <w:r>
           <w:rPr>
@@ -4137,7 +5394,155 @@
             <w:noProof/>
             <w:webHidden/>
           </w:rPr>
-          <w:t>5</w:t>
+          <w:t>14</w:t>
+        </w:r>
+        <w:r>
+          <w:rPr>
+            <w:noProof/>
+            <w:webHidden/>
+          </w:rPr>
+          <w:fldChar w:fldCharType="end"/>
+        </w:r>
+      </w:hyperlink>
+    </w:p>
+    <w:p>
+      <w:pPr>
+        <w:pStyle w:val="TableofFigures"/>
+        <w:tabs>
+          <w:tab w:val="right" w:leader="dot" w:pos="8494"/>
+        </w:tabs>
+        <w:rPr>
+          <w:rFonts w:asciiTheme="minorHAnsi" w:eastAsiaTheme="minorEastAsia" w:hAnsiTheme="minorHAnsi" w:cstheme="minorBidi"/>
+          <w:noProof/>
+          <w:sz w:val="22"/>
+          <w:szCs w:val="22"/>
+          <w:lang w:eastAsia="en-US"/>
+        </w:rPr>
+      </w:pPr>
+      <w:hyperlink w:anchor="_Toc108703807" w:history="1">
+        <w:r>
+          <w:rPr>
+            <w:rStyle w:val="Hyperlink"/>
+            <w:i/>
+            <w:iCs/>
+            <w:noProof/>
+          </w:rPr>
+          <w:t>Hình 3. Mô hình Aglie</w:t>
+        </w:r>
+        <w:r>
+          <w:rPr>
+            <w:noProof/>
+            <w:webHidden/>
+          </w:rPr>
+          <w:tab/>
+        </w:r>
+        <w:r>
+          <w:rPr>
+            <w:noProof/>
+            <w:webHidden/>
+          </w:rPr>
+          <w:fldChar w:fldCharType="begin"/>
+        </w:r>
+        <w:r>
+          <w:rPr>
+            <w:noProof/>
+            <w:webHidden/>
+          </w:rPr>
+          <w:instrText xml:space="preserve"> PAGEREF _Toc108703807 \h </w:instrText>
+        </w:r>
+        <w:r>
+          <w:rPr>
+            <w:noProof/>
+            <w:webHidden/>
+          </w:rPr>
+        </w:r>
+        <w:r>
+          <w:rPr>
+            <w:noProof/>
+            <w:webHidden/>
+          </w:rPr>
+          <w:fldChar w:fldCharType="separate"/>
+        </w:r>
+        <w:r>
+          <w:rPr>
+            <w:noProof/>
+            <w:webHidden/>
+          </w:rPr>
+          <w:t>15</w:t>
+        </w:r>
+        <w:r>
+          <w:rPr>
+            <w:noProof/>
+            <w:webHidden/>
+          </w:rPr>
+          <w:fldChar w:fldCharType="end"/>
+        </w:r>
+      </w:hyperlink>
+    </w:p>
+    <w:p>
+      <w:pPr>
+        <w:pStyle w:val="TableofFigures"/>
+        <w:tabs>
+          <w:tab w:val="right" w:leader="dot" w:pos="8494"/>
+        </w:tabs>
+        <w:rPr>
+          <w:rFonts w:asciiTheme="minorHAnsi" w:eastAsiaTheme="minorEastAsia" w:hAnsiTheme="minorHAnsi" w:cstheme="minorBidi"/>
+          <w:noProof/>
+          <w:sz w:val="22"/>
+          <w:szCs w:val="22"/>
+          <w:lang w:eastAsia="en-US"/>
+        </w:rPr>
+      </w:pPr>
+      <w:hyperlink w:anchor="_Toc108703808" w:history="1">
+        <w:r>
+          <w:rPr>
+            <w:rStyle w:val="Hyperlink"/>
+            <w:i/>
+            <w:iCs/>
+            <w:noProof/>
+          </w:rPr>
+          <w:t>Hình 4. Quy trình Scrum</w:t>
+        </w:r>
+        <w:r>
+          <w:rPr>
+            <w:noProof/>
+            <w:webHidden/>
+          </w:rPr>
+          <w:tab/>
+        </w:r>
+        <w:r>
+          <w:rPr>
+            <w:noProof/>
+            <w:webHidden/>
+          </w:rPr>
+          <w:fldChar w:fldCharType="begin"/>
+        </w:r>
+        <w:r>
+          <w:rPr>
+            <w:noProof/>
+            <w:webHidden/>
+          </w:rPr>
+          <w:instrText xml:space="preserve"> PAGEREF _Toc108703808 \h </w:instrText>
+        </w:r>
+        <w:r>
+          <w:rPr>
+            <w:noProof/>
+            <w:webHidden/>
+          </w:rPr>
+        </w:r>
+        <w:r>
+          <w:rPr>
+            <w:noProof/>
+            <w:webHidden/>
+          </w:rPr>
+          <w:fldChar w:fldCharType="separate"/>
+        </w:r>
+        <w:r>
+          <w:rPr>
+            <w:noProof/>
+            <w:webHidden/>
+          </w:rPr>
+          <w:t>15</w:t>
         </w:r>
         <w:r>
           <w:rPr>
@@ -4164,14 +5569,14 @@
           <w:numId w:val="0"/>
         </w:numPr>
       </w:pPr>
-      <w:bookmarkStart w:id="14" w:name="_Toc342760182"/>
-      <w:bookmarkStart w:id="15" w:name="_Toc98339737"/>
+      <w:bookmarkStart w:id="13" w:name="_Toc342760182"/>
+      <w:bookmarkStart w:id="14" w:name="_Toc108709114"/>
       <w:r>
         <w:lastRenderedPageBreak/>
         <w:t>DANH MỤC BẢNG BIỂU</w:t>
       </w:r>
+      <w:bookmarkEnd w:id="13"/>
       <w:bookmarkEnd w:id="14"/>
-      <w:bookmarkEnd w:id="15"/>
     </w:p>
     <w:p>
       <w:pPr>
@@ -4179,6 +5584,7 @@
         <w:tabs>
           <w:tab w:val="right" w:leader="dot" w:pos="8494"/>
         </w:tabs>
+        <w:spacing w:before="120"/>
         <w:rPr>
           <w:rFonts w:asciiTheme="minorHAnsi" w:eastAsiaTheme="minorEastAsia" w:hAnsiTheme="minorHAnsi" w:cstheme="minorBidi"/>
           <w:noProof/>
@@ -4276,7 +5682,7 @@
     </w:p>
     <w:p>
       <w:pPr>
-        <w:spacing w:before="0" w:line="240" w:lineRule="auto"/>
+        <w:spacing w:line="240" w:lineRule="auto"/>
         <w:ind w:firstLine="0"/>
         <w:jc w:val="left"/>
         <w:rPr>
@@ -4313,8 +5719,8 @@
           <w:numId w:val="0"/>
         </w:numPr>
       </w:pPr>
-      <w:bookmarkStart w:id="16" w:name="_Toc342760183"/>
-      <w:bookmarkStart w:id="17" w:name="_Toc98339738"/>
+      <w:bookmarkStart w:id="15" w:name="_Toc342760183"/>
+      <w:bookmarkStart w:id="16" w:name="_Toc108709115"/>
       <w:r>
         <w:lastRenderedPageBreak/>
         <w:t>DANH</w:t>
@@ -4349,129 +5755,581 @@
       <w:r>
         <w:t>TẮT</w:t>
       </w:r>
+      <w:bookmarkEnd w:id="15"/>
       <w:bookmarkEnd w:id="16"/>
-      <w:bookmarkEnd w:id="17"/>
-    </w:p>
-    <w:p>
-      <w:pPr>
-        <w:tabs>
-          <w:tab w:val="left" w:pos="1560"/>
-        </w:tabs>
-        <w:ind w:left="360" w:firstLine="0"/>
-        <w:jc w:val="left"/>
-        <w:rPr>
-          <w:bCs/>
-          <w:kern w:val="32"/>
-        </w:rPr>
-      </w:pPr>
-      <w:bookmarkStart w:id="18" w:name="OLE_LINK5"/>
-      <w:bookmarkStart w:id="19" w:name="OLE_LINK6"/>
-      <w:bookmarkStart w:id="20" w:name="_Hlk71471991"/>
-      <w:bookmarkStart w:id="21" w:name="OLE_LINK14"/>
-      <w:r>
-        <w:rPr>
-          <w:b/>
-          <w:bCs/>
-          <w:kern w:val="32"/>
-        </w:rPr>
-        <w:t>AI</w:t>
-      </w:r>
-      <w:r>
-        <w:rPr>
-          <w:b/>
-          <w:bCs/>
-          <w:kern w:val="32"/>
-        </w:rPr>
-        <w:tab/>
-      </w:r>
-      <w:r>
-        <w:rPr>
-          <w:bCs/>
-          <w:kern w:val="32"/>
-        </w:rPr>
-        <w:t xml:space="preserve">: </w:t>
-      </w:r>
-      <w:r>
-        <w:rPr>
-          <w:bCs/>
-          <w:kern w:val="32"/>
-        </w:rPr>
-        <w:t>A</w:t>
-      </w:r>
-      <w:r>
-        <w:rPr>
-          <w:bCs/>
-          <w:kern w:val="32"/>
-        </w:rPr>
-        <w:t>rti</w:t>
-      </w:r>
-      <w:r>
-        <w:rPr>
-          <w:bCs/>
-          <w:kern w:val="32"/>
-        </w:rPr>
-        <w:t>ficial Intelligence</w:t>
-      </w:r>
-    </w:p>
-    <w:bookmarkEnd w:id="18"/>
-    <w:bookmarkEnd w:id="19"/>
-    <w:bookmarkEnd w:id="20"/>
-    <w:bookmarkEnd w:id="21"/>
-    <w:p>
-      <w:pPr>
-        <w:tabs>
-          <w:tab w:val="left" w:pos="1560"/>
-        </w:tabs>
-        <w:ind w:left="360" w:firstLine="0"/>
-        <w:jc w:val="left"/>
-        <w:rPr>
-          <w:bCs/>
-          <w:kern w:val="32"/>
-          <w:szCs w:val="32"/>
-        </w:rPr>
-      </w:pPr>
-      <w:r>
-        <w:rPr>
-          <w:b/>
-        </w:rPr>
-        <w:t>…</w:t>
-      </w:r>
-    </w:p>
-    <w:p>
-      <w:pPr>
-        <w:spacing w:before="0" w:after="0" w:line="240" w:lineRule="auto"/>
+    </w:p>
+    <w:tbl>
+      <w:tblPr>
+        <w:tblStyle w:val="TableGrid"/>
+        <w:tblW w:w="0" w:type="auto"/>
+        <w:tblLook w:val="04A0" w:firstRow="1" w:lastRow="0" w:firstColumn="1" w:lastColumn="0" w:noHBand="0" w:noVBand="1"/>
+      </w:tblPr>
+      <w:tblGrid>
+        <w:gridCol w:w="846"/>
+        <w:gridCol w:w="1984"/>
+        <w:gridCol w:w="5664"/>
+      </w:tblGrid>
+      <w:tr>
+        <w:tc>
+          <w:tcPr>
+            <w:tcW w:w="846" w:type="dxa"/>
+          </w:tcPr>
+          <w:p>
+            <w:pPr>
+              <w:ind w:firstLine="0"/>
+              <w:jc w:val="center"/>
+              <w:rPr>
+                <w:b/>
+                <w:bCs/>
+              </w:rPr>
+            </w:pPr>
+            <w:r>
+              <w:rPr>
+                <w:b/>
+                <w:bCs/>
+              </w:rPr>
+              <w:t>STT</w:t>
+            </w:r>
+          </w:p>
+        </w:tc>
+        <w:tc>
+          <w:tcPr>
+            <w:tcW w:w="1984" w:type="dxa"/>
+          </w:tcPr>
+          <w:p>
+            <w:pPr>
+              <w:ind w:firstLine="0"/>
+              <w:jc w:val="center"/>
+              <w:rPr>
+                <w:b/>
+                <w:bCs/>
+              </w:rPr>
+            </w:pPr>
+            <w:r>
+              <w:rPr>
+                <w:b/>
+                <w:bCs/>
+              </w:rPr>
+              <w:t>Kí hiệu viết tắt</w:t>
+            </w:r>
+          </w:p>
+        </w:tc>
+        <w:tc>
+          <w:tcPr>
+            <w:tcW w:w="5664" w:type="dxa"/>
+          </w:tcPr>
+          <w:p>
+            <w:pPr>
+              <w:ind w:firstLine="0"/>
+              <w:jc w:val="center"/>
+              <w:rPr>
+                <w:b/>
+                <w:bCs/>
+              </w:rPr>
+            </w:pPr>
+            <w:r>
+              <w:rPr>
+                <w:b/>
+                <w:bCs/>
+              </w:rPr>
+              <w:t>Chữ viết đầy đủ</w:t>
+            </w:r>
+          </w:p>
+        </w:tc>
+      </w:tr>
+      <w:tr>
+        <w:tc>
+          <w:tcPr>
+            <w:tcW w:w="846" w:type="dxa"/>
+          </w:tcPr>
+          <w:p>
+            <w:pPr>
+              <w:ind w:firstLine="0"/>
+              <w:jc w:val="center"/>
+            </w:pPr>
+            <w:r>
+              <w:t>1</w:t>
+            </w:r>
+          </w:p>
+        </w:tc>
+        <w:tc>
+          <w:tcPr>
+            <w:tcW w:w="1984" w:type="dxa"/>
+          </w:tcPr>
+          <w:p>
+            <w:pPr>
+              <w:ind w:firstLine="0"/>
+              <w:jc w:val="center"/>
+            </w:pPr>
+            <w:r>
+              <w:t>STLC</w:t>
+            </w:r>
+          </w:p>
+        </w:tc>
+        <w:tc>
+          <w:tcPr>
+            <w:tcW w:w="5664" w:type="dxa"/>
+          </w:tcPr>
+          <w:p>
+            <w:pPr>
+              <w:ind w:firstLine="0"/>
+              <w:jc w:val="center"/>
+            </w:pPr>
+            <w:r>
+              <w:t>Software testing life cyle</w:t>
+            </w:r>
+          </w:p>
+        </w:tc>
+      </w:tr>
+      <w:tr>
+        <w:tc>
+          <w:tcPr>
+            <w:tcW w:w="846" w:type="dxa"/>
+          </w:tcPr>
+          <w:p>
+            <w:pPr>
+              <w:ind w:firstLine="0"/>
+              <w:jc w:val="center"/>
+            </w:pPr>
+            <w:r>
+              <w:t>2</w:t>
+            </w:r>
+          </w:p>
+        </w:tc>
+        <w:tc>
+          <w:tcPr>
+            <w:tcW w:w="1984" w:type="dxa"/>
+          </w:tcPr>
+          <w:p>
+            <w:pPr>
+              <w:ind w:firstLine="0"/>
+              <w:jc w:val="center"/>
+            </w:pPr>
+            <w:r>
+              <w:t>QA</w:t>
+            </w:r>
+          </w:p>
+        </w:tc>
+        <w:tc>
+          <w:tcPr>
+            <w:tcW w:w="5664" w:type="dxa"/>
+          </w:tcPr>
+          <w:p>
+            <w:pPr>
+              <w:ind w:firstLine="0"/>
+              <w:jc w:val="center"/>
+            </w:pPr>
+            <w:r>
+              <w:t>Quality Assurance</w:t>
+            </w:r>
+          </w:p>
+        </w:tc>
+      </w:tr>
+      <w:tr>
+        <w:tc>
+          <w:tcPr>
+            <w:tcW w:w="846" w:type="dxa"/>
+          </w:tcPr>
+          <w:p>
+            <w:pPr>
+              <w:ind w:firstLine="0"/>
+              <w:jc w:val="center"/>
+            </w:pPr>
+            <w:r>
+              <w:t>3</w:t>
+            </w:r>
+          </w:p>
+        </w:tc>
+        <w:tc>
+          <w:tcPr>
+            <w:tcW w:w="1984" w:type="dxa"/>
+          </w:tcPr>
+          <w:p>
+            <w:pPr>
+              <w:ind w:firstLine="0"/>
+              <w:jc w:val="center"/>
+            </w:pPr>
+            <w:r>
+              <w:t>QC</w:t>
+            </w:r>
+          </w:p>
+        </w:tc>
+        <w:tc>
+          <w:tcPr>
+            <w:tcW w:w="5664" w:type="dxa"/>
+          </w:tcPr>
+          <w:p>
+            <w:pPr>
+              <w:ind w:firstLine="0"/>
+              <w:jc w:val="center"/>
+            </w:pPr>
+            <w:r>
+              <w:t>Quality Control</w:t>
+            </w:r>
+          </w:p>
+        </w:tc>
+      </w:tr>
+      <w:tr>
+        <w:tc>
+          <w:tcPr>
+            <w:tcW w:w="846" w:type="dxa"/>
+          </w:tcPr>
+          <w:p>
+            <w:pPr>
+              <w:ind w:firstLine="0"/>
+              <w:jc w:val="center"/>
+            </w:pPr>
+            <w:r>
+              <w:t>4</w:t>
+            </w:r>
+          </w:p>
+        </w:tc>
+        <w:tc>
+          <w:tcPr>
+            <w:tcW w:w="1984" w:type="dxa"/>
+          </w:tcPr>
+          <w:p>
+            <w:pPr>
+              <w:ind w:firstLine="0"/>
+              <w:jc w:val="center"/>
+            </w:pPr>
+            <w:r>
+              <w:t>SDLC</w:t>
+            </w:r>
+          </w:p>
+        </w:tc>
+        <w:tc>
+          <w:tcPr>
+            <w:tcW w:w="5664" w:type="dxa"/>
+          </w:tcPr>
+          <w:p>
+            <w:pPr>
+              <w:ind w:firstLine="0"/>
+              <w:jc w:val="center"/>
+            </w:pPr>
+            <w:r>
+              <w:t>Software Developer Life Cycle</w:t>
+            </w:r>
+          </w:p>
+        </w:tc>
+      </w:tr>
+      <w:tr>
+        <w:tc>
+          <w:tcPr>
+            <w:tcW w:w="846" w:type="dxa"/>
+          </w:tcPr>
+          <w:p>
+            <w:pPr>
+              <w:ind w:firstLine="0"/>
+              <w:jc w:val="center"/>
+            </w:pPr>
+            <w:r>
+              <w:t>5</w:t>
+            </w:r>
+          </w:p>
+        </w:tc>
+        <w:tc>
+          <w:tcPr>
+            <w:tcW w:w="1984" w:type="dxa"/>
+          </w:tcPr>
+          <w:p>
+            <w:pPr>
+              <w:ind w:firstLine="0"/>
+              <w:jc w:val="center"/>
+            </w:pPr>
+            <w:r>
+              <w:t>API</w:t>
+            </w:r>
+          </w:p>
+        </w:tc>
+        <w:tc>
+          <w:tcPr>
+            <w:tcW w:w="5664" w:type="dxa"/>
+          </w:tcPr>
+          <w:p>
+            <w:pPr>
+              <w:ind w:firstLine="0"/>
+              <w:jc w:val="center"/>
+            </w:pPr>
+            <w:r>
+              <w:t>Application Programming Interface Testing</w:t>
+            </w:r>
+          </w:p>
+        </w:tc>
+      </w:tr>
+      <w:tr>
+        <w:tc>
+          <w:tcPr>
+            <w:tcW w:w="846" w:type="dxa"/>
+          </w:tcPr>
+          <w:p>
+            <w:pPr>
+              <w:ind w:firstLine="0"/>
+              <w:jc w:val="center"/>
+            </w:pPr>
+            <w:r>
+              <w:t>6</w:t>
+            </w:r>
+          </w:p>
+        </w:tc>
+        <w:tc>
+          <w:tcPr>
+            <w:tcW w:w="1984" w:type="dxa"/>
+          </w:tcPr>
+          <w:p>
+            <w:pPr>
+              <w:ind w:firstLine="0"/>
+              <w:jc w:val="center"/>
+            </w:pPr>
+            <w:r>
+              <w:t>EP</w:t>
+            </w:r>
+          </w:p>
+        </w:tc>
+        <w:tc>
+          <w:tcPr>
+            <w:tcW w:w="5664" w:type="dxa"/>
+          </w:tcPr>
+          <w:p>
+            <w:pPr>
+              <w:ind w:firstLine="0"/>
+              <w:jc w:val="center"/>
+            </w:pPr>
+            <w:r>
+              <w:t>Equivalence partitioning</w:t>
+            </w:r>
+          </w:p>
+        </w:tc>
+      </w:tr>
+      <w:tr>
+        <w:tc>
+          <w:tcPr>
+            <w:tcW w:w="846" w:type="dxa"/>
+          </w:tcPr>
+          <w:p>
+            <w:pPr>
+              <w:ind w:firstLine="0"/>
+              <w:jc w:val="center"/>
+            </w:pPr>
+            <w:r>
+              <w:t>7</w:t>
+            </w:r>
+          </w:p>
+        </w:tc>
+        <w:tc>
+          <w:tcPr>
+            <w:tcW w:w="1984" w:type="dxa"/>
+          </w:tcPr>
+          <w:p>
+            <w:pPr>
+              <w:ind w:firstLine="0"/>
+              <w:jc w:val="center"/>
+            </w:pPr>
+            <w:r>
+              <w:t>BVA</w:t>
+            </w:r>
+          </w:p>
+        </w:tc>
+        <w:tc>
+          <w:tcPr>
+            <w:tcW w:w="5664" w:type="dxa"/>
+          </w:tcPr>
+          <w:p>
+            <w:pPr>
+              <w:ind w:firstLine="0"/>
+              <w:jc w:val="center"/>
+            </w:pPr>
+            <w:r>
+              <w:t>Boundary value analysis</w:t>
+            </w:r>
+          </w:p>
+        </w:tc>
+      </w:tr>
+      <w:tr>
+        <w:tc>
+          <w:tcPr>
+            <w:tcW w:w="846" w:type="dxa"/>
+          </w:tcPr>
+          <w:p>
+            <w:pPr>
+              <w:ind w:firstLine="0"/>
+              <w:jc w:val="center"/>
+            </w:pPr>
+          </w:p>
+        </w:tc>
+        <w:tc>
+          <w:tcPr>
+            <w:tcW w:w="1984" w:type="dxa"/>
+          </w:tcPr>
+          <w:p>
+            <w:pPr>
+              <w:ind w:firstLine="0"/>
+              <w:jc w:val="center"/>
+            </w:pPr>
+          </w:p>
+        </w:tc>
+        <w:tc>
+          <w:tcPr>
+            <w:tcW w:w="5664" w:type="dxa"/>
+          </w:tcPr>
+          <w:p>
+            <w:pPr>
+              <w:ind w:firstLine="0"/>
+              <w:jc w:val="center"/>
+            </w:pPr>
+          </w:p>
+        </w:tc>
+      </w:tr>
+      <w:tr>
+        <w:tc>
+          <w:tcPr>
+            <w:tcW w:w="846" w:type="dxa"/>
+          </w:tcPr>
+          <w:p>
+            <w:pPr>
+              <w:ind w:firstLine="0"/>
+              <w:jc w:val="center"/>
+            </w:pPr>
+          </w:p>
+        </w:tc>
+        <w:tc>
+          <w:tcPr>
+            <w:tcW w:w="1984" w:type="dxa"/>
+          </w:tcPr>
+          <w:p>
+            <w:pPr>
+              <w:ind w:firstLine="0"/>
+              <w:jc w:val="center"/>
+            </w:pPr>
+          </w:p>
+        </w:tc>
+        <w:tc>
+          <w:tcPr>
+            <w:tcW w:w="5664" w:type="dxa"/>
+          </w:tcPr>
+          <w:p>
+            <w:pPr>
+              <w:ind w:firstLine="0"/>
+              <w:jc w:val="center"/>
+            </w:pPr>
+          </w:p>
+        </w:tc>
+      </w:tr>
+      <w:tr>
+        <w:tc>
+          <w:tcPr>
+            <w:tcW w:w="846" w:type="dxa"/>
+          </w:tcPr>
+          <w:p>
+            <w:pPr>
+              <w:ind w:firstLine="0"/>
+              <w:jc w:val="center"/>
+            </w:pPr>
+          </w:p>
+        </w:tc>
+        <w:tc>
+          <w:tcPr>
+            <w:tcW w:w="1984" w:type="dxa"/>
+          </w:tcPr>
+          <w:p>
+            <w:pPr>
+              <w:ind w:firstLine="0"/>
+              <w:jc w:val="center"/>
+            </w:pPr>
+          </w:p>
+        </w:tc>
+        <w:tc>
+          <w:tcPr>
+            <w:tcW w:w="5664" w:type="dxa"/>
+          </w:tcPr>
+          <w:p>
+            <w:pPr>
+              <w:ind w:firstLine="0"/>
+              <w:jc w:val="center"/>
+            </w:pPr>
+          </w:p>
+        </w:tc>
+      </w:tr>
+      <w:tr>
+        <w:tc>
+          <w:tcPr>
+            <w:tcW w:w="846" w:type="dxa"/>
+          </w:tcPr>
+          <w:p>
+            <w:pPr>
+              <w:ind w:firstLine="0"/>
+              <w:jc w:val="center"/>
+            </w:pPr>
+          </w:p>
+        </w:tc>
+        <w:tc>
+          <w:tcPr>
+            <w:tcW w:w="1984" w:type="dxa"/>
+          </w:tcPr>
+          <w:p>
+            <w:pPr>
+              <w:ind w:firstLine="0"/>
+              <w:jc w:val="center"/>
+            </w:pPr>
+          </w:p>
+        </w:tc>
+        <w:tc>
+          <w:tcPr>
+            <w:tcW w:w="5664" w:type="dxa"/>
+          </w:tcPr>
+          <w:p>
+            <w:pPr>
+              <w:ind w:firstLine="0"/>
+              <w:jc w:val="center"/>
+            </w:pPr>
+          </w:p>
+        </w:tc>
+      </w:tr>
+      <w:tr>
+        <w:tc>
+          <w:tcPr>
+            <w:tcW w:w="846" w:type="dxa"/>
+          </w:tcPr>
+          <w:p>
+            <w:pPr>
+              <w:ind w:firstLine="0"/>
+              <w:jc w:val="center"/>
+            </w:pPr>
+          </w:p>
+        </w:tc>
+        <w:tc>
+          <w:tcPr>
+            <w:tcW w:w="1984" w:type="dxa"/>
+          </w:tcPr>
+          <w:p>
+            <w:pPr>
+              <w:ind w:firstLine="0"/>
+              <w:jc w:val="center"/>
+            </w:pPr>
+          </w:p>
+        </w:tc>
+        <w:tc>
+          <w:tcPr>
+            <w:tcW w:w="5664" w:type="dxa"/>
+          </w:tcPr>
+          <w:p>
+            <w:pPr>
+              <w:ind w:firstLine="0"/>
+              <w:jc w:val="center"/>
+            </w:pPr>
+          </w:p>
+        </w:tc>
+      </w:tr>
+    </w:tbl>
+    <w:p>
+      <w:pPr>
+        <w:spacing w:line="240" w:lineRule="auto"/>
         <w:ind w:firstLine="0"/>
         <w:jc w:val="left"/>
-        <w:rPr>
-          <w:rFonts w:eastAsiaTheme="majorEastAsia" w:cstheme="majorBidi"/>
-          <w:b/>
-          <w:spacing w:val="-10"/>
-          <w:kern w:val="28"/>
-          <w:sz w:val="28"/>
-          <w:szCs w:val="56"/>
-        </w:rPr>
-      </w:pPr>
-      <w:bookmarkStart w:id="22" w:name="_Toc339315370"/>
-      <w:bookmarkStart w:id="23" w:name="_Toc342760184"/>
+      </w:pPr>
       <w:r>
         <w:br w:type="page"/>
       </w:r>
-    </w:p>
-    <w:p>
-      <w:pPr>
-        <w:pStyle w:val="Title"/>
-        <w:sectPr>
-          <w:headerReference w:type="even" r:id="rId13"/>
-          <w:headerReference w:type="default" r:id="rId14"/>
-          <w:footerReference w:type="default" r:id="rId15"/>
-          <w:headerReference w:type="first" r:id="rId16"/>
-          <w:pgSz w:w="11907" w:h="16840" w:code="9"/>
-          <w:pgMar w:top="1418" w:right="1418" w:bottom="1418" w:left="1985" w:header="720" w:footer="720" w:gutter="0"/>
-          <w:pgNumType w:start="3"/>
-          <w:cols w:space="720"/>
-          <w:docGrid w:linePitch="360"/>
-        </w:sectPr>
-      </w:pPr>
     </w:p>
     <w:p>
       <w:pPr>
@@ -4485,11 +6343,9 @@
           <w:lang w:val="de-DE"/>
         </w:rPr>
       </w:pPr>
-      <w:bookmarkStart w:id="24" w:name="_Toc339315372"/>
-      <w:bookmarkStart w:id="25" w:name="_Toc342760186"/>
-      <w:bookmarkStart w:id="26" w:name="_Toc98339739"/>
-      <w:bookmarkEnd w:id="22"/>
-      <w:bookmarkEnd w:id="23"/>
+      <w:bookmarkStart w:id="17" w:name="_Toc339315372"/>
+      <w:bookmarkStart w:id="18" w:name="_Toc342760186"/>
+      <w:bookmarkStart w:id="19" w:name="_Toc108709116"/>
       <w:r>
         <w:rPr>
           <w:lang w:val="de-DE"/>
@@ -4497,9 +6353,9 @@
         <w:lastRenderedPageBreak/>
         <w:t>LỜI MỞ ĐẦU</w:t>
       </w:r>
-      <w:bookmarkEnd w:id="24"/>
-      <w:bookmarkEnd w:id="25"/>
-      <w:bookmarkEnd w:id="26"/>
+      <w:bookmarkEnd w:id="17"/>
+      <w:bookmarkEnd w:id="18"/>
+      <w:bookmarkEnd w:id="19"/>
     </w:p>
     <w:p>
       <w:pPr>
@@ -4508,7 +6364,7 @@
           <w:ilvl w:val="0"/>
           <w:numId w:val="16"/>
         </w:numPr>
-        <w:spacing w:before="120" w:after="120" w:line="336" w:lineRule="auto"/>
+        <w:spacing w:before="120" w:line="336" w:lineRule="auto"/>
         <w:ind w:left="284" w:hanging="284"/>
         <w:rPr>
           <w:b/>
@@ -4554,7 +6410,7 @@
           <w:ilvl w:val="0"/>
           <w:numId w:val="16"/>
         </w:numPr>
-        <w:spacing w:before="120" w:after="120" w:line="336" w:lineRule="auto"/>
+        <w:spacing w:before="120" w:line="336" w:lineRule="auto"/>
         <w:ind w:left="284" w:hanging="284"/>
         <w:rPr>
           <w:b/>
@@ -4617,7 +6473,7 @@
           <w:ilvl w:val="0"/>
           <w:numId w:val="16"/>
         </w:numPr>
-        <w:spacing w:before="120" w:after="120" w:line="336" w:lineRule="auto"/>
+        <w:spacing w:before="120" w:line="336" w:lineRule="auto"/>
         <w:ind w:left="284" w:hanging="284"/>
         <w:rPr>
           <w:b/>
@@ -4656,7 +6512,7 @@
           <w:ilvl w:val="0"/>
           <w:numId w:val="16"/>
         </w:numPr>
-        <w:spacing w:before="120" w:after="120" w:line="336" w:lineRule="auto"/>
+        <w:spacing w:before="120" w:line="336" w:lineRule="auto"/>
         <w:ind w:left="284" w:hanging="284"/>
         <w:rPr>
           <w:rFonts w:eastAsiaTheme="minorHAnsi"/>
@@ -4693,7 +6549,7 @@
           <w:ilvl w:val="0"/>
           <w:numId w:val="16"/>
         </w:numPr>
-        <w:spacing w:before="120" w:after="120" w:line="336" w:lineRule="auto"/>
+        <w:spacing w:before="120" w:line="336" w:lineRule="auto"/>
         <w:ind w:left="284" w:hanging="284"/>
         <w:rPr>
           <w:b/>
@@ -4718,7 +6574,7 @@
           <w:lang w:val="de-DE"/>
         </w:rPr>
       </w:pPr>
-      <w:bookmarkStart w:id="27" w:name="_Hlk70968157"/>
+      <w:bookmarkStart w:id="20" w:name="_Hlk70968157"/>
       <w:r>
         <w:rPr>
           <w:rFonts w:eastAsiaTheme="minorHAnsi"/>
@@ -4776,7 +6632,7 @@
         </w:rPr>
         <w:t>nội dung và phần kết luận</w:t>
       </w:r>
-      <w:bookmarkEnd w:id="27"/>
+      <w:bookmarkEnd w:id="20"/>
       <w:r>
         <w:rPr>
           <w:rFonts w:eastAsiaTheme="minorHAnsi"/>
@@ -4901,58 +6757,1238 @@
       <w:pPr>
         <w:pStyle w:val="Heading1"/>
       </w:pPr>
-      <w:bookmarkStart w:id="28" w:name="_Toc98339740"/>
-      <w:bookmarkStart w:id="29" w:name="_Toc428093756"/>
+      <w:bookmarkStart w:id="21" w:name="_Toc428093756"/>
+      <w:bookmarkStart w:id="22" w:name="_Toc108709117"/>
       <w:r>
         <w:lastRenderedPageBreak/>
-        <w:t xml:space="preserve">TỔNG QUAN </w:t>
-      </w:r>
-      <w:r>
-        <w:t>…</w:t>
+        <w:t>TỔNG QUAN</w:t>
+      </w:r>
+      <w:r>
+        <w:t xml:space="preserve"> VỀ CƠ SỞ LÝ THUYẾT</w:t>
+      </w:r>
+      <w:bookmarkEnd w:id="22"/>
+    </w:p>
+    <w:p>
+      <w:pPr>
+        <w:pStyle w:val="Heading2"/>
+      </w:pPr>
+      <w:bookmarkStart w:id="23" w:name="_Toc108709118"/>
+      <w:r>
+        <w:t>Tổng quan về kiểm thử phần mềm</w:t>
+      </w:r>
+      <w:bookmarkEnd w:id="23"/>
+    </w:p>
+    <w:p>
+      <w:pPr>
+        <w:pStyle w:val="Heading3"/>
+        <w:tabs>
+          <w:tab w:val="clear" w:pos="720"/>
+        </w:tabs>
+        <w:ind w:left="1134"/>
+        <w:rPr>
+          <w:i w:val="0"/>
+          <w:iCs/>
+        </w:rPr>
+      </w:pPr>
+      <w:bookmarkStart w:id="24" w:name="_Toc108709119"/>
+      <w:r>
+        <w:rPr>
+          <w:i w:val="0"/>
+          <w:iCs/>
+        </w:rPr>
+        <w:t>Kiểm thử phần mềm là gì?</w:t>
+      </w:r>
+      <w:bookmarkEnd w:id="24"/>
+    </w:p>
+    <w:p>
+      <w:pPr>
+        <w:pStyle w:val="Nomal-"/>
+        <w:numPr>
+          <w:ilvl w:val="0"/>
+          <w:numId w:val="0"/>
+        </w:numPr>
+        <w:ind w:firstLine="357"/>
+      </w:pPr>
+      <w:r>
+        <w:t>Kiểm thử phần mềm là</w:t>
+      </w:r>
+      <w:r>
+        <w:t xml:space="preserve"> </w:t>
+      </w:r>
+      <w:r>
+        <w:t xml:space="preserve">quá trình </w:t>
+      </w:r>
+      <w:r>
+        <w:t xml:space="preserve">thao tác </w:t>
+      </w:r>
+      <w:r>
+        <w:t xml:space="preserve">thực </w:t>
+      </w:r>
+      <w:r>
+        <w:t>hiện</w:t>
+      </w:r>
+      <w:r>
+        <w:t xml:space="preserve"> một chương trình</w:t>
+      </w:r>
+      <w:r>
+        <w:t xml:space="preserve"> hoặc một ứng dụng nào đó </w:t>
+      </w:r>
+      <w:r>
+        <w:t>với mục đích tìm ra các lỗi phần mềm và được sử dụng để đảm bảo phầm mềm đáp ứng chính xác, đầy đủ và đúng theo yêu cầu của khách hàng, yêu cầu của sản phẩm đề ra.</w:t>
+      </w:r>
+    </w:p>
+    <w:p>
+      <w:pPr>
+        <w:pStyle w:val="Heading3"/>
+        <w:tabs>
+          <w:tab w:val="clear" w:pos="720"/>
+        </w:tabs>
+        <w:ind w:left="1134"/>
+        <w:rPr>
+          <w:i w:val="0"/>
+          <w:iCs/>
+        </w:rPr>
+      </w:pPr>
+      <w:bookmarkStart w:id="25" w:name="_Toc108709120"/>
+      <w:r>
+        <w:rPr>
+          <w:i w:val="0"/>
+          <w:iCs/>
+        </w:rPr>
+        <w:t>Mục tiêu của</w:t>
+      </w:r>
+      <w:r>
+        <w:rPr>
+          <w:i w:val="0"/>
+          <w:iCs/>
+        </w:rPr>
+        <w:t xml:space="preserve"> kiểm thử phần mềm</w:t>
+      </w:r>
+      <w:bookmarkEnd w:id="25"/>
+    </w:p>
+    <w:p>
+      <w:pPr>
+        <w:pStyle w:val="Nomal-"/>
+        <w:tabs>
+          <w:tab w:val="clear" w:pos="717"/>
+        </w:tabs>
+        <w:ind w:left="426"/>
+      </w:pPr>
+      <w:r>
+        <w:t>Đảm bảo chất lượng của sản phẩm.</w:t>
+      </w:r>
+    </w:p>
+    <w:p>
+      <w:pPr>
+        <w:pStyle w:val="Nomal-"/>
+        <w:tabs>
+          <w:tab w:val="clear" w:pos="717"/>
+        </w:tabs>
+        <w:ind w:left="426"/>
+      </w:pPr>
+      <w:r>
+        <w:t>Ngăn ngừa và phát hiện các khiếm khuyết.</w:t>
+      </w:r>
+    </w:p>
+    <w:p>
+      <w:pPr>
+        <w:pStyle w:val="Nomal-"/>
+        <w:tabs>
+          <w:tab w:val="clear" w:pos="717"/>
+        </w:tabs>
+        <w:ind w:left="426"/>
+      </w:pPr>
+      <w:r>
+        <w:t>Tìm các khuyết điểm có thể được tạo ra bởi các lập trình viên khi phát triển phần mềm.</w:t>
+      </w:r>
+    </w:p>
+    <w:p>
+      <w:pPr>
+        <w:pStyle w:val="Nomal-"/>
+        <w:tabs>
+          <w:tab w:val="clear" w:pos="717"/>
+        </w:tabs>
+        <w:ind w:left="426"/>
+      </w:pPr>
+      <w:r>
+        <w:t>Giúp đạt được sự tín nhiệm của khách hàn</w:t>
+      </w:r>
+      <w:r>
+        <w:t>g</w:t>
+      </w:r>
+      <w:r>
+        <w:t xml:space="preserve"> bằng cách cung cấp cho họ một sản phẩm chất lượng.</w:t>
+      </w:r>
+    </w:p>
+    <w:p>
+      <w:pPr>
+        <w:pStyle w:val="Heading3"/>
+        <w:tabs>
+          <w:tab w:val="clear" w:pos="720"/>
+        </w:tabs>
+        <w:ind w:left="1134"/>
+        <w:rPr>
+          <w:i w:val="0"/>
+          <w:iCs/>
+        </w:rPr>
+      </w:pPr>
+      <w:bookmarkStart w:id="26" w:name="_Toc108709121"/>
+      <w:r>
+        <w:rPr>
+          <w:i w:val="0"/>
+          <w:iCs/>
+        </w:rPr>
+        <w:t>STLC là gì?</w:t>
+      </w:r>
+      <w:bookmarkEnd w:id="26"/>
+    </w:p>
+    <w:p>
+      <w:pPr>
+        <w:pStyle w:val="Nomal-"/>
+        <w:tabs>
+          <w:tab w:val="clear" w:pos="717"/>
+        </w:tabs>
+        <w:ind w:left="426"/>
+      </w:pPr>
+      <w:r>
+        <w:t>Vòng đời kiểm thử phần mềm (STLC) là quá trình</w:t>
+      </w:r>
+      <w:r>
+        <w:t xml:space="preserve"> kiểm thử được thực hiện một cách có hệ thống và có kế hoạc</w:t>
+      </w:r>
+      <w:r>
+        <w:t xml:space="preserve">h. Trong quá trình STLC, các hoạt động khác nhau được thực hiện để </w:t>
+      </w:r>
+      <w:r>
+        <w:t>nâng cao</w:t>
+      </w:r>
+      <w:r>
+        <w:t xml:space="preserve"> chất lượng sản phẩm</w:t>
+      </w:r>
+      <w:r>
+        <w:t>.</w:t>
+      </w:r>
+    </w:p>
+    <w:p>
+      <w:pPr>
+        <w:pStyle w:val="Nomal-"/>
+        <w:tabs>
+          <w:tab w:val="clear" w:pos="717"/>
+        </w:tabs>
+        <w:ind w:left="426"/>
+      </w:pPr>
+      <w:r>
+        <w:t>Các giai đoạn của STLC:</w:t>
+      </w:r>
+      <w:r>
+        <w:t xml:space="preserve"> Có 6 giai đoạn chính</w:t>
+      </w:r>
+    </w:p>
+    <w:p>
+      <w:pPr>
+        <w:pStyle w:val="Nomal-"/>
+        <w:numPr>
+          <w:ilvl w:val="3"/>
+          <w:numId w:val="2"/>
+        </w:numPr>
+        <w:tabs>
+          <w:tab w:val="clear" w:pos="2877"/>
+        </w:tabs>
+        <w:ind w:left="709"/>
+      </w:pPr>
+      <w:r>
+        <w:t>Phân tích yêu cầu</w:t>
+      </w:r>
+      <w:r>
+        <w:t xml:space="preserve"> (Requirement Analysis)</w:t>
+      </w:r>
+    </w:p>
+    <w:p>
+      <w:pPr>
+        <w:pStyle w:val="Nomal-"/>
+        <w:numPr>
+          <w:ilvl w:val="3"/>
+          <w:numId w:val="2"/>
+        </w:numPr>
+        <w:tabs>
+          <w:tab w:val="clear" w:pos="2877"/>
+        </w:tabs>
+        <w:ind w:left="709"/>
+      </w:pPr>
+      <w:r>
+        <w:t>Lập kế hoạch kiểm t</w:t>
+      </w:r>
+      <w:r>
+        <w:t>hử  (Test Planning)</w:t>
+      </w:r>
+    </w:p>
+    <w:p>
+      <w:pPr>
+        <w:pStyle w:val="Nomal-"/>
+        <w:numPr>
+          <w:ilvl w:val="3"/>
+          <w:numId w:val="2"/>
+        </w:numPr>
+        <w:tabs>
+          <w:tab w:val="clear" w:pos="2877"/>
+        </w:tabs>
+        <w:ind w:left="709"/>
+      </w:pPr>
+      <w:r>
+        <w:t>Phát triển trường hợp</w:t>
+      </w:r>
+      <w:r>
+        <w:t xml:space="preserve"> kiểm thử (Test Case Development)</w:t>
+      </w:r>
+    </w:p>
+    <w:p>
+      <w:pPr>
+        <w:pStyle w:val="Nomal-"/>
+        <w:numPr>
+          <w:ilvl w:val="3"/>
+          <w:numId w:val="2"/>
+        </w:numPr>
+        <w:tabs>
+          <w:tab w:val="clear" w:pos="2877"/>
+        </w:tabs>
+        <w:ind w:left="709"/>
+      </w:pPr>
+      <w:r>
+        <w:t>Thiết lập môi trường kiểm thử (Enviroment Setup)</w:t>
+      </w:r>
+    </w:p>
+    <w:p>
+      <w:pPr>
+        <w:pStyle w:val="Nomal-"/>
+        <w:numPr>
+          <w:ilvl w:val="3"/>
+          <w:numId w:val="2"/>
+        </w:numPr>
+        <w:tabs>
+          <w:tab w:val="clear" w:pos="2877"/>
+        </w:tabs>
+        <w:ind w:left="709"/>
+      </w:pPr>
+      <w:r>
+        <w:t>Thực hiện kiểm thử (Test Execution)</w:t>
+      </w:r>
+    </w:p>
+    <w:p>
+      <w:pPr>
+        <w:pStyle w:val="Nomal-"/>
+        <w:numPr>
+          <w:ilvl w:val="3"/>
+          <w:numId w:val="2"/>
+        </w:numPr>
+        <w:tabs>
+          <w:tab w:val="clear" w:pos="2877"/>
+        </w:tabs>
+        <w:ind w:left="709"/>
+      </w:pPr>
+      <w:r>
+        <w:t>Kết thúc chu kì kiểm thử (Test Cycle Closure)</w:t>
+      </w:r>
+    </w:p>
+    <w:p>
+      <w:pPr>
+        <w:pStyle w:val="Heading3"/>
+        <w:tabs>
+          <w:tab w:val="clear" w:pos="720"/>
+          <w:tab w:val="left" w:pos="1134"/>
+        </w:tabs>
+        <w:ind w:left="1276"/>
+        <w:rPr>
+          <w:i w:val="0"/>
+          <w:iCs/>
+        </w:rPr>
+      </w:pPr>
+      <w:bookmarkStart w:id="27" w:name="_Toc108709122"/>
+      <w:r>
+        <w:rPr>
+          <w:i w:val="0"/>
+          <w:iCs/>
+        </w:rPr>
+        <w:lastRenderedPageBreak/>
+        <w:t>Nguyên tắc kiểm thử</w:t>
+      </w:r>
+      <w:bookmarkEnd w:id="27"/>
+    </w:p>
+    <w:p>
+      <w:pPr>
+        <w:ind w:firstLine="357"/>
+      </w:pPr>
+      <w:r>
+        <w:t>Có 7 nguyên tắc kiểm thử:</w:t>
+      </w:r>
+    </w:p>
+    <w:p>
+      <w:pPr>
+        <w:pStyle w:val="Nomal-"/>
+        <w:tabs>
+          <w:tab w:val="clear" w:pos="717"/>
+        </w:tabs>
+        <w:ind w:left="426"/>
+      </w:pPr>
+      <w:r>
+        <w:t>Kiểm thử cho thấy sự hiện diện của các khiếm khuyết (Testing shows presence of defects)</w:t>
+      </w:r>
+    </w:p>
+    <w:p>
+      <w:pPr>
+        <w:pStyle w:val="Nomal-"/>
+        <w:tabs>
+          <w:tab w:val="clear" w:pos="717"/>
+        </w:tabs>
+        <w:ind w:left="426"/>
+      </w:pPr>
+      <w:r>
+        <w:t>Kiểm thử toàn diện là không thể (Exhaustive testing is impossible)</w:t>
+      </w:r>
+    </w:p>
+    <w:p>
+      <w:pPr>
+        <w:pStyle w:val="Nomal-"/>
+        <w:tabs>
+          <w:tab w:val="clear" w:pos="717"/>
+        </w:tabs>
+        <w:ind w:left="426"/>
+      </w:pPr>
+      <w:r>
+        <w:t xml:space="preserve">Kiểm thử </w:t>
+      </w:r>
+      <w:r>
+        <w:t>càng sớm càng tốt (Early testing)</w:t>
+      </w:r>
+    </w:p>
+    <w:p>
+      <w:pPr>
+        <w:pStyle w:val="Nomal-"/>
+        <w:tabs>
+          <w:tab w:val="clear" w:pos="717"/>
+        </w:tabs>
+        <w:ind w:left="426"/>
+      </w:pPr>
+      <w:r>
+        <w:t>Phân cụm khiếm khuyết</w:t>
+      </w:r>
+      <w:r>
+        <w:t xml:space="preserve"> (Defect clustering)</w:t>
+      </w:r>
+    </w:p>
+    <w:p>
+      <w:pPr>
+        <w:pStyle w:val="Nomal-"/>
+        <w:tabs>
+          <w:tab w:val="clear" w:pos="717"/>
+        </w:tabs>
+        <w:ind w:left="426"/>
+      </w:pPr>
+      <w:r>
+        <w:t>Nguyên lý thuốc trừ sâu</w:t>
+      </w:r>
+      <w:r>
+        <w:t xml:space="preserve"> (Pesticide paradox)</w:t>
+      </w:r>
+    </w:p>
+    <w:p>
+      <w:pPr>
+        <w:pStyle w:val="Nomal-"/>
+        <w:tabs>
+          <w:tab w:val="clear" w:pos="717"/>
+        </w:tabs>
+        <w:ind w:left="426"/>
+      </w:pPr>
+      <w:r>
+        <w:t>Kiểm thử phụ thuộc vào ngữ cảnh (Testing is context dependent)</w:t>
+      </w:r>
+    </w:p>
+    <w:p>
+      <w:pPr>
+        <w:pStyle w:val="Nomal-"/>
+        <w:tabs>
+          <w:tab w:val="clear" w:pos="717"/>
+        </w:tabs>
+        <w:ind w:left="426"/>
+      </w:pPr>
+      <w:r>
+        <w:t>Quan niệm sai lầm về việc “hết lỗi” (Absence of errors fallacy)</w:t>
+      </w:r>
+    </w:p>
+    <w:p>
+      <w:pPr>
+        <w:pStyle w:val="Heading3"/>
+        <w:tabs>
+          <w:tab w:val="clear" w:pos="720"/>
+        </w:tabs>
+        <w:ind w:left="1276"/>
+        <w:rPr>
+          <w:i w:val="0"/>
+          <w:iCs/>
+        </w:rPr>
+      </w:pPr>
+      <w:bookmarkStart w:id="28" w:name="_Toc108709123"/>
+      <w:r>
+        <w:rPr>
+          <w:i w:val="0"/>
+          <w:iCs/>
+        </w:rPr>
+        <w:t>Error</w:t>
+      </w:r>
+      <w:r>
+        <w:rPr>
+          <w:i w:val="0"/>
+          <w:iCs/>
+        </w:rPr>
+        <w:t>/ Fault/ Failure/ Bug/ Defect</w:t>
       </w:r>
       <w:bookmarkEnd w:id="28"/>
     </w:p>
     <w:p>
       <w:pPr>
+        <w:pStyle w:val="Nomal-"/>
+        <w:tabs>
+          <w:tab w:val="clear" w:pos="717"/>
+        </w:tabs>
+        <w:ind w:left="426"/>
+      </w:pPr>
+      <w:r>
+        <w:rPr>
+          <w:b/>
+          <w:bCs/>
+          <w:i/>
+          <w:iCs/>
+        </w:rPr>
+        <w:t>Error:</w:t>
+      </w:r>
+      <w:r>
+        <w:t xml:space="preserve"> Là hành động của con người dẫn đến kết quả sai.</w:t>
+      </w:r>
+    </w:p>
+    <w:p>
+      <w:pPr>
+        <w:pStyle w:val="Nomal-"/>
+        <w:tabs>
+          <w:tab w:val="clear" w:pos="717"/>
+        </w:tabs>
+        <w:ind w:left="426"/>
+      </w:pPr>
+      <w:r>
+        <w:rPr>
+          <w:b/>
+          <w:bCs/>
+          <w:i/>
+          <w:iCs/>
+        </w:rPr>
+        <w:t>Fault:</w:t>
+      </w:r>
+      <w:r>
+        <w:t xml:space="preserve"> Trạng thái phần mềm </w:t>
+      </w:r>
+      <w:r>
+        <w:t xml:space="preserve">được gây ra bởi một Error. </w:t>
+      </w:r>
+      <w:r>
+        <w:t>Xảy ra khi làm sai các bước, quy trình hoặc chuẩn bị dữ liệu</w:t>
+      </w:r>
+      <w:r>
+        <w:t>.</w:t>
+      </w:r>
+    </w:p>
+    <w:p>
+      <w:pPr>
+        <w:pStyle w:val="Nomal-"/>
+        <w:tabs>
+          <w:tab w:val="clear" w:pos="717"/>
+        </w:tabs>
+        <w:ind w:left="426"/>
+      </w:pPr>
+      <w:r>
+        <w:rPr>
+          <w:b/>
+          <w:bCs/>
+          <w:i/>
+          <w:iCs/>
+        </w:rPr>
+        <w:t>Failure:</w:t>
+      </w:r>
+      <w:r>
+        <w:t xml:space="preserve"> Kết quả sai lệch so với yêu cầu đặc tả, là sự khác biệt giữa kết quả thực tế trên màn hình và kết quả mong đợi của một thành ph</w:t>
+      </w:r>
+      <w:r>
+        <w:t>ẩ</w:t>
+      </w:r>
+      <w:r>
+        <w:t>m, hệ th</w:t>
+      </w:r>
+      <w:r>
+        <w:t>ố</w:t>
+      </w:r>
+      <w:r>
+        <w:t>ng nào đó.</w:t>
+      </w:r>
+    </w:p>
+    <w:p>
+      <w:pPr>
+        <w:pStyle w:val="Nomal-"/>
+        <w:tabs>
+          <w:tab w:val="clear" w:pos="717"/>
+        </w:tabs>
+        <w:ind w:left="426"/>
+      </w:pPr>
+      <w:r>
+        <w:rPr>
+          <w:b/>
+          <w:bCs/>
+          <w:i/>
+          <w:iCs/>
+        </w:rPr>
+        <w:t>Bug:</w:t>
+      </w:r>
+      <w:r>
+        <w:t xml:space="preserve"> Là một khiếm khuyết trong một thành phần hoặc hệ thống mà n</w:t>
+      </w:r>
+      <w:r>
+        <w:t>ó</w:t>
+      </w:r>
+      <w:r>
+        <w:t xml:space="preserve"> có thể làm cho thành phần hoặc hệ thống này không thực hiện đúng chức năng yêu cầu của nó.</w:t>
+      </w:r>
+    </w:p>
+    <w:p>
+      <w:pPr>
+        <w:pStyle w:val="Nomal-"/>
+        <w:tabs>
+          <w:tab w:val="clear" w:pos="717"/>
+        </w:tabs>
+        <w:ind w:left="426"/>
+      </w:pPr>
+      <w:r>
+        <w:rPr>
+          <w:b/>
+          <w:bCs/>
+          <w:i/>
+          <w:iCs/>
+        </w:rPr>
+        <w:t>Defect:</w:t>
+      </w:r>
+      <w:r>
+        <w:t xml:space="preserve"> Lỗi trong quá trình phát triển hoặc lỗi logic làm cho chương trình hoạt động sai yêu cầu đ</w:t>
+      </w:r>
+      <w:r>
+        <w:t>ặt</w:t>
+      </w:r>
+      <w:r>
+        <w:t xml:space="preserve"> ra.</w:t>
+      </w:r>
+    </w:p>
+    <w:p>
+      <w:pPr>
+        <w:spacing w:before="0" w:after="0" w:line="240" w:lineRule="auto"/>
+        <w:ind w:firstLine="0"/>
+        <w:jc w:val="left"/>
+      </w:pPr>
+      <w:r>
+        <w:br w:type="page"/>
+      </w:r>
+    </w:p>
+    <w:p>
+      <w:pPr>
+        <w:pStyle w:val="Heading3"/>
+        <w:tabs>
+          <w:tab w:val="clear" w:pos="720"/>
+        </w:tabs>
+        <w:ind w:left="1276"/>
+        <w:rPr>
+          <w:i w:val="0"/>
+          <w:iCs/>
+        </w:rPr>
+      </w:pPr>
+      <w:bookmarkStart w:id="29" w:name="_Toc108709124"/>
+      <w:r>
+        <w:rPr>
+          <w:i w:val="0"/>
+          <w:iCs/>
+        </w:rPr>
+        <w:lastRenderedPageBreak/>
+        <w:t>Verification – Validation</w:t>
+      </w:r>
+      <w:bookmarkEnd w:id="29"/>
+    </w:p>
+    <w:tbl>
+      <w:tblPr>
+        <w:tblStyle w:val="TableGrid"/>
+        <w:tblW w:w="0" w:type="auto"/>
+        <w:tblLook w:val="04A0" w:firstRow="1" w:lastRow="0" w:firstColumn="1" w:lastColumn="0" w:noHBand="0" w:noVBand="1"/>
+      </w:tblPr>
+      <w:tblGrid>
+        <w:gridCol w:w="4247"/>
+        <w:gridCol w:w="4247"/>
+      </w:tblGrid>
+      <w:tr>
+        <w:tc>
+          <w:tcPr>
+            <w:tcW w:w="4247" w:type="dxa"/>
+          </w:tcPr>
+          <w:p>
+            <w:pPr>
+              <w:ind w:firstLine="0"/>
+              <w:jc w:val="center"/>
+              <w:rPr>
+                <w:b/>
+                <w:bCs/>
+              </w:rPr>
+            </w:pPr>
+            <w:r>
+              <w:rPr>
+                <w:b/>
+                <w:bCs/>
+              </w:rPr>
+              <w:t>Verification</w:t>
+            </w:r>
+          </w:p>
+        </w:tc>
+        <w:tc>
+          <w:tcPr>
+            <w:tcW w:w="4247" w:type="dxa"/>
+          </w:tcPr>
+          <w:p>
+            <w:pPr>
+              <w:ind w:firstLine="0"/>
+              <w:jc w:val="center"/>
+              <w:rPr>
+                <w:b/>
+                <w:bCs/>
+              </w:rPr>
+            </w:pPr>
+            <w:r>
+              <w:rPr>
+                <w:b/>
+                <w:bCs/>
+              </w:rPr>
+              <w:t>Validation</w:t>
+            </w:r>
+          </w:p>
+        </w:tc>
+      </w:tr>
+      <w:tr>
+        <w:trPr>
+          <w:trHeight w:val="2542"/>
+        </w:trPr>
+        <w:tc>
+          <w:tcPr>
+            <w:tcW w:w="4247" w:type="dxa"/>
+          </w:tcPr>
+          <w:p>
+            <w:pPr>
+              <w:pStyle w:val="Nomal-"/>
+              <w:tabs>
+                <w:tab w:val="clear" w:pos="717"/>
+              </w:tabs>
+              <w:ind w:left="319"/>
+            </w:pPr>
+            <w:r>
+              <w:t>Xác minh l</w:t>
+            </w:r>
+            <w:r>
+              <w:t>à quá trình xác nhận rằng phần mềm đáp ứng được các đặc điểm kỹ thuật của nó.</w:t>
+            </w:r>
+          </w:p>
+          <w:p>
+            <w:pPr>
+              <w:pStyle w:val="Nomal-"/>
+              <w:tabs>
+                <w:tab w:val="clear" w:pos="717"/>
+              </w:tabs>
+              <w:ind w:left="319"/>
+            </w:pPr>
+            <w:r>
+              <w:t>Trả lời cho câu hỏi: “Sản phẩm có đúng hay không?”</w:t>
+            </w:r>
+          </w:p>
+        </w:tc>
+        <w:tc>
+          <w:tcPr>
+            <w:tcW w:w="4247" w:type="dxa"/>
+          </w:tcPr>
+          <w:p>
+            <w:pPr>
+              <w:pStyle w:val="Nomal-"/>
+              <w:tabs>
+                <w:tab w:val="clear" w:pos="717"/>
+              </w:tabs>
+              <w:ind w:left="317"/>
+            </w:pPr>
+            <w:r>
+              <w:t>Xác thực l</w:t>
+            </w:r>
+            <w:r>
+              <w:t>à quá trình xác nhận rằng phần mềm đáp ứng được yêu cầu của người dùng.</w:t>
+            </w:r>
+          </w:p>
+          <w:p>
+            <w:pPr>
+              <w:pStyle w:val="Nomal-"/>
+              <w:tabs>
+                <w:tab w:val="clear" w:pos="717"/>
+              </w:tabs>
+              <w:ind w:left="317"/>
+            </w:pPr>
+            <w:r>
+              <w:t>Trả lời cho câu hỏi: “Đó có phải là sản phầm phù hợp hay không?”</w:t>
+            </w:r>
+          </w:p>
+        </w:tc>
+      </w:tr>
+    </w:tbl>
+    <w:p>
+      <w:pPr>
+        <w:pStyle w:val="Heading3"/>
+        <w:tabs>
+          <w:tab w:val="clear" w:pos="720"/>
+        </w:tabs>
+        <w:ind w:left="1276"/>
+      </w:pPr>
+      <w:bookmarkStart w:id="30" w:name="_Toc108709125"/>
+      <w:r>
+        <w:rPr>
+          <w:i w:val="0"/>
+          <w:iCs/>
+        </w:rPr>
+        <w:t>QA - QC</w:t>
+      </w:r>
+      <w:bookmarkEnd w:id="30"/>
+    </w:p>
+    <w:tbl>
+      <w:tblPr>
+        <w:tblStyle w:val="TableGrid"/>
+        <w:tblW w:w="0" w:type="auto"/>
+        <w:tblLook w:val="04A0" w:firstRow="1" w:lastRow="0" w:firstColumn="1" w:lastColumn="0" w:noHBand="0" w:noVBand="1"/>
+      </w:tblPr>
+      <w:tblGrid>
+        <w:gridCol w:w="4247"/>
+        <w:gridCol w:w="4247"/>
+      </w:tblGrid>
+      <w:tr>
+        <w:tc>
+          <w:tcPr>
+            <w:tcW w:w="4247" w:type="dxa"/>
+          </w:tcPr>
+          <w:p>
+            <w:pPr>
+              <w:ind w:firstLine="0"/>
+              <w:jc w:val="center"/>
+              <w:rPr>
+                <w:b/>
+                <w:bCs/>
+              </w:rPr>
+            </w:pPr>
+            <w:r>
+              <w:rPr>
+                <w:b/>
+                <w:bCs/>
+              </w:rPr>
+              <w:t>Quality Assurance</w:t>
+            </w:r>
+          </w:p>
+        </w:tc>
+        <w:tc>
+          <w:tcPr>
+            <w:tcW w:w="4247" w:type="dxa"/>
+          </w:tcPr>
+          <w:p>
+            <w:pPr>
+              <w:ind w:firstLine="0"/>
+              <w:jc w:val="center"/>
+              <w:rPr>
+                <w:b/>
+                <w:bCs/>
+              </w:rPr>
+            </w:pPr>
+            <w:r>
+              <w:rPr>
+                <w:b/>
+                <w:bCs/>
+              </w:rPr>
+              <w:t>Quality Control</w:t>
+            </w:r>
+          </w:p>
+        </w:tc>
+      </w:tr>
+      <w:tr>
+        <w:trPr>
+          <w:trHeight w:val="1905"/>
+        </w:trPr>
+        <w:tc>
+          <w:tcPr>
+            <w:tcW w:w="4247" w:type="dxa"/>
+          </w:tcPr>
+          <w:p>
+            <w:pPr>
+              <w:pStyle w:val="Nomal-"/>
+              <w:numPr>
+                <w:ilvl w:val="0"/>
+                <w:numId w:val="0"/>
+              </w:numPr>
+              <w:ind w:left="30"/>
+            </w:pPr>
+            <w:r>
+              <w:t>Đảm bảo chất lượng l</w:t>
+            </w:r>
+            <w:r>
+              <w:t xml:space="preserve">à </w:t>
+            </w:r>
+            <w:r>
+              <w:t>tập hợp các hoạt động được lên kế hoạch và có hệ thống để cung cấp sự đảm bảo rằng phần mềm sẽ phù hợp với các yêu cầu được chỉ định và đáp ứng nhu cầu của người dùng.</w:t>
+            </w:r>
+          </w:p>
+        </w:tc>
+        <w:tc>
+          <w:tcPr>
+            <w:tcW w:w="4247" w:type="dxa"/>
+          </w:tcPr>
+          <w:p>
+            <w:pPr>
+              <w:pStyle w:val="Nomal-"/>
+              <w:numPr>
+                <w:ilvl w:val="0"/>
+                <w:numId w:val="0"/>
+              </w:numPr>
+              <w:ind w:left="39"/>
+            </w:pPr>
+            <w:r>
+              <w:t>Kiểm soát chất lượng l</w:t>
+            </w:r>
+            <w:r>
+              <w:t>à quy trình kiểm tra sự hoàn thành của các yêu cầu về chất lượng phần mềm.</w:t>
+            </w:r>
+          </w:p>
+        </w:tc>
+      </w:tr>
+      <w:tr>
+        <w:trPr>
+          <w:trHeight w:val="514"/>
+        </w:trPr>
+        <w:tc>
+          <w:tcPr>
+            <w:tcW w:w="4247" w:type="dxa"/>
+          </w:tcPr>
+          <w:p>
+            <w:pPr>
+              <w:pStyle w:val="Nomal-"/>
+              <w:numPr>
+                <w:ilvl w:val="0"/>
+                <w:numId w:val="0"/>
+              </w:numPr>
+            </w:pPr>
+            <w:r>
+              <w:t>Ngăn ngừa khiếm khuyết</w:t>
+            </w:r>
+            <w:r>
+              <w:t>.</w:t>
+            </w:r>
+          </w:p>
+        </w:tc>
+        <w:tc>
+          <w:tcPr>
+            <w:tcW w:w="4247" w:type="dxa"/>
+          </w:tcPr>
+          <w:p>
+            <w:pPr>
+              <w:pStyle w:val="Nomal-"/>
+              <w:numPr>
+                <w:ilvl w:val="0"/>
+                <w:numId w:val="0"/>
+              </w:numPr>
+            </w:pPr>
+            <w:r>
+              <w:t>Xác định và c</w:t>
+            </w:r>
+            <w:r>
+              <w:t>ả</w:t>
+            </w:r>
+            <w:r>
+              <w:t>i thiện các khiếm khuyết</w:t>
+            </w:r>
+            <w:r>
+              <w:t>.</w:t>
+            </w:r>
+          </w:p>
+        </w:tc>
+      </w:tr>
+      <w:tr>
+        <w:trPr>
+          <w:trHeight w:val="514"/>
+        </w:trPr>
+        <w:tc>
+          <w:tcPr>
+            <w:tcW w:w="4247" w:type="dxa"/>
+          </w:tcPr>
+          <w:p>
+            <w:pPr>
+              <w:pStyle w:val="Nomal-"/>
+              <w:numPr>
+                <w:ilvl w:val="0"/>
+                <w:numId w:val="0"/>
+              </w:numPr>
+            </w:pPr>
+            <w:r>
+              <w:t>Là quy trình để tạo phần mềm</w:t>
+            </w:r>
+            <w:r>
+              <w:t>.</w:t>
+            </w:r>
+          </w:p>
+        </w:tc>
+        <w:tc>
+          <w:tcPr>
+            <w:tcW w:w="4247" w:type="dxa"/>
+          </w:tcPr>
+          <w:p>
+            <w:pPr>
+              <w:pStyle w:val="Nomal-"/>
+              <w:numPr>
+                <w:ilvl w:val="0"/>
+                <w:numId w:val="0"/>
+              </w:numPr>
+            </w:pPr>
+            <w:r>
+              <w:t>Là quá trình để xác minh phần mềm</w:t>
+            </w:r>
+            <w:r>
+              <w:t>.</w:t>
+            </w:r>
+          </w:p>
+        </w:tc>
+      </w:tr>
+      <w:tr>
+        <w:trPr>
+          <w:trHeight w:val="514"/>
+        </w:trPr>
+        <w:tc>
+          <w:tcPr>
+            <w:tcW w:w="4247" w:type="dxa"/>
+          </w:tcPr>
+          <w:p>
+            <w:pPr>
+              <w:pStyle w:val="Nomal-"/>
+              <w:numPr>
+                <w:ilvl w:val="0"/>
+                <w:numId w:val="0"/>
+              </w:numPr>
+            </w:pPr>
+            <w:r>
+              <w:t>Đảm bảo những gì đang làm là đúng điều phải làm.</w:t>
+            </w:r>
+          </w:p>
+        </w:tc>
+        <w:tc>
+          <w:tcPr>
+            <w:tcW w:w="4247" w:type="dxa"/>
+          </w:tcPr>
+          <w:p>
+            <w:pPr>
+              <w:pStyle w:val="Nomal-"/>
+              <w:numPr>
+                <w:ilvl w:val="0"/>
+                <w:numId w:val="0"/>
+              </w:numPr>
+            </w:pPr>
+            <w:r>
+              <w:t>Đảm bảo kết quả những gì đang làm là những gì mong đợi.</w:t>
+            </w:r>
+          </w:p>
+        </w:tc>
+      </w:tr>
+    </w:tbl>
+    <w:p>
+      <w:pPr>
         <w:pStyle w:val="Heading2"/>
       </w:pPr>
-      <w:bookmarkStart w:id="30" w:name="_Toc98339741"/>
-      <w:bookmarkEnd w:id="29"/>
-      <w:r>
-        <w:t>Mục 1.1</w:t>
-      </w:r>
-      <w:bookmarkEnd w:id="30"/>
+      <w:bookmarkStart w:id="31" w:name="_Toc108709126"/>
+      <w:r>
+        <w:t>Vòng đời phát triển phần mềm (SDLC)</w:t>
+      </w:r>
+      <w:bookmarkEnd w:id="31"/>
     </w:p>
     <w:p>
       <w:pPr>
         <w:pStyle w:val="Heading3"/>
-      </w:pPr>
-      <w:bookmarkStart w:id="31" w:name="_Toc98339742"/>
-      <w:r>
-        <w:t>Mục 1.1.1</w:t>
-      </w:r>
-      <w:bookmarkEnd w:id="31"/>
-      <w:r>
-        <w:t xml:space="preserve"> </w:t>
-      </w:r>
-    </w:p>
-    <w:p>
-      <w:r>
-        <w:t>Ngôn ngữ lập trình …</w:t>
-      </w:r>
-      <w:r>
-        <w:t xml:space="preserve"> </w:t>
-      </w:r>
-      <w:r>
-        <w:t>[1]</w:t>
-      </w:r>
-      <w:r>
-        <w:t>.</w:t>
-      </w:r>
-    </w:p>
-    <w:p>
-      <w:pPr>
-        <w:spacing w:after="120"/>
+        <w:tabs>
+          <w:tab w:val="clear" w:pos="720"/>
+        </w:tabs>
+        <w:ind w:left="1276"/>
+        <w:rPr>
+          <w:i w:val="0"/>
+          <w:iCs/>
+        </w:rPr>
+      </w:pPr>
+      <w:bookmarkStart w:id="32" w:name="_Toc108709127"/>
+      <w:r>
+        <w:rPr>
+          <w:i w:val="0"/>
+          <w:iCs/>
+        </w:rPr>
+        <w:t>SDLC là gì?</w:t>
+      </w:r>
+      <w:bookmarkEnd w:id="32"/>
+    </w:p>
+    <w:p>
+      <w:pPr>
+        <w:pStyle w:val="Nomal-"/>
+        <w:tabs>
+          <w:tab w:val="clear" w:pos="717"/>
+        </w:tabs>
+        <w:ind w:left="426"/>
+      </w:pPr>
+      <w:r>
+        <w:t>SDLC là một cách tiếp cận có hệ thống và có trật tự để giải quyết các vấn đề liên quan đến hệ thống phần mềm hay nói cách khác đó là một cấu trúc đối với sự phát triển của mộ sản phẩm phầm mềm.</w:t>
+      </w:r>
+    </w:p>
+    <w:p>
+      <w:pPr>
+        <w:pStyle w:val="Nomal-"/>
+        <w:tabs>
+          <w:tab w:val="clear" w:pos="717"/>
+        </w:tabs>
+        <w:ind w:left="426"/>
+      </w:pPr>
+      <w:r>
+        <w:lastRenderedPageBreak/>
+        <w:t>Có 6 giai đoạn:</w:t>
+      </w:r>
+    </w:p>
+    <w:p>
+      <w:pPr>
+        <w:pStyle w:val="Nomal-"/>
+        <w:numPr>
+          <w:ilvl w:val="3"/>
+          <w:numId w:val="2"/>
+        </w:numPr>
+        <w:tabs>
+          <w:tab w:val="clear" w:pos="2877"/>
+        </w:tabs>
+        <w:ind w:left="709"/>
+      </w:pPr>
+      <w:r>
+        <w:t>Thu thập và phân tích yêu cầu (Requirement gathering and analysis)</w:t>
+      </w:r>
+    </w:p>
+    <w:p>
+      <w:pPr>
+        <w:pStyle w:val="Nomal-"/>
+        <w:numPr>
+          <w:ilvl w:val="3"/>
+          <w:numId w:val="2"/>
+        </w:numPr>
+        <w:tabs>
+          <w:tab w:val="clear" w:pos="2877"/>
+        </w:tabs>
+        <w:ind w:left="709"/>
+      </w:pPr>
+      <w:r>
+        <w:t>Thiết kế (D</w:t>
+      </w:r>
+      <w:r>
+        <w:t>esign)</w:t>
+      </w:r>
+    </w:p>
+    <w:p>
+      <w:pPr>
+        <w:pStyle w:val="Nomal-"/>
+        <w:numPr>
+          <w:ilvl w:val="3"/>
+          <w:numId w:val="2"/>
+        </w:numPr>
+        <w:tabs>
+          <w:tab w:val="clear" w:pos="2877"/>
+        </w:tabs>
+        <w:ind w:left="709"/>
+      </w:pPr>
+      <w:r>
+        <w:t>Thực hiện hoặc mã hóa (Implementation or coding)</w:t>
+      </w:r>
+    </w:p>
+    <w:p>
+      <w:pPr>
+        <w:pStyle w:val="Nomal-"/>
+        <w:numPr>
+          <w:ilvl w:val="3"/>
+          <w:numId w:val="2"/>
+        </w:numPr>
+        <w:tabs>
+          <w:tab w:val="clear" w:pos="2877"/>
+        </w:tabs>
+        <w:ind w:left="709"/>
+      </w:pPr>
+      <w:r>
+        <w:t>Kiểm thử (Testing)</w:t>
+      </w:r>
+    </w:p>
+    <w:p>
+      <w:pPr>
+        <w:pStyle w:val="Nomal-"/>
+        <w:numPr>
+          <w:ilvl w:val="3"/>
+          <w:numId w:val="2"/>
+        </w:numPr>
+        <w:tabs>
+          <w:tab w:val="clear" w:pos="2877"/>
+        </w:tabs>
+        <w:ind w:left="709"/>
+      </w:pPr>
+      <w:r>
+        <w:t>Triển khai (Deployment)</w:t>
+      </w:r>
+    </w:p>
+    <w:p>
+      <w:pPr>
+        <w:pStyle w:val="Nomal-"/>
+        <w:numPr>
+          <w:ilvl w:val="3"/>
+          <w:numId w:val="2"/>
+        </w:numPr>
+        <w:tabs>
+          <w:tab w:val="clear" w:pos="2877"/>
+        </w:tabs>
+        <w:ind w:left="709"/>
+      </w:pPr>
+      <w:r>
+        <w:t>Duy trì (Maintenance)</w:t>
+      </w:r>
+    </w:p>
+    <w:p>
+      <w:pPr>
+        <w:pStyle w:val="Heading3"/>
+        <w:tabs>
+          <w:tab w:val="clear" w:pos="720"/>
+        </w:tabs>
+        <w:ind w:left="1276"/>
+        <w:rPr>
+          <w:i w:val="0"/>
+          <w:iCs/>
+        </w:rPr>
+      </w:pPr>
+      <w:bookmarkStart w:id="33" w:name="_Toc108709128"/>
+      <w:r>
+        <w:rPr>
+          <w:i w:val="0"/>
+          <w:iCs/>
+        </w:rPr>
+        <w:t>Các mô hình của SDLC</w:t>
+      </w:r>
+      <w:bookmarkEnd w:id="33"/>
+    </w:p>
+    <w:p>
+      <w:pPr>
+        <w:pStyle w:val="Heading5"/>
+      </w:pPr>
+      <w:r>
+        <w:t xml:space="preserve">Mô hình Waterfall </w:t>
+      </w:r>
+    </w:p>
+    <w:p>
+      <w:pPr>
+        <w:keepNext/>
         <w:ind w:firstLine="0"/>
         <w:jc w:val="center"/>
       </w:pPr>
@@ -4961,10 +7997,10 @@
           <w:noProof/>
         </w:rPr>
         <w:drawing>
-          <wp:inline distT="0" distB="0" distL="0" distR="0" wp14:anchorId="0BDE6F41" wp14:editId="21704967">
-            <wp:extent cx="2141855" cy="2141855"/>
-            <wp:effectExtent l="0" t="0" r="0" b="0"/>
-            <wp:docPr id="3" name="Picture 3" descr="C:\Users\PHAN DINH VAN\AppData\Local\Microsoft\Windows\INetCache\Content.MSO\ABBFFA6A.tmp"/>
+          <wp:inline distT="0" distB="0" distL="0" distR="0" wp14:anchorId="590B8362" wp14:editId="0B426818">
+            <wp:extent cx="2719346" cy="1403162"/>
+            <wp:effectExtent l="0" t="0" r="5080" b="6985"/>
+            <wp:docPr id="2" name="Picture 2" descr="Mô hình thác nước, waterfall model"/>
             <wp:cNvGraphicFramePr>
               <a:graphicFrameLocks xmlns:a="http://schemas.openxmlformats.org/drawingml/2006/main" noChangeAspect="1"/>
             </wp:cNvGraphicFramePr>
@@ -4972,13 +8008,13 @@
               <a:graphicData uri="http://schemas.openxmlformats.org/drawingml/2006/picture">
                 <pic:pic xmlns:pic="http://schemas.openxmlformats.org/drawingml/2006/picture">
                   <pic:nvPicPr>
-                    <pic:cNvPr id="0" name="Picture 11" descr="C:\Users\PHAN DINH VAN\AppData\Local\Microsoft\Windows\INetCache\Content.MSO\ABBFFA6A.tmp"/>
+                    <pic:cNvPr id="0" name="Picture 1" descr="Mô hình thác nước, waterfall model"/>
                     <pic:cNvPicPr>
                       <a:picLocks noChangeAspect="1" noChangeArrowheads="1"/>
                     </pic:cNvPicPr>
                   </pic:nvPicPr>
                   <pic:blipFill>
-                    <a:blip r:embed="rId17">
+                    <a:blip r:embed="rId13">
                       <a:extLst>
                         <a:ext uri="{28A0092B-C50C-407E-A947-70E740481C1C}">
                           <a14:useLocalDpi xmlns:a14="http://schemas.microsoft.com/office/drawing/2010/main" val="0"/>
@@ -4993,7 +8029,7 @@
                   <pic:spPr bwMode="auto">
                     <a:xfrm>
                       <a:off x="0" y="0"/>
-                      <a:ext cx="2141855" cy="2141855"/>
+                      <a:ext cx="2749802" cy="1418877"/>
                     </a:xfrm>
                     <a:prstGeom prst="rect">
                       <a:avLst/>
@@ -5013,158 +8049,1488 @@
     <w:p>
       <w:pPr>
         <w:pStyle w:val="Caption"/>
-      </w:pPr>
-      <w:bookmarkStart w:id="32" w:name="_Ref74234692"/>
-      <w:bookmarkStart w:id="33" w:name="_Toc98336120"/>
-      <w:r>
+        <w:rPr>
+          <w:i/>
+          <w:iCs/>
+          <w:color w:val="1F497D" w:themeColor="text2"/>
+        </w:rPr>
+      </w:pPr>
+      <w:bookmarkStart w:id="34" w:name="_Toc108703805"/>
+      <w:r>
+        <w:rPr>
+          <w:i/>
+          <w:iCs/>
+          <w:color w:val="1F497D" w:themeColor="text2"/>
+        </w:rPr>
         <w:t xml:space="preserve">Hình </w:t>
       </w:r>
       <w:r>
+        <w:rPr>
+          <w:i/>
+          <w:iCs/>
+          <w:color w:val="1F497D" w:themeColor="text2"/>
+        </w:rPr>
         <w:fldChar w:fldCharType="begin"/>
       </w:r>
       <w:r>
-        <w:instrText xml:space="preserve"> STYLEREF 1 \s </w:instrText>
-      </w:r>
-      <w:r>
+        <w:rPr>
+          <w:i/>
+          <w:iCs/>
+          <w:color w:val="1F497D" w:themeColor="text2"/>
+        </w:rPr>
+        <w:instrText xml:space="preserve"> SEQ Hình \* ARABIC </w:instrText>
+      </w:r>
+      <w:r>
+        <w:rPr>
+          <w:i/>
+          <w:iCs/>
+          <w:color w:val="1F497D" w:themeColor="text2"/>
+        </w:rPr>
         <w:fldChar w:fldCharType="separate"/>
       </w:r>
       <w:r>
         <w:rPr>
+          <w:i/>
+          <w:iCs/>
           <w:noProof/>
+          <w:color w:val="1F497D" w:themeColor="text2"/>
         </w:rPr>
         <w:t>1</w:t>
       </w:r>
       <w:r>
         <w:rPr>
+          <w:i/>
+          <w:iCs/>
+          <w:color w:val="1F497D" w:themeColor="text2"/>
+        </w:rPr>
+        <w:fldChar w:fldCharType="end"/>
+      </w:r>
+      <w:r>
+        <w:rPr>
+          <w:i/>
+          <w:iCs/>
+          <w:color w:val="1F497D" w:themeColor="text2"/>
+        </w:rPr>
+        <w:t>. Mô hình Waterfall</w:t>
+      </w:r>
+      <w:bookmarkEnd w:id="34"/>
+    </w:p>
+    <w:p>
+      <w:pPr>
+        <w:pStyle w:val="Nomal-"/>
+        <w:tabs>
+          <w:tab w:val="clear" w:pos="717"/>
+        </w:tabs>
+        <w:ind w:left="426"/>
+      </w:pPr>
+      <w:r>
+        <w:t xml:space="preserve">Waterfall là </w:t>
+      </w:r>
+      <w:r>
+        <w:t>một trong những phương pháp phát triển phần mềm có từ lâu đời. Các giai đoạn sẽ được thực hiện tuần tự nối tiếp nhau.</w:t>
+      </w:r>
+    </w:p>
+    <w:p>
+      <w:pPr>
+        <w:pStyle w:val="Nomal-"/>
+        <w:tabs>
+          <w:tab w:val="clear" w:pos="717"/>
+        </w:tabs>
+        <w:ind w:left="426"/>
+      </w:pPr>
+      <w:r>
+        <w:t>Giai đoạn sau chỉ được thực hiện khi giai đoạn trước đã kết thúc và không được quay lại giai đoạn trước để xử lý các yêu cầu khi muốn thay đổi.</w:t>
+      </w:r>
+    </w:p>
+    <w:p>
+      <w:pPr>
+        <w:pStyle w:val="Heading5"/>
+      </w:pPr>
+      <w:r>
+        <w:t>Mô hình chữ V</w:t>
+      </w:r>
+    </w:p>
+    <w:p>
+      <w:pPr>
+        <w:keepNext/>
+        <w:ind w:firstLine="0"/>
+        <w:jc w:val="center"/>
+      </w:pPr>
+      <w:r>
+        <w:rPr>
           <w:noProof/>
         </w:rPr>
+        <w:drawing>
+          <wp:inline distT="0" distB="0" distL="0" distR="0" wp14:anchorId="64B150A3" wp14:editId="1B09F843">
+            <wp:extent cx="2703195" cy="1359535"/>
+            <wp:effectExtent l="0" t="0" r="1905" b="0"/>
+            <wp:docPr id="3" name="Picture 3"/>
+            <wp:cNvGraphicFramePr>
+              <a:graphicFrameLocks xmlns:a="http://schemas.openxmlformats.org/drawingml/2006/main" noChangeAspect="1"/>
+            </wp:cNvGraphicFramePr>
+            <a:graphic xmlns:a="http://schemas.openxmlformats.org/drawingml/2006/main">
+              <a:graphicData uri="http://schemas.openxmlformats.org/drawingml/2006/picture">
+                <pic:pic xmlns:pic="http://schemas.openxmlformats.org/drawingml/2006/picture">
+                  <pic:nvPicPr>
+                    <pic:cNvPr id="0" name="Picture 3"/>
+                    <pic:cNvPicPr>
+                      <a:picLocks noChangeAspect="1" noChangeArrowheads="1"/>
+                    </pic:cNvPicPr>
+                  </pic:nvPicPr>
+                  <pic:blipFill>
+                    <a:blip r:embed="rId14" cstate="print">
+                      <a:extLst>
+                        <a:ext uri="{28A0092B-C50C-407E-A947-70E740481C1C}">
+                          <a14:useLocalDpi xmlns:a14="http://schemas.microsoft.com/office/drawing/2010/main" val="0"/>
+                        </a:ext>
+                      </a:extLst>
+                    </a:blip>
+                    <a:srcRect/>
+                    <a:stretch>
+                      <a:fillRect/>
+                    </a:stretch>
+                  </pic:blipFill>
+                  <pic:spPr bwMode="auto">
+                    <a:xfrm>
+                      <a:off x="0" y="0"/>
+                      <a:ext cx="2811738" cy="1414125"/>
+                    </a:xfrm>
+                    <a:prstGeom prst="rect">
+                      <a:avLst/>
+                    </a:prstGeom>
+                    <a:noFill/>
+                    <a:ln>
+                      <a:noFill/>
+                    </a:ln>
+                  </pic:spPr>
+                </pic:pic>
+              </a:graphicData>
+            </a:graphic>
+          </wp:inline>
+        </w:drawing>
+      </w:r>
+    </w:p>
+    <w:p>
+      <w:pPr>
+        <w:pStyle w:val="Caption"/>
+        <w:rPr>
+          <w:i/>
+          <w:iCs/>
+          <w:color w:val="1F497D" w:themeColor="text2"/>
+        </w:rPr>
+      </w:pPr>
+      <w:bookmarkStart w:id="35" w:name="_Toc108703806"/>
+      <w:r>
+        <w:rPr>
+          <w:i/>
+          <w:iCs/>
+          <w:color w:val="1F497D" w:themeColor="text2"/>
+        </w:rPr>
+        <w:t xml:space="preserve">Hình </w:t>
+      </w:r>
+      <w:r>
+        <w:rPr>
+          <w:i/>
+          <w:iCs/>
+          <w:color w:val="1F497D" w:themeColor="text2"/>
+        </w:rPr>
+        <w:fldChar w:fldCharType="begin"/>
+      </w:r>
+      <w:r>
+        <w:rPr>
+          <w:i/>
+          <w:iCs/>
+          <w:color w:val="1F497D" w:themeColor="text2"/>
+        </w:rPr>
+        <w:instrText xml:space="preserve"> SEQ Hình \* ARABIC </w:instrText>
+      </w:r>
+      <w:r>
+        <w:rPr>
+          <w:i/>
+          <w:iCs/>
+          <w:color w:val="1F497D" w:themeColor="text2"/>
+        </w:rPr>
+        <w:fldChar w:fldCharType="separate"/>
+      </w:r>
+      <w:r>
+        <w:rPr>
+          <w:i/>
+          <w:iCs/>
+          <w:noProof/>
+          <w:color w:val="1F497D" w:themeColor="text2"/>
+        </w:rPr>
+        <w:t>2</w:t>
+      </w:r>
+      <w:r>
+        <w:rPr>
+          <w:i/>
+          <w:iCs/>
+          <w:color w:val="1F497D" w:themeColor="text2"/>
+        </w:rPr>
         <w:fldChar w:fldCharType="end"/>
       </w:r>
       <w:r>
+        <w:rPr>
+          <w:i/>
+          <w:iCs/>
+          <w:color w:val="1F497D" w:themeColor="text2"/>
+        </w:rPr>
+        <w:t>. Mô hình chữ V</w:t>
+      </w:r>
+      <w:bookmarkEnd w:id="35"/>
+    </w:p>
+    <w:p>
+      <w:pPr>
+        <w:pStyle w:val="Nomal-"/>
+      </w:pPr>
+      <w:r>
+        <w:lastRenderedPageBreak/>
+        <w:t>Là quy trình phát triển phần mềm mở rộng của quy trình phát triển phần mềm Waterfall. Toàn bộ quy trình được chia thành hai nhánh: Phát triển và Kiểm thử.</w:t>
+      </w:r>
+    </w:p>
+    <w:p>
+      <w:pPr>
+        <w:pStyle w:val="Nomal-"/>
+      </w:pPr>
+      <w:r>
+        <w:t>Mỗi giai đoạn phát triển sẽ tiến hành song song với một giai đoạn kiểm thử tương ứng, do vậy các lỗi sẽ được phát hiện sớm từ đầu.</w:t>
+      </w:r>
+    </w:p>
+    <w:p>
+      <w:pPr>
+        <w:pStyle w:val="Heading5"/>
+      </w:pPr>
+      <w:r>
+        <w:t>Mô hình Agile</w:t>
+      </w:r>
+      <w:r>
+        <w:t xml:space="preserve"> – Quy trình Scrum</w:t>
+      </w:r>
+    </w:p>
+    <w:p>
+      <w:pPr>
+        <w:keepNext/>
+        <w:ind w:firstLine="0"/>
+        <w:jc w:val="center"/>
+      </w:pPr>
+      <w:r>
+        <w:rPr>
+          <w:noProof/>
+        </w:rPr>
+        <w:drawing>
+          <wp:inline distT="0" distB="0" distL="0" distR="0" wp14:anchorId="0ECB8341" wp14:editId="68A7C939">
+            <wp:extent cx="4086225" cy="2192565"/>
+            <wp:effectExtent l="171450" t="152400" r="200025" b="189230"/>
+            <wp:docPr id="4" name="Picture 5"/>
+            <wp:cNvGraphicFramePr>
+              <a:graphicFrameLocks xmlns:a="http://schemas.openxmlformats.org/drawingml/2006/main" noChangeAspect="1"/>
+            </wp:cNvGraphicFramePr>
+            <a:graphic xmlns:a="http://schemas.openxmlformats.org/drawingml/2006/main">
+              <a:graphicData uri="http://schemas.openxmlformats.org/drawingml/2006/picture">
+                <pic:pic xmlns:pic="http://schemas.openxmlformats.org/drawingml/2006/picture">
+                  <pic:nvPicPr>
+                    <pic:cNvPr id="6" name="Picture 5"/>
+                    <pic:cNvPicPr>
+                      <a:picLocks noChangeAspect="1"/>
+                    </pic:cNvPicPr>
+                  </pic:nvPicPr>
+                  <pic:blipFill>
+                    <a:blip r:embed="rId15" cstate="print">
+                      <a:extLst>
+                        <a:ext uri="{28A0092B-C50C-407E-A947-70E740481C1C}">
+                          <a14:useLocalDpi xmlns:a14="http://schemas.microsoft.com/office/drawing/2010/main" val="0"/>
+                        </a:ext>
+                      </a:extLst>
+                    </a:blip>
+                    <a:stretch>
+                      <a:fillRect/>
+                    </a:stretch>
+                  </pic:blipFill>
+                  <pic:spPr>
+                    <a:xfrm>
+                      <a:off x="0" y="0"/>
+                      <a:ext cx="4136510" cy="2219547"/>
+                    </a:xfrm>
+                    <a:prstGeom prst="rect">
+                      <a:avLst/>
+                    </a:prstGeom>
+                    <a:solidFill>
+                      <a:srgbClr val="FFFFFF">
+                        <a:shade val="85000"/>
+                      </a:srgbClr>
+                    </a:solidFill>
+                    <a:ln w="190500" cap="sq">
+                      <a:solidFill>
+                        <a:srgbClr val="FFFFFF"/>
+                      </a:solidFill>
+                      <a:miter lim="800000"/>
+                    </a:ln>
+                    <a:effectLst>
+                      <a:outerShdw blurRad="55000" dist="18000" dir="5400000" algn="tl" rotWithShape="0">
+                        <a:srgbClr val="000000">
+                          <a:alpha val="40000"/>
+                        </a:srgbClr>
+                      </a:outerShdw>
+                    </a:effectLst>
+                    <a:scene3d>
+                      <a:camera prst="orthographicFront"/>
+                      <a:lightRig rig="twoPt" dir="t">
+                        <a:rot lat="0" lon="0" rev="7200000"/>
+                      </a:lightRig>
+                    </a:scene3d>
+                    <a:sp3d>
+                      <a:bevelT w="25400" h="19050"/>
+                      <a:contourClr>
+                        <a:srgbClr val="FFFFFF"/>
+                      </a:contourClr>
+                    </a:sp3d>
+                  </pic:spPr>
+                </pic:pic>
+              </a:graphicData>
+            </a:graphic>
+          </wp:inline>
+        </w:drawing>
+      </w:r>
+    </w:p>
+    <w:p>
+      <w:pPr>
+        <w:pStyle w:val="Caption"/>
+        <w:rPr>
+          <w:i/>
+          <w:iCs/>
+          <w:color w:val="1F497D" w:themeColor="text2"/>
+        </w:rPr>
+      </w:pPr>
+      <w:bookmarkStart w:id="36" w:name="_Toc108703807"/>
+      <w:r>
+        <w:rPr>
+          <w:i/>
+          <w:iCs/>
+          <w:color w:val="1F497D" w:themeColor="text2"/>
+        </w:rPr>
+        <w:t xml:space="preserve">Hình </w:t>
+      </w:r>
+      <w:r>
+        <w:rPr>
+          <w:i/>
+          <w:iCs/>
+          <w:color w:val="1F497D" w:themeColor="text2"/>
+        </w:rPr>
+        <w:fldChar w:fldCharType="begin"/>
+      </w:r>
+      <w:r>
+        <w:rPr>
+          <w:i/>
+          <w:iCs/>
+          <w:color w:val="1F497D" w:themeColor="text2"/>
+        </w:rPr>
+        <w:instrText xml:space="preserve"> SEQ Hình \* ARABIC </w:instrText>
+      </w:r>
+      <w:r>
+        <w:rPr>
+          <w:i/>
+          <w:iCs/>
+          <w:color w:val="1F497D" w:themeColor="text2"/>
+        </w:rPr>
+        <w:fldChar w:fldCharType="separate"/>
+      </w:r>
+      <w:r>
+        <w:rPr>
+          <w:i/>
+          <w:iCs/>
+          <w:noProof/>
+          <w:color w:val="1F497D" w:themeColor="text2"/>
+        </w:rPr>
+        <w:t>3</w:t>
+      </w:r>
+      <w:r>
+        <w:rPr>
+          <w:i/>
+          <w:iCs/>
+          <w:color w:val="1F497D" w:themeColor="text2"/>
+        </w:rPr>
+        <w:fldChar w:fldCharType="end"/>
+      </w:r>
+      <w:r>
+        <w:rPr>
+          <w:i/>
+          <w:iCs/>
+          <w:color w:val="1F497D" w:themeColor="text2"/>
+        </w:rPr>
+        <w:t>. Mô hình Aglie</w:t>
+      </w:r>
+      <w:bookmarkEnd w:id="36"/>
+    </w:p>
+    <w:p>
+      <w:pPr>
+        <w:pStyle w:val="Nomal-"/>
+        <w:tabs>
+          <w:tab w:val="clear" w:pos="717"/>
+        </w:tabs>
+        <w:ind w:left="426"/>
+      </w:pPr>
+      <w:r>
+        <w:t>Agile là một phương pháp phát triển phần mềm linh hoạt để làm sao đưa sản phẩm đến tay người dùng càng nhanh càng tốt và được xem như là sự cải tiến so với các mô hình cũ.</w:t>
+      </w:r>
+    </w:p>
+    <w:p>
+      <w:pPr>
+        <w:pStyle w:val="Nomal-"/>
+        <w:tabs>
+          <w:tab w:val="clear" w:pos="717"/>
+        </w:tabs>
+        <w:ind w:left="426"/>
+      </w:pPr>
+      <w:r>
+        <w:t>Mô hình này được ứng dụng với bất kỳ loại dự án nào, nhưng cần sự tham gia và tương tác của khách hàng.</w:t>
+      </w:r>
+    </w:p>
+    <w:p>
+      <w:pPr>
+        <w:keepNext/>
+        <w:ind w:firstLine="0"/>
+        <w:jc w:val="center"/>
+      </w:pPr>
+      <w:r>
+        <w:rPr>
+          <w:noProof/>
+        </w:rPr>
+        <w:drawing>
+          <wp:inline distT="0" distB="0" distL="0" distR="0" wp14:anchorId="4CEBC554" wp14:editId="50FD137B">
+            <wp:extent cx="3133725" cy="1666588"/>
+            <wp:effectExtent l="0" t="0" r="0" b="0"/>
+            <wp:docPr id="9" name="Picture 8"/>
+            <wp:cNvGraphicFramePr>
+              <a:graphicFrameLocks xmlns:a="http://schemas.openxmlformats.org/drawingml/2006/main" noChangeAspect="1"/>
+            </wp:cNvGraphicFramePr>
+            <a:graphic xmlns:a="http://schemas.openxmlformats.org/drawingml/2006/main">
+              <a:graphicData uri="http://schemas.openxmlformats.org/drawingml/2006/picture">
+                <pic:pic xmlns:pic="http://schemas.openxmlformats.org/drawingml/2006/picture">
+                  <pic:nvPicPr>
+                    <pic:cNvPr id="9" name="Picture 8"/>
+                    <pic:cNvPicPr>
+                      <a:picLocks noChangeAspect="1"/>
+                    </pic:cNvPicPr>
+                  </pic:nvPicPr>
+                  <pic:blipFill>
+                    <a:blip r:embed="rId16" cstate="print">
+                      <a:extLst>
+                        <a:ext uri="{28A0092B-C50C-407E-A947-70E740481C1C}">
+                          <a14:useLocalDpi xmlns:a14="http://schemas.microsoft.com/office/drawing/2010/main" val="0"/>
+                        </a:ext>
+                      </a:extLst>
+                    </a:blip>
+                    <a:stretch>
+                      <a:fillRect/>
+                    </a:stretch>
+                  </pic:blipFill>
+                  <pic:spPr>
+                    <a:xfrm>
+                      <a:off x="0" y="0"/>
+                      <a:ext cx="3212871" cy="1708680"/>
+                    </a:xfrm>
+                    <a:prstGeom prst="rect">
+                      <a:avLst/>
+                    </a:prstGeom>
+                  </pic:spPr>
+                </pic:pic>
+              </a:graphicData>
+            </a:graphic>
+          </wp:inline>
+        </w:drawing>
+      </w:r>
+    </w:p>
+    <w:p>
+      <w:pPr>
+        <w:pStyle w:val="Caption"/>
+        <w:rPr>
+          <w:i/>
+          <w:iCs/>
+          <w:color w:val="1F497D" w:themeColor="text2"/>
+        </w:rPr>
+      </w:pPr>
+      <w:bookmarkStart w:id="37" w:name="_Toc108703808"/>
+      <w:r>
+        <w:rPr>
+          <w:i/>
+          <w:iCs/>
+          <w:color w:val="1F497D" w:themeColor="text2"/>
+        </w:rPr>
+        <w:t xml:space="preserve">Hình </w:t>
+      </w:r>
+      <w:r>
+        <w:rPr>
+          <w:i/>
+          <w:iCs/>
+          <w:color w:val="1F497D" w:themeColor="text2"/>
+        </w:rPr>
+        <w:fldChar w:fldCharType="begin"/>
+      </w:r>
+      <w:r>
+        <w:rPr>
+          <w:i/>
+          <w:iCs/>
+          <w:color w:val="1F497D" w:themeColor="text2"/>
+        </w:rPr>
+        <w:instrText xml:space="preserve"> SEQ Hình \* ARABIC </w:instrText>
+      </w:r>
+      <w:r>
+        <w:rPr>
+          <w:i/>
+          <w:iCs/>
+          <w:color w:val="1F497D" w:themeColor="text2"/>
+        </w:rPr>
+        <w:fldChar w:fldCharType="separate"/>
+      </w:r>
+      <w:r>
+        <w:rPr>
+          <w:i/>
+          <w:iCs/>
+          <w:noProof/>
+          <w:color w:val="1F497D" w:themeColor="text2"/>
+        </w:rPr>
+        <w:t>4</w:t>
+      </w:r>
+      <w:r>
+        <w:rPr>
+          <w:i/>
+          <w:iCs/>
+          <w:color w:val="1F497D" w:themeColor="text2"/>
+        </w:rPr>
+        <w:fldChar w:fldCharType="end"/>
+      </w:r>
+      <w:r>
+        <w:rPr>
+          <w:i/>
+          <w:iCs/>
+          <w:color w:val="1F497D" w:themeColor="text2"/>
+        </w:rPr>
+        <w:t>. Quy trình Scrum</w:t>
+      </w:r>
+      <w:bookmarkEnd w:id="37"/>
+    </w:p>
+    <w:p>
+      <w:pPr>
+        <w:pStyle w:val="Nomal-"/>
+        <w:tabs>
+          <w:tab w:val="clear" w:pos="717"/>
+        </w:tabs>
+        <w:ind w:left="426"/>
+      </w:pPr>
+      <w:r>
+        <w:lastRenderedPageBreak/>
+        <w:t xml:space="preserve">Scrum là một dạng của mô hình Agile và là framework phổ biến nhất khi thực hiện mô hình Agile. </w:t>
+      </w:r>
+    </w:p>
+    <w:p>
+      <w:pPr>
+        <w:pStyle w:val="Nomal-"/>
+        <w:tabs>
+          <w:tab w:val="clear" w:pos="717"/>
+        </w:tabs>
+        <w:ind w:left="426"/>
+      </w:pPr>
+      <w:r>
+        <w:t>Scrum là mô hình phát triển lặp đi lặp lại. Những khoảng lặp cố định thường kéo dài 1 đến 2 tuần được gọi là Sprint hay Iteration.</w:t>
+      </w:r>
+    </w:p>
+    <w:p>
+      <w:pPr>
+        <w:pStyle w:val="Heading2"/>
+      </w:pPr>
+      <w:bookmarkStart w:id="38" w:name="_Toc108709129"/>
+      <w:r>
+        <w:t>Hình thức và phương pháp kiểm thử phần mềm</w:t>
+      </w:r>
+      <w:bookmarkEnd w:id="38"/>
+    </w:p>
+    <w:p>
+      <w:pPr>
+        <w:pStyle w:val="Heading3"/>
+        <w:tabs>
+          <w:tab w:val="clear" w:pos="720"/>
+        </w:tabs>
+        <w:ind w:left="1276"/>
+        <w:rPr>
+          <w:i w:val="0"/>
+          <w:iCs/>
+        </w:rPr>
+      </w:pPr>
+      <w:bookmarkStart w:id="39" w:name="_Toc108709130"/>
+      <w:r>
+        <w:rPr>
+          <w:i w:val="0"/>
+          <w:iCs/>
+        </w:rPr>
+        <w:t>Hình thức kiểm thử phần mềm</w:t>
+      </w:r>
+      <w:bookmarkEnd w:id="39"/>
+    </w:p>
+    <w:p>
+      <w:pPr>
+        <w:pStyle w:val="Nomal-"/>
+        <w:tabs>
+          <w:tab w:val="clear" w:pos="717"/>
+        </w:tabs>
+        <w:ind w:left="426"/>
+      </w:pPr>
+      <w:r>
+        <w:rPr>
+          <w:b/>
+          <w:bCs/>
+          <w:i/>
+          <w:iCs/>
+        </w:rPr>
+        <w:t>Manual testing:</w:t>
+      </w:r>
+      <w:r>
+        <w:t xml:space="preserve"> </w:t>
+      </w:r>
+      <w:r>
+        <w:t xml:space="preserve">Là việc </w:t>
+      </w:r>
+      <w:r>
+        <w:t>kiểm thử</w:t>
+      </w:r>
+      <w:r>
+        <w:t xml:space="preserve"> một phần mềm mà không sử dụng bất kỳ công cụ tự động nào hoặc bất kỳ tập lệnh nào. Trong hình thức này, người kiểm thử đảm nhận vai trò là người dùng cuối cùng và kiểm tra phần mềm để xác định bất kỳhành vi hoặc lỗi không mong đợi.</w:t>
+      </w:r>
+    </w:p>
+    <w:p>
+      <w:pPr>
+        <w:pStyle w:val="Nomal-"/>
+        <w:tabs>
+          <w:tab w:val="clear" w:pos="717"/>
+        </w:tabs>
+        <w:ind w:left="426"/>
+      </w:pPr>
+      <w:r>
+        <w:rPr>
+          <w:b/>
+          <w:bCs/>
+          <w:i/>
+          <w:iCs/>
+        </w:rPr>
+        <w:t>Automation testing:</w:t>
+      </w:r>
+      <w:r>
+        <w:t xml:space="preserve"> Là việc kiểm thử </w:t>
+      </w:r>
+      <w:r>
+        <w:t xml:space="preserve"> </w:t>
+      </w:r>
+      <w:r>
+        <w:t xml:space="preserve">một phần mềm mà người thực hiện kiểm thử viết các kịch bản và sử dụng các công cụ để thực hiện các trường hợp kiểm. Automation testing giúp chạy lại các kịch bản kiểm thử </w:t>
+      </w:r>
+      <w:r>
+        <w:t>đã thực hiện một cách thủ công, nhanh chóng và lặp đi lặp lại.</w:t>
+      </w:r>
+    </w:p>
+    <w:p>
+      <w:pPr>
+        <w:pStyle w:val="Nomal-"/>
+        <w:tabs>
+          <w:tab w:val="clear" w:pos="717"/>
+        </w:tabs>
+        <w:ind w:left="426"/>
+      </w:pPr>
+      <w:r>
+        <w:rPr>
+          <w:b/>
+          <w:bCs/>
+          <w:i/>
+          <w:iCs/>
+        </w:rPr>
+        <w:t>Security testing:</w:t>
+      </w:r>
+      <w:r>
+        <w:t xml:space="preserve"> Là hình thức kiểm thử phần mềm nhằm khám phá các lỗ hổng, mối đe dọa và rủi ro trong một ứng dụng phần mềm và ngăn chặn các cuộc tấn công độc hại từ những kẻ xâm nhập. Mục đích là xác định tất cả các lỗ hổng và điểm yếu có thể có của hệ thống phần mềm có thể dẫn đến việc mất thông tin, doanh thu hoặc danh tiếng dưới tay của nhân viên hoặc người ngoài tổ chức.</w:t>
+      </w:r>
+    </w:p>
+    <w:p>
+      <w:pPr>
+        <w:pStyle w:val="Nomal-"/>
+        <w:tabs>
+          <w:tab w:val="clear" w:pos="717"/>
+        </w:tabs>
+        <w:ind w:left="426"/>
+      </w:pPr>
+      <w:r>
+        <w:rPr>
+          <w:b/>
+          <w:bCs/>
+          <w:i/>
+          <w:iCs/>
+        </w:rPr>
+        <w:t>API testing:</w:t>
+      </w:r>
+      <w:r>
+        <w:t xml:space="preserve"> </w:t>
+      </w:r>
+      <w:r>
+        <w:t>Là hình thức kiểm thử phần mềm liên quan đến việc kiểm thử các giao diện lập trình ứng dụng một cách trực tiếp và là một phần của kiểm thử tích hợp để xác định xem hệ thống có đáp ứng các yêu về tính năng, độ tin cậy, hiệu suất và bảo mật.</w:t>
+      </w:r>
+    </w:p>
+    <w:p>
+      <w:pPr>
+        <w:pStyle w:val="Heading3"/>
+        <w:tabs>
+          <w:tab w:val="clear" w:pos="720"/>
+        </w:tabs>
+        <w:ind w:left="1418"/>
+        <w:rPr>
+          <w:i w:val="0"/>
+          <w:iCs/>
+        </w:rPr>
+      </w:pPr>
+      <w:bookmarkStart w:id="40" w:name="_Toc108709131"/>
+      <w:r>
+        <w:rPr>
+          <w:i w:val="0"/>
+          <w:iCs/>
+        </w:rPr>
+        <w:t>Phương pháp kiểm thử phần mềm</w:t>
+      </w:r>
+      <w:bookmarkEnd w:id="40"/>
+    </w:p>
+    <w:p>
+      <w:pPr>
+        <w:pStyle w:val="Nomal-"/>
+        <w:tabs>
+          <w:tab w:val="clear" w:pos="717"/>
+        </w:tabs>
+        <w:ind w:left="426"/>
+      </w:pPr>
+      <w:r>
+        <w:rPr>
+          <w:b/>
+          <w:bCs/>
+          <w:i/>
+          <w:iCs/>
+        </w:rPr>
+        <w:t>Black box testing:</w:t>
+      </w:r>
+      <w:r>
+        <w:t xml:space="preserve"> Là một phương pháp kiểm thử </w:t>
+      </w:r>
+      <w:r>
+        <w:t>dựa trên đầu vào và đầu ra của phần mềm để kiểm tra mà không quan tâm đến code bên trong được viết như thế nào.</w:t>
+      </w:r>
+    </w:p>
+    <w:p>
+      <w:pPr>
+        <w:pStyle w:val="Nomal-"/>
+        <w:tabs>
+          <w:tab w:val="clear" w:pos="717"/>
+        </w:tabs>
+        <w:ind w:left="426"/>
+      </w:pPr>
+      <w:r>
+        <w:rPr>
+          <w:b/>
+          <w:bCs/>
+          <w:i/>
+          <w:iCs/>
+        </w:rPr>
+        <w:lastRenderedPageBreak/>
+        <w:t>White box testing:</w:t>
+      </w:r>
+      <w:r>
+        <w:t xml:space="preserve"> </w:t>
+      </w:r>
+      <w:r>
+        <w:t>Còn đượcc gọi là Glass testing hay Open box testing và là phương pháp kiểm thử điều tra chi tiết về logic và cấu trúc bên trong của code. Phương pháp này đòi hỏi tester phải có kiến thức về ngôn ngữ lập trình.</w:t>
+      </w:r>
+    </w:p>
+    <w:p>
+      <w:pPr>
+        <w:pStyle w:val="Nomal-"/>
+        <w:tabs>
+          <w:tab w:val="clear" w:pos="717"/>
+        </w:tabs>
+        <w:ind w:left="426"/>
+      </w:pPr>
+      <w:r>
+        <w:rPr>
+          <w:b/>
+          <w:bCs/>
+          <w:i/>
+          <w:iCs/>
+        </w:rPr>
+        <w:t>Grey box testing:</w:t>
+      </w:r>
+      <w:r>
+        <w:t xml:space="preserve"> </w:t>
+      </w:r>
+      <w:r>
+        <w:t>Là phương pháp kiểm thử đòi hỏi tester phải có một lượng kiến thức về hoạt động bên trong của một ứng dụng</w:t>
+      </w:r>
+      <w:r>
+        <w:t>. Đây là phương pháp kết hợp giữa Black box testing và White box testing.</w:t>
+      </w:r>
+    </w:p>
+    <w:p>
+      <w:pPr>
+        <w:pStyle w:val="Heading2"/>
+      </w:pPr>
+      <w:bookmarkStart w:id="41" w:name="_Toc108709132"/>
+      <w:r>
+        <w:t>Cấp độ của kiểm thử phần mềm</w:t>
+      </w:r>
+      <w:bookmarkEnd w:id="41"/>
+    </w:p>
+    <w:p>
+      <w:pPr>
+        <w:pStyle w:val="Heading3"/>
+        <w:tabs>
+          <w:tab w:val="clear" w:pos="720"/>
+        </w:tabs>
+        <w:ind w:left="1276"/>
+        <w:rPr>
+          <w:i w:val="0"/>
+          <w:iCs/>
+        </w:rPr>
+      </w:pPr>
+      <w:bookmarkStart w:id="42" w:name="_Toc108709133"/>
+      <w:r>
+        <w:rPr>
+          <w:i w:val="0"/>
+          <w:iCs/>
+        </w:rPr>
+        <w:t>Unit testing</w:t>
+      </w:r>
+      <w:bookmarkEnd w:id="42"/>
+    </w:p>
+    <w:p>
+      <w:pPr>
+        <w:pStyle w:val="Nomal-"/>
+        <w:tabs>
+          <w:tab w:val="clear" w:pos="717"/>
+        </w:tabs>
+        <w:ind w:left="426"/>
+      </w:pPr>
+      <w:r>
+        <w:t>Là cấp độ kiểm thử cơ bản, thực hiện kiểm thử từng module nhỏ trong hệ thống.</w:t>
+      </w:r>
+    </w:p>
+    <w:p>
+      <w:pPr>
+        <w:pStyle w:val="Nomal-"/>
+        <w:tabs>
+          <w:tab w:val="clear" w:pos="717"/>
+        </w:tabs>
+        <w:ind w:left="426"/>
+      </w:pPr>
+      <w:r>
+        <w:t xml:space="preserve">Mục đích: Xác nhận mỗi thành phần của phần mềm thực hiện đúng với thiết kế. </w:t>
+      </w:r>
+    </w:p>
+    <w:p>
+      <w:pPr>
+        <w:pStyle w:val="Heading3"/>
+        <w:tabs>
+          <w:tab w:val="clear" w:pos="720"/>
+        </w:tabs>
+        <w:ind w:left="1276"/>
+        <w:rPr>
+          <w:i w:val="0"/>
+          <w:iCs/>
+        </w:rPr>
+      </w:pPr>
+      <w:bookmarkStart w:id="43" w:name="_Toc108709134"/>
+      <w:r>
+        <w:rPr>
+          <w:i w:val="0"/>
+          <w:iCs/>
+        </w:rPr>
+        <w:t>Integration testing</w:t>
+      </w:r>
+      <w:bookmarkEnd w:id="43"/>
+    </w:p>
+    <w:p>
+      <w:pPr>
+        <w:pStyle w:val="Nomal-"/>
+        <w:tabs>
+          <w:tab w:val="clear" w:pos="717"/>
+        </w:tabs>
+        <w:ind w:left="426"/>
+      </w:pPr>
+      <w:r>
+        <w:t>Là kiểm tra các module riêng lẻ với nhau thành một nhóm</w:t>
+      </w:r>
+      <w:r>
+        <w:t xml:space="preserve"> bởi vì một dự án phần mềm được kết hợp bởi nhiều module riêng lẻ khác nhau và được code bởi nhiều lập trình viên khác nhau.</w:t>
+      </w:r>
+    </w:p>
+    <w:p>
+      <w:pPr>
+        <w:pStyle w:val="Nomal-"/>
+        <w:tabs>
+          <w:tab w:val="clear" w:pos="717"/>
+        </w:tabs>
+        <w:ind w:left="426"/>
+      </w:pPr>
+      <w:r>
+        <w:t>Mục đích: Để đảm bảo rằng hệ thống tích hợp đã sẵn sàng để thử nghiệm hệ thống.</w:t>
+      </w:r>
+    </w:p>
+    <w:p>
+      <w:pPr>
+        <w:pStyle w:val="Heading3"/>
+        <w:rPr>
+          <w:i w:val="0"/>
+          <w:iCs/>
+        </w:rPr>
+      </w:pPr>
+      <w:bookmarkStart w:id="44" w:name="_Toc108709135"/>
+      <w:r>
+        <w:rPr>
+          <w:i w:val="0"/>
+          <w:iCs/>
+        </w:rPr>
+        <w:t>System testing</w:t>
+      </w:r>
+      <w:bookmarkEnd w:id="44"/>
+    </w:p>
+    <w:p>
+      <w:pPr>
+        <w:pStyle w:val="Nomal-"/>
+        <w:tabs>
+          <w:tab w:val="clear" w:pos="717"/>
+        </w:tabs>
+        <w:ind w:left="426"/>
+      </w:pPr>
+      <w:r>
+        <w:t>Là thực hiện kiểm thử một hệ thống đã được tích hợp hoàn chỉnh để xác minh rằng nó đúng với yêu cầu của phần mềm.</w:t>
+      </w:r>
+    </w:p>
+    <w:p>
+      <w:pPr>
+        <w:pStyle w:val="Nomal-"/>
+        <w:tabs>
+          <w:tab w:val="clear" w:pos="717"/>
+        </w:tabs>
+        <w:ind w:left="426"/>
+      </w:pPr>
+      <w:r>
+        <w:t>Mục đích: Đánh giá sự tuân thủ của hệ thống với các yêu cầu được chỉ định.</w:t>
+      </w:r>
+    </w:p>
+    <w:p>
+      <w:pPr>
+        <w:pStyle w:val="Heading3"/>
+        <w:rPr>
+          <w:i w:val="0"/>
+          <w:iCs/>
+        </w:rPr>
+      </w:pPr>
+      <w:bookmarkStart w:id="45" w:name="_Toc108709136"/>
+      <w:r>
+        <w:rPr>
+          <w:i w:val="0"/>
+          <w:iCs/>
+        </w:rPr>
+        <w:t>Acceptance testing</w:t>
+      </w:r>
+      <w:bookmarkEnd w:id="45"/>
+    </w:p>
+    <w:p>
+      <w:pPr>
+        <w:pStyle w:val="Nomal-"/>
+        <w:tabs>
+          <w:tab w:val="clear" w:pos="717"/>
+        </w:tabs>
+        <w:ind w:left="426"/>
+      </w:pPr>
+      <w:r>
+        <w:t>Sau khi kiểm tra hệ thống đã sửa tất cả hoặc hầu hết các lỗi, hệ thống sẽ được gửi đến người dùng hoặc khách hàng để kiểm tra chấp nhận</w:t>
+      </w:r>
+      <w:r>
         <w:t>.</w:t>
       </w:r>
-      <w:r>
-        <w:fldChar w:fldCharType="begin"/>
-      </w:r>
-      <w:r>
-        <w:instrText xml:space="preserve"> SEQ Hình \* ARABIC \s 1 </w:instrText>
-      </w:r>
-      <w:r>
-        <w:fldChar w:fldCharType="separate"/>
-      </w:r>
-      <w:r>
-        <w:rPr>
-          <w:noProof/>
-        </w:rPr>
-        <w:t>1</w:t>
-      </w:r>
-      <w:r>
-        <w:rPr>
-          <w:noProof/>
-        </w:rPr>
-        <w:fldChar w:fldCharType="end"/>
-      </w:r>
-      <w:bookmarkEnd w:id="32"/>
+    </w:p>
+    <w:p>
+      <w:pPr>
+        <w:pStyle w:val="Nomal-"/>
+        <w:tabs>
+          <w:tab w:val="clear" w:pos="717"/>
+        </w:tabs>
+        <w:ind w:left="426"/>
+      </w:pPr>
+      <w:r>
+        <w:lastRenderedPageBreak/>
+        <w:t>Mục đích: Đảm bảo phần mềm đáp ứng đúng yêu cầu của khách hàng. Sản phẩm nhận được sự chấp nhận từ khách hàng – người dùng cuối.</w:t>
+      </w:r>
+    </w:p>
+    <w:p>
+      <w:pPr>
+        <w:pStyle w:val="Nomal-"/>
+        <w:tabs>
+          <w:tab w:val="clear" w:pos="717"/>
+        </w:tabs>
+        <w:ind w:left="426"/>
+      </w:pPr>
+      <w:r>
+        <w:t>Được chia thành 2 mức: Alpha testing và Beta testing.</w:t>
+      </w:r>
+    </w:p>
+    <w:p>
+      <w:pPr>
+        <w:pStyle w:val="Heading2"/>
+      </w:pPr>
+      <w:bookmarkStart w:id="46" w:name="_Toc108709137"/>
+      <w:r>
+        <w:t>Test case</w:t>
+      </w:r>
+      <w:bookmarkEnd w:id="46"/>
+    </w:p>
+    <w:p>
+      <w:pPr>
+        <w:pStyle w:val="Heading3"/>
+        <w:tabs>
+          <w:tab w:val="clear" w:pos="720"/>
+        </w:tabs>
+        <w:ind w:left="1276"/>
+        <w:rPr>
+          <w:i w:val="0"/>
+          <w:iCs/>
+        </w:rPr>
+      </w:pPr>
+      <w:bookmarkStart w:id="47" w:name="_Toc108709138"/>
+      <w:r>
+        <w:rPr>
+          <w:i w:val="0"/>
+          <w:iCs/>
+        </w:rPr>
+        <w:t>Khái niệm</w:t>
+      </w:r>
+      <w:bookmarkEnd w:id="47"/>
+    </w:p>
+    <w:p>
+      <w:pPr>
+        <w:pStyle w:val="Nomal-"/>
+        <w:tabs>
+          <w:tab w:val="clear" w:pos="717"/>
+        </w:tabs>
+        <w:ind w:left="426"/>
+      </w:pPr>
+      <w:r>
+        <w:t>Test case là tập hợp các t</w:t>
+      </w:r>
+      <w:r>
+        <w:t>ình huống có thể xảy ra giúp tester xác định được một ứng dụng, hệ thống phần mềm hay một ứng dụng có hoạt động đúng hay không.</w:t>
+      </w:r>
+    </w:p>
+    <w:p>
+      <w:pPr>
+        <w:pStyle w:val="Nomal-"/>
+        <w:tabs>
+          <w:tab w:val="clear" w:pos="717"/>
+        </w:tabs>
+        <w:ind w:left="426"/>
+      </w:pPr>
+      <w:r>
+        <w:t>Một bộ test case thường bao gồm: Mã test case, tên test case, mục đích thực hiện test, dữ liệu đầu vào, các bước thực hiện và các kết quả mong đợi.</w:t>
+      </w:r>
       <w:r>
         <w:t xml:space="preserve"> </w:t>
       </w:r>
-      <w:r>
-        <w:t>Ngôn ngữ lập trình Python</w:t>
-      </w:r>
-      <w:bookmarkEnd w:id="33"/>
-      <w:r>
-        <w:t xml:space="preserve"> </w:t>
-      </w:r>
-    </w:p>
-    <w:p>
-      <w:r>
-        <w:t>Ngôn ngữ lập trình Python (</w:t>
-      </w:r>
-      <w:r>
-        <w:fldChar w:fldCharType="begin"/>
-      </w:r>
-      <w:r>
-        <w:instrText xml:space="preserve"> REF _Ref74234692 \h </w:instrText>
-      </w:r>
-      <w:r>
-        <w:fldChar w:fldCharType="separate"/>
-      </w:r>
-      <w:r>
-        <w:t xml:space="preserve">Hình </w:t>
-      </w:r>
-      <w:r>
-        <w:rPr>
-          <w:noProof/>
-        </w:rPr>
-        <w:t>1</w:t>
+    </w:p>
+    <w:p>
+      <w:pPr>
+        <w:pStyle w:val="Heading3"/>
+        <w:tabs>
+          <w:tab w:val="clear" w:pos="720"/>
+        </w:tabs>
+        <w:ind w:left="1276"/>
+        <w:rPr>
+          <w:i w:val="0"/>
+          <w:iCs/>
+        </w:rPr>
+      </w:pPr>
+      <w:bookmarkStart w:id="48" w:name="_Toc108709139"/>
+      <w:r>
+        <w:rPr>
+          <w:i w:val="0"/>
+          <w:iCs/>
+        </w:rPr>
+        <w:t>Kỹ thuật thiết kế Test case</w:t>
+      </w:r>
+      <w:bookmarkEnd w:id="48"/>
+    </w:p>
+    <w:p>
+      <w:pPr>
+        <w:pStyle w:val="Heading5"/>
+      </w:pPr>
+      <w:r>
+        <w:t>Static testing</w:t>
+      </w:r>
+    </w:p>
+    <w:p>
+      <w:pPr>
+        <w:pStyle w:val="Nomal-"/>
+        <w:tabs>
+          <w:tab w:val="clear" w:pos="717"/>
+        </w:tabs>
+        <w:ind w:left="426"/>
+      </w:pPr>
+      <w:r>
+        <w:t>Là việc kiểm tra từng phần của phần mềm, chủ yếu dựa trên các tài liệu của phần mềm hoặc tự phân tích các cú pháp của code để kiểm tra tính logic mà không cần phải chạy phần mềm một cách trực tiếp.</w:t>
+      </w:r>
+    </w:p>
+    <w:p>
+      <w:pPr>
+        <w:pStyle w:val="Nomal-"/>
+        <w:tabs>
+          <w:tab w:val="clear" w:pos="717"/>
+        </w:tabs>
+        <w:ind w:left="426"/>
+      </w:pPr>
+      <w:r>
+        <w:t>Các loại Static testing:</w:t>
+      </w:r>
+    </w:p>
+    <w:p>
+      <w:pPr>
+        <w:pStyle w:val="Nomal-"/>
+        <w:numPr>
+          <w:ilvl w:val="3"/>
+          <w:numId w:val="2"/>
+        </w:numPr>
+        <w:tabs>
+          <w:tab w:val="clear" w:pos="2877"/>
+        </w:tabs>
+        <w:ind w:left="709"/>
+      </w:pPr>
+      <w:r>
+        <w:t>Informal review</w:t>
+      </w:r>
+    </w:p>
+    <w:p>
+      <w:pPr>
+        <w:pStyle w:val="Nomal-"/>
+        <w:numPr>
+          <w:ilvl w:val="3"/>
+          <w:numId w:val="2"/>
+        </w:numPr>
+        <w:tabs>
+          <w:tab w:val="clear" w:pos="2877"/>
+        </w:tabs>
+        <w:ind w:left="709"/>
+      </w:pPr>
+      <w:r>
+        <w:t>Walkthroughs</w:t>
+      </w:r>
+    </w:p>
+    <w:p>
+      <w:pPr>
+        <w:pStyle w:val="Nomal-"/>
+        <w:numPr>
+          <w:ilvl w:val="3"/>
+          <w:numId w:val="2"/>
+        </w:numPr>
+        <w:tabs>
+          <w:tab w:val="clear" w:pos="2877"/>
+        </w:tabs>
+        <w:ind w:left="709"/>
+      </w:pPr>
+      <w:r>
+        <w:t>Technical review</w:t>
+      </w:r>
+    </w:p>
+    <w:p>
+      <w:pPr>
+        <w:pStyle w:val="Nomal-"/>
+        <w:numPr>
+          <w:ilvl w:val="3"/>
+          <w:numId w:val="2"/>
+        </w:numPr>
+        <w:tabs>
+          <w:tab w:val="clear" w:pos="2877"/>
+        </w:tabs>
+        <w:ind w:left="709"/>
+      </w:pPr>
+      <w:r>
+        <w:t xml:space="preserve">Inspection </w:t>
+      </w:r>
+    </w:p>
+    <w:p>
+      <w:pPr>
+        <w:pStyle w:val="Heading5"/>
+      </w:pPr>
+      <w:r>
+        <w:t>Dynamic testing</w:t>
+      </w:r>
+    </w:p>
+    <w:p>
+      <w:pPr>
+        <w:pStyle w:val="Nomal-"/>
+        <w:tabs>
+          <w:tab w:val="clear" w:pos="717"/>
+        </w:tabs>
+        <w:ind w:left="426"/>
+      </w:pPr>
+      <w:r>
+        <w:t xml:space="preserve">Thực hiện khi code đang ở chế độ thực thi. Khi code được thực thi, sẽ truyền </w:t>
+      </w:r>
+      <w:r>
+        <w:t xml:space="preserve">một </w:t>
+      </w:r>
+      <w:r>
+        <w:t>giá trị vào đầu vào, sau đó xem kết quả hoặc đầu ra để so sánh với kết quả dự kiến ban đầu</w:t>
       </w:r>
       <w:r>
         <w:t>.</w:t>
       </w:r>
-      <w:r>
-        <w:rPr>
-          <w:noProof/>
-        </w:rPr>
-        <w:t>1</w:t>
-      </w:r>
-      <w:r>
-        <w:fldChar w:fldCharType="end"/>
-      </w:r>
-      <w:r>
+    </w:p>
+    <w:p>
+      <w:pPr>
+        <w:pStyle w:val="Nomal-"/>
+        <w:tabs>
+          <w:tab w:val="clear" w:pos="717"/>
+        </w:tabs>
+        <w:ind w:left="426"/>
+      </w:pPr>
+      <w:r>
+        <w:t xml:space="preserve">Các loại Dynamic testing: </w:t>
+      </w:r>
+    </w:p>
+    <w:p>
+      <w:pPr>
+        <w:pStyle w:val="Nomal-"/>
+        <w:numPr>
+          <w:ilvl w:val="3"/>
+          <w:numId w:val="2"/>
+        </w:numPr>
+        <w:tabs>
+          <w:tab w:val="clear" w:pos="2877"/>
+        </w:tabs>
+        <w:ind w:left="709"/>
+        <w:rPr>
+          <w:i/>
+          <w:iCs/>
+        </w:rPr>
+      </w:pPr>
+      <w:r>
+        <w:rPr>
+          <w:i/>
+          <w:iCs/>
+        </w:rPr>
+        <w:lastRenderedPageBreak/>
+        <w:t>Kỹ thuật</w:t>
+      </w:r>
+      <w:r>
+        <w:rPr>
+          <w:i/>
+          <w:iCs/>
+        </w:rPr>
+        <w:t xml:space="preserve"> dựa trên đặc điểm kỹ thuật (Specification – based techniques)</w:t>
+      </w:r>
+    </w:p>
+    <w:p>
+      <w:pPr>
+        <w:pStyle w:val="Nomal-"/>
+        <w:numPr>
+          <w:ilvl w:val="0"/>
+          <w:numId w:val="46"/>
+        </w:numPr>
+        <w:ind w:left="1134"/>
+      </w:pPr>
+      <w:r>
+        <w:t>Phân vùng tương đương (EP)</w:t>
+      </w:r>
+    </w:p>
+    <w:p>
+      <w:pPr>
+        <w:pStyle w:val="Nomal-"/>
+        <w:numPr>
+          <w:ilvl w:val="0"/>
+          <w:numId w:val="46"/>
+        </w:numPr>
+        <w:ind w:left="1134"/>
+      </w:pPr>
+      <w:r>
+        <w:t>Phân tích giá trị biên (BVA)</w:t>
+      </w:r>
+    </w:p>
+    <w:p>
+      <w:pPr>
+        <w:pStyle w:val="Nomal-"/>
+        <w:numPr>
+          <w:ilvl w:val="0"/>
+          <w:numId w:val="46"/>
+        </w:numPr>
+        <w:ind w:left="1134"/>
+      </w:pPr>
+      <w:r>
+        <w:t>Bảng quyết định (Decision table testing)</w:t>
+      </w:r>
+    </w:p>
+    <w:p>
+      <w:pPr>
+        <w:pStyle w:val="Nomal-"/>
+        <w:numPr>
+          <w:ilvl w:val="0"/>
+          <w:numId w:val="46"/>
+        </w:numPr>
+        <w:ind w:left="1134"/>
+      </w:pPr>
+      <w:r>
+        <w:t>Chuyển đổi trạng thái (State transition testing)</w:t>
+      </w:r>
+    </w:p>
+    <w:p>
+      <w:pPr>
+        <w:pStyle w:val="Nomal-"/>
+        <w:numPr>
+          <w:ilvl w:val="3"/>
+          <w:numId w:val="2"/>
+        </w:numPr>
+        <w:tabs>
+          <w:tab w:val="clear" w:pos="2877"/>
+        </w:tabs>
+        <w:ind w:left="709"/>
+        <w:rPr>
+          <w:i/>
+          <w:iCs/>
+        </w:rPr>
+      </w:pPr>
+      <w:r>
+        <w:rPr>
+          <w:i/>
+          <w:iCs/>
+        </w:rPr>
+        <w:t xml:space="preserve">Kỹ thuật dựa trên kinh nghiệm (Experience – based </w:t>
+      </w:r>
+      <w:r>
+        <w:rPr>
+          <w:i/>
+          <w:iCs/>
+        </w:rPr>
+        <w:t>techniques</w:t>
+      </w:r>
+      <w:r>
+        <w:rPr>
+          <w:i/>
+          <w:iCs/>
+        </w:rPr>
         <w:t>)</w:t>
       </w:r>
-      <w:r>
-        <w:t xml:space="preserve"> </w:t>
-      </w:r>
-      <w:r>
-        <w:t xml:space="preserve">là ngôn ngữ </w:t>
-      </w:r>
-    </w:p>
-    <w:p>
-      <w:pPr>
-        <w:pStyle w:val="Caption"/>
-        <w:spacing w:before="120"/>
-      </w:pPr>
-    </w:p>
-    <w:p>
-      <w:pPr>
-        <w:pStyle w:val="Heading3"/>
-      </w:pPr>
-      <w:bookmarkStart w:id="34" w:name="_Toc98339743"/>
-      <w:r>
-        <w:t>Mục 1.1.2</w:t>
-      </w:r>
-      <w:bookmarkEnd w:id="34"/>
-      <w:r>
-        <w:t xml:space="preserve"> </w:t>
-      </w:r>
-    </w:p>
-    <w:p>
-      <w:r>
-        <w:t>Nội dung…, nếu có trích dẫn</w:t>
-      </w:r>
-      <w:r>
-        <w:t xml:space="preserve"> [2]</w:t>
-      </w:r>
-      <w:r>
-        <w:t>.</w:t>
-      </w:r>
-      <w:r>
-        <w:t xml:space="preserve"> </w:t>
-      </w:r>
-    </w:p>
-    <w:p/>
-    <w:p>
-      <w:pPr>
-        <w:pStyle w:val="Heading2"/>
-      </w:pPr>
-      <w:bookmarkStart w:id="35" w:name="_Toc98339744"/>
-      <w:r>
-        <w:t>Mục 1.2</w:t>
-      </w:r>
-      <w:bookmarkEnd w:id="35"/>
-      <w:r>
-        <w:t xml:space="preserve"> </w:t>
+    </w:p>
+    <w:p>
+      <w:pPr>
+        <w:pStyle w:val="Nomal-"/>
+        <w:numPr>
+          <w:ilvl w:val="0"/>
+          <w:numId w:val="48"/>
+        </w:numPr>
+        <w:ind w:left="1134"/>
+      </w:pPr>
+      <w:r>
+        <w:t>Kiểm thử thăm dò (Exploratory testing)</w:t>
+      </w:r>
+    </w:p>
+    <w:p>
+      <w:pPr>
+        <w:pStyle w:val="Nomal-"/>
+        <w:numPr>
+          <w:ilvl w:val="0"/>
+          <w:numId w:val="48"/>
+        </w:numPr>
+        <w:ind w:left="1134"/>
+      </w:pPr>
+      <w:r>
+        <w:t>Phỏng đoán lỗi (Error guessing)</w:t>
+      </w:r>
+    </w:p>
+    <w:p>
+      <w:pPr>
+        <w:pStyle w:val="Nomal-"/>
+        <w:numPr>
+          <w:ilvl w:val="3"/>
+          <w:numId w:val="2"/>
+        </w:numPr>
+        <w:tabs>
+          <w:tab w:val="clear" w:pos="2877"/>
+        </w:tabs>
+        <w:ind w:left="709"/>
+        <w:rPr>
+          <w:i/>
+          <w:iCs/>
+        </w:rPr>
+      </w:pPr>
+      <w:r>
+        <w:rPr>
+          <w:i/>
+          <w:iCs/>
+        </w:rPr>
+        <w:t xml:space="preserve">Kỹ thuật dựa trên cấu trúc (Structure – based </w:t>
+      </w:r>
+      <w:r>
+        <w:rPr>
+          <w:i/>
+          <w:iCs/>
+        </w:rPr>
+        <w:t>techniques</w:t>
+      </w:r>
+      <w:r>
+        <w:rPr>
+          <w:i/>
+          <w:iCs/>
+        </w:rPr>
+        <w:t>)</w:t>
+      </w:r>
+    </w:p>
+    <w:p>
+      <w:pPr>
+        <w:pStyle w:val="Nomal-"/>
+        <w:numPr>
+          <w:ilvl w:val="0"/>
+          <w:numId w:val="47"/>
+        </w:numPr>
+        <w:ind w:left="1134"/>
+      </w:pPr>
+      <w:r>
+        <w:t>Kiểm thử câu lệnh (Statement testing)</w:t>
+      </w:r>
+    </w:p>
+    <w:p>
+      <w:pPr>
+        <w:pStyle w:val="Nomal-"/>
+        <w:numPr>
+          <w:ilvl w:val="0"/>
+          <w:numId w:val="47"/>
+        </w:numPr>
+        <w:ind w:left="1134"/>
+      </w:pPr>
+      <w:r>
+        <w:t>Kiểm thử quyết định (Decision testing)</w:t>
+      </w:r>
+    </w:p>
+    <w:p>
+      <w:pPr>
+        <w:pStyle w:val="Nomal-"/>
+        <w:numPr>
+          <w:ilvl w:val="0"/>
+          <w:numId w:val="47"/>
+        </w:numPr>
+        <w:ind w:left="1134"/>
+      </w:pPr>
+      <w:r>
+        <w:t>Kiểm thử điều kiện (Condition testing)</w:t>
+      </w:r>
+    </w:p>
+    <w:p>
+      <w:pPr>
+        <w:pStyle w:val="Nomal-"/>
+        <w:numPr>
+          <w:ilvl w:val="0"/>
+          <w:numId w:val="47"/>
+        </w:numPr>
+        <w:ind w:left="1134"/>
+      </w:pPr>
+      <w:r>
+        <w:t>Kiểm thử đa điều kiện (Multiple condition testing)</w:t>
       </w:r>
     </w:p>
     <w:p>
@@ -5172,13 +9538,6 @@
         <w:spacing w:before="0" w:after="0" w:line="240" w:lineRule="auto"/>
         <w:ind w:firstLine="0"/>
         <w:jc w:val="left"/>
-        <w:rPr>
-          <w:b/>
-          <w:bCs/>
-          <w:caps/>
-          <w:kern w:val="32"/>
-          <w:szCs w:val="32"/>
-        </w:rPr>
       </w:pPr>
       <w:r>
         <w:br w:type="page"/>
@@ -5188,12 +9547,13 @@
       <w:pPr>
         <w:pStyle w:val="Heading1"/>
       </w:pPr>
-      <w:bookmarkStart w:id="36" w:name="_Toc98339745"/>
+      <w:bookmarkStart w:id="49" w:name="_Toc108709140"/>
+      <w:bookmarkEnd w:id="21"/>
       <w:r>
         <w:lastRenderedPageBreak/>
         <w:t>LÝ THUYẾT</w:t>
       </w:r>
-      <w:bookmarkEnd w:id="36"/>
+      <w:bookmarkEnd w:id="49"/>
       <w:r>
         <w:t xml:space="preserve"> </w:t>
       </w:r>
@@ -5202,11 +9562,11 @@
       <w:pPr>
         <w:pStyle w:val="Heading2"/>
       </w:pPr>
-      <w:bookmarkStart w:id="37" w:name="_Toc98339746"/>
+      <w:bookmarkStart w:id="50" w:name="_Toc108709141"/>
       <w:r>
         <w:t>Mục 2.1</w:t>
       </w:r>
-      <w:bookmarkEnd w:id="37"/>
+      <w:bookmarkEnd w:id="50"/>
       <w:r>
         <w:t xml:space="preserve"> </w:t>
       </w:r>
@@ -5223,34 +9583,34 @@
       <w:pPr>
         <w:pStyle w:val="Heading3"/>
       </w:pPr>
-      <w:bookmarkStart w:id="38" w:name="_Toc98339747"/>
+      <w:bookmarkStart w:id="51" w:name="_Toc108709142"/>
       <w:r>
         <w:t>M</w:t>
       </w:r>
       <w:r>
         <w:t>ục 2.1.1</w:t>
       </w:r>
-      <w:bookmarkEnd w:id="38"/>
+      <w:bookmarkEnd w:id="51"/>
     </w:p>
     <w:p>
       <w:pPr>
         <w:pStyle w:val="Heading3"/>
       </w:pPr>
-      <w:bookmarkStart w:id="39" w:name="_Toc98339748"/>
+      <w:bookmarkStart w:id="52" w:name="_Toc108709143"/>
       <w:r>
         <w:t>Mục 2.1.2</w:t>
       </w:r>
-      <w:bookmarkEnd w:id="39"/>
+      <w:bookmarkEnd w:id="52"/>
     </w:p>
     <w:p>
       <w:pPr>
         <w:pStyle w:val="Heading2"/>
       </w:pPr>
-      <w:bookmarkStart w:id="40" w:name="_Toc98339749"/>
+      <w:bookmarkStart w:id="53" w:name="_Toc108709144"/>
       <w:r>
         <w:t>Mục 2.2</w:t>
       </w:r>
-      <w:bookmarkEnd w:id="40"/>
+      <w:bookmarkEnd w:id="53"/>
     </w:p>
     <w:p>
       <w:pPr>
@@ -5259,7 +9619,7 @@
       <w:r>
         <w:br w:type="page"/>
       </w:r>
-      <w:bookmarkStart w:id="41" w:name="_Toc98339750"/>
+      <w:bookmarkStart w:id="54" w:name="_Toc108709145"/>
       <w:r>
         <w:lastRenderedPageBreak/>
         <w:t xml:space="preserve">TRIỂN KHAI </w:t>
@@ -5267,17 +9627,17 @@
       <w:r>
         <w:t>…</w:t>
       </w:r>
-      <w:bookmarkEnd w:id="41"/>
+      <w:bookmarkEnd w:id="54"/>
     </w:p>
     <w:p>
       <w:pPr>
         <w:pStyle w:val="Heading2"/>
       </w:pPr>
-      <w:bookmarkStart w:id="42" w:name="_Toc98339751"/>
+      <w:bookmarkStart w:id="55" w:name="_Toc108709146"/>
       <w:r>
         <w:t>Mục 3.1</w:t>
       </w:r>
-      <w:bookmarkEnd w:id="42"/>
+      <w:bookmarkEnd w:id="55"/>
       <w:r>
         <w:t xml:space="preserve"> </w:t>
       </w:r>
@@ -5286,21 +9646,21 @@
       <w:pPr>
         <w:pStyle w:val="Heading3"/>
       </w:pPr>
-      <w:bookmarkStart w:id="43" w:name="_Toc98339752"/>
+      <w:bookmarkStart w:id="56" w:name="_Toc108709147"/>
       <w:r>
         <w:t>Mục 3.1.1</w:t>
       </w:r>
-      <w:bookmarkEnd w:id="43"/>
+      <w:bookmarkEnd w:id="56"/>
     </w:p>
     <w:p>
       <w:pPr>
         <w:pStyle w:val="Heading3"/>
       </w:pPr>
-      <w:bookmarkStart w:id="44" w:name="_Toc98339753"/>
+      <w:bookmarkStart w:id="57" w:name="_Toc108709148"/>
       <w:r>
         <w:t>Mục 3.1.2</w:t>
       </w:r>
-      <w:bookmarkEnd w:id="44"/>
+      <w:bookmarkEnd w:id="57"/>
       <w:r>
         <w:t xml:space="preserve"> </w:t>
       </w:r>
@@ -5309,11 +9669,11 @@
       <w:pPr>
         <w:pStyle w:val="Heading2"/>
       </w:pPr>
-      <w:bookmarkStart w:id="45" w:name="_Toc98339754"/>
+      <w:bookmarkStart w:id="58" w:name="_Toc108709149"/>
       <w:r>
         <w:t>Mục 3.2</w:t>
       </w:r>
-      <w:bookmarkEnd w:id="45"/>
+      <w:bookmarkEnd w:id="58"/>
       <w:r>
         <w:t xml:space="preserve"> </w:t>
       </w:r>
@@ -5342,12 +9702,12 @@
       <w:pPr>
         <w:pStyle w:val="Heading1"/>
       </w:pPr>
-      <w:bookmarkStart w:id="46" w:name="_Toc98339755"/>
+      <w:bookmarkStart w:id="59" w:name="_Toc108709150"/>
       <w:r>
         <w:lastRenderedPageBreak/>
         <w:t>KẾT QUẢ</w:t>
       </w:r>
-      <w:bookmarkEnd w:id="46"/>
+      <w:bookmarkEnd w:id="59"/>
       <w:r>
         <w:t xml:space="preserve"> </w:t>
       </w:r>
@@ -5356,24 +9716,24 @@
       <w:pPr>
         <w:pStyle w:val="Heading2"/>
       </w:pPr>
-      <w:bookmarkStart w:id="47" w:name="_Toc98339756"/>
+      <w:bookmarkStart w:id="60" w:name="_Toc108709151"/>
       <w:r>
         <w:t>M</w:t>
       </w:r>
       <w:r>
         <w:t>ục 4.1…</w:t>
       </w:r>
-      <w:bookmarkEnd w:id="47"/>
+      <w:bookmarkEnd w:id="60"/>
     </w:p>
     <w:p>
       <w:pPr>
         <w:pStyle w:val="Heading2"/>
       </w:pPr>
-      <w:bookmarkStart w:id="48" w:name="_Toc98339757"/>
+      <w:bookmarkStart w:id="61" w:name="_Toc108709152"/>
       <w:r>
         <w:t>Mục 4.2…</w:t>
       </w:r>
-      <w:bookmarkEnd w:id="48"/>
+      <w:bookmarkEnd w:id="61"/>
     </w:p>
     <w:p/>
     <w:p>
@@ -5431,8 +9791,8 @@
         <w:pStyle w:val="Caption"/>
         <w:jc w:val="left"/>
       </w:pPr>
-      <w:bookmarkStart w:id="49" w:name="_Ref53916001"/>
-      <w:bookmarkStart w:id="50" w:name="_Toc74235471"/>
+      <w:bookmarkStart w:id="62" w:name="_Ref53916001"/>
+      <w:bookmarkStart w:id="63" w:name="_Toc74235471"/>
       <w:r>
         <w:t xml:space="preserve">Bảng </w:t>
       </w:r>
@@ -5481,334 +9841,20 @@
         </w:rPr>
         <w:fldChar w:fldCharType="end"/>
       </w:r>
-      <w:bookmarkEnd w:id="49"/>
+      <w:bookmarkEnd w:id="62"/>
       <w:r>
         <w:t xml:space="preserve"> Kiến trúc</w:t>
       </w:r>
-      <w:bookmarkEnd w:id="50"/>
+      <w:bookmarkEnd w:id="63"/>
       <w:r>
         <w:t xml:space="preserve"> </w:t>
       </w:r>
     </w:p>
-    <w:tbl>
-      <w:tblPr>
-        <w:tblStyle w:val="PlainTable21"/>
-        <w:tblW w:w="8306" w:type="dxa"/>
-        <w:tblInd w:w="0" w:type="dxa"/>
-        <w:tblBorders>
-          <w:top w:val="none" w:sz="0" w:space="0" w:color="auto"/>
-          <w:bottom w:val="none" w:sz="0" w:space="0" w:color="auto"/>
-        </w:tblBorders>
-        <w:tblLook w:val="0620" w:firstRow="1" w:lastRow="0" w:firstColumn="0" w:lastColumn="0" w:noHBand="1" w:noVBand="1"/>
-      </w:tblPr>
-      <w:tblGrid>
-        <w:gridCol w:w="3397"/>
-        <w:gridCol w:w="2552"/>
-        <w:gridCol w:w="2357"/>
-      </w:tblGrid>
-      <w:tr>
-        <w:trPr>
-          <w:cnfStyle w:val="100000000000" w:firstRow="1" w:lastRow="0" w:firstColumn="0" w:lastColumn="0" w:oddVBand="0" w:evenVBand="0" w:oddHBand="0" w:evenHBand="0" w:firstRowFirstColumn="0" w:firstRowLastColumn="0" w:lastRowFirstColumn="0" w:lastRowLastColumn="0"/>
-          <w:trHeight w:val="510"/>
-        </w:trPr>
-        <w:tc>
-          <w:tcPr>
-            <w:tcW w:w="3397" w:type="dxa"/>
-            <w:tcBorders>
-              <w:top w:val="single" w:sz="4" w:space="0" w:color="auto"/>
-              <w:bottom w:val="single" w:sz="4" w:space="0" w:color="auto"/>
-            </w:tcBorders>
-            <w:vAlign w:val="center"/>
-          </w:tcPr>
-          <w:p>
-            <w:pPr>
-              <w:suppressAutoHyphens/>
-              <w:spacing w:before="0" w:line="240" w:lineRule="auto"/>
-              <w:ind w:firstLine="0"/>
-              <w:jc w:val="center"/>
-              <w:rPr>
-                <w:rFonts w:ascii="Times New Roman" w:eastAsia="DengXian" w:hAnsi="Times New Roman" w:cs="Times New Roman"/>
-              </w:rPr>
-            </w:pPr>
-            <w:r>
-              <w:rPr>
-                <w:rFonts w:ascii="Times New Roman" w:eastAsia="DengXian" w:hAnsi="Times New Roman" w:cs="Times New Roman"/>
-              </w:rPr>
-              <w:t>Lớp</w:t>
-            </w:r>
-          </w:p>
-        </w:tc>
-        <w:tc>
-          <w:tcPr>
-            <w:tcW w:w="2552" w:type="dxa"/>
-            <w:tcBorders>
-              <w:top w:val="single" w:sz="4" w:space="0" w:color="auto"/>
-              <w:bottom w:val="single" w:sz="4" w:space="0" w:color="auto"/>
-            </w:tcBorders>
-            <w:vAlign w:val="center"/>
-          </w:tcPr>
-          <w:p>
-            <w:pPr>
-              <w:suppressAutoHyphens/>
-              <w:spacing w:before="0" w:line="240" w:lineRule="auto"/>
-              <w:ind w:firstLine="0"/>
-              <w:jc w:val="left"/>
-              <w:rPr>
-                <w:rFonts w:ascii="Times New Roman" w:eastAsia="DengXian" w:hAnsi="Times New Roman" w:cs="Times New Roman"/>
-              </w:rPr>
-            </w:pPr>
-            <w:r>
-              <w:rPr>
-                <w:rFonts w:ascii="Times New Roman" w:eastAsia="DengXian" w:hAnsi="Times New Roman" w:cs="Times New Roman"/>
-              </w:rPr>
-              <w:t>Ý nghĩa</w:t>
-            </w:r>
-          </w:p>
-        </w:tc>
-        <w:tc>
-          <w:tcPr>
-            <w:tcW w:w="2357" w:type="dxa"/>
-            <w:tcBorders>
-              <w:top w:val="single" w:sz="4" w:space="0" w:color="auto"/>
-              <w:bottom w:val="single" w:sz="4" w:space="0" w:color="auto"/>
-            </w:tcBorders>
-            <w:vAlign w:val="center"/>
-          </w:tcPr>
-          <w:p>
-            <w:pPr>
-              <w:suppressAutoHyphens/>
-              <w:spacing w:before="0" w:line="240" w:lineRule="auto"/>
-              <w:ind w:firstLine="0"/>
-              <w:jc w:val="right"/>
-              <w:rPr>
-                <w:rFonts w:ascii="Times New Roman" w:eastAsia="DengXian" w:hAnsi="Times New Roman" w:cs="Times New Roman"/>
-              </w:rPr>
-            </w:pPr>
-            <w:r>
-              <w:rPr>
-                <w:rFonts w:ascii="Times New Roman" w:eastAsia="DengXian" w:hAnsi="Times New Roman" w:cs="Times New Roman"/>
-              </w:rPr>
-              <w:t xml:space="preserve">Tham số </w:t>
-            </w:r>
-          </w:p>
-        </w:tc>
-      </w:tr>
-      <w:tr>
-        <w:trPr>
-          <w:trHeight w:val="567"/>
-        </w:trPr>
-        <w:tc>
-          <w:tcPr>
-            <w:tcW w:w="3397" w:type="dxa"/>
-            <w:tcBorders>
-              <w:top w:val="single" w:sz="4" w:space="0" w:color="auto"/>
-            </w:tcBorders>
-            <w:vAlign w:val="center"/>
-          </w:tcPr>
-          <w:p>
-            <w:pPr>
-              <w:suppressAutoHyphens/>
-              <w:spacing w:before="0" w:line="240" w:lineRule="auto"/>
-              <w:ind w:firstLine="0"/>
-              <w:jc w:val="left"/>
-              <w:rPr>
-                <w:rFonts w:ascii="Times New Roman" w:eastAsia="DengXian" w:hAnsi="Times New Roman" w:cs="Times New Roman"/>
-              </w:rPr>
-            </w:pPr>
-          </w:p>
-        </w:tc>
-        <w:tc>
-          <w:tcPr>
-            <w:tcW w:w="2552" w:type="dxa"/>
-            <w:tcBorders>
-              <w:top w:val="single" w:sz="4" w:space="0" w:color="auto"/>
-            </w:tcBorders>
-            <w:vAlign w:val="center"/>
-          </w:tcPr>
-          <w:p>
-            <w:pPr>
-              <w:suppressAutoHyphens/>
-              <w:spacing w:before="0" w:line="240" w:lineRule="auto"/>
-              <w:ind w:firstLine="0"/>
-              <w:jc w:val="left"/>
-              <w:rPr>
-                <w:rFonts w:ascii="Times New Roman" w:eastAsia="DengXian" w:hAnsi="Times New Roman" w:cs="Times New Roman"/>
-              </w:rPr>
-            </w:pPr>
-          </w:p>
-        </w:tc>
-        <w:tc>
-          <w:tcPr>
-            <w:tcW w:w="2357" w:type="dxa"/>
-            <w:tcBorders>
-              <w:top w:val="single" w:sz="4" w:space="0" w:color="auto"/>
-            </w:tcBorders>
-            <w:vAlign w:val="center"/>
-          </w:tcPr>
-          <w:p>
-            <w:pPr>
-              <w:suppressAutoHyphens/>
-              <w:spacing w:before="0" w:line="240" w:lineRule="auto"/>
-              <w:ind w:firstLine="0"/>
-              <w:jc w:val="right"/>
-              <w:rPr>
-                <w:rFonts w:ascii="Times New Roman" w:eastAsia="DengXian" w:hAnsi="Times New Roman" w:cs="Times New Roman"/>
-              </w:rPr>
-            </w:pPr>
-          </w:p>
-        </w:tc>
-      </w:tr>
-      <w:tr>
-        <w:trPr>
-          <w:trHeight w:val="567"/>
-        </w:trPr>
-        <w:tc>
-          <w:tcPr>
-            <w:tcW w:w="3397" w:type="dxa"/>
-            <w:vAlign w:val="center"/>
-          </w:tcPr>
-          <w:p>
-            <w:pPr>
-              <w:suppressAutoHyphens/>
-              <w:spacing w:before="0" w:line="240" w:lineRule="auto"/>
-              <w:ind w:firstLine="0"/>
-              <w:jc w:val="left"/>
-              <w:rPr>
-                <w:rFonts w:ascii="Times New Roman" w:eastAsia="DengXian" w:hAnsi="Times New Roman" w:cs="Times New Roman"/>
-              </w:rPr>
-            </w:pPr>
-          </w:p>
-        </w:tc>
-        <w:tc>
-          <w:tcPr>
-            <w:tcW w:w="2552" w:type="dxa"/>
-            <w:vAlign w:val="center"/>
-          </w:tcPr>
-          <w:p>
-            <w:pPr>
-              <w:suppressAutoHyphens/>
-              <w:spacing w:before="0" w:line="240" w:lineRule="auto"/>
-              <w:ind w:firstLine="0"/>
-              <w:jc w:val="left"/>
-              <w:rPr>
-                <w:rFonts w:ascii="Times New Roman" w:eastAsia="DengXian" w:hAnsi="Times New Roman" w:cs="Times New Roman"/>
-              </w:rPr>
-            </w:pPr>
-          </w:p>
-        </w:tc>
-        <w:tc>
-          <w:tcPr>
-            <w:tcW w:w="2357" w:type="dxa"/>
-            <w:vAlign w:val="center"/>
-          </w:tcPr>
-          <w:p>
-            <w:pPr>
-              <w:suppressAutoHyphens/>
-              <w:spacing w:before="0" w:line="240" w:lineRule="auto"/>
-              <w:ind w:firstLine="0"/>
-              <w:jc w:val="right"/>
-              <w:rPr>
-                <w:rFonts w:ascii="Times New Roman" w:eastAsia="DengXian" w:hAnsi="Times New Roman" w:cs="Times New Roman"/>
-              </w:rPr>
-            </w:pPr>
-          </w:p>
-        </w:tc>
-      </w:tr>
-      <w:tr>
-        <w:trPr>
-          <w:trHeight w:val="567"/>
-        </w:trPr>
-        <w:tc>
-          <w:tcPr>
-            <w:tcW w:w="8306" w:type="dxa"/>
-            <w:gridSpan w:val="3"/>
-            <w:tcBorders>
-              <w:bottom w:val="single" w:sz="4" w:space="0" w:color="auto"/>
-            </w:tcBorders>
-            <w:vAlign w:val="center"/>
-          </w:tcPr>
-          <w:p>
-            <w:pPr>
-              <w:suppressAutoHyphens/>
-              <w:spacing w:before="0" w:line="240" w:lineRule="auto"/>
-              <w:ind w:firstLine="0"/>
-              <w:jc w:val="left"/>
-              <w:rPr>
-                <w:rFonts w:ascii="Times New Roman" w:eastAsia="DengXian" w:hAnsi="Times New Roman" w:cs="Times New Roman"/>
-              </w:rPr>
-            </w:pPr>
-          </w:p>
-        </w:tc>
-      </w:tr>
-    </w:tbl>
-    <w:p>
-      <w:pPr>
-        <w:pStyle w:val="Caption"/>
-      </w:pPr>
-      <w:bookmarkStart w:id="51" w:name="_Ref53916295"/>
-      <w:bookmarkStart w:id="52" w:name="_Toc98336121"/>
-      <w:r>
-        <w:t xml:space="preserve">Hình </w:t>
-      </w:r>
-      <w:r>
-        <w:fldChar w:fldCharType="begin"/>
-      </w:r>
-      <w:r>
-        <w:instrText xml:space="preserve"> STYLEREF 1 \s </w:instrText>
-      </w:r>
-      <w:r>
-        <w:fldChar w:fldCharType="separate"/>
-      </w:r>
-      <w:r>
-        <w:rPr>
-          <w:noProof/>
-        </w:rPr>
-        <w:t>4</w:t>
-      </w:r>
-      <w:r>
-        <w:rPr>
-          <w:noProof/>
-        </w:rPr>
-        <w:fldChar w:fldCharType="end"/>
-      </w:r>
-      <w:r>
-        <w:t>.</w:t>
-      </w:r>
-      <w:r>
-        <w:fldChar w:fldCharType="begin"/>
-      </w:r>
-      <w:r>
-        <w:instrText xml:space="preserve"> SEQ Hình \* ARABIC \s 1 </w:instrText>
-      </w:r>
-      <w:r>
-        <w:fldChar w:fldCharType="separate"/>
-      </w:r>
-      <w:r>
-        <w:rPr>
-          <w:noProof/>
-        </w:rPr>
-        <w:t>1</w:t>
-      </w:r>
-      <w:r>
-        <w:rPr>
-          <w:noProof/>
-        </w:rPr>
-        <w:fldChar w:fldCharType="end"/>
-      </w:r>
-      <w:bookmarkEnd w:id="51"/>
-      <w:r>
-        <w:t xml:space="preserve"> </w:t>
-      </w:r>
-      <w:r>
-        <w:t>Kiến trúc</w:t>
-      </w:r>
-      <w:r>
-        <w:t xml:space="preserve"> của mô hình</w:t>
-      </w:r>
-      <w:bookmarkEnd w:id="52"/>
-    </w:p>
-    <w:p>
-      <w:bookmarkStart w:id="53" w:name="_Toc342760222"/>
+    <w:p>
+      <w:pPr>
+        <w:ind w:firstLine="0"/>
+      </w:pPr>
+      <w:bookmarkStart w:id="64" w:name="_Toc342760222"/>
       <w:bookmarkEnd w:id="2"/>
       <w:bookmarkEnd w:id="3"/>
       <w:bookmarkEnd w:id="4"/>
@@ -5825,16 +9871,16 @@
           <w:numId w:val="0"/>
         </w:numPr>
       </w:pPr>
-      <w:bookmarkStart w:id="54" w:name="_Toc98339758"/>
+      <w:bookmarkStart w:id="65" w:name="_Toc108709153"/>
       <w:r>
         <w:lastRenderedPageBreak/>
         <w:t>KẾT LUẬN VÀ HƯỚNG PHÁT TRIỂN</w:t>
       </w:r>
-      <w:bookmarkEnd w:id="54"/>
-    </w:p>
-    <w:p>
-      <w:bookmarkStart w:id="55" w:name="OLE_LINK15"/>
-      <w:bookmarkStart w:id="56" w:name="OLE_LINK16"/>
+      <w:bookmarkEnd w:id="65"/>
+    </w:p>
+    <w:p>
+      <w:bookmarkStart w:id="66" w:name="OLE_LINK15"/>
+      <w:bookmarkStart w:id="67" w:name="OLE_LINK16"/>
       <w:r>
         <w:t xml:space="preserve">Đề tài đã thực hiện được </w:t>
       </w:r>
@@ -5842,8 +9888,8 @@
         <w:t>…</w:t>
       </w:r>
     </w:p>
-    <w:bookmarkEnd w:id="55"/>
-    <w:bookmarkEnd w:id="56"/>
+    <w:bookmarkEnd w:id="66"/>
+    <w:bookmarkEnd w:id="67"/>
     <w:p>
       <w:pPr>
         <w:spacing w:before="0" w:line="240" w:lineRule="auto"/>
@@ -5869,13 +9915,13 @@
           <w:numId w:val="0"/>
         </w:numPr>
       </w:pPr>
-      <w:bookmarkStart w:id="57" w:name="_Toc98339759"/>
+      <w:bookmarkStart w:id="68" w:name="_Toc108709154"/>
       <w:r>
         <w:lastRenderedPageBreak/>
         <w:t>TÀI LIỆU THAM KHẢO</w:t>
       </w:r>
-      <w:bookmarkEnd w:id="53"/>
-      <w:bookmarkEnd w:id="57"/>
+      <w:bookmarkEnd w:id="64"/>
+      <w:bookmarkEnd w:id="68"/>
     </w:p>
     <w:p>
       <w:pPr>
@@ -5966,25 +10012,29 @@
           <w:numId w:val="0"/>
         </w:numPr>
       </w:pPr>
-      <w:bookmarkStart w:id="58" w:name="_Toc98339760"/>
+      <w:bookmarkStart w:id="69" w:name="_Toc108709155"/>
       <w:r>
         <w:lastRenderedPageBreak/>
         <w:t>PHỤ LỤC</w:t>
       </w:r>
-      <w:bookmarkEnd w:id="58"/>
+      <w:bookmarkEnd w:id="69"/>
     </w:p>
     <w:p>
       <w:pPr>
         <w:pStyle w:val="EndNoteBibliography"/>
-        <w:spacing w:after="120" w:line="360" w:lineRule="auto"/>
+        <w:spacing w:line="360" w:lineRule="auto"/>
         <w:ind w:left="720" w:hanging="720"/>
       </w:pPr>
     </w:p>
     <w:sectPr>
+      <w:headerReference w:type="even" r:id="rId17"/>
+      <w:headerReference w:type="default" r:id="rId18"/>
+      <w:footerReference w:type="default" r:id="rId19"/>
+      <w:headerReference w:type="first" r:id="rId20"/>
       <w:type w:val="continuous"/>
       <w:pgSz w:w="11907" w:h="16840" w:code="9"/>
       <w:pgMar w:top="1418" w:right="1418" w:bottom="1418" w:left="1985" w:header="720" w:footer="720" w:gutter="0"/>
-      <w:pgNumType w:start="1"/>
+      <w:pgNumType w:start="3"/>
       <w:cols w:space="720"/>
       <w:docGrid w:linePitch="360"/>
     </w:sectPr>
@@ -6100,7 +10150,7 @@
 <w:ftr xmlns:wpc="http://schemas.microsoft.com/office/word/2010/wordprocessingCanvas" xmlns:cx="http://schemas.microsoft.com/office/drawing/2014/chartex" xmlns:cx1="http://schemas.microsoft.com/office/drawing/2015/9/8/chartex" xmlns:cx2="http://schemas.microsoft.com/office/drawing/2015/10/21/chartex" xmlns:cx3="http://schemas.microsoft.com/office/drawing/2016/5/9/chartex" xmlns:cx4="http://schemas.microsoft.com/office/drawing/2016/5/10/chartex" xmlns:cx5="http://schemas.microsoft.com/office/drawing/2016/5/11/chartex" xmlns:cx6="http://schemas.microsoft.com/office/drawing/2016/5/12/chartex" xmlns:cx7="http://schemas.microsoft.com/office/drawing/2016/5/13/chartex" xmlns:cx8="http://schemas.microsoft.com/office/drawing/2016/5/14/chartex" xmlns:mc="http://schemas.openxmlformats.org/markup-compatibility/2006" xmlns:aink="http://schemas.microsoft.com/office/drawing/2016/ink" xmlns:am3d="http://schemas.microsoft.com/office/drawing/2017/model3d" xmlns:o="urn:schemas-microsoft-com:office:office" xmlns:oel="http://schemas.microsoft.com/office/2019/extlst" xmlns:r="http://schemas.openxmlformats.org/officeDocument/2006/relationships" xmlns:m="http://schemas.openxmlformats.org/officeDocument/2006/math" xmlns:v="urn:schemas-microsoft-com:vml" xmlns:wp14="http://schemas.microsoft.com/office/word/2010/wordprocessingDrawing" xmlns:wp="http://schemas.openxmlformats.org/drawingml/2006/wordprocessingDrawing" xmlns:w10="urn:schemas-microsoft-com:office:word" xmlns:w="http://schemas.openxmlformats.org/wordprocessingml/2006/main" xmlns:w14="http://schemas.microsoft.com/office/word/2010/wordml" xmlns:w15="http://schemas.microsoft.com/office/word/2012/wordml" xmlns:w16cex="http://schemas.microsoft.com/office/word/2018/wordml/cex" xmlns:w16cid="http://schemas.microsoft.com/office/word/2016/wordml/cid" xmlns:w16="http://schemas.microsoft.com/office/word/2018/wordml" xmlns:w16sdtdh="http://schemas.microsoft.com/office/word/2020/wordml/sdtdatahash" xmlns:w16se="http://schemas.microsoft.com/office/word/2015/wordml/symex" xmlns:wpg="http://schemas.microsoft.com/office/word/2010/wordprocessingGroup" xmlns:wpi="http://schemas.microsoft.com/office/word/2010/wordprocessingInk" xmlns:wne="http://schemas.microsoft.com/office/word/2006/wordml" xmlns:wps="http://schemas.microsoft.com/office/word/2010/wordprocessingShape" mc:Ignorable="w14 w15 w16se w16cid w16 w16cex w16sdtdh wp14">
   <w:sdt>
     <w:sdtPr>
-      <w:id w:val="2028130989"/>
+      <w:id w:val="919057256"/>
       <w:docPartObj>
         <w:docPartGallery w:val="Page Numbers (Bottom of Page)"/>
         <w:docPartUnique/>
@@ -6130,7 +10180,7 @@
           <w:rPr>
             <w:noProof/>
           </w:rPr>
-          <w:t>69</w:t>
+          <w:t>2</w:t>
         </w:r>
         <w:r>
           <w:rPr>
@@ -6141,6 +10191,12 @@
       </w:p>
     </w:sdtContent>
   </w:sdt>
+  <w:p>
+    <w:pPr>
+      <w:pStyle w:val="Footer"/>
+      <w:jc w:val="right"/>
+    </w:pPr>
+  </w:p>
 </w:ftr>
 </file>
 
@@ -6369,6 +10425,23 @@
 <file path=word/numbering.xml><?xml version="1.0" encoding="utf-8"?>
 <w:numbering xmlns:wpc="http://schemas.microsoft.com/office/word/2010/wordprocessingCanvas" xmlns:cx="http://schemas.microsoft.com/office/drawing/2014/chartex" xmlns:cx1="http://schemas.microsoft.com/office/drawing/2015/9/8/chartex" xmlns:cx2="http://schemas.microsoft.com/office/drawing/2015/10/21/chartex" xmlns:cx3="http://schemas.microsoft.com/office/drawing/2016/5/9/chartex" xmlns:cx4="http://schemas.microsoft.com/office/drawing/2016/5/10/chartex" xmlns:cx5="http://schemas.microsoft.com/office/drawing/2016/5/11/chartex" xmlns:cx6="http://schemas.microsoft.com/office/drawing/2016/5/12/chartex" xmlns:cx7="http://schemas.microsoft.com/office/drawing/2016/5/13/chartex" xmlns:cx8="http://schemas.microsoft.com/office/drawing/2016/5/14/chartex" xmlns:mc="http://schemas.openxmlformats.org/markup-compatibility/2006" xmlns:aink="http://schemas.microsoft.com/office/drawing/2016/ink" xmlns:am3d="http://schemas.microsoft.com/office/drawing/2017/model3d" xmlns:o="urn:schemas-microsoft-com:office:office" xmlns:oel="http://schemas.microsoft.com/office/2019/extlst" xmlns:r="http://schemas.openxmlformats.org/officeDocument/2006/relationships" xmlns:m="http://schemas.openxmlformats.org/officeDocument/2006/math" xmlns:v="urn:schemas-microsoft-com:vml" xmlns:wp14="http://schemas.microsoft.com/office/word/2010/wordprocessingDrawing" xmlns:wp="http://schemas.openxmlformats.org/drawingml/2006/wordprocessingDrawing" xmlns:w10="urn:schemas-microsoft-com:office:word" xmlns:w="http://schemas.openxmlformats.org/wordprocessingml/2006/main" xmlns:w14="http://schemas.microsoft.com/office/word/2010/wordml" xmlns:w15="http://schemas.microsoft.com/office/word/2012/wordml" xmlns:w16cex="http://schemas.microsoft.com/office/word/2018/wordml/cex" xmlns:w16cid="http://schemas.microsoft.com/office/word/2016/wordml/cid" xmlns:w16="http://schemas.microsoft.com/office/word/2018/wordml" xmlns:w16sdtdh="http://schemas.microsoft.com/office/word/2020/wordml/sdtdatahash" xmlns:w16se="http://schemas.microsoft.com/office/word/2015/wordml/symex" xmlns:wpg="http://schemas.microsoft.com/office/word/2010/wordprocessingGroup" xmlns:wpi="http://schemas.microsoft.com/office/word/2010/wordprocessingInk" xmlns:wne="http://schemas.microsoft.com/office/word/2006/wordml" xmlns:wps="http://schemas.microsoft.com/office/word/2010/wordprocessingShape" mc:Ignorable="w14 w15 w16se w16cid w16 w16cex w16sdtdh wp14">
   <w:abstractNum w:abstractNumId="0" w15:restartNumberingAfterBreak="0">
+    <w:nsid w:val="FFFFFF7F"/>
+    <w:multiLevelType w:val="singleLevel"/>
+    <w:tmpl w:val="63EE3076"/>
+    <w:lvl w:ilvl="0">
+      <w:start w:val="1"/>
+      <w:numFmt w:val="decimal"/>
+      <w:lvlText w:val="%1."/>
+      <w:lvlJc w:val="left"/>
+      <w:pPr>
+        <w:tabs>
+          <w:tab w:val="num" w:pos="720"/>
+        </w:tabs>
+        <w:ind w:left="720" w:hanging="360"/>
+      </w:pPr>
+    </w:lvl>
+  </w:abstractNum>
+  <w:abstractNum w:abstractNumId="1" w15:restartNumberingAfterBreak="0">
     <w:nsid w:val="00000001"/>
     <w:multiLevelType w:val="multilevel"/>
     <w:tmpl w:val="22FA5740"/>
@@ -6550,7 +10623,7 @@
       </w:rPr>
     </w:lvl>
   </w:abstractNum>
-  <w:abstractNum w:abstractNumId="1" w15:restartNumberingAfterBreak="0">
+  <w:abstractNum w:abstractNumId="2" w15:restartNumberingAfterBreak="0">
     <w:nsid w:val="07E7510B"/>
     <w:multiLevelType w:val="hybridMultilevel"/>
     <w:tmpl w:val="B26450AA"/>
@@ -6690,10 +10763,10 @@
       </w:rPr>
     </w:lvl>
   </w:abstractNum>
-  <w:abstractNum w:abstractNumId="2" w15:restartNumberingAfterBreak="0">
+  <w:abstractNum w:abstractNumId="3" w15:restartNumberingAfterBreak="0">
     <w:nsid w:val="0BFE2EDE"/>
     <w:multiLevelType w:val="hybridMultilevel"/>
-    <w:tmpl w:val="DB422BC2"/>
+    <w:tmpl w:val="98C407EA"/>
     <w:lvl w:ilvl="0" w:tplc="AFA85E06">
       <w:numFmt w:val="bullet"/>
       <w:pStyle w:val="Nomal-"/>
@@ -6831,7 +10904,7 @@
       </w:rPr>
     </w:lvl>
   </w:abstractNum>
-  <w:abstractNum w:abstractNumId="3" w15:restartNumberingAfterBreak="0">
+  <w:abstractNum w:abstractNumId="4" w15:restartNumberingAfterBreak="0">
     <w:nsid w:val="17F1410C"/>
     <w:multiLevelType w:val="hybridMultilevel"/>
     <w:tmpl w:val="7DCECF24"/>
@@ -6951,7 +11024,7 @@
       </w:pPr>
     </w:lvl>
   </w:abstractNum>
-  <w:abstractNum w:abstractNumId="4" w15:restartNumberingAfterBreak="0">
+  <w:abstractNum w:abstractNumId="5" w15:restartNumberingAfterBreak="0">
     <w:nsid w:val="1A8C31B9"/>
     <w:multiLevelType w:val="hybridMultilevel"/>
     <w:tmpl w:val="14567A2C"/>
@@ -7040,7 +11113,7 @@
       </w:pPr>
     </w:lvl>
   </w:abstractNum>
-  <w:abstractNum w:abstractNumId="5" w15:restartNumberingAfterBreak="0">
+  <w:abstractNum w:abstractNumId="6" w15:restartNumberingAfterBreak="0">
     <w:nsid w:val="1C04712B"/>
     <w:multiLevelType w:val="multilevel"/>
     <w:tmpl w:val="CCA425B6"/>
@@ -7137,7 +11210,7 @@
       </w:pPr>
     </w:lvl>
   </w:abstractNum>
-  <w:abstractNum w:abstractNumId="6" w15:restartNumberingAfterBreak="0">
+  <w:abstractNum w:abstractNumId="7" w15:restartNumberingAfterBreak="0">
     <w:nsid w:val="1C436F2B"/>
     <w:multiLevelType w:val="hybridMultilevel"/>
     <w:tmpl w:val="E8966D0A"/>
@@ -7223,7 +11296,7 @@
       </w:pPr>
     </w:lvl>
   </w:abstractNum>
-  <w:abstractNum w:abstractNumId="7" w15:restartNumberingAfterBreak="0">
+  <w:abstractNum w:abstractNumId="8" w15:restartNumberingAfterBreak="0">
     <w:nsid w:val="23760FEF"/>
     <w:multiLevelType w:val="hybridMultilevel"/>
     <w:tmpl w:val="FF32EA22"/>
@@ -7336,7 +11409,7 @@
       </w:rPr>
     </w:lvl>
   </w:abstractNum>
-  <w:abstractNum w:abstractNumId="8" w15:restartNumberingAfterBreak="0">
+  <w:abstractNum w:abstractNumId="9" w15:restartNumberingAfterBreak="0">
     <w:nsid w:val="264F6A5A"/>
     <w:multiLevelType w:val="multilevel"/>
     <w:tmpl w:val="7D24519E"/>
@@ -7453,7 +11526,292 @@
       </w:pPr>
     </w:lvl>
   </w:abstractNum>
-  <w:abstractNum w:abstractNumId="9" w15:restartNumberingAfterBreak="0">
+  <w:abstractNum w:abstractNumId="10" w15:restartNumberingAfterBreak="0">
+    <w:nsid w:val="28F756E5"/>
+    <w:multiLevelType w:val="multilevel"/>
+    <w:tmpl w:val="0409001F"/>
+    <w:lvl w:ilvl="0">
+      <w:start w:val="1"/>
+      <w:numFmt w:val="decimal"/>
+      <w:lvlText w:val="%1."/>
+      <w:lvlJc w:val="left"/>
+      <w:pPr>
+        <w:ind w:left="360" w:hanging="360"/>
+      </w:pPr>
+    </w:lvl>
+    <w:lvl w:ilvl="1">
+      <w:start w:val="1"/>
+      <w:numFmt w:val="decimal"/>
+      <w:lvlText w:val="%1.%2."/>
+      <w:lvlJc w:val="left"/>
+      <w:pPr>
+        <w:ind w:left="792" w:hanging="432"/>
+      </w:pPr>
+    </w:lvl>
+    <w:lvl w:ilvl="2">
+      <w:start w:val="1"/>
+      <w:numFmt w:val="decimal"/>
+      <w:lvlText w:val="%1.%2.%3."/>
+      <w:lvlJc w:val="left"/>
+      <w:pPr>
+        <w:ind w:left="1224" w:hanging="504"/>
+      </w:pPr>
+    </w:lvl>
+    <w:lvl w:ilvl="3">
+      <w:start w:val="1"/>
+      <w:numFmt w:val="decimal"/>
+      <w:lvlText w:val="%1.%2.%3.%4."/>
+      <w:lvlJc w:val="left"/>
+      <w:pPr>
+        <w:ind w:left="1728" w:hanging="648"/>
+      </w:pPr>
+    </w:lvl>
+    <w:lvl w:ilvl="4">
+      <w:start w:val="1"/>
+      <w:numFmt w:val="decimal"/>
+      <w:lvlText w:val="%1.%2.%3.%4.%5."/>
+      <w:lvlJc w:val="left"/>
+      <w:pPr>
+        <w:ind w:left="2232" w:hanging="792"/>
+      </w:pPr>
+    </w:lvl>
+    <w:lvl w:ilvl="5">
+      <w:start w:val="1"/>
+      <w:numFmt w:val="decimal"/>
+      <w:lvlText w:val="%1.%2.%3.%4.%5.%6."/>
+      <w:lvlJc w:val="left"/>
+      <w:pPr>
+        <w:ind w:left="2736" w:hanging="936"/>
+      </w:pPr>
+    </w:lvl>
+    <w:lvl w:ilvl="6">
+      <w:start w:val="1"/>
+      <w:numFmt w:val="decimal"/>
+      <w:lvlText w:val="%1.%2.%3.%4.%5.%6.%7."/>
+      <w:lvlJc w:val="left"/>
+      <w:pPr>
+        <w:ind w:left="3240" w:hanging="1080"/>
+      </w:pPr>
+    </w:lvl>
+    <w:lvl w:ilvl="7">
+      <w:start w:val="1"/>
+      <w:numFmt w:val="decimal"/>
+      <w:lvlText w:val="%1.%2.%3.%4.%5.%6.%7.%8."/>
+      <w:lvlJc w:val="left"/>
+      <w:pPr>
+        <w:ind w:left="3744" w:hanging="1224"/>
+      </w:pPr>
+    </w:lvl>
+    <w:lvl w:ilvl="8">
+      <w:start w:val="1"/>
+      <w:numFmt w:val="decimal"/>
+      <w:lvlText w:val="%1.%2.%3.%4.%5.%6.%7.%8.%9."/>
+      <w:lvlJc w:val="left"/>
+      <w:pPr>
+        <w:ind w:left="4320" w:hanging="1440"/>
+      </w:pPr>
+    </w:lvl>
+  </w:abstractNum>
+  <w:abstractNum w:abstractNumId="11" w15:restartNumberingAfterBreak="0">
+    <w:nsid w:val="299F6664"/>
+    <w:multiLevelType w:val="hybridMultilevel"/>
+    <w:tmpl w:val="CE727CF0"/>
+    <w:lvl w:ilvl="0" w:tplc="04090005">
+      <w:start w:val="1"/>
+      <w:numFmt w:val="bullet"/>
+      <w:lvlText w:val=""/>
+      <w:lvlJc w:val="left"/>
+      <w:pPr>
+        <w:ind w:left="720" w:hanging="360"/>
+      </w:pPr>
+      <w:rPr>
+        <w:rFonts w:ascii="Wingdings" w:hAnsi="Wingdings" w:hint="default"/>
+      </w:rPr>
+    </w:lvl>
+    <w:lvl w:ilvl="1" w:tplc="04090003" w:tentative="1">
+      <w:start w:val="1"/>
+      <w:numFmt w:val="bullet"/>
+      <w:lvlText w:val="o"/>
+      <w:lvlJc w:val="left"/>
+      <w:pPr>
+        <w:ind w:left="1440" w:hanging="360"/>
+      </w:pPr>
+      <w:rPr>
+        <w:rFonts w:ascii="Courier New" w:hAnsi="Courier New" w:cs="Courier New" w:hint="default"/>
+      </w:rPr>
+    </w:lvl>
+    <w:lvl w:ilvl="2" w:tplc="04090005" w:tentative="1">
+      <w:start w:val="1"/>
+      <w:numFmt w:val="bullet"/>
+      <w:lvlText w:val=""/>
+      <w:lvlJc w:val="left"/>
+      <w:pPr>
+        <w:ind w:left="2160" w:hanging="360"/>
+      </w:pPr>
+      <w:rPr>
+        <w:rFonts w:ascii="Wingdings" w:hAnsi="Wingdings" w:hint="default"/>
+      </w:rPr>
+    </w:lvl>
+    <w:lvl w:ilvl="3" w:tplc="04090001" w:tentative="1">
+      <w:start w:val="1"/>
+      <w:numFmt w:val="bullet"/>
+      <w:lvlText w:val=""/>
+      <w:lvlJc w:val="left"/>
+      <w:pPr>
+        <w:ind w:left="2880" w:hanging="360"/>
+      </w:pPr>
+      <w:rPr>
+        <w:rFonts w:ascii="Symbol" w:hAnsi="Symbol" w:hint="default"/>
+      </w:rPr>
+    </w:lvl>
+    <w:lvl w:ilvl="4" w:tplc="04090003" w:tentative="1">
+      <w:start w:val="1"/>
+      <w:numFmt w:val="bullet"/>
+      <w:lvlText w:val="o"/>
+      <w:lvlJc w:val="left"/>
+      <w:pPr>
+        <w:ind w:left="3600" w:hanging="360"/>
+      </w:pPr>
+      <w:rPr>
+        <w:rFonts w:ascii="Courier New" w:hAnsi="Courier New" w:cs="Courier New" w:hint="default"/>
+      </w:rPr>
+    </w:lvl>
+    <w:lvl w:ilvl="5" w:tplc="04090005" w:tentative="1">
+      <w:start w:val="1"/>
+      <w:numFmt w:val="bullet"/>
+      <w:lvlText w:val=""/>
+      <w:lvlJc w:val="left"/>
+      <w:pPr>
+        <w:ind w:left="4320" w:hanging="360"/>
+      </w:pPr>
+      <w:rPr>
+        <w:rFonts w:ascii="Wingdings" w:hAnsi="Wingdings" w:hint="default"/>
+      </w:rPr>
+    </w:lvl>
+    <w:lvl w:ilvl="6" w:tplc="04090001" w:tentative="1">
+      <w:start w:val="1"/>
+      <w:numFmt w:val="bullet"/>
+      <w:lvlText w:val=""/>
+      <w:lvlJc w:val="left"/>
+      <w:pPr>
+        <w:ind w:left="5040" w:hanging="360"/>
+      </w:pPr>
+      <w:rPr>
+        <w:rFonts w:ascii="Symbol" w:hAnsi="Symbol" w:hint="default"/>
+      </w:rPr>
+    </w:lvl>
+    <w:lvl w:ilvl="7" w:tplc="04090003" w:tentative="1">
+      <w:start w:val="1"/>
+      <w:numFmt w:val="bullet"/>
+      <w:lvlText w:val="o"/>
+      <w:lvlJc w:val="left"/>
+      <w:pPr>
+        <w:ind w:left="5760" w:hanging="360"/>
+      </w:pPr>
+      <w:rPr>
+        <w:rFonts w:ascii="Courier New" w:hAnsi="Courier New" w:cs="Courier New" w:hint="default"/>
+      </w:rPr>
+    </w:lvl>
+    <w:lvl w:ilvl="8" w:tplc="04090005" w:tentative="1">
+      <w:start w:val="1"/>
+      <w:numFmt w:val="bullet"/>
+      <w:lvlText w:val=""/>
+      <w:lvlJc w:val="left"/>
+      <w:pPr>
+        <w:ind w:left="6480" w:hanging="360"/>
+      </w:pPr>
+      <w:rPr>
+        <w:rFonts w:ascii="Wingdings" w:hAnsi="Wingdings" w:hint="default"/>
+      </w:rPr>
+    </w:lvl>
+  </w:abstractNum>
+  <w:abstractNum w:abstractNumId="12" w15:restartNumberingAfterBreak="0">
+    <w:nsid w:val="2EB04A79"/>
+    <w:multiLevelType w:val="multilevel"/>
+    <w:tmpl w:val="0409001F"/>
+    <w:lvl w:ilvl="0">
+      <w:start w:val="1"/>
+      <w:numFmt w:val="decimal"/>
+      <w:lvlText w:val="%1."/>
+      <w:lvlJc w:val="left"/>
+      <w:pPr>
+        <w:ind w:left="360" w:hanging="360"/>
+      </w:pPr>
+    </w:lvl>
+    <w:lvl w:ilvl="1">
+      <w:start w:val="1"/>
+      <w:numFmt w:val="decimal"/>
+      <w:lvlText w:val="%1.%2."/>
+      <w:lvlJc w:val="left"/>
+      <w:pPr>
+        <w:ind w:left="792" w:hanging="432"/>
+      </w:pPr>
+    </w:lvl>
+    <w:lvl w:ilvl="2">
+      <w:start w:val="1"/>
+      <w:numFmt w:val="decimal"/>
+      <w:lvlText w:val="%1.%2.%3."/>
+      <w:lvlJc w:val="left"/>
+      <w:pPr>
+        <w:ind w:left="1224" w:hanging="504"/>
+      </w:pPr>
+    </w:lvl>
+    <w:lvl w:ilvl="3">
+      <w:start w:val="1"/>
+      <w:numFmt w:val="decimal"/>
+      <w:lvlText w:val="%1.%2.%3.%4."/>
+      <w:lvlJc w:val="left"/>
+      <w:pPr>
+        <w:ind w:left="1728" w:hanging="648"/>
+      </w:pPr>
+    </w:lvl>
+    <w:lvl w:ilvl="4">
+      <w:start w:val="1"/>
+      <w:numFmt w:val="decimal"/>
+      <w:lvlText w:val="%1.%2.%3.%4.%5."/>
+      <w:lvlJc w:val="left"/>
+      <w:pPr>
+        <w:ind w:left="2232" w:hanging="792"/>
+      </w:pPr>
+    </w:lvl>
+    <w:lvl w:ilvl="5">
+      <w:start w:val="1"/>
+      <w:numFmt w:val="decimal"/>
+      <w:lvlText w:val="%1.%2.%3.%4.%5.%6."/>
+      <w:lvlJc w:val="left"/>
+      <w:pPr>
+        <w:ind w:left="2736" w:hanging="936"/>
+      </w:pPr>
+    </w:lvl>
+    <w:lvl w:ilvl="6">
+      <w:start w:val="1"/>
+      <w:numFmt w:val="decimal"/>
+      <w:lvlText w:val="%1.%2.%3.%4.%5.%6.%7."/>
+      <w:lvlJc w:val="left"/>
+      <w:pPr>
+        <w:ind w:left="3240" w:hanging="1080"/>
+      </w:pPr>
+    </w:lvl>
+    <w:lvl w:ilvl="7">
+      <w:start w:val="1"/>
+      <w:numFmt w:val="decimal"/>
+      <w:lvlText w:val="%1.%2.%3.%4.%5.%6.%7.%8."/>
+      <w:lvlJc w:val="left"/>
+      <w:pPr>
+        <w:ind w:left="3744" w:hanging="1224"/>
+      </w:pPr>
+    </w:lvl>
+    <w:lvl w:ilvl="8">
+      <w:start w:val="1"/>
+      <w:numFmt w:val="decimal"/>
+      <w:lvlText w:val="%1.%2.%3.%4.%5.%6.%7.%8.%9."/>
+      <w:lvlJc w:val="left"/>
+      <w:pPr>
+        <w:ind w:left="4320" w:hanging="1440"/>
+      </w:pPr>
+    </w:lvl>
+  </w:abstractNum>
+  <w:abstractNum w:abstractNumId="13" w15:restartNumberingAfterBreak="0">
     <w:nsid w:val="324F4BD7"/>
     <w:multiLevelType w:val="multilevel"/>
     <w:tmpl w:val="3AE6E7A2"/>
@@ -7570,7 +11928,7 @@
       </w:pPr>
     </w:lvl>
   </w:abstractNum>
-  <w:abstractNum w:abstractNumId="10" w15:restartNumberingAfterBreak="0">
+  <w:abstractNum w:abstractNumId="14" w15:restartNumberingAfterBreak="0">
     <w:nsid w:val="33697B75"/>
     <w:multiLevelType w:val="hybridMultilevel"/>
     <w:tmpl w:val="68761028"/>
@@ -7682,14 +12040,13 @@
       </w:rPr>
     </w:lvl>
   </w:abstractNum>
-  <w:abstractNum w:abstractNumId="11" w15:restartNumberingAfterBreak="0">
+  <w:abstractNum w:abstractNumId="15" w15:restartNumberingAfterBreak="0">
     <w:nsid w:val="3DCC7143"/>
     <w:multiLevelType w:val="multilevel"/>
-    <w:tmpl w:val="3F40F932"/>
+    <w:tmpl w:val="6E70170E"/>
     <w:lvl w:ilvl="0">
       <w:start w:val="1"/>
       <w:numFmt w:val="decimal"/>
-      <w:pStyle w:val="Heading1"/>
       <w:suff w:val="space"/>
       <w:lvlText w:val="CHƯƠNG %1."/>
       <w:lvlJc w:val="left"/>
@@ -7707,14 +12064,13 @@
     <w:lvl w:ilvl="1">
       <w:start w:val="1"/>
       <w:numFmt w:val="decimal"/>
-      <w:pStyle w:val="Heading2"/>
       <w:lvlText w:val="%1.%2."/>
       <w:lvlJc w:val="left"/>
       <w:pPr>
         <w:tabs>
-          <w:tab w:val="num" w:pos="860"/>
-        </w:tabs>
-        <w:ind w:left="860" w:hanging="576"/>
+          <w:tab w:val="num" w:pos="576"/>
+        </w:tabs>
+        <w:ind w:left="576" w:hanging="576"/>
       </w:pPr>
       <w:rPr>
         <w:rFonts w:ascii="Times New Roman" w:hAnsi="Times New Roman" w:hint="default"/>
@@ -7727,7 +12083,6 @@
     <w:lvl w:ilvl="2">
       <w:start w:val="1"/>
       <w:numFmt w:val="decimal"/>
-      <w:pStyle w:val="Heading3"/>
       <w:lvlText w:val="%1.%2.%3."/>
       <w:lvlJc w:val="left"/>
       <w:pPr>
@@ -7747,7 +12102,6 @@
     <w:lvl w:ilvl="3">
       <w:start w:val="1"/>
       <w:numFmt w:val="lowerLetter"/>
-      <w:pStyle w:val="Heading4"/>
       <w:lvlText w:val="%4) "/>
       <w:lvlJc w:val="left"/>
       <w:pPr>
@@ -7767,7 +12121,6 @@
     <w:lvl w:ilvl="4">
       <w:start w:val="1"/>
       <w:numFmt w:val="lowerLetter"/>
-      <w:pStyle w:val="Heading5"/>
       <w:lvlText w:val="%5."/>
       <w:lvlJc w:val="left"/>
       <w:pPr>
@@ -7783,7 +12136,6 @@
     <w:lvl w:ilvl="5">
       <w:start w:val="1"/>
       <w:numFmt w:val="decimal"/>
-      <w:pStyle w:val="Heading6"/>
       <w:lvlText w:val="%1.%2.%3.%4.%5.%6"/>
       <w:lvlJc w:val="left"/>
       <w:pPr>
@@ -7799,7 +12151,6 @@
     <w:lvl w:ilvl="6">
       <w:start w:val="1"/>
       <w:numFmt w:val="decimal"/>
-      <w:pStyle w:val="Heading7"/>
       <w:lvlText w:val="%1.%2.%3.%4.%5.%6.%7"/>
       <w:lvlJc w:val="left"/>
       <w:pPr>
@@ -7815,7 +12166,6 @@
     <w:lvl w:ilvl="7">
       <w:start w:val="1"/>
       <w:numFmt w:val="decimal"/>
-      <w:pStyle w:val="Heading8"/>
       <w:lvlText w:val="%1.%2.%3.%4.%5.%6.%7.%8"/>
       <w:lvlJc w:val="left"/>
       <w:pPr>
@@ -7831,7 +12181,6 @@
     <w:lvl w:ilvl="8">
       <w:start w:val="1"/>
       <w:numFmt w:val="decimal"/>
-      <w:pStyle w:val="Heading9"/>
       <w:lvlText w:val="%1.%2.%3.%4.%5.%6.%7.%8.%9"/>
       <w:lvlJc w:val="left"/>
       <w:pPr>
@@ -7845,7 +12194,7 @@
       </w:rPr>
     </w:lvl>
   </w:abstractNum>
-  <w:abstractNum w:abstractNumId="12" w15:restartNumberingAfterBreak="0">
+  <w:abstractNum w:abstractNumId="16" w15:restartNumberingAfterBreak="0">
     <w:nsid w:val="4357222D"/>
     <w:multiLevelType w:val="multilevel"/>
     <w:tmpl w:val="BBECE992"/>
@@ -8007,7 +12356,7 @@
       </w:rPr>
     </w:lvl>
   </w:abstractNum>
-  <w:abstractNum w:abstractNumId="13" w15:restartNumberingAfterBreak="0">
+  <w:abstractNum w:abstractNumId="17" w15:restartNumberingAfterBreak="0">
     <w:nsid w:val="48AC3520"/>
     <w:multiLevelType w:val="multilevel"/>
     <w:tmpl w:val="6A5E2E9A"/>
@@ -8154,7 +12503,93 @@
       </w:rPr>
     </w:lvl>
   </w:abstractNum>
-  <w:abstractNum w:abstractNumId="14" w15:restartNumberingAfterBreak="0">
+  <w:abstractNum w:abstractNumId="18" w15:restartNumberingAfterBreak="0">
+    <w:nsid w:val="57DE159C"/>
+    <w:multiLevelType w:val="hybridMultilevel"/>
+    <w:tmpl w:val="54D6F16C"/>
+    <w:lvl w:ilvl="0" w:tplc="A4DE7586">
+      <w:start w:val="1"/>
+      <w:numFmt w:val="decimal"/>
+      <w:lvlText w:val="%1."/>
+      <w:lvlJc w:val="left"/>
+      <w:pPr>
+        <w:ind w:left="1288" w:hanging="360"/>
+      </w:pPr>
+    </w:lvl>
+    <w:lvl w:ilvl="1" w:tplc="04090019" w:tentative="1">
+      <w:start w:val="1"/>
+      <w:numFmt w:val="lowerLetter"/>
+      <w:lvlText w:val="%2."/>
+      <w:lvlJc w:val="left"/>
+      <w:pPr>
+        <w:ind w:left="2008" w:hanging="360"/>
+      </w:pPr>
+    </w:lvl>
+    <w:lvl w:ilvl="2" w:tplc="0409001B" w:tentative="1">
+      <w:start w:val="1"/>
+      <w:numFmt w:val="lowerRoman"/>
+      <w:lvlText w:val="%3."/>
+      <w:lvlJc w:val="right"/>
+      <w:pPr>
+        <w:ind w:left="2728" w:hanging="180"/>
+      </w:pPr>
+    </w:lvl>
+    <w:lvl w:ilvl="3" w:tplc="0409000F" w:tentative="1">
+      <w:start w:val="1"/>
+      <w:numFmt w:val="decimal"/>
+      <w:lvlText w:val="%4."/>
+      <w:lvlJc w:val="left"/>
+      <w:pPr>
+        <w:ind w:left="3448" w:hanging="360"/>
+      </w:pPr>
+    </w:lvl>
+    <w:lvl w:ilvl="4" w:tplc="04090019" w:tentative="1">
+      <w:start w:val="1"/>
+      <w:numFmt w:val="lowerLetter"/>
+      <w:lvlText w:val="%5."/>
+      <w:lvlJc w:val="left"/>
+      <w:pPr>
+        <w:ind w:left="4168" w:hanging="360"/>
+      </w:pPr>
+    </w:lvl>
+    <w:lvl w:ilvl="5" w:tplc="0409001B" w:tentative="1">
+      <w:start w:val="1"/>
+      <w:numFmt w:val="lowerRoman"/>
+      <w:lvlText w:val="%6."/>
+      <w:lvlJc w:val="right"/>
+      <w:pPr>
+        <w:ind w:left="4888" w:hanging="180"/>
+      </w:pPr>
+    </w:lvl>
+    <w:lvl w:ilvl="6" w:tplc="0409000F" w:tentative="1">
+      <w:start w:val="1"/>
+      <w:numFmt w:val="decimal"/>
+      <w:lvlText w:val="%7."/>
+      <w:lvlJc w:val="left"/>
+      <w:pPr>
+        <w:ind w:left="5608" w:hanging="360"/>
+      </w:pPr>
+    </w:lvl>
+    <w:lvl w:ilvl="7" w:tplc="04090019" w:tentative="1">
+      <w:start w:val="1"/>
+      <w:numFmt w:val="lowerLetter"/>
+      <w:lvlText w:val="%8."/>
+      <w:lvlJc w:val="left"/>
+      <w:pPr>
+        <w:ind w:left="6328" w:hanging="360"/>
+      </w:pPr>
+    </w:lvl>
+    <w:lvl w:ilvl="8" w:tplc="0409001B" w:tentative="1">
+      <w:start w:val="1"/>
+      <w:numFmt w:val="lowerRoman"/>
+      <w:lvlText w:val="%9."/>
+      <w:lvlJc w:val="right"/>
+      <w:pPr>
+        <w:ind w:left="7048" w:hanging="180"/>
+      </w:pPr>
+    </w:lvl>
+  </w:abstractNum>
+  <w:abstractNum w:abstractNumId="19" w15:restartNumberingAfterBreak="0">
     <w:nsid w:val="593D4E50"/>
     <w:multiLevelType w:val="hybridMultilevel"/>
     <w:tmpl w:val="41DC2AB4"/>
@@ -8240,7 +12675,120 @@
       </w:pPr>
     </w:lvl>
   </w:abstractNum>
-  <w:abstractNum w:abstractNumId="15" w15:restartNumberingAfterBreak="0">
+  <w:abstractNum w:abstractNumId="20" w15:restartNumberingAfterBreak="0">
+    <w:nsid w:val="5ABA69AF"/>
+    <w:multiLevelType w:val="hybridMultilevel"/>
+    <w:tmpl w:val="7F16D1D8"/>
+    <w:lvl w:ilvl="0" w:tplc="04090005">
+      <w:start w:val="1"/>
+      <w:numFmt w:val="bullet"/>
+      <w:lvlText w:val=""/>
+      <w:lvlJc w:val="left"/>
+      <w:pPr>
+        <w:ind w:left="1077" w:hanging="360"/>
+      </w:pPr>
+      <w:rPr>
+        <w:rFonts w:ascii="Wingdings" w:hAnsi="Wingdings" w:hint="default"/>
+      </w:rPr>
+    </w:lvl>
+    <w:lvl w:ilvl="1" w:tplc="04090003" w:tentative="1">
+      <w:start w:val="1"/>
+      <w:numFmt w:val="bullet"/>
+      <w:lvlText w:val="o"/>
+      <w:lvlJc w:val="left"/>
+      <w:pPr>
+        <w:ind w:left="1797" w:hanging="360"/>
+      </w:pPr>
+      <w:rPr>
+        <w:rFonts w:ascii="Courier New" w:hAnsi="Courier New" w:cs="Courier New" w:hint="default"/>
+      </w:rPr>
+    </w:lvl>
+    <w:lvl w:ilvl="2" w:tplc="04090005" w:tentative="1">
+      <w:start w:val="1"/>
+      <w:numFmt w:val="bullet"/>
+      <w:lvlText w:val=""/>
+      <w:lvlJc w:val="left"/>
+      <w:pPr>
+        <w:ind w:left="2517" w:hanging="360"/>
+      </w:pPr>
+      <w:rPr>
+        <w:rFonts w:ascii="Wingdings" w:hAnsi="Wingdings" w:hint="default"/>
+      </w:rPr>
+    </w:lvl>
+    <w:lvl w:ilvl="3" w:tplc="04090001" w:tentative="1">
+      <w:start w:val="1"/>
+      <w:numFmt w:val="bullet"/>
+      <w:lvlText w:val=""/>
+      <w:lvlJc w:val="left"/>
+      <w:pPr>
+        <w:ind w:left="3237" w:hanging="360"/>
+      </w:pPr>
+      <w:rPr>
+        <w:rFonts w:ascii="Symbol" w:hAnsi="Symbol" w:hint="default"/>
+      </w:rPr>
+    </w:lvl>
+    <w:lvl w:ilvl="4" w:tplc="04090003" w:tentative="1">
+      <w:start w:val="1"/>
+      <w:numFmt w:val="bullet"/>
+      <w:lvlText w:val="o"/>
+      <w:lvlJc w:val="left"/>
+      <w:pPr>
+        <w:ind w:left="3957" w:hanging="360"/>
+      </w:pPr>
+      <w:rPr>
+        <w:rFonts w:ascii="Courier New" w:hAnsi="Courier New" w:cs="Courier New" w:hint="default"/>
+      </w:rPr>
+    </w:lvl>
+    <w:lvl w:ilvl="5" w:tplc="04090005" w:tentative="1">
+      <w:start w:val="1"/>
+      <w:numFmt w:val="bullet"/>
+      <w:lvlText w:val=""/>
+      <w:lvlJc w:val="left"/>
+      <w:pPr>
+        <w:ind w:left="4677" w:hanging="360"/>
+      </w:pPr>
+      <w:rPr>
+        <w:rFonts w:ascii="Wingdings" w:hAnsi="Wingdings" w:hint="default"/>
+      </w:rPr>
+    </w:lvl>
+    <w:lvl w:ilvl="6" w:tplc="04090001" w:tentative="1">
+      <w:start w:val="1"/>
+      <w:numFmt w:val="bullet"/>
+      <w:lvlText w:val=""/>
+      <w:lvlJc w:val="left"/>
+      <w:pPr>
+        <w:ind w:left="5397" w:hanging="360"/>
+      </w:pPr>
+      <w:rPr>
+        <w:rFonts w:ascii="Symbol" w:hAnsi="Symbol" w:hint="default"/>
+      </w:rPr>
+    </w:lvl>
+    <w:lvl w:ilvl="7" w:tplc="04090003" w:tentative="1">
+      <w:start w:val="1"/>
+      <w:numFmt w:val="bullet"/>
+      <w:lvlText w:val="o"/>
+      <w:lvlJc w:val="left"/>
+      <w:pPr>
+        <w:ind w:left="6117" w:hanging="360"/>
+      </w:pPr>
+      <w:rPr>
+        <w:rFonts w:ascii="Courier New" w:hAnsi="Courier New" w:cs="Courier New" w:hint="default"/>
+      </w:rPr>
+    </w:lvl>
+    <w:lvl w:ilvl="8" w:tplc="04090005" w:tentative="1">
+      <w:start w:val="1"/>
+      <w:numFmt w:val="bullet"/>
+      <w:lvlText w:val=""/>
+      <w:lvlJc w:val="left"/>
+      <w:pPr>
+        <w:ind w:left="6837" w:hanging="360"/>
+      </w:pPr>
+      <w:rPr>
+        <w:rFonts w:ascii="Wingdings" w:hAnsi="Wingdings" w:hint="default"/>
+      </w:rPr>
+    </w:lvl>
+  </w:abstractNum>
+  <w:abstractNum w:abstractNumId="21" w15:restartNumberingAfterBreak="0">
     <w:nsid w:val="5B232926"/>
     <w:multiLevelType w:val="hybridMultilevel"/>
     <w:tmpl w:val="9C60B6C4"/>
@@ -8326,7 +12874,7 @@
       </w:pPr>
     </w:lvl>
   </w:abstractNum>
-  <w:abstractNum w:abstractNumId="16" w15:restartNumberingAfterBreak="0">
+  <w:abstractNum w:abstractNumId="22" w15:restartNumberingAfterBreak="0">
     <w:nsid w:val="62440CA0"/>
     <w:multiLevelType w:val="hybridMultilevel"/>
     <w:tmpl w:val="8996B4F6"/>
@@ -8440,7 +12988,258 @@
       </w:rPr>
     </w:lvl>
   </w:abstractNum>
-  <w:abstractNum w:abstractNumId="17" w15:restartNumberingAfterBreak="0">
+  <w:abstractNum w:abstractNumId="23" w15:restartNumberingAfterBreak="0">
+    <w:nsid w:val="68FD74BD"/>
+    <w:multiLevelType w:val="hybridMultilevel"/>
+    <w:tmpl w:val="A79A516A"/>
+    <w:lvl w:ilvl="0" w:tplc="CAEE9D82">
+      <w:start w:val="3"/>
+      <w:numFmt w:val="decimal"/>
+      <w:lvlText w:val="3.1%1"/>
+      <w:lvlJc w:val="left"/>
+      <w:pPr>
+        <w:ind w:left="720" w:hanging="360"/>
+      </w:pPr>
+      <w:rPr>
+        <w:rFonts w:hint="default"/>
+      </w:rPr>
+    </w:lvl>
+    <w:lvl w:ilvl="1" w:tplc="04090019" w:tentative="1">
+      <w:start w:val="1"/>
+      <w:numFmt w:val="lowerLetter"/>
+      <w:lvlText w:val="%2."/>
+      <w:lvlJc w:val="left"/>
+      <w:pPr>
+        <w:ind w:left="1440" w:hanging="360"/>
+      </w:pPr>
+    </w:lvl>
+    <w:lvl w:ilvl="2" w:tplc="0409001B" w:tentative="1">
+      <w:start w:val="1"/>
+      <w:numFmt w:val="lowerRoman"/>
+      <w:lvlText w:val="%3."/>
+      <w:lvlJc w:val="right"/>
+      <w:pPr>
+        <w:ind w:left="2160" w:hanging="180"/>
+      </w:pPr>
+    </w:lvl>
+    <w:lvl w:ilvl="3" w:tplc="0409000F" w:tentative="1">
+      <w:start w:val="1"/>
+      <w:numFmt w:val="decimal"/>
+      <w:lvlText w:val="%4."/>
+      <w:lvlJc w:val="left"/>
+      <w:pPr>
+        <w:ind w:left="2880" w:hanging="360"/>
+      </w:pPr>
+    </w:lvl>
+    <w:lvl w:ilvl="4" w:tplc="04090019" w:tentative="1">
+      <w:start w:val="1"/>
+      <w:numFmt w:val="lowerLetter"/>
+      <w:lvlText w:val="%5."/>
+      <w:lvlJc w:val="left"/>
+      <w:pPr>
+        <w:ind w:left="3600" w:hanging="360"/>
+      </w:pPr>
+    </w:lvl>
+    <w:lvl w:ilvl="5" w:tplc="0409001B" w:tentative="1">
+      <w:start w:val="1"/>
+      <w:numFmt w:val="lowerRoman"/>
+      <w:lvlText w:val="%6."/>
+      <w:lvlJc w:val="right"/>
+      <w:pPr>
+        <w:ind w:left="4320" w:hanging="180"/>
+      </w:pPr>
+    </w:lvl>
+    <w:lvl w:ilvl="6" w:tplc="0409000F" w:tentative="1">
+      <w:start w:val="1"/>
+      <w:numFmt w:val="decimal"/>
+      <w:lvlText w:val="%7."/>
+      <w:lvlJc w:val="left"/>
+      <w:pPr>
+        <w:ind w:left="5040" w:hanging="360"/>
+      </w:pPr>
+    </w:lvl>
+    <w:lvl w:ilvl="7" w:tplc="04090019" w:tentative="1">
+      <w:start w:val="1"/>
+      <w:numFmt w:val="lowerLetter"/>
+      <w:lvlText w:val="%8."/>
+      <w:lvlJc w:val="left"/>
+      <w:pPr>
+        <w:ind w:left="5760" w:hanging="360"/>
+      </w:pPr>
+    </w:lvl>
+    <w:lvl w:ilvl="8" w:tplc="0409001B" w:tentative="1">
+      <w:start w:val="1"/>
+      <w:numFmt w:val="lowerRoman"/>
+      <w:lvlText w:val="%9."/>
+      <w:lvlJc w:val="right"/>
+      <w:pPr>
+        <w:ind w:left="6480" w:hanging="180"/>
+      </w:pPr>
+    </w:lvl>
+  </w:abstractNum>
+  <w:abstractNum w:abstractNumId="24" w15:restartNumberingAfterBreak="0">
+    <w:nsid w:val="6972101B"/>
+    <w:multiLevelType w:val="multilevel"/>
+    <w:tmpl w:val="069629C2"/>
+    <w:lvl w:ilvl="0">
+      <w:start w:val="1"/>
+      <w:numFmt w:val="decimal"/>
+      <w:pStyle w:val="Heading1"/>
+      <w:suff w:val="space"/>
+      <w:lvlText w:val="CHƯƠNG %1."/>
+      <w:lvlJc w:val="left"/>
+      <w:pPr>
+        <w:ind w:left="2696" w:hanging="144"/>
+      </w:pPr>
+      <w:rPr>
+        <w:rFonts w:ascii="Times New Roman" w:hAnsi="Times New Roman" w:hint="default"/>
+        <w:b/>
+        <w:i w:val="0"/>
+        <w:sz w:val="26"/>
+        <w:szCs w:val="26"/>
+      </w:rPr>
+    </w:lvl>
+    <w:lvl w:ilvl="1">
+      <w:start w:val="1"/>
+      <w:numFmt w:val="decimal"/>
+      <w:pStyle w:val="Heading2"/>
+      <w:lvlText w:val="%1.%2."/>
+      <w:lvlJc w:val="left"/>
+      <w:pPr>
+        <w:tabs>
+          <w:tab w:val="num" w:pos="576"/>
+        </w:tabs>
+        <w:ind w:left="576" w:hanging="576"/>
+      </w:pPr>
+      <w:rPr>
+        <w:rFonts w:ascii="Times New Roman" w:hAnsi="Times New Roman" w:hint="default"/>
+        <w:b/>
+        <w:i w:val="0"/>
+        <w:sz w:val="26"/>
+        <w:szCs w:val="26"/>
+      </w:rPr>
+    </w:lvl>
+    <w:lvl w:ilvl="2">
+      <w:start w:val="1"/>
+      <w:numFmt w:val="decimal"/>
+      <w:pStyle w:val="Heading3"/>
+      <w:lvlText w:val="%1.%2.%3."/>
+      <w:lvlJc w:val="left"/>
+      <w:pPr>
+        <w:tabs>
+          <w:tab w:val="num" w:pos="720"/>
+        </w:tabs>
+        <w:ind w:left="720" w:hanging="720"/>
+      </w:pPr>
+      <w:rPr>
+        <w:rFonts w:ascii="Times New Roman" w:hAnsi="Times New Roman" w:hint="default"/>
+        <w:b/>
+        <w:i w:val="0"/>
+        <w:sz w:val="26"/>
+        <w:szCs w:val="26"/>
+      </w:rPr>
+    </w:lvl>
+    <w:lvl w:ilvl="3">
+      <w:start w:val="1"/>
+      <w:numFmt w:val="lowerLetter"/>
+      <w:lvlText w:val="%4) "/>
+      <w:lvlJc w:val="left"/>
+      <w:pPr>
+        <w:tabs>
+          <w:tab w:val="num" w:pos="1432"/>
+        </w:tabs>
+        <w:ind w:left="1432" w:hanging="864"/>
+      </w:pPr>
+      <w:rPr>
+        <w:rFonts w:ascii="Times New Roman" w:hAnsi="Times New Roman" w:hint="default"/>
+        <w:b/>
+        <w:i w:val="0"/>
+        <w:sz w:val="26"/>
+        <w:szCs w:val="26"/>
+      </w:rPr>
+    </w:lvl>
+    <w:lvl w:ilvl="4">
+      <w:start w:val="1"/>
+      <w:numFmt w:val="lowerLetter"/>
+      <w:pStyle w:val="Heading5"/>
+      <w:lvlText w:val="%5."/>
+      <w:lvlJc w:val="left"/>
+      <w:pPr>
+        <w:tabs>
+          <w:tab w:val="num" w:pos="1008"/>
+        </w:tabs>
+        <w:ind w:left="1008" w:hanging="1008"/>
+      </w:pPr>
+      <w:rPr>
+        <w:rFonts w:hint="default"/>
+      </w:rPr>
+    </w:lvl>
+    <w:lvl w:ilvl="5">
+      <w:start w:val="1"/>
+      <w:numFmt w:val="decimal"/>
+      <w:pStyle w:val="Heading6"/>
+      <w:lvlText w:val="%1.%2.%3.%4.%5.%6"/>
+      <w:lvlJc w:val="left"/>
+      <w:pPr>
+        <w:tabs>
+          <w:tab w:val="num" w:pos="1152"/>
+        </w:tabs>
+        <w:ind w:left="1152" w:hanging="1152"/>
+      </w:pPr>
+      <w:rPr>
+        <w:rFonts w:hint="default"/>
+      </w:rPr>
+    </w:lvl>
+    <w:lvl w:ilvl="6">
+      <w:start w:val="1"/>
+      <w:numFmt w:val="decimal"/>
+      <w:pStyle w:val="Heading7"/>
+      <w:lvlText w:val="%1.%2.%3.%4.%5.%6.%7"/>
+      <w:lvlJc w:val="left"/>
+      <w:pPr>
+        <w:tabs>
+          <w:tab w:val="num" w:pos="1296"/>
+        </w:tabs>
+        <w:ind w:left="1296" w:hanging="1296"/>
+      </w:pPr>
+      <w:rPr>
+        <w:rFonts w:hint="default"/>
+      </w:rPr>
+    </w:lvl>
+    <w:lvl w:ilvl="7">
+      <w:start w:val="1"/>
+      <w:numFmt w:val="decimal"/>
+      <w:pStyle w:val="Heading8"/>
+      <w:lvlText w:val="%1.%2.%3.%4.%5.%6.%7.%8"/>
+      <w:lvlJc w:val="left"/>
+      <w:pPr>
+        <w:tabs>
+          <w:tab w:val="num" w:pos="1440"/>
+        </w:tabs>
+        <w:ind w:left="1440" w:hanging="1440"/>
+      </w:pPr>
+      <w:rPr>
+        <w:rFonts w:hint="default"/>
+      </w:rPr>
+    </w:lvl>
+    <w:lvl w:ilvl="8">
+      <w:start w:val="1"/>
+      <w:numFmt w:val="decimal"/>
+      <w:pStyle w:val="Heading9"/>
+      <w:lvlText w:val="%1.%2.%3.%4.%5.%6.%7.%8.%9"/>
+      <w:lvlJc w:val="left"/>
+      <w:pPr>
+        <w:tabs>
+          <w:tab w:val="num" w:pos="1584"/>
+        </w:tabs>
+        <w:ind w:left="1584" w:hanging="1584"/>
+      </w:pPr>
+      <w:rPr>
+        <w:rFonts w:hint="default"/>
+      </w:rPr>
+    </w:lvl>
+  </w:abstractNum>
+  <w:abstractNum w:abstractNumId="25" w15:restartNumberingAfterBreak="0">
     <w:nsid w:val="6B586386"/>
     <w:multiLevelType w:val="multilevel"/>
     <w:tmpl w:val="48626AB8"/>
@@ -8584,7 +13383,7 @@
       </w:rPr>
     </w:lvl>
   </w:abstractNum>
-  <w:abstractNum w:abstractNumId="18" w15:restartNumberingAfterBreak="0">
+  <w:abstractNum w:abstractNumId="26" w15:restartNumberingAfterBreak="0">
     <w:nsid w:val="6BA60159"/>
     <w:multiLevelType w:val="hybridMultilevel"/>
     <w:tmpl w:val="62664716"/>
@@ -8670,7 +13469,97 @@
       </w:pPr>
     </w:lvl>
   </w:abstractNum>
-  <w:abstractNum w:abstractNumId="19" w15:restartNumberingAfterBreak="0">
+  <w:abstractNum w:abstractNumId="27" w15:restartNumberingAfterBreak="0">
+    <w:nsid w:val="6C1E06D0"/>
+    <w:multiLevelType w:val="hybridMultilevel"/>
+    <w:tmpl w:val="D77AFE2E"/>
+    <w:lvl w:ilvl="0" w:tplc="5F26BB76">
+      <w:start w:val="1"/>
+      <w:numFmt w:val="decimal"/>
+      <w:pStyle w:val="Heading4"/>
+      <w:lvlText w:val="%1.2.2.1"/>
+      <w:lvlJc w:val="left"/>
+      <w:pPr>
+        <w:ind w:left="720" w:hanging="360"/>
+      </w:pPr>
+      <w:rPr>
+        <w:rFonts w:hint="default"/>
+      </w:rPr>
+    </w:lvl>
+    <w:lvl w:ilvl="1" w:tplc="04090019" w:tentative="1">
+      <w:start w:val="1"/>
+      <w:numFmt w:val="lowerLetter"/>
+      <w:lvlText w:val="%2."/>
+      <w:lvlJc w:val="left"/>
+      <w:pPr>
+        <w:ind w:left="1440" w:hanging="360"/>
+      </w:pPr>
+    </w:lvl>
+    <w:lvl w:ilvl="2" w:tplc="0409001B" w:tentative="1">
+      <w:start w:val="1"/>
+      <w:numFmt w:val="lowerRoman"/>
+      <w:lvlText w:val="%3."/>
+      <w:lvlJc w:val="right"/>
+      <w:pPr>
+        <w:ind w:left="2160" w:hanging="180"/>
+      </w:pPr>
+    </w:lvl>
+    <w:lvl w:ilvl="3" w:tplc="0409000F" w:tentative="1">
+      <w:start w:val="1"/>
+      <w:numFmt w:val="decimal"/>
+      <w:lvlText w:val="%4."/>
+      <w:lvlJc w:val="left"/>
+      <w:pPr>
+        <w:ind w:left="2880" w:hanging="360"/>
+      </w:pPr>
+    </w:lvl>
+    <w:lvl w:ilvl="4" w:tplc="04090019" w:tentative="1">
+      <w:start w:val="1"/>
+      <w:numFmt w:val="lowerLetter"/>
+      <w:lvlText w:val="%5."/>
+      <w:lvlJc w:val="left"/>
+      <w:pPr>
+        <w:ind w:left="3600" w:hanging="360"/>
+      </w:pPr>
+    </w:lvl>
+    <w:lvl w:ilvl="5" w:tplc="0409001B" w:tentative="1">
+      <w:start w:val="1"/>
+      <w:numFmt w:val="lowerRoman"/>
+      <w:lvlText w:val="%6."/>
+      <w:lvlJc w:val="right"/>
+      <w:pPr>
+        <w:ind w:left="4320" w:hanging="180"/>
+      </w:pPr>
+    </w:lvl>
+    <w:lvl w:ilvl="6" w:tplc="0409000F" w:tentative="1">
+      <w:start w:val="1"/>
+      <w:numFmt w:val="decimal"/>
+      <w:lvlText w:val="%7."/>
+      <w:lvlJc w:val="left"/>
+      <w:pPr>
+        <w:ind w:left="5040" w:hanging="360"/>
+      </w:pPr>
+    </w:lvl>
+    <w:lvl w:ilvl="7" w:tplc="04090019" w:tentative="1">
+      <w:start w:val="1"/>
+      <w:numFmt w:val="lowerLetter"/>
+      <w:lvlText w:val="%8."/>
+      <w:lvlJc w:val="left"/>
+      <w:pPr>
+        <w:ind w:left="5760" w:hanging="360"/>
+      </w:pPr>
+    </w:lvl>
+    <w:lvl w:ilvl="8" w:tplc="0409001B" w:tentative="1">
+      <w:start w:val="1"/>
+      <w:numFmt w:val="lowerRoman"/>
+      <w:lvlText w:val="%9."/>
+      <w:lvlJc w:val="right"/>
+      <w:pPr>
+        <w:ind w:left="6480" w:hanging="180"/>
+      </w:pPr>
+    </w:lvl>
+  </w:abstractNum>
+  <w:abstractNum w:abstractNumId="28" w15:restartNumberingAfterBreak="0">
     <w:nsid w:val="7257547F"/>
     <w:multiLevelType w:val="hybridMultilevel"/>
     <w:tmpl w:val="41DC2AB4"/>
@@ -8756,7 +13645,7 @@
       </w:pPr>
     </w:lvl>
   </w:abstractNum>
-  <w:abstractNum w:abstractNumId="20" w15:restartNumberingAfterBreak="0">
+  <w:abstractNum w:abstractNumId="29" w15:restartNumberingAfterBreak="0">
     <w:nsid w:val="72EC1BD9"/>
     <w:multiLevelType w:val="multilevel"/>
     <w:tmpl w:val="988234C0"/>
@@ -8879,7 +13768,7 @@
       </w:rPr>
     </w:lvl>
   </w:abstractNum>
-  <w:abstractNum w:abstractNumId="21" w15:restartNumberingAfterBreak="0">
+  <w:abstractNum w:abstractNumId="30" w15:restartNumberingAfterBreak="0">
     <w:nsid w:val="77677EC2"/>
     <w:multiLevelType w:val="hybridMultilevel"/>
     <w:tmpl w:val="9B36F38E"/>
@@ -9021,7 +13910,120 @@
       </w:rPr>
     </w:lvl>
   </w:abstractNum>
-  <w:abstractNum w:abstractNumId="22" w15:restartNumberingAfterBreak="0">
+  <w:abstractNum w:abstractNumId="31" w15:restartNumberingAfterBreak="0">
+    <w:nsid w:val="787900ED"/>
+    <w:multiLevelType w:val="hybridMultilevel"/>
+    <w:tmpl w:val="3F1A19C8"/>
+    <w:lvl w:ilvl="0" w:tplc="04090005">
+      <w:start w:val="1"/>
+      <w:numFmt w:val="bullet"/>
+      <w:lvlText w:val=""/>
+      <w:lvlJc w:val="left"/>
+      <w:pPr>
+        <w:ind w:left="720" w:hanging="360"/>
+      </w:pPr>
+      <w:rPr>
+        <w:rFonts w:ascii="Wingdings" w:hAnsi="Wingdings" w:hint="default"/>
+      </w:rPr>
+    </w:lvl>
+    <w:lvl w:ilvl="1" w:tplc="04090003" w:tentative="1">
+      <w:start w:val="1"/>
+      <w:numFmt w:val="bullet"/>
+      <w:lvlText w:val="o"/>
+      <w:lvlJc w:val="left"/>
+      <w:pPr>
+        <w:ind w:left="1440" w:hanging="360"/>
+      </w:pPr>
+      <w:rPr>
+        <w:rFonts w:ascii="Courier New" w:hAnsi="Courier New" w:cs="Courier New" w:hint="default"/>
+      </w:rPr>
+    </w:lvl>
+    <w:lvl w:ilvl="2" w:tplc="04090005" w:tentative="1">
+      <w:start w:val="1"/>
+      <w:numFmt w:val="bullet"/>
+      <w:lvlText w:val=""/>
+      <w:lvlJc w:val="left"/>
+      <w:pPr>
+        <w:ind w:left="2160" w:hanging="360"/>
+      </w:pPr>
+      <w:rPr>
+        <w:rFonts w:ascii="Wingdings" w:hAnsi="Wingdings" w:hint="default"/>
+      </w:rPr>
+    </w:lvl>
+    <w:lvl w:ilvl="3" w:tplc="04090001" w:tentative="1">
+      <w:start w:val="1"/>
+      <w:numFmt w:val="bullet"/>
+      <w:lvlText w:val=""/>
+      <w:lvlJc w:val="left"/>
+      <w:pPr>
+        <w:ind w:left="2880" w:hanging="360"/>
+      </w:pPr>
+      <w:rPr>
+        <w:rFonts w:ascii="Symbol" w:hAnsi="Symbol" w:hint="default"/>
+      </w:rPr>
+    </w:lvl>
+    <w:lvl w:ilvl="4" w:tplc="04090003" w:tentative="1">
+      <w:start w:val="1"/>
+      <w:numFmt w:val="bullet"/>
+      <w:lvlText w:val="o"/>
+      <w:lvlJc w:val="left"/>
+      <w:pPr>
+        <w:ind w:left="3600" w:hanging="360"/>
+      </w:pPr>
+      <w:rPr>
+        <w:rFonts w:ascii="Courier New" w:hAnsi="Courier New" w:cs="Courier New" w:hint="default"/>
+      </w:rPr>
+    </w:lvl>
+    <w:lvl w:ilvl="5" w:tplc="04090005" w:tentative="1">
+      <w:start w:val="1"/>
+      <w:numFmt w:val="bullet"/>
+      <w:lvlText w:val=""/>
+      <w:lvlJc w:val="left"/>
+      <w:pPr>
+        <w:ind w:left="4320" w:hanging="360"/>
+      </w:pPr>
+      <w:rPr>
+        <w:rFonts w:ascii="Wingdings" w:hAnsi="Wingdings" w:hint="default"/>
+      </w:rPr>
+    </w:lvl>
+    <w:lvl w:ilvl="6" w:tplc="04090001" w:tentative="1">
+      <w:start w:val="1"/>
+      <w:numFmt w:val="bullet"/>
+      <w:lvlText w:val=""/>
+      <w:lvlJc w:val="left"/>
+      <w:pPr>
+        <w:ind w:left="5040" w:hanging="360"/>
+      </w:pPr>
+      <w:rPr>
+        <w:rFonts w:ascii="Symbol" w:hAnsi="Symbol" w:hint="default"/>
+      </w:rPr>
+    </w:lvl>
+    <w:lvl w:ilvl="7" w:tplc="04090003" w:tentative="1">
+      <w:start w:val="1"/>
+      <w:numFmt w:val="bullet"/>
+      <w:lvlText w:val="o"/>
+      <w:lvlJc w:val="left"/>
+      <w:pPr>
+        <w:ind w:left="5760" w:hanging="360"/>
+      </w:pPr>
+      <w:rPr>
+        <w:rFonts w:ascii="Courier New" w:hAnsi="Courier New" w:cs="Courier New" w:hint="default"/>
+      </w:rPr>
+    </w:lvl>
+    <w:lvl w:ilvl="8" w:tplc="04090005" w:tentative="1">
+      <w:start w:val="1"/>
+      <w:numFmt w:val="bullet"/>
+      <w:lvlText w:val=""/>
+      <w:lvlJc w:val="left"/>
+      <w:pPr>
+        <w:ind w:left="6480" w:hanging="360"/>
+      </w:pPr>
+      <w:rPr>
+        <w:rFonts w:ascii="Wingdings" w:hAnsi="Wingdings" w:hint="default"/>
+      </w:rPr>
+    </w:lvl>
+  </w:abstractNum>
+  <w:abstractNum w:abstractNumId="32" w15:restartNumberingAfterBreak="0">
     <w:nsid w:val="7F96762C"/>
     <w:multiLevelType w:val="hybridMultilevel"/>
     <w:tmpl w:val="12FA6D88"/>
@@ -9163,19 +14165,19 @@
     </w:lvl>
   </w:abstractNum>
   <w:num w:numId="1" w16cid:durableId="1279290669">
-    <w:abstractNumId w:val="11"/>
+    <w:abstractNumId w:val="15"/>
   </w:num>
   <w:num w:numId="2" w16cid:durableId="1536458176">
-    <w:abstractNumId w:val="2"/>
+    <w:abstractNumId w:val="3"/>
   </w:num>
   <w:num w:numId="3" w16cid:durableId="675496481">
-    <w:abstractNumId w:val="3"/>
+    <w:abstractNumId w:val="4"/>
   </w:num>
   <w:num w:numId="4" w16cid:durableId="469327817">
-    <w:abstractNumId w:val="21"/>
+    <w:abstractNumId w:val="30"/>
   </w:num>
   <w:num w:numId="5" w16cid:durableId="8920530">
-    <w:abstractNumId w:val="12"/>
+    <w:abstractNumId w:val="16"/>
     <w:lvlOverride w:ilvl="0">
       <w:lvl w:ilvl="0">
         <w:start w:val="1"/>
@@ -9352,34 +14354,34 @@
     </w:lvlOverride>
   </w:num>
   <w:num w:numId="6" w16cid:durableId="1326782520">
-    <w:abstractNumId w:val="22"/>
+    <w:abstractNumId w:val="32"/>
   </w:num>
   <w:num w:numId="7" w16cid:durableId="1208486879">
+    <w:abstractNumId w:val="13"/>
+  </w:num>
+  <w:num w:numId="8" w16cid:durableId="709963456">
     <w:abstractNumId w:val="9"/>
   </w:num>
-  <w:num w:numId="8" w16cid:durableId="709963456">
-    <w:abstractNumId w:val="8"/>
-  </w:num>
   <w:num w:numId="9" w16cid:durableId="1781991735">
-    <w:abstractNumId w:val="5"/>
+    <w:abstractNumId w:val="6"/>
   </w:num>
   <w:num w:numId="10" w16cid:durableId="1883245735">
-    <w:abstractNumId w:val="13"/>
+    <w:abstractNumId w:val="17"/>
   </w:num>
   <w:num w:numId="11" w16cid:durableId="996804945">
-    <w:abstractNumId w:val="17"/>
+    <w:abstractNumId w:val="25"/>
   </w:num>
   <w:num w:numId="12" w16cid:durableId="1277952126">
-    <w:abstractNumId w:val="20"/>
+    <w:abstractNumId w:val="29"/>
   </w:num>
   <w:num w:numId="13" w16cid:durableId="2096365694">
-    <w:abstractNumId w:val="12"/>
+    <w:abstractNumId w:val="16"/>
   </w:num>
   <w:num w:numId="14" w16cid:durableId="1634484738">
-    <w:abstractNumId w:val="10"/>
+    <w:abstractNumId w:val="14"/>
   </w:num>
   <w:num w:numId="15" w16cid:durableId="1213424826">
-    <w:abstractNumId w:val="18"/>
+    <w:abstractNumId w:val="26"/>
     <w:lvlOverride w:ilvl="0">
       <w:startOverride w:val="1"/>
     </w:lvlOverride>
@@ -9409,7 +14411,7 @@
     </w:lvlOverride>
   </w:num>
   <w:num w:numId="16" w16cid:durableId="61298964">
-    <w:abstractNumId w:val="6"/>
+    <w:abstractNumId w:val="7"/>
     <w:lvlOverride w:ilvl="0">
       <w:startOverride w:val="1"/>
     </w:lvlOverride>
@@ -9439,70 +14441,100 @@
     </w:lvlOverride>
   </w:num>
   <w:num w:numId="17" w16cid:durableId="1192496030">
-    <w:abstractNumId w:val="16"/>
+    <w:abstractNumId w:val="22"/>
   </w:num>
   <w:num w:numId="18" w16cid:durableId="670370743">
+    <w:abstractNumId w:val="2"/>
+  </w:num>
+  <w:num w:numId="19" w16cid:durableId="1504928557">
+    <w:abstractNumId w:val="15"/>
+  </w:num>
+  <w:num w:numId="20" w16cid:durableId="1564440750">
+    <w:abstractNumId w:val="15"/>
+  </w:num>
+  <w:num w:numId="21" w16cid:durableId="1352147028">
     <w:abstractNumId w:val="1"/>
   </w:num>
-  <w:num w:numId="19" w16cid:durableId="1504928557">
+  <w:num w:numId="22" w16cid:durableId="870874560">
+    <w:abstractNumId w:val="8"/>
+  </w:num>
+  <w:num w:numId="23" w16cid:durableId="508325439">
+    <w:abstractNumId w:val="15"/>
+  </w:num>
+  <w:num w:numId="24" w16cid:durableId="738670720">
+    <w:abstractNumId w:val="15"/>
+  </w:num>
+  <w:num w:numId="25" w16cid:durableId="324162981">
+    <w:abstractNumId w:val="19"/>
+  </w:num>
+  <w:num w:numId="26" w16cid:durableId="1431122060">
+    <w:abstractNumId w:val="28"/>
+  </w:num>
+  <w:num w:numId="27" w16cid:durableId="51662932">
+    <w:abstractNumId w:val="15"/>
+  </w:num>
+  <w:num w:numId="28" w16cid:durableId="1693335612">
+    <w:abstractNumId w:val="3"/>
+  </w:num>
+  <w:num w:numId="29" w16cid:durableId="1043559401">
+    <w:abstractNumId w:val="3"/>
+  </w:num>
+  <w:num w:numId="30" w16cid:durableId="798648241">
+    <w:abstractNumId w:val="5"/>
+  </w:num>
+  <w:num w:numId="31" w16cid:durableId="1053773172">
+    <w:abstractNumId w:val="15"/>
+  </w:num>
+  <w:num w:numId="32" w16cid:durableId="1896817385">
+    <w:abstractNumId w:val="15"/>
+  </w:num>
+  <w:num w:numId="33" w16cid:durableId="1035540076">
+    <w:abstractNumId w:val="15"/>
+  </w:num>
+  <w:num w:numId="34" w16cid:durableId="1688409826">
+    <w:abstractNumId w:val="15"/>
+  </w:num>
+  <w:num w:numId="35" w16cid:durableId="1154760226">
+    <w:abstractNumId w:val="15"/>
+  </w:num>
+  <w:num w:numId="36" w16cid:durableId="713896249">
+    <w:abstractNumId w:val="15"/>
+  </w:num>
+  <w:num w:numId="37" w16cid:durableId="1793473255">
+    <w:abstractNumId w:val="15"/>
+  </w:num>
+  <w:num w:numId="38" w16cid:durableId="1625384866">
+    <w:abstractNumId w:val="21"/>
+  </w:num>
+  <w:num w:numId="39" w16cid:durableId="275718178">
+    <w:abstractNumId w:val="23"/>
+  </w:num>
+  <w:num w:numId="40" w16cid:durableId="1673289509">
+    <w:abstractNumId w:val="24"/>
+  </w:num>
+  <w:num w:numId="41" w16cid:durableId="1750956434">
+    <w:abstractNumId w:val="10"/>
+  </w:num>
+  <w:num w:numId="42" w16cid:durableId="1769233988">
+    <w:abstractNumId w:val="12"/>
+  </w:num>
+  <w:num w:numId="43" w16cid:durableId="1218978719">
+    <w:abstractNumId w:val="0"/>
+  </w:num>
+  <w:num w:numId="44" w16cid:durableId="396511155">
+    <w:abstractNumId w:val="18"/>
+  </w:num>
+  <w:num w:numId="45" w16cid:durableId="591354808">
+    <w:abstractNumId w:val="27"/>
+  </w:num>
+  <w:num w:numId="46" w16cid:durableId="1669938402">
+    <w:abstractNumId w:val="31"/>
+  </w:num>
+  <w:num w:numId="47" w16cid:durableId="1902642036">
     <w:abstractNumId w:val="11"/>
   </w:num>
-  <w:num w:numId="20" w16cid:durableId="1564440750">
-    <w:abstractNumId w:val="11"/>
-  </w:num>
-  <w:num w:numId="21" w16cid:durableId="1352147028">
-    <w:abstractNumId w:val="0"/>
-  </w:num>
-  <w:num w:numId="22" w16cid:durableId="870874560">
-    <w:abstractNumId w:val="7"/>
-  </w:num>
-  <w:num w:numId="23" w16cid:durableId="508325439">
-    <w:abstractNumId w:val="11"/>
-  </w:num>
-  <w:num w:numId="24" w16cid:durableId="738670720">
-    <w:abstractNumId w:val="11"/>
-  </w:num>
-  <w:num w:numId="25" w16cid:durableId="324162981">
-    <w:abstractNumId w:val="14"/>
-  </w:num>
-  <w:num w:numId="26" w16cid:durableId="1431122060">
-    <w:abstractNumId w:val="19"/>
-  </w:num>
-  <w:num w:numId="27" w16cid:durableId="51662932">
-    <w:abstractNumId w:val="11"/>
-  </w:num>
-  <w:num w:numId="28" w16cid:durableId="1693335612">
-    <w:abstractNumId w:val="2"/>
-  </w:num>
-  <w:num w:numId="29" w16cid:durableId="1043559401">
-    <w:abstractNumId w:val="2"/>
-  </w:num>
-  <w:num w:numId="30" w16cid:durableId="798648241">
-    <w:abstractNumId w:val="4"/>
-  </w:num>
-  <w:num w:numId="31" w16cid:durableId="1053773172">
-    <w:abstractNumId w:val="11"/>
-  </w:num>
-  <w:num w:numId="32" w16cid:durableId="1896817385">
-    <w:abstractNumId w:val="11"/>
-  </w:num>
-  <w:num w:numId="33" w16cid:durableId="1035540076">
-    <w:abstractNumId w:val="11"/>
-  </w:num>
-  <w:num w:numId="34" w16cid:durableId="1688409826">
-    <w:abstractNumId w:val="11"/>
-  </w:num>
-  <w:num w:numId="35" w16cid:durableId="1154760226">
-    <w:abstractNumId w:val="11"/>
-  </w:num>
-  <w:num w:numId="36" w16cid:durableId="713896249">
-    <w:abstractNumId w:val="11"/>
-  </w:num>
-  <w:num w:numId="37" w16cid:durableId="1793473255">
-    <w:abstractNumId w:val="11"/>
-  </w:num>
-  <w:num w:numId="38" w16cid:durableId="1625384866">
-    <w:abstractNumId w:val="15"/>
+  <w:num w:numId="48" w16cid:durableId="959797112">
+    <w:abstractNumId w:val="20"/>
   </w:num>
   <w:numIdMacAtCleanup w:val="17"/>
 </w:numbering>
@@ -9524,7 +14556,7 @@
     <w:lsdException w:name="heading 1" w:uiPriority="9" w:qFormat="1"/>
     <w:lsdException w:name="heading 2" w:uiPriority="9" w:qFormat="1"/>
     <w:lsdException w:name="heading 3" w:semiHidden="1" w:unhideWhenUsed="1" w:qFormat="1"/>
-    <w:lsdException w:name="heading 4" w:semiHidden="1" w:unhideWhenUsed="1" w:qFormat="1"/>
+    <w:lsdException w:name="heading 4" w:semiHidden="1" w:unhideWhenUsed="1"/>
     <w:lsdException w:name="heading 5" w:semiHidden="1" w:unhideWhenUsed="1" w:qFormat="1"/>
     <w:lsdException w:name="heading 6" w:semiHidden="1" w:unhideWhenUsed="1" w:qFormat="1"/>
     <w:lsdException w:name="heading 7" w:semiHidden="1" w:unhideWhenUsed="1" w:qFormat="1"/>
@@ -9912,13 +14944,13 @@
     <w:autoRedefine/>
     <w:uiPriority w:val="9"/>
     <w:qFormat/>
-    <w:rsid w:val="00122D9F"/>
+    <w:rsid w:val="00F02BDE"/>
     <w:pPr>
       <w:keepNext/>
       <w:numPr>
-        <w:numId w:val="1"/>
+        <w:numId w:val="40"/>
       </w:numPr>
-      <w:spacing w:before="240" w:after="120"/>
+      <w:ind w:left="142"/>
       <w:jc w:val="center"/>
       <w:outlineLvl w:val="0"/>
     </w:pPr>
@@ -9940,19 +14972,16 @@
     <w:autoRedefine/>
     <w:uiPriority w:val="9"/>
     <w:qFormat/>
-    <w:rsid w:val="00122D9F"/>
+    <w:rsid w:val="003C79AC"/>
     <w:pPr>
       <w:keepNext/>
       <w:numPr>
         <w:ilvl w:val="1"/>
-        <w:numId w:val="1"/>
+        <w:numId w:val="40"/>
       </w:numPr>
       <w:tabs>
-        <w:tab w:val="clear" w:pos="860"/>
-        <w:tab w:val="num" w:pos="567"/>
+        <w:tab w:val="clear" w:pos="576"/>
       </w:tabs>
-      <w:spacing w:before="240" w:after="120"/>
-      <w:ind w:left="578" w:hanging="578"/>
       <w:outlineLvl w:val="1"/>
     </w:pPr>
     <w:rPr>
@@ -9960,7 +14989,6 @@
       <w:b/>
       <w:bCs/>
       <w:iCs/>
-      <w:sz w:val="28"/>
     </w:rPr>
   </w:style>
   <w:style w:type="paragraph" w:styleId="Heading3">
@@ -9974,7 +15002,7 @@
       <w:keepNext/>
       <w:numPr>
         <w:ilvl w:val="2"/>
-        <w:numId w:val="1"/>
+        <w:numId w:val="40"/>
       </w:numPr>
       <w:outlineLvl w:val="2"/>
     </w:pPr>
@@ -9990,13 +15018,11 @@
     <w:basedOn w:val="Normal"/>
     <w:next w:val="Normal"/>
     <w:link w:val="Heading4Char"/>
-    <w:qFormat/>
-    <w:rsid w:val="00F03D8F"/>
+    <w:rsid w:val="001A2802"/>
     <w:pPr>
       <w:keepNext/>
       <w:numPr>
-        <w:ilvl w:val="3"/>
-        <w:numId w:val="1"/>
+        <w:numId w:val="45"/>
       </w:numPr>
       <w:spacing w:before="60"/>
       <w:outlineLvl w:val="3"/>
@@ -10014,13 +15040,16 @@
     <w:link w:val="Heading5Char"/>
     <w:autoRedefine/>
     <w:qFormat/>
-    <w:rsid w:val="00A14818"/>
+    <w:rsid w:val="00446B80"/>
     <w:pPr>
       <w:numPr>
         <w:ilvl w:val="4"/>
-        <w:numId w:val="1"/>
+        <w:numId w:val="40"/>
       </w:numPr>
-      <w:spacing w:before="240"/>
+      <w:tabs>
+        <w:tab w:val="clear" w:pos="1008"/>
+      </w:tabs>
+      <w:ind w:left="1276" w:hanging="425"/>
       <w:outlineLvl w:val="4"/>
     </w:pPr>
     <w:rPr>
@@ -10039,7 +15068,7 @@
     <w:pPr>
       <w:numPr>
         <w:ilvl w:val="5"/>
-        <w:numId w:val="1"/>
+        <w:numId w:val="40"/>
       </w:numPr>
       <w:spacing w:before="240"/>
       <w:outlineLvl w:val="5"/>
@@ -10061,7 +15090,7 @@
     <w:pPr>
       <w:numPr>
         <w:ilvl w:val="6"/>
-        <w:numId w:val="1"/>
+        <w:numId w:val="40"/>
       </w:numPr>
       <w:spacing w:before="240"/>
       <w:outlineLvl w:val="6"/>
@@ -10081,7 +15110,7 @@
     <w:pPr>
       <w:numPr>
         <w:ilvl w:val="7"/>
-        <w:numId w:val="1"/>
+        <w:numId w:val="40"/>
       </w:numPr>
       <w:spacing w:before="240"/>
       <w:outlineLvl w:val="7"/>
@@ -10103,7 +15132,7 @@
     <w:pPr>
       <w:numPr>
         <w:ilvl w:val="8"/>
-        <w:numId w:val="1"/>
+        <w:numId w:val="40"/>
       </w:numPr>
       <w:spacing w:before="240"/>
       <w:outlineLvl w:val="8"/>
@@ -10404,7 +15433,7 @@
   <w:style w:type="character" w:customStyle="1" w:styleId="Heading4Char">
     <w:name w:val="Heading 4 Char"/>
     <w:link w:val="Heading4"/>
-    <w:rsid w:val="00F03D8F"/>
+    <w:rsid w:val="001A2802"/>
     <w:rPr>
       <w:b/>
       <w:bCs/>
@@ -10416,13 +15445,13 @@
     <w:name w:val="Heading 2 Char"/>
     <w:link w:val="Heading2"/>
     <w:uiPriority w:val="9"/>
-    <w:rsid w:val="00122D9F"/>
+    <w:rsid w:val="003C79AC"/>
     <w:rPr>
       <w:rFonts w:cs="Arial"/>
       <w:b/>
       <w:bCs/>
       <w:iCs/>
-      <w:sz w:val="28"/>
+      <w:sz w:val="26"/>
       <w:szCs w:val="26"/>
     </w:rPr>
   </w:style>
@@ -10646,7 +15675,6 @@
     <w:rsid w:val="00770208"/>
     <w:pPr>
       <w:numPr>
-        <w:ilvl w:val="0"/>
         <w:numId w:val="0"/>
       </w:numPr>
       <w:tabs>
@@ -10898,7 +15926,7 @@
     <w:name w:val="Heading 1 Char"/>
     <w:link w:val="Heading1"/>
     <w:uiPriority w:val="9"/>
-    <w:rsid w:val="00122D9F"/>
+    <w:rsid w:val="00F02BDE"/>
     <w:rPr>
       <w:rFonts w:cs="Arial"/>
       <w:b/>
@@ -10950,7 +15978,7 @@
   <w:style w:type="character" w:customStyle="1" w:styleId="Heading5Char">
     <w:name w:val="Heading 5 Char"/>
     <w:link w:val="Heading5"/>
-    <w:rsid w:val="00A14818"/>
+    <w:rsid w:val="00446B80"/>
     <w:rPr>
       <w:b/>
       <w:bCs/>
@@ -11771,7 +16799,6 @@
     <w:rsid w:val="006F3392"/>
     <w:pPr>
       <w:numPr>
-        <w:ilvl w:val="0"/>
         <w:numId w:val="0"/>
       </w:numPr>
       <w:tabs>
@@ -11889,7 +16916,7 @@
       <w:numPr>
         <w:numId w:val="12"/>
       </w:numPr>
-      <w:spacing w:after="60" w:line="264" w:lineRule="auto"/>
+      <w:spacing w:line="264" w:lineRule="auto"/>
       <w:jc w:val="left"/>
     </w:pPr>
     <w:rPr>
@@ -13307,6 +18334,33 @@
       <w:bCs/>
       <w:sz w:val="32"/>
       <w:szCs w:val="32"/>
+    </w:rPr>
+  </w:style>
+  <w:style w:type="paragraph" w:customStyle="1" w:styleId="1111">
+    <w:name w:val="1.1.1.1"/>
+    <w:basedOn w:val="111"/>
+    <w:qFormat/>
+    <w:rsid w:val="00D86254"/>
+    <w:pPr>
+      <w:spacing w:before="0" w:line="240" w:lineRule="auto"/>
+      <w:jc w:val="center"/>
+    </w:pPr>
+    <w:rPr>
+      <w:b w:val="0"/>
+      <w:bCs w:val="0"/>
+      <w:i w:val="0"/>
+      <w:iCs w:val="0"/>
+      <w:sz w:val="24"/>
+      <w:u w:val="single"/>
+    </w:rPr>
+  </w:style>
+  <w:style w:type="paragraph" w:customStyle="1" w:styleId="Style1111Justified">
+    <w:name w:val="Style 1.1.1.1 + Justified"/>
+    <w:basedOn w:val="111"/>
+    <w:next w:val="1111"/>
+    <w:rsid w:val="00D86254"/>
+    <w:rPr>
+      <w:i w:val="0"/>
     </w:rPr>
   </w:style>
 </w:styles>

--- a/24. Nguyễn Thị Tường Vi/Báo cáo đề tài.docx
+++ b/24. Nguyễn Thị Tường Vi/Báo cáo đề tài.docx
@@ -1345,7 +1345,7 @@
           <w:numId w:val="0"/>
         </w:numPr>
       </w:pPr>
-      <w:bookmarkStart w:id="6" w:name="_Toc108709110"/>
+      <w:bookmarkStart w:id="6" w:name="_Toc108710226"/>
       <w:r>
         <w:lastRenderedPageBreak/>
         <w:t xml:space="preserve">LỜI </w:t>
@@ -1392,7 +1392,7 @@
           <w:numId w:val="0"/>
         </w:numPr>
       </w:pPr>
-      <w:bookmarkStart w:id="7" w:name="_Toc108709111"/>
+      <w:bookmarkStart w:id="7" w:name="_Toc108710227"/>
       <w:r>
         <w:lastRenderedPageBreak/>
         <w:t>LỜI CAM ĐOAN</w:t>
@@ -1432,7 +1432,7 @@
       </w:pPr>
       <w:bookmarkStart w:id="8" w:name="_Toc342760180"/>
       <w:bookmarkStart w:id="9" w:name="_Toc343172865"/>
-      <w:bookmarkStart w:id="10" w:name="_Toc108709112"/>
+      <w:bookmarkStart w:id="10" w:name="_Toc108710228"/>
       <w:r>
         <w:lastRenderedPageBreak/>
         <w:t>MỤC LỤC</w:t>
@@ -1463,7 +1463,7 @@
       <w:r>
         <w:fldChar w:fldCharType="separate"/>
       </w:r>
-      <w:hyperlink w:anchor="_Toc108709110" w:history="1">
+      <w:hyperlink w:anchor="_Toc108710226" w:history="1">
         <w:r>
           <w:rPr>
             <w:rStyle w:val="Hyperlink"/>
@@ -1490,7 +1490,7 @@
             <w:noProof/>
             <w:webHidden/>
           </w:rPr>
-          <w:instrText xml:space="preserve"> PAGEREF _Toc108709110 \h </w:instrText>
+          <w:instrText xml:space="preserve"> PAGEREF _Toc108710226 \h </w:instrText>
         </w:r>
         <w:r>
           <w:rPr>
@@ -1534,7 +1534,7 @@
           <w:szCs w:val="22"/>
         </w:rPr>
       </w:pPr>
-      <w:hyperlink w:anchor="_Toc108709111" w:history="1">
+      <w:hyperlink w:anchor="_Toc108710227" w:history="1">
         <w:r>
           <w:rPr>
             <w:rStyle w:val="Hyperlink"/>
@@ -1561,7 +1561,7 @@
             <w:noProof/>
             <w:webHidden/>
           </w:rPr>
-          <w:instrText xml:space="preserve"> PAGEREF _Toc108709111 \h </w:instrText>
+          <w:instrText xml:space="preserve"> PAGEREF _Toc108710227 \h </w:instrText>
         </w:r>
         <w:r>
           <w:rPr>
@@ -1605,7 +1605,7 @@
           <w:szCs w:val="22"/>
         </w:rPr>
       </w:pPr>
-      <w:hyperlink w:anchor="_Toc108709112" w:history="1">
+      <w:hyperlink w:anchor="_Toc108710228" w:history="1">
         <w:r>
           <w:rPr>
             <w:rStyle w:val="Hyperlink"/>
@@ -1632,7 +1632,7 @@
             <w:noProof/>
             <w:webHidden/>
           </w:rPr>
-          <w:instrText xml:space="preserve"> PAGEREF _Toc108709112 \h </w:instrText>
+          <w:instrText xml:space="preserve"> PAGEREF _Toc108710228 \h </w:instrText>
         </w:r>
         <w:r>
           <w:rPr>
@@ -1676,7 +1676,7 @@
           <w:szCs w:val="22"/>
         </w:rPr>
       </w:pPr>
-      <w:hyperlink w:anchor="_Toc108709113" w:history="1">
+      <w:hyperlink w:anchor="_Toc108710229" w:history="1">
         <w:r>
           <w:rPr>
             <w:rStyle w:val="Hyperlink"/>
@@ -1703,7 +1703,7 @@
             <w:noProof/>
             <w:webHidden/>
           </w:rPr>
-          <w:instrText xml:space="preserve"> PAGEREF _Toc108709113 \h </w:instrText>
+          <w:instrText xml:space="preserve"> PAGEREF _Toc108710229 \h </w:instrText>
         </w:r>
         <w:r>
           <w:rPr>
@@ -1747,7 +1747,7 @@
           <w:szCs w:val="22"/>
         </w:rPr>
       </w:pPr>
-      <w:hyperlink w:anchor="_Toc108709114" w:history="1">
+      <w:hyperlink w:anchor="_Toc108710230" w:history="1">
         <w:r>
           <w:rPr>
             <w:rStyle w:val="Hyperlink"/>
@@ -1774,7 +1774,7 @@
             <w:noProof/>
             <w:webHidden/>
           </w:rPr>
-          <w:instrText xml:space="preserve"> PAGEREF _Toc108709114 \h </w:instrText>
+          <w:instrText xml:space="preserve"> PAGEREF _Toc108710230 \h </w:instrText>
         </w:r>
         <w:r>
           <w:rPr>
@@ -1818,7 +1818,7 @@
           <w:szCs w:val="22"/>
         </w:rPr>
       </w:pPr>
-      <w:hyperlink w:anchor="_Toc108709115" w:history="1">
+      <w:hyperlink w:anchor="_Toc108710231" w:history="1">
         <w:r>
           <w:rPr>
             <w:rStyle w:val="Hyperlink"/>
@@ -1845,7 +1845,7 @@
             <w:noProof/>
             <w:webHidden/>
           </w:rPr>
-          <w:instrText xml:space="preserve"> PAGEREF _Toc108709115 \h </w:instrText>
+          <w:instrText xml:space="preserve"> PAGEREF _Toc108710231 \h </w:instrText>
         </w:r>
         <w:r>
           <w:rPr>
@@ -1889,7 +1889,7 @@
           <w:szCs w:val="22"/>
         </w:rPr>
       </w:pPr>
-      <w:hyperlink w:anchor="_Toc108709116" w:history="1">
+      <w:hyperlink w:anchor="_Toc108710232" w:history="1">
         <w:r>
           <w:rPr>
             <w:rStyle w:val="Hyperlink"/>
@@ -1917,7 +1917,7 @@
             <w:noProof/>
             <w:webHidden/>
           </w:rPr>
-          <w:instrText xml:space="preserve"> PAGEREF _Toc108709116 \h </w:instrText>
+          <w:instrText xml:space="preserve"> PAGEREF _Toc108710232 \h </w:instrText>
         </w:r>
         <w:r>
           <w:rPr>
@@ -1961,7 +1961,7 @@
           <w:szCs w:val="22"/>
         </w:rPr>
       </w:pPr>
-      <w:hyperlink w:anchor="_Toc108709117" w:history="1">
+      <w:hyperlink w:anchor="_Toc108710233" w:history="1">
         <w:r>
           <w:rPr>
             <w:rStyle w:val="Hyperlink"/>
@@ -1988,7 +1988,7 @@
             <w:noProof/>
             <w:webHidden/>
           </w:rPr>
-          <w:instrText xml:space="preserve"> PAGEREF _Toc108709117 \h </w:instrText>
+          <w:instrText xml:space="preserve"> PAGEREF _Toc108710233 \h </w:instrText>
         </w:r>
         <w:r>
           <w:rPr>
@@ -2030,7 +2030,7 @@
           <w:szCs w:val="22"/>
         </w:rPr>
       </w:pPr>
-      <w:hyperlink w:anchor="_Toc108709118" w:history="1">
+      <w:hyperlink w:anchor="_Toc108710234" w:history="1">
         <w:r>
           <w:rPr>
             <w:rStyle w:val="Hyperlink"/>
@@ -2074,7 +2074,7 @@
             <w:noProof/>
             <w:webHidden/>
           </w:rPr>
-          <w:instrText xml:space="preserve"> PAGEREF _Toc108709118 \h </w:instrText>
+          <w:instrText xml:space="preserve"> PAGEREF _Toc108710234 \h </w:instrText>
         </w:r>
         <w:r>
           <w:rPr>
@@ -2115,7 +2115,7 @@
           <w:szCs w:val="22"/>
         </w:rPr>
       </w:pPr>
-      <w:hyperlink w:anchor="_Toc108709119" w:history="1">
+      <w:hyperlink w:anchor="_Toc108710235" w:history="1">
         <w:r>
           <w:rPr>
             <w:rStyle w:val="Hyperlink"/>
@@ -2160,7 +2160,7 @@
             <w:noProof/>
             <w:webHidden/>
           </w:rPr>
-          <w:instrText xml:space="preserve"> PAGEREF _Toc108709119 \h </w:instrText>
+          <w:instrText xml:space="preserve"> PAGEREF _Toc108710235 \h </w:instrText>
         </w:r>
         <w:r>
           <w:rPr>
@@ -2201,7 +2201,7 @@
           <w:szCs w:val="22"/>
         </w:rPr>
       </w:pPr>
-      <w:hyperlink w:anchor="_Toc108709120" w:history="1">
+      <w:hyperlink w:anchor="_Toc108710236" w:history="1">
         <w:r>
           <w:rPr>
             <w:rStyle w:val="Hyperlink"/>
@@ -2246,7 +2246,7 @@
             <w:noProof/>
             <w:webHidden/>
           </w:rPr>
-          <w:instrText xml:space="preserve"> PAGEREF _Toc108709120 \h </w:instrText>
+          <w:instrText xml:space="preserve"> PAGEREF _Toc108710236 \h </w:instrText>
         </w:r>
         <w:r>
           <w:rPr>
@@ -2287,7 +2287,7 @@
           <w:szCs w:val="22"/>
         </w:rPr>
       </w:pPr>
-      <w:hyperlink w:anchor="_Toc108709121" w:history="1">
+      <w:hyperlink w:anchor="_Toc108710237" w:history="1">
         <w:r>
           <w:rPr>
             <w:rStyle w:val="Hyperlink"/>
@@ -2332,7 +2332,7 @@
             <w:noProof/>
             <w:webHidden/>
           </w:rPr>
-          <w:instrText xml:space="preserve"> PAGEREF _Toc108709121 \h </w:instrText>
+          <w:instrText xml:space="preserve"> PAGEREF _Toc108710237 \h </w:instrText>
         </w:r>
         <w:r>
           <w:rPr>
@@ -2373,7 +2373,7 @@
           <w:szCs w:val="22"/>
         </w:rPr>
       </w:pPr>
-      <w:hyperlink w:anchor="_Toc108709122" w:history="1">
+      <w:hyperlink w:anchor="_Toc108710238" w:history="1">
         <w:r>
           <w:rPr>
             <w:rStyle w:val="Hyperlink"/>
@@ -2418,7 +2418,7 @@
             <w:noProof/>
             <w:webHidden/>
           </w:rPr>
-          <w:instrText xml:space="preserve"> PAGEREF _Toc108709122 \h </w:instrText>
+          <w:instrText xml:space="preserve"> PAGEREF _Toc108710238 \h </w:instrText>
         </w:r>
         <w:r>
           <w:rPr>
@@ -2459,7 +2459,7 @@
           <w:szCs w:val="22"/>
         </w:rPr>
       </w:pPr>
-      <w:hyperlink w:anchor="_Toc108709123" w:history="1">
+      <w:hyperlink w:anchor="_Toc108710239" w:history="1">
         <w:r>
           <w:rPr>
             <w:rStyle w:val="Hyperlink"/>
@@ -2504,7 +2504,7 @@
             <w:noProof/>
             <w:webHidden/>
           </w:rPr>
-          <w:instrText xml:space="preserve"> PAGEREF _Toc108709123 \h </w:instrText>
+          <w:instrText xml:space="preserve"> PAGEREF _Toc108710239 \h </w:instrText>
         </w:r>
         <w:r>
           <w:rPr>
@@ -2545,7 +2545,7 @@
           <w:szCs w:val="22"/>
         </w:rPr>
       </w:pPr>
-      <w:hyperlink w:anchor="_Toc108709124" w:history="1">
+      <w:hyperlink w:anchor="_Toc108710240" w:history="1">
         <w:r>
           <w:rPr>
             <w:rStyle w:val="Hyperlink"/>
@@ -2569,7 +2569,7 @@
             <w:iCs/>
             <w:noProof/>
           </w:rPr>
-          <w:t>Verification – Validation</w:t>
+          <w:t>Xác minh – Xác thực</w:t>
         </w:r>
         <w:r>
           <w:rPr>
@@ -2590,7 +2590,7 @@
             <w:noProof/>
             <w:webHidden/>
           </w:rPr>
-          <w:instrText xml:space="preserve"> PAGEREF _Toc108709124 \h </w:instrText>
+          <w:instrText xml:space="preserve"> PAGEREF _Toc108710240 \h </w:instrText>
         </w:r>
         <w:r>
           <w:rPr>
@@ -2631,7 +2631,7 @@
           <w:szCs w:val="22"/>
         </w:rPr>
       </w:pPr>
-      <w:hyperlink w:anchor="_Toc108709125" w:history="1">
+      <w:hyperlink w:anchor="_Toc108710241" w:history="1">
         <w:r>
           <w:rPr>
             <w:rStyle w:val="Hyperlink"/>
@@ -2654,7 +2654,7 @@
             <w:iCs/>
             <w:noProof/>
           </w:rPr>
-          <w:t>QA - QC</w:t>
+          <w:t>QA – QC</w:t>
         </w:r>
         <w:r>
           <w:rPr>
@@ -2675,7 +2675,7 @@
             <w:noProof/>
             <w:webHidden/>
           </w:rPr>
-          <w:instrText xml:space="preserve"> PAGEREF _Toc108709125 \h </w:instrText>
+          <w:instrText xml:space="preserve"> PAGEREF _Toc108710241 \h </w:instrText>
         </w:r>
         <w:r>
           <w:rPr>
@@ -2717,7 +2717,7 @@
           <w:szCs w:val="22"/>
         </w:rPr>
       </w:pPr>
-      <w:hyperlink w:anchor="_Toc108709126" w:history="1">
+      <w:hyperlink w:anchor="_Toc108710242" w:history="1">
         <w:r>
           <w:rPr>
             <w:rStyle w:val="Hyperlink"/>
@@ -2761,7 +2761,7 @@
             <w:noProof/>
             <w:webHidden/>
           </w:rPr>
-          <w:instrText xml:space="preserve"> PAGEREF _Toc108709126 \h </w:instrText>
+          <w:instrText xml:space="preserve"> PAGEREF _Toc108710242 \h </w:instrText>
         </w:r>
         <w:r>
           <w:rPr>
@@ -2781,7 +2781,7 @@
             <w:noProof/>
             <w:webHidden/>
           </w:rPr>
-          <w:t>14</w:t>
+          <w:t>15</w:t>
         </w:r>
         <w:r>
           <w:rPr>
@@ -2802,7 +2802,7 @@
           <w:szCs w:val="22"/>
         </w:rPr>
       </w:pPr>
-      <w:hyperlink w:anchor="_Toc108709127" w:history="1">
+      <w:hyperlink w:anchor="_Toc108710243" w:history="1">
         <w:r>
           <w:rPr>
             <w:rStyle w:val="Hyperlink"/>
@@ -2847,7 +2847,7 @@
             <w:noProof/>
             <w:webHidden/>
           </w:rPr>
-          <w:instrText xml:space="preserve"> PAGEREF _Toc108709127 \h </w:instrText>
+          <w:instrText xml:space="preserve"> PAGEREF _Toc108710243 \h </w:instrText>
         </w:r>
         <w:r>
           <w:rPr>
@@ -2867,7 +2867,7 @@
             <w:noProof/>
             <w:webHidden/>
           </w:rPr>
-          <w:t>14</w:t>
+          <w:t>15</w:t>
         </w:r>
         <w:r>
           <w:rPr>
@@ -2888,7 +2888,7 @@
           <w:szCs w:val="22"/>
         </w:rPr>
       </w:pPr>
-      <w:hyperlink w:anchor="_Toc108709128" w:history="1">
+      <w:hyperlink w:anchor="_Toc108710244" w:history="1">
         <w:r>
           <w:rPr>
             <w:rStyle w:val="Hyperlink"/>
@@ -2933,7 +2933,7 @@
             <w:noProof/>
             <w:webHidden/>
           </w:rPr>
-          <w:instrText xml:space="preserve"> PAGEREF _Toc108709128 \h </w:instrText>
+          <w:instrText xml:space="preserve"> PAGEREF _Toc108710244 \h </w:instrText>
         </w:r>
         <w:r>
           <w:rPr>
@@ -2975,7 +2975,7 @@
           <w:szCs w:val="22"/>
         </w:rPr>
       </w:pPr>
-      <w:hyperlink w:anchor="_Toc108709129" w:history="1">
+      <w:hyperlink w:anchor="_Toc108710245" w:history="1">
         <w:r>
           <w:rPr>
             <w:rStyle w:val="Hyperlink"/>
@@ -3019,7 +3019,7 @@
             <w:noProof/>
             <w:webHidden/>
           </w:rPr>
-          <w:instrText xml:space="preserve"> PAGEREF _Toc108709129 \h </w:instrText>
+          <w:instrText xml:space="preserve"> PAGEREF _Toc108710245 \h </w:instrText>
         </w:r>
         <w:r>
           <w:rPr>
@@ -3060,7 +3060,7 @@
           <w:szCs w:val="22"/>
         </w:rPr>
       </w:pPr>
-      <w:hyperlink w:anchor="_Toc108709130" w:history="1">
+      <w:hyperlink w:anchor="_Toc108710246" w:history="1">
         <w:r>
           <w:rPr>
             <w:rStyle w:val="Hyperlink"/>
@@ -3105,7 +3105,7 @@
             <w:noProof/>
             <w:webHidden/>
           </w:rPr>
-          <w:instrText xml:space="preserve"> PAGEREF _Toc108709130 \h </w:instrText>
+          <w:instrText xml:space="preserve"> PAGEREF _Toc108710246 \h </w:instrText>
         </w:r>
         <w:r>
           <w:rPr>
@@ -3146,7 +3146,7 @@
           <w:szCs w:val="22"/>
         </w:rPr>
       </w:pPr>
-      <w:hyperlink w:anchor="_Toc108709131" w:history="1">
+      <w:hyperlink w:anchor="_Toc108710247" w:history="1">
         <w:r>
           <w:rPr>
             <w:rStyle w:val="Hyperlink"/>
@@ -3191,7 +3191,7 @@
             <w:noProof/>
             <w:webHidden/>
           </w:rPr>
-          <w:instrText xml:space="preserve"> PAGEREF _Toc108709131 \h </w:instrText>
+          <w:instrText xml:space="preserve"> PAGEREF _Toc108710247 \h </w:instrText>
         </w:r>
         <w:r>
           <w:rPr>
@@ -3211,7 +3211,7 @@
             <w:noProof/>
             <w:webHidden/>
           </w:rPr>
-          <w:t>17</w:t>
+          <w:t>18</w:t>
         </w:r>
         <w:r>
           <w:rPr>
@@ -3233,7 +3233,7 @@
           <w:szCs w:val="22"/>
         </w:rPr>
       </w:pPr>
-      <w:hyperlink w:anchor="_Toc108709132" w:history="1">
+      <w:hyperlink w:anchor="_Toc108710248" w:history="1">
         <w:r>
           <w:rPr>
             <w:rStyle w:val="Hyperlink"/>
@@ -3277,7 +3277,7 @@
             <w:noProof/>
             <w:webHidden/>
           </w:rPr>
-          <w:instrText xml:space="preserve"> PAGEREF _Toc108709132 \h </w:instrText>
+          <w:instrText xml:space="preserve"> PAGEREF _Toc108710248 \h </w:instrText>
         </w:r>
         <w:r>
           <w:rPr>
@@ -3318,7 +3318,7 @@
           <w:szCs w:val="22"/>
         </w:rPr>
       </w:pPr>
-      <w:hyperlink w:anchor="_Toc108709133" w:history="1">
+      <w:hyperlink w:anchor="_Toc108710249" w:history="1">
         <w:r>
           <w:rPr>
             <w:rStyle w:val="Hyperlink"/>
@@ -3342,7 +3342,7 @@
             <w:iCs/>
             <w:noProof/>
           </w:rPr>
-          <w:t>Unit testing</w:t>
+          <w:t>Kiểm thử đơn vị (Unit testing)</w:t>
         </w:r>
         <w:r>
           <w:rPr>
@@ -3363,7 +3363,7 @@
             <w:noProof/>
             <w:webHidden/>
           </w:rPr>
-          <w:instrText xml:space="preserve"> PAGEREF _Toc108709133 \h </w:instrText>
+          <w:instrText xml:space="preserve"> PAGEREF _Toc108710249 \h </w:instrText>
         </w:r>
         <w:r>
           <w:rPr>
@@ -3404,7 +3404,7 @@
           <w:szCs w:val="22"/>
         </w:rPr>
       </w:pPr>
-      <w:hyperlink w:anchor="_Toc108709134" w:history="1">
+      <w:hyperlink w:anchor="_Toc108710250" w:history="1">
         <w:r>
           <w:rPr>
             <w:rStyle w:val="Hyperlink"/>
@@ -3428,7 +3428,7 @@
             <w:iCs/>
             <w:noProof/>
           </w:rPr>
-          <w:t>Integration testing</w:t>
+          <w:t>Kiểm thử tích hợp (Integration testing)</w:t>
         </w:r>
         <w:r>
           <w:rPr>
@@ -3449,7 +3449,7 @@
             <w:noProof/>
             <w:webHidden/>
           </w:rPr>
-          <w:instrText xml:space="preserve"> PAGEREF _Toc108709134 \h </w:instrText>
+          <w:instrText xml:space="preserve"> PAGEREF _Toc108710250 \h </w:instrText>
         </w:r>
         <w:r>
           <w:rPr>
@@ -3490,7 +3490,7 @@
           <w:szCs w:val="22"/>
         </w:rPr>
       </w:pPr>
-      <w:hyperlink w:anchor="_Toc108709135" w:history="1">
+      <w:hyperlink w:anchor="_Toc108710251" w:history="1">
         <w:r>
           <w:rPr>
             <w:rStyle w:val="Hyperlink"/>
@@ -3514,7 +3514,7 @@
             <w:iCs/>
             <w:noProof/>
           </w:rPr>
-          <w:t>System testing</w:t>
+          <w:t>Kiểm thử hệ thống (System testing)</w:t>
         </w:r>
         <w:r>
           <w:rPr>
@@ -3535,7 +3535,7 @@
             <w:noProof/>
             <w:webHidden/>
           </w:rPr>
-          <w:instrText xml:space="preserve"> PAGEREF _Toc108709135 \h </w:instrText>
+          <w:instrText xml:space="preserve"> PAGEREF _Toc108710251 \h </w:instrText>
         </w:r>
         <w:r>
           <w:rPr>
@@ -3555,7 +3555,7 @@
             <w:noProof/>
             <w:webHidden/>
           </w:rPr>
-          <w:t>18</w:t>
+          <w:t>19</w:t>
         </w:r>
         <w:r>
           <w:rPr>
@@ -3576,7 +3576,7 @@
           <w:szCs w:val="22"/>
         </w:rPr>
       </w:pPr>
-      <w:hyperlink w:anchor="_Toc108709136" w:history="1">
+      <w:hyperlink w:anchor="_Toc108710252" w:history="1">
         <w:r>
           <w:rPr>
             <w:rStyle w:val="Hyperlink"/>
@@ -3600,7 +3600,7 @@
             <w:iCs/>
             <w:noProof/>
           </w:rPr>
-          <w:t>Acceptance testing</w:t>
+          <w:t>Kiểm thử chấp nhận (Acceptance testing)</w:t>
         </w:r>
         <w:r>
           <w:rPr>
@@ -3621,7 +3621,7 @@
             <w:noProof/>
             <w:webHidden/>
           </w:rPr>
-          <w:instrText xml:space="preserve"> PAGEREF _Toc108709136 \h </w:instrText>
+          <w:instrText xml:space="preserve"> PAGEREF _Toc108710252 \h </w:instrText>
         </w:r>
         <w:r>
           <w:rPr>
@@ -3641,7 +3641,7 @@
             <w:noProof/>
             <w:webHidden/>
           </w:rPr>
-          <w:t>18</w:t>
+          <w:t>19</w:t>
         </w:r>
         <w:r>
           <w:rPr>
@@ -3663,7 +3663,7 @@
           <w:szCs w:val="22"/>
         </w:rPr>
       </w:pPr>
-      <w:hyperlink w:anchor="_Toc108709137" w:history="1">
+      <w:hyperlink w:anchor="_Toc108710253" w:history="1">
         <w:r>
           <w:rPr>
             <w:rStyle w:val="Hyperlink"/>
@@ -3707,7 +3707,7 @@
             <w:noProof/>
             <w:webHidden/>
           </w:rPr>
-          <w:instrText xml:space="preserve"> PAGEREF _Toc108709137 \h </w:instrText>
+          <w:instrText xml:space="preserve"> PAGEREF _Toc108710253 \h </w:instrText>
         </w:r>
         <w:r>
           <w:rPr>
@@ -3748,7 +3748,7 @@
           <w:szCs w:val="22"/>
         </w:rPr>
       </w:pPr>
-      <w:hyperlink w:anchor="_Toc108709138" w:history="1">
+      <w:hyperlink w:anchor="_Toc108710254" w:history="1">
         <w:r>
           <w:rPr>
             <w:rStyle w:val="Hyperlink"/>
@@ -3793,7 +3793,7 @@
             <w:noProof/>
             <w:webHidden/>
           </w:rPr>
-          <w:instrText xml:space="preserve"> PAGEREF _Toc108709138 \h </w:instrText>
+          <w:instrText xml:space="preserve"> PAGEREF _Toc108710254 \h </w:instrText>
         </w:r>
         <w:r>
           <w:rPr>
@@ -3834,7 +3834,7 @@
           <w:szCs w:val="22"/>
         </w:rPr>
       </w:pPr>
-      <w:hyperlink w:anchor="_Toc108709139" w:history="1">
+      <w:hyperlink w:anchor="_Toc108710255" w:history="1">
         <w:r>
           <w:rPr>
             <w:rStyle w:val="Hyperlink"/>
@@ -3879,7 +3879,7 @@
             <w:noProof/>
             <w:webHidden/>
           </w:rPr>
-          <w:instrText xml:space="preserve"> PAGEREF _Toc108709139 \h </w:instrText>
+          <w:instrText xml:space="preserve"> PAGEREF _Toc108710255 \h </w:instrText>
         </w:r>
         <w:r>
           <w:rPr>
@@ -3923,7 +3923,7 @@
           <w:szCs w:val="22"/>
         </w:rPr>
       </w:pPr>
-      <w:hyperlink w:anchor="_Toc108709140" w:history="1">
+      <w:hyperlink w:anchor="_Toc108710256" w:history="1">
         <w:r>
           <w:rPr>
             <w:rStyle w:val="Hyperlink"/>
@@ -3950,7 +3950,7 @@
             <w:noProof/>
             <w:webHidden/>
           </w:rPr>
-          <w:instrText xml:space="preserve"> PAGEREF _Toc108709140 \h </w:instrText>
+          <w:instrText xml:space="preserve"> PAGEREF _Toc108710256 \h </w:instrText>
         </w:r>
         <w:r>
           <w:rPr>
@@ -3992,7 +3992,7 @@
           <w:szCs w:val="22"/>
         </w:rPr>
       </w:pPr>
-      <w:hyperlink w:anchor="_Toc108709141" w:history="1">
+      <w:hyperlink w:anchor="_Toc108710257" w:history="1">
         <w:r>
           <w:rPr>
             <w:rStyle w:val="Hyperlink"/>
@@ -4036,7 +4036,7 @@
             <w:noProof/>
             <w:webHidden/>
           </w:rPr>
-          <w:instrText xml:space="preserve"> PAGEREF _Toc108709141 \h </w:instrText>
+          <w:instrText xml:space="preserve"> PAGEREF _Toc108710257 \h </w:instrText>
         </w:r>
         <w:r>
           <w:rPr>
@@ -4077,7 +4077,7 @@
           <w:szCs w:val="22"/>
         </w:rPr>
       </w:pPr>
-      <w:hyperlink w:anchor="_Toc108709142" w:history="1">
+      <w:hyperlink w:anchor="_Toc108710258" w:history="1">
         <w:r>
           <w:rPr>
             <w:rStyle w:val="Hyperlink"/>
@@ -4120,7 +4120,7 @@
             <w:noProof/>
             <w:webHidden/>
           </w:rPr>
-          <w:instrText xml:space="preserve"> PAGEREF _Toc108709142 \h </w:instrText>
+          <w:instrText xml:space="preserve"> PAGEREF _Toc108710258 \h </w:instrText>
         </w:r>
         <w:r>
           <w:rPr>
@@ -4161,7 +4161,7 @@
           <w:szCs w:val="22"/>
         </w:rPr>
       </w:pPr>
-      <w:hyperlink w:anchor="_Toc108709143" w:history="1">
+      <w:hyperlink w:anchor="_Toc108710259" w:history="1">
         <w:r>
           <w:rPr>
             <w:rStyle w:val="Hyperlink"/>
@@ -4204,7 +4204,7 @@
             <w:noProof/>
             <w:webHidden/>
           </w:rPr>
-          <w:instrText xml:space="preserve"> PAGEREF _Toc108709143 \h </w:instrText>
+          <w:instrText xml:space="preserve"> PAGEREF _Toc108710259 \h </w:instrText>
         </w:r>
         <w:r>
           <w:rPr>
@@ -4246,7 +4246,7 @@
           <w:szCs w:val="22"/>
         </w:rPr>
       </w:pPr>
-      <w:hyperlink w:anchor="_Toc108709144" w:history="1">
+      <w:hyperlink w:anchor="_Toc108710260" w:history="1">
         <w:r>
           <w:rPr>
             <w:rStyle w:val="Hyperlink"/>
@@ -4290,7 +4290,7 @@
             <w:noProof/>
             <w:webHidden/>
           </w:rPr>
-          <w:instrText xml:space="preserve"> PAGEREF _Toc108709144 \h </w:instrText>
+          <w:instrText xml:space="preserve"> PAGEREF _Toc108710260 \h </w:instrText>
         </w:r>
         <w:r>
           <w:rPr>
@@ -4334,7 +4334,7 @@
           <w:szCs w:val="22"/>
         </w:rPr>
       </w:pPr>
-      <w:hyperlink w:anchor="_Toc108709145" w:history="1">
+      <w:hyperlink w:anchor="_Toc108710261" w:history="1">
         <w:r>
           <w:rPr>
             <w:rStyle w:val="Hyperlink"/>
@@ -4361,7 +4361,7 @@
             <w:noProof/>
             <w:webHidden/>
           </w:rPr>
-          <w:instrText xml:space="preserve"> PAGEREF _Toc108709145 \h </w:instrText>
+          <w:instrText xml:space="preserve"> PAGEREF _Toc108710261 \h </w:instrText>
         </w:r>
         <w:r>
           <w:rPr>
@@ -4403,7 +4403,7 @@
           <w:szCs w:val="22"/>
         </w:rPr>
       </w:pPr>
-      <w:hyperlink w:anchor="_Toc108709146" w:history="1">
+      <w:hyperlink w:anchor="_Toc108710262" w:history="1">
         <w:r>
           <w:rPr>
             <w:rStyle w:val="Hyperlink"/>
@@ -4447,7 +4447,7 @@
             <w:noProof/>
             <w:webHidden/>
           </w:rPr>
-          <w:instrText xml:space="preserve"> PAGEREF _Toc108709146 \h </w:instrText>
+          <w:instrText xml:space="preserve"> PAGEREF _Toc108710262 \h </w:instrText>
         </w:r>
         <w:r>
           <w:rPr>
@@ -4488,7 +4488,7 @@
           <w:szCs w:val="22"/>
         </w:rPr>
       </w:pPr>
-      <w:hyperlink w:anchor="_Toc108709147" w:history="1">
+      <w:hyperlink w:anchor="_Toc108710263" w:history="1">
         <w:r>
           <w:rPr>
             <w:rStyle w:val="Hyperlink"/>
@@ -4531,7 +4531,7 @@
             <w:noProof/>
             <w:webHidden/>
           </w:rPr>
-          <w:instrText xml:space="preserve"> PAGEREF _Toc108709147 \h </w:instrText>
+          <w:instrText xml:space="preserve"> PAGEREF _Toc108710263 \h </w:instrText>
         </w:r>
         <w:r>
           <w:rPr>
@@ -4572,7 +4572,7 @@
           <w:szCs w:val="22"/>
         </w:rPr>
       </w:pPr>
-      <w:hyperlink w:anchor="_Toc108709148" w:history="1">
+      <w:hyperlink w:anchor="_Toc108710264" w:history="1">
         <w:r>
           <w:rPr>
             <w:rStyle w:val="Hyperlink"/>
@@ -4615,7 +4615,7 @@
             <w:noProof/>
             <w:webHidden/>
           </w:rPr>
-          <w:instrText xml:space="preserve"> PAGEREF _Toc108709148 \h </w:instrText>
+          <w:instrText xml:space="preserve"> PAGEREF _Toc108710264 \h </w:instrText>
         </w:r>
         <w:r>
           <w:rPr>
@@ -4657,7 +4657,7 @@
           <w:szCs w:val="22"/>
         </w:rPr>
       </w:pPr>
-      <w:hyperlink w:anchor="_Toc108709149" w:history="1">
+      <w:hyperlink w:anchor="_Toc108710265" w:history="1">
         <w:r>
           <w:rPr>
             <w:rStyle w:val="Hyperlink"/>
@@ -4701,7 +4701,7 @@
             <w:noProof/>
             <w:webHidden/>
           </w:rPr>
-          <w:instrText xml:space="preserve"> PAGEREF _Toc108709149 \h </w:instrText>
+          <w:instrText xml:space="preserve"> PAGEREF _Toc108710265 \h </w:instrText>
         </w:r>
         <w:r>
           <w:rPr>
@@ -4745,7 +4745,7 @@
           <w:szCs w:val="22"/>
         </w:rPr>
       </w:pPr>
-      <w:hyperlink w:anchor="_Toc108709150" w:history="1">
+      <w:hyperlink w:anchor="_Toc108710266" w:history="1">
         <w:r>
           <w:rPr>
             <w:rStyle w:val="Hyperlink"/>
@@ -4772,7 +4772,7 @@
             <w:noProof/>
             <w:webHidden/>
           </w:rPr>
-          <w:instrText xml:space="preserve"> PAGEREF _Toc108709150 \h </w:instrText>
+          <w:instrText xml:space="preserve"> PAGEREF _Toc108710266 \h </w:instrText>
         </w:r>
         <w:r>
           <w:rPr>
@@ -4814,7 +4814,7 @@
           <w:szCs w:val="22"/>
         </w:rPr>
       </w:pPr>
-      <w:hyperlink w:anchor="_Toc108709151" w:history="1">
+      <w:hyperlink w:anchor="_Toc108710267" w:history="1">
         <w:r>
           <w:rPr>
             <w:rStyle w:val="Hyperlink"/>
@@ -4858,7 +4858,7 @@
             <w:noProof/>
             <w:webHidden/>
           </w:rPr>
-          <w:instrText xml:space="preserve"> PAGEREF _Toc108709151 \h </w:instrText>
+          <w:instrText xml:space="preserve"> PAGEREF _Toc108710267 \h </w:instrText>
         </w:r>
         <w:r>
           <w:rPr>
@@ -4900,7 +4900,7 @@
           <w:szCs w:val="22"/>
         </w:rPr>
       </w:pPr>
-      <w:hyperlink w:anchor="_Toc108709152" w:history="1">
+      <w:hyperlink w:anchor="_Toc108710268" w:history="1">
         <w:r>
           <w:rPr>
             <w:rStyle w:val="Hyperlink"/>
@@ -4944,7 +4944,7 @@
             <w:noProof/>
             <w:webHidden/>
           </w:rPr>
-          <w:instrText xml:space="preserve"> PAGEREF _Toc108709152 \h </w:instrText>
+          <w:instrText xml:space="preserve"> PAGEREF _Toc108710268 \h </w:instrText>
         </w:r>
         <w:r>
           <w:rPr>
@@ -4988,7 +4988,7 @@
           <w:szCs w:val="22"/>
         </w:rPr>
       </w:pPr>
-      <w:hyperlink w:anchor="_Toc108709153" w:history="1">
+      <w:hyperlink w:anchor="_Toc108710269" w:history="1">
         <w:r>
           <w:rPr>
             <w:rStyle w:val="Hyperlink"/>
@@ -5015,7 +5015,7 @@
             <w:noProof/>
             <w:webHidden/>
           </w:rPr>
-          <w:instrText xml:space="preserve"> PAGEREF _Toc108709153 \h </w:instrText>
+          <w:instrText xml:space="preserve"> PAGEREF _Toc108710269 \h </w:instrText>
         </w:r>
         <w:r>
           <w:rPr>
@@ -5059,7 +5059,7 @@
           <w:szCs w:val="22"/>
         </w:rPr>
       </w:pPr>
-      <w:hyperlink w:anchor="_Toc108709154" w:history="1">
+      <w:hyperlink w:anchor="_Toc108710270" w:history="1">
         <w:r>
           <w:rPr>
             <w:rStyle w:val="Hyperlink"/>
@@ -5086,7 +5086,7 @@
             <w:noProof/>
             <w:webHidden/>
           </w:rPr>
-          <w:instrText xml:space="preserve"> PAGEREF _Toc108709154 \h </w:instrText>
+          <w:instrText xml:space="preserve"> PAGEREF _Toc108710270 \h </w:instrText>
         </w:r>
         <w:r>
           <w:rPr>
@@ -5130,7 +5130,7 @@
           <w:szCs w:val="22"/>
         </w:rPr>
       </w:pPr>
-      <w:hyperlink w:anchor="_Toc108709155" w:history="1">
+      <w:hyperlink w:anchor="_Toc108710271" w:history="1">
         <w:r>
           <w:rPr>
             <w:rStyle w:val="Hyperlink"/>
@@ -5157,7 +5157,7 @@
             <w:noProof/>
             <w:webHidden/>
           </w:rPr>
-          <w:instrText xml:space="preserve"> PAGEREF _Toc108709155 \h </w:instrText>
+          <w:instrText xml:space="preserve"> PAGEREF _Toc108710271 \h </w:instrText>
         </w:r>
         <w:r>
           <w:rPr>
@@ -5241,7 +5241,7 @@
           <w:numId w:val="0"/>
         </w:numPr>
       </w:pPr>
-      <w:bookmarkStart w:id="12" w:name="_Toc108709113"/>
+      <w:bookmarkStart w:id="12" w:name="_Toc108710229"/>
       <w:r>
         <w:t>DANH MỤC HÌNH ẢNH</w:t>
       </w:r>
@@ -5570,7 +5570,7 @@
         </w:numPr>
       </w:pPr>
       <w:bookmarkStart w:id="13" w:name="_Toc342760182"/>
-      <w:bookmarkStart w:id="14" w:name="_Toc108709114"/>
+      <w:bookmarkStart w:id="14" w:name="_Toc108710230"/>
       <w:r>
         <w:lastRenderedPageBreak/>
         <w:t>DANH MỤC BẢNG BIỂU</w:t>
@@ -5584,7 +5584,6 @@
         <w:tabs>
           <w:tab w:val="right" w:leader="dot" w:pos="8494"/>
         </w:tabs>
-        <w:spacing w:before="120"/>
         <w:rPr>
           <w:rFonts w:asciiTheme="minorHAnsi" w:eastAsiaTheme="minorEastAsia" w:hAnsiTheme="minorHAnsi" w:cstheme="minorBidi"/>
           <w:noProof/>
@@ -5622,13 +5621,15 @@
         </w:rPr>
         <w:fldChar w:fldCharType="separate"/>
       </w:r>
-      <w:hyperlink w:anchor="_Toc74235471" w:history="1">
+      <w:hyperlink w:anchor="_Toc108710213" w:history="1">
         <w:r>
           <w:rPr>
             <w:rStyle w:val="Hyperlink"/>
-            <w:noProof/>
-          </w:rPr>
-          <w:t>Bảng 4.1 Kiến trúc</w:t>
+            <w:i/>
+            <w:iCs/>
+            <w:noProof/>
+          </w:rPr>
+          <w:t>Bảng 1. Phân biệt Xác minh và Xác thực</w:t>
         </w:r>
         <w:r>
           <w:rPr>
@@ -5649,7 +5650,7 @@
             <w:noProof/>
             <w:webHidden/>
           </w:rPr>
-          <w:instrText xml:space="preserve"> PAGEREF _Toc74235471 \h </w:instrText>
+          <w:instrText xml:space="preserve"> PAGEREF _Toc108710213 \h </w:instrText>
         </w:r>
         <w:r>
           <w:rPr>
@@ -5669,7 +5670,81 @@
             <w:noProof/>
             <w:webHidden/>
           </w:rPr>
-          <w:t>5</w:t>
+          <w:t>14</w:t>
+        </w:r>
+        <w:r>
+          <w:rPr>
+            <w:noProof/>
+            <w:webHidden/>
+          </w:rPr>
+          <w:fldChar w:fldCharType="end"/>
+        </w:r>
+      </w:hyperlink>
+    </w:p>
+    <w:p>
+      <w:pPr>
+        <w:pStyle w:val="TableofFigures"/>
+        <w:tabs>
+          <w:tab w:val="right" w:leader="dot" w:pos="8494"/>
+        </w:tabs>
+        <w:rPr>
+          <w:rFonts w:asciiTheme="minorHAnsi" w:eastAsiaTheme="minorEastAsia" w:hAnsiTheme="minorHAnsi" w:cstheme="minorBidi"/>
+          <w:noProof/>
+          <w:sz w:val="22"/>
+          <w:szCs w:val="22"/>
+          <w:lang w:eastAsia="en-US"/>
+        </w:rPr>
+      </w:pPr>
+      <w:hyperlink w:anchor="_Toc108710214" w:history="1">
+        <w:r>
+          <w:rPr>
+            <w:rStyle w:val="Hyperlink"/>
+            <w:i/>
+            <w:iCs/>
+            <w:noProof/>
+          </w:rPr>
+          <w:t>Bảng 2. Phân biệt QA và QC</w:t>
+        </w:r>
+        <w:r>
+          <w:rPr>
+            <w:noProof/>
+            <w:webHidden/>
+          </w:rPr>
+          <w:tab/>
+        </w:r>
+        <w:r>
+          <w:rPr>
+            <w:noProof/>
+            <w:webHidden/>
+          </w:rPr>
+          <w:fldChar w:fldCharType="begin"/>
+        </w:r>
+        <w:r>
+          <w:rPr>
+            <w:noProof/>
+            <w:webHidden/>
+          </w:rPr>
+          <w:instrText xml:space="preserve"> PAGEREF _Toc108710214 \h </w:instrText>
+        </w:r>
+        <w:r>
+          <w:rPr>
+            <w:noProof/>
+            <w:webHidden/>
+          </w:rPr>
+        </w:r>
+        <w:r>
+          <w:rPr>
+            <w:noProof/>
+            <w:webHidden/>
+          </w:rPr>
+          <w:fldChar w:fldCharType="separate"/>
+        </w:r>
+        <w:r>
+          <w:rPr>
+            <w:noProof/>
+            <w:webHidden/>
+          </w:rPr>
+          <w:t>14</w:t>
         </w:r>
         <w:r>
           <w:rPr>
@@ -5720,7 +5795,7 @@
         </w:numPr>
       </w:pPr>
       <w:bookmarkStart w:id="15" w:name="_Toc342760183"/>
-      <w:bookmarkStart w:id="16" w:name="_Toc108709115"/>
+      <w:bookmarkStart w:id="16" w:name="_Toc108710231"/>
       <w:r>
         <w:lastRenderedPageBreak/>
         <w:t>DANH</w:t>
@@ -6345,7 +6420,7 @@
       </w:pPr>
       <w:bookmarkStart w:id="17" w:name="_Toc339315372"/>
       <w:bookmarkStart w:id="18" w:name="_Toc342760186"/>
-      <w:bookmarkStart w:id="19" w:name="_Toc108709116"/>
+      <w:bookmarkStart w:id="19" w:name="_Toc108710232"/>
       <w:r>
         <w:rPr>
           <w:lang w:val="de-DE"/>
@@ -6758,7 +6833,7 @@
         <w:pStyle w:val="Heading1"/>
       </w:pPr>
       <w:bookmarkStart w:id="21" w:name="_Toc428093756"/>
-      <w:bookmarkStart w:id="22" w:name="_Toc108709117"/>
+      <w:bookmarkStart w:id="22" w:name="_Toc108710233"/>
       <w:r>
         <w:lastRenderedPageBreak/>
         <w:t>TỔNG QUAN</w:t>
@@ -6772,7 +6847,7 @@
       <w:pPr>
         <w:pStyle w:val="Heading2"/>
       </w:pPr>
-      <w:bookmarkStart w:id="23" w:name="_Toc108709118"/>
+      <w:bookmarkStart w:id="23" w:name="_Toc108710234"/>
       <w:r>
         <w:t>Tổng quan về kiểm thử phần mềm</w:t>
       </w:r>
@@ -6790,7 +6865,7 @@
           <w:iCs/>
         </w:rPr>
       </w:pPr>
-      <w:bookmarkStart w:id="24" w:name="_Toc108709119"/>
+      <w:bookmarkStart w:id="24" w:name="_Toc108710235"/>
       <w:r>
         <w:rPr>
           <w:i w:val="0"/>
@@ -6849,7 +6924,7 @@
           <w:iCs/>
         </w:rPr>
       </w:pPr>
-      <w:bookmarkStart w:id="25" w:name="_Toc108709120"/>
+      <w:bookmarkStart w:id="25" w:name="_Toc108710236"/>
       <w:r>
         <w:rPr>
           <w:i w:val="0"/>
@@ -6932,7 +7007,7 @@
           <w:iCs/>
         </w:rPr>
       </w:pPr>
-      <w:bookmarkStart w:id="26" w:name="_Toc108709121"/>
+      <w:bookmarkStart w:id="26" w:name="_Toc108710237"/>
       <w:r>
         <w:rPr>
           <w:i w:val="0"/>
@@ -7102,7 +7177,7 @@
           <w:iCs/>
         </w:rPr>
       </w:pPr>
-      <w:bookmarkStart w:id="27" w:name="_Toc108709122"/>
+      <w:bookmarkStart w:id="27" w:name="_Toc108710238"/>
       <w:r>
         <w:rPr>
           <w:i w:val="0"/>
@@ -7226,7 +7301,7 @@
           <w:iCs/>
         </w:rPr>
       </w:pPr>
-      <w:bookmarkStart w:id="28" w:name="_Toc108709123"/>
+      <w:bookmarkStart w:id="28" w:name="_Toc108710239"/>
       <w:r>
         <w:rPr>
           <w:i w:val="0"/>
@@ -7403,14 +7478,14 @@
           <w:iCs/>
         </w:rPr>
       </w:pPr>
-      <w:bookmarkStart w:id="29" w:name="_Toc108709124"/>
+      <w:bookmarkStart w:id="29" w:name="_Toc108710240"/>
       <w:r>
         <w:rPr>
           <w:i w:val="0"/>
           <w:iCs/>
         </w:rPr>
         <w:lastRenderedPageBreak/>
-        <w:t>Verification – Validation</w:t>
+        <w:t>Xác minh – Xác thực</w:t>
       </w:r>
       <w:bookmarkEnd w:id="29"/>
     </w:p>
@@ -7443,7 +7518,21 @@
                 <w:b/>
                 <w:bCs/>
               </w:rPr>
+              <w:t>Xác minh (</w:t>
+            </w:r>
+            <w:r>
+              <w:rPr>
+                <w:b/>
+                <w:bCs/>
+              </w:rPr>
               <w:t>Verification</w:t>
+            </w:r>
+            <w:r>
+              <w:rPr>
+                <w:b/>
+                <w:bCs/>
+              </w:rPr>
+              <w:t>)</w:t>
             </w:r>
           </w:p>
         </w:tc>
@@ -7465,7 +7554,21 @@
                 <w:b/>
                 <w:bCs/>
               </w:rPr>
+              <w:t>Xác thực (</w:t>
+            </w:r>
+            <w:r>
+              <w:rPr>
+                <w:b/>
+                <w:bCs/>
+              </w:rPr>
               <w:t>Validation</w:t>
+            </w:r>
+            <w:r>
+              <w:rPr>
+                <w:b/>
+                <w:bCs/>
+              </w:rPr>
+              <w:t>)</w:t>
             </w:r>
           </w:p>
         </w:tc>
@@ -7528,6 +7631,7 @@
           <w:p>
             <w:pPr>
               <w:pStyle w:val="Nomal-"/>
+              <w:keepNext/>
               <w:tabs>
                 <w:tab w:val="clear" w:pos="717"/>
               </w:tabs>
@@ -7542,21 +7646,97 @@
     </w:tbl>
     <w:p>
       <w:pPr>
+        <w:pStyle w:val="Caption"/>
+        <w:rPr>
+          <w:i/>
+          <w:iCs/>
+          <w:color w:val="1F497D" w:themeColor="text2"/>
+        </w:rPr>
+      </w:pPr>
+      <w:bookmarkStart w:id="30" w:name="_Toc108710213"/>
+      <w:r>
+        <w:rPr>
+          <w:i/>
+          <w:iCs/>
+          <w:color w:val="1F497D" w:themeColor="text2"/>
+        </w:rPr>
+        <w:t xml:space="preserve">Bảng </w:t>
+      </w:r>
+      <w:r>
+        <w:rPr>
+          <w:i/>
+          <w:iCs/>
+          <w:color w:val="1F497D" w:themeColor="text2"/>
+        </w:rPr>
+        <w:fldChar w:fldCharType="begin"/>
+      </w:r>
+      <w:r>
+        <w:rPr>
+          <w:i/>
+          <w:iCs/>
+          <w:color w:val="1F497D" w:themeColor="text2"/>
+        </w:rPr>
+        <w:instrText xml:space="preserve"> SEQ Bảng \* ARABIC </w:instrText>
+      </w:r>
+      <w:r>
+        <w:rPr>
+          <w:i/>
+          <w:iCs/>
+          <w:color w:val="1F497D" w:themeColor="text2"/>
+        </w:rPr>
+        <w:fldChar w:fldCharType="separate"/>
+      </w:r>
+      <w:r>
+        <w:rPr>
+          <w:i/>
+          <w:iCs/>
+          <w:noProof/>
+          <w:color w:val="1F497D" w:themeColor="text2"/>
+        </w:rPr>
+        <w:t>1</w:t>
+      </w:r>
+      <w:r>
+        <w:rPr>
+          <w:i/>
+          <w:iCs/>
+          <w:color w:val="1F497D" w:themeColor="text2"/>
+        </w:rPr>
+        <w:fldChar w:fldCharType="end"/>
+      </w:r>
+      <w:r>
+        <w:rPr>
+          <w:i/>
+          <w:iCs/>
+          <w:color w:val="1F497D" w:themeColor="text2"/>
+        </w:rPr>
+        <w:t>. Phân biệt Xác minh và Xác thực</w:t>
+      </w:r>
+      <w:bookmarkEnd w:id="30"/>
+    </w:p>
+    <w:p>
+      <w:pPr>
         <w:pStyle w:val="Heading3"/>
         <w:tabs>
           <w:tab w:val="clear" w:pos="720"/>
         </w:tabs>
         <w:ind w:left="1276"/>
       </w:pPr>
-      <w:bookmarkStart w:id="30" w:name="_Toc108709125"/>
+      <w:bookmarkStart w:id="31" w:name="_Toc108710241"/>
       <w:r>
         <w:rPr>
           <w:i w:val="0"/>
           <w:iCs/>
         </w:rPr>
-        <w:t>QA - QC</w:t>
-      </w:r>
-      <w:bookmarkEnd w:id="30"/>
+        <w:t>QA – QC</w:t>
+      </w:r>
+      <w:bookmarkEnd w:id="31"/>
+      <w:r>
+        <w:rPr>
+          <w:i w:val="0"/>
+          <w:iCs/>
+        </w:rPr>
+        <w:t xml:space="preserve"> </w:t>
+      </w:r>
     </w:p>
     <w:tbl>
       <w:tblPr>
@@ -7587,7 +7767,7 @@
                 <w:b/>
                 <w:bCs/>
               </w:rPr>
-              <w:t>Quality Assurance</w:t>
+              <w:t>Đảm bảo chất lượng (QA)</w:t>
             </w:r>
           </w:p>
         </w:tc>
@@ -7609,7 +7789,7 @@
                 <w:b/>
                 <w:bCs/>
               </w:rPr>
-              <w:t>Quality Control</w:t>
+              <w:t>Kiểm soát chất lượng (QC)</w:t>
             </w:r>
           </w:p>
         </w:tc>
@@ -7788,6 +7968,7 @@
           <w:p>
             <w:pPr>
               <w:pStyle w:val="Nomal-"/>
+              <w:keepNext/>
               <w:numPr>
                 <w:ilvl w:val="0"/>
                 <w:numId w:val="0"/>
@@ -7802,13 +7983,83 @@
     </w:tbl>
     <w:p>
       <w:pPr>
+        <w:pStyle w:val="Caption"/>
+        <w:rPr>
+          <w:i/>
+          <w:iCs/>
+          <w:color w:val="1F497D" w:themeColor="text2"/>
+        </w:rPr>
+      </w:pPr>
+      <w:bookmarkStart w:id="32" w:name="_Toc108710214"/>
+      <w:r>
+        <w:rPr>
+          <w:i/>
+          <w:iCs/>
+          <w:color w:val="1F497D" w:themeColor="text2"/>
+        </w:rPr>
+        <w:t xml:space="preserve">Bảng </w:t>
+      </w:r>
+      <w:r>
+        <w:rPr>
+          <w:i/>
+          <w:iCs/>
+          <w:color w:val="1F497D" w:themeColor="text2"/>
+        </w:rPr>
+        <w:fldChar w:fldCharType="begin"/>
+      </w:r>
+      <w:r>
+        <w:rPr>
+          <w:i/>
+          <w:iCs/>
+          <w:color w:val="1F497D" w:themeColor="text2"/>
+        </w:rPr>
+        <w:instrText xml:space="preserve"> SEQ Bảng \* ARABIC </w:instrText>
+      </w:r>
+      <w:r>
+        <w:rPr>
+          <w:i/>
+          <w:iCs/>
+          <w:color w:val="1F497D" w:themeColor="text2"/>
+        </w:rPr>
+        <w:fldChar w:fldCharType="separate"/>
+      </w:r>
+      <w:r>
+        <w:rPr>
+          <w:i/>
+          <w:iCs/>
+          <w:noProof/>
+          <w:color w:val="1F497D" w:themeColor="text2"/>
+        </w:rPr>
+        <w:t>2</w:t>
+      </w:r>
+      <w:r>
+        <w:rPr>
+          <w:i/>
+          <w:iCs/>
+          <w:color w:val="1F497D" w:themeColor="text2"/>
+        </w:rPr>
+        <w:fldChar w:fldCharType="end"/>
+      </w:r>
+      <w:r>
+        <w:rPr>
+          <w:i/>
+          <w:iCs/>
+          <w:color w:val="1F497D" w:themeColor="text2"/>
+        </w:rPr>
+        <w:t>. Phân biệt QA và QC</w:t>
+      </w:r>
+      <w:bookmarkEnd w:id="32"/>
+    </w:p>
+    <w:p>
+      <w:pPr>
         <w:pStyle w:val="Heading2"/>
       </w:pPr>
-      <w:bookmarkStart w:id="31" w:name="_Toc108709126"/>
-      <w:r>
+      <w:bookmarkStart w:id="33" w:name="_Toc108710242"/>
+      <w:r>
+        <w:lastRenderedPageBreak/>
         <w:t>Vòng đời phát triển phần mềm (SDLC)</w:t>
       </w:r>
-      <w:bookmarkEnd w:id="31"/>
+      <w:bookmarkEnd w:id="33"/>
     </w:p>
     <w:p>
       <w:pPr>
@@ -7822,7 +8073,7 @@
           <w:iCs/>
         </w:rPr>
       </w:pPr>
-      <w:bookmarkStart w:id="32" w:name="_Toc108709127"/>
+      <w:bookmarkStart w:id="34" w:name="_Toc108710243"/>
       <w:r>
         <w:rPr>
           <w:i w:val="0"/>
@@ -7830,7 +8081,7 @@
         </w:rPr>
         <w:t>SDLC là gì?</w:t>
       </w:r>
-      <w:bookmarkEnd w:id="32"/>
+      <w:bookmarkEnd w:id="34"/>
     </w:p>
     <w:p>
       <w:pPr>
@@ -7853,7 +8104,6 @@
         <w:ind w:left="426"/>
       </w:pPr>
       <w:r>
-        <w:lastRenderedPageBreak/>
         <w:t>Có 6 giai đoạn:</w:t>
       </w:r>
     </w:p>
@@ -7968,7 +8218,7 @@
           <w:iCs/>
         </w:rPr>
       </w:pPr>
-      <w:bookmarkStart w:id="33" w:name="_Toc108709128"/>
+      <w:bookmarkStart w:id="35" w:name="_Toc108710244"/>
       <w:r>
         <w:rPr>
           <w:i w:val="0"/>
@@ -7976,7 +8226,7 @@
         </w:rPr>
         <w:t>Các mô hình của SDLC</w:t>
       </w:r>
-      <w:bookmarkEnd w:id="33"/>
+      <w:bookmarkEnd w:id="35"/>
     </w:p>
     <w:p>
       <w:pPr>
@@ -8055,7 +8305,7 @@
           <w:color w:val="1F497D" w:themeColor="text2"/>
         </w:rPr>
       </w:pPr>
-      <w:bookmarkStart w:id="34" w:name="_Toc108703805"/>
+      <w:bookmarkStart w:id="36" w:name="_Toc108703805"/>
       <w:r>
         <w:rPr>
           <w:i/>
@@ -8113,7 +8363,7 @@
         </w:rPr>
         <w:t>. Mô hình Waterfall</w:t>
       </w:r>
-      <w:bookmarkEnd w:id="34"/>
+      <w:bookmarkEnd w:id="36"/>
     </w:p>
     <w:p>
       <w:pPr>
@@ -8160,6 +8410,7 @@
         <w:rPr>
           <w:noProof/>
         </w:rPr>
+        <w:lastRenderedPageBreak/>
         <w:drawing>
           <wp:inline distT="0" distB="0" distL="0" distR="0" wp14:anchorId="64B150A3" wp14:editId="1B09F843">
             <wp:extent cx="2703195" cy="1359535"/>
@@ -8219,7 +8470,7 @@
           <w:color w:val="1F497D" w:themeColor="text2"/>
         </w:rPr>
       </w:pPr>
-      <w:bookmarkStart w:id="35" w:name="_Toc108703806"/>
+      <w:bookmarkStart w:id="37" w:name="_Toc108703806"/>
       <w:r>
         <w:rPr>
           <w:i/>
@@ -8277,14 +8528,13 @@
         </w:rPr>
         <w:t>. Mô hình chữ V</w:t>
       </w:r>
-      <w:bookmarkEnd w:id="35"/>
+      <w:bookmarkEnd w:id="37"/>
     </w:p>
     <w:p>
       <w:pPr>
         <w:pStyle w:val="Nomal-"/>
       </w:pPr>
       <w:r>
-        <w:lastRenderedPageBreak/>
         <w:t>Là quy trình phát triển phần mềm mở rộng của quy trình phát triển phần mềm Waterfall. Toàn bộ quy trình được chia thành hai nhánh: Phát triển và Kiểm thử.</w:t>
       </w:r>
     </w:p>
@@ -8401,7 +8651,7 @@
           <w:color w:val="1F497D" w:themeColor="text2"/>
         </w:rPr>
       </w:pPr>
-      <w:bookmarkStart w:id="36" w:name="_Toc108703807"/>
+      <w:bookmarkStart w:id="38" w:name="_Toc108703807"/>
       <w:r>
         <w:rPr>
           <w:i/>
@@ -8459,7 +8709,7 @@
         </w:rPr>
         <w:t>. Mô hình Aglie</w:t>
       </w:r>
-      <w:bookmarkEnd w:id="36"/>
+      <w:bookmarkEnd w:id="38"/>
     </w:p>
     <w:p>
       <w:pPr>
@@ -8495,6 +8745,7 @@
         <w:rPr>
           <w:noProof/>
         </w:rPr>
+        <w:lastRenderedPageBreak/>
         <w:drawing>
           <wp:inline distT="0" distB="0" distL="0" distR="0" wp14:anchorId="4CEBC554" wp14:editId="50FD137B">
             <wp:extent cx="3133725" cy="1666588"/>
@@ -8549,7 +8800,7 @@
           <w:color w:val="1F497D" w:themeColor="text2"/>
         </w:rPr>
       </w:pPr>
-      <w:bookmarkStart w:id="37" w:name="_Toc108703808"/>
+      <w:bookmarkStart w:id="39" w:name="_Toc108703808"/>
       <w:r>
         <w:rPr>
           <w:i/>
@@ -8607,7 +8858,7 @@
         </w:rPr>
         <w:t>. Quy trình Scrum</w:t>
       </w:r>
-      <w:bookmarkEnd w:id="37"/>
+      <w:bookmarkEnd w:id="39"/>
     </w:p>
     <w:p>
       <w:pPr>
@@ -8618,7 +8869,6 @@
         <w:ind w:left="426"/>
       </w:pPr>
       <w:r>
-        <w:lastRenderedPageBreak/>
         <w:t xml:space="preserve">Scrum là một dạng của mô hình Agile và là framework phổ biến nhất khi thực hiện mô hình Agile. </w:t>
       </w:r>
     </w:p>
@@ -8638,11 +8888,11 @@
       <w:pPr>
         <w:pStyle w:val="Heading2"/>
       </w:pPr>
-      <w:bookmarkStart w:id="38" w:name="_Toc108709129"/>
+      <w:bookmarkStart w:id="40" w:name="_Toc108710245"/>
       <w:r>
         <w:t>Hình thức và phương pháp kiểm thử phần mềm</w:t>
       </w:r>
-      <w:bookmarkEnd w:id="38"/>
+      <w:bookmarkEnd w:id="40"/>
     </w:p>
     <w:p>
       <w:pPr>
@@ -8656,7 +8906,7 @@
           <w:iCs/>
         </w:rPr>
       </w:pPr>
-      <w:bookmarkStart w:id="39" w:name="_Toc108709130"/>
+      <w:bookmarkStart w:id="41" w:name="_Toc108710246"/>
       <w:r>
         <w:rPr>
           <w:i w:val="0"/>
@@ -8664,7 +8914,7 @@
         </w:rPr>
         <w:t>Hình thức kiểm thử phần mềm</w:t>
       </w:r>
-      <w:bookmarkEnd w:id="39"/>
+      <w:bookmarkEnd w:id="41"/>
     </w:p>
     <w:p>
       <w:pPr>
@@ -8681,29 +8931,8 @@
           <w:i/>
           <w:iCs/>
         </w:rPr>
-        <w:t>Manual testing:</w:t>
-      </w:r>
-      <w:r>
-        <w:t xml:space="preserve"> </w:t>
-      </w:r>
-      <w:r>
-        <w:t xml:space="preserve">Là việc </w:t>
-      </w:r>
-      <w:r>
-        <w:t>kiểm thử</w:t>
-      </w:r>
-      <w:r>
-        <w:t xml:space="preserve"> một phần mềm mà không sử dụng bất kỳ công cụ tự động nào hoặc bất kỳ tập lệnh nào. Trong hình thức này, người kiểm thử đảm nhận vai trò là người dùng cuối cùng và kiểm tra phần mềm để xác định bất kỳhành vi hoặc lỗi không mong đợi.</w:t>
-      </w:r>
-    </w:p>
-    <w:p>
-      <w:pPr>
-        <w:pStyle w:val="Nomal-"/>
-        <w:tabs>
-          <w:tab w:val="clear" w:pos="717"/>
-        </w:tabs>
-        <w:ind w:left="426"/>
-      </w:pPr>
+        <w:t>Kiểm thử thủ công (</w:t>
+      </w:r>
       <w:r>
         <w:rPr>
           <w:b/>
@@ -8711,29 +8940,8 @@
           <w:i/>
           <w:iCs/>
         </w:rPr>
-        <w:t>Automation testing:</w:t>
-      </w:r>
-      <w:r>
-        <w:t xml:space="preserve"> Là việc kiểm thử </w:t>
-      </w:r>
-      <w:r>
-        <w:t xml:space="preserve"> </w:t>
-      </w:r>
-      <w:r>
-        <w:t xml:space="preserve">một phần mềm mà người thực hiện kiểm thử viết các kịch bản và sử dụng các công cụ để thực hiện các trường hợp kiểm. Automation testing giúp chạy lại các kịch bản kiểm thử </w:t>
-      </w:r>
-      <w:r>
-        <w:t>đã thực hiện một cách thủ công, nhanh chóng và lặp đi lặp lại.</w:t>
-      </w:r>
-    </w:p>
-    <w:p>
-      <w:pPr>
-        <w:pStyle w:val="Nomal-"/>
-        <w:tabs>
-          <w:tab w:val="clear" w:pos="717"/>
-        </w:tabs>
-        <w:ind w:left="426"/>
-      </w:pPr>
+        <w:t>Manual testing</w:t>
+      </w:r>
       <w:r>
         <w:rPr>
           <w:b/>
@@ -8741,20 +8949,8 @@
           <w:i/>
           <w:iCs/>
         </w:rPr>
-        <w:t>Security testing:</w:t>
-      </w:r>
-      <w:r>
-        <w:t xml:space="preserve"> Là hình thức kiểm thử phần mềm nhằm khám phá các lỗ hổng, mối đe dọa và rủi ro trong một ứng dụng phần mềm và ngăn chặn các cuộc tấn công độc hại từ những kẻ xâm nhập. Mục đích là xác định tất cả các lỗ hổng và điểm yếu có thể có của hệ thống phần mềm có thể dẫn đến việc mất thông tin, doanh thu hoặc danh tiếng dưới tay của nhân viên hoặc người ngoài tổ chức.</w:t>
-      </w:r>
-    </w:p>
-    <w:p>
-      <w:pPr>
-        <w:pStyle w:val="Nomal-"/>
-        <w:tabs>
-          <w:tab w:val="clear" w:pos="717"/>
-        </w:tabs>
-        <w:ind w:left="426"/>
-      </w:pPr>
+        <w:t>)</w:t>
+      </w:r>
       <w:r>
         <w:rPr>
           <w:b/>
@@ -8762,36 +8958,20 @@
           <w:i/>
           <w:iCs/>
         </w:rPr>
-        <w:t>API testing:</w:t>
+        <w:t>:</w:t>
       </w:r>
       <w:r>
         <w:t xml:space="preserve"> </w:t>
       </w:r>
       <w:r>
-        <w:t>Là hình thức kiểm thử phần mềm liên quan đến việc kiểm thử các giao diện lập trình ứng dụng một cách trực tiếp và là một phần của kiểm thử tích hợp để xác định xem hệ thống có đáp ứng các yêu về tính năng, độ tin cậy, hiệu suất và bảo mật.</w:t>
-      </w:r>
-    </w:p>
-    <w:p>
-      <w:pPr>
-        <w:pStyle w:val="Heading3"/>
-        <w:tabs>
-          <w:tab w:val="clear" w:pos="720"/>
-        </w:tabs>
-        <w:ind w:left="1418"/>
-        <w:rPr>
-          <w:i w:val="0"/>
-          <w:iCs/>
-        </w:rPr>
-      </w:pPr>
-      <w:bookmarkStart w:id="40" w:name="_Toc108709131"/>
-      <w:r>
-        <w:rPr>
-          <w:i w:val="0"/>
-          <w:iCs/>
-        </w:rPr>
-        <w:t>Phương pháp kiểm thử phần mềm</w:t>
-      </w:r>
-      <w:bookmarkEnd w:id="40"/>
+        <w:t xml:space="preserve">Là việc </w:t>
+      </w:r>
+      <w:r>
+        <w:t>kiểm thử</w:t>
+      </w:r>
+      <w:r>
+        <w:t xml:space="preserve"> một phần mềm mà không sử dụng bất kỳ công cụ tự động nào hoặc bất kỳ tập lệnh nào. Trong hình thức này, người kiểm thử đảm nhận vai trò là người dùng cuối cùng và kiểm tra phần mềm để xác định bất kỳhành vi hoặc lỗi không mong đợi.</w:t>
+      </w:r>
     </w:p>
     <w:p>
       <w:pPr>
@@ -8808,23 +8988,8 @@
           <w:i/>
           <w:iCs/>
         </w:rPr>
-        <w:t>Black box testing:</w:t>
-      </w:r>
-      <w:r>
-        <w:t xml:space="preserve"> Là một phương pháp kiểm thử </w:t>
-      </w:r>
-      <w:r>
-        <w:t>dựa trên đầu vào và đầu ra của phần mềm để kiểm tra mà không quan tâm đến code bên trong được viết như thế nào.</w:t>
-      </w:r>
-    </w:p>
-    <w:p>
-      <w:pPr>
-        <w:pStyle w:val="Nomal-"/>
-        <w:tabs>
-          <w:tab w:val="clear" w:pos="717"/>
-        </w:tabs>
-        <w:ind w:left="426"/>
-      </w:pPr>
+        <w:t>Kiểm thử tự động (</w:t>
+      </w:r>
       <w:r>
         <w:rPr>
           <w:b/>
@@ -8832,24 +8997,8 @@
           <w:i/>
           <w:iCs/>
         </w:rPr>
-        <w:lastRenderedPageBreak/>
-        <w:t>White box testing:</w:t>
-      </w:r>
-      <w:r>
-        <w:t xml:space="preserve"> </w:t>
-      </w:r>
-      <w:r>
-        <w:t>Còn đượcc gọi là Glass testing hay Open box testing và là phương pháp kiểm thử điều tra chi tiết về logic và cấu trúc bên trong của code. Phương pháp này đòi hỏi tester phải có kiến thức về ngôn ngữ lập trình.</w:t>
-      </w:r>
-    </w:p>
-    <w:p>
-      <w:pPr>
-        <w:pStyle w:val="Nomal-"/>
-        <w:tabs>
-          <w:tab w:val="clear" w:pos="717"/>
-        </w:tabs>
-        <w:ind w:left="426"/>
-      </w:pPr>
+        <w:t>Automation testing</w:t>
+      </w:r>
       <w:r>
         <w:rPr>
           <w:b/>
@@ -8857,27 +9006,129 @@
           <w:i/>
           <w:iCs/>
         </w:rPr>
-        <w:t>Grey box testing:</w:t>
+        <w:t>)</w:t>
+      </w:r>
+      <w:r>
+        <w:rPr>
+          <w:b/>
+          <w:bCs/>
+          <w:i/>
+          <w:iCs/>
+        </w:rPr>
+        <w:t>:</w:t>
+      </w:r>
+      <w:r>
+        <w:t xml:space="preserve"> Là việc kiểm thử </w:t>
       </w:r>
       <w:r>
         <w:t xml:space="preserve"> </w:t>
       </w:r>
       <w:r>
-        <w:t>Là phương pháp kiểm thử đòi hỏi tester phải có một lượng kiến thức về hoạt động bên trong của một ứng dụng</w:t>
-      </w:r>
-      <w:r>
-        <w:t>. Đây là phương pháp kết hợp giữa Black box testing và White box testing.</w:t>
-      </w:r>
-    </w:p>
-    <w:p>
-      <w:pPr>
-        <w:pStyle w:val="Heading2"/>
-      </w:pPr>
-      <w:bookmarkStart w:id="41" w:name="_Toc108709132"/>
-      <w:r>
-        <w:t>Cấp độ của kiểm thử phần mềm</w:t>
-      </w:r>
-      <w:bookmarkEnd w:id="41"/>
+        <w:t xml:space="preserve">một phần mềm mà người thực hiện kiểm thử viết các kịch bản và sử dụng các công cụ để thực hiện các trường hợp kiểm. Automation testing giúp chạy lại các kịch bản kiểm thử </w:t>
+      </w:r>
+      <w:r>
+        <w:t>đã thực hiện một cách thủ công, nhanh chóng và lặp đi lặp lại.</w:t>
+      </w:r>
+    </w:p>
+    <w:p>
+      <w:pPr>
+        <w:pStyle w:val="Nomal-"/>
+        <w:tabs>
+          <w:tab w:val="clear" w:pos="717"/>
+        </w:tabs>
+        <w:ind w:left="426"/>
+      </w:pPr>
+      <w:r>
+        <w:rPr>
+          <w:b/>
+          <w:bCs/>
+          <w:i/>
+          <w:iCs/>
+        </w:rPr>
+        <w:t>Kiểm thử bảo mật (</w:t>
+      </w:r>
+      <w:r>
+        <w:rPr>
+          <w:b/>
+          <w:bCs/>
+          <w:i/>
+          <w:iCs/>
+        </w:rPr>
+        <w:t>Security testing</w:t>
+      </w:r>
+      <w:r>
+        <w:rPr>
+          <w:b/>
+          <w:bCs/>
+          <w:i/>
+          <w:iCs/>
+        </w:rPr>
+        <w:t>)</w:t>
+      </w:r>
+      <w:r>
+        <w:rPr>
+          <w:b/>
+          <w:bCs/>
+          <w:i/>
+          <w:iCs/>
+        </w:rPr>
+        <w:t>:</w:t>
+      </w:r>
+      <w:r>
+        <w:t xml:space="preserve"> Là hình thức kiểm thử phần mềm nhằm khám phá các lỗ hổng, mối đe dọa và rủi ro trong một ứng dụng phần mềm và ngăn chặn các cuộc tấn công độc hại từ những kẻ xâm nhập. Mục đích là xác định tất cả các lỗ hổng và điểm yếu có thể có của hệ thống phần mềm có thể dẫn đến việc mất thông tin, doanh thu hoặc danh tiếng dưới tay của nhân viên hoặc người ngoài tổ chức.</w:t>
+      </w:r>
+    </w:p>
+    <w:p>
+      <w:pPr>
+        <w:pStyle w:val="Nomal-"/>
+        <w:tabs>
+          <w:tab w:val="clear" w:pos="717"/>
+        </w:tabs>
+        <w:ind w:left="426"/>
+      </w:pPr>
+      <w:r>
+        <w:rPr>
+          <w:b/>
+          <w:bCs/>
+          <w:i/>
+          <w:iCs/>
+        </w:rPr>
+        <w:lastRenderedPageBreak/>
+        <w:t>Kiểm thử API (</w:t>
+      </w:r>
+      <w:r>
+        <w:rPr>
+          <w:b/>
+          <w:bCs/>
+          <w:i/>
+          <w:iCs/>
+        </w:rPr>
+        <w:t>API testing</w:t>
+      </w:r>
+      <w:r>
+        <w:rPr>
+          <w:b/>
+          <w:bCs/>
+          <w:i/>
+          <w:iCs/>
+        </w:rPr>
+        <w:t>)</w:t>
+      </w:r>
+      <w:r>
+        <w:rPr>
+          <w:b/>
+          <w:bCs/>
+          <w:i/>
+          <w:iCs/>
+        </w:rPr>
+        <w:t>:</w:t>
+      </w:r>
+      <w:r>
+        <w:t xml:space="preserve"> </w:t>
+      </w:r>
+      <w:r>
+        <w:t>Là hình thức kiểm thử phần mềm liên quan đến việc kiểm thử các giao diện lập trình ứng dụng một cách trực tiếp và là một phần của kiểm thử tích hợp để xác định xem hệ thống có đáp ứng các yêu về tính năng, độ tin cậy, hiệu suất và bảo mật.</w:t>
+      </w:r>
     </w:p>
     <w:p>
       <w:pPr>
@@ -8885,19 +9136,19 @@
         <w:tabs>
           <w:tab w:val="clear" w:pos="720"/>
         </w:tabs>
-        <w:ind w:left="1276"/>
+        <w:ind w:left="1418"/>
         <w:rPr>
           <w:i w:val="0"/>
           <w:iCs/>
         </w:rPr>
       </w:pPr>
-      <w:bookmarkStart w:id="42" w:name="_Toc108709133"/>
+      <w:bookmarkStart w:id="42" w:name="_Toc108710247"/>
       <w:r>
         <w:rPr>
           <w:i w:val="0"/>
           <w:iCs/>
         </w:rPr>
-        <w:t>Unit testing</w:t>
+        <w:t>Phương pháp kiểm thử phần mềm</w:t>
       </w:r>
       <w:bookmarkEnd w:id="42"/>
     </w:p>
@@ -8910,7 +9161,46 @@
         <w:ind w:left="426"/>
       </w:pPr>
       <w:r>
-        <w:t>Là cấp độ kiểm thử cơ bản, thực hiện kiểm thử từng module nhỏ trong hệ thống.</w:t>
+        <w:rPr>
+          <w:b/>
+          <w:bCs/>
+          <w:i/>
+          <w:iCs/>
+        </w:rPr>
+        <w:t>Kiểm thử hộp đen (</w:t>
+      </w:r>
+      <w:r>
+        <w:rPr>
+          <w:b/>
+          <w:bCs/>
+          <w:i/>
+          <w:iCs/>
+        </w:rPr>
+        <w:t>Black box testing</w:t>
+      </w:r>
+      <w:r>
+        <w:rPr>
+          <w:b/>
+          <w:bCs/>
+          <w:i/>
+          <w:iCs/>
+        </w:rPr>
+        <w:t>)</w:t>
+      </w:r>
+      <w:r>
+        <w:rPr>
+          <w:b/>
+          <w:bCs/>
+          <w:i/>
+          <w:iCs/>
+        </w:rPr>
+        <w:t>:</w:t>
+      </w:r>
+      <w:r>
+        <w:t xml:space="preserve"> Là một phương pháp kiểm thử </w:t>
+      </w:r>
+      <w:r>
+        <w:t>dựa trên đầu vào và đầu ra của phần mềm để kiểm tra mà không quan tâm đến code bên trong được viết như thế nào.</w:t>
       </w:r>
     </w:p>
     <w:p>
@@ -8922,8 +9212,120 @@
         <w:ind w:left="426"/>
       </w:pPr>
       <w:r>
-        <w:t xml:space="preserve">Mục đích: Xác nhận mỗi thành phần của phần mềm thực hiện đúng với thiết kế. </w:t>
-      </w:r>
+        <w:rPr>
+          <w:b/>
+          <w:bCs/>
+          <w:i/>
+          <w:iCs/>
+        </w:rPr>
+        <w:t>Kiểm thử hộp trắng (</w:t>
+      </w:r>
+      <w:r>
+        <w:rPr>
+          <w:b/>
+          <w:bCs/>
+          <w:i/>
+          <w:iCs/>
+        </w:rPr>
+        <w:t>White box testing</w:t>
+      </w:r>
+      <w:r>
+        <w:rPr>
+          <w:b/>
+          <w:bCs/>
+          <w:i/>
+          <w:iCs/>
+        </w:rPr>
+        <w:t>)</w:t>
+      </w:r>
+      <w:r>
+        <w:rPr>
+          <w:b/>
+          <w:bCs/>
+          <w:i/>
+          <w:iCs/>
+        </w:rPr>
+        <w:t>:</w:t>
+      </w:r>
+      <w:r>
+        <w:t xml:space="preserve"> </w:t>
+      </w:r>
+      <w:r>
+        <w:t>Còn đượcc gọi là Glass testing hay Open box testing và là phương pháp kiểm thử điều tra chi tiết về logic và cấu trúc bên trong của code. Phương pháp này đòi hỏi tester phải có kiến thức về ngôn ngữ lập trình.</w:t>
+      </w:r>
+    </w:p>
+    <w:p>
+      <w:pPr>
+        <w:pStyle w:val="Nomal-"/>
+        <w:tabs>
+          <w:tab w:val="clear" w:pos="717"/>
+        </w:tabs>
+        <w:ind w:left="426"/>
+      </w:pPr>
+      <w:r>
+        <w:rPr>
+          <w:b/>
+          <w:bCs/>
+          <w:i/>
+          <w:iCs/>
+        </w:rPr>
+        <w:t>Kiểm thử hộp xám (</w:t>
+      </w:r>
+      <w:r>
+        <w:rPr>
+          <w:b/>
+          <w:bCs/>
+          <w:i/>
+          <w:iCs/>
+        </w:rPr>
+        <w:t>Grey box testing</w:t>
+      </w:r>
+      <w:r>
+        <w:rPr>
+          <w:b/>
+          <w:bCs/>
+          <w:i/>
+          <w:iCs/>
+        </w:rPr>
+        <w:t>)</w:t>
+      </w:r>
+      <w:r>
+        <w:rPr>
+          <w:b/>
+          <w:bCs/>
+          <w:i/>
+          <w:iCs/>
+        </w:rPr>
+        <w:t>:</w:t>
+      </w:r>
+      <w:r>
+        <w:t xml:space="preserve"> </w:t>
+      </w:r>
+      <w:r>
+        <w:t>Là phương pháp kiểm thử đòi hỏi tester phải có một lượng kiến thức về hoạt động bên trong của một ứng dụng</w:t>
+      </w:r>
+      <w:r>
+        <w:t xml:space="preserve">. Đây là phương pháp kết hợp giữa </w:t>
+      </w:r>
+      <w:r>
+        <w:t>kiểm thử hộp đen</w:t>
+      </w:r>
+      <w:r>
+        <w:t xml:space="preserve"> và </w:t>
+      </w:r>
+      <w:r>
+        <w:t>kiểm thử hộp trắng</w:t>
+      </w:r>
+    </w:p>
+    <w:p>
+      <w:pPr>
+        <w:pStyle w:val="Heading2"/>
+      </w:pPr>
+      <w:bookmarkStart w:id="43" w:name="_Toc108710248"/>
+      <w:r>
+        <w:t>Cấp độ của kiểm thử phần mềm</w:t>
+      </w:r>
+      <w:bookmarkEnd w:id="43"/>
     </w:p>
     <w:p>
       <w:pPr>
@@ -8937,58 +9339,27 @@
           <w:iCs/>
         </w:rPr>
       </w:pPr>
-      <w:bookmarkStart w:id="43" w:name="_Toc108709134"/>
+      <w:bookmarkStart w:id="44" w:name="_Toc108710249"/>
       <w:r>
         <w:rPr>
           <w:i w:val="0"/>
           <w:iCs/>
         </w:rPr>
-        <w:t>Integration testing</w:t>
-      </w:r>
-      <w:bookmarkEnd w:id="43"/>
-    </w:p>
-    <w:p>
-      <w:pPr>
-        <w:pStyle w:val="Nomal-"/>
-        <w:tabs>
-          <w:tab w:val="clear" w:pos="717"/>
-        </w:tabs>
-        <w:ind w:left="426"/>
-      </w:pPr>
-      <w:r>
-        <w:t>Là kiểm tra các module riêng lẻ với nhau thành một nhóm</w:t>
-      </w:r>
-      <w:r>
-        <w:t xml:space="preserve"> bởi vì một dự án phần mềm được kết hợp bởi nhiều module riêng lẻ khác nhau và được code bởi nhiều lập trình viên khác nhau.</w:t>
-      </w:r>
-    </w:p>
-    <w:p>
-      <w:pPr>
-        <w:pStyle w:val="Nomal-"/>
-        <w:tabs>
-          <w:tab w:val="clear" w:pos="717"/>
-        </w:tabs>
-        <w:ind w:left="426"/>
-      </w:pPr>
-      <w:r>
-        <w:t>Mục đích: Để đảm bảo rằng hệ thống tích hợp đã sẵn sàng để thử nghiệm hệ thống.</w:t>
-      </w:r>
-    </w:p>
-    <w:p>
-      <w:pPr>
-        <w:pStyle w:val="Heading3"/>
+        <w:t>Kiểm thử đơn vị (</w:t>
+      </w:r>
+      <w:r>
         <w:rPr>
           <w:i w:val="0"/>
           <w:iCs/>
         </w:rPr>
-      </w:pPr>
-      <w:bookmarkStart w:id="44" w:name="_Toc108709135"/>
+        <w:t>Unit testing</w:t>
+      </w:r>
       <w:r>
         <w:rPr>
           <w:i w:val="0"/>
           <w:iCs/>
         </w:rPr>
-        <w:t>System testing</w:t>
+        <w:t>)</w:t>
       </w:r>
       <w:bookmarkEnd w:id="44"/>
     </w:p>
@@ -9001,7 +9372,7 @@
         <w:ind w:left="426"/>
       </w:pPr>
       <w:r>
-        <w:t>Là thực hiện kiểm thử một hệ thống đã được tích hợp hoàn chỉnh để xác minh rằng nó đúng với yêu cầu của phần mềm.</w:t>
+        <w:t>Là cấp độ kiểm thử cơ bản, thực hiện kiểm thử từng module nhỏ trong hệ thống.</w:t>
       </w:r>
     </w:p>
     <w:p>
@@ -9013,98 +9384,44 @@
         <w:ind w:left="426"/>
       </w:pPr>
       <w:r>
-        <w:t>Mục đích: Đánh giá sự tuân thủ của hệ thống với các yêu cầu được chỉ định.</w:t>
+        <w:t xml:space="preserve">Mục đích: Xác nhận mỗi thành phần của phần mềm thực hiện đúng với thiết kế. </w:t>
       </w:r>
     </w:p>
     <w:p>
       <w:pPr>
         <w:pStyle w:val="Heading3"/>
+        <w:tabs>
+          <w:tab w:val="clear" w:pos="720"/>
+        </w:tabs>
+        <w:ind w:left="1276"/>
         <w:rPr>
           <w:i w:val="0"/>
           <w:iCs/>
         </w:rPr>
       </w:pPr>
-      <w:bookmarkStart w:id="45" w:name="_Toc108709136"/>
+      <w:bookmarkStart w:id="45" w:name="_Toc108710250"/>
       <w:r>
         <w:rPr>
           <w:i w:val="0"/>
           <w:iCs/>
         </w:rPr>
-        <w:t>Acceptance testing</w:t>
-      </w:r>
-      <w:bookmarkEnd w:id="45"/>
-    </w:p>
-    <w:p>
-      <w:pPr>
-        <w:pStyle w:val="Nomal-"/>
-        <w:tabs>
-          <w:tab w:val="clear" w:pos="717"/>
-        </w:tabs>
-        <w:ind w:left="426"/>
-      </w:pPr>
-      <w:r>
-        <w:t>Sau khi kiểm tra hệ thống đã sửa tất cả hoặc hầu hết các lỗi, hệ thống sẽ được gửi đến người dùng hoặc khách hàng để kiểm tra chấp nhận</w:t>
-      </w:r>
-      <w:r>
-        <w:t>.</w:t>
-      </w:r>
-    </w:p>
-    <w:p>
-      <w:pPr>
-        <w:pStyle w:val="Nomal-"/>
-        <w:tabs>
-          <w:tab w:val="clear" w:pos="717"/>
-        </w:tabs>
-        <w:ind w:left="426"/>
-      </w:pPr>
-      <w:r>
-        <w:lastRenderedPageBreak/>
-        <w:t>Mục đích: Đảm bảo phần mềm đáp ứng đúng yêu cầu của khách hàng. Sản phẩm nhận được sự chấp nhận từ khách hàng – người dùng cuối.</w:t>
-      </w:r>
-    </w:p>
-    <w:p>
-      <w:pPr>
-        <w:pStyle w:val="Nomal-"/>
-        <w:tabs>
-          <w:tab w:val="clear" w:pos="717"/>
-        </w:tabs>
-        <w:ind w:left="426"/>
-      </w:pPr>
-      <w:r>
-        <w:t>Được chia thành 2 mức: Alpha testing và Beta testing.</w:t>
-      </w:r>
-    </w:p>
-    <w:p>
-      <w:pPr>
-        <w:pStyle w:val="Heading2"/>
-      </w:pPr>
-      <w:bookmarkStart w:id="46" w:name="_Toc108709137"/>
-      <w:r>
-        <w:t>Test case</w:t>
-      </w:r>
-      <w:bookmarkEnd w:id="46"/>
-    </w:p>
-    <w:p>
-      <w:pPr>
-        <w:pStyle w:val="Heading3"/>
-        <w:tabs>
-          <w:tab w:val="clear" w:pos="720"/>
-        </w:tabs>
-        <w:ind w:left="1276"/>
+        <w:t>Kiểm thử tích hợp (</w:t>
+      </w:r>
+      <w:r>
         <w:rPr>
           <w:i w:val="0"/>
           <w:iCs/>
         </w:rPr>
-      </w:pPr>
-      <w:bookmarkStart w:id="47" w:name="_Toc108709138"/>
+        <w:t>Integration testing</w:t>
+      </w:r>
       <w:r>
         <w:rPr>
           <w:i w:val="0"/>
           <w:iCs/>
         </w:rPr>
-        <w:t>Khái niệm</w:t>
-      </w:r>
-      <w:bookmarkEnd w:id="47"/>
+        <w:t>)</w:t>
+      </w:r>
+      <w:bookmarkEnd w:id="45"/>
     </w:p>
     <w:p>
       <w:pPr>
@@ -9115,10 +9432,10 @@
         <w:ind w:left="426"/>
       </w:pPr>
       <w:r>
-        <w:t>Test case là tập hợp các t</w:t>
-      </w:r>
-      <w:r>
-        <w:t>ình huống có thể xảy ra giúp tester xác định được một ứng dụng, hệ thống phần mềm hay một ứng dụng có hoạt động đúng hay không.</w:t>
+        <w:t>Là kiểm tra các module riêng lẻ với nhau thành một nhóm</w:t>
+      </w:r>
+      <w:r>
+        <w:t xml:space="preserve"> bởi vì một dự án phần mềm được kết hợp bởi nhiều module riêng lẻ khác nhau và được code bởi nhiều lập trình viên khác nhau.</w:t>
       </w:r>
     </w:p>
     <w:p>
@@ -9130,41 +9447,234 @@
         <w:ind w:left="426"/>
       </w:pPr>
       <w:r>
-        <w:t>Một bộ test case thường bao gồm: Mã test case, tên test case, mục đích thực hiện test, dữ liệu đầu vào, các bước thực hiện và các kết quả mong đợi.</w:t>
-      </w:r>
-      <w:r>
-        <w:t xml:space="preserve"> </w:t>
+        <w:t>Mục đích: Để đảm bảo rằng hệ thống tích hợp đã sẵn sàng để thử nghiệm hệ thống.</w:t>
       </w:r>
     </w:p>
     <w:p>
       <w:pPr>
         <w:pStyle w:val="Heading3"/>
-        <w:tabs>
-          <w:tab w:val="clear" w:pos="720"/>
-        </w:tabs>
-        <w:ind w:left="1276"/>
         <w:rPr>
           <w:i w:val="0"/>
           <w:iCs/>
         </w:rPr>
       </w:pPr>
-      <w:bookmarkStart w:id="48" w:name="_Toc108709139"/>
+      <w:bookmarkStart w:id="46" w:name="_Toc108710251"/>
       <w:r>
         <w:rPr>
           <w:i w:val="0"/>
           <w:iCs/>
         </w:rPr>
+        <w:lastRenderedPageBreak/>
+        <w:t>Kiểm thử hệ thống (</w:t>
+      </w:r>
+      <w:r>
+        <w:rPr>
+          <w:i w:val="0"/>
+          <w:iCs/>
+        </w:rPr>
+        <w:t>System testing</w:t>
+      </w:r>
+      <w:r>
+        <w:rPr>
+          <w:i w:val="0"/>
+          <w:iCs/>
+        </w:rPr>
+        <w:t>)</w:t>
+      </w:r>
+      <w:bookmarkEnd w:id="46"/>
+    </w:p>
+    <w:p>
+      <w:pPr>
+        <w:pStyle w:val="Nomal-"/>
+        <w:tabs>
+          <w:tab w:val="clear" w:pos="717"/>
+        </w:tabs>
+        <w:ind w:left="426"/>
+      </w:pPr>
+      <w:r>
+        <w:t>Là thực hiện kiểm thử một hệ thống đã được tích hợp hoàn chỉnh để xác minh rằng nó đúng với yêu cầu của phần mềm.</w:t>
+      </w:r>
+    </w:p>
+    <w:p>
+      <w:pPr>
+        <w:pStyle w:val="Nomal-"/>
+        <w:tabs>
+          <w:tab w:val="clear" w:pos="717"/>
+        </w:tabs>
+        <w:ind w:left="426"/>
+      </w:pPr>
+      <w:r>
+        <w:t>Mục đích: Đánh giá sự tuân thủ của hệ thống với các yêu cầu được chỉ định.</w:t>
+      </w:r>
+    </w:p>
+    <w:p>
+      <w:pPr>
+        <w:pStyle w:val="Heading3"/>
+        <w:rPr>
+          <w:i w:val="0"/>
+          <w:iCs/>
+        </w:rPr>
+      </w:pPr>
+      <w:bookmarkStart w:id="47" w:name="_Toc108710252"/>
+      <w:r>
+        <w:rPr>
+          <w:i w:val="0"/>
+          <w:iCs/>
+        </w:rPr>
+        <w:t>Kiểm thử chấp nhận (</w:t>
+      </w:r>
+      <w:r>
+        <w:rPr>
+          <w:i w:val="0"/>
+          <w:iCs/>
+        </w:rPr>
+        <w:t>Acceptance testing</w:t>
+      </w:r>
+      <w:r>
+        <w:rPr>
+          <w:i w:val="0"/>
+          <w:iCs/>
+        </w:rPr>
+        <w:t>)</w:t>
+      </w:r>
+      <w:bookmarkEnd w:id="47"/>
+    </w:p>
+    <w:p>
+      <w:pPr>
+        <w:pStyle w:val="Nomal-"/>
+        <w:tabs>
+          <w:tab w:val="clear" w:pos="717"/>
+        </w:tabs>
+        <w:ind w:left="426"/>
+      </w:pPr>
+      <w:r>
+        <w:t>Sau khi kiểm tra hệ thống đã sửa tất cả hoặc hầu hết các lỗi, hệ thống sẽ được gửi đến người dùng hoặc khách hàng để kiểm tra chấp nhận</w:t>
+      </w:r>
+      <w:r>
+        <w:t>.</w:t>
+      </w:r>
+    </w:p>
+    <w:p>
+      <w:pPr>
+        <w:pStyle w:val="Nomal-"/>
+        <w:tabs>
+          <w:tab w:val="clear" w:pos="717"/>
+        </w:tabs>
+        <w:ind w:left="426"/>
+      </w:pPr>
+      <w:r>
+        <w:t>Mục đích: Đảm bảo phần mềm đáp ứng đúng yêu cầu của khách hàng. Sản phẩm nhận được sự chấp nhận từ khách hàng – người dùng cuối.</w:t>
+      </w:r>
+    </w:p>
+    <w:p>
+      <w:pPr>
+        <w:pStyle w:val="Nomal-"/>
+        <w:tabs>
+          <w:tab w:val="clear" w:pos="717"/>
+        </w:tabs>
+        <w:ind w:left="426"/>
+      </w:pPr>
+      <w:r>
+        <w:t>Được chia thành 2 mức: Alpha testing và Beta testing.</w:t>
+      </w:r>
+    </w:p>
+    <w:p>
+      <w:pPr>
+        <w:pStyle w:val="Heading2"/>
+      </w:pPr>
+      <w:bookmarkStart w:id="48" w:name="_Toc108710253"/>
+      <w:r>
+        <w:t>Test case</w:t>
+      </w:r>
+      <w:bookmarkEnd w:id="48"/>
+    </w:p>
+    <w:p>
+      <w:pPr>
+        <w:pStyle w:val="Heading3"/>
+        <w:tabs>
+          <w:tab w:val="clear" w:pos="720"/>
+        </w:tabs>
+        <w:ind w:left="1276"/>
+        <w:rPr>
+          <w:i w:val="0"/>
+          <w:iCs/>
+        </w:rPr>
+      </w:pPr>
+      <w:bookmarkStart w:id="49" w:name="_Toc108710254"/>
+      <w:r>
+        <w:rPr>
+          <w:i w:val="0"/>
+          <w:iCs/>
+        </w:rPr>
+        <w:t>Khái niệm</w:t>
+      </w:r>
+      <w:bookmarkEnd w:id="49"/>
+    </w:p>
+    <w:p>
+      <w:pPr>
+        <w:pStyle w:val="Nomal-"/>
+        <w:tabs>
+          <w:tab w:val="clear" w:pos="717"/>
+        </w:tabs>
+        <w:ind w:left="426"/>
+      </w:pPr>
+      <w:r>
+        <w:t>Test case là tập hợp các t</w:t>
+      </w:r>
+      <w:r>
+        <w:t>ình huống có thể xảy ra giúp tester xác định được một ứng dụng, hệ thống phần mềm hay một ứng dụng có hoạt động đúng hay không.</w:t>
+      </w:r>
+    </w:p>
+    <w:p>
+      <w:pPr>
+        <w:pStyle w:val="Nomal-"/>
+        <w:tabs>
+          <w:tab w:val="clear" w:pos="717"/>
+        </w:tabs>
+        <w:ind w:left="426"/>
+      </w:pPr>
+      <w:r>
+        <w:t>Một bộ test case thường bao gồm: Mã test case, tên test case, mục đích thực hiện test, dữ liệu đầu vào, các bước thực hiện và các kết quả mong đợi.</w:t>
+      </w:r>
+      <w:r>
+        <w:t xml:space="preserve"> </w:t>
+      </w:r>
+    </w:p>
+    <w:p>
+      <w:pPr>
+        <w:pStyle w:val="Heading3"/>
+        <w:tabs>
+          <w:tab w:val="clear" w:pos="720"/>
+        </w:tabs>
+        <w:ind w:left="1276"/>
+        <w:rPr>
+          <w:i w:val="0"/>
+          <w:iCs/>
+        </w:rPr>
+      </w:pPr>
+      <w:bookmarkStart w:id="50" w:name="_Toc108710255"/>
+      <w:r>
+        <w:rPr>
+          <w:i w:val="0"/>
+          <w:iCs/>
+        </w:rPr>
         <w:t>Kỹ thuật thiết kế Test case</w:t>
       </w:r>
-      <w:bookmarkEnd w:id="48"/>
+      <w:bookmarkEnd w:id="50"/>
     </w:p>
     <w:p>
       <w:pPr>
         <w:pStyle w:val="Heading5"/>
       </w:pPr>
       <w:r>
+        <w:t>Kiểm thử tĩnh (</w:t>
+      </w:r>
+      <w:r>
         <w:t>Static testing</w:t>
       </w:r>
+      <w:r>
+        <w:t>)</w:t>
+      </w:r>
     </w:p>
     <w:p>
       <w:pPr>
@@ -9187,7 +9697,13 @@
         <w:ind w:left="426"/>
       </w:pPr>
       <w:r>
-        <w:t>Các loại Static testing:</w:t>
+        <w:t xml:space="preserve">Các loại </w:t>
+      </w:r>
+      <w:r>
+        <w:t>kiểm thử tĩnh</w:t>
+      </w:r>
+      <w:r>
+        <w:t>:</w:t>
       </w:r>
     </w:p>
     <w:p>
@@ -9235,6 +9751,7 @@
         <w:ind w:left="709"/>
       </w:pPr>
       <w:r>
+        <w:lastRenderedPageBreak/>
         <w:t>Technical review</w:t>
       </w:r>
     </w:p>
@@ -9259,8 +9776,14 @@
         <w:pStyle w:val="Heading5"/>
       </w:pPr>
       <w:r>
+        <w:t>Kiểm thử động (</w:t>
+      </w:r>
+      <w:r>
         <w:t>Dynamic testing</w:t>
       </w:r>
+      <w:r>
+        <w:t>)</w:t>
+      </w:r>
     </w:p>
     <w:p>
       <w:pPr>
@@ -9292,7 +9815,13 @@
         <w:ind w:left="426"/>
       </w:pPr>
       <w:r>
-        <w:t xml:space="preserve">Các loại Dynamic testing: </w:t>
+        <w:t xml:space="preserve">Các loại </w:t>
+      </w:r>
+      <w:r>
+        <w:t>kiểm thử động</w:t>
+      </w:r>
+      <w:r>
+        <w:t xml:space="preserve">: </w:t>
       </w:r>
     </w:p>
     <w:p>
@@ -9316,7 +9845,6 @@
           <w:i/>
           <w:iCs/>
         </w:rPr>
-        <w:lastRenderedPageBreak/>
         <w:t>Kỹ thuật</w:t>
       </w:r>
       <w:r>
@@ -9400,21 +9928,7 @@
           <w:i/>
           <w:iCs/>
         </w:rPr>
-        <w:t xml:space="preserve">Kỹ thuật dựa trên kinh nghiệm (Experience – based </w:t>
-      </w:r>
-      <w:r>
-        <w:rPr>
-          <w:i/>
-          <w:iCs/>
-        </w:rPr>
-        <w:t>techniques</w:t>
-      </w:r>
-      <w:r>
-        <w:rPr>
-          <w:i/>
-          <w:iCs/>
-        </w:rPr>
-        <w:t>)</w:t>
+        <w:t>Kỹ thuật dựa trên kinh nghiệm (Experience – based techniques)</w:t>
       </w:r>
     </w:p>
     <w:p>
@@ -9471,14 +9985,7 @@
           <w:i/>
           <w:iCs/>
         </w:rPr>
-        <w:t>techniques</w:t>
-      </w:r>
-      <w:r>
-        <w:rPr>
-          <w:i/>
-          <w:iCs/>
-        </w:rPr>
-        <w:t>)</w:t>
+        <w:t>techniques)</w:t>
       </w:r>
     </w:p>
     <w:p>
@@ -9547,13 +10054,13 @@
       <w:pPr>
         <w:pStyle w:val="Heading1"/>
       </w:pPr>
-      <w:bookmarkStart w:id="49" w:name="_Toc108709140"/>
+      <w:bookmarkStart w:id="51" w:name="_Toc108710256"/>
       <w:bookmarkEnd w:id="21"/>
       <w:r>
         <w:lastRenderedPageBreak/>
         <w:t>LÝ THUYẾT</w:t>
       </w:r>
-      <w:bookmarkEnd w:id="49"/>
+      <w:bookmarkEnd w:id="51"/>
       <w:r>
         <w:t xml:space="preserve"> </w:t>
       </w:r>
@@ -9562,11 +10069,11 @@
       <w:pPr>
         <w:pStyle w:val="Heading2"/>
       </w:pPr>
-      <w:bookmarkStart w:id="50" w:name="_Toc108709141"/>
+      <w:bookmarkStart w:id="52" w:name="_Toc108710257"/>
       <w:r>
         <w:t>Mục 2.1</w:t>
       </w:r>
-      <w:bookmarkEnd w:id="50"/>
+      <w:bookmarkEnd w:id="52"/>
       <w:r>
         <w:t xml:space="preserve"> </w:t>
       </w:r>
@@ -9583,34 +10090,34 @@
       <w:pPr>
         <w:pStyle w:val="Heading3"/>
       </w:pPr>
-      <w:bookmarkStart w:id="51" w:name="_Toc108709142"/>
+      <w:bookmarkStart w:id="53" w:name="_Toc108710258"/>
       <w:r>
         <w:t>M</w:t>
       </w:r>
       <w:r>
         <w:t>ục 2.1.1</w:t>
       </w:r>
-      <w:bookmarkEnd w:id="51"/>
+      <w:bookmarkEnd w:id="53"/>
     </w:p>
     <w:p>
       <w:pPr>
         <w:pStyle w:val="Heading3"/>
       </w:pPr>
-      <w:bookmarkStart w:id="52" w:name="_Toc108709143"/>
+      <w:bookmarkStart w:id="54" w:name="_Toc108710259"/>
       <w:r>
         <w:t>Mục 2.1.2</w:t>
       </w:r>
-      <w:bookmarkEnd w:id="52"/>
+      <w:bookmarkEnd w:id="54"/>
     </w:p>
     <w:p>
       <w:pPr>
         <w:pStyle w:val="Heading2"/>
       </w:pPr>
-      <w:bookmarkStart w:id="53" w:name="_Toc108709144"/>
+      <w:bookmarkStart w:id="55" w:name="_Toc108710260"/>
       <w:r>
         <w:t>Mục 2.2</w:t>
       </w:r>
-      <w:bookmarkEnd w:id="53"/>
+      <w:bookmarkEnd w:id="55"/>
     </w:p>
     <w:p>
       <w:pPr>
@@ -9619,7 +10126,7 @@
       <w:r>
         <w:br w:type="page"/>
       </w:r>
-      <w:bookmarkStart w:id="54" w:name="_Toc108709145"/>
+      <w:bookmarkStart w:id="56" w:name="_Toc108710261"/>
       <w:r>
         <w:lastRenderedPageBreak/>
         <w:t xml:space="preserve">TRIỂN KHAI </w:t>
@@ -9627,17 +10134,17 @@
       <w:r>
         <w:t>…</w:t>
       </w:r>
-      <w:bookmarkEnd w:id="54"/>
+      <w:bookmarkEnd w:id="56"/>
     </w:p>
     <w:p>
       <w:pPr>
         <w:pStyle w:val="Heading2"/>
       </w:pPr>
-      <w:bookmarkStart w:id="55" w:name="_Toc108709146"/>
+      <w:bookmarkStart w:id="57" w:name="_Toc108710262"/>
       <w:r>
         <w:t>Mục 3.1</w:t>
       </w:r>
-      <w:bookmarkEnd w:id="55"/>
+      <w:bookmarkEnd w:id="57"/>
       <w:r>
         <w:t xml:space="preserve"> </w:t>
       </w:r>
@@ -9646,21 +10153,21 @@
       <w:pPr>
         <w:pStyle w:val="Heading3"/>
       </w:pPr>
-      <w:bookmarkStart w:id="56" w:name="_Toc108709147"/>
+      <w:bookmarkStart w:id="58" w:name="_Toc108710263"/>
       <w:r>
         <w:t>Mục 3.1.1</w:t>
       </w:r>
-      <w:bookmarkEnd w:id="56"/>
+      <w:bookmarkEnd w:id="58"/>
     </w:p>
     <w:p>
       <w:pPr>
         <w:pStyle w:val="Heading3"/>
       </w:pPr>
-      <w:bookmarkStart w:id="57" w:name="_Toc108709148"/>
+      <w:bookmarkStart w:id="59" w:name="_Toc108710264"/>
       <w:r>
         <w:t>Mục 3.1.2</w:t>
       </w:r>
-      <w:bookmarkEnd w:id="57"/>
+      <w:bookmarkEnd w:id="59"/>
       <w:r>
         <w:t xml:space="preserve"> </w:t>
       </w:r>
@@ -9669,11 +10176,11 @@
       <w:pPr>
         <w:pStyle w:val="Heading2"/>
       </w:pPr>
-      <w:bookmarkStart w:id="58" w:name="_Toc108709149"/>
+      <w:bookmarkStart w:id="60" w:name="_Toc108710265"/>
       <w:r>
         <w:t>Mục 3.2</w:t>
       </w:r>
-      <w:bookmarkEnd w:id="58"/>
+      <w:bookmarkEnd w:id="60"/>
       <w:r>
         <w:t xml:space="preserve"> </w:t>
       </w:r>
@@ -9702,12 +10209,12 @@
       <w:pPr>
         <w:pStyle w:val="Heading1"/>
       </w:pPr>
-      <w:bookmarkStart w:id="59" w:name="_Toc108709150"/>
+      <w:bookmarkStart w:id="61" w:name="_Toc108710266"/>
       <w:r>
         <w:lastRenderedPageBreak/>
         <w:t>KẾT QUẢ</w:t>
       </w:r>
-      <w:bookmarkEnd w:id="59"/>
+      <w:bookmarkEnd w:id="61"/>
       <w:r>
         <w:t xml:space="preserve"> </w:t>
       </w:r>
@@ -9716,140 +10223,26 @@
       <w:pPr>
         <w:pStyle w:val="Heading2"/>
       </w:pPr>
-      <w:bookmarkStart w:id="60" w:name="_Toc108709151"/>
+      <w:bookmarkStart w:id="62" w:name="_Toc108710267"/>
       <w:r>
         <w:t>M</w:t>
       </w:r>
       <w:r>
         <w:t>ục 4.1…</w:t>
       </w:r>
-      <w:bookmarkEnd w:id="60"/>
+      <w:bookmarkEnd w:id="62"/>
     </w:p>
     <w:p>
       <w:pPr>
         <w:pStyle w:val="Heading2"/>
       </w:pPr>
-      <w:bookmarkStart w:id="61" w:name="_Toc108709152"/>
+      <w:bookmarkStart w:id="63" w:name="_Toc108710268"/>
       <w:r>
         <w:t>Mục 4.2…</w:t>
       </w:r>
-      <w:bookmarkEnd w:id="61"/>
+      <w:bookmarkEnd w:id="63"/>
     </w:p>
     <w:p/>
-    <w:p>
-      <w:r>
-        <w:t xml:space="preserve">Kết quả </w:t>
-      </w:r>
-      <w:r>
-        <w:t xml:space="preserve">được xây dựng dựa trên </w:t>
-      </w:r>
-      <w:r>
-        <w:t xml:space="preserve">ngôn ngữ lập trình thể hiện như </w:t>
-      </w:r>
-      <w:r>
-        <w:t>(</w:t>
-      </w:r>
-      <w:r>
-        <w:fldChar w:fldCharType="begin"/>
-      </w:r>
-      <w:r>
-        <w:instrText xml:space="preserve"> REF _Ref53916001 \h </w:instrText>
-      </w:r>
-      <w:r>
-        <w:fldChar w:fldCharType="separate"/>
-      </w:r>
-      <w:r>
-        <w:t xml:space="preserve">Bảng </w:t>
-      </w:r>
-      <w:r>
-        <w:rPr>
-          <w:noProof/>
-        </w:rPr>
-        <w:t>4</w:t>
-      </w:r>
-      <w:r>
-        <w:t>.</w:t>
-      </w:r>
-      <w:r>
-        <w:rPr>
-          <w:noProof/>
-        </w:rPr>
-        <w:t>1</w:t>
-      </w:r>
-      <w:r>
-        <w:fldChar w:fldCharType="end"/>
-      </w:r>
-      <w:r>
-        <w:t>)</w:t>
-      </w:r>
-      <w:r>
-        <w:t>.</w:t>
-      </w:r>
-    </w:p>
-    <w:p>
-      <w:pPr>
-        <w:pStyle w:val="Caption"/>
-        <w:jc w:val="left"/>
-      </w:pPr>
-      <w:bookmarkStart w:id="62" w:name="_Ref53916001"/>
-      <w:bookmarkStart w:id="63" w:name="_Toc74235471"/>
-      <w:r>
-        <w:t xml:space="preserve">Bảng </w:t>
-      </w:r>
-      <w:r>
-        <w:fldChar w:fldCharType="begin"/>
-      </w:r>
-      <w:r>
-        <w:instrText xml:space="preserve"> STYLEREF 1 \s </w:instrText>
-      </w:r>
-      <w:r>
-        <w:fldChar w:fldCharType="separate"/>
-      </w:r>
-      <w:r>
-        <w:rPr>
-          <w:noProof/>
-        </w:rPr>
-        <w:t>4</w:t>
-      </w:r>
-      <w:r>
-        <w:rPr>
-          <w:noProof/>
-        </w:rPr>
-        <w:fldChar w:fldCharType="end"/>
-      </w:r>
-      <w:r>
-        <w:t>.</w:t>
-      </w:r>
-      <w:r>
-        <w:fldChar w:fldCharType="begin"/>
-      </w:r>
-      <w:r>
-        <w:instrText xml:space="preserve"> SEQ Bảng \* ARABIC \s 1 </w:instrText>
-      </w:r>
-      <w:r>
-        <w:fldChar w:fldCharType="separate"/>
-      </w:r>
-      <w:r>
-        <w:rPr>
-          <w:noProof/>
-        </w:rPr>
-        <w:t>1</w:t>
-      </w:r>
-      <w:r>
-        <w:rPr>
-          <w:noProof/>
-        </w:rPr>
-        <w:fldChar w:fldCharType="end"/>
-      </w:r>
-      <w:bookmarkEnd w:id="62"/>
-      <w:r>
-        <w:t xml:space="preserve"> Kiến trúc</w:t>
-      </w:r>
-      <w:bookmarkEnd w:id="63"/>
-      <w:r>
-        <w:t xml:space="preserve"> </w:t>
-      </w:r>
-    </w:p>
     <w:p>
       <w:pPr>
         <w:ind w:firstLine="0"/>
@@ -9871,7 +10264,7 @@
           <w:numId w:val="0"/>
         </w:numPr>
       </w:pPr>
-      <w:bookmarkStart w:id="65" w:name="_Toc108709153"/>
+      <w:bookmarkStart w:id="65" w:name="_Toc108710269"/>
       <w:r>
         <w:lastRenderedPageBreak/>
         <w:t>KẾT LUẬN VÀ HƯỚNG PHÁT TRIỂN</w:t>
@@ -9915,7 +10308,7 @@
           <w:numId w:val="0"/>
         </w:numPr>
       </w:pPr>
-      <w:bookmarkStart w:id="68" w:name="_Toc108709154"/>
+      <w:bookmarkStart w:id="68" w:name="_Toc108710270"/>
       <w:r>
         <w:lastRenderedPageBreak/>
         <w:t>TÀI LIỆU THAM KHẢO</w:t>
@@ -10012,7 +10405,7 @@
           <w:numId w:val="0"/>
         </w:numPr>
       </w:pPr>
-      <w:bookmarkStart w:id="69" w:name="_Toc108709155"/>
+      <w:bookmarkStart w:id="69" w:name="_Toc108710271"/>
       <w:r>
         <w:lastRenderedPageBreak/>
         <w:t>PHỤ LỤC</w:t>

--- a/24. Nguyễn Thị Tường Vi/Báo cáo đề tài.docx
+++ b/24. Nguyễn Thị Tường Vi/Báo cáo đề tài.docx
@@ -1455,24 +1455,40 @@
         </w:rPr>
       </w:pPr>
       <w:r>
+        <w:rPr>
+          <w:b w:val="0"/>
+          <w:bCs w:val="0"/>
+        </w:rPr>
         <w:fldChar w:fldCharType="begin"/>
       </w:r>
       <w:r>
+        <w:rPr>
+          <w:b w:val="0"/>
+          <w:bCs w:val="0"/>
+        </w:rPr>
         <w:instrText xml:space="preserve"> TOC \o "1-3" \h \z \t "Title;4" </w:instrText>
       </w:r>
       <w:r>
+        <w:rPr>
+          <w:b w:val="0"/>
+          <w:bCs w:val="0"/>
+        </w:rPr>
         <w:fldChar w:fldCharType="separate"/>
       </w:r>
       <w:hyperlink w:anchor="_Toc108710226" w:history="1">
         <w:r>
           <w:rPr>
             <w:rStyle w:val="Hyperlink"/>
+            <w:b w:val="0"/>
+            <w:bCs w:val="0"/>
             <w:noProof/>
           </w:rPr>
           <w:t>LỜI CẢM ƠN</w:t>
         </w:r>
         <w:r>
           <w:rPr>
+            <w:b w:val="0"/>
+            <w:bCs w:val="0"/>
             <w:noProof/>
             <w:webHidden/>
           </w:rPr>
@@ -1480,6 +1496,8 @@
         </w:r>
         <w:r>
           <w:rPr>
+            <w:b w:val="0"/>
+            <w:bCs w:val="0"/>
             <w:noProof/>
             <w:webHidden/>
           </w:rPr>
@@ -1487,6 +1505,8 @@
         </w:r>
         <w:r>
           <w:rPr>
+            <w:b w:val="0"/>
+            <w:bCs w:val="0"/>
             <w:noProof/>
             <w:webHidden/>
           </w:rPr>
@@ -1494,12 +1514,16 @@
         </w:r>
         <w:r>
           <w:rPr>
-            <w:noProof/>
-            <w:webHidden/>
-          </w:rPr>
-        </w:r>
-        <w:r>
-          <w:rPr>
+            <w:b w:val="0"/>
+            <w:bCs w:val="0"/>
+            <w:noProof/>
+            <w:webHidden/>
+          </w:rPr>
+        </w:r>
+        <w:r>
+          <w:rPr>
+            <w:b w:val="0"/>
+            <w:bCs w:val="0"/>
             <w:noProof/>
             <w:webHidden/>
           </w:rPr>
@@ -1507,6 +1531,8 @@
         </w:r>
         <w:r>
           <w:rPr>
+            <w:b w:val="0"/>
+            <w:bCs w:val="0"/>
             <w:noProof/>
             <w:webHidden/>
           </w:rPr>
@@ -1514,6 +1540,8 @@
         </w:r>
         <w:r>
           <w:rPr>
+            <w:b w:val="0"/>
+            <w:bCs w:val="0"/>
             <w:noProof/>
             <w:webHidden/>
           </w:rPr>
@@ -1538,12 +1566,16 @@
         <w:r>
           <w:rPr>
             <w:rStyle w:val="Hyperlink"/>
+            <w:b w:val="0"/>
+            <w:bCs w:val="0"/>
             <w:noProof/>
           </w:rPr>
           <w:t>LỜI CAM ĐOAN</w:t>
         </w:r>
         <w:r>
           <w:rPr>
+            <w:b w:val="0"/>
+            <w:bCs w:val="0"/>
             <w:noProof/>
             <w:webHidden/>
           </w:rPr>
@@ -1551,6 +1583,8 @@
         </w:r>
         <w:r>
           <w:rPr>
+            <w:b w:val="0"/>
+            <w:bCs w:val="0"/>
             <w:noProof/>
             <w:webHidden/>
           </w:rPr>
@@ -1558,6 +1592,8 @@
         </w:r>
         <w:r>
           <w:rPr>
+            <w:b w:val="0"/>
+            <w:bCs w:val="0"/>
             <w:noProof/>
             <w:webHidden/>
           </w:rPr>
@@ -1565,12 +1601,16 @@
         </w:r>
         <w:r>
           <w:rPr>
-            <w:noProof/>
-            <w:webHidden/>
-          </w:rPr>
-        </w:r>
-        <w:r>
-          <w:rPr>
+            <w:b w:val="0"/>
+            <w:bCs w:val="0"/>
+            <w:noProof/>
+            <w:webHidden/>
+          </w:rPr>
+        </w:r>
+        <w:r>
+          <w:rPr>
+            <w:b w:val="0"/>
+            <w:bCs w:val="0"/>
             <w:noProof/>
             <w:webHidden/>
           </w:rPr>
@@ -1578,6 +1618,8 @@
         </w:r>
         <w:r>
           <w:rPr>
+            <w:b w:val="0"/>
+            <w:bCs w:val="0"/>
             <w:noProof/>
             <w:webHidden/>
           </w:rPr>
@@ -1585,6 +1627,8 @@
         </w:r>
         <w:r>
           <w:rPr>
+            <w:b w:val="0"/>
+            <w:bCs w:val="0"/>
             <w:noProof/>
             <w:webHidden/>
           </w:rPr>
@@ -1609,12 +1653,16 @@
         <w:r>
           <w:rPr>
             <w:rStyle w:val="Hyperlink"/>
+            <w:b w:val="0"/>
+            <w:bCs w:val="0"/>
             <w:noProof/>
           </w:rPr>
           <w:t>MỤC LỤC</w:t>
         </w:r>
         <w:r>
           <w:rPr>
+            <w:b w:val="0"/>
+            <w:bCs w:val="0"/>
             <w:noProof/>
             <w:webHidden/>
           </w:rPr>
@@ -1622,6 +1670,8 @@
         </w:r>
         <w:r>
           <w:rPr>
+            <w:b w:val="0"/>
+            <w:bCs w:val="0"/>
             <w:noProof/>
             <w:webHidden/>
           </w:rPr>
@@ -1629,6 +1679,8 @@
         </w:r>
         <w:r>
           <w:rPr>
+            <w:b w:val="0"/>
+            <w:bCs w:val="0"/>
             <w:noProof/>
             <w:webHidden/>
           </w:rPr>
@@ -1636,12 +1688,16 @@
         </w:r>
         <w:r>
           <w:rPr>
-            <w:noProof/>
-            <w:webHidden/>
-          </w:rPr>
-        </w:r>
-        <w:r>
-          <w:rPr>
+            <w:b w:val="0"/>
+            <w:bCs w:val="0"/>
+            <w:noProof/>
+            <w:webHidden/>
+          </w:rPr>
+        </w:r>
+        <w:r>
+          <w:rPr>
+            <w:b w:val="0"/>
+            <w:bCs w:val="0"/>
             <w:noProof/>
             <w:webHidden/>
           </w:rPr>
@@ -1649,6 +1705,8 @@
         </w:r>
         <w:r>
           <w:rPr>
+            <w:b w:val="0"/>
+            <w:bCs w:val="0"/>
             <w:noProof/>
             <w:webHidden/>
           </w:rPr>
@@ -1656,6 +1714,8 @@
         </w:r>
         <w:r>
           <w:rPr>
+            <w:b w:val="0"/>
+            <w:bCs w:val="0"/>
             <w:noProof/>
             <w:webHidden/>
           </w:rPr>
@@ -1680,12 +1740,16 @@
         <w:r>
           <w:rPr>
             <w:rStyle w:val="Hyperlink"/>
+            <w:b w:val="0"/>
+            <w:bCs w:val="0"/>
             <w:noProof/>
           </w:rPr>
           <w:t>DANH MỤC HÌNH ẢNH</w:t>
         </w:r>
         <w:r>
           <w:rPr>
+            <w:b w:val="0"/>
+            <w:bCs w:val="0"/>
             <w:noProof/>
             <w:webHidden/>
           </w:rPr>
@@ -1693,6 +1757,8 @@
         </w:r>
         <w:r>
           <w:rPr>
+            <w:b w:val="0"/>
+            <w:bCs w:val="0"/>
             <w:noProof/>
             <w:webHidden/>
           </w:rPr>
@@ -1700,6 +1766,8 @@
         </w:r>
         <w:r>
           <w:rPr>
+            <w:b w:val="0"/>
+            <w:bCs w:val="0"/>
             <w:noProof/>
             <w:webHidden/>
           </w:rPr>
@@ -1707,12 +1775,16 @@
         </w:r>
         <w:r>
           <w:rPr>
-            <w:noProof/>
-            <w:webHidden/>
-          </w:rPr>
-        </w:r>
-        <w:r>
-          <w:rPr>
+            <w:b w:val="0"/>
+            <w:bCs w:val="0"/>
+            <w:noProof/>
+            <w:webHidden/>
+          </w:rPr>
+        </w:r>
+        <w:r>
+          <w:rPr>
+            <w:b w:val="0"/>
+            <w:bCs w:val="0"/>
             <w:noProof/>
             <w:webHidden/>
           </w:rPr>
@@ -1720,6 +1792,8 @@
         </w:r>
         <w:r>
           <w:rPr>
+            <w:b w:val="0"/>
+            <w:bCs w:val="0"/>
             <w:noProof/>
             <w:webHidden/>
           </w:rPr>
@@ -1727,6 +1801,8 @@
         </w:r>
         <w:r>
           <w:rPr>
+            <w:b w:val="0"/>
+            <w:bCs w:val="0"/>
             <w:noProof/>
             <w:webHidden/>
           </w:rPr>
@@ -1751,12 +1827,16 @@
         <w:r>
           <w:rPr>
             <w:rStyle w:val="Hyperlink"/>
+            <w:b w:val="0"/>
+            <w:bCs w:val="0"/>
             <w:noProof/>
           </w:rPr>
           <w:t>DANH MỤC BẢNG BIỂU</w:t>
         </w:r>
         <w:r>
           <w:rPr>
+            <w:b w:val="0"/>
+            <w:bCs w:val="0"/>
             <w:noProof/>
             <w:webHidden/>
           </w:rPr>
@@ -1764,6 +1844,8 @@
         </w:r>
         <w:r>
           <w:rPr>
+            <w:b w:val="0"/>
+            <w:bCs w:val="0"/>
             <w:noProof/>
             <w:webHidden/>
           </w:rPr>
@@ -1771,6 +1853,8 @@
         </w:r>
         <w:r>
           <w:rPr>
+            <w:b w:val="0"/>
+            <w:bCs w:val="0"/>
             <w:noProof/>
             <w:webHidden/>
           </w:rPr>
@@ -1778,12 +1862,16 @@
         </w:r>
         <w:r>
           <w:rPr>
-            <w:noProof/>
-            <w:webHidden/>
-          </w:rPr>
-        </w:r>
-        <w:r>
-          <w:rPr>
+            <w:b w:val="0"/>
+            <w:bCs w:val="0"/>
+            <w:noProof/>
+            <w:webHidden/>
+          </w:rPr>
+        </w:r>
+        <w:r>
+          <w:rPr>
+            <w:b w:val="0"/>
+            <w:bCs w:val="0"/>
             <w:noProof/>
             <w:webHidden/>
           </w:rPr>
@@ -1791,6 +1879,8 @@
         </w:r>
         <w:r>
           <w:rPr>
+            <w:b w:val="0"/>
+            <w:bCs w:val="0"/>
             <w:noProof/>
             <w:webHidden/>
           </w:rPr>
@@ -1798,6 +1888,8 @@
         </w:r>
         <w:r>
           <w:rPr>
+            <w:b w:val="0"/>
+            <w:bCs w:val="0"/>
             <w:noProof/>
             <w:webHidden/>
           </w:rPr>
@@ -1822,12 +1914,16 @@
         <w:r>
           <w:rPr>
             <w:rStyle w:val="Hyperlink"/>
+            <w:b w:val="0"/>
+            <w:bCs w:val="0"/>
             <w:noProof/>
           </w:rPr>
           <w:t>DANH MỤC CÁC TỪ VIẾT TẮT</w:t>
         </w:r>
         <w:r>
           <w:rPr>
+            <w:b w:val="0"/>
+            <w:bCs w:val="0"/>
             <w:noProof/>
             <w:webHidden/>
           </w:rPr>
@@ -1835,6 +1931,8 @@
         </w:r>
         <w:r>
           <w:rPr>
+            <w:b w:val="0"/>
+            <w:bCs w:val="0"/>
             <w:noProof/>
             <w:webHidden/>
           </w:rPr>
@@ -1842,6 +1940,8 @@
         </w:r>
         <w:r>
           <w:rPr>
+            <w:b w:val="0"/>
+            <w:bCs w:val="0"/>
             <w:noProof/>
             <w:webHidden/>
           </w:rPr>
@@ -1849,12 +1949,16 @@
         </w:r>
         <w:r>
           <w:rPr>
-            <w:noProof/>
-            <w:webHidden/>
-          </w:rPr>
-        </w:r>
-        <w:r>
-          <w:rPr>
+            <w:b w:val="0"/>
+            <w:bCs w:val="0"/>
+            <w:noProof/>
+            <w:webHidden/>
+          </w:rPr>
+        </w:r>
+        <w:r>
+          <w:rPr>
+            <w:b w:val="0"/>
+            <w:bCs w:val="0"/>
             <w:noProof/>
             <w:webHidden/>
           </w:rPr>
@@ -1862,6 +1966,8 @@
         </w:r>
         <w:r>
           <w:rPr>
+            <w:b w:val="0"/>
+            <w:bCs w:val="0"/>
             <w:noProof/>
             <w:webHidden/>
           </w:rPr>
@@ -1869,6 +1975,8 @@
         </w:r>
         <w:r>
           <w:rPr>
+            <w:b w:val="0"/>
+            <w:bCs w:val="0"/>
             <w:noProof/>
             <w:webHidden/>
           </w:rPr>
@@ -1893,6 +2001,8 @@
         <w:r>
           <w:rPr>
             <w:rStyle w:val="Hyperlink"/>
+            <w:b w:val="0"/>
+            <w:bCs w:val="0"/>
             <w:noProof/>
             <w:lang w:val="de-DE"/>
           </w:rPr>
@@ -1900,6 +2010,8 @@
         </w:r>
         <w:r>
           <w:rPr>
+            <w:b w:val="0"/>
+            <w:bCs w:val="0"/>
             <w:noProof/>
             <w:webHidden/>
           </w:rPr>
@@ -1907,6 +2019,8 @@
         </w:r>
         <w:r>
           <w:rPr>
+            <w:b w:val="0"/>
+            <w:bCs w:val="0"/>
             <w:noProof/>
             <w:webHidden/>
           </w:rPr>
@@ -1914,6 +2028,8 @@
         </w:r>
         <w:r>
           <w:rPr>
+            <w:b w:val="0"/>
+            <w:bCs w:val="0"/>
             <w:noProof/>
             <w:webHidden/>
           </w:rPr>
@@ -1921,12 +2037,16 @@
         </w:r>
         <w:r>
           <w:rPr>
-            <w:noProof/>
-            <w:webHidden/>
-          </w:rPr>
-        </w:r>
-        <w:r>
-          <w:rPr>
+            <w:b w:val="0"/>
+            <w:bCs w:val="0"/>
+            <w:noProof/>
+            <w:webHidden/>
+          </w:rPr>
+        </w:r>
+        <w:r>
+          <w:rPr>
+            <w:b w:val="0"/>
+            <w:bCs w:val="0"/>
             <w:noProof/>
             <w:webHidden/>
           </w:rPr>
@@ -1934,6 +2054,8 @@
         </w:r>
         <w:r>
           <w:rPr>
+            <w:b w:val="0"/>
+            <w:bCs w:val="0"/>
             <w:noProof/>
             <w:webHidden/>
           </w:rPr>
@@ -1941,6 +2063,8 @@
         </w:r>
         <w:r>
           <w:rPr>
+            <w:b w:val="0"/>
+            <w:bCs w:val="0"/>
             <w:noProof/>
             <w:webHidden/>
           </w:rPr>
@@ -1965,12 +2089,16 @@
         <w:r>
           <w:rPr>
             <w:rStyle w:val="Hyperlink"/>
+            <w:b w:val="0"/>
+            <w:bCs w:val="0"/>
             <w:noProof/>
           </w:rPr>
           <w:t>CHƯƠNG 1. TỔNG QUAN VỀ CƠ SỞ LÝ THUYẾT</w:t>
         </w:r>
         <w:r>
           <w:rPr>
+            <w:b w:val="0"/>
+            <w:bCs w:val="0"/>
             <w:noProof/>
             <w:webHidden/>
           </w:rPr>
@@ -1978,6 +2106,8 @@
         </w:r>
         <w:r>
           <w:rPr>
+            <w:b w:val="0"/>
+            <w:bCs w:val="0"/>
             <w:noProof/>
             <w:webHidden/>
           </w:rPr>
@@ -1985,6 +2115,8 @@
         </w:r>
         <w:r>
           <w:rPr>
+            <w:b w:val="0"/>
+            <w:bCs w:val="0"/>
             <w:noProof/>
             <w:webHidden/>
           </w:rPr>
@@ -1992,12 +2124,16 @@
         </w:r>
         <w:r>
           <w:rPr>
-            <w:noProof/>
-            <w:webHidden/>
-          </w:rPr>
-        </w:r>
-        <w:r>
-          <w:rPr>
+            <w:b w:val="0"/>
+            <w:bCs w:val="0"/>
+            <w:noProof/>
+            <w:webHidden/>
+          </w:rPr>
+        </w:r>
+        <w:r>
+          <w:rPr>
+            <w:b w:val="0"/>
+            <w:bCs w:val="0"/>
             <w:noProof/>
             <w:webHidden/>
           </w:rPr>
@@ -2005,6 +2141,8 @@
         </w:r>
         <w:r>
           <w:rPr>
+            <w:b w:val="0"/>
+            <w:bCs w:val="0"/>
             <w:noProof/>
             <w:webHidden/>
           </w:rPr>
@@ -2012,6 +2150,8 @@
         </w:r>
         <w:r>
           <w:rPr>
+            <w:b w:val="0"/>
+            <w:bCs w:val="0"/>
             <w:noProof/>
             <w:webHidden/>
           </w:rPr>
@@ -2022,6 +2162,7 @@
     <w:p>
       <w:pPr>
         <w:pStyle w:val="TOC2"/>
+        <w:spacing w:after="60"/>
         <w:rPr>
           <w:rFonts w:asciiTheme="minorHAnsi" w:eastAsiaTheme="minorEastAsia" w:hAnsiTheme="minorHAnsi" w:cstheme="minorBidi"/>
           <w:iCs w:val="0"/>
@@ -2108,6 +2249,7 @@
     <w:p>
       <w:pPr>
         <w:pStyle w:val="TOC3"/>
+        <w:spacing w:after="60"/>
         <w:rPr>
           <w:rFonts w:asciiTheme="minorHAnsi" w:eastAsiaTheme="minorEastAsia" w:hAnsiTheme="minorHAnsi" w:cstheme="minorBidi"/>
           <w:noProof/>
@@ -2194,6 +2336,7 @@
     <w:p>
       <w:pPr>
         <w:pStyle w:val="TOC3"/>
+        <w:spacing w:after="60"/>
         <w:rPr>
           <w:rFonts w:asciiTheme="minorHAnsi" w:eastAsiaTheme="minorEastAsia" w:hAnsiTheme="minorHAnsi" w:cstheme="minorBidi"/>
           <w:noProof/>
@@ -2280,6 +2423,7 @@
     <w:p>
       <w:pPr>
         <w:pStyle w:val="TOC3"/>
+        <w:spacing w:after="60"/>
         <w:rPr>
           <w:rFonts w:asciiTheme="minorHAnsi" w:eastAsiaTheme="minorEastAsia" w:hAnsiTheme="minorHAnsi" w:cstheme="minorBidi"/>
           <w:noProof/>
@@ -2366,6 +2510,7 @@
     <w:p>
       <w:pPr>
         <w:pStyle w:val="TOC3"/>
+        <w:spacing w:after="60"/>
         <w:rPr>
           <w:rFonts w:asciiTheme="minorHAnsi" w:eastAsiaTheme="minorEastAsia" w:hAnsiTheme="minorHAnsi" w:cstheme="minorBidi"/>
           <w:noProof/>
@@ -2452,6 +2597,7 @@
     <w:p>
       <w:pPr>
         <w:pStyle w:val="TOC3"/>
+        <w:spacing w:after="60"/>
         <w:rPr>
           <w:rFonts w:asciiTheme="minorHAnsi" w:eastAsiaTheme="minorEastAsia" w:hAnsiTheme="minorHAnsi" w:cstheme="minorBidi"/>
           <w:noProof/>
@@ -2538,6 +2684,7 @@
     <w:p>
       <w:pPr>
         <w:pStyle w:val="TOC3"/>
+        <w:spacing w:after="60"/>
         <w:rPr>
           <w:rFonts w:asciiTheme="minorHAnsi" w:eastAsiaTheme="minorEastAsia" w:hAnsiTheme="minorHAnsi" w:cstheme="minorBidi"/>
           <w:noProof/>
@@ -2624,6 +2771,7 @@
     <w:p>
       <w:pPr>
         <w:pStyle w:val="TOC3"/>
+        <w:spacing w:after="60"/>
         <w:rPr>
           <w:rFonts w:asciiTheme="minorHAnsi" w:eastAsiaTheme="minorEastAsia" w:hAnsiTheme="minorHAnsi" w:cstheme="minorBidi"/>
           <w:noProof/>
@@ -2709,6 +2857,7 @@
     <w:p>
       <w:pPr>
         <w:pStyle w:val="TOC2"/>
+        <w:spacing w:after="60"/>
         <w:rPr>
           <w:rFonts w:asciiTheme="minorHAnsi" w:eastAsiaTheme="minorEastAsia" w:hAnsiTheme="minorHAnsi" w:cstheme="minorBidi"/>
           <w:iCs w:val="0"/>
@@ -2795,6 +2944,7 @@
     <w:p>
       <w:pPr>
         <w:pStyle w:val="TOC3"/>
+        <w:spacing w:after="60"/>
         <w:rPr>
           <w:rFonts w:asciiTheme="minorHAnsi" w:eastAsiaTheme="minorEastAsia" w:hAnsiTheme="minorHAnsi" w:cstheme="minorBidi"/>
           <w:noProof/>
@@ -2881,6 +3031,7 @@
     <w:p>
       <w:pPr>
         <w:pStyle w:val="TOC3"/>
+        <w:spacing w:after="60"/>
         <w:rPr>
           <w:rFonts w:asciiTheme="minorHAnsi" w:eastAsiaTheme="minorEastAsia" w:hAnsiTheme="minorHAnsi" w:cstheme="minorBidi"/>
           <w:noProof/>
@@ -2967,6 +3118,7 @@
     <w:p>
       <w:pPr>
         <w:pStyle w:val="TOC2"/>
+        <w:spacing w:after="60"/>
         <w:rPr>
           <w:rFonts w:asciiTheme="minorHAnsi" w:eastAsiaTheme="minorEastAsia" w:hAnsiTheme="minorHAnsi" w:cstheme="minorBidi"/>
           <w:iCs w:val="0"/>
@@ -3053,6 +3205,7 @@
     <w:p>
       <w:pPr>
         <w:pStyle w:val="TOC3"/>
+        <w:spacing w:after="60"/>
         <w:rPr>
           <w:rFonts w:asciiTheme="minorHAnsi" w:eastAsiaTheme="minorEastAsia" w:hAnsiTheme="minorHAnsi" w:cstheme="minorBidi"/>
           <w:noProof/>
@@ -3139,6 +3292,7 @@
     <w:p>
       <w:pPr>
         <w:pStyle w:val="TOC3"/>
+        <w:spacing w:after="60"/>
         <w:rPr>
           <w:rFonts w:asciiTheme="minorHAnsi" w:eastAsiaTheme="minorEastAsia" w:hAnsiTheme="minorHAnsi" w:cstheme="minorBidi"/>
           <w:noProof/>
@@ -3225,6 +3379,7 @@
     <w:p>
       <w:pPr>
         <w:pStyle w:val="TOC2"/>
+        <w:spacing w:after="60"/>
         <w:rPr>
           <w:rFonts w:asciiTheme="minorHAnsi" w:eastAsiaTheme="minorEastAsia" w:hAnsiTheme="minorHAnsi" w:cstheme="minorBidi"/>
           <w:iCs w:val="0"/>
@@ -3311,6 +3466,7 @@
     <w:p>
       <w:pPr>
         <w:pStyle w:val="TOC3"/>
+        <w:spacing w:after="60"/>
         <w:rPr>
           <w:rFonts w:asciiTheme="minorHAnsi" w:eastAsiaTheme="minorEastAsia" w:hAnsiTheme="minorHAnsi" w:cstheme="minorBidi"/>
           <w:noProof/>
@@ -3397,6 +3553,7 @@
     <w:p>
       <w:pPr>
         <w:pStyle w:val="TOC3"/>
+        <w:spacing w:after="60"/>
         <w:rPr>
           <w:rFonts w:asciiTheme="minorHAnsi" w:eastAsiaTheme="minorEastAsia" w:hAnsiTheme="minorHAnsi" w:cstheme="minorBidi"/>
           <w:noProof/>
@@ -3483,6 +3640,7 @@
     <w:p>
       <w:pPr>
         <w:pStyle w:val="TOC3"/>
+        <w:spacing w:after="60"/>
         <w:rPr>
           <w:rFonts w:asciiTheme="minorHAnsi" w:eastAsiaTheme="minorEastAsia" w:hAnsiTheme="minorHAnsi" w:cstheme="minorBidi"/>
           <w:noProof/>
@@ -3569,6 +3727,7 @@
     <w:p>
       <w:pPr>
         <w:pStyle w:val="TOC3"/>
+        <w:spacing w:after="60"/>
         <w:rPr>
           <w:rFonts w:asciiTheme="minorHAnsi" w:eastAsiaTheme="minorEastAsia" w:hAnsiTheme="minorHAnsi" w:cstheme="minorBidi"/>
           <w:noProof/>
@@ -3655,6 +3814,7 @@
     <w:p>
       <w:pPr>
         <w:pStyle w:val="TOC2"/>
+        <w:spacing w:after="60"/>
         <w:rPr>
           <w:rFonts w:asciiTheme="minorHAnsi" w:eastAsiaTheme="minorEastAsia" w:hAnsiTheme="minorHAnsi" w:cstheme="minorBidi"/>
           <w:iCs w:val="0"/>
@@ -3741,6 +3901,7 @@
     <w:p>
       <w:pPr>
         <w:pStyle w:val="TOC3"/>
+        <w:spacing w:after="60"/>
         <w:rPr>
           <w:rFonts w:asciiTheme="minorHAnsi" w:eastAsiaTheme="minorEastAsia" w:hAnsiTheme="minorHAnsi" w:cstheme="minorBidi"/>
           <w:noProof/>
@@ -3827,6 +3988,7 @@
     <w:p>
       <w:pPr>
         <w:pStyle w:val="TOC3"/>
+        <w:spacing w:after="60"/>
         <w:rPr>
           <w:rFonts w:asciiTheme="minorHAnsi" w:eastAsiaTheme="minorEastAsia" w:hAnsiTheme="minorHAnsi" w:cstheme="minorBidi"/>
           <w:noProof/>
@@ -3927,12 +4089,16 @@
         <w:r>
           <w:rPr>
             <w:rStyle w:val="Hyperlink"/>
+            <w:b w:val="0"/>
+            <w:bCs w:val="0"/>
             <w:noProof/>
           </w:rPr>
           <w:t>CHƯƠNG 2. LÝ THUYẾT</w:t>
         </w:r>
         <w:r>
           <w:rPr>
+            <w:b w:val="0"/>
+            <w:bCs w:val="0"/>
             <w:noProof/>
             <w:webHidden/>
           </w:rPr>
@@ -3940,6 +4106,8 @@
         </w:r>
         <w:r>
           <w:rPr>
+            <w:b w:val="0"/>
+            <w:bCs w:val="0"/>
             <w:noProof/>
             <w:webHidden/>
           </w:rPr>
@@ -3947,6 +4115,8 @@
         </w:r>
         <w:r>
           <w:rPr>
+            <w:b w:val="0"/>
+            <w:bCs w:val="0"/>
             <w:noProof/>
             <w:webHidden/>
           </w:rPr>
@@ -3954,12 +4124,16 @@
         </w:r>
         <w:r>
           <w:rPr>
-            <w:noProof/>
-            <w:webHidden/>
-          </w:rPr>
-        </w:r>
-        <w:r>
-          <w:rPr>
+            <w:b w:val="0"/>
+            <w:bCs w:val="0"/>
+            <w:noProof/>
+            <w:webHidden/>
+          </w:rPr>
+        </w:r>
+        <w:r>
+          <w:rPr>
+            <w:b w:val="0"/>
+            <w:bCs w:val="0"/>
             <w:noProof/>
             <w:webHidden/>
           </w:rPr>
@@ -3967,6 +4141,8 @@
         </w:r>
         <w:r>
           <w:rPr>
+            <w:b w:val="0"/>
+            <w:bCs w:val="0"/>
             <w:noProof/>
             <w:webHidden/>
           </w:rPr>
@@ -3974,6 +4150,8 @@
         </w:r>
         <w:r>
           <w:rPr>
+            <w:b w:val="0"/>
+            <w:bCs w:val="0"/>
             <w:noProof/>
             <w:webHidden/>
           </w:rPr>
@@ -3984,6 +4162,7 @@
     <w:p>
       <w:pPr>
         <w:pStyle w:val="TOC2"/>
+        <w:spacing w:after="60"/>
         <w:rPr>
           <w:rFonts w:asciiTheme="minorHAnsi" w:eastAsiaTheme="minorEastAsia" w:hAnsiTheme="minorHAnsi" w:cstheme="minorBidi"/>
           <w:iCs w:val="0"/>
@@ -4070,6 +4249,7 @@
     <w:p>
       <w:pPr>
         <w:pStyle w:val="TOC3"/>
+        <w:spacing w:after="60"/>
         <w:rPr>
           <w:rFonts w:asciiTheme="minorHAnsi" w:eastAsiaTheme="minorEastAsia" w:hAnsiTheme="minorHAnsi" w:cstheme="minorBidi"/>
           <w:noProof/>
@@ -4154,6 +4334,7 @@
     <w:p>
       <w:pPr>
         <w:pStyle w:val="TOC3"/>
+        <w:spacing w:after="60"/>
         <w:rPr>
           <w:rFonts w:asciiTheme="minorHAnsi" w:eastAsiaTheme="minorEastAsia" w:hAnsiTheme="minorHAnsi" w:cstheme="minorBidi"/>
           <w:noProof/>
@@ -4238,6 +4419,7 @@
     <w:p>
       <w:pPr>
         <w:pStyle w:val="TOC2"/>
+        <w:spacing w:after="60"/>
         <w:rPr>
           <w:rFonts w:asciiTheme="minorHAnsi" w:eastAsiaTheme="minorEastAsia" w:hAnsiTheme="minorHAnsi" w:cstheme="minorBidi"/>
           <w:iCs w:val="0"/>
@@ -4338,12 +4520,16 @@
         <w:r>
           <w:rPr>
             <w:rStyle w:val="Hyperlink"/>
+            <w:b w:val="0"/>
+            <w:bCs w:val="0"/>
             <w:noProof/>
           </w:rPr>
           <w:t>CHƯƠNG 3. TRIỂN KHAI …</w:t>
         </w:r>
         <w:r>
           <w:rPr>
+            <w:b w:val="0"/>
+            <w:bCs w:val="0"/>
             <w:noProof/>
             <w:webHidden/>
           </w:rPr>
@@ -4351,6 +4537,8 @@
         </w:r>
         <w:r>
           <w:rPr>
+            <w:b w:val="0"/>
+            <w:bCs w:val="0"/>
             <w:noProof/>
             <w:webHidden/>
           </w:rPr>
@@ -4358,6 +4546,8 @@
         </w:r>
         <w:r>
           <w:rPr>
+            <w:b w:val="0"/>
+            <w:bCs w:val="0"/>
             <w:noProof/>
             <w:webHidden/>
           </w:rPr>
@@ -4365,12 +4555,16 @@
         </w:r>
         <w:r>
           <w:rPr>
-            <w:noProof/>
-            <w:webHidden/>
-          </w:rPr>
-        </w:r>
-        <w:r>
-          <w:rPr>
+            <w:b w:val="0"/>
+            <w:bCs w:val="0"/>
+            <w:noProof/>
+            <w:webHidden/>
+          </w:rPr>
+        </w:r>
+        <w:r>
+          <w:rPr>
+            <w:b w:val="0"/>
+            <w:bCs w:val="0"/>
             <w:noProof/>
             <w:webHidden/>
           </w:rPr>
@@ -4378,6 +4572,8 @@
         </w:r>
         <w:r>
           <w:rPr>
+            <w:b w:val="0"/>
+            <w:bCs w:val="0"/>
             <w:noProof/>
             <w:webHidden/>
           </w:rPr>
@@ -4385,6 +4581,8 @@
         </w:r>
         <w:r>
           <w:rPr>
+            <w:b w:val="0"/>
+            <w:bCs w:val="0"/>
             <w:noProof/>
             <w:webHidden/>
           </w:rPr>
@@ -4395,6 +4593,7 @@
     <w:p>
       <w:pPr>
         <w:pStyle w:val="TOC2"/>
+        <w:spacing w:after="60"/>
         <w:rPr>
           <w:rFonts w:asciiTheme="minorHAnsi" w:eastAsiaTheme="minorEastAsia" w:hAnsiTheme="minorHAnsi" w:cstheme="minorBidi"/>
           <w:iCs w:val="0"/>
@@ -4481,6 +4680,7 @@
     <w:p>
       <w:pPr>
         <w:pStyle w:val="TOC3"/>
+        <w:spacing w:after="60"/>
         <w:rPr>
           <w:rFonts w:asciiTheme="minorHAnsi" w:eastAsiaTheme="minorEastAsia" w:hAnsiTheme="minorHAnsi" w:cstheme="minorBidi"/>
           <w:noProof/>
@@ -4565,6 +4765,7 @@
     <w:p>
       <w:pPr>
         <w:pStyle w:val="TOC3"/>
+        <w:spacing w:after="60"/>
         <w:rPr>
           <w:rFonts w:asciiTheme="minorHAnsi" w:eastAsiaTheme="minorEastAsia" w:hAnsiTheme="minorHAnsi" w:cstheme="minorBidi"/>
           <w:noProof/>
@@ -4649,6 +4850,7 @@
     <w:p>
       <w:pPr>
         <w:pStyle w:val="TOC2"/>
+        <w:spacing w:after="60"/>
         <w:rPr>
           <w:rFonts w:asciiTheme="minorHAnsi" w:eastAsiaTheme="minorEastAsia" w:hAnsiTheme="minorHAnsi" w:cstheme="minorBidi"/>
           <w:iCs w:val="0"/>
@@ -4749,12 +4951,16 @@
         <w:r>
           <w:rPr>
             <w:rStyle w:val="Hyperlink"/>
+            <w:b w:val="0"/>
+            <w:bCs w:val="0"/>
             <w:noProof/>
           </w:rPr>
           <w:t>CHƯƠNG 4. KẾT QUẢ</w:t>
         </w:r>
         <w:r>
           <w:rPr>
+            <w:b w:val="0"/>
+            <w:bCs w:val="0"/>
             <w:noProof/>
             <w:webHidden/>
           </w:rPr>
@@ -4762,6 +4968,8 @@
         </w:r>
         <w:r>
           <w:rPr>
+            <w:b w:val="0"/>
+            <w:bCs w:val="0"/>
             <w:noProof/>
             <w:webHidden/>
           </w:rPr>
@@ -4769,6 +4977,8 @@
         </w:r>
         <w:r>
           <w:rPr>
+            <w:b w:val="0"/>
+            <w:bCs w:val="0"/>
             <w:noProof/>
             <w:webHidden/>
           </w:rPr>
@@ -4776,12 +4986,16 @@
         </w:r>
         <w:r>
           <w:rPr>
-            <w:noProof/>
-            <w:webHidden/>
-          </w:rPr>
-        </w:r>
-        <w:r>
-          <w:rPr>
+            <w:b w:val="0"/>
+            <w:bCs w:val="0"/>
+            <w:noProof/>
+            <w:webHidden/>
+          </w:rPr>
+        </w:r>
+        <w:r>
+          <w:rPr>
+            <w:b w:val="0"/>
+            <w:bCs w:val="0"/>
             <w:noProof/>
             <w:webHidden/>
           </w:rPr>
@@ -4789,6 +5003,8 @@
         </w:r>
         <w:r>
           <w:rPr>
+            <w:b w:val="0"/>
+            <w:bCs w:val="0"/>
             <w:noProof/>
             <w:webHidden/>
           </w:rPr>
@@ -4796,6 +5012,8 @@
         </w:r>
         <w:r>
           <w:rPr>
+            <w:b w:val="0"/>
+            <w:bCs w:val="0"/>
             <w:noProof/>
             <w:webHidden/>
           </w:rPr>
@@ -4806,6 +5024,7 @@
     <w:p>
       <w:pPr>
         <w:pStyle w:val="TOC2"/>
+        <w:spacing w:after="60"/>
         <w:rPr>
           <w:rFonts w:asciiTheme="minorHAnsi" w:eastAsiaTheme="minorEastAsia" w:hAnsiTheme="minorHAnsi" w:cstheme="minorBidi"/>
           <w:iCs w:val="0"/>
@@ -4892,6 +5111,7 @@
     <w:p>
       <w:pPr>
         <w:pStyle w:val="TOC2"/>
+        <w:spacing w:after="60"/>
         <w:rPr>
           <w:rFonts w:asciiTheme="minorHAnsi" w:eastAsiaTheme="minorEastAsia" w:hAnsiTheme="minorHAnsi" w:cstheme="minorBidi"/>
           <w:iCs w:val="0"/>
@@ -4992,12 +5212,16 @@
         <w:r>
           <w:rPr>
             <w:rStyle w:val="Hyperlink"/>
+            <w:b w:val="0"/>
+            <w:bCs w:val="0"/>
             <w:noProof/>
           </w:rPr>
           <w:t>KẾT LUẬN VÀ HƯỚNG PHÁT TRIỂN</w:t>
         </w:r>
         <w:r>
           <w:rPr>
+            <w:b w:val="0"/>
+            <w:bCs w:val="0"/>
             <w:noProof/>
             <w:webHidden/>
           </w:rPr>
@@ -5005,6 +5229,8 @@
         </w:r>
         <w:r>
           <w:rPr>
+            <w:b w:val="0"/>
+            <w:bCs w:val="0"/>
             <w:noProof/>
             <w:webHidden/>
           </w:rPr>
@@ -5012,6 +5238,8 @@
         </w:r>
         <w:r>
           <w:rPr>
+            <w:b w:val="0"/>
+            <w:bCs w:val="0"/>
             <w:noProof/>
             <w:webHidden/>
           </w:rPr>
@@ -5019,12 +5247,16 @@
         </w:r>
         <w:r>
           <w:rPr>
-            <w:noProof/>
-            <w:webHidden/>
-          </w:rPr>
-        </w:r>
-        <w:r>
-          <w:rPr>
+            <w:b w:val="0"/>
+            <w:bCs w:val="0"/>
+            <w:noProof/>
+            <w:webHidden/>
+          </w:rPr>
+        </w:r>
+        <w:r>
+          <w:rPr>
+            <w:b w:val="0"/>
+            <w:bCs w:val="0"/>
             <w:noProof/>
             <w:webHidden/>
           </w:rPr>
@@ -5032,6 +5264,8 @@
         </w:r>
         <w:r>
           <w:rPr>
+            <w:b w:val="0"/>
+            <w:bCs w:val="0"/>
             <w:noProof/>
             <w:webHidden/>
           </w:rPr>
@@ -5039,6 +5273,8 @@
         </w:r>
         <w:r>
           <w:rPr>
+            <w:b w:val="0"/>
+            <w:bCs w:val="0"/>
             <w:noProof/>
             <w:webHidden/>
           </w:rPr>
@@ -5063,12 +5299,16 @@
         <w:r>
           <w:rPr>
             <w:rStyle w:val="Hyperlink"/>
+            <w:b w:val="0"/>
+            <w:bCs w:val="0"/>
             <w:noProof/>
           </w:rPr>
           <w:t>TÀI LIỆU THAM KHẢO</w:t>
         </w:r>
         <w:r>
           <w:rPr>
+            <w:b w:val="0"/>
+            <w:bCs w:val="0"/>
             <w:noProof/>
             <w:webHidden/>
           </w:rPr>
@@ -5076,6 +5316,8 @@
         </w:r>
         <w:r>
           <w:rPr>
+            <w:b w:val="0"/>
+            <w:bCs w:val="0"/>
             <w:noProof/>
             <w:webHidden/>
           </w:rPr>
@@ -5083,6 +5325,8 @@
         </w:r>
         <w:r>
           <w:rPr>
+            <w:b w:val="0"/>
+            <w:bCs w:val="0"/>
             <w:noProof/>
             <w:webHidden/>
           </w:rPr>
@@ -5090,12 +5334,16 @@
         </w:r>
         <w:r>
           <w:rPr>
-            <w:noProof/>
-            <w:webHidden/>
-          </w:rPr>
-        </w:r>
-        <w:r>
-          <w:rPr>
+            <w:b w:val="0"/>
+            <w:bCs w:val="0"/>
+            <w:noProof/>
+            <w:webHidden/>
+          </w:rPr>
+        </w:r>
+        <w:r>
+          <w:rPr>
+            <w:b w:val="0"/>
+            <w:bCs w:val="0"/>
             <w:noProof/>
             <w:webHidden/>
           </w:rPr>
@@ -5103,6 +5351,8 @@
         </w:r>
         <w:r>
           <w:rPr>
+            <w:b w:val="0"/>
+            <w:bCs w:val="0"/>
             <w:noProof/>
             <w:webHidden/>
           </w:rPr>
@@ -5110,6 +5360,8 @@
         </w:r>
         <w:r>
           <w:rPr>
+            <w:b w:val="0"/>
+            <w:bCs w:val="0"/>
             <w:noProof/>
             <w:webHidden/>
           </w:rPr>
@@ -5134,12 +5386,16 @@
         <w:r>
           <w:rPr>
             <w:rStyle w:val="Hyperlink"/>
+            <w:b w:val="0"/>
+            <w:bCs w:val="0"/>
             <w:noProof/>
           </w:rPr>
           <w:t>PHỤ LỤC</w:t>
         </w:r>
         <w:r>
           <w:rPr>
+            <w:b w:val="0"/>
+            <w:bCs w:val="0"/>
             <w:noProof/>
             <w:webHidden/>
           </w:rPr>
@@ -5147,6 +5403,8 @@
         </w:r>
         <w:r>
           <w:rPr>
+            <w:b w:val="0"/>
+            <w:bCs w:val="0"/>
             <w:noProof/>
             <w:webHidden/>
           </w:rPr>
@@ -5154,6 +5412,8 @@
         </w:r>
         <w:r>
           <w:rPr>
+            <w:b w:val="0"/>
+            <w:bCs w:val="0"/>
             <w:noProof/>
             <w:webHidden/>
           </w:rPr>
@@ -5161,12 +5421,16 @@
         </w:r>
         <w:r>
           <w:rPr>
-            <w:noProof/>
-            <w:webHidden/>
-          </w:rPr>
-        </w:r>
-        <w:r>
-          <w:rPr>
+            <w:b w:val="0"/>
+            <w:bCs w:val="0"/>
+            <w:noProof/>
+            <w:webHidden/>
+          </w:rPr>
+        </w:r>
+        <w:r>
+          <w:rPr>
+            <w:b w:val="0"/>
+            <w:bCs w:val="0"/>
             <w:noProof/>
             <w:webHidden/>
           </w:rPr>
@@ -5174,6 +5438,8 @@
         </w:r>
         <w:r>
           <w:rPr>
+            <w:b w:val="0"/>
+            <w:bCs w:val="0"/>
             <w:noProof/>
             <w:webHidden/>
           </w:rPr>
@@ -5181,6 +5447,8 @@
         </w:r>
         <w:r>
           <w:rPr>
+            <w:b w:val="0"/>
+            <w:bCs w:val="0"/>
             <w:noProof/>
             <w:webHidden/>
           </w:rPr>
@@ -5196,42 +5464,13 @@
         </w:rPr>
       </w:pPr>
       <w:r>
-        <w:fldChar w:fldCharType="end"/>
-      </w:r>
-      <w:bookmarkStart w:id="11" w:name="_Toc342760181"/>
-    </w:p>
-    <w:p>
-      <w:pPr>
-        <w:spacing w:before="0" w:after="0" w:line="240" w:lineRule="auto"/>
-        <w:ind w:firstLine="0"/>
-        <w:jc w:val="left"/>
-        <w:rPr>
-          <w:rFonts w:ascii="Times New Roman Bold" w:hAnsi="Times New Roman Bold"/>
-          <w:b/>
-          <w:bCs/>
-          <w:i/>
-          <w:kern w:val="32"/>
-          <w:szCs w:val="32"/>
-        </w:rPr>
-      </w:pPr>
-      <w:r>
-        <w:rPr>
-          <w:i/>
-        </w:rPr>
-        <w:lastRenderedPageBreak/>
-        <w:br w:type="page"/>
-      </w:r>
-    </w:p>
-    <w:p>
-      <w:pPr>
-        <w:pStyle w:val="TOC1"/>
         <w:rPr>
           <w:b w:val="0"/>
           <w:bCs w:val="0"/>
-          <w:caps/>
-          <w:sz w:val="28"/>
-        </w:rPr>
-      </w:pPr>
+        </w:rPr>
+        <w:fldChar w:fldCharType="end"/>
+      </w:r>
+      <w:bookmarkStart w:id="11" w:name="_Toc342760181"/>
     </w:p>
     <w:p>
       <w:pPr>
@@ -5243,6 +5482,7 @@
       </w:pPr>
       <w:bookmarkStart w:id="12" w:name="_Toc108710229"/>
       <w:r>
+        <w:lastRenderedPageBreak/>
         <w:t>DANH MỤC HÌNH ẢNH</w:t>
       </w:r>
       <w:bookmarkEnd w:id="11"/>
@@ -6832,8 +7072,8 @@
       <w:pPr>
         <w:pStyle w:val="Heading1"/>
       </w:pPr>
-      <w:bookmarkStart w:id="21" w:name="_Toc428093756"/>
-      <w:bookmarkStart w:id="22" w:name="_Toc108710233"/>
+      <w:bookmarkStart w:id="21" w:name="_Toc108710233"/>
+      <w:bookmarkStart w:id="22" w:name="_Toc428093756"/>
       <w:r>
         <w:lastRenderedPageBreak/>
         <w:t>TỔNG QUAN</w:t>
@@ -6841,7 +7081,7 @@
       <w:r>
         <w:t xml:space="preserve"> VỀ CƠ SỞ LÝ THUYẾT</w:t>
       </w:r>
-      <w:bookmarkEnd w:id="22"/>
+      <w:bookmarkEnd w:id="21"/>
     </w:p>
     <w:p>
       <w:pPr>
@@ -8970,7 +9210,13 @@
         <w:t>kiểm thử</w:t>
       </w:r>
       <w:r>
-        <w:t xml:space="preserve"> một phần mềm mà không sử dụng bất kỳ công cụ tự động nào hoặc bất kỳ tập lệnh nào. Trong hình thức này, người kiểm thử đảm nhận vai trò là người dùng cuối cùng và kiểm tra phần mềm để xác định bất kỳhành vi hoặc lỗi không mong đợi.</w:t>
+        <w:t xml:space="preserve"> một phần mềm mà không sử dụng bất kỳ công cụ tự động nào hoặc bất kỳ tập lệnh nào. Trong hình thức này, người kiểm thử đảm nhận vai trò là người dùng cuối cùng và kiểm tra phần mềm để xác định bất kỳ</w:t>
+      </w:r>
+      <w:r>
+        <w:t xml:space="preserve"> </w:t>
+      </w:r>
+      <w:r>
+        <w:t>hành vi hoặc lỗi không mong đợi.</w:t>
       </w:r>
     </w:p>
     <w:p>
@@ -9024,7 +9270,13 @@
         <w:t xml:space="preserve"> </w:t>
       </w:r>
       <w:r>
-        <w:t xml:space="preserve">một phần mềm mà người thực hiện kiểm thử viết các kịch bản và sử dụng các công cụ để thực hiện các trường hợp kiểm. Automation testing giúp chạy lại các kịch bản kiểm thử </w:t>
+        <w:t>một phần mềm mà người thực hiện kiểm thử viết các kịch bản và sử dụng các công cụ để thực hiện các trường hợp kiểm</w:t>
+      </w:r>
+      <w:r>
+        <w:t xml:space="preserve"> thử</w:t>
+      </w:r>
+      <w:r>
+        <w:t xml:space="preserve">. Automation testing giúp chạy lại các kịch bản kiểm thử </w:t>
       </w:r>
       <w:r>
         <w:t>đã thực hiện một cách thủ công, nhanh chóng và lặp đi lặp lại.</w:t>
@@ -9251,7 +9503,25 @@
         <w:t xml:space="preserve"> </w:t>
       </w:r>
       <w:r>
-        <w:t>Còn đượcc gọi là Glass testing hay Open box testing và là phương pháp kiểm thử điều tra chi tiết về logic và cấu trúc bên trong của code. Phương pháp này đòi hỏi tester phải có kiến thức về ngôn ngữ lập trình.</w:t>
+        <w:t xml:space="preserve">Còn được gọi là </w:t>
+      </w:r>
+      <w:r>
+        <w:t>Kiểm thử kính</w:t>
+      </w:r>
+      <w:r>
+        <w:t xml:space="preserve"> hay </w:t>
+      </w:r>
+      <w:r>
+        <w:t>Kiểm thử hộp mở</w:t>
+      </w:r>
+      <w:r>
+        <w:t xml:space="preserve"> và là phương pháp kiểm thử điều tra chi tiết về logic và cấu trúc bên trong của code. Phương pháp này đòi hỏi </w:t>
+      </w:r>
+      <w:r>
+        <w:t>người kiểm thử</w:t>
+      </w:r>
+      <w:r>
+        <w:t xml:space="preserve"> phải có kiến thức về ngôn ngữ lập trình.</w:t>
       </w:r>
     </w:p>
     <w:p>
@@ -9302,7 +9572,13 @@
         <w:t xml:space="preserve"> </w:t>
       </w:r>
       <w:r>
-        <w:t>Là phương pháp kiểm thử đòi hỏi tester phải có một lượng kiến thức về hoạt động bên trong của một ứng dụng</w:t>
+        <w:t xml:space="preserve">Là phương pháp kiểm thử đòi hỏi </w:t>
+      </w:r>
+      <w:r>
+        <w:t>người kiểm thử</w:t>
+      </w:r>
+      <w:r>
+        <w:t xml:space="preserve"> phải có một lượng kiến thức về hoạt động bên trong của một ứng dụng</w:t>
       </w:r>
       <w:r>
         <w:t xml:space="preserve">. Đây là phương pháp kết hợp giữa </w:t>
@@ -9447,7 +9723,14 @@
         <w:ind w:left="426"/>
       </w:pPr>
       <w:r>
-        <w:t>Mục đích: Để đảm bảo rằng hệ thống tích hợp đã sẵn sàng để thử nghiệm hệ thống.</w:t>
+        <w:lastRenderedPageBreak/>
+        <w:t xml:space="preserve">Mục đích: Để đảm bảo rằng hệ thống tích hợp đã sẵn sàng để </w:t>
+      </w:r>
+      <w:r>
+        <w:t>kiểm thử</w:t>
+      </w:r>
+      <w:r>
+        <w:t xml:space="preserve"> hệ thống.</w:t>
       </w:r>
     </w:p>
     <w:p>
@@ -9464,7 +9747,6 @@
           <w:i w:val="0"/>
           <w:iCs/>
         </w:rPr>
-        <w:lastRenderedPageBreak/>
         <w:t>Kiểm thử hệ thống (</w:t>
       </w:r>
       <w:r>
@@ -9575,7 +9857,19 @@
         <w:ind w:left="426"/>
       </w:pPr>
       <w:r>
-        <w:t>Được chia thành 2 mức: Alpha testing và Beta testing.</w:t>
+        <w:t xml:space="preserve">Được chia thành 2 mức: </w:t>
+      </w:r>
+      <w:r>
+        <w:t xml:space="preserve">Kiểm thử </w:t>
+      </w:r>
+      <w:r>
+        <w:t xml:space="preserve">Alpha </w:t>
+      </w:r>
+      <w:r>
+        <w:t>và kiểm thử</w:t>
+      </w:r>
+      <w:r>
+        <w:t xml:space="preserve"> Beta.</w:t>
       </w:r>
     </w:p>
     <w:p>
@@ -9622,7 +9916,13 @@
         <w:t>Test case là tập hợp các t</w:t>
       </w:r>
       <w:r>
-        <w:t>ình huống có thể xảy ra giúp tester xác định được một ứng dụng, hệ thống phần mềm hay một ứng dụng có hoạt động đúng hay không.</w:t>
+        <w:t xml:space="preserve">ình huống có thể xảy ra giúp </w:t>
+      </w:r>
+      <w:r>
+        <w:t>người kiểm thử</w:t>
+      </w:r>
+      <w:r>
+        <w:t xml:space="preserve"> xác định được một ứng dụng, hệ thống phần mềm hay một ứng dụng có hoạt động đúng hay không.</w:t>
       </w:r>
     </w:p>
     <w:p>
@@ -9735,6 +10035,7 @@
         <w:ind w:left="709"/>
       </w:pPr>
       <w:r>
+        <w:lastRenderedPageBreak/>
         <w:t>Walkthroughs</w:t>
       </w:r>
     </w:p>
@@ -9751,7 +10052,6 @@
         <w:ind w:left="709"/>
       </w:pPr>
       <w:r>
-        <w:lastRenderedPageBreak/>
         <w:t>Technical review</w:t>
       </w:r>
     </w:p>
@@ -10055,7 +10355,7 @@
         <w:pStyle w:val="Heading1"/>
       </w:pPr>
       <w:bookmarkStart w:id="51" w:name="_Toc108710256"/>
-      <w:bookmarkEnd w:id="21"/>
+      <w:bookmarkEnd w:id="22"/>
       <w:r>
         <w:lastRenderedPageBreak/>
         <w:t>LÝ THUYẾT</w:t>
@@ -10324,6 +10624,15 @@
           <w:numId w:val="16"/>
         </w:numPr>
         <w:ind w:left="426"/>
+        <w:rPr>
+          <w:rFonts w:cs="Arial"/>
+          <w:b/>
+          <w:bCs/>
+          <w:caps/>
+          <w:kern w:val="32"/>
+          <w:sz w:val="28"/>
+          <w:szCs w:val="32"/>
+        </w:rPr>
       </w:pPr>
       <w:r>
         <w:fldChar w:fldCharType="begin"/>
@@ -10335,16 +10644,25 @@
         <w:fldChar w:fldCharType="end"/>
       </w:r>
       <w:r>
-        <w:t xml:space="preserve">Tên tác giả, Tên tác giả… </w:t>
+        <w:t xml:space="preserve"> Rex Black, Dorothy Graham</w:t>
+      </w:r>
+      <w:r>
+        <w:t xml:space="preserve"> </w:t>
+      </w:r>
+      <w:r>
+        <w:t>_</w:t>
+      </w:r>
+      <w:r>
+        <w:t xml:space="preserve"> </w:t>
       </w:r>
       <w:r>
         <w:rPr>
           <w:i/>
         </w:rPr>
-        <w:t>Tên công trình</w:t>
-      </w:r>
-      <w:r>
-        <w:t>. Nơi xuất bản, năm, trang</w:t>
+        <w:t>Foundations of software testing - ISTQB Certification</w:t>
+      </w:r>
+      <w:r>
+        <w:t>.</w:t>
       </w:r>
     </w:p>
     <w:p>
@@ -10355,34 +10673,6 @@
           <w:numId w:val="16"/>
         </w:numPr>
         <w:ind w:left="426"/>
-      </w:pPr>
-      <w:r>
-        <w:fldChar w:fldCharType="begin"/>
-      </w:r>
-      <w:r>
-        <w:instrText xml:space="preserve"> ADDIN EN.REFLIST </w:instrText>
-      </w:r>
-      <w:r>
-        <w:fldChar w:fldCharType="end"/>
-      </w:r>
-      <w:r>
-        <w:t xml:space="preserve">Tên tác giả, Tên tác giả… </w:t>
-      </w:r>
-      <w:r>
-        <w:rPr>
-          <w:i/>
-        </w:rPr>
-        <w:t>Tên công trình</w:t>
-      </w:r>
-      <w:r>
-        <w:t>. Nơi xuất bản, năm, trang</w:t>
-      </w:r>
-    </w:p>
-    <w:p>
-      <w:pPr>
-        <w:spacing w:before="0" w:after="0" w:line="240" w:lineRule="auto"/>
-        <w:ind w:firstLine="0"/>
-        <w:jc w:val="left"/>
         <w:rPr>
           <w:rFonts w:cs="Arial"/>
           <w:b/>
@@ -11606,7 +11896,7 @@
   <w:abstractNum w:abstractNumId="7" w15:restartNumberingAfterBreak="0">
     <w:nsid w:val="1C436F2B"/>
     <w:multiLevelType w:val="hybridMultilevel"/>
-    <w:tmpl w:val="E8966D0A"/>
+    <w:tmpl w:val="75B07880"/>
     <w:lvl w:ilvl="0" w:tplc="2A043F1A">
       <w:start w:val="1"/>
       <w:numFmt w:val="decimal"/>
@@ -11634,7 +11924,7 @@
         <w:ind w:left="2160" w:hanging="180"/>
       </w:pPr>
     </w:lvl>
-    <w:lvl w:ilvl="3" w:tplc="6152F168">
+    <w:lvl w:ilvl="3" w:tplc="660AF962">
       <w:start w:val="1"/>
       <w:numFmt w:val="decimal"/>
       <w:lvlText w:val="%4."/>
@@ -11642,6 +11932,10 @@
       <w:pPr>
         <w:ind w:left="2880" w:hanging="360"/>
       </w:pPr>
+      <w:rPr>
+        <w:b w:val="0"/>
+        <w:bCs w:val="0"/>
+      </w:rPr>
     </w:lvl>
     <w:lvl w:ilvl="4" w:tplc="C93A5B08">
       <w:start w:val="1"/>

--- a/24. Nguyễn Thị Tường Vi/Báo cáo đề tài.docx
+++ b/24. Nguyễn Thị Tường Vi/Báo cáo đề tài.docx
@@ -8,6 +8,8 @@
         <w:ind w:firstLine="0"/>
         <w:jc w:val="center"/>
         <w:rPr>
+          <w:b/>
+          <w:bCs/>
           <w:sz w:val="30"/>
           <w:szCs w:val="28"/>
         </w:rPr>
@@ -20,6 +22,8 @@
       <w:bookmarkStart w:id="5" w:name="_Toc179926691"/>
       <w:r>
         <w:rPr>
+          <w:b/>
+          <w:bCs/>
           <w:sz w:val="30"/>
           <w:szCs w:val="28"/>
         </w:rPr>
@@ -710,6 +714,8 @@
         <w:t>2</w:t>
       </w:r>
     </w:p>
+    <w:bookmarkEnd w:id="0"/>
+    <w:bookmarkEnd w:id="1"/>
     <w:p>
       <w:pPr>
         <w:shd w:val="clear" w:color="auto" w:fill="FFFFFF"/>
@@ -719,9 +725,6 @@
           <w:sz w:val="32"/>
         </w:rPr>
       </w:pPr>
-      <w:bookmarkStart w:id="6" w:name="_Toc98339732"/>
-      <w:bookmarkEnd w:id="0"/>
-      <w:bookmarkEnd w:id="1"/>
       <w:r>
         <w:rPr>
           <w:b/>
@@ -749,7 +752,7 @@
         <w:t xml:space="preserve"> </w:t>
       </w:r>
       <w:r>
-        <w:t>Nguyễn Thị Tường Vi</w:t>
+        <w:tab/>
       </w:r>
     </w:p>
     <w:p>
@@ -770,7 +773,7 @@
         <w:t xml:space="preserve"> </w:t>
       </w:r>
       <w:r>
-        <w:t xml:space="preserve">45K21.1          </w:t>
+        <w:tab/>
       </w:r>
       <w:r>
         <w:t>Khoa:</w:t>
@@ -779,7 +782,7 @@
         <w:t xml:space="preserve"> </w:t>
       </w:r>
       <w:r>
-        <w:t xml:space="preserve">Thống kê – Tin học        </w:t>
+        <w:tab/>
       </w:r>
       <w:r>
         <w:t>Trường</w:t>
@@ -788,7 +791,7 @@
         <w:t xml:space="preserve">: </w:t>
       </w:r>
       <w:r>
-        <w:t>Đại học Kinh tế</w:t>
+        <w:tab/>
       </w:r>
     </w:p>
     <w:p>
@@ -807,13 +810,19 @@
         <w:t>từ ngày</w:t>
       </w:r>
       <w:r>
-        <w:t>: 27</w:t>
+        <w:t xml:space="preserve">: </w:t>
+      </w:r>
+      <w:r>
+        <w:t>….</w:t>
       </w:r>
       <w:r>
         <w:t>/</w:t>
       </w:r>
       <w:r>
-        <w:t xml:space="preserve"> 06</w:t>
+        <w:t xml:space="preserve"> </w:t>
+      </w:r>
+      <w:r>
+        <w:t>…</w:t>
       </w:r>
       <w:r>
         <w:t xml:space="preserve">/ </w:t>
@@ -859,7 +868,7 @@
         <w:t xml:space="preserve"> </w:t>
       </w:r>
       <w:r>
-        <w:t>TMA Solutions Bình Định</w:t>
+        <w:tab/>
       </w:r>
     </w:p>
     <w:p>
@@ -878,34 +887,7 @@
         <w:t xml:space="preserve"> </w:t>
       </w:r>
       <w:r>
-        <w:t>TMA Innovation Park - 12 Science Avenue, Gh</w:t>
-      </w:r>
-      <w:r>
-        <w:t>ề</w:t>
-      </w:r>
-      <w:r>
-        <w:t>nh R</w:t>
-      </w:r>
-      <w:r>
-        <w:t>á</w:t>
-      </w:r>
-      <w:r>
-        <w:t>ng, Quy Nh</w:t>
-      </w:r>
-      <w:r>
-        <w:t>ơ</w:t>
-      </w:r>
-      <w:r>
-        <w:t>n, B</w:t>
-      </w:r>
-      <w:r>
-        <w:t>ì</w:t>
-      </w:r>
-      <w:r>
-        <w:t xml:space="preserve">nh </w:t>
-      </w:r>
-      <w:r>
-        <w:t>Định</w:t>
+        <w:tab/>
       </w:r>
     </w:p>
     <w:p>
@@ -1380,44 +1362,18 @@
     </w:p>
     <w:p>
       <w:pPr>
-        <w:tabs>
-          <w:tab w:val="center" w:pos="5954"/>
-        </w:tabs>
-        <w:spacing w:after="0" w:line="312" w:lineRule="auto"/>
-        <w:jc w:val="left"/>
-        <w:rPr>
-          <w:b/>
-          <w:bCs/>
-          <w:bdr w:val="none" w:sz="0" w:space="0" w:color="auto" w:frame="1"/>
-        </w:rPr>
-      </w:pPr>
-    </w:p>
-    <w:p>
-      <w:pPr>
         <w:pStyle w:val="Heading1"/>
         <w:numPr>
           <w:ilvl w:val="0"/>
           <w:numId w:val="0"/>
         </w:numPr>
-        <w:rPr>
-          <w:b w:val="0"/>
-        </w:rPr>
-      </w:pPr>
-      <w:bookmarkStart w:id="7" w:name="_Toc98339733"/>
+      </w:pPr>
+      <w:bookmarkStart w:id="6" w:name="_Toc109244445"/>
+      <w:r>
+        <w:lastRenderedPageBreak/>
+        <w:t>LỜI CẢM ƠN</w:t>
+      </w:r>
       <w:bookmarkEnd w:id="6"/>
-      <w:r>
-        <w:t xml:space="preserve">LỜI </w:t>
-      </w:r>
-      <w:r>
-        <w:rPr>
-          <w:sz w:val="30"/>
-        </w:rPr>
-        <w:t>CẢM</w:t>
-      </w:r>
-      <w:r>
-        <w:t xml:space="preserve"> ƠN</w:t>
-      </w:r>
-      <w:bookmarkEnd w:id="7"/>
     </w:p>
     <w:p>
       <w:pPr>
@@ -1428,9 +1384,7 @@
     </w:p>
     <w:p>
       <w:pPr>
-        <w:spacing w:before="0" w:after="0" w:line="240" w:lineRule="auto"/>
         <w:ind w:firstLine="0"/>
-        <w:jc w:val="left"/>
         <w:rPr>
           <w:b/>
         </w:rPr>
@@ -1449,16 +1403,13 @@
           <w:ilvl w:val="0"/>
           <w:numId w:val="0"/>
         </w:numPr>
-        <w:rPr>
-          <w:b w:val="0"/>
-        </w:rPr>
-      </w:pPr>
-      <w:bookmarkStart w:id="8" w:name="_Toc98339734"/>
+      </w:pPr>
+      <w:bookmarkStart w:id="7" w:name="_Toc109244446"/>
       <w:r>
         <w:lastRenderedPageBreak/>
         <w:t>LỜI CAM ĐOAN</w:t>
       </w:r>
-      <w:bookmarkEnd w:id="8"/>
+      <w:bookmarkEnd w:id="7"/>
     </w:p>
     <w:p>
       <w:pPr>
@@ -1469,9 +1420,7 @@
     </w:p>
     <w:p>
       <w:pPr>
-        <w:spacing w:before="0" w:after="0" w:line="240" w:lineRule="auto"/>
         <w:ind w:firstLine="0"/>
-        <w:jc w:val="left"/>
         <w:rPr>
           <w:b/>
         </w:rPr>
@@ -1480,190 +1429,6 @@
         <w:rPr>
           <w:b/>
         </w:rPr>
-        <w:br w:type="page"/>
-      </w:r>
-    </w:p>
-    <w:p>
-      <w:pPr>
-        <w:spacing w:before="0" w:line="240" w:lineRule="auto"/>
-        <w:ind w:firstLine="0"/>
-        <w:jc w:val="center"/>
-      </w:pPr>
-    </w:p>
-    <w:p>
-      <w:pPr>
-        <w:spacing w:before="0" w:line="240" w:lineRule="auto"/>
-        <w:ind w:firstLine="0"/>
-        <w:jc w:val="left"/>
-        <w:rPr>
-          <w:highlight w:val="yellow"/>
-        </w:rPr>
-      </w:pPr>
-      <w:r>
-        <w:rPr>
-          <w:highlight w:val="yellow"/>
-        </w:rPr>
-        <w:t>Quy định:</w:t>
-      </w:r>
-    </w:p>
-    <w:p>
-      <w:pPr>
-        <w:rPr>
-          <w:b/>
-          <w:bCs/>
-          <w:caps/>
-          <w:kern w:val="32"/>
-          <w:szCs w:val="32"/>
-        </w:rPr>
-      </w:pPr>
-      <w:r>
-        <w:rPr>
-          <w:highlight w:val="yellow"/>
-        </w:rPr>
-        <w:t>Soạn thảo trên t</w:t>
-      </w:r>
-      <w:r>
-        <w:rPr>
-          <w:highlight w:val="yellow"/>
-        </w:rPr>
-        <w:t>rang A4</w:t>
-      </w:r>
-      <w:r>
-        <w:rPr>
-          <w:highlight w:val="yellow"/>
-        </w:rPr>
-        <w:t xml:space="preserve"> (</w:t>
-      </w:r>
-      <w:r>
-        <w:rPr>
-          <w:highlight w:val="yellow"/>
-        </w:rPr>
-        <w:t xml:space="preserve">trang dọc, </w:t>
-      </w:r>
-      <w:r>
-        <w:rPr>
-          <w:highlight w:val="yellow"/>
-        </w:rPr>
-        <w:t>lề trái: 3.5cm; trên, phải, dưới: 2.5 cm)</w:t>
-      </w:r>
-      <w:r>
-        <w:rPr>
-          <w:highlight w:val="yellow"/>
-        </w:rPr>
-        <w:t xml:space="preserve">, Font Times New Roman, </w:t>
-      </w:r>
-      <w:r>
-        <w:rPr>
-          <w:highlight w:val="yellow"/>
-        </w:rPr>
-        <w:t>canh đều 2 bên, s</w:t>
-      </w:r>
-      <w:r>
-        <w:rPr>
-          <w:highlight w:val="yellow"/>
-        </w:rPr>
-        <w:t>ize 13, cách dòng 1.5, cách đoạn trên 6pt, cách đoạn dưới 3pt</w:t>
-      </w:r>
-      <w:r>
-        <w:rPr>
-          <w:highlight w:val="yellow"/>
-        </w:rPr>
-        <w:t>, hàng đâu tiên lùi vào 1.27 cm</w:t>
-      </w:r>
-      <w:r>
-        <w:rPr>
-          <w:highlight w:val="yellow"/>
-        </w:rPr>
-        <w:t>; hình và b</w:t>
-      </w:r>
-      <w:r>
-        <w:rPr>
-          <w:highlight w:val="yellow"/>
-        </w:rPr>
-        <w:t>ả</w:t>
-      </w:r>
-      <w:r>
-        <w:rPr>
-          <w:highlight w:val="yellow"/>
-        </w:rPr>
-        <w:t>ng soạn th</w:t>
-      </w:r>
-      <w:r>
-        <w:rPr>
-          <w:highlight w:val="yellow"/>
-        </w:rPr>
-        <w:t>e</w:t>
-      </w:r>
-      <w:r>
-        <w:rPr>
-          <w:highlight w:val="yellow"/>
-        </w:rPr>
-        <w:t>o caption</w:t>
-      </w:r>
-      <w:r>
-        <w:rPr>
-          <w:highlight w:val="yellow"/>
-        </w:rPr>
-        <w:t xml:space="preserve">, chèn trích dẫn chéo </w:t>
-      </w:r>
-      <w:r>
-        <w:rPr>
-          <w:highlight w:val="yellow"/>
-        </w:rPr>
-        <w:t xml:space="preserve">(Cross-reference) </w:t>
-      </w:r>
-      <w:r>
-        <w:rPr>
-          <w:highlight w:val="yellow"/>
-        </w:rPr>
-        <w:t xml:space="preserve">cho </w:t>
-      </w:r>
-      <w:r>
-        <w:rPr>
-          <w:highlight w:val="yellow"/>
-        </w:rPr>
-        <w:t>bảng và hình</w:t>
-      </w:r>
-      <w:r>
-        <w:rPr>
-          <w:highlight w:val="yellow"/>
-        </w:rPr>
-        <w:t>; các danh mục hình, bảng, mục lục làm tự động</w:t>
-      </w:r>
-      <w:r>
-        <w:rPr>
-          <w:highlight w:val="yellow"/>
-        </w:rPr>
-        <w:t>;</w:t>
-      </w:r>
-      <w:r>
-        <w:rPr>
-          <w:highlight w:val="yellow"/>
-        </w:rPr>
-        <w:t xml:space="preserve"> đán</w:t>
-      </w:r>
-      <w:r>
-        <w:rPr>
-          <w:highlight w:val="yellow"/>
-        </w:rPr>
-        <w:t>h</w:t>
-      </w:r>
-      <w:r>
-        <w:rPr>
-          <w:highlight w:val="yellow"/>
-        </w:rPr>
-        <w:t xml:space="preserve"> số trang như file mẫu (bìa không có số trang, danh mục + mục lục số trang theo i, ii, iii…, nội dung chính theo 1,2,3…</w:t>
-      </w:r>
-      <w:r>
-        <w:rPr>
-          <w:highlight w:val="yellow"/>
-        </w:rPr>
-        <w:t>)</w:t>
-      </w:r>
-      <w:r>
-        <w:t xml:space="preserve"> </w:t>
-      </w:r>
-      <w:r>
         <w:br w:type="page"/>
       </w:r>
     </w:p>
@@ -1675,89 +1440,94 @@
           <w:numId w:val="0"/>
         </w:numPr>
       </w:pPr>
-      <w:bookmarkStart w:id="9" w:name="_Toc342760180"/>
-      <w:bookmarkStart w:id="10" w:name="_Toc343172865"/>
-      <w:bookmarkStart w:id="11" w:name="_Toc98339735"/>
+      <w:bookmarkStart w:id="8" w:name="_Toc342760180"/>
+      <w:bookmarkStart w:id="9" w:name="_Toc343172865"/>
+      <w:bookmarkStart w:id="10" w:name="_Toc109244447"/>
       <w:r>
         <w:lastRenderedPageBreak/>
         <w:t>MỤC LỤC</w:t>
       </w:r>
+      <w:bookmarkEnd w:id="8"/>
       <w:bookmarkEnd w:id="9"/>
       <w:bookmarkEnd w:id="10"/>
-      <w:bookmarkEnd w:id="11"/>
     </w:p>
     <w:p>
       <w:pPr>
         <w:pStyle w:val="TOC1"/>
         <w:rPr>
           <w:rFonts w:asciiTheme="minorHAnsi" w:eastAsiaTheme="minorEastAsia" w:hAnsiTheme="minorHAnsi" w:cstheme="minorBidi"/>
-          <w:smallCaps/>
-          <w:noProof/>
+          <w:kern w:val="0"/>
           <w:sz w:val="22"/>
           <w:szCs w:val="22"/>
         </w:rPr>
       </w:pPr>
       <w:r>
+        <w:rPr>
+          <w:rFonts w:ascii="Times New Roman" w:hAnsi="Times New Roman"/>
+          <w:szCs w:val="26"/>
+        </w:rPr>
         <w:fldChar w:fldCharType="begin"/>
       </w:r>
       <w:r>
+        <w:rPr>
+          <w:rFonts w:ascii="Times New Roman" w:hAnsi="Times New Roman"/>
+          <w:szCs w:val="26"/>
+        </w:rPr>
         <w:instrText xml:space="preserve"> TOC \o "1-3" \h \z \t "Title;4" </w:instrText>
       </w:r>
       <w:r>
+        <w:rPr>
+          <w:rFonts w:ascii="Times New Roman" w:hAnsi="Times New Roman"/>
+          <w:szCs w:val="26"/>
+        </w:rPr>
         <w:fldChar w:fldCharType="separate"/>
       </w:r>
-      <w:hyperlink w:anchor="_Toc98339732" w:history="1">
+      <w:hyperlink w:anchor="_Toc109244445" w:history="1">
         <w:r>
           <w:rPr>
             <w:rStyle w:val="Hyperlink"/>
-            <w:noProof/>
-          </w:rPr>
-          <w:t>NHẬN XÉT CỦA DOANH NGHIỆP THỰC TẬP</w:t>
-        </w:r>
-        <w:r>
-          <w:rPr>
-            <w:noProof/>
+            <w:b w:val="0"/>
+            <w:bCs w:val="0"/>
+          </w:rPr>
+          <w:t>LỜI CẢM ƠN</w:t>
+        </w:r>
+        <w:r>
+          <w:rPr>
             <w:webHidden/>
           </w:rPr>
           <w:tab/>
         </w:r>
         <w:r>
           <w:rPr>
-            <w:noProof/>
             <w:webHidden/>
           </w:rPr>
           <w:fldChar w:fldCharType="begin"/>
         </w:r>
         <w:r>
           <w:rPr>
-            <w:noProof/>
-            <w:webHidden/>
-          </w:rPr>
-          <w:instrText xml:space="preserve"> PAGEREF _Toc98339732 \h </w:instrText>
-        </w:r>
-        <w:r>
-          <w:rPr>
-            <w:noProof/>
-            <w:webHidden/>
-          </w:rPr>
-        </w:r>
-        <w:r>
-          <w:rPr>
-            <w:noProof/>
+            <w:webHidden/>
+          </w:rPr>
+          <w:instrText xml:space="preserve"> PAGEREF _Toc109244445 \h </w:instrText>
+        </w:r>
+        <w:r>
+          <w:rPr>
+            <w:webHidden/>
+          </w:rPr>
+        </w:r>
+        <w:r>
+          <w:rPr>
             <w:webHidden/>
           </w:rPr>
           <w:fldChar w:fldCharType="separate"/>
         </w:r>
         <w:r>
           <w:rPr>
-            <w:noProof/>
-            <w:webHidden/>
-          </w:rPr>
-          <w:t>ii</w:t>
-        </w:r>
-        <w:r>
-          <w:rPr>
-            <w:noProof/>
+            <w:webHidden/>
+          </w:rPr>
+          <w:t>3</w:t>
+        </w:r>
+        <w:r>
+          <w:rPr>
             <w:webHidden/>
           </w:rPr>
           <w:fldChar w:fldCharType="end"/>
@@ -1769,64 +1539,55 @@
         <w:pStyle w:val="TOC1"/>
         <w:rPr>
           <w:rFonts w:asciiTheme="minorHAnsi" w:eastAsiaTheme="minorEastAsia" w:hAnsiTheme="minorHAnsi" w:cstheme="minorBidi"/>
-          <w:smallCaps/>
-          <w:noProof/>
+          <w:kern w:val="0"/>
           <w:sz w:val="22"/>
           <w:szCs w:val="22"/>
         </w:rPr>
       </w:pPr>
-      <w:hyperlink w:anchor="_Toc98339733" w:history="1">
+      <w:hyperlink w:anchor="_Toc109244446" w:history="1">
         <w:r>
           <w:rPr>
             <w:rStyle w:val="Hyperlink"/>
-            <w:noProof/>
-          </w:rPr>
-          <w:t>LỜI CẢM ƠN</w:t>
-        </w:r>
-        <w:r>
-          <w:rPr>
-            <w:noProof/>
+          </w:rPr>
+          <w:t>LỜI CAM ĐOAN</w:t>
+        </w:r>
+        <w:r>
+          <w:rPr>
             <w:webHidden/>
           </w:rPr>
           <w:tab/>
         </w:r>
         <w:r>
           <w:rPr>
-            <w:noProof/>
             <w:webHidden/>
           </w:rPr>
           <w:fldChar w:fldCharType="begin"/>
         </w:r>
         <w:r>
           <w:rPr>
-            <w:noProof/>
-            <w:webHidden/>
-          </w:rPr>
-          <w:instrText xml:space="preserve"> PAGEREF _Toc98339733 \h </w:instrText>
-        </w:r>
-        <w:r>
-          <w:rPr>
-            <w:noProof/>
-            <w:webHidden/>
-          </w:rPr>
-        </w:r>
-        <w:r>
-          <w:rPr>
-            <w:noProof/>
+            <w:webHidden/>
+          </w:rPr>
+          <w:instrText xml:space="preserve"> PAGEREF _Toc109244446 \h </w:instrText>
+        </w:r>
+        <w:r>
+          <w:rPr>
+            <w:webHidden/>
+          </w:rPr>
+        </w:r>
+        <w:r>
+          <w:rPr>
             <w:webHidden/>
           </w:rPr>
           <w:fldChar w:fldCharType="separate"/>
         </w:r>
         <w:r>
           <w:rPr>
-            <w:noProof/>
-            <w:webHidden/>
-          </w:rPr>
-          <w:t>iii</w:t>
-        </w:r>
-        <w:r>
-          <w:rPr>
-            <w:noProof/>
+            <w:webHidden/>
+          </w:rPr>
+          <w:t>4</w:t>
+        </w:r>
+        <w:r>
+          <w:rPr>
             <w:webHidden/>
           </w:rPr>
           <w:fldChar w:fldCharType="end"/>
@@ -1838,64 +1599,55 @@
         <w:pStyle w:val="TOC1"/>
         <w:rPr>
           <w:rFonts w:asciiTheme="minorHAnsi" w:eastAsiaTheme="minorEastAsia" w:hAnsiTheme="minorHAnsi" w:cstheme="minorBidi"/>
-          <w:smallCaps/>
-          <w:noProof/>
+          <w:kern w:val="0"/>
           <w:sz w:val="22"/>
           <w:szCs w:val="22"/>
         </w:rPr>
       </w:pPr>
-      <w:hyperlink w:anchor="_Toc98339734" w:history="1">
+      <w:hyperlink w:anchor="_Toc109244447" w:history="1">
         <w:r>
           <w:rPr>
             <w:rStyle w:val="Hyperlink"/>
-            <w:noProof/>
-          </w:rPr>
-          <w:t>LỜI CAM ĐOAN</w:t>
-        </w:r>
-        <w:r>
-          <w:rPr>
-            <w:noProof/>
+          </w:rPr>
+          <w:t>MỤC LỤC</w:t>
+        </w:r>
+        <w:r>
+          <w:rPr>
             <w:webHidden/>
           </w:rPr>
           <w:tab/>
         </w:r>
         <w:r>
           <w:rPr>
-            <w:noProof/>
             <w:webHidden/>
           </w:rPr>
           <w:fldChar w:fldCharType="begin"/>
         </w:r>
         <w:r>
           <w:rPr>
-            <w:noProof/>
-            <w:webHidden/>
-          </w:rPr>
-          <w:instrText xml:space="preserve"> PAGEREF _Toc98339734 \h </w:instrText>
-        </w:r>
-        <w:r>
-          <w:rPr>
-            <w:noProof/>
-            <w:webHidden/>
-          </w:rPr>
-        </w:r>
-        <w:r>
-          <w:rPr>
-            <w:noProof/>
+            <w:webHidden/>
+          </w:rPr>
+          <w:instrText xml:space="preserve"> PAGEREF _Toc109244447 \h </w:instrText>
+        </w:r>
+        <w:r>
+          <w:rPr>
+            <w:webHidden/>
+          </w:rPr>
+        </w:r>
+        <w:r>
+          <w:rPr>
             <w:webHidden/>
           </w:rPr>
           <w:fldChar w:fldCharType="separate"/>
         </w:r>
         <w:r>
           <w:rPr>
-            <w:noProof/>
-            <w:webHidden/>
-          </w:rPr>
-          <w:t>iv</w:t>
-        </w:r>
-        <w:r>
-          <w:rPr>
-            <w:noProof/>
+            <w:webHidden/>
+          </w:rPr>
+          <w:t>5</w:t>
+        </w:r>
+        <w:r>
+          <w:rPr>
             <w:webHidden/>
           </w:rPr>
           <w:fldChar w:fldCharType="end"/>
@@ -1907,64 +1659,55 @@
         <w:pStyle w:val="TOC1"/>
         <w:rPr>
           <w:rFonts w:asciiTheme="minorHAnsi" w:eastAsiaTheme="minorEastAsia" w:hAnsiTheme="minorHAnsi" w:cstheme="minorBidi"/>
-          <w:smallCaps/>
-          <w:noProof/>
+          <w:kern w:val="0"/>
           <w:sz w:val="22"/>
           <w:szCs w:val="22"/>
         </w:rPr>
       </w:pPr>
-      <w:hyperlink w:anchor="_Toc98339735" w:history="1">
+      <w:hyperlink w:anchor="_Toc109244448" w:history="1">
         <w:r>
           <w:rPr>
             <w:rStyle w:val="Hyperlink"/>
-            <w:noProof/>
-          </w:rPr>
-          <w:t>MỤC LỤC</w:t>
-        </w:r>
-        <w:r>
-          <w:rPr>
-            <w:noProof/>
+          </w:rPr>
+          <w:t>DANH MỤC HÌNH ẢNH</w:t>
+        </w:r>
+        <w:r>
+          <w:rPr>
             <w:webHidden/>
           </w:rPr>
           <w:tab/>
         </w:r>
         <w:r>
           <w:rPr>
-            <w:noProof/>
             <w:webHidden/>
           </w:rPr>
           <w:fldChar w:fldCharType="begin"/>
         </w:r>
         <w:r>
           <w:rPr>
-            <w:noProof/>
-            <w:webHidden/>
-          </w:rPr>
-          <w:instrText xml:space="preserve"> PAGEREF _Toc98339735 \h </w:instrText>
-        </w:r>
-        <w:r>
-          <w:rPr>
-            <w:noProof/>
-            <w:webHidden/>
-          </w:rPr>
-        </w:r>
-        <w:r>
-          <w:rPr>
-            <w:noProof/>
+            <w:webHidden/>
+          </w:rPr>
+          <w:instrText xml:space="preserve"> PAGEREF _Toc109244448 \h </w:instrText>
+        </w:r>
+        <w:r>
+          <w:rPr>
+            <w:webHidden/>
+          </w:rPr>
+        </w:r>
+        <w:r>
+          <w:rPr>
             <w:webHidden/>
           </w:rPr>
           <w:fldChar w:fldCharType="separate"/>
         </w:r>
         <w:r>
           <w:rPr>
-            <w:noProof/>
-            <w:webHidden/>
-          </w:rPr>
-          <w:t>vi</w:t>
-        </w:r>
-        <w:r>
-          <w:rPr>
-            <w:noProof/>
+            <w:webHidden/>
+          </w:rPr>
+          <w:t>7</w:t>
+        </w:r>
+        <w:r>
+          <w:rPr>
             <w:webHidden/>
           </w:rPr>
           <w:fldChar w:fldCharType="end"/>
@@ -1976,64 +1719,55 @@
         <w:pStyle w:val="TOC1"/>
         <w:rPr>
           <w:rFonts w:asciiTheme="minorHAnsi" w:eastAsiaTheme="minorEastAsia" w:hAnsiTheme="minorHAnsi" w:cstheme="minorBidi"/>
-          <w:smallCaps/>
-          <w:noProof/>
+          <w:kern w:val="0"/>
           <w:sz w:val="22"/>
           <w:szCs w:val="22"/>
         </w:rPr>
       </w:pPr>
-      <w:hyperlink w:anchor="_Toc98339736" w:history="1">
+      <w:hyperlink w:anchor="_Toc109244449" w:history="1">
         <w:r>
           <w:rPr>
             <w:rStyle w:val="Hyperlink"/>
-            <w:noProof/>
-          </w:rPr>
-          <w:t>DANH MỤC HÌNH ẢNH</w:t>
-        </w:r>
-        <w:r>
-          <w:rPr>
-            <w:noProof/>
+          </w:rPr>
+          <w:t>DANH MỤC BẢNG BIỂU</w:t>
+        </w:r>
+        <w:r>
+          <w:rPr>
             <w:webHidden/>
           </w:rPr>
           <w:tab/>
         </w:r>
         <w:r>
           <w:rPr>
-            <w:noProof/>
             <w:webHidden/>
           </w:rPr>
           <w:fldChar w:fldCharType="begin"/>
         </w:r>
         <w:r>
           <w:rPr>
-            <w:noProof/>
-            <w:webHidden/>
-          </w:rPr>
-          <w:instrText xml:space="preserve"> PAGEREF _Toc98339736 \h </w:instrText>
-        </w:r>
-        <w:r>
-          <w:rPr>
-            <w:noProof/>
-            <w:webHidden/>
-          </w:rPr>
-        </w:r>
-        <w:r>
-          <w:rPr>
-            <w:noProof/>
+            <w:webHidden/>
+          </w:rPr>
+          <w:instrText xml:space="preserve"> PAGEREF _Toc109244449 \h </w:instrText>
+        </w:r>
+        <w:r>
+          <w:rPr>
+            <w:webHidden/>
+          </w:rPr>
+        </w:r>
+        <w:r>
+          <w:rPr>
             <w:webHidden/>
           </w:rPr>
           <w:fldChar w:fldCharType="separate"/>
         </w:r>
         <w:r>
           <w:rPr>
-            <w:noProof/>
-            <w:webHidden/>
-          </w:rPr>
-          <w:t>viii</w:t>
-        </w:r>
-        <w:r>
-          <w:rPr>
-            <w:noProof/>
+            <w:webHidden/>
+          </w:rPr>
+          <w:t>8</w:t>
+        </w:r>
+        <w:r>
+          <w:rPr>
             <w:webHidden/>
           </w:rPr>
           <w:fldChar w:fldCharType="end"/>
@@ -2045,64 +1779,55 @@
         <w:pStyle w:val="TOC1"/>
         <w:rPr>
           <w:rFonts w:asciiTheme="minorHAnsi" w:eastAsiaTheme="minorEastAsia" w:hAnsiTheme="minorHAnsi" w:cstheme="minorBidi"/>
-          <w:smallCaps/>
-          <w:noProof/>
+          <w:kern w:val="0"/>
           <w:sz w:val="22"/>
           <w:szCs w:val="22"/>
         </w:rPr>
       </w:pPr>
-      <w:hyperlink w:anchor="_Toc98339737" w:history="1">
+      <w:hyperlink w:anchor="_Toc109244450" w:history="1">
         <w:r>
           <w:rPr>
             <w:rStyle w:val="Hyperlink"/>
-            <w:noProof/>
-          </w:rPr>
-          <w:t>DANH MỤC BẢNG BIỂU</w:t>
-        </w:r>
-        <w:r>
-          <w:rPr>
-            <w:noProof/>
+          </w:rPr>
+          <w:t>DANH MỤC CÁC TỪ VIẾT TẮT</w:t>
+        </w:r>
+        <w:r>
+          <w:rPr>
             <w:webHidden/>
           </w:rPr>
           <w:tab/>
         </w:r>
         <w:r>
           <w:rPr>
-            <w:noProof/>
             <w:webHidden/>
           </w:rPr>
           <w:fldChar w:fldCharType="begin"/>
         </w:r>
         <w:r>
           <w:rPr>
-            <w:noProof/>
-            <w:webHidden/>
-          </w:rPr>
-          <w:instrText xml:space="preserve"> PAGEREF _Toc98339737 \h </w:instrText>
-        </w:r>
-        <w:r>
-          <w:rPr>
-            <w:noProof/>
-            <w:webHidden/>
-          </w:rPr>
-        </w:r>
-        <w:r>
-          <w:rPr>
-            <w:noProof/>
+            <w:webHidden/>
+          </w:rPr>
+          <w:instrText xml:space="preserve"> PAGEREF _Toc109244450 \h </w:instrText>
+        </w:r>
+        <w:r>
+          <w:rPr>
+            <w:webHidden/>
+          </w:rPr>
+        </w:r>
+        <w:r>
+          <w:rPr>
             <w:webHidden/>
           </w:rPr>
           <w:fldChar w:fldCharType="separate"/>
         </w:r>
         <w:r>
           <w:rPr>
-            <w:noProof/>
-            <w:webHidden/>
-          </w:rPr>
-          <w:t>ix</w:t>
-        </w:r>
-        <w:r>
-          <w:rPr>
-            <w:noProof/>
+            <w:webHidden/>
+          </w:rPr>
+          <w:t>9</w:t>
+        </w:r>
+        <w:r>
+          <w:rPr>
             <w:webHidden/>
           </w:rPr>
           <w:fldChar w:fldCharType="end"/>
@@ -2114,64 +1839,56 @@
         <w:pStyle w:val="TOC1"/>
         <w:rPr>
           <w:rFonts w:asciiTheme="minorHAnsi" w:eastAsiaTheme="minorEastAsia" w:hAnsiTheme="minorHAnsi" w:cstheme="minorBidi"/>
-          <w:smallCaps/>
-          <w:noProof/>
+          <w:kern w:val="0"/>
           <w:sz w:val="22"/>
           <w:szCs w:val="22"/>
         </w:rPr>
       </w:pPr>
-      <w:hyperlink w:anchor="_Toc98339738" w:history="1">
+      <w:hyperlink w:anchor="_Toc109244451" w:history="1">
         <w:r>
           <w:rPr>
             <w:rStyle w:val="Hyperlink"/>
-            <w:noProof/>
-          </w:rPr>
-          <w:t>DANH MỤC CÁC TỪ VIẾT TẮT</w:t>
-        </w:r>
-        <w:r>
-          <w:rPr>
-            <w:noProof/>
+            <w:lang w:val="de-DE"/>
+          </w:rPr>
+          <w:t>LỜI MỞ ĐẦU</w:t>
+        </w:r>
+        <w:r>
+          <w:rPr>
             <w:webHidden/>
           </w:rPr>
           <w:tab/>
         </w:r>
         <w:r>
           <w:rPr>
-            <w:noProof/>
             <w:webHidden/>
           </w:rPr>
           <w:fldChar w:fldCharType="begin"/>
         </w:r>
         <w:r>
           <w:rPr>
-            <w:noProof/>
-            <w:webHidden/>
-          </w:rPr>
-          <w:instrText xml:space="preserve"> PAGEREF _Toc98339738 \h </w:instrText>
-        </w:r>
-        <w:r>
-          <w:rPr>
-            <w:noProof/>
-            <w:webHidden/>
-          </w:rPr>
-        </w:r>
-        <w:r>
-          <w:rPr>
-            <w:noProof/>
+            <w:webHidden/>
+          </w:rPr>
+          <w:instrText xml:space="preserve"> PAGEREF _Toc109244451 \h </w:instrText>
+        </w:r>
+        <w:r>
+          <w:rPr>
+            <w:webHidden/>
+          </w:rPr>
+        </w:r>
+        <w:r>
+          <w:rPr>
             <w:webHidden/>
           </w:rPr>
           <w:fldChar w:fldCharType="separate"/>
         </w:r>
         <w:r>
           <w:rPr>
-            <w:noProof/>
-            <w:webHidden/>
-          </w:rPr>
-          <w:t>x</w:t>
-        </w:r>
-        <w:r>
-          <w:rPr>
-            <w:noProof/>
+            <w:webHidden/>
+          </w:rPr>
+          <w:t>1</w:t>
+        </w:r>
+        <w:r>
+          <w:rPr>
             <w:webHidden/>
           </w:rPr>
           <w:fldChar w:fldCharType="end"/>
@@ -2183,134 +1900,55 @@
         <w:pStyle w:val="TOC1"/>
         <w:rPr>
           <w:rFonts w:asciiTheme="minorHAnsi" w:eastAsiaTheme="minorEastAsia" w:hAnsiTheme="minorHAnsi" w:cstheme="minorBidi"/>
-          <w:smallCaps/>
-          <w:noProof/>
+          <w:kern w:val="0"/>
           <w:sz w:val="22"/>
           <w:szCs w:val="22"/>
         </w:rPr>
       </w:pPr>
-      <w:hyperlink w:anchor="_Toc98339739" w:history="1">
+      <w:hyperlink w:anchor="_Toc109244452" w:history="1">
         <w:r>
           <w:rPr>
             <w:rStyle w:val="Hyperlink"/>
-            <w:noProof/>
-            <w:lang w:val="de-DE"/>
-          </w:rPr>
-          <w:t>LỜI MỞ ĐẦU</w:t>
-        </w:r>
-        <w:r>
-          <w:rPr>
-            <w:noProof/>
+          </w:rPr>
+          <w:t>CHƯƠNG 1. TỔNG QUAN VỀ CƠ SỞ LÝ THUYẾT</w:t>
+        </w:r>
+        <w:r>
+          <w:rPr>
             <w:webHidden/>
           </w:rPr>
           <w:tab/>
         </w:r>
         <w:r>
           <w:rPr>
-            <w:noProof/>
             <w:webHidden/>
           </w:rPr>
           <w:fldChar w:fldCharType="begin"/>
         </w:r>
         <w:r>
           <w:rPr>
-            <w:noProof/>
-            <w:webHidden/>
-          </w:rPr>
-          <w:instrText xml:space="preserve"> PAGEREF _Toc98339739 \h </w:instrText>
-        </w:r>
-        <w:r>
-          <w:rPr>
-            <w:noProof/>
-            <w:webHidden/>
-          </w:rPr>
-        </w:r>
-        <w:r>
-          <w:rPr>
-            <w:noProof/>
+            <w:webHidden/>
+          </w:rPr>
+          <w:instrText xml:space="preserve"> PAGEREF _Toc109244452 \h </w:instrText>
+        </w:r>
+        <w:r>
+          <w:rPr>
+            <w:webHidden/>
+          </w:rPr>
+        </w:r>
+        <w:r>
+          <w:rPr>
             <w:webHidden/>
           </w:rPr>
           <w:fldChar w:fldCharType="separate"/>
         </w:r>
         <w:r>
           <w:rPr>
-            <w:noProof/>
-            <w:webHidden/>
-          </w:rPr>
-          <w:t>1</w:t>
-        </w:r>
-        <w:r>
-          <w:rPr>
-            <w:noProof/>
-            <w:webHidden/>
-          </w:rPr>
-          <w:fldChar w:fldCharType="end"/>
-        </w:r>
-      </w:hyperlink>
-    </w:p>
-    <w:p>
-      <w:pPr>
-        <w:pStyle w:val="TOC1"/>
-        <w:rPr>
-          <w:rFonts w:asciiTheme="minorHAnsi" w:eastAsiaTheme="minorEastAsia" w:hAnsiTheme="minorHAnsi" w:cstheme="minorBidi"/>
-          <w:smallCaps/>
-          <w:noProof/>
-          <w:sz w:val="22"/>
-          <w:szCs w:val="22"/>
-        </w:rPr>
-      </w:pPr>
-      <w:hyperlink w:anchor="_Toc98339740" w:history="1">
-        <w:r>
-          <w:rPr>
-            <w:rStyle w:val="Hyperlink"/>
-            <w:noProof/>
-          </w:rPr>
-          <w:t>CHƯƠNG 1. TỔNG QUAN …</w:t>
-        </w:r>
-        <w:r>
-          <w:rPr>
-            <w:noProof/>
-            <w:webHidden/>
-          </w:rPr>
-          <w:tab/>
-        </w:r>
-        <w:r>
-          <w:rPr>
-            <w:noProof/>
-            <w:webHidden/>
-          </w:rPr>
-          <w:fldChar w:fldCharType="begin"/>
-        </w:r>
-        <w:r>
-          <w:rPr>
-            <w:noProof/>
-            <w:webHidden/>
-          </w:rPr>
-          <w:instrText xml:space="preserve"> PAGEREF _Toc98339740 \h </w:instrText>
-        </w:r>
-        <w:r>
-          <w:rPr>
-            <w:noProof/>
-            <w:webHidden/>
-          </w:rPr>
-        </w:r>
-        <w:r>
-          <w:rPr>
-            <w:noProof/>
-            <w:webHidden/>
-          </w:rPr>
-          <w:fldChar w:fldCharType="separate"/>
-        </w:r>
-        <w:r>
-          <w:rPr>
-            <w:noProof/>
             <w:webHidden/>
           </w:rPr>
           <w:t>2</w:t>
         </w:r>
         <w:r>
           <w:rPr>
-            <w:noProof/>
             <w:webHidden/>
           </w:rPr>
           <w:fldChar w:fldCharType="end"/>
@@ -2328,7 +1966,7 @@
           <w:szCs w:val="22"/>
         </w:rPr>
       </w:pPr>
-      <w:hyperlink w:anchor="_Toc98339741" w:history="1">
+      <w:hyperlink w:anchor="_Toc109244453" w:history="1">
         <w:r>
           <w:rPr>
             <w:rStyle w:val="Hyperlink"/>
@@ -2351,7 +1989,7 @@
             <w:rStyle w:val="Hyperlink"/>
             <w:noProof/>
           </w:rPr>
-          <w:t>Mục 1.1</w:t>
+          <w:t>Tổng quan về kiểm thử phần mềm</w:t>
         </w:r>
         <w:r>
           <w:rPr>
@@ -2372,7 +2010,7 @@
             <w:noProof/>
             <w:webHidden/>
           </w:rPr>
-          <w:instrText xml:space="preserve"> PAGEREF _Toc98339741 \h </w:instrText>
+          <w:instrText xml:space="preserve"> PAGEREF _Toc109244453 \h </w:instrText>
         </w:r>
         <w:r>
           <w:rPr>
@@ -2413,10 +2051,11 @@
           <w:szCs w:val="22"/>
         </w:rPr>
       </w:pPr>
-      <w:hyperlink w:anchor="_Toc98339742" w:history="1">
+      <w:hyperlink w:anchor="_Toc109244454" w:history="1">
         <w:r>
           <w:rPr>
             <w:rStyle w:val="Hyperlink"/>
+            <w:iCs/>
             <w:noProof/>
           </w:rPr>
           <w:t>1.1.1.</w:t>
@@ -2433,9 +2072,10 @@
         <w:r>
           <w:rPr>
             <w:rStyle w:val="Hyperlink"/>
-            <w:noProof/>
-          </w:rPr>
-          <w:t>Mục 1.1.1</w:t>
+            <w:iCs/>
+            <w:noProof/>
+          </w:rPr>
+          <w:t>Kiểm thử phần mềm là gì?</w:t>
         </w:r>
         <w:r>
           <w:rPr>
@@ -2456,7 +2096,7 @@
             <w:noProof/>
             <w:webHidden/>
           </w:rPr>
-          <w:instrText xml:space="preserve"> PAGEREF _Toc98339742 \h </w:instrText>
+          <w:instrText xml:space="preserve"> PAGEREF _Toc109244454 \h </w:instrText>
         </w:r>
         <w:r>
           <w:rPr>
@@ -2497,10 +2137,11 @@
           <w:szCs w:val="22"/>
         </w:rPr>
       </w:pPr>
-      <w:hyperlink w:anchor="_Toc98339743" w:history="1">
+      <w:hyperlink w:anchor="_Toc109244455" w:history="1">
         <w:r>
           <w:rPr>
             <w:rStyle w:val="Hyperlink"/>
+            <w:iCs/>
             <w:noProof/>
           </w:rPr>
           <w:t>1.1.2.</w:t>
@@ -2517,9 +2158,10 @@
         <w:r>
           <w:rPr>
             <w:rStyle w:val="Hyperlink"/>
-            <w:noProof/>
-          </w:rPr>
-          <w:t>Mục 1.1.2</w:t>
+            <w:iCs/>
+            <w:noProof/>
+          </w:rPr>
+          <w:t>Mục tiêu của kiểm thử phần mềm</w:t>
         </w:r>
         <w:r>
           <w:rPr>
@@ -2540,7 +2182,7 @@
             <w:noProof/>
             <w:webHidden/>
           </w:rPr>
-          <w:instrText xml:space="preserve"> PAGEREF _Toc98339743 \h </w:instrText>
+          <w:instrText xml:space="preserve"> PAGEREF _Toc109244455 \h </w:instrText>
         </w:r>
         <w:r>
           <w:rPr>
@@ -2561,6 +2203,436 @@
             <w:webHidden/>
           </w:rPr>
           <w:t>2</w:t>
+        </w:r>
+        <w:r>
+          <w:rPr>
+            <w:noProof/>
+            <w:webHidden/>
+          </w:rPr>
+          <w:fldChar w:fldCharType="end"/>
+        </w:r>
+      </w:hyperlink>
+    </w:p>
+    <w:p>
+      <w:pPr>
+        <w:pStyle w:val="TOC3"/>
+        <w:rPr>
+          <w:rFonts w:asciiTheme="minorHAnsi" w:eastAsiaTheme="minorEastAsia" w:hAnsiTheme="minorHAnsi" w:cstheme="minorBidi"/>
+          <w:noProof/>
+          <w:sz w:val="22"/>
+          <w:szCs w:val="22"/>
+        </w:rPr>
+      </w:pPr>
+      <w:hyperlink w:anchor="_Toc109244456" w:history="1">
+        <w:r>
+          <w:rPr>
+            <w:rStyle w:val="Hyperlink"/>
+            <w:iCs/>
+            <w:noProof/>
+          </w:rPr>
+          <w:t>1.1.3.</w:t>
+        </w:r>
+        <w:r>
+          <w:rPr>
+            <w:rFonts w:asciiTheme="minorHAnsi" w:eastAsiaTheme="minorEastAsia" w:hAnsiTheme="minorHAnsi" w:cstheme="minorBidi"/>
+            <w:noProof/>
+            <w:sz w:val="22"/>
+            <w:szCs w:val="22"/>
+          </w:rPr>
+          <w:tab/>
+        </w:r>
+        <w:r>
+          <w:rPr>
+            <w:rStyle w:val="Hyperlink"/>
+            <w:iCs/>
+            <w:noProof/>
+          </w:rPr>
+          <w:t>Vòng đời phát triển phần mềm là gì?</w:t>
+        </w:r>
+        <w:r>
+          <w:rPr>
+            <w:noProof/>
+            <w:webHidden/>
+          </w:rPr>
+          <w:tab/>
+        </w:r>
+        <w:r>
+          <w:rPr>
+            <w:noProof/>
+            <w:webHidden/>
+          </w:rPr>
+          <w:fldChar w:fldCharType="begin"/>
+        </w:r>
+        <w:r>
+          <w:rPr>
+            <w:noProof/>
+            <w:webHidden/>
+          </w:rPr>
+          <w:instrText xml:space="preserve"> PAGEREF _Toc109244456 \h </w:instrText>
+        </w:r>
+        <w:r>
+          <w:rPr>
+            <w:noProof/>
+            <w:webHidden/>
+          </w:rPr>
+        </w:r>
+        <w:r>
+          <w:rPr>
+            <w:noProof/>
+            <w:webHidden/>
+          </w:rPr>
+          <w:fldChar w:fldCharType="separate"/>
+        </w:r>
+        <w:r>
+          <w:rPr>
+            <w:noProof/>
+            <w:webHidden/>
+          </w:rPr>
+          <w:t>2</w:t>
+        </w:r>
+        <w:r>
+          <w:rPr>
+            <w:noProof/>
+            <w:webHidden/>
+          </w:rPr>
+          <w:fldChar w:fldCharType="end"/>
+        </w:r>
+      </w:hyperlink>
+    </w:p>
+    <w:p>
+      <w:pPr>
+        <w:pStyle w:val="TOC3"/>
+        <w:rPr>
+          <w:rFonts w:asciiTheme="minorHAnsi" w:eastAsiaTheme="minorEastAsia" w:hAnsiTheme="minorHAnsi" w:cstheme="minorBidi"/>
+          <w:noProof/>
+          <w:sz w:val="22"/>
+          <w:szCs w:val="22"/>
+        </w:rPr>
+      </w:pPr>
+      <w:hyperlink w:anchor="_Toc109244457" w:history="1">
+        <w:r>
+          <w:rPr>
+            <w:rStyle w:val="Hyperlink"/>
+            <w:iCs/>
+            <w:noProof/>
+          </w:rPr>
+          <w:t>1.1.4.</w:t>
+        </w:r>
+        <w:r>
+          <w:rPr>
+            <w:rFonts w:asciiTheme="minorHAnsi" w:eastAsiaTheme="minorEastAsia" w:hAnsiTheme="minorHAnsi" w:cstheme="minorBidi"/>
+            <w:noProof/>
+            <w:sz w:val="22"/>
+            <w:szCs w:val="22"/>
+          </w:rPr>
+          <w:tab/>
+        </w:r>
+        <w:r>
+          <w:rPr>
+            <w:rStyle w:val="Hyperlink"/>
+            <w:iCs/>
+            <w:noProof/>
+          </w:rPr>
+          <w:t>Nguyên tắc kiểm thử</w:t>
+        </w:r>
+        <w:r>
+          <w:rPr>
+            <w:noProof/>
+            <w:webHidden/>
+          </w:rPr>
+          <w:tab/>
+        </w:r>
+        <w:r>
+          <w:rPr>
+            <w:noProof/>
+            <w:webHidden/>
+          </w:rPr>
+          <w:fldChar w:fldCharType="begin"/>
+        </w:r>
+        <w:r>
+          <w:rPr>
+            <w:noProof/>
+            <w:webHidden/>
+          </w:rPr>
+          <w:instrText xml:space="preserve"> PAGEREF _Toc109244457 \h </w:instrText>
+        </w:r>
+        <w:r>
+          <w:rPr>
+            <w:noProof/>
+            <w:webHidden/>
+          </w:rPr>
+        </w:r>
+        <w:r>
+          <w:rPr>
+            <w:noProof/>
+            <w:webHidden/>
+          </w:rPr>
+          <w:fldChar w:fldCharType="separate"/>
+        </w:r>
+        <w:r>
+          <w:rPr>
+            <w:noProof/>
+            <w:webHidden/>
+          </w:rPr>
+          <w:t>3</w:t>
+        </w:r>
+        <w:r>
+          <w:rPr>
+            <w:noProof/>
+            <w:webHidden/>
+          </w:rPr>
+          <w:fldChar w:fldCharType="end"/>
+        </w:r>
+      </w:hyperlink>
+    </w:p>
+    <w:p>
+      <w:pPr>
+        <w:pStyle w:val="TOC3"/>
+        <w:rPr>
+          <w:rFonts w:asciiTheme="minorHAnsi" w:eastAsiaTheme="minorEastAsia" w:hAnsiTheme="minorHAnsi" w:cstheme="minorBidi"/>
+          <w:noProof/>
+          <w:sz w:val="22"/>
+          <w:szCs w:val="22"/>
+        </w:rPr>
+      </w:pPr>
+      <w:hyperlink w:anchor="_Toc109244458" w:history="1">
+        <w:r>
+          <w:rPr>
+            <w:rStyle w:val="Hyperlink"/>
+            <w:iCs/>
+            <w:noProof/>
+          </w:rPr>
+          <w:t>1.1.5.</w:t>
+        </w:r>
+        <w:r>
+          <w:rPr>
+            <w:rFonts w:asciiTheme="minorHAnsi" w:eastAsiaTheme="minorEastAsia" w:hAnsiTheme="minorHAnsi" w:cstheme="minorBidi"/>
+            <w:noProof/>
+            <w:sz w:val="22"/>
+            <w:szCs w:val="22"/>
+          </w:rPr>
+          <w:tab/>
+        </w:r>
+        <w:r>
+          <w:rPr>
+            <w:rStyle w:val="Hyperlink"/>
+            <w:iCs/>
+            <w:noProof/>
+          </w:rPr>
+          <w:t>Error/ Fault/ Failure/ Bug/ Defect</w:t>
+        </w:r>
+        <w:r>
+          <w:rPr>
+            <w:noProof/>
+            <w:webHidden/>
+          </w:rPr>
+          <w:tab/>
+        </w:r>
+        <w:r>
+          <w:rPr>
+            <w:noProof/>
+            <w:webHidden/>
+          </w:rPr>
+          <w:fldChar w:fldCharType="begin"/>
+        </w:r>
+        <w:r>
+          <w:rPr>
+            <w:noProof/>
+            <w:webHidden/>
+          </w:rPr>
+          <w:instrText xml:space="preserve"> PAGEREF _Toc109244458 \h </w:instrText>
+        </w:r>
+        <w:r>
+          <w:rPr>
+            <w:noProof/>
+            <w:webHidden/>
+          </w:rPr>
+        </w:r>
+        <w:r>
+          <w:rPr>
+            <w:noProof/>
+            <w:webHidden/>
+          </w:rPr>
+          <w:fldChar w:fldCharType="separate"/>
+        </w:r>
+        <w:r>
+          <w:rPr>
+            <w:noProof/>
+            <w:webHidden/>
+          </w:rPr>
+          <w:t>3</w:t>
+        </w:r>
+        <w:r>
+          <w:rPr>
+            <w:noProof/>
+            <w:webHidden/>
+          </w:rPr>
+          <w:fldChar w:fldCharType="end"/>
+        </w:r>
+      </w:hyperlink>
+    </w:p>
+    <w:p>
+      <w:pPr>
+        <w:pStyle w:val="TOC3"/>
+        <w:rPr>
+          <w:rFonts w:asciiTheme="minorHAnsi" w:eastAsiaTheme="minorEastAsia" w:hAnsiTheme="minorHAnsi" w:cstheme="minorBidi"/>
+          <w:noProof/>
+          <w:sz w:val="22"/>
+          <w:szCs w:val="22"/>
+        </w:rPr>
+      </w:pPr>
+      <w:hyperlink w:anchor="_Toc109244459" w:history="1">
+        <w:r>
+          <w:rPr>
+            <w:rStyle w:val="Hyperlink"/>
+            <w:iCs/>
+            <w:noProof/>
+          </w:rPr>
+          <w:t>1.1.6.</w:t>
+        </w:r>
+        <w:r>
+          <w:rPr>
+            <w:rFonts w:asciiTheme="minorHAnsi" w:eastAsiaTheme="minorEastAsia" w:hAnsiTheme="minorHAnsi" w:cstheme="minorBidi"/>
+            <w:noProof/>
+            <w:sz w:val="22"/>
+            <w:szCs w:val="22"/>
+          </w:rPr>
+          <w:tab/>
+        </w:r>
+        <w:r>
+          <w:rPr>
+            <w:rStyle w:val="Hyperlink"/>
+            <w:iCs/>
+            <w:noProof/>
+          </w:rPr>
+          <w:t>Xác minh – Xác thực</w:t>
+        </w:r>
+        <w:r>
+          <w:rPr>
+            <w:noProof/>
+            <w:webHidden/>
+          </w:rPr>
+          <w:tab/>
+        </w:r>
+        <w:r>
+          <w:rPr>
+            <w:noProof/>
+            <w:webHidden/>
+          </w:rPr>
+          <w:fldChar w:fldCharType="begin"/>
+        </w:r>
+        <w:r>
+          <w:rPr>
+            <w:noProof/>
+            <w:webHidden/>
+          </w:rPr>
+          <w:instrText xml:space="preserve"> PAGEREF _Toc109244459 \h </w:instrText>
+        </w:r>
+        <w:r>
+          <w:rPr>
+            <w:noProof/>
+            <w:webHidden/>
+          </w:rPr>
+        </w:r>
+        <w:r>
+          <w:rPr>
+            <w:noProof/>
+            <w:webHidden/>
+          </w:rPr>
+          <w:fldChar w:fldCharType="separate"/>
+        </w:r>
+        <w:r>
+          <w:rPr>
+            <w:noProof/>
+            <w:webHidden/>
+          </w:rPr>
+          <w:t>3</w:t>
+        </w:r>
+        <w:r>
+          <w:rPr>
+            <w:noProof/>
+            <w:webHidden/>
+          </w:rPr>
+          <w:fldChar w:fldCharType="end"/>
+        </w:r>
+      </w:hyperlink>
+    </w:p>
+    <w:p>
+      <w:pPr>
+        <w:pStyle w:val="TOC3"/>
+        <w:rPr>
+          <w:rFonts w:asciiTheme="minorHAnsi" w:eastAsiaTheme="minorEastAsia" w:hAnsiTheme="minorHAnsi" w:cstheme="minorBidi"/>
+          <w:noProof/>
+          <w:sz w:val="22"/>
+          <w:szCs w:val="22"/>
+        </w:rPr>
+      </w:pPr>
+      <w:hyperlink w:anchor="_Toc109244460" w:history="1">
+        <w:r>
+          <w:rPr>
+            <w:rStyle w:val="Hyperlink"/>
+            <w:iCs/>
+            <w:noProof/>
+          </w:rPr>
+          <w:t>1.1.7.</w:t>
+        </w:r>
+        <w:r>
+          <w:rPr>
+            <w:rFonts w:asciiTheme="minorHAnsi" w:eastAsiaTheme="minorEastAsia" w:hAnsiTheme="minorHAnsi" w:cstheme="minorBidi"/>
+            <w:noProof/>
+            <w:sz w:val="22"/>
+            <w:szCs w:val="22"/>
+          </w:rPr>
+          <w:tab/>
+        </w:r>
+        <w:r>
+          <w:rPr>
+            <w:rStyle w:val="Hyperlink"/>
+            <w:iCs/>
+            <w:noProof/>
+          </w:rPr>
+          <w:t>QA – QC</w:t>
+        </w:r>
+        <w:r>
+          <w:rPr>
+            <w:noProof/>
+            <w:webHidden/>
+          </w:rPr>
+          <w:tab/>
+        </w:r>
+        <w:r>
+          <w:rPr>
+            <w:noProof/>
+            <w:webHidden/>
+          </w:rPr>
+          <w:fldChar w:fldCharType="begin"/>
+        </w:r>
+        <w:r>
+          <w:rPr>
+            <w:noProof/>
+            <w:webHidden/>
+          </w:rPr>
+          <w:instrText xml:space="preserve"> PAGEREF _Toc109244460 \h </w:instrText>
+        </w:r>
+        <w:r>
+          <w:rPr>
+            <w:noProof/>
+            <w:webHidden/>
+          </w:rPr>
+        </w:r>
+        <w:r>
+          <w:rPr>
+            <w:noProof/>
+            <w:webHidden/>
+          </w:rPr>
+          <w:fldChar w:fldCharType="separate"/>
+        </w:r>
+        <w:r>
+          <w:rPr>
+            <w:noProof/>
+            <w:webHidden/>
+          </w:rPr>
+          <w:t>4</w:t>
         </w:r>
         <w:r>
           <w:rPr>
@@ -2582,7 +2654,7 @@
           <w:szCs w:val="22"/>
         </w:rPr>
       </w:pPr>
-      <w:hyperlink w:anchor="_Toc98339744" w:history="1">
+      <w:hyperlink w:anchor="_Toc109244461" w:history="1">
         <w:r>
           <w:rPr>
             <w:rStyle w:val="Hyperlink"/>
@@ -2605,7 +2677,7 @@
             <w:rStyle w:val="Hyperlink"/>
             <w:noProof/>
           </w:rPr>
-          <w:t>Mục 1.2</w:t>
+          <w:t>Vòng đời phát triển phần mềm  (SDLC)</w:t>
         </w:r>
         <w:r>
           <w:rPr>
@@ -2626,7 +2698,7 @@
             <w:noProof/>
             <w:webHidden/>
           </w:rPr>
-          <w:instrText xml:space="preserve"> PAGEREF _Toc98339744 \h </w:instrText>
+          <w:instrText xml:space="preserve"> PAGEREF _Toc109244461 \h </w:instrText>
         </w:r>
         <w:r>
           <w:rPr>
@@ -2646,7 +2718,7 @@
             <w:noProof/>
             <w:webHidden/>
           </w:rPr>
-          <w:t>2</w:t>
+          <w:t>4</w:t>
         </w:r>
         <w:r>
           <w:rPr>
@@ -2659,32 +2731,49 @@
     </w:p>
     <w:p>
       <w:pPr>
-        <w:pStyle w:val="TOC1"/>
+        <w:pStyle w:val="TOC3"/>
         <w:rPr>
           <w:rFonts w:asciiTheme="minorHAnsi" w:eastAsiaTheme="minorEastAsia" w:hAnsiTheme="minorHAnsi" w:cstheme="minorBidi"/>
-          <w:smallCaps/>
           <w:noProof/>
           <w:sz w:val="22"/>
           <w:szCs w:val="22"/>
         </w:rPr>
       </w:pPr>
-      <w:hyperlink w:anchor="_Toc98339745" w:history="1">
+      <w:hyperlink w:anchor="_Toc109244462" w:history="1">
         <w:r>
           <w:rPr>
             <w:rStyle w:val="Hyperlink"/>
-            <w:noProof/>
-          </w:rPr>
-          <w:t>CHƯƠNG 2. LÝ THUYẾT</w:t>
-        </w:r>
-        <w:r>
-          <w:rPr>
-            <w:noProof/>
-            <w:webHidden/>
+            <w:iCs/>
+            <w:noProof/>
+          </w:rPr>
+          <w:t>1.2.1.</w:t>
+        </w:r>
+        <w:r>
+          <w:rPr>
+            <w:rFonts w:asciiTheme="minorHAnsi" w:eastAsiaTheme="minorEastAsia" w:hAnsiTheme="minorHAnsi" w:cstheme="minorBidi"/>
+            <w:noProof/>
+            <w:sz w:val="22"/>
+            <w:szCs w:val="22"/>
           </w:rPr>
           <w:tab/>
         </w:r>
         <w:r>
           <w:rPr>
+            <w:rStyle w:val="Hyperlink"/>
+            <w:iCs/>
+            <w:noProof/>
+          </w:rPr>
+          <w:t>SDLC là gì</w:t>
+        </w:r>
+        <w:r>
+          <w:rPr>
+            <w:noProof/>
+            <w:webHidden/>
+          </w:rPr>
+          <w:tab/>
+        </w:r>
+        <w:r>
+          <w:rPr>
             <w:noProof/>
             <w:webHidden/>
           </w:rPr>
@@ -2695,7 +2784,7 @@
             <w:noProof/>
             <w:webHidden/>
           </w:rPr>
-          <w:instrText xml:space="preserve"> PAGEREF _Toc98339745 \h </w:instrText>
+          <w:instrText xml:space="preserve"> PAGEREF _Toc109244462 \h </w:instrText>
         </w:r>
         <w:r>
           <w:rPr>
@@ -2715,7 +2804,93 @@
             <w:noProof/>
             <w:webHidden/>
           </w:rPr>
-          <w:t>3</w:t>
+          <w:t>4</w:t>
+        </w:r>
+        <w:r>
+          <w:rPr>
+            <w:noProof/>
+            <w:webHidden/>
+          </w:rPr>
+          <w:fldChar w:fldCharType="end"/>
+        </w:r>
+      </w:hyperlink>
+    </w:p>
+    <w:p>
+      <w:pPr>
+        <w:pStyle w:val="TOC3"/>
+        <w:rPr>
+          <w:rFonts w:asciiTheme="minorHAnsi" w:eastAsiaTheme="minorEastAsia" w:hAnsiTheme="minorHAnsi" w:cstheme="minorBidi"/>
+          <w:noProof/>
+          <w:sz w:val="22"/>
+          <w:szCs w:val="22"/>
+        </w:rPr>
+      </w:pPr>
+      <w:hyperlink w:anchor="_Toc109244463" w:history="1">
+        <w:r>
+          <w:rPr>
+            <w:rStyle w:val="Hyperlink"/>
+            <w:iCs/>
+            <w:noProof/>
+          </w:rPr>
+          <w:t>1.2.2.</w:t>
+        </w:r>
+        <w:r>
+          <w:rPr>
+            <w:rFonts w:asciiTheme="minorHAnsi" w:eastAsiaTheme="minorEastAsia" w:hAnsiTheme="minorHAnsi" w:cstheme="minorBidi"/>
+            <w:noProof/>
+            <w:sz w:val="22"/>
+            <w:szCs w:val="22"/>
+          </w:rPr>
+          <w:tab/>
+        </w:r>
+        <w:r>
+          <w:rPr>
+            <w:rStyle w:val="Hyperlink"/>
+            <w:iCs/>
+            <w:noProof/>
+          </w:rPr>
+          <w:t>Các mô hình của SDLC</w:t>
+        </w:r>
+        <w:r>
+          <w:rPr>
+            <w:noProof/>
+            <w:webHidden/>
+          </w:rPr>
+          <w:tab/>
+        </w:r>
+        <w:r>
+          <w:rPr>
+            <w:noProof/>
+            <w:webHidden/>
+          </w:rPr>
+          <w:fldChar w:fldCharType="begin"/>
+        </w:r>
+        <w:r>
+          <w:rPr>
+            <w:noProof/>
+            <w:webHidden/>
+          </w:rPr>
+          <w:instrText xml:space="preserve"> PAGEREF _Toc109244463 \h </w:instrText>
+        </w:r>
+        <w:r>
+          <w:rPr>
+            <w:noProof/>
+            <w:webHidden/>
+          </w:rPr>
+        </w:r>
+        <w:r>
+          <w:rPr>
+            <w:noProof/>
+            <w:webHidden/>
+          </w:rPr>
+          <w:fldChar w:fldCharType="separate"/>
+        </w:r>
+        <w:r>
+          <w:rPr>
+            <w:noProof/>
+            <w:webHidden/>
+          </w:rPr>
+          <w:t>5</w:t>
         </w:r>
         <w:r>
           <w:rPr>
@@ -2737,13 +2912,13 @@
           <w:szCs w:val="22"/>
         </w:rPr>
       </w:pPr>
-      <w:hyperlink w:anchor="_Toc98339746" w:history="1">
+      <w:hyperlink w:anchor="_Toc109244464" w:history="1">
         <w:r>
           <w:rPr>
             <w:rStyle w:val="Hyperlink"/>
             <w:noProof/>
           </w:rPr>
-          <w:t>2.1.</w:t>
+          <w:t>1.3.</w:t>
         </w:r>
         <w:r>
           <w:rPr>
@@ -2760,7 +2935,7 @@
             <w:rStyle w:val="Hyperlink"/>
             <w:noProof/>
           </w:rPr>
-          <w:t>Mục 2.1</w:t>
+          <w:t>Hình thức và phương pháp kiểm thử phần mềm</w:t>
         </w:r>
         <w:r>
           <w:rPr>
@@ -2781,7 +2956,7 @@
             <w:noProof/>
             <w:webHidden/>
           </w:rPr>
-          <w:instrText xml:space="preserve"> PAGEREF _Toc98339746 \h </w:instrText>
+          <w:instrText xml:space="preserve"> PAGEREF _Toc109244464 \h </w:instrText>
         </w:r>
         <w:r>
           <w:rPr>
@@ -2801,7 +2976,7 @@
             <w:noProof/>
             <w:webHidden/>
           </w:rPr>
-          <w:t>3</w:t>
+          <w:t>7</w:t>
         </w:r>
         <w:r>
           <w:rPr>
@@ -2822,13 +2997,14 @@
           <w:szCs w:val="22"/>
         </w:rPr>
       </w:pPr>
-      <w:hyperlink w:anchor="_Toc98339747" w:history="1">
+      <w:hyperlink w:anchor="_Toc109244465" w:history="1">
         <w:r>
           <w:rPr>
             <w:rStyle w:val="Hyperlink"/>
-            <w:noProof/>
-          </w:rPr>
-          <w:t>2.1.1.</w:t>
+            <w:iCs/>
+            <w:noProof/>
+          </w:rPr>
+          <w:t>1.3.1.</w:t>
         </w:r>
         <w:r>
           <w:rPr>
@@ -2842,9 +3018,10 @@
         <w:r>
           <w:rPr>
             <w:rStyle w:val="Hyperlink"/>
-            <w:noProof/>
-          </w:rPr>
-          <w:t>Mục 2.1.1</w:t>
+            <w:iCs/>
+            <w:noProof/>
+          </w:rPr>
+          <w:t>Hình thức kiểm thử phần mềm</w:t>
         </w:r>
         <w:r>
           <w:rPr>
@@ -2865,7 +3042,7 @@
             <w:noProof/>
             <w:webHidden/>
           </w:rPr>
-          <w:instrText xml:space="preserve"> PAGEREF _Toc98339747 \h </w:instrText>
+          <w:instrText xml:space="preserve"> PAGEREF _Toc109244465 \h </w:instrText>
         </w:r>
         <w:r>
           <w:rPr>
@@ -2885,7 +3062,7 @@
             <w:noProof/>
             <w:webHidden/>
           </w:rPr>
-          <w:t>3</w:t>
+          <w:t>7</w:t>
         </w:r>
         <w:r>
           <w:rPr>
@@ -2906,13 +3083,14 @@
           <w:szCs w:val="22"/>
         </w:rPr>
       </w:pPr>
-      <w:hyperlink w:anchor="_Toc98339748" w:history="1">
+      <w:hyperlink w:anchor="_Toc109244466" w:history="1">
         <w:r>
           <w:rPr>
             <w:rStyle w:val="Hyperlink"/>
-            <w:noProof/>
-          </w:rPr>
-          <w:t>2.1.2.</w:t>
+            <w:iCs/>
+            <w:noProof/>
+          </w:rPr>
+          <w:t>1.3.2.</w:t>
         </w:r>
         <w:r>
           <w:rPr>
@@ -2926,9 +3104,10 @@
         <w:r>
           <w:rPr>
             <w:rStyle w:val="Hyperlink"/>
-            <w:noProof/>
-          </w:rPr>
-          <w:t>Mục 2.1.2</w:t>
+            <w:iCs/>
+            <w:noProof/>
+          </w:rPr>
+          <w:t>Phương pháp kiểm thử phần mềm</w:t>
         </w:r>
         <w:r>
           <w:rPr>
@@ -2949,7 +3128,7 @@
             <w:noProof/>
             <w:webHidden/>
           </w:rPr>
-          <w:instrText xml:space="preserve"> PAGEREF _Toc98339748 \h </w:instrText>
+          <w:instrText xml:space="preserve"> PAGEREF _Toc109244466 \h </w:instrText>
         </w:r>
         <w:r>
           <w:rPr>
@@ -2969,7 +3148,7 @@
             <w:noProof/>
             <w:webHidden/>
           </w:rPr>
-          <w:t>3</w:t>
+          <w:t>7</w:t>
         </w:r>
         <w:r>
           <w:rPr>
@@ -2991,13 +3170,13 @@
           <w:szCs w:val="22"/>
         </w:rPr>
       </w:pPr>
-      <w:hyperlink w:anchor="_Toc98339749" w:history="1">
+      <w:hyperlink w:anchor="_Toc109244467" w:history="1">
         <w:r>
           <w:rPr>
             <w:rStyle w:val="Hyperlink"/>
             <w:noProof/>
           </w:rPr>
-          <w:t>2.2.</w:t>
+          <w:t>1.4.</w:t>
         </w:r>
         <w:r>
           <w:rPr>
@@ -3014,7 +3193,7 @@
             <w:rStyle w:val="Hyperlink"/>
             <w:noProof/>
           </w:rPr>
-          <w:t>Mục 2.2</w:t>
+          <w:t>Cấp độ của kiểm thử phần mềm</w:t>
         </w:r>
         <w:r>
           <w:rPr>
@@ -3035,7 +3214,7 @@
             <w:noProof/>
             <w:webHidden/>
           </w:rPr>
-          <w:instrText xml:space="preserve"> PAGEREF _Toc98339749 \h </w:instrText>
+          <w:instrText xml:space="preserve"> PAGEREF _Toc109244467 \h </w:instrText>
         </w:r>
         <w:r>
           <w:rPr>
@@ -3055,7 +3234,7 @@
             <w:noProof/>
             <w:webHidden/>
           </w:rPr>
-          <w:t>3</w:t>
+          <w:t>8</w:t>
         </w:r>
         <w:r>
           <w:rPr>
@@ -3068,32 +3247,49 @@
     </w:p>
     <w:p>
       <w:pPr>
-        <w:pStyle w:val="TOC1"/>
+        <w:pStyle w:val="TOC3"/>
         <w:rPr>
           <w:rFonts w:asciiTheme="minorHAnsi" w:eastAsiaTheme="minorEastAsia" w:hAnsiTheme="minorHAnsi" w:cstheme="minorBidi"/>
-          <w:smallCaps/>
           <w:noProof/>
           <w:sz w:val="22"/>
           <w:szCs w:val="22"/>
         </w:rPr>
       </w:pPr>
-      <w:hyperlink w:anchor="_Toc98339750" w:history="1">
+      <w:hyperlink w:anchor="_Toc109244468" w:history="1">
         <w:r>
           <w:rPr>
             <w:rStyle w:val="Hyperlink"/>
-            <w:noProof/>
-          </w:rPr>
-          <w:t>CHƯƠNG 3. TRIỂN KHAI …</w:t>
-        </w:r>
-        <w:r>
-          <w:rPr>
-            <w:noProof/>
-            <w:webHidden/>
+            <w:iCs/>
+            <w:noProof/>
+          </w:rPr>
+          <w:t>1.4.1.</w:t>
+        </w:r>
+        <w:r>
+          <w:rPr>
+            <w:rFonts w:asciiTheme="minorHAnsi" w:eastAsiaTheme="minorEastAsia" w:hAnsiTheme="minorHAnsi" w:cstheme="minorBidi"/>
+            <w:noProof/>
+            <w:sz w:val="22"/>
+            <w:szCs w:val="22"/>
           </w:rPr>
           <w:tab/>
         </w:r>
         <w:r>
           <w:rPr>
+            <w:rStyle w:val="Hyperlink"/>
+            <w:iCs/>
+            <w:noProof/>
+          </w:rPr>
+          <w:t>Kiểm thử đơn vị</w:t>
+        </w:r>
+        <w:r>
+          <w:rPr>
+            <w:noProof/>
+            <w:webHidden/>
+          </w:rPr>
+          <w:tab/>
+        </w:r>
+        <w:r>
+          <w:rPr>
             <w:noProof/>
             <w:webHidden/>
           </w:rPr>
@@ -3104,7 +3300,7 @@
             <w:noProof/>
             <w:webHidden/>
           </w:rPr>
-          <w:instrText xml:space="preserve"> PAGEREF _Toc98339750 \h </w:instrText>
+          <w:instrText xml:space="preserve"> PAGEREF _Toc109244468 \h </w:instrText>
         </w:r>
         <w:r>
           <w:rPr>
@@ -3124,7 +3320,265 @@
             <w:noProof/>
             <w:webHidden/>
           </w:rPr>
-          <w:t>4</w:t>
+          <w:t>8</w:t>
+        </w:r>
+        <w:r>
+          <w:rPr>
+            <w:noProof/>
+            <w:webHidden/>
+          </w:rPr>
+          <w:fldChar w:fldCharType="end"/>
+        </w:r>
+      </w:hyperlink>
+    </w:p>
+    <w:p>
+      <w:pPr>
+        <w:pStyle w:val="TOC3"/>
+        <w:rPr>
+          <w:rFonts w:asciiTheme="minorHAnsi" w:eastAsiaTheme="minorEastAsia" w:hAnsiTheme="minorHAnsi" w:cstheme="minorBidi"/>
+          <w:noProof/>
+          <w:sz w:val="22"/>
+          <w:szCs w:val="22"/>
+        </w:rPr>
+      </w:pPr>
+      <w:hyperlink w:anchor="_Toc109244469" w:history="1">
+        <w:r>
+          <w:rPr>
+            <w:rStyle w:val="Hyperlink"/>
+            <w:iCs/>
+            <w:noProof/>
+          </w:rPr>
+          <w:t>1.4.2.</w:t>
+        </w:r>
+        <w:r>
+          <w:rPr>
+            <w:rFonts w:asciiTheme="minorHAnsi" w:eastAsiaTheme="minorEastAsia" w:hAnsiTheme="minorHAnsi" w:cstheme="minorBidi"/>
+            <w:noProof/>
+            <w:sz w:val="22"/>
+            <w:szCs w:val="22"/>
+          </w:rPr>
+          <w:tab/>
+        </w:r>
+        <w:r>
+          <w:rPr>
+            <w:rStyle w:val="Hyperlink"/>
+            <w:iCs/>
+            <w:noProof/>
+          </w:rPr>
+          <w:t>Kiểm thử tích hợp</w:t>
+        </w:r>
+        <w:r>
+          <w:rPr>
+            <w:noProof/>
+            <w:webHidden/>
+          </w:rPr>
+          <w:tab/>
+        </w:r>
+        <w:r>
+          <w:rPr>
+            <w:noProof/>
+            <w:webHidden/>
+          </w:rPr>
+          <w:fldChar w:fldCharType="begin"/>
+        </w:r>
+        <w:r>
+          <w:rPr>
+            <w:noProof/>
+            <w:webHidden/>
+          </w:rPr>
+          <w:instrText xml:space="preserve"> PAGEREF _Toc109244469 \h </w:instrText>
+        </w:r>
+        <w:r>
+          <w:rPr>
+            <w:noProof/>
+            <w:webHidden/>
+          </w:rPr>
+        </w:r>
+        <w:r>
+          <w:rPr>
+            <w:noProof/>
+            <w:webHidden/>
+          </w:rPr>
+          <w:fldChar w:fldCharType="separate"/>
+        </w:r>
+        <w:r>
+          <w:rPr>
+            <w:noProof/>
+            <w:webHidden/>
+          </w:rPr>
+          <w:t>8</w:t>
+        </w:r>
+        <w:r>
+          <w:rPr>
+            <w:noProof/>
+            <w:webHidden/>
+          </w:rPr>
+          <w:fldChar w:fldCharType="end"/>
+        </w:r>
+      </w:hyperlink>
+    </w:p>
+    <w:p>
+      <w:pPr>
+        <w:pStyle w:val="TOC3"/>
+        <w:rPr>
+          <w:rFonts w:asciiTheme="minorHAnsi" w:eastAsiaTheme="minorEastAsia" w:hAnsiTheme="minorHAnsi" w:cstheme="minorBidi"/>
+          <w:noProof/>
+          <w:sz w:val="22"/>
+          <w:szCs w:val="22"/>
+        </w:rPr>
+      </w:pPr>
+      <w:hyperlink w:anchor="_Toc109244470" w:history="1">
+        <w:r>
+          <w:rPr>
+            <w:rStyle w:val="Hyperlink"/>
+            <w:iCs/>
+            <w:noProof/>
+          </w:rPr>
+          <w:t>1.4.3.</w:t>
+        </w:r>
+        <w:r>
+          <w:rPr>
+            <w:rFonts w:asciiTheme="minorHAnsi" w:eastAsiaTheme="minorEastAsia" w:hAnsiTheme="minorHAnsi" w:cstheme="minorBidi"/>
+            <w:noProof/>
+            <w:sz w:val="22"/>
+            <w:szCs w:val="22"/>
+          </w:rPr>
+          <w:tab/>
+        </w:r>
+        <w:r>
+          <w:rPr>
+            <w:rStyle w:val="Hyperlink"/>
+            <w:iCs/>
+            <w:noProof/>
+          </w:rPr>
+          <w:t>Kiểm thử hệ thống</w:t>
+        </w:r>
+        <w:r>
+          <w:rPr>
+            <w:noProof/>
+            <w:webHidden/>
+          </w:rPr>
+          <w:tab/>
+        </w:r>
+        <w:r>
+          <w:rPr>
+            <w:noProof/>
+            <w:webHidden/>
+          </w:rPr>
+          <w:fldChar w:fldCharType="begin"/>
+        </w:r>
+        <w:r>
+          <w:rPr>
+            <w:noProof/>
+            <w:webHidden/>
+          </w:rPr>
+          <w:instrText xml:space="preserve"> PAGEREF _Toc109244470 \h </w:instrText>
+        </w:r>
+        <w:r>
+          <w:rPr>
+            <w:noProof/>
+            <w:webHidden/>
+          </w:rPr>
+        </w:r>
+        <w:r>
+          <w:rPr>
+            <w:noProof/>
+            <w:webHidden/>
+          </w:rPr>
+          <w:fldChar w:fldCharType="separate"/>
+        </w:r>
+        <w:r>
+          <w:rPr>
+            <w:noProof/>
+            <w:webHidden/>
+          </w:rPr>
+          <w:t>9</w:t>
+        </w:r>
+        <w:r>
+          <w:rPr>
+            <w:noProof/>
+            <w:webHidden/>
+          </w:rPr>
+          <w:fldChar w:fldCharType="end"/>
+        </w:r>
+      </w:hyperlink>
+    </w:p>
+    <w:p>
+      <w:pPr>
+        <w:pStyle w:val="TOC3"/>
+        <w:rPr>
+          <w:rFonts w:asciiTheme="minorHAnsi" w:eastAsiaTheme="minorEastAsia" w:hAnsiTheme="minorHAnsi" w:cstheme="minorBidi"/>
+          <w:noProof/>
+          <w:sz w:val="22"/>
+          <w:szCs w:val="22"/>
+        </w:rPr>
+      </w:pPr>
+      <w:hyperlink w:anchor="_Toc109244471" w:history="1">
+        <w:r>
+          <w:rPr>
+            <w:rStyle w:val="Hyperlink"/>
+            <w:iCs/>
+            <w:noProof/>
+          </w:rPr>
+          <w:t>1.4.4.</w:t>
+        </w:r>
+        <w:r>
+          <w:rPr>
+            <w:rFonts w:asciiTheme="minorHAnsi" w:eastAsiaTheme="minorEastAsia" w:hAnsiTheme="minorHAnsi" w:cstheme="minorBidi"/>
+            <w:noProof/>
+            <w:sz w:val="22"/>
+            <w:szCs w:val="22"/>
+          </w:rPr>
+          <w:tab/>
+        </w:r>
+        <w:r>
+          <w:rPr>
+            <w:rStyle w:val="Hyperlink"/>
+            <w:iCs/>
+            <w:noProof/>
+          </w:rPr>
+          <w:t>Kiểm thử chấp nhận</w:t>
+        </w:r>
+        <w:r>
+          <w:rPr>
+            <w:noProof/>
+            <w:webHidden/>
+          </w:rPr>
+          <w:tab/>
+        </w:r>
+        <w:r>
+          <w:rPr>
+            <w:noProof/>
+            <w:webHidden/>
+          </w:rPr>
+          <w:fldChar w:fldCharType="begin"/>
+        </w:r>
+        <w:r>
+          <w:rPr>
+            <w:noProof/>
+            <w:webHidden/>
+          </w:rPr>
+          <w:instrText xml:space="preserve"> PAGEREF _Toc109244471 \h </w:instrText>
+        </w:r>
+        <w:r>
+          <w:rPr>
+            <w:noProof/>
+            <w:webHidden/>
+          </w:rPr>
+        </w:r>
+        <w:r>
+          <w:rPr>
+            <w:noProof/>
+            <w:webHidden/>
+          </w:rPr>
+          <w:fldChar w:fldCharType="separate"/>
+        </w:r>
+        <w:r>
+          <w:rPr>
+            <w:noProof/>
+            <w:webHidden/>
+          </w:rPr>
+          <w:t>9</w:t>
         </w:r>
         <w:r>
           <w:rPr>
@@ -3146,13 +3600,13 @@
           <w:szCs w:val="22"/>
         </w:rPr>
       </w:pPr>
-      <w:hyperlink w:anchor="_Toc98339751" w:history="1">
+      <w:hyperlink w:anchor="_Toc109244472" w:history="1">
         <w:r>
           <w:rPr>
             <w:rStyle w:val="Hyperlink"/>
             <w:noProof/>
           </w:rPr>
-          <w:t>3.1.</w:t>
+          <w:t>1.5.</w:t>
         </w:r>
         <w:r>
           <w:rPr>
@@ -3169,7 +3623,7 @@
             <w:rStyle w:val="Hyperlink"/>
             <w:noProof/>
           </w:rPr>
-          <w:t>Mục 3.1</w:t>
+          <w:t>Test case</w:t>
         </w:r>
         <w:r>
           <w:rPr>
@@ -3190,7 +3644,7 @@
             <w:noProof/>
             <w:webHidden/>
           </w:rPr>
-          <w:instrText xml:space="preserve"> PAGEREF _Toc98339751 \h </w:instrText>
+          <w:instrText xml:space="preserve"> PAGEREF _Toc109244472 \h </w:instrText>
         </w:r>
         <w:r>
           <w:rPr>
@@ -3210,7 +3664,7 @@
             <w:noProof/>
             <w:webHidden/>
           </w:rPr>
-          <w:t>4</w:t>
+          <w:t>9</w:t>
         </w:r>
         <w:r>
           <w:rPr>
@@ -3231,13 +3685,14 @@
           <w:szCs w:val="22"/>
         </w:rPr>
       </w:pPr>
-      <w:hyperlink w:anchor="_Toc98339752" w:history="1">
+      <w:hyperlink w:anchor="_Toc109244473" w:history="1">
         <w:r>
           <w:rPr>
             <w:rStyle w:val="Hyperlink"/>
-            <w:noProof/>
-          </w:rPr>
-          <w:t>3.1.1.</w:t>
+            <w:iCs/>
+            <w:noProof/>
+          </w:rPr>
+          <w:t>1.5.1.</w:t>
         </w:r>
         <w:r>
           <w:rPr>
@@ -3251,9 +3706,10 @@
         <w:r>
           <w:rPr>
             <w:rStyle w:val="Hyperlink"/>
-            <w:noProof/>
-          </w:rPr>
-          <w:t>Mục 3.1.1</w:t>
+            <w:iCs/>
+            <w:noProof/>
+          </w:rPr>
+          <w:t>Khái niệm</w:t>
         </w:r>
         <w:r>
           <w:rPr>
@@ -3274,7 +3730,7 @@
             <w:noProof/>
             <w:webHidden/>
           </w:rPr>
-          <w:instrText xml:space="preserve"> PAGEREF _Toc98339752 \h </w:instrText>
+          <w:instrText xml:space="preserve"> PAGEREF _Toc109244473 \h </w:instrText>
         </w:r>
         <w:r>
           <w:rPr>
@@ -3294,7 +3750,7 @@
             <w:noProof/>
             <w:webHidden/>
           </w:rPr>
-          <w:t>4</w:t>
+          <w:t>9</w:t>
         </w:r>
         <w:r>
           <w:rPr>
@@ -3315,13 +3771,14 @@
           <w:szCs w:val="22"/>
         </w:rPr>
       </w:pPr>
-      <w:hyperlink w:anchor="_Toc98339753" w:history="1">
+      <w:hyperlink w:anchor="_Toc109244474" w:history="1">
         <w:r>
           <w:rPr>
             <w:rStyle w:val="Hyperlink"/>
-            <w:noProof/>
-          </w:rPr>
-          <w:t>3.1.2.</w:t>
+            <w:iCs/>
+            <w:noProof/>
+          </w:rPr>
+          <w:t>1.5.2.</w:t>
         </w:r>
         <w:r>
           <w:rPr>
@@ -3335,9 +3792,10 @@
         <w:r>
           <w:rPr>
             <w:rStyle w:val="Hyperlink"/>
-            <w:noProof/>
-          </w:rPr>
-          <w:t>Mục 3.1.2</w:t>
+            <w:iCs/>
+            <w:noProof/>
+          </w:rPr>
+          <w:t>Kỹ thuật thiết kế Test case</w:t>
         </w:r>
         <w:r>
           <w:rPr>
@@ -3358,7 +3816,7 @@
             <w:noProof/>
             <w:webHidden/>
           </w:rPr>
-          <w:instrText xml:space="preserve"> PAGEREF _Toc98339753 \h </w:instrText>
+          <w:instrText xml:space="preserve"> PAGEREF _Toc109244474 \h </w:instrText>
         </w:r>
         <w:r>
           <w:rPr>
@@ -3378,11 +3836,71 @@
             <w:noProof/>
             <w:webHidden/>
           </w:rPr>
-          <w:t>4</w:t>
-        </w:r>
-        <w:r>
-          <w:rPr>
-            <w:noProof/>
+          <w:t>9</w:t>
+        </w:r>
+        <w:r>
+          <w:rPr>
+            <w:noProof/>
+            <w:webHidden/>
+          </w:rPr>
+          <w:fldChar w:fldCharType="end"/>
+        </w:r>
+      </w:hyperlink>
+    </w:p>
+    <w:p>
+      <w:pPr>
+        <w:pStyle w:val="TOC1"/>
+        <w:rPr>
+          <w:rFonts w:asciiTheme="minorHAnsi" w:eastAsiaTheme="minorEastAsia" w:hAnsiTheme="minorHAnsi" w:cstheme="minorBidi"/>
+          <w:kern w:val="0"/>
+          <w:sz w:val="22"/>
+          <w:szCs w:val="22"/>
+        </w:rPr>
+      </w:pPr>
+      <w:hyperlink w:anchor="_Toc109244475" w:history="1">
+        <w:r>
+          <w:rPr>
+            <w:rStyle w:val="Hyperlink"/>
+          </w:rPr>
+          <w:t>CHƯƠNG 2. LÝ THUYẾT</w:t>
+        </w:r>
+        <w:r>
+          <w:rPr>
+            <w:webHidden/>
+          </w:rPr>
+          <w:tab/>
+        </w:r>
+        <w:r>
+          <w:rPr>
+            <w:webHidden/>
+          </w:rPr>
+          <w:fldChar w:fldCharType="begin"/>
+        </w:r>
+        <w:r>
+          <w:rPr>
+            <w:webHidden/>
+          </w:rPr>
+          <w:instrText xml:space="preserve"> PAGEREF _Toc109244475 \h </w:instrText>
+        </w:r>
+        <w:r>
+          <w:rPr>
+            <w:webHidden/>
+          </w:rPr>
+        </w:r>
+        <w:r>
+          <w:rPr>
+            <w:webHidden/>
+          </w:rPr>
+          <w:fldChar w:fldCharType="separate"/>
+        </w:r>
+        <w:r>
+          <w:rPr>
+            <w:webHidden/>
+          </w:rPr>
+          <w:t>11</w:t>
+        </w:r>
+        <w:r>
+          <w:rPr>
             <w:webHidden/>
           </w:rPr>
           <w:fldChar w:fldCharType="end"/>
@@ -3400,13 +3918,13 @@
           <w:szCs w:val="22"/>
         </w:rPr>
       </w:pPr>
-      <w:hyperlink w:anchor="_Toc98339754" w:history="1">
+      <w:hyperlink w:anchor="_Toc109244476" w:history="1">
         <w:r>
           <w:rPr>
             <w:rStyle w:val="Hyperlink"/>
             <w:noProof/>
           </w:rPr>
-          <w:t>3.2.</w:t>
+          <w:t>2.1.</w:t>
         </w:r>
         <w:r>
           <w:rPr>
@@ -3423,7 +3941,7 @@
             <w:rStyle w:val="Hyperlink"/>
             <w:noProof/>
           </w:rPr>
-          <w:t>Mục 3.2</w:t>
+          <w:t>Mục 2.1</w:t>
         </w:r>
         <w:r>
           <w:rPr>
@@ -3444,7 +3962,7 @@
             <w:noProof/>
             <w:webHidden/>
           </w:rPr>
-          <w:instrText xml:space="preserve"> PAGEREF _Toc98339754 \h </w:instrText>
+          <w:instrText xml:space="preserve"> PAGEREF _Toc109244476 \h </w:instrText>
         </w:r>
         <w:r>
           <w:rPr>
@@ -3464,7 +3982,7 @@
             <w:noProof/>
             <w:webHidden/>
           </w:rPr>
-          <w:t>4</w:t>
+          <w:t>11</w:t>
         </w:r>
         <w:r>
           <w:rPr>
@@ -3477,32 +3995,47 @@
     </w:p>
     <w:p>
       <w:pPr>
-        <w:pStyle w:val="TOC1"/>
+        <w:pStyle w:val="TOC3"/>
         <w:rPr>
           <w:rFonts w:asciiTheme="minorHAnsi" w:eastAsiaTheme="minorEastAsia" w:hAnsiTheme="minorHAnsi" w:cstheme="minorBidi"/>
-          <w:smallCaps/>
           <w:noProof/>
           <w:sz w:val="22"/>
           <w:szCs w:val="22"/>
         </w:rPr>
       </w:pPr>
-      <w:hyperlink w:anchor="_Toc98339755" w:history="1">
+      <w:hyperlink w:anchor="_Toc109244477" w:history="1">
         <w:r>
           <w:rPr>
             <w:rStyle w:val="Hyperlink"/>
             <w:noProof/>
           </w:rPr>
-          <w:t>CHƯƠNG 4. KẾT QUẢ</w:t>
-        </w:r>
-        <w:r>
-          <w:rPr>
-            <w:noProof/>
-            <w:webHidden/>
+          <w:t>2.1.1.</w:t>
+        </w:r>
+        <w:r>
+          <w:rPr>
+            <w:rFonts w:asciiTheme="minorHAnsi" w:eastAsiaTheme="minorEastAsia" w:hAnsiTheme="minorHAnsi" w:cstheme="minorBidi"/>
+            <w:noProof/>
+            <w:sz w:val="22"/>
+            <w:szCs w:val="22"/>
           </w:rPr>
           <w:tab/>
         </w:r>
         <w:r>
           <w:rPr>
+            <w:rStyle w:val="Hyperlink"/>
+            <w:noProof/>
+          </w:rPr>
+          <w:t>Mục 2.1.1</w:t>
+        </w:r>
+        <w:r>
+          <w:rPr>
+            <w:noProof/>
+            <w:webHidden/>
+          </w:rPr>
+          <w:tab/>
+        </w:r>
+        <w:r>
+          <w:rPr>
             <w:noProof/>
             <w:webHidden/>
           </w:rPr>
@@ -3513,7 +4046,7 @@
             <w:noProof/>
             <w:webHidden/>
           </w:rPr>
-          <w:instrText xml:space="preserve"> PAGEREF _Toc98339755 \h </w:instrText>
+          <w:instrText xml:space="preserve"> PAGEREF _Toc109244477 \h </w:instrText>
         </w:r>
         <w:r>
           <w:rPr>
@@ -3533,7 +4066,91 @@
             <w:noProof/>
             <w:webHidden/>
           </w:rPr>
-          <w:t>5</w:t>
+          <w:t>11</w:t>
+        </w:r>
+        <w:r>
+          <w:rPr>
+            <w:noProof/>
+            <w:webHidden/>
+          </w:rPr>
+          <w:fldChar w:fldCharType="end"/>
+        </w:r>
+      </w:hyperlink>
+    </w:p>
+    <w:p>
+      <w:pPr>
+        <w:pStyle w:val="TOC3"/>
+        <w:rPr>
+          <w:rFonts w:asciiTheme="minorHAnsi" w:eastAsiaTheme="minorEastAsia" w:hAnsiTheme="minorHAnsi" w:cstheme="minorBidi"/>
+          <w:noProof/>
+          <w:sz w:val="22"/>
+          <w:szCs w:val="22"/>
+        </w:rPr>
+      </w:pPr>
+      <w:hyperlink w:anchor="_Toc109244478" w:history="1">
+        <w:r>
+          <w:rPr>
+            <w:rStyle w:val="Hyperlink"/>
+            <w:noProof/>
+          </w:rPr>
+          <w:t>2.1.2.</w:t>
+        </w:r>
+        <w:r>
+          <w:rPr>
+            <w:rFonts w:asciiTheme="minorHAnsi" w:eastAsiaTheme="minorEastAsia" w:hAnsiTheme="minorHAnsi" w:cstheme="minorBidi"/>
+            <w:noProof/>
+            <w:sz w:val="22"/>
+            <w:szCs w:val="22"/>
+          </w:rPr>
+          <w:tab/>
+        </w:r>
+        <w:r>
+          <w:rPr>
+            <w:rStyle w:val="Hyperlink"/>
+            <w:noProof/>
+          </w:rPr>
+          <w:t>Mục 2.1.2</w:t>
+        </w:r>
+        <w:r>
+          <w:rPr>
+            <w:noProof/>
+            <w:webHidden/>
+          </w:rPr>
+          <w:tab/>
+        </w:r>
+        <w:r>
+          <w:rPr>
+            <w:noProof/>
+            <w:webHidden/>
+          </w:rPr>
+          <w:fldChar w:fldCharType="begin"/>
+        </w:r>
+        <w:r>
+          <w:rPr>
+            <w:noProof/>
+            <w:webHidden/>
+          </w:rPr>
+          <w:instrText xml:space="preserve"> PAGEREF _Toc109244478 \h </w:instrText>
+        </w:r>
+        <w:r>
+          <w:rPr>
+            <w:noProof/>
+            <w:webHidden/>
+          </w:rPr>
+        </w:r>
+        <w:r>
+          <w:rPr>
+            <w:noProof/>
+            <w:webHidden/>
+          </w:rPr>
+          <w:fldChar w:fldCharType="separate"/>
+        </w:r>
+        <w:r>
+          <w:rPr>
+            <w:noProof/>
+            <w:webHidden/>
+          </w:rPr>
+          <w:t>11</w:t>
         </w:r>
         <w:r>
           <w:rPr>
@@ -3555,13 +4172,13 @@
           <w:szCs w:val="22"/>
         </w:rPr>
       </w:pPr>
-      <w:hyperlink w:anchor="_Toc98339756" w:history="1">
+      <w:hyperlink w:anchor="_Toc109244479" w:history="1">
         <w:r>
           <w:rPr>
             <w:rStyle w:val="Hyperlink"/>
             <w:noProof/>
           </w:rPr>
-          <w:t>4.1.</w:t>
+          <w:t>2.2.</w:t>
         </w:r>
         <w:r>
           <w:rPr>
@@ -3578,7 +4195,7 @@
             <w:rStyle w:val="Hyperlink"/>
             <w:noProof/>
           </w:rPr>
-          <w:t>Mục 4.1…</w:t>
+          <w:t>Mục 2.2</w:t>
         </w:r>
         <w:r>
           <w:rPr>
@@ -3599,7 +4216,7 @@
             <w:noProof/>
             <w:webHidden/>
           </w:rPr>
-          <w:instrText xml:space="preserve"> PAGEREF _Toc98339756 \h </w:instrText>
+          <w:instrText xml:space="preserve"> PAGEREF _Toc109244479 \h </w:instrText>
         </w:r>
         <w:r>
           <w:rPr>
@@ -3619,11 +4236,71 @@
             <w:noProof/>
             <w:webHidden/>
           </w:rPr>
-          <w:t>5</w:t>
-        </w:r>
-        <w:r>
-          <w:rPr>
-            <w:noProof/>
+          <w:t>11</w:t>
+        </w:r>
+        <w:r>
+          <w:rPr>
+            <w:noProof/>
+            <w:webHidden/>
+          </w:rPr>
+          <w:fldChar w:fldCharType="end"/>
+        </w:r>
+      </w:hyperlink>
+    </w:p>
+    <w:p>
+      <w:pPr>
+        <w:pStyle w:val="TOC1"/>
+        <w:rPr>
+          <w:rFonts w:asciiTheme="minorHAnsi" w:eastAsiaTheme="minorEastAsia" w:hAnsiTheme="minorHAnsi" w:cstheme="minorBidi"/>
+          <w:kern w:val="0"/>
+          <w:sz w:val="22"/>
+          <w:szCs w:val="22"/>
+        </w:rPr>
+      </w:pPr>
+      <w:hyperlink w:anchor="_Toc109244480" w:history="1">
+        <w:r>
+          <w:rPr>
+            <w:rStyle w:val="Hyperlink"/>
+          </w:rPr>
+          <w:t>CHƯƠNG 3. TRIỂN KHAI …</w:t>
+        </w:r>
+        <w:r>
+          <w:rPr>
+            <w:webHidden/>
+          </w:rPr>
+          <w:tab/>
+        </w:r>
+        <w:r>
+          <w:rPr>
+            <w:webHidden/>
+          </w:rPr>
+          <w:fldChar w:fldCharType="begin"/>
+        </w:r>
+        <w:r>
+          <w:rPr>
+            <w:webHidden/>
+          </w:rPr>
+          <w:instrText xml:space="preserve"> PAGEREF _Toc109244480 \h </w:instrText>
+        </w:r>
+        <w:r>
+          <w:rPr>
+            <w:webHidden/>
+          </w:rPr>
+        </w:r>
+        <w:r>
+          <w:rPr>
+            <w:webHidden/>
+          </w:rPr>
+          <w:fldChar w:fldCharType="separate"/>
+        </w:r>
+        <w:r>
+          <w:rPr>
+            <w:webHidden/>
+          </w:rPr>
+          <w:t>12</w:t>
+        </w:r>
+        <w:r>
+          <w:rPr>
             <w:webHidden/>
           </w:rPr>
           <w:fldChar w:fldCharType="end"/>
@@ -3641,13 +4318,13 @@
           <w:szCs w:val="22"/>
         </w:rPr>
       </w:pPr>
-      <w:hyperlink w:anchor="_Toc98339757" w:history="1">
+      <w:hyperlink w:anchor="_Toc109244481" w:history="1">
         <w:r>
           <w:rPr>
             <w:rStyle w:val="Hyperlink"/>
             <w:noProof/>
           </w:rPr>
-          <w:t>4.2.</w:t>
+          <w:t>3.1.</w:t>
         </w:r>
         <w:r>
           <w:rPr>
@@ -3664,7 +4341,7 @@
             <w:rStyle w:val="Hyperlink"/>
             <w:noProof/>
           </w:rPr>
-          <w:t>Mục 4.2…</w:t>
+          <w:t>Mục 3.1</w:t>
         </w:r>
         <w:r>
           <w:rPr>
@@ -3685,7 +4362,7 @@
             <w:noProof/>
             <w:webHidden/>
           </w:rPr>
-          <w:instrText xml:space="preserve"> PAGEREF _Toc98339757 \h </w:instrText>
+          <w:instrText xml:space="preserve"> PAGEREF _Toc109244481 \h </w:instrText>
         </w:r>
         <w:r>
           <w:rPr>
@@ -3705,7 +4382,7 @@
             <w:noProof/>
             <w:webHidden/>
           </w:rPr>
-          <w:t>5</w:t>
+          <w:t>12</w:t>
         </w:r>
         <w:r>
           <w:rPr>
@@ -3718,32 +4395,47 @@
     </w:p>
     <w:p>
       <w:pPr>
-        <w:pStyle w:val="TOC1"/>
+        <w:pStyle w:val="TOC3"/>
         <w:rPr>
           <w:rFonts w:asciiTheme="minorHAnsi" w:eastAsiaTheme="minorEastAsia" w:hAnsiTheme="minorHAnsi" w:cstheme="minorBidi"/>
-          <w:smallCaps/>
           <w:noProof/>
           <w:sz w:val="22"/>
           <w:szCs w:val="22"/>
         </w:rPr>
       </w:pPr>
-      <w:hyperlink w:anchor="_Toc98339758" w:history="1">
+      <w:hyperlink w:anchor="_Toc109244482" w:history="1">
         <w:r>
           <w:rPr>
             <w:rStyle w:val="Hyperlink"/>
             <w:noProof/>
           </w:rPr>
-          <w:t>KẾT LUẬN VÀ HƯỚNG PHÁT TRIỂN</w:t>
-        </w:r>
-        <w:r>
-          <w:rPr>
-            <w:noProof/>
-            <w:webHidden/>
+          <w:t>3.1.1.</w:t>
+        </w:r>
+        <w:r>
+          <w:rPr>
+            <w:rFonts w:asciiTheme="minorHAnsi" w:eastAsiaTheme="minorEastAsia" w:hAnsiTheme="minorHAnsi" w:cstheme="minorBidi"/>
+            <w:noProof/>
+            <w:sz w:val="22"/>
+            <w:szCs w:val="22"/>
           </w:rPr>
           <w:tab/>
         </w:r>
         <w:r>
           <w:rPr>
+            <w:rStyle w:val="Hyperlink"/>
+            <w:noProof/>
+          </w:rPr>
+          <w:t>Mục 3.1.1</w:t>
+        </w:r>
+        <w:r>
+          <w:rPr>
+            <w:noProof/>
+            <w:webHidden/>
+          </w:rPr>
+          <w:tab/>
+        </w:r>
+        <w:r>
+          <w:rPr>
             <w:noProof/>
             <w:webHidden/>
           </w:rPr>
@@ -3754,7 +4446,7 @@
             <w:noProof/>
             <w:webHidden/>
           </w:rPr>
-          <w:instrText xml:space="preserve"> PAGEREF _Toc98339758 \h </w:instrText>
+          <w:instrText xml:space="preserve"> PAGEREF _Toc109244482 \h </w:instrText>
         </w:r>
         <w:r>
           <w:rPr>
@@ -3774,7 +4466,7 @@
             <w:noProof/>
             <w:webHidden/>
           </w:rPr>
-          <w:t>6</w:t>
+          <w:t>12</w:t>
         </w:r>
         <w:r>
           <w:rPr>
@@ -3787,32 +4479,47 @@
     </w:p>
     <w:p>
       <w:pPr>
-        <w:pStyle w:val="TOC1"/>
+        <w:pStyle w:val="TOC3"/>
         <w:rPr>
           <w:rFonts w:asciiTheme="minorHAnsi" w:eastAsiaTheme="minorEastAsia" w:hAnsiTheme="minorHAnsi" w:cstheme="minorBidi"/>
-          <w:smallCaps/>
           <w:noProof/>
           <w:sz w:val="22"/>
           <w:szCs w:val="22"/>
         </w:rPr>
       </w:pPr>
-      <w:hyperlink w:anchor="_Toc98339759" w:history="1">
+      <w:hyperlink w:anchor="_Toc109244483" w:history="1">
         <w:r>
           <w:rPr>
             <w:rStyle w:val="Hyperlink"/>
             <w:noProof/>
           </w:rPr>
-          <w:t>TÀI LIỆU THAM KHẢO</w:t>
-        </w:r>
-        <w:r>
-          <w:rPr>
-            <w:noProof/>
-            <w:webHidden/>
+          <w:t>3.1.2.</w:t>
+        </w:r>
+        <w:r>
+          <w:rPr>
+            <w:rFonts w:asciiTheme="minorHAnsi" w:eastAsiaTheme="minorEastAsia" w:hAnsiTheme="minorHAnsi" w:cstheme="minorBidi"/>
+            <w:noProof/>
+            <w:sz w:val="22"/>
+            <w:szCs w:val="22"/>
           </w:rPr>
           <w:tab/>
         </w:r>
         <w:r>
           <w:rPr>
+            <w:rStyle w:val="Hyperlink"/>
+            <w:noProof/>
+          </w:rPr>
+          <w:t>Mục 3.1.2</w:t>
+        </w:r>
+        <w:r>
+          <w:rPr>
+            <w:noProof/>
+            <w:webHidden/>
+          </w:rPr>
+          <w:tab/>
+        </w:r>
+        <w:r>
+          <w:rPr>
             <w:noProof/>
             <w:webHidden/>
           </w:rPr>
@@ -3823,7 +4530,7 @@
             <w:noProof/>
             <w:webHidden/>
           </w:rPr>
-          <w:instrText xml:space="preserve"> PAGEREF _Toc98339759 \h </w:instrText>
+          <w:instrText xml:space="preserve"> PAGEREF _Toc109244483 \h </w:instrText>
         </w:r>
         <w:r>
           <w:rPr>
@@ -3843,7 +4550,7 @@
             <w:noProof/>
             <w:webHidden/>
           </w:rPr>
-          <w:t>7</w:t>
+          <w:t>12</w:t>
         </w:r>
         <w:r>
           <w:rPr>
@@ -3856,67 +4563,496 @@
     </w:p>
     <w:p>
       <w:pPr>
-        <w:pStyle w:val="TOC1"/>
+        <w:pStyle w:val="TOC2"/>
         <w:rPr>
           <w:rFonts w:asciiTheme="minorHAnsi" w:eastAsiaTheme="minorEastAsia" w:hAnsiTheme="minorHAnsi" w:cstheme="minorBidi"/>
-          <w:smallCaps/>
+          <w:iCs w:val="0"/>
           <w:noProof/>
           <w:sz w:val="22"/>
           <w:szCs w:val="22"/>
         </w:rPr>
       </w:pPr>
-      <w:hyperlink w:anchor="_Toc98339760" w:history="1">
+      <w:hyperlink w:anchor="_Toc109244484" w:history="1">
         <w:r>
           <w:rPr>
             <w:rStyle w:val="Hyperlink"/>
             <w:noProof/>
           </w:rPr>
+          <w:t>3.2.</w:t>
+        </w:r>
+        <w:r>
+          <w:rPr>
+            <w:rFonts w:asciiTheme="minorHAnsi" w:eastAsiaTheme="minorEastAsia" w:hAnsiTheme="minorHAnsi" w:cstheme="minorBidi"/>
+            <w:iCs w:val="0"/>
+            <w:noProof/>
+            <w:sz w:val="22"/>
+            <w:szCs w:val="22"/>
+          </w:rPr>
+          <w:tab/>
+        </w:r>
+        <w:r>
+          <w:rPr>
+            <w:rStyle w:val="Hyperlink"/>
+            <w:noProof/>
+          </w:rPr>
+          <w:t>Mục 3.2</w:t>
+        </w:r>
+        <w:r>
+          <w:rPr>
+            <w:noProof/>
+            <w:webHidden/>
+          </w:rPr>
+          <w:tab/>
+        </w:r>
+        <w:r>
+          <w:rPr>
+            <w:noProof/>
+            <w:webHidden/>
+          </w:rPr>
+          <w:fldChar w:fldCharType="begin"/>
+        </w:r>
+        <w:r>
+          <w:rPr>
+            <w:noProof/>
+            <w:webHidden/>
+          </w:rPr>
+          <w:instrText xml:space="preserve"> PAGEREF _Toc109244484 \h </w:instrText>
+        </w:r>
+        <w:r>
+          <w:rPr>
+            <w:noProof/>
+            <w:webHidden/>
+          </w:rPr>
+        </w:r>
+        <w:r>
+          <w:rPr>
+            <w:noProof/>
+            <w:webHidden/>
+          </w:rPr>
+          <w:fldChar w:fldCharType="separate"/>
+        </w:r>
+        <w:r>
+          <w:rPr>
+            <w:noProof/>
+            <w:webHidden/>
+          </w:rPr>
+          <w:t>12</w:t>
+        </w:r>
+        <w:r>
+          <w:rPr>
+            <w:noProof/>
+            <w:webHidden/>
+          </w:rPr>
+          <w:fldChar w:fldCharType="end"/>
+        </w:r>
+      </w:hyperlink>
+    </w:p>
+    <w:p>
+      <w:pPr>
+        <w:pStyle w:val="TOC1"/>
+        <w:rPr>
+          <w:rFonts w:asciiTheme="minorHAnsi" w:eastAsiaTheme="minorEastAsia" w:hAnsiTheme="minorHAnsi" w:cstheme="minorBidi"/>
+          <w:kern w:val="0"/>
+          <w:sz w:val="22"/>
+          <w:szCs w:val="22"/>
+        </w:rPr>
+      </w:pPr>
+      <w:hyperlink w:anchor="_Toc109244485" w:history="1">
+        <w:r>
+          <w:rPr>
+            <w:rStyle w:val="Hyperlink"/>
+          </w:rPr>
+          <w:t>CHƯƠNG 4. KẾT QUẢ</w:t>
+        </w:r>
+        <w:r>
+          <w:rPr>
+            <w:webHidden/>
+          </w:rPr>
+          <w:tab/>
+        </w:r>
+        <w:r>
+          <w:rPr>
+            <w:webHidden/>
+          </w:rPr>
+          <w:fldChar w:fldCharType="begin"/>
+        </w:r>
+        <w:r>
+          <w:rPr>
+            <w:webHidden/>
+          </w:rPr>
+          <w:instrText xml:space="preserve"> PAGEREF _Toc109244485 \h </w:instrText>
+        </w:r>
+        <w:r>
+          <w:rPr>
+            <w:webHidden/>
+          </w:rPr>
+        </w:r>
+        <w:r>
+          <w:rPr>
+            <w:webHidden/>
+          </w:rPr>
+          <w:fldChar w:fldCharType="separate"/>
+        </w:r>
+        <w:r>
+          <w:rPr>
+            <w:webHidden/>
+          </w:rPr>
+          <w:t>13</w:t>
+        </w:r>
+        <w:r>
+          <w:rPr>
+            <w:webHidden/>
+          </w:rPr>
+          <w:fldChar w:fldCharType="end"/>
+        </w:r>
+      </w:hyperlink>
+    </w:p>
+    <w:p>
+      <w:pPr>
+        <w:pStyle w:val="TOC2"/>
+        <w:rPr>
+          <w:rFonts w:asciiTheme="minorHAnsi" w:eastAsiaTheme="minorEastAsia" w:hAnsiTheme="minorHAnsi" w:cstheme="minorBidi"/>
+          <w:iCs w:val="0"/>
+          <w:noProof/>
+          <w:sz w:val="22"/>
+          <w:szCs w:val="22"/>
+        </w:rPr>
+      </w:pPr>
+      <w:hyperlink w:anchor="_Toc109244486" w:history="1">
+        <w:r>
+          <w:rPr>
+            <w:rStyle w:val="Hyperlink"/>
+            <w:noProof/>
+          </w:rPr>
+          <w:t>4.1.</w:t>
+        </w:r>
+        <w:r>
+          <w:rPr>
+            <w:rFonts w:asciiTheme="minorHAnsi" w:eastAsiaTheme="minorEastAsia" w:hAnsiTheme="minorHAnsi" w:cstheme="minorBidi"/>
+            <w:iCs w:val="0"/>
+            <w:noProof/>
+            <w:sz w:val="22"/>
+            <w:szCs w:val="22"/>
+          </w:rPr>
+          <w:tab/>
+        </w:r>
+        <w:r>
+          <w:rPr>
+            <w:rStyle w:val="Hyperlink"/>
+            <w:noProof/>
+          </w:rPr>
+          <w:t>Mục 4.1…</w:t>
+        </w:r>
+        <w:r>
+          <w:rPr>
+            <w:noProof/>
+            <w:webHidden/>
+          </w:rPr>
+          <w:tab/>
+        </w:r>
+        <w:r>
+          <w:rPr>
+            <w:noProof/>
+            <w:webHidden/>
+          </w:rPr>
+          <w:fldChar w:fldCharType="begin"/>
+        </w:r>
+        <w:r>
+          <w:rPr>
+            <w:noProof/>
+            <w:webHidden/>
+          </w:rPr>
+          <w:instrText xml:space="preserve"> PAGEREF _Toc109244486 \h </w:instrText>
+        </w:r>
+        <w:r>
+          <w:rPr>
+            <w:noProof/>
+            <w:webHidden/>
+          </w:rPr>
+        </w:r>
+        <w:r>
+          <w:rPr>
+            <w:noProof/>
+            <w:webHidden/>
+          </w:rPr>
+          <w:fldChar w:fldCharType="separate"/>
+        </w:r>
+        <w:r>
+          <w:rPr>
+            <w:noProof/>
+            <w:webHidden/>
+          </w:rPr>
+          <w:t>13</w:t>
+        </w:r>
+        <w:r>
+          <w:rPr>
+            <w:noProof/>
+            <w:webHidden/>
+          </w:rPr>
+          <w:fldChar w:fldCharType="end"/>
+        </w:r>
+      </w:hyperlink>
+    </w:p>
+    <w:p>
+      <w:pPr>
+        <w:pStyle w:val="TOC2"/>
+        <w:rPr>
+          <w:rFonts w:asciiTheme="minorHAnsi" w:eastAsiaTheme="minorEastAsia" w:hAnsiTheme="minorHAnsi" w:cstheme="minorBidi"/>
+          <w:iCs w:val="0"/>
+          <w:noProof/>
+          <w:sz w:val="22"/>
+          <w:szCs w:val="22"/>
+        </w:rPr>
+      </w:pPr>
+      <w:hyperlink w:anchor="_Toc109244487" w:history="1">
+        <w:r>
+          <w:rPr>
+            <w:rStyle w:val="Hyperlink"/>
+            <w:noProof/>
+          </w:rPr>
+          <w:t>4.2.</w:t>
+        </w:r>
+        <w:r>
+          <w:rPr>
+            <w:rFonts w:asciiTheme="minorHAnsi" w:eastAsiaTheme="minorEastAsia" w:hAnsiTheme="minorHAnsi" w:cstheme="minorBidi"/>
+            <w:iCs w:val="0"/>
+            <w:noProof/>
+            <w:sz w:val="22"/>
+            <w:szCs w:val="22"/>
+          </w:rPr>
+          <w:tab/>
+        </w:r>
+        <w:r>
+          <w:rPr>
+            <w:rStyle w:val="Hyperlink"/>
+            <w:noProof/>
+          </w:rPr>
+          <w:t>Mục 4.2…</w:t>
+        </w:r>
+        <w:r>
+          <w:rPr>
+            <w:noProof/>
+            <w:webHidden/>
+          </w:rPr>
+          <w:tab/>
+        </w:r>
+        <w:r>
+          <w:rPr>
+            <w:noProof/>
+            <w:webHidden/>
+          </w:rPr>
+          <w:fldChar w:fldCharType="begin"/>
+        </w:r>
+        <w:r>
+          <w:rPr>
+            <w:noProof/>
+            <w:webHidden/>
+          </w:rPr>
+          <w:instrText xml:space="preserve"> PAGEREF _Toc109244487 \h </w:instrText>
+        </w:r>
+        <w:r>
+          <w:rPr>
+            <w:noProof/>
+            <w:webHidden/>
+          </w:rPr>
+        </w:r>
+        <w:r>
+          <w:rPr>
+            <w:noProof/>
+            <w:webHidden/>
+          </w:rPr>
+          <w:fldChar w:fldCharType="separate"/>
+        </w:r>
+        <w:r>
+          <w:rPr>
+            <w:noProof/>
+            <w:webHidden/>
+          </w:rPr>
+          <w:t>13</w:t>
+        </w:r>
+        <w:r>
+          <w:rPr>
+            <w:noProof/>
+            <w:webHidden/>
+          </w:rPr>
+          <w:fldChar w:fldCharType="end"/>
+        </w:r>
+      </w:hyperlink>
+    </w:p>
+    <w:p>
+      <w:pPr>
+        <w:pStyle w:val="TOC1"/>
+        <w:rPr>
+          <w:rFonts w:asciiTheme="minorHAnsi" w:eastAsiaTheme="minorEastAsia" w:hAnsiTheme="minorHAnsi" w:cstheme="minorBidi"/>
+          <w:kern w:val="0"/>
+          <w:sz w:val="22"/>
+          <w:szCs w:val="22"/>
+        </w:rPr>
+      </w:pPr>
+      <w:hyperlink w:anchor="_Toc109244488" w:history="1">
+        <w:r>
+          <w:rPr>
+            <w:rStyle w:val="Hyperlink"/>
+          </w:rPr>
+          <w:t>KẾT LUẬN VÀ HƯỚNG PHÁT TRIỂN</w:t>
+        </w:r>
+        <w:r>
+          <w:rPr>
+            <w:webHidden/>
+          </w:rPr>
+          <w:tab/>
+        </w:r>
+        <w:r>
+          <w:rPr>
+            <w:webHidden/>
+          </w:rPr>
+          <w:fldChar w:fldCharType="begin"/>
+        </w:r>
+        <w:r>
+          <w:rPr>
+            <w:webHidden/>
+          </w:rPr>
+          <w:instrText xml:space="preserve"> PAGEREF _Toc109244488 \h </w:instrText>
+        </w:r>
+        <w:r>
+          <w:rPr>
+            <w:webHidden/>
+          </w:rPr>
+        </w:r>
+        <w:r>
+          <w:rPr>
+            <w:webHidden/>
+          </w:rPr>
+          <w:fldChar w:fldCharType="separate"/>
+        </w:r>
+        <w:r>
+          <w:rPr>
+            <w:webHidden/>
+          </w:rPr>
+          <w:t>14</w:t>
+        </w:r>
+        <w:r>
+          <w:rPr>
+            <w:webHidden/>
+          </w:rPr>
+          <w:fldChar w:fldCharType="end"/>
+        </w:r>
+      </w:hyperlink>
+    </w:p>
+    <w:p>
+      <w:pPr>
+        <w:pStyle w:val="TOC1"/>
+        <w:rPr>
+          <w:rFonts w:asciiTheme="minorHAnsi" w:eastAsiaTheme="minorEastAsia" w:hAnsiTheme="minorHAnsi" w:cstheme="minorBidi"/>
+          <w:kern w:val="0"/>
+          <w:sz w:val="22"/>
+          <w:szCs w:val="22"/>
+        </w:rPr>
+      </w:pPr>
+      <w:hyperlink w:anchor="_Toc109244489" w:history="1">
+        <w:r>
+          <w:rPr>
+            <w:rStyle w:val="Hyperlink"/>
+          </w:rPr>
+          <w:t>TÀI LIỆU THAM KHẢO</w:t>
+        </w:r>
+        <w:r>
+          <w:rPr>
+            <w:webHidden/>
+          </w:rPr>
+          <w:tab/>
+        </w:r>
+        <w:r>
+          <w:rPr>
+            <w:webHidden/>
+          </w:rPr>
+          <w:fldChar w:fldCharType="begin"/>
+        </w:r>
+        <w:r>
+          <w:rPr>
+            <w:webHidden/>
+          </w:rPr>
+          <w:instrText xml:space="preserve"> PAGEREF _Toc109244489 \h </w:instrText>
+        </w:r>
+        <w:r>
+          <w:rPr>
+            <w:webHidden/>
+          </w:rPr>
+        </w:r>
+        <w:r>
+          <w:rPr>
+            <w:webHidden/>
+          </w:rPr>
+          <w:fldChar w:fldCharType="separate"/>
+        </w:r>
+        <w:r>
+          <w:rPr>
+            <w:webHidden/>
+          </w:rPr>
+          <w:t>15</w:t>
+        </w:r>
+        <w:r>
+          <w:rPr>
+            <w:webHidden/>
+          </w:rPr>
+          <w:fldChar w:fldCharType="end"/>
+        </w:r>
+      </w:hyperlink>
+    </w:p>
+    <w:p>
+      <w:pPr>
+        <w:pStyle w:val="TOC1"/>
+        <w:rPr>
+          <w:rFonts w:asciiTheme="minorHAnsi" w:eastAsiaTheme="minorEastAsia" w:hAnsiTheme="minorHAnsi" w:cstheme="minorBidi"/>
+          <w:kern w:val="0"/>
+          <w:sz w:val="22"/>
+          <w:szCs w:val="22"/>
+        </w:rPr>
+      </w:pPr>
+      <w:hyperlink w:anchor="_Toc109244490" w:history="1">
+        <w:r>
+          <w:rPr>
+            <w:rStyle w:val="Hyperlink"/>
+          </w:rPr>
           <w:t>PHỤ LỤC</w:t>
         </w:r>
         <w:r>
           <w:rPr>
-            <w:noProof/>
             <w:webHidden/>
           </w:rPr>
           <w:tab/>
         </w:r>
         <w:r>
           <w:rPr>
-            <w:noProof/>
             <w:webHidden/>
           </w:rPr>
           <w:fldChar w:fldCharType="begin"/>
         </w:r>
         <w:r>
           <w:rPr>
-            <w:noProof/>
-            <w:webHidden/>
-          </w:rPr>
-          <w:instrText xml:space="preserve"> PAGEREF _Toc98339760 \h </w:instrText>
-        </w:r>
-        <w:r>
-          <w:rPr>
-            <w:noProof/>
-            <w:webHidden/>
-          </w:rPr>
-        </w:r>
-        <w:r>
-          <w:rPr>
-            <w:noProof/>
+            <w:webHidden/>
+          </w:rPr>
+          <w:instrText xml:space="preserve"> PAGEREF _Toc109244490 \h </w:instrText>
+        </w:r>
+        <w:r>
+          <w:rPr>
+            <w:webHidden/>
+          </w:rPr>
+        </w:r>
+        <w:r>
+          <w:rPr>
             <w:webHidden/>
           </w:rPr>
           <w:fldChar w:fldCharType="separate"/>
         </w:r>
         <w:r>
           <w:rPr>
-            <w:noProof/>
-            <w:webHidden/>
-          </w:rPr>
-          <w:t>8</w:t>
-        </w:r>
-        <w:r>
-          <w:rPr>
-            <w:noProof/>
+            <w:webHidden/>
+          </w:rPr>
+          <w:t>16</w:t>
+        </w:r>
+        <w:r>
+          <w:rPr>
             <w:webHidden/>
           </w:rPr>
           <w:fldChar w:fldCharType="end"/>
@@ -3933,49 +5069,16 @@
     </w:p>
     <w:p>
       <w:pPr>
-        <w:pStyle w:val="TOC1"/>
-        <w:rPr>
-          <w:i/>
-        </w:rPr>
-      </w:pPr>
-      <w:r>
-        <w:rPr>
-          <w:i/>
-        </w:rPr>
-        <w:t xml:space="preserve">(Mục lục </w:t>
-      </w:r>
-      <w:r>
-        <w:rPr>
-          <w:i/>
-        </w:rPr>
-        <w:t xml:space="preserve">này </w:t>
-      </w:r>
-      <w:r>
-        <w:rPr>
-          <w:i/>
-        </w:rPr>
-        <w:t>chỉ là ví dụ)</w:t>
-      </w:r>
-    </w:p>
-    <w:p>
-      <w:pPr>
-        <w:spacing w:before="0" w:line="240" w:lineRule="auto"/>
         <w:ind w:firstLine="0"/>
-        <w:jc w:val="left"/>
         <w:rPr>
           <w:b/>
           <w:bCs/>
           <w:caps/>
           <w:kern w:val="32"/>
-          <w:sz w:val="28"/>
-          <w:szCs w:val="32"/>
-        </w:rPr>
-      </w:pPr>
-      <w:bookmarkStart w:id="12" w:name="_Toc342760181"/>
-      <w:r>
-        <w:rPr>
-          <w:sz w:val="28"/>
-        </w:rPr>
+        </w:rPr>
+      </w:pPr>
+      <w:bookmarkStart w:id="11" w:name="_Toc342760181"/>
+      <w:r>
         <w:br w:type="page"/>
       </w:r>
     </w:p>
@@ -3987,13 +5090,13 @@
           <w:numId w:val="0"/>
         </w:numPr>
       </w:pPr>
-      <w:bookmarkStart w:id="13" w:name="_Toc98339736"/>
+      <w:bookmarkStart w:id="12" w:name="_Toc109244448"/>
       <w:r>
         <w:lastRenderedPageBreak/>
         <w:t>DANH MỤC HÌNH ẢNH</w:t>
       </w:r>
+      <w:bookmarkEnd w:id="11"/>
       <w:bookmarkEnd w:id="12"/>
-      <w:bookmarkEnd w:id="13"/>
     </w:p>
     <w:p>
       <w:pPr>
@@ -4010,21 +5113,32 @@
         </w:rPr>
       </w:pPr>
       <w:r>
+        <w:rPr>
+          <w:szCs w:val="26"/>
+        </w:rPr>
         <w:fldChar w:fldCharType="begin"/>
       </w:r>
       <w:r>
+        <w:rPr>
+          <w:szCs w:val="26"/>
+        </w:rPr>
         <w:instrText xml:space="preserve"> TOC \h \z \c "Hình" </w:instrText>
       </w:r>
       <w:r>
+        <w:rPr>
+          <w:szCs w:val="26"/>
+        </w:rPr>
         <w:fldChar w:fldCharType="separate"/>
       </w:r>
-      <w:hyperlink w:anchor="_Toc98336120" w:history="1">
+      <w:hyperlink w:anchor="_Toc109244491" w:history="1">
         <w:r>
           <w:rPr>
             <w:rStyle w:val="Hyperlink"/>
-            <w:noProof/>
-          </w:rPr>
-          <w:t>Hình 1.1 Ngôn ngữ lập trình Python</w:t>
+            <w:i/>
+            <w:iCs/>
+            <w:noProof/>
+          </w:rPr>
+          <w:t>Hình 1. Mô hình Waterfall</w:t>
         </w:r>
         <w:r>
           <w:rPr>
@@ -4045,7 +5159,7 @@
             <w:noProof/>
             <w:webHidden/>
           </w:rPr>
-          <w:instrText xml:space="preserve"> PAGEREF _Toc98336120 \h </w:instrText>
+          <w:instrText xml:space="preserve"> PAGEREF _Toc109244491 \h </w:instrText>
         </w:r>
         <w:r>
           <w:rPr>
@@ -4065,7 +5179,7 @@
             <w:noProof/>
             <w:webHidden/>
           </w:rPr>
-          <w:t>2</w:t>
+          <w:t>5</w:t>
         </w:r>
         <w:r>
           <w:rPr>
@@ -4090,13 +5204,15 @@
           <w:lang w:eastAsia="en-US"/>
         </w:rPr>
       </w:pPr>
-      <w:hyperlink w:anchor="_Toc98336121" w:history="1">
+      <w:hyperlink w:anchor="_Toc109244492" w:history="1">
         <w:r>
           <w:rPr>
             <w:rStyle w:val="Hyperlink"/>
-            <w:noProof/>
-          </w:rPr>
-          <w:t>Hình 4.1 Kiến trúc của mô hình</w:t>
+            <w:i/>
+            <w:iCs/>
+            <w:noProof/>
+          </w:rPr>
+          <w:t>Hình 2. Mô hình chữ V</w:t>
         </w:r>
         <w:r>
           <w:rPr>
@@ -4117,7 +5233,7 @@
             <w:noProof/>
             <w:webHidden/>
           </w:rPr>
-          <w:instrText xml:space="preserve"> PAGEREF _Toc98336121 \h </w:instrText>
+          <w:instrText xml:space="preserve"> PAGEREF _Toc109244492 \h </w:instrText>
         </w:r>
         <w:r>
           <w:rPr>
@@ -4138,6 +5254,154 @@
             <w:webHidden/>
           </w:rPr>
           <w:t>5</w:t>
+        </w:r>
+        <w:r>
+          <w:rPr>
+            <w:noProof/>
+            <w:webHidden/>
+          </w:rPr>
+          <w:fldChar w:fldCharType="end"/>
+        </w:r>
+      </w:hyperlink>
+    </w:p>
+    <w:p>
+      <w:pPr>
+        <w:pStyle w:val="TableofFigures"/>
+        <w:tabs>
+          <w:tab w:val="right" w:leader="dot" w:pos="8494"/>
+        </w:tabs>
+        <w:rPr>
+          <w:rFonts w:asciiTheme="minorHAnsi" w:eastAsiaTheme="minorEastAsia" w:hAnsiTheme="minorHAnsi" w:cstheme="minorBidi"/>
+          <w:noProof/>
+          <w:sz w:val="22"/>
+          <w:szCs w:val="22"/>
+          <w:lang w:eastAsia="en-US"/>
+        </w:rPr>
+      </w:pPr>
+      <w:hyperlink w:anchor="_Toc109244493" w:history="1">
+        <w:r>
+          <w:rPr>
+            <w:rStyle w:val="Hyperlink"/>
+            <w:i/>
+            <w:iCs/>
+            <w:noProof/>
+          </w:rPr>
+          <w:t>Hình 3. Mô hình Agile</w:t>
+        </w:r>
+        <w:r>
+          <w:rPr>
+            <w:noProof/>
+            <w:webHidden/>
+          </w:rPr>
+          <w:tab/>
+        </w:r>
+        <w:r>
+          <w:rPr>
+            <w:noProof/>
+            <w:webHidden/>
+          </w:rPr>
+          <w:fldChar w:fldCharType="begin"/>
+        </w:r>
+        <w:r>
+          <w:rPr>
+            <w:noProof/>
+            <w:webHidden/>
+          </w:rPr>
+          <w:instrText xml:space="preserve"> PAGEREF _Toc109244493 \h </w:instrText>
+        </w:r>
+        <w:r>
+          <w:rPr>
+            <w:noProof/>
+            <w:webHidden/>
+          </w:rPr>
+        </w:r>
+        <w:r>
+          <w:rPr>
+            <w:noProof/>
+            <w:webHidden/>
+          </w:rPr>
+          <w:fldChar w:fldCharType="separate"/>
+        </w:r>
+        <w:r>
+          <w:rPr>
+            <w:noProof/>
+            <w:webHidden/>
+          </w:rPr>
+          <w:t>6</w:t>
+        </w:r>
+        <w:r>
+          <w:rPr>
+            <w:noProof/>
+            <w:webHidden/>
+          </w:rPr>
+          <w:fldChar w:fldCharType="end"/>
+        </w:r>
+      </w:hyperlink>
+    </w:p>
+    <w:p>
+      <w:pPr>
+        <w:pStyle w:val="TableofFigures"/>
+        <w:tabs>
+          <w:tab w:val="right" w:leader="dot" w:pos="8494"/>
+        </w:tabs>
+        <w:rPr>
+          <w:rFonts w:asciiTheme="minorHAnsi" w:eastAsiaTheme="minorEastAsia" w:hAnsiTheme="minorHAnsi" w:cstheme="minorBidi"/>
+          <w:noProof/>
+          <w:sz w:val="22"/>
+          <w:szCs w:val="22"/>
+          <w:lang w:eastAsia="en-US"/>
+        </w:rPr>
+      </w:pPr>
+      <w:hyperlink w:anchor="_Toc109244494" w:history="1">
+        <w:r>
+          <w:rPr>
+            <w:rStyle w:val="Hyperlink"/>
+            <w:i/>
+            <w:iCs/>
+            <w:noProof/>
+          </w:rPr>
+          <w:t>Hình 4. Phương pháp Scrum</w:t>
+        </w:r>
+        <w:r>
+          <w:rPr>
+            <w:noProof/>
+            <w:webHidden/>
+          </w:rPr>
+          <w:tab/>
+        </w:r>
+        <w:r>
+          <w:rPr>
+            <w:noProof/>
+            <w:webHidden/>
+          </w:rPr>
+          <w:fldChar w:fldCharType="begin"/>
+        </w:r>
+        <w:r>
+          <w:rPr>
+            <w:noProof/>
+            <w:webHidden/>
+          </w:rPr>
+          <w:instrText xml:space="preserve"> PAGEREF _Toc109244494 \h </w:instrText>
+        </w:r>
+        <w:r>
+          <w:rPr>
+            <w:noProof/>
+            <w:webHidden/>
+          </w:rPr>
+        </w:r>
+        <w:r>
+          <w:rPr>
+            <w:noProof/>
+            <w:webHidden/>
+          </w:rPr>
+          <w:fldChar w:fldCharType="separate"/>
+        </w:r>
+        <w:r>
+          <w:rPr>
+            <w:noProof/>
+            <w:webHidden/>
+          </w:rPr>
+          <w:t>6</w:t>
         </w:r>
         <w:r>
           <w:rPr>
@@ -4164,14 +5428,14 @@
           <w:numId w:val="0"/>
         </w:numPr>
       </w:pPr>
-      <w:bookmarkStart w:id="14" w:name="_Toc342760182"/>
-      <w:bookmarkStart w:id="15" w:name="_Toc98339737"/>
+      <w:bookmarkStart w:id="13" w:name="_Toc342760182"/>
+      <w:bookmarkStart w:id="14" w:name="_Toc109244449"/>
       <w:r>
         <w:lastRenderedPageBreak/>
         <w:t>DANH MỤC BẢNG BIỂU</w:t>
       </w:r>
+      <w:bookmarkEnd w:id="13"/>
       <w:bookmarkEnd w:id="14"/>
-      <w:bookmarkEnd w:id="15"/>
     </w:p>
     <w:p>
       <w:pPr>
@@ -4192,8 +5456,7 @@
           <w:b/>
           <w:bCs/>
           <w:kern w:val="32"/>
-          <w:sz w:val="24"/>
-          <w:szCs w:val="32"/>
+          <w:szCs w:val="26"/>
         </w:rPr>
         <w:fldChar w:fldCharType="begin"/>
       </w:r>
@@ -4202,7 +5465,7 @@
           <w:b/>
           <w:bCs/>
           <w:kern w:val="32"/>
-          <w:szCs w:val="32"/>
+          <w:szCs w:val="26"/>
         </w:rPr>
         <w:instrText xml:space="preserve"> TOC \h \z \c "Bảng" </w:instrText>
       </w:r>
@@ -4211,18 +5474,19 @@
           <w:b/>
           <w:bCs/>
           <w:kern w:val="32"/>
-          <w:sz w:val="24"/>
-          <w:szCs w:val="32"/>
+          <w:szCs w:val="26"/>
         </w:rPr>
         <w:fldChar w:fldCharType="separate"/>
       </w:r>
-      <w:hyperlink w:anchor="_Toc74235471" w:history="1">
+      <w:hyperlink w:anchor="_Toc109244497" w:history="1">
         <w:r>
           <w:rPr>
             <w:rStyle w:val="Hyperlink"/>
-            <w:noProof/>
-          </w:rPr>
-          <w:t>Bảng 4.1 Kiến trúc</w:t>
+            <w:i/>
+            <w:iCs/>
+            <w:noProof/>
+          </w:rPr>
+          <w:t>Bảng 1. Xác minh và Xác thực</w:t>
         </w:r>
         <w:r>
           <w:rPr>
@@ -4243,7 +5507,7 @@
             <w:noProof/>
             <w:webHidden/>
           </w:rPr>
-          <w:instrText xml:space="preserve"> PAGEREF _Toc74235471 \h </w:instrText>
+          <w:instrText xml:space="preserve"> PAGEREF _Toc109244497 \h </w:instrText>
         </w:r>
         <w:r>
           <w:rPr>
@@ -4263,7 +5527,7 @@
             <w:noProof/>
             <w:webHidden/>
           </w:rPr>
-          <w:t>5</w:t>
+          <w:t>3</w:t>
         </w:r>
         <w:r>
           <w:rPr>
@@ -4276,14 +5540,85 @@
     </w:p>
     <w:p>
       <w:pPr>
-        <w:spacing w:before="0" w:line="240" w:lineRule="auto"/>
+        <w:pStyle w:val="TableofFigures"/>
+        <w:tabs>
+          <w:tab w:val="right" w:leader="dot" w:pos="8494"/>
+        </w:tabs>
+        <w:rPr>
+          <w:rFonts w:asciiTheme="minorHAnsi" w:eastAsiaTheme="minorEastAsia" w:hAnsiTheme="minorHAnsi" w:cstheme="minorBidi"/>
+          <w:noProof/>
+          <w:sz w:val="22"/>
+          <w:szCs w:val="22"/>
+          <w:lang w:eastAsia="en-US"/>
+        </w:rPr>
+      </w:pPr>
+      <w:hyperlink w:anchor="_Toc109244498" w:history="1">
+        <w:r>
+          <w:rPr>
+            <w:rStyle w:val="Hyperlink"/>
+            <w:i/>
+            <w:iCs/>
+            <w:noProof/>
+          </w:rPr>
+          <w:t>Bảng 2. Đảm bảo chất lượng và Kiểm soát chất lượng</w:t>
+        </w:r>
+        <w:r>
+          <w:rPr>
+            <w:noProof/>
+            <w:webHidden/>
+          </w:rPr>
+          <w:tab/>
+        </w:r>
+        <w:r>
+          <w:rPr>
+            <w:noProof/>
+            <w:webHidden/>
+          </w:rPr>
+          <w:fldChar w:fldCharType="begin"/>
+        </w:r>
+        <w:r>
+          <w:rPr>
+            <w:noProof/>
+            <w:webHidden/>
+          </w:rPr>
+          <w:instrText xml:space="preserve"> PAGEREF _Toc109244498 \h </w:instrText>
+        </w:r>
+        <w:r>
+          <w:rPr>
+            <w:noProof/>
+            <w:webHidden/>
+          </w:rPr>
+        </w:r>
+        <w:r>
+          <w:rPr>
+            <w:noProof/>
+            <w:webHidden/>
+          </w:rPr>
+          <w:fldChar w:fldCharType="separate"/>
+        </w:r>
+        <w:r>
+          <w:rPr>
+            <w:noProof/>
+            <w:webHidden/>
+          </w:rPr>
+          <w:t>4</w:t>
+        </w:r>
+        <w:r>
+          <w:rPr>
+            <w:noProof/>
+            <w:webHidden/>
+          </w:rPr>
+          <w:fldChar w:fldCharType="end"/>
+        </w:r>
+      </w:hyperlink>
+    </w:p>
+    <w:p>
+      <w:pPr>
         <w:ind w:firstLine="0"/>
-        <w:jc w:val="left"/>
         <w:rPr>
           <w:b/>
           <w:bCs/>
           <w:kern w:val="32"/>
-          <w:szCs w:val="32"/>
         </w:rPr>
       </w:pPr>
       <w:r>
@@ -4291,7 +5626,6 @@
           <w:b/>
           <w:bCs/>
           <w:kern w:val="32"/>
-          <w:szCs w:val="32"/>
         </w:rPr>
         <w:fldChar w:fldCharType="end"/>
       </w:r>
@@ -4300,7 +5634,6 @@
           <w:b/>
           <w:bCs/>
           <w:kern w:val="32"/>
-          <w:szCs w:val="32"/>
         </w:rPr>
         <w:br w:type="page"/>
       </w:r>
@@ -4313,8 +5646,8 @@
           <w:numId w:val="0"/>
         </w:numPr>
       </w:pPr>
-      <w:bookmarkStart w:id="16" w:name="_Toc342760183"/>
-      <w:bookmarkStart w:id="17" w:name="_Toc98339738"/>
+      <w:bookmarkStart w:id="15" w:name="_Toc342760183"/>
+      <w:bookmarkStart w:id="16" w:name="_Toc109244450"/>
       <w:r>
         <w:lastRenderedPageBreak/>
         <w:t>DANH</w:t>
@@ -4349,110 +5682,468 @@
       <w:r>
         <w:t>TẮT</w:t>
       </w:r>
+      <w:bookmarkEnd w:id="15"/>
       <w:bookmarkEnd w:id="16"/>
-      <w:bookmarkEnd w:id="17"/>
-    </w:p>
-    <w:p>
-      <w:pPr>
-        <w:tabs>
-          <w:tab w:val="left" w:pos="1560"/>
-        </w:tabs>
-        <w:ind w:left="360" w:firstLine="0"/>
-        <w:jc w:val="left"/>
-        <w:rPr>
-          <w:bCs/>
-          <w:kern w:val="32"/>
-        </w:rPr>
-      </w:pPr>
-      <w:bookmarkStart w:id="18" w:name="OLE_LINK5"/>
-      <w:bookmarkStart w:id="19" w:name="OLE_LINK6"/>
-      <w:bookmarkStart w:id="20" w:name="_Hlk71471991"/>
-      <w:bookmarkStart w:id="21" w:name="OLE_LINK14"/>
-      <w:r>
-        <w:rPr>
-          <w:b/>
-          <w:bCs/>
-          <w:kern w:val="32"/>
-        </w:rPr>
-        <w:t>AI</w:t>
-      </w:r>
-      <w:r>
-        <w:rPr>
-          <w:b/>
-          <w:bCs/>
-          <w:kern w:val="32"/>
-        </w:rPr>
-        <w:tab/>
-      </w:r>
-      <w:r>
-        <w:rPr>
-          <w:bCs/>
-          <w:kern w:val="32"/>
-        </w:rPr>
-        <w:t xml:space="preserve">: </w:t>
-      </w:r>
-      <w:r>
-        <w:rPr>
-          <w:bCs/>
-          <w:kern w:val="32"/>
-        </w:rPr>
-        <w:t>A</w:t>
-      </w:r>
-      <w:r>
-        <w:rPr>
-          <w:bCs/>
-          <w:kern w:val="32"/>
-        </w:rPr>
-        <w:t>rti</w:t>
-      </w:r>
-      <w:r>
-        <w:rPr>
-          <w:bCs/>
-          <w:kern w:val="32"/>
-        </w:rPr>
-        <w:t>ficial Intelligence</w:t>
-      </w:r>
-    </w:p>
-    <w:bookmarkEnd w:id="18"/>
-    <w:bookmarkEnd w:id="19"/>
-    <w:bookmarkEnd w:id="20"/>
-    <w:bookmarkEnd w:id="21"/>
-    <w:p>
-      <w:pPr>
-        <w:tabs>
-          <w:tab w:val="left" w:pos="1560"/>
-        </w:tabs>
-        <w:ind w:left="360" w:firstLine="0"/>
-        <w:jc w:val="left"/>
-        <w:rPr>
-          <w:bCs/>
-          <w:kern w:val="32"/>
-          <w:szCs w:val="32"/>
-        </w:rPr>
-      </w:pPr>
-      <w:r>
-        <w:rPr>
-          <w:b/>
-        </w:rPr>
-        <w:t>…</w:t>
-      </w:r>
-    </w:p>
-    <w:p>
-      <w:pPr>
-        <w:spacing w:before="0" w:after="0" w:line="240" w:lineRule="auto"/>
+    </w:p>
+    <w:tbl>
+      <w:tblPr>
+        <w:tblStyle w:val="TableGrid"/>
+        <w:tblW w:w="0" w:type="auto"/>
+        <w:tblLook w:val="04A0" w:firstRow="1" w:lastRow="0" w:firstColumn="1" w:lastColumn="0" w:noHBand="0" w:noVBand="1"/>
+      </w:tblPr>
+      <w:tblGrid>
+        <w:gridCol w:w="708"/>
+        <w:gridCol w:w="2267"/>
+        <w:gridCol w:w="5519"/>
+      </w:tblGrid>
+      <w:tr>
+        <w:tc>
+          <w:tcPr>
+            <w:tcW w:w="708" w:type="dxa"/>
+          </w:tcPr>
+          <w:p>
+            <w:pPr>
+              <w:ind w:firstLine="0"/>
+              <w:jc w:val="center"/>
+              <w:rPr>
+                <w:b/>
+                <w:bCs/>
+              </w:rPr>
+            </w:pPr>
+            <w:bookmarkStart w:id="17" w:name="_Toc339315370"/>
+            <w:bookmarkStart w:id="18" w:name="_Toc342760184"/>
+            <w:r>
+              <w:rPr>
+                <w:b/>
+                <w:bCs/>
+              </w:rPr>
+              <w:t>STT</w:t>
+            </w:r>
+          </w:p>
+        </w:tc>
+        <w:tc>
+          <w:tcPr>
+            <w:tcW w:w="2267" w:type="dxa"/>
+          </w:tcPr>
+          <w:p>
+            <w:pPr>
+              <w:ind w:firstLine="0"/>
+              <w:jc w:val="center"/>
+              <w:rPr>
+                <w:b/>
+                <w:bCs/>
+              </w:rPr>
+            </w:pPr>
+            <w:r>
+              <w:rPr>
+                <w:b/>
+                <w:bCs/>
+              </w:rPr>
+              <w:t>Chữ viết tắt</w:t>
+            </w:r>
+          </w:p>
+        </w:tc>
+        <w:tc>
+          <w:tcPr>
+            <w:tcW w:w="5519" w:type="dxa"/>
+          </w:tcPr>
+          <w:p>
+            <w:pPr>
+              <w:ind w:firstLine="0"/>
+              <w:jc w:val="center"/>
+              <w:rPr>
+                <w:b/>
+                <w:bCs/>
+              </w:rPr>
+            </w:pPr>
+            <w:r>
+              <w:rPr>
+                <w:b/>
+                <w:bCs/>
+              </w:rPr>
+              <w:t>Chữ viết đầy đủ</w:t>
+            </w:r>
+          </w:p>
+        </w:tc>
+      </w:tr>
+      <w:tr>
+        <w:tc>
+          <w:tcPr>
+            <w:tcW w:w="708" w:type="dxa"/>
+          </w:tcPr>
+          <w:p>
+            <w:pPr>
+              <w:ind w:firstLine="0"/>
+              <w:jc w:val="center"/>
+              <w:rPr>
+                <w:b/>
+                <w:bCs/>
+              </w:rPr>
+            </w:pPr>
+            <w:r>
+              <w:rPr>
+                <w:b/>
+                <w:bCs/>
+              </w:rPr>
+              <w:t>1</w:t>
+            </w:r>
+          </w:p>
+        </w:tc>
+        <w:tc>
+          <w:tcPr>
+            <w:tcW w:w="2267" w:type="dxa"/>
+          </w:tcPr>
+          <w:p>
+            <w:pPr>
+              <w:ind w:firstLine="0"/>
+              <w:jc w:val="center"/>
+            </w:pPr>
+            <w:r>
+              <w:t>STLC</w:t>
+            </w:r>
+          </w:p>
+        </w:tc>
+        <w:tc>
+          <w:tcPr>
+            <w:tcW w:w="5519" w:type="dxa"/>
+          </w:tcPr>
+          <w:p>
+            <w:pPr>
+              <w:ind w:firstLine="0"/>
+              <w:jc w:val="center"/>
+            </w:pPr>
+            <w:r>
+              <w:t>Software Testing Life Cycle</w:t>
+            </w:r>
+          </w:p>
+        </w:tc>
+      </w:tr>
+      <w:tr>
+        <w:tc>
+          <w:tcPr>
+            <w:tcW w:w="708" w:type="dxa"/>
+          </w:tcPr>
+          <w:p>
+            <w:pPr>
+              <w:ind w:firstLine="0"/>
+              <w:jc w:val="center"/>
+              <w:rPr>
+                <w:b/>
+                <w:bCs/>
+              </w:rPr>
+            </w:pPr>
+            <w:r>
+              <w:rPr>
+                <w:b/>
+                <w:bCs/>
+              </w:rPr>
+              <w:t>2</w:t>
+            </w:r>
+          </w:p>
+        </w:tc>
+        <w:tc>
+          <w:tcPr>
+            <w:tcW w:w="2267" w:type="dxa"/>
+          </w:tcPr>
+          <w:p>
+            <w:pPr>
+              <w:ind w:firstLine="0"/>
+              <w:jc w:val="center"/>
+              <w:rPr>
+                <w:caps/>
+              </w:rPr>
+            </w:pPr>
+            <w:r>
+              <w:t>QA</w:t>
+            </w:r>
+          </w:p>
+        </w:tc>
+        <w:tc>
+          <w:tcPr>
+            <w:tcW w:w="5519" w:type="dxa"/>
+          </w:tcPr>
+          <w:p>
+            <w:pPr>
+              <w:ind w:firstLine="0"/>
+              <w:jc w:val="center"/>
+            </w:pPr>
+            <w:r>
+              <w:t>Quanlity Assurance</w:t>
+            </w:r>
+          </w:p>
+        </w:tc>
+      </w:tr>
+      <w:tr>
+        <w:tc>
+          <w:tcPr>
+            <w:tcW w:w="708" w:type="dxa"/>
+          </w:tcPr>
+          <w:p>
+            <w:pPr>
+              <w:ind w:firstLine="0"/>
+              <w:jc w:val="center"/>
+              <w:rPr>
+                <w:b/>
+                <w:bCs/>
+              </w:rPr>
+            </w:pPr>
+            <w:r>
+              <w:rPr>
+                <w:b/>
+                <w:bCs/>
+              </w:rPr>
+              <w:t>3</w:t>
+            </w:r>
+          </w:p>
+        </w:tc>
+        <w:tc>
+          <w:tcPr>
+            <w:tcW w:w="2267" w:type="dxa"/>
+          </w:tcPr>
+          <w:p>
+            <w:pPr>
+              <w:ind w:firstLine="0"/>
+              <w:jc w:val="center"/>
+            </w:pPr>
+            <w:r>
+              <w:t>QC</w:t>
+            </w:r>
+          </w:p>
+        </w:tc>
+        <w:tc>
+          <w:tcPr>
+            <w:tcW w:w="5519" w:type="dxa"/>
+          </w:tcPr>
+          <w:p>
+            <w:pPr>
+              <w:ind w:firstLine="0"/>
+              <w:jc w:val="center"/>
+            </w:pPr>
+            <w:r>
+              <w:t>Quanlity Control</w:t>
+            </w:r>
+          </w:p>
+        </w:tc>
+      </w:tr>
+      <w:tr>
+        <w:tc>
+          <w:tcPr>
+            <w:tcW w:w="708" w:type="dxa"/>
+          </w:tcPr>
+          <w:p>
+            <w:pPr>
+              <w:ind w:firstLine="0"/>
+              <w:jc w:val="center"/>
+              <w:rPr>
+                <w:b/>
+                <w:bCs/>
+              </w:rPr>
+            </w:pPr>
+            <w:r>
+              <w:rPr>
+                <w:b/>
+                <w:bCs/>
+              </w:rPr>
+              <w:t>4</w:t>
+            </w:r>
+          </w:p>
+        </w:tc>
+        <w:tc>
+          <w:tcPr>
+            <w:tcW w:w="2267" w:type="dxa"/>
+          </w:tcPr>
+          <w:p>
+            <w:pPr>
+              <w:ind w:firstLine="0"/>
+              <w:jc w:val="center"/>
+            </w:pPr>
+            <w:r>
+              <w:t>SDLC</w:t>
+            </w:r>
+          </w:p>
+        </w:tc>
+        <w:tc>
+          <w:tcPr>
+            <w:tcW w:w="5519" w:type="dxa"/>
+          </w:tcPr>
+          <w:p>
+            <w:pPr>
+              <w:ind w:firstLine="0"/>
+              <w:jc w:val="center"/>
+            </w:pPr>
+            <w:r>
+              <w:t>Software Development Life Cycle</w:t>
+            </w:r>
+          </w:p>
+        </w:tc>
+      </w:tr>
+      <w:tr>
+        <w:tc>
+          <w:tcPr>
+            <w:tcW w:w="708" w:type="dxa"/>
+          </w:tcPr>
+          <w:p>
+            <w:pPr>
+              <w:ind w:firstLine="0"/>
+              <w:jc w:val="center"/>
+              <w:rPr>
+                <w:b/>
+                <w:bCs/>
+              </w:rPr>
+            </w:pPr>
+            <w:r>
+              <w:rPr>
+                <w:b/>
+                <w:bCs/>
+              </w:rPr>
+              <w:t>5</w:t>
+            </w:r>
+          </w:p>
+        </w:tc>
+        <w:tc>
+          <w:tcPr>
+            <w:tcW w:w="2267" w:type="dxa"/>
+          </w:tcPr>
+          <w:p>
+            <w:pPr>
+              <w:ind w:firstLine="0"/>
+              <w:jc w:val="center"/>
+            </w:pPr>
+            <w:r>
+              <w:t>API</w:t>
+            </w:r>
+          </w:p>
+        </w:tc>
+        <w:tc>
+          <w:tcPr>
+            <w:tcW w:w="5519" w:type="dxa"/>
+          </w:tcPr>
+          <w:p>
+            <w:pPr>
+              <w:ind w:firstLine="0"/>
+              <w:jc w:val="center"/>
+            </w:pPr>
+            <w:r>
+              <w:t>Application Programming Interface</w:t>
+            </w:r>
+          </w:p>
+        </w:tc>
+      </w:tr>
+      <w:tr>
+        <w:tc>
+          <w:tcPr>
+            <w:tcW w:w="708" w:type="dxa"/>
+          </w:tcPr>
+          <w:p>
+            <w:pPr>
+              <w:ind w:firstLine="0"/>
+              <w:jc w:val="center"/>
+              <w:rPr>
+                <w:b/>
+                <w:bCs/>
+              </w:rPr>
+            </w:pPr>
+            <w:r>
+              <w:rPr>
+                <w:b/>
+                <w:bCs/>
+              </w:rPr>
+              <w:t>6</w:t>
+            </w:r>
+          </w:p>
+        </w:tc>
+        <w:tc>
+          <w:tcPr>
+            <w:tcW w:w="2267" w:type="dxa"/>
+          </w:tcPr>
+          <w:p>
+            <w:pPr>
+              <w:ind w:firstLine="0"/>
+              <w:jc w:val="center"/>
+            </w:pPr>
+            <w:r>
+              <w:t>EP</w:t>
+            </w:r>
+          </w:p>
+        </w:tc>
+        <w:tc>
+          <w:tcPr>
+            <w:tcW w:w="5519" w:type="dxa"/>
+          </w:tcPr>
+          <w:p>
+            <w:pPr>
+              <w:ind w:firstLine="0"/>
+              <w:jc w:val="center"/>
+            </w:pPr>
+            <w:r>
+              <w:t>Equivalence Partitioning</w:t>
+            </w:r>
+          </w:p>
+        </w:tc>
+      </w:tr>
+      <w:tr>
+        <w:tc>
+          <w:tcPr>
+            <w:tcW w:w="708" w:type="dxa"/>
+          </w:tcPr>
+          <w:p>
+            <w:pPr>
+              <w:ind w:firstLine="0"/>
+              <w:jc w:val="center"/>
+              <w:rPr>
+                <w:b/>
+                <w:bCs/>
+              </w:rPr>
+            </w:pPr>
+            <w:r>
+              <w:rPr>
+                <w:b/>
+                <w:bCs/>
+              </w:rPr>
+              <w:t>7</w:t>
+            </w:r>
+          </w:p>
+        </w:tc>
+        <w:tc>
+          <w:tcPr>
+            <w:tcW w:w="2267" w:type="dxa"/>
+          </w:tcPr>
+          <w:p>
+            <w:pPr>
+              <w:ind w:firstLine="0"/>
+              <w:jc w:val="center"/>
+            </w:pPr>
+            <w:r>
+              <w:t>BVA</w:t>
+            </w:r>
+          </w:p>
+        </w:tc>
+        <w:tc>
+          <w:tcPr>
+            <w:tcW w:w="5519" w:type="dxa"/>
+          </w:tcPr>
+          <w:p>
+            <w:pPr>
+              <w:ind w:firstLine="0"/>
+              <w:jc w:val="center"/>
+            </w:pPr>
+            <w:r>
+              <w:t>Boundary Value Analysis</w:t>
+            </w:r>
+          </w:p>
+        </w:tc>
+      </w:tr>
+    </w:tbl>
+    <w:p>
+      <w:pPr>
         <w:ind w:firstLine="0"/>
-        <w:jc w:val="left"/>
-        <w:rPr>
-          <w:rFonts w:eastAsiaTheme="majorEastAsia" w:cstheme="majorBidi"/>
+        <w:rPr>
+          <w:rFonts w:eastAsiaTheme="majorEastAsia"/>
           <w:b/>
           <w:spacing w:val="-10"/>
           <w:kern w:val="28"/>
-          <w:sz w:val="28"/>
-          <w:szCs w:val="56"/>
-        </w:rPr>
-      </w:pPr>
-      <w:bookmarkStart w:id="22" w:name="_Toc339315370"/>
-      <w:bookmarkStart w:id="23" w:name="_Toc342760184"/>
+        </w:rPr>
+      </w:pPr>
       <w:r>
         <w:br w:type="page"/>
       </w:r>
@@ -4460,6 +6151,13 @@
     <w:p>
       <w:pPr>
         <w:pStyle w:val="Title"/>
+        <w:spacing w:before="120" w:after="60" w:line="360" w:lineRule="auto"/>
+        <w:jc w:val="both"/>
+        <w:rPr>
+          <w:rFonts w:cs="Times New Roman"/>
+          <w:sz w:val="26"/>
+          <w:szCs w:val="26"/>
+        </w:rPr>
         <w:sectPr>
           <w:headerReference w:type="even" r:id="rId13"/>
           <w:headerReference w:type="default" r:id="rId14"/>
@@ -4481,15 +6179,14 @@
           <w:numId w:val="0"/>
         </w:numPr>
         <w:rPr>
-          <w:szCs w:val="28"/>
           <w:lang w:val="de-DE"/>
         </w:rPr>
       </w:pPr>
-      <w:bookmarkStart w:id="24" w:name="_Toc339315372"/>
-      <w:bookmarkStart w:id="25" w:name="_Toc342760186"/>
-      <w:bookmarkStart w:id="26" w:name="_Toc98339739"/>
-      <w:bookmarkEnd w:id="22"/>
-      <w:bookmarkEnd w:id="23"/>
+      <w:bookmarkStart w:id="19" w:name="_Toc339315372"/>
+      <w:bookmarkStart w:id="20" w:name="_Toc342760186"/>
+      <w:bookmarkStart w:id="21" w:name="_Toc109244451"/>
+      <w:bookmarkEnd w:id="17"/>
+      <w:bookmarkEnd w:id="18"/>
       <w:r>
         <w:rPr>
           <w:lang w:val="de-DE"/>
@@ -4497,9 +6194,9 @@
         <w:lastRenderedPageBreak/>
         <w:t>LỜI MỞ ĐẦU</w:t>
       </w:r>
-      <w:bookmarkEnd w:id="24"/>
-      <w:bookmarkEnd w:id="25"/>
-      <w:bookmarkEnd w:id="26"/>
+      <w:bookmarkEnd w:id="19"/>
+      <w:bookmarkEnd w:id="20"/>
+      <w:bookmarkEnd w:id="21"/>
     </w:p>
     <w:p>
       <w:pPr>
@@ -4508,7 +6205,7 @@
           <w:ilvl w:val="0"/>
           <w:numId w:val="16"/>
         </w:numPr>
-        <w:spacing w:before="120" w:after="120" w:line="336" w:lineRule="auto"/>
+        <w:spacing w:before="120"/>
         <w:ind w:left="284" w:hanging="284"/>
         <w:rPr>
           <w:b/>
@@ -4554,7 +6251,7 @@
           <w:ilvl w:val="0"/>
           <w:numId w:val="16"/>
         </w:numPr>
-        <w:spacing w:before="120" w:after="120" w:line="336" w:lineRule="auto"/>
+        <w:spacing w:before="120"/>
         <w:ind w:left="284" w:hanging="284"/>
         <w:rPr>
           <w:b/>
@@ -4617,7 +6314,7 @@
           <w:ilvl w:val="0"/>
           <w:numId w:val="16"/>
         </w:numPr>
-        <w:spacing w:before="120" w:after="120" w:line="336" w:lineRule="auto"/>
+        <w:spacing w:before="120"/>
         <w:ind w:left="284" w:hanging="284"/>
         <w:rPr>
           <w:b/>
@@ -4656,10 +6353,11 @@
           <w:ilvl w:val="0"/>
           <w:numId w:val="16"/>
         </w:numPr>
-        <w:spacing w:before="120" w:after="120" w:line="336" w:lineRule="auto"/>
+        <w:spacing w:before="120"/>
         <w:ind w:left="284" w:hanging="284"/>
         <w:rPr>
           <w:rFonts w:eastAsiaTheme="minorHAnsi"/>
+          <w:szCs w:val="26"/>
         </w:rPr>
       </w:pPr>
       <w:r>
@@ -4693,7 +6391,7 @@
           <w:ilvl w:val="0"/>
           <w:numId w:val="16"/>
         </w:numPr>
-        <w:spacing w:before="120" w:after="120" w:line="336" w:lineRule="auto"/>
+        <w:spacing w:before="120"/>
         <w:ind w:left="284" w:hanging="284"/>
         <w:rPr>
           <w:b/>
@@ -4704,6 +6402,7 @@
       <w:r>
         <w:rPr>
           <w:b/>
+          <w:szCs w:val="26"/>
           <w:lang w:val="de-DE"/>
         </w:rPr>
         <w:t>Kết cấu của đề tài</w:t>
@@ -4718,7 +6417,7 @@
           <w:lang w:val="de-DE"/>
         </w:rPr>
       </w:pPr>
-      <w:bookmarkStart w:id="27" w:name="_Hlk70968157"/>
+      <w:bookmarkStart w:id="22" w:name="_Hlk70968157"/>
       <w:r>
         <w:rPr>
           <w:rFonts w:eastAsiaTheme="minorHAnsi"/>
@@ -4776,7 +6475,7 @@
         </w:rPr>
         <w:t>nội dung và phần kết luận</w:t>
       </w:r>
-      <w:bookmarkEnd w:id="27"/>
+      <w:bookmarkEnd w:id="22"/>
       <w:r>
         <w:rPr>
           <w:rFonts w:eastAsiaTheme="minorHAnsi"/>
@@ -4901,58 +6600,1407 @@
       <w:pPr>
         <w:pStyle w:val="Heading1"/>
       </w:pPr>
-      <w:bookmarkStart w:id="28" w:name="_Toc98339740"/>
-      <w:bookmarkStart w:id="29" w:name="_Toc428093756"/>
+      <w:bookmarkStart w:id="23" w:name="_Toc428093756"/>
+      <w:bookmarkStart w:id="24" w:name="_Toc109244452"/>
       <w:r>
         <w:lastRenderedPageBreak/>
-        <w:t xml:space="preserve">TỔNG QUAN </w:t>
-      </w:r>
-      <w:r>
-        <w:t>…</w:t>
+        <w:t>TỔNG QUAN</w:t>
+      </w:r>
+      <w:r>
+        <w:t xml:space="preserve"> VỀ CƠ SỞ LÝ THUYẾT</w:t>
+      </w:r>
+      <w:bookmarkEnd w:id="24"/>
+    </w:p>
+    <w:p>
+      <w:pPr>
+        <w:pStyle w:val="Heading2"/>
+        <w:rPr>
+          <w:sz w:val="26"/>
+        </w:rPr>
+      </w:pPr>
+      <w:bookmarkStart w:id="25" w:name="_Toc109244453"/>
+      <w:bookmarkEnd w:id="23"/>
+      <w:r>
+        <w:rPr>
+          <w:sz w:val="26"/>
+        </w:rPr>
+        <w:t>Tổng quan về kiểm thử phần mềm</w:t>
+      </w:r>
+      <w:bookmarkEnd w:id="25"/>
+    </w:p>
+    <w:p>
+      <w:pPr>
+        <w:pStyle w:val="Heading3"/>
+        <w:tabs>
+          <w:tab w:val="clear" w:pos="720"/>
+        </w:tabs>
+        <w:ind w:left="1276"/>
+        <w:rPr>
+          <w:rFonts w:cs="Times New Roman"/>
+          <w:i w:val="0"/>
+          <w:iCs/>
+        </w:rPr>
+      </w:pPr>
+      <w:bookmarkStart w:id="26" w:name="_Toc109244454"/>
+      <w:r>
+        <w:rPr>
+          <w:rFonts w:cs="Times New Roman"/>
+          <w:i w:val="0"/>
+          <w:iCs/>
+        </w:rPr>
+        <w:t>Kiểm thử phần mềm là gì</w:t>
+      </w:r>
+      <w:r>
+        <w:rPr>
+          <w:rFonts w:cs="Times New Roman"/>
+          <w:i w:val="0"/>
+          <w:iCs/>
+        </w:rPr>
+        <w:t>?</w:t>
+      </w:r>
+      <w:bookmarkEnd w:id="26"/>
+    </w:p>
+    <w:p>
+      <w:pPr>
+        <w:pStyle w:val="Caption"/>
+        <w:spacing w:before="120" w:after="60"/>
+        <w:ind w:firstLine="357"/>
+        <w:jc w:val="both"/>
+        <w:rPr>
+          <w:szCs w:val="26"/>
+        </w:rPr>
+      </w:pPr>
+      <w:r>
+        <w:rPr>
+          <w:szCs w:val="26"/>
+        </w:rPr>
+        <w:t>Kiểm thử phần mềm là hoạt động nhằm tìm kiếm và phát hiện ra các lỗi của phần mềm, đảm bảo phần mềm chính xác, đúng và đầy đủ theo yêu cầu của khách hàng, yêu cầu của sản phẩm đặt ra.</w:t>
+      </w:r>
+    </w:p>
+    <w:p>
+      <w:pPr>
+        <w:pStyle w:val="Heading3"/>
+        <w:tabs>
+          <w:tab w:val="clear" w:pos="720"/>
+        </w:tabs>
+        <w:ind w:left="1276"/>
+        <w:rPr>
+          <w:rFonts w:cs="Times New Roman"/>
+          <w:i w:val="0"/>
+          <w:iCs/>
+        </w:rPr>
+      </w:pPr>
+      <w:bookmarkStart w:id="27" w:name="_Toc109244455"/>
+      <w:r>
+        <w:rPr>
+          <w:rFonts w:cs="Times New Roman"/>
+          <w:i w:val="0"/>
+          <w:iCs/>
+        </w:rPr>
+        <w:t>Mục tiêu của kiểm thử phần mềm</w:t>
+      </w:r>
+      <w:bookmarkEnd w:id="27"/>
+    </w:p>
+    <w:p>
+      <w:pPr>
+        <w:pStyle w:val="Nomal-"/>
+        <w:tabs>
+          <w:tab w:val="clear" w:pos="717"/>
+        </w:tabs>
+        <w:ind w:left="426"/>
+      </w:pPr>
+      <w:r>
+        <w:t>Tìm các lỗi phát sinh do người phát triển tạo ra khi code.</w:t>
+      </w:r>
+    </w:p>
+    <w:p>
+      <w:pPr>
+        <w:pStyle w:val="Nomal-"/>
+        <w:tabs>
+          <w:tab w:val="clear" w:pos="717"/>
+        </w:tabs>
+        <w:ind w:left="426"/>
+      </w:pPr>
+      <w:r>
+        <w:t>Đạt được sự tin tưởng và cung cấp thông tin về mức độ chất lượng.</w:t>
+      </w:r>
+    </w:p>
+    <w:p>
+      <w:pPr>
+        <w:pStyle w:val="Nomal-"/>
+        <w:tabs>
+          <w:tab w:val="clear" w:pos="717"/>
+        </w:tabs>
+        <w:ind w:left="426"/>
+      </w:pPr>
+      <w:r>
+        <w:t>Ngăn ngừa lỗi.</w:t>
+      </w:r>
+    </w:p>
+    <w:p>
+      <w:pPr>
+        <w:pStyle w:val="Nomal-"/>
+        <w:tabs>
+          <w:tab w:val="clear" w:pos="717"/>
+        </w:tabs>
+        <w:ind w:left="426"/>
+      </w:pPr>
+      <w:r>
+        <w:t>Đảm bảo kết quả cuối cùng đáp ứng các yêu cầu kinh doanh và người sử dụng.</w:t>
+      </w:r>
+    </w:p>
+    <w:p>
+      <w:pPr>
+        <w:pStyle w:val="Nomal-"/>
+        <w:tabs>
+          <w:tab w:val="clear" w:pos="717"/>
+        </w:tabs>
+        <w:ind w:left="426"/>
+      </w:pPr>
+      <w:r>
+        <w:t>Đạt được tự tín nhiệm của khách hàng bằng cách cung cấp cho họ một sản phẩm chất lượng.</w:t>
+      </w:r>
+    </w:p>
+    <w:p>
+      <w:pPr>
+        <w:pStyle w:val="Heading3"/>
+        <w:tabs>
+          <w:tab w:val="clear" w:pos="720"/>
+        </w:tabs>
+        <w:ind w:left="1276"/>
+        <w:rPr>
+          <w:rFonts w:cs="Times New Roman"/>
+          <w:i w:val="0"/>
+          <w:iCs/>
+        </w:rPr>
+      </w:pPr>
+      <w:bookmarkStart w:id="28" w:name="_Toc109244456"/>
+      <w:r>
+        <w:rPr>
+          <w:rFonts w:cs="Times New Roman"/>
+          <w:i w:val="0"/>
+          <w:iCs/>
+        </w:rPr>
+        <w:t xml:space="preserve">Vòng đời phát triển phần mềm </w:t>
+      </w:r>
+      <w:r>
+        <w:rPr>
+          <w:rFonts w:cs="Times New Roman"/>
+          <w:i w:val="0"/>
+          <w:iCs/>
+        </w:rPr>
+        <w:t>là gì?</w:t>
       </w:r>
       <w:bookmarkEnd w:id="28"/>
     </w:p>
     <w:p>
       <w:pPr>
+        <w:pStyle w:val="Nomal-"/>
+        <w:tabs>
+          <w:tab w:val="clear" w:pos="717"/>
+        </w:tabs>
+        <w:ind w:left="426"/>
+      </w:pPr>
+      <w:r>
+        <w:t>Vòng đời kiểm thử phần mềm (STLC) là quá trình kiểm thử được thực hiện một cách có hệ thống và có kế hoạch. Trong quá trình STLC, các hoạt động khác nhau được thực hiện để cải thiện chất lượng sản phầm.</w:t>
+      </w:r>
+    </w:p>
+    <w:p>
+      <w:pPr>
+        <w:pStyle w:val="Nomal-"/>
+        <w:tabs>
+          <w:tab w:val="clear" w:pos="717"/>
+        </w:tabs>
+        <w:ind w:left="426"/>
+      </w:pPr>
+      <w:r>
+        <w:t>Các giai đoạn của STLC: có 6 giai đoạn</w:t>
+      </w:r>
+    </w:p>
+    <w:p>
+      <w:pPr>
+        <w:pStyle w:val="Nomal-"/>
+        <w:numPr>
+          <w:ilvl w:val="3"/>
+          <w:numId w:val="2"/>
+        </w:numPr>
+        <w:tabs>
+          <w:tab w:val="clear" w:pos="2877"/>
+        </w:tabs>
+        <w:ind w:left="851"/>
+      </w:pPr>
+      <w:r>
+        <w:t>Phân tích yêu cầu</w:t>
+      </w:r>
+    </w:p>
+    <w:p>
+      <w:pPr>
+        <w:pStyle w:val="Nomal-"/>
+        <w:numPr>
+          <w:ilvl w:val="3"/>
+          <w:numId w:val="2"/>
+        </w:numPr>
+        <w:tabs>
+          <w:tab w:val="clear" w:pos="2877"/>
+        </w:tabs>
+        <w:ind w:left="851"/>
+      </w:pPr>
+      <w:r>
+        <w:t>Lập kế hoạch phân tích</w:t>
+      </w:r>
+    </w:p>
+    <w:p>
+      <w:pPr>
+        <w:pStyle w:val="Nomal-"/>
+        <w:numPr>
+          <w:ilvl w:val="3"/>
+          <w:numId w:val="2"/>
+        </w:numPr>
+        <w:tabs>
+          <w:tab w:val="clear" w:pos="2877"/>
+        </w:tabs>
+        <w:ind w:left="851"/>
+      </w:pPr>
+      <w:r>
+        <w:t>Phát triển trường hợp kiểm thử</w:t>
+      </w:r>
+    </w:p>
+    <w:p>
+      <w:pPr>
+        <w:pStyle w:val="Nomal-"/>
+        <w:numPr>
+          <w:ilvl w:val="3"/>
+          <w:numId w:val="2"/>
+        </w:numPr>
+        <w:tabs>
+          <w:tab w:val="clear" w:pos="2877"/>
+        </w:tabs>
+        <w:ind w:left="851"/>
+      </w:pPr>
+      <w:r>
+        <w:t>Thiết lập môi trường</w:t>
+      </w:r>
+    </w:p>
+    <w:p>
+      <w:pPr>
+        <w:pStyle w:val="Nomal-"/>
+        <w:numPr>
+          <w:ilvl w:val="3"/>
+          <w:numId w:val="2"/>
+        </w:numPr>
+        <w:tabs>
+          <w:tab w:val="clear" w:pos="2877"/>
+        </w:tabs>
+        <w:ind w:left="851"/>
+      </w:pPr>
+      <w:r>
+        <w:t>Thực hiện kiểm thử</w:t>
+      </w:r>
+    </w:p>
+    <w:p>
+      <w:pPr>
+        <w:pStyle w:val="Nomal-"/>
+        <w:numPr>
+          <w:ilvl w:val="3"/>
+          <w:numId w:val="2"/>
+        </w:numPr>
+        <w:tabs>
+          <w:tab w:val="clear" w:pos="2877"/>
+        </w:tabs>
+        <w:ind w:left="851"/>
+      </w:pPr>
+      <w:r>
+        <w:t>Đóng chu kì kiểm thử</w:t>
+      </w:r>
+    </w:p>
+    <w:p>
+      <w:pPr>
+        <w:pStyle w:val="Heading3"/>
+        <w:tabs>
+          <w:tab w:val="clear" w:pos="720"/>
+        </w:tabs>
+        <w:ind w:left="1276"/>
+        <w:rPr>
+          <w:rFonts w:cs="Times New Roman"/>
+          <w:i w:val="0"/>
+          <w:iCs/>
+        </w:rPr>
+      </w:pPr>
+      <w:bookmarkStart w:id="29" w:name="_Toc109244457"/>
+      <w:r>
+        <w:rPr>
+          <w:rFonts w:cs="Times New Roman"/>
+          <w:i w:val="0"/>
+          <w:iCs/>
+        </w:rPr>
+        <w:lastRenderedPageBreak/>
+        <w:t>Nguyên tắc kiểm thử</w:t>
+      </w:r>
+      <w:bookmarkEnd w:id="29"/>
+    </w:p>
+    <w:p>
+      <w:pPr>
+        <w:ind w:firstLine="357"/>
+      </w:pPr>
+      <w:r>
+        <w:t>Có 7 nguyên tắc kiểm thử</w:t>
+      </w:r>
+    </w:p>
+    <w:p>
+      <w:pPr>
+        <w:pStyle w:val="Nomal-"/>
+        <w:tabs>
+          <w:tab w:val="clear" w:pos="717"/>
+        </w:tabs>
+        <w:ind w:left="426"/>
+      </w:pPr>
+      <w:r>
+        <w:t>Kiểm thử chứng minh sự hiện diện của lỗi</w:t>
+      </w:r>
+    </w:p>
+    <w:p>
+      <w:pPr>
+        <w:pStyle w:val="Nomal-"/>
+        <w:tabs>
+          <w:tab w:val="clear" w:pos="717"/>
+        </w:tabs>
+        <w:ind w:left="426"/>
+      </w:pPr>
+      <w:r>
+        <w:t>Kiểm thử toàn diện là không th</w:t>
+      </w:r>
+      <w:r>
+        <w:t>ể</w:t>
+      </w:r>
+    </w:p>
+    <w:p>
+      <w:pPr>
+        <w:pStyle w:val="Nomal-"/>
+        <w:tabs>
+          <w:tab w:val="clear" w:pos="717"/>
+        </w:tabs>
+        <w:ind w:left="426"/>
+      </w:pPr>
+      <w:r>
+        <w:t>Kiểm tra càng sớm càng tốt</w:t>
+      </w:r>
+    </w:p>
+    <w:p>
+      <w:pPr>
+        <w:pStyle w:val="Nomal-"/>
+        <w:tabs>
+          <w:tab w:val="clear" w:pos="717"/>
+        </w:tabs>
+        <w:ind w:left="426"/>
+      </w:pPr>
+      <w:r>
+        <w:t>Lỗi thường được phân bố tập trung</w:t>
+      </w:r>
+    </w:p>
+    <w:p>
+      <w:pPr>
+        <w:pStyle w:val="Nomal-"/>
+        <w:tabs>
+          <w:tab w:val="clear" w:pos="717"/>
+        </w:tabs>
+        <w:ind w:left="426"/>
+      </w:pPr>
+      <w:r>
+        <w:t>Nguyên lý thuốc trừ sâu</w:t>
+      </w:r>
+    </w:p>
+    <w:p>
+      <w:pPr>
+        <w:pStyle w:val="Nomal-"/>
+        <w:tabs>
+          <w:tab w:val="clear" w:pos="717"/>
+        </w:tabs>
+        <w:ind w:left="426"/>
+      </w:pPr>
+      <w:r>
+        <w:t>Kiểm thử phụ thuộc vào ngữ cảnh</w:t>
+      </w:r>
+    </w:p>
+    <w:p>
+      <w:pPr>
+        <w:pStyle w:val="Nomal-"/>
+        <w:tabs>
+          <w:tab w:val="clear" w:pos="717"/>
+        </w:tabs>
+        <w:ind w:left="426"/>
+      </w:pPr>
+      <w:r>
+        <w:t>Sự sai lầm về việc không có lỗi</w:t>
+      </w:r>
+    </w:p>
+    <w:p>
+      <w:pPr>
+        <w:pStyle w:val="Heading3"/>
+        <w:tabs>
+          <w:tab w:val="clear" w:pos="720"/>
+        </w:tabs>
+        <w:ind w:left="1276"/>
+        <w:rPr>
+          <w:rFonts w:cs="Times New Roman"/>
+          <w:i w:val="0"/>
+          <w:iCs/>
+        </w:rPr>
+      </w:pPr>
+      <w:bookmarkStart w:id="30" w:name="_Toc109244458"/>
+      <w:r>
+        <w:rPr>
+          <w:rFonts w:cs="Times New Roman"/>
+          <w:i w:val="0"/>
+          <w:iCs/>
+        </w:rPr>
+        <w:t>Error/ Fault/ Failure/ Bug/ Defect</w:t>
+      </w:r>
+      <w:bookmarkEnd w:id="30"/>
+    </w:p>
+    <w:p>
+      <w:pPr>
+        <w:pStyle w:val="Nomal-"/>
+        <w:tabs>
+          <w:tab w:val="clear" w:pos="717"/>
+        </w:tabs>
+        <w:ind w:left="426"/>
+      </w:pPr>
+      <w:r>
+        <w:rPr>
+          <w:b/>
+          <w:bCs/>
+          <w:i/>
+          <w:iCs/>
+        </w:rPr>
+        <w:t>Error:</w:t>
+      </w:r>
+      <w:r>
+        <w:t xml:space="preserve"> Là hành động của con người dẫn đến kết quả sai. </w:t>
+      </w:r>
+    </w:p>
+    <w:p>
+      <w:pPr>
+        <w:pStyle w:val="Nomal-"/>
+        <w:tabs>
+          <w:tab w:val="clear" w:pos="717"/>
+        </w:tabs>
+        <w:ind w:left="426"/>
+      </w:pPr>
+      <w:r>
+        <w:rPr>
+          <w:b/>
+          <w:bCs/>
+          <w:i/>
+          <w:iCs/>
+        </w:rPr>
+        <w:t>Fault:</w:t>
+      </w:r>
+      <w:r>
+        <w:t xml:space="preserve"> Là trạng thái phần mềm gây ra bởi Error.</w:t>
+      </w:r>
+    </w:p>
+    <w:p>
+      <w:pPr>
+        <w:pStyle w:val="Nomal-"/>
+        <w:tabs>
+          <w:tab w:val="clear" w:pos="717"/>
+        </w:tabs>
+        <w:ind w:left="426"/>
+      </w:pPr>
+      <w:r>
+        <w:rPr>
+          <w:b/>
+          <w:bCs/>
+          <w:i/>
+          <w:iCs/>
+        </w:rPr>
+        <w:t>Failure:</w:t>
+      </w:r>
+      <w:r>
+        <w:t xml:space="preserve"> Lỗi khi có kết quả sai lệch so với yêu cầu đặc tả, là sự khác biệt giữa kết quả thực tế trên màn hình và kết quả mong đợi của một thành phần hoặc một hệ thống nào đó.</w:t>
+      </w:r>
+    </w:p>
+    <w:p>
+      <w:pPr>
+        <w:pStyle w:val="Nomal-"/>
+        <w:tabs>
+          <w:tab w:val="clear" w:pos="717"/>
+        </w:tabs>
+        <w:ind w:left="426"/>
+      </w:pPr>
+      <w:r>
+        <w:rPr>
+          <w:b/>
+          <w:bCs/>
+          <w:i/>
+          <w:iCs/>
+        </w:rPr>
+        <w:t>Bug:</w:t>
+      </w:r>
+      <w:r>
+        <w:t xml:space="preserve"> Là một khiếm khuyết trong một thành phần hoặc hệ thống mà nó có thể làm cho thành phần hoặc hệ thống này không thực hiện đúng chức năng yêu cầu của nó.</w:t>
+      </w:r>
+    </w:p>
+    <w:p>
+      <w:pPr>
+        <w:pStyle w:val="Nomal-"/>
+        <w:tabs>
+          <w:tab w:val="clear" w:pos="717"/>
+        </w:tabs>
+        <w:ind w:left="426"/>
+      </w:pPr>
+      <w:r>
+        <w:rPr>
+          <w:b/>
+          <w:bCs/>
+          <w:i/>
+          <w:iCs/>
+        </w:rPr>
+        <w:t>Defect:</w:t>
+      </w:r>
+      <w:r>
+        <w:t xml:space="preserve"> Là lỗi trong quá trình phát triển hoặc lỗi logic làm cho chương trình hoạt động sai yêu cầu đề ra.</w:t>
+      </w:r>
+    </w:p>
+    <w:p>
+      <w:pPr>
+        <w:pStyle w:val="Heading3"/>
+        <w:tabs>
+          <w:tab w:val="clear" w:pos="720"/>
+        </w:tabs>
+        <w:ind w:left="1276"/>
+        <w:rPr>
+          <w:rFonts w:cs="Times New Roman"/>
+          <w:i w:val="0"/>
+          <w:iCs/>
+        </w:rPr>
+      </w:pPr>
+      <w:bookmarkStart w:id="31" w:name="_Toc109244459"/>
+      <w:r>
+        <w:rPr>
+          <w:rFonts w:cs="Times New Roman"/>
+          <w:b w:val="0"/>
+          <w:bCs w:val="0"/>
+          <w:i w:val="0"/>
+          <w:iCs/>
+        </w:rPr>
+        <w:softHyphen/>
+      </w:r>
+      <w:r>
+        <w:rPr>
+          <w:rFonts w:cs="Times New Roman"/>
+          <w:i w:val="0"/>
+          <w:iCs/>
+        </w:rPr>
+        <w:t xml:space="preserve">Xác </w:t>
+      </w:r>
+      <w:r>
+        <w:rPr>
+          <w:rFonts w:cs="Times New Roman"/>
+          <w:i w:val="0"/>
+          <w:iCs/>
+        </w:rPr>
+        <w:t>minh – Xác thực</w:t>
+      </w:r>
+      <w:bookmarkEnd w:id="31"/>
+    </w:p>
+    <w:p>
+      <w:pPr>
+        <w:pStyle w:val="Caption"/>
+        <w:keepNext/>
+        <w:rPr>
+          <w:i/>
+          <w:iCs/>
+          <w:color w:val="1F497D" w:themeColor="text2"/>
+        </w:rPr>
+      </w:pPr>
+      <w:bookmarkStart w:id="32" w:name="_Toc109244497"/>
+      <w:r>
+        <w:rPr>
+          <w:i/>
+          <w:iCs/>
+          <w:color w:val="1F497D" w:themeColor="text2"/>
+        </w:rPr>
+        <w:t xml:space="preserve">Bảng </w:t>
+      </w:r>
+      <w:r>
+        <w:rPr>
+          <w:i/>
+          <w:iCs/>
+          <w:color w:val="1F497D" w:themeColor="text2"/>
+        </w:rPr>
+        <w:fldChar w:fldCharType="begin"/>
+      </w:r>
+      <w:r>
+        <w:rPr>
+          <w:i/>
+          <w:iCs/>
+          <w:color w:val="1F497D" w:themeColor="text2"/>
+        </w:rPr>
+        <w:instrText xml:space="preserve"> SEQ Bảng \* ARABIC </w:instrText>
+      </w:r>
+      <w:r>
+        <w:rPr>
+          <w:i/>
+          <w:iCs/>
+          <w:color w:val="1F497D" w:themeColor="text2"/>
+        </w:rPr>
+        <w:fldChar w:fldCharType="separate"/>
+      </w:r>
+      <w:r>
+        <w:rPr>
+          <w:i/>
+          <w:iCs/>
+          <w:noProof/>
+          <w:color w:val="1F497D" w:themeColor="text2"/>
+        </w:rPr>
+        <w:t>1</w:t>
+      </w:r>
+      <w:r>
+        <w:rPr>
+          <w:i/>
+          <w:iCs/>
+          <w:color w:val="1F497D" w:themeColor="text2"/>
+        </w:rPr>
+        <w:fldChar w:fldCharType="end"/>
+      </w:r>
+      <w:r>
+        <w:rPr>
+          <w:i/>
+          <w:iCs/>
+          <w:color w:val="1F497D" w:themeColor="text2"/>
+        </w:rPr>
+        <w:t>. Xác minh và Xác thực</w:t>
+      </w:r>
+      <w:bookmarkEnd w:id="32"/>
+    </w:p>
+    <w:tbl>
+      <w:tblPr>
+        <w:tblStyle w:val="TableGrid"/>
+        <w:tblW w:w="0" w:type="auto"/>
+        <w:tblLook w:val="04A0" w:firstRow="1" w:lastRow="0" w:firstColumn="1" w:lastColumn="0" w:noHBand="0" w:noVBand="1"/>
+      </w:tblPr>
+      <w:tblGrid>
+        <w:gridCol w:w="4247"/>
+        <w:gridCol w:w="4247"/>
+      </w:tblGrid>
+      <w:tr>
+        <w:tc>
+          <w:tcPr>
+            <w:tcW w:w="4247" w:type="dxa"/>
+          </w:tcPr>
+          <w:p>
+            <w:pPr>
+              <w:ind w:firstLine="0"/>
+              <w:jc w:val="center"/>
+              <w:rPr>
+                <w:b/>
+                <w:bCs/>
+              </w:rPr>
+            </w:pPr>
+            <w:r>
+              <w:rPr>
+                <w:b/>
+                <w:bCs/>
+              </w:rPr>
+              <w:t>Xác minh (Verification)</w:t>
+            </w:r>
+          </w:p>
+        </w:tc>
+        <w:tc>
+          <w:tcPr>
+            <w:tcW w:w="4247" w:type="dxa"/>
+          </w:tcPr>
+          <w:p>
+            <w:pPr>
+              <w:ind w:firstLine="0"/>
+              <w:jc w:val="center"/>
+              <w:rPr>
+                <w:b/>
+                <w:bCs/>
+              </w:rPr>
+            </w:pPr>
+            <w:r>
+              <w:rPr>
+                <w:b/>
+                <w:bCs/>
+              </w:rPr>
+              <w:t>Xác thực (Validation)</w:t>
+            </w:r>
+          </w:p>
+        </w:tc>
+      </w:tr>
+      <w:tr>
+        <w:trPr>
+          <w:trHeight w:val="835"/>
+        </w:trPr>
+        <w:tc>
+          <w:tcPr>
+            <w:tcW w:w="4247" w:type="dxa"/>
+          </w:tcPr>
+          <w:p>
+            <w:pPr>
+              <w:pStyle w:val="Nomal-"/>
+              <w:numPr>
+                <w:ilvl w:val="0"/>
+                <w:numId w:val="0"/>
+              </w:numPr>
+            </w:pPr>
+            <w:r>
+              <w:t xml:space="preserve">Là quá trình xác nhận rằng phần mềm đáp ứng đặc điểm kỹ thuật của nó, </w:t>
+            </w:r>
+            <w:r>
+              <w:lastRenderedPageBreak/>
+              <w:t xml:space="preserve">được thực hiện thông qua kiểm tra và hướng dẫn. </w:t>
+            </w:r>
+          </w:p>
+          <w:p>
+            <w:pPr>
+              <w:pStyle w:val="Nomal-"/>
+              <w:numPr>
+                <w:ilvl w:val="0"/>
+                <w:numId w:val="0"/>
+              </w:numPr>
+            </w:pPr>
+            <w:r>
+              <w:t>Trả lời cho câu hỏi: Sản phầm có đúng hay không?</w:t>
+            </w:r>
+          </w:p>
+        </w:tc>
+        <w:tc>
+          <w:tcPr>
+            <w:tcW w:w="4247" w:type="dxa"/>
+          </w:tcPr>
+          <w:p>
+            <w:pPr>
+              <w:ind w:firstLine="0"/>
+            </w:pPr>
+            <w:r>
+              <w:lastRenderedPageBreak/>
+              <w:t>Là quá trình xác nhận rằng phần mềm đáp ứng yêu cầu người dùng. Đó là thử nghiệm thực tế.</w:t>
+            </w:r>
+          </w:p>
+          <w:p>
+            <w:pPr>
+              <w:ind w:firstLine="0"/>
+            </w:pPr>
+            <w:r>
+              <w:lastRenderedPageBreak/>
+              <w:t>Trả lời cho câu hỏi: đó có phải là sản phẩm phù hợp hay không?</w:t>
+            </w:r>
+          </w:p>
+        </w:tc>
+      </w:tr>
+    </w:tbl>
+    <w:p>
+      <w:pPr>
+        <w:pStyle w:val="Heading3"/>
+        <w:tabs>
+          <w:tab w:val="clear" w:pos="720"/>
+        </w:tabs>
+        <w:ind w:left="1276"/>
+        <w:rPr>
+          <w:rFonts w:cs="Times New Roman"/>
+          <w:i w:val="0"/>
+          <w:iCs/>
+        </w:rPr>
+      </w:pPr>
+      <w:bookmarkStart w:id="33" w:name="_Toc109244460"/>
+      <w:r>
+        <w:rPr>
+          <w:rFonts w:cs="Times New Roman"/>
+          <w:i w:val="0"/>
+          <w:iCs/>
+        </w:rPr>
+        <w:lastRenderedPageBreak/>
+        <w:t>QA – QC</w:t>
+      </w:r>
+      <w:bookmarkEnd w:id="33"/>
+      <w:r>
+        <w:rPr>
+          <w:rFonts w:cs="Times New Roman"/>
+          <w:i w:val="0"/>
+          <w:iCs/>
+        </w:rPr>
+        <w:t xml:space="preserve"> </w:t>
+      </w:r>
+    </w:p>
+    <w:p>
+      <w:pPr>
+        <w:pStyle w:val="Caption"/>
+        <w:keepNext/>
+        <w:rPr>
+          <w:i/>
+          <w:iCs/>
+          <w:color w:val="1F497D" w:themeColor="text2"/>
+        </w:rPr>
+      </w:pPr>
+      <w:bookmarkStart w:id="34" w:name="_Toc109244498"/>
+      <w:r>
+        <w:rPr>
+          <w:i/>
+          <w:iCs/>
+          <w:color w:val="1F497D" w:themeColor="text2"/>
+        </w:rPr>
+        <w:t xml:space="preserve">Bảng </w:t>
+      </w:r>
+      <w:r>
+        <w:rPr>
+          <w:i/>
+          <w:iCs/>
+          <w:color w:val="1F497D" w:themeColor="text2"/>
+        </w:rPr>
+        <w:fldChar w:fldCharType="begin"/>
+      </w:r>
+      <w:r>
+        <w:rPr>
+          <w:i/>
+          <w:iCs/>
+          <w:color w:val="1F497D" w:themeColor="text2"/>
+        </w:rPr>
+        <w:instrText xml:space="preserve"> SEQ Bảng \* ARABIC </w:instrText>
+      </w:r>
+      <w:r>
+        <w:rPr>
+          <w:i/>
+          <w:iCs/>
+          <w:color w:val="1F497D" w:themeColor="text2"/>
+        </w:rPr>
+        <w:fldChar w:fldCharType="separate"/>
+      </w:r>
+      <w:r>
+        <w:rPr>
+          <w:i/>
+          <w:iCs/>
+          <w:noProof/>
+          <w:color w:val="1F497D" w:themeColor="text2"/>
+        </w:rPr>
+        <w:t>2</w:t>
+      </w:r>
+      <w:r>
+        <w:rPr>
+          <w:i/>
+          <w:iCs/>
+          <w:color w:val="1F497D" w:themeColor="text2"/>
+        </w:rPr>
+        <w:fldChar w:fldCharType="end"/>
+      </w:r>
+      <w:r>
+        <w:rPr>
+          <w:i/>
+          <w:iCs/>
+          <w:color w:val="1F497D" w:themeColor="text2"/>
+        </w:rPr>
+        <w:t>. Đảm bảo chất lượng và Kiểm soát chất lượng</w:t>
+      </w:r>
+      <w:bookmarkEnd w:id="34"/>
+    </w:p>
+    <w:tbl>
+      <w:tblPr>
+        <w:tblStyle w:val="TableGrid"/>
+        <w:tblW w:w="0" w:type="auto"/>
+        <w:tblLook w:val="04A0" w:firstRow="1" w:lastRow="0" w:firstColumn="1" w:lastColumn="0" w:noHBand="0" w:noVBand="1"/>
+      </w:tblPr>
+      <w:tblGrid>
+        <w:gridCol w:w="4247"/>
+        <w:gridCol w:w="4247"/>
+      </w:tblGrid>
+      <w:tr>
+        <w:tc>
+          <w:tcPr>
+            <w:tcW w:w="4247" w:type="dxa"/>
+            <w:tcBorders>
+              <w:top w:val="single" w:sz="4" w:space="0" w:color="auto"/>
+              <w:left w:val="single" w:sz="4" w:space="0" w:color="auto"/>
+              <w:bottom w:val="single" w:sz="4" w:space="0" w:color="auto"/>
+              <w:right w:val="single" w:sz="4" w:space="0" w:color="auto"/>
+            </w:tcBorders>
+            <w:hideMark/>
+          </w:tcPr>
+          <w:p>
+            <w:pPr>
+              <w:ind w:firstLine="0"/>
+              <w:jc w:val="center"/>
+              <w:rPr>
+                <w:b/>
+                <w:bCs/>
+              </w:rPr>
+            </w:pPr>
+            <w:r>
+              <w:rPr>
+                <w:b/>
+                <w:bCs/>
+              </w:rPr>
+              <w:t>Đảm bảo chất lượng (QA)</w:t>
+            </w:r>
+          </w:p>
+        </w:tc>
+        <w:tc>
+          <w:tcPr>
+            <w:tcW w:w="4247" w:type="dxa"/>
+            <w:tcBorders>
+              <w:top w:val="single" w:sz="4" w:space="0" w:color="auto"/>
+              <w:left w:val="single" w:sz="4" w:space="0" w:color="auto"/>
+              <w:bottom w:val="single" w:sz="4" w:space="0" w:color="auto"/>
+              <w:right w:val="single" w:sz="4" w:space="0" w:color="auto"/>
+            </w:tcBorders>
+            <w:hideMark/>
+          </w:tcPr>
+          <w:p>
+            <w:pPr>
+              <w:ind w:firstLine="0"/>
+              <w:jc w:val="center"/>
+              <w:rPr>
+                <w:b/>
+                <w:bCs/>
+              </w:rPr>
+            </w:pPr>
+            <w:r>
+              <w:rPr>
+                <w:b/>
+                <w:bCs/>
+              </w:rPr>
+              <w:t>Kiểm soát chất lượng (AC)</w:t>
+            </w:r>
+          </w:p>
+        </w:tc>
+      </w:tr>
+      <w:tr>
+        <w:tc>
+          <w:tcPr>
+            <w:tcW w:w="4247" w:type="dxa"/>
+            <w:tcBorders>
+              <w:top w:val="single" w:sz="4" w:space="0" w:color="auto"/>
+              <w:left w:val="single" w:sz="4" w:space="0" w:color="auto"/>
+              <w:bottom w:val="single" w:sz="4" w:space="0" w:color="auto"/>
+              <w:right w:val="single" w:sz="4" w:space="0" w:color="auto"/>
+            </w:tcBorders>
+            <w:hideMark/>
+          </w:tcPr>
+          <w:p>
+            <w:pPr>
+              <w:pStyle w:val="Nomal-"/>
+              <w:numPr>
+                <w:ilvl w:val="0"/>
+                <w:numId w:val="0"/>
+              </w:numPr>
+              <w:tabs>
+                <w:tab w:val="left" w:pos="720"/>
+              </w:tabs>
+              <w:ind w:left="22"/>
+            </w:pPr>
+            <w:r>
+              <w:t>Là một quy trình được cân nhắc thận trọng nằm cung cấp sự đảm bảo rằn phần mềm sẽ vượt qua được những yêu cầu về chất lượng.</w:t>
+            </w:r>
+          </w:p>
+        </w:tc>
+        <w:tc>
+          <w:tcPr>
+            <w:tcW w:w="4247" w:type="dxa"/>
+            <w:tcBorders>
+              <w:top w:val="single" w:sz="4" w:space="0" w:color="auto"/>
+              <w:left w:val="single" w:sz="4" w:space="0" w:color="auto"/>
+              <w:bottom w:val="single" w:sz="4" w:space="0" w:color="auto"/>
+              <w:right w:val="single" w:sz="4" w:space="0" w:color="auto"/>
+            </w:tcBorders>
+          </w:tcPr>
+          <w:p>
+            <w:pPr>
+              <w:pStyle w:val="Nomal-"/>
+              <w:numPr>
+                <w:ilvl w:val="0"/>
+                <w:numId w:val="0"/>
+              </w:numPr>
+              <w:tabs>
+                <w:tab w:val="left" w:pos="720"/>
+              </w:tabs>
+            </w:pPr>
+            <w:r>
+              <w:t>Là quy trình kiểm tra sự hoàn thành của các yêu cầu về chất lượng phần mềm.</w:t>
+            </w:r>
+          </w:p>
+          <w:p>
+            <w:pPr>
+              <w:pStyle w:val="Nomal-"/>
+              <w:numPr>
+                <w:ilvl w:val="0"/>
+                <w:numId w:val="0"/>
+              </w:numPr>
+              <w:tabs>
+                <w:tab w:val="left" w:pos="720"/>
+              </w:tabs>
+              <w:ind w:left="717" w:hanging="360"/>
+            </w:pPr>
+          </w:p>
+        </w:tc>
+      </w:tr>
+      <w:tr>
+        <w:tc>
+          <w:tcPr>
+            <w:tcW w:w="4247" w:type="dxa"/>
+            <w:tcBorders>
+              <w:top w:val="single" w:sz="4" w:space="0" w:color="auto"/>
+              <w:left w:val="single" w:sz="4" w:space="0" w:color="auto"/>
+              <w:bottom w:val="single" w:sz="4" w:space="0" w:color="auto"/>
+              <w:right w:val="single" w:sz="4" w:space="0" w:color="auto"/>
+            </w:tcBorders>
+            <w:hideMark/>
+          </w:tcPr>
+          <w:p>
+            <w:pPr>
+              <w:pStyle w:val="Nomal-"/>
+              <w:numPr>
+                <w:ilvl w:val="0"/>
+                <w:numId w:val="0"/>
+              </w:numPr>
+              <w:tabs>
+                <w:tab w:val="left" w:pos="720"/>
+              </w:tabs>
+            </w:pPr>
+            <w:r>
+              <w:t>Mục tiêu: Ngăn ngừa khiếm khuyết.</w:t>
+            </w:r>
+          </w:p>
+        </w:tc>
+        <w:tc>
+          <w:tcPr>
+            <w:tcW w:w="4247" w:type="dxa"/>
+            <w:tcBorders>
+              <w:top w:val="single" w:sz="4" w:space="0" w:color="auto"/>
+              <w:left w:val="single" w:sz="4" w:space="0" w:color="auto"/>
+              <w:bottom w:val="single" w:sz="4" w:space="0" w:color="auto"/>
+              <w:right w:val="single" w:sz="4" w:space="0" w:color="auto"/>
+            </w:tcBorders>
+            <w:hideMark/>
+          </w:tcPr>
+          <w:p>
+            <w:pPr>
+              <w:pStyle w:val="Nomal-"/>
+              <w:numPr>
+                <w:ilvl w:val="0"/>
+                <w:numId w:val="0"/>
+              </w:numPr>
+              <w:tabs>
+                <w:tab w:val="left" w:pos="720"/>
+              </w:tabs>
+            </w:pPr>
+            <w:r>
+              <w:t>Mục tiêu: Xác định và cải thiện các khiếm khuyết</w:t>
+            </w:r>
+          </w:p>
+        </w:tc>
+      </w:tr>
+      <w:tr>
+        <w:tc>
+          <w:tcPr>
+            <w:tcW w:w="4247" w:type="dxa"/>
+            <w:tcBorders>
+              <w:top w:val="single" w:sz="4" w:space="0" w:color="auto"/>
+              <w:left w:val="single" w:sz="4" w:space="0" w:color="auto"/>
+              <w:bottom w:val="single" w:sz="4" w:space="0" w:color="auto"/>
+              <w:right w:val="single" w:sz="4" w:space="0" w:color="auto"/>
+            </w:tcBorders>
+            <w:hideMark/>
+          </w:tcPr>
+          <w:p>
+            <w:pPr>
+              <w:pStyle w:val="Nomal-"/>
+              <w:numPr>
+                <w:ilvl w:val="0"/>
+                <w:numId w:val="0"/>
+              </w:numPr>
+              <w:tabs>
+                <w:tab w:val="left" w:pos="720"/>
+              </w:tabs>
+            </w:pPr>
+            <w:r>
+              <w:t>Đảm bảo rằng những điều đang làm là đúng những điều phài làm.</w:t>
+            </w:r>
+          </w:p>
+        </w:tc>
+        <w:tc>
+          <w:tcPr>
+            <w:tcW w:w="4247" w:type="dxa"/>
+            <w:tcBorders>
+              <w:top w:val="single" w:sz="4" w:space="0" w:color="auto"/>
+              <w:left w:val="single" w:sz="4" w:space="0" w:color="auto"/>
+              <w:bottom w:val="single" w:sz="4" w:space="0" w:color="auto"/>
+              <w:right w:val="single" w:sz="4" w:space="0" w:color="auto"/>
+            </w:tcBorders>
+            <w:hideMark/>
+          </w:tcPr>
+          <w:p>
+            <w:pPr>
+              <w:pStyle w:val="Nomal-"/>
+              <w:numPr>
+                <w:ilvl w:val="0"/>
+                <w:numId w:val="0"/>
+              </w:numPr>
+              <w:tabs>
+                <w:tab w:val="left" w:pos="720"/>
+              </w:tabs>
+            </w:pPr>
+            <w:r>
+              <w:t>Đảm bảo kết quả của những gì đã làm là những gì mong đợi.</w:t>
+            </w:r>
+          </w:p>
+        </w:tc>
+      </w:tr>
+      <w:tr>
+        <w:tc>
+          <w:tcPr>
+            <w:tcW w:w="4247" w:type="dxa"/>
+            <w:tcBorders>
+              <w:top w:val="single" w:sz="4" w:space="0" w:color="auto"/>
+              <w:left w:val="single" w:sz="4" w:space="0" w:color="auto"/>
+              <w:bottom w:val="single" w:sz="4" w:space="0" w:color="auto"/>
+              <w:right w:val="single" w:sz="4" w:space="0" w:color="auto"/>
+            </w:tcBorders>
+            <w:hideMark/>
+          </w:tcPr>
+          <w:p>
+            <w:pPr>
+              <w:pStyle w:val="Nomal-"/>
+              <w:numPr>
+                <w:ilvl w:val="0"/>
+                <w:numId w:val="0"/>
+              </w:numPr>
+              <w:tabs>
+                <w:tab w:val="left" w:pos="720"/>
+              </w:tabs>
+            </w:pPr>
+            <w:r>
+              <w:t>Là quy trình để tạo ra phần mềm.</w:t>
+            </w:r>
+          </w:p>
+        </w:tc>
+        <w:tc>
+          <w:tcPr>
+            <w:tcW w:w="4247" w:type="dxa"/>
+            <w:tcBorders>
+              <w:top w:val="single" w:sz="4" w:space="0" w:color="auto"/>
+              <w:left w:val="single" w:sz="4" w:space="0" w:color="auto"/>
+              <w:bottom w:val="single" w:sz="4" w:space="0" w:color="auto"/>
+              <w:right w:val="single" w:sz="4" w:space="0" w:color="auto"/>
+            </w:tcBorders>
+            <w:hideMark/>
+          </w:tcPr>
+          <w:p>
+            <w:pPr>
+              <w:pStyle w:val="Nomal-"/>
+              <w:numPr>
+                <w:ilvl w:val="0"/>
+                <w:numId w:val="0"/>
+              </w:numPr>
+              <w:tabs>
+                <w:tab w:val="left" w:pos="720"/>
+              </w:tabs>
+            </w:pPr>
+            <w:r>
+              <w:t>Là quy trình để xác minh phần mềm.</w:t>
+            </w:r>
+          </w:p>
+        </w:tc>
+      </w:tr>
+    </w:tbl>
+    <w:p>
+      <w:pPr>
         <w:pStyle w:val="Heading2"/>
-      </w:pPr>
-      <w:bookmarkStart w:id="30" w:name="_Toc98339741"/>
-      <w:bookmarkEnd w:id="29"/>
-      <w:r>
-        <w:t>Mục 1.1</w:t>
-      </w:r>
-      <w:bookmarkEnd w:id="30"/>
+        <w:rPr>
+          <w:sz w:val="26"/>
+        </w:rPr>
+      </w:pPr>
+      <w:bookmarkStart w:id="35" w:name="_Toc109244461"/>
+      <w:r>
+        <w:rPr>
+          <w:sz w:val="26"/>
+        </w:rPr>
+        <w:t>Vòng đời phát triển phần mềm  (SDLC)</w:t>
+      </w:r>
+      <w:bookmarkEnd w:id="35"/>
     </w:p>
     <w:p>
       <w:pPr>
         <w:pStyle w:val="Heading3"/>
-      </w:pPr>
-      <w:bookmarkStart w:id="31" w:name="_Toc98339742"/>
-      <w:r>
-        <w:t>Mục 1.1.1</w:t>
-      </w:r>
-      <w:bookmarkEnd w:id="31"/>
-      <w:r>
-        <w:t xml:space="preserve"> </w:t>
-      </w:r>
-    </w:p>
-    <w:p>
-      <w:r>
-        <w:t>Ngôn ngữ lập trình …</w:t>
-      </w:r>
-      <w:r>
-        <w:t xml:space="preserve"> </w:t>
-      </w:r>
-      <w:r>
-        <w:t>[1]</w:t>
-      </w:r>
-      <w:r>
-        <w:t>.</w:t>
-      </w:r>
-    </w:p>
-    <w:p>
-      <w:pPr>
-        <w:spacing w:after="120"/>
+        <w:tabs>
+          <w:tab w:val="clear" w:pos="720"/>
+        </w:tabs>
+        <w:ind w:left="1276"/>
+        <w:rPr>
+          <w:i w:val="0"/>
+          <w:iCs/>
+        </w:rPr>
+      </w:pPr>
+      <w:bookmarkStart w:id="36" w:name="_Toc109244462"/>
+      <w:r>
+        <w:rPr>
+          <w:i w:val="0"/>
+          <w:iCs/>
+        </w:rPr>
+        <w:t>SDLC là gì</w:t>
+      </w:r>
+      <w:bookmarkEnd w:id="36"/>
+    </w:p>
+    <w:p>
+      <w:pPr>
+        <w:pStyle w:val="Nomal-"/>
+        <w:tabs>
+          <w:tab w:val="clear" w:pos="717"/>
+        </w:tabs>
+        <w:ind w:left="426"/>
+      </w:pPr>
+      <w:r>
+        <w:t>SDLC</w:t>
+      </w:r>
+      <w:r>
+        <w:t xml:space="preserve"> là một quy trình được ngành công nghiệp phần mềm sử dụng để thiết kế, phát triển và kiểm tra phần mềm chất lượng cao. Mục</w:t>
+      </w:r>
+      <w:r>
+        <w:t xml:space="preserve"> đích tạo ra một phần mềm chất lượng cao đáp ứng hoặc vượt quá mong đợi của khách hàng, hoàn thành trong thời gian và chi phí ước tính.</w:t>
+      </w:r>
+    </w:p>
+    <w:p>
+      <w:pPr>
+        <w:pStyle w:val="Nomal-"/>
+        <w:tabs>
+          <w:tab w:val="clear" w:pos="717"/>
+        </w:tabs>
+        <w:ind w:left="426"/>
+      </w:pPr>
+      <w:r>
+        <w:t>Các giai đoạn của SDLC: 6 giai đoạn</w:t>
+      </w:r>
+    </w:p>
+    <w:p>
+      <w:pPr>
+        <w:pStyle w:val="Nomal-"/>
+        <w:numPr>
+          <w:ilvl w:val="3"/>
+          <w:numId w:val="2"/>
+        </w:numPr>
+        <w:tabs>
+          <w:tab w:val="clear" w:pos="2877"/>
+        </w:tabs>
+        <w:ind w:left="851"/>
+      </w:pPr>
+      <w:r>
+        <w:t>Thu thập và phân tích yêu cầu</w:t>
+      </w:r>
+    </w:p>
+    <w:p>
+      <w:pPr>
+        <w:pStyle w:val="Nomal-"/>
+        <w:numPr>
+          <w:ilvl w:val="3"/>
+          <w:numId w:val="2"/>
+        </w:numPr>
+        <w:tabs>
+          <w:tab w:val="clear" w:pos="2877"/>
+        </w:tabs>
+        <w:ind w:left="851"/>
+      </w:pPr>
+      <w:r>
+        <w:t>Thiết kế</w:t>
+      </w:r>
+    </w:p>
+    <w:p>
+      <w:pPr>
+        <w:pStyle w:val="Nomal-"/>
+        <w:numPr>
+          <w:ilvl w:val="3"/>
+          <w:numId w:val="2"/>
+        </w:numPr>
+        <w:tabs>
+          <w:tab w:val="clear" w:pos="2877"/>
+        </w:tabs>
+        <w:ind w:left="851"/>
+      </w:pPr>
+      <w:r>
+        <w:t>Thực hiện hoặc coding</w:t>
+      </w:r>
+    </w:p>
+    <w:p>
+      <w:pPr>
+        <w:pStyle w:val="Nomal-"/>
+        <w:numPr>
+          <w:ilvl w:val="3"/>
+          <w:numId w:val="2"/>
+        </w:numPr>
+        <w:tabs>
+          <w:tab w:val="clear" w:pos="2877"/>
+        </w:tabs>
+        <w:ind w:left="851"/>
+      </w:pPr>
+      <w:r>
+        <w:lastRenderedPageBreak/>
+        <w:t>Kiểm thử</w:t>
+      </w:r>
+    </w:p>
+    <w:p>
+      <w:pPr>
+        <w:pStyle w:val="Nomal-"/>
+        <w:numPr>
+          <w:ilvl w:val="3"/>
+          <w:numId w:val="2"/>
+        </w:numPr>
+        <w:tabs>
+          <w:tab w:val="clear" w:pos="2877"/>
+        </w:tabs>
+        <w:ind w:left="851"/>
+      </w:pPr>
+      <w:r>
+        <w:t>Triển khai</w:t>
+      </w:r>
+    </w:p>
+    <w:p>
+      <w:pPr>
+        <w:pStyle w:val="Nomal-"/>
+        <w:numPr>
+          <w:ilvl w:val="3"/>
+          <w:numId w:val="2"/>
+        </w:numPr>
+        <w:tabs>
+          <w:tab w:val="clear" w:pos="2877"/>
+        </w:tabs>
+        <w:ind w:left="851"/>
+      </w:pPr>
+      <w:r>
+        <w:t>Duy trì</w:t>
+      </w:r>
+    </w:p>
+    <w:p>
+      <w:pPr>
+        <w:pStyle w:val="Heading3"/>
+        <w:tabs>
+          <w:tab w:val="clear" w:pos="720"/>
+        </w:tabs>
+        <w:ind w:left="1276"/>
+        <w:rPr>
+          <w:i w:val="0"/>
+          <w:iCs/>
+        </w:rPr>
+      </w:pPr>
+      <w:bookmarkStart w:id="37" w:name="_Toc109244463"/>
+      <w:r>
+        <w:rPr>
+          <w:i w:val="0"/>
+          <w:iCs/>
+        </w:rPr>
+        <w:t>Các mô hình của SDLC</w:t>
+      </w:r>
+      <w:bookmarkEnd w:id="37"/>
+    </w:p>
+    <w:p>
+      <w:pPr>
+        <w:pStyle w:val="Heading5"/>
+      </w:pPr>
+      <w:r>
+        <w:t>Mô hình Waterfall</w:t>
+      </w:r>
+    </w:p>
+    <w:p>
+      <w:pPr>
+        <w:keepNext/>
         <w:ind w:firstLine="0"/>
         <w:jc w:val="center"/>
       </w:pPr>
@@ -4961,10 +8009,10 @@
           <w:noProof/>
         </w:rPr>
         <w:drawing>
-          <wp:inline distT="0" distB="0" distL="0" distR="0" wp14:anchorId="0BDE6F41" wp14:editId="21704967">
-            <wp:extent cx="2141855" cy="2141855"/>
-            <wp:effectExtent l="0" t="0" r="0" b="0"/>
-            <wp:docPr id="3" name="Picture 3" descr="C:\Users\PHAN DINH VAN\AppData\Local\Microsoft\Windows\INetCache\Content.MSO\ABBFFA6A.tmp"/>
+          <wp:inline distT="0" distB="0" distL="0" distR="0" wp14:anchorId="2FA6C735" wp14:editId="29AEE923">
+            <wp:extent cx="3104707" cy="1573530"/>
+            <wp:effectExtent l="0" t="0" r="635" b="7620"/>
+            <wp:docPr id="2" name="Picture 2" descr="Các mô hình phát triển phần mềm phổ biến - Hậu Cần IT"/>
             <wp:cNvGraphicFramePr>
               <a:graphicFrameLocks xmlns:a="http://schemas.openxmlformats.org/drawingml/2006/main" noChangeAspect="1"/>
             </wp:cNvGraphicFramePr>
@@ -4972,7 +8020,7 @@
               <a:graphicData uri="http://schemas.openxmlformats.org/drawingml/2006/picture">
                 <pic:pic xmlns:pic="http://schemas.openxmlformats.org/drawingml/2006/picture">
                   <pic:nvPicPr>
-                    <pic:cNvPr id="0" name="Picture 11" descr="C:\Users\PHAN DINH VAN\AppData\Local\Microsoft\Windows\INetCache\Content.MSO\ABBFFA6A.tmp"/>
+                    <pic:cNvPr id="0" name="Picture 1" descr="Các mô hình phát triển phần mềm phổ biến - Hậu Cần IT"/>
                     <pic:cNvPicPr>
                       <a:picLocks noChangeAspect="1" noChangeArrowheads="1"/>
                     </pic:cNvPicPr>
@@ -4993,7 +8041,7 @@
                   <pic:spPr bwMode="auto">
                     <a:xfrm>
                       <a:off x="0" y="0"/>
-                      <a:ext cx="2141855" cy="2141855"/>
+                      <a:ext cx="3128374" cy="1585525"/>
                     </a:xfrm>
                     <a:prstGeom prst="rect">
                       <a:avLst/>
@@ -5013,158 +8061,1748 @@
     <w:p>
       <w:pPr>
         <w:pStyle w:val="Caption"/>
-      </w:pPr>
-      <w:bookmarkStart w:id="32" w:name="_Ref74234692"/>
-      <w:bookmarkStart w:id="33" w:name="_Toc98336120"/>
-      <w:r>
+        <w:rPr>
+          <w:i/>
+          <w:iCs/>
+          <w:color w:val="1F497D" w:themeColor="text2"/>
+        </w:rPr>
+      </w:pPr>
+      <w:bookmarkStart w:id="38" w:name="_Toc109244491"/>
+      <w:r>
+        <w:rPr>
+          <w:i/>
+          <w:iCs/>
+          <w:color w:val="1F497D" w:themeColor="text2"/>
+        </w:rPr>
         <w:t xml:space="preserve">Hình </w:t>
       </w:r>
       <w:r>
+        <w:rPr>
+          <w:i/>
+          <w:iCs/>
+          <w:color w:val="1F497D" w:themeColor="text2"/>
+        </w:rPr>
         <w:fldChar w:fldCharType="begin"/>
       </w:r>
       <w:r>
-        <w:instrText xml:space="preserve"> STYLEREF 1 \s </w:instrText>
-      </w:r>
-      <w:r>
+        <w:rPr>
+          <w:i/>
+          <w:iCs/>
+          <w:color w:val="1F497D" w:themeColor="text2"/>
+        </w:rPr>
+        <w:instrText xml:space="preserve"> SEQ Hình \* ARABIC </w:instrText>
+      </w:r>
+      <w:r>
+        <w:rPr>
+          <w:i/>
+          <w:iCs/>
+          <w:color w:val="1F497D" w:themeColor="text2"/>
+        </w:rPr>
         <w:fldChar w:fldCharType="separate"/>
       </w:r>
       <w:r>
         <w:rPr>
+          <w:i/>
+          <w:iCs/>
           <w:noProof/>
+          <w:color w:val="1F497D" w:themeColor="text2"/>
         </w:rPr>
         <w:t>1</w:t>
       </w:r>
       <w:r>
         <w:rPr>
+          <w:i/>
+          <w:iCs/>
+          <w:color w:val="1F497D" w:themeColor="text2"/>
+        </w:rPr>
+        <w:fldChar w:fldCharType="end"/>
+      </w:r>
+      <w:r>
+        <w:rPr>
+          <w:i/>
+          <w:iCs/>
+          <w:color w:val="1F497D" w:themeColor="text2"/>
+        </w:rPr>
+        <w:t>. Mô hình Waterfall</w:t>
+      </w:r>
+      <w:bookmarkEnd w:id="38"/>
+    </w:p>
+    <w:p>
+      <w:pPr>
+        <w:pStyle w:val="Nomal-"/>
+        <w:tabs>
+          <w:tab w:val="clear" w:pos="717"/>
+        </w:tabs>
+        <w:ind w:left="426"/>
+      </w:pPr>
+      <w:r>
+        <w:t xml:space="preserve">Đây là </w:t>
+      </w:r>
+      <w:r>
+        <w:t>phương pháp lâu đời nhất và đơn giản nhất của phương pháp SDLC</w:t>
+      </w:r>
+      <w:r>
+        <w:t>. C</w:t>
+      </w:r>
+      <w:r>
+        <w:t>ác giai đoạn sẽ được thực hiện tuần tự nối tiếp nhau.</w:t>
+      </w:r>
+      <w:r>
+        <w:t xml:space="preserve"> </w:t>
+      </w:r>
+      <w:r>
+        <w:t>G</w:t>
+      </w:r>
+      <w:r>
+        <w:t>iai đoạn sau chỉ được thực hiện khi giai đoạn trước đã kết thúc và không được quay lại giai đoạn trước để xử lý các yêu cầu khi muốn thay đổi.</w:t>
+      </w:r>
+    </w:p>
+    <w:p>
+      <w:pPr>
+        <w:pStyle w:val="Nomal-"/>
+        <w:tabs>
+          <w:tab w:val="clear" w:pos="717"/>
+        </w:tabs>
+        <w:ind w:left="426"/>
+      </w:pPr>
+      <w:r>
+        <w:t>Thường được áp dụng cho các dự án không thường xuyên bị thay đổi về yêu cầu.</w:t>
+      </w:r>
+    </w:p>
+    <w:p>
+      <w:pPr>
+        <w:pStyle w:val="Heading5"/>
+      </w:pPr>
+      <w:r>
+        <w:t>Mô hình chữ V</w:t>
+      </w:r>
+    </w:p>
+    <w:p>
+      <w:pPr>
+        <w:keepNext/>
+        <w:ind w:firstLine="0"/>
+        <w:jc w:val="center"/>
+      </w:pPr>
+      <w:r>
+        <w:rPr>
           <w:noProof/>
         </w:rPr>
+        <w:drawing>
+          <wp:inline distT="0" distB="0" distL="0" distR="0" wp14:anchorId="5B5167C3" wp14:editId="2C5A73A6">
+            <wp:extent cx="4114800" cy="2392045"/>
+            <wp:effectExtent l="0" t="0" r="0" b="8255"/>
+            <wp:docPr id="5" name="Picture 5" descr="Các mô hình phát triển phần mềm phổ biến - Hậu Cần IT"/>
+            <wp:cNvGraphicFramePr>
+              <a:graphicFrameLocks xmlns:a="http://schemas.openxmlformats.org/drawingml/2006/main" noChangeAspect="1"/>
+            </wp:cNvGraphicFramePr>
+            <a:graphic xmlns:a="http://schemas.openxmlformats.org/drawingml/2006/main">
+              <a:graphicData uri="http://schemas.openxmlformats.org/drawingml/2006/picture">
+                <pic:pic xmlns:pic="http://schemas.openxmlformats.org/drawingml/2006/picture">
+                  <pic:nvPicPr>
+                    <pic:cNvPr id="0" name="Picture 8" descr="Các mô hình phát triển phần mềm phổ biến - Hậu Cần IT"/>
+                    <pic:cNvPicPr>
+                      <a:picLocks noChangeAspect="1" noChangeArrowheads="1"/>
+                    </pic:cNvPicPr>
+                  </pic:nvPicPr>
+                  <pic:blipFill>
+                    <a:blip r:embed="rId18">
+                      <a:extLst>
+                        <a:ext uri="{28A0092B-C50C-407E-A947-70E740481C1C}">
+                          <a14:useLocalDpi xmlns:a14="http://schemas.microsoft.com/office/drawing/2010/main" val="0"/>
+                        </a:ext>
+                      </a:extLst>
+                    </a:blip>
+                    <a:srcRect/>
+                    <a:stretch>
+                      <a:fillRect/>
+                    </a:stretch>
+                  </pic:blipFill>
+                  <pic:spPr bwMode="auto">
+                    <a:xfrm>
+                      <a:off x="0" y="0"/>
+                      <a:ext cx="4135625" cy="2404151"/>
+                    </a:xfrm>
+                    <a:prstGeom prst="rect">
+                      <a:avLst/>
+                    </a:prstGeom>
+                    <a:noFill/>
+                    <a:ln>
+                      <a:noFill/>
+                    </a:ln>
+                  </pic:spPr>
+                </pic:pic>
+              </a:graphicData>
+            </a:graphic>
+          </wp:inline>
+        </w:drawing>
+      </w:r>
+    </w:p>
+    <w:p>
+      <w:pPr>
+        <w:pStyle w:val="Caption"/>
+        <w:rPr>
+          <w:i/>
+          <w:iCs/>
+          <w:color w:val="1F497D" w:themeColor="text2"/>
+        </w:rPr>
+      </w:pPr>
+      <w:bookmarkStart w:id="39" w:name="_Toc109244492"/>
+      <w:r>
+        <w:rPr>
+          <w:i/>
+          <w:iCs/>
+          <w:color w:val="1F497D" w:themeColor="text2"/>
+        </w:rPr>
+        <w:t xml:space="preserve">Hình </w:t>
+      </w:r>
+      <w:r>
+        <w:rPr>
+          <w:i/>
+          <w:iCs/>
+          <w:color w:val="1F497D" w:themeColor="text2"/>
+        </w:rPr>
+        <w:fldChar w:fldCharType="begin"/>
+      </w:r>
+      <w:r>
+        <w:rPr>
+          <w:i/>
+          <w:iCs/>
+          <w:color w:val="1F497D" w:themeColor="text2"/>
+        </w:rPr>
+        <w:instrText xml:space="preserve"> SEQ Hình \* ARABIC </w:instrText>
+      </w:r>
+      <w:r>
+        <w:rPr>
+          <w:i/>
+          <w:iCs/>
+          <w:color w:val="1F497D" w:themeColor="text2"/>
+        </w:rPr>
+        <w:fldChar w:fldCharType="separate"/>
+      </w:r>
+      <w:r>
+        <w:rPr>
+          <w:i/>
+          <w:iCs/>
+          <w:noProof/>
+          <w:color w:val="1F497D" w:themeColor="text2"/>
+        </w:rPr>
+        <w:t>2</w:t>
+      </w:r>
+      <w:r>
+        <w:rPr>
+          <w:i/>
+          <w:iCs/>
+          <w:color w:val="1F497D" w:themeColor="text2"/>
+        </w:rPr>
         <w:fldChar w:fldCharType="end"/>
       </w:r>
       <w:r>
+        <w:rPr>
+          <w:i/>
+          <w:iCs/>
+          <w:color w:val="1F497D" w:themeColor="text2"/>
+        </w:rPr>
+        <w:t>. Mô hình chữ V</w:t>
+      </w:r>
+      <w:bookmarkEnd w:id="39"/>
+    </w:p>
+    <w:p>
+      <w:pPr>
+        <w:pStyle w:val="Nomal-"/>
+        <w:tabs>
+          <w:tab w:val="clear" w:pos="717"/>
+        </w:tabs>
+        <w:ind w:left="426"/>
+      </w:pPr>
+      <w:r>
+        <w:lastRenderedPageBreak/>
+        <w:t>Đây là mô hình mở rộng từ mô hình thác nước</w:t>
+      </w:r>
+      <w:r>
+        <w:t>, t</w:t>
+      </w:r>
+      <w:r>
+        <w:t xml:space="preserve">oàn bộ quy trình được chia làm hai nhánh: Phát triển và </w:t>
+      </w:r>
+      <w:r>
+        <w:t>K</w:t>
+      </w:r>
+      <w:r>
+        <w:t>iểm thử</w:t>
+      </w:r>
+      <w:r>
+        <w:t xml:space="preserve">. </w:t>
+      </w:r>
+      <w:r>
+        <w:t>Mỗi giai đoạn phát triển sẽ tiến hành song song với một giai đoạn kiểm thử tương ứng</w:t>
+      </w:r>
+      <w:r>
+        <w:t>, do đó, c</w:t>
+      </w:r>
+      <w:r>
+        <w:t>ác lỗi sẽ được phát hiện sớm ngay từ đầu</w:t>
+      </w:r>
+      <w:r>
         <w:t>.</w:t>
       </w:r>
-      <w:r>
+    </w:p>
+    <w:p>
+      <w:pPr>
+        <w:pStyle w:val="Nomal-"/>
+        <w:tabs>
+          <w:tab w:val="clear" w:pos="717"/>
+        </w:tabs>
+        <w:ind w:left="426"/>
+      </w:pPr>
+      <w:r>
+        <w:t>Thường được áp dụng cho các dự án ngắn và có yêu cầu rõ ràng ít có sự thay đổi, công nghệ sử dụng không thay đổi và được hiểu rõ hởi nhóm dự án.</w:t>
+      </w:r>
+    </w:p>
+    <w:p>
+      <w:pPr>
+        <w:pStyle w:val="Heading5"/>
+      </w:pPr>
+      <w:r>
+        <w:t>Mô hình Agile</w:t>
+      </w:r>
+    </w:p>
+    <w:p>
+      <w:pPr>
+        <w:keepNext/>
+        <w:ind w:firstLine="0"/>
+        <w:jc w:val="center"/>
+      </w:pPr>
+      <w:r>
+        <w:rPr>
+          <w:noProof/>
+        </w:rPr>
+        <w:drawing>
+          <wp:inline distT="0" distB="0" distL="0" distR="0" wp14:anchorId="4BBA6E3B" wp14:editId="76360480">
+            <wp:extent cx="3540642" cy="1775460"/>
+            <wp:effectExtent l="0" t="0" r="3175" b="0"/>
+            <wp:docPr id="3" name="Picture 3"/>
+            <wp:cNvGraphicFramePr>
+              <a:graphicFrameLocks xmlns:a="http://schemas.openxmlformats.org/drawingml/2006/main" noChangeAspect="1"/>
+            </wp:cNvGraphicFramePr>
+            <a:graphic xmlns:a="http://schemas.openxmlformats.org/drawingml/2006/main">
+              <a:graphicData uri="http://schemas.openxmlformats.org/drawingml/2006/picture">
+                <pic:pic xmlns:pic="http://schemas.openxmlformats.org/drawingml/2006/picture">
+                  <pic:nvPicPr>
+                    <pic:cNvPr id="0" name="Picture 1"/>
+                    <pic:cNvPicPr>
+                      <a:picLocks noChangeAspect="1" noChangeArrowheads="1"/>
+                    </pic:cNvPicPr>
+                  </pic:nvPicPr>
+                  <pic:blipFill>
+                    <a:blip r:embed="rId19">
+                      <a:extLst>
+                        <a:ext uri="{28A0092B-C50C-407E-A947-70E740481C1C}">
+                          <a14:useLocalDpi xmlns:a14="http://schemas.microsoft.com/office/drawing/2010/main" val="0"/>
+                        </a:ext>
+                      </a:extLst>
+                    </a:blip>
+                    <a:srcRect/>
+                    <a:stretch>
+                      <a:fillRect/>
+                    </a:stretch>
+                  </pic:blipFill>
+                  <pic:spPr bwMode="auto">
+                    <a:xfrm>
+                      <a:off x="0" y="0"/>
+                      <a:ext cx="3561716" cy="1786028"/>
+                    </a:xfrm>
+                    <a:prstGeom prst="rect">
+                      <a:avLst/>
+                    </a:prstGeom>
+                    <a:noFill/>
+                    <a:ln>
+                      <a:noFill/>
+                    </a:ln>
+                  </pic:spPr>
+                </pic:pic>
+              </a:graphicData>
+            </a:graphic>
+          </wp:inline>
+        </w:drawing>
+      </w:r>
+    </w:p>
+    <w:p>
+      <w:pPr>
+        <w:pStyle w:val="Caption"/>
+        <w:rPr>
+          <w:i/>
+          <w:iCs/>
+          <w:color w:val="1F497D" w:themeColor="text2"/>
+        </w:rPr>
+      </w:pPr>
+      <w:bookmarkStart w:id="40" w:name="_Toc109244493"/>
+      <w:r>
+        <w:rPr>
+          <w:i/>
+          <w:iCs/>
+          <w:color w:val="1F497D" w:themeColor="text2"/>
+        </w:rPr>
+        <w:t xml:space="preserve">Hình </w:t>
+      </w:r>
+      <w:r>
+        <w:rPr>
+          <w:i/>
+          <w:iCs/>
+          <w:color w:val="1F497D" w:themeColor="text2"/>
+        </w:rPr>
         <w:fldChar w:fldCharType="begin"/>
       </w:r>
       <w:r>
-        <w:instrText xml:space="preserve"> SEQ Hình \* ARABIC \s 1 </w:instrText>
-      </w:r>
-      <w:r>
+        <w:rPr>
+          <w:i/>
+          <w:iCs/>
+          <w:color w:val="1F497D" w:themeColor="text2"/>
+        </w:rPr>
+        <w:instrText xml:space="preserve"> SEQ Hình \* ARABIC </w:instrText>
+      </w:r>
+      <w:r>
+        <w:rPr>
+          <w:i/>
+          <w:iCs/>
+          <w:color w:val="1F497D" w:themeColor="text2"/>
+        </w:rPr>
         <w:fldChar w:fldCharType="separate"/>
       </w:r>
       <w:r>
         <w:rPr>
+          <w:i/>
+          <w:iCs/>
           <w:noProof/>
-        </w:rPr>
-        <w:t>1</w:t>
-      </w:r>
+          <w:color w:val="1F497D" w:themeColor="text2"/>
+        </w:rPr>
+        <w:t>3</w:t>
+      </w:r>
+      <w:r>
+        <w:rPr>
+          <w:i/>
+          <w:iCs/>
+          <w:color w:val="1F497D" w:themeColor="text2"/>
+        </w:rPr>
+        <w:fldChar w:fldCharType="end"/>
+      </w:r>
+      <w:r>
+        <w:rPr>
+          <w:i/>
+          <w:iCs/>
+          <w:color w:val="1F497D" w:themeColor="text2"/>
+        </w:rPr>
+        <w:t>. Mô hình Agile</w:t>
+      </w:r>
+      <w:bookmarkEnd w:id="40"/>
+    </w:p>
+    <w:p>
+      <w:pPr>
+        <w:pStyle w:val="Nomal-"/>
+        <w:tabs>
+          <w:tab w:val="clear" w:pos="717"/>
+        </w:tabs>
+        <w:ind w:left="426"/>
+      </w:pPr>
+      <w:r>
+        <w:t xml:space="preserve">Agile </w:t>
+      </w:r>
+      <w:r>
+        <w:t>là một phương pháp phát triển phần mềm linh hoạt để làm sao đưa sản phẩm đến tay người dùng càng nhanh càng tốt và được xem như là sự cải tiến so với những mô hình cũ.</w:t>
+      </w:r>
+    </w:p>
+    <w:p>
+      <w:pPr>
+        <w:pStyle w:val="Nomal-"/>
+        <w:tabs>
+          <w:tab w:val="clear" w:pos="717"/>
+        </w:tabs>
+        <w:ind w:left="426"/>
+      </w:pPr>
+      <w:r>
+        <w:t xml:space="preserve">Mô hình </w:t>
+      </w:r>
+      <w:r>
+        <w:t>này được ứng dụng với bất kỳ loại hình dự án nào, nhưng cần sự tham gia và tính tương tác của khách hàng. Được sử dụng khi khách hàng yêu cầu chức năng sẵn sàng trong khoảng thời gian ngắn.</w:t>
+      </w:r>
+    </w:p>
+    <w:p>
+      <w:pPr>
+        <w:pStyle w:val="Heading5"/>
+      </w:pPr>
+      <w:r>
+        <w:t>Phương pháp Scrum</w:t>
+      </w:r>
+    </w:p>
+    <w:p>
+      <w:pPr>
+        <w:keepNext/>
+        <w:ind w:firstLine="0"/>
+        <w:jc w:val="center"/>
+      </w:pPr>
       <w:r>
         <w:rPr>
           <w:noProof/>
         </w:rPr>
+        <w:drawing>
+          <wp:inline distT="0" distB="0" distL="0" distR="0" wp14:anchorId="0BF201D0" wp14:editId="3A528B31">
+            <wp:extent cx="4189228" cy="1796415"/>
+            <wp:effectExtent l="0" t="0" r="1905" b="0"/>
+            <wp:docPr id="4" name="Picture 4"/>
+            <wp:cNvGraphicFramePr>
+              <a:graphicFrameLocks xmlns:a="http://schemas.openxmlformats.org/drawingml/2006/main" noChangeAspect="1"/>
+            </wp:cNvGraphicFramePr>
+            <a:graphic xmlns:a="http://schemas.openxmlformats.org/drawingml/2006/main">
+              <a:graphicData uri="http://schemas.openxmlformats.org/drawingml/2006/picture">
+                <pic:pic xmlns:pic="http://schemas.openxmlformats.org/drawingml/2006/picture">
+                  <pic:nvPicPr>
+                    <pic:cNvPr id="1" name=""/>
+                    <pic:cNvPicPr/>
+                  </pic:nvPicPr>
+                  <pic:blipFill>
+                    <a:blip r:embed="rId20"/>
+                    <a:stretch>
+                      <a:fillRect/>
+                    </a:stretch>
+                  </pic:blipFill>
+                  <pic:spPr>
+                    <a:xfrm>
+                      <a:off x="0" y="0"/>
+                      <a:ext cx="4231408" cy="1814503"/>
+                    </a:xfrm>
+                    <a:prstGeom prst="rect">
+                      <a:avLst/>
+                    </a:prstGeom>
+                  </pic:spPr>
+                </pic:pic>
+              </a:graphicData>
+            </a:graphic>
+          </wp:inline>
+        </w:drawing>
+      </w:r>
+    </w:p>
+    <w:p>
+      <w:pPr>
+        <w:pStyle w:val="Caption"/>
+        <w:rPr>
+          <w:i/>
+          <w:iCs/>
+          <w:color w:val="1F497D" w:themeColor="text2"/>
+        </w:rPr>
+      </w:pPr>
+      <w:bookmarkStart w:id="41" w:name="_Toc109244494"/>
+      <w:r>
+        <w:rPr>
+          <w:i/>
+          <w:iCs/>
+          <w:color w:val="1F497D" w:themeColor="text2"/>
+        </w:rPr>
+        <w:t xml:space="preserve">Hình </w:t>
+      </w:r>
+      <w:r>
+        <w:rPr>
+          <w:i/>
+          <w:iCs/>
+          <w:color w:val="1F497D" w:themeColor="text2"/>
+        </w:rPr>
+        <w:fldChar w:fldCharType="begin"/>
+      </w:r>
+      <w:r>
+        <w:rPr>
+          <w:i/>
+          <w:iCs/>
+          <w:color w:val="1F497D" w:themeColor="text2"/>
+        </w:rPr>
+        <w:instrText xml:space="preserve"> SEQ Hình \* ARABIC </w:instrText>
+      </w:r>
+      <w:r>
+        <w:rPr>
+          <w:i/>
+          <w:iCs/>
+          <w:color w:val="1F497D" w:themeColor="text2"/>
+        </w:rPr>
+        <w:fldChar w:fldCharType="separate"/>
+      </w:r>
+      <w:r>
+        <w:rPr>
+          <w:i/>
+          <w:iCs/>
+          <w:noProof/>
+          <w:color w:val="1F497D" w:themeColor="text2"/>
+        </w:rPr>
+        <w:t>4</w:t>
+      </w:r>
+      <w:r>
+        <w:rPr>
+          <w:i/>
+          <w:iCs/>
+          <w:color w:val="1F497D" w:themeColor="text2"/>
+        </w:rPr>
         <w:fldChar w:fldCharType="end"/>
       </w:r>
-      <w:bookmarkEnd w:id="32"/>
+      <w:r>
+        <w:rPr>
+          <w:i/>
+          <w:iCs/>
+          <w:color w:val="1F497D" w:themeColor="text2"/>
+        </w:rPr>
+        <w:t>. Phương pháp Scrum</w:t>
+      </w:r>
+      <w:bookmarkEnd w:id="41"/>
+    </w:p>
+    <w:p>
+      <w:pPr>
+        <w:pStyle w:val="Nomal-"/>
+        <w:tabs>
+          <w:tab w:val="clear" w:pos="717"/>
+        </w:tabs>
+        <w:ind w:left="426"/>
+      </w:pPr>
+      <w:r>
+        <w:lastRenderedPageBreak/>
+        <w:t xml:space="preserve">Scrum là </w:t>
+      </w:r>
+      <w:r>
+        <w:t>1 dạng của mô hình Agile và là framework phổ biến nhất khi thực hiện mô hình Agile. Scrum là mô hình phát triển lặp đi lặp lại</w:t>
+      </w:r>
+      <w:r>
+        <w:t>, n</w:t>
+      </w:r>
+      <w:r>
+        <w:t>hững khoảng lặp cố định thường kéo dài 1</w:t>
+      </w:r>
+      <w:r>
+        <w:t xml:space="preserve"> đến </w:t>
+      </w:r>
+      <w:r>
+        <w:t>2 tuần được gọi là Sprint</w:t>
+      </w:r>
+      <w:r>
+        <w:t>.</w:t>
+      </w:r>
+    </w:p>
+    <w:p>
+      <w:pPr>
+        <w:pStyle w:val="Nomal-"/>
+        <w:tabs>
+          <w:tab w:val="clear" w:pos="717"/>
+        </w:tabs>
+        <w:ind w:left="426"/>
+      </w:pPr>
+      <w:r>
+        <w:t>Thường p</w:t>
+      </w:r>
+      <w:r>
+        <w:t>hù hợp với những dự án có sự thay đổi về yêu cầu</w:t>
+      </w:r>
+      <w:r>
+        <w:t xml:space="preserve"> hoặc </w:t>
+      </w:r>
+      <w:r>
+        <w:t>nghiệp vụ của khách hàng, làm theo giai đoạn ngắn, có thể nhìn thấy những rủi ro, hay những điểm chưa phù hợp để thay đổi.</w:t>
+      </w:r>
+    </w:p>
+    <w:p>
+      <w:pPr>
+        <w:pStyle w:val="Heading2"/>
+        <w:rPr>
+          <w:rFonts w:cs="Times New Roman"/>
+          <w:sz w:val="26"/>
+        </w:rPr>
+      </w:pPr>
+      <w:bookmarkStart w:id="42" w:name="_Toc109244464"/>
+      <w:r>
+        <w:rPr>
+          <w:rFonts w:cs="Times New Roman"/>
+          <w:sz w:val="26"/>
+        </w:rPr>
+        <w:t>Hình thức và phương pháp kiểm thử phần mềm</w:t>
+      </w:r>
+      <w:bookmarkEnd w:id="42"/>
+    </w:p>
+    <w:p>
+      <w:pPr>
+        <w:pStyle w:val="Heading3"/>
+        <w:tabs>
+          <w:tab w:val="clear" w:pos="720"/>
+        </w:tabs>
+        <w:ind w:left="1276"/>
+        <w:rPr>
+          <w:rFonts w:cs="Times New Roman"/>
+          <w:i w:val="0"/>
+          <w:iCs/>
+        </w:rPr>
+      </w:pPr>
+      <w:bookmarkStart w:id="43" w:name="_Toc109244465"/>
+      <w:r>
+        <w:rPr>
+          <w:rFonts w:cs="Times New Roman"/>
+          <w:i w:val="0"/>
+          <w:iCs/>
+        </w:rPr>
+        <w:t>Hình thức kiểm thử phần mềm</w:t>
+      </w:r>
+      <w:bookmarkEnd w:id="43"/>
+    </w:p>
+    <w:p>
+      <w:pPr>
+        <w:pStyle w:val="Nomal-"/>
+        <w:tabs>
+          <w:tab w:val="clear" w:pos="717"/>
+        </w:tabs>
+        <w:ind w:left="426"/>
+      </w:pPr>
+      <w:r>
+        <w:rPr>
+          <w:b/>
+          <w:bCs/>
+          <w:i/>
+          <w:iCs/>
+        </w:rPr>
+        <w:t>Kiểm thử thủ công:</w:t>
+      </w:r>
       <w:r>
         <w:t xml:space="preserve"> </w:t>
       </w:r>
       <w:r>
-        <w:t>Ngôn ngữ lập trình Python</w:t>
-      </w:r>
-      <w:bookmarkEnd w:id="33"/>
-      <w:r>
+        <w:t>L</w:t>
+      </w:r>
+      <w:r>
+        <w:t>à hình thức kiểm thử phần mềm trong đó các trường hợp kiểm thử được người kiểm thử thực hiện theo cách thủ công mà không sử dụng bất kỳ công cụ tự động nào. Có các giai đoạn khác nhau để kiểm thử thủ công như kiểm thử đơn vị, kiểm thử tích hợp, kiểm thử hệ thông và kiểm thử chấp nhận người dùng</w:t>
+      </w:r>
+      <w:r>
+        <w:t>.</w:t>
+      </w:r>
+    </w:p>
+    <w:p>
+      <w:pPr>
+        <w:pStyle w:val="Nomal-"/>
+        <w:tabs>
+          <w:tab w:val="clear" w:pos="717"/>
+        </w:tabs>
+        <w:ind w:left="426"/>
+      </w:pPr>
+      <w:r>
+        <w:rPr>
+          <w:b/>
+          <w:bCs/>
+          <w:i/>
+          <w:iCs/>
+        </w:rPr>
+        <w:t>Kiểm thử tự động:</w:t>
+      </w:r>
+      <w:r>
+        <w:t xml:space="preserve"> Là hình thức kiểm thử phần mềm thực hiện bằng cách sử dụng các công cụ phần mềm kiểm thử tự động đặc biệt để thực thi một trường hợp kiểm thử. Kiểm thử tự động được dùng để chạy lại các kịch bản kiểm thử mà đã được thực hiện một cách thủ công, nhanh chóng và lặp đi lặp lại.</w:t>
+      </w:r>
+    </w:p>
+    <w:p>
+      <w:pPr>
+        <w:pStyle w:val="Nomal-"/>
+        <w:tabs>
+          <w:tab w:val="clear" w:pos="717"/>
+        </w:tabs>
+        <w:ind w:left="426"/>
+      </w:pPr>
+      <w:r>
+        <w:rPr>
+          <w:b/>
+          <w:bCs/>
+          <w:i/>
+          <w:iCs/>
+        </w:rPr>
+        <w:t>Kiểm thử bảo mật:</w:t>
+      </w:r>
+      <w:r>
+        <w:t xml:space="preserve"> Là hình thức kiểm thử phần mềm nhằm phát hiện ra các lỗ hổng, mối đe dọa, rủi ro trong một ứng dụng phần mềm và ngăn chặn các cuộc tấn công nguy hiểm từ những kẻ xâm nhập.</w:t>
+      </w:r>
+    </w:p>
+    <w:p>
+      <w:pPr>
+        <w:pStyle w:val="Nomal-"/>
+        <w:tabs>
+          <w:tab w:val="clear" w:pos="717"/>
+        </w:tabs>
+        <w:ind w:left="426"/>
+      </w:pPr>
+      <w:r>
+        <w:rPr>
+          <w:b/>
+          <w:bCs/>
+          <w:i/>
+          <w:iCs/>
+        </w:rPr>
+        <w:t>Kiểm thử API</w:t>
+      </w:r>
+      <w:r>
+        <w:rPr>
+          <w:b/>
+          <w:bCs/>
+          <w:i/>
+          <w:iCs/>
+        </w:rPr>
+        <w:t>:</w:t>
+      </w:r>
+      <w:r>
+        <w:t xml:space="preserve"> Là hình thức kiểm thử phần mềm liên quan đến việc kiểm thử các giao diện lập trình ứng dụng một cách trực tiếp và là một phần của kiểm thử tích hợp để xác định xem hệ thống có đáp ứng các yêu cầu về tính năng, độ tin cậy, hiệu suất và bảo mật.</w:t>
+      </w:r>
+    </w:p>
+    <w:p>
+      <w:pPr>
+        <w:pStyle w:val="Heading3"/>
+        <w:tabs>
+          <w:tab w:val="clear" w:pos="720"/>
+        </w:tabs>
+        <w:ind w:left="1276"/>
+        <w:rPr>
+          <w:rFonts w:cs="Times New Roman"/>
+          <w:i w:val="0"/>
+          <w:iCs/>
+        </w:rPr>
+      </w:pPr>
+      <w:bookmarkStart w:id="44" w:name="_Toc109244466"/>
+      <w:r>
+        <w:rPr>
+          <w:rFonts w:cs="Times New Roman"/>
+          <w:i w:val="0"/>
+          <w:iCs/>
+        </w:rPr>
+        <w:t>Phương pháp kiểm thử phần mềm</w:t>
+      </w:r>
+      <w:bookmarkEnd w:id="44"/>
+    </w:p>
+    <w:p>
+      <w:pPr>
+        <w:pStyle w:val="Nomal-"/>
+        <w:tabs>
+          <w:tab w:val="clear" w:pos="717"/>
+        </w:tabs>
+        <w:ind w:left="426"/>
+      </w:pPr>
+      <w:r>
+        <w:rPr>
+          <w:b/>
+          <w:bCs/>
+          <w:i/>
+          <w:iCs/>
+        </w:rPr>
+        <w:t>Kiểm thử hộp đen:</w:t>
+      </w:r>
+      <w:r>
+        <w:t xml:space="preserve"> Là phương pháp kiểm thử mà người kiểm thử không cần quan tâm đến các hoạt động bên trong hệ thống chạy ra sao, không cần quan tâm đến các dòng lệnh bên trong hệ thống như thế nào mà chỉ cần tập trung và </w:t>
+      </w:r>
+      <w:r>
+        <w:lastRenderedPageBreak/>
+        <w:t>c</w:t>
+      </w:r>
+      <w:r>
+        <w:t>ác giá trị đầu vào và các giá trị đầu ra của hệ thống có đúng với kết quả mong đợi của các trường hợp kiểm thử không để từ đó đánh giá chất lượng hệ thống.</w:t>
+      </w:r>
+    </w:p>
+    <w:p>
+      <w:pPr>
+        <w:pStyle w:val="Nomal-"/>
+        <w:tabs>
+          <w:tab w:val="clear" w:pos="717"/>
+        </w:tabs>
+        <w:ind w:left="426"/>
+      </w:pPr>
+      <w:r>
+        <w:rPr>
+          <w:b/>
+          <w:bCs/>
+          <w:i/>
+          <w:iCs/>
+        </w:rPr>
+        <w:t>Kiểm thử hộp trắng:</w:t>
+      </w:r>
+      <w:r>
+        <w:t xml:space="preserve"> Là việc nghiên cứu từng chi tiết luồng hoạt động cũng như các dòng lệnh bên trong hệ thống. Kiểm thử hộp trắng cũng được gọi là Kiểm thử kính hay Kiểm thử hộp mở.</w:t>
+      </w:r>
+    </w:p>
+    <w:p>
+      <w:pPr>
+        <w:pStyle w:val="Nomal-"/>
+        <w:tabs>
+          <w:tab w:val="clear" w:pos="717"/>
+        </w:tabs>
+        <w:ind w:left="426"/>
+      </w:pPr>
+      <w:r>
+        <w:rPr>
+          <w:b/>
+          <w:bCs/>
+          <w:i/>
+          <w:iCs/>
+        </w:rPr>
+        <w:t>Kiểm thử hộp xám:</w:t>
+      </w:r>
+      <w:r>
+        <w:t xml:space="preserve"> Là phương pháp kiểm thử đòi hỏi người kiểm thử có một lượng kiến thức nhất định về các luồng hoạt động bên trong hệ thống.</w:t>
+      </w:r>
+    </w:p>
+    <w:p>
+      <w:pPr>
+        <w:pStyle w:val="Heading2"/>
+        <w:rPr>
+          <w:rFonts w:cs="Times New Roman"/>
+          <w:sz w:val="26"/>
+        </w:rPr>
+      </w:pPr>
+      <w:bookmarkStart w:id="45" w:name="_Toc109244467"/>
+      <w:r>
+        <w:rPr>
+          <w:rFonts w:cs="Times New Roman"/>
+          <w:sz w:val="26"/>
+        </w:rPr>
+        <w:t>Cấp độ của kiểm thử phần mềm</w:t>
+      </w:r>
+      <w:bookmarkEnd w:id="45"/>
+    </w:p>
+    <w:p>
+      <w:pPr>
+        <w:pStyle w:val="Heading3"/>
+        <w:tabs>
+          <w:tab w:val="clear" w:pos="720"/>
+        </w:tabs>
+        <w:ind w:left="1276" w:hanging="709"/>
+        <w:rPr>
+          <w:rFonts w:cs="Times New Roman"/>
+          <w:i w:val="0"/>
+          <w:iCs/>
+        </w:rPr>
+      </w:pPr>
+      <w:bookmarkStart w:id="46" w:name="_Toc109244468"/>
+      <w:r>
+        <w:rPr>
+          <w:rFonts w:cs="Times New Roman"/>
+          <w:i w:val="0"/>
+          <w:iCs/>
+        </w:rPr>
+        <w:t>Kiểm thử đơn vị</w:t>
+      </w:r>
+      <w:bookmarkEnd w:id="46"/>
+      <w:r>
+        <w:rPr>
+          <w:rFonts w:cs="Times New Roman"/>
+          <w:i w:val="0"/>
+          <w:iCs/>
+        </w:rPr>
         <w:t xml:space="preserve"> </w:t>
       </w:r>
     </w:p>
     <w:p>
-      <w:r>
-        <w:t>Ngôn ngữ lập trình Python (</w:t>
-      </w:r>
-      <w:r>
-        <w:fldChar w:fldCharType="begin"/>
-      </w:r>
-      <w:r>
-        <w:instrText xml:space="preserve"> REF _Ref74234692 \h </w:instrText>
-      </w:r>
-      <w:r>
-        <w:fldChar w:fldCharType="separate"/>
-      </w:r>
-      <w:r>
-        <w:t xml:space="preserve">Hình </w:t>
-      </w:r>
-      <w:r>
-        <w:rPr>
-          <w:noProof/>
-        </w:rPr>
-        <w:t>1</w:t>
-      </w:r>
-      <w:r>
-        <w:t>.</w:t>
-      </w:r>
-      <w:r>
-        <w:rPr>
-          <w:noProof/>
-        </w:rPr>
-        <w:t>1</w:t>
-      </w:r>
-      <w:r>
-        <w:fldChar w:fldCharType="end"/>
-      </w:r>
-      <w:r>
-        <w:t>)</w:t>
-      </w:r>
-      <w:r>
+      <w:pPr>
+        <w:pStyle w:val="Nomal-"/>
+        <w:tabs>
+          <w:tab w:val="clear" w:pos="717"/>
+        </w:tabs>
+        <w:ind w:left="426"/>
+      </w:pPr>
+      <w:r>
+        <w:t>Là cấp độ kiểm thử cơ bản, thực hiện kiểm thử từng module nhỏ trong hệ thống.</w:t>
+      </w:r>
+    </w:p>
+    <w:p>
+      <w:pPr>
+        <w:pStyle w:val="Nomal-"/>
+        <w:tabs>
+          <w:tab w:val="clear" w:pos="717"/>
+        </w:tabs>
+        <w:ind w:left="426"/>
+      </w:pPr>
+      <w:r>
+        <w:t>Mục đích: Để xác nhận mỗi thành phần của phần mềm thực hiện đúng với thiết kế.</w:t>
+      </w:r>
+    </w:p>
+    <w:p>
+      <w:pPr>
+        <w:pStyle w:val="Nomal-"/>
+        <w:tabs>
+          <w:tab w:val="clear" w:pos="717"/>
+        </w:tabs>
+        <w:ind w:left="426"/>
+      </w:pPr>
+      <w:r>
+        <w:t>Thường do lập trình viên thực hiện.</w:t>
+      </w:r>
+    </w:p>
+    <w:p>
+      <w:pPr>
+        <w:pStyle w:val="Heading3"/>
+        <w:tabs>
+          <w:tab w:val="clear" w:pos="720"/>
+        </w:tabs>
+        <w:ind w:left="1276"/>
+        <w:rPr>
+          <w:rFonts w:cs="Times New Roman"/>
+          <w:i w:val="0"/>
+          <w:iCs/>
+        </w:rPr>
+      </w:pPr>
+      <w:bookmarkStart w:id="47" w:name="_Toc109244469"/>
+      <w:r>
+        <w:rPr>
+          <w:rFonts w:cs="Times New Roman"/>
+          <w:i w:val="0"/>
+          <w:iCs/>
+        </w:rPr>
+        <w:t>Kiểm thử tích hợp</w:t>
+      </w:r>
+      <w:bookmarkEnd w:id="47"/>
+      <w:r>
+        <w:rPr>
+          <w:rFonts w:cs="Times New Roman"/>
+          <w:i w:val="0"/>
+          <w:iCs/>
+        </w:rPr>
         <w:t xml:space="preserve"> </w:t>
       </w:r>
-      <w:r>
-        <w:t xml:space="preserve">là ngôn ngữ </w:t>
-      </w:r>
-    </w:p>
-    <w:p>
-      <w:pPr>
-        <w:pStyle w:val="Caption"/>
-        <w:spacing w:before="120"/>
-      </w:pPr>
+    </w:p>
+    <w:p>
+      <w:pPr>
+        <w:pStyle w:val="Nomal-"/>
+        <w:tabs>
+          <w:tab w:val="clear" w:pos="717"/>
+        </w:tabs>
+        <w:ind w:left="426"/>
+      </w:pPr>
+      <w:r>
+        <w:t>Là tích hợp kiểm tra các module riêng lẻ với nhau thành một nhóm.</w:t>
+      </w:r>
+    </w:p>
+    <w:p>
+      <w:pPr>
+        <w:pStyle w:val="Nomal-"/>
+        <w:tabs>
+          <w:tab w:val="clear" w:pos="717"/>
+        </w:tabs>
+        <w:ind w:left="426"/>
+      </w:pPr>
+      <w:r>
+        <w:t>Mục đích: Để đảm bảo rằng hệ thống tích hợp đã sẵn sàng để kiểm thử hệ thống.</w:t>
+      </w:r>
+    </w:p>
+    <w:p>
+      <w:pPr>
+        <w:pStyle w:val="Nomal-"/>
+        <w:tabs>
+          <w:tab w:val="clear" w:pos="717"/>
+        </w:tabs>
+        <w:ind w:left="426"/>
+      </w:pPr>
+      <w:r>
+        <w:t>Được thực hiện sau khi kiểm thử đơn vị và trước khi kiểm thử hệ thống.</w:t>
+      </w:r>
+    </w:p>
+    <w:p>
+      <w:pPr>
+        <w:pStyle w:val="Nomal-"/>
+        <w:tabs>
+          <w:tab w:val="clear" w:pos="717"/>
+        </w:tabs>
+        <w:ind w:left="426"/>
+      </w:pPr>
+      <w:r>
+        <w:t>Một số phương pháp:</w:t>
+      </w:r>
+    </w:p>
+    <w:p>
+      <w:pPr>
+        <w:pStyle w:val="Nomal-"/>
+        <w:numPr>
+          <w:ilvl w:val="3"/>
+          <w:numId w:val="2"/>
+        </w:numPr>
+        <w:tabs>
+          <w:tab w:val="clear" w:pos="2877"/>
+        </w:tabs>
+        <w:ind w:left="851"/>
+      </w:pPr>
+      <w:r>
+        <w:t>Phương pháp kiểm thử Bigbag</w:t>
+      </w:r>
+    </w:p>
+    <w:p>
+      <w:pPr>
+        <w:pStyle w:val="Nomal-"/>
+        <w:numPr>
+          <w:ilvl w:val="3"/>
+          <w:numId w:val="2"/>
+        </w:numPr>
+        <w:tabs>
+          <w:tab w:val="clear" w:pos="2877"/>
+        </w:tabs>
+        <w:ind w:left="851"/>
+      </w:pPr>
+      <w:r>
+        <w:t>Phương pháp kiểm thử Topdown</w:t>
+      </w:r>
+    </w:p>
+    <w:p>
+      <w:pPr>
+        <w:pStyle w:val="Nomal-"/>
+        <w:numPr>
+          <w:ilvl w:val="3"/>
+          <w:numId w:val="2"/>
+        </w:numPr>
+        <w:tabs>
+          <w:tab w:val="clear" w:pos="2877"/>
+        </w:tabs>
+        <w:ind w:left="851"/>
+      </w:pPr>
+      <w:r>
+        <w:t>Phương pháp kiểm thử Bottom up</w:t>
+      </w:r>
+    </w:p>
+    <w:p>
+      <w:pPr>
+        <w:pStyle w:val="Nomal-"/>
+        <w:numPr>
+          <w:ilvl w:val="3"/>
+          <w:numId w:val="2"/>
+        </w:numPr>
+        <w:tabs>
+          <w:tab w:val="clear" w:pos="2877"/>
+        </w:tabs>
+        <w:ind w:left="851"/>
+      </w:pPr>
+      <w:r>
+        <w:t>Phương pháp kiểm thử Sandwich</w:t>
+      </w:r>
     </w:p>
     <w:p>
       <w:pPr>
         <w:pStyle w:val="Heading3"/>
-      </w:pPr>
-      <w:bookmarkStart w:id="34" w:name="_Toc98339743"/>
-      <w:r>
-        <w:t>Mục 1.1.2</w:t>
-      </w:r>
-      <w:bookmarkEnd w:id="34"/>
-      <w:r>
+        <w:tabs>
+          <w:tab w:val="clear" w:pos="720"/>
+        </w:tabs>
+        <w:ind w:left="1276"/>
+        <w:rPr>
+          <w:rFonts w:cs="Times New Roman"/>
+          <w:i w:val="0"/>
+          <w:iCs/>
+        </w:rPr>
+      </w:pPr>
+      <w:bookmarkStart w:id="48" w:name="_Toc109244470"/>
+      <w:r>
+        <w:rPr>
+          <w:rFonts w:cs="Times New Roman"/>
+          <w:i w:val="0"/>
+          <w:iCs/>
+        </w:rPr>
+        <w:lastRenderedPageBreak/>
+        <w:t>Kiểm thử hệ thống</w:t>
+      </w:r>
+      <w:bookmarkEnd w:id="48"/>
+      <w:r>
+        <w:rPr>
+          <w:rFonts w:cs="Times New Roman"/>
+          <w:i w:val="0"/>
+          <w:iCs/>
+        </w:rPr>
         <w:t xml:space="preserve"> </w:t>
       </w:r>
     </w:p>
     <w:p>
-      <w:r>
-        <w:t>Nội dung…, nếu có trích dẫn</w:t>
-      </w:r>
-      <w:r>
-        <w:t xml:space="preserve"> [2]</w:t>
-      </w:r>
-      <w:r>
-        <w:t>.</w:t>
-      </w:r>
-      <w:r>
-        <w:t xml:space="preserve"> </w:t>
-      </w:r>
-    </w:p>
-    <w:p/>
+      <w:pPr>
+        <w:pStyle w:val="Nomal-"/>
+        <w:tabs>
+          <w:tab w:val="clear" w:pos="717"/>
+        </w:tabs>
+        <w:ind w:left="426"/>
+      </w:pPr>
+      <w:r>
+        <w:t>Là thực hiện kiểm thử một hệ thống đã được tích hợp hoàn chỉnh để xác minh rằng nó đúng với yêu cầu phần mềm.</w:t>
+      </w:r>
+    </w:p>
+    <w:p>
+      <w:pPr>
+        <w:pStyle w:val="Nomal-"/>
+        <w:tabs>
+          <w:tab w:val="clear" w:pos="717"/>
+        </w:tabs>
+        <w:ind w:left="426"/>
+      </w:pPr>
+      <w:r>
+        <w:t>Thường là thử nghiệm cuối cùng để xác minh rằng hệ thống phân phối đáp ứng được các đặc điểm kỹ thuật và mục đích của nó.</w:t>
+      </w:r>
+    </w:p>
+    <w:p>
+      <w:pPr>
+        <w:pStyle w:val="Heading3"/>
+        <w:tabs>
+          <w:tab w:val="clear" w:pos="720"/>
+        </w:tabs>
+        <w:ind w:left="1276"/>
+        <w:rPr>
+          <w:rFonts w:cs="Times New Roman"/>
+          <w:i w:val="0"/>
+          <w:iCs/>
+        </w:rPr>
+      </w:pPr>
+      <w:bookmarkStart w:id="49" w:name="_Toc109244471"/>
+      <w:r>
+        <w:rPr>
+          <w:rFonts w:cs="Times New Roman"/>
+          <w:i w:val="0"/>
+          <w:iCs/>
+        </w:rPr>
+        <w:t xml:space="preserve">Kiểm thử chấp </w:t>
+      </w:r>
+      <w:r>
+        <w:rPr>
+          <w:rFonts w:cs="Times New Roman"/>
+          <w:i w:val="0"/>
+          <w:iCs/>
+        </w:rPr>
+        <w:t>nhận</w:t>
+      </w:r>
+      <w:bookmarkEnd w:id="49"/>
+    </w:p>
+    <w:p>
+      <w:pPr>
+        <w:pStyle w:val="Nomal-"/>
+        <w:tabs>
+          <w:tab w:val="clear" w:pos="717"/>
+        </w:tabs>
+        <w:ind w:left="426"/>
+      </w:pPr>
+      <w:r>
+        <w:t>Sau khi kiểm t</w:t>
+      </w:r>
+      <w:r>
+        <w:t>hử</w:t>
+      </w:r>
+      <w:r>
+        <w:t xml:space="preserve"> hệ thống đã sửa tất cả hoặc hầu hết các lỗi, hệ thống sẽ được gửi đến người dùng hoặc khác hàng để kiểm thử chấp nhận.</w:t>
+      </w:r>
+    </w:p>
+    <w:p>
+      <w:pPr>
+        <w:pStyle w:val="Nomal-"/>
+        <w:tabs>
+          <w:tab w:val="clear" w:pos="717"/>
+        </w:tabs>
+        <w:ind w:left="426"/>
+      </w:pPr>
+      <w:r>
+        <w:t>Mục đích: Đảm bảo phần mềm đáp ứng đúng yêu cầu của khách hàng.</w:t>
+      </w:r>
+    </w:p>
+    <w:p>
+      <w:pPr>
+        <w:pStyle w:val="Nomal-"/>
+        <w:tabs>
+          <w:tab w:val="clear" w:pos="717"/>
+        </w:tabs>
+        <w:ind w:left="426"/>
+      </w:pPr>
+      <w:r>
+        <w:t>Được chia thành hai mức: Kiểm thử Alpha và Kiểm thử Beta.</w:t>
+      </w:r>
+    </w:p>
     <w:p>
       <w:pPr>
         <w:pStyle w:val="Heading2"/>
-      </w:pPr>
-      <w:bookmarkStart w:id="35" w:name="_Toc98339744"/>
-      <w:r>
-        <w:t>Mục 1.2</w:t>
-      </w:r>
-      <w:bookmarkEnd w:id="35"/>
-      <w:r>
-        <w:t xml:space="preserve"> </w:t>
+        <w:rPr>
+          <w:rFonts w:cs="Times New Roman"/>
+          <w:sz w:val="26"/>
+        </w:rPr>
+      </w:pPr>
+      <w:bookmarkStart w:id="50" w:name="_Toc109244472"/>
+      <w:r>
+        <w:rPr>
+          <w:rFonts w:cs="Times New Roman"/>
+          <w:sz w:val="26"/>
+        </w:rPr>
+        <w:t>Test case</w:t>
+      </w:r>
+      <w:bookmarkEnd w:id="50"/>
+    </w:p>
+    <w:p>
+      <w:pPr>
+        <w:pStyle w:val="Heading3"/>
+        <w:tabs>
+          <w:tab w:val="clear" w:pos="720"/>
+        </w:tabs>
+        <w:ind w:left="1276"/>
+        <w:rPr>
+          <w:rFonts w:cs="Times New Roman"/>
+          <w:i w:val="0"/>
+          <w:iCs/>
+        </w:rPr>
+      </w:pPr>
+      <w:bookmarkStart w:id="51" w:name="_Toc109244473"/>
+      <w:r>
+        <w:rPr>
+          <w:rFonts w:cs="Times New Roman"/>
+          <w:i w:val="0"/>
+          <w:iCs/>
+        </w:rPr>
+        <w:t>Khái niệm</w:t>
+      </w:r>
+      <w:bookmarkEnd w:id="51"/>
+    </w:p>
+    <w:p>
+      <w:pPr>
+        <w:ind w:firstLine="357"/>
+      </w:pPr>
+      <w:r>
+        <w:t>Test case (Kịch bản kiểm thử) là một tập hợp các hành động được thực thi để xác minh một chức năng, một hệ thống phần mềm có hoạt động đúng hay không.</w:t>
+      </w:r>
+    </w:p>
+    <w:p>
+      <w:pPr>
+        <w:pStyle w:val="Heading3"/>
+        <w:tabs>
+          <w:tab w:val="clear" w:pos="720"/>
+        </w:tabs>
+        <w:ind w:left="1276" w:hanging="709"/>
+        <w:rPr>
+          <w:rFonts w:cs="Times New Roman"/>
+          <w:i w:val="0"/>
+          <w:iCs/>
+        </w:rPr>
+      </w:pPr>
+      <w:bookmarkStart w:id="52" w:name="_Toc109244474"/>
+      <w:r>
+        <w:rPr>
+          <w:rFonts w:cs="Times New Roman"/>
+          <w:i w:val="0"/>
+          <w:iCs/>
+        </w:rPr>
+        <w:t>Kỹ thuật thiết kế Test case</w:t>
+      </w:r>
+      <w:bookmarkEnd w:id="52"/>
+    </w:p>
+    <w:p>
+      <w:pPr>
+        <w:pStyle w:val="Nomal-"/>
+        <w:tabs>
+          <w:tab w:val="clear" w:pos="717"/>
+          <w:tab w:val="left" w:pos="720"/>
+        </w:tabs>
+        <w:ind w:left="426"/>
+      </w:pPr>
+      <w:r>
+        <w:rPr>
+          <w:b/>
+          <w:bCs/>
+          <w:i/>
+          <w:iCs/>
+        </w:rPr>
+        <w:t>Kiểm thử tĩnh:</w:t>
+      </w:r>
+      <w:r>
+        <w:t xml:space="preserve">  Là phương pháp kiểm t</w:t>
+      </w:r>
+      <w:r>
+        <w:t>hử</w:t>
+      </w:r>
+      <w:r>
+        <w:t xml:space="preserve"> phần mềm trong đó ứng dụng phần mềm được kiểm tra mà không cần thực thi code. Mục tiêu là cải thiện chất lượng của các ứng dụng phần mềm bằng cách tìm ra các lỗ hổng trong giai đoạn đầu của quá trình phát triển. Kỹ thuật kiểm thử tĩnh: </w:t>
+      </w:r>
+    </w:p>
+    <w:p>
+      <w:pPr>
+        <w:pStyle w:val="Nomal-"/>
+        <w:numPr>
+          <w:ilvl w:val="3"/>
+          <w:numId w:val="2"/>
+        </w:numPr>
+        <w:tabs>
+          <w:tab w:val="left" w:pos="720"/>
+        </w:tabs>
+        <w:ind w:left="993"/>
+      </w:pPr>
+      <w:r>
+        <w:t>Đánh giá không chính thức (Informal reviews)</w:t>
+      </w:r>
+    </w:p>
+    <w:p>
+      <w:pPr>
+        <w:pStyle w:val="Nomal-"/>
+        <w:numPr>
+          <w:ilvl w:val="3"/>
+          <w:numId w:val="2"/>
+        </w:numPr>
+        <w:tabs>
+          <w:tab w:val="left" w:pos="720"/>
+        </w:tabs>
+        <w:ind w:left="993"/>
+      </w:pPr>
+      <w:r>
+        <w:t>Đánh giá kỹ thuật (Technical reviews)</w:t>
+      </w:r>
+    </w:p>
+    <w:p>
+      <w:pPr>
+        <w:pStyle w:val="Nomal-"/>
+        <w:numPr>
+          <w:ilvl w:val="3"/>
+          <w:numId w:val="2"/>
+        </w:numPr>
+        <w:tabs>
+          <w:tab w:val="left" w:pos="720"/>
+        </w:tabs>
+        <w:ind w:left="993"/>
+      </w:pPr>
+      <w:r>
+        <w:t>Hướng dẫn (Walkthrough)</w:t>
+      </w:r>
+    </w:p>
+    <w:p>
+      <w:pPr>
+        <w:pStyle w:val="Nomal-"/>
+        <w:numPr>
+          <w:ilvl w:val="3"/>
+          <w:numId w:val="2"/>
+        </w:numPr>
+        <w:tabs>
+          <w:tab w:val="left" w:pos="720"/>
+        </w:tabs>
+        <w:ind w:left="993"/>
+      </w:pPr>
+      <w:r>
+        <w:t>Kiểm tra (Inspection)</w:t>
+      </w:r>
+    </w:p>
+    <w:p>
+      <w:pPr>
+        <w:pStyle w:val="Nomal-"/>
+        <w:numPr>
+          <w:ilvl w:val="3"/>
+          <w:numId w:val="2"/>
+        </w:numPr>
+        <w:tabs>
+          <w:tab w:val="left" w:pos="720"/>
+        </w:tabs>
+        <w:ind w:left="993"/>
+      </w:pPr>
+      <w:r>
+        <w:t>Đánh giá code tính (Static code review)</w:t>
+      </w:r>
+    </w:p>
+    <w:p>
+      <w:pPr>
+        <w:pStyle w:val="Nomal-"/>
+        <w:tabs>
+          <w:tab w:val="clear" w:pos="717"/>
+          <w:tab w:val="left" w:pos="720"/>
+        </w:tabs>
+        <w:ind w:left="426"/>
+      </w:pPr>
+      <w:r>
+        <w:rPr>
+          <w:b/>
+          <w:bCs/>
+          <w:i/>
+          <w:iCs/>
+        </w:rPr>
+        <w:lastRenderedPageBreak/>
+        <w:t>Kiểm thử động:</w:t>
+      </w:r>
+      <w:r>
+        <w:t xml:space="preserve"> Là một phương pháp kiểm thử phần mềm được sử dụng để kiểm tra hành vi động của code phần mềm. Mục tiêu là xác nhận sản phẩm phần mềm hoạt động phù hợp với yêu cầu kinh doanh. Kỹ thuật kiểm thử động:</w:t>
+      </w:r>
+    </w:p>
+    <w:p>
+      <w:pPr>
+        <w:pStyle w:val="Nomal-"/>
+        <w:numPr>
+          <w:ilvl w:val="3"/>
+          <w:numId w:val="2"/>
+        </w:numPr>
+        <w:tabs>
+          <w:tab w:val="left" w:pos="720"/>
+        </w:tabs>
+        <w:ind w:left="1134"/>
+        <w:rPr>
+          <w:i/>
+          <w:iCs/>
+        </w:rPr>
+      </w:pPr>
+      <w:r>
+        <w:rPr>
+          <w:i/>
+          <w:iCs/>
+        </w:rPr>
+        <w:t>K</w:t>
+      </w:r>
+      <w:r>
+        <w:rPr>
+          <w:i/>
+          <w:iCs/>
+        </w:rPr>
+        <w:t>ỹ thuật k</w:t>
+      </w:r>
+      <w:r>
+        <w:rPr>
+          <w:i/>
+          <w:iCs/>
+        </w:rPr>
+        <w:t xml:space="preserve">iểm thử </w:t>
+      </w:r>
+      <w:r>
+        <w:rPr>
+          <w:i/>
+          <w:iCs/>
+        </w:rPr>
+        <w:t>dựa trên đặc điểm kỹ thuật:</w:t>
+      </w:r>
+    </w:p>
+    <w:p>
+      <w:pPr>
+        <w:pStyle w:val="Nomal-"/>
+        <w:numPr>
+          <w:ilvl w:val="0"/>
+          <w:numId w:val="39"/>
+        </w:numPr>
+        <w:ind w:left="1418"/>
+      </w:pPr>
+      <w:r>
+        <w:t>Phân vùng tương đương (EP)</w:t>
+      </w:r>
+    </w:p>
+    <w:p>
+      <w:pPr>
+        <w:pStyle w:val="Nomal-"/>
+        <w:numPr>
+          <w:ilvl w:val="0"/>
+          <w:numId w:val="39"/>
+        </w:numPr>
+        <w:ind w:left="1418"/>
+      </w:pPr>
+      <w:r>
+        <w:t>Phân tích giá trị biên (BE)</w:t>
+      </w:r>
+    </w:p>
+    <w:p>
+      <w:pPr>
+        <w:pStyle w:val="Nomal-"/>
+        <w:numPr>
+          <w:ilvl w:val="0"/>
+          <w:numId w:val="39"/>
+        </w:numPr>
+        <w:ind w:left="1418"/>
+      </w:pPr>
+      <w:r>
+        <w:t>Bảng quyết định</w:t>
+      </w:r>
+    </w:p>
+    <w:p>
+      <w:pPr>
+        <w:pStyle w:val="Nomal-"/>
+        <w:numPr>
+          <w:ilvl w:val="0"/>
+          <w:numId w:val="39"/>
+        </w:numPr>
+        <w:ind w:left="1418"/>
+      </w:pPr>
+      <w:r>
+        <w:t>Chuyển đổi trạng thái</w:t>
+      </w:r>
+    </w:p>
+    <w:p>
+      <w:pPr>
+        <w:pStyle w:val="Nomal-"/>
+        <w:numPr>
+          <w:ilvl w:val="3"/>
+          <w:numId w:val="2"/>
+        </w:numPr>
+        <w:tabs>
+          <w:tab w:val="left" w:pos="720"/>
+        </w:tabs>
+        <w:ind w:left="1134"/>
+        <w:rPr>
+          <w:i/>
+          <w:iCs/>
+        </w:rPr>
+      </w:pPr>
+      <w:r>
+        <w:rPr>
+          <w:i/>
+          <w:iCs/>
+        </w:rPr>
+        <w:t>K</w:t>
+      </w:r>
+      <w:r>
+        <w:rPr>
+          <w:i/>
+          <w:iCs/>
+        </w:rPr>
+        <w:t>ỹ thuật k</w:t>
+      </w:r>
+      <w:r>
+        <w:rPr>
+          <w:i/>
+          <w:iCs/>
+        </w:rPr>
+        <w:t xml:space="preserve">iểm thử </w:t>
+      </w:r>
+      <w:r>
+        <w:rPr>
+          <w:i/>
+          <w:iCs/>
+        </w:rPr>
+        <w:t>dựa trên cấu trúc:</w:t>
+      </w:r>
+    </w:p>
+    <w:p>
+      <w:pPr>
+        <w:pStyle w:val="Nomal-"/>
+        <w:numPr>
+          <w:ilvl w:val="0"/>
+          <w:numId w:val="40"/>
+        </w:numPr>
+        <w:ind w:left="1418"/>
+      </w:pPr>
+      <w:r>
+        <w:t>Kiểm thử câu lệnh</w:t>
+      </w:r>
+    </w:p>
+    <w:p>
+      <w:pPr>
+        <w:pStyle w:val="Nomal-"/>
+        <w:numPr>
+          <w:ilvl w:val="0"/>
+          <w:numId w:val="40"/>
+        </w:numPr>
+        <w:ind w:left="1418"/>
+      </w:pPr>
+      <w:r>
+        <w:t>Kiểm thử quyết định</w:t>
+      </w:r>
+    </w:p>
+    <w:p>
+      <w:pPr>
+        <w:pStyle w:val="Nomal-"/>
+        <w:numPr>
+          <w:ilvl w:val="0"/>
+          <w:numId w:val="40"/>
+        </w:numPr>
+        <w:ind w:left="1418"/>
+      </w:pPr>
+      <w:r>
+        <w:t>Kiểm thử điều kiện</w:t>
+      </w:r>
+    </w:p>
+    <w:p>
+      <w:pPr>
+        <w:pStyle w:val="Nomal-"/>
+        <w:numPr>
+          <w:ilvl w:val="0"/>
+          <w:numId w:val="40"/>
+        </w:numPr>
+        <w:ind w:left="1418"/>
+      </w:pPr>
+      <w:r>
+        <w:t>Kiểm thử đa điều kiện</w:t>
+      </w:r>
+    </w:p>
+    <w:p>
+      <w:pPr>
+        <w:pStyle w:val="Nomal-"/>
+        <w:numPr>
+          <w:ilvl w:val="3"/>
+          <w:numId w:val="2"/>
+        </w:numPr>
+        <w:tabs>
+          <w:tab w:val="left" w:pos="720"/>
+        </w:tabs>
+        <w:ind w:left="1134"/>
+        <w:rPr>
+          <w:i/>
+          <w:iCs/>
+        </w:rPr>
+      </w:pPr>
+      <w:r>
+        <w:rPr>
+          <w:i/>
+          <w:iCs/>
+        </w:rPr>
+        <w:t>K</w:t>
+      </w:r>
+      <w:r>
+        <w:rPr>
+          <w:i/>
+          <w:iCs/>
+        </w:rPr>
+        <w:t>ỹ thuật k</w:t>
+      </w:r>
+      <w:r>
+        <w:rPr>
+          <w:i/>
+          <w:iCs/>
+        </w:rPr>
+        <w:t xml:space="preserve">iểm thử </w:t>
+      </w:r>
+      <w:r>
+        <w:rPr>
+          <w:i/>
+          <w:iCs/>
+        </w:rPr>
+        <w:t>dựa trên kinh nghiệm:</w:t>
+      </w:r>
+    </w:p>
+    <w:p>
+      <w:pPr>
+        <w:pStyle w:val="Nomal-"/>
+        <w:numPr>
+          <w:ilvl w:val="0"/>
+          <w:numId w:val="41"/>
+        </w:numPr>
+        <w:ind w:left="1418"/>
+      </w:pPr>
+      <w:r>
+        <w:t>Kiểm thử thăm dò</w:t>
+      </w:r>
+    </w:p>
+    <w:p>
+      <w:pPr>
+        <w:pStyle w:val="Nomal-"/>
+        <w:numPr>
+          <w:ilvl w:val="0"/>
+          <w:numId w:val="41"/>
+        </w:numPr>
+        <w:ind w:left="1418"/>
+      </w:pPr>
+      <w:r>
+        <w:t>Phỏng đoán lỗi</w:t>
+      </w:r>
+    </w:p>
+    <w:p>
+      <w:pPr>
+        <w:ind w:firstLine="0"/>
+      </w:pPr>
+    </w:p>
+    <w:p>
+      <w:pPr>
+        <w:pStyle w:val="Nomal-"/>
+        <w:numPr>
+          <w:ilvl w:val="0"/>
+          <w:numId w:val="0"/>
+        </w:numPr>
+      </w:pPr>
+    </w:p>
+    <w:p>
+      <w:pPr>
+        <w:pStyle w:val="Nomal-"/>
+        <w:numPr>
+          <w:ilvl w:val="0"/>
+          <w:numId w:val="0"/>
+        </w:numPr>
+      </w:pPr>
+    </w:p>
+    <w:p>
+      <w:pPr>
+        <w:pStyle w:val="Nomal-"/>
+        <w:numPr>
+          <w:ilvl w:val="0"/>
+          <w:numId w:val="0"/>
+        </w:numPr>
+      </w:pPr>
+      <w:r>
+        <w:br/>
       </w:r>
     </w:p>
     <w:p>
@@ -5172,13 +9810,6 @@
         <w:spacing w:before="0" w:after="0" w:line="240" w:lineRule="auto"/>
         <w:ind w:firstLine="0"/>
         <w:jc w:val="left"/>
-        <w:rPr>
-          <w:b/>
-          <w:bCs/>
-          <w:caps/>
-          <w:kern w:val="32"/>
-          <w:szCs w:val="32"/>
-        </w:rPr>
       </w:pPr>
       <w:r>
         <w:br w:type="page"/>
@@ -5188,12 +9819,12 @@
       <w:pPr>
         <w:pStyle w:val="Heading1"/>
       </w:pPr>
-      <w:bookmarkStart w:id="36" w:name="_Toc98339745"/>
+      <w:bookmarkStart w:id="53" w:name="_Toc109244475"/>
       <w:r>
         <w:lastRenderedPageBreak/>
         <w:t>LÝ THUYẾT</w:t>
       </w:r>
-      <w:bookmarkEnd w:id="36"/>
+      <w:bookmarkEnd w:id="53"/>
       <w:r>
         <w:t xml:space="preserve"> </w:t>
       </w:r>
@@ -5202,11 +9833,11 @@
       <w:pPr>
         <w:pStyle w:val="Heading2"/>
       </w:pPr>
-      <w:bookmarkStart w:id="37" w:name="_Toc98339746"/>
+      <w:bookmarkStart w:id="54" w:name="_Toc109244476"/>
       <w:r>
         <w:t>Mục 2.1</w:t>
       </w:r>
-      <w:bookmarkEnd w:id="37"/>
+      <w:bookmarkEnd w:id="54"/>
       <w:r>
         <w:t xml:space="preserve"> </w:t>
       </w:r>
@@ -5222,35 +9853,50 @@
     <w:p>
       <w:pPr>
         <w:pStyle w:val="Heading3"/>
-      </w:pPr>
-      <w:bookmarkStart w:id="38" w:name="_Toc98339747"/>
-      <w:r>
+        <w:rPr>
+          <w:rFonts w:cs="Times New Roman"/>
+        </w:rPr>
+      </w:pPr>
+      <w:bookmarkStart w:id="55" w:name="_Toc109244477"/>
+      <w:r>
+        <w:rPr>
+          <w:rFonts w:cs="Times New Roman"/>
+        </w:rPr>
         <w:t>M</w:t>
       </w:r>
       <w:r>
+        <w:rPr>
+          <w:rFonts w:cs="Times New Roman"/>
+        </w:rPr>
         <w:t>ục 2.1.1</w:t>
       </w:r>
-      <w:bookmarkEnd w:id="38"/>
+      <w:bookmarkEnd w:id="55"/>
     </w:p>
     <w:p>
       <w:pPr>
         <w:pStyle w:val="Heading3"/>
-      </w:pPr>
-      <w:bookmarkStart w:id="39" w:name="_Toc98339748"/>
-      <w:r>
+        <w:rPr>
+          <w:rFonts w:cs="Times New Roman"/>
+        </w:rPr>
+      </w:pPr>
+      <w:bookmarkStart w:id="56" w:name="_Toc109244478"/>
+      <w:r>
+        <w:rPr>
+          <w:rFonts w:cs="Times New Roman"/>
+        </w:rPr>
         <w:t>Mục 2.1.2</w:t>
       </w:r>
-      <w:bookmarkEnd w:id="39"/>
+      <w:bookmarkEnd w:id="56"/>
     </w:p>
     <w:p>
       <w:pPr>
         <w:pStyle w:val="Heading2"/>
       </w:pPr>
-      <w:bookmarkStart w:id="40" w:name="_Toc98339749"/>
+      <w:bookmarkStart w:id="57" w:name="_Toc109244479"/>
       <w:r>
         <w:t>Mục 2.2</w:t>
       </w:r>
-      <w:bookmarkEnd w:id="40"/>
+      <w:bookmarkEnd w:id="57"/>
     </w:p>
     <w:p>
       <w:pPr>
@@ -5259,7 +9905,7 @@
       <w:r>
         <w:br w:type="page"/>
       </w:r>
-      <w:bookmarkStart w:id="41" w:name="_Toc98339750"/>
+      <w:bookmarkStart w:id="58" w:name="_Toc109244480"/>
       <w:r>
         <w:lastRenderedPageBreak/>
         <w:t xml:space="preserve">TRIỂN KHAI </w:t>
@@ -5267,17 +9913,17 @@
       <w:r>
         <w:t>…</w:t>
       </w:r>
-      <w:bookmarkEnd w:id="41"/>
+      <w:bookmarkEnd w:id="58"/>
     </w:p>
     <w:p>
       <w:pPr>
         <w:pStyle w:val="Heading2"/>
       </w:pPr>
-      <w:bookmarkStart w:id="42" w:name="_Toc98339751"/>
+      <w:bookmarkStart w:id="59" w:name="_Toc109244481"/>
       <w:r>
         <w:t>Mục 3.1</w:t>
       </w:r>
-      <w:bookmarkEnd w:id="42"/>
+      <w:bookmarkEnd w:id="59"/>
       <w:r>
         <w:t xml:space="preserve"> </w:t>
       </w:r>
@@ -5285,23 +9931,38 @@
     <w:p>
       <w:pPr>
         <w:pStyle w:val="Heading3"/>
-      </w:pPr>
-      <w:bookmarkStart w:id="43" w:name="_Toc98339752"/>
-      <w:r>
+        <w:rPr>
+          <w:rFonts w:cs="Times New Roman"/>
+        </w:rPr>
+      </w:pPr>
+      <w:bookmarkStart w:id="60" w:name="_Toc109244482"/>
+      <w:r>
+        <w:rPr>
+          <w:rFonts w:cs="Times New Roman"/>
+        </w:rPr>
         <w:t>Mục 3.1.1</w:t>
       </w:r>
-      <w:bookmarkEnd w:id="43"/>
+      <w:bookmarkEnd w:id="60"/>
     </w:p>
     <w:p>
       <w:pPr>
         <w:pStyle w:val="Heading3"/>
-      </w:pPr>
-      <w:bookmarkStart w:id="44" w:name="_Toc98339753"/>
-      <w:r>
+        <w:rPr>
+          <w:rFonts w:cs="Times New Roman"/>
+        </w:rPr>
+      </w:pPr>
+      <w:bookmarkStart w:id="61" w:name="_Toc109244483"/>
+      <w:r>
+        <w:rPr>
+          <w:rFonts w:cs="Times New Roman"/>
+        </w:rPr>
         <w:t>Mục 3.1.2</w:t>
       </w:r>
-      <w:bookmarkEnd w:id="44"/>
-      <w:r>
+      <w:bookmarkEnd w:id="61"/>
+      <w:r>
+        <w:rPr>
+          <w:rFonts w:cs="Times New Roman"/>
+        </w:rPr>
         <w:t xml:space="preserve"> </w:t>
       </w:r>
     </w:p>
@@ -5309,11 +9970,11 @@
       <w:pPr>
         <w:pStyle w:val="Heading2"/>
       </w:pPr>
-      <w:bookmarkStart w:id="45" w:name="_Toc98339754"/>
+      <w:bookmarkStart w:id="62" w:name="_Toc109244484"/>
       <w:r>
         <w:t>Mục 3.2</w:t>
       </w:r>
-      <w:bookmarkEnd w:id="45"/>
+      <w:bookmarkEnd w:id="62"/>
       <w:r>
         <w:t xml:space="preserve"> </w:t>
       </w:r>
@@ -5326,9 +9987,7 @@
         <w:autoSpaceDE w:val="0"/>
         <w:autoSpaceDN w:val="0"/>
         <w:adjustRightInd w:val="0"/>
-        <w:spacing w:before="100" w:after="100"/>
         <w:ind w:left="720" w:firstLine="0"/>
-        <w:jc w:val="left"/>
         <w:rPr>
           <w:color w:val="000000"/>
           <w:highlight w:val="white"/>
@@ -5342,12 +10001,12 @@
       <w:pPr>
         <w:pStyle w:val="Heading1"/>
       </w:pPr>
-      <w:bookmarkStart w:id="46" w:name="_Toc98339755"/>
+      <w:bookmarkStart w:id="63" w:name="_Toc109244485"/>
       <w:r>
         <w:lastRenderedPageBreak/>
         <w:t>KẾT QUẢ</w:t>
       </w:r>
-      <w:bookmarkEnd w:id="46"/>
+      <w:bookmarkEnd w:id="63"/>
       <w:r>
         <w:t xml:space="preserve"> </w:t>
       </w:r>
@@ -5356,459 +10015,28 @@
       <w:pPr>
         <w:pStyle w:val="Heading2"/>
       </w:pPr>
-      <w:bookmarkStart w:id="47" w:name="_Toc98339756"/>
+      <w:bookmarkStart w:id="64" w:name="_Toc109244486"/>
       <w:r>
         <w:t>M</w:t>
       </w:r>
       <w:r>
         <w:t>ục 4.1…</w:t>
       </w:r>
-      <w:bookmarkEnd w:id="47"/>
+      <w:bookmarkEnd w:id="64"/>
     </w:p>
     <w:p>
       <w:pPr>
         <w:pStyle w:val="Heading2"/>
       </w:pPr>
-      <w:bookmarkStart w:id="48" w:name="_Toc98339757"/>
+      <w:bookmarkStart w:id="65" w:name="_Toc109244487"/>
       <w:r>
         <w:t>Mục 4.2…</w:t>
       </w:r>
-      <w:bookmarkEnd w:id="48"/>
+      <w:bookmarkEnd w:id="65"/>
     </w:p>
     <w:p/>
     <w:p>
-      <w:r>
-        <w:t xml:space="preserve">Kết quả </w:t>
-      </w:r>
-      <w:r>
-        <w:t xml:space="preserve">được xây dựng dựa trên </w:t>
-      </w:r>
-      <w:r>
-        <w:t xml:space="preserve">ngôn ngữ lập trình thể hiện như </w:t>
-      </w:r>
-      <w:r>
-        <w:t>(</w:t>
-      </w:r>
-      <w:r>
-        <w:fldChar w:fldCharType="begin"/>
-      </w:r>
-      <w:r>
-        <w:instrText xml:space="preserve"> REF _Ref53916001 \h </w:instrText>
-      </w:r>
-      <w:r>
-        <w:fldChar w:fldCharType="separate"/>
-      </w:r>
-      <w:r>
-        <w:t xml:space="preserve">Bảng </w:t>
-      </w:r>
-      <w:r>
-        <w:rPr>
-          <w:noProof/>
-        </w:rPr>
-        <w:t>4</w:t>
-      </w:r>
-      <w:r>
-        <w:t>.</w:t>
-      </w:r>
-      <w:r>
-        <w:rPr>
-          <w:noProof/>
-        </w:rPr>
-        <w:t>1</w:t>
-      </w:r>
-      <w:r>
-        <w:fldChar w:fldCharType="end"/>
-      </w:r>
-      <w:r>
-        <w:t>)</w:t>
-      </w:r>
-      <w:r>
-        <w:t>.</w:t>
-      </w:r>
-    </w:p>
-    <w:p>
-      <w:pPr>
-        <w:pStyle w:val="Caption"/>
-        <w:jc w:val="left"/>
-      </w:pPr>
-      <w:bookmarkStart w:id="49" w:name="_Ref53916001"/>
-      <w:bookmarkStart w:id="50" w:name="_Toc74235471"/>
-      <w:r>
-        <w:t xml:space="preserve">Bảng </w:t>
-      </w:r>
-      <w:r>
-        <w:fldChar w:fldCharType="begin"/>
-      </w:r>
-      <w:r>
-        <w:instrText xml:space="preserve"> STYLEREF 1 \s </w:instrText>
-      </w:r>
-      <w:r>
-        <w:fldChar w:fldCharType="separate"/>
-      </w:r>
-      <w:r>
-        <w:rPr>
-          <w:noProof/>
-        </w:rPr>
-        <w:t>4</w:t>
-      </w:r>
-      <w:r>
-        <w:rPr>
-          <w:noProof/>
-        </w:rPr>
-        <w:fldChar w:fldCharType="end"/>
-      </w:r>
-      <w:r>
-        <w:t>.</w:t>
-      </w:r>
-      <w:r>
-        <w:fldChar w:fldCharType="begin"/>
-      </w:r>
-      <w:r>
-        <w:instrText xml:space="preserve"> SEQ Bảng \* ARABIC \s 1 </w:instrText>
-      </w:r>
-      <w:r>
-        <w:fldChar w:fldCharType="separate"/>
-      </w:r>
-      <w:r>
-        <w:rPr>
-          <w:noProof/>
-        </w:rPr>
-        <w:t>1</w:t>
-      </w:r>
-      <w:r>
-        <w:rPr>
-          <w:noProof/>
-        </w:rPr>
-        <w:fldChar w:fldCharType="end"/>
-      </w:r>
-      <w:bookmarkEnd w:id="49"/>
-      <w:r>
-        <w:t xml:space="preserve"> Kiến trúc</w:t>
-      </w:r>
-      <w:bookmarkEnd w:id="50"/>
-      <w:r>
-        <w:t xml:space="preserve"> </w:t>
-      </w:r>
-    </w:p>
-    <w:tbl>
-      <w:tblPr>
-        <w:tblStyle w:val="PlainTable21"/>
-        <w:tblW w:w="8306" w:type="dxa"/>
-        <w:tblInd w:w="0" w:type="dxa"/>
-        <w:tblBorders>
-          <w:top w:val="none" w:sz="0" w:space="0" w:color="auto"/>
-          <w:bottom w:val="none" w:sz="0" w:space="0" w:color="auto"/>
-        </w:tblBorders>
-        <w:tblLook w:val="0620" w:firstRow="1" w:lastRow="0" w:firstColumn="0" w:lastColumn="0" w:noHBand="1" w:noVBand="1"/>
-      </w:tblPr>
-      <w:tblGrid>
-        <w:gridCol w:w="3397"/>
-        <w:gridCol w:w="2552"/>
-        <w:gridCol w:w="2357"/>
-      </w:tblGrid>
-      <w:tr>
-        <w:trPr>
-          <w:cnfStyle w:val="100000000000" w:firstRow="1" w:lastRow="0" w:firstColumn="0" w:lastColumn="0" w:oddVBand="0" w:evenVBand="0" w:oddHBand="0" w:evenHBand="0" w:firstRowFirstColumn="0" w:firstRowLastColumn="0" w:lastRowFirstColumn="0" w:lastRowLastColumn="0"/>
-          <w:trHeight w:val="510"/>
-        </w:trPr>
-        <w:tc>
-          <w:tcPr>
-            <w:tcW w:w="3397" w:type="dxa"/>
-            <w:tcBorders>
-              <w:top w:val="single" w:sz="4" w:space="0" w:color="auto"/>
-              <w:bottom w:val="single" w:sz="4" w:space="0" w:color="auto"/>
-            </w:tcBorders>
-            <w:vAlign w:val="center"/>
-          </w:tcPr>
-          <w:p>
-            <w:pPr>
-              <w:suppressAutoHyphens/>
-              <w:spacing w:before="0" w:line="240" w:lineRule="auto"/>
-              <w:ind w:firstLine="0"/>
-              <w:jc w:val="center"/>
-              <w:rPr>
-                <w:rFonts w:ascii="Times New Roman" w:eastAsia="DengXian" w:hAnsi="Times New Roman" w:cs="Times New Roman"/>
-              </w:rPr>
-            </w:pPr>
-            <w:r>
-              <w:rPr>
-                <w:rFonts w:ascii="Times New Roman" w:eastAsia="DengXian" w:hAnsi="Times New Roman" w:cs="Times New Roman"/>
-              </w:rPr>
-              <w:t>Lớp</w:t>
-            </w:r>
-          </w:p>
-        </w:tc>
-        <w:tc>
-          <w:tcPr>
-            <w:tcW w:w="2552" w:type="dxa"/>
-            <w:tcBorders>
-              <w:top w:val="single" w:sz="4" w:space="0" w:color="auto"/>
-              <w:bottom w:val="single" w:sz="4" w:space="0" w:color="auto"/>
-            </w:tcBorders>
-            <w:vAlign w:val="center"/>
-          </w:tcPr>
-          <w:p>
-            <w:pPr>
-              <w:suppressAutoHyphens/>
-              <w:spacing w:before="0" w:line="240" w:lineRule="auto"/>
-              <w:ind w:firstLine="0"/>
-              <w:jc w:val="left"/>
-              <w:rPr>
-                <w:rFonts w:ascii="Times New Roman" w:eastAsia="DengXian" w:hAnsi="Times New Roman" w:cs="Times New Roman"/>
-              </w:rPr>
-            </w:pPr>
-            <w:r>
-              <w:rPr>
-                <w:rFonts w:ascii="Times New Roman" w:eastAsia="DengXian" w:hAnsi="Times New Roman" w:cs="Times New Roman"/>
-              </w:rPr>
-              <w:t>Ý nghĩa</w:t>
-            </w:r>
-          </w:p>
-        </w:tc>
-        <w:tc>
-          <w:tcPr>
-            <w:tcW w:w="2357" w:type="dxa"/>
-            <w:tcBorders>
-              <w:top w:val="single" w:sz="4" w:space="0" w:color="auto"/>
-              <w:bottom w:val="single" w:sz="4" w:space="0" w:color="auto"/>
-            </w:tcBorders>
-            <w:vAlign w:val="center"/>
-          </w:tcPr>
-          <w:p>
-            <w:pPr>
-              <w:suppressAutoHyphens/>
-              <w:spacing w:before="0" w:line="240" w:lineRule="auto"/>
-              <w:ind w:firstLine="0"/>
-              <w:jc w:val="right"/>
-              <w:rPr>
-                <w:rFonts w:ascii="Times New Roman" w:eastAsia="DengXian" w:hAnsi="Times New Roman" w:cs="Times New Roman"/>
-              </w:rPr>
-            </w:pPr>
-            <w:r>
-              <w:rPr>
-                <w:rFonts w:ascii="Times New Roman" w:eastAsia="DengXian" w:hAnsi="Times New Roman" w:cs="Times New Roman"/>
-              </w:rPr>
-              <w:t xml:space="preserve">Tham số </w:t>
-            </w:r>
-          </w:p>
-        </w:tc>
-      </w:tr>
-      <w:tr>
-        <w:trPr>
-          <w:trHeight w:val="567"/>
-        </w:trPr>
-        <w:tc>
-          <w:tcPr>
-            <w:tcW w:w="3397" w:type="dxa"/>
-            <w:tcBorders>
-              <w:top w:val="single" w:sz="4" w:space="0" w:color="auto"/>
-            </w:tcBorders>
-            <w:vAlign w:val="center"/>
-          </w:tcPr>
-          <w:p>
-            <w:pPr>
-              <w:suppressAutoHyphens/>
-              <w:spacing w:before="0" w:line="240" w:lineRule="auto"/>
-              <w:ind w:firstLine="0"/>
-              <w:jc w:val="left"/>
-              <w:rPr>
-                <w:rFonts w:ascii="Times New Roman" w:eastAsia="DengXian" w:hAnsi="Times New Roman" w:cs="Times New Roman"/>
-              </w:rPr>
-            </w:pPr>
-          </w:p>
-        </w:tc>
-        <w:tc>
-          <w:tcPr>
-            <w:tcW w:w="2552" w:type="dxa"/>
-            <w:tcBorders>
-              <w:top w:val="single" w:sz="4" w:space="0" w:color="auto"/>
-            </w:tcBorders>
-            <w:vAlign w:val="center"/>
-          </w:tcPr>
-          <w:p>
-            <w:pPr>
-              <w:suppressAutoHyphens/>
-              <w:spacing w:before="0" w:line="240" w:lineRule="auto"/>
-              <w:ind w:firstLine="0"/>
-              <w:jc w:val="left"/>
-              <w:rPr>
-                <w:rFonts w:ascii="Times New Roman" w:eastAsia="DengXian" w:hAnsi="Times New Roman" w:cs="Times New Roman"/>
-              </w:rPr>
-            </w:pPr>
-          </w:p>
-        </w:tc>
-        <w:tc>
-          <w:tcPr>
-            <w:tcW w:w="2357" w:type="dxa"/>
-            <w:tcBorders>
-              <w:top w:val="single" w:sz="4" w:space="0" w:color="auto"/>
-            </w:tcBorders>
-            <w:vAlign w:val="center"/>
-          </w:tcPr>
-          <w:p>
-            <w:pPr>
-              <w:suppressAutoHyphens/>
-              <w:spacing w:before="0" w:line="240" w:lineRule="auto"/>
-              <w:ind w:firstLine="0"/>
-              <w:jc w:val="right"/>
-              <w:rPr>
-                <w:rFonts w:ascii="Times New Roman" w:eastAsia="DengXian" w:hAnsi="Times New Roman" w:cs="Times New Roman"/>
-              </w:rPr>
-            </w:pPr>
-          </w:p>
-        </w:tc>
-      </w:tr>
-      <w:tr>
-        <w:trPr>
-          <w:trHeight w:val="567"/>
-        </w:trPr>
-        <w:tc>
-          <w:tcPr>
-            <w:tcW w:w="3397" w:type="dxa"/>
-            <w:vAlign w:val="center"/>
-          </w:tcPr>
-          <w:p>
-            <w:pPr>
-              <w:suppressAutoHyphens/>
-              <w:spacing w:before="0" w:line="240" w:lineRule="auto"/>
-              <w:ind w:firstLine="0"/>
-              <w:jc w:val="left"/>
-              <w:rPr>
-                <w:rFonts w:ascii="Times New Roman" w:eastAsia="DengXian" w:hAnsi="Times New Roman" w:cs="Times New Roman"/>
-              </w:rPr>
-            </w:pPr>
-          </w:p>
-        </w:tc>
-        <w:tc>
-          <w:tcPr>
-            <w:tcW w:w="2552" w:type="dxa"/>
-            <w:vAlign w:val="center"/>
-          </w:tcPr>
-          <w:p>
-            <w:pPr>
-              <w:suppressAutoHyphens/>
-              <w:spacing w:before="0" w:line="240" w:lineRule="auto"/>
-              <w:ind w:firstLine="0"/>
-              <w:jc w:val="left"/>
-              <w:rPr>
-                <w:rFonts w:ascii="Times New Roman" w:eastAsia="DengXian" w:hAnsi="Times New Roman" w:cs="Times New Roman"/>
-              </w:rPr>
-            </w:pPr>
-          </w:p>
-        </w:tc>
-        <w:tc>
-          <w:tcPr>
-            <w:tcW w:w="2357" w:type="dxa"/>
-            <w:vAlign w:val="center"/>
-          </w:tcPr>
-          <w:p>
-            <w:pPr>
-              <w:suppressAutoHyphens/>
-              <w:spacing w:before="0" w:line="240" w:lineRule="auto"/>
-              <w:ind w:firstLine="0"/>
-              <w:jc w:val="right"/>
-              <w:rPr>
-                <w:rFonts w:ascii="Times New Roman" w:eastAsia="DengXian" w:hAnsi="Times New Roman" w:cs="Times New Roman"/>
-              </w:rPr>
-            </w:pPr>
-          </w:p>
-        </w:tc>
-      </w:tr>
-      <w:tr>
-        <w:trPr>
-          <w:trHeight w:val="567"/>
-        </w:trPr>
-        <w:tc>
-          <w:tcPr>
-            <w:tcW w:w="8306" w:type="dxa"/>
-            <w:gridSpan w:val="3"/>
-            <w:tcBorders>
-              <w:bottom w:val="single" w:sz="4" w:space="0" w:color="auto"/>
-            </w:tcBorders>
-            <w:vAlign w:val="center"/>
-          </w:tcPr>
-          <w:p>
-            <w:pPr>
-              <w:suppressAutoHyphens/>
-              <w:spacing w:before="0" w:line="240" w:lineRule="auto"/>
-              <w:ind w:firstLine="0"/>
-              <w:jc w:val="left"/>
-              <w:rPr>
-                <w:rFonts w:ascii="Times New Roman" w:eastAsia="DengXian" w:hAnsi="Times New Roman" w:cs="Times New Roman"/>
-              </w:rPr>
-            </w:pPr>
-          </w:p>
-        </w:tc>
-      </w:tr>
-    </w:tbl>
-    <w:p>
-      <w:pPr>
-        <w:pStyle w:val="Caption"/>
-      </w:pPr>
-      <w:bookmarkStart w:id="51" w:name="_Ref53916295"/>
-      <w:bookmarkStart w:id="52" w:name="_Toc98336121"/>
-      <w:r>
-        <w:t xml:space="preserve">Hình </w:t>
-      </w:r>
-      <w:r>
-        <w:fldChar w:fldCharType="begin"/>
-      </w:r>
-      <w:r>
-        <w:instrText xml:space="preserve"> STYLEREF 1 \s </w:instrText>
-      </w:r>
-      <w:r>
-        <w:fldChar w:fldCharType="separate"/>
-      </w:r>
-      <w:r>
-        <w:rPr>
-          <w:noProof/>
-        </w:rPr>
-        <w:t>4</w:t>
-      </w:r>
-      <w:r>
-        <w:rPr>
-          <w:noProof/>
-        </w:rPr>
-        <w:fldChar w:fldCharType="end"/>
-      </w:r>
-      <w:r>
-        <w:t>.</w:t>
-      </w:r>
-      <w:r>
-        <w:fldChar w:fldCharType="begin"/>
-      </w:r>
-      <w:r>
-        <w:instrText xml:space="preserve"> SEQ Hình \* ARABIC \s 1 </w:instrText>
-      </w:r>
-      <w:r>
-        <w:fldChar w:fldCharType="separate"/>
-      </w:r>
-      <w:r>
-        <w:rPr>
-          <w:noProof/>
-        </w:rPr>
-        <w:t>1</w:t>
-      </w:r>
-      <w:r>
-        <w:rPr>
-          <w:noProof/>
-        </w:rPr>
-        <w:fldChar w:fldCharType="end"/>
-      </w:r>
-      <w:bookmarkEnd w:id="51"/>
-      <w:r>
-        <w:t xml:space="preserve"> </w:t>
-      </w:r>
-      <w:r>
-        <w:t>Kiến trúc</w:t>
-      </w:r>
-      <w:r>
-        <w:t xml:space="preserve"> của mô hình</w:t>
-      </w:r>
-      <w:bookmarkEnd w:id="52"/>
-    </w:p>
-    <w:p>
-      <w:bookmarkStart w:id="53" w:name="_Toc342760222"/>
+      <w:bookmarkStart w:id="66" w:name="_Toc342760222"/>
       <w:bookmarkEnd w:id="2"/>
       <w:bookmarkEnd w:id="3"/>
       <w:bookmarkEnd w:id="4"/>
@@ -5825,16 +10053,16 @@
           <w:numId w:val="0"/>
         </w:numPr>
       </w:pPr>
-      <w:bookmarkStart w:id="54" w:name="_Toc98339758"/>
+      <w:bookmarkStart w:id="67" w:name="_Toc109244488"/>
       <w:r>
         <w:lastRenderedPageBreak/>
         <w:t>KẾT LUẬN VÀ HƯỚNG PHÁT TRIỂN</w:t>
       </w:r>
-      <w:bookmarkEnd w:id="54"/>
-    </w:p>
-    <w:p>
-      <w:bookmarkStart w:id="55" w:name="OLE_LINK15"/>
-      <w:bookmarkStart w:id="56" w:name="OLE_LINK16"/>
+      <w:bookmarkEnd w:id="67"/>
+    </w:p>
+    <w:p>
+      <w:bookmarkStart w:id="68" w:name="OLE_LINK15"/>
+      <w:bookmarkStart w:id="69" w:name="OLE_LINK16"/>
       <w:r>
         <w:t xml:space="preserve">Đề tài đã thực hiện được </w:t>
       </w:r>
@@ -5842,19 +10070,16 @@
         <w:t>…</w:t>
       </w:r>
     </w:p>
-    <w:bookmarkEnd w:id="55"/>
-    <w:bookmarkEnd w:id="56"/>
-    <w:p>
-      <w:pPr>
-        <w:spacing w:before="0" w:line="240" w:lineRule="auto"/>
+    <w:bookmarkEnd w:id="68"/>
+    <w:bookmarkEnd w:id="69"/>
+    <w:p>
+      <w:pPr>
         <w:ind w:firstLine="0"/>
-        <w:jc w:val="left"/>
         <w:rPr>
           <w:b/>
           <w:bCs/>
           <w:caps/>
           <w:kern w:val="32"/>
-          <w:szCs w:val="32"/>
         </w:rPr>
       </w:pPr>
       <w:r>
@@ -5869,13 +10094,13 @@
           <w:numId w:val="0"/>
         </w:numPr>
       </w:pPr>
-      <w:bookmarkStart w:id="57" w:name="_Toc98339759"/>
+      <w:bookmarkStart w:id="70" w:name="_Toc109244489"/>
       <w:r>
         <w:lastRenderedPageBreak/>
         <w:t>TÀI LIỆU THAM KHẢO</w:t>
       </w:r>
-      <w:bookmarkEnd w:id="53"/>
-      <w:bookmarkEnd w:id="57"/>
+      <w:bookmarkEnd w:id="66"/>
+      <w:bookmarkEnd w:id="70"/>
     </w:p>
     <w:p>
       <w:pPr>
@@ -5884,27 +10109,47 @@
           <w:ilvl w:val="3"/>
           <w:numId w:val="16"/>
         </w:numPr>
+        <w:spacing w:before="120"/>
         <w:ind w:left="426"/>
-      </w:pPr>
-      <w:r>
+        <w:rPr>
+          <w:szCs w:val="26"/>
+        </w:rPr>
+      </w:pPr>
+      <w:r>
+        <w:rPr>
+          <w:szCs w:val="26"/>
+        </w:rPr>
         <w:fldChar w:fldCharType="begin"/>
       </w:r>
       <w:r>
+        <w:rPr>
+          <w:szCs w:val="26"/>
+        </w:rPr>
         <w:instrText xml:space="preserve"> ADDIN EN.REFLIST </w:instrText>
       </w:r>
       <w:r>
+        <w:rPr>
+          <w:szCs w:val="26"/>
+        </w:rPr>
         <w:fldChar w:fldCharType="end"/>
       </w:r>
       <w:r>
+        <w:rPr>
+          <w:szCs w:val="26"/>
+        </w:rPr>
         <w:t xml:space="preserve">Tên tác giả, Tên tác giả… </w:t>
       </w:r>
       <w:r>
         <w:rPr>
           <w:i/>
+          <w:szCs w:val="26"/>
         </w:rPr>
         <w:t>Tên công trình</w:t>
       </w:r>
       <w:r>
+        <w:rPr>
+          <w:szCs w:val="26"/>
+        </w:rPr>
         <w:t>. Nơi xuất bản, năm, trang</w:t>
       </w:r>
     </w:p>
@@ -5915,43 +10160,58 @@
           <w:ilvl w:val="3"/>
           <w:numId w:val="16"/>
         </w:numPr>
+        <w:spacing w:before="120"/>
         <w:ind w:left="426"/>
-      </w:pPr>
-      <w:r>
+        <w:rPr>
+          <w:szCs w:val="26"/>
+        </w:rPr>
+      </w:pPr>
+      <w:r>
+        <w:rPr>
+          <w:szCs w:val="26"/>
+        </w:rPr>
         <w:fldChar w:fldCharType="begin"/>
       </w:r>
       <w:r>
+        <w:rPr>
+          <w:szCs w:val="26"/>
+        </w:rPr>
         <w:instrText xml:space="preserve"> ADDIN EN.REFLIST </w:instrText>
       </w:r>
       <w:r>
+        <w:rPr>
+          <w:szCs w:val="26"/>
+        </w:rPr>
         <w:fldChar w:fldCharType="end"/>
       </w:r>
       <w:r>
+        <w:rPr>
+          <w:szCs w:val="26"/>
+        </w:rPr>
         <w:t xml:space="preserve">Tên tác giả, Tên tác giả… </w:t>
       </w:r>
       <w:r>
         <w:rPr>
           <w:i/>
+          <w:szCs w:val="26"/>
         </w:rPr>
         <w:t>Tên công trình</w:t>
       </w:r>
       <w:r>
+        <w:rPr>
+          <w:szCs w:val="26"/>
+        </w:rPr>
         <w:t>. Nơi xuất bản, năm, trang</w:t>
       </w:r>
     </w:p>
     <w:p>
       <w:pPr>
-        <w:spacing w:before="0" w:after="0" w:line="240" w:lineRule="auto"/>
         <w:ind w:firstLine="0"/>
-        <w:jc w:val="left"/>
-        <w:rPr>
-          <w:rFonts w:cs="Arial"/>
+        <w:rPr>
           <w:b/>
           <w:bCs/>
           <w:caps/>
           <w:kern w:val="32"/>
-          <w:sz w:val="28"/>
-          <w:szCs w:val="32"/>
         </w:rPr>
       </w:pPr>
       <w:r>
@@ -5966,17 +10226,17 @@
           <w:numId w:val="0"/>
         </w:numPr>
       </w:pPr>
-      <w:bookmarkStart w:id="58" w:name="_Toc98339760"/>
+      <w:bookmarkStart w:id="71" w:name="_Toc109244490"/>
       <w:r>
         <w:lastRenderedPageBreak/>
         <w:t>PHỤ LỤC</w:t>
       </w:r>
-      <w:bookmarkEnd w:id="58"/>
+      <w:bookmarkEnd w:id="71"/>
     </w:p>
     <w:p>
       <w:pPr>
         <w:pStyle w:val="EndNoteBibliography"/>
-        <w:spacing w:after="120" w:line="360" w:lineRule="auto"/>
+        <w:spacing w:line="360" w:lineRule="auto"/>
         <w:ind w:left="720" w:hanging="720"/>
       </w:pPr>
     </w:p>
@@ -6551,6 +10811,119 @@
     </w:lvl>
   </w:abstractNum>
   <w:abstractNum w:abstractNumId="1" w15:restartNumberingAfterBreak="0">
+    <w:nsid w:val="012A4449"/>
+    <w:multiLevelType w:val="hybridMultilevel"/>
+    <w:tmpl w:val="CF849ED2"/>
+    <w:lvl w:ilvl="0" w:tplc="04090005">
+      <w:start w:val="1"/>
+      <w:numFmt w:val="bullet"/>
+      <w:lvlText w:val=""/>
+      <w:lvlJc w:val="left"/>
+      <w:pPr>
+        <w:ind w:left="720" w:hanging="360"/>
+      </w:pPr>
+      <w:rPr>
+        <w:rFonts w:ascii="Wingdings" w:hAnsi="Wingdings" w:hint="default"/>
+      </w:rPr>
+    </w:lvl>
+    <w:lvl w:ilvl="1" w:tplc="04090003" w:tentative="1">
+      <w:start w:val="1"/>
+      <w:numFmt w:val="bullet"/>
+      <w:lvlText w:val="o"/>
+      <w:lvlJc w:val="left"/>
+      <w:pPr>
+        <w:ind w:left="1440" w:hanging="360"/>
+      </w:pPr>
+      <w:rPr>
+        <w:rFonts w:ascii="Courier New" w:hAnsi="Courier New" w:cs="Courier New" w:hint="default"/>
+      </w:rPr>
+    </w:lvl>
+    <w:lvl w:ilvl="2" w:tplc="04090005" w:tentative="1">
+      <w:start w:val="1"/>
+      <w:numFmt w:val="bullet"/>
+      <w:lvlText w:val=""/>
+      <w:lvlJc w:val="left"/>
+      <w:pPr>
+        <w:ind w:left="2160" w:hanging="360"/>
+      </w:pPr>
+      <w:rPr>
+        <w:rFonts w:ascii="Wingdings" w:hAnsi="Wingdings" w:hint="default"/>
+      </w:rPr>
+    </w:lvl>
+    <w:lvl w:ilvl="3" w:tplc="04090001" w:tentative="1">
+      <w:start w:val="1"/>
+      <w:numFmt w:val="bullet"/>
+      <w:lvlText w:val=""/>
+      <w:lvlJc w:val="left"/>
+      <w:pPr>
+        <w:ind w:left="2880" w:hanging="360"/>
+      </w:pPr>
+      <w:rPr>
+        <w:rFonts w:ascii="Symbol" w:hAnsi="Symbol" w:hint="default"/>
+      </w:rPr>
+    </w:lvl>
+    <w:lvl w:ilvl="4" w:tplc="04090003" w:tentative="1">
+      <w:start w:val="1"/>
+      <w:numFmt w:val="bullet"/>
+      <w:lvlText w:val="o"/>
+      <w:lvlJc w:val="left"/>
+      <w:pPr>
+        <w:ind w:left="3600" w:hanging="360"/>
+      </w:pPr>
+      <w:rPr>
+        <w:rFonts w:ascii="Courier New" w:hAnsi="Courier New" w:cs="Courier New" w:hint="default"/>
+      </w:rPr>
+    </w:lvl>
+    <w:lvl w:ilvl="5" w:tplc="04090005" w:tentative="1">
+      <w:start w:val="1"/>
+      <w:numFmt w:val="bullet"/>
+      <w:lvlText w:val=""/>
+      <w:lvlJc w:val="left"/>
+      <w:pPr>
+        <w:ind w:left="4320" w:hanging="360"/>
+      </w:pPr>
+      <w:rPr>
+        <w:rFonts w:ascii="Wingdings" w:hAnsi="Wingdings" w:hint="default"/>
+      </w:rPr>
+    </w:lvl>
+    <w:lvl w:ilvl="6" w:tplc="04090001" w:tentative="1">
+      <w:start w:val="1"/>
+      <w:numFmt w:val="bullet"/>
+      <w:lvlText w:val=""/>
+      <w:lvlJc w:val="left"/>
+      <w:pPr>
+        <w:ind w:left="5040" w:hanging="360"/>
+      </w:pPr>
+      <w:rPr>
+        <w:rFonts w:ascii="Symbol" w:hAnsi="Symbol" w:hint="default"/>
+      </w:rPr>
+    </w:lvl>
+    <w:lvl w:ilvl="7" w:tplc="04090003" w:tentative="1">
+      <w:start w:val="1"/>
+      <w:numFmt w:val="bullet"/>
+      <w:lvlText w:val="o"/>
+      <w:lvlJc w:val="left"/>
+      <w:pPr>
+        <w:ind w:left="5760" w:hanging="360"/>
+      </w:pPr>
+      <w:rPr>
+        <w:rFonts w:ascii="Courier New" w:hAnsi="Courier New" w:cs="Courier New" w:hint="default"/>
+      </w:rPr>
+    </w:lvl>
+    <w:lvl w:ilvl="8" w:tplc="04090005" w:tentative="1">
+      <w:start w:val="1"/>
+      <w:numFmt w:val="bullet"/>
+      <w:lvlText w:val=""/>
+      <w:lvlJc w:val="left"/>
+      <w:pPr>
+        <w:ind w:left="6480" w:hanging="360"/>
+      </w:pPr>
+      <w:rPr>
+        <w:rFonts w:ascii="Wingdings" w:hAnsi="Wingdings" w:hint="default"/>
+      </w:rPr>
+    </w:lvl>
+  </w:abstractNum>
+  <w:abstractNum w:abstractNumId="2" w15:restartNumberingAfterBreak="0">
     <w:nsid w:val="07E7510B"/>
     <w:multiLevelType w:val="hybridMultilevel"/>
     <w:tmpl w:val="B26450AA"/>
@@ -6690,7 +11063,7 @@
       </w:rPr>
     </w:lvl>
   </w:abstractNum>
-  <w:abstractNum w:abstractNumId="2" w15:restartNumberingAfterBreak="0">
+  <w:abstractNum w:abstractNumId="3" w15:restartNumberingAfterBreak="0">
     <w:nsid w:val="0BFE2EDE"/>
     <w:multiLevelType w:val="hybridMultilevel"/>
     <w:tmpl w:val="DB422BC2"/>
@@ -6831,7 +11204,7 @@
       </w:rPr>
     </w:lvl>
   </w:abstractNum>
-  <w:abstractNum w:abstractNumId="3" w15:restartNumberingAfterBreak="0">
+  <w:abstractNum w:abstractNumId="4" w15:restartNumberingAfterBreak="0">
     <w:nsid w:val="17F1410C"/>
     <w:multiLevelType w:val="hybridMultilevel"/>
     <w:tmpl w:val="7DCECF24"/>
@@ -6951,7 +11324,7 @@
       </w:pPr>
     </w:lvl>
   </w:abstractNum>
-  <w:abstractNum w:abstractNumId="4" w15:restartNumberingAfterBreak="0">
+  <w:abstractNum w:abstractNumId="5" w15:restartNumberingAfterBreak="0">
     <w:nsid w:val="1A8C31B9"/>
     <w:multiLevelType w:val="hybridMultilevel"/>
     <w:tmpl w:val="14567A2C"/>
@@ -7040,7 +11413,7 @@
       </w:pPr>
     </w:lvl>
   </w:abstractNum>
-  <w:abstractNum w:abstractNumId="5" w15:restartNumberingAfterBreak="0">
+  <w:abstractNum w:abstractNumId="6" w15:restartNumberingAfterBreak="0">
     <w:nsid w:val="1C04712B"/>
     <w:multiLevelType w:val="multilevel"/>
     <w:tmpl w:val="CCA425B6"/>
@@ -7137,7 +11510,7 @@
       </w:pPr>
     </w:lvl>
   </w:abstractNum>
-  <w:abstractNum w:abstractNumId="6" w15:restartNumberingAfterBreak="0">
+  <w:abstractNum w:abstractNumId="7" w15:restartNumberingAfterBreak="0">
     <w:nsid w:val="1C436F2B"/>
     <w:multiLevelType w:val="hybridMultilevel"/>
     <w:tmpl w:val="E8966D0A"/>
@@ -7223,7 +11596,7 @@
       </w:pPr>
     </w:lvl>
   </w:abstractNum>
-  <w:abstractNum w:abstractNumId="7" w15:restartNumberingAfterBreak="0">
+  <w:abstractNum w:abstractNumId="8" w15:restartNumberingAfterBreak="0">
     <w:nsid w:val="23760FEF"/>
     <w:multiLevelType w:val="hybridMultilevel"/>
     <w:tmpl w:val="FF32EA22"/>
@@ -7336,7 +11709,7 @@
       </w:rPr>
     </w:lvl>
   </w:abstractNum>
-  <w:abstractNum w:abstractNumId="8" w15:restartNumberingAfterBreak="0">
+  <w:abstractNum w:abstractNumId="9" w15:restartNumberingAfterBreak="0">
     <w:nsid w:val="264F6A5A"/>
     <w:multiLevelType w:val="multilevel"/>
     <w:tmpl w:val="7D24519E"/>
@@ -7453,7 +11826,7 @@
       </w:pPr>
     </w:lvl>
   </w:abstractNum>
-  <w:abstractNum w:abstractNumId="9" w15:restartNumberingAfterBreak="0">
+  <w:abstractNum w:abstractNumId="10" w15:restartNumberingAfterBreak="0">
     <w:nsid w:val="324F4BD7"/>
     <w:multiLevelType w:val="multilevel"/>
     <w:tmpl w:val="3AE6E7A2"/>
@@ -7570,7 +11943,7 @@
       </w:pPr>
     </w:lvl>
   </w:abstractNum>
-  <w:abstractNum w:abstractNumId="10" w15:restartNumberingAfterBreak="0">
+  <w:abstractNum w:abstractNumId="11" w15:restartNumberingAfterBreak="0">
     <w:nsid w:val="33697B75"/>
     <w:multiLevelType w:val="hybridMultilevel"/>
     <w:tmpl w:val="68761028"/>
@@ -7682,10 +12055,10 @@
       </w:rPr>
     </w:lvl>
   </w:abstractNum>
-  <w:abstractNum w:abstractNumId="11" w15:restartNumberingAfterBreak="0">
+  <w:abstractNum w:abstractNumId="12" w15:restartNumberingAfterBreak="0">
     <w:nsid w:val="3DCC7143"/>
     <w:multiLevelType w:val="multilevel"/>
-    <w:tmpl w:val="3F40F932"/>
+    <w:tmpl w:val="4C3621BE"/>
     <w:lvl w:ilvl="0">
       <w:start w:val="1"/>
       <w:numFmt w:val="decimal"/>
@@ -7845,7 +12218,7 @@
       </w:rPr>
     </w:lvl>
   </w:abstractNum>
-  <w:abstractNum w:abstractNumId="12" w15:restartNumberingAfterBreak="0">
+  <w:abstractNum w:abstractNumId="13" w15:restartNumberingAfterBreak="0">
     <w:nsid w:val="4357222D"/>
     <w:multiLevelType w:val="multilevel"/>
     <w:tmpl w:val="BBECE992"/>
@@ -8007,7 +12380,7 @@
       </w:rPr>
     </w:lvl>
   </w:abstractNum>
-  <w:abstractNum w:abstractNumId="13" w15:restartNumberingAfterBreak="0">
+  <w:abstractNum w:abstractNumId="14" w15:restartNumberingAfterBreak="0">
     <w:nsid w:val="48AC3520"/>
     <w:multiLevelType w:val="multilevel"/>
     <w:tmpl w:val="6A5E2E9A"/>
@@ -8154,7 +12527,7 @@
       </w:rPr>
     </w:lvl>
   </w:abstractNum>
-  <w:abstractNum w:abstractNumId="14" w15:restartNumberingAfterBreak="0">
+  <w:abstractNum w:abstractNumId="15" w15:restartNumberingAfterBreak="0">
     <w:nsid w:val="593D4E50"/>
     <w:multiLevelType w:val="hybridMultilevel"/>
     <w:tmpl w:val="41DC2AB4"/>
@@ -8240,7 +12613,7 @@
       </w:pPr>
     </w:lvl>
   </w:abstractNum>
-  <w:abstractNum w:abstractNumId="15" w15:restartNumberingAfterBreak="0">
+  <w:abstractNum w:abstractNumId="16" w15:restartNumberingAfterBreak="0">
     <w:nsid w:val="5B232926"/>
     <w:multiLevelType w:val="hybridMultilevel"/>
     <w:tmpl w:val="9C60B6C4"/>
@@ -8326,7 +12699,120 @@
       </w:pPr>
     </w:lvl>
   </w:abstractNum>
-  <w:abstractNum w:abstractNumId="16" w15:restartNumberingAfterBreak="0">
+  <w:abstractNum w:abstractNumId="17" w15:restartNumberingAfterBreak="0">
+    <w:nsid w:val="5B6A37A2"/>
+    <w:multiLevelType w:val="hybridMultilevel"/>
+    <w:tmpl w:val="E5D26B30"/>
+    <w:lvl w:ilvl="0" w:tplc="04090005">
+      <w:start w:val="1"/>
+      <w:numFmt w:val="bullet"/>
+      <w:lvlText w:val=""/>
+      <w:lvlJc w:val="left"/>
+      <w:pPr>
+        <w:ind w:left="720" w:hanging="360"/>
+      </w:pPr>
+      <w:rPr>
+        <w:rFonts w:ascii="Wingdings" w:hAnsi="Wingdings" w:hint="default"/>
+      </w:rPr>
+    </w:lvl>
+    <w:lvl w:ilvl="1" w:tplc="04090003" w:tentative="1">
+      <w:start w:val="1"/>
+      <w:numFmt w:val="bullet"/>
+      <w:lvlText w:val="o"/>
+      <w:lvlJc w:val="left"/>
+      <w:pPr>
+        <w:ind w:left="1440" w:hanging="360"/>
+      </w:pPr>
+      <w:rPr>
+        <w:rFonts w:ascii="Courier New" w:hAnsi="Courier New" w:cs="Courier New" w:hint="default"/>
+      </w:rPr>
+    </w:lvl>
+    <w:lvl w:ilvl="2" w:tplc="04090005" w:tentative="1">
+      <w:start w:val="1"/>
+      <w:numFmt w:val="bullet"/>
+      <w:lvlText w:val=""/>
+      <w:lvlJc w:val="left"/>
+      <w:pPr>
+        <w:ind w:left="2160" w:hanging="360"/>
+      </w:pPr>
+      <w:rPr>
+        <w:rFonts w:ascii="Wingdings" w:hAnsi="Wingdings" w:hint="default"/>
+      </w:rPr>
+    </w:lvl>
+    <w:lvl w:ilvl="3" w:tplc="04090001" w:tentative="1">
+      <w:start w:val="1"/>
+      <w:numFmt w:val="bullet"/>
+      <w:lvlText w:val=""/>
+      <w:lvlJc w:val="left"/>
+      <w:pPr>
+        <w:ind w:left="2880" w:hanging="360"/>
+      </w:pPr>
+      <w:rPr>
+        <w:rFonts w:ascii="Symbol" w:hAnsi="Symbol" w:hint="default"/>
+      </w:rPr>
+    </w:lvl>
+    <w:lvl w:ilvl="4" w:tplc="04090003" w:tentative="1">
+      <w:start w:val="1"/>
+      <w:numFmt w:val="bullet"/>
+      <w:lvlText w:val="o"/>
+      <w:lvlJc w:val="left"/>
+      <w:pPr>
+        <w:ind w:left="3600" w:hanging="360"/>
+      </w:pPr>
+      <w:rPr>
+        <w:rFonts w:ascii="Courier New" w:hAnsi="Courier New" w:cs="Courier New" w:hint="default"/>
+      </w:rPr>
+    </w:lvl>
+    <w:lvl w:ilvl="5" w:tplc="04090005" w:tentative="1">
+      <w:start w:val="1"/>
+      <w:numFmt w:val="bullet"/>
+      <w:lvlText w:val=""/>
+      <w:lvlJc w:val="left"/>
+      <w:pPr>
+        <w:ind w:left="4320" w:hanging="360"/>
+      </w:pPr>
+      <w:rPr>
+        <w:rFonts w:ascii="Wingdings" w:hAnsi="Wingdings" w:hint="default"/>
+      </w:rPr>
+    </w:lvl>
+    <w:lvl w:ilvl="6" w:tplc="04090001" w:tentative="1">
+      <w:start w:val="1"/>
+      <w:numFmt w:val="bullet"/>
+      <w:lvlText w:val=""/>
+      <w:lvlJc w:val="left"/>
+      <w:pPr>
+        <w:ind w:left="5040" w:hanging="360"/>
+      </w:pPr>
+      <w:rPr>
+        <w:rFonts w:ascii="Symbol" w:hAnsi="Symbol" w:hint="default"/>
+      </w:rPr>
+    </w:lvl>
+    <w:lvl w:ilvl="7" w:tplc="04090003" w:tentative="1">
+      <w:start w:val="1"/>
+      <w:numFmt w:val="bullet"/>
+      <w:lvlText w:val="o"/>
+      <w:lvlJc w:val="left"/>
+      <w:pPr>
+        <w:ind w:left="5760" w:hanging="360"/>
+      </w:pPr>
+      <w:rPr>
+        <w:rFonts w:ascii="Courier New" w:hAnsi="Courier New" w:cs="Courier New" w:hint="default"/>
+      </w:rPr>
+    </w:lvl>
+    <w:lvl w:ilvl="8" w:tplc="04090005" w:tentative="1">
+      <w:start w:val="1"/>
+      <w:numFmt w:val="bullet"/>
+      <w:lvlText w:val=""/>
+      <w:lvlJc w:val="left"/>
+      <w:pPr>
+        <w:ind w:left="6480" w:hanging="360"/>
+      </w:pPr>
+      <w:rPr>
+        <w:rFonts w:ascii="Wingdings" w:hAnsi="Wingdings" w:hint="default"/>
+      </w:rPr>
+    </w:lvl>
+  </w:abstractNum>
+  <w:abstractNum w:abstractNumId="18" w15:restartNumberingAfterBreak="0">
     <w:nsid w:val="62440CA0"/>
     <w:multiLevelType w:val="hybridMultilevel"/>
     <w:tmpl w:val="8996B4F6"/>
@@ -8440,7 +12926,7 @@
       </w:rPr>
     </w:lvl>
   </w:abstractNum>
-  <w:abstractNum w:abstractNumId="17" w15:restartNumberingAfterBreak="0">
+  <w:abstractNum w:abstractNumId="19" w15:restartNumberingAfterBreak="0">
     <w:nsid w:val="6B586386"/>
     <w:multiLevelType w:val="multilevel"/>
     <w:tmpl w:val="48626AB8"/>
@@ -8584,7 +13070,7 @@
       </w:rPr>
     </w:lvl>
   </w:abstractNum>
-  <w:abstractNum w:abstractNumId="18" w15:restartNumberingAfterBreak="0">
+  <w:abstractNum w:abstractNumId="20" w15:restartNumberingAfterBreak="0">
     <w:nsid w:val="6BA60159"/>
     <w:multiLevelType w:val="hybridMultilevel"/>
     <w:tmpl w:val="62664716"/>
@@ -8670,7 +13156,7 @@
       </w:pPr>
     </w:lvl>
   </w:abstractNum>
-  <w:abstractNum w:abstractNumId="19" w15:restartNumberingAfterBreak="0">
+  <w:abstractNum w:abstractNumId="21" w15:restartNumberingAfterBreak="0">
     <w:nsid w:val="7257547F"/>
     <w:multiLevelType w:val="hybridMultilevel"/>
     <w:tmpl w:val="41DC2AB4"/>
@@ -8756,7 +13242,7 @@
       </w:pPr>
     </w:lvl>
   </w:abstractNum>
-  <w:abstractNum w:abstractNumId="20" w15:restartNumberingAfterBreak="0">
+  <w:abstractNum w:abstractNumId="22" w15:restartNumberingAfterBreak="0">
     <w:nsid w:val="72EC1BD9"/>
     <w:multiLevelType w:val="multilevel"/>
     <w:tmpl w:val="988234C0"/>
@@ -8879,7 +13365,7 @@
       </w:rPr>
     </w:lvl>
   </w:abstractNum>
-  <w:abstractNum w:abstractNumId="21" w15:restartNumberingAfterBreak="0">
+  <w:abstractNum w:abstractNumId="23" w15:restartNumberingAfterBreak="0">
     <w:nsid w:val="77677EC2"/>
     <w:multiLevelType w:val="hybridMultilevel"/>
     <w:tmpl w:val="9B36F38E"/>
@@ -9021,7 +13507,120 @@
       </w:rPr>
     </w:lvl>
   </w:abstractNum>
-  <w:abstractNum w:abstractNumId="22" w15:restartNumberingAfterBreak="0">
+  <w:abstractNum w:abstractNumId="24" w15:restartNumberingAfterBreak="0">
+    <w:nsid w:val="7C6862C7"/>
+    <w:multiLevelType w:val="hybridMultilevel"/>
+    <w:tmpl w:val="648E0A48"/>
+    <w:lvl w:ilvl="0" w:tplc="04090005">
+      <w:start w:val="1"/>
+      <w:numFmt w:val="bullet"/>
+      <w:lvlText w:val=""/>
+      <w:lvlJc w:val="left"/>
+      <w:pPr>
+        <w:ind w:left="720" w:hanging="360"/>
+      </w:pPr>
+      <w:rPr>
+        <w:rFonts w:ascii="Wingdings" w:hAnsi="Wingdings" w:hint="default"/>
+      </w:rPr>
+    </w:lvl>
+    <w:lvl w:ilvl="1" w:tplc="04090003" w:tentative="1">
+      <w:start w:val="1"/>
+      <w:numFmt w:val="bullet"/>
+      <w:lvlText w:val="o"/>
+      <w:lvlJc w:val="left"/>
+      <w:pPr>
+        <w:ind w:left="1440" w:hanging="360"/>
+      </w:pPr>
+      <w:rPr>
+        <w:rFonts w:ascii="Courier New" w:hAnsi="Courier New" w:cs="Courier New" w:hint="default"/>
+      </w:rPr>
+    </w:lvl>
+    <w:lvl w:ilvl="2" w:tplc="04090005" w:tentative="1">
+      <w:start w:val="1"/>
+      <w:numFmt w:val="bullet"/>
+      <w:lvlText w:val=""/>
+      <w:lvlJc w:val="left"/>
+      <w:pPr>
+        <w:ind w:left="2160" w:hanging="360"/>
+      </w:pPr>
+      <w:rPr>
+        <w:rFonts w:ascii="Wingdings" w:hAnsi="Wingdings" w:hint="default"/>
+      </w:rPr>
+    </w:lvl>
+    <w:lvl w:ilvl="3" w:tplc="04090001" w:tentative="1">
+      <w:start w:val="1"/>
+      <w:numFmt w:val="bullet"/>
+      <w:lvlText w:val=""/>
+      <w:lvlJc w:val="left"/>
+      <w:pPr>
+        <w:ind w:left="2880" w:hanging="360"/>
+      </w:pPr>
+      <w:rPr>
+        <w:rFonts w:ascii="Symbol" w:hAnsi="Symbol" w:hint="default"/>
+      </w:rPr>
+    </w:lvl>
+    <w:lvl w:ilvl="4" w:tplc="04090003" w:tentative="1">
+      <w:start w:val="1"/>
+      <w:numFmt w:val="bullet"/>
+      <w:lvlText w:val="o"/>
+      <w:lvlJc w:val="left"/>
+      <w:pPr>
+        <w:ind w:left="3600" w:hanging="360"/>
+      </w:pPr>
+      <w:rPr>
+        <w:rFonts w:ascii="Courier New" w:hAnsi="Courier New" w:cs="Courier New" w:hint="default"/>
+      </w:rPr>
+    </w:lvl>
+    <w:lvl w:ilvl="5" w:tplc="04090005" w:tentative="1">
+      <w:start w:val="1"/>
+      <w:numFmt w:val="bullet"/>
+      <w:lvlText w:val=""/>
+      <w:lvlJc w:val="left"/>
+      <w:pPr>
+        <w:ind w:left="4320" w:hanging="360"/>
+      </w:pPr>
+      <w:rPr>
+        <w:rFonts w:ascii="Wingdings" w:hAnsi="Wingdings" w:hint="default"/>
+      </w:rPr>
+    </w:lvl>
+    <w:lvl w:ilvl="6" w:tplc="04090001" w:tentative="1">
+      <w:start w:val="1"/>
+      <w:numFmt w:val="bullet"/>
+      <w:lvlText w:val=""/>
+      <w:lvlJc w:val="left"/>
+      <w:pPr>
+        <w:ind w:left="5040" w:hanging="360"/>
+      </w:pPr>
+      <w:rPr>
+        <w:rFonts w:ascii="Symbol" w:hAnsi="Symbol" w:hint="default"/>
+      </w:rPr>
+    </w:lvl>
+    <w:lvl w:ilvl="7" w:tplc="04090003" w:tentative="1">
+      <w:start w:val="1"/>
+      <w:numFmt w:val="bullet"/>
+      <w:lvlText w:val="o"/>
+      <w:lvlJc w:val="left"/>
+      <w:pPr>
+        <w:ind w:left="5760" w:hanging="360"/>
+      </w:pPr>
+      <w:rPr>
+        <w:rFonts w:ascii="Courier New" w:hAnsi="Courier New" w:cs="Courier New" w:hint="default"/>
+      </w:rPr>
+    </w:lvl>
+    <w:lvl w:ilvl="8" w:tplc="04090005" w:tentative="1">
+      <w:start w:val="1"/>
+      <w:numFmt w:val="bullet"/>
+      <w:lvlText w:val=""/>
+      <w:lvlJc w:val="left"/>
+      <w:pPr>
+        <w:ind w:left="6480" w:hanging="360"/>
+      </w:pPr>
+      <w:rPr>
+        <w:rFonts w:ascii="Wingdings" w:hAnsi="Wingdings" w:hint="default"/>
+      </w:rPr>
+    </w:lvl>
+  </w:abstractNum>
+  <w:abstractNum w:abstractNumId="25" w15:restartNumberingAfterBreak="0">
     <w:nsid w:val="7F96762C"/>
     <w:multiLevelType w:val="hybridMultilevel"/>
     <w:tmpl w:val="12FA6D88"/>
@@ -9163,19 +13762,19 @@
     </w:lvl>
   </w:abstractNum>
   <w:num w:numId="1" w16cid:durableId="1279290669">
-    <w:abstractNumId w:val="11"/>
+    <w:abstractNumId w:val="12"/>
   </w:num>
   <w:num w:numId="2" w16cid:durableId="1536458176">
-    <w:abstractNumId w:val="2"/>
+    <w:abstractNumId w:val="3"/>
   </w:num>
   <w:num w:numId="3" w16cid:durableId="675496481">
-    <w:abstractNumId w:val="3"/>
+    <w:abstractNumId w:val="4"/>
   </w:num>
   <w:num w:numId="4" w16cid:durableId="469327817">
-    <w:abstractNumId w:val="21"/>
+    <w:abstractNumId w:val="23"/>
   </w:num>
   <w:num w:numId="5" w16cid:durableId="8920530">
-    <w:abstractNumId w:val="12"/>
+    <w:abstractNumId w:val="13"/>
     <w:lvlOverride w:ilvl="0">
       <w:lvl w:ilvl="0">
         <w:start w:val="1"/>
@@ -9352,34 +13951,34 @@
     </w:lvlOverride>
   </w:num>
   <w:num w:numId="6" w16cid:durableId="1326782520">
+    <w:abstractNumId w:val="25"/>
+  </w:num>
+  <w:num w:numId="7" w16cid:durableId="1208486879">
+    <w:abstractNumId w:val="10"/>
+  </w:num>
+  <w:num w:numId="8" w16cid:durableId="709963456">
+    <w:abstractNumId w:val="9"/>
+  </w:num>
+  <w:num w:numId="9" w16cid:durableId="1781991735">
+    <w:abstractNumId w:val="6"/>
+  </w:num>
+  <w:num w:numId="10" w16cid:durableId="1883245735">
+    <w:abstractNumId w:val="14"/>
+  </w:num>
+  <w:num w:numId="11" w16cid:durableId="996804945">
+    <w:abstractNumId w:val="19"/>
+  </w:num>
+  <w:num w:numId="12" w16cid:durableId="1277952126">
     <w:abstractNumId w:val="22"/>
   </w:num>
-  <w:num w:numId="7" w16cid:durableId="1208486879">
-    <w:abstractNumId w:val="9"/>
-  </w:num>
-  <w:num w:numId="8" w16cid:durableId="709963456">
-    <w:abstractNumId w:val="8"/>
-  </w:num>
-  <w:num w:numId="9" w16cid:durableId="1781991735">
-    <w:abstractNumId w:val="5"/>
-  </w:num>
-  <w:num w:numId="10" w16cid:durableId="1883245735">
+  <w:num w:numId="13" w16cid:durableId="2096365694">
     <w:abstractNumId w:val="13"/>
   </w:num>
-  <w:num w:numId="11" w16cid:durableId="996804945">
-    <w:abstractNumId w:val="17"/>
-  </w:num>
-  <w:num w:numId="12" w16cid:durableId="1277952126">
-    <w:abstractNumId w:val="20"/>
-  </w:num>
-  <w:num w:numId="13" w16cid:durableId="2096365694">
-    <w:abstractNumId w:val="12"/>
-  </w:num>
   <w:num w:numId="14" w16cid:durableId="1634484738">
-    <w:abstractNumId w:val="10"/>
+    <w:abstractNumId w:val="11"/>
   </w:num>
   <w:num w:numId="15" w16cid:durableId="1213424826">
-    <w:abstractNumId w:val="18"/>
+    <w:abstractNumId w:val="20"/>
     <w:lvlOverride w:ilvl="0">
       <w:startOverride w:val="1"/>
     </w:lvlOverride>
@@ -9409,7 +14008,7 @@
     </w:lvlOverride>
   </w:num>
   <w:num w:numId="16" w16cid:durableId="61298964">
-    <w:abstractNumId w:val="6"/>
+    <w:abstractNumId w:val="7"/>
     <w:lvlOverride w:ilvl="0">
       <w:startOverride w:val="1"/>
     </w:lvlOverride>
@@ -9439,70 +14038,79 @@
     </w:lvlOverride>
   </w:num>
   <w:num w:numId="17" w16cid:durableId="1192496030">
-    <w:abstractNumId w:val="16"/>
+    <w:abstractNumId w:val="18"/>
   </w:num>
   <w:num w:numId="18" w16cid:durableId="670370743">
-    <w:abstractNumId w:val="1"/>
+    <w:abstractNumId w:val="2"/>
   </w:num>
   <w:num w:numId="19" w16cid:durableId="1504928557">
-    <w:abstractNumId w:val="11"/>
+    <w:abstractNumId w:val="12"/>
   </w:num>
   <w:num w:numId="20" w16cid:durableId="1564440750">
-    <w:abstractNumId w:val="11"/>
+    <w:abstractNumId w:val="12"/>
   </w:num>
   <w:num w:numId="21" w16cid:durableId="1352147028">
     <w:abstractNumId w:val="0"/>
   </w:num>
   <w:num w:numId="22" w16cid:durableId="870874560">
-    <w:abstractNumId w:val="7"/>
+    <w:abstractNumId w:val="8"/>
   </w:num>
   <w:num w:numId="23" w16cid:durableId="508325439">
-    <w:abstractNumId w:val="11"/>
+    <w:abstractNumId w:val="12"/>
   </w:num>
   <w:num w:numId="24" w16cid:durableId="738670720">
-    <w:abstractNumId w:val="11"/>
+    <w:abstractNumId w:val="12"/>
   </w:num>
   <w:num w:numId="25" w16cid:durableId="324162981">
-    <w:abstractNumId w:val="14"/>
+    <w:abstractNumId w:val="15"/>
   </w:num>
   <w:num w:numId="26" w16cid:durableId="1431122060">
-    <w:abstractNumId w:val="19"/>
+    <w:abstractNumId w:val="21"/>
   </w:num>
   <w:num w:numId="27" w16cid:durableId="51662932">
-    <w:abstractNumId w:val="11"/>
+    <w:abstractNumId w:val="12"/>
   </w:num>
   <w:num w:numId="28" w16cid:durableId="1693335612">
-    <w:abstractNumId w:val="2"/>
+    <w:abstractNumId w:val="3"/>
   </w:num>
   <w:num w:numId="29" w16cid:durableId="1043559401">
-    <w:abstractNumId w:val="2"/>
+    <w:abstractNumId w:val="3"/>
   </w:num>
   <w:num w:numId="30" w16cid:durableId="798648241">
-    <w:abstractNumId w:val="4"/>
+    <w:abstractNumId w:val="5"/>
   </w:num>
   <w:num w:numId="31" w16cid:durableId="1053773172">
-    <w:abstractNumId w:val="11"/>
+    <w:abstractNumId w:val="12"/>
   </w:num>
   <w:num w:numId="32" w16cid:durableId="1896817385">
-    <w:abstractNumId w:val="11"/>
+    <w:abstractNumId w:val="12"/>
   </w:num>
   <w:num w:numId="33" w16cid:durableId="1035540076">
-    <w:abstractNumId w:val="11"/>
+    <w:abstractNumId w:val="12"/>
   </w:num>
   <w:num w:numId="34" w16cid:durableId="1688409826">
-    <w:abstractNumId w:val="11"/>
+    <w:abstractNumId w:val="12"/>
   </w:num>
   <w:num w:numId="35" w16cid:durableId="1154760226">
-    <w:abstractNumId w:val="11"/>
+    <w:abstractNumId w:val="12"/>
   </w:num>
   <w:num w:numId="36" w16cid:durableId="713896249">
-    <w:abstractNumId w:val="11"/>
+    <w:abstractNumId w:val="12"/>
   </w:num>
   <w:num w:numId="37" w16cid:durableId="1793473255">
-    <w:abstractNumId w:val="11"/>
+    <w:abstractNumId w:val="12"/>
   </w:num>
   <w:num w:numId="38" w16cid:durableId="1625384866">
-    <w:abstractNumId w:val="15"/>
+    <w:abstractNumId w:val="16"/>
+  </w:num>
+  <w:num w:numId="39" w16cid:durableId="614410148">
+    <w:abstractNumId w:val="24"/>
+  </w:num>
+  <w:num w:numId="40" w16cid:durableId="1705472403">
+    <w:abstractNumId w:val="17"/>
+  </w:num>
+  <w:num w:numId="41" w16cid:durableId="1851674178">
+    <w:abstractNumId w:val="1"/>
   </w:num>
   <w:numIdMacAtCleanup w:val="17"/>
 </w:numbering>
@@ -9912,13 +14520,12 @@
     <w:autoRedefine/>
     <w:uiPriority w:val="9"/>
     <w:qFormat/>
-    <w:rsid w:val="00122D9F"/>
+    <w:rsid w:val="003A528D"/>
     <w:pPr>
       <w:keepNext/>
       <w:numPr>
         <w:numId w:val="1"/>
       </w:numPr>
-      <w:spacing w:before="240" w:after="120"/>
       <w:jc w:val="center"/>
       <w:outlineLvl w:val="0"/>
     </w:pPr>
@@ -9940,7 +14547,7 @@
     <w:autoRedefine/>
     <w:uiPriority w:val="9"/>
     <w:qFormat/>
-    <w:rsid w:val="00122D9F"/>
+    <w:rsid w:val="00FB047B"/>
     <w:pPr>
       <w:keepNext/>
       <w:numPr>
@@ -9949,9 +14556,7 @@
       </w:numPr>
       <w:tabs>
         <w:tab w:val="clear" w:pos="860"/>
-        <w:tab w:val="num" w:pos="567"/>
       </w:tabs>
-      <w:spacing w:before="240" w:after="120"/>
       <w:ind w:left="578" w:hanging="578"/>
       <w:outlineLvl w:val="1"/>
     </w:pPr>
@@ -10014,13 +14619,16 @@
     <w:link w:val="Heading5Char"/>
     <w:autoRedefine/>
     <w:qFormat/>
-    <w:rsid w:val="00A14818"/>
+    <w:rsid w:val="006F0485"/>
     <w:pPr>
       <w:numPr>
         <w:ilvl w:val="4"/>
         <w:numId w:val="1"/>
       </w:numPr>
-      <w:spacing w:before="240"/>
+      <w:tabs>
+        <w:tab w:val="clear" w:pos="1008"/>
+      </w:tabs>
+      <w:ind w:left="1418" w:hanging="442"/>
       <w:outlineLvl w:val="4"/>
     </w:pPr>
     <w:rPr>
@@ -10416,7 +15024,7 @@
     <w:name w:val="Heading 2 Char"/>
     <w:link w:val="Heading2"/>
     <w:uiPriority w:val="9"/>
-    <w:rsid w:val="00122D9F"/>
+    <w:rsid w:val="00FB047B"/>
     <w:rPr>
       <w:rFonts w:cs="Arial"/>
       <w:b/>
@@ -10432,7 +15040,7 @@
     <w:next w:val="Normal"/>
     <w:autoRedefine/>
     <w:uiPriority w:val="39"/>
-    <w:rsid w:val="00E5678A"/>
+    <w:rsid w:val="00B91705"/>
     <w:pPr>
       <w:tabs>
         <w:tab w:val="right" w:leader="dot" w:pos="8505"/>
@@ -10444,6 +15052,7 @@
       <w:rFonts w:ascii="Times New Roman Bold" w:hAnsi="Times New Roman Bold"/>
       <w:b/>
       <w:bCs/>
+      <w:noProof/>
       <w:kern w:val="32"/>
       <w:szCs w:val="32"/>
     </w:rPr>
@@ -10898,7 +15507,7 @@
     <w:name w:val="Heading 1 Char"/>
     <w:link w:val="Heading1"/>
     <w:uiPriority w:val="9"/>
-    <w:rsid w:val="00122D9F"/>
+    <w:rsid w:val="003A528D"/>
     <w:rPr>
       <w:rFonts w:cs="Arial"/>
       <w:b/>
@@ -10950,7 +15559,7 @@
   <w:style w:type="character" w:customStyle="1" w:styleId="Heading5Char">
     <w:name w:val="Heading 5 Char"/>
     <w:link w:val="Heading5"/>
-    <w:rsid w:val="00A14818"/>
+    <w:rsid w:val="006F0485"/>
     <w:rPr>
       <w:b/>
       <w:bCs/>
@@ -11889,7 +16498,7 @@
       <w:numPr>
         <w:numId w:val="12"/>
       </w:numPr>
-      <w:spacing w:after="60" w:line="264" w:lineRule="auto"/>
+      <w:spacing w:line="264" w:lineRule="auto"/>
       <w:jc w:val="left"/>
     </w:pPr>
     <w:rPr>

--- a/24. Nguyễn Thị Tường Vi/Báo cáo đề tài.docx
+++ b/24. Nguyễn Thị Tường Vi/Báo cáo đề tài.docx
@@ -339,6 +339,15 @@
         </w:rPr>
         <w:t>VÀ ỨNG DỤNG KIỂM THỬ TỰ ĐỘNG CHO WEBSITE</w:t>
       </w:r>
+      <w:r>
+        <w:rPr>
+          <w:b/>
+          <w:bCs/>
+          <w:sz w:val="32"/>
+          <w:szCs w:val="36"/>
+        </w:rPr>
+        <w:t xml:space="preserve"> GURU</w:t>
+      </w:r>
     </w:p>
     <w:p>
       <w:pPr>
@@ -1368,7 +1377,7 @@
           <w:numId w:val="0"/>
         </w:numPr>
       </w:pPr>
-      <w:bookmarkStart w:id="6" w:name="_Toc109244445"/>
+      <w:bookmarkStart w:id="6" w:name="_Toc109984040"/>
       <w:r>
         <w:lastRenderedPageBreak/>
         <w:t>LỜI CẢM ƠN</w:t>
@@ -1384,7 +1393,51 @@
     </w:p>
     <w:p>
       <w:pPr>
+        <w:ind w:firstLine="357"/>
+        <w:rPr>
+          <w:bCs/>
+        </w:rPr>
+      </w:pPr>
+      <w:r>
+        <w:rPr>
+          <w:bCs/>
+        </w:rPr>
+        <w:t>Để hoàn thành bài báo cáo thực tập nghề nghiệp này, trước tiên, em xin bày tỏ sự biết ơn chân thành đến quý thầy cô giảng viên khoa Thống kê - Tin học trường Đại học Kinh tế - Đại học Đà Nẵng đã tạo điều kiện cho em có cơ hội thực tập. Em cũng xin cảm ơn công ty TMA Solutions đã tạo điều kiện cho em có cơ hội được trải nghiệm thực tập tại công ty. Đặc biệt, em xin chân thành gửi lời cảm ơn đến anh Huỳnh Thanh Nhã – Người hướng dẫn trực tiếp, luôn tận tình và giúp đỡ em trong quá trình thực tập.</w:t>
+      </w:r>
+    </w:p>
+    <w:p>
+      <w:pPr>
+        <w:ind w:firstLine="357"/>
+        <w:rPr>
+          <w:bCs/>
+        </w:rPr>
+      </w:pPr>
+      <w:r>
+        <w:rPr>
+          <w:bCs/>
+        </w:rPr>
+        <w:t>Trong suốt quá trình tìm hiểu và thực hành, với điều kiện kiến thức và kinh nghiệm chuyên môn còn hạn chế, bài báo cáo này không thể tránh được những thiếu sót. Em rất mong nhận được sự nhận xét, đóng góp ý kiến của các quý thầy cô để em rút ra kinh nghiệm và nâng cao kiến thức bản thân.</w:t>
+      </w:r>
+    </w:p>
+    <w:p>
+      <w:pPr>
+        <w:ind w:firstLine="357"/>
+        <w:rPr>
+          <w:bCs/>
+        </w:rPr>
+      </w:pPr>
+      <w:r>
+        <w:rPr>
+          <w:bCs/>
+        </w:rPr>
+        <w:t>Em xin chân thành cảm ơn.</w:t>
+      </w:r>
+    </w:p>
+    <w:p>
+      <w:pPr>
+        <w:spacing w:before="0" w:after="0" w:line="240" w:lineRule="auto"/>
         <w:ind w:firstLine="0"/>
+        <w:jc w:val="left"/>
         <w:rPr>
           <w:b/>
         </w:rPr>
@@ -1404,7 +1457,7 @@
           <w:numId w:val="0"/>
         </w:numPr>
       </w:pPr>
-      <w:bookmarkStart w:id="7" w:name="_Toc109244446"/>
+      <w:bookmarkStart w:id="7" w:name="_Toc109984041"/>
       <w:r>
         <w:lastRenderedPageBreak/>
         <w:t>LỜI CAM ĐOAN</w:t>
@@ -1413,6 +1466,121 @@
     </w:p>
     <w:p>
       <w:pPr>
+        <w:ind w:firstLine="357"/>
+        <w:rPr>
+          <w:bCs/>
+        </w:rPr>
+      </w:pPr>
+      <w:r>
+        <w:rPr>
+          <w:bCs/>
+        </w:rPr>
+        <w:t>Em</w:t>
+      </w:r>
+      <w:r>
+        <w:rPr>
+          <w:bCs/>
+        </w:rPr>
+        <w:t xml:space="preserve"> xin cam đoan đề tài: “</w:t>
+      </w:r>
+      <w:r>
+        <w:rPr>
+          <w:bCs/>
+        </w:rPr>
+        <w:t>Nghiên cứu và ứng dụng kiểm thử tự động cho website Guru</w:t>
+      </w:r>
+      <w:r>
+        <w:rPr>
+          <w:bCs/>
+        </w:rPr>
+        <w:t xml:space="preserve">” là một công trình nghiên cứu độc lập không có sự sao chép. Đề tài là một sản phẩm mà em đã hoàn thành sau quá trình nỗ lực nghiên cứu </w:t>
+      </w:r>
+      <w:r>
+        <w:rPr>
+          <w:bCs/>
+        </w:rPr>
+        <w:t>dưới</w:t>
+      </w:r>
+      <w:r>
+        <w:rPr>
+          <w:bCs/>
+        </w:rPr>
+        <w:t xml:space="preserve"> sự hướng dẫn của </w:t>
+      </w:r>
+      <w:r>
+        <w:rPr>
+          <w:bCs/>
+        </w:rPr>
+        <w:t xml:space="preserve">anh Huỳnh Thanh Nhã và </w:t>
+      </w:r>
+      <w:r>
+        <w:rPr>
+          <w:bCs/>
+        </w:rPr>
+        <w:t xml:space="preserve">cô </w:t>
+      </w:r>
+      <w:r>
+        <w:rPr>
+          <w:bCs/>
+        </w:rPr>
+        <w:t>Cao Thị Nhâm.</w:t>
+      </w:r>
+    </w:p>
+    <w:p>
+      <w:pPr>
+        <w:ind w:firstLine="357"/>
+        <w:rPr>
+          <w:bCs/>
+        </w:rPr>
+      </w:pPr>
+      <w:r>
+        <w:rPr>
+          <w:bCs/>
+        </w:rPr>
+        <w:t xml:space="preserve">Trong quá trình làm </w:t>
+      </w:r>
+      <w:r>
+        <w:rPr>
+          <w:bCs/>
+        </w:rPr>
+        <w:t>báo cáo</w:t>
+      </w:r>
+      <w:r>
+        <w:rPr>
+          <w:bCs/>
+        </w:rPr>
+        <w:t xml:space="preserve"> có tham khảo một số tài liệu có nguồn gốc rõ ràng.</w:t>
+      </w:r>
+    </w:p>
+    <w:p>
+      <w:pPr>
+        <w:ind w:firstLine="357"/>
+        <w:rPr>
+          <w:bCs/>
+        </w:rPr>
+      </w:pPr>
+      <w:r>
+        <w:rPr>
+          <w:bCs/>
+        </w:rPr>
+        <w:t xml:space="preserve">Các số liệu và kết quả thực hành trong đề tài là trung thực và hoàn toàn không sao chép hay sử dụng kết quả nghiên cứu đề tài của người khác. Nếu phát hiện có gì sai sót trong đề tài, </w:t>
+      </w:r>
+      <w:r>
+        <w:rPr>
+          <w:bCs/>
+        </w:rPr>
+        <w:t>em</w:t>
+      </w:r>
+      <w:r>
+        <w:rPr>
+          <w:bCs/>
+        </w:rPr>
+        <w:t xml:space="preserve"> xin chịu hoàn toàn trách nhiệm.</w:t>
+      </w:r>
+    </w:p>
+    <w:p>
+      <w:pPr>
+        <w:ind w:firstLine="0"/>
         <w:rPr>
           <w:b/>
         </w:rPr>
@@ -1442,7 +1610,7 @@
       </w:pPr>
       <w:bookmarkStart w:id="8" w:name="_Toc342760180"/>
       <w:bookmarkStart w:id="9" w:name="_Toc343172865"/>
-      <w:bookmarkStart w:id="10" w:name="_Toc109244447"/>
+      <w:bookmarkStart w:id="10" w:name="_Toc109984042"/>
       <w:r>
         <w:lastRenderedPageBreak/>
         <w:t>MỤC LỤC</w:t>
@@ -1456,6 +1624,8 @@
         <w:pStyle w:val="TOC1"/>
         <w:rPr>
           <w:rFonts w:asciiTheme="minorHAnsi" w:eastAsiaTheme="minorEastAsia" w:hAnsiTheme="minorHAnsi" w:cstheme="minorBidi"/>
+          <w:b w:val="0"/>
+          <w:bCs w:val="0"/>
           <w:kern w:val="0"/>
           <w:sz w:val="22"/>
           <w:szCs w:val="22"/>
@@ -1482,12 +1652,10 @@
         </w:rPr>
         <w:fldChar w:fldCharType="separate"/>
       </w:r>
-      <w:hyperlink w:anchor="_Toc109244445" w:history="1">
+      <w:hyperlink w:anchor="_Toc109984040" w:history="1">
         <w:r>
           <w:rPr>
             <w:rStyle w:val="Hyperlink"/>
-            <w:b w:val="0"/>
-            <w:bCs w:val="0"/>
           </w:rPr>
           <w:t>LỜI CẢM ƠN</w:t>
         </w:r>
@@ -1507,7 +1675,7 @@
           <w:rPr>
             <w:webHidden/>
           </w:rPr>
-          <w:instrText xml:space="preserve"> PAGEREF _Toc109244445 \h </w:instrText>
+          <w:instrText xml:space="preserve"> PAGEREF _Toc109984040 \h </w:instrText>
         </w:r>
         <w:r>
           <w:rPr>
@@ -1539,12 +1707,14 @@
         <w:pStyle w:val="TOC1"/>
         <w:rPr>
           <w:rFonts w:asciiTheme="minorHAnsi" w:eastAsiaTheme="minorEastAsia" w:hAnsiTheme="minorHAnsi" w:cstheme="minorBidi"/>
+          <w:b w:val="0"/>
+          <w:bCs w:val="0"/>
           <w:kern w:val="0"/>
           <w:sz w:val="22"/>
           <w:szCs w:val="22"/>
         </w:rPr>
       </w:pPr>
-      <w:hyperlink w:anchor="_Toc109244446" w:history="1">
+      <w:hyperlink w:anchor="_Toc109984041" w:history="1">
         <w:r>
           <w:rPr>
             <w:rStyle w:val="Hyperlink"/>
@@ -1567,7 +1737,7 @@
           <w:rPr>
             <w:webHidden/>
           </w:rPr>
-          <w:instrText xml:space="preserve"> PAGEREF _Toc109244446 \h </w:instrText>
+          <w:instrText xml:space="preserve"> PAGEREF _Toc109984041 \h </w:instrText>
         </w:r>
         <w:r>
           <w:rPr>
@@ -1599,12 +1769,14 @@
         <w:pStyle w:val="TOC1"/>
         <w:rPr>
           <w:rFonts w:asciiTheme="minorHAnsi" w:eastAsiaTheme="minorEastAsia" w:hAnsiTheme="minorHAnsi" w:cstheme="minorBidi"/>
+          <w:b w:val="0"/>
+          <w:bCs w:val="0"/>
           <w:kern w:val="0"/>
           <w:sz w:val="22"/>
           <w:szCs w:val="22"/>
         </w:rPr>
       </w:pPr>
-      <w:hyperlink w:anchor="_Toc109244447" w:history="1">
+      <w:hyperlink w:anchor="_Toc109984042" w:history="1">
         <w:r>
           <w:rPr>
             <w:rStyle w:val="Hyperlink"/>
@@ -1627,7 +1799,7 @@
           <w:rPr>
             <w:webHidden/>
           </w:rPr>
-          <w:instrText xml:space="preserve"> PAGEREF _Toc109244447 \h </w:instrText>
+          <w:instrText xml:space="preserve"> PAGEREF _Toc109984042 \h </w:instrText>
         </w:r>
         <w:r>
           <w:rPr>
@@ -1659,12 +1831,14 @@
         <w:pStyle w:val="TOC1"/>
         <w:rPr>
           <w:rFonts w:asciiTheme="minorHAnsi" w:eastAsiaTheme="minorEastAsia" w:hAnsiTheme="minorHAnsi" w:cstheme="minorBidi"/>
+          <w:b w:val="0"/>
+          <w:bCs w:val="0"/>
           <w:kern w:val="0"/>
           <w:sz w:val="22"/>
           <w:szCs w:val="22"/>
         </w:rPr>
       </w:pPr>
-      <w:hyperlink w:anchor="_Toc109244448" w:history="1">
+      <w:hyperlink w:anchor="_Toc109984043" w:history="1">
         <w:r>
           <w:rPr>
             <w:rStyle w:val="Hyperlink"/>
@@ -1687,7 +1861,7 @@
           <w:rPr>
             <w:webHidden/>
           </w:rPr>
-          <w:instrText xml:space="preserve"> PAGEREF _Toc109244448 \h </w:instrText>
+          <w:instrText xml:space="preserve"> PAGEREF _Toc109984043 \h </w:instrText>
         </w:r>
         <w:r>
           <w:rPr>
@@ -1704,7 +1878,7 @@
           <w:rPr>
             <w:webHidden/>
           </w:rPr>
-          <w:t>7</w:t>
+          <w:t>8</w:t>
         </w:r>
         <w:r>
           <w:rPr>
@@ -1719,12 +1893,14 @@
         <w:pStyle w:val="TOC1"/>
         <w:rPr>
           <w:rFonts w:asciiTheme="minorHAnsi" w:eastAsiaTheme="minorEastAsia" w:hAnsiTheme="minorHAnsi" w:cstheme="minorBidi"/>
+          <w:b w:val="0"/>
+          <w:bCs w:val="0"/>
           <w:kern w:val="0"/>
           <w:sz w:val="22"/>
           <w:szCs w:val="22"/>
         </w:rPr>
       </w:pPr>
-      <w:hyperlink w:anchor="_Toc109244449" w:history="1">
+      <w:hyperlink w:anchor="_Toc109984044" w:history="1">
         <w:r>
           <w:rPr>
             <w:rStyle w:val="Hyperlink"/>
@@ -1747,7 +1923,7 @@
           <w:rPr>
             <w:webHidden/>
           </w:rPr>
-          <w:instrText xml:space="preserve"> PAGEREF _Toc109244449 \h </w:instrText>
+          <w:instrText xml:space="preserve"> PAGEREF _Toc109984044 \h </w:instrText>
         </w:r>
         <w:r>
           <w:rPr>
@@ -1764,7 +1940,7 @@
           <w:rPr>
             <w:webHidden/>
           </w:rPr>
-          <w:t>8</w:t>
+          <w:t>9</w:t>
         </w:r>
         <w:r>
           <w:rPr>
@@ -1779,12 +1955,14 @@
         <w:pStyle w:val="TOC1"/>
         <w:rPr>
           <w:rFonts w:asciiTheme="minorHAnsi" w:eastAsiaTheme="minorEastAsia" w:hAnsiTheme="minorHAnsi" w:cstheme="minorBidi"/>
+          <w:b w:val="0"/>
+          <w:bCs w:val="0"/>
           <w:kern w:val="0"/>
           <w:sz w:val="22"/>
           <w:szCs w:val="22"/>
         </w:rPr>
       </w:pPr>
-      <w:hyperlink w:anchor="_Toc109244450" w:history="1">
+      <w:hyperlink w:anchor="_Toc109984045" w:history="1">
         <w:r>
           <w:rPr>
             <w:rStyle w:val="Hyperlink"/>
@@ -1807,7 +1985,7 @@
           <w:rPr>
             <w:webHidden/>
           </w:rPr>
-          <w:instrText xml:space="preserve"> PAGEREF _Toc109244450 \h </w:instrText>
+          <w:instrText xml:space="preserve"> PAGEREF _Toc109984045 \h </w:instrText>
         </w:r>
         <w:r>
           <w:rPr>
@@ -1824,7 +2002,7 @@
           <w:rPr>
             <w:webHidden/>
           </w:rPr>
-          <w:t>9</w:t>
+          <w:t>10</w:t>
         </w:r>
         <w:r>
           <w:rPr>
@@ -1839,12 +2017,14 @@
         <w:pStyle w:val="TOC1"/>
         <w:rPr>
           <w:rFonts w:asciiTheme="minorHAnsi" w:eastAsiaTheme="minorEastAsia" w:hAnsiTheme="minorHAnsi" w:cstheme="minorBidi"/>
+          <w:b w:val="0"/>
+          <w:bCs w:val="0"/>
           <w:kern w:val="0"/>
           <w:sz w:val="22"/>
           <w:szCs w:val="22"/>
         </w:rPr>
       </w:pPr>
-      <w:hyperlink w:anchor="_Toc109244451" w:history="1">
+      <w:hyperlink w:anchor="_Toc109984046" w:history="1">
         <w:r>
           <w:rPr>
             <w:rStyle w:val="Hyperlink"/>
@@ -1868,7 +2048,7 @@
           <w:rPr>
             <w:webHidden/>
           </w:rPr>
-          <w:instrText xml:space="preserve"> PAGEREF _Toc109244451 \h </w:instrText>
+          <w:instrText xml:space="preserve"> PAGEREF _Toc109984046 \h </w:instrText>
         </w:r>
         <w:r>
           <w:rPr>
@@ -1900,12 +2080,14 @@
         <w:pStyle w:val="TOC1"/>
         <w:rPr>
           <w:rFonts w:asciiTheme="minorHAnsi" w:eastAsiaTheme="minorEastAsia" w:hAnsiTheme="minorHAnsi" w:cstheme="minorBidi"/>
+          <w:b w:val="0"/>
+          <w:bCs w:val="0"/>
           <w:kern w:val="0"/>
           <w:sz w:val="22"/>
           <w:szCs w:val="22"/>
         </w:rPr>
       </w:pPr>
-      <w:hyperlink w:anchor="_Toc109244452" w:history="1">
+      <w:hyperlink w:anchor="_Toc109984047" w:history="1">
         <w:r>
           <w:rPr>
             <w:rStyle w:val="Hyperlink"/>
@@ -1928,7 +2110,7 @@
           <w:rPr>
             <w:webHidden/>
           </w:rPr>
-          <w:instrText xml:space="preserve"> PAGEREF _Toc109244452 \h </w:instrText>
+          <w:instrText xml:space="preserve"> PAGEREF _Toc109984047 \h </w:instrText>
         </w:r>
         <w:r>
           <w:rPr>
@@ -1966,7 +2148,7 @@
           <w:szCs w:val="22"/>
         </w:rPr>
       </w:pPr>
-      <w:hyperlink w:anchor="_Toc109244453" w:history="1">
+      <w:hyperlink w:anchor="_Toc109984048" w:history="1">
         <w:r>
           <w:rPr>
             <w:rStyle w:val="Hyperlink"/>
@@ -2010,7 +2192,7 @@
             <w:noProof/>
             <w:webHidden/>
           </w:rPr>
-          <w:instrText xml:space="preserve"> PAGEREF _Toc109244453 \h </w:instrText>
+          <w:instrText xml:space="preserve"> PAGEREF _Toc109984048 \h </w:instrText>
         </w:r>
         <w:r>
           <w:rPr>
@@ -2051,7 +2233,7 @@
           <w:szCs w:val="22"/>
         </w:rPr>
       </w:pPr>
-      <w:hyperlink w:anchor="_Toc109244454" w:history="1">
+      <w:hyperlink w:anchor="_Toc109984049" w:history="1">
         <w:r>
           <w:rPr>
             <w:rStyle w:val="Hyperlink"/>
@@ -2096,7 +2278,7 @@
             <w:noProof/>
             <w:webHidden/>
           </w:rPr>
-          <w:instrText xml:space="preserve"> PAGEREF _Toc109244454 \h </w:instrText>
+          <w:instrText xml:space="preserve"> PAGEREF _Toc109984049 \h </w:instrText>
         </w:r>
         <w:r>
           <w:rPr>
@@ -2137,7 +2319,7 @@
           <w:szCs w:val="22"/>
         </w:rPr>
       </w:pPr>
-      <w:hyperlink w:anchor="_Toc109244455" w:history="1">
+      <w:hyperlink w:anchor="_Toc109984050" w:history="1">
         <w:r>
           <w:rPr>
             <w:rStyle w:val="Hyperlink"/>
@@ -2182,7 +2364,7 @@
             <w:noProof/>
             <w:webHidden/>
           </w:rPr>
-          <w:instrText xml:space="preserve"> PAGEREF _Toc109244455 \h </w:instrText>
+          <w:instrText xml:space="preserve"> PAGEREF _Toc109984050 \h </w:instrText>
         </w:r>
         <w:r>
           <w:rPr>
@@ -2223,7 +2405,7 @@
           <w:szCs w:val="22"/>
         </w:rPr>
       </w:pPr>
-      <w:hyperlink w:anchor="_Toc109244456" w:history="1">
+      <w:hyperlink w:anchor="_Toc109984051" w:history="1">
         <w:r>
           <w:rPr>
             <w:rStyle w:val="Hyperlink"/>
@@ -2268,7 +2450,7 @@
             <w:noProof/>
             <w:webHidden/>
           </w:rPr>
-          <w:instrText xml:space="preserve"> PAGEREF _Toc109244456 \h </w:instrText>
+          <w:instrText xml:space="preserve"> PAGEREF _Toc109984051 \h </w:instrText>
         </w:r>
         <w:r>
           <w:rPr>
@@ -2309,7 +2491,7 @@
           <w:szCs w:val="22"/>
         </w:rPr>
       </w:pPr>
-      <w:hyperlink w:anchor="_Toc109244457" w:history="1">
+      <w:hyperlink w:anchor="_Toc109984052" w:history="1">
         <w:r>
           <w:rPr>
             <w:rStyle w:val="Hyperlink"/>
@@ -2354,7 +2536,7 @@
             <w:noProof/>
             <w:webHidden/>
           </w:rPr>
-          <w:instrText xml:space="preserve"> PAGEREF _Toc109244457 \h </w:instrText>
+          <w:instrText xml:space="preserve"> PAGEREF _Toc109984052 \h </w:instrText>
         </w:r>
         <w:r>
           <w:rPr>
@@ -2395,7 +2577,7 @@
           <w:szCs w:val="22"/>
         </w:rPr>
       </w:pPr>
-      <w:hyperlink w:anchor="_Toc109244458" w:history="1">
+      <w:hyperlink w:anchor="_Toc109984053" w:history="1">
         <w:r>
           <w:rPr>
             <w:rStyle w:val="Hyperlink"/>
@@ -2440,7 +2622,7 @@
             <w:noProof/>
             <w:webHidden/>
           </w:rPr>
-          <w:instrText xml:space="preserve"> PAGEREF _Toc109244458 \h </w:instrText>
+          <w:instrText xml:space="preserve"> PAGEREF _Toc109984053 \h </w:instrText>
         </w:r>
         <w:r>
           <w:rPr>
@@ -2481,7 +2663,7 @@
           <w:szCs w:val="22"/>
         </w:rPr>
       </w:pPr>
-      <w:hyperlink w:anchor="_Toc109244459" w:history="1">
+      <w:hyperlink w:anchor="_Toc109984054" w:history="1">
         <w:r>
           <w:rPr>
             <w:rStyle w:val="Hyperlink"/>
@@ -2526,7 +2708,7 @@
             <w:noProof/>
             <w:webHidden/>
           </w:rPr>
-          <w:instrText xml:space="preserve"> PAGEREF _Toc109244459 \h </w:instrText>
+          <w:instrText xml:space="preserve"> PAGEREF _Toc109984054 \h </w:instrText>
         </w:r>
         <w:r>
           <w:rPr>
@@ -2567,7 +2749,7 @@
           <w:szCs w:val="22"/>
         </w:rPr>
       </w:pPr>
-      <w:hyperlink w:anchor="_Toc109244460" w:history="1">
+      <w:hyperlink w:anchor="_Toc109984055" w:history="1">
         <w:r>
           <w:rPr>
             <w:rStyle w:val="Hyperlink"/>
@@ -2612,7 +2794,7 @@
             <w:noProof/>
             <w:webHidden/>
           </w:rPr>
-          <w:instrText xml:space="preserve"> PAGEREF _Toc109244460 \h </w:instrText>
+          <w:instrText xml:space="preserve"> PAGEREF _Toc109984055 \h </w:instrText>
         </w:r>
         <w:r>
           <w:rPr>
@@ -2654,7 +2836,7 @@
           <w:szCs w:val="22"/>
         </w:rPr>
       </w:pPr>
-      <w:hyperlink w:anchor="_Toc109244461" w:history="1">
+      <w:hyperlink w:anchor="_Toc109984056" w:history="1">
         <w:r>
           <w:rPr>
             <w:rStyle w:val="Hyperlink"/>
@@ -2698,7 +2880,7 @@
             <w:noProof/>
             <w:webHidden/>
           </w:rPr>
-          <w:instrText xml:space="preserve"> PAGEREF _Toc109244461 \h </w:instrText>
+          <w:instrText xml:space="preserve"> PAGEREF _Toc109984056 \h </w:instrText>
         </w:r>
         <w:r>
           <w:rPr>
@@ -2739,7 +2921,7 @@
           <w:szCs w:val="22"/>
         </w:rPr>
       </w:pPr>
-      <w:hyperlink w:anchor="_Toc109244462" w:history="1">
+      <w:hyperlink w:anchor="_Toc109984057" w:history="1">
         <w:r>
           <w:rPr>
             <w:rStyle w:val="Hyperlink"/>
@@ -2784,7 +2966,7 @@
             <w:noProof/>
             <w:webHidden/>
           </w:rPr>
-          <w:instrText xml:space="preserve"> PAGEREF _Toc109244462 \h </w:instrText>
+          <w:instrText xml:space="preserve"> PAGEREF _Toc109984057 \h </w:instrText>
         </w:r>
         <w:r>
           <w:rPr>
@@ -2825,7 +3007,7 @@
           <w:szCs w:val="22"/>
         </w:rPr>
       </w:pPr>
-      <w:hyperlink w:anchor="_Toc109244463" w:history="1">
+      <w:hyperlink w:anchor="_Toc109984058" w:history="1">
         <w:r>
           <w:rPr>
             <w:rStyle w:val="Hyperlink"/>
@@ -2870,7 +3052,7 @@
             <w:noProof/>
             <w:webHidden/>
           </w:rPr>
-          <w:instrText xml:space="preserve"> PAGEREF _Toc109244463 \h </w:instrText>
+          <w:instrText xml:space="preserve"> PAGEREF _Toc109984058 \h </w:instrText>
         </w:r>
         <w:r>
           <w:rPr>
@@ -2912,7 +3094,7 @@
           <w:szCs w:val="22"/>
         </w:rPr>
       </w:pPr>
-      <w:hyperlink w:anchor="_Toc109244464" w:history="1">
+      <w:hyperlink w:anchor="_Toc109984059" w:history="1">
         <w:r>
           <w:rPr>
             <w:rStyle w:val="Hyperlink"/>
@@ -2956,7 +3138,7 @@
             <w:noProof/>
             <w:webHidden/>
           </w:rPr>
-          <w:instrText xml:space="preserve"> PAGEREF _Toc109244464 \h </w:instrText>
+          <w:instrText xml:space="preserve"> PAGEREF _Toc109984059 \h </w:instrText>
         </w:r>
         <w:r>
           <w:rPr>
@@ -2997,7 +3179,7 @@
           <w:szCs w:val="22"/>
         </w:rPr>
       </w:pPr>
-      <w:hyperlink w:anchor="_Toc109244465" w:history="1">
+      <w:hyperlink w:anchor="_Toc109984060" w:history="1">
         <w:r>
           <w:rPr>
             <w:rStyle w:val="Hyperlink"/>
@@ -3042,7 +3224,7 @@
             <w:noProof/>
             <w:webHidden/>
           </w:rPr>
-          <w:instrText xml:space="preserve"> PAGEREF _Toc109244465 \h </w:instrText>
+          <w:instrText xml:space="preserve"> PAGEREF _Toc109984060 \h </w:instrText>
         </w:r>
         <w:r>
           <w:rPr>
@@ -3083,7 +3265,7 @@
           <w:szCs w:val="22"/>
         </w:rPr>
       </w:pPr>
-      <w:hyperlink w:anchor="_Toc109244466" w:history="1">
+      <w:hyperlink w:anchor="_Toc109984061" w:history="1">
         <w:r>
           <w:rPr>
             <w:rStyle w:val="Hyperlink"/>
@@ -3128,7 +3310,7 @@
             <w:noProof/>
             <w:webHidden/>
           </w:rPr>
-          <w:instrText xml:space="preserve"> PAGEREF _Toc109244466 \h </w:instrText>
+          <w:instrText xml:space="preserve"> PAGEREF _Toc109984061 \h </w:instrText>
         </w:r>
         <w:r>
           <w:rPr>
@@ -3170,7 +3352,7 @@
           <w:szCs w:val="22"/>
         </w:rPr>
       </w:pPr>
-      <w:hyperlink w:anchor="_Toc109244467" w:history="1">
+      <w:hyperlink w:anchor="_Toc109984062" w:history="1">
         <w:r>
           <w:rPr>
             <w:rStyle w:val="Hyperlink"/>
@@ -3214,7 +3396,7 @@
             <w:noProof/>
             <w:webHidden/>
           </w:rPr>
-          <w:instrText xml:space="preserve"> PAGEREF _Toc109244467 \h </w:instrText>
+          <w:instrText xml:space="preserve"> PAGEREF _Toc109984062 \h </w:instrText>
         </w:r>
         <w:r>
           <w:rPr>
@@ -3255,7 +3437,7 @@
           <w:szCs w:val="22"/>
         </w:rPr>
       </w:pPr>
-      <w:hyperlink w:anchor="_Toc109244468" w:history="1">
+      <w:hyperlink w:anchor="_Toc109984063" w:history="1">
         <w:r>
           <w:rPr>
             <w:rStyle w:val="Hyperlink"/>
@@ -3300,7 +3482,7 @@
             <w:noProof/>
             <w:webHidden/>
           </w:rPr>
-          <w:instrText xml:space="preserve"> PAGEREF _Toc109244468 \h </w:instrText>
+          <w:instrText xml:space="preserve"> PAGEREF _Toc109984063 \h </w:instrText>
         </w:r>
         <w:r>
           <w:rPr>
@@ -3341,7 +3523,7 @@
           <w:szCs w:val="22"/>
         </w:rPr>
       </w:pPr>
-      <w:hyperlink w:anchor="_Toc109244469" w:history="1">
+      <w:hyperlink w:anchor="_Toc109984064" w:history="1">
         <w:r>
           <w:rPr>
             <w:rStyle w:val="Hyperlink"/>
@@ -3386,7 +3568,7 @@
             <w:noProof/>
             <w:webHidden/>
           </w:rPr>
-          <w:instrText xml:space="preserve"> PAGEREF _Toc109244469 \h </w:instrText>
+          <w:instrText xml:space="preserve"> PAGEREF _Toc109984064 \h </w:instrText>
         </w:r>
         <w:r>
           <w:rPr>
@@ -3427,7 +3609,7 @@
           <w:szCs w:val="22"/>
         </w:rPr>
       </w:pPr>
-      <w:hyperlink w:anchor="_Toc109244470" w:history="1">
+      <w:hyperlink w:anchor="_Toc109984065" w:history="1">
         <w:r>
           <w:rPr>
             <w:rStyle w:val="Hyperlink"/>
@@ -3472,7 +3654,7 @@
             <w:noProof/>
             <w:webHidden/>
           </w:rPr>
-          <w:instrText xml:space="preserve"> PAGEREF _Toc109244470 \h </w:instrText>
+          <w:instrText xml:space="preserve"> PAGEREF _Toc109984065 \h </w:instrText>
         </w:r>
         <w:r>
           <w:rPr>
@@ -3513,7 +3695,7 @@
           <w:szCs w:val="22"/>
         </w:rPr>
       </w:pPr>
-      <w:hyperlink w:anchor="_Toc109244471" w:history="1">
+      <w:hyperlink w:anchor="_Toc109984066" w:history="1">
         <w:r>
           <w:rPr>
             <w:rStyle w:val="Hyperlink"/>
@@ -3558,7 +3740,7 @@
             <w:noProof/>
             <w:webHidden/>
           </w:rPr>
-          <w:instrText xml:space="preserve"> PAGEREF _Toc109244471 \h </w:instrText>
+          <w:instrText xml:space="preserve"> PAGEREF _Toc109984066 \h </w:instrText>
         </w:r>
         <w:r>
           <w:rPr>
@@ -3600,7 +3782,7 @@
           <w:szCs w:val="22"/>
         </w:rPr>
       </w:pPr>
-      <w:hyperlink w:anchor="_Toc109244472" w:history="1">
+      <w:hyperlink w:anchor="_Toc109984067" w:history="1">
         <w:r>
           <w:rPr>
             <w:rStyle w:val="Hyperlink"/>
@@ -3644,7 +3826,7 @@
             <w:noProof/>
             <w:webHidden/>
           </w:rPr>
-          <w:instrText xml:space="preserve"> PAGEREF _Toc109244472 \h </w:instrText>
+          <w:instrText xml:space="preserve"> PAGEREF _Toc109984067 \h </w:instrText>
         </w:r>
         <w:r>
           <w:rPr>
@@ -3685,7 +3867,7 @@
           <w:szCs w:val="22"/>
         </w:rPr>
       </w:pPr>
-      <w:hyperlink w:anchor="_Toc109244473" w:history="1">
+      <w:hyperlink w:anchor="_Toc109984068" w:history="1">
         <w:r>
           <w:rPr>
             <w:rStyle w:val="Hyperlink"/>
@@ -3730,7 +3912,7 @@
             <w:noProof/>
             <w:webHidden/>
           </w:rPr>
-          <w:instrText xml:space="preserve"> PAGEREF _Toc109244473 \h </w:instrText>
+          <w:instrText xml:space="preserve"> PAGEREF _Toc109984068 \h </w:instrText>
         </w:r>
         <w:r>
           <w:rPr>
@@ -3771,7 +3953,7 @@
           <w:szCs w:val="22"/>
         </w:rPr>
       </w:pPr>
-      <w:hyperlink w:anchor="_Toc109244474" w:history="1">
+      <w:hyperlink w:anchor="_Toc109984069" w:history="1">
         <w:r>
           <w:rPr>
             <w:rStyle w:val="Hyperlink"/>
@@ -3816,7 +3998,7 @@
             <w:noProof/>
             <w:webHidden/>
           </w:rPr>
-          <w:instrText xml:space="preserve"> PAGEREF _Toc109244474 \h </w:instrText>
+          <w:instrText xml:space="preserve"> PAGEREF _Toc109984069 \h </w:instrText>
         </w:r>
         <w:r>
           <w:rPr>
@@ -3852,17 +4034,19 @@
         <w:pStyle w:val="TOC1"/>
         <w:rPr>
           <w:rFonts w:asciiTheme="minorHAnsi" w:eastAsiaTheme="minorEastAsia" w:hAnsiTheme="minorHAnsi" w:cstheme="minorBidi"/>
+          <w:b w:val="0"/>
+          <w:bCs w:val="0"/>
           <w:kern w:val="0"/>
           <w:sz w:val="22"/>
           <w:szCs w:val="22"/>
         </w:rPr>
       </w:pPr>
-      <w:hyperlink w:anchor="_Toc109244475" w:history="1">
+      <w:hyperlink w:anchor="_Toc109984070" w:history="1">
         <w:r>
           <w:rPr>
             <w:rStyle w:val="Hyperlink"/>
           </w:rPr>
-          <w:t>CHƯƠNG 2. LÝ THUYẾT</w:t>
+          <w:t>CHƯƠNG 2. Tổng quan về Hệ thống</w:t>
         </w:r>
         <w:r>
           <w:rPr>
@@ -3880,7 +4064,7 @@
           <w:rPr>
             <w:webHidden/>
           </w:rPr>
-          <w:instrText xml:space="preserve"> PAGEREF _Toc109244475 \h </w:instrText>
+          <w:instrText xml:space="preserve"> PAGEREF _Toc109984070 \h </w:instrText>
         </w:r>
         <w:r>
           <w:rPr>
@@ -3918,7 +4102,7 @@
           <w:szCs w:val="22"/>
         </w:rPr>
       </w:pPr>
-      <w:hyperlink w:anchor="_Toc109244476" w:history="1">
+      <w:hyperlink w:anchor="_Toc109984071" w:history="1">
         <w:r>
           <w:rPr>
             <w:rStyle w:val="Hyperlink"/>
@@ -3941,7 +4125,7 @@
             <w:rStyle w:val="Hyperlink"/>
             <w:noProof/>
           </w:rPr>
-          <w:t>Mục 2.1</w:t>
+          <w:t>Robot Framework</w:t>
         </w:r>
         <w:r>
           <w:rPr>
@@ -3962,7 +4146,7 @@
             <w:noProof/>
             <w:webHidden/>
           </w:rPr>
-          <w:instrText xml:space="preserve"> PAGEREF _Toc109244476 \h </w:instrText>
+          <w:instrText xml:space="preserve"> PAGEREF _Toc109984071 \h </w:instrText>
         </w:r>
         <w:r>
           <w:rPr>
@@ -4003,10 +4187,11 @@
           <w:szCs w:val="22"/>
         </w:rPr>
       </w:pPr>
-      <w:hyperlink w:anchor="_Toc109244477" w:history="1">
+      <w:hyperlink w:anchor="_Toc109984072" w:history="1">
         <w:r>
           <w:rPr>
             <w:rStyle w:val="Hyperlink"/>
+            <w:iCs/>
             <w:noProof/>
           </w:rPr>
           <w:t>2.1.1.</w:t>
@@ -4023,9 +4208,10 @@
         <w:r>
           <w:rPr>
             <w:rStyle w:val="Hyperlink"/>
-            <w:noProof/>
-          </w:rPr>
-          <w:t>Mục 2.1.1</w:t>
+            <w:iCs/>
+            <w:noProof/>
+          </w:rPr>
+          <w:t>Giới thiệu về Robot Framework</w:t>
         </w:r>
         <w:r>
           <w:rPr>
@@ -4046,7 +4232,7 @@
             <w:noProof/>
             <w:webHidden/>
           </w:rPr>
-          <w:instrText xml:space="preserve"> PAGEREF _Toc109244477 \h </w:instrText>
+          <w:instrText xml:space="preserve"> PAGEREF _Toc109984072 \h </w:instrText>
         </w:r>
         <w:r>
           <w:rPr>
@@ -4087,10 +4273,11 @@
           <w:szCs w:val="22"/>
         </w:rPr>
       </w:pPr>
-      <w:hyperlink w:anchor="_Toc109244478" w:history="1">
+      <w:hyperlink w:anchor="_Toc109984073" w:history="1">
         <w:r>
           <w:rPr>
             <w:rStyle w:val="Hyperlink"/>
+            <w:iCs/>
             <w:noProof/>
           </w:rPr>
           <w:t>2.1.2.</w:t>
@@ -4107,9 +4294,10 @@
         <w:r>
           <w:rPr>
             <w:rStyle w:val="Hyperlink"/>
-            <w:noProof/>
-          </w:rPr>
-          <w:t>Mục 2.1.2</w:t>
+            <w:iCs/>
+            <w:noProof/>
+          </w:rPr>
+          <w:t>Các tính năng nổi bật của Robot Framework</w:t>
         </w:r>
         <w:r>
           <w:rPr>
@@ -4130,7 +4318,7 @@
             <w:noProof/>
             <w:webHidden/>
           </w:rPr>
-          <w:instrText xml:space="preserve"> PAGEREF _Toc109244478 \h </w:instrText>
+          <w:instrText xml:space="preserve"> PAGEREF _Toc109984073 \h </w:instrText>
         </w:r>
         <w:r>
           <w:rPr>
@@ -4151,6 +4339,92 @@
             <w:webHidden/>
           </w:rPr>
           <w:t>11</w:t>
+        </w:r>
+        <w:r>
+          <w:rPr>
+            <w:noProof/>
+            <w:webHidden/>
+          </w:rPr>
+          <w:fldChar w:fldCharType="end"/>
+        </w:r>
+      </w:hyperlink>
+    </w:p>
+    <w:p>
+      <w:pPr>
+        <w:pStyle w:val="TOC3"/>
+        <w:rPr>
+          <w:rFonts w:asciiTheme="minorHAnsi" w:eastAsiaTheme="minorEastAsia" w:hAnsiTheme="minorHAnsi" w:cstheme="minorBidi"/>
+          <w:noProof/>
+          <w:sz w:val="22"/>
+          <w:szCs w:val="22"/>
+        </w:rPr>
+      </w:pPr>
+      <w:hyperlink w:anchor="_Toc109984074" w:history="1">
+        <w:r>
+          <w:rPr>
+            <w:rStyle w:val="Hyperlink"/>
+            <w:iCs/>
+            <w:noProof/>
+          </w:rPr>
+          <w:t>2.1.3.</w:t>
+        </w:r>
+        <w:r>
+          <w:rPr>
+            <w:rFonts w:asciiTheme="minorHAnsi" w:eastAsiaTheme="minorEastAsia" w:hAnsiTheme="minorHAnsi" w:cstheme="minorBidi"/>
+            <w:noProof/>
+            <w:sz w:val="22"/>
+            <w:szCs w:val="22"/>
+          </w:rPr>
+          <w:tab/>
+        </w:r>
+        <w:r>
+          <w:rPr>
+            <w:rStyle w:val="Hyperlink"/>
+            <w:iCs/>
+            <w:noProof/>
+          </w:rPr>
+          <w:t>Các thư viện hỗ trợ trong Robot Framwork</w:t>
+        </w:r>
+        <w:r>
+          <w:rPr>
+            <w:noProof/>
+            <w:webHidden/>
+          </w:rPr>
+          <w:tab/>
+        </w:r>
+        <w:r>
+          <w:rPr>
+            <w:noProof/>
+            <w:webHidden/>
+          </w:rPr>
+          <w:fldChar w:fldCharType="begin"/>
+        </w:r>
+        <w:r>
+          <w:rPr>
+            <w:noProof/>
+            <w:webHidden/>
+          </w:rPr>
+          <w:instrText xml:space="preserve"> PAGEREF _Toc109984074 \h </w:instrText>
+        </w:r>
+        <w:r>
+          <w:rPr>
+            <w:noProof/>
+            <w:webHidden/>
+          </w:rPr>
+        </w:r>
+        <w:r>
+          <w:rPr>
+            <w:noProof/>
+            <w:webHidden/>
+          </w:rPr>
+          <w:fldChar w:fldCharType="separate"/>
+        </w:r>
+        <w:r>
+          <w:rPr>
+            <w:noProof/>
+            <w:webHidden/>
+          </w:rPr>
+          <w:t>12</w:t>
         </w:r>
         <w:r>
           <w:rPr>
@@ -4172,7 +4446,7 @@
           <w:szCs w:val="22"/>
         </w:rPr>
       </w:pPr>
-      <w:hyperlink w:anchor="_Toc109244479" w:history="1">
+      <w:hyperlink w:anchor="_Toc109984075" w:history="1">
         <w:r>
           <w:rPr>
             <w:rStyle w:val="Hyperlink"/>
@@ -4195,7 +4469,7 @@
             <w:rStyle w:val="Hyperlink"/>
             <w:noProof/>
           </w:rPr>
-          <w:t>Mục 2.2</w:t>
+          <w:t>Selenium</w:t>
         </w:r>
         <w:r>
           <w:rPr>
@@ -4216,7 +4490,7 @@
             <w:noProof/>
             <w:webHidden/>
           </w:rPr>
-          <w:instrText xml:space="preserve"> PAGEREF _Toc109244479 \h </w:instrText>
+          <w:instrText xml:space="preserve"> PAGEREF _Toc109984075 \h </w:instrText>
         </w:r>
         <w:r>
           <w:rPr>
@@ -4236,7 +4510,7 @@
             <w:noProof/>
             <w:webHidden/>
           </w:rPr>
-          <w:t>11</w:t>
+          <w:t>12</w:t>
         </w:r>
         <w:r>
           <w:rPr>
@@ -4249,58 +4523,170 @@
     </w:p>
     <w:p>
       <w:pPr>
-        <w:pStyle w:val="TOC1"/>
+        <w:pStyle w:val="TOC3"/>
         <w:rPr>
           <w:rFonts w:asciiTheme="minorHAnsi" w:eastAsiaTheme="minorEastAsia" w:hAnsiTheme="minorHAnsi" w:cstheme="minorBidi"/>
-          <w:kern w:val="0"/>
+          <w:noProof/>
           <w:sz w:val="22"/>
           <w:szCs w:val="22"/>
         </w:rPr>
       </w:pPr>
-      <w:hyperlink w:anchor="_Toc109244480" w:history="1">
+      <w:hyperlink w:anchor="_Toc109984076" w:history="1">
         <w:r>
           <w:rPr>
             <w:rStyle w:val="Hyperlink"/>
-          </w:rPr>
-          <w:t>CHƯƠNG 3. TRIỂN KHAI …</w:t>
-        </w:r>
-        <w:r>
-          <w:rPr>
-            <w:webHidden/>
+            <w:iCs/>
+            <w:noProof/>
+          </w:rPr>
+          <w:t>2.2.1.</w:t>
+        </w:r>
+        <w:r>
+          <w:rPr>
+            <w:rFonts w:asciiTheme="minorHAnsi" w:eastAsiaTheme="minorEastAsia" w:hAnsiTheme="minorHAnsi" w:cstheme="minorBidi"/>
+            <w:noProof/>
+            <w:sz w:val="22"/>
+            <w:szCs w:val="22"/>
           </w:rPr>
           <w:tab/>
         </w:r>
         <w:r>
           <w:rPr>
+            <w:rStyle w:val="Hyperlink"/>
+            <w:iCs/>
+            <w:noProof/>
+          </w:rPr>
+          <w:t>Giới thiệu về Selenium</w:t>
+        </w:r>
+        <w:r>
+          <w:rPr>
+            <w:noProof/>
+            <w:webHidden/>
+          </w:rPr>
+          <w:tab/>
+        </w:r>
+        <w:r>
+          <w:rPr>
+            <w:noProof/>
             <w:webHidden/>
           </w:rPr>
           <w:fldChar w:fldCharType="begin"/>
         </w:r>
         <w:r>
           <w:rPr>
-            <w:webHidden/>
-          </w:rPr>
-          <w:instrText xml:space="preserve"> PAGEREF _Toc109244480 \h </w:instrText>
-        </w:r>
-        <w:r>
-          <w:rPr>
-            <w:webHidden/>
-          </w:rPr>
-        </w:r>
-        <w:r>
-          <w:rPr>
+            <w:noProof/>
+            <w:webHidden/>
+          </w:rPr>
+          <w:instrText xml:space="preserve"> PAGEREF _Toc109984076 \h </w:instrText>
+        </w:r>
+        <w:r>
+          <w:rPr>
+            <w:noProof/>
+            <w:webHidden/>
+          </w:rPr>
+        </w:r>
+        <w:r>
+          <w:rPr>
+            <w:noProof/>
             <w:webHidden/>
           </w:rPr>
           <w:fldChar w:fldCharType="separate"/>
         </w:r>
         <w:r>
           <w:rPr>
+            <w:noProof/>
             <w:webHidden/>
           </w:rPr>
           <w:t>12</w:t>
         </w:r>
         <w:r>
           <w:rPr>
+            <w:noProof/>
+            <w:webHidden/>
+          </w:rPr>
+          <w:fldChar w:fldCharType="end"/>
+        </w:r>
+      </w:hyperlink>
+    </w:p>
+    <w:p>
+      <w:pPr>
+        <w:pStyle w:val="TOC3"/>
+        <w:rPr>
+          <w:rFonts w:asciiTheme="minorHAnsi" w:eastAsiaTheme="minorEastAsia" w:hAnsiTheme="minorHAnsi" w:cstheme="minorBidi"/>
+          <w:noProof/>
+          <w:sz w:val="22"/>
+          <w:szCs w:val="22"/>
+        </w:rPr>
+      </w:pPr>
+      <w:hyperlink w:anchor="_Toc109984077" w:history="1">
+        <w:r>
+          <w:rPr>
+            <w:rStyle w:val="Hyperlink"/>
+            <w:iCs/>
+            <w:noProof/>
+          </w:rPr>
+          <w:t>2.2.2.</w:t>
+        </w:r>
+        <w:r>
+          <w:rPr>
+            <w:rFonts w:asciiTheme="minorHAnsi" w:eastAsiaTheme="minorEastAsia" w:hAnsiTheme="minorHAnsi" w:cstheme="minorBidi"/>
+            <w:noProof/>
+            <w:sz w:val="22"/>
+            <w:szCs w:val="22"/>
+          </w:rPr>
+          <w:tab/>
+        </w:r>
+        <w:r>
+          <w:rPr>
+            <w:rStyle w:val="Hyperlink"/>
+            <w:iCs/>
+            <w:noProof/>
+          </w:rPr>
+          <w:t>Các thành phần của Selenium</w:t>
+        </w:r>
+        <w:r>
+          <w:rPr>
+            <w:noProof/>
+            <w:webHidden/>
+          </w:rPr>
+          <w:tab/>
+        </w:r>
+        <w:r>
+          <w:rPr>
+            <w:noProof/>
+            <w:webHidden/>
+          </w:rPr>
+          <w:fldChar w:fldCharType="begin"/>
+        </w:r>
+        <w:r>
+          <w:rPr>
+            <w:noProof/>
+            <w:webHidden/>
+          </w:rPr>
+          <w:instrText xml:space="preserve"> PAGEREF _Toc109984077 \h </w:instrText>
+        </w:r>
+        <w:r>
+          <w:rPr>
+            <w:noProof/>
+            <w:webHidden/>
+          </w:rPr>
+        </w:r>
+        <w:r>
+          <w:rPr>
+            <w:noProof/>
+            <w:webHidden/>
+          </w:rPr>
+          <w:fldChar w:fldCharType="separate"/>
+        </w:r>
+        <w:r>
+          <w:rPr>
+            <w:noProof/>
+            <w:webHidden/>
+          </w:rPr>
+          <w:t>12</w:t>
+        </w:r>
+        <w:r>
+          <w:rPr>
+            <w:noProof/>
             <w:webHidden/>
           </w:rPr>
           <w:fldChar w:fldCharType="end"/>
@@ -4318,13 +4704,13 @@
           <w:szCs w:val="22"/>
         </w:rPr>
       </w:pPr>
-      <w:hyperlink w:anchor="_Toc109244481" w:history="1">
+      <w:hyperlink w:anchor="_Toc109984078" w:history="1">
         <w:r>
           <w:rPr>
             <w:rStyle w:val="Hyperlink"/>
             <w:noProof/>
           </w:rPr>
-          <w:t>3.1.</w:t>
+          <w:t>2.3.</w:t>
         </w:r>
         <w:r>
           <w:rPr>
@@ -4341,7 +4727,7 @@
             <w:rStyle w:val="Hyperlink"/>
             <w:noProof/>
           </w:rPr>
-          <w:t>Mục 3.1</w:t>
+          <w:t>Thiết lập môi trường kiểm thử</w:t>
         </w:r>
         <w:r>
           <w:rPr>
@@ -4362,7 +4748,7 @@
             <w:noProof/>
             <w:webHidden/>
           </w:rPr>
-          <w:instrText xml:space="preserve"> PAGEREF _Toc109244481 \h </w:instrText>
+          <w:instrText xml:space="preserve"> PAGEREF _Toc109984078 \h </w:instrText>
         </w:r>
         <w:r>
           <w:rPr>
@@ -4382,175 +4768,7 @@
             <w:noProof/>
             <w:webHidden/>
           </w:rPr>
-          <w:t>12</w:t>
-        </w:r>
-        <w:r>
-          <w:rPr>
-            <w:noProof/>
-            <w:webHidden/>
-          </w:rPr>
-          <w:fldChar w:fldCharType="end"/>
-        </w:r>
-      </w:hyperlink>
-    </w:p>
-    <w:p>
-      <w:pPr>
-        <w:pStyle w:val="TOC3"/>
-        <w:rPr>
-          <w:rFonts w:asciiTheme="minorHAnsi" w:eastAsiaTheme="minorEastAsia" w:hAnsiTheme="minorHAnsi" w:cstheme="minorBidi"/>
-          <w:noProof/>
-          <w:sz w:val="22"/>
-          <w:szCs w:val="22"/>
-        </w:rPr>
-      </w:pPr>
-      <w:hyperlink w:anchor="_Toc109244482" w:history="1">
-        <w:r>
-          <w:rPr>
-            <w:rStyle w:val="Hyperlink"/>
-            <w:noProof/>
-          </w:rPr>
-          <w:t>3.1.1.</w:t>
-        </w:r>
-        <w:r>
-          <w:rPr>
-            <w:rFonts w:asciiTheme="minorHAnsi" w:eastAsiaTheme="minorEastAsia" w:hAnsiTheme="minorHAnsi" w:cstheme="minorBidi"/>
-            <w:noProof/>
-            <w:sz w:val="22"/>
-            <w:szCs w:val="22"/>
-          </w:rPr>
-          <w:tab/>
-        </w:r>
-        <w:r>
-          <w:rPr>
-            <w:rStyle w:val="Hyperlink"/>
-            <w:noProof/>
-          </w:rPr>
-          <w:t>Mục 3.1.1</w:t>
-        </w:r>
-        <w:r>
-          <w:rPr>
-            <w:noProof/>
-            <w:webHidden/>
-          </w:rPr>
-          <w:tab/>
-        </w:r>
-        <w:r>
-          <w:rPr>
-            <w:noProof/>
-            <w:webHidden/>
-          </w:rPr>
-          <w:fldChar w:fldCharType="begin"/>
-        </w:r>
-        <w:r>
-          <w:rPr>
-            <w:noProof/>
-            <w:webHidden/>
-          </w:rPr>
-          <w:instrText xml:space="preserve"> PAGEREF _Toc109244482 \h </w:instrText>
-        </w:r>
-        <w:r>
-          <w:rPr>
-            <w:noProof/>
-            <w:webHidden/>
-          </w:rPr>
-        </w:r>
-        <w:r>
-          <w:rPr>
-            <w:noProof/>
-            <w:webHidden/>
-          </w:rPr>
-          <w:fldChar w:fldCharType="separate"/>
-        </w:r>
-        <w:r>
-          <w:rPr>
-            <w:noProof/>
-            <w:webHidden/>
-          </w:rPr>
-          <w:t>12</w:t>
-        </w:r>
-        <w:r>
-          <w:rPr>
-            <w:noProof/>
-            <w:webHidden/>
-          </w:rPr>
-          <w:fldChar w:fldCharType="end"/>
-        </w:r>
-      </w:hyperlink>
-    </w:p>
-    <w:p>
-      <w:pPr>
-        <w:pStyle w:val="TOC3"/>
-        <w:rPr>
-          <w:rFonts w:asciiTheme="minorHAnsi" w:eastAsiaTheme="minorEastAsia" w:hAnsiTheme="minorHAnsi" w:cstheme="minorBidi"/>
-          <w:noProof/>
-          <w:sz w:val="22"/>
-          <w:szCs w:val="22"/>
-        </w:rPr>
-      </w:pPr>
-      <w:hyperlink w:anchor="_Toc109244483" w:history="1">
-        <w:r>
-          <w:rPr>
-            <w:rStyle w:val="Hyperlink"/>
-            <w:noProof/>
-          </w:rPr>
-          <w:t>3.1.2.</w:t>
-        </w:r>
-        <w:r>
-          <w:rPr>
-            <w:rFonts w:asciiTheme="minorHAnsi" w:eastAsiaTheme="minorEastAsia" w:hAnsiTheme="minorHAnsi" w:cstheme="minorBidi"/>
-            <w:noProof/>
-            <w:sz w:val="22"/>
-            <w:szCs w:val="22"/>
-          </w:rPr>
-          <w:tab/>
-        </w:r>
-        <w:r>
-          <w:rPr>
-            <w:rStyle w:val="Hyperlink"/>
-            <w:noProof/>
-          </w:rPr>
-          <w:t>Mục 3.1.2</w:t>
-        </w:r>
-        <w:r>
-          <w:rPr>
-            <w:noProof/>
-            <w:webHidden/>
-          </w:rPr>
-          <w:tab/>
-        </w:r>
-        <w:r>
-          <w:rPr>
-            <w:noProof/>
-            <w:webHidden/>
-          </w:rPr>
-          <w:fldChar w:fldCharType="begin"/>
-        </w:r>
-        <w:r>
-          <w:rPr>
-            <w:noProof/>
-            <w:webHidden/>
-          </w:rPr>
-          <w:instrText xml:space="preserve"> PAGEREF _Toc109244483 \h </w:instrText>
-        </w:r>
-        <w:r>
-          <w:rPr>
-            <w:noProof/>
-            <w:webHidden/>
-          </w:rPr>
-        </w:r>
-        <w:r>
-          <w:rPr>
-            <w:noProof/>
-            <w:webHidden/>
-          </w:rPr>
-          <w:fldChar w:fldCharType="separate"/>
-        </w:r>
-        <w:r>
-          <w:rPr>
-            <w:noProof/>
-            <w:webHidden/>
-          </w:rPr>
-          <w:t>12</w:t>
+          <w:t>14</w:t>
         </w:r>
         <w:r>
           <w:rPr>
@@ -4572,13 +4790,13 @@
           <w:szCs w:val="22"/>
         </w:rPr>
       </w:pPr>
-      <w:hyperlink w:anchor="_Toc109244484" w:history="1">
+      <w:hyperlink w:anchor="_Toc109984079" w:history="1">
         <w:r>
           <w:rPr>
             <w:rStyle w:val="Hyperlink"/>
             <w:noProof/>
           </w:rPr>
-          <w:t>3.2.</w:t>
+          <w:t>2.4.</w:t>
         </w:r>
         <w:r>
           <w:rPr>
@@ -4595,7 +4813,7 @@
             <w:rStyle w:val="Hyperlink"/>
             <w:noProof/>
           </w:rPr>
-          <w:t>Mục 3.2</w:t>
+          <w:t>Website hỗ trợ kiểm thử tự động</w:t>
         </w:r>
         <w:r>
           <w:rPr>
@@ -4616,7 +4834,7 @@
             <w:noProof/>
             <w:webHidden/>
           </w:rPr>
-          <w:instrText xml:space="preserve"> PAGEREF _Toc109244484 \h </w:instrText>
+          <w:instrText xml:space="preserve"> PAGEREF _Toc109984079 \h </w:instrText>
         </w:r>
         <w:r>
           <w:rPr>
@@ -4636,7 +4854,7 @@
             <w:noProof/>
             <w:webHidden/>
           </w:rPr>
-          <w:t>12</w:t>
+          <w:t>15</w:t>
         </w:r>
         <w:r>
           <w:rPr>
@@ -4652,17 +4870,19 @@
         <w:pStyle w:val="TOC1"/>
         <w:rPr>
           <w:rFonts w:asciiTheme="minorHAnsi" w:eastAsiaTheme="minorEastAsia" w:hAnsiTheme="minorHAnsi" w:cstheme="minorBidi"/>
+          <w:b w:val="0"/>
+          <w:bCs w:val="0"/>
           <w:kern w:val="0"/>
           <w:sz w:val="22"/>
           <w:szCs w:val="22"/>
         </w:rPr>
       </w:pPr>
-      <w:hyperlink w:anchor="_Toc109244485" w:history="1">
+      <w:hyperlink w:anchor="_Toc109984080" w:history="1">
         <w:r>
           <w:rPr>
             <w:rStyle w:val="Hyperlink"/>
           </w:rPr>
-          <w:t>CHƯƠNG 4. KẾT QUẢ</w:t>
+          <w:t>CHƯƠNG 3. TRIỂN KHAI …</w:t>
         </w:r>
         <w:r>
           <w:rPr>
@@ -4680,7 +4900,7 @@
           <w:rPr>
             <w:webHidden/>
           </w:rPr>
-          <w:instrText xml:space="preserve"> PAGEREF _Toc109244485 \h </w:instrText>
+          <w:instrText xml:space="preserve"> PAGEREF _Toc109984080 \h </w:instrText>
         </w:r>
         <w:r>
           <w:rPr>
@@ -4697,7 +4917,7 @@
           <w:rPr>
             <w:webHidden/>
           </w:rPr>
-          <w:t>13</w:t>
+          <w:t>16</w:t>
         </w:r>
         <w:r>
           <w:rPr>
@@ -4718,13 +4938,13 @@
           <w:szCs w:val="22"/>
         </w:rPr>
       </w:pPr>
-      <w:hyperlink w:anchor="_Toc109244486" w:history="1">
+      <w:hyperlink w:anchor="_Toc109984081" w:history="1">
         <w:r>
           <w:rPr>
             <w:rStyle w:val="Hyperlink"/>
             <w:noProof/>
           </w:rPr>
-          <w:t>4.1.</w:t>
+          <w:t>3.1.</w:t>
         </w:r>
         <w:r>
           <w:rPr>
@@ -4741,7 +4961,7 @@
             <w:rStyle w:val="Hyperlink"/>
             <w:noProof/>
           </w:rPr>
-          <w:t>Mục 4.1…</w:t>
+          <w:t>Mục 3.1</w:t>
         </w:r>
         <w:r>
           <w:rPr>
@@ -4762,7 +4982,7 @@
             <w:noProof/>
             <w:webHidden/>
           </w:rPr>
-          <w:instrText xml:space="preserve"> PAGEREF _Toc109244486 \h </w:instrText>
+          <w:instrText xml:space="preserve"> PAGEREF _Toc109984081 \h </w:instrText>
         </w:r>
         <w:r>
           <w:rPr>
@@ -4782,7 +5002,175 @@
             <w:noProof/>
             <w:webHidden/>
           </w:rPr>
-          <w:t>13</w:t>
+          <w:t>16</w:t>
+        </w:r>
+        <w:r>
+          <w:rPr>
+            <w:noProof/>
+            <w:webHidden/>
+          </w:rPr>
+          <w:fldChar w:fldCharType="end"/>
+        </w:r>
+      </w:hyperlink>
+    </w:p>
+    <w:p>
+      <w:pPr>
+        <w:pStyle w:val="TOC3"/>
+        <w:rPr>
+          <w:rFonts w:asciiTheme="minorHAnsi" w:eastAsiaTheme="minorEastAsia" w:hAnsiTheme="minorHAnsi" w:cstheme="minorBidi"/>
+          <w:noProof/>
+          <w:sz w:val="22"/>
+          <w:szCs w:val="22"/>
+        </w:rPr>
+      </w:pPr>
+      <w:hyperlink w:anchor="_Toc109984082" w:history="1">
+        <w:r>
+          <w:rPr>
+            <w:rStyle w:val="Hyperlink"/>
+            <w:noProof/>
+          </w:rPr>
+          <w:t>3.1.1.</w:t>
+        </w:r>
+        <w:r>
+          <w:rPr>
+            <w:rFonts w:asciiTheme="minorHAnsi" w:eastAsiaTheme="minorEastAsia" w:hAnsiTheme="minorHAnsi" w:cstheme="minorBidi"/>
+            <w:noProof/>
+            <w:sz w:val="22"/>
+            <w:szCs w:val="22"/>
+          </w:rPr>
+          <w:tab/>
+        </w:r>
+        <w:r>
+          <w:rPr>
+            <w:rStyle w:val="Hyperlink"/>
+            <w:noProof/>
+          </w:rPr>
+          <w:t>Mục 3.1.1</w:t>
+        </w:r>
+        <w:r>
+          <w:rPr>
+            <w:noProof/>
+            <w:webHidden/>
+          </w:rPr>
+          <w:tab/>
+        </w:r>
+        <w:r>
+          <w:rPr>
+            <w:noProof/>
+            <w:webHidden/>
+          </w:rPr>
+          <w:fldChar w:fldCharType="begin"/>
+        </w:r>
+        <w:r>
+          <w:rPr>
+            <w:noProof/>
+            <w:webHidden/>
+          </w:rPr>
+          <w:instrText xml:space="preserve"> PAGEREF _Toc109984082 \h </w:instrText>
+        </w:r>
+        <w:r>
+          <w:rPr>
+            <w:noProof/>
+            <w:webHidden/>
+          </w:rPr>
+        </w:r>
+        <w:r>
+          <w:rPr>
+            <w:noProof/>
+            <w:webHidden/>
+          </w:rPr>
+          <w:fldChar w:fldCharType="separate"/>
+        </w:r>
+        <w:r>
+          <w:rPr>
+            <w:noProof/>
+            <w:webHidden/>
+          </w:rPr>
+          <w:t>16</w:t>
+        </w:r>
+        <w:r>
+          <w:rPr>
+            <w:noProof/>
+            <w:webHidden/>
+          </w:rPr>
+          <w:fldChar w:fldCharType="end"/>
+        </w:r>
+      </w:hyperlink>
+    </w:p>
+    <w:p>
+      <w:pPr>
+        <w:pStyle w:val="TOC3"/>
+        <w:rPr>
+          <w:rFonts w:asciiTheme="minorHAnsi" w:eastAsiaTheme="minorEastAsia" w:hAnsiTheme="minorHAnsi" w:cstheme="minorBidi"/>
+          <w:noProof/>
+          <w:sz w:val="22"/>
+          <w:szCs w:val="22"/>
+        </w:rPr>
+      </w:pPr>
+      <w:hyperlink w:anchor="_Toc109984083" w:history="1">
+        <w:r>
+          <w:rPr>
+            <w:rStyle w:val="Hyperlink"/>
+            <w:noProof/>
+          </w:rPr>
+          <w:t>3.1.2.</w:t>
+        </w:r>
+        <w:r>
+          <w:rPr>
+            <w:rFonts w:asciiTheme="minorHAnsi" w:eastAsiaTheme="minorEastAsia" w:hAnsiTheme="minorHAnsi" w:cstheme="minorBidi"/>
+            <w:noProof/>
+            <w:sz w:val="22"/>
+            <w:szCs w:val="22"/>
+          </w:rPr>
+          <w:tab/>
+        </w:r>
+        <w:r>
+          <w:rPr>
+            <w:rStyle w:val="Hyperlink"/>
+            <w:noProof/>
+          </w:rPr>
+          <w:t>Mục 3.1.2</w:t>
+        </w:r>
+        <w:r>
+          <w:rPr>
+            <w:noProof/>
+            <w:webHidden/>
+          </w:rPr>
+          <w:tab/>
+        </w:r>
+        <w:r>
+          <w:rPr>
+            <w:noProof/>
+            <w:webHidden/>
+          </w:rPr>
+          <w:fldChar w:fldCharType="begin"/>
+        </w:r>
+        <w:r>
+          <w:rPr>
+            <w:noProof/>
+            <w:webHidden/>
+          </w:rPr>
+          <w:instrText xml:space="preserve"> PAGEREF _Toc109984083 \h </w:instrText>
+        </w:r>
+        <w:r>
+          <w:rPr>
+            <w:noProof/>
+            <w:webHidden/>
+          </w:rPr>
+        </w:r>
+        <w:r>
+          <w:rPr>
+            <w:noProof/>
+            <w:webHidden/>
+          </w:rPr>
+          <w:fldChar w:fldCharType="separate"/>
+        </w:r>
+        <w:r>
+          <w:rPr>
+            <w:noProof/>
+            <w:webHidden/>
+          </w:rPr>
+          <w:t>16</w:t>
         </w:r>
         <w:r>
           <w:rPr>
@@ -4804,13 +5192,13 @@
           <w:szCs w:val="22"/>
         </w:rPr>
       </w:pPr>
-      <w:hyperlink w:anchor="_Toc109244487" w:history="1">
+      <w:hyperlink w:anchor="_Toc109984084" w:history="1">
         <w:r>
           <w:rPr>
             <w:rStyle w:val="Hyperlink"/>
             <w:noProof/>
           </w:rPr>
-          <w:t>4.2.</w:t>
+          <w:t>3.2.</w:t>
         </w:r>
         <w:r>
           <w:rPr>
@@ -4827,7 +5215,7 @@
             <w:rStyle w:val="Hyperlink"/>
             <w:noProof/>
           </w:rPr>
-          <w:t>Mục 4.2…</w:t>
+          <w:t>Mục 3.2</w:t>
         </w:r>
         <w:r>
           <w:rPr>
@@ -4848,7 +5236,7 @@
             <w:noProof/>
             <w:webHidden/>
           </w:rPr>
-          <w:instrText xml:space="preserve"> PAGEREF _Toc109244487 \h </w:instrText>
+          <w:instrText xml:space="preserve"> PAGEREF _Toc109984084 \h </w:instrText>
         </w:r>
         <w:r>
           <w:rPr>
@@ -4868,7 +5256,7 @@
             <w:noProof/>
             <w:webHidden/>
           </w:rPr>
-          <w:t>13</w:t>
+          <w:t>16</w:t>
         </w:r>
         <w:r>
           <w:rPr>
@@ -4884,17 +5272,19 @@
         <w:pStyle w:val="TOC1"/>
         <w:rPr>
           <w:rFonts w:asciiTheme="minorHAnsi" w:eastAsiaTheme="minorEastAsia" w:hAnsiTheme="minorHAnsi" w:cstheme="minorBidi"/>
+          <w:b w:val="0"/>
+          <w:bCs w:val="0"/>
           <w:kern w:val="0"/>
           <w:sz w:val="22"/>
           <w:szCs w:val="22"/>
         </w:rPr>
       </w:pPr>
-      <w:hyperlink w:anchor="_Toc109244488" w:history="1">
+      <w:hyperlink w:anchor="_Toc109984085" w:history="1">
         <w:r>
           <w:rPr>
             <w:rStyle w:val="Hyperlink"/>
           </w:rPr>
-          <w:t>KẾT LUẬN VÀ HƯỚNG PHÁT TRIỂN</w:t>
+          <w:t>CHƯƠNG 4. KẾT QUẢ</w:t>
         </w:r>
         <w:r>
           <w:rPr>
@@ -4912,7 +5302,7 @@
           <w:rPr>
             <w:webHidden/>
           </w:rPr>
-          <w:instrText xml:space="preserve"> PAGEREF _Toc109244488 \h </w:instrText>
+          <w:instrText xml:space="preserve"> PAGEREF _Toc109984085 \h </w:instrText>
         </w:r>
         <w:r>
           <w:rPr>
@@ -4929,7 +5319,7 @@
           <w:rPr>
             <w:webHidden/>
           </w:rPr>
-          <w:t>14</w:t>
+          <w:t>17</w:t>
         </w:r>
         <w:r>
           <w:rPr>
@@ -4941,20 +5331,194 @@
     </w:p>
     <w:p>
       <w:pPr>
+        <w:pStyle w:val="TOC2"/>
+        <w:rPr>
+          <w:rFonts w:asciiTheme="minorHAnsi" w:eastAsiaTheme="minorEastAsia" w:hAnsiTheme="minorHAnsi" w:cstheme="minorBidi"/>
+          <w:iCs w:val="0"/>
+          <w:noProof/>
+          <w:sz w:val="22"/>
+          <w:szCs w:val="22"/>
+        </w:rPr>
+      </w:pPr>
+      <w:hyperlink w:anchor="_Toc109984086" w:history="1">
+        <w:r>
+          <w:rPr>
+            <w:rStyle w:val="Hyperlink"/>
+            <w:noProof/>
+          </w:rPr>
+          <w:t>4.1.</w:t>
+        </w:r>
+        <w:r>
+          <w:rPr>
+            <w:rFonts w:asciiTheme="minorHAnsi" w:eastAsiaTheme="minorEastAsia" w:hAnsiTheme="minorHAnsi" w:cstheme="minorBidi"/>
+            <w:iCs w:val="0"/>
+            <w:noProof/>
+            <w:sz w:val="22"/>
+            <w:szCs w:val="22"/>
+          </w:rPr>
+          <w:tab/>
+        </w:r>
+        <w:r>
+          <w:rPr>
+            <w:rStyle w:val="Hyperlink"/>
+            <w:noProof/>
+          </w:rPr>
+          <w:t>Mục 4.1…</w:t>
+        </w:r>
+        <w:r>
+          <w:rPr>
+            <w:noProof/>
+            <w:webHidden/>
+          </w:rPr>
+          <w:tab/>
+        </w:r>
+        <w:r>
+          <w:rPr>
+            <w:noProof/>
+            <w:webHidden/>
+          </w:rPr>
+          <w:fldChar w:fldCharType="begin"/>
+        </w:r>
+        <w:r>
+          <w:rPr>
+            <w:noProof/>
+            <w:webHidden/>
+          </w:rPr>
+          <w:instrText xml:space="preserve"> PAGEREF _Toc109984086 \h </w:instrText>
+        </w:r>
+        <w:r>
+          <w:rPr>
+            <w:noProof/>
+            <w:webHidden/>
+          </w:rPr>
+        </w:r>
+        <w:r>
+          <w:rPr>
+            <w:noProof/>
+            <w:webHidden/>
+          </w:rPr>
+          <w:fldChar w:fldCharType="separate"/>
+        </w:r>
+        <w:r>
+          <w:rPr>
+            <w:noProof/>
+            <w:webHidden/>
+          </w:rPr>
+          <w:t>17</w:t>
+        </w:r>
+        <w:r>
+          <w:rPr>
+            <w:noProof/>
+            <w:webHidden/>
+          </w:rPr>
+          <w:fldChar w:fldCharType="end"/>
+        </w:r>
+      </w:hyperlink>
+    </w:p>
+    <w:p>
+      <w:pPr>
+        <w:pStyle w:val="TOC2"/>
+        <w:rPr>
+          <w:rFonts w:asciiTheme="minorHAnsi" w:eastAsiaTheme="minorEastAsia" w:hAnsiTheme="minorHAnsi" w:cstheme="minorBidi"/>
+          <w:iCs w:val="0"/>
+          <w:noProof/>
+          <w:sz w:val="22"/>
+          <w:szCs w:val="22"/>
+        </w:rPr>
+      </w:pPr>
+      <w:hyperlink w:anchor="_Toc109984087" w:history="1">
+        <w:r>
+          <w:rPr>
+            <w:rStyle w:val="Hyperlink"/>
+            <w:noProof/>
+          </w:rPr>
+          <w:t>4.2.</w:t>
+        </w:r>
+        <w:r>
+          <w:rPr>
+            <w:rFonts w:asciiTheme="minorHAnsi" w:eastAsiaTheme="minorEastAsia" w:hAnsiTheme="minorHAnsi" w:cstheme="minorBidi"/>
+            <w:iCs w:val="0"/>
+            <w:noProof/>
+            <w:sz w:val="22"/>
+            <w:szCs w:val="22"/>
+          </w:rPr>
+          <w:tab/>
+        </w:r>
+        <w:r>
+          <w:rPr>
+            <w:rStyle w:val="Hyperlink"/>
+            <w:noProof/>
+          </w:rPr>
+          <w:t>Mục 4.2…</w:t>
+        </w:r>
+        <w:r>
+          <w:rPr>
+            <w:noProof/>
+            <w:webHidden/>
+          </w:rPr>
+          <w:tab/>
+        </w:r>
+        <w:r>
+          <w:rPr>
+            <w:noProof/>
+            <w:webHidden/>
+          </w:rPr>
+          <w:fldChar w:fldCharType="begin"/>
+        </w:r>
+        <w:r>
+          <w:rPr>
+            <w:noProof/>
+            <w:webHidden/>
+          </w:rPr>
+          <w:instrText xml:space="preserve"> PAGEREF _Toc109984087 \h </w:instrText>
+        </w:r>
+        <w:r>
+          <w:rPr>
+            <w:noProof/>
+            <w:webHidden/>
+          </w:rPr>
+        </w:r>
+        <w:r>
+          <w:rPr>
+            <w:noProof/>
+            <w:webHidden/>
+          </w:rPr>
+          <w:fldChar w:fldCharType="separate"/>
+        </w:r>
+        <w:r>
+          <w:rPr>
+            <w:noProof/>
+            <w:webHidden/>
+          </w:rPr>
+          <w:t>17</w:t>
+        </w:r>
+        <w:r>
+          <w:rPr>
+            <w:noProof/>
+            <w:webHidden/>
+          </w:rPr>
+          <w:fldChar w:fldCharType="end"/>
+        </w:r>
+      </w:hyperlink>
+    </w:p>
+    <w:p>
+      <w:pPr>
         <w:pStyle w:val="TOC1"/>
         <w:rPr>
           <w:rFonts w:asciiTheme="minorHAnsi" w:eastAsiaTheme="minorEastAsia" w:hAnsiTheme="minorHAnsi" w:cstheme="minorBidi"/>
+          <w:b w:val="0"/>
+          <w:bCs w:val="0"/>
           <w:kern w:val="0"/>
           <w:sz w:val="22"/>
           <w:szCs w:val="22"/>
         </w:rPr>
       </w:pPr>
-      <w:hyperlink w:anchor="_Toc109244489" w:history="1">
+      <w:hyperlink w:anchor="_Toc109984088" w:history="1">
         <w:r>
           <w:rPr>
             <w:rStyle w:val="Hyperlink"/>
           </w:rPr>
-          <w:t>TÀI LIỆU THAM KHẢO</w:t>
+          <w:t>KẾT LUẬN VÀ HƯỚNG PHÁT TRIỂN</w:t>
         </w:r>
         <w:r>
           <w:rPr>
@@ -4972,7 +5536,7 @@
           <w:rPr>
             <w:webHidden/>
           </w:rPr>
-          <w:instrText xml:space="preserve"> PAGEREF _Toc109244489 \h </w:instrText>
+          <w:instrText xml:space="preserve"> PAGEREF _Toc109984088 \h </w:instrText>
         </w:r>
         <w:r>
           <w:rPr>
@@ -4989,7 +5553,7 @@
           <w:rPr>
             <w:webHidden/>
           </w:rPr>
-          <w:t>15</w:t>
+          <w:t>18</w:t>
         </w:r>
         <w:r>
           <w:rPr>
@@ -5004,16 +5568,80 @@
         <w:pStyle w:val="TOC1"/>
         <w:rPr>
           <w:rFonts w:asciiTheme="minorHAnsi" w:eastAsiaTheme="minorEastAsia" w:hAnsiTheme="minorHAnsi" w:cstheme="minorBidi"/>
+          <w:b w:val="0"/>
+          <w:bCs w:val="0"/>
           <w:kern w:val="0"/>
           <w:sz w:val="22"/>
           <w:szCs w:val="22"/>
         </w:rPr>
       </w:pPr>
-      <w:hyperlink w:anchor="_Toc109244490" w:history="1">
+      <w:hyperlink w:anchor="_Toc109984089" w:history="1">
         <w:r>
           <w:rPr>
             <w:rStyle w:val="Hyperlink"/>
           </w:rPr>
+          <w:t>TÀI LIỆU THAM KHẢO</w:t>
+        </w:r>
+        <w:r>
+          <w:rPr>
+            <w:webHidden/>
+          </w:rPr>
+          <w:tab/>
+        </w:r>
+        <w:r>
+          <w:rPr>
+            <w:webHidden/>
+          </w:rPr>
+          <w:fldChar w:fldCharType="begin"/>
+        </w:r>
+        <w:r>
+          <w:rPr>
+            <w:webHidden/>
+          </w:rPr>
+          <w:instrText xml:space="preserve"> PAGEREF _Toc109984089 \h </w:instrText>
+        </w:r>
+        <w:r>
+          <w:rPr>
+            <w:webHidden/>
+          </w:rPr>
+        </w:r>
+        <w:r>
+          <w:rPr>
+            <w:webHidden/>
+          </w:rPr>
+          <w:fldChar w:fldCharType="separate"/>
+        </w:r>
+        <w:r>
+          <w:rPr>
+            <w:webHidden/>
+          </w:rPr>
+          <w:t>19</w:t>
+        </w:r>
+        <w:r>
+          <w:rPr>
+            <w:webHidden/>
+          </w:rPr>
+          <w:fldChar w:fldCharType="end"/>
+        </w:r>
+      </w:hyperlink>
+    </w:p>
+    <w:p>
+      <w:pPr>
+        <w:pStyle w:val="TOC1"/>
+        <w:rPr>
+          <w:rFonts w:asciiTheme="minorHAnsi" w:eastAsiaTheme="minorEastAsia" w:hAnsiTheme="minorHAnsi" w:cstheme="minorBidi"/>
+          <w:b w:val="0"/>
+          <w:bCs w:val="0"/>
+          <w:kern w:val="0"/>
+          <w:sz w:val="22"/>
+          <w:szCs w:val="22"/>
+        </w:rPr>
+      </w:pPr>
+      <w:hyperlink w:anchor="_Toc109984090" w:history="1">
+        <w:r>
+          <w:rPr>
+            <w:rStyle w:val="Hyperlink"/>
+          </w:rPr>
           <w:t>PHỤ LỤC</w:t>
         </w:r>
         <w:r>
@@ -5032,7 +5660,7 @@
           <w:rPr>
             <w:webHidden/>
           </w:rPr>
-          <w:instrText xml:space="preserve"> PAGEREF _Toc109244490 \h </w:instrText>
+          <w:instrText xml:space="preserve"> PAGEREF _Toc109984090 \h </w:instrText>
         </w:r>
         <w:r>
           <w:rPr>
@@ -5049,7 +5677,7 @@
           <w:rPr>
             <w:webHidden/>
           </w:rPr>
-          <w:t>16</w:t>
+          <w:t>20</w:t>
         </w:r>
         <w:r>
           <w:rPr>
@@ -5090,7 +5718,7 @@
           <w:numId w:val="0"/>
         </w:numPr>
       </w:pPr>
-      <w:bookmarkStart w:id="12" w:name="_Toc109244448"/>
+      <w:bookmarkStart w:id="12" w:name="_Toc109984043"/>
       <w:r>
         <w:lastRenderedPageBreak/>
         <w:t>DANH MỤC HÌNH ẢNH</w:t>
@@ -5130,7 +5758,7 @@
         </w:rPr>
         <w:fldChar w:fldCharType="separate"/>
       </w:r>
-      <w:hyperlink w:anchor="_Toc109244491" w:history="1">
+      <w:hyperlink w:anchor="_Toc109984034" w:history="1">
         <w:r>
           <w:rPr>
             <w:rStyle w:val="Hyperlink"/>
@@ -5159,7 +5787,7 @@
             <w:noProof/>
             <w:webHidden/>
           </w:rPr>
-          <w:instrText xml:space="preserve"> PAGEREF _Toc109244491 \h </w:instrText>
+          <w:instrText xml:space="preserve"> PAGEREF _Toc109984034 \h </w:instrText>
         </w:r>
         <w:r>
           <w:rPr>
@@ -5204,7 +5832,7 @@
           <w:lang w:eastAsia="en-US"/>
         </w:rPr>
       </w:pPr>
-      <w:hyperlink w:anchor="_Toc109244492" w:history="1">
+      <w:hyperlink w:anchor="_Toc109984035" w:history="1">
         <w:r>
           <w:rPr>
             <w:rStyle w:val="Hyperlink"/>
@@ -5233,7 +5861,7 @@
             <w:noProof/>
             <w:webHidden/>
           </w:rPr>
-          <w:instrText xml:space="preserve"> PAGEREF _Toc109244492 \h </w:instrText>
+          <w:instrText xml:space="preserve"> PAGEREF _Toc109984035 \h </w:instrText>
         </w:r>
         <w:r>
           <w:rPr>
@@ -5278,7 +5906,7 @@
           <w:lang w:eastAsia="en-US"/>
         </w:rPr>
       </w:pPr>
-      <w:hyperlink w:anchor="_Toc109244493" w:history="1">
+      <w:hyperlink w:anchor="_Toc109984036" w:history="1">
         <w:r>
           <w:rPr>
             <w:rStyle w:val="Hyperlink"/>
@@ -5307,7 +5935,7 @@
             <w:noProof/>
             <w:webHidden/>
           </w:rPr>
-          <w:instrText xml:space="preserve"> PAGEREF _Toc109244493 \h </w:instrText>
+          <w:instrText xml:space="preserve"> PAGEREF _Toc109984036 \h </w:instrText>
         </w:r>
         <w:r>
           <w:rPr>
@@ -5352,7 +5980,7 @@
           <w:lang w:eastAsia="en-US"/>
         </w:rPr>
       </w:pPr>
-      <w:hyperlink w:anchor="_Toc109244494" w:history="1">
+      <w:hyperlink w:anchor="_Toc109984037" w:history="1">
         <w:r>
           <w:rPr>
             <w:rStyle w:val="Hyperlink"/>
@@ -5381,7 +6009,7 @@
             <w:noProof/>
             <w:webHidden/>
           </w:rPr>
-          <w:instrText xml:space="preserve"> PAGEREF _Toc109244494 \h </w:instrText>
+          <w:instrText xml:space="preserve"> PAGEREF _Toc109984037 \h </w:instrText>
         </w:r>
         <w:r>
           <w:rPr>
@@ -5402,6 +6030,80 @@
             <w:webHidden/>
           </w:rPr>
           <w:t>6</w:t>
+        </w:r>
+        <w:r>
+          <w:rPr>
+            <w:noProof/>
+            <w:webHidden/>
+          </w:rPr>
+          <w:fldChar w:fldCharType="end"/>
+        </w:r>
+      </w:hyperlink>
+    </w:p>
+    <w:p>
+      <w:pPr>
+        <w:pStyle w:val="TableofFigures"/>
+        <w:tabs>
+          <w:tab w:val="right" w:leader="dot" w:pos="8494"/>
+        </w:tabs>
+        <w:rPr>
+          <w:rFonts w:asciiTheme="minorHAnsi" w:eastAsiaTheme="minorEastAsia" w:hAnsiTheme="minorHAnsi" w:cstheme="minorBidi"/>
+          <w:noProof/>
+          <w:sz w:val="22"/>
+          <w:szCs w:val="22"/>
+          <w:lang w:eastAsia="en-US"/>
+        </w:rPr>
+      </w:pPr>
+      <w:hyperlink w:anchor="_Toc109984038" w:history="1">
+        <w:r>
+          <w:rPr>
+            <w:rStyle w:val="Hyperlink"/>
+            <w:i/>
+            <w:iCs/>
+            <w:noProof/>
+          </w:rPr>
+          <w:t>Hình 5. Giao diện Website Guru99</w:t>
+        </w:r>
+        <w:r>
+          <w:rPr>
+            <w:noProof/>
+            <w:webHidden/>
+          </w:rPr>
+          <w:tab/>
+        </w:r>
+        <w:r>
+          <w:rPr>
+            <w:noProof/>
+            <w:webHidden/>
+          </w:rPr>
+          <w:fldChar w:fldCharType="begin"/>
+        </w:r>
+        <w:r>
+          <w:rPr>
+            <w:noProof/>
+            <w:webHidden/>
+          </w:rPr>
+          <w:instrText xml:space="preserve"> PAGEREF _Toc109984038 \h </w:instrText>
+        </w:r>
+        <w:r>
+          <w:rPr>
+            <w:noProof/>
+            <w:webHidden/>
+          </w:rPr>
+        </w:r>
+        <w:r>
+          <w:rPr>
+            <w:noProof/>
+            <w:webHidden/>
+          </w:rPr>
+          <w:fldChar w:fldCharType="separate"/>
+        </w:r>
+        <w:r>
+          <w:rPr>
+            <w:noProof/>
+            <w:webHidden/>
+          </w:rPr>
+          <w:t>15</w:t>
         </w:r>
         <w:r>
           <w:rPr>
@@ -5429,7 +6131,7 @@
         </w:numPr>
       </w:pPr>
       <w:bookmarkStart w:id="13" w:name="_Toc342760182"/>
-      <w:bookmarkStart w:id="14" w:name="_Toc109244449"/>
+      <w:bookmarkStart w:id="14" w:name="_Toc109984044"/>
       <w:r>
         <w:lastRenderedPageBreak/>
         <w:t>DANH MỤC BẢNG BIỂU</w:t>
@@ -5478,7 +6180,7 @@
         </w:rPr>
         <w:fldChar w:fldCharType="separate"/>
       </w:r>
-      <w:hyperlink w:anchor="_Toc109244497" w:history="1">
+      <w:hyperlink w:anchor="_Toc109984091" w:history="1">
         <w:r>
           <w:rPr>
             <w:rStyle w:val="Hyperlink"/>
@@ -5507,7 +6209,7 @@
             <w:noProof/>
             <w:webHidden/>
           </w:rPr>
-          <w:instrText xml:space="preserve"> PAGEREF _Toc109244497 \h </w:instrText>
+          <w:instrText xml:space="preserve"> PAGEREF _Toc109984091 \h </w:instrText>
         </w:r>
         <w:r>
           <w:rPr>
@@ -5552,7 +6254,7 @@
           <w:lang w:eastAsia="en-US"/>
         </w:rPr>
       </w:pPr>
-      <w:hyperlink w:anchor="_Toc109244498" w:history="1">
+      <w:hyperlink w:anchor="_Toc109984092" w:history="1">
         <w:r>
           <w:rPr>
             <w:rStyle w:val="Hyperlink"/>
@@ -5581,7 +6283,7 @@
             <w:noProof/>
             <w:webHidden/>
           </w:rPr>
-          <w:instrText xml:space="preserve"> PAGEREF _Toc109244498 \h </w:instrText>
+          <w:instrText xml:space="preserve"> PAGEREF _Toc109984092 \h </w:instrText>
         </w:r>
         <w:r>
           <w:rPr>
@@ -5602,6 +6304,228 @@
             <w:webHidden/>
           </w:rPr>
           <w:t>4</w:t>
+        </w:r>
+        <w:r>
+          <w:rPr>
+            <w:noProof/>
+            <w:webHidden/>
+          </w:rPr>
+          <w:fldChar w:fldCharType="end"/>
+        </w:r>
+      </w:hyperlink>
+    </w:p>
+    <w:p>
+      <w:pPr>
+        <w:pStyle w:val="TableofFigures"/>
+        <w:tabs>
+          <w:tab w:val="right" w:leader="dot" w:pos="8494"/>
+        </w:tabs>
+        <w:rPr>
+          <w:rFonts w:asciiTheme="minorHAnsi" w:eastAsiaTheme="minorEastAsia" w:hAnsiTheme="minorHAnsi" w:cstheme="minorBidi"/>
+          <w:noProof/>
+          <w:sz w:val="22"/>
+          <w:szCs w:val="22"/>
+          <w:lang w:eastAsia="en-US"/>
+        </w:rPr>
+      </w:pPr>
+      <w:hyperlink w:anchor="_Toc109984093" w:history="1">
+        <w:r>
+          <w:rPr>
+            <w:rStyle w:val="Hyperlink"/>
+            <w:i/>
+            <w:iCs/>
+            <w:noProof/>
+          </w:rPr>
+          <w:t>Bảng 3. Ưu và nhược điểm của Selenium IDE</w:t>
+        </w:r>
+        <w:r>
+          <w:rPr>
+            <w:noProof/>
+            <w:webHidden/>
+          </w:rPr>
+          <w:tab/>
+        </w:r>
+        <w:r>
+          <w:rPr>
+            <w:noProof/>
+            <w:webHidden/>
+          </w:rPr>
+          <w:fldChar w:fldCharType="begin"/>
+        </w:r>
+        <w:r>
+          <w:rPr>
+            <w:noProof/>
+            <w:webHidden/>
+          </w:rPr>
+          <w:instrText xml:space="preserve"> PAGEREF _Toc109984093 \h </w:instrText>
+        </w:r>
+        <w:r>
+          <w:rPr>
+            <w:noProof/>
+            <w:webHidden/>
+          </w:rPr>
+        </w:r>
+        <w:r>
+          <w:rPr>
+            <w:noProof/>
+            <w:webHidden/>
+          </w:rPr>
+          <w:fldChar w:fldCharType="separate"/>
+        </w:r>
+        <w:r>
+          <w:rPr>
+            <w:noProof/>
+            <w:webHidden/>
+          </w:rPr>
+          <w:t>13</w:t>
+        </w:r>
+        <w:r>
+          <w:rPr>
+            <w:noProof/>
+            <w:webHidden/>
+          </w:rPr>
+          <w:fldChar w:fldCharType="end"/>
+        </w:r>
+      </w:hyperlink>
+    </w:p>
+    <w:p>
+      <w:pPr>
+        <w:pStyle w:val="TableofFigures"/>
+        <w:tabs>
+          <w:tab w:val="right" w:leader="dot" w:pos="8494"/>
+        </w:tabs>
+        <w:rPr>
+          <w:rFonts w:asciiTheme="minorHAnsi" w:eastAsiaTheme="minorEastAsia" w:hAnsiTheme="minorHAnsi" w:cstheme="minorBidi"/>
+          <w:noProof/>
+          <w:sz w:val="22"/>
+          <w:szCs w:val="22"/>
+          <w:lang w:eastAsia="en-US"/>
+        </w:rPr>
+      </w:pPr>
+      <w:hyperlink w:anchor="_Toc109984094" w:history="1">
+        <w:r>
+          <w:rPr>
+            <w:rStyle w:val="Hyperlink"/>
+            <w:i/>
+            <w:iCs/>
+            <w:noProof/>
+          </w:rPr>
+          <w:t>Bảng 4. Ưu và nhược điểm của Selenium RC</w:t>
+        </w:r>
+        <w:r>
+          <w:rPr>
+            <w:noProof/>
+            <w:webHidden/>
+          </w:rPr>
+          <w:tab/>
+        </w:r>
+        <w:r>
+          <w:rPr>
+            <w:noProof/>
+            <w:webHidden/>
+          </w:rPr>
+          <w:fldChar w:fldCharType="begin"/>
+        </w:r>
+        <w:r>
+          <w:rPr>
+            <w:noProof/>
+            <w:webHidden/>
+          </w:rPr>
+          <w:instrText xml:space="preserve"> PAGEREF _Toc109984094 \h </w:instrText>
+        </w:r>
+        <w:r>
+          <w:rPr>
+            <w:noProof/>
+            <w:webHidden/>
+          </w:rPr>
+        </w:r>
+        <w:r>
+          <w:rPr>
+            <w:noProof/>
+            <w:webHidden/>
+          </w:rPr>
+          <w:fldChar w:fldCharType="separate"/>
+        </w:r>
+        <w:r>
+          <w:rPr>
+            <w:noProof/>
+            <w:webHidden/>
+          </w:rPr>
+          <w:t>13</w:t>
+        </w:r>
+        <w:r>
+          <w:rPr>
+            <w:noProof/>
+            <w:webHidden/>
+          </w:rPr>
+          <w:fldChar w:fldCharType="end"/>
+        </w:r>
+      </w:hyperlink>
+    </w:p>
+    <w:p>
+      <w:pPr>
+        <w:pStyle w:val="TableofFigures"/>
+        <w:tabs>
+          <w:tab w:val="right" w:leader="dot" w:pos="8494"/>
+        </w:tabs>
+        <w:rPr>
+          <w:rFonts w:asciiTheme="minorHAnsi" w:eastAsiaTheme="minorEastAsia" w:hAnsiTheme="minorHAnsi" w:cstheme="minorBidi"/>
+          <w:noProof/>
+          <w:sz w:val="22"/>
+          <w:szCs w:val="22"/>
+          <w:lang w:eastAsia="en-US"/>
+        </w:rPr>
+      </w:pPr>
+      <w:hyperlink w:anchor="_Toc109984095" w:history="1">
+        <w:r>
+          <w:rPr>
+            <w:rStyle w:val="Hyperlink"/>
+            <w:i/>
+            <w:iCs/>
+            <w:noProof/>
+          </w:rPr>
+          <w:t>Bảng 5. Ưu và nhược điểm của Selenium WebDriver</w:t>
+        </w:r>
+        <w:r>
+          <w:rPr>
+            <w:noProof/>
+            <w:webHidden/>
+          </w:rPr>
+          <w:tab/>
+        </w:r>
+        <w:r>
+          <w:rPr>
+            <w:noProof/>
+            <w:webHidden/>
+          </w:rPr>
+          <w:fldChar w:fldCharType="begin"/>
+        </w:r>
+        <w:r>
+          <w:rPr>
+            <w:noProof/>
+            <w:webHidden/>
+          </w:rPr>
+          <w:instrText xml:space="preserve"> PAGEREF _Toc109984095 \h </w:instrText>
+        </w:r>
+        <w:r>
+          <w:rPr>
+            <w:noProof/>
+            <w:webHidden/>
+          </w:rPr>
+        </w:r>
+        <w:r>
+          <w:rPr>
+            <w:noProof/>
+            <w:webHidden/>
+          </w:rPr>
+          <w:fldChar w:fldCharType="separate"/>
+        </w:r>
+        <w:r>
+          <w:rPr>
+            <w:noProof/>
+            <w:webHidden/>
+          </w:rPr>
+          <w:t>14</w:t>
         </w:r>
         <w:r>
           <w:rPr>
@@ -5647,7 +6571,7 @@
         </w:numPr>
       </w:pPr>
       <w:bookmarkStart w:id="15" w:name="_Toc342760183"/>
-      <w:bookmarkStart w:id="16" w:name="_Toc109244450"/>
+      <w:bookmarkStart w:id="16" w:name="_Toc109984045"/>
       <w:r>
         <w:lastRenderedPageBreak/>
         <w:t>DANH</w:t>
@@ -6133,6 +7057,214 @@
           </w:p>
         </w:tc>
       </w:tr>
+      <w:tr>
+        <w:tc>
+          <w:tcPr>
+            <w:tcW w:w="708" w:type="dxa"/>
+          </w:tcPr>
+          <w:p>
+            <w:pPr>
+              <w:ind w:firstLine="0"/>
+              <w:jc w:val="center"/>
+              <w:rPr>
+                <w:b/>
+                <w:bCs/>
+              </w:rPr>
+            </w:pPr>
+            <w:r>
+              <w:rPr>
+                <w:b/>
+                <w:bCs/>
+              </w:rPr>
+              <w:t>8</w:t>
+            </w:r>
+          </w:p>
+        </w:tc>
+        <w:tc>
+          <w:tcPr>
+            <w:tcW w:w="2267" w:type="dxa"/>
+          </w:tcPr>
+          <w:p>
+            <w:pPr>
+              <w:ind w:firstLine="0"/>
+              <w:jc w:val="center"/>
+            </w:pPr>
+            <w:r>
+              <w:t>RPA</w:t>
+            </w:r>
+          </w:p>
+        </w:tc>
+        <w:tc>
+          <w:tcPr>
+            <w:tcW w:w="5519" w:type="dxa"/>
+          </w:tcPr>
+          <w:p>
+            <w:pPr>
+              <w:ind w:firstLine="0"/>
+              <w:jc w:val="center"/>
+            </w:pPr>
+            <w:r>
+              <w:t>Robotic Process Automation</w:t>
+            </w:r>
+          </w:p>
+        </w:tc>
+      </w:tr>
+      <w:tr>
+        <w:tc>
+          <w:tcPr>
+            <w:tcW w:w="708" w:type="dxa"/>
+          </w:tcPr>
+          <w:p>
+            <w:pPr>
+              <w:ind w:firstLine="0"/>
+              <w:jc w:val="center"/>
+              <w:rPr>
+                <w:b/>
+                <w:bCs/>
+              </w:rPr>
+            </w:pPr>
+            <w:r>
+              <w:rPr>
+                <w:b/>
+                <w:bCs/>
+              </w:rPr>
+              <w:t>9</w:t>
+            </w:r>
+          </w:p>
+        </w:tc>
+        <w:tc>
+          <w:tcPr>
+            <w:tcW w:w="2267" w:type="dxa"/>
+          </w:tcPr>
+          <w:p>
+            <w:pPr>
+              <w:ind w:firstLine="0"/>
+              <w:jc w:val="center"/>
+            </w:pPr>
+            <w:r>
+              <w:t>IDE</w:t>
+            </w:r>
+          </w:p>
+        </w:tc>
+        <w:tc>
+          <w:tcPr>
+            <w:tcW w:w="5519" w:type="dxa"/>
+          </w:tcPr>
+          <w:p>
+            <w:pPr>
+              <w:ind w:firstLine="0"/>
+              <w:jc w:val="center"/>
+            </w:pPr>
+            <w:r>
+              <w:t>Integrated Development Environment</w:t>
+            </w:r>
+          </w:p>
+        </w:tc>
+      </w:tr>
+      <w:tr>
+        <w:tc>
+          <w:tcPr>
+            <w:tcW w:w="708" w:type="dxa"/>
+          </w:tcPr>
+          <w:p>
+            <w:pPr>
+              <w:ind w:firstLine="0"/>
+              <w:jc w:val="center"/>
+              <w:rPr>
+                <w:b/>
+                <w:bCs/>
+              </w:rPr>
+            </w:pPr>
+            <w:r>
+              <w:rPr>
+                <w:b/>
+                <w:bCs/>
+              </w:rPr>
+              <w:t>10</w:t>
+            </w:r>
+          </w:p>
+        </w:tc>
+        <w:tc>
+          <w:tcPr>
+            <w:tcW w:w="2267" w:type="dxa"/>
+          </w:tcPr>
+          <w:p>
+            <w:pPr>
+              <w:ind w:firstLine="0"/>
+              <w:jc w:val="center"/>
+            </w:pPr>
+            <w:r>
+              <w:t>HTML</w:t>
+            </w:r>
+          </w:p>
+        </w:tc>
+        <w:tc>
+          <w:tcPr>
+            <w:tcW w:w="5519" w:type="dxa"/>
+          </w:tcPr>
+          <w:p>
+            <w:pPr>
+              <w:ind w:firstLine="0"/>
+              <w:jc w:val="center"/>
+            </w:pPr>
+            <w:r>
+              <w:t>HyperText Markup Language</w:t>
+            </w:r>
+          </w:p>
+        </w:tc>
+      </w:tr>
+      <w:tr>
+        <w:tc>
+          <w:tcPr>
+            <w:tcW w:w="708" w:type="dxa"/>
+          </w:tcPr>
+          <w:p>
+            <w:pPr>
+              <w:ind w:firstLine="0"/>
+              <w:jc w:val="center"/>
+              <w:rPr>
+                <w:b/>
+                <w:bCs/>
+              </w:rPr>
+            </w:pPr>
+            <w:r>
+              <w:rPr>
+                <w:b/>
+                <w:bCs/>
+              </w:rPr>
+              <w:t>11</w:t>
+            </w:r>
+          </w:p>
+        </w:tc>
+        <w:tc>
+          <w:tcPr>
+            <w:tcW w:w="2267" w:type="dxa"/>
+          </w:tcPr>
+          <w:p>
+            <w:pPr>
+              <w:ind w:firstLine="0"/>
+              <w:jc w:val="center"/>
+            </w:pPr>
+            <w:r>
+              <w:t>DOM</w:t>
+            </w:r>
+          </w:p>
+        </w:tc>
+        <w:tc>
+          <w:tcPr>
+            <w:tcW w:w="5519" w:type="dxa"/>
+          </w:tcPr>
+          <w:p>
+            <w:pPr>
+              <w:ind w:firstLine="0"/>
+              <w:jc w:val="center"/>
+            </w:pPr>
+            <w:r>
+              <w:t>Document Object Model</w:t>
+            </w:r>
+          </w:p>
+        </w:tc>
+      </w:tr>
     </w:tbl>
     <w:p>
       <w:pPr>
@@ -6184,7 +7316,7 @@
       </w:pPr>
       <w:bookmarkStart w:id="19" w:name="_Toc339315372"/>
       <w:bookmarkStart w:id="20" w:name="_Toc342760186"/>
-      <w:bookmarkStart w:id="21" w:name="_Toc109244451"/>
+      <w:bookmarkStart w:id="21" w:name="_Toc109984046"/>
       <w:bookmarkEnd w:id="17"/>
       <w:bookmarkEnd w:id="18"/>
       <w:r>
@@ -6225,24 +7357,15 @@
     <w:p>
       <w:pPr>
         <w:pStyle w:val="Nomal-"/>
-      </w:pPr>
-      <w:r>
-        <w:t>Đ</w:t>
-      </w:r>
-      <w:r>
-        <w:t>ề</w:t>
-      </w:r>
-      <w:r>
-        <w:t xml:space="preserve"> tài này nghiên cứu </w:t>
-      </w:r>
-      <w:r>
-        <w:t>…</w:t>
-      </w:r>
-    </w:p>
-    <w:p>
-      <w:pPr>
-        <w:pStyle w:val="Nomal-"/>
-      </w:pPr>
+        <w:numPr>
+          <w:ilvl w:val="0"/>
+          <w:numId w:val="0"/>
+        </w:numPr>
+        <w:ind w:firstLine="357"/>
+      </w:pPr>
+      <w:r>
+        <w:t>Đề tài này nghiên cứu và tìm hiểu các kiến thức cơ bản về kiểm thử phần mềm, đặc biệt áp dụng thực hành kiểm thử tự động cho website.</w:t>
+      </w:r>
     </w:p>
     <w:p>
       <w:pPr>
@@ -6271,40 +7394,20 @@
     <w:p>
       <w:pPr>
         <w:pStyle w:val="Nomal-"/>
-        <w:ind w:left="714" w:hanging="357"/>
+        <w:numPr>
+          <w:ilvl w:val="0"/>
+          <w:numId w:val="0"/>
+        </w:numPr>
+        <w:ind w:firstLine="357"/>
         <w:rPr>
           <w:lang w:val="de-DE"/>
         </w:rPr>
       </w:pPr>
       <w:r>
-        <w:t>Nghiên</w:t>
-      </w:r>
-      <w:r>
         <w:rPr>
           <w:lang w:val="de-DE"/>
         </w:rPr>
-        <w:t xml:space="preserve"> cứu </w:t>
-      </w:r>
-      <w:r>
-        <w:rPr>
-          <w:lang w:val="de-DE"/>
-        </w:rPr>
-        <w:t>...</w:t>
-      </w:r>
-    </w:p>
-    <w:p>
-      <w:pPr>
-        <w:pStyle w:val="Nomal-"/>
-        <w:ind w:left="714" w:hanging="357"/>
-        <w:rPr>
-          <w:lang w:val="de-DE"/>
-        </w:rPr>
-      </w:pPr>
-      <w:r>
-        <w:rPr>
-          <w:lang w:val="de-DE"/>
-        </w:rPr>
-        <w:t>...</w:t>
+        <w:t>Tìm hiểu, áp dụng các kiến thức về kiểm thử phần mềm và kết hợp với các công cụ kiểm thử tự động để kiểm thử website Guru.</w:t>
       </w:r>
     </w:p>
     <w:p>
@@ -6333,8 +7436,12 @@
     </w:p>
     <w:p>
       <w:pPr>
-        <w:pStyle w:val="Nomal-"/>
-        <w:ind w:left="714" w:hanging="357"/>
+        <w:pStyle w:val="ListParagraph"/>
+        <w:numPr>
+          <w:ilvl w:val="0"/>
+          <w:numId w:val="46"/>
+        </w:numPr>
+        <w:ind w:left="426"/>
         <w:rPr>
           <w:lang w:val="de-DE"/>
         </w:rPr>
@@ -6343,7 +7450,32 @@
         <w:rPr>
           <w:lang w:val="de-DE"/>
         </w:rPr>
-        <w:t>...</w:t>
+        <w:t>Nghiên cứu lý thuyết từ tài liệu sẵn có.</w:t>
+      </w:r>
+      <w:r>
+        <w:rPr>
+          <w:lang w:val="de-DE"/>
+        </w:rPr>
+        <w:t xml:space="preserve"> </w:t>
+      </w:r>
+    </w:p>
+    <w:p>
+      <w:pPr>
+        <w:pStyle w:val="ListParagraph"/>
+        <w:numPr>
+          <w:ilvl w:val="0"/>
+          <w:numId w:val="46"/>
+        </w:numPr>
+        <w:ind w:left="426"/>
+        <w:rPr>
+          <w:lang w:val="de-DE"/>
+        </w:rPr>
+      </w:pPr>
+      <w:r>
+        <w:rPr>
+          <w:lang w:val="de-DE"/>
+        </w:rPr>
+        <w:t>Sử dụng các công cụ kiểm thử tự động để thực hành kiểm thử.</w:t>
       </w:r>
     </w:p>
     <w:p>
@@ -6372,7 +7504,10 @@
     <w:p>
       <w:pPr>
         <w:pStyle w:val="Nomal-"/>
-        <w:ind w:left="714" w:hanging="357"/>
+        <w:tabs>
+          <w:tab w:val="clear" w:pos="717"/>
+        </w:tabs>
+        <w:ind w:left="426"/>
         <w:rPr>
           <w:lang w:val="de-DE"/>
         </w:rPr>
@@ -6381,7 +7516,25 @@
         <w:rPr>
           <w:lang w:val="de-DE"/>
         </w:rPr>
-        <w:t>...</w:t>
+        <w:t>Đối tượng nghiên cứu: Website Guru</w:t>
+      </w:r>
+    </w:p>
+    <w:p>
+      <w:pPr>
+        <w:pStyle w:val="Nomal-"/>
+        <w:tabs>
+          <w:tab w:val="clear" w:pos="717"/>
+        </w:tabs>
+        <w:ind w:left="426"/>
+        <w:rPr>
+          <w:lang w:val="de-DE"/>
+        </w:rPr>
+      </w:pPr>
+      <w:r>
+        <w:rPr>
+          <w:lang w:val="de-DE"/>
+        </w:rPr>
+        <w:t>Phạm vi nghiên cứu: Nghiên cứu lý thuyết cơ bản về kiểm thử phần mềm và các công cụ kiểm thử phần mềm tự động, sau đó thực hiện kiểm thử.</w:t>
       </w:r>
     </w:p>
     <w:p>
@@ -6411,7 +7564,7 @@
     <w:p>
       <w:pPr>
         <w:pStyle w:val="BINHTHUONG"/>
-        <w:ind w:firstLine="720"/>
+        <w:ind w:firstLine="357"/>
         <w:rPr>
           <w:rFonts w:eastAsiaTheme="minorHAnsi"/>
           <w:lang w:val="de-DE"/>
@@ -6423,65 +7576,29 @@
           <w:rFonts w:eastAsiaTheme="minorHAnsi"/>
           <w:lang w:val="de-DE"/>
         </w:rPr>
-        <w:t>Đ</w:t>
+        <w:t xml:space="preserve">Đề tài được tổ chức gồm phần mở đầu, </w:t>
       </w:r>
       <w:r>
         <w:rPr>
           <w:rFonts w:eastAsiaTheme="minorHAnsi"/>
           <w:lang w:val="de-DE"/>
         </w:rPr>
-        <w:t xml:space="preserve">ề tài </w:t>
+        <w:t>3</w:t>
       </w:r>
       <w:r>
         <w:rPr>
           <w:rFonts w:eastAsiaTheme="minorHAnsi"/>
           <w:lang w:val="de-DE"/>
         </w:rPr>
-        <w:t xml:space="preserve">được tổ chức </w:t>
-      </w:r>
+        <w:t xml:space="preserve"> chương nội dung và phần kết luận</w:t>
+      </w:r>
+      <w:bookmarkEnd w:id="22"/>
       <w:r>
         <w:rPr>
           <w:rFonts w:eastAsiaTheme="minorHAnsi"/>
           <w:lang w:val="de-DE"/>
         </w:rPr>
-        <w:t xml:space="preserve">gồm phần mở đầu, </w:t>
-      </w:r>
-      <w:r>
-        <w:rPr>
-          <w:rFonts w:eastAsiaTheme="minorHAnsi"/>
-          <w:highlight w:val="yellow"/>
-          <w:lang w:val="de-DE"/>
-        </w:rPr>
-        <w:t>x</w:t>
-      </w:r>
-      <w:r>
-        <w:rPr>
-          <w:rFonts w:eastAsiaTheme="minorHAnsi"/>
-          <w:lang w:val="de-DE"/>
-        </w:rPr>
-        <w:t xml:space="preserve"> chương</w:t>
-      </w:r>
-      <w:r>
-        <w:rPr>
-          <w:rFonts w:eastAsiaTheme="minorHAnsi"/>
-          <w:lang w:val="de-DE"/>
-        </w:rPr>
-        <w:t xml:space="preserve"> </w:t>
-      </w:r>
-      <w:r>
-        <w:rPr>
-          <w:rFonts w:eastAsiaTheme="minorHAnsi"/>
-          <w:lang w:val="de-DE"/>
-        </w:rPr>
-        <w:t>nội dung và phần kết luận</w:t>
-      </w:r>
-      <w:bookmarkEnd w:id="22"/>
-      <w:r>
-        <w:rPr>
-          <w:rFonts w:eastAsiaTheme="minorHAnsi"/>
-          <w:lang w:val="de-DE"/>
-        </w:rPr>
-        <w:t>...</w:t>
+        <w:t>:</w:t>
       </w:r>
     </w:p>
     <w:p>
@@ -6504,21 +7621,22 @@
         <w:pStyle w:val="Nomal-"/>
         <w:ind w:left="714" w:hanging="357"/>
         <w:rPr>
+          <w:bCs/>
           <w:lang w:val="de-DE"/>
         </w:rPr>
       </w:pPr>
       <w:r>
         <w:rPr>
-          <w:b/>
+          <w:bCs/>
           <w:lang w:val="vi-VN"/>
         </w:rPr>
-        <w:t>Chương 1</w:t>
-      </w:r>
-      <w:r>
-        <w:rPr>
-          <w:lang w:val="vi-VN"/>
-        </w:rPr>
-        <w:t xml:space="preserve">: </w:t>
+        <w:t>Chương 1:</w:t>
+      </w:r>
+      <w:r>
+        <w:rPr>
+          <w:bCs/>
+        </w:rPr>
+        <w:t xml:space="preserve"> Tổng quan về cơ sở lý thuyết</w:t>
       </w:r>
     </w:p>
     <w:p>
@@ -6526,68 +7644,65 @@
         <w:pStyle w:val="Nomal-"/>
         <w:ind w:left="714" w:hanging="357"/>
         <w:rPr>
+          <w:bCs/>
           <w:lang w:val="de-DE"/>
         </w:rPr>
       </w:pPr>
       <w:r>
         <w:rPr>
-          <w:b/>
+          <w:bCs/>
           <w:lang w:val="vi-VN"/>
         </w:rPr>
         <w:t>Chương 2</w:t>
       </w:r>
       <w:r>
         <w:rPr>
+          <w:bCs/>
           <w:lang w:val="de-DE"/>
         </w:rPr>
         <w:t>:</w:t>
       </w:r>
+      <w:r>
+        <w:rPr>
+          <w:bCs/>
+          <w:lang w:val="de-DE"/>
+        </w:rPr>
+        <w:t xml:space="preserve"> Tổng quan về hệ thống</w:t>
+      </w:r>
     </w:p>
     <w:p>
       <w:pPr>
         <w:pStyle w:val="Nomal-"/>
         <w:rPr>
+          <w:bCs/>
           <w:lang w:val="de-DE"/>
         </w:rPr>
       </w:pPr>
       <w:r>
         <w:rPr>
-          <w:b/>
+          <w:bCs/>
           <w:lang w:val="vi-VN"/>
         </w:rPr>
         <w:t>Chương 3</w:t>
       </w:r>
       <w:r>
         <w:rPr>
+          <w:bCs/>
           <w:lang w:val="de-DE"/>
         </w:rPr>
         <w:t>:</w:t>
       </w:r>
+      <w:r>
+        <w:rPr>
+          <w:bCs/>
+          <w:lang w:val="de-DE"/>
+        </w:rPr>
+        <w:t xml:space="preserve"> Thực hiện và kết quả kiểm thử</w:t>
+      </w:r>
     </w:p>
     <w:p>
       <w:pPr>
         <w:pStyle w:val="Nomal-"/>
-        <w:rPr>
-          <w:lang w:val="de-DE"/>
-        </w:rPr>
-      </w:pPr>
-      <w:r>
-        <w:rPr>
-          <w:b/>
-          <w:lang w:val="vi-VN"/>
-        </w:rPr>
-        <w:t>Chương 4</w:t>
-      </w:r>
-      <w:r>
-        <w:rPr>
-          <w:lang w:val="de-DE"/>
-        </w:rPr>
-        <w:t xml:space="preserve">: </w:t>
-      </w:r>
-    </w:p>
-    <w:p>
-      <w:pPr>
-        <w:pStyle w:val="Nomal-"/>
       </w:pPr>
       <w:r>
         <w:t>Kết luận và hướng phát triển</w:t>
@@ -6601,7 +7716,7 @@
         <w:pStyle w:val="Heading1"/>
       </w:pPr>
       <w:bookmarkStart w:id="23" w:name="_Toc428093756"/>
-      <w:bookmarkStart w:id="24" w:name="_Toc109244452"/>
+      <w:bookmarkStart w:id="24" w:name="_Toc109984047"/>
       <w:r>
         <w:lastRenderedPageBreak/>
         <w:t>TỔNG QUAN</w:t>
@@ -6618,7 +7733,7 @@
           <w:sz w:val="26"/>
         </w:rPr>
       </w:pPr>
-      <w:bookmarkStart w:id="25" w:name="_Toc109244453"/>
+      <w:bookmarkStart w:id="25" w:name="_Toc109984048"/>
       <w:bookmarkEnd w:id="23"/>
       <w:r>
         <w:rPr>
@@ -6641,7 +7756,7 @@
           <w:iCs/>
         </w:rPr>
       </w:pPr>
-      <w:bookmarkStart w:id="26" w:name="_Toc109244454"/>
+      <w:bookmarkStart w:id="26" w:name="_Toc109984049"/>
       <w:r>
         <w:rPr>
           <w:rFonts w:cs="Times New Roman"/>
@@ -6690,7 +7805,7 @@
           <w:iCs/>
         </w:rPr>
       </w:pPr>
-      <w:bookmarkStart w:id="27" w:name="_Toc109244455"/>
+      <w:bookmarkStart w:id="27" w:name="_Toc109984050"/>
       <w:r>
         <w:rPr>
           <w:rFonts w:cs="Times New Roman"/>
@@ -6774,7 +7889,7 @@
           <w:iCs/>
         </w:rPr>
       </w:pPr>
-      <w:bookmarkStart w:id="28" w:name="_Toc109244456"/>
+      <w:bookmarkStart w:id="28" w:name="_Toc109984051"/>
       <w:r>
         <w:rPr>
           <w:rFonts w:cs="Times New Roman"/>
@@ -6926,7 +8041,7 @@
           <w:iCs/>
         </w:rPr>
       </w:pPr>
-      <w:bookmarkStart w:id="29" w:name="_Toc109244457"/>
+      <w:bookmarkStart w:id="29" w:name="_Toc109984052"/>
       <w:r>
         <w:rPr>
           <w:rFonts w:cs="Times New Roman"/>
@@ -6967,10 +8082,7 @@
         <w:ind w:left="426"/>
       </w:pPr>
       <w:r>
-        <w:t>Kiểm thử toàn diện là không th</w:t>
-      </w:r>
-      <w:r>
-        <w:t>ể</w:t>
+        <w:t>Kiểm thử toàn diện là không thể</w:t>
       </w:r>
     </w:p>
     <w:p>
@@ -7046,7 +8158,7 @@
           <w:iCs/>
         </w:rPr>
       </w:pPr>
-      <w:bookmarkStart w:id="30" w:name="_Toc109244458"/>
+      <w:bookmarkStart w:id="30" w:name="_Toc109984053"/>
       <w:r>
         <w:rPr>
           <w:rFonts w:cs="Times New Roman"/>
@@ -7175,7 +8287,7 @@
           <w:iCs/>
         </w:rPr>
       </w:pPr>
-      <w:bookmarkStart w:id="31" w:name="_Toc109244459"/>
+      <w:bookmarkStart w:id="31" w:name="_Toc109984054"/>
       <w:r>
         <w:rPr>
           <w:rFonts w:cs="Times New Roman"/>
@@ -7214,7 +8326,7 @@
           <w:color w:val="1F497D" w:themeColor="text2"/>
         </w:rPr>
       </w:pPr>
-      <w:bookmarkStart w:id="32" w:name="_Toc109244497"/>
+      <w:bookmarkStart w:id="32" w:name="_Toc109984091"/>
       <w:r>
         <w:rPr>
           <w:i/>
@@ -7405,7 +8517,7 @@
           <w:iCs/>
         </w:rPr>
       </w:pPr>
-      <w:bookmarkStart w:id="33" w:name="_Toc109244460"/>
+      <w:bookmarkStart w:id="33" w:name="_Toc109984055"/>
       <w:r>
         <w:rPr>
           <w:rFonts w:cs="Times New Roman"/>
@@ -7435,7 +8547,7 @@
           <w:color w:val="1F497D" w:themeColor="text2"/>
         </w:rPr>
       </w:pPr>
-      <w:bookmarkStart w:id="34" w:name="_Toc109244498"/>
+      <w:bookmarkStart w:id="34" w:name="_Toc109984092"/>
       <w:r>
         <w:rPr>
           <w:i/>
@@ -7810,7 +8922,7 @@
           <w:sz w:val="26"/>
         </w:rPr>
       </w:pPr>
-      <w:bookmarkStart w:id="35" w:name="_Toc109244461"/>
+      <w:bookmarkStart w:id="35" w:name="_Toc109984056"/>
       <w:r>
         <w:rPr>
           <w:sz w:val="26"/>
@@ -7831,7 +8943,7 @@
           <w:iCs/>
         </w:rPr>
       </w:pPr>
-      <w:bookmarkStart w:id="36" w:name="_Toc109244462"/>
+      <w:bookmarkStart w:id="36" w:name="_Toc109984057"/>
       <w:r>
         <w:rPr>
           <w:i w:val="0"/>
@@ -7980,7 +9092,7 @@
           <w:iCs/>
         </w:rPr>
       </w:pPr>
-      <w:bookmarkStart w:id="37" w:name="_Toc109244463"/>
+      <w:bookmarkStart w:id="37" w:name="_Toc109984058"/>
       <w:r>
         <w:rPr>
           <w:i w:val="0"/>
@@ -8067,7 +9179,7 @@
           <w:color w:val="1F497D" w:themeColor="text2"/>
         </w:rPr>
       </w:pPr>
-      <w:bookmarkStart w:id="38" w:name="_Toc109244491"/>
+      <w:bookmarkStart w:id="38" w:name="_Toc109984034"/>
       <w:r>
         <w:rPr>
           <w:i/>
@@ -8145,10 +9257,7 @@
         <w:t>. C</w:t>
       </w:r>
       <w:r>
-        <w:t>ác giai đoạn sẽ được thực hiện tuần tự nối tiếp nhau.</w:t>
-      </w:r>
-      <w:r>
-        <w:t xml:space="preserve"> </w:t>
+        <w:t xml:space="preserve">ác giai đoạn sẽ được thực hiện tuần tự nối tiếp nhau. </w:t>
       </w:r>
       <w:r>
         <w:t>G</w:t>
@@ -8246,7 +9355,7 @@
           <w:color w:val="1F497D" w:themeColor="text2"/>
         </w:rPr>
       </w:pPr>
-      <w:bookmarkStart w:id="39" w:name="_Toc109244492"/>
+      <w:bookmarkStart w:id="39" w:name="_Toc109984035"/>
       <w:r>
         <w:rPr>
           <w:i/>
@@ -8435,7 +9544,7 @@
           <w:color w:val="1F497D" w:themeColor="text2"/>
         </w:rPr>
       </w:pPr>
-      <w:bookmarkStart w:id="40" w:name="_Toc109244493"/>
+      <w:bookmarkStart w:id="40" w:name="_Toc109984036"/>
       <w:r>
         <w:rPr>
           <w:i/>
@@ -8589,7 +9698,7 @@
           <w:color w:val="1F497D" w:themeColor="text2"/>
         </w:rPr>
       </w:pPr>
-      <w:bookmarkStart w:id="41" w:name="_Toc109244494"/>
+      <w:bookmarkStart w:id="41" w:name="_Toc109984037"/>
       <w:r>
         <w:rPr>
           <w:i/>
@@ -8709,7 +9818,7 @@
           <w:sz w:val="26"/>
         </w:rPr>
       </w:pPr>
-      <w:bookmarkStart w:id="42" w:name="_Toc109244464"/>
+      <w:bookmarkStart w:id="42" w:name="_Toc109984059"/>
       <w:r>
         <w:rPr>
           <w:rFonts w:cs="Times New Roman"/>
@@ -8732,7 +9841,7 @@
           <w:iCs/>
         </w:rPr>
       </w:pPr>
-      <w:bookmarkStart w:id="43" w:name="_Toc109244465"/>
+      <w:bookmarkStart w:id="43" w:name="_Toc109984060"/>
       <w:r>
         <w:rPr>
           <w:rFonts w:cs="Times New Roman"/>
@@ -8858,7 +9967,7 @@
           <w:iCs/>
         </w:rPr>
       </w:pPr>
-      <w:bookmarkStart w:id="44" w:name="_Toc109244466"/>
+      <w:bookmarkStart w:id="44" w:name="_Toc109984061"/>
       <w:r>
         <w:rPr>
           <w:rFonts w:cs="Times New Roman"/>
@@ -8947,7 +10056,7 @@
           <w:sz w:val="26"/>
         </w:rPr>
       </w:pPr>
-      <w:bookmarkStart w:id="45" w:name="_Toc109244467"/>
+      <w:bookmarkStart w:id="45" w:name="_Toc109984062"/>
       <w:r>
         <w:rPr>
           <w:rFonts w:cs="Times New Roman"/>
@@ -8970,7 +10079,7 @@
           <w:iCs/>
         </w:rPr>
       </w:pPr>
-      <w:bookmarkStart w:id="46" w:name="_Toc109244468"/>
+      <w:bookmarkStart w:id="46" w:name="_Toc109984063"/>
       <w:r>
         <w:rPr>
           <w:rFonts w:cs="Times New Roman"/>
@@ -9038,7 +10147,7 @@
           <w:iCs/>
         </w:rPr>
       </w:pPr>
-      <w:bookmarkStart w:id="47" w:name="_Toc109244469"/>
+      <w:bookmarkStart w:id="47" w:name="_Toc109984064"/>
       <w:r>
         <w:rPr>
           <w:rFonts w:cs="Times New Roman"/>
@@ -9182,7 +10291,7 @@
           <w:iCs/>
         </w:rPr>
       </w:pPr>
-      <w:bookmarkStart w:id="48" w:name="_Toc109244470"/>
+      <w:bookmarkStart w:id="48" w:name="_Toc109984065"/>
       <w:r>
         <w:rPr>
           <w:rFonts w:cs="Times New Roman"/>
@@ -9239,7 +10348,7 @@
           <w:iCs/>
         </w:rPr>
       </w:pPr>
-      <w:bookmarkStart w:id="49" w:name="_Toc109244471"/>
+      <w:bookmarkStart w:id="49" w:name="_Toc109984066"/>
       <w:r>
         <w:rPr>
           <w:rFonts w:cs="Times New Roman"/>
@@ -9308,7 +10417,7 @@
           <w:sz w:val="26"/>
         </w:rPr>
       </w:pPr>
-      <w:bookmarkStart w:id="50" w:name="_Toc109244472"/>
+      <w:bookmarkStart w:id="50" w:name="_Toc109984067"/>
       <w:r>
         <w:rPr>
           <w:rFonts w:cs="Times New Roman"/>
@@ -9331,7 +10440,7 @@
           <w:iCs/>
         </w:rPr>
       </w:pPr>
-      <w:bookmarkStart w:id="51" w:name="_Toc109244473"/>
+      <w:bookmarkStart w:id="51" w:name="_Toc109984068"/>
       <w:r>
         <w:rPr>
           <w:rFonts w:cs="Times New Roman"/>
@@ -9363,7 +10472,7 @@
           <w:iCs/>
         </w:rPr>
       </w:pPr>
-      <w:bookmarkStart w:id="52" w:name="_Toc109244474"/>
+      <w:bookmarkStart w:id="52" w:name="_Toc109984069"/>
       <w:r>
         <w:rPr>
           <w:rFonts w:cs="Times New Roman"/>
@@ -9526,28 +10635,7 @@
           <w:i/>
           <w:iCs/>
         </w:rPr>
-        <w:t>K</w:t>
-      </w:r>
-      <w:r>
-        <w:rPr>
-          <w:i/>
-          <w:iCs/>
-        </w:rPr>
-        <w:t>ỹ thuật k</w:t>
-      </w:r>
-      <w:r>
-        <w:rPr>
-          <w:i/>
-          <w:iCs/>
-        </w:rPr>
-        <w:t xml:space="preserve">iểm thử </w:t>
-      </w:r>
-      <w:r>
-        <w:rPr>
-          <w:i/>
-          <w:iCs/>
-        </w:rPr>
-        <w:t>dựa trên đặc điểm kỹ thuật:</w:t>
+        <w:t>Kỹ thuật kiểm thử dựa trên đặc điểm kỹ thuật:</w:t>
       </w:r>
     </w:p>
     <w:p>
@@ -9623,28 +10711,7 @@
           <w:i/>
           <w:iCs/>
         </w:rPr>
-        <w:t>K</w:t>
-      </w:r>
-      <w:r>
-        <w:rPr>
-          <w:i/>
-          <w:iCs/>
-        </w:rPr>
-        <w:t>ỹ thuật k</w:t>
-      </w:r>
-      <w:r>
-        <w:rPr>
-          <w:i/>
-          <w:iCs/>
-        </w:rPr>
-        <w:t xml:space="preserve">iểm thử </w:t>
-      </w:r>
-      <w:r>
-        <w:rPr>
-          <w:i/>
-          <w:iCs/>
-        </w:rPr>
-        <w:t>dựa trên cấu trúc:</w:t>
+        <w:t>Kỹ thuật kiểm thử dựa trên cấu trúc:</w:t>
       </w:r>
     </w:p>
     <w:p>
@@ -9720,28 +10787,7 @@
           <w:i/>
           <w:iCs/>
         </w:rPr>
-        <w:t>K</w:t>
-      </w:r>
-      <w:r>
-        <w:rPr>
-          <w:i/>
-          <w:iCs/>
-        </w:rPr>
-        <w:t>ỹ thuật k</w:t>
-      </w:r>
-      <w:r>
-        <w:rPr>
-          <w:i/>
-          <w:iCs/>
-        </w:rPr>
-        <w:t xml:space="preserve">iểm thử </w:t>
-      </w:r>
-      <w:r>
-        <w:rPr>
-          <w:i/>
-          <w:iCs/>
-        </w:rPr>
-        <w:t>dựa trên kinh nghiệm:</w:t>
+        <w:t>Kỹ thuật kiểm thử dựa trên kinh nghiệm:</w:t>
       </w:r>
     </w:p>
     <w:p>
@@ -9819,84 +10865,1733 @@
       <w:pPr>
         <w:pStyle w:val="Heading1"/>
       </w:pPr>
-      <w:bookmarkStart w:id="53" w:name="_Toc109244475"/>
+      <w:bookmarkStart w:id="53" w:name="_Toc109983575"/>
+      <w:bookmarkStart w:id="54" w:name="_Toc109984070"/>
       <w:r>
         <w:lastRenderedPageBreak/>
-        <w:t>LÝ THUYẾT</w:t>
+        <w:t>Tổng quan về Hệ thống</w:t>
       </w:r>
       <w:bookmarkEnd w:id="53"/>
-      <w:r>
+      <w:bookmarkEnd w:id="54"/>
+    </w:p>
+    <w:p>
+      <w:pPr>
+        <w:pStyle w:val="Heading2"/>
+        <w:rPr>
+          <w:sz w:val="26"/>
+        </w:rPr>
+      </w:pPr>
+      <w:bookmarkStart w:id="55" w:name="_Toc109983576"/>
+      <w:bookmarkStart w:id="56" w:name="_Toc109984071"/>
+      <w:r>
+        <w:rPr>
+          <w:sz w:val="26"/>
+        </w:rPr>
+        <w:t>Robot Framework</w:t>
+      </w:r>
+      <w:bookmarkEnd w:id="55"/>
+      <w:bookmarkEnd w:id="56"/>
+    </w:p>
+    <w:p>
+      <w:pPr>
+        <w:pStyle w:val="Heading3"/>
+        <w:tabs>
+          <w:tab w:val="clear" w:pos="720"/>
+        </w:tabs>
+        <w:ind w:left="1276"/>
+        <w:rPr>
+          <w:rFonts w:cs="Times New Roman"/>
+          <w:i w:val="0"/>
+          <w:iCs/>
+        </w:rPr>
+      </w:pPr>
+      <w:bookmarkStart w:id="57" w:name="_Toc109983577"/>
+      <w:bookmarkStart w:id="58" w:name="_Toc109984072"/>
+      <w:r>
+        <w:rPr>
+          <w:rFonts w:cs="Times New Roman"/>
+          <w:i w:val="0"/>
+          <w:iCs/>
+        </w:rPr>
+        <w:t>Giới thiệu về Robot Framework</w:t>
+      </w:r>
+      <w:bookmarkEnd w:id="57"/>
+      <w:bookmarkEnd w:id="58"/>
+    </w:p>
+    <w:p>
+      <w:pPr>
+        <w:pStyle w:val="Nomal-"/>
+        <w:tabs>
+          <w:tab w:val="clear" w:pos="717"/>
+        </w:tabs>
+        <w:ind w:left="426"/>
+      </w:pPr>
+      <w:r>
+        <w:t>Robot Framework là một khung tự động mã nguồn mở chung, nó có thể được sử dụng để tự động hóa kiểm thử và tự động hóa quy trình bằng robot (RPA).</w:t>
+      </w:r>
+    </w:p>
+    <w:p>
+      <w:pPr>
+        <w:pStyle w:val="Nomal-"/>
+        <w:tabs>
+          <w:tab w:val="clear" w:pos="717"/>
+        </w:tabs>
+        <w:ind w:left="426"/>
+      </w:pPr>
+      <w:r>
+        <w:t>Robot Framework có thể được tích hợp với hầu như bất kỳ công cụ nào khác để tạo ra các giải pháp tự động hóa mạnh mẽ và linh hoạt.</w:t>
+      </w:r>
+    </w:p>
+    <w:p>
+      <w:pPr>
+        <w:pStyle w:val="Nomal-"/>
+        <w:tabs>
+          <w:tab w:val="clear" w:pos="717"/>
+        </w:tabs>
+        <w:ind w:left="426"/>
+      </w:pPr>
+      <w:r>
+        <w:t>Robot Framework tuân theo các kiểu trường hợp kiểm thử khác nhau – theo hướng từ khóa (keyword – driven), hướng hành vi (</w:t>
+      </w:r>
+      <w:r>
+        <w:t>behaviour-driven</w:t>
+      </w:r>
+      <w:r>
+        <w:t>) và hướng dữ liệu (</w:t>
+      </w:r>
+      <w:r>
+        <w:t>data-driven</w:t>
+      </w:r>
+      <w:r>
+        <w:t>) để viết các trường hợp kiểm thử. Khả năng của nó có thể được mở rộng bởi các thư viện được triển khai bằng Python, Java hoặc nhiều ngôn ngữ lập trình khác.</w:t>
+      </w:r>
+    </w:p>
+    <w:p>
+      <w:pPr>
+        <w:pStyle w:val="Nomal-"/>
+        <w:tabs>
+          <w:tab w:val="clear" w:pos="717"/>
+        </w:tabs>
+        <w:ind w:left="426"/>
+      </w:pPr>
+      <w:r>
+        <w:t>Thư viện phổ biến nhất được sử dụng với Robot Frameword là Selenium Libarary được sử dụng để phát triển web và kiểm tra giao diện người dùng.</w:t>
+      </w:r>
+    </w:p>
+    <w:p>
+      <w:pPr>
+        <w:pStyle w:val="Heading3"/>
+        <w:tabs>
+          <w:tab w:val="clear" w:pos="720"/>
+        </w:tabs>
+        <w:ind w:left="1276"/>
+        <w:rPr>
+          <w:rFonts w:cs="Times New Roman"/>
+          <w:i w:val="0"/>
+          <w:iCs/>
+        </w:rPr>
+      </w:pPr>
+      <w:bookmarkStart w:id="59" w:name="_Toc109983578"/>
+      <w:bookmarkStart w:id="60" w:name="_Toc109984073"/>
+      <w:r>
+        <w:rPr>
+          <w:rFonts w:cs="Times New Roman"/>
+          <w:i w:val="0"/>
+          <w:iCs/>
+        </w:rPr>
+        <w:t>Các tính năng nổi bật của Robot Framework</w:t>
+      </w:r>
+      <w:bookmarkEnd w:id="59"/>
+      <w:bookmarkEnd w:id="60"/>
+    </w:p>
+    <w:p>
+      <w:pPr>
+        <w:pStyle w:val="Nomal-"/>
+        <w:tabs>
+          <w:tab w:val="clear" w:pos="717"/>
+        </w:tabs>
+        <w:ind w:left="426"/>
+      </w:pPr>
+      <w:r>
+        <w:t>Robot Framework giúp chúng ta thực hiện kiểm thử tự động với kịch bản ở dạng bảng một cách dễ dàng. Robot Framework đưa ra kết quả thực thi các kịch bản kiểm thử và các log ở dạng html, giúp chúng ta đọc và phân tích kết quả nhanh chóng và dễ dàng hơn.</w:t>
+      </w:r>
+    </w:p>
+    <w:p>
+      <w:pPr>
+        <w:pStyle w:val="Nomal-"/>
+        <w:tabs>
+          <w:tab w:val="clear" w:pos="717"/>
+        </w:tabs>
+        <w:ind w:left="426"/>
+      </w:pPr>
+      <w:r>
+        <w:t>Hỗ trợ chức năng đánh dấu các kịch bản kiểm thử, cho phép chúng ta lựa chọn kịch bản kiểm thử tiện lợi và nhanh chóng.</w:t>
+      </w:r>
+    </w:p>
+    <w:p>
+      <w:pPr>
+        <w:pStyle w:val="Nomal-"/>
+        <w:tabs>
+          <w:tab w:val="clear" w:pos="717"/>
+        </w:tabs>
+        <w:ind w:left="426"/>
+      </w:pPr>
+      <w:r>
+        <w:t>Thế mạnh của Robot Framework là khả năng chạy trên nhiều hệ điều hành khác nhau mà không cần chỉnh sửa kịch bản kiểm thử hay các từ khóa tầng dưới.</w:t>
+      </w:r>
+    </w:p>
+    <w:p>
+      <w:pPr>
+        <w:spacing w:before="0" w:after="0" w:line="240" w:lineRule="auto"/>
+        <w:ind w:firstLine="0"/>
+        <w:jc w:val="left"/>
+      </w:pPr>
+      <w:r>
+        <w:br w:type="page"/>
+      </w:r>
+    </w:p>
+    <w:p>
+      <w:pPr>
+        <w:pStyle w:val="Heading3"/>
+        <w:tabs>
+          <w:tab w:val="clear" w:pos="720"/>
+        </w:tabs>
+        <w:ind w:left="1276"/>
+        <w:rPr>
+          <w:i w:val="0"/>
+          <w:iCs/>
+        </w:rPr>
+      </w:pPr>
+      <w:bookmarkStart w:id="61" w:name="_Toc109983579"/>
+      <w:bookmarkStart w:id="62" w:name="_Toc109984074"/>
+      <w:r>
+        <w:rPr>
+          <w:i w:val="0"/>
+          <w:iCs/>
+        </w:rPr>
+        <w:lastRenderedPageBreak/>
+        <w:t>Các thư viện hỗ trợ trong Robot Framwork</w:t>
+      </w:r>
+      <w:bookmarkEnd w:id="61"/>
+      <w:bookmarkEnd w:id="62"/>
+    </w:p>
+    <w:p>
+      <w:pPr>
+        <w:pStyle w:val="Nomal-"/>
+        <w:tabs>
+          <w:tab w:val="clear" w:pos="717"/>
+        </w:tabs>
+        <w:ind w:left="426"/>
+        <w:rPr>
+          <w:b/>
+          <w:bCs/>
+          <w:i/>
+          <w:iCs/>
+        </w:rPr>
+      </w:pPr>
+      <w:r>
+        <w:rPr>
+          <w:b/>
+          <w:bCs/>
+          <w:i/>
+          <w:iCs/>
+        </w:rPr>
+        <w:t>Selenium2Library:</w:t>
+      </w:r>
+    </w:p>
+    <w:p>
+      <w:pPr>
+        <w:pStyle w:val="Nomal-"/>
+        <w:numPr>
+          <w:ilvl w:val="0"/>
+          <w:numId w:val="43"/>
+        </w:numPr>
+        <w:ind w:left="851"/>
+      </w:pPr>
+      <w:r>
+        <w:t>Được sử dụng để kiểm thử trên nền tàng Web, và được fork từ SeleniumLibrary và được bổ sung để sử dụng Selnium 2 và WebDriver.</w:t>
+      </w:r>
+    </w:p>
+    <w:p>
+      <w:pPr>
+        <w:pStyle w:val="Nomal-"/>
+        <w:numPr>
+          <w:ilvl w:val="0"/>
+          <w:numId w:val="43"/>
+        </w:numPr>
+        <w:ind w:left="851"/>
+      </w:pPr>
+      <w:r>
+        <w:t>Hoạt động ở hầu hết các trình duyệt hay dùng như IE, FireFox, Chrome,.. và có thể được dùng với các Python và cả Jython.</w:t>
+      </w:r>
+    </w:p>
+    <w:p>
+      <w:pPr>
+        <w:pStyle w:val="Nomal-"/>
+        <w:tabs>
+          <w:tab w:val="clear" w:pos="717"/>
+        </w:tabs>
+        <w:ind w:left="426"/>
+      </w:pPr>
+      <w:r>
+        <w:rPr>
+          <w:b/>
+          <w:bCs/>
+          <w:i/>
+          <w:iCs/>
+        </w:rPr>
+        <w:t>Calculator Library:</w:t>
+      </w:r>
+      <w:r>
+        <w:t xml:space="preserve"> Là một thư viện được có sẵn trong Robot Framework, một thư viện về tính toán đơn giản, nó chỉ chưa logic nghiệp vụ chứ không bao gồm phần UI.</w:t>
+      </w:r>
+    </w:p>
+    <w:p>
+      <w:pPr>
+        <w:pStyle w:val="Heading2"/>
+      </w:pPr>
+      <w:bookmarkStart w:id="63" w:name="_Toc109983580"/>
+      <w:bookmarkStart w:id="64" w:name="_Toc109984075"/>
+      <w:r>
+        <w:t>Selenium</w:t>
+      </w:r>
+      <w:bookmarkEnd w:id="63"/>
+      <w:bookmarkEnd w:id="64"/>
+    </w:p>
+    <w:p>
+      <w:pPr>
+        <w:pStyle w:val="Heading3"/>
+        <w:tabs>
+          <w:tab w:val="clear" w:pos="720"/>
+        </w:tabs>
+        <w:ind w:left="1276"/>
+        <w:rPr>
+          <w:i w:val="0"/>
+          <w:iCs/>
+        </w:rPr>
+      </w:pPr>
+      <w:bookmarkStart w:id="65" w:name="_Toc109983581"/>
+      <w:bookmarkStart w:id="66" w:name="_Toc109984076"/>
+      <w:r>
+        <w:rPr>
+          <w:i w:val="0"/>
+          <w:iCs/>
+        </w:rPr>
+        <w:t>Giới thiệu về Selenium</w:t>
+      </w:r>
+      <w:bookmarkEnd w:id="65"/>
+      <w:bookmarkEnd w:id="66"/>
+    </w:p>
+    <w:p>
+      <w:pPr>
+        <w:pStyle w:val="Nomal-"/>
+        <w:tabs>
+          <w:tab w:val="clear" w:pos="717"/>
+        </w:tabs>
+        <w:ind w:left="426"/>
+      </w:pPr>
+      <w:r>
+        <w:t>Selenium là một bộ công cụ phần mềm chuyên dụng được dùng để kiểm thử tự động các ứng dụng web và có khả năng hỗ trợ chạy trên trình duyệt với nhiều nền tảng như Windowns, Linux, Mac,..</w:t>
+      </w:r>
+    </w:p>
+    <w:p>
+      <w:pPr>
+        <w:pStyle w:val="Nomal-"/>
+        <w:tabs>
+          <w:tab w:val="clear" w:pos="717"/>
+        </w:tabs>
+        <w:ind w:left="426"/>
+      </w:pPr>
+      <w:r>
+        <w:t>Các tính năng của Selenium:</w:t>
+      </w:r>
+    </w:p>
+    <w:p>
+      <w:pPr>
+        <w:pStyle w:val="Nomal-"/>
+        <w:numPr>
+          <w:ilvl w:val="0"/>
+          <w:numId w:val="42"/>
+        </w:numPr>
+        <w:ind w:left="851"/>
+      </w:pPr>
+      <w:r>
+        <w:t>Selenium là mootjc ông cụ mã nguồn mở/ frameworkk để kiểm tra web, webiste phiên bản tự động.</w:t>
+      </w:r>
+    </w:p>
+    <w:p>
+      <w:pPr>
+        <w:pStyle w:val="Nomal-"/>
+        <w:numPr>
+          <w:ilvl w:val="0"/>
+          <w:numId w:val="42"/>
+        </w:numPr>
+        <w:ind w:left="851"/>
+      </w:pPr>
+      <w:r>
+        <w:t>Selenium IDE hỗ trợ tính năng playback giúp bạn có thể sử dụng các bài test của người khác và không cần phải biết ngôn ngữ script.</w:t>
+      </w:r>
+    </w:p>
+    <w:p>
+      <w:pPr>
+        <w:pStyle w:val="Nomal-"/>
+        <w:numPr>
+          <w:ilvl w:val="0"/>
+          <w:numId w:val="42"/>
+        </w:numPr>
+        <w:ind w:left="851"/>
+      </w:pPr>
+      <w:r>
+        <w:t>Là một nền tảng kiểm thử dựa trên cloud giúp tester có thể lưu lại thao tác và xuất ra dưới dạng script đơn giản, dễ hiểu.</w:t>
+      </w:r>
+    </w:p>
+    <w:p>
+      <w:pPr>
+        <w:pStyle w:val="Nomal-"/>
+        <w:numPr>
+          <w:ilvl w:val="0"/>
+          <w:numId w:val="42"/>
+        </w:numPr>
+        <w:ind w:left="851"/>
+      </w:pPr>
+      <w:r>
+        <w:t>Hỗ trợ nhiều hệ điều hành, ngôn ngữ và trình duyệt khác nhau.</w:t>
+      </w:r>
+    </w:p>
+    <w:p>
+      <w:pPr>
+        <w:pStyle w:val="Nomal-"/>
+        <w:numPr>
+          <w:ilvl w:val="0"/>
+          <w:numId w:val="42"/>
+        </w:numPr>
+        <w:ind w:left="851"/>
+      </w:pPr>
+      <w:r>
+        <w:t>Quá trình kiểm thử của Selenium hao tốn ít tài nguyên và yêu cầu cấu hình thiết bị thấp hơn so với các công cụ khác.</w:t>
+      </w:r>
+    </w:p>
+    <w:p>
+      <w:pPr>
+        <w:pStyle w:val="Heading3"/>
+        <w:tabs>
+          <w:tab w:val="clear" w:pos="720"/>
+        </w:tabs>
+        <w:ind w:left="1276"/>
+        <w:rPr>
+          <w:i w:val="0"/>
+          <w:iCs/>
+        </w:rPr>
+      </w:pPr>
+      <w:bookmarkStart w:id="67" w:name="_Toc109983582"/>
+      <w:bookmarkStart w:id="68" w:name="_Toc109984077"/>
+      <w:r>
+        <w:rPr>
+          <w:i w:val="0"/>
+          <w:iCs/>
+        </w:rPr>
+        <w:t>Các thành phần của Selenium</w:t>
+      </w:r>
+      <w:bookmarkEnd w:id="67"/>
+      <w:bookmarkEnd w:id="68"/>
+    </w:p>
+    <w:p>
+      <w:pPr>
+        <w:pStyle w:val="Nomal-"/>
+        <w:tabs>
+          <w:tab w:val="clear" w:pos="717"/>
+        </w:tabs>
+        <w:ind w:left="426"/>
+      </w:pPr>
+      <w:r>
+        <w:rPr>
+          <w:b/>
+          <w:bCs/>
+          <w:i/>
+          <w:iCs/>
+        </w:rPr>
+        <w:t>Selenium IDE:</w:t>
+      </w:r>
+      <w:r>
+        <w:rPr>
+          <w:b/>
+          <w:bCs/>
+          <w:i/>
+          <w:iCs/>
+        </w:rPr>
         <w:t xml:space="preserve"> </w:t>
       </w:r>
+      <w:r>
+        <w:rPr>
+          <w:b/>
+          <w:bCs/>
+          <w:i/>
+          <w:iCs/>
+        </w:rPr>
+        <w:t xml:space="preserve"> </w:t>
+      </w:r>
+      <w:r>
+        <w:t xml:space="preserve">Là một framework đơn giản nhất trong bộ Selenium và là cách đơn giản nhất để học. Đây là một plugin của Firefox mà có thể cài đặt dễ </w:t>
+      </w:r>
+      <w:r>
+        <w:lastRenderedPageBreak/>
+        <w:t>dàng như các plugin khác. Tuy nhiên, vì tính đơn giản của nó, Selenium IDE chỉ nên sử dụng như một công cụ tạo mẫu.</w:t>
+      </w:r>
+    </w:p>
+    <w:p>
+      <w:pPr>
+        <w:pStyle w:val="Caption"/>
+        <w:keepNext/>
+        <w:rPr>
+          <w:i/>
+          <w:iCs/>
+          <w:color w:val="1F497D" w:themeColor="text2"/>
+        </w:rPr>
+      </w:pPr>
+      <w:bookmarkStart w:id="69" w:name="_Toc109983603"/>
+      <w:bookmarkStart w:id="70" w:name="_Toc109984093"/>
+      <w:r>
+        <w:rPr>
+          <w:i/>
+          <w:iCs/>
+          <w:color w:val="1F497D" w:themeColor="text2"/>
+        </w:rPr>
+        <w:t xml:space="preserve">Bảng </w:t>
+      </w:r>
+      <w:r>
+        <w:rPr>
+          <w:i/>
+          <w:iCs/>
+          <w:color w:val="1F497D" w:themeColor="text2"/>
+        </w:rPr>
+        <w:fldChar w:fldCharType="begin"/>
+      </w:r>
+      <w:r>
+        <w:rPr>
+          <w:i/>
+          <w:iCs/>
+          <w:color w:val="1F497D" w:themeColor="text2"/>
+        </w:rPr>
+        <w:instrText xml:space="preserve"> SEQ Bảng \* ARABIC </w:instrText>
+      </w:r>
+      <w:r>
+        <w:rPr>
+          <w:i/>
+          <w:iCs/>
+          <w:color w:val="1F497D" w:themeColor="text2"/>
+        </w:rPr>
+        <w:fldChar w:fldCharType="separate"/>
+      </w:r>
+      <w:r>
+        <w:rPr>
+          <w:i/>
+          <w:iCs/>
+          <w:noProof/>
+          <w:color w:val="1F497D" w:themeColor="text2"/>
+        </w:rPr>
+        <w:t>3</w:t>
+      </w:r>
+      <w:r>
+        <w:rPr>
+          <w:i/>
+          <w:iCs/>
+          <w:color w:val="1F497D" w:themeColor="text2"/>
+        </w:rPr>
+        <w:fldChar w:fldCharType="end"/>
+      </w:r>
+      <w:r>
+        <w:rPr>
+          <w:i/>
+          <w:iCs/>
+          <w:color w:val="1F497D" w:themeColor="text2"/>
+        </w:rPr>
+        <w:t>. Ưu và nhược điểm của Selenium IDE</w:t>
+      </w:r>
+      <w:bookmarkEnd w:id="69"/>
+      <w:bookmarkEnd w:id="70"/>
+    </w:p>
+    <w:tbl>
+      <w:tblPr>
+        <w:tblStyle w:val="TableGrid"/>
+        <w:tblW w:w="0" w:type="auto"/>
+        <w:tblLook w:val="04A0" w:firstRow="1" w:lastRow="0" w:firstColumn="1" w:lastColumn="0" w:noHBand="0" w:noVBand="1"/>
+      </w:tblPr>
+      <w:tblGrid>
+        <w:gridCol w:w="4247"/>
+        <w:gridCol w:w="4247"/>
+      </w:tblGrid>
+      <w:tr>
+        <w:tc>
+          <w:tcPr>
+            <w:tcW w:w="4247" w:type="dxa"/>
+          </w:tcPr>
+          <w:p>
+            <w:pPr>
+              <w:pStyle w:val="Nomal-"/>
+              <w:numPr>
+                <w:ilvl w:val="0"/>
+                <w:numId w:val="0"/>
+              </w:numPr>
+              <w:jc w:val="center"/>
+              <w:rPr>
+                <w:b/>
+                <w:bCs/>
+                <w:i/>
+                <w:iCs/>
+              </w:rPr>
+            </w:pPr>
+            <w:r>
+              <w:rPr>
+                <w:b/>
+                <w:bCs/>
+                <w:i/>
+                <w:iCs/>
+              </w:rPr>
+              <w:t>Ưu điểm</w:t>
+            </w:r>
+          </w:p>
+        </w:tc>
+        <w:tc>
+          <w:tcPr>
+            <w:tcW w:w="4247" w:type="dxa"/>
+          </w:tcPr>
+          <w:p>
+            <w:pPr>
+              <w:pStyle w:val="Nomal-"/>
+              <w:numPr>
+                <w:ilvl w:val="0"/>
+                <w:numId w:val="0"/>
+              </w:numPr>
+              <w:jc w:val="center"/>
+              <w:rPr>
+                <w:b/>
+                <w:bCs/>
+                <w:i/>
+                <w:iCs/>
+              </w:rPr>
+            </w:pPr>
+            <w:r>
+              <w:rPr>
+                <w:b/>
+                <w:bCs/>
+                <w:i/>
+                <w:iCs/>
+              </w:rPr>
+              <w:t>Nhược điểm</w:t>
+            </w:r>
+          </w:p>
+        </w:tc>
+      </w:tr>
+      <w:tr>
+        <w:tc>
+          <w:tcPr>
+            <w:tcW w:w="4247" w:type="dxa"/>
+          </w:tcPr>
+          <w:p>
+            <w:pPr>
+              <w:pStyle w:val="Nomal-"/>
+              <w:numPr>
+                <w:ilvl w:val="0"/>
+                <w:numId w:val="0"/>
+              </w:numPr>
+            </w:pPr>
+            <w:r>
+              <w:t>Dễ dàng cái đặ và sử dụng</w:t>
+            </w:r>
+          </w:p>
+        </w:tc>
+        <w:tc>
+          <w:tcPr>
+            <w:tcW w:w="4247" w:type="dxa"/>
+          </w:tcPr>
+          <w:p>
+            <w:pPr>
+              <w:pStyle w:val="Nomal-"/>
+              <w:numPr>
+                <w:ilvl w:val="0"/>
+                <w:numId w:val="0"/>
+              </w:numPr>
+            </w:pPr>
+            <w:r>
+              <w:t>Chỉ có trong Firefox</w:t>
+            </w:r>
+          </w:p>
+        </w:tc>
+      </w:tr>
+      <w:tr>
+        <w:tc>
+          <w:tcPr>
+            <w:tcW w:w="4247" w:type="dxa"/>
+          </w:tcPr>
+          <w:p>
+            <w:pPr>
+              <w:pStyle w:val="Nomal-"/>
+              <w:numPr>
+                <w:ilvl w:val="0"/>
+                <w:numId w:val="0"/>
+              </w:numPr>
+            </w:pPr>
+            <w:r>
+              <w:t>Không yêu cầu kinh nghiệm lập trình, chỉ cần có kiến thức HTML và DOM</w:t>
+            </w:r>
+          </w:p>
+        </w:tc>
+        <w:tc>
+          <w:tcPr>
+            <w:tcW w:w="4247" w:type="dxa"/>
+          </w:tcPr>
+          <w:p>
+            <w:pPr>
+              <w:pStyle w:val="Nomal-"/>
+              <w:numPr>
+                <w:ilvl w:val="0"/>
+                <w:numId w:val="0"/>
+              </w:numPr>
+            </w:pPr>
+            <w:r>
+              <w:t>Thiết kế chỉ để tạo mẫu của kiểm thử</w:t>
+            </w:r>
+          </w:p>
+        </w:tc>
+      </w:tr>
+      <w:tr>
+        <w:tc>
+          <w:tcPr>
+            <w:tcW w:w="4247" w:type="dxa"/>
+          </w:tcPr>
+          <w:p>
+            <w:pPr>
+              <w:pStyle w:val="Nomal-"/>
+              <w:numPr>
+                <w:ilvl w:val="0"/>
+                <w:numId w:val="0"/>
+              </w:numPr>
+            </w:pPr>
+            <w:r>
+              <w:t>Có thể export test sang định dạng được sử dụng trong Selenium RC và Webdriver.</w:t>
+            </w:r>
+          </w:p>
+        </w:tc>
+        <w:tc>
+          <w:tcPr>
+            <w:tcW w:w="4247" w:type="dxa"/>
+          </w:tcPr>
+          <w:p>
+            <w:pPr>
+              <w:pStyle w:val="Nomal-"/>
+              <w:numPr>
+                <w:ilvl w:val="0"/>
+                <w:numId w:val="0"/>
+              </w:numPr>
+            </w:pPr>
+            <w:r>
+              <w:t>Không cung cấp sự lặp lại hoặc câu lệnh có điều kiện cho tập lệnh kiểm tra.</w:t>
+            </w:r>
+          </w:p>
+        </w:tc>
+      </w:tr>
+      <w:tr>
+        <w:tc>
+          <w:tcPr>
+            <w:tcW w:w="4247" w:type="dxa"/>
+          </w:tcPr>
+          <w:p>
+            <w:pPr>
+              <w:pStyle w:val="Nomal-"/>
+              <w:numPr>
+                <w:ilvl w:val="0"/>
+                <w:numId w:val="0"/>
+              </w:numPr>
+            </w:pPr>
+            <w:r>
+              <w:t>Được xây dựng để có thể báo cáo kết quả</w:t>
+            </w:r>
+          </w:p>
+        </w:tc>
+        <w:tc>
+          <w:tcPr>
+            <w:tcW w:w="4247" w:type="dxa"/>
+          </w:tcPr>
+          <w:p>
+            <w:pPr>
+              <w:pStyle w:val="Nomal-"/>
+              <w:numPr>
+                <w:ilvl w:val="0"/>
+                <w:numId w:val="0"/>
+              </w:numPr>
+            </w:pPr>
+            <w:r>
+              <w:t>Thực hiện kiểm thử chậm so với Selnium RC và Webdriver.</w:t>
+            </w:r>
+          </w:p>
+        </w:tc>
+      </w:tr>
+    </w:tbl>
+    <w:p>
+      <w:pPr>
+        <w:pStyle w:val="Nomal-"/>
+        <w:numPr>
+          <w:ilvl w:val="0"/>
+          <w:numId w:val="0"/>
+        </w:numPr>
+      </w:pPr>
+    </w:p>
+    <w:p>
+      <w:pPr>
+        <w:pStyle w:val="Nomal-"/>
+        <w:tabs>
+          <w:tab w:val="clear" w:pos="717"/>
+        </w:tabs>
+        <w:ind w:left="426"/>
+      </w:pPr>
+      <w:r>
+        <w:rPr>
+          <w:b/>
+          <w:bCs/>
+          <w:i/>
+          <w:iCs/>
+        </w:rPr>
+        <w:t>Selenium Romote Control (Selenium RC):</w:t>
+      </w:r>
+      <w:r>
+        <w:t xml:space="preserve"> là một framwork kiểm thử hàng đầu của toàn bộ dự án Selenium trong một thời gian dài. Đây là công cụ kiểm tra web tự động đầu tiên cho phép người dùng sử dụng ngôn ngữ lập trình mà họ thích.</w:t>
+      </w:r>
+    </w:p>
+    <w:p>
+      <w:pPr>
+        <w:pStyle w:val="Caption"/>
+        <w:keepNext/>
+        <w:rPr>
+          <w:i/>
+          <w:iCs/>
+          <w:color w:val="1F497D" w:themeColor="text2"/>
+        </w:rPr>
+      </w:pPr>
+      <w:bookmarkStart w:id="71" w:name="_Toc109983604"/>
+      <w:bookmarkStart w:id="72" w:name="_Toc109984094"/>
+      <w:r>
+        <w:rPr>
+          <w:i/>
+          <w:iCs/>
+          <w:color w:val="1F497D" w:themeColor="text2"/>
+        </w:rPr>
+        <w:t xml:space="preserve">Bảng </w:t>
+      </w:r>
+      <w:r>
+        <w:rPr>
+          <w:i/>
+          <w:iCs/>
+          <w:color w:val="1F497D" w:themeColor="text2"/>
+        </w:rPr>
+        <w:fldChar w:fldCharType="begin"/>
+      </w:r>
+      <w:r>
+        <w:rPr>
+          <w:i/>
+          <w:iCs/>
+          <w:color w:val="1F497D" w:themeColor="text2"/>
+        </w:rPr>
+        <w:instrText xml:space="preserve"> SEQ Bảng \* ARABIC </w:instrText>
+      </w:r>
+      <w:r>
+        <w:rPr>
+          <w:i/>
+          <w:iCs/>
+          <w:color w:val="1F497D" w:themeColor="text2"/>
+        </w:rPr>
+        <w:fldChar w:fldCharType="separate"/>
+      </w:r>
+      <w:r>
+        <w:rPr>
+          <w:i/>
+          <w:iCs/>
+          <w:noProof/>
+          <w:color w:val="1F497D" w:themeColor="text2"/>
+        </w:rPr>
+        <w:t>4</w:t>
+      </w:r>
+      <w:r>
+        <w:rPr>
+          <w:i/>
+          <w:iCs/>
+          <w:color w:val="1F497D" w:themeColor="text2"/>
+        </w:rPr>
+        <w:fldChar w:fldCharType="end"/>
+      </w:r>
+      <w:r>
+        <w:rPr>
+          <w:i/>
+          <w:iCs/>
+          <w:color w:val="1F497D" w:themeColor="text2"/>
+        </w:rPr>
+        <w:t>. Ưu và nhược điểm của Selenium RC</w:t>
+      </w:r>
+      <w:bookmarkEnd w:id="71"/>
+      <w:bookmarkEnd w:id="72"/>
+    </w:p>
+    <w:tbl>
+      <w:tblPr>
+        <w:tblStyle w:val="TableGrid"/>
+        <w:tblW w:w="0" w:type="auto"/>
+        <w:tblLook w:val="04A0" w:firstRow="1" w:lastRow="0" w:firstColumn="1" w:lastColumn="0" w:noHBand="0" w:noVBand="1"/>
+      </w:tblPr>
+      <w:tblGrid>
+        <w:gridCol w:w="4247"/>
+        <w:gridCol w:w="4247"/>
+      </w:tblGrid>
+      <w:tr>
+        <w:tc>
+          <w:tcPr>
+            <w:tcW w:w="4247" w:type="dxa"/>
+          </w:tcPr>
+          <w:p>
+            <w:pPr>
+              <w:pStyle w:val="Nomal-"/>
+              <w:numPr>
+                <w:ilvl w:val="0"/>
+                <w:numId w:val="0"/>
+              </w:numPr>
+              <w:jc w:val="center"/>
+              <w:rPr>
+                <w:b/>
+                <w:bCs/>
+                <w:i/>
+                <w:iCs/>
+              </w:rPr>
+            </w:pPr>
+            <w:r>
+              <w:rPr>
+                <w:b/>
+                <w:bCs/>
+                <w:i/>
+                <w:iCs/>
+              </w:rPr>
+              <w:t>Ưu điểm</w:t>
+            </w:r>
+          </w:p>
+        </w:tc>
+        <w:tc>
+          <w:tcPr>
+            <w:tcW w:w="4247" w:type="dxa"/>
+          </w:tcPr>
+          <w:p>
+            <w:pPr>
+              <w:pStyle w:val="Nomal-"/>
+              <w:numPr>
+                <w:ilvl w:val="0"/>
+                <w:numId w:val="0"/>
+              </w:numPr>
+              <w:jc w:val="center"/>
+              <w:rPr>
+                <w:b/>
+                <w:bCs/>
+                <w:i/>
+                <w:iCs/>
+              </w:rPr>
+            </w:pPr>
+            <w:r>
+              <w:rPr>
+                <w:b/>
+                <w:bCs/>
+                <w:i/>
+                <w:iCs/>
+              </w:rPr>
+              <w:t>Nhược điểm</w:t>
+            </w:r>
+          </w:p>
+        </w:tc>
+      </w:tr>
+      <w:tr>
+        <w:tc>
+          <w:tcPr>
+            <w:tcW w:w="4247" w:type="dxa"/>
+          </w:tcPr>
+          <w:p>
+            <w:pPr>
+              <w:pStyle w:val="Nomal-"/>
+              <w:numPr>
+                <w:ilvl w:val="0"/>
+                <w:numId w:val="0"/>
+              </w:numPr>
+            </w:pPr>
+            <w:r>
+              <w:t>Nhiều trình duyệt và đa nền tảng</w:t>
+            </w:r>
+          </w:p>
+        </w:tc>
+        <w:tc>
+          <w:tcPr>
+            <w:tcW w:w="4247" w:type="dxa"/>
+          </w:tcPr>
+          <w:p>
+            <w:pPr>
+              <w:pStyle w:val="Nomal-"/>
+              <w:numPr>
+                <w:ilvl w:val="0"/>
+                <w:numId w:val="0"/>
+              </w:numPr>
+            </w:pPr>
+            <w:r>
+              <w:t>Cài đặt phức tạp hơn IDE</w:t>
+            </w:r>
+          </w:p>
+        </w:tc>
+      </w:tr>
+      <w:tr>
+        <w:tc>
+          <w:tcPr>
+            <w:tcW w:w="4247" w:type="dxa"/>
+          </w:tcPr>
+          <w:p>
+            <w:pPr>
+              <w:pStyle w:val="Nomal-"/>
+              <w:numPr>
+                <w:ilvl w:val="0"/>
+                <w:numId w:val="0"/>
+              </w:numPr>
+            </w:pPr>
+            <w:r>
+              <w:t>Có thể hỗ trợ cho việc lặp lại hoặc câu lệnh có điều kiện cho tập lệnh kiểm tra</w:t>
+            </w:r>
+          </w:p>
+        </w:tc>
+        <w:tc>
+          <w:tcPr>
+            <w:tcW w:w="4247" w:type="dxa"/>
+          </w:tcPr>
+          <w:p>
+            <w:pPr>
+              <w:pStyle w:val="Nomal-"/>
+              <w:numPr>
+                <w:ilvl w:val="0"/>
+                <w:numId w:val="0"/>
+              </w:numPr>
+            </w:pPr>
+            <w:r>
+              <w:t>Yêu cầu phải có kiến thức lập trình</w:t>
+            </w:r>
+          </w:p>
+        </w:tc>
+      </w:tr>
+      <w:tr>
+        <w:tc>
+          <w:tcPr>
+            <w:tcW w:w="4247" w:type="dxa"/>
+          </w:tcPr>
+          <w:p>
+            <w:pPr>
+              <w:pStyle w:val="Nomal-"/>
+              <w:numPr>
+                <w:ilvl w:val="0"/>
+                <w:numId w:val="0"/>
+              </w:numPr>
+            </w:pPr>
+            <w:r>
+              <w:t>Có thể hỗ trợ kiểm tra theo dữ liệu</w:t>
+            </w:r>
+          </w:p>
+        </w:tc>
+        <w:tc>
+          <w:tcPr>
+            <w:tcW w:w="4247" w:type="dxa"/>
+          </w:tcPr>
+          <w:p>
+            <w:pPr>
+              <w:pStyle w:val="Nomal-"/>
+              <w:numPr>
+                <w:ilvl w:val="0"/>
+                <w:numId w:val="0"/>
+              </w:numPr>
+            </w:pPr>
+            <w:r>
+              <w:t>Cấn có Seleium RC Server để chạy</w:t>
+            </w:r>
+          </w:p>
+        </w:tc>
+      </w:tr>
+      <w:tr>
+        <w:tc>
+          <w:tcPr>
+            <w:tcW w:w="4247" w:type="dxa"/>
+          </w:tcPr>
+          <w:p>
+            <w:pPr>
+              <w:pStyle w:val="Nomal-"/>
+              <w:numPr>
+                <w:ilvl w:val="0"/>
+                <w:numId w:val="0"/>
+              </w:numPr>
+            </w:pPr>
+            <w:r>
+              <w:t>Thực hiện nhanh hơn IDE</w:t>
+            </w:r>
+          </w:p>
+        </w:tc>
+        <w:tc>
+          <w:tcPr>
+            <w:tcW w:w="4247" w:type="dxa"/>
+          </w:tcPr>
+          <w:p>
+            <w:pPr>
+              <w:pStyle w:val="Nomal-"/>
+              <w:numPr>
+                <w:ilvl w:val="0"/>
+                <w:numId w:val="0"/>
+              </w:numPr>
+            </w:pPr>
+            <w:r>
+              <w:t>Thời gian thực thi chậm hơn Web Driver</w:t>
+            </w:r>
+          </w:p>
+        </w:tc>
+      </w:tr>
+      <w:tr>
+        <w:tc>
+          <w:tcPr>
+            <w:tcW w:w="4247" w:type="dxa"/>
+          </w:tcPr>
+          <w:p>
+            <w:pPr>
+              <w:pStyle w:val="Nomal-"/>
+              <w:numPr>
+                <w:ilvl w:val="0"/>
+                <w:numId w:val="0"/>
+              </w:numPr>
+            </w:pPr>
+            <w:r>
+              <w:lastRenderedPageBreak/>
+              <w:t>Có thể sẵn sàng hỗ trợ các trình duyệt mới</w:t>
+            </w:r>
+          </w:p>
+        </w:tc>
+        <w:tc>
+          <w:tcPr>
+            <w:tcW w:w="4247" w:type="dxa"/>
+          </w:tcPr>
+          <w:p>
+            <w:pPr>
+              <w:pStyle w:val="Nomal-"/>
+              <w:numPr>
+                <w:ilvl w:val="0"/>
+                <w:numId w:val="0"/>
+              </w:numPr>
+            </w:pPr>
+            <w:r>
+              <w:t>Tương tác với trình duyệt ít hơn thực tế</w:t>
+            </w:r>
+          </w:p>
+        </w:tc>
+      </w:tr>
+    </w:tbl>
+    <w:p>
+      <w:pPr>
+        <w:pStyle w:val="Nomal-"/>
+        <w:numPr>
+          <w:ilvl w:val="0"/>
+          <w:numId w:val="0"/>
+        </w:numPr>
+      </w:pPr>
+    </w:p>
+    <w:p>
+      <w:pPr>
+        <w:pStyle w:val="Nomal-"/>
+        <w:tabs>
+          <w:tab w:val="clear" w:pos="717"/>
+        </w:tabs>
+        <w:ind w:left="426"/>
+      </w:pPr>
+      <w:r>
+        <w:rPr>
+          <w:b/>
+          <w:bCs/>
+          <w:i/>
+          <w:iCs/>
+        </w:rPr>
+        <w:t>Selenium WebDriver:</w:t>
+      </w:r>
+      <w:r>
+        <w:t xml:space="preserve"> </w:t>
+      </w:r>
+      <w:r>
+        <w:t>Được thực hiện một cách hiện đại và ổn định hơn trong tự động hóa các hành động của trình duyetek. WebDriver không giống như Selenium RC, không dựa vào JavaScript dành cho tự động hóa. Nó điều khiển trình duyệt bằng cách trực tiếp liên lạc với nó</w:t>
+      </w:r>
+    </w:p>
+    <w:p>
+      <w:pPr>
+        <w:pStyle w:val="Caption"/>
+        <w:keepNext/>
+        <w:rPr>
+          <w:i/>
+          <w:iCs/>
+          <w:color w:val="1F497D" w:themeColor="text2"/>
+        </w:rPr>
+      </w:pPr>
+      <w:bookmarkStart w:id="73" w:name="_Toc109983605"/>
+      <w:bookmarkStart w:id="74" w:name="_Toc109984095"/>
+      <w:r>
+        <w:rPr>
+          <w:i/>
+          <w:iCs/>
+          <w:color w:val="1F497D" w:themeColor="text2"/>
+        </w:rPr>
+        <w:t xml:space="preserve">Bảng </w:t>
+      </w:r>
+      <w:r>
+        <w:rPr>
+          <w:i/>
+          <w:iCs/>
+          <w:color w:val="1F497D" w:themeColor="text2"/>
+        </w:rPr>
+        <w:fldChar w:fldCharType="begin"/>
+      </w:r>
+      <w:r>
+        <w:rPr>
+          <w:i/>
+          <w:iCs/>
+          <w:color w:val="1F497D" w:themeColor="text2"/>
+        </w:rPr>
+        <w:instrText xml:space="preserve"> SEQ Bảng \* ARABIC </w:instrText>
+      </w:r>
+      <w:r>
+        <w:rPr>
+          <w:i/>
+          <w:iCs/>
+          <w:color w:val="1F497D" w:themeColor="text2"/>
+        </w:rPr>
+        <w:fldChar w:fldCharType="separate"/>
+      </w:r>
+      <w:r>
+        <w:rPr>
+          <w:i/>
+          <w:iCs/>
+          <w:noProof/>
+          <w:color w:val="1F497D" w:themeColor="text2"/>
+        </w:rPr>
+        <w:t>5</w:t>
+      </w:r>
+      <w:r>
+        <w:rPr>
+          <w:i/>
+          <w:iCs/>
+          <w:color w:val="1F497D" w:themeColor="text2"/>
+        </w:rPr>
+        <w:fldChar w:fldCharType="end"/>
+      </w:r>
+      <w:r>
+        <w:rPr>
+          <w:i/>
+          <w:iCs/>
+          <w:color w:val="1F497D" w:themeColor="text2"/>
+        </w:rPr>
+        <w:t>. Ưu và nhược điểm của Selenium WebDriver</w:t>
+      </w:r>
+      <w:bookmarkEnd w:id="73"/>
+      <w:bookmarkEnd w:id="74"/>
+    </w:p>
+    <w:tbl>
+      <w:tblPr>
+        <w:tblStyle w:val="TableGrid"/>
+        <w:tblW w:w="0" w:type="auto"/>
+        <w:tblLook w:val="04A0" w:firstRow="1" w:lastRow="0" w:firstColumn="1" w:lastColumn="0" w:noHBand="0" w:noVBand="1"/>
+      </w:tblPr>
+      <w:tblGrid>
+        <w:gridCol w:w="4247"/>
+        <w:gridCol w:w="4247"/>
+      </w:tblGrid>
+      <w:tr>
+        <w:tc>
+          <w:tcPr>
+            <w:tcW w:w="4247" w:type="dxa"/>
+          </w:tcPr>
+          <w:p>
+            <w:pPr>
+              <w:pStyle w:val="Nomal-"/>
+              <w:numPr>
+                <w:ilvl w:val="0"/>
+                <w:numId w:val="0"/>
+              </w:numPr>
+              <w:jc w:val="center"/>
+              <w:rPr>
+                <w:b/>
+                <w:bCs/>
+                <w:i/>
+                <w:iCs/>
+              </w:rPr>
+            </w:pPr>
+            <w:r>
+              <w:rPr>
+                <w:b/>
+                <w:bCs/>
+                <w:i/>
+                <w:iCs/>
+              </w:rPr>
+              <w:t>Ưu điểm</w:t>
+            </w:r>
+          </w:p>
+        </w:tc>
+        <w:tc>
+          <w:tcPr>
+            <w:tcW w:w="4247" w:type="dxa"/>
+          </w:tcPr>
+          <w:p>
+            <w:pPr>
+              <w:pStyle w:val="Nomal-"/>
+              <w:numPr>
+                <w:ilvl w:val="0"/>
+                <w:numId w:val="0"/>
+              </w:numPr>
+              <w:jc w:val="center"/>
+              <w:rPr>
+                <w:b/>
+                <w:bCs/>
+                <w:i/>
+                <w:iCs/>
+              </w:rPr>
+            </w:pPr>
+            <w:r>
+              <w:rPr>
+                <w:b/>
+                <w:bCs/>
+                <w:i/>
+                <w:iCs/>
+              </w:rPr>
+              <w:t>Nhược điểm</w:t>
+            </w:r>
+          </w:p>
+        </w:tc>
+      </w:tr>
+      <w:tr>
+        <w:tc>
+          <w:tcPr>
+            <w:tcW w:w="4247" w:type="dxa"/>
+          </w:tcPr>
+          <w:p>
+            <w:pPr>
+              <w:pStyle w:val="Nomal-"/>
+              <w:numPr>
+                <w:ilvl w:val="0"/>
+                <w:numId w:val="0"/>
+              </w:numPr>
+            </w:pPr>
+            <w:r>
+              <w:t>Cài đặt đơn giản hơn Selenium RC</w:t>
+            </w:r>
+          </w:p>
+        </w:tc>
+        <w:tc>
+          <w:tcPr>
+            <w:tcW w:w="4247" w:type="dxa"/>
+          </w:tcPr>
+          <w:p>
+            <w:pPr>
+              <w:pStyle w:val="Nomal-"/>
+              <w:numPr>
+                <w:ilvl w:val="0"/>
+                <w:numId w:val="0"/>
+              </w:numPr>
+            </w:pPr>
+            <w:r>
+              <w:t>Lắp đặt phức tạo hơn Selenium IDE</w:t>
+            </w:r>
+          </w:p>
+        </w:tc>
+      </w:tr>
+      <w:tr>
+        <w:tc>
+          <w:tcPr>
+            <w:tcW w:w="4247" w:type="dxa"/>
+          </w:tcPr>
+          <w:p>
+            <w:pPr>
+              <w:pStyle w:val="Nomal-"/>
+              <w:numPr>
+                <w:ilvl w:val="0"/>
+                <w:numId w:val="0"/>
+              </w:numPr>
+            </w:pPr>
+            <w:r>
+              <w:t>Giao tiếp trực tiếp với trình duyệt</w:t>
+            </w:r>
+          </w:p>
+        </w:tc>
+        <w:tc>
+          <w:tcPr>
+            <w:tcW w:w="4247" w:type="dxa"/>
+          </w:tcPr>
+          <w:p>
+            <w:pPr>
+              <w:pStyle w:val="Nomal-"/>
+              <w:numPr>
+                <w:ilvl w:val="0"/>
+                <w:numId w:val="0"/>
+              </w:numPr>
+            </w:pPr>
+            <w:r>
+              <w:t>Yêu cầu kiến thức lập trình</w:t>
+            </w:r>
+          </w:p>
+        </w:tc>
+      </w:tr>
+      <w:tr>
+        <w:tc>
+          <w:tcPr>
+            <w:tcW w:w="4247" w:type="dxa"/>
+          </w:tcPr>
+          <w:p>
+            <w:pPr>
+              <w:pStyle w:val="Nomal-"/>
+              <w:numPr>
+                <w:ilvl w:val="0"/>
+                <w:numId w:val="0"/>
+              </w:numPr>
+            </w:pPr>
+            <w:r>
+              <w:t>Sự tương tác của trình duyệt thực tế hơn</w:t>
+            </w:r>
+          </w:p>
+        </w:tc>
+        <w:tc>
+          <w:tcPr>
+            <w:tcW w:w="4247" w:type="dxa"/>
+          </w:tcPr>
+          <w:p>
+            <w:pPr>
+              <w:pStyle w:val="Nomal-"/>
+              <w:numPr>
+                <w:ilvl w:val="0"/>
+                <w:numId w:val="0"/>
+              </w:numPr>
+            </w:pPr>
+            <w:r>
+              <w:t>Không thể sẵn sàng hỗ trợ các trình duyệt mới</w:t>
+            </w:r>
+          </w:p>
+        </w:tc>
+      </w:tr>
+      <w:tr>
+        <w:tc>
+          <w:tcPr>
+            <w:tcW w:w="4247" w:type="dxa"/>
+          </w:tcPr>
+          <w:p>
+            <w:pPr>
+              <w:pStyle w:val="Nomal-"/>
+              <w:numPr>
+                <w:ilvl w:val="0"/>
+                <w:numId w:val="0"/>
+              </w:numPr>
+            </w:pPr>
+            <w:r>
+              <w:t>Không cần một thành phần riêng biệt như RC Server</w:t>
+            </w:r>
+          </w:p>
+        </w:tc>
+        <w:tc>
+          <w:tcPr>
+            <w:tcW w:w="4247" w:type="dxa"/>
+          </w:tcPr>
+          <w:p>
+            <w:pPr>
+              <w:pStyle w:val="Nomal-"/>
+              <w:numPr>
+                <w:ilvl w:val="0"/>
+                <w:numId w:val="0"/>
+              </w:numPr>
+            </w:pPr>
+            <w:r>
+              <w:t>Không có cơ chế tích hợp để ghi lại các thông điệp thời gian chạy và tạo ra các kết quả kiểm tra</w:t>
+            </w:r>
+          </w:p>
+        </w:tc>
+      </w:tr>
+    </w:tbl>
+    <w:p>
+      <w:pPr>
+        <w:pStyle w:val="Nomal-"/>
+        <w:numPr>
+          <w:ilvl w:val="0"/>
+          <w:numId w:val="0"/>
+        </w:numPr>
+      </w:pPr>
+    </w:p>
+    <w:p>
+      <w:pPr>
+        <w:pStyle w:val="Nomal-"/>
+        <w:tabs>
+          <w:tab w:val="clear" w:pos="717"/>
+        </w:tabs>
+        <w:ind w:left="426"/>
+      </w:pPr>
+      <w:r>
+        <w:rPr>
+          <w:b/>
+          <w:bCs/>
+          <w:i/>
+          <w:iCs/>
+        </w:rPr>
+        <w:t>Selenium Grid:</w:t>
+      </w:r>
+      <w:r>
+        <w:t xml:space="preserve"> Là một công cụ được sử dụng cùng với Selenium RC để chạy thử nghiệm song song trên các máy khác nhau và các trình duyệt khác nhau cùng một lúc.</w:t>
+      </w:r>
     </w:p>
     <w:p>
       <w:pPr>
         <w:pStyle w:val="Heading2"/>
-      </w:pPr>
-      <w:bookmarkStart w:id="54" w:name="_Toc109244476"/>
-      <w:r>
-        <w:t>Mục 2.1</w:t>
-      </w:r>
-      <w:bookmarkEnd w:id="54"/>
-      <w:r>
-        <w:t xml:space="preserve"> </w:t>
-      </w:r>
-    </w:p>
-    <w:p>
-      <w:r>
-        <w:t>Nội dung văn bản…</w:t>
-      </w:r>
-      <w:r>
-        <w:t>.</w:t>
-      </w:r>
-    </w:p>
-    <w:p>
-      <w:pPr>
-        <w:pStyle w:val="Heading3"/>
-        <w:rPr>
-          <w:rFonts w:cs="Times New Roman"/>
-        </w:rPr>
-      </w:pPr>
-      <w:bookmarkStart w:id="55" w:name="_Toc109244477"/>
-      <w:r>
-        <w:rPr>
-          <w:rFonts w:cs="Times New Roman"/>
-        </w:rPr>
-        <w:t>M</w:t>
-      </w:r>
-      <w:r>
-        <w:rPr>
-          <w:rFonts w:cs="Times New Roman"/>
-        </w:rPr>
-        <w:t>ục 2.1.1</w:t>
-      </w:r>
-      <w:bookmarkEnd w:id="55"/>
-    </w:p>
-    <w:p>
-      <w:pPr>
-        <w:pStyle w:val="Heading3"/>
-        <w:rPr>
-          <w:rFonts w:cs="Times New Roman"/>
-        </w:rPr>
-      </w:pPr>
-      <w:bookmarkStart w:id="56" w:name="_Toc109244478"/>
-      <w:r>
-        <w:rPr>
-          <w:rFonts w:cs="Times New Roman"/>
-        </w:rPr>
-        <w:t>Mục 2.1.2</w:t>
-      </w:r>
-      <w:bookmarkEnd w:id="56"/>
+        <w:rPr>
+          <w:sz w:val="26"/>
+        </w:rPr>
+      </w:pPr>
+      <w:bookmarkStart w:id="75" w:name="_Toc109983583"/>
+      <w:bookmarkStart w:id="76" w:name="_Toc109984078"/>
+      <w:r>
+        <w:rPr>
+          <w:sz w:val="26"/>
+        </w:rPr>
+        <w:t>Thiết lập môi trường kiểm thử</w:t>
+      </w:r>
+      <w:bookmarkEnd w:id="75"/>
+      <w:bookmarkEnd w:id="76"/>
+    </w:p>
+    <w:p>
+      <w:pPr>
+        <w:pStyle w:val="Nomal-"/>
+        <w:tabs>
+          <w:tab w:val="clear" w:pos="717"/>
+        </w:tabs>
+        <w:ind w:left="426"/>
+      </w:pPr>
+      <w:r>
+        <w:t>Bước 1: Cài đặt Python</w:t>
+      </w:r>
+    </w:p>
+    <w:p>
+      <w:pPr>
+        <w:pStyle w:val="Nomal-"/>
+        <w:tabs>
+          <w:tab w:val="clear" w:pos="717"/>
+        </w:tabs>
+        <w:ind w:left="426"/>
+      </w:pPr>
+      <w:r>
+        <w:t>Bước 2: Cài đặt Robot Framwrok bằng PIP (Python Package Manager)</w:t>
+      </w:r>
+    </w:p>
+    <w:p>
+      <w:pPr>
+        <w:pStyle w:val="Nomal-"/>
+        <w:tabs>
+          <w:tab w:val="clear" w:pos="717"/>
+        </w:tabs>
+        <w:ind w:left="426"/>
+      </w:pPr>
+      <w:r>
+        <w:t>Bước 3: Cài đặt wxPython bằng cách sử dụng PIP</w:t>
+      </w:r>
+    </w:p>
+    <w:p>
+      <w:pPr>
+        <w:pStyle w:val="Nomal-"/>
+        <w:tabs>
+          <w:tab w:val="clear" w:pos="717"/>
+        </w:tabs>
+        <w:ind w:left="426"/>
+      </w:pPr>
+      <w:r>
+        <w:t>Bước 4: Cài đặt RIDE</w:t>
+      </w:r>
+    </w:p>
+    <w:p>
+      <w:pPr>
+        <w:pStyle w:val="Nomal-"/>
+        <w:tabs>
+          <w:tab w:val="clear" w:pos="717"/>
+        </w:tabs>
+        <w:ind w:left="426"/>
+      </w:pPr>
+      <w:r>
+        <w:lastRenderedPageBreak/>
+        <w:t>Bước 5: Cài đặt Selenium2Library</w:t>
+      </w:r>
+    </w:p>
+    <w:p>
+      <w:pPr>
+        <w:pStyle w:val="Nomal-"/>
+        <w:tabs>
+          <w:tab w:val="clear" w:pos="717"/>
+        </w:tabs>
+        <w:ind w:left="426"/>
+      </w:pPr>
+      <w:r>
+        <w:t>Bước 6: Cài đặt WebDriver-manager</w:t>
+      </w:r>
     </w:p>
     <w:p>
       <w:pPr>
         <w:pStyle w:val="Heading2"/>
       </w:pPr>
-      <w:bookmarkStart w:id="57" w:name="_Toc109244479"/>
-      <w:r>
-        <w:t>Mục 2.2</w:t>
-      </w:r>
-      <w:bookmarkEnd w:id="57"/>
+      <w:bookmarkStart w:id="77" w:name="_Toc109983584"/>
+      <w:bookmarkStart w:id="78" w:name="_Toc109984079"/>
+      <w:r>
+        <w:t>Website hỗ trợ kiểm thử tự động</w:t>
+      </w:r>
+      <w:bookmarkEnd w:id="77"/>
+      <w:bookmarkEnd w:id="78"/>
+    </w:p>
+    <w:p>
+      <w:pPr>
+        <w:pStyle w:val="Nomal-"/>
+        <w:numPr>
+          <w:ilvl w:val="0"/>
+          <w:numId w:val="0"/>
+        </w:numPr>
+        <w:rPr>
+          <w:b/>
+          <w:bCs/>
+          <w:i/>
+          <w:iCs/>
+        </w:rPr>
+      </w:pPr>
+      <w:r>
+        <w:rPr>
+          <w:b/>
+          <w:bCs/>
+          <w:i/>
+          <w:iCs/>
+        </w:rPr>
+        <w:t>Webite Guru</w:t>
+      </w:r>
+      <w:r>
+        <w:rPr>
+          <w:b/>
+          <w:bCs/>
+          <w:i/>
+          <w:iCs/>
+        </w:rPr>
+        <w:t>99</w:t>
+      </w:r>
+    </w:p>
+    <w:p>
+      <w:pPr>
+        <w:pStyle w:val="Nomal-"/>
+        <w:keepNext/>
+        <w:numPr>
+          <w:ilvl w:val="0"/>
+          <w:numId w:val="0"/>
+        </w:numPr>
+        <w:jc w:val="center"/>
+      </w:pPr>
+      <w:r>
+        <w:rPr>
+          <w:noProof/>
+        </w:rPr>
+        <w:drawing>
+          <wp:inline distT="0" distB="0" distL="0" distR="0" wp14:anchorId="378C4B29" wp14:editId="1C2C3D49">
+            <wp:extent cx="5400040" cy="2278380"/>
+            <wp:effectExtent l="0" t="0" r="0" b="7620"/>
+            <wp:docPr id="7" name="Picture 7"/>
+            <wp:cNvGraphicFramePr>
+              <a:graphicFrameLocks xmlns:a="http://schemas.openxmlformats.org/drawingml/2006/main" noChangeAspect="1"/>
+            </wp:cNvGraphicFramePr>
+            <a:graphic xmlns:a="http://schemas.openxmlformats.org/drawingml/2006/main">
+              <a:graphicData uri="http://schemas.openxmlformats.org/drawingml/2006/picture">
+                <pic:pic xmlns:pic="http://schemas.openxmlformats.org/drawingml/2006/picture">
+                  <pic:nvPicPr>
+                    <pic:cNvPr id="1" name=""/>
+                    <pic:cNvPicPr/>
+                  </pic:nvPicPr>
+                  <pic:blipFill>
+                    <a:blip r:embed="rId21"/>
+                    <a:stretch>
+                      <a:fillRect/>
+                    </a:stretch>
+                  </pic:blipFill>
+                  <pic:spPr>
+                    <a:xfrm>
+                      <a:off x="0" y="0"/>
+                      <a:ext cx="5400040" cy="2278380"/>
+                    </a:xfrm>
+                    <a:prstGeom prst="rect">
+                      <a:avLst/>
+                    </a:prstGeom>
+                  </pic:spPr>
+                </pic:pic>
+              </a:graphicData>
+            </a:graphic>
+          </wp:inline>
+        </w:drawing>
+      </w:r>
+    </w:p>
+    <w:p>
+      <w:pPr>
+        <w:pStyle w:val="Caption"/>
+        <w:rPr>
+          <w:i/>
+          <w:iCs/>
+          <w:color w:val="1F497D" w:themeColor="text2"/>
+        </w:rPr>
+      </w:pPr>
+      <w:bookmarkStart w:id="79" w:name="_Toc109983600"/>
+      <w:bookmarkStart w:id="80" w:name="_Toc109984038"/>
+      <w:r>
+        <w:rPr>
+          <w:i/>
+          <w:iCs/>
+          <w:color w:val="1F497D" w:themeColor="text2"/>
+        </w:rPr>
+        <w:t xml:space="preserve">Hình </w:t>
+      </w:r>
+      <w:r>
+        <w:rPr>
+          <w:i/>
+          <w:iCs/>
+          <w:color w:val="1F497D" w:themeColor="text2"/>
+        </w:rPr>
+        <w:fldChar w:fldCharType="begin"/>
+      </w:r>
+      <w:r>
+        <w:rPr>
+          <w:i/>
+          <w:iCs/>
+          <w:color w:val="1F497D" w:themeColor="text2"/>
+        </w:rPr>
+        <w:instrText xml:space="preserve"> SEQ Hình \* ARABIC </w:instrText>
+      </w:r>
+      <w:r>
+        <w:rPr>
+          <w:i/>
+          <w:iCs/>
+          <w:color w:val="1F497D" w:themeColor="text2"/>
+        </w:rPr>
+        <w:fldChar w:fldCharType="separate"/>
+      </w:r>
+      <w:r>
+        <w:rPr>
+          <w:i/>
+          <w:iCs/>
+          <w:noProof/>
+          <w:color w:val="1F497D" w:themeColor="text2"/>
+        </w:rPr>
+        <w:t>5</w:t>
+      </w:r>
+      <w:r>
+        <w:rPr>
+          <w:i/>
+          <w:iCs/>
+          <w:color w:val="1F497D" w:themeColor="text2"/>
+        </w:rPr>
+        <w:fldChar w:fldCharType="end"/>
+      </w:r>
+      <w:r>
+        <w:rPr>
+          <w:i/>
+          <w:iCs/>
+          <w:color w:val="1F497D" w:themeColor="text2"/>
+        </w:rPr>
+        <w:t>. Giao diện Website Guru99</w:t>
+      </w:r>
+      <w:bookmarkEnd w:id="79"/>
+      <w:bookmarkEnd w:id="80"/>
     </w:p>
     <w:p>
       <w:pPr>
@@ -9905,7 +12600,7 @@
       <w:r>
         <w:br w:type="page"/>
       </w:r>
-      <w:bookmarkStart w:id="58" w:name="_Toc109244480"/>
+      <w:bookmarkStart w:id="81" w:name="_Toc109984080"/>
       <w:r>
         <w:lastRenderedPageBreak/>
         <w:t xml:space="preserve">TRIỂN KHAI </w:t>
@@ -9913,17 +12608,17 @@
       <w:r>
         <w:t>…</w:t>
       </w:r>
-      <w:bookmarkEnd w:id="58"/>
+      <w:bookmarkEnd w:id="81"/>
     </w:p>
     <w:p>
       <w:pPr>
         <w:pStyle w:val="Heading2"/>
       </w:pPr>
-      <w:bookmarkStart w:id="59" w:name="_Toc109244481"/>
+      <w:bookmarkStart w:id="82" w:name="_Toc109984081"/>
       <w:r>
         <w:t>Mục 3.1</w:t>
       </w:r>
-      <w:bookmarkEnd w:id="59"/>
+      <w:bookmarkEnd w:id="82"/>
       <w:r>
         <w:t xml:space="preserve"> </w:t>
       </w:r>
@@ -9935,14 +12630,14 @@
           <w:rFonts w:cs="Times New Roman"/>
         </w:rPr>
       </w:pPr>
-      <w:bookmarkStart w:id="60" w:name="_Toc109244482"/>
+      <w:bookmarkStart w:id="83" w:name="_Toc109984082"/>
       <w:r>
         <w:rPr>
           <w:rFonts w:cs="Times New Roman"/>
         </w:rPr>
         <w:t>Mục 3.1.1</w:t>
       </w:r>
-      <w:bookmarkEnd w:id="60"/>
+      <w:bookmarkEnd w:id="83"/>
     </w:p>
     <w:p>
       <w:pPr>
@@ -9951,14 +12646,14 @@
           <w:rFonts w:cs="Times New Roman"/>
         </w:rPr>
       </w:pPr>
-      <w:bookmarkStart w:id="61" w:name="_Toc109244483"/>
+      <w:bookmarkStart w:id="84" w:name="_Toc109984083"/>
       <w:r>
         <w:rPr>
           <w:rFonts w:cs="Times New Roman"/>
         </w:rPr>
         <w:t>Mục 3.1.2</w:t>
       </w:r>
-      <w:bookmarkEnd w:id="61"/>
+      <w:bookmarkEnd w:id="84"/>
       <w:r>
         <w:rPr>
           <w:rFonts w:cs="Times New Roman"/>
@@ -9970,11 +12665,11 @@
       <w:pPr>
         <w:pStyle w:val="Heading2"/>
       </w:pPr>
-      <w:bookmarkStart w:id="62" w:name="_Toc109244484"/>
+      <w:bookmarkStart w:id="85" w:name="_Toc109984084"/>
       <w:r>
         <w:t>Mục 3.2</w:t>
       </w:r>
-      <w:bookmarkEnd w:id="62"/>
+      <w:bookmarkEnd w:id="85"/>
       <w:r>
         <w:t xml:space="preserve"> </w:t>
       </w:r>
@@ -10001,12 +12696,12 @@
       <w:pPr>
         <w:pStyle w:val="Heading1"/>
       </w:pPr>
-      <w:bookmarkStart w:id="63" w:name="_Toc109244485"/>
+      <w:bookmarkStart w:id="86" w:name="_Toc109984085"/>
       <w:r>
         <w:lastRenderedPageBreak/>
         <w:t>KẾT QUẢ</w:t>
       </w:r>
-      <w:bookmarkEnd w:id="63"/>
+      <w:bookmarkEnd w:id="86"/>
       <w:r>
         <w:t xml:space="preserve"> </w:t>
       </w:r>
@@ -10015,28 +12710,28 @@
       <w:pPr>
         <w:pStyle w:val="Heading2"/>
       </w:pPr>
-      <w:bookmarkStart w:id="64" w:name="_Toc109244486"/>
+      <w:bookmarkStart w:id="87" w:name="_Toc109984086"/>
       <w:r>
         <w:t>M</w:t>
       </w:r>
       <w:r>
         <w:t>ục 4.1…</w:t>
       </w:r>
-      <w:bookmarkEnd w:id="64"/>
+      <w:bookmarkEnd w:id="87"/>
     </w:p>
     <w:p>
       <w:pPr>
         <w:pStyle w:val="Heading2"/>
       </w:pPr>
-      <w:bookmarkStart w:id="65" w:name="_Toc109244487"/>
+      <w:bookmarkStart w:id="88" w:name="_Toc109984087"/>
       <w:r>
         <w:t>Mục 4.2…</w:t>
       </w:r>
-      <w:bookmarkEnd w:id="65"/>
+      <w:bookmarkEnd w:id="88"/>
     </w:p>
     <w:p/>
     <w:p>
-      <w:bookmarkStart w:id="66" w:name="_Toc342760222"/>
+      <w:bookmarkStart w:id="89" w:name="_Toc342760222"/>
       <w:bookmarkEnd w:id="2"/>
       <w:bookmarkEnd w:id="3"/>
       <w:bookmarkEnd w:id="4"/>
@@ -10053,16 +12748,16 @@
           <w:numId w:val="0"/>
         </w:numPr>
       </w:pPr>
-      <w:bookmarkStart w:id="67" w:name="_Toc109244488"/>
+      <w:bookmarkStart w:id="90" w:name="_Toc109984088"/>
       <w:r>
         <w:lastRenderedPageBreak/>
         <w:t>KẾT LUẬN VÀ HƯỚNG PHÁT TRIỂN</w:t>
       </w:r>
-      <w:bookmarkEnd w:id="67"/>
-    </w:p>
-    <w:p>
-      <w:bookmarkStart w:id="68" w:name="OLE_LINK15"/>
-      <w:bookmarkStart w:id="69" w:name="OLE_LINK16"/>
+      <w:bookmarkEnd w:id="90"/>
+    </w:p>
+    <w:p>
+      <w:bookmarkStart w:id="91" w:name="OLE_LINK15"/>
+      <w:bookmarkStart w:id="92" w:name="OLE_LINK16"/>
       <w:r>
         <w:t xml:space="preserve">Đề tài đã thực hiện được </w:t>
       </w:r>
@@ -10070,8 +12765,8 @@
         <w:t>…</w:t>
       </w:r>
     </w:p>
-    <w:bookmarkEnd w:id="68"/>
-    <w:bookmarkEnd w:id="69"/>
+    <w:bookmarkEnd w:id="91"/>
+    <w:bookmarkEnd w:id="92"/>
     <w:p>
       <w:pPr>
         <w:ind w:firstLine="0"/>
@@ -10094,13 +12789,13 @@
           <w:numId w:val="0"/>
         </w:numPr>
       </w:pPr>
-      <w:bookmarkStart w:id="70" w:name="_Toc109244489"/>
+      <w:bookmarkStart w:id="93" w:name="_Toc109984089"/>
       <w:r>
         <w:lastRenderedPageBreak/>
         <w:t>TÀI LIỆU THAM KHẢO</w:t>
       </w:r>
-      <w:bookmarkEnd w:id="66"/>
-      <w:bookmarkEnd w:id="70"/>
+      <w:bookmarkEnd w:id="89"/>
+      <w:bookmarkEnd w:id="93"/>
     </w:p>
     <w:p>
       <w:pPr>
@@ -10226,12 +12921,12 @@
           <w:numId w:val="0"/>
         </w:numPr>
       </w:pPr>
-      <w:bookmarkStart w:id="71" w:name="_Toc109244490"/>
+      <w:bookmarkStart w:id="94" w:name="_Toc109984090"/>
       <w:r>
         <w:lastRenderedPageBreak/>
         <w:t>PHỤ LỤC</w:t>
       </w:r>
-      <w:bookmarkEnd w:id="71"/>
+      <w:bookmarkEnd w:id="94"/>
     </w:p>
     <w:p>
       <w:pPr>
@@ -11064,6 +13759,118 @@
     </w:lvl>
   </w:abstractNum>
   <w:abstractNum w:abstractNumId="3" w15:restartNumberingAfterBreak="0">
+    <w:nsid w:val="0BA27B6C"/>
+    <w:multiLevelType w:val="hybridMultilevel"/>
+    <w:tmpl w:val="59EAE8BE"/>
+    <w:lvl w:ilvl="0" w:tplc="471EC536">
+      <w:numFmt w:val="bullet"/>
+      <w:lvlText w:val="-"/>
+      <w:lvlJc w:val="left"/>
+      <w:pPr>
+        <w:ind w:left="720" w:hanging="360"/>
+      </w:pPr>
+      <w:rPr>
+        <w:rFonts w:ascii="Times New Roman" w:eastAsia="Times New Roman" w:hAnsi="Times New Roman" w:cs="Times New Roman" w:hint="default"/>
+      </w:rPr>
+    </w:lvl>
+    <w:lvl w:ilvl="1" w:tplc="04090003" w:tentative="1">
+      <w:start w:val="1"/>
+      <w:numFmt w:val="bullet"/>
+      <w:lvlText w:val="o"/>
+      <w:lvlJc w:val="left"/>
+      <w:pPr>
+        <w:ind w:left="1440" w:hanging="360"/>
+      </w:pPr>
+      <w:rPr>
+        <w:rFonts w:ascii="Courier New" w:hAnsi="Courier New" w:cs="Courier New" w:hint="default"/>
+      </w:rPr>
+    </w:lvl>
+    <w:lvl w:ilvl="2" w:tplc="04090005" w:tentative="1">
+      <w:start w:val="1"/>
+      <w:numFmt w:val="bullet"/>
+      <w:lvlText w:val=""/>
+      <w:lvlJc w:val="left"/>
+      <w:pPr>
+        <w:ind w:left="2160" w:hanging="360"/>
+      </w:pPr>
+      <w:rPr>
+        <w:rFonts w:ascii="Wingdings" w:hAnsi="Wingdings" w:hint="default"/>
+      </w:rPr>
+    </w:lvl>
+    <w:lvl w:ilvl="3" w:tplc="04090001" w:tentative="1">
+      <w:start w:val="1"/>
+      <w:numFmt w:val="bullet"/>
+      <w:lvlText w:val=""/>
+      <w:lvlJc w:val="left"/>
+      <w:pPr>
+        <w:ind w:left="2880" w:hanging="360"/>
+      </w:pPr>
+      <w:rPr>
+        <w:rFonts w:ascii="Symbol" w:hAnsi="Symbol" w:hint="default"/>
+      </w:rPr>
+    </w:lvl>
+    <w:lvl w:ilvl="4" w:tplc="04090003" w:tentative="1">
+      <w:start w:val="1"/>
+      <w:numFmt w:val="bullet"/>
+      <w:lvlText w:val="o"/>
+      <w:lvlJc w:val="left"/>
+      <w:pPr>
+        <w:ind w:left="3600" w:hanging="360"/>
+      </w:pPr>
+      <w:rPr>
+        <w:rFonts w:ascii="Courier New" w:hAnsi="Courier New" w:cs="Courier New" w:hint="default"/>
+      </w:rPr>
+    </w:lvl>
+    <w:lvl w:ilvl="5" w:tplc="04090005" w:tentative="1">
+      <w:start w:val="1"/>
+      <w:numFmt w:val="bullet"/>
+      <w:lvlText w:val=""/>
+      <w:lvlJc w:val="left"/>
+      <w:pPr>
+        <w:ind w:left="4320" w:hanging="360"/>
+      </w:pPr>
+      <w:rPr>
+        <w:rFonts w:ascii="Wingdings" w:hAnsi="Wingdings" w:hint="default"/>
+      </w:rPr>
+    </w:lvl>
+    <w:lvl w:ilvl="6" w:tplc="04090001" w:tentative="1">
+      <w:start w:val="1"/>
+      <w:numFmt w:val="bullet"/>
+      <w:lvlText w:val=""/>
+      <w:lvlJc w:val="left"/>
+      <w:pPr>
+        <w:ind w:left="5040" w:hanging="360"/>
+      </w:pPr>
+      <w:rPr>
+        <w:rFonts w:ascii="Symbol" w:hAnsi="Symbol" w:hint="default"/>
+      </w:rPr>
+    </w:lvl>
+    <w:lvl w:ilvl="7" w:tplc="04090003" w:tentative="1">
+      <w:start w:val="1"/>
+      <w:numFmt w:val="bullet"/>
+      <w:lvlText w:val="o"/>
+      <w:lvlJc w:val="left"/>
+      <w:pPr>
+        <w:ind w:left="5760" w:hanging="360"/>
+      </w:pPr>
+      <w:rPr>
+        <w:rFonts w:ascii="Courier New" w:hAnsi="Courier New" w:cs="Courier New" w:hint="default"/>
+      </w:rPr>
+    </w:lvl>
+    <w:lvl w:ilvl="8" w:tplc="04090005" w:tentative="1">
+      <w:start w:val="1"/>
+      <w:numFmt w:val="bullet"/>
+      <w:lvlText w:val=""/>
+      <w:lvlJc w:val="left"/>
+      <w:pPr>
+        <w:ind w:left="6480" w:hanging="360"/>
+      </w:pPr>
+      <w:rPr>
+        <w:rFonts w:ascii="Wingdings" w:hAnsi="Wingdings" w:hint="default"/>
+      </w:rPr>
+    </w:lvl>
+  </w:abstractNum>
+  <w:abstractNum w:abstractNumId="4" w15:restartNumberingAfterBreak="0">
     <w:nsid w:val="0BFE2EDE"/>
     <w:multiLevelType w:val="hybridMultilevel"/>
     <w:tmpl w:val="DB422BC2"/>
@@ -11204,7 +14011,7 @@
       </w:rPr>
     </w:lvl>
   </w:abstractNum>
-  <w:abstractNum w:abstractNumId="4" w15:restartNumberingAfterBreak="0">
+  <w:abstractNum w:abstractNumId="5" w15:restartNumberingAfterBreak="0">
     <w:nsid w:val="17F1410C"/>
     <w:multiLevelType w:val="hybridMultilevel"/>
     <w:tmpl w:val="7DCECF24"/>
@@ -11324,7 +14131,119 @@
       </w:pPr>
     </w:lvl>
   </w:abstractNum>
-  <w:abstractNum w:abstractNumId="5" w15:restartNumberingAfterBreak="0">
+  <w:abstractNum w:abstractNumId="6" w15:restartNumberingAfterBreak="0">
+    <w:nsid w:val="19F87BEC"/>
+    <w:multiLevelType w:val="hybridMultilevel"/>
+    <w:tmpl w:val="2E0C0EB0"/>
+    <w:lvl w:ilvl="0" w:tplc="8E888532">
+      <w:numFmt w:val="bullet"/>
+      <w:lvlText w:val="-"/>
+      <w:lvlJc w:val="left"/>
+      <w:pPr>
+        <w:ind w:left="720" w:hanging="360"/>
+      </w:pPr>
+      <w:rPr>
+        <w:rFonts w:ascii="Times New Roman" w:eastAsia="Times New Roman" w:hAnsi="Times New Roman" w:cs="Times New Roman" w:hint="default"/>
+      </w:rPr>
+    </w:lvl>
+    <w:lvl w:ilvl="1" w:tplc="04090003" w:tentative="1">
+      <w:start w:val="1"/>
+      <w:numFmt w:val="bullet"/>
+      <w:lvlText w:val="o"/>
+      <w:lvlJc w:val="left"/>
+      <w:pPr>
+        <w:ind w:left="1440" w:hanging="360"/>
+      </w:pPr>
+      <w:rPr>
+        <w:rFonts w:ascii="Courier New" w:hAnsi="Courier New" w:cs="Courier New" w:hint="default"/>
+      </w:rPr>
+    </w:lvl>
+    <w:lvl w:ilvl="2" w:tplc="04090005" w:tentative="1">
+      <w:start w:val="1"/>
+      <w:numFmt w:val="bullet"/>
+      <w:lvlText w:val=""/>
+      <w:lvlJc w:val="left"/>
+      <w:pPr>
+        <w:ind w:left="2160" w:hanging="360"/>
+      </w:pPr>
+      <w:rPr>
+        <w:rFonts w:ascii="Wingdings" w:hAnsi="Wingdings" w:hint="default"/>
+      </w:rPr>
+    </w:lvl>
+    <w:lvl w:ilvl="3" w:tplc="04090001" w:tentative="1">
+      <w:start w:val="1"/>
+      <w:numFmt w:val="bullet"/>
+      <w:lvlText w:val=""/>
+      <w:lvlJc w:val="left"/>
+      <w:pPr>
+        <w:ind w:left="2880" w:hanging="360"/>
+      </w:pPr>
+      <w:rPr>
+        <w:rFonts w:ascii="Symbol" w:hAnsi="Symbol" w:hint="default"/>
+      </w:rPr>
+    </w:lvl>
+    <w:lvl w:ilvl="4" w:tplc="04090003" w:tentative="1">
+      <w:start w:val="1"/>
+      <w:numFmt w:val="bullet"/>
+      <w:lvlText w:val="o"/>
+      <w:lvlJc w:val="left"/>
+      <w:pPr>
+        <w:ind w:left="3600" w:hanging="360"/>
+      </w:pPr>
+      <w:rPr>
+        <w:rFonts w:ascii="Courier New" w:hAnsi="Courier New" w:cs="Courier New" w:hint="default"/>
+      </w:rPr>
+    </w:lvl>
+    <w:lvl w:ilvl="5" w:tplc="04090005" w:tentative="1">
+      <w:start w:val="1"/>
+      <w:numFmt w:val="bullet"/>
+      <w:lvlText w:val=""/>
+      <w:lvlJc w:val="left"/>
+      <w:pPr>
+        <w:ind w:left="4320" w:hanging="360"/>
+      </w:pPr>
+      <w:rPr>
+        <w:rFonts w:ascii="Wingdings" w:hAnsi="Wingdings" w:hint="default"/>
+      </w:rPr>
+    </w:lvl>
+    <w:lvl w:ilvl="6" w:tplc="04090001" w:tentative="1">
+      <w:start w:val="1"/>
+      <w:numFmt w:val="bullet"/>
+      <w:lvlText w:val=""/>
+      <w:lvlJc w:val="left"/>
+      <w:pPr>
+        <w:ind w:left="5040" w:hanging="360"/>
+      </w:pPr>
+      <w:rPr>
+        <w:rFonts w:ascii="Symbol" w:hAnsi="Symbol" w:hint="default"/>
+      </w:rPr>
+    </w:lvl>
+    <w:lvl w:ilvl="7" w:tplc="04090003" w:tentative="1">
+      <w:start w:val="1"/>
+      <w:numFmt w:val="bullet"/>
+      <w:lvlText w:val="o"/>
+      <w:lvlJc w:val="left"/>
+      <w:pPr>
+        <w:ind w:left="5760" w:hanging="360"/>
+      </w:pPr>
+      <w:rPr>
+        <w:rFonts w:ascii="Courier New" w:hAnsi="Courier New" w:cs="Courier New" w:hint="default"/>
+      </w:rPr>
+    </w:lvl>
+    <w:lvl w:ilvl="8" w:tplc="04090005" w:tentative="1">
+      <w:start w:val="1"/>
+      <w:numFmt w:val="bullet"/>
+      <w:lvlText w:val=""/>
+      <w:lvlJc w:val="left"/>
+      <w:pPr>
+        <w:ind w:left="6480" w:hanging="360"/>
+      </w:pPr>
+      <w:rPr>
+        <w:rFonts w:ascii="Wingdings" w:hAnsi="Wingdings" w:hint="default"/>
+      </w:rPr>
+    </w:lvl>
+  </w:abstractNum>
+  <w:abstractNum w:abstractNumId="7" w15:restartNumberingAfterBreak="0">
     <w:nsid w:val="1A8C31B9"/>
     <w:multiLevelType w:val="hybridMultilevel"/>
     <w:tmpl w:val="14567A2C"/>
@@ -11413,7 +14332,7 @@
       </w:pPr>
     </w:lvl>
   </w:abstractNum>
-  <w:abstractNum w:abstractNumId="6" w15:restartNumberingAfterBreak="0">
+  <w:abstractNum w:abstractNumId="8" w15:restartNumberingAfterBreak="0">
     <w:nsid w:val="1C04712B"/>
     <w:multiLevelType w:val="multilevel"/>
     <w:tmpl w:val="CCA425B6"/>
@@ -11510,7 +14429,7 @@
       </w:pPr>
     </w:lvl>
   </w:abstractNum>
-  <w:abstractNum w:abstractNumId="7" w15:restartNumberingAfterBreak="0">
+  <w:abstractNum w:abstractNumId="9" w15:restartNumberingAfterBreak="0">
     <w:nsid w:val="1C436F2B"/>
     <w:multiLevelType w:val="hybridMultilevel"/>
     <w:tmpl w:val="E8966D0A"/>
@@ -11596,7 +14515,7 @@
       </w:pPr>
     </w:lvl>
   </w:abstractNum>
-  <w:abstractNum w:abstractNumId="8" w15:restartNumberingAfterBreak="0">
+  <w:abstractNum w:abstractNumId="10" w15:restartNumberingAfterBreak="0">
     <w:nsid w:val="23760FEF"/>
     <w:multiLevelType w:val="hybridMultilevel"/>
     <w:tmpl w:val="FF32EA22"/>
@@ -11709,7 +14628,120 @@
       </w:rPr>
     </w:lvl>
   </w:abstractNum>
-  <w:abstractNum w:abstractNumId="9" w15:restartNumberingAfterBreak="0">
+  <w:abstractNum w:abstractNumId="11" w15:restartNumberingAfterBreak="0">
+    <w:nsid w:val="24E22271"/>
+    <w:multiLevelType w:val="hybridMultilevel"/>
+    <w:tmpl w:val="0AFCA054"/>
+    <w:lvl w:ilvl="0" w:tplc="04090001">
+      <w:start w:val="1"/>
+      <w:numFmt w:val="bullet"/>
+      <w:lvlText w:val=""/>
+      <w:lvlJc w:val="left"/>
+      <w:pPr>
+        <w:ind w:left="720" w:hanging="360"/>
+      </w:pPr>
+      <w:rPr>
+        <w:rFonts w:ascii="Symbol" w:hAnsi="Symbol" w:hint="default"/>
+      </w:rPr>
+    </w:lvl>
+    <w:lvl w:ilvl="1" w:tplc="04090003" w:tentative="1">
+      <w:start w:val="1"/>
+      <w:numFmt w:val="bullet"/>
+      <w:lvlText w:val="o"/>
+      <w:lvlJc w:val="left"/>
+      <w:pPr>
+        <w:ind w:left="1440" w:hanging="360"/>
+      </w:pPr>
+      <w:rPr>
+        <w:rFonts w:ascii="Courier New" w:hAnsi="Courier New" w:cs="Courier New" w:hint="default"/>
+      </w:rPr>
+    </w:lvl>
+    <w:lvl w:ilvl="2" w:tplc="04090005" w:tentative="1">
+      <w:start w:val="1"/>
+      <w:numFmt w:val="bullet"/>
+      <w:lvlText w:val=""/>
+      <w:lvlJc w:val="left"/>
+      <w:pPr>
+        <w:ind w:left="2160" w:hanging="360"/>
+      </w:pPr>
+      <w:rPr>
+        <w:rFonts w:ascii="Wingdings" w:hAnsi="Wingdings" w:hint="default"/>
+      </w:rPr>
+    </w:lvl>
+    <w:lvl w:ilvl="3" w:tplc="04090001" w:tentative="1">
+      <w:start w:val="1"/>
+      <w:numFmt w:val="bullet"/>
+      <w:lvlText w:val=""/>
+      <w:lvlJc w:val="left"/>
+      <w:pPr>
+        <w:ind w:left="2880" w:hanging="360"/>
+      </w:pPr>
+      <w:rPr>
+        <w:rFonts w:ascii="Symbol" w:hAnsi="Symbol" w:hint="default"/>
+      </w:rPr>
+    </w:lvl>
+    <w:lvl w:ilvl="4" w:tplc="04090003" w:tentative="1">
+      <w:start w:val="1"/>
+      <w:numFmt w:val="bullet"/>
+      <w:lvlText w:val="o"/>
+      <w:lvlJc w:val="left"/>
+      <w:pPr>
+        <w:ind w:left="3600" w:hanging="360"/>
+      </w:pPr>
+      <w:rPr>
+        <w:rFonts w:ascii="Courier New" w:hAnsi="Courier New" w:cs="Courier New" w:hint="default"/>
+      </w:rPr>
+    </w:lvl>
+    <w:lvl w:ilvl="5" w:tplc="04090005" w:tentative="1">
+      <w:start w:val="1"/>
+      <w:numFmt w:val="bullet"/>
+      <w:lvlText w:val=""/>
+      <w:lvlJc w:val="left"/>
+      <w:pPr>
+        <w:ind w:left="4320" w:hanging="360"/>
+      </w:pPr>
+      <w:rPr>
+        <w:rFonts w:ascii="Wingdings" w:hAnsi="Wingdings" w:hint="default"/>
+      </w:rPr>
+    </w:lvl>
+    <w:lvl w:ilvl="6" w:tplc="04090001" w:tentative="1">
+      <w:start w:val="1"/>
+      <w:numFmt w:val="bullet"/>
+      <w:lvlText w:val=""/>
+      <w:lvlJc w:val="left"/>
+      <w:pPr>
+        <w:ind w:left="5040" w:hanging="360"/>
+      </w:pPr>
+      <w:rPr>
+        <w:rFonts w:ascii="Symbol" w:hAnsi="Symbol" w:hint="default"/>
+      </w:rPr>
+    </w:lvl>
+    <w:lvl w:ilvl="7" w:tplc="04090003" w:tentative="1">
+      <w:start w:val="1"/>
+      <w:numFmt w:val="bullet"/>
+      <w:lvlText w:val="o"/>
+      <w:lvlJc w:val="left"/>
+      <w:pPr>
+        <w:ind w:left="5760" w:hanging="360"/>
+      </w:pPr>
+      <w:rPr>
+        <w:rFonts w:ascii="Courier New" w:hAnsi="Courier New" w:cs="Courier New" w:hint="default"/>
+      </w:rPr>
+    </w:lvl>
+    <w:lvl w:ilvl="8" w:tplc="04090005" w:tentative="1">
+      <w:start w:val="1"/>
+      <w:numFmt w:val="bullet"/>
+      <w:lvlText w:val=""/>
+      <w:lvlJc w:val="left"/>
+      <w:pPr>
+        <w:ind w:left="6480" w:hanging="360"/>
+      </w:pPr>
+      <w:rPr>
+        <w:rFonts w:ascii="Wingdings" w:hAnsi="Wingdings" w:hint="default"/>
+      </w:rPr>
+    </w:lvl>
+  </w:abstractNum>
+  <w:abstractNum w:abstractNumId="12" w15:restartNumberingAfterBreak="0">
     <w:nsid w:val="264F6A5A"/>
     <w:multiLevelType w:val="multilevel"/>
     <w:tmpl w:val="7D24519E"/>
@@ -11826,7 +14858,119 @@
       </w:pPr>
     </w:lvl>
   </w:abstractNum>
-  <w:abstractNum w:abstractNumId="10" w15:restartNumberingAfterBreak="0">
+  <w:abstractNum w:abstractNumId="13" w15:restartNumberingAfterBreak="0">
+    <w:nsid w:val="2CE05B88"/>
+    <w:multiLevelType w:val="hybridMultilevel"/>
+    <w:tmpl w:val="B7968F28"/>
+    <w:lvl w:ilvl="0" w:tplc="FAD09CAA">
+      <w:numFmt w:val="bullet"/>
+      <w:lvlText w:val="-"/>
+      <w:lvlJc w:val="left"/>
+      <w:pPr>
+        <w:ind w:left="720" w:hanging="360"/>
+      </w:pPr>
+      <w:rPr>
+        <w:rFonts w:ascii="Times New Roman" w:eastAsia="Times New Roman" w:hAnsi="Times New Roman" w:cs="Times New Roman" w:hint="default"/>
+      </w:rPr>
+    </w:lvl>
+    <w:lvl w:ilvl="1" w:tplc="04090003" w:tentative="1">
+      <w:start w:val="1"/>
+      <w:numFmt w:val="bullet"/>
+      <w:lvlText w:val="o"/>
+      <w:lvlJc w:val="left"/>
+      <w:pPr>
+        <w:ind w:left="1440" w:hanging="360"/>
+      </w:pPr>
+      <w:rPr>
+        <w:rFonts w:ascii="Courier New" w:hAnsi="Courier New" w:cs="Courier New" w:hint="default"/>
+      </w:rPr>
+    </w:lvl>
+    <w:lvl w:ilvl="2" w:tplc="04090005" w:tentative="1">
+      <w:start w:val="1"/>
+      <w:numFmt w:val="bullet"/>
+      <w:lvlText w:val=""/>
+      <w:lvlJc w:val="left"/>
+      <w:pPr>
+        <w:ind w:left="2160" w:hanging="360"/>
+      </w:pPr>
+      <w:rPr>
+        <w:rFonts w:ascii="Wingdings" w:hAnsi="Wingdings" w:hint="default"/>
+      </w:rPr>
+    </w:lvl>
+    <w:lvl w:ilvl="3" w:tplc="04090001" w:tentative="1">
+      <w:start w:val="1"/>
+      <w:numFmt w:val="bullet"/>
+      <w:lvlText w:val=""/>
+      <w:lvlJc w:val="left"/>
+      <w:pPr>
+        <w:ind w:left="2880" w:hanging="360"/>
+      </w:pPr>
+      <w:rPr>
+        <w:rFonts w:ascii="Symbol" w:hAnsi="Symbol" w:hint="default"/>
+      </w:rPr>
+    </w:lvl>
+    <w:lvl w:ilvl="4" w:tplc="04090003" w:tentative="1">
+      <w:start w:val="1"/>
+      <w:numFmt w:val="bullet"/>
+      <w:lvlText w:val="o"/>
+      <w:lvlJc w:val="left"/>
+      <w:pPr>
+        <w:ind w:left="3600" w:hanging="360"/>
+      </w:pPr>
+      <w:rPr>
+        <w:rFonts w:ascii="Courier New" w:hAnsi="Courier New" w:cs="Courier New" w:hint="default"/>
+      </w:rPr>
+    </w:lvl>
+    <w:lvl w:ilvl="5" w:tplc="04090005" w:tentative="1">
+      <w:start w:val="1"/>
+      <w:numFmt w:val="bullet"/>
+      <w:lvlText w:val=""/>
+      <w:lvlJc w:val="left"/>
+      <w:pPr>
+        <w:ind w:left="4320" w:hanging="360"/>
+      </w:pPr>
+      <w:rPr>
+        <w:rFonts w:ascii="Wingdings" w:hAnsi="Wingdings" w:hint="default"/>
+      </w:rPr>
+    </w:lvl>
+    <w:lvl w:ilvl="6" w:tplc="04090001" w:tentative="1">
+      <w:start w:val="1"/>
+      <w:numFmt w:val="bullet"/>
+      <w:lvlText w:val=""/>
+      <w:lvlJc w:val="left"/>
+      <w:pPr>
+        <w:ind w:left="5040" w:hanging="360"/>
+      </w:pPr>
+      <w:rPr>
+        <w:rFonts w:ascii="Symbol" w:hAnsi="Symbol" w:hint="default"/>
+      </w:rPr>
+    </w:lvl>
+    <w:lvl w:ilvl="7" w:tplc="04090003" w:tentative="1">
+      <w:start w:val="1"/>
+      <w:numFmt w:val="bullet"/>
+      <w:lvlText w:val="o"/>
+      <w:lvlJc w:val="left"/>
+      <w:pPr>
+        <w:ind w:left="5760" w:hanging="360"/>
+      </w:pPr>
+      <w:rPr>
+        <w:rFonts w:ascii="Courier New" w:hAnsi="Courier New" w:cs="Courier New" w:hint="default"/>
+      </w:rPr>
+    </w:lvl>
+    <w:lvl w:ilvl="8" w:tplc="04090005" w:tentative="1">
+      <w:start w:val="1"/>
+      <w:numFmt w:val="bullet"/>
+      <w:lvlText w:val=""/>
+      <w:lvlJc w:val="left"/>
+      <w:pPr>
+        <w:ind w:left="6480" w:hanging="360"/>
+      </w:pPr>
+      <w:rPr>
+        <w:rFonts w:ascii="Wingdings" w:hAnsi="Wingdings" w:hint="default"/>
+      </w:rPr>
+    </w:lvl>
+  </w:abstractNum>
+  <w:abstractNum w:abstractNumId="14" w15:restartNumberingAfterBreak="0">
     <w:nsid w:val="324F4BD7"/>
     <w:multiLevelType w:val="multilevel"/>
     <w:tmpl w:val="3AE6E7A2"/>
@@ -11943,7 +15087,7 @@
       </w:pPr>
     </w:lvl>
   </w:abstractNum>
-  <w:abstractNum w:abstractNumId="11" w15:restartNumberingAfterBreak="0">
+  <w:abstractNum w:abstractNumId="15" w15:restartNumberingAfterBreak="0">
     <w:nsid w:val="33697B75"/>
     <w:multiLevelType w:val="hybridMultilevel"/>
     <w:tmpl w:val="68761028"/>
@@ -12055,7 +15199,7 @@
       </w:rPr>
     </w:lvl>
   </w:abstractNum>
-  <w:abstractNum w:abstractNumId="12" w15:restartNumberingAfterBreak="0">
+  <w:abstractNum w:abstractNumId="16" w15:restartNumberingAfterBreak="0">
     <w:nsid w:val="3DCC7143"/>
     <w:multiLevelType w:val="multilevel"/>
     <w:tmpl w:val="4C3621BE"/>
@@ -12218,7 +15362,7 @@
       </w:rPr>
     </w:lvl>
   </w:abstractNum>
-  <w:abstractNum w:abstractNumId="13" w15:restartNumberingAfterBreak="0">
+  <w:abstractNum w:abstractNumId="17" w15:restartNumberingAfterBreak="0">
     <w:nsid w:val="4357222D"/>
     <w:multiLevelType w:val="multilevel"/>
     <w:tmpl w:val="BBECE992"/>
@@ -12380,7 +15524,7 @@
       </w:rPr>
     </w:lvl>
   </w:abstractNum>
-  <w:abstractNum w:abstractNumId="14" w15:restartNumberingAfterBreak="0">
+  <w:abstractNum w:abstractNumId="18" w15:restartNumberingAfterBreak="0">
     <w:nsid w:val="48AC3520"/>
     <w:multiLevelType w:val="multilevel"/>
     <w:tmpl w:val="6A5E2E9A"/>
@@ -12527,7 +15671,7 @@
       </w:rPr>
     </w:lvl>
   </w:abstractNum>
-  <w:abstractNum w:abstractNumId="15" w15:restartNumberingAfterBreak="0">
+  <w:abstractNum w:abstractNumId="19" w15:restartNumberingAfterBreak="0">
     <w:nsid w:val="593D4E50"/>
     <w:multiLevelType w:val="hybridMultilevel"/>
     <w:tmpl w:val="41DC2AB4"/>
@@ -12613,7 +15757,7 @@
       </w:pPr>
     </w:lvl>
   </w:abstractNum>
-  <w:abstractNum w:abstractNumId="16" w15:restartNumberingAfterBreak="0">
+  <w:abstractNum w:abstractNumId="20" w15:restartNumberingAfterBreak="0">
     <w:nsid w:val="5B232926"/>
     <w:multiLevelType w:val="hybridMultilevel"/>
     <w:tmpl w:val="9C60B6C4"/>
@@ -12699,7 +15843,7 @@
       </w:pPr>
     </w:lvl>
   </w:abstractNum>
-  <w:abstractNum w:abstractNumId="17" w15:restartNumberingAfterBreak="0">
+  <w:abstractNum w:abstractNumId="21" w15:restartNumberingAfterBreak="0">
     <w:nsid w:val="5B6A37A2"/>
     <w:multiLevelType w:val="hybridMultilevel"/>
     <w:tmpl w:val="E5D26B30"/>
@@ -12812,7 +15956,7 @@
       </w:rPr>
     </w:lvl>
   </w:abstractNum>
-  <w:abstractNum w:abstractNumId="18" w15:restartNumberingAfterBreak="0">
+  <w:abstractNum w:abstractNumId="22" w15:restartNumberingAfterBreak="0">
     <w:nsid w:val="62440CA0"/>
     <w:multiLevelType w:val="hybridMultilevel"/>
     <w:tmpl w:val="8996B4F6"/>
@@ -12926,7 +16070,7 @@
       </w:rPr>
     </w:lvl>
   </w:abstractNum>
-  <w:abstractNum w:abstractNumId="19" w15:restartNumberingAfterBreak="0">
+  <w:abstractNum w:abstractNumId="23" w15:restartNumberingAfterBreak="0">
     <w:nsid w:val="6B586386"/>
     <w:multiLevelType w:val="multilevel"/>
     <w:tmpl w:val="48626AB8"/>
@@ -13070,7 +16214,7 @@
       </w:rPr>
     </w:lvl>
   </w:abstractNum>
-  <w:abstractNum w:abstractNumId="20" w15:restartNumberingAfterBreak="0">
+  <w:abstractNum w:abstractNumId="24" w15:restartNumberingAfterBreak="0">
     <w:nsid w:val="6BA60159"/>
     <w:multiLevelType w:val="hybridMultilevel"/>
     <w:tmpl w:val="62664716"/>
@@ -13156,7 +16300,7 @@
       </w:pPr>
     </w:lvl>
   </w:abstractNum>
-  <w:abstractNum w:abstractNumId="21" w15:restartNumberingAfterBreak="0">
+  <w:abstractNum w:abstractNumId="25" w15:restartNumberingAfterBreak="0">
     <w:nsid w:val="7257547F"/>
     <w:multiLevelType w:val="hybridMultilevel"/>
     <w:tmpl w:val="41DC2AB4"/>
@@ -13242,7 +16386,7 @@
       </w:pPr>
     </w:lvl>
   </w:abstractNum>
-  <w:abstractNum w:abstractNumId="22" w15:restartNumberingAfterBreak="0">
+  <w:abstractNum w:abstractNumId="26" w15:restartNumberingAfterBreak="0">
     <w:nsid w:val="72EC1BD9"/>
     <w:multiLevelType w:val="multilevel"/>
     <w:tmpl w:val="988234C0"/>
@@ -13365,7 +16509,7 @@
       </w:rPr>
     </w:lvl>
   </w:abstractNum>
-  <w:abstractNum w:abstractNumId="23" w15:restartNumberingAfterBreak="0">
+  <w:abstractNum w:abstractNumId="27" w15:restartNumberingAfterBreak="0">
     <w:nsid w:val="77677EC2"/>
     <w:multiLevelType w:val="hybridMultilevel"/>
     <w:tmpl w:val="9B36F38E"/>
@@ -13507,7 +16651,7 @@
       </w:rPr>
     </w:lvl>
   </w:abstractNum>
-  <w:abstractNum w:abstractNumId="24" w15:restartNumberingAfterBreak="0">
+  <w:abstractNum w:abstractNumId="28" w15:restartNumberingAfterBreak="0">
     <w:nsid w:val="7C6862C7"/>
     <w:multiLevelType w:val="hybridMultilevel"/>
     <w:tmpl w:val="648E0A48"/>
@@ -13620,7 +16764,120 @@
       </w:rPr>
     </w:lvl>
   </w:abstractNum>
-  <w:abstractNum w:abstractNumId="25" w15:restartNumberingAfterBreak="0">
+  <w:abstractNum w:abstractNumId="29" w15:restartNumberingAfterBreak="0">
+    <w:nsid w:val="7F647D28"/>
+    <w:multiLevelType w:val="hybridMultilevel"/>
+    <w:tmpl w:val="7AD47952"/>
+    <w:lvl w:ilvl="0" w:tplc="04090001">
+      <w:start w:val="1"/>
+      <w:numFmt w:val="bullet"/>
+      <w:lvlText w:val=""/>
+      <w:lvlJc w:val="left"/>
+      <w:pPr>
+        <w:ind w:left="720" w:hanging="360"/>
+      </w:pPr>
+      <w:rPr>
+        <w:rFonts w:ascii="Symbol" w:hAnsi="Symbol" w:hint="default"/>
+      </w:rPr>
+    </w:lvl>
+    <w:lvl w:ilvl="1" w:tplc="04090003" w:tentative="1">
+      <w:start w:val="1"/>
+      <w:numFmt w:val="bullet"/>
+      <w:lvlText w:val="o"/>
+      <w:lvlJc w:val="left"/>
+      <w:pPr>
+        <w:ind w:left="1440" w:hanging="360"/>
+      </w:pPr>
+      <w:rPr>
+        <w:rFonts w:ascii="Courier New" w:hAnsi="Courier New" w:cs="Courier New" w:hint="default"/>
+      </w:rPr>
+    </w:lvl>
+    <w:lvl w:ilvl="2" w:tplc="04090005" w:tentative="1">
+      <w:start w:val="1"/>
+      <w:numFmt w:val="bullet"/>
+      <w:lvlText w:val=""/>
+      <w:lvlJc w:val="left"/>
+      <w:pPr>
+        <w:ind w:left="2160" w:hanging="360"/>
+      </w:pPr>
+      <w:rPr>
+        <w:rFonts w:ascii="Wingdings" w:hAnsi="Wingdings" w:hint="default"/>
+      </w:rPr>
+    </w:lvl>
+    <w:lvl w:ilvl="3" w:tplc="04090001" w:tentative="1">
+      <w:start w:val="1"/>
+      <w:numFmt w:val="bullet"/>
+      <w:lvlText w:val=""/>
+      <w:lvlJc w:val="left"/>
+      <w:pPr>
+        <w:ind w:left="2880" w:hanging="360"/>
+      </w:pPr>
+      <w:rPr>
+        <w:rFonts w:ascii="Symbol" w:hAnsi="Symbol" w:hint="default"/>
+      </w:rPr>
+    </w:lvl>
+    <w:lvl w:ilvl="4" w:tplc="04090003" w:tentative="1">
+      <w:start w:val="1"/>
+      <w:numFmt w:val="bullet"/>
+      <w:lvlText w:val="o"/>
+      <w:lvlJc w:val="left"/>
+      <w:pPr>
+        <w:ind w:left="3600" w:hanging="360"/>
+      </w:pPr>
+      <w:rPr>
+        <w:rFonts w:ascii="Courier New" w:hAnsi="Courier New" w:cs="Courier New" w:hint="default"/>
+      </w:rPr>
+    </w:lvl>
+    <w:lvl w:ilvl="5" w:tplc="04090005" w:tentative="1">
+      <w:start w:val="1"/>
+      <w:numFmt w:val="bullet"/>
+      <w:lvlText w:val=""/>
+      <w:lvlJc w:val="left"/>
+      <w:pPr>
+        <w:ind w:left="4320" w:hanging="360"/>
+      </w:pPr>
+      <w:rPr>
+        <w:rFonts w:ascii="Wingdings" w:hAnsi="Wingdings" w:hint="default"/>
+      </w:rPr>
+    </w:lvl>
+    <w:lvl w:ilvl="6" w:tplc="04090001" w:tentative="1">
+      <w:start w:val="1"/>
+      <w:numFmt w:val="bullet"/>
+      <w:lvlText w:val=""/>
+      <w:lvlJc w:val="left"/>
+      <w:pPr>
+        <w:ind w:left="5040" w:hanging="360"/>
+      </w:pPr>
+      <w:rPr>
+        <w:rFonts w:ascii="Symbol" w:hAnsi="Symbol" w:hint="default"/>
+      </w:rPr>
+    </w:lvl>
+    <w:lvl w:ilvl="7" w:tplc="04090003" w:tentative="1">
+      <w:start w:val="1"/>
+      <w:numFmt w:val="bullet"/>
+      <w:lvlText w:val="o"/>
+      <w:lvlJc w:val="left"/>
+      <w:pPr>
+        <w:ind w:left="5760" w:hanging="360"/>
+      </w:pPr>
+      <w:rPr>
+        <w:rFonts w:ascii="Courier New" w:hAnsi="Courier New" w:cs="Courier New" w:hint="default"/>
+      </w:rPr>
+    </w:lvl>
+    <w:lvl w:ilvl="8" w:tplc="04090005" w:tentative="1">
+      <w:start w:val="1"/>
+      <w:numFmt w:val="bullet"/>
+      <w:lvlText w:val=""/>
+      <w:lvlJc w:val="left"/>
+      <w:pPr>
+        <w:ind w:left="6480" w:hanging="360"/>
+      </w:pPr>
+      <w:rPr>
+        <w:rFonts w:ascii="Wingdings" w:hAnsi="Wingdings" w:hint="default"/>
+      </w:rPr>
+    </w:lvl>
+  </w:abstractNum>
+  <w:abstractNum w:abstractNumId="30" w15:restartNumberingAfterBreak="0">
     <w:nsid w:val="7F96762C"/>
     <w:multiLevelType w:val="hybridMultilevel"/>
     <w:tmpl w:val="12FA6D88"/>
@@ -13762,19 +17019,19 @@
     </w:lvl>
   </w:abstractNum>
   <w:num w:numId="1" w16cid:durableId="1279290669">
-    <w:abstractNumId w:val="12"/>
+    <w:abstractNumId w:val="16"/>
   </w:num>
   <w:num w:numId="2" w16cid:durableId="1536458176">
-    <w:abstractNumId w:val="3"/>
+    <w:abstractNumId w:val="4"/>
   </w:num>
   <w:num w:numId="3" w16cid:durableId="675496481">
-    <w:abstractNumId w:val="4"/>
+    <w:abstractNumId w:val="5"/>
   </w:num>
   <w:num w:numId="4" w16cid:durableId="469327817">
-    <w:abstractNumId w:val="23"/>
+    <w:abstractNumId w:val="27"/>
   </w:num>
   <w:num w:numId="5" w16cid:durableId="8920530">
-    <w:abstractNumId w:val="13"/>
+    <w:abstractNumId w:val="17"/>
     <w:lvlOverride w:ilvl="0">
       <w:lvl w:ilvl="0">
         <w:start w:val="1"/>
@@ -13951,34 +17208,34 @@
     </w:lvlOverride>
   </w:num>
   <w:num w:numId="6" w16cid:durableId="1326782520">
-    <w:abstractNumId w:val="25"/>
+    <w:abstractNumId w:val="30"/>
   </w:num>
   <w:num w:numId="7" w16cid:durableId="1208486879">
-    <w:abstractNumId w:val="10"/>
+    <w:abstractNumId w:val="14"/>
   </w:num>
   <w:num w:numId="8" w16cid:durableId="709963456">
-    <w:abstractNumId w:val="9"/>
+    <w:abstractNumId w:val="12"/>
   </w:num>
   <w:num w:numId="9" w16cid:durableId="1781991735">
-    <w:abstractNumId w:val="6"/>
+    <w:abstractNumId w:val="8"/>
   </w:num>
   <w:num w:numId="10" w16cid:durableId="1883245735">
-    <w:abstractNumId w:val="14"/>
+    <w:abstractNumId w:val="18"/>
   </w:num>
   <w:num w:numId="11" w16cid:durableId="996804945">
-    <w:abstractNumId w:val="19"/>
+    <w:abstractNumId w:val="23"/>
   </w:num>
   <w:num w:numId="12" w16cid:durableId="1277952126">
-    <w:abstractNumId w:val="22"/>
+    <w:abstractNumId w:val="26"/>
   </w:num>
   <w:num w:numId="13" w16cid:durableId="2096365694">
-    <w:abstractNumId w:val="13"/>
+    <w:abstractNumId w:val="17"/>
   </w:num>
   <w:num w:numId="14" w16cid:durableId="1634484738">
-    <w:abstractNumId w:val="11"/>
+    <w:abstractNumId w:val="15"/>
   </w:num>
   <w:num w:numId="15" w16cid:durableId="1213424826">
-    <w:abstractNumId w:val="20"/>
+    <w:abstractNumId w:val="24"/>
     <w:lvlOverride w:ilvl="0">
       <w:startOverride w:val="1"/>
     </w:lvlOverride>
@@ -14008,7 +17265,7 @@
     </w:lvlOverride>
   </w:num>
   <w:num w:numId="16" w16cid:durableId="61298964">
-    <w:abstractNumId w:val="7"/>
+    <w:abstractNumId w:val="9"/>
     <w:lvlOverride w:ilvl="0">
       <w:startOverride w:val="1"/>
     </w:lvlOverride>
@@ -14038,79 +17295,94 @@
     </w:lvlOverride>
   </w:num>
   <w:num w:numId="17" w16cid:durableId="1192496030">
-    <w:abstractNumId w:val="18"/>
+    <w:abstractNumId w:val="22"/>
   </w:num>
   <w:num w:numId="18" w16cid:durableId="670370743">
     <w:abstractNumId w:val="2"/>
   </w:num>
   <w:num w:numId="19" w16cid:durableId="1504928557">
-    <w:abstractNumId w:val="12"/>
+    <w:abstractNumId w:val="16"/>
   </w:num>
   <w:num w:numId="20" w16cid:durableId="1564440750">
-    <w:abstractNumId w:val="12"/>
+    <w:abstractNumId w:val="16"/>
   </w:num>
   <w:num w:numId="21" w16cid:durableId="1352147028">
     <w:abstractNumId w:val="0"/>
   </w:num>
   <w:num w:numId="22" w16cid:durableId="870874560">
-    <w:abstractNumId w:val="8"/>
+    <w:abstractNumId w:val="10"/>
   </w:num>
   <w:num w:numId="23" w16cid:durableId="508325439">
-    <w:abstractNumId w:val="12"/>
+    <w:abstractNumId w:val="16"/>
   </w:num>
   <w:num w:numId="24" w16cid:durableId="738670720">
-    <w:abstractNumId w:val="12"/>
+    <w:abstractNumId w:val="16"/>
   </w:num>
   <w:num w:numId="25" w16cid:durableId="324162981">
-    <w:abstractNumId w:val="15"/>
+    <w:abstractNumId w:val="19"/>
   </w:num>
   <w:num w:numId="26" w16cid:durableId="1431122060">
-    <w:abstractNumId w:val="21"/>
+    <w:abstractNumId w:val="25"/>
   </w:num>
   <w:num w:numId="27" w16cid:durableId="51662932">
-    <w:abstractNumId w:val="12"/>
+    <w:abstractNumId w:val="16"/>
   </w:num>
   <w:num w:numId="28" w16cid:durableId="1693335612">
-    <w:abstractNumId w:val="3"/>
+    <w:abstractNumId w:val="4"/>
   </w:num>
   <w:num w:numId="29" w16cid:durableId="1043559401">
-    <w:abstractNumId w:val="3"/>
+    <w:abstractNumId w:val="4"/>
   </w:num>
   <w:num w:numId="30" w16cid:durableId="798648241">
-    <w:abstractNumId w:val="5"/>
+    <w:abstractNumId w:val="7"/>
   </w:num>
   <w:num w:numId="31" w16cid:durableId="1053773172">
-    <w:abstractNumId w:val="12"/>
+    <w:abstractNumId w:val="16"/>
   </w:num>
   <w:num w:numId="32" w16cid:durableId="1896817385">
-    <w:abstractNumId w:val="12"/>
+    <w:abstractNumId w:val="16"/>
   </w:num>
   <w:num w:numId="33" w16cid:durableId="1035540076">
-    <w:abstractNumId w:val="12"/>
+    <w:abstractNumId w:val="16"/>
   </w:num>
   <w:num w:numId="34" w16cid:durableId="1688409826">
-    <w:abstractNumId w:val="12"/>
+    <w:abstractNumId w:val="16"/>
   </w:num>
   <w:num w:numId="35" w16cid:durableId="1154760226">
-    <w:abstractNumId w:val="12"/>
+    <w:abstractNumId w:val="16"/>
   </w:num>
   <w:num w:numId="36" w16cid:durableId="713896249">
-    <w:abstractNumId w:val="12"/>
+    <w:abstractNumId w:val="16"/>
   </w:num>
   <w:num w:numId="37" w16cid:durableId="1793473255">
-    <w:abstractNumId w:val="12"/>
+    <w:abstractNumId w:val="16"/>
   </w:num>
   <w:num w:numId="38" w16cid:durableId="1625384866">
-    <w:abstractNumId w:val="16"/>
+    <w:abstractNumId w:val="20"/>
   </w:num>
   <w:num w:numId="39" w16cid:durableId="614410148">
-    <w:abstractNumId w:val="24"/>
+    <w:abstractNumId w:val="28"/>
   </w:num>
   <w:num w:numId="40" w16cid:durableId="1705472403">
-    <w:abstractNumId w:val="17"/>
+    <w:abstractNumId w:val="21"/>
   </w:num>
   <w:num w:numId="41" w16cid:durableId="1851674178">
     <w:abstractNumId w:val="1"/>
+  </w:num>
+  <w:num w:numId="42" w16cid:durableId="854852598">
+    <w:abstractNumId w:val="29"/>
+  </w:num>
+  <w:num w:numId="43" w16cid:durableId="897934982">
+    <w:abstractNumId w:val="11"/>
+  </w:num>
+  <w:num w:numId="44" w16cid:durableId="1156610371">
+    <w:abstractNumId w:val="6"/>
+  </w:num>
+  <w:num w:numId="45" w16cid:durableId="650330009">
+    <w:abstractNumId w:val="3"/>
+  </w:num>
+  <w:num w:numId="46" w16cid:durableId="492649445">
+    <w:abstractNumId w:val="13"/>
   </w:num>
   <w:numIdMacAtCleanup w:val="17"/>
 </w:numbering>

--- a/24. Nguyễn Thị Tường Vi/Báo cáo đề tài.docx
+++ b/24. Nguyễn Thị Tường Vi/Báo cáo đề tài.docx
@@ -1086,7 +1086,7 @@
           <w:numId w:val="0"/>
         </w:numPr>
       </w:pPr>
-      <w:bookmarkStart w:id="6" w:name="_Toc110609354"/>
+      <w:bookmarkStart w:id="6" w:name="_Toc110631716"/>
       <w:r>
         <w:lastRenderedPageBreak/>
         <w:t>LỜI CẢM ƠN</w:t>
@@ -1159,7 +1159,7 @@
           <w:numId w:val="0"/>
         </w:numPr>
       </w:pPr>
-      <w:bookmarkStart w:id="7" w:name="_Toc110609355"/>
+      <w:bookmarkStart w:id="7" w:name="_Toc110631717"/>
       <w:r>
         <w:lastRenderedPageBreak/>
         <w:t>LỜI CAM ĐOAN</w:t>
@@ -1240,7 +1240,7 @@
       </w:pPr>
       <w:bookmarkStart w:id="8" w:name="_Toc342760180"/>
       <w:bookmarkStart w:id="9" w:name="_Toc343172865"/>
-      <w:bookmarkStart w:id="10" w:name="_Toc110609356"/>
+      <w:bookmarkStart w:id="10" w:name="_Toc110631718"/>
       <w:r>
         <w:lastRenderedPageBreak/>
         <w:t>MỤC LỤC</w:t>
@@ -1282,7 +1282,7 @@
         </w:rPr>
         <w:fldChar w:fldCharType="separate"/>
       </w:r>
-      <w:hyperlink w:anchor="_Toc110609354" w:history="1">
+      <w:hyperlink w:anchor="_Toc110631716" w:history="1">
         <w:r>
           <w:rPr>
             <w:rStyle w:val="Hyperlink"/>
@@ -1305,7 +1305,7 @@
           <w:rPr>
             <w:webHidden/>
           </w:rPr>
-          <w:instrText xml:space="preserve"> PAGEREF _Toc110609354 \h </w:instrText>
+          <w:instrText xml:space="preserve"> PAGEREF _Toc110631716 \h </w:instrText>
         </w:r>
         <w:r>
           <w:rPr>
@@ -1344,7 +1344,7 @@
           <w:szCs w:val="22"/>
         </w:rPr>
       </w:pPr>
-      <w:hyperlink w:anchor="_Toc110609355" w:history="1">
+      <w:hyperlink w:anchor="_Toc110631717" w:history="1">
         <w:r>
           <w:rPr>
             <w:rStyle w:val="Hyperlink"/>
@@ -1367,7 +1367,7 @@
           <w:rPr>
             <w:webHidden/>
           </w:rPr>
-          <w:instrText xml:space="preserve"> PAGEREF _Toc110609355 \h </w:instrText>
+          <w:instrText xml:space="preserve"> PAGEREF _Toc110631717 \h </w:instrText>
         </w:r>
         <w:r>
           <w:rPr>
@@ -1406,7 +1406,7 @@
           <w:szCs w:val="22"/>
         </w:rPr>
       </w:pPr>
-      <w:hyperlink w:anchor="_Toc110609356" w:history="1">
+      <w:hyperlink w:anchor="_Toc110631718" w:history="1">
         <w:r>
           <w:rPr>
             <w:rStyle w:val="Hyperlink"/>
@@ -1429,7 +1429,7 @@
           <w:rPr>
             <w:webHidden/>
           </w:rPr>
-          <w:instrText xml:space="preserve"> PAGEREF _Toc110609356 \h </w:instrText>
+          <w:instrText xml:space="preserve"> PAGEREF _Toc110631718 \h </w:instrText>
         </w:r>
         <w:r>
           <w:rPr>
@@ -1468,7 +1468,7 @@
           <w:szCs w:val="22"/>
         </w:rPr>
       </w:pPr>
-      <w:hyperlink w:anchor="_Toc110609357" w:history="1">
+      <w:hyperlink w:anchor="_Toc110631719" w:history="1">
         <w:r>
           <w:rPr>
             <w:rStyle w:val="Hyperlink"/>
@@ -1491,7 +1491,7 @@
           <w:rPr>
             <w:webHidden/>
           </w:rPr>
-          <w:instrText xml:space="preserve"> PAGEREF _Toc110609357 \h </w:instrText>
+          <w:instrText xml:space="preserve"> PAGEREF _Toc110631719 \h </w:instrText>
         </w:r>
         <w:r>
           <w:rPr>
@@ -1530,7 +1530,7 @@
           <w:szCs w:val="22"/>
         </w:rPr>
       </w:pPr>
-      <w:hyperlink w:anchor="_Toc110609358" w:history="1">
+      <w:hyperlink w:anchor="_Toc110631720" w:history="1">
         <w:r>
           <w:rPr>
             <w:rStyle w:val="Hyperlink"/>
@@ -1553,7 +1553,7 @@
           <w:rPr>
             <w:webHidden/>
           </w:rPr>
-          <w:instrText xml:space="preserve"> PAGEREF _Toc110609358 \h </w:instrText>
+          <w:instrText xml:space="preserve"> PAGEREF _Toc110631720 \h </w:instrText>
         </w:r>
         <w:r>
           <w:rPr>
@@ -1592,7 +1592,7 @@
           <w:szCs w:val="22"/>
         </w:rPr>
       </w:pPr>
-      <w:hyperlink w:anchor="_Toc110609359" w:history="1">
+      <w:hyperlink w:anchor="_Toc110631721" w:history="1">
         <w:r>
           <w:rPr>
             <w:rStyle w:val="Hyperlink"/>
@@ -1615,7 +1615,7 @@
           <w:rPr>
             <w:webHidden/>
           </w:rPr>
-          <w:instrText xml:space="preserve"> PAGEREF _Toc110609359 \h </w:instrText>
+          <w:instrText xml:space="preserve"> PAGEREF _Toc110631721 \h </w:instrText>
         </w:r>
         <w:r>
           <w:rPr>
@@ -1654,7 +1654,7 @@
           <w:szCs w:val="22"/>
         </w:rPr>
       </w:pPr>
-      <w:hyperlink w:anchor="_Toc110609360" w:history="1">
+      <w:hyperlink w:anchor="_Toc110631722" w:history="1">
         <w:r>
           <w:rPr>
             <w:rStyle w:val="Hyperlink"/>
@@ -1678,7 +1678,7 @@
           <w:rPr>
             <w:webHidden/>
           </w:rPr>
-          <w:instrText xml:space="preserve"> PAGEREF _Toc110609360 \h </w:instrText>
+          <w:instrText xml:space="preserve"> PAGEREF _Toc110631722 \h </w:instrText>
         </w:r>
         <w:r>
           <w:rPr>
@@ -1717,7 +1717,7 @@
           <w:szCs w:val="22"/>
         </w:rPr>
       </w:pPr>
-      <w:hyperlink w:anchor="_Toc110609361" w:history="1">
+      <w:hyperlink w:anchor="_Toc110631723" w:history="1">
         <w:r>
           <w:rPr>
             <w:rStyle w:val="Hyperlink"/>
@@ -1740,7 +1740,7 @@
           <w:rPr>
             <w:webHidden/>
           </w:rPr>
-          <w:instrText xml:space="preserve"> PAGEREF _Toc110609361 \h </w:instrText>
+          <w:instrText xml:space="preserve"> PAGEREF _Toc110631723 \h </w:instrText>
         </w:r>
         <w:r>
           <w:rPr>
@@ -1779,7 +1779,7 @@
           <w:szCs w:val="22"/>
         </w:rPr>
       </w:pPr>
-      <w:hyperlink w:anchor="_Toc110609362" w:history="1">
+      <w:hyperlink w:anchor="_Toc110631724" w:history="1">
         <w:r>
           <w:rPr>
             <w:rStyle w:val="Hyperlink"/>
@@ -1802,7 +1802,7 @@
           <w:rPr>
             <w:webHidden/>
           </w:rPr>
-          <w:instrText xml:space="preserve"> PAGEREF _Toc110609362 \h </w:instrText>
+          <w:instrText xml:space="preserve"> PAGEREF _Toc110631724 \h </w:instrText>
         </w:r>
         <w:r>
           <w:rPr>
@@ -1840,7 +1840,7 @@
           <w:szCs w:val="22"/>
         </w:rPr>
       </w:pPr>
-      <w:hyperlink w:anchor="_Toc110609363" w:history="1">
+      <w:hyperlink w:anchor="_Toc110631725" w:history="1">
         <w:r>
           <w:rPr>
             <w:rStyle w:val="Hyperlink"/>
@@ -1884,7 +1884,7 @@
             <w:noProof/>
             <w:webHidden/>
           </w:rPr>
-          <w:instrText xml:space="preserve"> PAGEREF _Toc110609363 \h </w:instrText>
+          <w:instrText xml:space="preserve"> PAGEREF _Toc110631725 \h </w:instrText>
         </w:r>
         <w:r>
           <w:rPr>
@@ -1925,7 +1925,7 @@
           <w:szCs w:val="22"/>
         </w:rPr>
       </w:pPr>
-      <w:hyperlink w:anchor="_Toc110609364" w:history="1">
+      <w:hyperlink w:anchor="_Toc110631726" w:history="1">
         <w:r>
           <w:rPr>
             <w:rStyle w:val="Hyperlink"/>
@@ -1970,7 +1970,7 @@
             <w:noProof/>
             <w:webHidden/>
           </w:rPr>
-          <w:instrText xml:space="preserve"> PAGEREF _Toc110609364 \h </w:instrText>
+          <w:instrText xml:space="preserve"> PAGEREF _Toc110631726 \h </w:instrText>
         </w:r>
         <w:r>
           <w:rPr>
@@ -2011,7 +2011,7 @@
           <w:szCs w:val="22"/>
         </w:rPr>
       </w:pPr>
-      <w:hyperlink w:anchor="_Toc110609365" w:history="1">
+      <w:hyperlink w:anchor="_Toc110631727" w:history="1">
         <w:r>
           <w:rPr>
             <w:rStyle w:val="Hyperlink"/>
@@ -2056,7 +2056,7 @@
             <w:noProof/>
             <w:webHidden/>
           </w:rPr>
-          <w:instrText xml:space="preserve"> PAGEREF _Toc110609365 \h </w:instrText>
+          <w:instrText xml:space="preserve"> PAGEREF _Toc110631727 \h </w:instrText>
         </w:r>
         <w:r>
           <w:rPr>
@@ -2097,7 +2097,7 @@
           <w:szCs w:val="22"/>
         </w:rPr>
       </w:pPr>
-      <w:hyperlink w:anchor="_Toc110609366" w:history="1">
+      <w:hyperlink w:anchor="_Toc110631728" w:history="1">
         <w:r>
           <w:rPr>
             <w:rStyle w:val="Hyperlink"/>
@@ -2142,7 +2142,7 @@
             <w:noProof/>
             <w:webHidden/>
           </w:rPr>
-          <w:instrText xml:space="preserve"> PAGEREF _Toc110609366 \h </w:instrText>
+          <w:instrText xml:space="preserve"> PAGEREF _Toc110631728 \h </w:instrText>
         </w:r>
         <w:r>
           <w:rPr>
@@ -2183,7 +2183,7 @@
           <w:szCs w:val="22"/>
         </w:rPr>
       </w:pPr>
-      <w:hyperlink w:anchor="_Toc110609367" w:history="1">
+      <w:hyperlink w:anchor="_Toc110631729" w:history="1">
         <w:r>
           <w:rPr>
             <w:rStyle w:val="Hyperlink"/>
@@ -2228,7 +2228,7 @@
             <w:noProof/>
             <w:webHidden/>
           </w:rPr>
-          <w:instrText xml:space="preserve"> PAGEREF _Toc110609367 \h </w:instrText>
+          <w:instrText xml:space="preserve"> PAGEREF _Toc110631729 \h </w:instrText>
         </w:r>
         <w:r>
           <w:rPr>
@@ -2269,7 +2269,7 @@
           <w:szCs w:val="22"/>
         </w:rPr>
       </w:pPr>
-      <w:hyperlink w:anchor="_Toc110609368" w:history="1">
+      <w:hyperlink w:anchor="_Toc110631730" w:history="1">
         <w:r>
           <w:rPr>
             <w:rStyle w:val="Hyperlink"/>
@@ -2314,7 +2314,7 @@
             <w:noProof/>
             <w:webHidden/>
           </w:rPr>
-          <w:instrText xml:space="preserve"> PAGEREF _Toc110609368 \h </w:instrText>
+          <w:instrText xml:space="preserve"> PAGEREF _Toc110631730 \h </w:instrText>
         </w:r>
         <w:r>
           <w:rPr>
@@ -2355,7 +2355,7 @@
           <w:szCs w:val="22"/>
         </w:rPr>
       </w:pPr>
-      <w:hyperlink w:anchor="_Toc110609369" w:history="1">
+      <w:hyperlink w:anchor="_Toc110631731" w:history="1">
         <w:r>
           <w:rPr>
             <w:rStyle w:val="Hyperlink"/>
@@ -2400,7 +2400,7 @@
             <w:noProof/>
             <w:webHidden/>
           </w:rPr>
-          <w:instrText xml:space="preserve"> PAGEREF _Toc110609369 \h </w:instrText>
+          <w:instrText xml:space="preserve"> PAGEREF _Toc110631731 \h </w:instrText>
         </w:r>
         <w:r>
           <w:rPr>
@@ -2441,7 +2441,7 @@
           <w:szCs w:val="22"/>
         </w:rPr>
       </w:pPr>
-      <w:hyperlink w:anchor="_Toc110609370" w:history="1">
+      <w:hyperlink w:anchor="_Toc110631732" w:history="1">
         <w:r>
           <w:rPr>
             <w:rStyle w:val="Hyperlink"/>
@@ -2486,7 +2486,7 @@
             <w:noProof/>
             <w:webHidden/>
           </w:rPr>
-          <w:instrText xml:space="preserve"> PAGEREF _Toc110609370 \h </w:instrText>
+          <w:instrText xml:space="preserve"> PAGEREF _Toc110631732 \h </w:instrText>
         </w:r>
         <w:r>
           <w:rPr>
@@ -2528,7 +2528,7 @@
           <w:szCs w:val="22"/>
         </w:rPr>
       </w:pPr>
-      <w:hyperlink w:anchor="_Toc110609371" w:history="1">
+      <w:hyperlink w:anchor="_Toc110631733" w:history="1">
         <w:r>
           <w:rPr>
             <w:rStyle w:val="Hyperlink"/>
@@ -2572,7 +2572,7 @@
             <w:noProof/>
             <w:webHidden/>
           </w:rPr>
-          <w:instrText xml:space="preserve"> PAGEREF _Toc110609371 \h </w:instrText>
+          <w:instrText xml:space="preserve"> PAGEREF _Toc110631733 \h </w:instrText>
         </w:r>
         <w:r>
           <w:rPr>
@@ -2613,7 +2613,7 @@
           <w:szCs w:val="22"/>
         </w:rPr>
       </w:pPr>
-      <w:hyperlink w:anchor="_Toc110609372" w:history="1">
+      <w:hyperlink w:anchor="_Toc110631734" w:history="1">
         <w:r>
           <w:rPr>
             <w:rStyle w:val="Hyperlink"/>
@@ -2658,7 +2658,7 @@
             <w:noProof/>
             <w:webHidden/>
           </w:rPr>
-          <w:instrText xml:space="preserve"> PAGEREF _Toc110609372 \h </w:instrText>
+          <w:instrText xml:space="preserve"> PAGEREF _Toc110631734 \h </w:instrText>
         </w:r>
         <w:r>
           <w:rPr>
@@ -2699,7 +2699,7 @@
           <w:szCs w:val="22"/>
         </w:rPr>
       </w:pPr>
-      <w:hyperlink w:anchor="_Toc110609373" w:history="1">
+      <w:hyperlink w:anchor="_Toc110631735" w:history="1">
         <w:r>
           <w:rPr>
             <w:rStyle w:val="Hyperlink"/>
@@ -2744,7 +2744,7 @@
             <w:noProof/>
             <w:webHidden/>
           </w:rPr>
-          <w:instrText xml:space="preserve"> PAGEREF _Toc110609373 \h </w:instrText>
+          <w:instrText xml:space="preserve"> PAGEREF _Toc110631735 \h </w:instrText>
         </w:r>
         <w:r>
           <w:rPr>
@@ -2786,7 +2786,7 @@
           <w:szCs w:val="22"/>
         </w:rPr>
       </w:pPr>
-      <w:hyperlink w:anchor="_Toc110609374" w:history="1">
+      <w:hyperlink w:anchor="_Toc110631736" w:history="1">
         <w:r>
           <w:rPr>
             <w:rStyle w:val="Hyperlink"/>
@@ -2830,7 +2830,7 @@
             <w:noProof/>
             <w:webHidden/>
           </w:rPr>
-          <w:instrText xml:space="preserve"> PAGEREF _Toc110609374 \h </w:instrText>
+          <w:instrText xml:space="preserve"> PAGEREF _Toc110631736 \h </w:instrText>
         </w:r>
         <w:r>
           <w:rPr>
@@ -2871,7 +2871,7 @@
           <w:szCs w:val="22"/>
         </w:rPr>
       </w:pPr>
-      <w:hyperlink w:anchor="_Toc110609375" w:history="1">
+      <w:hyperlink w:anchor="_Toc110631737" w:history="1">
         <w:r>
           <w:rPr>
             <w:rStyle w:val="Hyperlink"/>
@@ -2916,7 +2916,7 @@
             <w:noProof/>
             <w:webHidden/>
           </w:rPr>
-          <w:instrText xml:space="preserve"> PAGEREF _Toc110609375 \h </w:instrText>
+          <w:instrText xml:space="preserve"> PAGEREF _Toc110631737 \h </w:instrText>
         </w:r>
         <w:r>
           <w:rPr>
@@ -2957,7 +2957,7 @@
           <w:szCs w:val="22"/>
         </w:rPr>
       </w:pPr>
-      <w:hyperlink w:anchor="_Toc110609376" w:history="1">
+      <w:hyperlink w:anchor="_Toc110631738" w:history="1">
         <w:r>
           <w:rPr>
             <w:rStyle w:val="Hyperlink"/>
@@ -3002,7 +3002,7 @@
             <w:noProof/>
             <w:webHidden/>
           </w:rPr>
-          <w:instrText xml:space="preserve"> PAGEREF _Toc110609376 \h </w:instrText>
+          <w:instrText xml:space="preserve"> PAGEREF _Toc110631738 \h </w:instrText>
         </w:r>
         <w:r>
           <w:rPr>
@@ -3044,7 +3044,7 @@
           <w:szCs w:val="22"/>
         </w:rPr>
       </w:pPr>
-      <w:hyperlink w:anchor="_Toc110609377" w:history="1">
+      <w:hyperlink w:anchor="_Toc110631739" w:history="1">
         <w:r>
           <w:rPr>
             <w:rStyle w:val="Hyperlink"/>
@@ -3088,7 +3088,7 @@
             <w:noProof/>
             <w:webHidden/>
           </w:rPr>
-          <w:instrText xml:space="preserve"> PAGEREF _Toc110609377 \h </w:instrText>
+          <w:instrText xml:space="preserve"> PAGEREF _Toc110631739 \h </w:instrText>
         </w:r>
         <w:r>
           <w:rPr>
@@ -3129,7 +3129,7 @@
           <w:szCs w:val="22"/>
         </w:rPr>
       </w:pPr>
-      <w:hyperlink w:anchor="_Toc110609378" w:history="1">
+      <w:hyperlink w:anchor="_Toc110631740" w:history="1">
         <w:r>
           <w:rPr>
             <w:rStyle w:val="Hyperlink"/>
@@ -3174,7 +3174,7 @@
             <w:noProof/>
             <w:webHidden/>
           </w:rPr>
-          <w:instrText xml:space="preserve"> PAGEREF _Toc110609378 \h </w:instrText>
+          <w:instrText xml:space="preserve"> PAGEREF _Toc110631740 \h </w:instrText>
         </w:r>
         <w:r>
           <w:rPr>
@@ -3215,7 +3215,7 @@
           <w:szCs w:val="22"/>
         </w:rPr>
       </w:pPr>
-      <w:hyperlink w:anchor="_Toc110609379" w:history="1">
+      <w:hyperlink w:anchor="_Toc110631741" w:history="1">
         <w:r>
           <w:rPr>
             <w:rStyle w:val="Hyperlink"/>
@@ -3260,7 +3260,7 @@
             <w:noProof/>
             <w:webHidden/>
           </w:rPr>
-          <w:instrText xml:space="preserve"> PAGEREF _Toc110609379 \h </w:instrText>
+          <w:instrText xml:space="preserve"> PAGEREF _Toc110631741 \h </w:instrText>
         </w:r>
         <w:r>
           <w:rPr>
@@ -3301,7 +3301,7 @@
           <w:szCs w:val="22"/>
         </w:rPr>
       </w:pPr>
-      <w:hyperlink w:anchor="_Toc110609380" w:history="1">
+      <w:hyperlink w:anchor="_Toc110631742" w:history="1">
         <w:r>
           <w:rPr>
             <w:rStyle w:val="Hyperlink"/>
@@ -3346,7 +3346,7 @@
             <w:noProof/>
             <w:webHidden/>
           </w:rPr>
-          <w:instrText xml:space="preserve"> PAGEREF _Toc110609380 \h </w:instrText>
+          <w:instrText xml:space="preserve"> PAGEREF _Toc110631742 \h </w:instrText>
         </w:r>
         <w:r>
           <w:rPr>
@@ -3387,7 +3387,7 @@
           <w:szCs w:val="22"/>
         </w:rPr>
       </w:pPr>
-      <w:hyperlink w:anchor="_Toc110609381" w:history="1">
+      <w:hyperlink w:anchor="_Toc110631743" w:history="1">
         <w:r>
           <w:rPr>
             <w:rStyle w:val="Hyperlink"/>
@@ -3432,7 +3432,7 @@
             <w:noProof/>
             <w:webHidden/>
           </w:rPr>
-          <w:instrText xml:space="preserve"> PAGEREF _Toc110609381 \h </w:instrText>
+          <w:instrText xml:space="preserve"> PAGEREF _Toc110631743 \h </w:instrText>
         </w:r>
         <w:r>
           <w:rPr>
@@ -3474,7 +3474,7 @@
           <w:szCs w:val="22"/>
         </w:rPr>
       </w:pPr>
-      <w:hyperlink w:anchor="_Toc110609382" w:history="1">
+      <w:hyperlink w:anchor="_Toc110631744" w:history="1">
         <w:r>
           <w:rPr>
             <w:rStyle w:val="Hyperlink"/>
@@ -3518,7 +3518,7 @@
             <w:noProof/>
             <w:webHidden/>
           </w:rPr>
-          <w:instrText xml:space="preserve"> PAGEREF _Toc110609382 \h </w:instrText>
+          <w:instrText xml:space="preserve"> PAGEREF _Toc110631744 \h </w:instrText>
         </w:r>
         <w:r>
           <w:rPr>
@@ -3559,7 +3559,7 @@
           <w:szCs w:val="22"/>
         </w:rPr>
       </w:pPr>
-      <w:hyperlink w:anchor="_Toc110609383" w:history="1">
+      <w:hyperlink w:anchor="_Toc110631745" w:history="1">
         <w:r>
           <w:rPr>
             <w:rStyle w:val="Hyperlink"/>
@@ -3604,7 +3604,7 @@
             <w:noProof/>
             <w:webHidden/>
           </w:rPr>
-          <w:instrText xml:space="preserve"> PAGEREF _Toc110609383 \h </w:instrText>
+          <w:instrText xml:space="preserve"> PAGEREF _Toc110631745 \h </w:instrText>
         </w:r>
         <w:r>
           <w:rPr>
@@ -3645,7 +3645,7 @@
           <w:szCs w:val="22"/>
         </w:rPr>
       </w:pPr>
-      <w:hyperlink w:anchor="_Toc110609384" w:history="1">
+      <w:hyperlink w:anchor="_Toc110631746" w:history="1">
         <w:r>
           <w:rPr>
             <w:rStyle w:val="Hyperlink"/>
@@ -3690,7 +3690,7 @@
             <w:noProof/>
             <w:webHidden/>
           </w:rPr>
-          <w:instrText xml:space="preserve"> PAGEREF _Toc110609384 \h </w:instrText>
+          <w:instrText xml:space="preserve"> PAGEREF _Toc110631746 \h </w:instrText>
         </w:r>
         <w:r>
           <w:rPr>
@@ -3732,7 +3732,7 @@
           <w:szCs w:val="22"/>
         </w:rPr>
       </w:pPr>
-      <w:hyperlink w:anchor="_Toc110609385" w:history="1">
+      <w:hyperlink w:anchor="_Toc110631747" w:history="1">
         <w:r>
           <w:rPr>
             <w:rStyle w:val="Hyperlink"/>
@@ -3776,7 +3776,7 @@
             <w:noProof/>
             <w:webHidden/>
           </w:rPr>
-          <w:instrText xml:space="preserve"> PAGEREF _Toc110609385 \h </w:instrText>
+          <w:instrText xml:space="preserve"> PAGEREF _Toc110631747 \h </w:instrText>
         </w:r>
         <w:r>
           <w:rPr>
@@ -3817,7 +3817,7 @@
           <w:szCs w:val="22"/>
         </w:rPr>
       </w:pPr>
-      <w:hyperlink w:anchor="_Toc110609386" w:history="1">
+      <w:hyperlink w:anchor="_Toc110631748" w:history="1">
         <w:r>
           <w:rPr>
             <w:rStyle w:val="Hyperlink"/>
@@ -3862,7 +3862,7 @@
             <w:noProof/>
             <w:webHidden/>
           </w:rPr>
-          <w:instrText xml:space="preserve"> PAGEREF _Toc110609386 \h </w:instrText>
+          <w:instrText xml:space="preserve"> PAGEREF _Toc110631748 \h </w:instrText>
         </w:r>
         <w:r>
           <w:rPr>
@@ -3903,7 +3903,7 @@
           <w:szCs w:val="22"/>
         </w:rPr>
       </w:pPr>
-      <w:hyperlink w:anchor="_Toc110609387" w:history="1">
+      <w:hyperlink w:anchor="_Toc110631749" w:history="1">
         <w:r>
           <w:rPr>
             <w:rStyle w:val="Hyperlink"/>
@@ -3948,7 +3948,7 @@
             <w:noProof/>
             <w:webHidden/>
           </w:rPr>
-          <w:instrText xml:space="preserve"> PAGEREF _Toc110609387 \h </w:instrText>
+          <w:instrText xml:space="preserve"> PAGEREF _Toc110631749 \h </w:instrText>
         </w:r>
         <w:r>
           <w:rPr>
@@ -3989,7 +3989,7 @@
           <w:szCs w:val="22"/>
         </w:rPr>
       </w:pPr>
-      <w:hyperlink w:anchor="_Toc110609388" w:history="1">
+      <w:hyperlink w:anchor="_Toc110631750" w:history="1">
         <w:r>
           <w:rPr>
             <w:rStyle w:val="Hyperlink"/>
@@ -4034,7 +4034,7 @@
             <w:noProof/>
             <w:webHidden/>
           </w:rPr>
-          <w:instrText xml:space="preserve"> PAGEREF _Toc110609388 \h </w:instrText>
+          <w:instrText xml:space="preserve"> PAGEREF _Toc110631750 \h </w:instrText>
         </w:r>
         <w:r>
           <w:rPr>
@@ -4076,7 +4076,7 @@
           <w:szCs w:val="22"/>
         </w:rPr>
       </w:pPr>
-      <w:hyperlink w:anchor="_Toc110609389" w:history="1">
+      <w:hyperlink w:anchor="_Toc110631751" w:history="1">
         <w:r>
           <w:rPr>
             <w:rStyle w:val="Hyperlink"/>
@@ -4120,7 +4120,7 @@
             <w:noProof/>
             <w:webHidden/>
           </w:rPr>
-          <w:instrText xml:space="preserve"> PAGEREF _Toc110609389 \h </w:instrText>
+          <w:instrText xml:space="preserve"> PAGEREF _Toc110631751 \h </w:instrText>
         </w:r>
         <w:r>
           <w:rPr>
@@ -4161,7 +4161,7 @@
           <w:szCs w:val="22"/>
         </w:rPr>
       </w:pPr>
-      <w:hyperlink w:anchor="_Toc110609390" w:history="1">
+      <w:hyperlink w:anchor="_Toc110631752" w:history="1">
         <w:r>
           <w:rPr>
             <w:rStyle w:val="Hyperlink"/>
@@ -4206,7 +4206,7 @@
             <w:noProof/>
             <w:webHidden/>
           </w:rPr>
-          <w:instrText xml:space="preserve"> PAGEREF _Toc110609390 \h </w:instrText>
+          <w:instrText xml:space="preserve"> PAGEREF _Toc110631752 \h </w:instrText>
         </w:r>
         <w:r>
           <w:rPr>
@@ -4247,7 +4247,7 @@
           <w:szCs w:val="22"/>
         </w:rPr>
       </w:pPr>
-      <w:hyperlink w:anchor="_Toc110609391" w:history="1">
+      <w:hyperlink w:anchor="_Toc110631753" w:history="1">
         <w:r>
           <w:rPr>
             <w:rStyle w:val="Hyperlink"/>
@@ -4292,7 +4292,7 @@
             <w:noProof/>
             <w:webHidden/>
           </w:rPr>
-          <w:instrText xml:space="preserve"> PAGEREF _Toc110609391 \h </w:instrText>
+          <w:instrText xml:space="preserve"> PAGEREF _Toc110631753 \h </w:instrText>
         </w:r>
         <w:r>
           <w:rPr>
@@ -4334,7 +4334,7 @@
           <w:szCs w:val="22"/>
         </w:rPr>
       </w:pPr>
-      <w:hyperlink w:anchor="_Toc110609392" w:history="1">
+      <w:hyperlink w:anchor="_Toc110631754" w:history="1">
         <w:r>
           <w:rPr>
             <w:rStyle w:val="Hyperlink"/>
@@ -4378,7 +4378,7 @@
             <w:noProof/>
             <w:webHidden/>
           </w:rPr>
-          <w:instrText xml:space="preserve"> PAGEREF _Toc110609392 \h </w:instrText>
+          <w:instrText xml:space="preserve"> PAGEREF _Toc110631754 \h </w:instrText>
         </w:r>
         <w:r>
           <w:rPr>
@@ -4421,7 +4421,7 @@
           <w:szCs w:val="22"/>
         </w:rPr>
       </w:pPr>
-      <w:hyperlink w:anchor="_Toc110609393" w:history="1">
+      <w:hyperlink w:anchor="_Toc110631755" w:history="1">
         <w:r>
           <w:rPr>
             <w:rStyle w:val="Hyperlink"/>
@@ -4444,7 +4444,7 @@
           <w:rPr>
             <w:webHidden/>
           </w:rPr>
-          <w:instrText xml:space="preserve"> PAGEREF _Toc110609393 \h </w:instrText>
+          <w:instrText xml:space="preserve"> PAGEREF _Toc110631755 \h </w:instrText>
         </w:r>
         <w:r>
           <w:rPr>
@@ -4482,7 +4482,7 @@
           <w:szCs w:val="22"/>
         </w:rPr>
       </w:pPr>
-      <w:hyperlink w:anchor="_Toc110609394" w:history="1">
+      <w:hyperlink w:anchor="_Toc110631756" w:history="1">
         <w:r>
           <w:rPr>
             <w:rStyle w:val="Hyperlink"/>
@@ -4526,7 +4526,7 @@
             <w:noProof/>
             <w:webHidden/>
           </w:rPr>
-          <w:instrText xml:space="preserve"> PAGEREF _Toc110609394 \h </w:instrText>
+          <w:instrText xml:space="preserve"> PAGEREF _Toc110631756 \h </w:instrText>
         </w:r>
         <w:r>
           <w:rPr>
@@ -4567,7 +4567,7 @@
           <w:szCs w:val="22"/>
         </w:rPr>
       </w:pPr>
-      <w:hyperlink w:anchor="_Toc110609395" w:history="1">
+      <w:hyperlink w:anchor="_Toc110631757" w:history="1">
         <w:r>
           <w:rPr>
             <w:rStyle w:val="Hyperlink"/>
@@ -4612,7 +4612,7 @@
             <w:noProof/>
             <w:webHidden/>
           </w:rPr>
-          <w:instrText xml:space="preserve"> PAGEREF _Toc110609395 \h </w:instrText>
+          <w:instrText xml:space="preserve"> PAGEREF _Toc110631757 \h </w:instrText>
         </w:r>
         <w:r>
           <w:rPr>
@@ -4653,7 +4653,7 @@
           <w:szCs w:val="22"/>
         </w:rPr>
       </w:pPr>
-      <w:hyperlink w:anchor="_Toc110609396" w:history="1">
+      <w:hyperlink w:anchor="_Toc110631758" w:history="1">
         <w:r>
           <w:rPr>
             <w:rStyle w:val="Hyperlink"/>
@@ -4698,7 +4698,7 @@
             <w:noProof/>
             <w:webHidden/>
           </w:rPr>
-          <w:instrText xml:space="preserve"> PAGEREF _Toc110609396 \h </w:instrText>
+          <w:instrText xml:space="preserve"> PAGEREF _Toc110631758 \h </w:instrText>
         </w:r>
         <w:r>
           <w:rPr>
@@ -4740,7 +4740,7 @@
           <w:szCs w:val="22"/>
         </w:rPr>
       </w:pPr>
-      <w:hyperlink w:anchor="_Toc110609397" w:history="1">
+      <w:hyperlink w:anchor="_Toc110631759" w:history="1">
         <w:r>
           <w:rPr>
             <w:rStyle w:val="Hyperlink"/>
@@ -4784,7 +4784,7 @@
             <w:noProof/>
             <w:webHidden/>
           </w:rPr>
-          <w:instrText xml:space="preserve"> PAGEREF _Toc110609397 \h </w:instrText>
+          <w:instrText xml:space="preserve"> PAGEREF _Toc110631759 \h </w:instrText>
         </w:r>
         <w:r>
           <w:rPr>
@@ -4825,7 +4825,7 @@
           <w:szCs w:val="22"/>
         </w:rPr>
       </w:pPr>
-      <w:hyperlink w:anchor="_Toc110609398" w:history="1">
+      <w:hyperlink w:anchor="_Toc110631760" w:history="1">
         <w:r>
           <w:rPr>
             <w:rStyle w:val="Hyperlink"/>
@@ -4870,7 +4870,7 @@
             <w:noProof/>
             <w:webHidden/>
           </w:rPr>
-          <w:instrText xml:space="preserve"> PAGEREF _Toc110609398 \h </w:instrText>
+          <w:instrText xml:space="preserve"> PAGEREF _Toc110631760 \h </w:instrText>
         </w:r>
         <w:r>
           <w:rPr>
@@ -4911,7 +4911,7 @@
           <w:szCs w:val="22"/>
         </w:rPr>
       </w:pPr>
-      <w:hyperlink w:anchor="_Toc110609399" w:history="1">
+      <w:hyperlink w:anchor="_Toc110631761" w:history="1">
         <w:r>
           <w:rPr>
             <w:rStyle w:val="Hyperlink"/>
@@ -4956,7 +4956,7 @@
             <w:noProof/>
             <w:webHidden/>
           </w:rPr>
-          <w:instrText xml:space="preserve"> PAGEREF _Toc110609399 \h </w:instrText>
+          <w:instrText xml:space="preserve"> PAGEREF _Toc110631761 \h </w:instrText>
         </w:r>
         <w:r>
           <w:rPr>
@@ -4997,7 +4997,7 @@
           <w:szCs w:val="22"/>
         </w:rPr>
       </w:pPr>
-      <w:hyperlink w:anchor="_Toc110609400" w:history="1">
+      <w:hyperlink w:anchor="_Toc110631762" w:history="1">
         <w:r>
           <w:rPr>
             <w:rStyle w:val="Hyperlink"/>
@@ -5042,7 +5042,7 @@
             <w:noProof/>
             <w:webHidden/>
           </w:rPr>
-          <w:instrText xml:space="preserve"> PAGEREF _Toc110609400 \h </w:instrText>
+          <w:instrText xml:space="preserve"> PAGEREF _Toc110631762 \h </w:instrText>
         </w:r>
         <w:r>
           <w:rPr>
@@ -5085,7 +5085,7 @@
           <w:szCs w:val="22"/>
         </w:rPr>
       </w:pPr>
-      <w:hyperlink w:anchor="_Toc110609401" w:history="1">
+      <w:hyperlink w:anchor="_Toc110631763" w:history="1">
         <w:r>
           <w:rPr>
             <w:rStyle w:val="Hyperlink"/>
@@ -5108,7 +5108,7 @@
           <w:rPr>
             <w:webHidden/>
           </w:rPr>
-          <w:instrText xml:space="preserve"> PAGEREF _Toc110609401 \h </w:instrText>
+          <w:instrText xml:space="preserve"> PAGEREF _Toc110631763 \h </w:instrText>
         </w:r>
         <w:r>
           <w:rPr>
@@ -5146,7 +5146,7 @@
           <w:szCs w:val="22"/>
         </w:rPr>
       </w:pPr>
-      <w:hyperlink w:anchor="_Toc110609402" w:history="1">
+      <w:hyperlink w:anchor="_Toc110631764" w:history="1">
         <w:r>
           <w:rPr>
             <w:rStyle w:val="Hyperlink"/>
@@ -5190,7 +5190,7 @@
             <w:noProof/>
             <w:webHidden/>
           </w:rPr>
-          <w:instrText xml:space="preserve"> PAGEREF _Toc110609402 \h </w:instrText>
+          <w:instrText xml:space="preserve"> PAGEREF _Toc110631764 \h </w:instrText>
         </w:r>
         <w:r>
           <w:rPr>
@@ -5232,7 +5232,7 @@
           <w:szCs w:val="22"/>
         </w:rPr>
       </w:pPr>
-      <w:hyperlink w:anchor="_Toc110609403" w:history="1">
+      <w:hyperlink w:anchor="_Toc110631765" w:history="1">
         <w:r>
           <w:rPr>
             <w:rStyle w:val="Hyperlink"/>
@@ -5276,7 +5276,7 @@
             <w:noProof/>
             <w:webHidden/>
           </w:rPr>
-          <w:instrText xml:space="preserve"> PAGEREF _Toc110609403 \h </w:instrText>
+          <w:instrText xml:space="preserve"> PAGEREF _Toc110631765 \h </w:instrText>
         </w:r>
         <w:r>
           <w:rPr>
@@ -5318,7 +5318,7 @@
           <w:szCs w:val="22"/>
         </w:rPr>
       </w:pPr>
-      <w:hyperlink w:anchor="_Toc110609404" w:history="1">
+      <w:hyperlink w:anchor="_Toc110631766" w:history="1">
         <w:r>
           <w:rPr>
             <w:rStyle w:val="Hyperlink"/>
@@ -5362,7 +5362,7 @@
             <w:noProof/>
             <w:webHidden/>
           </w:rPr>
-          <w:instrText xml:space="preserve"> PAGEREF _Toc110609404 \h </w:instrText>
+          <w:instrText xml:space="preserve"> PAGEREF _Toc110631766 \h </w:instrText>
         </w:r>
         <w:r>
           <w:rPr>
@@ -5405,7 +5405,7 @@
           <w:szCs w:val="22"/>
         </w:rPr>
       </w:pPr>
-      <w:hyperlink w:anchor="_Toc110609405" w:history="1">
+      <w:hyperlink w:anchor="_Toc110631767" w:history="1">
         <w:r>
           <w:rPr>
             <w:rStyle w:val="Hyperlink"/>
@@ -5428,7 +5428,7 @@
           <w:rPr>
             <w:webHidden/>
           </w:rPr>
-          <w:instrText xml:space="preserve"> PAGEREF _Toc110609405 \h </w:instrText>
+          <w:instrText xml:space="preserve"> PAGEREF _Toc110631767 \h </w:instrText>
         </w:r>
         <w:r>
           <w:rPr>
@@ -5467,7 +5467,7 @@
           <w:szCs w:val="22"/>
         </w:rPr>
       </w:pPr>
-      <w:hyperlink w:anchor="_Toc110609406" w:history="1">
+      <w:hyperlink w:anchor="_Toc110631768" w:history="1">
         <w:r>
           <w:rPr>
             <w:rStyle w:val="Hyperlink"/>
@@ -5490,7 +5490,7 @@
           <w:rPr>
             <w:webHidden/>
           </w:rPr>
-          <w:instrText xml:space="preserve"> PAGEREF _Toc110609406 \h </w:instrText>
+          <w:instrText xml:space="preserve"> PAGEREF _Toc110631768 \h </w:instrText>
         </w:r>
         <w:r>
           <w:rPr>
@@ -5529,7 +5529,7 @@
           <w:szCs w:val="22"/>
         </w:rPr>
       </w:pPr>
-      <w:hyperlink w:anchor="_Toc110609407" w:history="1">
+      <w:hyperlink w:anchor="_Toc110631769" w:history="1">
         <w:r>
           <w:rPr>
             <w:rStyle w:val="Hyperlink"/>
@@ -5552,7 +5552,7 @@
           <w:rPr>
             <w:webHidden/>
           </w:rPr>
-          <w:instrText xml:space="preserve"> PAGEREF _Toc110609407 \h </w:instrText>
+          <w:instrText xml:space="preserve"> PAGEREF _Toc110631769 \h </w:instrText>
         </w:r>
         <w:r>
           <w:rPr>
@@ -5616,7 +5616,7 @@
           <w:numId w:val="0"/>
         </w:numPr>
       </w:pPr>
-      <w:bookmarkStart w:id="12" w:name="_Toc110609357"/>
+      <w:bookmarkStart w:id="12" w:name="_Toc110631719"/>
       <w:r>
         <w:lastRenderedPageBreak/>
         <w:t>DANH MỤC HÌNH ẢNH</w:t>
@@ -5656,7 +5656,7 @@
         </w:rPr>
         <w:fldChar w:fldCharType="separate"/>
       </w:r>
-      <w:hyperlink w:anchor="_Toc110609435" w:history="1">
+      <w:hyperlink w:anchor="_Toc110631770" w:history="1">
         <w:r>
           <w:rPr>
             <w:rStyle w:val="Hyperlink"/>
@@ -5685,7 +5685,7 @@
             <w:noProof/>
             <w:webHidden/>
           </w:rPr>
-          <w:instrText xml:space="preserve"> PAGEREF _Toc110609435 \h </w:instrText>
+          <w:instrText xml:space="preserve"> PAGEREF _Toc110631770 \h </w:instrText>
         </w:r>
         <w:r>
           <w:rPr>
@@ -5730,7 +5730,7 @@
           <w:lang w:eastAsia="en-US"/>
         </w:rPr>
       </w:pPr>
-      <w:hyperlink w:anchor="_Toc110609436" w:history="1">
+      <w:hyperlink w:anchor="_Toc110631771" w:history="1">
         <w:r>
           <w:rPr>
             <w:rStyle w:val="Hyperlink"/>
@@ -5759,7 +5759,7 @@
             <w:noProof/>
             <w:webHidden/>
           </w:rPr>
-          <w:instrText xml:space="preserve"> PAGEREF _Toc110609436 \h </w:instrText>
+          <w:instrText xml:space="preserve"> PAGEREF _Toc110631771 \h </w:instrText>
         </w:r>
         <w:r>
           <w:rPr>
@@ -5804,7 +5804,7 @@
           <w:lang w:eastAsia="en-US"/>
         </w:rPr>
       </w:pPr>
-      <w:hyperlink w:anchor="_Toc110609437" w:history="1">
+      <w:hyperlink w:anchor="_Toc110631772" w:history="1">
         <w:r>
           <w:rPr>
             <w:rStyle w:val="Hyperlink"/>
@@ -5833,7 +5833,7 @@
             <w:noProof/>
             <w:webHidden/>
           </w:rPr>
-          <w:instrText xml:space="preserve"> PAGEREF _Toc110609437 \h </w:instrText>
+          <w:instrText xml:space="preserve"> PAGEREF _Toc110631772 \h </w:instrText>
         </w:r>
         <w:r>
           <w:rPr>
@@ -5878,7 +5878,7 @@
           <w:lang w:eastAsia="en-US"/>
         </w:rPr>
       </w:pPr>
-      <w:hyperlink w:anchor="_Toc110609438" w:history="1">
+      <w:hyperlink w:anchor="_Toc110631773" w:history="1">
         <w:r>
           <w:rPr>
             <w:rStyle w:val="Hyperlink"/>
@@ -5907,7 +5907,7 @@
             <w:noProof/>
             <w:webHidden/>
           </w:rPr>
-          <w:instrText xml:space="preserve"> PAGEREF _Toc110609438 \h </w:instrText>
+          <w:instrText xml:space="preserve"> PAGEREF _Toc110631773 \h </w:instrText>
         </w:r>
         <w:r>
           <w:rPr>
@@ -5952,7 +5952,7 @@
           <w:lang w:eastAsia="en-US"/>
         </w:rPr>
       </w:pPr>
-      <w:hyperlink w:anchor="_Toc110609439" w:history="1">
+      <w:hyperlink w:anchor="_Toc110631774" w:history="1">
         <w:r>
           <w:rPr>
             <w:rStyle w:val="Hyperlink"/>
@@ -5981,7 +5981,7 @@
             <w:noProof/>
             <w:webHidden/>
           </w:rPr>
-          <w:instrText xml:space="preserve"> PAGEREF _Toc110609439 \h </w:instrText>
+          <w:instrText xml:space="preserve"> PAGEREF _Toc110631774 \h </w:instrText>
         </w:r>
         <w:r>
           <w:rPr>
@@ -6026,7 +6026,7 @@
           <w:lang w:eastAsia="en-US"/>
         </w:rPr>
       </w:pPr>
-      <w:hyperlink w:anchor="_Toc110609440" w:history="1">
+      <w:hyperlink w:anchor="_Toc110631775" w:history="1">
         <w:r>
           <w:rPr>
             <w:rStyle w:val="Hyperlink"/>
@@ -6055,7 +6055,7 @@
             <w:noProof/>
             <w:webHidden/>
           </w:rPr>
-          <w:instrText xml:space="preserve"> PAGEREF _Toc110609440 \h </w:instrText>
+          <w:instrText xml:space="preserve"> PAGEREF _Toc110631775 \h </w:instrText>
         </w:r>
         <w:r>
           <w:rPr>
@@ -6100,7 +6100,7 @@
           <w:lang w:eastAsia="en-US"/>
         </w:rPr>
       </w:pPr>
-      <w:hyperlink w:anchor="_Toc110609441" w:history="1">
+      <w:hyperlink w:anchor="_Toc110631776" w:history="1">
         <w:r>
           <w:rPr>
             <w:rStyle w:val="Hyperlink"/>
@@ -6129,7 +6129,7 @@
             <w:noProof/>
             <w:webHidden/>
           </w:rPr>
-          <w:instrText xml:space="preserve"> PAGEREF _Toc110609441 \h </w:instrText>
+          <w:instrText xml:space="preserve"> PAGEREF _Toc110631776 \h </w:instrText>
         </w:r>
         <w:r>
           <w:rPr>
@@ -6174,7 +6174,7 @@
           <w:lang w:eastAsia="en-US"/>
         </w:rPr>
       </w:pPr>
-      <w:hyperlink w:anchor="_Toc110609442" w:history="1">
+      <w:hyperlink w:anchor="_Toc110631777" w:history="1">
         <w:r>
           <w:rPr>
             <w:rStyle w:val="Hyperlink"/>
@@ -6203,7 +6203,7 @@
             <w:noProof/>
             <w:webHidden/>
           </w:rPr>
-          <w:instrText xml:space="preserve"> PAGEREF _Toc110609442 \h </w:instrText>
+          <w:instrText xml:space="preserve"> PAGEREF _Toc110631777 \h </w:instrText>
         </w:r>
         <w:r>
           <w:rPr>
@@ -6248,7 +6248,7 @@
           <w:lang w:eastAsia="en-US"/>
         </w:rPr>
       </w:pPr>
-      <w:hyperlink w:anchor="_Toc110609443" w:history="1">
+      <w:hyperlink w:anchor="_Toc110631778" w:history="1">
         <w:r>
           <w:rPr>
             <w:rStyle w:val="Hyperlink"/>
@@ -6277,7 +6277,7 @@
             <w:noProof/>
             <w:webHidden/>
           </w:rPr>
-          <w:instrText xml:space="preserve"> PAGEREF _Toc110609443 \h </w:instrText>
+          <w:instrText xml:space="preserve"> PAGEREF _Toc110631778 \h </w:instrText>
         </w:r>
         <w:r>
           <w:rPr>
@@ -6322,7 +6322,7 @@
           <w:lang w:eastAsia="en-US"/>
         </w:rPr>
       </w:pPr>
-      <w:hyperlink w:anchor="_Toc110609444" w:history="1">
+      <w:hyperlink w:anchor="_Toc110631779" w:history="1">
         <w:r>
           <w:rPr>
             <w:rStyle w:val="Hyperlink"/>
@@ -6330,7 +6330,7 @@
             <w:iCs/>
             <w:noProof/>
           </w:rPr>
-          <w:t>Hình 10. Thống kê kiểm thử</w:t>
+          <w:t>Hình 10. Giao diện sau khi thực hiện kiểm thử</w:t>
         </w:r>
         <w:r>
           <w:rPr>
@@ -6351,7 +6351,7 @@
             <w:noProof/>
             <w:webHidden/>
           </w:rPr>
-          <w:instrText xml:space="preserve"> PAGEREF _Toc110609444 \h </w:instrText>
+          <w:instrText xml:space="preserve"> PAGEREF _Toc110631779 \h </w:instrText>
         </w:r>
         <w:r>
           <w:rPr>
@@ -6396,7 +6396,7 @@
           <w:lang w:eastAsia="en-US"/>
         </w:rPr>
       </w:pPr>
-      <w:hyperlink w:anchor="_Toc110609445" w:history="1">
+      <w:hyperlink w:anchor="_Toc110631780" w:history="1">
         <w:r>
           <w:rPr>
             <w:rStyle w:val="Hyperlink"/>
@@ -6404,7 +6404,7 @@
             <w:iCs/>
             <w:noProof/>
           </w:rPr>
-          <w:t>Hình 11. Nhật ký thực thi kiểm thử</w:t>
+          <w:t>Hình 11. Thống kê kiểm thử</w:t>
         </w:r>
         <w:r>
           <w:rPr>
@@ -6425,7 +6425,7 @@
             <w:noProof/>
             <w:webHidden/>
           </w:rPr>
-          <w:instrText xml:space="preserve"> PAGEREF _Toc110609445 \h </w:instrText>
+          <w:instrText xml:space="preserve"> PAGEREF _Toc110631780 \h </w:instrText>
         </w:r>
         <w:r>
           <w:rPr>
@@ -6470,7 +6470,7 @@
           <w:lang w:eastAsia="en-US"/>
         </w:rPr>
       </w:pPr>
-      <w:hyperlink w:anchor="_Toc110609446" w:history="1">
+      <w:hyperlink w:anchor="_Toc110631781" w:history="1">
         <w:r>
           <w:rPr>
             <w:rStyle w:val="Hyperlink"/>
@@ -6478,7 +6478,7 @@
             <w:iCs/>
             <w:noProof/>
           </w:rPr>
-          <w:t>Hình 12. Báo cáo kiểm thử</w:t>
+          <w:t>Hình 12. Nhật ký thực thi kiểm thử</w:t>
         </w:r>
         <w:r>
           <w:rPr>
@@ -6499,7 +6499,81 @@
             <w:noProof/>
             <w:webHidden/>
           </w:rPr>
-          <w:instrText xml:space="preserve"> PAGEREF _Toc110609446 \h </w:instrText>
+          <w:instrText xml:space="preserve"> PAGEREF _Toc110631781 \h </w:instrText>
+        </w:r>
+        <w:r>
+          <w:rPr>
+            <w:noProof/>
+            <w:webHidden/>
+          </w:rPr>
+        </w:r>
+        <w:r>
+          <w:rPr>
+            <w:noProof/>
+            <w:webHidden/>
+          </w:rPr>
+          <w:fldChar w:fldCharType="separate"/>
+        </w:r>
+        <w:r>
+          <w:rPr>
+            <w:noProof/>
+            <w:webHidden/>
+          </w:rPr>
+          <w:t>34</w:t>
+        </w:r>
+        <w:r>
+          <w:rPr>
+            <w:noProof/>
+            <w:webHidden/>
+          </w:rPr>
+          <w:fldChar w:fldCharType="end"/>
+        </w:r>
+      </w:hyperlink>
+    </w:p>
+    <w:p>
+      <w:pPr>
+        <w:pStyle w:val="TableofFigures"/>
+        <w:tabs>
+          <w:tab w:val="right" w:leader="dot" w:pos="8494"/>
+        </w:tabs>
+        <w:rPr>
+          <w:rFonts w:asciiTheme="minorHAnsi" w:eastAsiaTheme="minorEastAsia" w:hAnsiTheme="minorHAnsi" w:cstheme="minorBidi"/>
+          <w:noProof/>
+          <w:sz w:val="22"/>
+          <w:szCs w:val="22"/>
+          <w:lang w:eastAsia="en-US"/>
+        </w:rPr>
+      </w:pPr>
+      <w:hyperlink w:anchor="_Toc110631782" w:history="1">
+        <w:r>
+          <w:rPr>
+            <w:rStyle w:val="Hyperlink"/>
+            <w:i/>
+            <w:iCs/>
+            <w:noProof/>
+          </w:rPr>
+          <w:t>Hình 13. Báo cáo kiểm thử</w:t>
+        </w:r>
+        <w:r>
+          <w:rPr>
+            <w:noProof/>
+            <w:webHidden/>
+          </w:rPr>
+          <w:tab/>
+        </w:r>
+        <w:r>
+          <w:rPr>
+            <w:noProof/>
+            <w:webHidden/>
+          </w:rPr>
+          <w:fldChar w:fldCharType="begin"/>
+        </w:r>
+        <w:r>
+          <w:rPr>
+            <w:noProof/>
+            <w:webHidden/>
+          </w:rPr>
+          <w:instrText xml:space="preserve"> PAGEREF _Toc110631782 \h </w:instrText>
         </w:r>
         <w:r>
           <w:rPr>
@@ -6547,7 +6621,7 @@
         </w:numPr>
       </w:pPr>
       <w:bookmarkStart w:id="13" w:name="_Toc342760182"/>
-      <w:bookmarkStart w:id="14" w:name="_Toc110609358"/>
+      <w:bookmarkStart w:id="14" w:name="_Toc110631720"/>
       <w:r>
         <w:lastRenderedPageBreak/>
         <w:t>DANH MỤC BẢNG BIỂU</w:t>
@@ -6596,7 +6670,7 @@
         </w:rPr>
         <w:fldChar w:fldCharType="separate"/>
       </w:r>
-      <w:hyperlink w:anchor="_Toc110609449" w:history="1">
+      <w:hyperlink w:anchor="_Toc110631783" w:history="1">
         <w:r>
           <w:rPr>
             <w:rStyle w:val="Hyperlink"/>
@@ -6625,7 +6699,7 @@
             <w:noProof/>
             <w:webHidden/>
           </w:rPr>
-          <w:instrText xml:space="preserve"> PAGEREF _Toc110609449 \h </w:instrText>
+          <w:instrText xml:space="preserve"> PAGEREF _Toc110631783 \h </w:instrText>
         </w:r>
         <w:r>
           <w:rPr>
@@ -6670,7 +6744,7 @@
           <w:lang w:eastAsia="en-US"/>
         </w:rPr>
       </w:pPr>
-      <w:hyperlink w:anchor="_Toc110609450" w:history="1">
+      <w:hyperlink w:anchor="_Toc110631784" w:history="1">
         <w:r>
           <w:rPr>
             <w:rStyle w:val="Hyperlink"/>
@@ -6699,7 +6773,7 @@
             <w:noProof/>
             <w:webHidden/>
           </w:rPr>
-          <w:instrText xml:space="preserve"> PAGEREF _Toc110609450 \h </w:instrText>
+          <w:instrText xml:space="preserve"> PAGEREF _Toc110631784 \h </w:instrText>
         </w:r>
         <w:r>
           <w:rPr>
@@ -6744,7 +6818,7 @@
           <w:lang w:eastAsia="en-US"/>
         </w:rPr>
       </w:pPr>
-      <w:hyperlink w:anchor="_Toc110609451" w:history="1">
+      <w:hyperlink w:anchor="_Toc110631785" w:history="1">
         <w:r>
           <w:rPr>
             <w:rStyle w:val="Hyperlink"/>
@@ -6773,7 +6847,7 @@
             <w:noProof/>
             <w:webHidden/>
           </w:rPr>
-          <w:instrText xml:space="preserve"> PAGEREF _Toc110609451 \h </w:instrText>
+          <w:instrText xml:space="preserve"> PAGEREF _Toc110631785 \h </w:instrText>
         </w:r>
         <w:r>
           <w:rPr>
@@ -6818,7 +6892,7 @@
           <w:lang w:eastAsia="en-US"/>
         </w:rPr>
       </w:pPr>
-      <w:hyperlink w:anchor="_Toc110609452" w:history="1">
+      <w:hyperlink w:anchor="_Toc110631786" w:history="1">
         <w:r>
           <w:rPr>
             <w:rStyle w:val="Hyperlink"/>
@@ -6847,7 +6921,7 @@
             <w:noProof/>
             <w:webHidden/>
           </w:rPr>
-          <w:instrText xml:space="preserve"> PAGEREF _Toc110609452 \h </w:instrText>
+          <w:instrText xml:space="preserve"> PAGEREF _Toc110631786 \h </w:instrText>
         </w:r>
         <w:r>
           <w:rPr>
@@ -6892,7 +6966,7 @@
           <w:lang w:eastAsia="en-US"/>
         </w:rPr>
       </w:pPr>
-      <w:hyperlink w:anchor="_Toc110609453" w:history="1">
+      <w:hyperlink w:anchor="_Toc110631787" w:history="1">
         <w:r>
           <w:rPr>
             <w:rStyle w:val="Hyperlink"/>
@@ -6921,7 +6995,7 @@
             <w:noProof/>
             <w:webHidden/>
           </w:rPr>
-          <w:instrText xml:space="preserve"> PAGEREF _Toc110609453 \h </w:instrText>
+          <w:instrText xml:space="preserve"> PAGEREF _Toc110631787 \h </w:instrText>
         </w:r>
         <w:r>
           <w:rPr>
@@ -6966,7 +7040,7 @@
           <w:lang w:eastAsia="en-US"/>
         </w:rPr>
       </w:pPr>
-      <w:hyperlink w:anchor="_Toc110609454" w:history="1">
+      <w:hyperlink w:anchor="_Toc110631788" w:history="1">
         <w:r>
           <w:rPr>
             <w:rStyle w:val="Hyperlink"/>
@@ -6995,7 +7069,7 @@
             <w:noProof/>
             <w:webHidden/>
           </w:rPr>
-          <w:instrText xml:space="preserve"> PAGEREF _Toc110609454 \h </w:instrText>
+          <w:instrText xml:space="preserve"> PAGEREF _Toc110631788 \h </w:instrText>
         </w:r>
         <w:r>
           <w:rPr>
@@ -7040,7 +7114,7 @@
           <w:lang w:eastAsia="en-US"/>
         </w:rPr>
       </w:pPr>
-      <w:hyperlink w:anchor="_Toc110609455" w:history="1">
+      <w:hyperlink w:anchor="_Toc110631789" w:history="1">
         <w:r>
           <w:rPr>
             <w:rStyle w:val="Hyperlink"/>
@@ -7069,7 +7143,7 @@
             <w:noProof/>
             <w:webHidden/>
           </w:rPr>
-          <w:instrText xml:space="preserve"> PAGEREF _Toc110609455 \h </w:instrText>
+          <w:instrText xml:space="preserve"> PAGEREF _Toc110631789 \h </w:instrText>
         </w:r>
         <w:r>
           <w:rPr>
@@ -7135,7 +7209,7 @@
         </w:numPr>
       </w:pPr>
       <w:bookmarkStart w:id="15" w:name="_Toc342760183"/>
-      <w:bookmarkStart w:id="16" w:name="_Toc110609359"/>
+      <w:bookmarkStart w:id="16" w:name="_Toc110631721"/>
       <w:r>
         <w:lastRenderedPageBreak/>
         <w:t>DANH</w:t>
@@ -7889,7 +7963,7 @@
           <w:lang w:val="de-DE"/>
         </w:rPr>
       </w:pPr>
-      <w:bookmarkStart w:id="21" w:name="_Toc110609360"/>
+      <w:bookmarkStart w:id="21" w:name="_Toc110631722"/>
       <w:r>
         <w:rPr>
           <w:lang w:val="de-DE"/>
@@ -8152,14 +8226,28 @@
           <w:rFonts w:eastAsiaTheme="minorHAnsi"/>
           <w:lang w:val="de-DE"/>
         </w:rPr>
-        <w:t>Đề tài được tổ chức gồm phần mở đầu, 3 chương nội dung và phần kết luận</w:t>
-      </w:r>
-      <w:bookmarkEnd w:id="22"/>
+        <w:t xml:space="preserve">Đề tài được tổ chức gồm phần mở đầu, </w:t>
+      </w:r>
       <w:r>
         <w:rPr>
           <w:rFonts w:eastAsiaTheme="minorHAnsi"/>
           <w:lang w:val="de-DE"/>
         </w:rPr>
+        <w:t>4</w:t>
+      </w:r>
+      <w:r>
+        <w:rPr>
+          <w:rFonts w:eastAsiaTheme="minorHAnsi"/>
+          <w:lang w:val="de-DE"/>
+        </w:rPr>
+        <w:t xml:space="preserve"> chương nội dung và phần kết luận</w:t>
+      </w:r>
+      <w:bookmarkEnd w:id="22"/>
+      <w:r>
+        <w:rPr>
+          <w:rFonts w:eastAsiaTheme="minorHAnsi"/>
+          <w:lang w:val="de-DE"/>
+        </w:rPr>
         <w:t>:</w:t>
       </w:r>
     </w:p>
@@ -8331,7 +8419,7 @@
       <w:pPr>
         <w:pStyle w:val="Heading1"/>
       </w:pPr>
-      <w:bookmarkStart w:id="23" w:name="_Toc110609361"/>
+      <w:bookmarkStart w:id="23" w:name="_Toc110631723"/>
       <w:r>
         <w:lastRenderedPageBreak/>
         <w:t>TỔNG QUAN</w:t>
@@ -8410,7 +8498,7 @@
       <w:pPr>
         <w:pStyle w:val="Heading1"/>
       </w:pPr>
-      <w:bookmarkStart w:id="25" w:name="_Toc110609362"/>
+      <w:bookmarkStart w:id="25" w:name="_Toc110631724"/>
       <w:r>
         <w:lastRenderedPageBreak/>
         <w:t>TỔNG QUAN VỀ CƠ SỞ LÝ THUYẾT</w:t>
@@ -8424,7 +8512,7 @@
           <w:sz w:val="26"/>
         </w:rPr>
       </w:pPr>
-      <w:bookmarkStart w:id="26" w:name="_Toc110609363"/>
+      <w:bookmarkStart w:id="26" w:name="_Toc110631725"/>
       <w:bookmarkEnd w:id="24"/>
       <w:r>
         <w:rPr>
@@ -8447,7 +8535,7 @@
           <w:iCs/>
         </w:rPr>
       </w:pPr>
-      <w:bookmarkStart w:id="27" w:name="_Toc110609364"/>
+      <w:bookmarkStart w:id="27" w:name="_Toc110631726"/>
       <w:r>
         <w:rPr>
           <w:rFonts w:cs="Times New Roman"/>
@@ -8496,7 +8584,7 @@
           <w:iCs/>
         </w:rPr>
       </w:pPr>
-      <w:bookmarkStart w:id="28" w:name="_Toc110609365"/>
+      <w:bookmarkStart w:id="28" w:name="_Toc110631727"/>
       <w:r>
         <w:rPr>
           <w:rFonts w:cs="Times New Roman"/>
@@ -8580,7 +8668,7 @@
           <w:iCs/>
         </w:rPr>
       </w:pPr>
-      <w:bookmarkStart w:id="29" w:name="_Toc110609366"/>
+      <w:bookmarkStart w:id="29" w:name="_Toc110631728"/>
       <w:r>
         <w:rPr>
           <w:rFonts w:cs="Times New Roman"/>
@@ -8724,7 +8812,7 @@
           <w:iCs/>
         </w:rPr>
       </w:pPr>
-      <w:bookmarkStart w:id="30" w:name="_Toc110609367"/>
+      <w:bookmarkStart w:id="30" w:name="_Toc110631729"/>
       <w:r>
         <w:rPr>
           <w:rFonts w:cs="Times New Roman"/>
@@ -8841,7 +8929,7 @@
           <w:iCs/>
         </w:rPr>
       </w:pPr>
-      <w:bookmarkStart w:id="31" w:name="_Toc110609368"/>
+      <w:bookmarkStart w:id="31" w:name="_Toc110631730"/>
       <w:r>
         <w:rPr>
           <w:rFonts w:cs="Times New Roman"/>
@@ -8980,7 +9068,7 @@
           <w:iCs/>
         </w:rPr>
       </w:pPr>
-      <w:bookmarkStart w:id="32" w:name="_Toc110609369"/>
+      <w:bookmarkStart w:id="32" w:name="_Toc110631731"/>
       <w:r>
         <w:rPr>
           <w:rFonts w:cs="Times New Roman"/>
@@ -9013,7 +9101,7 @@
           <w:szCs w:val="26"/>
         </w:rPr>
       </w:pPr>
-      <w:bookmarkStart w:id="33" w:name="_Toc110609449"/>
+      <w:bookmarkStart w:id="33" w:name="_Toc110631783"/>
       <w:r>
         <w:rPr>
           <w:i/>
@@ -9205,7 +9293,7 @@
           <w:iCs/>
         </w:rPr>
       </w:pPr>
-      <w:bookmarkStart w:id="34" w:name="_Toc110609370"/>
+      <w:bookmarkStart w:id="34" w:name="_Toc110631732"/>
       <w:r>
         <w:rPr>
           <w:rFonts w:cs="Times New Roman"/>
@@ -9235,7 +9323,7 @@
           <w:szCs w:val="26"/>
         </w:rPr>
       </w:pPr>
-      <w:bookmarkStart w:id="35" w:name="_Toc110609450"/>
+      <w:bookmarkStart w:id="35" w:name="_Toc110631784"/>
       <w:r>
         <w:rPr>
           <w:i/>
@@ -9617,7 +9705,7 @@
           <w:sz w:val="26"/>
         </w:rPr>
       </w:pPr>
-      <w:bookmarkStart w:id="36" w:name="_Toc110609371"/>
+      <w:bookmarkStart w:id="36" w:name="_Toc110631733"/>
       <w:r>
         <w:rPr>
           <w:sz w:val="26"/>
@@ -9638,7 +9726,7 @@
           <w:iCs/>
         </w:rPr>
       </w:pPr>
-      <w:bookmarkStart w:id="37" w:name="_Toc110609372"/>
+      <w:bookmarkStart w:id="37" w:name="_Toc110631734"/>
       <w:r>
         <w:rPr>
           <w:i w:val="0"/>
@@ -9787,7 +9875,7 @@
           <w:iCs/>
         </w:rPr>
       </w:pPr>
-      <w:bookmarkStart w:id="38" w:name="_Toc110609373"/>
+      <w:bookmarkStart w:id="38" w:name="_Toc110631735"/>
       <w:r>
         <w:rPr>
           <w:i w:val="0"/>
@@ -9875,7 +9963,7 @@
           <w:szCs w:val="26"/>
         </w:rPr>
       </w:pPr>
-      <w:bookmarkStart w:id="39" w:name="_Toc110609435"/>
+      <w:bookmarkStart w:id="39" w:name="_Toc110631770"/>
       <w:r>
         <w:rPr>
           <w:i/>
@@ -10045,7 +10133,7 @@
           <w:szCs w:val="26"/>
         </w:rPr>
       </w:pPr>
-      <w:bookmarkStart w:id="40" w:name="_Toc110609436"/>
+      <w:bookmarkStart w:id="40" w:name="_Toc110631771"/>
       <w:r>
         <w:rPr>
           <w:i/>
@@ -10214,7 +10302,7 @@
           <w:szCs w:val="26"/>
         </w:rPr>
       </w:pPr>
-      <w:bookmarkStart w:id="41" w:name="_Toc110609437"/>
+      <w:bookmarkStart w:id="41" w:name="_Toc110631772"/>
       <w:r>
         <w:rPr>
           <w:i/>
@@ -10374,7 +10462,7 @@
           <w:szCs w:val="26"/>
         </w:rPr>
       </w:pPr>
-      <w:bookmarkStart w:id="42" w:name="_Toc110609438"/>
+      <w:bookmarkStart w:id="42" w:name="_Toc110631773"/>
       <w:r>
         <w:rPr>
           <w:i/>
@@ -10473,7 +10561,7 @@
           <w:sz w:val="26"/>
         </w:rPr>
       </w:pPr>
-      <w:bookmarkStart w:id="43" w:name="_Toc110609374"/>
+      <w:bookmarkStart w:id="43" w:name="_Toc110631736"/>
       <w:r>
         <w:rPr>
           <w:rFonts w:cs="Times New Roman"/>
@@ -10496,7 +10584,7 @@
           <w:iCs/>
         </w:rPr>
       </w:pPr>
-      <w:bookmarkStart w:id="44" w:name="_Toc110609375"/>
+      <w:bookmarkStart w:id="44" w:name="_Toc110631737"/>
       <w:r>
         <w:rPr>
           <w:rFonts w:cs="Times New Roman"/>
@@ -10626,7 +10714,7 @@
           <w:iCs/>
         </w:rPr>
       </w:pPr>
-      <w:bookmarkStart w:id="45" w:name="_Toc110609376"/>
+      <w:bookmarkStart w:id="45" w:name="_Toc110631738"/>
       <w:r>
         <w:rPr>
           <w:rFonts w:cs="Times New Roman"/>
@@ -10711,7 +10799,7 @@
           <w:sz w:val="26"/>
         </w:rPr>
       </w:pPr>
-      <w:bookmarkStart w:id="46" w:name="_Toc110609377"/>
+      <w:bookmarkStart w:id="46" w:name="_Toc110631739"/>
       <w:r>
         <w:rPr>
           <w:rFonts w:cs="Times New Roman"/>
@@ -10734,7 +10822,7 @@
           <w:iCs/>
         </w:rPr>
       </w:pPr>
-      <w:bookmarkStart w:id="47" w:name="_Toc110609378"/>
+      <w:bookmarkStart w:id="47" w:name="_Toc110631740"/>
       <w:r>
         <w:rPr>
           <w:rFonts w:cs="Times New Roman"/>
@@ -10802,7 +10890,7 @@
           <w:iCs/>
         </w:rPr>
       </w:pPr>
-      <w:bookmarkStart w:id="48" w:name="_Toc110609379"/>
+      <w:bookmarkStart w:id="48" w:name="_Toc110631741"/>
       <w:r>
         <w:rPr>
           <w:rFonts w:cs="Times New Roman"/>
@@ -10947,7 +11035,7 @@
           <w:iCs/>
         </w:rPr>
       </w:pPr>
-      <w:bookmarkStart w:id="49" w:name="_Toc110609380"/>
+      <w:bookmarkStart w:id="49" w:name="_Toc110631742"/>
       <w:r>
         <w:rPr>
           <w:rFonts w:cs="Times New Roman"/>
@@ -11003,7 +11091,7 @@
           <w:iCs/>
         </w:rPr>
       </w:pPr>
-      <w:bookmarkStart w:id="50" w:name="_Toc110609381"/>
+      <w:bookmarkStart w:id="50" w:name="_Toc110631743"/>
       <w:r>
         <w:rPr>
           <w:rFonts w:cs="Times New Roman"/>
@@ -11064,7 +11152,7 @@
           <w:sz w:val="26"/>
         </w:rPr>
       </w:pPr>
-      <w:bookmarkStart w:id="51" w:name="_Toc110609382"/>
+      <w:bookmarkStart w:id="51" w:name="_Toc110631744"/>
       <w:r>
         <w:rPr>
           <w:rFonts w:cs="Times New Roman"/>
@@ -11087,7 +11175,7 @@
           <w:iCs/>
         </w:rPr>
       </w:pPr>
-      <w:bookmarkStart w:id="52" w:name="_Toc110609383"/>
+      <w:bookmarkStart w:id="52" w:name="_Toc110631745"/>
       <w:r>
         <w:rPr>
           <w:rFonts w:cs="Times New Roman"/>
@@ -11119,7 +11207,7 @@
           <w:iCs/>
         </w:rPr>
       </w:pPr>
-      <w:bookmarkStart w:id="53" w:name="_Toc110609384"/>
+      <w:bookmarkStart w:id="53" w:name="_Toc110631746"/>
       <w:r>
         <w:rPr>
           <w:rFonts w:cs="Times New Roman"/>
@@ -11468,7 +11556,7 @@
           <w:sz w:val="26"/>
         </w:rPr>
       </w:pPr>
-      <w:bookmarkStart w:id="54" w:name="_Toc110609385"/>
+      <w:bookmarkStart w:id="54" w:name="_Toc110631747"/>
       <w:r>
         <w:rPr>
           <w:sz w:val="26"/>
@@ -11490,7 +11578,7 @@
           <w:iCs/>
         </w:rPr>
       </w:pPr>
-      <w:bookmarkStart w:id="55" w:name="_Toc110609386"/>
+      <w:bookmarkStart w:id="55" w:name="_Toc110631748"/>
       <w:r>
         <w:rPr>
           <w:rFonts w:cs="Times New Roman"/>
@@ -11578,7 +11666,7 @@
           <w:iCs/>
         </w:rPr>
       </w:pPr>
-      <w:bookmarkStart w:id="56" w:name="_Toc110609387"/>
+      <w:bookmarkStart w:id="56" w:name="_Toc110631749"/>
       <w:r>
         <w:rPr>
           <w:rFonts w:cs="Times New Roman"/>
@@ -11647,7 +11735,7 @@
           <w:iCs/>
         </w:rPr>
       </w:pPr>
-      <w:bookmarkStart w:id="57" w:name="_Toc110609388"/>
+      <w:bookmarkStart w:id="57" w:name="_Toc110631750"/>
       <w:r>
         <w:rPr>
           <w:i w:val="0"/>
@@ -11740,7 +11828,7 @@
           <w:sz w:val="26"/>
         </w:rPr>
       </w:pPr>
-      <w:bookmarkStart w:id="58" w:name="_Toc110609389"/>
+      <w:bookmarkStart w:id="58" w:name="_Toc110631751"/>
       <w:r>
         <w:rPr>
           <w:sz w:val="26"/>
@@ -11761,7 +11849,7 @@
           <w:iCs/>
         </w:rPr>
       </w:pPr>
-      <w:bookmarkStart w:id="59" w:name="_Toc110609390"/>
+      <w:bookmarkStart w:id="59" w:name="_Toc110631752"/>
       <w:r>
         <w:rPr>
           <w:i w:val="0"/>
@@ -11880,7 +11968,7 @@
           <w:iCs/>
         </w:rPr>
       </w:pPr>
-      <w:bookmarkStart w:id="60" w:name="_Toc110609391"/>
+      <w:bookmarkStart w:id="60" w:name="_Toc110631753"/>
       <w:r>
         <w:rPr>
           <w:i w:val="0"/>
@@ -11927,7 +12015,7 @@
           <w:szCs w:val="26"/>
         </w:rPr>
       </w:pPr>
-      <w:bookmarkStart w:id="61" w:name="_Toc110609451"/>
+      <w:bookmarkStart w:id="61" w:name="_Toc110631785"/>
       <w:r>
         <w:rPr>
           <w:i/>
@@ -12256,7 +12344,7 @@
           <w:szCs w:val="26"/>
         </w:rPr>
       </w:pPr>
-      <w:bookmarkStart w:id="62" w:name="_Toc110609452"/>
+      <w:bookmarkStart w:id="62" w:name="_Toc110631786"/>
       <w:r>
         <w:rPr>
           <w:i/>
@@ -12622,7 +12710,7 @@
           <w:szCs w:val="26"/>
         </w:rPr>
       </w:pPr>
-      <w:bookmarkStart w:id="63" w:name="_Toc110609453"/>
+      <w:bookmarkStart w:id="63" w:name="_Toc110631787"/>
       <w:r>
         <w:rPr>
           <w:i/>
@@ -12957,7 +13045,7 @@
           <w:sz w:val="26"/>
         </w:rPr>
       </w:pPr>
-      <w:bookmarkStart w:id="64" w:name="_Toc110609392"/>
+      <w:bookmarkStart w:id="64" w:name="_Toc110631754"/>
       <w:r>
         <w:rPr>
           <w:sz w:val="26"/>
@@ -13032,7 +13120,7 @@
           <w:szCs w:val="26"/>
         </w:rPr>
       </w:pPr>
-      <w:bookmarkStart w:id="65" w:name="_Toc110609439"/>
+      <w:bookmarkStart w:id="65" w:name="_Toc110631774"/>
       <w:r>
         <w:rPr>
           <w:i/>
@@ -13114,7 +13202,7 @@
         <w:pStyle w:val="Heading1"/>
       </w:pPr>
       <w:bookmarkStart w:id="66" w:name="_Toc109983575"/>
-      <w:bookmarkStart w:id="67" w:name="_Toc110609393"/>
+      <w:bookmarkStart w:id="67" w:name="_Toc110631755"/>
       <w:r>
         <w:lastRenderedPageBreak/>
         <w:t>PHÂN TÍCH</w:t>
@@ -13135,7 +13223,7 @@
           <w:sz w:val="26"/>
         </w:rPr>
       </w:pPr>
-      <w:bookmarkStart w:id="68" w:name="_Toc110609394"/>
+      <w:bookmarkStart w:id="68" w:name="_Toc110631756"/>
       <w:r>
         <w:rPr>
           <w:sz w:val="26"/>
@@ -13182,7 +13270,7 @@
           <w:iCs/>
         </w:rPr>
       </w:pPr>
-      <w:bookmarkStart w:id="69" w:name="_Toc110609395"/>
+      <w:bookmarkStart w:id="69" w:name="_Toc110631757"/>
       <w:r>
         <w:rPr>
           <w:i w:val="0"/>
@@ -13314,7 +13402,7 @@
           <w:szCs w:val="26"/>
         </w:rPr>
       </w:pPr>
-      <w:bookmarkStart w:id="70" w:name="_Toc110609440"/>
+      <w:bookmarkStart w:id="70" w:name="_Toc110631775"/>
       <w:r>
         <w:rPr>
           <w:i/>
@@ -13393,7 +13481,7 @@
           <w:iCs/>
         </w:rPr>
       </w:pPr>
-      <w:bookmarkStart w:id="71" w:name="_Toc110609396"/>
+      <w:bookmarkStart w:id="71" w:name="_Toc110631758"/>
       <w:r>
         <w:rPr>
           <w:i w:val="0"/>
@@ -13414,7 +13502,7 @@
           <w:szCs w:val="26"/>
         </w:rPr>
       </w:pPr>
-      <w:bookmarkStart w:id="72" w:name="_Toc110609454"/>
+      <w:bookmarkStart w:id="72" w:name="_Toc110631788"/>
       <w:r>
         <w:rPr>
           <w:i/>
@@ -13828,7 +13916,7 @@
           <w:sz w:val="26"/>
         </w:rPr>
       </w:pPr>
-      <w:bookmarkStart w:id="73" w:name="_Toc110609397"/>
+      <w:bookmarkStart w:id="73" w:name="_Toc110631759"/>
       <w:r>
         <w:rPr>
           <w:sz w:val="26"/>
@@ -13849,7 +13937,7 @@
           <w:iCs/>
         </w:rPr>
       </w:pPr>
-      <w:bookmarkStart w:id="74" w:name="_Toc110609398"/>
+      <w:bookmarkStart w:id="74" w:name="_Toc110631760"/>
       <w:r>
         <w:rPr>
           <w:i w:val="0"/>
@@ -13930,7 +14018,7 @@
           <w:szCs w:val="26"/>
         </w:rPr>
       </w:pPr>
-      <w:bookmarkStart w:id="75" w:name="_Toc110609441"/>
+      <w:bookmarkStart w:id="75" w:name="_Toc110631776"/>
       <w:r>
         <w:rPr>
           <w:i/>
@@ -14043,7 +14131,7 @@
           <w:iCs/>
         </w:rPr>
       </w:pPr>
-      <w:bookmarkStart w:id="76" w:name="_Toc110609399"/>
+      <w:bookmarkStart w:id="76" w:name="_Toc110631761"/>
       <w:r>
         <w:rPr>
           <w:i w:val="0"/>
@@ -14124,7 +14212,7 @@
           <w:szCs w:val="26"/>
         </w:rPr>
       </w:pPr>
-      <w:bookmarkStart w:id="77" w:name="_Toc110609442"/>
+      <w:bookmarkStart w:id="77" w:name="_Toc110631777"/>
       <w:r>
         <w:rPr>
           <w:i/>
@@ -14203,7 +14291,7 @@
           <w:iCs/>
         </w:rPr>
       </w:pPr>
-      <w:bookmarkStart w:id="78" w:name="_Toc110609400"/>
+      <w:bookmarkStart w:id="78" w:name="_Toc110631762"/>
       <w:r>
         <w:rPr>
           <w:i w:val="0"/>
@@ -14540,7 +14628,7 @@
       <w:pPr>
         <w:pStyle w:val="Heading1"/>
       </w:pPr>
-      <w:bookmarkStart w:id="79" w:name="_Toc110609401"/>
+      <w:bookmarkStart w:id="79" w:name="_Toc110631763"/>
       <w:r>
         <w:lastRenderedPageBreak/>
         <w:t>T</w:t>
@@ -14563,7 +14651,7 @@
           <w:sz w:val="26"/>
         </w:rPr>
       </w:pPr>
-      <w:bookmarkStart w:id="80" w:name="_Toc110609402"/>
+      <w:bookmarkStart w:id="80" w:name="_Toc110631764"/>
       <w:r>
         <w:rPr>
           <w:sz w:val="26"/>
@@ -14581,7 +14669,7 @@
           <w:iCs/>
         </w:rPr>
       </w:pPr>
-      <w:bookmarkStart w:id="81" w:name="_Toc110609455"/>
+      <w:bookmarkStart w:id="81" w:name="_Toc110631789"/>
       <w:r>
         <w:rPr>
           <w:i/>
@@ -14638,20 +14726,21 @@
       <w:tblPr>
         <w:tblStyle w:val="TableGrid"/>
         <w:tblW w:w="14029" w:type="dxa"/>
+        <w:tblLayout w:type="fixed"/>
         <w:tblLook w:val="04A0" w:firstRow="1" w:lastRow="0" w:firstColumn="1" w:lastColumn="0" w:noHBand="0" w:noVBand="1"/>
       </w:tblPr>
       <w:tblGrid>
-        <w:gridCol w:w="1696"/>
-        <w:gridCol w:w="4536"/>
-        <w:gridCol w:w="2552"/>
+        <w:gridCol w:w="1271"/>
         <w:gridCol w:w="3260"/>
-        <w:gridCol w:w="992"/>
+        <w:gridCol w:w="3402"/>
+        <w:gridCol w:w="2410"/>
+        <w:gridCol w:w="2693"/>
         <w:gridCol w:w="993"/>
       </w:tblGrid>
       <w:tr>
         <w:tc>
           <w:tcPr>
-            <w:tcW w:w="1696" w:type="dxa"/>
+            <w:tcW w:w="1271" w:type="dxa"/>
             <w:tcBorders>
               <w:top w:val="single" w:sz="4" w:space="0" w:color="auto"/>
               <w:left w:val="single" w:sz="4" w:space="0" w:color="auto"/>
@@ -14674,65 +14763,21 @@
                 <w:b/>
                 <w:bCs/>
               </w:rPr>
-              <w:t>Trường hợp kiểm thử</w:t>
+              <w:t>T</w:t>
             </w:r>
-          </w:p>
-        </w:tc>
-        <w:tc>
-          <w:tcPr>
-            <w:tcW w:w="4536" w:type="dxa"/>
-            <w:tcBorders>
-              <w:top w:val="single" w:sz="4" w:space="0" w:color="auto"/>
-              <w:left w:val="single" w:sz="4" w:space="0" w:color="auto"/>
-              <w:bottom w:val="single" w:sz="4" w:space="0" w:color="auto"/>
-              <w:right w:val="single" w:sz="4" w:space="0" w:color="auto"/>
-            </w:tcBorders>
-            <w:hideMark/>
-          </w:tcPr>
-          <w:p>
-            <w:pPr>
-              <w:ind w:firstLine="0"/>
-              <w:jc w:val="center"/>
-              <w:rPr>
-                <w:b/>
-                <w:bCs/>
-              </w:rPr>
-            </w:pPr>
             <w:r>
               <w:rPr>
                 <w:b/>
                 <w:bCs/>
               </w:rPr>
-              <w:t>Các bước kiểm thử</w:t>
+              <w:t>est scenario</w:t>
             </w:r>
-          </w:p>
-        </w:tc>
-        <w:tc>
-          <w:tcPr>
-            <w:tcW w:w="2552" w:type="dxa"/>
-            <w:tcBorders>
-              <w:top w:val="single" w:sz="4" w:space="0" w:color="auto"/>
-              <w:left w:val="single" w:sz="4" w:space="0" w:color="auto"/>
-              <w:bottom w:val="single" w:sz="4" w:space="0" w:color="auto"/>
-              <w:right w:val="single" w:sz="4" w:space="0" w:color="auto"/>
-            </w:tcBorders>
-            <w:hideMark/>
-          </w:tcPr>
-          <w:p>
-            <w:pPr>
-              <w:ind w:firstLine="0"/>
-              <w:jc w:val="center"/>
-              <w:rPr>
-                <w:b/>
-                <w:bCs/>
-              </w:rPr>
-            </w:pPr>
             <w:r>
               <w:rPr>
                 <w:b/>
                 <w:bCs/>
               </w:rPr>
-              <w:t>Dữ liệu kiểm thử</w:t>
+              <w:t xml:space="preserve"> </w:t>
             </w:r>
           </w:p>
         </w:tc>
@@ -14761,13 +14806,69 @@
                 <w:b/>
                 <w:bCs/>
               </w:rPr>
-              <w:t>Kết quả mong đợi</w:t>
+              <w:t>Test case descriptions</w:t>
             </w:r>
           </w:p>
         </w:tc>
         <w:tc>
           <w:tcPr>
-            <w:tcW w:w="992" w:type="dxa"/>
+            <w:tcW w:w="3402" w:type="dxa"/>
+            <w:tcBorders>
+              <w:top w:val="single" w:sz="4" w:space="0" w:color="auto"/>
+              <w:left w:val="single" w:sz="4" w:space="0" w:color="auto"/>
+              <w:bottom w:val="single" w:sz="4" w:space="0" w:color="auto"/>
+              <w:right w:val="single" w:sz="4" w:space="0" w:color="auto"/>
+            </w:tcBorders>
+          </w:tcPr>
+          <w:p>
+            <w:pPr>
+              <w:ind w:firstLine="0"/>
+              <w:jc w:val="center"/>
+              <w:rPr>
+                <w:b/>
+                <w:bCs/>
+              </w:rPr>
+            </w:pPr>
+            <w:r>
+              <w:rPr>
+                <w:b/>
+                <w:bCs/>
+              </w:rPr>
+              <w:t xml:space="preserve">Test steps </w:t>
+            </w:r>
+          </w:p>
+        </w:tc>
+        <w:tc>
+          <w:tcPr>
+            <w:tcW w:w="2410" w:type="dxa"/>
+            <w:tcBorders>
+              <w:top w:val="single" w:sz="4" w:space="0" w:color="auto"/>
+              <w:left w:val="single" w:sz="4" w:space="0" w:color="auto"/>
+              <w:bottom w:val="single" w:sz="4" w:space="0" w:color="auto"/>
+              <w:right w:val="single" w:sz="4" w:space="0" w:color="auto"/>
+            </w:tcBorders>
+          </w:tcPr>
+          <w:p>
+            <w:pPr>
+              <w:ind w:firstLine="0"/>
+              <w:jc w:val="center"/>
+              <w:rPr>
+                <w:b/>
+                <w:bCs/>
+              </w:rPr>
+            </w:pPr>
+            <w:r>
+              <w:rPr>
+                <w:b/>
+                <w:bCs/>
+              </w:rPr>
+              <w:t>Test data</w:t>
+            </w:r>
+          </w:p>
+        </w:tc>
+        <w:tc>
+          <w:tcPr>
+            <w:tcW w:w="2693" w:type="dxa"/>
             <w:tcBorders>
               <w:top w:val="single" w:sz="4" w:space="0" w:color="auto"/>
               <w:left w:val="single" w:sz="4" w:space="0" w:color="auto"/>
@@ -14790,7 +14891,7 @@
                 <w:b/>
                 <w:bCs/>
               </w:rPr>
-              <w:t>Kết quả</w:t>
+              <w:t>Expected Result</w:t>
             </w:r>
           </w:p>
         </w:tc>
@@ -14819,18 +14920,18 @@
                 <w:b/>
                 <w:bCs/>
               </w:rPr>
-              <w:t>Ghi chú</w:t>
+              <w:t>Result</w:t>
             </w:r>
           </w:p>
         </w:tc>
       </w:tr>
       <w:tr>
         <w:trPr>
-          <w:trHeight w:val="596"/>
+          <w:trHeight w:val="752"/>
         </w:trPr>
         <w:tc>
           <w:tcPr>
-            <w:tcW w:w="1696" w:type="dxa"/>
+            <w:tcW w:w="1271" w:type="dxa"/>
             <w:vMerge w:val="restart"/>
             <w:tcBorders>
               <w:top w:val="single" w:sz="4" w:space="0" w:color="auto"/>
@@ -14865,13 +14966,13 @@
                 <w:b/>
                 <w:bCs/>
               </w:rPr>
-              <w:t xml:space="preserve">Xác minh  Đăng Nhập </w:t>
+              <w:t>Verify the Login Section</w:t>
             </w:r>
           </w:p>
         </w:tc>
         <w:tc>
           <w:tcPr>
-            <w:tcW w:w="4536" w:type="dxa"/>
+            <w:tcW w:w="3260" w:type="dxa"/>
             <w:tcBorders>
               <w:top w:val="single" w:sz="4" w:space="0" w:color="auto"/>
               <w:left w:val="single" w:sz="4" w:space="0" w:color="auto"/>
@@ -14885,8 +14986,20 @@
               <w:ind w:firstLine="0"/>
             </w:pPr>
             <w:r>
-              <w:t xml:space="preserve">Đi đến </w:t>
+              <w:rPr>
+                <w:b/>
+                <w:bCs/>
+              </w:rPr>
+              <w:t>TC1:</w:t>
             </w:r>
+            <w:r>
+              <w:t xml:space="preserve"> Go to </w:t>
+            </w:r>
+          </w:p>
+          <w:p>
+            <w:pPr>
+              <w:ind w:firstLine="0"/>
+            </w:pPr>
             <w:hyperlink r:id="rId26" w:history="1">
               <w:r>
                 <w:rPr>
@@ -14905,7 +15018,42 @@
         </w:tc>
         <w:tc>
           <w:tcPr>
-            <w:tcW w:w="2552" w:type="dxa"/>
+            <w:tcW w:w="3402" w:type="dxa"/>
+            <w:tcBorders>
+              <w:top w:val="single" w:sz="4" w:space="0" w:color="auto"/>
+              <w:left w:val="single" w:sz="4" w:space="0" w:color="auto"/>
+              <w:bottom w:val="single" w:sz="4" w:space="0" w:color="auto"/>
+              <w:right w:val="single" w:sz="4" w:space="0" w:color="auto"/>
+            </w:tcBorders>
+          </w:tcPr>
+          <w:p>
+            <w:pPr>
+              <w:ind w:firstLine="0"/>
+            </w:pPr>
+            <w:r>
+              <w:t>Go to</w:t>
+            </w:r>
+          </w:p>
+          <w:p>
+            <w:pPr>
+              <w:ind w:firstLine="0"/>
+            </w:pPr>
+            <w:r>
+              <w:t xml:space="preserve"> </w:t>
+            </w:r>
+            <w:hyperlink r:id="rId27" w:history="1">
+              <w:r>
+                <w:rPr>
+                  <w:rStyle w:val="Hyperlink"/>
+                </w:rPr>
+                <w:t>https://demo.guru99.com/v4/</w:t>
+              </w:r>
+            </w:hyperlink>
+          </w:p>
+        </w:tc>
+        <w:tc>
+          <w:tcPr>
+            <w:tcW w:w="2410" w:type="dxa"/>
             <w:tcBorders>
               <w:top w:val="single" w:sz="4" w:space="0" w:color="auto"/>
               <w:left w:val="single" w:sz="4" w:space="0" w:color="auto"/>
@@ -14921,7 +15069,7 @@
         </w:tc>
         <w:tc>
           <w:tcPr>
-            <w:tcW w:w="3260" w:type="dxa"/>
+            <w:tcW w:w="2693" w:type="dxa"/>
             <w:tcBorders>
               <w:top w:val="single" w:sz="4" w:space="0" w:color="auto"/>
               <w:left w:val="single" w:sz="4" w:space="0" w:color="auto"/>
@@ -14935,30 +15083,13 @@
               <w:ind w:firstLine="0"/>
             </w:pPr>
             <w:r>
-              <w:t>Hiển thị giao diện đăng nhập</w:t>
-            </w:r>
-          </w:p>
-        </w:tc>
-        <w:tc>
-          <w:tcPr>
-            <w:tcW w:w="992" w:type="dxa"/>
-            <w:tcBorders>
-              <w:top w:val="single" w:sz="4" w:space="0" w:color="auto"/>
-              <w:left w:val="single" w:sz="4" w:space="0" w:color="auto"/>
-              <w:bottom w:val="single" w:sz="4" w:space="0" w:color="auto"/>
-              <w:right w:val="single" w:sz="4" w:space="0" w:color="auto"/>
-            </w:tcBorders>
-          </w:tcPr>
-          <w:p>
-            <w:pPr>
-              <w:ind w:firstLine="0"/>
-              <w:jc w:val="center"/>
-            </w:pPr>
-            <w:r>
-              <w:t>P</w:t>
+              <w:t>Display the login interface of the Guru99</w:t>
             </w:r>
             <w:r>
-              <w:t>ass</w:t>
+              <w:t xml:space="preserve"> Bank</w:t>
+            </w:r>
+            <w:r>
+              <w:t xml:space="preserve"> website</w:t>
             </w:r>
           </w:p>
         </w:tc>
@@ -14975,7 +15106,11 @@
           <w:p>
             <w:pPr>
               <w:ind w:firstLine="0"/>
+              <w:jc w:val="center"/>
             </w:pPr>
+            <w:r>
+              <w:t>Pass</w:t>
+            </w:r>
           </w:p>
         </w:tc>
       </w:tr>
@@ -14985,7 +15120,7 @@
         </w:trPr>
         <w:tc>
           <w:tcPr>
-            <w:tcW w:w="1696" w:type="dxa"/>
+            <w:tcW w:w="1271" w:type="dxa"/>
             <w:vMerge/>
             <w:tcBorders>
               <w:top w:val="single" w:sz="4" w:space="0" w:color="auto"/>
@@ -15008,69 +15143,6 @@
         </w:tc>
         <w:tc>
           <w:tcPr>
-            <w:tcW w:w="4536" w:type="dxa"/>
-            <w:tcBorders>
-              <w:top w:val="single" w:sz="4" w:space="0" w:color="auto"/>
-              <w:left w:val="single" w:sz="4" w:space="0" w:color="auto"/>
-              <w:bottom w:val="single" w:sz="4" w:space="0" w:color="auto"/>
-              <w:right w:val="single" w:sz="4" w:space="0" w:color="auto"/>
-            </w:tcBorders>
-            <w:hideMark/>
-          </w:tcPr>
-          <w:p>
-            <w:pPr>
-              <w:ind w:firstLine="0"/>
-            </w:pPr>
-            <w:r>
-              <w:t>Xác minh thông báo ‘User-ID must not be blank và ‘Password must not be blank’</w:t>
-            </w:r>
-            <w:r>
-              <w:t xml:space="preserve">nếu UserID hoặc </w:t>
-            </w:r>
-            <w:r>
-              <w:t>P</w:t>
-            </w:r>
-            <w:r>
-              <w:t>assword trống</w:t>
-            </w:r>
-          </w:p>
-        </w:tc>
-        <w:tc>
-          <w:tcPr>
-            <w:tcW w:w="2552" w:type="dxa"/>
-            <w:tcBorders>
-              <w:top w:val="single" w:sz="4" w:space="0" w:color="auto"/>
-              <w:left w:val="single" w:sz="4" w:space="0" w:color="auto"/>
-              <w:bottom w:val="single" w:sz="4" w:space="0" w:color="auto"/>
-              <w:right w:val="single" w:sz="4" w:space="0" w:color="auto"/>
-            </w:tcBorders>
-            <w:hideMark/>
-          </w:tcPr>
-          <w:p>
-            <w:pPr>
-              <w:ind w:firstLine="0"/>
-            </w:pPr>
-            <w:r>
-              <w:t>UserID</w:t>
-            </w:r>
-            <w:r>
-              <w:t xml:space="preserve"> </w:t>
-            </w:r>
-            <w:r>
-              <w:t>= empty</w:t>
-            </w:r>
-          </w:p>
-          <w:p>
-            <w:pPr>
-              <w:ind w:firstLine="0"/>
-            </w:pPr>
-            <w:r>
-              <w:t>Password = empty</w:t>
-            </w:r>
-          </w:p>
-        </w:tc>
-        <w:tc>
-          <w:tcPr>
             <w:tcW w:w="3260" w:type="dxa"/>
             <w:tcBorders>
               <w:top w:val="single" w:sz="4" w:space="0" w:color="auto"/>
@@ -15085,22 +15157,165 @@
               <w:ind w:firstLine="0"/>
             </w:pPr>
             <w:r>
-              <w:t>Hiển thị thông báo</w:t>
+              <w:rPr>
+                <w:b/>
+                <w:bCs/>
+              </w:rPr>
+              <w:t>TC2:</w:t>
             </w:r>
             <w:r>
-              <w:t xml:space="preserve"> ‘User-ID must not be blank’ </w:t>
+              <w:t xml:space="preserve"> </w:t>
             </w:r>
             <w:r>
-              <w:t>hoặc</w:t>
+              <w:t xml:space="preserve">Verify text 'User-ID must not be blank' and 'Password must not be blank' if </w:t>
             </w:r>
             <w:r>
-              <w:t xml:space="preserve"> ‘Password must not be blank’</w:t>
+              <w:t>U</w:t>
+            </w:r>
+            <w:r>
+              <w:t xml:space="preserve">serID or </w:t>
+            </w:r>
+            <w:r>
+              <w:t>P</w:t>
+            </w:r>
+            <w:r>
+              <w:t>assword field is empty</w:t>
             </w:r>
           </w:p>
         </w:tc>
         <w:tc>
           <w:tcPr>
-            <w:tcW w:w="992" w:type="dxa"/>
+            <w:tcW w:w="3402" w:type="dxa"/>
+            <w:tcBorders>
+              <w:top w:val="single" w:sz="4" w:space="0" w:color="auto"/>
+              <w:left w:val="single" w:sz="4" w:space="0" w:color="auto"/>
+              <w:bottom w:val="single" w:sz="4" w:space="0" w:color="auto"/>
+              <w:right w:val="single" w:sz="4" w:space="0" w:color="auto"/>
+            </w:tcBorders>
+          </w:tcPr>
+          <w:p>
+            <w:pPr>
+              <w:pStyle w:val="ListParagraph"/>
+              <w:numPr>
+                <w:ilvl w:val="0"/>
+                <w:numId w:val="28"/>
+              </w:numPr>
+              <w:tabs>
+                <w:tab w:val="clear" w:pos="717"/>
+              </w:tabs>
+              <w:ind w:left="318"/>
+              <w:rPr>
+                <w:szCs w:val="26"/>
+              </w:rPr>
+            </w:pPr>
+            <w:r>
+              <w:rPr>
+                <w:szCs w:val="26"/>
+              </w:rPr>
+              <w:t>Click Element User ID</w:t>
+            </w:r>
+          </w:p>
+          <w:p>
+            <w:pPr>
+              <w:pStyle w:val="ListParagraph"/>
+              <w:numPr>
+                <w:ilvl w:val="0"/>
+                <w:numId w:val="28"/>
+              </w:numPr>
+              <w:tabs>
+                <w:tab w:val="clear" w:pos="717"/>
+              </w:tabs>
+              <w:ind w:left="318"/>
+              <w:rPr>
+                <w:szCs w:val="26"/>
+              </w:rPr>
+            </w:pPr>
+            <w:r>
+              <w:rPr>
+                <w:szCs w:val="26"/>
+              </w:rPr>
+              <w:t>Click Element Password</w:t>
+            </w:r>
+          </w:p>
+          <w:p>
+            <w:pPr>
+              <w:pStyle w:val="ListParagraph"/>
+              <w:numPr>
+                <w:ilvl w:val="0"/>
+                <w:numId w:val="28"/>
+              </w:numPr>
+              <w:tabs>
+                <w:tab w:val="clear" w:pos="717"/>
+              </w:tabs>
+              <w:ind w:left="318"/>
+              <w:rPr>
+                <w:szCs w:val="26"/>
+              </w:rPr>
+            </w:pPr>
+            <w:r>
+              <w:rPr>
+                <w:szCs w:val="26"/>
+              </w:rPr>
+              <w:t xml:space="preserve">Click Element </w:t>
+            </w:r>
+            <w:r>
+              <w:rPr>
+                <w:szCs w:val="26"/>
+              </w:rPr>
+              <w:t>UserID</w:t>
+            </w:r>
+          </w:p>
+        </w:tc>
+        <w:tc>
+          <w:tcPr>
+            <w:tcW w:w="2410" w:type="dxa"/>
+            <w:tcBorders>
+              <w:top w:val="single" w:sz="4" w:space="0" w:color="auto"/>
+              <w:left w:val="single" w:sz="4" w:space="0" w:color="auto"/>
+              <w:bottom w:val="single" w:sz="4" w:space="0" w:color="auto"/>
+              <w:right w:val="single" w:sz="4" w:space="0" w:color="auto"/>
+            </w:tcBorders>
+          </w:tcPr>
+          <w:p>
+            <w:pPr>
+              <w:ind w:firstLine="0"/>
+            </w:pPr>
+            <w:r>
+              <w:t>UserID = empty</w:t>
+            </w:r>
+          </w:p>
+          <w:p>
+            <w:pPr>
+              <w:ind w:firstLine="0"/>
+            </w:pPr>
+            <w:r>
+              <w:t>Password = empty</w:t>
+            </w:r>
+          </w:p>
+        </w:tc>
+        <w:tc>
+          <w:tcPr>
+            <w:tcW w:w="2693" w:type="dxa"/>
+            <w:tcBorders>
+              <w:top w:val="single" w:sz="4" w:space="0" w:color="auto"/>
+              <w:left w:val="single" w:sz="4" w:space="0" w:color="auto"/>
+              <w:bottom w:val="single" w:sz="4" w:space="0" w:color="auto"/>
+              <w:right w:val="single" w:sz="4" w:space="0" w:color="auto"/>
+            </w:tcBorders>
+            <w:hideMark/>
+          </w:tcPr>
+          <w:p>
+            <w:pPr>
+              <w:ind w:firstLine="0"/>
+            </w:pPr>
+            <w:r>
+              <w:t>Show message ‘User-ID must not be blank’ and ‘Password must not be blank’</w:t>
+            </w:r>
+          </w:p>
+        </w:tc>
+        <w:tc>
+          <w:tcPr>
+            <w:tcW w:w="993" w:type="dxa"/>
             <w:tcBorders>
               <w:top w:val="single" w:sz="4" w:space="0" w:color="auto"/>
               <w:left w:val="single" w:sz="4" w:space="0" w:color="auto"/>
@@ -15118,22 +15333,6 @@
             </w:r>
           </w:p>
         </w:tc>
-        <w:tc>
-          <w:tcPr>
-            <w:tcW w:w="993" w:type="dxa"/>
-            <w:tcBorders>
-              <w:top w:val="single" w:sz="4" w:space="0" w:color="auto"/>
-              <w:left w:val="single" w:sz="4" w:space="0" w:color="auto"/>
-              <w:bottom w:val="single" w:sz="4" w:space="0" w:color="auto"/>
-              <w:right w:val="single" w:sz="4" w:space="0" w:color="auto"/>
-            </w:tcBorders>
-          </w:tcPr>
-          <w:p>
-            <w:pPr>
-              <w:ind w:firstLine="0"/>
-            </w:pPr>
-          </w:p>
-        </w:tc>
       </w:tr>
       <w:tr>
         <w:trPr>
@@ -15141,7 +15340,7 @@
         </w:trPr>
         <w:tc>
           <w:tcPr>
-            <w:tcW w:w="1696" w:type="dxa"/>
+            <w:tcW w:w="1271" w:type="dxa"/>
             <w:vMerge/>
             <w:tcBorders>
               <w:top w:val="single" w:sz="4" w:space="0" w:color="auto"/>
@@ -15164,51 +15363,6 @@
         </w:tc>
         <w:tc>
           <w:tcPr>
-            <w:tcW w:w="4536" w:type="dxa"/>
-            <w:tcBorders>
-              <w:top w:val="single" w:sz="4" w:space="0" w:color="auto"/>
-              <w:left w:val="single" w:sz="4" w:space="0" w:color="auto"/>
-              <w:bottom w:val="single" w:sz="4" w:space="0" w:color="auto"/>
-              <w:right w:val="single" w:sz="4" w:space="0" w:color="auto"/>
-            </w:tcBorders>
-            <w:hideMark/>
-          </w:tcPr>
-          <w:p>
-            <w:pPr>
-              <w:ind w:firstLine="0"/>
-            </w:pPr>
-            <w:r>
-              <w:t>Nhập</w:t>
-            </w:r>
-            <w:r>
-              <w:t xml:space="preserve"> userID and </w:t>
-            </w:r>
-            <w:r>
-              <w:t>P</w:t>
-            </w:r>
-            <w:r>
-              <w:t xml:space="preserve">assword </w:t>
-            </w:r>
-          </w:p>
-        </w:tc>
-        <w:tc>
-          <w:tcPr>
-            <w:tcW w:w="2552" w:type="dxa"/>
-            <w:tcBorders>
-              <w:top w:val="single" w:sz="4" w:space="0" w:color="auto"/>
-              <w:left w:val="single" w:sz="4" w:space="0" w:color="auto"/>
-              <w:bottom w:val="single" w:sz="4" w:space="0" w:color="auto"/>
-              <w:right w:val="single" w:sz="4" w:space="0" w:color="auto"/>
-            </w:tcBorders>
-          </w:tcPr>
-          <w:p>
-            <w:pPr>
-              <w:ind w:firstLine="0"/>
-            </w:pPr>
-          </w:p>
-        </w:tc>
-        <w:tc>
-          <w:tcPr>
             <w:tcW w:w="3260" w:type="dxa"/>
             <w:tcBorders>
               <w:top w:val="single" w:sz="4" w:space="0" w:color="auto"/>
@@ -15223,25 +15377,105 @@
               <w:ind w:firstLine="0"/>
             </w:pPr>
             <w:r>
-              <w:t>Nhập dữ liệu</w:t>
+              <w:rPr>
+                <w:b/>
+                <w:bCs/>
+              </w:rPr>
+              <w:t>TC3:</w:t>
             </w:r>
             <w:r>
-              <w:t xml:space="preserve"> userID </w:t>
+              <w:t xml:space="preserve"> </w:t>
             </w:r>
             <w:r>
-              <w:t>và</w:t>
+              <w:t xml:space="preserve">Verify text 'User-ID must not be blank' and </w:t>
             </w:r>
             <w:r>
-              <w:t xml:space="preserve"> password </w:t>
+              <w:lastRenderedPageBreak/>
+              <w:t>'Password must not be blank' are disappeared</w:t>
             </w:r>
-            <w:r>
-              <w:t>thành công</w:t>
-            </w:r>
+          </w:p>
+          <w:p>
+            <w:pPr>
+              <w:ind w:firstLine="0"/>
+            </w:pPr>
           </w:p>
         </w:tc>
         <w:tc>
           <w:tcPr>
-            <w:tcW w:w="992" w:type="dxa"/>
+            <w:tcW w:w="3402" w:type="dxa"/>
+            <w:tcBorders>
+              <w:top w:val="single" w:sz="4" w:space="0" w:color="auto"/>
+              <w:left w:val="single" w:sz="4" w:space="0" w:color="auto"/>
+              <w:bottom w:val="single" w:sz="4" w:space="0" w:color="auto"/>
+              <w:right w:val="single" w:sz="4" w:space="0" w:color="auto"/>
+            </w:tcBorders>
+          </w:tcPr>
+          <w:p>
+            <w:pPr>
+              <w:pStyle w:val="ListParagraph"/>
+              <w:numPr>
+                <w:ilvl w:val="0"/>
+                <w:numId w:val="28"/>
+              </w:numPr>
+              <w:tabs>
+                <w:tab w:val="clear" w:pos="717"/>
+              </w:tabs>
+              <w:ind w:left="318"/>
+              <w:rPr>
+                <w:szCs w:val="26"/>
+              </w:rPr>
+            </w:pPr>
+            <w:r>
+              <w:rPr>
+                <w:szCs w:val="26"/>
+              </w:rPr>
+              <w:lastRenderedPageBreak/>
+              <w:t>Input</w:t>
+            </w:r>
+            <w:r>
+              <w:rPr>
+                <w:szCs w:val="26"/>
+              </w:rPr>
+              <w:t xml:space="preserve"> User ID</w:t>
+            </w:r>
+          </w:p>
+          <w:p>
+            <w:pPr>
+              <w:pStyle w:val="ListParagraph"/>
+              <w:numPr>
+                <w:ilvl w:val="0"/>
+                <w:numId w:val="28"/>
+              </w:numPr>
+              <w:tabs>
+                <w:tab w:val="clear" w:pos="717"/>
+              </w:tabs>
+              <w:ind w:left="318"/>
+              <w:rPr>
+                <w:szCs w:val="26"/>
+              </w:rPr>
+            </w:pPr>
+            <w:r>
+              <w:rPr>
+                <w:szCs w:val="26"/>
+              </w:rPr>
+              <w:t>Input</w:t>
+            </w:r>
+            <w:r>
+              <w:rPr>
+                <w:szCs w:val="26"/>
+              </w:rPr>
+              <w:t xml:space="preserve"> Password</w:t>
+            </w:r>
+          </w:p>
+          <w:p>
+            <w:pPr>
+              <w:ind w:firstLine="0"/>
+            </w:pPr>
+          </w:p>
+        </w:tc>
+        <w:tc>
+          <w:tcPr>
+            <w:tcW w:w="2410" w:type="dxa"/>
             <w:tcBorders>
               <w:top w:val="single" w:sz="4" w:space="0" w:color="auto"/>
               <w:left w:val="single" w:sz="4" w:space="0" w:color="auto"/>
@@ -15252,10 +15486,68 @@
           <w:p>
             <w:pPr>
               <w:ind w:firstLine="0"/>
-              <w:jc w:val="center"/>
             </w:pPr>
             <w:r>
-              <w:t xml:space="preserve">Pass </w:t>
+              <w:lastRenderedPageBreak/>
+              <w:t xml:space="preserve">UserID = </w:t>
+            </w:r>
+            <w:r>
+              <w:t>123</w:t>
+            </w:r>
+          </w:p>
+          <w:p>
+            <w:pPr>
+              <w:ind w:firstLine="0"/>
+            </w:pPr>
+            <w:r>
+              <w:t xml:space="preserve">Password = </w:t>
+            </w:r>
+            <w:r>
+              <w:t>abc</w:t>
+            </w:r>
+          </w:p>
+        </w:tc>
+        <w:tc>
+          <w:tcPr>
+            <w:tcW w:w="2693" w:type="dxa"/>
+            <w:tcBorders>
+              <w:top w:val="single" w:sz="4" w:space="0" w:color="auto"/>
+              <w:left w:val="single" w:sz="4" w:space="0" w:color="auto"/>
+              <w:bottom w:val="single" w:sz="4" w:space="0" w:color="auto"/>
+              <w:right w:val="single" w:sz="4" w:space="0" w:color="auto"/>
+            </w:tcBorders>
+            <w:hideMark/>
+          </w:tcPr>
+          <w:p>
+            <w:pPr>
+              <w:ind w:firstLine="0"/>
+            </w:pPr>
+            <w:r>
+              <w:t xml:space="preserve">Input UserID and Password </w:t>
+            </w:r>
+            <w:r>
+              <w:t>successful</w:t>
+            </w:r>
+            <w:r>
+              <w:t xml:space="preserve"> </w:t>
+            </w:r>
+          </w:p>
+          <w:p>
+            <w:pPr>
+              <w:ind w:firstLine="0"/>
+            </w:pPr>
+            <w:r>
+              <w:lastRenderedPageBreak/>
+              <w:t xml:space="preserve">Message </w:t>
+            </w:r>
+            <w:r>
+              <w:t xml:space="preserve">‘User-ID must not be blank’ </w:t>
+            </w:r>
+            <w:r>
+              <w:t>and</w:t>
+            </w:r>
+            <w:r>
+              <w:t xml:space="preserve"> ‘Password must not be blank’ are disappeared</w:t>
             </w:r>
           </w:p>
         </w:tc>
@@ -15272,17 +15564,22 @@
           <w:p>
             <w:pPr>
               <w:ind w:firstLine="0"/>
+              <w:jc w:val="center"/>
             </w:pPr>
+            <w:r>
+              <w:lastRenderedPageBreak/>
+              <w:t xml:space="preserve">Pass </w:t>
+            </w:r>
           </w:p>
         </w:tc>
       </w:tr>
       <w:tr>
         <w:trPr>
-          <w:trHeight w:val="1270"/>
+          <w:trHeight w:val="693"/>
         </w:trPr>
         <w:tc>
           <w:tcPr>
-            <w:tcW w:w="1696" w:type="dxa"/>
+            <w:tcW w:w="1271" w:type="dxa"/>
             <w:vMerge/>
             <w:tcBorders>
               <w:top w:val="single" w:sz="4" w:space="0" w:color="auto"/>
@@ -15305,7 +15602,7 @@
         </w:tc>
         <w:tc>
           <w:tcPr>
-            <w:tcW w:w="4536" w:type="dxa"/>
+            <w:tcW w:w="3260" w:type="dxa"/>
             <w:tcBorders>
               <w:top w:val="single" w:sz="4" w:space="0" w:color="auto"/>
               <w:left w:val="single" w:sz="4" w:space="0" w:color="auto"/>
@@ -15319,35 +15616,51 @@
               <w:ind w:firstLine="0"/>
             </w:pPr>
             <w:r>
-              <w:t>Xác minh thông báo</w:t>
+              <w:rPr>
+                <w:b/>
+                <w:bCs/>
+              </w:rPr>
+              <w:t>TC4:</w:t>
             </w:r>
             <w:r>
-              <w:t xml:space="preserve"> ‘User-ID must not be blank’ </w:t>
+              <w:t xml:space="preserve"> </w:t>
             </w:r>
             <w:r>
-              <w:t>và</w:t>
-            </w:r>
-            <w:r>
-              <w:t xml:space="preserve"> ‘Password must not be blank’ </w:t>
-            </w:r>
-            <w:r>
-              <w:lastRenderedPageBreak/>
-              <w:t>không</w:t>
-            </w:r>
-            <w:r>
-              <w:t xml:space="preserve"> còn</w:t>
-            </w:r>
-            <w:r>
-              <w:t xml:space="preserve"> xuất hiện</w:t>
-            </w:r>
-            <w:r>
-              <w:t xml:space="preserve"> khi nhập vào UserID và Password</w:t>
+              <w:t>Verify userID and password is cleared</w:t>
             </w:r>
           </w:p>
         </w:tc>
         <w:tc>
           <w:tcPr>
-            <w:tcW w:w="2552" w:type="dxa"/>
+            <w:tcW w:w="3402" w:type="dxa"/>
+            <w:tcBorders>
+              <w:top w:val="single" w:sz="4" w:space="0" w:color="auto"/>
+              <w:left w:val="single" w:sz="4" w:space="0" w:color="auto"/>
+              <w:bottom w:val="single" w:sz="4" w:space="0" w:color="auto"/>
+              <w:right w:val="single" w:sz="4" w:space="0" w:color="auto"/>
+            </w:tcBorders>
+          </w:tcPr>
+          <w:p>
+            <w:pPr>
+              <w:ind w:firstLine="0"/>
+            </w:pPr>
+            <w:r>
+              <w:t>Click button Reset</w:t>
+            </w:r>
+          </w:p>
+          <w:p>
+            <w:pPr>
+              <w:pStyle w:val="ListParagraph"/>
+              <w:ind w:left="318" w:firstLine="0"/>
+              <w:rPr>
+                <w:szCs w:val="26"/>
+              </w:rPr>
+            </w:pPr>
+          </w:p>
+        </w:tc>
+        <w:tc>
+          <w:tcPr>
+            <w:tcW w:w="2410" w:type="dxa"/>
             <w:tcBorders>
               <w:top w:val="single" w:sz="4" w:space="0" w:color="auto"/>
               <w:left w:val="single" w:sz="4" w:space="0" w:color="auto"/>
@@ -15363,7 +15676,7 @@
         </w:tc>
         <w:tc>
           <w:tcPr>
-            <w:tcW w:w="3260" w:type="dxa"/>
+            <w:tcW w:w="2693" w:type="dxa"/>
             <w:tcBorders>
               <w:top w:val="single" w:sz="4" w:space="0" w:color="auto"/>
               <w:left w:val="single" w:sz="4" w:space="0" w:color="auto"/>
@@ -15377,50 +15690,16 @@
               <w:ind w:firstLine="0"/>
             </w:pPr>
             <w:r>
-              <w:t>Thông báo</w:t>
+              <w:t xml:space="preserve">UserID </w:t>
             </w:r>
             <w:r>
-              <w:t xml:space="preserve"> ‘User-ID must not be blank’ </w:t>
+              <w:t>and</w:t>
             </w:r>
             <w:r>
-              <w:t>và</w:t>
+              <w:t xml:space="preserve"> Password </w:t>
             </w:r>
             <w:r>
-              <w:t xml:space="preserve"> ‘Password must </w:t>
-            </w:r>
-            <w:r>
-              <w:lastRenderedPageBreak/>
-              <w:t xml:space="preserve">not be blank’ </w:t>
-            </w:r>
-            <w:r>
-              <w:t>không</w:t>
-            </w:r>
-            <w:r>
-              <w:t xml:space="preserve"> còn</w:t>
-            </w:r>
-            <w:r>
-              <w:t xml:space="preserve"> hiển thị</w:t>
-            </w:r>
-          </w:p>
-        </w:tc>
-        <w:tc>
-          <w:tcPr>
-            <w:tcW w:w="992" w:type="dxa"/>
-            <w:tcBorders>
-              <w:top w:val="single" w:sz="4" w:space="0" w:color="auto"/>
-              <w:left w:val="single" w:sz="4" w:space="0" w:color="auto"/>
-              <w:bottom w:val="single" w:sz="4" w:space="0" w:color="auto"/>
-              <w:right w:val="single" w:sz="4" w:space="0" w:color="auto"/>
-            </w:tcBorders>
-          </w:tcPr>
-          <w:p>
-            <w:pPr>
-              <w:ind w:firstLine="0"/>
-              <w:jc w:val="center"/>
-            </w:pPr>
-            <w:r>
-              <w:lastRenderedPageBreak/>
-              <w:t>Pass</w:t>
+              <w:t>empty</w:t>
             </w:r>
           </w:p>
         </w:tc>
@@ -15437,7 +15716,11 @@
           <w:p>
             <w:pPr>
               <w:ind w:firstLine="0"/>
+              <w:jc w:val="center"/>
             </w:pPr>
+            <w:r>
+              <w:t xml:space="preserve">Pass </w:t>
+            </w:r>
           </w:p>
         </w:tc>
       </w:tr>
@@ -15447,7 +15730,239 @@
         </w:trPr>
         <w:tc>
           <w:tcPr>
-            <w:tcW w:w="1696" w:type="dxa"/>
+            <w:tcW w:w="1271" w:type="dxa"/>
+            <w:vMerge/>
+            <w:tcBorders>
+              <w:top w:val="single" w:sz="4" w:space="0" w:color="auto"/>
+              <w:left w:val="single" w:sz="4" w:space="0" w:color="auto"/>
+              <w:bottom w:val="single" w:sz="4" w:space="0" w:color="auto"/>
+              <w:right w:val="single" w:sz="4" w:space="0" w:color="auto"/>
+            </w:tcBorders>
+            <w:vAlign w:val="center"/>
+          </w:tcPr>
+          <w:p>
+            <w:pPr>
+              <w:ind w:firstLine="357"/>
+              <w:rPr>
+                <w:b/>
+                <w:bCs/>
+              </w:rPr>
+            </w:pPr>
+          </w:p>
+        </w:tc>
+        <w:tc>
+          <w:tcPr>
+            <w:tcW w:w="3260" w:type="dxa"/>
+            <w:tcBorders>
+              <w:top w:val="single" w:sz="4" w:space="0" w:color="auto"/>
+              <w:left w:val="single" w:sz="4" w:space="0" w:color="auto"/>
+              <w:bottom w:val="single" w:sz="4" w:space="0" w:color="auto"/>
+              <w:right w:val="single" w:sz="4" w:space="0" w:color="auto"/>
+            </w:tcBorders>
+          </w:tcPr>
+          <w:p>
+            <w:pPr>
+              <w:ind w:firstLine="0"/>
+            </w:pPr>
+            <w:r>
+              <w:rPr>
+                <w:b/>
+                <w:bCs/>
+              </w:rPr>
+              <w:t>TC5:</w:t>
+            </w:r>
+            <w:r>
+              <w:t xml:space="preserve"> </w:t>
+            </w:r>
+            <w:r>
+              <w:t>Verify login to home page successful</w:t>
+            </w:r>
+          </w:p>
+        </w:tc>
+        <w:tc>
+          <w:tcPr>
+            <w:tcW w:w="3402" w:type="dxa"/>
+            <w:tcBorders>
+              <w:top w:val="single" w:sz="4" w:space="0" w:color="auto"/>
+              <w:left w:val="single" w:sz="4" w:space="0" w:color="auto"/>
+              <w:bottom w:val="single" w:sz="4" w:space="0" w:color="auto"/>
+              <w:right w:val="single" w:sz="4" w:space="0" w:color="auto"/>
+            </w:tcBorders>
+          </w:tcPr>
+          <w:p>
+            <w:pPr>
+              <w:pStyle w:val="ListParagraph"/>
+              <w:numPr>
+                <w:ilvl w:val="0"/>
+                <w:numId w:val="28"/>
+              </w:numPr>
+              <w:tabs>
+                <w:tab w:val="clear" w:pos="717"/>
+              </w:tabs>
+              <w:ind w:left="318"/>
+              <w:rPr>
+                <w:szCs w:val="26"/>
+              </w:rPr>
+            </w:pPr>
+            <w:r>
+              <w:rPr>
+                <w:szCs w:val="26"/>
+              </w:rPr>
+              <w:t>Input</w:t>
+            </w:r>
+            <w:r>
+              <w:rPr>
+                <w:szCs w:val="26"/>
+              </w:rPr>
+              <w:t xml:space="preserve"> </w:t>
+            </w:r>
+            <w:r>
+              <w:rPr>
+                <w:szCs w:val="26"/>
+              </w:rPr>
+              <w:t>valid</w:t>
+            </w:r>
+            <w:r>
+              <w:rPr>
+                <w:szCs w:val="26"/>
+              </w:rPr>
+              <w:t xml:space="preserve"> User ID</w:t>
+            </w:r>
+          </w:p>
+          <w:p>
+            <w:pPr>
+              <w:pStyle w:val="ListParagraph"/>
+              <w:numPr>
+                <w:ilvl w:val="0"/>
+                <w:numId w:val="28"/>
+              </w:numPr>
+              <w:tabs>
+                <w:tab w:val="clear" w:pos="717"/>
+              </w:tabs>
+              <w:ind w:left="318"/>
+              <w:rPr>
+                <w:szCs w:val="26"/>
+              </w:rPr>
+            </w:pPr>
+            <w:r>
+              <w:rPr>
+                <w:szCs w:val="26"/>
+              </w:rPr>
+              <w:t xml:space="preserve">Input </w:t>
+            </w:r>
+            <w:r>
+              <w:rPr>
+                <w:szCs w:val="26"/>
+              </w:rPr>
+              <w:t>valid</w:t>
+            </w:r>
+            <w:r>
+              <w:rPr>
+                <w:szCs w:val="26"/>
+              </w:rPr>
+              <w:t xml:space="preserve"> </w:t>
+            </w:r>
+            <w:r>
+              <w:rPr>
+                <w:szCs w:val="26"/>
+              </w:rPr>
+              <w:t>Password</w:t>
+            </w:r>
+          </w:p>
+          <w:p>
+            <w:pPr>
+              <w:pStyle w:val="ListParagraph"/>
+              <w:numPr>
+                <w:ilvl w:val="0"/>
+                <w:numId w:val="28"/>
+              </w:numPr>
+              <w:tabs>
+                <w:tab w:val="clear" w:pos="717"/>
+              </w:tabs>
+              <w:ind w:left="318"/>
+              <w:rPr>
+                <w:szCs w:val="26"/>
+              </w:rPr>
+            </w:pPr>
+            <w:r>
+              <w:rPr>
+                <w:szCs w:val="26"/>
+              </w:rPr>
+              <w:t>Click button Login</w:t>
+            </w:r>
+          </w:p>
+        </w:tc>
+        <w:tc>
+          <w:tcPr>
+            <w:tcW w:w="2410" w:type="dxa"/>
+            <w:tcBorders>
+              <w:top w:val="single" w:sz="4" w:space="0" w:color="auto"/>
+              <w:left w:val="single" w:sz="4" w:space="0" w:color="auto"/>
+              <w:bottom w:val="single" w:sz="4" w:space="0" w:color="auto"/>
+              <w:right w:val="single" w:sz="4" w:space="0" w:color="auto"/>
+            </w:tcBorders>
+          </w:tcPr>
+          <w:p>
+            <w:pPr>
+              <w:ind w:firstLine="0"/>
+            </w:pPr>
+            <w:r>
+              <w:t>UserID = mngr427905</w:t>
+            </w:r>
+          </w:p>
+          <w:p>
+            <w:pPr>
+              <w:ind w:firstLine="0"/>
+            </w:pPr>
+            <w:r>
+              <w:t>Password = qasEtAt</w:t>
+            </w:r>
+          </w:p>
+        </w:tc>
+        <w:tc>
+          <w:tcPr>
+            <w:tcW w:w="2693" w:type="dxa"/>
+            <w:tcBorders>
+              <w:top w:val="single" w:sz="4" w:space="0" w:color="auto"/>
+              <w:left w:val="single" w:sz="4" w:space="0" w:color="auto"/>
+              <w:bottom w:val="single" w:sz="4" w:space="0" w:color="auto"/>
+              <w:right w:val="single" w:sz="4" w:space="0" w:color="auto"/>
+            </w:tcBorders>
+          </w:tcPr>
+          <w:p>
+            <w:pPr>
+              <w:ind w:firstLine="0"/>
+            </w:pPr>
+            <w:r>
+              <w:t>Display successful login screen</w:t>
+            </w:r>
+          </w:p>
+        </w:tc>
+        <w:tc>
+          <w:tcPr>
+            <w:tcW w:w="993" w:type="dxa"/>
+            <w:tcBorders>
+              <w:top w:val="single" w:sz="4" w:space="0" w:color="auto"/>
+              <w:left w:val="single" w:sz="4" w:space="0" w:color="auto"/>
+              <w:bottom w:val="single" w:sz="4" w:space="0" w:color="auto"/>
+              <w:right w:val="single" w:sz="4" w:space="0" w:color="auto"/>
+            </w:tcBorders>
+          </w:tcPr>
+          <w:p>
+            <w:pPr>
+              <w:ind w:firstLine="0"/>
+              <w:jc w:val="center"/>
+            </w:pPr>
+            <w:r>
+              <w:t>Pass</w:t>
+            </w:r>
+          </w:p>
+        </w:tc>
+      </w:tr>
+      <w:tr>
+        <w:tc>
+          <w:tcPr>
+            <w:tcW w:w="1271" w:type="dxa"/>
             <w:vMerge/>
             <w:tcBorders>
               <w:top w:val="single" w:sz="4" w:space="0" w:color="auto"/>
@@ -15470,42 +15985,36 @@
         </w:tc>
         <w:tc>
           <w:tcPr>
-            <w:tcW w:w="4536" w:type="dxa"/>
+            <w:tcW w:w="3260" w:type="dxa"/>
             <w:tcBorders>
               <w:top w:val="single" w:sz="4" w:space="0" w:color="auto"/>
               <w:left w:val="single" w:sz="4" w:space="0" w:color="auto"/>
               <w:bottom w:val="single" w:sz="4" w:space="0" w:color="auto"/>
               <w:right w:val="single" w:sz="4" w:space="0" w:color="auto"/>
             </w:tcBorders>
-            <w:hideMark/>
           </w:tcPr>
           <w:p>
             <w:pPr>
               <w:ind w:firstLine="0"/>
             </w:pPr>
             <w:r>
-              <w:t xml:space="preserve">Xác nhận dữ liệu </w:t>
+              <w:rPr>
+                <w:b/>
+                <w:bCs/>
+              </w:rPr>
+              <w:t>TC6:</w:t>
             </w:r>
             <w:r>
-              <w:t>U</w:t>
+              <w:t xml:space="preserve"> </w:t>
             </w:r>
             <w:r>
-              <w:t xml:space="preserve">serID and </w:t>
-            </w:r>
-            <w:r>
-              <w:t>P</w:t>
-            </w:r>
-            <w:r>
-              <w:t xml:space="preserve">assword </w:t>
-            </w:r>
-            <w:r>
-              <w:t>đã xóa</w:t>
+              <w:t>Verify dynamic userID in home page</w:t>
             </w:r>
           </w:p>
         </w:tc>
         <w:tc>
           <w:tcPr>
-            <w:tcW w:w="2552" w:type="dxa"/>
+            <w:tcW w:w="3402" w:type="dxa"/>
             <w:tcBorders>
               <w:top w:val="single" w:sz="4" w:space="0" w:color="auto"/>
               <w:left w:val="single" w:sz="4" w:space="0" w:color="auto"/>
@@ -15521,42 +16030,48 @@
         </w:tc>
         <w:tc>
           <w:tcPr>
-            <w:tcW w:w="3260" w:type="dxa"/>
+            <w:tcW w:w="2410" w:type="dxa"/>
             <w:tcBorders>
               <w:top w:val="single" w:sz="4" w:space="0" w:color="auto"/>
               <w:left w:val="single" w:sz="4" w:space="0" w:color="auto"/>
               <w:bottom w:val="single" w:sz="4" w:space="0" w:color="auto"/>
               <w:right w:val="single" w:sz="4" w:space="0" w:color="auto"/>
             </w:tcBorders>
-            <w:hideMark/>
+          </w:tcPr>
+          <w:p>
+            <w:pPr>
+              <w:ind w:firstLine="0"/>
+            </w:pPr>
+          </w:p>
+        </w:tc>
+        <w:tc>
+          <w:tcPr>
+            <w:tcW w:w="2693" w:type="dxa"/>
+            <w:tcBorders>
+              <w:top w:val="single" w:sz="4" w:space="0" w:color="auto"/>
+              <w:left w:val="single" w:sz="4" w:space="0" w:color="auto"/>
+              <w:bottom w:val="single" w:sz="4" w:space="0" w:color="auto"/>
+              <w:right w:val="single" w:sz="4" w:space="0" w:color="auto"/>
+            </w:tcBorders>
           </w:tcPr>
           <w:p>
             <w:pPr>
               <w:ind w:firstLine="0"/>
             </w:pPr>
             <w:r>
-              <w:t xml:space="preserve">UserID </w:t>
+              <w:t xml:space="preserve">The UserID on the homepage is the UserID used for </w:t>
             </w:r>
             <w:r>
-              <w:t>và</w:t>
+              <w:t>login</w:t>
             </w:r>
             <w:r>
-              <w:t xml:space="preserve"> </w:t>
-            </w:r>
-            <w:r>
-              <w:t>P</w:t>
-            </w:r>
-            <w:r>
-              <w:t xml:space="preserve">assword </w:t>
-            </w:r>
-            <w:r>
-              <w:t>đã xóa</w:t>
+              <w:t>.</w:t>
             </w:r>
           </w:p>
         </w:tc>
         <w:tc>
           <w:tcPr>
-            <w:tcW w:w="992" w:type="dxa"/>
+            <w:tcW w:w="993" w:type="dxa"/>
             <w:tcBorders>
               <w:top w:val="single" w:sz="4" w:space="0" w:color="auto"/>
               <w:left w:val="single" w:sz="4" w:space="0" w:color="auto"/>
@@ -15574,616 +16089,6 @@
             </w:r>
           </w:p>
         </w:tc>
-        <w:tc>
-          <w:tcPr>
-            <w:tcW w:w="993" w:type="dxa"/>
-            <w:tcBorders>
-              <w:top w:val="single" w:sz="4" w:space="0" w:color="auto"/>
-              <w:left w:val="single" w:sz="4" w:space="0" w:color="auto"/>
-              <w:bottom w:val="single" w:sz="4" w:space="0" w:color="auto"/>
-              <w:right w:val="single" w:sz="4" w:space="0" w:color="auto"/>
-            </w:tcBorders>
-          </w:tcPr>
-          <w:p>
-            <w:pPr>
-              <w:ind w:firstLine="0"/>
-            </w:pPr>
-          </w:p>
-        </w:tc>
-      </w:tr>
-      <w:tr>
-        <w:trPr>
-          <w:trHeight w:val="693"/>
-        </w:trPr>
-        <w:tc>
-          <w:tcPr>
-            <w:tcW w:w="1696" w:type="dxa"/>
-            <w:vMerge/>
-            <w:tcBorders>
-              <w:top w:val="single" w:sz="4" w:space="0" w:color="auto"/>
-              <w:left w:val="single" w:sz="4" w:space="0" w:color="auto"/>
-              <w:bottom w:val="single" w:sz="4" w:space="0" w:color="auto"/>
-              <w:right w:val="single" w:sz="4" w:space="0" w:color="auto"/>
-            </w:tcBorders>
-            <w:vAlign w:val="center"/>
-          </w:tcPr>
-          <w:p>
-            <w:pPr>
-              <w:ind w:firstLine="357"/>
-              <w:rPr>
-                <w:b/>
-                <w:bCs/>
-              </w:rPr>
-            </w:pPr>
-          </w:p>
-        </w:tc>
-        <w:tc>
-          <w:tcPr>
-            <w:tcW w:w="4536" w:type="dxa"/>
-            <w:tcBorders>
-              <w:top w:val="single" w:sz="4" w:space="0" w:color="auto"/>
-              <w:left w:val="single" w:sz="4" w:space="0" w:color="auto"/>
-              <w:bottom w:val="single" w:sz="4" w:space="0" w:color="auto"/>
-              <w:right w:val="single" w:sz="4" w:space="0" w:color="auto"/>
-            </w:tcBorders>
-          </w:tcPr>
-          <w:p>
-            <w:pPr>
-              <w:ind w:firstLine="0"/>
-            </w:pPr>
-            <w:r>
-              <w:t>Click vào button Reset</w:t>
-            </w:r>
-          </w:p>
-        </w:tc>
-        <w:tc>
-          <w:tcPr>
-            <w:tcW w:w="2552" w:type="dxa"/>
-            <w:tcBorders>
-              <w:top w:val="single" w:sz="4" w:space="0" w:color="auto"/>
-              <w:left w:val="single" w:sz="4" w:space="0" w:color="auto"/>
-              <w:bottom w:val="single" w:sz="4" w:space="0" w:color="auto"/>
-              <w:right w:val="single" w:sz="4" w:space="0" w:color="auto"/>
-            </w:tcBorders>
-          </w:tcPr>
-          <w:p>
-            <w:pPr>
-              <w:ind w:firstLine="0"/>
-            </w:pPr>
-          </w:p>
-        </w:tc>
-        <w:tc>
-          <w:tcPr>
-            <w:tcW w:w="3260" w:type="dxa"/>
-            <w:tcBorders>
-              <w:top w:val="single" w:sz="4" w:space="0" w:color="auto"/>
-              <w:left w:val="single" w:sz="4" w:space="0" w:color="auto"/>
-              <w:bottom w:val="single" w:sz="4" w:space="0" w:color="auto"/>
-              <w:right w:val="single" w:sz="4" w:space="0" w:color="auto"/>
-            </w:tcBorders>
-          </w:tcPr>
-          <w:p>
-            <w:pPr>
-              <w:ind w:firstLine="0"/>
-            </w:pPr>
-            <w:r>
-              <w:t>Click vào button Reset thành công</w:t>
-            </w:r>
-          </w:p>
-        </w:tc>
-        <w:tc>
-          <w:tcPr>
-            <w:tcW w:w="992" w:type="dxa"/>
-            <w:tcBorders>
-              <w:top w:val="single" w:sz="4" w:space="0" w:color="auto"/>
-              <w:left w:val="single" w:sz="4" w:space="0" w:color="auto"/>
-              <w:bottom w:val="single" w:sz="4" w:space="0" w:color="auto"/>
-              <w:right w:val="single" w:sz="4" w:space="0" w:color="auto"/>
-            </w:tcBorders>
-          </w:tcPr>
-          <w:p>
-            <w:pPr>
-              <w:ind w:firstLine="0"/>
-              <w:jc w:val="center"/>
-            </w:pPr>
-            <w:r>
-              <w:t>Pass</w:t>
-            </w:r>
-          </w:p>
-        </w:tc>
-        <w:tc>
-          <w:tcPr>
-            <w:tcW w:w="993" w:type="dxa"/>
-            <w:tcBorders>
-              <w:top w:val="single" w:sz="4" w:space="0" w:color="auto"/>
-              <w:left w:val="single" w:sz="4" w:space="0" w:color="auto"/>
-              <w:bottom w:val="single" w:sz="4" w:space="0" w:color="auto"/>
-              <w:right w:val="single" w:sz="4" w:space="0" w:color="auto"/>
-            </w:tcBorders>
-          </w:tcPr>
-          <w:p>
-            <w:pPr>
-              <w:ind w:firstLine="0"/>
-            </w:pPr>
-          </w:p>
-        </w:tc>
-      </w:tr>
-      <w:tr>
-        <w:trPr>
-          <w:trHeight w:val="693"/>
-        </w:trPr>
-        <w:tc>
-          <w:tcPr>
-            <w:tcW w:w="1696" w:type="dxa"/>
-            <w:vMerge/>
-            <w:tcBorders>
-              <w:top w:val="single" w:sz="4" w:space="0" w:color="auto"/>
-              <w:left w:val="single" w:sz="4" w:space="0" w:color="auto"/>
-              <w:bottom w:val="single" w:sz="4" w:space="0" w:color="auto"/>
-              <w:right w:val="single" w:sz="4" w:space="0" w:color="auto"/>
-            </w:tcBorders>
-            <w:vAlign w:val="center"/>
-          </w:tcPr>
-          <w:p>
-            <w:pPr>
-              <w:ind w:firstLine="357"/>
-              <w:rPr>
-                <w:b/>
-                <w:bCs/>
-              </w:rPr>
-            </w:pPr>
-          </w:p>
-        </w:tc>
-        <w:tc>
-          <w:tcPr>
-            <w:tcW w:w="4536" w:type="dxa"/>
-            <w:tcBorders>
-              <w:top w:val="single" w:sz="4" w:space="0" w:color="auto"/>
-              <w:left w:val="single" w:sz="4" w:space="0" w:color="auto"/>
-              <w:bottom w:val="single" w:sz="4" w:space="0" w:color="auto"/>
-              <w:right w:val="single" w:sz="4" w:space="0" w:color="auto"/>
-            </w:tcBorders>
-          </w:tcPr>
-          <w:p>
-            <w:pPr>
-              <w:ind w:firstLine="0"/>
-            </w:pPr>
-            <w:r>
-              <w:t>Nhập UserID và Password hợp lệ</w:t>
-            </w:r>
-          </w:p>
-        </w:tc>
-        <w:tc>
-          <w:tcPr>
-            <w:tcW w:w="2552" w:type="dxa"/>
-            <w:tcBorders>
-              <w:top w:val="single" w:sz="4" w:space="0" w:color="auto"/>
-              <w:left w:val="single" w:sz="4" w:space="0" w:color="auto"/>
-              <w:bottom w:val="single" w:sz="4" w:space="0" w:color="auto"/>
-              <w:right w:val="single" w:sz="4" w:space="0" w:color="auto"/>
-            </w:tcBorders>
-          </w:tcPr>
-          <w:p>
-            <w:pPr>
-              <w:ind w:firstLine="0"/>
-            </w:pPr>
-            <w:r>
-              <w:t>UserID= mngr427905</w:t>
-            </w:r>
-          </w:p>
-          <w:p>
-            <w:pPr>
-              <w:ind w:firstLine="0"/>
-            </w:pPr>
-            <w:r>
-              <w:t>Password = qasEtAt</w:t>
-            </w:r>
-          </w:p>
-        </w:tc>
-        <w:tc>
-          <w:tcPr>
-            <w:tcW w:w="3260" w:type="dxa"/>
-            <w:tcBorders>
-              <w:top w:val="single" w:sz="4" w:space="0" w:color="auto"/>
-              <w:left w:val="single" w:sz="4" w:space="0" w:color="auto"/>
-              <w:bottom w:val="single" w:sz="4" w:space="0" w:color="auto"/>
-              <w:right w:val="single" w:sz="4" w:space="0" w:color="auto"/>
-            </w:tcBorders>
-          </w:tcPr>
-          <w:p>
-            <w:pPr>
-              <w:ind w:firstLine="0"/>
-            </w:pPr>
-            <w:r>
-              <w:t>Hiển thị UserID và Password đã nhập vào thành công</w:t>
-            </w:r>
-          </w:p>
-        </w:tc>
-        <w:tc>
-          <w:tcPr>
-            <w:tcW w:w="992" w:type="dxa"/>
-            <w:tcBorders>
-              <w:top w:val="single" w:sz="4" w:space="0" w:color="auto"/>
-              <w:left w:val="single" w:sz="4" w:space="0" w:color="auto"/>
-              <w:bottom w:val="single" w:sz="4" w:space="0" w:color="auto"/>
-              <w:right w:val="single" w:sz="4" w:space="0" w:color="auto"/>
-            </w:tcBorders>
-          </w:tcPr>
-          <w:p>
-            <w:pPr>
-              <w:ind w:firstLine="0"/>
-              <w:jc w:val="center"/>
-            </w:pPr>
-            <w:r>
-              <w:t>Pass</w:t>
-            </w:r>
-          </w:p>
-        </w:tc>
-        <w:tc>
-          <w:tcPr>
-            <w:tcW w:w="993" w:type="dxa"/>
-            <w:tcBorders>
-              <w:top w:val="single" w:sz="4" w:space="0" w:color="auto"/>
-              <w:left w:val="single" w:sz="4" w:space="0" w:color="auto"/>
-              <w:bottom w:val="single" w:sz="4" w:space="0" w:color="auto"/>
-              <w:right w:val="single" w:sz="4" w:space="0" w:color="auto"/>
-            </w:tcBorders>
-          </w:tcPr>
-          <w:p>
-            <w:pPr>
-              <w:ind w:firstLine="0"/>
-            </w:pPr>
-          </w:p>
-        </w:tc>
-      </w:tr>
-      <w:tr>
-        <w:trPr>
-          <w:trHeight w:val="693"/>
-        </w:trPr>
-        <w:tc>
-          <w:tcPr>
-            <w:tcW w:w="1696" w:type="dxa"/>
-            <w:vMerge/>
-            <w:tcBorders>
-              <w:top w:val="single" w:sz="4" w:space="0" w:color="auto"/>
-              <w:left w:val="single" w:sz="4" w:space="0" w:color="auto"/>
-              <w:bottom w:val="single" w:sz="4" w:space="0" w:color="auto"/>
-              <w:right w:val="single" w:sz="4" w:space="0" w:color="auto"/>
-            </w:tcBorders>
-            <w:vAlign w:val="center"/>
-          </w:tcPr>
-          <w:p>
-            <w:pPr>
-              <w:ind w:firstLine="357"/>
-              <w:rPr>
-                <w:b/>
-                <w:bCs/>
-              </w:rPr>
-            </w:pPr>
-          </w:p>
-        </w:tc>
-        <w:tc>
-          <w:tcPr>
-            <w:tcW w:w="4536" w:type="dxa"/>
-            <w:tcBorders>
-              <w:top w:val="single" w:sz="4" w:space="0" w:color="auto"/>
-              <w:left w:val="single" w:sz="4" w:space="0" w:color="auto"/>
-              <w:bottom w:val="single" w:sz="4" w:space="0" w:color="auto"/>
-              <w:right w:val="single" w:sz="4" w:space="0" w:color="auto"/>
-            </w:tcBorders>
-          </w:tcPr>
-          <w:p>
-            <w:pPr>
-              <w:ind w:firstLine="0"/>
-            </w:pPr>
-            <w:r>
-              <w:t>Click vào button login</w:t>
-            </w:r>
-          </w:p>
-        </w:tc>
-        <w:tc>
-          <w:tcPr>
-            <w:tcW w:w="2552" w:type="dxa"/>
-            <w:tcBorders>
-              <w:top w:val="single" w:sz="4" w:space="0" w:color="auto"/>
-              <w:left w:val="single" w:sz="4" w:space="0" w:color="auto"/>
-              <w:bottom w:val="single" w:sz="4" w:space="0" w:color="auto"/>
-              <w:right w:val="single" w:sz="4" w:space="0" w:color="auto"/>
-            </w:tcBorders>
-          </w:tcPr>
-          <w:p>
-            <w:pPr>
-              <w:ind w:firstLine="0"/>
-            </w:pPr>
-          </w:p>
-        </w:tc>
-        <w:tc>
-          <w:tcPr>
-            <w:tcW w:w="3260" w:type="dxa"/>
-            <w:tcBorders>
-              <w:top w:val="single" w:sz="4" w:space="0" w:color="auto"/>
-              <w:left w:val="single" w:sz="4" w:space="0" w:color="auto"/>
-              <w:bottom w:val="single" w:sz="4" w:space="0" w:color="auto"/>
-              <w:right w:val="single" w:sz="4" w:space="0" w:color="auto"/>
-            </w:tcBorders>
-          </w:tcPr>
-          <w:p>
-            <w:pPr>
-              <w:ind w:firstLine="0"/>
-            </w:pPr>
-            <w:r>
-              <w:t>Click vào button login thành công</w:t>
-            </w:r>
-          </w:p>
-        </w:tc>
-        <w:tc>
-          <w:tcPr>
-            <w:tcW w:w="992" w:type="dxa"/>
-            <w:tcBorders>
-              <w:top w:val="single" w:sz="4" w:space="0" w:color="auto"/>
-              <w:left w:val="single" w:sz="4" w:space="0" w:color="auto"/>
-              <w:bottom w:val="single" w:sz="4" w:space="0" w:color="auto"/>
-              <w:right w:val="single" w:sz="4" w:space="0" w:color="auto"/>
-            </w:tcBorders>
-          </w:tcPr>
-          <w:p>
-            <w:pPr>
-              <w:ind w:firstLine="0"/>
-              <w:jc w:val="center"/>
-            </w:pPr>
-            <w:r>
-              <w:t>Pass</w:t>
-            </w:r>
-          </w:p>
-        </w:tc>
-        <w:tc>
-          <w:tcPr>
-            <w:tcW w:w="993" w:type="dxa"/>
-            <w:tcBorders>
-              <w:top w:val="single" w:sz="4" w:space="0" w:color="auto"/>
-              <w:left w:val="single" w:sz="4" w:space="0" w:color="auto"/>
-              <w:bottom w:val="single" w:sz="4" w:space="0" w:color="auto"/>
-              <w:right w:val="single" w:sz="4" w:space="0" w:color="auto"/>
-            </w:tcBorders>
-          </w:tcPr>
-          <w:p>
-            <w:pPr>
-              <w:ind w:firstLine="0"/>
-            </w:pPr>
-          </w:p>
-        </w:tc>
-      </w:tr>
-      <w:tr>
-        <w:trPr>
-          <w:trHeight w:val="693"/>
-        </w:trPr>
-        <w:tc>
-          <w:tcPr>
-            <w:tcW w:w="1696" w:type="dxa"/>
-            <w:vMerge/>
-            <w:tcBorders>
-              <w:top w:val="single" w:sz="4" w:space="0" w:color="auto"/>
-              <w:left w:val="single" w:sz="4" w:space="0" w:color="auto"/>
-              <w:bottom w:val="single" w:sz="4" w:space="0" w:color="auto"/>
-              <w:right w:val="single" w:sz="4" w:space="0" w:color="auto"/>
-            </w:tcBorders>
-            <w:vAlign w:val="center"/>
-          </w:tcPr>
-          <w:p>
-            <w:pPr>
-              <w:ind w:firstLine="357"/>
-              <w:rPr>
-                <w:b/>
-                <w:bCs/>
-              </w:rPr>
-            </w:pPr>
-          </w:p>
-        </w:tc>
-        <w:tc>
-          <w:tcPr>
-            <w:tcW w:w="4536" w:type="dxa"/>
-            <w:tcBorders>
-              <w:top w:val="single" w:sz="4" w:space="0" w:color="auto"/>
-              <w:left w:val="single" w:sz="4" w:space="0" w:color="auto"/>
-              <w:bottom w:val="single" w:sz="4" w:space="0" w:color="auto"/>
-              <w:right w:val="single" w:sz="4" w:space="0" w:color="auto"/>
-            </w:tcBorders>
-          </w:tcPr>
-          <w:p>
-            <w:pPr>
-              <w:ind w:firstLine="0"/>
-            </w:pPr>
-            <w:r>
-              <w:t>Xác minh đăng nhập thành công</w:t>
-            </w:r>
-          </w:p>
-        </w:tc>
-        <w:tc>
-          <w:tcPr>
-            <w:tcW w:w="2552" w:type="dxa"/>
-            <w:tcBorders>
-              <w:top w:val="single" w:sz="4" w:space="0" w:color="auto"/>
-              <w:left w:val="single" w:sz="4" w:space="0" w:color="auto"/>
-              <w:bottom w:val="single" w:sz="4" w:space="0" w:color="auto"/>
-              <w:right w:val="single" w:sz="4" w:space="0" w:color="auto"/>
-            </w:tcBorders>
-          </w:tcPr>
-          <w:p>
-            <w:pPr>
-              <w:ind w:firstLine="0"/>
-            </w:pPr>
-          </w:p>
-        </w:tc>
-        <w:tc>
-          <w:tcPr>
-            <w:tcW w:w="3260" w:type="dxa"/>
-            <w:tcBorders>
-              <w:top w:val="single" w:sz="4" w:space="0" w:color="auto"/>
-              <w:left w:val="single" w:sz="4" w:space="0" w:color="auto"/>
-              <w:bottom w:val="single" w:sz="4" w:space="0" w:color="auto"/>
-              <w:right w:val="single" w:sz="4" w:space="0" w:color="auto"/>
-            </w:tcBorders>
-          </w:tcPr>
-          <w:p>
-            <w:pPr>
-              <w:ind w:firstLine="0"/>
-            </w:pPr>
-            <w:r>
-              <w:t xml:space="preserve">Hiển thị màn hình đăng nhập thành công </w:t>
-            </w:r>
-          </w:p>
-        </w:tc>
-        <w:tc>
-          <w:tcPr>
-            <w:tcW w:w="992" w:type="dxa"/>
-            <w:tcBorders>
-              <w:top w:val="single" w:sz="4" w:space="0" w:color="auto"/>
-              <w:left w:val="single" w:sz="4" w:space="0" w:color="auto"/>
-              <w:bottom w:val="single" w:sz="4" w:space="0" w:color="auto"/>
-              <w:right w:val="single" w:sz="4" w:space="0" w:color="auto"/>
-            </w:tcBorders>
-          </w:tcPr>
-          <w:p>
-            <w:pPr>
-              <w:ind w:firstLine="0"/>
-              <w:jc w:val="center"/>
-            </w:pPr>
-            <w:r>
-              <w:t>Pass</w:t>
-            </w:r>
-          </w:p>
-        </w:tc>
-        <w:tc>
-          <w:tcPr>
-            <w:tcW w:w="993" w:type="dxa"/>
-            <w:tcBorders>
-              <w:top w:val="single" w:sz="4" w:space="0" w:color="auto"/>
-              <w:left w:val="single" w:sz="4" w:space="0" w:color="auto"/>
-              <w:bottom w:val="single" w:sz="4" w:space="0" w:color="auto"/>
-              <w:right w:val="single" w:sz="4" w:space="0" w:color="auto"/>
-            </w:tcBorders>
-          </w:tcPr>
-          <w:p>
-            <w:pPr>
-              <w:ind w:firstLine="0"/>
-            </w:pPr>
-          </w:p>
-        </w:tc>
-      </w:tr>
-      <w:tr>
-        <w:tc>
-          <w:tcPr>
-            <w:tcW w:w="1696" w:type="dxa"/>
-            <w:vMerge/>
-            <w:tcBorders>
-              <w:top w:val="single" w:sz="4" w:space="0" w:color="auto"/>
-              <w:left w:val="single" w:sz="4" w:space="0" w:color="auto"/>
-              <w:bottom w:val="single" w:sz="4" w:space="0" w:color="auto"/>
-              <w:right w:val="single" w:sz="4" w:space="0" w:color="auto"/>
-            </w:tcBorders>
-            <w:vAlign w:val="center"/>
-            <w:hideMark/>
-          </w:tcPr>
-          <w:p>
-            <w:pPr>
-              <w:ind w:firstLine="357"/>
-              <w:rPr>
-                <w:b/>
-                <w:bCs/>
-              </w:rPr>
-            </w:pPr>
-          </w:p>
-        </w:tc>
-        <w:tc>
-          <w:tcPr>
-            <w:tcW w:w="4536" w:type="dxa"/>
-            <w:tcBorders>
-              <w:top w:val="single" w:sz="4" w:space="0" w:color="auto"/>
-              <w:left w:val="single" w:sz="4" w:space="0" w:color="auto"/>
-              <w:bottom w:val="single" w:sz="4" w:space="0" w:color="auto"/>
-              <w:right w:val="single" w:sz="4" w:space="0" w:color="auto"/>
-            </w:tcBorders>
-          </w:tcPr>
-          <w:p>
-            <w:pPr>
-              <w:ind w:firstLine="0"/>
-            </w:pPr>
-            <w:r>
-              <w:t>Xác minh userID hiển thị trên trang chủ</w:t>
-            </w:r>
-          </w:p>
-        </w:tc>
-        <w:tc>
-          <w:tcPr>
-            <w:tcW w:w="2552" w:type="dxa"/>
-            <w:tcBorders>
-              <w:top w:val="single" w:sz="4" w:space="0" w:color="auto"/>
-              <w:left w:val="single" w:sz="4" w:space="0" w:color="auto"/>
-              <w:bottom w:val="single" w:sz="4" w:space="0" w:color="auto"/>
-              <w:right w:val="single" w:sz="4" w:space="0" w:color="auto"/>
-            </w:tcBorders>
-          </w:tcPr>
-          <w:p>
-            <w:pPr>
-              <w:ind w:firstLine="0"/>
-            </w:pPr>
-          </w:p>
-        </w:tc>
-        <w:tc>
-          <w:tcPr>
-            <w:tcW w:w="3260" w:type="dxa"/>
-            <w:tcBorders>
-              <w:top w:val="single" w:sz="4" w:space="0" w:color="auto"/>
-              <w:left w:val="single" w:sz="4" w:space="0" w:color="auto"/>
-              <w:bottom w:val="single" w:sz="4" w:space="0" w:color="auto"/>
-              <w:right w:val="single" w:sz="4" w:space="0" w:color="auto"/>
-            </w:tcBorders>
-          </w:tcPr>
-          <w:p>
-            <w:pPr>
-              <w:ind w:firstLine="0"/>
-            </w:pPr>
-            <w:r>
-              <w:t>UserID trên trang chủ là UserID dùng để đăng nhâp.</w:t>
-            </w:r>
-          </w:p>
-        </w:tc>
-        <w:tc>
-          <w:tcPr>
-            <w:tcW w:w="992" w:type="dxa"/>
-            <w:tcBorders>
-              <w:top w:val="single" w:sz="4" w:space="0" w:color="auto"/>
-              <w:left w:val="single" w:sz="4" w:space="0" w:color="auto"/>
-              <w:bottom w:val="single" w:sz="4" w:space="0" w:color="auto"/>
-              <w:right w:val="single" w:sz="4" w:space="0" w:color="auto"/>
-            </w:tcBorders>
-          </w:tcPr>
-          <w:p>
-            <w:pPr>
-              <w:ind w:firstLine="0"/>
-              <w:jc w:val="center"/>
-            </w:pPr>
-            <w:r>
-              <w:t xml:space="preserve">Pass </w:t>
-            </w:r>
-          </w:p>
-        </w:tc>
-        <w:tc>
-          <w:tcPr>
-            <w:tcW w:w="993" w:type="dxa"/>
-            <w:tcBorders>
-              <w:top w:val="single" w:sz="4" w:space="0" w:color="auto"/>
-              <w:left w:val="single" w:sz="4" w:space="0" w:color="auto"/>
-              <w:bottom w:val="single" w:sz="4" w:space="0" w:color="auto"/>
-              <w:right w:val="single" w:sz="4" w:space="0" w:color="auto"/>
-            </w:tcBorders>
-          </w:tcPr>
-          <w:p>
-            <w:pPr>
-              <w:ind w:firstLine="0"/>
-            </w:pPr>
-          </w:p>
-        </w:tc>
       </w:tr>
     </w:tbl>
     <w:p>
@@ -16205,7 +16110,7 @@
           <w:sz w:val="26"/>
         </w:rPr>
       </w:pPr>
-      <w:bookmarkStart w:id="82" w:name="_Toc110609403"/>
+      <w:bookmarkStart w:id="82" w:name="_Toc110631765"/>
       <w:r>
         <w:rPr>
           <w:sz w:val="26"/>
@@ -16220,7 +16125,13 @@
         <w:ind w:firstLine="357"/>
       </w:pPr>
       <w:r>
-        <w:t>Viết code trên công cụ RIDE để thực hiện kiểm thử.</w:t>
+        <w:t>Viết code trên công cụ RIDE</w:t>
+      </w:r>
+      <w:r>
+        <w:t xml:space="preserve"> – Robot Framework</w:t>
+      </w:r>
+      <w:r>
+        <w:t xml:space="preserve"> để thực hiện kiểm thử.</w:t>
       </w:r>
     </w:p>
     <w:p>
@@ -16231,164 +16142,10 @@
       </w:pPr>
       <w:r>
         <w:drawing>
-          <wp:inline distT="0" distB="0" distL="0" distR="0" wp14:anchorId="6FDC4659" wp14:editId="1264DBAA">
-            <wp:extent cx="5400040" cy="4079875"/>
-            <wp:effectExtent l="0" t="0" r="0" b="0"/>
-            <wp:docPr id="9" name="Picture 9"/>
-            <wp:cNvGraphicFramePr>
-              <a:graphicFrameLocks xmlns:a="http://schemas.openxmlformats.org/drawingml/2006/main" noChangeAspect="1"/>
-            </wp:cNvGraphicFramePr>
-            <a:graphic xmlns:a="http://schemas.openxmlformats.org/drawingml/2006/main">
-              <a:graphicData uri="http://schemas.openxmlformats.org/drawingml/2006/picture">
-                <pic:pic xmlns:pic="http://schemas.openxmlformats.org/drawingml/2006/picture">
-                  <pic:nvPicPr>
-                    <pic:cNvPr id="1" name=""/>
-                    <pic:cNvPicPr/>
-                  </pic:nvPicPr>
-                  <pic:blipFill>
-                    <a:blip r:embed="rId27"/>
-                    <a:stretch>
-                      <a:fillRect/>
-                    </a:stretch>
-                  </pic:blipFill>
-                  <pic:spPr>
-                    <a:xfrm>
-                      <a:off x="0" y="0"/>
-                      <a:ext cx="5400040" cy="4079875"/>
-                    </a:xfrm>
-                    <a:prstGeom prst="rect">
-                      <a:avLst/>
-                    </a:prstGeom>
-                  </pic:spPr>
-                </pic:pic>
-              </a:graphicData>
-            </a:graphic>
-          </wp:inline>
-        </w:drawing>
-      </w:r>
-    </w:p>
-    <w:p>
-      <w:pPr>
-        <w:pStyle w:val="Caption"/>
-        <w:rPr>
-          <w:i/>
-          <w:iCs/>
-          <w:color w:val="1F497D" w:themeColor="text2"/>
-        </w:rPr>
-      </w:pPr>
-      <w:bookmarkStart w:id="83" w:name="_Toc110609443"/>
-      <w:r>
-        <w:rPr>
-          <w:i/>
-          <w:iCs/>
-          <w:color w:val="1F497D" w:themeColor="text2"/>
-        </w:rPr>
-        <w:t xml:space="preserve">Hình </w:t>
-      </w:r>
-      <w:r>
-        <w:rPr>
-          <w:i/>
-          <w:iCs/>
-          <w:color w:val="1F497D" w:themeColor="text2"/>
-        </w:rPr>
-        <w:fldChar w:fldCharType="begin"/>
-      </w:r>
-      <w:r>
-        <w:rPr>
-          <w:i/>
-          <w:iCs/>
-          <w:color w:val="1F497D" w:themeColor="text2"/>
-        </w:rPr>
-        <w:instrText xml:space="preserve"> SEQ Hình \* ARABIC </w:instrText>
-      </w:r>
-      <w:r>
-        <w:rPr>
-          <w:i/>
-          <w:iCs/>
-          <w:color w:val="1F497D" w:themeColor="text2"/>
-        </w:rPr>
-        <w:fldChar w:fldCharType="separate"/>
-      </w:r>
-      <w:r>
-        <w:rPr>
-          <w:i/>
-          <w:iCs/>
-          <w:noProof/>
-          <w:color w:val="1F497D" w:themeColor="text2"/>
-        </w:rPr>
-        <w:t>9</w:t>
-      </w:r>
-      <w:r>
-        <w:rPr>
-          <w:i/>
-          <w:iCs/>
-          <w:color w:val="1F497D" w:themeColor="text2"/>
-        </w:rPr>
-        <w:fldChar w:fldCharType="end"/>
-      </w:r>
-      <w:r>
-        <w:rPr>
-          <w:i/>
-          <w:iCs/>
-          <w:color w:val="1F497D" w:themeColor="text2"/>
-        </w:rPr>
-        <w:t>. Code thực hiện kiểm thử</w:t>
-      </w:r>
-      <w:bookmarkEnd w:id="83"/>
-    </w:p>
-    <w:p>
-      <w:pPr>
-        <w:pStyle w:val="Heading2"/>
-        <w:rPr>
-          <w:sz w:val="26"/>
-        </w:rPr>
-      </w:pPr>
-      <w:bookmarkStart w:id="84" w:name="_Toc110609404"/>
-      <w:r>
-        <w:rPr>
-          <w:sz w:val="26"/>
-        </w:rPr>
-        <w:t>Kết quả kiểm thử</w:t>
-      </w:r>
-      <w:bookmarkEnd w:id="84"/>
-    </w:p>
-    <w:p>
-      <w:pPr>
-        <w:pStyle w:val="ListParagraph"/>
-        <w:numPr>
-          <w:ilvl w:val="0"/>
-          <w:numId w:val="28"/>
-        </w:numPr>
-        <w:tabs>
-          <w:tab w:val="clear" w:pos="717"/>
-        </w:tabs>
-        <w:ind w:left="426"/>
-      </w:pPr>
-      <w:r>
-        <w:t>Thống kê kiểm thử</w:t>
-      </w:r>
-      <w:r>
-        <w:t xml:space="preserve"> (</w:t>
-      </w:r>
-      <w:r>
-        <w:t>Test Statistics</w:t>
-      </w:r>
-      <w:r>
-        <w:t>)</w:t>
-      </w:r>
-    </w:p>
-    <w:p>
-      <w:pPr>
-        <w:keepNext/>
-        <w:ind w:firstLine="0"/>
-        <w:jc w:val="center"/>
-      </w:pPr>
-      <w:r>
-        <w:drawing>
-          <wp:inline distT="0" distB="0" distL="0" distR="0" wp14:anchorId="6FC84A8C" wp14:editId="02ECC1DB">
-            <wp:extent cx="5400040" cy="1433830"/>
-            <wp:effectExtent l="0" t="0" r="0" b="0"/>
-            <wp:docPr id="12" name="Picture 12"/>
+          <wp:inline distT="0" distB="0" distL="0" distR="0" wp14:anchorId="6A29838F" wp14:editId="2688FEB5">
+            <wp:extent cx="5400040" cy="3635375"/>
+            <wp:effectExtent l="0" t="0" r="0" b="3175"/>
+            <wp:docPr id="8" name="Picture 8"/>
             <wp:cNvGraphicFramePr>
               <a:graphicFrameLocks xmlns:a="http://schemas.openxmlformats.org/drawingml/2006/main" noChangeAspect="1"/>
             </wp:cNvGraphicFramePr>
@@ -16408,7 +16165,7 @@
                   <pic:spPr>
                     <a:xfrm>
                       <a:off x="0" y="0"/>
-                      <a:ext cx="5400040" cy="1433830"/>
+                      <a:ext cx="5400040" cy="3635375"/>
                     </a:xfrm>
                     <a:prstGeom prst="rect">
                       <a:avLst/>
@@ -16430,7 +16187,7 @@
           <w:color w:val="1F497D" w:themeColor="text2"/>
         </w:rPr>
       </w:pPr>
-      <w:bookmarkStart w:id="85" w:name="_Toc110609444"/>
+      <w:bookmarkStart w:id="83" w:name="_Toc110631778"/>
       <w:r>
         <w:rPr>
           <w:i/>
@@ -16470,7 +16227,7 @@
           <w:noProof/>
           <w:color w:val="1F497D" w:themeColor="text2"/>
         </w:rPr>
-        <w:t>10</w:t>
+        <w:t>9</w:t>
       </w:r>
       <w:r>
         <w:rPr>
@@ -16486,12 +16243,26 @@
           <w:iCs/>
           <w:color w:val="1F497D" w:themeColor="text2"/>
         </w:rPr>
-        <w:t>. Thống kê kiểm thử</w:t>
-      </w:r>
-      <w:bookmarkEnd w:id="85"/>
-    </w:p>
-    <w:p/>
-    <w:p/>
+        <w:t>. Code thực hiện kiểm thử</w:t>
+      </w:r>
+      <w:bookmarkEnd w:id="83"/>
+    </w:p>
+    <w:p>
+      <w:pPr>
+        <w:pStyle w:val="Heading2"/>
+        <w:rPr>
+          <w:sz w:val="26"/>
+        </w:rPr>
+      </w:pPr>
+      <w:bookmarkStart w:id="84" w:name="_Toc110631766"/>
+      <w:r>
+        <w:rPr>
+          <w:sz w:val="26"/>
+        </w:rPr>
+        <w:t>Kết quả kiểm thử</w:t>
+      </w:r>
+      <w:bookmarkEnd w:id="84"/>
+    </w:p>
     <w:p>
       <w:pPr>
         <w:pStyle w:val="ListParagraph"/>
@@ -16505,26 +16276,7 @@
         <w:ind w:left="426"/>
       </w:pPr>
       <w:r>
-        <w:lastRenderedPageBreak/>
-        <w:t>Nhật ký thực thi kiểm thử (T</w:t>
-      </w:r>
-      <w:r>
-        <w:t xml:space="preserve">est </w:t>
-      </w:r>
-      <w:r>
-        <w:t>E</w:t>
-      </w:r>
-      <w:r>
-        <w:t xml:space="preserve">xecution </w:t>
-      </w:r>
-      <w:r>
-        <w:t>L</w:t>
-      </w:r>
-      <w:r>
-        <w:t>og</w:t>
-      </w:r>
-      <w:r>
-        <w:t>)</w:t>
+        <w:t>Giao diện sau khi thực hiện kiểm thử</w:t>
       </w:r>
     </w:p>
     <w:p>
@@ -16535,10 +16287,10 @@
       </w:pPr>
       <w:r>
         <w:drawing>
-          <wp:inline distT="0" distB="0" distL="0" distR="0" wp14:anchorId="21E0EA0E" wp14:editId="411AFD27">
-            <wp:extent cx="5400040" cy="2503805"/>
-            <wp:effectExtent l="0" t="0" r="0" b="0"/>
-            <wp:docPr id="15" name="Picture 15"/>
+          <wp:inline distT="0" distB="0" distL="0" distR="0" wp14:anchorId="327441CB" wp14:editId="66A594C4">
+            <wp:extent cx="4867275" cy="2514600"/>
+            <wp:effectExtent l="0" t="0" r="9525" b="0"/>
+            <wp:docPr id="10" name="Picture 10"/>
             <wp:cNvGraphicFramePr>
               <a:graphicFrameLocks xmlns:a="http://schemas.openxmlformats.org/drawingml/2006/main" noChangeAspect="1"/>
             </wp:cNvGraphicFramePr>
@@ -16558,7 +16310,7 @@
                   <pic:spPr>
                     <a:xfrm>
                       <a:off x="0" y="0"/>
-                      <a:ext cx="5400040" cy="2503805"/>
+                      <a:ext cx="4867275" cy="2514600"/>
                     </a:xfrm>
                     <a:prstGeom prst="rect">
                       <a:avLst/>
@@ -16580,7 +16332,7 @@
           <w:color w:val="1F497D" w:themeColor="text2"/>
         </w:rPr>
       </w:pPr>
-      <w:bookmarkStart w:id="86" w:name="_Toc110609445"/>
+      <w:bookmarkStart w:id="85" w:name="_Toc110631779"/>
       <w:r>
         <w:rPr>
           <w:i/>
@@ -16620,7 +16372,7 @@
           <w:noProof/>
           <w:color w:val="1F497D" w:themeColor="text2"/>
         </w:rPr>
-        <w:t>11</w:t>
+        <w:t>10</w:t>
       </w:r>
       <w:r>
         <w:rPr>
@@ -16636,9 +16388,9 @@
           <w:iCs/>
           <w:color w:val="1F497D" w:themeColor="text2"/>
         </w:rPr>
-        <w:t>. Nhật ký thực thi kiểm thử</w:t>
-      </w:r>
-      <w:bookmarkEnd w:id="86"/>
+        <w:t>. Giao diện sau khi thực hiện kiểm thử</w:t>
+      </w:r>
+      <w:bookmarkEnd w:id="85"/>
     </w:p>
     <w:p>
       <w:pPr>
@@ -16653,7 +16405,17 @@
         <w:ind w:left="426"/>
       </w:pPr>
       <w:r>
-        <w:t>Báo cáo</w:t>
+        <w:lastRenderedPageBreak/>
+        <w:t>Thống kê kiểm thử</w:t>
+      </w:r>
+      <w:r>
+        <w:t xml:space="preserve"> (</w:t>
+      </w:r>
+      <w:r>
+        <w:t>Test Statistics</w:t>
+      </w:r>
+      <w:r>
+        <w:t>)</w:t>
       </w:r>
     </w:p>
     <w:p>
@@ -16664,10 +16426,10 @@
       </w:pPr>
       <w:r>
         <w:drawing>
-          <wp:inline distT="0" distB="0" distL="0" distR="0" wp14:anchorId="02D17DDD" wp14:editId="2CF17685">
-            <wp:extent cx="5400040" cy="2715260"/>
-            <wp:effectExtent l="0" t="0" r="0" b="8890"/>
-            <wp:docPr id="16" name="Picture 16"/>
+          <wp:inline distT="0" distB="0" distL="0" distR="0" wp14:anchorId="6FFFD5A7" wp14:editId="10D9341C">
+            <wp:extent cx="4819650" cy="1594837"/>
+            <wp:effectExtent l="0" t="0" r="0" b="5715"/>
+            <wp:docPr id="11" name="Picture 11"/>
             <wp:cNvGraphicFramePr>
               <a:graphicFrameLocks xmlns:a="http://schemas.openxmlformats.org/drawingml/2006/main" noChangeAspect="1"/>
             </wp:cNvGraphicFramePr>
@@ -16687,7 +16449,7 @@
                   <pic:spPr>
                     <a:xfrm>
                       <a:off x="0" y="0"/>
-                      <a:ext cx="5400040" cy="2715260"/>
+                      <a:ext cx="4844122" cy="1602935"/>
                     </a:xfrm>
                     <a:prstGeom prst="rect">
                       <a:avLst/>
@@ -16709,7 +16471,7 @@
           <w:color w:val="1F497D" w:themeColor="text2"/>
         </w:rPr>
       </w:pPr>
-      <w:bookmarkStart w:id="87" w:name="_Toc110609446"/>
+      <w:bookmarkStart w:id="86" w:name="_Toc110631780"/>
       <w:r>
         <w:rPr>
           <w:i/>
@@ -16749,6 +16511,153 @@
           <w:noProof/>
           <w:color w:val="1F497D" w:themeColor="text2"/>
         </w:rPr>
+        <w:t>11</w:t>
+      </w:r>
+      <w:r>
+        <w:rPr>
+          <w:i/>
+          <w:iCs/>
+          <w:color w:val="1F497D" w:themeColor="text2"/>
+        </w:rPr>
+        <w:fldChar w:fldCharType="end"/>
+      </w:r>
+      <w:r>
+        <w:rPr>
+          <w:i/>
+          <w:iCs/>
+          <w:color w:val="1F497D" w:themeColor="text2"/>
+        </w:rPr>
+        <w:t>. Thống kê kiểm thử</w:t>
+      </w:r>
+      <w:bookmarkEnd w:id="86"/>
+    </w:p>
+    <w:p>
+      <w:pPr>
+        <w:pStyle w:val="ListParagraph"/>
+        <w:numPr>
+          <w:ilvl w:val="0"/>
+          <w:numId w:val="28"/>
+        </w:numPr>
+        <w:tabs>
+          <w:tab w:val="clear" w:pos="717"/>
+        </w:tabs>
+        <w:ind w:left="426"/>
+      </w:pPr>
+      <w:r>
+        <w:t>Nhật ký thực thi kiểm thử (T</w:t>
+      </w:r>
+      <w:r>
+        <w:t xml:space="preserve">est </w:t>
+      </w:r>
+      <w:r>
+        <w:t>E</w:t>
+      </w:r>
+      <w:r>
+        <w:t xml:space="preserve">xecution </w:t>
+      </w:r>
+      <w:r>
+        <w:t>L</w:t>
+      </w:r>
+      <w:r>
+        <w:t>og</w:t>
+      </w:r>
+      <w:r>
+        <w:t>)</w:t>
+      </w:r>
+    </w:p>
+    <w:p>
+      <w:pPr>
+        <w:keepNext/>
+        <w:ind w:firstLine="0"/>
+        <w:jc w:val="center"/>
+      </w:pPr>
+      <w:r>
+        <w:drawing>
+          <wp:inline distT="0" distB="0" distL="0" distR="0" wp14:anchorId="544AD63F" wp14:editId="36461230">
+            <wp:extent cx="4933950" cy="2338172"/>
+            <wp:effectExtent l="0" t="0" r="0" b="5080"/>
+            <wp:docPr id="17" name="Picture 17"/>
+            <wp:cNvGraphicFramePr>
+              <a:graphicFrameLocks xmlns:a="http://schemas.openxmlformats.org/drawingml/2006/main" noChangeAspect="1"/>
+            </wp:cNvGraphicFramePr>
+            <a:graphic xmlns:a="http://schemas.openxmlformats.org/drawingml/2006/main">
+              <a:graphicData uri="http://schemas.openxmlformats.org/drawingml/2006/picture">
+                <pic:pic xmlns:pic="http://schemas.openxmlformats.org/drawingml/2006/picture">
+                  <pic:nvPicPr>
+                    <pic:cNvPr id="1" name=""/>
+                    <pic:cNvPicPr/>
+                  </pic:nvPicPr>
+                  <pic:blipFill>
+                    <a:blip r:embed="rId31"/>
+                    <a:stretch>
+                      <a:fillRect/>
+                    </a:stretch>
+                  </pic:blipFill>
+                  <pic:spPr>
+                    <a:xfrm>
+                      <a:off x="0" y="0"/>
+                      <a:ext cx="4938685" cy="2340416"/>
+                    </a:xfrm>
+                    <a:prstGeom prst="rect">
+                      <a:avLst/>
+                    </a:prstGeom>
+                  </pic:spPr>
+                </pic:pic>
+              </a:graphicData>
+            </a:graphic>
+          </wp:inline>
+        </w:drawing>
+      </w:r>
+    </w:p>
+    <w:p>
+      <w:pPr>
+        <w:pStyle w:val="Caption"/>
+        <w:rPr>
+          <w:i/>
+          <w:iCs/>
+          <w:color w:val="1F497D" w:themeColor="text2"/>
+        </w:rPr>
+      </w:pPr>
+      <w:bookmarkStart w:id="87" w:name="_Toc110631781"/>
+      <w:r>
+        <w:rPr>
+          <w:i/>
+          <w:iCs/>
+          <w:color w:val="1F497D" w:themeColor="text2"/>
+        </w:rPr>
+        <w:t xml:space="preserve">Hình </w:t>
+      </w:r>
+      <w:r>
+        <w:rPr>
+          <w:i/>
+          <w:iCs/>
+          <w:color w:val="1F497D" w:themeColor="text2"/>
+        </w:rPr>
+        <w:fldChar w:fldCharType="begin"/>
+      </w:r>
+      <w:r>
+        <w:rPr>
+          <w:i/>
+          <w:iCs/>
+          <w:color w:val="1F497D" w:themeColor="text2"/>
+        </w:rPr>
+        <w:instrText xml:space="preserve"> SEQ Hình \* ARABIC </w:instrText>
+      </w:r>
+      <w:r>
+        <w:rPr>
+          <w:i/>
+          <w:iCs/>
+          <w:color w:val="1F497D" w:themeColor="text2"/>
+        </w:rPr>
+        <w:fldChar w:fldCharType="separate"/>
+      </w:r>
+      <w:r>
+        <w:rPr>
+          <w:i/>
+          <w:iCs/>
+          <w:noProof/>
+          <w:color w:val="1F497D" w:themeColor="text2"/>
+        </w:rPr>
         <w:t>12</w:t>
       </w:r>
       <w:r>
@@ -16765,22 +16674,139 @@
           <w:iCs/>
           <w:color w:val="1F497D" w:themeColor="text2"/>
         </w:rPr>
+        <w:t>. Nhật ký thực thi kiểm thử</w:t>
+      </w:r>
+      <w:bookmarkEnd w:id="87"/>
+    </w:p>
+    <w:p>
+      <w:pPr>
+        <w:pStyle w:val="ListParagraph"/>
+        <w:numPr>
+          <w:ilvl w:val="0"/>
+          <w:numId w:val="28"/>
+        </w:numPr>
+        <w:tabs>
+          <w:tab w:val="clear" w:pos="717"/>
+        </w:tabs>
+        <w:ind w:left="426"/>
+      </w:pPr>
+      <w:r>
+        <w:t>Báo cáo</w:t>
+      </w:r>
+    </w:p>
+    <w:p>
+      <w:pPr>
+        <w:keepNext/>
+        <w:ind w:firstLine="0"/>
+        <w:jc w:val="center"/>
+      </w:pPr>
+      <w:r>
+        <w:drawing>
+          <wp:inline distT="0" distB="0" distL="0" distR="0" wp14:anchorId="12412ECB" wp14:editId="6A01AC6D">
+            <wp:extent cx="4343400" cy="2200275"/>
+            <wp:effectExtent l="0" t="0" r="0" b="9525"/>
+            <wp:docPr id="19" name="Picture 19"/>
+            <wp:cNvGraphicFramePr>
+              <a:graphicFrameLocks xmlns:a="http://schemas.openxmlformats.org/drawingml/2006/main" noChangeAspect="1"/>
+            </wp:cNvGraphicFramePr>
+            <a:graphic xmlns:a="http://schemas.openxmlformats.org/drawingml/2006/main">
+              <a:graphicData uri="http://schemas.openxmlformats.org/drawingml/2006/picture">
+                <pic:pic xmlns:pic="http://schemas.openxmlformats.org/drawingml/2006/picture">
+                  <pic:nvPicPr>
+                    <pic:cNvPr id="1" name=""/>
+                    <pic:cNvPicPr/>
+                  </pic:nvPicPr>
+                  <pic:blipFill>
+                    <a:blip r:embed="rId32"/>
+                    <a:stretch>
+                      <a:fillRect/>
+                    </a:stretch>
+                  </pic:blipFill>
+                  <pic:spPr>
+                    <a:xfrm>
+                      <a:off x="0" y="0"/>
+                      <a:ext cx="4350050" cy="2203644"/>
+                    </a:xfrm>
+                    <a:prstGeom prst="rect">
+                      <a:avLst/>
+                    </a:prstGeom>
+                  </pic:spPr>
+                </pic:pic>
+              </a:graphicData>
+            </a:graphic>
+          </wp:inline>
+        </w:drawing>
+      </w:r>
+    </w:p>
+    <w:p>
+      <w:pPr>
+        <w:pStyle w:val="Caption"/>
+        <w:rPr>
+          <w:i/>
+          <w:iCs/>
+          <w:color w:val="1F497D" w:themeColor="text2"/>
+        </w:rPr>
+      </w:pPr>
+      <w:bookmarkStart w:id="88" w:name="_Toc110631782"/>
+      <w:r>
+        <w:rPr>
+          <w:i/>
+          <w:iCs/>
+          <w:color w:val="1F497D" w:themeColor="text2"/>
+        </w:rPr>
+        <w:t xml:space="preserve">Hình </w:t>
+      </w:r>
+      <w:r>
+        <w:rPr>
+          <w:i/>
+          <w:iCs/>
+          <w:color w:val="1F497D" w:themeColor="text2"/>
+        </w:rPr>
+        <w:fldChar w:fldCharType="begin"/>
+      </w:r>
+      <w:r>
+        <w:rPr>
+          <w:i/>
+          <w:iCs/>
+          <w:color w:val="1F497D" w:themeColor="text2"/>
+        </w:rPr>
+        <w:instrText xml:space="preserve"> SEQ Hình \* ARABIC </w:instrText>
+      </w:r>
+      <w:r>
+        <w:rPr>
+          <w:i/>
+          <w:iCs/>
+          <w:color w:val="1F497D" w:themeColor="text2"/>
+        </w:rPr>
+        <w:fldChar w:fldCharType="separate"/>
+      </w:r>
+      <w:r>
+        <w:rPr>
+          <w:i/>
+          <w:iCs/>
+          <w:noProof/>
+          <w:color w:val="1F497D" w:themeColor="text2"/>
+        </w:rPr>
+        <w:t>13</w:t>
+      </w:r>
+      <w:r>
+        <w:rPr>
+          <w:i/>
+          <w:iCs/>
+          <w:color w:val="1F497D" w:themeColor="text2"/>
+        </w:rPr>
+        <w:fldChar w:fldCharType="end"/>
+      </w:r>
+      <w:r>
+        <w:rPr>
+          <w:i/>
+          <w:iCs/>
+          <w:color w:val="1F497D" w:themeColor="text2"/>
+        </w:rPr>
         <w:t>. Báo cáo kiểm thử</w:t>
       </w:r>
-      <w:bookmarkEnd w:id="87"/>
-    </w:p>
-    <w:p>
-      <w:pPr>
-        <w:ind w:firstLine="0"/>
-      </w:pPr>
-    </w:p>
-    <w:p>
-      <w:pPr>
-        <w:ind w:firstLine="0"/>
-      </w:pPr>
-    </w:p>
-    <w:p/>
-    <w:p/>
+      <w:bookmarkEnd w:id="88"/>
+    </w:p>
     <w:p>
       <w:pPr>
         <w:ind w:firstLine="0"/>
@@ -16801,8 +16827,8 @@
           <w:numId w:val="0"/>
         </w:numPr>
       </w:pPr>
-      <w:bookmarkStart w:id="88" w:name="_Toc342760222"/>
-      <w:bookmarkStart w:id="89" w:name="_Toc110609405"/>
+      <w:bookmarkStart w:id="89" w:name="_Toc342760222"/>
+      <w:bookmarkStart w:id="90" w:name="_Toc110631767"/>
       <w:bookmarkEnd w:id="2"/>
       <w:bookmarkEnd w:id="3"/>
       <w:bookmarkEnd w:id="4"/>
@@ -16811,11 +16837,11 @@
         <w:lastRenderedPageBreak/>
         <w:t>KẾT LUẬN VÀ HƯỚNG PHÁT TRIỂN</w:t>
       </w:r>
-      <w:bookmarkEnd w:id="89"/>
-    </w:p>
-    <w:p>
-      <w:bookmarkStart w:id="90" w:name="OLE_LINK15"/>
-      <w:bookmarkStart w:id="91" w:name="OLE_LINK16"/>
+      <w:bookmarkEnd w:id="90"/>
+    </w:p>
+    <w:p>
+      <w:bookmarkStart w:id="91" w:name="OLE_LINK15"/>
+      <w:bookmarkStart w:id="92" w:name="OLE_LINK16"/>
       <w:r>
         <w:t xml:space="preserve">Đề tài đã thực hiện được </w:t>
       </w:r>
@@ -16823,8 +16849,8 @@
         <w:t>…</w:t>
       </w:r>
     </w:p>
-    <w:bookmarkEnd w:id="90"/>
     <w:bookmarkEnd w:id="91"/>
+    <w:bookmarkEnd w:id="92"/>
     <w:p>
       <w:pPr>
         <w:ind w:firstLine="0"/>
@@ -16847,13 +16873,13 @@
           <w:numId w:val="0"/>
         </w:numPr>
       </w:pPr>
-      <w:bookmarkStart w:id="92" w:name="_Toc110609406"/>
+      <w:bookmarkStart w:id="93" w:name="_Toc110631768"/>
       <w:r>
         <w:lastRenderedPageBreak/>
         <w:t>TÀI LIỆU THAM KHẢO</w:t>
       </w:r>
-      <w:bookmarkEnd w:id="88"/>
-      <w:bookmarkEnd w:id="92"/>
+      <w:bookmarkEnd w:id="89"/>
+      <w:bookmarkEnd w:id="93"/>
     </w:p>
     <w:p>
       <w:pPr>
@@ -16979,12 +17005,12 @@
           <w:numId w:val="0"/>
         </w:numPr>
       </w:pPr>
-      <w:bookmarkStart w:id="93" w:name="_Toc110609407"/>
+      <w:bookmarkStart w:id="94" w:name="_Toc110631769"/>
       <w:r>
         <w:lastRenderedPageBreak/>
         <w:t>PHỤ LỤC</w:t>
       </w:r>
-      <w:bookmarkEnd w:id="93"/>
+      <w:bookmarkEnd w:id="94"/>
     </w:p>
     <w:p>
       <w:pPr>
@@ -17814,6 +17840,118 @@
     </w:lvl>
   </w:abstractNum>
   <w:abstractNum w:abstractNumId="3" w15:restartNumberingAfterBreak="0">
+    <w:nsid w:val="1A7E004A"/>
+    <w:multiLevelType w:val="hybridMultilevel"/>
+    <w:tmpl w:val="669CFB26"/>
+    <w:lvl w:ilvl="0" w:tplc="A7CE21EE">
+      <w:numFmt w:val="bullet"/>
+      <w:lvlText w:val="-"/>
+      <w:lvlJc w:val="left"/>
+      <w:pPr>
+        <w:ind w:left="720" w:hanging="360"/>
+      </w:pPr>
+      <w:rPr>
+        <w:rFonts w:ascii="Times New Roman" w:eastAsiaTheme="minorHAnsi" w:hAnsi="Times New Roman" w:cs="Times New Roman" w:hint="default"/>
+      </w:rPr>
+    </w:lvl>
+    <w:lvl w:ilvl="1" w:tplc="04090003" w:tentative="1">
+      <w:start w:val="1"/>
+      <w:numFmt w:val="bullet"/>
+      <w:lvlText w:val="o"/>
+      <w:lvlJc w:val="left"/>
+      <w:pPr>
+        <w:ind w:left="1440" w:hanging="360"/>
+      </w:pPr>
+      <w:rPr>
+        <w:rFonts w:ascii="Courier New" w:hAnsi="Courier New" w:cs="Courier New" w:hint="default"/>
+      </w:rPr>
+    </w:lvl>
+    <w:lvl w:ilvl="2" w:tplc="04090005" w:tentative="1">
+      <w:start w:val="1"/>
+      <w:numFmt w:val="bullet"/>
+      <w:lvlText w:val=""/>
+      <w:lvlJc w:val="left"/>
+      <w:pPr>
+        <w:ind w:left="2160" w:hanging="360"/>
+      </w:pPr>
+      <w:rPr>
+        <w:rFonts w:ascii="Wingdings" w:hAnsi="Wingdings" w:hint="default"/>
+      </w:rPr>
+    </w:lvl>
+    <w:lvl w:ilvl="3" w:tplc="04090001" w:tentative="1">
+      <w:start w:val="1"/>
+      <w:numFmt w:val="bullet"/>
+      <w:lvlText w:val=""/>
+      <w:lvlJc w:val="left"/>
+      <w:pPr>
+        <w:ind w:left="2880" w:hanging="360"/>
+      </w:pPr>
+      <w:rPr>
+        <w:rFonts w:ascii="Symbol" w:hAnsi="Symbol" w:hint="default"/>
+      </w:rPr>
+    </w:lvl>
+    <w:lvl w:ilvl="4" w:tplc="04090003" w:tentative="1">
+      <w:start w:val="1"/>
+      <w:numFmt w:val="bullet"/>
+      <w:lvlText w:val="o"/>
+      <w:lvlJc w:val="left"/>
+      <w:pPr>
+        <w:ind w:left="3600" w:hanging="360"/>
+      </w:pPr>
+      <w:rPr>
+        <w:rFonts w:ascii="Courier New" w:hAnsi="Courier New" w:cs="Courier New" w:hint="default"/>
+      </w:rPr>
+    </w:lvl>
+    <w:lvl w:ilvl="5" w:tplc="04090005" w:tentative="1">
+      <w:start w:val="1"/>
+      <w:numFmt w:val="bullet"/>
+      <w:lvlText w:val=""/>
+      <w:lvlJc w:val="left"/>
+      <w:pPr>
+        <w:ind w:left="4320" w:hanging="360"/>
+      </w:pPr>
+      <w:rPr>
+        <w:rFonts w:ascii="Wingdings" w:hAnsi="Wingdings" w:hint="default"/>
+      </w:rPr>
+    </w:lvl>
+    <w:lvl w:ilvl="6" w:tplc="04090001" w:tentative="1">
+      <w:start w:val="1"/>
+      <w:numFmt w:val="bullet"/>
+      <w:lvlText w:val=""/>
+      <w:lvlJc w:val="left"/>
+      <w:pPr>
+        <w:ind w:left="5040" w:hanging="360"/>
+      </w:pPr>
+      <w:rPr>
+        <w:rFonts w:ascii="Symbol" w:hAnsi="Symbol" w:hint="default"/>
+      </w:rPr>
+    </w:lvl>
+    <w:lvl w:ilvl="7" w:tplc="04090003" w:tentative="1">
+      <w:start w:val="1"/>
+      <w:numFmt w:val="bullet"/>
+      <w:lvlText w:val="o"/>
+      <w:lvlJc w:val="left"/>
+      <w:pPr>
+        <w:ind w:left="5760" w:hanging="360"/>
+      </w:pPr>
+      <w:rPr>
+        <w:rFonts w:ascii="Courier New" w:hAnsi="Courier New" w:cs="Courier New" w:hint="default"/>
+      </w:rPr>
+    </w:lvl>
+    <w:lvl w:ilvl="8" w:tplc="04090005" w:tentative="1">
+      <w:start w:val="1"/>
+      <w:numFmt w:val="bullet"/>
+      <w:lvlText w:val=""/>
+      <w:lvlJc w:val="left"/>
+      <w:pPr>
+        <w:ind w:left="6480" w:hanging="360"/>
+      </w:pPr>
+      <w:rPr>
+        <w:rFonts w:ascii="Wingdings" w:hAnsi="Wingdings" w:hint="default"/>
+      </w:rPr>
+    </w:lvl>
+  </w:abstractNum>
+  <w:abstractNum w:abstractNumId="4" w15:restartNumberingAfterBreak="0">
     <w:nsid w:val="1C04712B"/>
     <w:multiLevelType w:val="multilevel"/>
     <w:tmpl w:val="CCA425B6"/>
@@ -17910,7 +18048,7 @@
       </w:pPr>
     </w:lvl>
   </w:abstractNum>
-  <w:abstractNum w:abstractNumId="4" w15:restartNumberingAfterBreak="0">
+  <w:abstractNum w:abstractNumId="5" w15:restartNumberingAfterBreak="0">
     <w:nsid w:val="1C1461C3"/>
     <w:multiLevelType w:val="hybridMultilevel"/>
     <w:tmpl w:val="1D6C0014"/>
@@ -18049,7 +18187,7 @@
       </w:rPr>
     </w:lvl>
   </w:abstractNum>
-  <w:abstractNum w:abstractNumId="5" w15:restartNumberingAfterBreak="0">
+  <w:abstractNum w:abstractNumId="6" w15:restartNumberingAfterBreak="0">
     <w:nsid w:val="1C436F2B"/>
     <w:multiLevelType w:val="hybridMultilevel"/>
     <w:tmpl w:val="E8966D0A"/>
@@ -18135,7 +18273,7 @@
       </w:pPr>
     </w:lvl>
   </w:abstractNum>
-  <w:abstractNum w:abstractNumId="6" w15:restartNumberingAfterBreak="0">
+  <w:abstractNum w:abstractNumId="7" w15:restartNumberingAfterBreak="0">
     <w:nsid w:val="23E84017"/>
     <w:multiLevelType w:val="hybridMultilevel"/>
     <w:tmpl w:val="F93C2E3C"/>
@@ -18274,7 +18412,7 @@
       </w:rPr>
     </w:lvl>
   </w:abstractNum>
-  <w:abstractNum w:abstractNumId="7" w15:restartNumberingAfterBreak="0">
+  <w:abstractNum w:abstractNumId="8" w15:restartNumberingAfterBreak="0">
     <w:nsid w:val="24E22271"/>
     <w:multiLevelType w:val="hybridMultilevel"/>
     <w:tmpl w:val="0AFCA054"/>
@@ -18387,7 +18525,7 @@
       </w:rPr>
     </w:lvl>
   </w:abstractNum>
-  <w:abstractNum w:abstractNumId="8" w15:restartNumberingAfterBreak="0">
+  <w:abstractNum w:abstractNumId="9" w15:restartNumberingAfterBreak="0">
     <w:nsid w:val="264F6A5A"/>
     <w:multiLevelType w:val="multilevel"/>
     <w:tmpl w:val="7D24519E"/>
@@ -18504,7 +18642,7 @@
       </w:pPr>
     </w:lvl>
   </w:abstractNum>
-  <w:abstractNum w:abstractNumId="9" w15:restartNumberingAfterBreak="0">
+  <w:abstractNum w:abstractNumId="10" w15:restartNumberingAfterBreak="0">
     <w:nsid w:val="2C4B7A60"/>
     <w:multiLevelType w:val="hybridMultilevel"/>
     <w:tmpl w:val="A07A1622"/>
@@ -18643,7 +18781,7 @@
       </w:rPr>
     </w:lvl>
   </w:abstractNum>
-  <w:abstractNum w:abstractNumId="10" w15:restartNumberingAfterBreak="0">
+  <w:abstractNum w:abstractNumId="11" w15:restartNumberingAfterBreak="0">
     <w:nsid w:val="2CE05B88"/>
     <w:multiLevelType w:val="hybridMultilevel"/>
     <w:tmpl w:val="B7968F28"/>
@@ -18755,7 +18893,7 @@
       </w:rPr>
     </w:lvl>
   </w:abstractNum>
-  <w:abstractNum w:abstractNumId="11" w15:restartNumberingAfterBreak="0">
+  <w:abstractNum w:abstractNumId="12" w15:restartNumberingAfterBreak="0">
     <w:nsid w:val="324F4BD7"/>
     <w:multiLevelType w:val="multilevel"/>
     <w:tmpl w:val="3AE6E7A2"/>
@@ -18872,7 +19010,7 @@
       </w:pPr>
     </w:lvl>
   </w:abstractNum>
-  <w:abstractNum w:abstractNumId="12" w15:restartNumberingAfterBreak="0">
+  <w:abstractNum w:abstractNumId="13" w15:restartNumberingAfterBreak="0">
     <w:nsid w:val="3DCC7143"/>
     <w:multiLevelType w:val="multilevel"/>
     <w:tmpl w:val="C0FC244E"/>
@@ -19035,7 +19173,7 @@
       </w:rPr>
     </w:lvl>
   </w:abstractNum>
-  <w:abstractNum w:abstractNumId="13" w15:restartNumberingAfterBreak="0">
+  <w:abstractNum w:abstractNumId="14" w15:restartNumberingAfterBreak="0">
     <w:nsid w:val="42AB60CB"/>
     <w:multiLevelType w:val="hybridMultilevel"/>
     <w:tmpl w:val="47B69ADE"/>
@@ -19174,7 +19312,7 @@
       </w:rPr>
     </w:lvl>
   </w:abstractNum>
-  <w:abstractNum w:abstractNumId="14" w15:restartNumberingAfterBreak="0">
+  <w:abstractNum w:abstractNumId="15" w15:restartNumberingAfterBreak="0">
     <w:nsid w:val="4357222D"/>
     <w:multiLevelType w:val="multilevel"/>
     <w:tmpl w:val="BBECE992"/>
@@ -19336,7 +19474,7 @@
       </w:rPr>
     </w:lvl>
   </w:abstractNum>
-  <w:abstractNum w:abstractNumId="15" w15:restartNumberingAfterBreak="0">
+  <w:abstractNum w:abstractNumId="16" w15:restartNumberingAfterBreak="0">
     <w:nsid w:val="48AC3520"/>
     <w:multiLevelType w:val="multilevel"/>
     <w:tmpl w:val="6A5E2E9A"/>
@@ -19483,7 +19621,7 @@
       </w:rPr>
     </w:lvl>
   </w:abstractNum>
-  <w:abstractNum w:abstractNumId="16" w15:restartNumberingAfterBreak="0">
+  <w:abstractNum w:abstractNumId="17" w15:restartNumberingAfterBreak="0">
     <w:nsid w:val="4AE85B2B"/>
     <w:multiLevelType w:val="hybridMultilevel"/>
     <w:tmpl w:val="94761524"/>
@@ -19596,7 +19734,7 @@
       </w:rPr>
     </w:lvl>
   </w:abstractNum>
-  <w:abstractNum w:abstractNumId="17" w15:restartNumberingAfterBreak="0">
+  <w:abstractNum w:abstractNumId="18" w15:restartNumberingAfterBreak="0">
     <w:nsid w:val="51E173EE"/>
     <w:multiLevelType w:val="hybridMultilevel"/>
     <w:tmpl w:val="EF88C582"/>
@@ -19735,7 +19873,7 @@
       </w:rPr>
     </w:lvl>
   </w:abstractNum>
-  <w:abstractNum w:abstractNumId="18" w15:restartNumberingAfterBreak="0">
+  <w:abstractNum w:abstractNumId="19" w15:restartNumberingAfterBreak="0">
     <w:nsid w:val="5B6A37A2"/>
     <w:multiLevelType w:val="hybridMultilevel"/>
     <w:tmpl w:val="E5D26B30"/>
@@ -19848,7 +19986,7 @@
       </w:rPr>
     </w:lvl>
   </w:abstractNum>
-  <w:abstractNum w:abstractNumId="19" w15:restartNumberingAfterBreak="0">
+  <w:abstractNum w:abstractNumId="20" w15:restartNumberingAfterBreak="0">
     <w:nsid w:val="5B785D98"/>
     <w:multiLevelType w:val="hybridMultilevel"/>
     <w:tmpl w:val="A9F24248"/>
@@ -19987,7 +20125,7 @@
       </w:rPr>
     </w:lvl>
   </w:abstractNum>
-  <w:abstractNum w:abstractNumId="20" w15:restartNumberingAfterBreak="0">
+  <w:abstractNum w:abstractNumId="21" w15:restartNumberingAfterBreak="0">
     <w:nsid w:val="5F8B19F1"/>
     <w:multiLevelType w:val="hybridMultilevel"/>
     <w:tmpl w:val="EA2890B0"/>
@@ -20100,7 +20238,7 @@
       </w:rPr>
     </w:lvl>
   </w:abstractNum>
-  <w:abstractNum w:abstractNumId="21" w15:restartNumberingAfterBreak="0">
+  <w:abstractNum w:abstractNumId="22" w15:restartNumberingAfterBreak="0">
     <w:nsid w:val="62440CA0"/>
     <w:multiLevelType w:val="hybridMultilevel"/>
     <w:tmpl w:val="8996B4F6"/>
@@ -20214,7 +20352,7 @@
       </w:rPr>
     </w:lvl>
   </w:abstractNum>
-  <w:abstractNum w:abstractNumId="22" w15:restartNumberingAfterBreak="0">
+  <w:abstractNum w:abstractNumId="23" w15:restartNumberingAfterBreak="0">
     <w:nsid w:val="6B586386"/>
     <w:multiLevelType w:val="multilevel"/>
     <w:tmpl w:val="48626AB8"/>
@@ -20358,7 +20496,7 @@
       </w:rPr>
     </w:lvl>
   </w:abstractNum>
-  <w:abstractNum w:abstractNumId="23" w15:restartNumberingAfterBreak="0">
+  <w:abstractNum w:abstractNumId="24" w15:restartNumberingAfterBreak="0">
     <w:nsid w:val="72EC1BD9"/>
     <w:multiLevelType w:val="multilevel"/>
     <w:tmpl w:val="988234C0"/>
@@ -20481,7 +20619,7 @@
       </w:rPr>
     </w:lvl>
   </w:abstractNum>
-  <w:abstractNum w:abstractNumId="24" w15:restartNumberingAfterBreak="0">
+  <w:abstractNum w:abstractNumId="25" w15:restartNumberingAfterBreak="0">
     <w:nsid w:val="77677EC2"/>
     <w:multiLevelType w:val="hybridMultilevel"/>
     <w:tmpl w:val="9B36F38E"/>
@@ -20623,7 +20761,7 @@
       </w:rPr>
     </w:lvl>
   </w:abstractNum>
-  <w:abstractNum w:abstractNumId="25" w15:restartNumberingAfterBreak="0">
+  <w:abstractNum w:abstractNumId="26" w15:restartNumberingAfterBreak="0">
     <w:nsid w:val="79CB3122"/>
     <w:multiLevelType w:val="hybridMultilevel"/>
     <w:tmpl w:val="A1C21102"/>
@@ -20762,7 +20900,7 @@
       </w:rPr>
     </w:lvl>
   </w:abstractNum>
-  <w:abstractNum w:abstractNumId="26" w15:restartNumberingAfterBreak="0">
+  <w:abstractNum w:abstractNumId="27" w15:restartNumberingAfterBreak="0">
     <w:nsid w:val="7C6862C7"/>
     <w:multiLevelType w:val="hybridMultilevel"/>
     <w:tmpl w:val="648E0A48"/>
@@ -20875,7 +21013,7 @@
       </w:rPr>
     </w:lvl>
   </w:abstractNum>
-  <w:abstractNum w:abstractNumId="27" w15:restartNumberingAfterBreak="0">
+  <w:abstractNum w:abstractNumId="28" w15:restartNumberingAfterBreak="0">
     <w:nsid w:val="7F647D28"/>
     <w:multiLevelType w:val="hybridMultilevel"/>
     <w:tmpl w:val="7AD47952"/>
@@ -20988,7 +21126,7 @@
       </w:rPr>
     </w:lvl>
   </w:abstractNum>
-  <w:abstractNum w:abstractNumId="28" w15:restartNumberingAfterBreak="0">
+  <w:abstractNum w:abstractNumId="29" w15:restartNumberingAfterBreak="0">
     <w:nsid w:val="7F96762C"/>
     <w:multiLevelType w:val="hybridMultilevel"/>
     <w:tmpl w:val="12FA6D88"/>
@@ -21130,7 +21268,7 @@
     </w:lvl>
   </w:abstractNum>
   <w:num w:numId="1" w16cid:durableId="1279290669">
-    <w:abstractNumId w:val="12"/>
+    <w:abstractNumId w:val="13"/>
   </w:num>
   <w:num w:numId="2" w16cid:durableId="1536458176">
     <w:abstractNumId w:val="1"/>
@@ -21139,10 +21277,10 @@
     <w:abstractNumId w:val="2"/>
   </w:num>
   <w:num w:numId="4" w16cid:durableId="469327817">
-    <w:abstractNumId w:val="24"/>
+    <w:abstractNumId w:val="25"/>
   </w:num>
   <w:num w:numId="5" w16cid:durableId="8920530">
-    <w:abstractNumId w:val="14"/>
+    <w:abstractNumId w:val="15"/>
     <w:lvlOverride w:ilvl="0">
       <w:lvl w:ilvl="0">
         <w:start w:val="1"/>
@@ -21319,31 +21457,31 @@
     </w:lvlOverride>
   </w:num>
   <w:num w:numId="6" w16cid:durableId="1326782520">
-    <w:abstractNumId w:val="28"/>
+    <w:abstractNumId w:val="29"/>
   </w:num>
   <w:num w:numId="7" w16cid:durableId="1208486879">
-    <w:abstractNumId w:val="11"/>
+    <w:abstractNumId w:val="12"/>
   </w:num>
   <w:num w:numId="8" w16cid:durableId="709963456">
-    <w:abstractNumId w:val="8"/>
+    <w:abstractNumId w:val="9"/>
   </w:num>
   <w:num w:numId="9" w16cid:durableId="1781991735">
-    <w:abstractNumId w:val="3"/>
+    <w:abstractNumId w:val="4"/>
   </w:num>
   <w:num w:numId="10" w16cid:durableId="1883245735">
+    <w:abstractNumId w:val="16"/>
+  </w:num>
+  <w:num w:numId="11" w16cid:durableId="996804945">
+    <w:abstractNumId w:val="23"/>
+  </w:num>
+  <w:num w:numId="12" w16cid:durableId="1277952126">
+    <w:abstractNumId w:val="24"/>
+  </w:num>
+  <w:num w:numId="13" w16cid:durableId="2096365694">
     <w:abstractNumId w:val="15"/>
   </w:num>
-  <w:num w:numId="11" w16cid:durableId="996804945">
-    <w:abstractNumId w:val="22"/>
-  </w:num>
-  <w:num w:numId="12" w16cid:durableId="1277952126">
-    <w:abstractNumId w:val="23"/>
-  </w:num>
-  <w:num w:numId="13" w16cid:durableId="2096365694">
-    <w:abstractNumId w:val="14"/>
-  </w:num>
   <w:num w:numId="14" w16cid:durableId="61298964">
-    <w:abstractNumId w:val="5"/>
+    <w:abstractNumId w:val="6"/>
     <w:lvlOverride w:ilvl="0">
       <w:startOverride w:val="1"/>
     </w:lvlOverride>
@@ -21373,55 +21511,55 @@
     </w:lvlOverride>
   </w:num>
   <w:num w:numId="15" w16cid:durableId="1192496030">
-    <w:abstractNumId w:val="21"/>
+    <w:abstractNumId w:val="22"/>
   </w:num>
   <w:num w:numId="16" w16cid:durableId="614410148">
-    <w:abstractNumId w:val="26"/>
+    <w:abstractNumId w:val="27"/>
   </w:num>
   <w:num w:numId="17" w16cid:durableId="1705472403">
-    <w:abstractNumId w:val="18"/>
+    <w:abstractNumId w:val="19"/>
   </w:num>
   <w:num w:numId="18" w16cid:durableId="1851674178">
     <w:abstractNumId w:val="0"/>
   </w:num>
   <w:num w:numId="19" w16cid:durableId="854852598">
-    <w:abstractNumId w:val="27"/>
+    <w:abstractNumId w:val="28"/>
   </w:num>
   <w:num w:numId="20" w16cid:durableId="897934982">
+    <w:abstractNumId w:val="8"/>
+  </w:num>
+  <w:num w:numId="21" w16cid:durableId="492649445">
+    <w:abstractNumId w:val="11"/>
+  </w:num>
+  <w:num w:numId="22" w16cid:durableId="1384061428">
+    <w:abstractNumId w:val="20"/>
+  </w:num>
+  <w:num w:numId="23" w16cid:durableId="285934542">
+    <w:abstractNumId w:val="14"/>
+  </w:num>
+  <w:num w:numId="24" w16cid:durableId="278415453">
+    <w:abstractNumId w:val="10"/>
+  </w:num>
+  <w:num w:numId="25" w16cid:durableId="1285384688">
+    <w:abstractNumId w:val="18"/>
+  </w:num>
+  <w:num w:numId="26" w16cid:durableId="2114279162">
     <w:abstractNumId w:val="7"/>
   </w:num>
-  <w:num w:numId="21" w16cid:durableId="492649445">
-    <w:abstractNumId w:val="10"/>
+  <w:num w:numId="27" w16cid:durableId="535779402">
+    <w:abstractNumId w:val="26"/>
   </w:num>
-  <w:num w:numId="22" w16cid:durableId="1384061428">
-    <w:abstractNumId w:val="19"/>
+  <w:num w:numId="28" w16cid:durableId="1049257433">
+    <w:abstractNumId w:val="5"/>
   </w:num>
-  <w:num w:numId="23" w16cid:durableId="285934542">
-    <w:abstractNumId w:val="13"/>
+  <w:num w:numId="29" w16cid:durableId="290208043">
+    <w:abstractNumId w:val="21"/>
   </w:num>
-  <w:num w:numId="24" w16cid:durableId="278415453">
-    <w:abstractNumId w:val="9"/>
-  </w:num>
-  <w:num w:numId="25" w16cid:durableId="1285384688">
+  <w:num w:numId="30" w16cid:durableId="303897709">
     <w:abstractNumId w:val="17"/>
   </w:num>
-  <w:num w:numId="26" w16cid:durableId="2114279162">
-    <w:abstractNumId w:val="6"/>
-  </w:num>
-  <w:num w:numId="27" w16cid:durableId="535779402">
-    <w:abstractNumId w:val="25"/>
-  </w:num>
-  <w:num w:numId="28" w16cid:durableId="1049257433">
-    <w:abstractNumId w:val="4"/>
-  </w:num>
-  <w:num w:numId="29" w16cid:durableId="290208043">
-    <w:abstractNumId w:val="20"/>
-  </w:num>
-  <w:num w:numId="30" w16cid:durableId="303897709">
-    <w:abstractNumId w:val="16"/>
-  </w:num>
   <w:num w:numId="31" w16cid:durableId="654527344">
-    <w:abstractNumId w:val="12"/>
+    <w:abstractNumId w:val="13"/>
     <w:lvlOverride w:ilvl="0">
       <w:startOverride w:val="1"/>
     </w:lvlOverride>
@@ -21449,6 +21587,9 @@
     <w:lvlOverride w:ilvl="8">
       <w:startOverride w:val="1"/>
     </w:lvlOverride>
+  </w:num>
+  <w:num w:numId="32" w16cid:durableId="490754914">
+    <w:abstractNumId w:val="3"/>
   </w:num>
   <w:numIdMacAtCleanup w:val="28"/>
 </w:numbering>
@@ -21839,7 +21980,7 @@
   <w:style w:type="paragraph" w:default="1" w:styleId="Normal">
     <w:name w:val="Normal"/>
     <w:qFormat/>
-    <w:rsid w:val="00AF76B0"/>
+    <w:rsid w:val="002B0661"/>
     <w:pPr>
       <w:spacing w:before="120" w:after="60" w:line="360" w:lineRule="auto"/>
       <w:ind w:firstLine="720"/>

--- a/24. Nguyễn Thị Tường Vi/Báo cáo đề tài.docx
+++ b/24. Nguyễn Thị Tường Vi/Báo cáo đề tài.docx
@@ -1,6 +1,6 @@
 
 <file path=word/document.xml><?xml version="1.0" encoding="utf-8"?>
-<w:document xmlns:wpc="http://schemas.microsoft.com/office/word/2010/wordprocessingCanvas" xmlns:cx="http://schemas.microsoft.com/office/drawing/2014/chartex" xmlns:cx1="http://schemas.microsoft.com/office/drawing/2015/9/8/chartex" xmlns:cx2="http://schemas.microsoft.com/office/drawing/2015/10/21/chartex" xmlns:cx3="http://schemas.microsoft.com/office/drawing/2016/5/9/chartex" xmlns:cx4="http://schemas.microsoft.com/office/drawing/2016/5/10/chartex" xmlns:cx5="http://schemas.microsoft.com/office/drawing/2016/5/11/chartex" xmlns:cx6="http://schemas.microsoft.com/office/drawing/2016/5/12/chartex" xmlns:cx7="http://schemas.microsoft.com/office/drawing/2016/5/13/chartex" xmlns:cx8="http://schemas.microsoft.com/office/drawing/2016/5/14/chartex" xmlns:mc="http://schemas.openxmlformats.org/markup-compatibility/2006" xmlns:aink="http://schemas.microsoft.com/office/drawing/2016/ink" xmlns:am3d="http://schemas.microsoft.com/office/drawing/2017/model3d" xmlns:o="urn:schemas-microsoft-com:office:office" xmlns:oel="http://schemas.microsoft.com/office/2019/extlst" xmlns:r="http://schemas.openxmlformats.org/officeDocument/2006/relationships" xmlns:m="http://schemas.openxmlformats.org/officeDocument/2006/math" xmlns:v="urn:schemas-microsoft-com:vml" xmlns:wp14="http://schemas.microsoft.com/office/word/2010/wordprocessingDrawing" xmlns:wp="http://schemas.openxmlformats.org/drawingml/2006/wordprocessingDrawing" xmlns:w10="urn:schemas-microsoft-com:office:word" xmlns:w="http://schemas.openxmlformats.org/wordprocessingml/2006/main" xmlns:w14="http://schemas.microsoft.com/office/word/2010/wordml" xmlns:w15="http://schemas.microsoft.com/office/word/2012/wordml" xmlns:w16cex="http://schemas.microsoft.com/office/word/2018/wordml/cex" xmlns:w16cid="http://schemas.microsoft.com/office/word/2016/wordml/cid" xmlns:w16="http://schemas.microsoft.com/office/word/2018/wordml" xmlns:w16sdtdh="http://schemas.microsoft.com/office/word/2020/wordml/sdtdatahash" xmlns:w16se="http://schemas.microsoft.com/office/word/2015/wordml/symex" xmlns:wpg="http://schemas.microsoft.com/office/word/2010/wordprocessingGroup" xmlns:wpi="http://schemas.microsoft.com/office/word/2010/wordprocessingInk" xmlns:wne="http://schemas.microsoft.com/office/word/2006/wordml" xmlns:wps="http://schemas.microsoft.com/office/word/2010/wordprocessingShape" mc:Ignorable="w14 w15 w16se w16cid w16 w16cex w16sdtdh wp14">
+<w:document xmlns:wpc="http://schemas.microsoft.com/office/word/2010/wordprocessingCanvas" xmlns:cx="http://schemas.microsoft.com/office/drawing/2014/chartex" xmlns:cx1="http://schemas.microsoft.com/office/drawing/2015/9/8/chartex" xmlns:cx2="http://schemas.microsoft.com/office/drawing/2015/10/21/chartex" xmlns:cx3="http://schemas.microsoft.com/office/drawing/2016/5/9/chartex" xmlns:cx4="http://schemas.microsoft.com/office/drawing/2016/5/10/chartex" xmlns:cx5="http://schemas.microsoft.com/office/drawing/2016/5/11/chartex" xmlns:cx6="http://schemas.microsoft.com/office/drawing/2016/5/12/chartex" xmlns:cx7="http://schemas.microsoft.com/office/drawing/2016/5/13/chartex" xmlns:cx8="http://schemas.microsoft.com/office/drawing/2016/5/14/chartex" xmlns:mc="http://schemas.openxmlformats.org/markup-compatibility/2006" xmlns:aink="http://schemas.microsoft.com/office/drawing/2016/ink" xmlns:am3d="http://schemas.microsoft.com/office/drawing/2017/model3d" xmlns:o="urn:schemas-microsoft-com:office:office" xmlns:r="http://schemas.openxmlformats.org/officeDocument/2006/relationships" xmlns:m="http://schemas.openxmlformats.org/officeDocument/2006/math" xmlns:v="urn:schemas-microsoft-com:vml" xmlns:wp14="http://schemas.microsoft.com/office/word/2010/wordprocessingDrawing" xmlns:wp="http://schemas.openxmlformats.org/drawingml/2006/wordprocessingDrawing" xmlns:w10="urn:schemas-microsoft-com:office:word" xmlns:w="http://schemas.openxmlformats.org/wordprocessingml/2006/main" xmlns:w14="http://schemas.microsoft.com/office/word/2010/wordml" xmlns:w15="http://schemas.microsoft.com/office/word/2012/wordml" xmlns:w16cid="http://schemas.microsoft.com/office/word/2016/wordml/cid" xmlns:w16se="http://schemas.microsoft.com/office/word/2015/wordml/symex" xmlns:wpg="http://schemas.microsoft.com/office/word/2010/wordprocessingGroup" xmlns:wpi="http://schemas.microsoft.com/office/word/2010/wordprocessingInk" xmlns:wne="http://schemas.microsoft.com/office/word/2006/wordml" xmlns:wps="http://schemas.microsoft.com/office/word/2010/wordprocessingShape" mc:Ignorable="w14 w15 w16se w16cid wp14">
   <w:body>
     <w:p>
       <w:pPr>
@@ -13349,6 +13349,7 @@
         <w:rPr>
           <w:noProof/>
         </w:rPr>
+        <w:lastRenderedPageBreak/>
         <w:drawing>
           <wp:inline distT="0" distB="0" distL="0" distR="0" wp14:anchorId="0204F32E" wp14:editId="2C9784EB">
             <wp:extent cx="4838700" cy="4924425"/>
@@ -13394,6 +13395,24 @@
     </w:p>
     <w:p>
       <w:pPr>
+        <w:keepNext/>
+        <w:ind w:firstLine="0"/>
+        <w:jc w:val="center"/>
+        <w:rPr>
+          <w:color w:val="FF0000"/>
+        </w:rPr>
+      </w:pPr>
+      <w:r>
+        <w:rPr>
+          <w:color w:val="FF0000"/>
+        </w:rPr>
+        <w:t>Vẽ lại UC, chỉ đưa ra UC tổng quát. Các UC này phải include Đăng nhập</w:t>
+      </w:r>
+      <w:bookmarkStart w:id="70" w:name="_GoBack"/>
+      <w:bookmarkEnd w:id="70"/>
+    </w:p>
+    <w:p>
+      <w:pPr>
         <w:pStyle w:val="Caption"/>
         <w:rPr>
           <w:i/>
@@ -13402,7 +13421,7 @@
           <w:szCs w:val="26"/>
         </w:rPr>
       </w:pPr>
-      <w:bookmarkStart w:id="70" w:name="_Toc110631775"/>
+      <w:bookmarkStart w:id="71" w:name="_Toc110631775"/>
       <w:r>
         <w:rPr>
           <w:i/>
@@ -13467,7 +13486,7 @@
         </w:rPr>
         <w:t>. Use case tổng quát hệ thống</w:t>
       </w:r>
-      <w:bookmarkEnd w:id="70"/>
+      <w:bookmarkEnd w:id="71"/>
     </w:p>
     <w:p>
       <w:pPr>
@@ -13481,16 +13500,15 @@
           <w:iCs/>
         </w:rPr>
       </w:pPr>
-      <w:bookmarkStart w:id="71" w:name="_Toc110631758"/>
+      <w:bookmarkStart w:id="72" w:name="_Toc110631758"/>
       <w:r>
         <w:rPr>
           <w:i w:val="0"/>
           <w:iCs/>
         </w:rPr>
-        <w:lastRenderedPageBreak/>
         <w:t>Vai trò của từng tác nhân</w:t>
       </w:r>
-      <w:bookmarkEnd w:id="71"/>
+      <w:bookmarkEnd w:id="72"/>
     </w:p>
     <w:p>
       <w:pPr>
@@ -13502,7 +13520,7 @@
           <w:szCs w:val="26"/>
         </w:rPr>
       </w:pPr>
-      <w:bookmarkStart w:id="72" w:name="_Toc110631788"/>
+      <w:bookmarkStart w:id="73" w:name="_Toc110631788"/>
       <w:r>
         <w:rPr>
           <w:i/>
@@ -13560,7 +13578,7 @@
         </w:rPr>
         <w:t>. Vai trò của từng tác nhân</w:t>
       </w:r>
-      <w:bookmarkEnd w:id="72"/>
+      <w:bookmarkEnd w:id="73"/>
     </w:p>
     <w:tbl>
       <w:tblPr>
@@ -13761,6 +13779,7 @@
               <w:rPr>
                 <w:szCs w:val="26"/>
               </w:rPr>
+              <w:lastRenderedPageBreak/>
               <w:t>Đăng nhập/ Đăng xuất</w:t>
             </w:r>
           </w:p>
@@ -13777,6 +13796,7 @@
               <w:jc w:val="center"/>
             </w:pPr>
             <w:r>
+              <w:lastRenderedPageBreak/>
               <w:t>2</w:t>
             </w:r>
           </w:p>
@@ -13916,14 +13936,14 @@
           <w:sz w:val="26"/>
         </w:rPr>
       </w:pPr>
-      <w:bookmarkStart w:id="73" w:name="_Toc110631759"/>
+      <w:bookmarkStart w:id="74" w:name="_Toc110631759"/>
       <w:r>
         <w:rPr>
           <w:sz w:val="26"/>
         </w:rPr>
         <w:t>Phân tích Use case “Đăng nhập”</w:t>
       </w:r>
-      <w:bookmarkEnd w:id="73"/>
+      <w:bookmarkEnd w:id="74"/>
     </w:p>
     <w:p>
       <w:pPr>
@@ -13937,7 +13957,7 @@
           <w:iCs/>
         </w:rPr>
       </w:pPr>
-      <w:bookmarkStart w:id="74" w:name="_Toc110631760"/>
+      <w:bookmarkStart w:id="75" w:name="_Toc110631760"/>
       <w:r>
         <w:rPr>
           <w:i w:val="0"/>
@@ -13959,7 +13979,7 @@
         </w:rPr>
         <w:t>case chi tiết cho chức năng “Đăng nhập”</w:t>
       </w:r>
-      <w:bookmarkEnd w:id="74"/>
+      <w:bookmarkEnd w:id="75"/>
     </w:p>
     <w:p>
       <w:pPr>
@@ -14018,7 +14038,7 @@
           <w:szCs w:val="26"/>
         </w:rPr>
       </w:pPr>
-      <w:bookmarkStart w:id="75" w:name="_Toc110631776"/>
+      <w:bookmarkStart w:id="76" w:name="_Toc110631776"/>
       <w:r>
         <w:rPr>
           <w:i/>
@@ -14101,7 +14121,7 @@
         </w:rPr>
         <w:t>case “Đăng nhập”</w:t>
       </w:r>
-      <w:bookmarkEnd w:id="75"/>
+      <w:bookmarkEnd w:id="76"/>
     </w:p>
     <w:p>
       <w:pPr>
@@ -14131,7 +14151,7 @@
           <w:iCs/>
         </w:rPr>
       </w:pPr>
-      <w:bookmarkStart w:id="76" w:name="_Toc110631761"/>
+      <w:bookmarkStart w:id="77" w:name="_Toc110631761"/>
       <w:r>
         <w:rPr>
           <w:i w:val="0"/>
@@ -14140,7 +14160,7 @@
         <w:lastRenderedPageBreak/>
         <w:t>Sơ đồ hoạt động của chức năng “Đăng nhập”</w:t>
       </w:r>
-      <w:bookmarkEnd w:id="76"/>
+      <w:bookmarkEnd w:id="77"/>
     </w:p>
     <w:p>
       <w:pPr>
@@ -14212,7 +14232,7 @@
           <w:szCs w:val="26"/>
         </w:rPr>
       </w:pPr>
-      <w:bookmarkStart w:id="77" w:name="_Toc110631777"/>
+      <w:bookmarkStart w:id="78" w:name="_Toc110631777"/>
       <w:r>
         <w:rPr>
           <w:i/>
@@ -14277,7 +14297,7 @@
         </w:rPr>
         <w:t>. Sơ đồ hoạt động của Usecase “Đăng nhập”</w:t>
       </w:r>
-      <w:bookmarkEnd w:id="77"/>
+      <w:bookmarkEnd w:id="78"/>
     </w:p>
     <w:p>
       <w:pPr>
@@ -14291,7 +14311,7 @@
           <w:iCs/>
         </w:rPr>
       </w:pPr>
-      <w:bookmarkStart w:id="78" w:name="_Toc110631762"/>
+      <w:bookmarkStart w:id="79" w:name="_Toc110631762"/>
       <w:r>
         <w:rPr>
           <w:i w:val="0"/>
@@ -14299,7 +14319,7 @@
         </w:rPr>
         <w:t>Đặc tả yêu cầu cho chức năng “Đăng nhập”</w:t>
       </w:r>
-      <w:bookmarkEnd w:id="78"/>
+      <w:bookmarkEnd w:id="79"/>
     </w:p>
     <w:p>
       <w:pPr>
@@ -14628,7 +14648,7 @@
       <w:pPr>
         <w:pStyle w:val="Heading1"/>
       </w:pPr>
-      <w:bookmarkStart w:id="79" w:name="_Toc110631763"/>
+      <w:bookmarkStart w:id="80" w:name="_Toc110631763"/>
       <w:r>
         <w:lastRenderedPageBreak/>
         <w:t>T</w:t>
@@ -14642,7 +14662,7 @@
       <w:r>
         <w:t>THỰC HIỆN KIỂM THỬ</w:t>
       </w:r>
-      <w:bookmarkEnd w:id="79"/>
+      <w:bookmarkEnd w:id="80"/>
     </w:p>
     <w:p>
       <w:pPr>
@@ -14651,14 +14671,14 @@
           <w:sz w:val="26"/>
         </w:rPr>
       </w:pPr>
-      <w:bookmarkStart w:id="80" w:name="_Toc110631764"/>
+      <w:bookmarkStart w:id="81" w:name="_Toc110631764"/>
       <w:r>
         <w:rPr>
           <w:sz w:val="26"/>
         </w:rPr>
         <w:t>Thiết kế Test case</w:t>
       </w:r>
-      <w:bookmarkEnd w:id="80"/>
+      <w:bookmarkEnd w:id="81"/>
     </w:p>
     <w:p>
       <w:pPr>
@@ -14669,7 +14689,7 @@
           <w:iCs/>
         </w:rPr>
       </w:pPr>
-      <w:bookmarkStart w:id="81" w:name="_Toc110631789"/>
+      <w:bookmarkStart w:id="82" w:name="_Toc110631789"/>
       <w:r>
         <w:rPr>
           <w:i/>
@@ -14720,7 +14740,7 @@
         </w:rPr>
         <w:t>. Thiết kế Test case “Đăng nhập”</w:t>
       </w:r>
-      <w:bookmarkEnd w:id="81"/>
+      <w:bookmarkEnd w:id="82"/>
     </w:p>
     <w:tbl>
       <w:tblPr>
@@ -14763,21 +14783,7 @@
                 <w:b/>
                 <w:bCs/>
               </w:rPr>
-              <w:t>T</w:t>
-            </w:r>
-            <w:r>
-              <w:rPr>
-                <w:b/>
-                <w:bCs/>
-              </w:rPr>
-              <w:t>est scenario</w:t>
-            </w:r>
-            <w:r>
-              <w:rPr>
-                <w:b/>
-                <w:bCs/>
-              </w:rPr>
-              <w:t xml:space="preserve"> </w:t>
+              <w:t xml:space="preserve">Test scenario </w:t>
             </w:r>
           </w:p>
         </w:tc>
@@ -15083,13 +15089,7 @@
               <w:ind w:firstLine="0"/>
             </w:pPr>
             <w:r>
-              <w:t>Display the login interface of the Guru99</w:t>
-            </w:r>
-            <w:r>
-              <w:t xml:space="preserve"> Bank</w:t>
-            </w:r>
-            <w:r>
-              <w:t xml:space="preserve"> website</w:t>
+              <w:t>Display the login interface of the Guru99 Bank website</w:t>
             </w:r>
           </w:p>
         </w:tc>
@@ -15164,22 +15164,7 @@
               <w:t>TC2:</w:t>
             </w:r>
             <w:r>
-              <w:t xml:space="preserve"> </w:t>
-            </w:r>
-            <w:r>
-              <w:t xml:space="preserve">Verify text 'User-ID must not be blank' and 'Password must not be blank' if </w:t>
-            </w:r>
-            <w:r>
-              <w:t>U</w:t>
-            </w:r>
-            <w:r>
-              <w:t xml:space="preserve">serID or </w:t>
-            </w:r>
-            <w:r>
-              <w:t>P</w:t>
-            </w:r>
-            <w:r>
-              <w:t>assword field is empty</w:t>
+              <w:t xml:space="preserve"> Verify text 'User-ID must not be blank' and 'Password must not be blank' if UserID or Password field is empty</w:t>
             </w:r>
           </w:p>
         </w:tc>
@@ -15384,10 +15369,7 @@
               <w:t>TC3:</w:t>
             </w:r>
             <w:r>
-              <w:t xml:space="preserve"> </w:t>
-            </w:r>
-            <w:r>
-              <w:t xml:space="preserve">Verify text 'User-ID must not be blank' and </w:t>
+              <w:t xml:space="preserve"> Verify text 'User-ID must not be blank' and </w:t>
             </w:r>
             <w:r>
               <w:lastRenderedPageBreak/>
@@ -15430,13 +15412,7 @@
                 <w:szCs w:val="26"/>
               </w:rPr>
               <w:lastRenderedPageBreak/>
-              <w:t>Input</w:t>
-            </w:r>
-            <w:r>
-              <w:rPr>
-                <w:szCs w:val="26"/>
-              </w:rPr>
-              <w:t xml:space="preserve"> User ID</w:t>
+              <w:t>Input User ID</w:t>
             </w:r>
           </w:p>
           <w:p>
@@ -15458,13 +15434,7 @@
               <w:rPr>
                 <w:szCs w:val="26"/>
               </w:rPr>
-              <w:t>Input</w:t>
-            </w:r>
-            <w:r>
-              <w:rPr>
-                <w:szCs w:val="26"/>
-              </w:rPr>
-              <w:t xml:space="preserve"> Password</w:t>
+              <w:t>Input Password</w:t>
             </w:r>
           </w:p>
           <w:p>
@@ -15489,10 +15459,7 @@
             </w:pPr>
             <w:r>
               <w:lastRenderedPageBreak/>
-              <w:t xml:space="preserve">UserID = </w:t>
-            </w:r>
-            <w:r>
-              <w:t>123</w:t>
+              <w:t>UserID = 123</w:t>
             </w:r>
           </w:p>
           <w:p>
@@ -15500,10 +15467,7 @@
               <w:ind w:firstLine="0"/>
             </w:pPr>
             <w:r>
-              <w:t xml:space="preserve">Password = </w:t>
-            </w:r>
-            <w:r>
-              <w:t>abc</w:t>
+              <w:t>Password = abc</w:t>
             </w:r>
           </w:p>
         </w:tc>
@@ -15523,13 +15487,7 @@
               <w:ind w:firstLine="0"/>
             </w:pPr>
             <w:r>
-              <w:t xml:space="preserve">Input UserID and Password </w:t>
-            </w:r>
-            <w:r>
-              <w:t>successful</w:t>
-            </w:r>
-            <w:r>
-              <w:t xml:space="preserve"> </w:t>
+              <w:t xml:space="preserve">Input UserID and Password successful </w:t>
             </w:r>
           </w:p>
           <w:p>
@@ -15538,16 +15496,7 @@
             </w:pPr>
             <w:r>
               <w:lastRenderedPageBreak/>
-              <w:t xml:space="preserve">Message </w:t>
-            </w:r>
-            <w:r>
-              <w:t xml:space="preserve">‘User-ID must not be blank’ </w:t>
-            </w:r>
-            <w:r>
-              <w:t>and</w:t>
-            </w:r>
-            <w:r>
-              <w:t xml:space="preserve"> ‘Password must not be blank’ are disappeared</w:t>
+              <w:t>Message ‘User-ID must not be blank’ and ‘Password must not be blank’ are disappeared</w:t>
             </w:r>
           </w:p>
         </w:tc>
@@ -15772,10 +15721,7 @@
               <w:t>TC5:</w:t>
             </w:r>
             <w:r>
-              <w:t xml:space="preserve"> </w:t>
-            </w:r>
-            <w:r>
-              <w:t>Verify login to home page successful</w:t>
+              <w:t xml:space="preserve"> Verify login to home page successful</w:t>
             </w:r>
           </w:p>
         </w:tc>
@@ -15814,13 +15760,7 @@
               <w:rPr>
                 <w:szCs w:val="26"/>
               </w:rPr>
-              <w:t xml:space="preserve"> </w:t>
-            </w:r>
-            <w:r>
-              <w:rPr>
-                <w:szCs w:val="26"/>
-              </w:rPr>
-              <w:t>valid</w:t>
+              <w:t xml:space="preserve"> valid</w:t>
             </w:r>
             <w:r>
               <w:rPr>
@@ -15854,13 +15794,7 @@
               <w:rPr>
                 <w:szCs w:val="26"/>
               </w:rPr>
-              <w:t>valid</w:t>
-            </w:r>
-            <w:r>
-              <w:rPr>
-                <w:szCs w:val="26"/>
-              </w:rPr>
-              <w:t xml:space="preserve"> </w:t>
+              <w:t xml:space="preserve">valid </w:t>
             </w:r>
             <w:r>
               <w:rPr>
@@ -16005,10 +15939,7 @@
               <w:t>TC6:</w:t>
             </w:r>
             <w:r>
-              <w:t xml:space="preserve"> </w:t>
-            </w:r>
-            <w:r>
-              <w:t>Verify dynamic userID in home page</w:t>
+              <w:t xml:space="preserve"> Verify dynamic userID in home page</w:t>
             </w:r>
           </w:p>
         </w:tc>
@@ -16059,13 +15990,7 @@
               <w:ind w:firstLine="0"/>
             </w:pPr>
             <w:r>
-              <w:t xml:space="preserve">The UserID on the homepage is the UserID used for </w:t>
-            </w:r>
-            <w:r>
-              <w:t>login</w:t>
-            </w:r>
-            <w:r>
-              <w:t>.</w:t>
+              <w:t>The UserID on the homepage is the UserID used for login.</w:t>
             </w:r>
           </w:p>
         </w:tc>
@@ -16110,7 +16035,7 @@
           <w:sz w:val="26"/>
         </w:rPr>
       </w:pPr>
-      <w:bookmarkStart w:id="82" w:name="_Toc110631765"/>
+      <w:bookmarkStart w:id="83" w:name="_Toc110631765"/>
       <w:r>
         <w:rPr>
           <w:sz w:val="26"/>
@@ -16118,7 +16043,7 @@
         <w:lastRenderedPageBreak/>
         <w:t>Thực hiện kiểm thử</w:t>
       </w:r>
-      <w:bookmarkEnd w:id="82"/>
+      <w:bookmarkEnd w:id="83"/>
     </w:p>
     <w:p>
       <w:pPr>
@@ -16141,6 +16066,9 @@
         <w:jc w:val="center"/>
       </w:pPr>
       <w:r>
+        <w:rPr>
+          <w:noProof/>
+        </w:rPr>
         <w:drawing>
           <wp:inline distT="0" distB="0" distL="0" distR="0" wp14:anchorId="6A29838F" wp14:editId="2688FEB5">
             <wp:extent cx="5400040" cy="3635375"/>
@@ -16187,7 +16115,7 @@
           <w:color w:val="1F497D" w:themeColor="text2"/>
         </w:rPr>
       </w:pPr>
-      <w:bookmarkStart w:id="83" w:name="_Toc110631778"/>
+      <w:bookmarkStart w:id="84" w:name="_Toc110631778"/>
       <w:r>
         <w:rPr>
           <w:i/>
@@ -16245,7 +16173,7 @@
         </w:rPr>
         <w:t>. Code thực hiện kiểm thử</w:t>
       </w:r>
-      <w:bookmarkEnd w:id="83"/>
+      <w:bookmarkEnd w:id="84"/>
     </w:p>
     <w:p>
       <w:pPr>
@@ -16254,14 +16182,14 @@
           <w:sz w:val="26"/>
         </w:rPr>
       </w:pPr>
-      <w:bookmarkStart w:id="84" w:name="_Toc110631766"/>
+      <w:bookmarkStart w:id="85" w:name="_Toc110631766"/>
       <w:r>
         <w:rPr>
           <w:sz w:val="26"/>
         </w:rPr>
         <w:t>Kết quả kiểm thử</w:t>
       </w:r>
-      <w:bookmarkEnd w:id="84"/>
+      <w:bookmarkEnd w:id="85"/>
     </w:p>
     <w:p>
       <w:pPr>
@@ -16286,6 +16214,9 @@
         <w:jc w:val="center"/>
       </w:pPr>
       <w:r>
+        <w:rPr>
+          <w:noProof/>
+        </w:rPr>
         <w:drawing>
           <wp:inline distT="0" distB="0" distL="0" distR="0" wp14:anchorId="327441CB" wp14:editId="66A594C4">
             <wp:extent cx="4867275" cy="2514600"/>
@@ -16332,7 +16263,7 @@
           <w:color w:val="1F497D" w:themeColor="text2"/>
         </w:rPr>
       </w:pPr>
-      <w:bookmarkStart w:id="85" w:name="_Toc110631779"/>
+      <w:bookmarkStart w:id="86" w:name="_Toc110631779"/>
       <w:r>
         <w:rPr>
           <w:i/>
@@ -16390,7 +16321,7 @@
         </w:rPr>
         <w:t>. Giao diện sau khi thực hiện kiểm thử</w:t>
       </w:r>
-      <w:bookmarkEnd w:id="85"/>
+      <w:bookmarkEnd w:id="86"/>
     </w:p>
     <w:p>
       <w:pPr>
@@ -16425,6 +16356,9 @@
         <w:jc w:val="center"/>
       </w:pPr>
       <w:r>
+        <w:rPr>
+          <w:noProof/>
+        </w:rPr>
         <w:drawing>
           <wp:inline distT="0" distB="0" distL="0" distR="0" wp14:anchorId="6FFFD5A7" wp14:editId="10D9341C">
             <wp:extent cx="4819650" cy="1594837"/>
@@ -16471,7 +16405,7 @@
           <w:color w:val="1F497D" w:themeColor="text2"/>
         </w:rPr>
       </w:pPr>
-      <w:bookmarkStart w:id="86" w:name="_Toc110631780"/>
+      <w:bookmarkStart w:id="87" w:name="_Toc110631780"/>
       <w:r>
         <w:rPr>
           <w:i/>
@@ -16529,7 +16463,7 @@
         </w:rPr>
         <w:t>. Thống kê kiểm thử</w:t>
       </w:r>
-      <w:bookmarkEnd w:id="86"/>
+      <w:bookmarkEnd w:id="87"/>
     </w:p>
     <w:p>
       <w:pPr>
@@ -16572,6 +16506,9 @@
         <w:jc w:val="center"/>
       </w:pPr>
       <w:r>
+        <w:rPr>
+          <w:noProof/>
+        </w:rPr>
         <w:drawing>
           <wp:inline distT="0" distB="0" distL="0" distR="0" wp14:anchorId="544AD63F" wp14:editId="36461230">
             <wp:extent cx="4933950" cy="2338172"/>
@@ -16618,7 +16555,7 @@
           <w:color w:val="1F497D" w:themeColor="text2"/>
         </w:rPr>
       </w:pPr>
-      <w:bookmarkStart w:id="87" w:name="_Toc110631781"/>
+      <w:bookmarkStart w:id="88" w:name="_Toc110631781"/>
       <w:r>
         <w:rPr>
           <w:i/>
@@ -16676,7 +16613,7 @@
         </w:rPr>
         <w:t>. Nhật ký thực thi kiểm thử</w:t>
       </w:r>
-      <w:bookmarkEnd w:id="87"/>
+      <w:bookmarkEnd w:id="88"/>
     </w:p>
     <w:p>
       <w:pPr>
@@ -16701,6 +16638,9 @@
         <w:jc w:val="center"/>
       </w:pPr>
       <w:r>
+        <w:rPr>
+          <w:noProof/>
+        </w:rPr>
         <w:drawing>
           <wp:inline distT="0" distB="0" distL="0" distR="0" wp14:anchorId="12412ECB" wp14:editId="6A01AC6D">
             <wp:extent cx="4343400" cy="2200275"/>
@@ -16747,7 +16687,7 @@
           <w:color w:val="1F497D" w:themeColor="text2"/>
         </w:rPr>
       </w:pPr>
-      <w:bookmarkStart w:id="88" w:name="_Toc110631782"/>
+      <w:bookmarkStart w:id="89" w:name="_Toc110631782"/>
       <w:r>
         <w:rPr>
           <w:i/>
@@ -16805,7 +16745,7 @@
         </w:rPr>
         <w:t>. Báo cáo kiểm thử</w:t>
       </w:r>
-      <w:bookmarkEnd w:id="88"/>
+      <w:bookmarkEnd w:id="89"/>
     </w:p>
     <w:p>
       <w:pPr>
@@ -16827,8 +16767,8 @@
           <w:numId w:val="0"/>
         </w:numPr>
       </w:pPr>
-      <w:bookmarkStart w:id="89" w:name="_Toc342760222"/>
       <w:bookmarkStart w:id="90" w:name="_Toc110631767"/>
+      <w:bookmarkStart w:id="91" w:name="_Toc342760222"/>
       <w:bookmarkEnd w:id="2"/>
       <w:bookmarkEnd w:id="3"/>
       <w:bookmarkEnd w:id="4"/>
@@ -16840,8 +16780,8 @@
       <w:bookmarkEnd w:id="90"/>
     </w:p>
     <w:p>
-      <w:bookmarkStart w:id="91" w:name="OLE_LINK15"/>
-      <w:bookmarkStart w:id="92" w:name="OLE_LINK16"/>
+      <w:bookmarkStart w:id="92" w:name="OLE_LINK15"/>
+      <w:bookmarkStart w:id="93" w:name="OLE_LINK16"/>
       <w:r>
         <w:t xml:space="preserve">Đề tài đã thực hiện được </w:t>
       </w:r>
@@ -16849,8 +16789,8 @@
         <w:t>…</w:t>
       </w:r>
     </w:p>
-    <w:bookmarkEnd w:id="91"/>
     <w:bookmarkEnd w:id="92"/>
+    <w:bookmarkEnd w:id="93"/>
     <w:p>
       <w:pPr>
         <w:ind w:firstLine="0"/>
@@ -16873,13 +16813,13 @@
           <w:numId w:val="0"/>
         </w:numPr>
       </w:pPr>
-      <w:bookmarkStart w:id="93" w:name="_Toc110631768"/>
+      <w:bookmarkStart w:id="94" w:name="_Toc110631768"/>
       <w:r>
         <w:lastRenderedPageBreak/>
         <w:t>TÀI LIỆU THAM KHẢO</w:t>
       </w:r>
-      <w:bookmarkEnd w:id="89"/>
-      <w:bookmarkEnd w:id="93"/>
+      <w:bookmarkEnd w:id="91"/>
+      <w:bookmarkEnd w:id="94"/>
     </w:p>
     <w:p>
       <w:pPr>
@@ -17005,12 +16945,12 @@
           <w:numId w:val="0"/>
         </w:numPr>
       </w:pPr>
-      <w:bookmarkStart w:id="94" w:name="_Toc110631769"/>
+      <w:bookmarkStart w:id="95" w:name="_Toc110631769"/>
       <w:r>
         <w:lastRenderedPageBreak/>
         <w:t>PHỤ LỤC</w:t>
       </w:r>
-      <w:bookmarkEnd w:id="94"/>
+      <w:bookmarkEnd w:id="95"/>
     </w:p>
     <w:p>
       <w:pPr>
@@ -17096,7 +17036,7 @@
 </file>
 
 <file path=word/endnotes.xml><?xml version="1.0" encoding="utf-8"?>
-<w:endnotes xmlns:wpc="http://schemas.microsoft.com/office/word/2010/wordprocessingCanvas" xmlns:cx="http://schemas.microsoft.com/office/drawing/2014/chartex" xmlns:cx1="http://schemas.microsoft.com/office/drawing/2015/9/8/chartex" xmlns:cx2="http://schemas.microsoft.com/office/drawing/2015/10/21/chartex" xmlns:cx3="http://schemas.microsoft.com/office/drawing/2016/5/9/chartex" xmlns:cx4="http://schemas.microsoft.com/office/drawing/2016/5/10/chartex" xmlns:cx5="http://schemas.microsoft.com/office/drawing/2016/5/11/chartex" xmlns:cx6="http://schemas.microsoft.com/office/drawing/2016/5/12/chartex" xmlns:cx7="http://schemas.microsoft.com/office/drawing/2016/5/13/chartex" xmlns:cx8="http://schemas.microsoft.com/office/drawing/2016/5/14/chartex" xmlns:mc="http://schemas.openxmlformats.org/markup-compatibility/2006" xmlns:aink="http://schemas.microsoft.com/office/drawing/2016/ink" xmlns:am3d="http://schemas.microsoft.com/office/drawing/2017/model3d" xmlns:o="urn:schemas-microsoft-com:office:office" xmlns:oel="http://schemas.microsoft.com/office/2019/extlst" xmlns:r="http://schemas.openxmlformats.org/officeDocument/2006/relationships" xmlns:m="http://schemas.openxmlformats.org/officeDocument/2006/math" xmlns:v="urn:schemas-microsoft-com:vml" xmlns:wp14="http://schemas.microsoft.com/office/word/2010/wordprocessingDrawing" xmlns:wp="http://schemas.openxmlformats.org/drawingml/2006/wordprocessingDrawing" xmlns:w10="urn:schemas-microsoft-com:office:word" xmlns:w="http://schemas.openxmlformats.org/wordprocessingml/2006/main" xmlns:w14="http://schemas.microsoft.com/office/word/2010/wordml" xmlns:w15="http://schemas.microsoft.com/office/word/2012/wordml" xmlns:w16cex="http://schemas.microsoft.com/office/word/2018/wordml/cex" xmlns:w16cid="http://schemas.microsoft.com/office/word/2016/wordml/cid" xmlns:w16="http://schemas.microsoft.com/office/word/2018/wordml" xmlns:w16sdtdh="http://schemas.microsoft.com/office/word/2020/wordml/sdtdatahash" xmlns:w16se="http://schemas.microsoft.com/office/word/2015/wordml/symex" xmlns:wpg="http://schemas.microsoft.com/office/word/2010/wordprocessingGroup" xmlns:wpi="http://schemas.microsoft.com/office/word/2010/wordprocessingInk" xmlns:wne="http://schemas.microsoft.com/office/word/2006/wordml" xmlns:wps="http://schemas.microsoft.com/office/word/2010/wordprocessingShape" mc:Ignorable="w14 w15 w16se w16cid w16 w16cex w16sdtdh wp14">
+<w:endnotes xmlns:wpc="http://schemas.microsoft.com/office/word/2010/wordprocessingCanvas" xmlns:cx="http://schemas.microsoft.com/office/drawing/2014/chartex" xmlns:cx1="http://schemas.microsoft.com/office/drawing/2015/9/8/chartex" xmlns:cx2="http://schemas.microsoft.com/office/drawing/2015/10/21/chartex" xmlns:cx3="http://schemas.microsoft.com/office/drawing/2016/5/9/chartex" xmlns:cx4="http://schemas.microsoft.com/office/drawing/2016/5/10/chartex" xmlns:cx5="http://schemas.microsoft.com/office/drawing/2016/5/11/chartex" xmlns:cx6="http://schemas.microsoft.com/office/drawing/2016/5/12/chartex" xmlns:cx7="http://schemas.microsoft.com/office/drawing/2016/5/13/chartex" xmlns:cx8="http://schemas.microsoft.com/office/drawing/2016/5/14/chartex" xmlns:mc="http://schemas.openxmlformats.org/markup-compatibility/2006" xmlns:aink="http://schemas.microsoft.com/office/drawing/2016/ink" xmlns:am3d="http://schemas.microsoft.com/office/drawing/2017/model3d" xmlns:o="urn:schemas-microsoft-com:office:office" xmlns:r="http://schemas.openxmlformats.org/officeDocument/2006/relationships" xmlns:m="http://schemas.openxmlformats.org/officeDocument/2006/math" xmlns:v="urn:schemas-microsoft-com:vml" xmlns:wp14="http://schemas.microsoft.com/office/word/2010/wordprocessingDrawing" xmlns:wp="http://schemas.openxmlformats.org/drawingml/2006/wordprocessingDrawing" xmlns:w10="urn:schemas-microsoft-com:office:word" xmlns:w="http://schemas.openxmlformats.org/wordprocessingml/2006/main" xmlns:w14="http://schemas.microsoft.com/office/word/2010/wordml" xmlns:w15="http://schemas.microsoft.com/office/word/2012/wordml" xmlns:w16cid="http://schemas.microsoft.com/office/word/2016/wordml/cid" xmlns:w16se="http://schemas.microsoft.com/office/word/2015/wordml/symex" xmlns:wpg="http://schemas.microsoft.com/office/word/2010/wordprocessingGroup" xmlns:wpi="http://schemas.microsoft.com/office/word/2010/wordprocessingInk" xmlns:wne="http://schemas.microsoft.com/office/word/2006/wordml" xmlns:wps="http://schemas.microsoft.com/office/word/2010/wordprocessingShape" mc:Ignorable="w14 w15 w16se w16cid wp14">
   <w:endnote w:type="separator" w:id="-1">
     <w:p>
       <w:r>
@@ -17121,7 +17061,7 @@
 </file>
 
 <file path=word/footer1.xml><?xml version="1.0" encoding="utf-8"?>
-<w:ftr xmlns:wpc="http://schemas.microsoft.com/office/word/2010/wordprocessingCanvas" xmlns:cx="http://schemas.microsoft.com/office/drawing/2014/chartex" xmlns:cx1="http://schemas.microsoft.com/office/drawing/2015/9/8/chartex" xmlns:cx2="http://schemas.microsoft.com/office/drawing/2015/10/21/chartex" xmlns:cx3="http://schemas.microsoft.com/office/drawing/2016/5/9/chartex" xmlns:cx4="http://schemas.microsoft.com/office/drawing/2016/5/10/chartex" xmlns:cx5="http://schemas.microsoft.com/office/drawing/2016/5/11/chartex" xmlns:cx6="http://schemas.microsoft.com/office/drawing/2016/5/12/chartex" xmlns:cx7="http://schemas.microsoft.com/office/drawing/2016/5/13/chartex" xmlns:cx8="http://schemas.microsoft.com/office/drawing/2016/5/14/chartex" xmlns:mc="http://schemas.openxmlformats.org/markup-compatibility/2006" xmlns:aink="http://schemas.microsoft.com/office/drawing/2016/ink" xmlns:am3d="http://schemas.microsoft.com/office/drawing/2017/model3d" xmlns:o="urn:schemas-microsoft-com:office:office" xmlns:oel="http://schemas.microsoft.com/office/2019/extlst" xmlns:r="http://schemas.openxmlformats.org/officeDocument/2006/relationships" xmlns:m="http://schemas.openxmlformats.org/officeDocument/2006/math" xmlns:v="urn:schemas-microsoft-com:vml" xmlns:wp14="http://schemas.microsoft.com/office/word/2010/wordprocessingDrawing" xmlns:wp="http://schemas.openxmlformats.org/drawingml/2006/wordprocessingDrawing" xmlns:w10="urn:schemas-microsoft-com:office:word" xmlns:w="http://schemas.openxmlformats.org/wordprocessingml/2006/main" xmlns:w14="http://schemas.microsoft.com/office/word/2010/wordml" xmlns:w15="http://schemas.microsoft.com/office/word/2012/wordml" xmlns:w16cex="http://schemas.microsoft.com/office/word/2018/wordml/cex" xmlns:w16cid="http://schemas.microsoft.com/office/word/2016/wordml/cid" xmlns:w16="http://schemas.microsoft.com/office/word/2018/wordml" xmlns:w16sdtdh="http://schemas.microsoft.com/office/word/2020/wordml/sdtdatahash" xmlns:w16se="http://schemas.microsoft.com/office/word/2015/wordml/symex" xmlns:wpg="http://schemas.microsoft.com/office/word/2010/wordprocessingGroup" xmlns:wpi="http://schemas.microsoft.com/office/word/2010/wordprocessingInk" xmlns:wne="http://schemas.microsoft.com/office/word/2006/wordml" xmlns:wps="http://schemas.microsoft.com/office/word/2010/wordprocessingShape" mc:Ignorable="w14 w15 w16se w16cid w16 w16cex w16sdtdh wp14">
+<w:ftr xmlns:wpc="http://schemas.microsoft.com/office/word/2010/wordprocessingCanvas" xmlns:cx="http://schemas.microsoft.com/office/drawing/2014/chartex" xmlns:cx1="http://schemas.microsoft.com/office/drawing/2015/9/8/chartex" xmlns:cx2="http://schemas.microsoft.com/office/drawing/2015/10/21/chartex" xmlns:cx3="http://schemas.microsoft.com/office/drawing/2016/5/9/chartex" xmlns:cx4="http://schemas.microsoft.com/office/drawing/2016/5/10/chartex" xmlns:cx5="http://schemas.microsoft.com/office/drawing/2016/5/11/chartex" xmlns:cx6="http://schemas.microsoft.com/office/drawing/2016/5/12/chartex" xmlns:cx7="http://schemas.microsoft.com/office/drawing/2016/5/13/chartex" xmlns:cx8="http://schemas.microsoft.com/office/drawing/2016/5/14/chartex" xmlns:mc="http://schemas.openxmlformats.org/markup-compatibility/2006" xmlns:aink="http://schemas.microsoft.com/office/drawing/2016/ink" xmlns:am3d="http://schemas.microsoft.com/office/drawing/2017/model3d" xmlns:o="urn:schemas-microsoft-com:office:office" xmlns:r="http://schemas.openxmlformats.org/officeDocument/2006/relationships" xmlns:m="http://schemas.openxmlformats.org/officeDocument/2006/math" xmlns:v="urn:schemas-microsoft-com:vml" xmlns:wp14="http://schemas.microsoft.com/office/word/2010/wordprocessingDrawing" xmlns:wp="http://schemas.openxmlformats.org/drawingml/2006/wordprocessingDrawing" xmlns:w10="urn:schemas-microsoft-com:office:word" xmlns:w="http://schemas.openxmlformats.org/wordprocessingml/2006/main" xmlns:w14="http://schemas.microsoft.com/office/word/2010/wordml" xmlns:w15="http://schemas.microsoft.com/office/word/2012/wordml" xmlns:w16cid="http://schemas.microsoft.com/office/word/2016/wordml/cid" xmlns:w16se="http://schemas.microsoft.com/office/word/2015/wordml/symex" xmlns:wpg="http://schemas.microsoft.com/office/word/2010/wordprocessingGroup" xmlns:wpi="http://schemas.microsoft.com/office/word/2010/wordprocessingInk" xmlns:wne="http://schemas.microsoft.com/office/word/2006/wordml" xmlns:wps="http://schemas.microsoft.com/office/word/2010/wordprocessingShape" mc:Ignorable="w14 w15 w16se w16cid wp14">
   <w:p>
     <w:pPr>
       <w:pStyle w:val="Footer"/>
@@ -17135,7 +17075,7 @@
 </file>
 
 <file path=word/footer2.xml><?xml version="1.0" encoding="utf-8"?>
-<w:ftr xmlns:wpc="http://schemas.microsoft.com/office/word/2010/wordprocessingCanvas" xmlns:cx="http://schemas.microsoft.com/office/drawing/2014/chartex" xmlns:cx1="http://schemas.microsoft.com/office/drawing/2015/9/8/chartex" xmlns:cx2="http://schemas.microsoft.com/office/drawing/2015/10/21/chartex" xmlns:cx3="http://schemas.microsoft.com/office/drawing/2016/5/9/chartex" xmlns:cx4="http://schemas.microsoft.com/office/drawing/2016/5/10/chartex" xmlns:cx5="http://schemas.microsoft.com/office/drawing/2016/5/11/chartex" xmlns:cx6="http://schemas.microsoft.com/office/drawing/2016/5/12/chartex" xmlns:cx7="http://schemas.microsoft.com/office/drawing/2016/5/13/chartex" xmlns:cx8="http://schemas.microsoft.com/office/drawing/2016/5/14/chartex" xmlns:mc="http://schemas.openxmlformats.org/markup-compatibility/2006" xmlns:aink="http://schemas.microsoft.com/office/drawing/2016/ink" xmlns:am3d="http://schemas.microsoft.com/office/drawing/2017/model3d" xmlns:o="urn:schemas-microsoft-com:office:office" xmlns:oel="http://schemas.microsoft.com/office/2019/extlst" xmlns:r="http://schemas.openxmlformats.org/officeDocument/2006/relationships" xmlns:m="http://schemas.openxmlformats.org/officeDocument/2006/math" xmlns:v="urn:schemas-microsoft-com:vml" xmlns:wp14="http://schemas.microsoft.com/office/word/2010/wordprocessingDrawing" xmlns:wp="http://schemas.openxmlformats.org/drawingml/2006/wordprocessingDrawing" xmlns:w10="urn:schemas-microsoft-com:office:word" xmlns:w="http://schemas.openxmlformats.org/wordprocessingml/2006/main" xmlns:w14="http://schemas.microsoft.com/office/word/2010/wordml" xmlns:w15="http://schemas.microsoft.com/office/word/2012/wordml" xmlns:w16cex="http://schemas.microsoft.com/office/word/2018/wordml/cex" xmlns:w16cid="http://schemas.microsoft.com/office/word/2016/wordml/cid" xmlns:w16="http://schemas.microsoft.com/office/word/2018/wordml" xmlns:w16sdtdh="http://schemas.microsoft.com/office/word/2020/wordml/sdtdatahash" xmlns:w16se="http://schemas.microsoft.com/office/word/2015/wordml/symex" xmlns:wpg="http://schemas.microsoft.com/office/word/2010/wordprocessingGroup" xmlns:wpi="http://schemas.microsoft.com/office/word/2010/wordprocessingInk" xmlns:wne="http://schemas.microsoft.com/office/word/2006/wordml" xmlns:wps="http://schemas.microsoft.com/office/word/2010/wordprocessingShape" mc:Ignorable="w14 w15 w16se w16cid w16 w16cex w16sdtdh wp14">
+<w:ftr xmlns:wpc="http://schemas.microsoft.com/office/word/2010/wordprocessingCanvas" xmlns:cx="http://schemas.microsoft.com/office/drawing/2014/chartex" xmlns:cx1="http://schemas.microsoft.com/office/drawing/2015/9/8/chartex" xmlns:cx2="http://schemas.microsoft.com/office/drawing/2015/10/21/chartex" xmlns:cx3="http://schemas.microsoft.com/office/drawing/2016/5/9/chartex" xmlns:cx4="http://schemas.microsoft.com/office/drawing/2016/5/10/chartex" xmlns:cx5="http://schemas.microsoft.com/office/drawing/2016/5/11/chartex" xmlns:cx6="http://schemas.microsoft.com/office/drawing/2016/5/12/chartex" xmlns:cx7="http://schemas.microsoft.com/office/drawing/2016/5/13/chartex" xmlns:cx8="http://schemas.microsoft.com/office/drawing/2016/5/14/chartex" xmlns:mc="http://schemas.openxmlformats.org/markup-compatibility/2006" xmlns:aink="http://schemas.microsoft.com/office/drawing/2016/ink" xmlns:am3d="http://schemas.microsoft.com/office/drawing/2017/model3d" xmlns:o="urn:schemas-microsoft-com:office:office" xmlns:r="http://schemas.openxmlformats.org/officeDocument/2006/relationships" xmlns:m="http://schemas.openxmlformats.org/officeDocument/2006/math" xmlns:v="urn:schemas-microsoft-com:vml" xmlns:wp14="http://schemas.microsoft.com/office/word/2010/wordprocessingDrawing" xmlns:wp="http://schemas.openxmlformats.org/drawingml/2006/wordprocessingDrawing" xmlns:w10="urn:schemas-microsoft-com:office:word" xmlns:w="http://schemas.openxmlformats.org/wordprocessingml/2006/main" xmlns:w14="http://schemas.microsoft.com/office/word/2010/wordml" xmlns:w15="http://schemas.microsoft.com/office/word/2012/wordml" xmlns:w16cid="http://schemas.microsoft.com/office/word/2016/wordml/cid" xmlns:w16se="http://schemas.microsoft.com/office/word/2015/wordml/symex" xmlns:wpg="http://schemas.microsoft.com/office/word/2010/wordprocessingGroup" xmlns:wpi="http://schemas.microsoft.com/office/word/2010/wordprocessingInk" xmlns:wne="http://schemas.microsoft.com/office/word/2006/wordml" xmlns:wps="http://schemas.microsoft.com/office/word/2010/wordprocessingShape" mc:Ignorable="w14 w15 w16se w16cid wp14">
   <w:sdt>
     <w:sdtPr>
       <w:id w:val="1033543917"/>
@@ -17188,7 +17128,7 @@
 </file>
 
 <file path=word/footer3.xml><?xml version="1.0" encoding="utf-8"?>
-<w:ftr xmlns:wpc="http://schemas.microsoft.com/office/word/2010/wordprocessingCanvas" xmlns:cx="http://schemas.microsoft.com/office/drawing/2014/chartex" xmlns:cx1="http://schemas.microsoft.com/office/drawing/2015/9/8/chartex" xmlns:cx2="http://schemas.microsoft.com/office/drawing/2015/10/21/chartex" xmlns:cx3="http://schemas.microsoft.com/office/drawing/2016/5/9/chartex" xmlns:cx4="http://schemas.microsoft.com/office/drawing/2016/5/10/chartex" xmlns:cx5="http://schemas.microsoft.com/office/drawing/2016/5/11/chartex" xmlns:cx6="http://schemas.microsoft.com/office/drawing/2016/5/12/chartex" xmlns:cx7="http://schemas.microsoft.com/office/drawing/2016/5/13/chartex" xmlns:cx8="http://schemas.microsoft.com/office/drawing/2016/5/14/chartex" xmlns:mc="http://schemas.openxmlformats.org/markup-compatibility/2006" xmlns:aink="http://schemas.microsoft.com/office/drawing/2016/ink" xmlns:am3d="http://schemas.microsoft.com/office/drawing/2017/model3d" xmlns:o="urn:schemas-microsoft-com:office:office" xmlns:oel="http://schemas.microsoft.com/office/2019/extlst" xmlns:r="http://schemas.openxmlformats.org/officeDocument/2006/relationships" xmlns:m="http://schemas.openxmlformats.org/officeDocument/2006/math" xmlns:v="urn:schemas-microsoft-com:vml" xmlns:wp14="http://schemas.microsoft.com/office/word/2010/wordprocessingDrawing" xmlns:wp="http://schemas.openxmlformats.org/drawingml/2006/wordprocessingDrawing" xmlns:w10="urn:schemas-microsoft-com:office:word" xmlns:w="http://schemas.openxmlformats.org/wordprocessingml/2006/main" xmlns:w14="http://schemas.microsoft.com/office/word/2010/wordml" xmlns:w15="http://schemas.microsoft.com/office/word/2012/wordml" xmlns:w16cex="http://schemas.microsoft.com/office/word/2018/wordml/cex" xmlns:w16cid="http://schemas.microsoft.com/office/word/2016/wordml/cid" xmlns:w16="http://schemas.microsoft.com/office/word/2018/wordml" xmlns:w16sdtdh="http://schemas.microsoft.com/office/word/2020/wordml/sdtdatahash" xmlns:w16se="http://schemas.microsoft.com/office/word/2015/wordml/symex" xmlns:wpg="http://schemas.microsoft.com/office/word/2010/wordprocessingGroup" xmlns:wpi="http://schemas.microsoft.com/office/word/2010/wordprocessingInk" xmlns:wne="http://schemas.microsoft.com/office/word/2006/wordml" xmlns:wps="http://schemas.microsoft.com/office/word/2010/wordprocessingShape" mc:Ignorable="w14 w15 w16se w16cid w16 w16cex w16sdtdh wp14">
+<w:ftr xmlns:wpc="http://schemas.microsoft.com/office/word/2010/wordprocessingCanvas" xmlns:cx="http://schemas.microsoft.com/office/drawing/2014/chartex" xmlns:cx1="http://schemas.microsoft.com/office/drawing/2015/9/8/chartex" xmlns:cx2="http://schemas.microsoft.com/office/drawing/2015/10/21/chartex" xmlns:cx3="http://schemas.microsoft.com/office/drawing/2016/5/9/chartex" xmlns:cx4="http://schemas.microsoft.com/office/drawing/2016/5/10/chartex" xmlns:cx5="http://schemas.microsoft.com/office/drawing/2016/5/11/chartex" xmlns:cx6="http://schemas.microsoft.com/office/drawing/2016/5/12/chartex" xmlns:cx7="http://schemas.microsoft.com/office/drawing/2016/5/13/chartex" xmlns:cx8="http://schemas.microsoft.com/office/drawing/2016/5/14/chartex" xmlns:mc="http://schemas.openxmlformats.org/markup-compatibility/2006" xmlns:aink="http://schemas.microsoft.com/office/drawing/2016/ink" xmlns:am3d="http://schemas.microsoft.com/office/drawing/2017/model3d" xmlns:o="urn:schemas-microsoft-com:office:office" xmlns:r="http://schemas.openxmlformats.org/officeDocument/2006/relationships" xmlns:m="http://schemas.openxmlformats.org/officeDocument/2006/math" xmlns:v="urn:schemas-microsoft-com:vml" xmlns:wp14="http://schemas.microsoft.com/office/word/2010/wordprocessingDrawing" xmlns:wp="http://schemas.openxmlformats.org/drawingml/2006/wordprocessingDrawing" xmlns:w10="urn:schemas-microsoft-com:office:word" xmlns:w="http://schemas.openxmlformats.org/wordprocessingml/2006/main" xmlns:w14="http://schemas.microsoft.com/office/word/2010/wordml" xmlns:w15="http://schemas.microsoft.com/office/word/2012/wordml" xmlns:w16cid="http://schemas.microsoft.com/office/word/2016/wordml/cid" xmlns:w16se="http://schemas.microsoft.com/office/word/2015/wordml/symex" xmlns:wpg="http://schemas.microsoft.com/office/word/2010/wordprocessingGroup" xmlns:wpi="http://schemas.microsoft.com/office/word/2010/wordprocessingInk" xmlns:wne="http://schemas.microsoft.com/office/word/2006/wordml" xmlns:wps="http://schemas.microsoft.com/office/word/2010/wordprocessingShape" mc:Ignorable="w14 w15 w16se w16cid wp14">
   <w:sdt>
     <w:sdtPr>
       <w:id w:val="631447810"/>
@@ -17242,7 +17182,7 @@
 </file>
 
 <file path=word/footnotes.xml><?xml version="1.0" encoding="utf-8"?>
-<w:footnotes xmlns:wpc="http://schemas.microsoft.com/office/word/2010/wordprocessingCanvas" xmlns:cx="http://schemas.microsoft.com/office/drawing/2014/chartex" xmlns:cx1="http://schemas.microsoft.com/office/drawing/2015/9/8/chartex" xmlns:cx2="http://schemas.microsoft.com/office/drawing/2015/10/21/chartex" xmlns:cx3="http://schemas.microsoft.com/office/drawing/2016/5/9/chartex" xmlns:cx4="http://schemas.microsoft.com/office/drawing/2016/5/10/chartex" xmlns:cx5="http://schemas.microsoft.com/office/drawing/2016/5/11/chartex" xmlns:cx6="http://schemas.microsoft.com/office/drawing/2016/5/12/chartex" xmlns:cx7="http://schemas.microsoft.com/office/drawing/2016/5/13/chartex" xmlns:cx8="http://schemas.microsoft.com/office/drawing/2016/5/14/chartex" xmlns:mc="http://schemas.openxmlformats.org/markup-compatibility/2006" xmlns:aink="http://schemas.microsoft.com/office/drawing/2016/ink" xmlns:am3d="http://schemas.microsoft.com/office/drawing/2017/model3d" xmlns:o="urn:schemas-microsoft-com:office:office" xmlns:oel="http://schemas.microsoft.com/office/2019/extlst" xmlns:r="http://schemas.openxmlformats.org/officeDocument/2006/relationships" xmlns:m="http://schemas.openxmlformats.org/officeDocument/2006/math" xmlns:v="urn:schemas-microsoft-com:vml" xmlns:wp14="http://schemas.microsoft.com/office/word/2010/wordprocessingDrawing" xmlns:wp="http://schemas.openxmlformats.org/drawingml/2006/wordprocessingDrawing" xmlns:w10="urn:schemas-microsoft-com:office:word" xmlns:w="http://schemas.openxmlformats.org/wordprocessingml/2006/main" xmlns:w14="http://schemas.microsoft.com/office/word/2010/wordml" xmlns:w15="http://schemas.microsoft.com/office/word/2012/wordml" xmlns:w16cex="http://schemas.microsoft.com/office/word/2018/wordml/cex" xmlns:w16cid="http://schemas.microsoft.com/office/word/2016/wordml/cid" xmlns:w16="http://schemas.microsoft.com/office/word/2018/wordml" xmlns:w16sdtdh="http://schemas.microsoft.com/office/word/2020/wordml/sdtdatahash" xmlns:w16se="http://schemas.microsoft.com/office/word/2015/wordml/symex" xmlns:wpg="http://schemas.microsoft.com/office/word/2010/wordprocessingGroup" xmlns:wpi="http://schemas.microsoft.com/office/word/2010/wordprocessingInk" xmlns:wne="http://schemas.microsoft.com/office/word/2006/wordml" xmlns:wps="http://schemas.microsoft.com/office/word/2010/wordprocessingShape" mc:Ignorable="w14 w15 w16se w16cid w16 w16cex w16sdtdh wp14">
+<w:footnotes xmlns:wpc="http://schemas.microsoft.com/office/word/2010/wordprocessingCanvas" xmlns:cx="http://schemas.microsoft.com/office/drawing/2014/chartex" xmlns:cx1="http://schemas.microsoft.com/office/drawing/2015/9/8/chartex" xmlns:cx2="http://schemas.microsoft.com/office/drawing/2015/10/21/chartex" xmlns:cx3="http://schemas.microsoft.com/office/drawing/2016/5/9/chartex" xmlns:cx4="http://schemas.microsoft.com/office/drawing/2016/5/10/chartex" xmlns:cx5="http://schemas.microsoft.com/office/drawing/2016/5/11/chartex" xmlns:cx6="http://schemas.microsoft.com/office/drawing/2016/5/12/chartex" xmlns:cx7="http://schemas.microsoft.com/office/drawing/2016/5/13/chartex" xmlns:cx8="http://schemas.microsoft.com/office/drawing/2016/5/14/chartex" xmlns:mc="http://schemas.openxmlformats.org/markup-compatibility/2006" xmlns:aink="http://schemas.microsoft.com/office/drawing/2016/ink" xmlns:am3d="http://schemas.microsoft.com/office/drawing/2017/model3d" xmlns:o="urn:schemas-microsoft-com:office:office" xmlns:r="http://schemas.openxmlformats.org/officeDocument/2006/relationships" xmlns:m="http://schemas.openxmlformats.org/officeDocument/2006/math" xmlns:v="urn:schemas-microsoft-com:vml" xmlns:wp14="http://schemas.microsoft.com/office/word/2010/wordprocessingDrawing" xmlns:wp="http://schemas.openxmlformats.org/drawingml/2006/wordprocessingDrawing" xmlns:w10="urn:schemas-microsoft-com:office:word" xmlns:w="http://schemas.openxmlformats.org/wordprocessingml/2006/main" xmlns:w14="http://schemas.microsoft.com/office/word/2010/wordml" xmlns:w15="http://schemas.microsoft.com/office/word/2012/wordml" xmlns:w16cid="http://schemas.microsoft.com/office/word/2016/wordml/cid" xmlns:w16se="http://schemas.microsoft.com/office/word/2015/wordml/symex" xmlns:wpg="http://schemas.microsoft.com/office/word/2010/wordprocessingGroup" xmlns:wpi="http://schemas.microsoft.com/office/word/2010/wordprocessingInk" xmlns:wne="http://schemas.microsoft.com/office/word/2006/wordml" xmlns:wps="http://schemas.microsoft.com/office/word/2010/wordprocessingShape" mc:Ignorable="w14 w15 w16se w16cid wp14">
   <w:footnote w:type="separator" w:id="-1">
     <w:p>
       <w:r>
@@ -17264,7 +17204,7 @@
 </file>
 
 <file path=word/header1.xml><?xml version="1.0" encoding="utf-8"?>
-<w:hdr xmlns:wpc="http://schemas.microsoft.com/office/word/2010/wordprocessingCanvas" xmlns:cx="http://schemas.microsoft.com/office/drawing/2014/chartex" xmlns:cx1="http://schemas.microsoft.com/office/drawing/2015/9/8/chartex" xmlns:cx2="http://schemas.microsoft.com/office/drawing/2015/10/21/chartex" xmlns:cx3="http://schemas.microsoft.com/office/drawing/2016/5/9/chartex" xmlns:cx4="http://schemas.microsoft.com/office/drawing/2016/5/10/chartex" xmlns:cx5="http://schemas.microsoft.com/office/drawing/2016/5/11/chartex" xmlns:cx6="http://schemas.microsoft.com/office/drawing/2016/5/12/chartex" xmlns:cx7="http://schemas.microsoft.com/office/drawing/2016/5/13/chartex" xmlns:cx8="http://schemas.microsoft.com/office/drawing/2016/5/14/chartex" xmlns:mc="http://schemas.openxmlformats.org/markup-compatibility/2006" xmlns:aink="http://schemas.microsoft.com/office/drawing/2016/ink" xmlns:am3d="http://schemas.microsoft.com/office/drawing/2017/model3d" xmlns:o="urn:schemas-microsoft-com:office:office" xmlns:oel="http://schemas.microsoft.com/office/2019/extlst" xmlns:r="http://schemas.openxmlformats.org/officeDocument/2006/relationships" xmlns:m="http://schemas.openxmlformats.org/officeDocument/2006/math" xmlns:v="urn:schemas-microsoft-com:vml" xmlns:wp14="http://schemas.microsoft.com/office/word/2010/wordprocessingDrawing" xmlns:wp="http://schemas.openxmlformats.org/drawingml/2006/wordprocessingDrawing" xmlns:w10="urn:schemas-microsoft-com:office:word" xmlns:w="http://schemas.openxmlformats.org/wordprocessingml/2006/main" xmlns:w14="http://schemas.microsoft.com/office/word/2010/wordml" xmlns:w15="http://schemas.microsoft.com/office/word/2012/wordml" xmlns:w16cex="http://schemas.microsoft.com/office/word/2018/wordml/cex" xmlns:w16cid="http://schemas.microsoft.com/office/word/2016/wordml/cid" xmlns:w16="http://schemas.microsoft.com/office/word/2018/wordml" xmlns:w16sdtdh="http://schemas.microsoft.com/office/word/2020/wordml/sdtdatahash" xmlns:w16se="http://schemas.microsoft.com/office/word/2015/wordml/symex" xmlns:wpg="http://schemas.microsoft.com/office/word/2010/wordprocessingGroup" xmlns:wpi="http://schemas.microsoft.com/office/word/2010/wordprocessingInk" xmlns:wne="http://schemas.microsoft.com/office/word/2006/wordml" xmlns:wps="http://schemas.microsoft.com/office/word/2010/wordprocessingShape" mc:Ignorable="w14 w15 w16se w16cid w16 w16cex w16sdtdh wp14">
+<w:hdr xmlns:wpc="http://schemas.microsoft.com/office/word/2010/wordprocessingCanvas" xmlns:cx="http://schemas.microsoft.com/office/drawing/2014/chartex" xmlns:cx1="http://schemas.microsoft.com/office/drawing/2015/9/8/chartex" xmlns:cx2="http://schemas.microsoft.com/office/drawing/2015/10/21/chartex" xmlns:cx3="http://schemas.microsoft.com/office/drawing/2016/5/9/chartex" xmlns:cx4="http://schemas.microsoft.com/office/drawing/2016/5/10/chartex" xmlns:cx5="http://schemas.microsoft.com/office/drawing/2016/5/11/chartex" xmlns:cx6="http://schemas.microsoft.com/office/drawing/2016/5/12/chartex" xmlns:cx7="http://schemas.microsoft.com/office/drawing/2016/5/13/chartex" xmlns:cx8="http://schemas.microsoft.com/office/drawing/2016/5/14/chartex" xmlns:mc="http://schemas.openxmlformats.org/markup-compatibility/2006" xmlns:aink="http://schemas.microsoft.com/office/drawing/2016/ink" xmlns:am3d="http://schemas.microsoft.com/office/drawing/2017/model3d" xmlns:o="urn:schemas-microsoft-com:office:office" xmlns:r="http://schemas.openxmlformats.org/officeDocument/2006/relationships" xmlns:m="http://schemas.openxmlformats.org/officeDocument/2006/math" xmlns:v="urn:schemas-microsoft-com:vml" xmlns:wp14="http://schemas.microsoft.com/office/word/2010/wordprocessingDrawing" xmlns:wp="http://schemas.openxmlformats.org/drawingml/2006/wordprocessingDrawing" xmlns:w10="urn:schemas-microsoft-com:office:word" xmlns:w="http://schemas.openxmlformats.org/wordprocessingml/2006/main" xmlns:w14="http://schemas.microsoft.com/office/word/2010/wordml" xmlns:w15="http://schemas.microsoft.com/office/word/2012/wordml" xmlns:w16cid="http://schemas.microsoft.com/office/word/2016/wordml/cid" xmlns:w16se="http://schemas.microsoft.com/office/word/2015/wordml/symex" xmlns:wpg="http://schemas.microsoft.com/office/word/2010/wordprocessingGroup" xmlns:wpi="http://schemas.microsoft.com/office/word/2010/wordprocessingInk" xmlns:wne="http://schemas.microsoft.com/office/word/2006/wordml" xmlns:wps="http://schemas.microsoft.com/office/word/2010/wordprocessingShape" mc:Ignorable="w14 w15 w16se w16cid wp14">
   <w:p>
     <w:pPr>
       <w:pStyle w:val="Header"/>
@@ -17293,7 +17233,7 @@
           <v:path o:extrusionok="f" gradientshapeok="t" o:connecttype="rect"/>
           <o:lock v:ext="edit" aspectratio="t"/>
         </v:shapetype>
-        <v:shape id="WordPictureWatermark10314751" o:spid="_x0000_s1032" type="#_x0000_t75" style="position:absolute;left:0;text-align:left;margin-left:0;margin-top:0;width:124.5pt;height:124.5pt;z-index:-251650048;mso-position-horizontal:center;mso-position-horizontal-relative:margin;mso-position-vertical:center;mso-position-vertical-relative:margin" o:allowincell="f">
+        <v:shape id="WordPictureWatermark10314751" o:spid="_x0000_s2056" type="#_x0000_t75" style="position:absolute;left:0;text-align:left;margin-left:0;margin-top:0;width:124.5pt;height:124.5pt;z-index:-251650048;mso-position-horizontal:center;mso-position-horizontal-relative:margin;mso-position-vertical:center;mso-position-vertical-relative:margin" o:allowincell="f">
           <v:imagedata r:id="rId1" o:title="Logo_DUE" gain="19661f" blacklevel="22938f"/>
           <w10:wrap anchorx="margin" anchory="margin"/>
         </v:shape>
@@ -17304,7 +17244,7 @@
 </file>
 
 <file path=word/header2.xml><?xml version="1.0" encoding="utf-8"?>
-<w:hdr xmlns:wpc="http://schemas.microsoft.com/office/word/2010/wordprocessingCanvas" xmlns:cx="http://schemas.microsoft.com/office/drawing/2014/chartex" xmlns:cx1="http://schemas.microsoft.com/office/drawing/2015/9/8/chartex" xmlns:cx2="http://schemas.microsoft.com/office/drawing/2015/10/21/chartex" xmlns:cx3="http://schemas.microsoft.com/office/drawing/2016/5/9/chartex" xmlns:cx4="http://schemas.microsoft.com/office/drawing/2016/5/10/chartex" xmlns:cx5="http://schemas.microsoft.com/office/drawing/2016/5/11/chartex" xmlns:cx6="http://schemas.microsoft.com/office/drawing/2016/5/12/chartex" xmlns:cx7="http://schemas.microsoft.com/office/drawing/2016/5/13/chartex" xmlns:cx8="http://schemas.microsoft.com/office/drawing/2016/5/14/chartex" xmlns:mc="http://schemas.openxmlformats.org/markup-compatibility/2006" xmlns:aink="http://schemas.microsoft.com/office/drawing/2016/ink" xmlns:am3d="http://schemas.microsoft.com/office/drawing/2017/model3d" xmlns:o="urn:schemas-microsoft-com:office:office" xmlns:oel="http://schemas.microsoft.com/office/2019/extlst" xmlns:r="http://schemas.openxmlformats.org/officeDocument/2006/relationships" xmlns:m="http://schemas.openxmlformats.org/officeDocument/2006/math" xmlns:v="urn:schemas-microsoft-com:vml" xmlns:wp14="http://schemas.microsoft.com/office/word/2010/wordprocessingDrawing" xmlns:wp="http://schemas.openxmlformats.org/drawingml/2006/wordprocessingDrawing" xmlns:w10="urn:schemas-microsoft-com:office:word" xmlns:w="http://schemas.openxmlformats.org/wordprocessingml/2006/main" xmlns:w14="http://schemas.microsoft.com/office/word/2010/wordml" xmlns:w15="http://schemas.microsoft.com/office/word/2012/wordml" xmlns:w16cex="http://schemas.microsoft.com/office/word/2018/wordml/cex" xmlns:w16cid="http://schemas.microsoft.com/office/word/2016/wordml/cid" xmlns:w16="http://schemas.microsoft.com/office/word/2018/wordml" xmlns:w16sdtdh="http://schemas.microsoft.com/office/word/2020/wordml/sdtdatahash" xmlns:w16se="http://schemas.microsoft.com/office/word/2015/wordml/symex" xmlns:wpg="http://schemas.microsoft.com/office/word/2010/wordprocessingGroup" xmlns:wpi="http://schemas.microsoft.com/office/word/2010/wordprocessingInk" xmlns:wne="http://schemas.microsoft.com/office/word/2006/wordml" xmlns:wps="http://schemas.microsoft.com/office/word/2010/wordprocessingShape" mc:Ignorable="w14 w15 w16se w16cid w16 w16cex w16sdtdh wp14">
+<w:hdr xmlns:wpc="http://schemas.microsoft.com/office/word/2010/wordprocessingCanvas" xmlns:cx="http://schemas.microsoft.com/office/drawing/2014/chartex" xmlns:cx1="http://schemas.microsoft.com/office/drawing/2015/9/8/chartex" xmlns:cx2="http://schemas.microsoft.com/office/drawing/2015/10/21/chartex" xmlns:cx3="http://schemas.microsoft.com/office/drawing/2016/5/9/chartex" xmlns:cx4="http://schemas.microsoft.com/office/drawing/2016/5/10/chartex" xmlns:cx5="http://schemas.microsoft.com/office/drawing/2016/5/11/chartex" xmlns:cx6="http://schemas.microsoft.com/office/drawing/2016/5/12/chartex" xmlns:cx7="http://schemas.microsoft.com/office/drawing/2016/5/13/chartex" xmlns:cx8="http://schemas.microsoft.com/office/drawing/2016/5/14/chartex" xmlns:mc="http://schemas.openxmlformats.org/markup-compatibility/2006" xmlns:aink="http://schemas.microsoft.com/office/drawing/2016/ink" xmlns:am3d="http://schemas.microsoft.com/office/drawing/2017/model3d" xmlns:o="urn:schemas-microsoft-com:office:office" xmlns:r="http://schemas.openxmlformats.org/officeDocument/2006/relationships" xmlns:m="http://schemas.openxmlformats.org/officeDocument/2006/math" xmlns:v="urn:schemas-microsoft-com:vml" xmlns:wp14="http://schemas.microsoft.com/office/word/2010/wordprocessingDrawing" xmlns:wp="http://schemas.openxmlformats.org/drawingml/2006/wordprocessingDrawing" xmlns:w10="urn:schemas-microsoft-com:office:word" xmlns:w="http://schemas.openxmlformats.org/wordprocessingml/2006/main" xmlns:w14="http://schemas.microsoft.com/office/word/2010/wordml" xmlns:w15="http://schemas.microsoft.com/office/word/2012/wordml" xmlns:w16cid="http://schemas.microsoft.com/office/word/2016/wordml/cid" xmlns:w16se="http://schemas.microsoft.com/office/word/2015/wordml/symex" xmlns:wpg="http://schemas.microsoft.com/office/word/2010/wordprocessingGroup" xmlns:wpi="http://schemas.microsoft.com/office/word/2010/wordprocessingInk" xmlns:wne="http://schemas.microsoft.com/office/word/2006/wordml" xmlns:wps="http://schemas.microsoft.com/office/word/2010/wordprocessingShape" mc:Ignorable="w14 w15 w16se w16cid wp14">
   <w:p>
     <w:pPr>
       <w:pStyle w:val="Header"/>
@@ -17333,7 +17273,7 @@
           <v:path o:extrusionok="f" gradientshapeok="t" o:connecttype="rect"/>
           <o:lock v:ext="edit" aspectratio="t"/>
         </v:shapetype>
-        <v:shape id="WordPictureWatermark10314750" o:spid="_x0000_s1031" type="#_x0000_t75" style="position:absolute;left:0;text-align:left;margin-left:0;margin-top:0;width:124.5pt;height:124.5pt;z-index:-251651072;mso-position-horizontal:center;mso-position-horizontal-relative:margin;mso-position-vertical:center;mso-position-vertical-relative:margin" o:allowincell="f">
+        <v:shape id="WordPictureWatermark10314750" o:spid="_x0000_s2055" type="#_x0000_t75" style="position:absolute;left:0;text-align:left;margin-left:0;margin-top:0;width:124.5pt;height:124.5pt;z-index:-251651072;mso-position-horizontal:center;mso-position-horizontal-relative:margin;mso-position-vertical:center;mso-position-vertical-relative:margin" o:allowincell="f">
           <v:imagedata r:id="rId1" o:title="Logo_DUE" gain="19661f" blacklevel="22938f"/>
           <w10:wrap anchorx="margin" anchory="margin"/>
         </v:shape>
@@ -17344,7 +17284,7 @@
 </file>
 
 <file path=word/header3.xml><?xml version="1.0" encoding="utf-8"?>
-<w:hdr xmlns:wpc="http://schemas.microsoft.com/office/word/2010/wordprocessingCanvas" xmlns:cx="http://schemas.microsoft.com/office/drawing/2014/chartex" xmlns:cx1="http://schemas.microsoft.com/office/drawing/2015/9/8/chartex" xmlns:cx2="http://schemas.microsoft.com/office/drawing/2015/10/21/chartex" xmlns:cx3="http://schemas.microsoft.com/office/drawing/2016/5/9/chartex" xmlns:cx4="http://schemas.microsoft.com/office/drawing/2016/5/10/chartex" xmlns:cx5="http://schemas.microsoft.com/office/drawing/2016/5/11/chartex" xmlns:cx6="http://schemas.microsoft.com/office/drawing/2016/5/12/chartex" xmlns:cx7="http://schemas.microsoft.com/office/drawing/2016/5/13/chartex" xmlns:cx8="http://schemas.microsoft.com/office/drawing/2016/5/14/chartex" xmlns:mc="http://schemas.openxmlformats.org/markup-compatibility/2006" xmlns:aink="http://schemas.microsoft.com/office/drawing/2016/ink" xmlns:am3d="http://schemas.microsoft.com/office/drawing/2017/model3d" xmlns:o="urn:schemas-microsoft-com:office:office" xmlns:oel="http://schemas.microsoft.com/office/2019/extlst" xmlns:r="http://schemas.openxmlformats.org/officeDocument/2006/relationships" xmlns:m="http://schemas.openxmlformats.org/officeDocument/2006/math" xmlns:v="urn:schemas-microsoft-com:vml" xmlns:wp14="http://schemas.microsoft.com/office/word/2010/wordprocessingDrawing" xmlns:wp="http://schemas.openxmlformats.org/drawingml/2006/wordprocessingDrawing" xmlns:w10="urn:schemas-microsoft-com:office:word" xmlns:w="http://schemas.openxmlformats.org/wordprocessingml/2006/main" xmlns:w14="http://schemas.microsoft.com/office/word/2010/wordml" xmlns:w15="http://schemas.microsoft.com/office/word/2012/wordml" xmlns:w16cex="http://schemas.microsoft.com/office/word/2018/wordml/cex" xmlns:w16cid="http://schemas.microsoft.com/office/word/2016/wordml/cid" xmlns:w16="http://schemas.microsoft.com/office/word/2018/wordml" xmlns:w16sdtdh="http://schemas.microsoft.com/office/word/2020/wordml/sdtdatahash" xmlns:w16se="http://schemas.microsoft.com/office/word/2015/wordml/symex" xmlns:wpg="http://schemas.microsoft.com/office/word/2010/wordprocessingGroup" xmlns:wpi="http://schemas.microsoft.com/office/word/2010/wordprocessingInk" xmlns:wne="http://schemas.microsoft.com/office/word/2006/wordml" xmlns:wps="http://schemas.microsoft.com/office/word/2010/wordprocessingShape" mc:Ignorable="w14 w15 w16se w16cid w16 w16cex w16sdtdh wp14">
+<w:hdr xmlns:wpc="http://schemas.microsoft.com/office/word/2010/wordprocessingCanvas" xmlns:cx="http://schemas.microsoft.com/office/drawing/2014/chartex" xmlns:cx1="http://schemas.microsoft.com/office/drawing/2015/9/8/chartex" xmlns:cx2="http://schemas.microsoft.com/office/drawing/2015/10/21/chartex" xmlns:cx3="http://schemas.microsoft.com/office/drawing/2016/5/9/chartex" xmlns:cx4="http://schemas.microsoft.com/office/drawing/2016/5/10/chartex" xmlns:cx5="http://schemas.microsoft.com/office/drawing/2016/5/11/chartex" xmlns:cx6="http://schemas.microsoft.com/office/drawing/2016/5/12/chartex" xmlns:cx7="http://schemas.microsoft.com/office/drawing/2016/5/13/chartex" xmlns:cx8="http://schemas.microsoft.com/office/drawing/2016/5/14/chartex" xmlns:mc="http://schemas.openxmlformats.org/markup-compatibility/2006" xmlns:aink="http://schemas.microsoft.com/office/drawing/2016/ink" xmlns:am3d="http://schemas.microsoft.com/office/drawing/2017/model3d" xmlns:o="urn:schemas-microsoft-com:office:office" xmlns:r="http://schemas.openxmlformats.org/officeDocument/2006/relationships" xmlns:m="http://schemas.openxmlformats.org/officeDocument/2006/math" xmlns:v="urn:schemas-microsoft-com:vml" xmlns:wp14="http://schemas.microsoft.com/office/word/2010/wordprocessingDrawing" xmlns:wp="http://schemas.openxmlformats.org/drawingml/2006/wordprocessingDrawing" xmlns:w10="urn:schemas-microsoft-com:office:word" xmlns:w="http://schemas.openxmlformats.org/wordprocessingml/2006/main" xmlns:w14="http://schemas.microsoft.com/office/word/2010/wordml" xmlns:w15="http://schemas.microsoft.com/office/word/2012/wordml" xmlns:w16cid="http://schemas.microsoft.com/office/word/2016/wordml/cid" xmlns:w16se="http://schemas.microsoft.com/office/word/2015/wordml/symex" xmlns:wpg="http://schemas.microsoft.com/office/word/2010/wordprocessingGroup" xmlns:wpi="http://schemas.microsoft.com/office/word/2010/wordprocessingInk" xmlns:wne="http://schemas.microsoft.com/office/word/2006/wordml" xmlns:wps="http://schemas.microsoft.com/office/word/2010/wordprocessingShape" mc:Ignorable="w14 w15 w16se w16cid wp14">
   <w:p>
     <w:pPr>
       <w:pStyle w:val="Header"/>
@@ -17373,7 +17313,7 @@
           <v:path o:extrusionok="f" gradientshapeok="t" o:connecttype="rect"/>
           <o:lock v:ext="edit" aspectratio="t"/>
         </v:shapetype>
-        <v:shape id="WordPictureWatermark10314754" o:spid="_x0000_s1029" type="#_x0000_t75" style="position:absolute;left:0;text-align:left;margin-left:0;margin-top:0;width:124.5pt;height:124.5pt;z-index:-251654144;mso-position-horizontal:center;mso-position-horizontal-relative:margin;mso-position-vertical:center;mso-position-vertical-relative:margin" o:allowincell="f">
+        <v:shape id="WordPictureWatermark10314754" o:spid="_x0000_s2053" type="#_x0000_t75" style="position:absolute;left:0;text-align:left;margin-left:0;margin-top:0;width:124.5pt;height:124.5pt;z-index:-251654144;mso-position-horizontal:center;mso-position-horizontal-relative:margin;mso-position-vertical:center;mso-position-vertical-relative:margin" o:allowincell="f">
           <v:imagedata r:id="rId1" o:title="Logo_DUE" gain="19661f" blacklevel="22938f"/>
           <w10:wrap anchorx="margin" anchory="margin"/>
         </v:shape>
@@ -17384,7 +17324,7 @@
 </file>
 
 <file path=word/header4.xml><?xml version="1.0" encoding="utf-8"?>
-<w:hdr xmlns:wpc="http://schemas.microsoft.com/office/word/2010/wordprocessingCanvas" xmlns:cx="http://schemas.microsoft.com/office/drawing/2014/chartex" xmlns:cx1="http://schemas.microsoft.com/office/drawing/2015/9/8/chartex" xmlns:cx2="http://schemas.microsoft.com/office/drawing/2015/10/21/chartex" xmlns:cx3="http://schemas.microsoft.com/office/drawing/2016/5/9/chartex" xmlns:cx4="http://schemas.microsoft.com/office/drawing/2016/5/10/chartex" xmlns:cx5="http://schemas.microsoft.com/office/drawing/2016/5/11/chartex" xmlns:cx6="http://schemas.microsoft.com/office/drawing/2016/5/12/chartex" xmlns:cx7="http://schemas.microsoft.com/office/drawing/2016/5/13/chartex" xmlns:cx8="http://schemas.microsoft.com/office/drawing/2016/5/14/chartex" xmlns:mc="http://schemas.openxmlformats.org/markup-compatibility/2006" xmlns:aink="http://schemas.microsoft.com/office/drawing/2016/ink" xmlns:am3d="http://schemas.microsoft.com/office/drawing/2017/model3d" xmlns:o="urn:schemas-microsoft-com:office:office" xmlns:oel="http://schemas.microsoft.com/office/2019/extlst" xmlns:r="http://schemas.openxmlformats.org/officeDocument/2006/relationships" xmlns:m="http://schemas.openxmlformats.org/officeDocument/2006/math" xmlns:v="urn:schemas-microsoft-com:vml" xmlns:wp14="http://schemas.microsoft.com/office/word/2010/wordprocessingDrawing" xmlns:wp="http://schemas.openxmlformats.org/drawingml/2006/wordprocessingDrawing" xmlns:w10="urn:schemas-microsoft-com:office:word" xmlns:w="http://schemas.openxmlformats.org/wordprocessingml/2006/main" xmlns:w14="http://schemas.microsoft.com/office/word/2010/wordml" xmlns:w15="http://schemas.microsoft.com/office/word/2012/wordml" xmlns:w16cex="http://schemas.microsoft.com/office/word/2018/wordml/cex" xmlns:w16cid="http://schemas.microsoft.com/office/word/2016/wordml/cid" xmlns:w16="http://schemas.microsoft.com/office/word/2018/wordml" xmlns:w16sdtdh="http://schemas.microsoft.com/office/word/2020/wordml/sdtdatahash" xmlns:w16se="http://schemas.microsoft.com/office/word/2015/wordml/symex" xmlns:wpg="http://schemas.microsoft.com/office/word/2010/wordprocessingGroup" xmlns:wpi="http://schemas.microsoft.com/office/word/2010/wordprocessingInk" xmlns:wne="http://schemas.microsoft.com/office/word/2006/wordml" xmlns:wps="http://schemas.microsoft.com/office/word/2010/wordprocessingShape" mc:Ignorable="w14 w15 w16se w16cid w16 w16cex w16sdtdh wp14">
+<w:hdr xmlns:wpc="http://schemas.microsoft.com/office/word/2010/wordprocessingCanvas" xmlns:cx="http://schemas.microsoft.com/office/drawing/2014/chartex" xmlns:cx1="http://schemas.microsoft.com/office/drawing/2015/9/8/chartex" xmlns:cx2="http://schemas.microsoft.com/office/drawing/2015/10/21/chartex" xmlns:cx3="http://schemas.microsoft.com/office/drawing/2016/5/9/chartex" xmlns:cx4="http://schemas.microsoft.com/office/drawing/2016/5/10/chartex" xmlns:cx5="http://schemas.microsoft.com/office/drawing/2016/5/11/chartex" xmlns:cx6="http://schemas.microsoft.com/office/drawing/2016/5/12/chartex" xmlns:cx7="http://schemas.microsoft.com/office/drawing/2016/5/13/chartex" xmlns:cx8="http://schemas.microsoft.com/office/drawing/2016/5/14/chartex" xmlns:mc="http://schemas.openxmlformats.org/markup-compatibility/2006" xmlns:aink="http://schemas.microsoft.com/office/drawing/2016/ink" xmlns:am3d="http://schemas.microsoft.com/office/drawing/2017/model3d" xmlns:o="urn:schemas-microsoft-com:office:office" xmlns:r="http://schemas.openxmlformats.org/officeDocument/2006/relationships" xmlns:m="http://schemas.openxmlformats.org/officeDocument/2006/math" xmlns:v="urn:schemas-microsoft-com:vml" xmlns:wp14="http://schemas.microsoft.com/office/word/2010/wordprocessingDrawing" xmlns:wp="http://schemas.openxmlformats.org/drawingml/2006/wordprocessingDrawing" xmlns:w10="urn:schemas-microsoft-com:office:word" xmlns:w="http://schemas.openxmlformats.org/wordprocessingml/2006/main" xmlns:w14="http://schemas.microsoft.com/office/word/2010/wordml" xmlns:w15="http://schemas.microsoft.com/office/word/2012/wordml" xmlns:w16cid="http://schemas.microsoft.com/office/word/2016/wordml/cid" xmlns:w16se="http://schemas.microsoft.com/office/word/2015/wordml/symex" xmlns:wpg="http://schemas.microsoft.com/office/word/2010/wordprocessingGroup" xmlns:wpi="http://schemas.microsoft.com/office/word/2010/wordprocessingInk" xmlns:wne="http://schemas.microsoft.com/office/word/2006/wordml" xmlns:wps="http://schemas.microsoft.com/office/word/2010/wordprocessingShape" mc:Ignorable="w14 w15 w16se w16cid wp14">
   <w:p>
     <w:pPr>
       <w:pStyle w:val="Header"/>
@@ -17413,7 +17353,7 @@
           <v:path o:extrusionok="f" gradientshapeok="t" o:connecttype="rect"/>
           <o:lock v:ext="edit" aspectratio="t"/>
         </v:shapetype>
-        <v:shape id="WordPictureWatermark10314755" o:spid="_x0000_s1030" type="#_x0000_t75" style="position:absolute;left:0;text-align:left;margin-left:0;margin-top:0;width:124.5pt;height:124.5pt;z-index:-251653120;mso-position-horizontal:center;mso-position-horizontal-relative:margin;mso-position-vertical:center;mso-position-vertical-relative:margin" o:allowincell="f">
+        <v:shape id="WordPictureWatermark10314755" o:spid="_x0000_s2054" type="#_x0000_t75" style="position:absolute;left:0;text-align:left;margin-left:0;margin-top:0;width:124.5pt;height:124.5pt;z-index:-251653120;mso-position-horizontal:center;mso-position-horizontal-relative:margin;mso-position-vertical:center;mso-position-vertical-relative:margin" o:allowincell="f">
           <v:imagedata r:id="rId1" o:title="Logo_DUE" gain="19661f" blacklevel="22938f"/>
           <w10:wrap anchorx="margin" anchory="margin"/>
         </v:shape>
@@ -17424,7 +17364,7 @@
 </file>
 
 <file path=word/header5.xml><?xml version="1.0" encoding="utf-8"?>
-<w:hdr xmlns:wpc="http://schemas.microsoft.com/office/word/2010/wordprocessingCanvas" xmlns:cx="http://schemas.microsoft.com/office/drawing/2014/chartex" xmlns:cx1="http://schemas.microsoft.com/office/drawing/2015/9/8/chartex" xmlns:cx2="http://schemas.microsoft.com/office/drawing/2015/10/21/chartex" xmlns:cx3="http://schemas.microsoft.com/office/drawing/2016/5/9/chartex" xmlns:cx4="http://schemas.microsoft.com/office/drawing/2016/5/10/chartex" xmlns:cx5="http://schemas.microsoft.com/office/drawing/2016/5/11/chartex" xmlns:cx6="http://schemas.microsoft.com/office/drawing/2016/5/12/chartex" xmlns:cx7="http://schemas.microsoft.com/office/drawing/2016/5/13/chartex" xmlns:cx8="http://schemas.microsoft.com/office/drawing/2016/5/14/chartex" xmlns:mc="http://schemas.openxmlformats.org/markup-compatibility/2006" xmlns:aink="http://schemas.microsoft.com/office/drawing/2016/ink" xmlns:am3d="http://schemas.microsoft.com/office/drawing/2017/model3d" xmlns:o="urn:schemas-microsoft-com:office:office" xmlns:oel="http://schemas.microsoft.com/office/2019/extlst" xmlns:r="http://schemas.openxmlformats.org/officeDocument/2006/relationships" xmlns:m="http://schemas.openxmlformats.org/officeDocument/2006/math" xmlns:v="urn:schemas-microsoft-com:vml" xmlns:wp14="http://schemas.microsoft.com/office/word/2010/wordprocessingDrawing" xmlns:wp="http://schemas.openxmlformats.org/drawingml/2006/wordprocessingDrawing" xmlns:w10="urn:schemas-microsoft-com:office:word" xmlns:w="http://schemas.openxmlformats.org/wordprocessingml/2006/main" xmlns:w14="http://schemas.microsoft.com/office/word/2010/wordml" xmlns:w15="http://schemas.microsoft.com/office/word/2012/wordml" xmlns:w16cex="http://schemas.microsoft.com/office/word/2018/wordml/cex" xmlns:w16cid="http://schemas.microsoft.com/office/word/2016/wordml/cid" xmlns:w16="http://schemas.microsoft.com/office/word/2018/wordml" xmlns:w16sdtdh="http://schemas.microsoft.com/office/word/2020/wordml/sdtdatahash" xmlns:w16se="http://schemas.microsoft.com/office/word/2015/wordml/symex" xmlns:wpg="http://schemas.microsoft.com/office/word/2010/wordprocessingGroup" xmlns:wpi="http://schemas.microsoft.com/office/word/2010/wordprocessingInk" xmlns:wne="http://schemas.microsoft.com/office/word/2006/wordml" xmlns:wps="http://schemas.microsoft.com/office/word/2010/wordprocessingShape" mc:Ignorable="w14 w15 w16se w16cid w16 w16cex w16sdtdh wp14">
+<w:hdr xmlns:wpc="http://schemas.microsoft.com/office/word/2010/wordprocessingCanvas" xmlns:cx="http://schemas.microsoft.com/office/drawing/2014/chartex" xmlns:cx1="http://schemas.microsoft.com/office/drawing/2015/9/8/chartex" xmlns:cx2="http://schemas.microsoft.com/office/drawing/2015/10/21/chartex" xmlns:cx3="http://schemas.microsoft.com/office/drawing/2016/5/9/chartex" xmlns:cx4="http://schemas.microsoft.com/office/drawing/2016/5/10/chartex" xmlns:cx5="http://schemas.microsoft.com/office/drawing/2016/5/11/chartex" xmlns:cx6="http://schemas.microsoft.com/office/drawing/2016/5/12/chartex" xmlns:cx7="http://schemas.microsoft.com/office/drawing/2016/5/13/chartex" xmlns:cx8="http://schemas.microsoft.com/office/drawing/2016/5/14/chartex" xmlns:mc="http://schemas.openxmlformats.org/markup-compatibility/2006" xmlns:aink="http://schemas.microsoft.com/office/drawing/2016/ink" xmlns:am3d="http://schemas.microsoft.com/office/drawing/2017/model3d" xmlns:o="urn:schemas-microsoft-com:office:office" xmlns:r="http://schemas.openxmlformats.org/officeDocument/2006/relationships" xmlns:m="http://schemas.openxmlformats.org/officeDocument/2006/math" xmlns:v="urn:schemas-microsoft-com:vml" xmlns:wp14="http://schemas.microsoft.com/office/word/2010/wordprocessingDrawing" xmlns:wp="http://schemas.openxmlformats.org/drawingml/2006/wordprocessingDrawing" xmlns:w10="urn:schemas-microsoft-com:office:word" xmlns:w="http://schemas.openxmlformats.org/wordprocessingml/2006/main" xmlns:w14="http://schemas.microsoft.com/office/word/2010/wordml" xmlns:w15="http://schemas.microsoft.com/office/word/2012/wordml" xmlns:w16cid="http://schemas.microsoft.com/office/word/2016/wordml/cid" xmlns:w16se="http://schemas.microsoft.com/office/word/2015/wordml/symex" xmlns:wpg="http://schemas.microsoft.com/office/word/2010/wordprocessingGroup" xmlns:wpi="http://schemas.microsoft.com/office/word/2010/wordprocessingInk" xmlns:wne="http://schemas.microsoft.com/office/word/2006/wordml" xmlns:wps="http://schemas.microsoft.com/office/word/2010/wordprocessingShape" mc:Ignorable="w14 w15 w16se w16cid wp14">
   <w:p>
     <w:pPr>
       <w:pStyle w:val="Header"/>
@@ -17453,7 +17393,7 @@
           <v:path o:extrusionok="f" gradientshapeok="t" o:connecttype="rect"/>
           <o:lock v:ext="edit" aspectratio="t"/>
         </v:shapetype>
-        <v:shape id="WordPictureWatermark10314753" o:spid="_x0000_s1028" type="#_x0000_t75" style="position:absolute;left:0;text-align:left;margin-left:0;margin-top:0;width:124.5pt;height:124.5pt;z-index:-251655168;mso-position-horizontal:center;mso-position-horizontal-relative:margin;mso-position-vertical:center;mso-position-vertical-relative:margin" o:allowincell="f">
+        <v:shape id="WordPictureWatermark10314753" o:spid="_x0000_s2052" type="#_x0000_t75" style="position:absolute;left:0;text-align:left;margin-left:0;margin-top:0;width:124.5pt;height:124.5pt;z-index:-251655168;mso-position-horizontal:center;mso-position-horizontal-relative:margin;mso-position-vertical:center;mso-position-vertical-relative:margin" o:allowincell="f">
           <v:imagedata r:id="rId1" o:title="Logo_DUE" gain="19661f" blacklevel="22938f"/>
           <w10:wrap anchorx="margin" anchory="margin"/>
         </v:shape>
@@ -17464,7 +17404,7 @@
 </file>
 
 <file path=word/numbering.xml><?xml version="1.0" encoding="utf-8"?>
-<w:numbering xmlns:wpc="http://schemas.microsoft.com/office/word/2010/wordprocessingCanvas" xmlns:cx="http://schemas.microsoft.com/office/drawing/2014/chartex" xmlns:cx1="http://schemas.microsoft.com/office/drawing/2015/9/8/chartex" xmlns:cx2="http://schemas.microsoft.com/office/drawing/2015/10/21/chartex" xmlns:cx3="http://schemas.microsoft.com/office/drawing/2016/5/9/chartex" xmlns:cx4="http://schemas.microsoft.com/office/drawing/2016/5/10/chartex" xmlns:cx5="http://schemas.microsoft.com/office/drawing/2016/5/11/chartex" xmlns:cx6="http://schemas.microsoft.com/office/drawing/2016/5/12/chartex" xmlns:cx7="http://schemas.microsoft.com/office/drawing/2016/5/13/chartex" xmlns:cx8="http://schemas.microsoft.com/office/drawing/2016/5/14/chartex" xmlns:mc="http://schemas.openxmlformats.org/markup-compatibility/2006" xmlns:aink="http://schemas.microsoft.com/office/drawing/2016/ink" xmlns:am3d="http://schemas.microsoft.com/office/drawing/2017/model3d" xmlns:o="urn:schemas-microsoft-com:office:office" xmlns:oel="http://schemas.microsoft.com/office/2019/extlst" xmlns:r="http://schemas.openxmlformats.org/officeDocument/2006/relationships" xmlns:m="http://schemas.openxmlformats.org/officeDocument/2006/math" xmlns:v="urn:schemas-microsoft-com:vml" xmlns:wp14="http://schemas.microsoft.com/office/word/2010/wordprocessingDrawing" xmlns:wp="http://schemas.openxmlformats.org/drawingml/2006/wordprocessingDrawing" xmlns:w10="urn:schemas-microsoft-com:office:word" xmlns:w="http://schemas.openxmlformats.org/wordprocessingml/2006/main" xmlns:w14="http://schemas.microsoft.com/office/word/2010/wordml" xmlns:w15="http://schemas.microsoft.com/office/word/2012/wordml" xmlns:w16cex="http://schemas.microsoft.com/office/word/2018/wordml/cex" xmlns:w16cid="http://schemas.microsoft.com/office/word/2016/wordml/cid" xmlns:w16="http://schemas.microsoft.com/office/word/2018/wordml" xmlns:w16sdtdh="http://schemas.microsoft.com/office/word/2020/wordml/sdtdatahash" xmlns:w16se="http://schemas.microsoft.com/office/word/2015/wordml/symex" xmlns:wpg="http://schemas.microsoft.com/office/word/2010/wordprocessingGroup" xmlns:wpi="http://schemas.microsoft.com/office/word/2010/wordprocessingInk" xmlns:wne="http://schemas.microsoft.com/office/word/2006/wordml" xmlns:wps="http://schemas.microsoft.com/office/word/2010/wordprocessingShape" mc:Ignorable="w14 w15 w16se w16cid w16 w16cex w16sdtdh wp14">
+<w:numbering xmlns:wpc="http://schemas.microsoft.com/office/word/2010/wordprocessingCanvas" xmlns:cx="http://schemas.microsoft.com/office/drawing/2014/chartex" xmlns:cx1="http://schemas.microsoft.com/office/drawing/2015/9/8/chartex" xmlns:cx2="http://schemas.microsoft.com/office/drawing/2015/10/21/chartex" xmlns:cx3="http://schemas.microsoft.com/office/drawing/2016/5/9/chartex" xmlns:cx4="http://schemas.microsoft.com/office/drawing/2016/5/10/chartex" xmlns:cx5="http://schemas.microsoft.com/office/drawing/2016/5/11/chartex" xmlns:cx6="http://schemas.microsoft.com/office/drawing/2016/5/12/chartex" xmlns:cx7="http://schemas.microsoft.com/office/drawing/2016/5/13/chartex" xmlns:cx8="http://schemas.microsoft.com/office/drawing/2016/5/14/chartex" xmlns:mc="http://schemas.openxmlformats.org/markup-compatibility/2006" xmlns:aink="http://schemas.microsoft.com/office/drawing/2016/ink" xmlns:am3d="http://schemas.microsoft.com/office/drawing/2017/model3d" xmlns:o="urn:schemas-microsoft-com:office:office" xmlns:r="http://schemas.openxmlformats.org/officeDocument/2006/relationships" xmlns:m="http://schemas.openxmlformats.org/officeDocument/2006/math" xmlns:v="urn:schemas-microsoft-com:vml" xmlns:wp14="http://schemas.microsoft.com/office/word/2010/wordprocessingDrawing" xmlns:wp="http://schemas.openxmlformats.org/drawingml/2006/wordprocessingDrawing" xmlns:w10="urn:schemas-microsoft-com:office:word" xmlns:w="http://schemas.openxmlformats.org/wordprocessingml/2006/main" xmlns:w14="http://schemas.microsoft.com/office/word/2010/wordml" xmlns:w15="http://schemas.microsoft.com/office/word/2012/wordml" xmlns:w16cid="http://schemas.microsoft.com/office/word/2016/wordml/cid" xmlns:w16se="http://schemas.microsoft.com/office/word/2015/wordml/symex" xmlns:wpg="http://schemas.microsoft.com/office/word/2010/wordprocessingGroup" xmlns:wpi="http://schemas.microsoft.com/office/word/2010/wordprocessingInk" xmlns:wne="http://schemas.microsoft.com/office/word/2006/wordml" xmlns:wps="http://schemas.microsoft.com/office/word/2010/wordprocessingShape" mc:Ignorable="w14 w15 w16se w16cid wp14">
   <w:abstractNum w:abstractNumId="0" w15:restartNumberingAfterBreak="0">
     <w:nsid w:val="012A4449"/>
     <w:multiLevelType w:val="hybridMultilevel"/>
@@ -21267,19 +21207,19 @@
       </w:rPr>
     </w:lvl>
   </w:abstractNum>
-  <w:num w:numId="1" w16cid:durableId="1279290669">
+  <w:num w:numId="1">
     <w:abstractNumId w:val="13"/>
   </w:num>
-  <w:num w:numId="2" w16cid:durableId="1536458176">
+  <w:num w:numId="2">
     <w:abstractNumId w:val="1"/>
   </w:num>
-  <w:num w:numId="3" w16cid:durableId="675496481">
+  <w:num w:numId="3">
     <w:abstractNumId w:val="2"/>
   </w:num>
-  <w:num w:numId="4" w16cid:durableId="469327817">
+  <w:num w:numId="4">
     <w:abstractNumId w:val="25"/>
   </w:num>
-  <w:num w:numId="5" w16cid:durableId="8920530">
+  <w:num w:numId="5">
     <w:abstractNumId w:val="15"/>
     <w:lvlOverride w:ilvl="0">
       <w:lvl w:ilvl="0">
@@ -21456,31 +21396,31 @@
       </w:lvl>
     </w:lvlOverride>
   </w:num>
-  <w:num w:numId="6" w16cid:durableId="1326782520">
+  <w:num w:numId="6">
     <w:abstractNumId w:val="29"/>
   </w:num>
-  <w:num w:numId="7" w16cid:durableId="1208486879">
+  <w:num w:numId="7">
     <w:abstractNumId w:val="12"/>
   </w:num>
-  <w:num w:numId="8" w16cid:durableId="709963456">
+  <w:num w:numId="8">
     <w:abstractNumId w:val="9"/>
   </w:num>
-  <w:num w:numId="9" w16cid:durableId="1781991735">
+  <w:num w:numId="9">
     <w:abstractNumId w:val="4"/>
   </w:num>
-  <w:num w:numId="10" w16cid:durableId="1883245735">
+  <w:num w:numId="10">
     <w:abstractNumId w:val="16"/>
   </w:num>
-  <w:num w:numId="11" w16cid:durableId="996804945">
+  <w:num w:numId="11">
     <w:abstractNumId w:val="23"/>
   </w:num>
-  <w:num w:numId="12" w16cid:durableId="1277952126">
+  <w:num w:numId="12">
     <w:abstractNumId w:val="24"/>
   </w:num>
-  <w:num w:numId="13" w16cid:durableId="2096365694">
+  <w:num w:numId="13">
     <w:abstractNumId w:val="15"/>
   </w:num>
-  <w:num w:numId="14" w16cid:durableId="61298964">
+  <w:num w:numId="14">
     <w:abstractNumId w:val="6"/>
     <w:lvlOverride w:ilvl="0">
       <w:startOverride w:val="1"/>
@@ -21510,55 +21450,55 @@
       <w:startOverride w:val="1"/>
     </w:lvlOverride>
   </w:num>
-  <w:num w:numId="15" w16cid:durableId="1192496030">
+  <w:num w:numId="15">
     <w:abstractNumId w:val="22"/>
   </w:num>
-  <w:num w:numId="16" w16cid:durableId="614410148">
+  <w:num w:numId="16">
     <w:abstractNumId w:val="27"/>
   </w:num>
-  <w:num w:numId="17" w16cid:durableId="1705472403">
+  <w:num w:numId="17">
     <w:abstractNumId w:val="19"/>
   </w:num>
-  <w:num w:numId="18" w16cid:durableId="1851674178">
+  <w:num w:numId="18">
     <w:abstractNumId w:val="0"/>
   </w:num>
-  <w:num w:numId="19" w16cid:durableId="854852598">
+  <w:num w:numId="19">
     <w:abstractNumId w:val="28"/>
   </w:num>
-  <w:num w:numId="20" w16cid:durableId="897934982">
+  <w:num w:numId="20">
     <w:abstractNumId w:val="8"/>
   </w:num>
-  <w:num w:numId="21" w16cid:durableId="492649445">
+  <w:num w:numId="21">
     <w:abstractNumId w:val="11"/>
   </w:num>
-  <w:num w:numId="22" w16cid:durableId="1384061428">
+  <w:num w:numId="22">
     <w:abstractNumId w:val="20"/>
   </w:num>
-  <w:num w:numId="23" w16cid:durableId="285934542">
+  <w:num w:numId="23">
     <w:abstractNumId w:val="14"/>
   </w:num>
-  <w:num w:numId="24" w16cid:durableId="278415453">
+  <w:num w:numId="24">
     <w:abstractNumId w:val="10"/>
   </w:num>
-  <w:num w:numId="25" w16cid:durableId="1285384688">
+  <w:num w:numId="25">
     <w:abstractNumId w:val="18"/>
   </w:num>
-  <w:num w:numId="26" w16cid:durableId="2114279162">
+  <w:num w:numId="26">
     <w:abstractNumId w:val="7"/>
   </w:num>
-  <w:num w:numId="27" w16cid:durableId="535779402">
+  <w:num w:numId="27">
     <w:abstractNumId w:val="26"/>
   </w:num>
-  <w:num w:numId="28" w16cid:durableId="1049257433">
+  <w:num w:numId="28">
     <w:abstractNumId w:val="5"/>
   </w:num>
-  <w:num w:numId="29" w16cid:durableId="290208043">
+  <w:num w:numId="29">
     <w:abstractNumId w:val="21"/>
   </w:num>
-  <w:num w:numId="30" w16cid:durableId="303897709">
+  <w:num w:numId="30">
     <w:abstractNumId w:val="17"/>
   </w:num>
-  <w:num w:numId="31" w16cid:durableId="654527344">
+  <w:num w:numId="31">
     <w:abstractNumId w:val="13"/>
     <w:lvlOverride w:ilvl="0">
       <w:startOverride w:val="1"/>
@@ -21588,7 +21528,7 @@
       <w:startOverride w:val="1"/>
     </w:lvlOverride>
   </w:num>
-  <w:num w:numId="32" w16cid:durableId="490754914">
+  <w:num w:numId="32">
     <w:abstractNumId w:val="3"/>
   </w:num>
   <w:numIdMacAtCleanup w:val="28"/>
@@ -21596,7 +21536,7 @@
 </file>
 
 <file path=word/styles.xml><?xml version="1.0" encoding="utf-8"?>
-<w:styles xmlns:mc="http://schemas.openxmlformats.org/markup-compatibility/2006" xmlns:r="http://schemas.openxmlformats.org/officeDocument/2006/relationships" xmlns:w="http://schemas.openxmlformats.org/wordprocessingml/2006/main" xmlns:w14="http://schemas.microsoft.com/office/word/2010/wordml" xmlns:w15="http://schemas.microsoft.com/office/word/2012/wordml" xmlns:w16cex="http://schemas.microsoft.com/office/word/2018/wordml/cex" xmlns:w16cid="http://schemas.microsoft.com/office/word/2016/wordml/cid" xmlns:w16="http://schemas.microsoft.com/office/word/2018/wordml" xmlns:w16sdtdh="http://schemas.microsoft.com/office/word/2020/wordml/sdtdatahash" xmlns:w16se="http://schemas.microsoft.com/office/word/2015/wordml/symex" mc:Ignorable="w14 w15 w16se w16cid w16 w16cex w16sdtdh">
+<w:styles xmlns:mc="http://schemas.openxmlformats.org/markup-compatibility/2006" xmlns:r="http://schemas.openxmlformats.org/officeDocument/2006/relationships" xmlns:w="http://schemas.openxmlformats.org/wordprocessingml/2006/main" xmlns:w14="http://schemas.microsoft.com/office/word/2010/wordml" xmlns:w15="http://schemas.microsoft.com/office/word/2012/wordml" xmlns:w16cid="http://schemas.microsoft.com/office/word/2016/wordml/cid" xmlns:w16se="http://schemas.microsoft.com/office/word/2015/wordml/symex" mc:Ignorable="w14 w15 w16se w16cid">
   <w:docDefaults>
     <w:rPrDefault>
       <w:rPr>
@@ -21606,7 +21546,7 @@
     </w:rPrDefault>
     <w:pPrDefault/>
   </w:docDefaults>
-  <w:latentStyles w:defLockedState="0" w:defUIPriority="0" w:defSemiHidden="0" w:defUnhideWhenUsed="0" w:defQFormat="0" w:count="376">
+  <w:latentStyles w:defLockedState="0" w:defUIPriority="0" w:defSemiHidden="0" w:defUnhideWhenUsed="0" w:defQFormat="0" w:count="375">
     <w:lsdException w:name="Normal" w:qFormat="1"/>
     <w:lsdException w:name="heading 1" w:uiPriority="9" w:qFormat="1"/>
     <w:lsdException w:name="heading 2" w:uiPriority="9" w:qFormat="1"/>
@@ -21975,7 +21915,6 @@
     <w:lsdException w:name="Smart Hyperlink" w:semiHidden="1" w:uiPriority="99" w:unhideWhenUsed="1"/>
     <w:lsdException w:name="Hashtag" w:semiHidden="1" w:uiPriority="99" w:unhideWhenUsed="1"/>
     <w:lsdException w:name="Unresolved Mention" w:semiHidden="1" w:uiPriority="99" w:unhideWhenUsed="1"/>
-    <w:lsdException w:name="Smart Link" w:semiHidden="1" w:uiPriority="99" w:unhideWhenUsed="1"/>
   </w:latentStyles>
   <w:style w:type="paragraph" w:default="1" w:styleId="Normal">
     <w:name w:val="Normal"/>
@@ -25689,7 +25628,7 @@
 </file>
 
 <file path=customXml/itemProps1.xml><?xml version="1.0" encoding="utf-8"?>
-<ds:datastoreItem xmlns:ds="http://schemas.openxmlformats.org/officeDocument/2006/customXml" ds:itemID="{6FE0E94F-CD66-4365-8A32-D2CB283733EA}">
+<ds:datastoreItem xmlns:ds="http://schemas.openxmlformats.org/officeDocument/2006/customXml" ds:itemID="{144FEEAF-ED88-482F-B9B7-887032D7ED8D}">
   <ds:schemaRefs>
     <ds:schemaRef ds:uri="http://schemas.openxmlformats.org/officeDocument/2006/bibliography"/>
   </ds:schemaRefs>

--- a/24. Nguyễn Thị Tường Vi/Báo cáo đề tài.docx
+++ b/24. Nguyễn Thị Tường Vi/Báo cáo đề tài.docx
@@ -1,6 +1,6 @@
 
 <file path=word/document.xml><?xml version="1.0" encoding="utf-8"?>
-<w:document xmlns:wpc="http://schemas.microsoft.com/office/word/2010/wordprocessingCanvas" xmlns:cx="http://schemas.microsoft.com/office/drawing/2014/chartex" xmlns:cx1="http://schemas.microsoft.com/office/drawing/2015/9/8/chartex" xmlns:cx2="http://schemas.microsoft.com/office/drawing/2015/10/21/chartex" xmlns:cx3="http://schemas.microsoft.com/office/drawing/2016/5/9/chartex" xmlns:cx4="http://schemas.microsoft.com/office/drawing/2016/5/10/chartex" xmlns:cx5="http://schemas.microsoft.com/office/drawing/2016/5/11/chartex" xmlns:cx6="http://schemas.microsoft.com/office/drawing/2016/5/12/chartex" xmlns:cx7="http://schemas.microsoft.com/office/drawing/2016/5/13/chartex" xmlns:cx8="http://schemas.microsoft.com/office/drawing/2016/5/14/chartex" xmlns:mc="http://schemas.openxmlformats.org/markup-compatibility/2006" xmlns:aink="http://schemas.microsoft.com/office/drawing/2016/ink" xmlns:am3d="http://schemas.microsoft.com/office/drawing/2017/model3d" xmlns:o="urn:schemas-microsoft-com:office:office" xmlns:r="http://schemas.openxmlformats.org/officeDocument/2006/relationships" xmlns:m="http://schemas.openxmlformats.org/officeDocument/2006/math" xmlns:v="urn:schemas-microsoft-com:vml" xmlns:wp14="http://schemas.microsoft.com/office/word/2010/wordprocessingDrawing" xmlns:wp="http://schemas.openxmlformats.org/drawingml/2006/wordprocessingDrawing" xmlns:w10="urn:schemas-microsoft-com:office:word" xmlns:w="http://schemas.openxmlformats.org/wordprocessingml/2006/main" xmlns:w14="http://schemas.microsoft.com/office/word/2010/wordml" xmlns:w15="http://schemas.microsoft.com/office/word/2012/wordml" xmlns:w16cid="http://schemas.microsoft.com/office/word/2016/wordml/cid" xmlns:w16se="http://schemas.microsoft.com/office/word/2015/wordml/symex" xmlns:wpg="http://schemas.microsoft.com/office/word/2010/wordprocessingGroup" xmlns:wpi="http://schemas.microsoft.com/office/word/2010/wordprocessingInk" xmlns:wne="http://schemas.microsoft.com/office/word/2006/wordml" xmlns:wps="http://schemas.microsoft.com/office/word/2010/wordprocessingShape" mc:Ignorable="w14 w15 w16se w16cid wp14">
+<w:document xmlns:wpc="http://schemas.microsoft.com/office/word/2010/wordprocessingCanvas" xmlns:cx="http://schemas.microsoft.com/office/drawing/2014/chartex" xmlns:cx1="http://schemas.microsoft.com/office/drawing/2015/9/8/chartex" xmlns:cx2="http://schemas.microsoft.com/office/drawing/2015/10/21/chartex" xmlns:cx3="http://schemas.microsoft.com/office/drawing/2016/5/9/chartex" xmlns:cx4="http://schemas.microsoft.com/office/drawing/2016/5/10/chartex" xmlns:cx5="http://schemas.microsoft.com/office/drawing/2016/5/11/chartex" xmlns:cx6="http://schemas.microsoft.com/office/drawing/2016/5/12/chartex" xmlns:cx7="http://schemas.microsoft.com/office/drawing/2016/5/13/chartex" xmlns:cx8="http://schemas.microsoft.com/office/drawing/2016/5/14/chartex" xmlns:mc="http://schemas.openxmlformats.org/markup-compatibility/2006" xmlns:aink="http://schemas.microsoft.com/office/drawing/2016/ink" xmlns:am3d="http://schemas.microsoft.com/office/drawing/2017/model3d" xmlns:o="urn:schemas-microsoft-com:office:office" xmlns:oel="http://schemas.microsoft.com/office/2019/extlst" xmlns:r="http://schemas.openxmlformats.org/officeDocument/2006/relationships" xmlns:m="http://schemas.openxmlformats.org/officeDocument/2006/math" xmlns:v="urn:schemas-microsoft-com:vml" xmlns:wp14="http://schemas.microsoft.com/office/word/2010/wordprocessingDrawing" xmlns:wp="http://schemas.openxmlformats.org/drawingml/2006/wordprocessingDrawing" xmlns:w10="urn:schemas-microsoft-com:office:word" xmlns:w="http://schemas.openxmlformats.org/wordprocessingml/2006/main" xmlns:w14="http://schemas.microsoft.com/office/word/2010/wordml" xmlns:w15="http://schemas.microsoft.com/office/word/2012/wordml" xmlns:w16cex="http://schemas.microsoft.com/office/word/2018/wordml/cex" xmlns:w16cid="http://schemas.microsoft.com/office/word/2016/wordml/cid" xmlns:w16="http://schemas.microsoft.com/office/word/2018/wordml" xmlns:w16sdtdh="http://schemas.microsoft.com/office/word/2020/wordml/sdtdatahash" xmlns:w16se="http://schemas.microsoft.com/office/word/2015/wordml/symex" xmlns:wpg="http://schemas.microsoft.com/office/word/2010/wordprocessingGroup" xmlns:wpi="http://schemas.microsoft.com/office/word/2010/wordprocessingInk" xmlns:wne="http://schemas.microsoft.com/office/word/2006/wordml" xmlns:wps="http://schemas.microsoft.com/office/word/2010/wordprocessingShape" mc:Ignorable="w14 w15 w16se w16cid w16 w16cex w16sdtdh wp14">
   <w:body>
     <w:p>
       <w:pPr>
@@ -1086,7 +1086,7 @@
           <w:numId w:val="0"/>
         </w:numPr>
       </w:pPr>
-      <w:bookmarkStart w:id="6" w:name="_Toc110631716"/>
+      <w:bookmarkStart w:id="6" w:name="_Toc110928094"/>
       <w:r>
         <w:lastRenderedPageBreak/>
         <w:t>LỜI CẢM ƠN</w:t>
@@ -1159,7 +1159,7 @@
           <w:numId w:val="0"/>
         </w:numPr>
       </w:pPr>
-      <w:bookmarkStart w:id="7" w:name="_Toc110631717"/>
+      <w:bookmarkStart w:id="7" w:name="_Toc110928095"/>
       <w:r>
         <w:lastRenderedPageBreak/>
         <w:t>LỜI CAM ĐOAN</w:t>
@@ -1240,7 +1240,7 @@
       </w:pPr>
       <w:bookmarkStart w:id="8" w:name="_Toc342760180"/>
       <w:bookmarkStart w:id="9" w:name="_Toc343172865"/>
-      <w:bookmarkStart w:id="10" w:name="_Toc110631718"/>
+      <w:bookmarkStart w:id="10" w:name="_Toc110928096"/>
       <w:r>
         <w:lastRenderedPageBreak/>
         <w:t>MỤC LỤC</w:t>
@@ -1282,7 +1282,7 @@
         </w:rPr>
         <w:fldChar w:fldCharType="separate"/>
       </w:r>
-      <w:hyperlink w:anchor="_Toc110631716" w:history="1">
+      <w:hyperlink w:anchor="_Toc110928094" w:history="1">
         <w:r>
           <w:rPr>
             <w:rStyle w:val="Hyperlink"/>
@@ -1305,7 +1305,7 @@
           <w:rPr>
             <w:webHidden/>
           </w:rPr>
-          <w:instrText xml:space="preserve"> PAGEREF _Toc110631716 \h </w:instrText>
+          <w:instrText xml:space="preserve"> PAGEREF _Toc110928094 \h </w:instrText>
         </w:r>
         <w:r>
           <w:rPr>
@@ -1344,7 +1344,7 @@
           <w:szCs w:val="22"/>
         </w:rPr>
       </w:pPr>
-      <w:hyperlink w:anchor="_Toc110631717" w:history="1">
+      <w:hyperlink w:anchor="_Toc110928095" w:history="1">
         <w:r>
           <w:rPr>
             <w:rStyle w:val="Hyperlink"/>
@@ -1367,7 +1367,7 @@
           <w:rPr>
             <w:webHidden/>
           </w:rPr>
-          <w:instrText xml:space="preserve"> PAGEREF _Toc110631717 \h </w:instrText>
+          <w:instrText xml:space="preserve"> PAGEREF _Toc110928095 \h </w:instrText>
         </w:r>
         <w:r>
           <w:rPr>
@@ -1406,7 +1406,7 @@
           <w:szCs w:val="22"/>
         </w:rPr>
       </w:pPr>
-      <w:hyperlink w:anchor="_Toc110631718" w:history="1">
+      <w:hyperlink w:anchor="_Toc110928096" w:history="1">
         <w:r>
           <w:rPr>
             <w:rStyle w:val="Hyperlink"/>
@@ -1429,7 +1429,7 @@
           <w:rPr>
             <w:webHidden/>
           </w:rPr>
-          <w:instrText xml:space="preserve"> PAGEREF _Toc110631718 \h </w:instrText>
+          <w:instrText xml:space="preserve"> PAGEREF _Toc110928096 \h </w:instrText>
         </w:r>
         <w:r>
           <w:rPr>
@@ -1468,7 +1468,7 @@
           <w:szCs w:val="22"/>
         </w:rPr>
       </w:pPr>
-      <w:hyperlink w:anchor="_Toc110631719" w:history="1">
+      <w:hyperlink w:anchor="_Toc110928097" w:history="1">
         <w:r>
           <w:rPr>
             <w:rStyle w:val="Hyperlink"/>
@@ -1491,7 +1491,7 @@
           <w:rPr>
             <w:webHidden/>
           </w:rPr>
-          <w:instrText xml:space="preserve"> PAGEREF _Toc110631719 \h </w:instrText>
+          <w:instrText xml:space="preserve"> PAGEREF _Toc110928097 \h </w:instrText>
         </w:r>
         <w:r>
           <w:rPr>
@@ -1530,7 +1530,7 @@
           <w:szCs w:val="22"/>
         </w:rPr>
       </w:pPr>
-      <w:hyperlink w:anchor="_Toc110631720" w:history="1">
+      <w:hyperlink w:anchor="_Toc110928098" w:history="1">
         <w:r>
           <w:rPr>
             <w:rStyle w:val="Hyperlink"/>
@@ -1553,7 +1553,7 @@
           <w:rPr>
             <w:webHidden/>
           </w:rPr>
-          <w:instrText xml:space="preserve"> PAGEREF _Toc110631720 \h </w:instrText>
+          <w:instrText xml:space="preserve"> PAGEREF _Toc110928098 \h </w:instrText>
         </w:r>
         <w:r>
           <w:rPr>
@@ -1592,7 +1592,7 @@
           <w:szCs w:val="22"/>
         </w:rPr>
       </w:pPr>
-      <w:hyperlink w:anchor="_Toc110631721" w:history="1">
+      <w:hyperlink w:anchor="_Toc110928099" w:history="1">
         <w:r>
           <w:rPr>
             <w:rStyle w:val="Hyperlink"/>
@@ -1615,7 +1615,7 @@
           <w:rPr>
             <w:webHidden/>
           </w:rPr>
-          <w:instrText xml:space="preserve"> PAGEREF _Toc110631721 \h </w:instrText>
+          <w:instrText xml:space="preserve"> PAGEREF _Toc110928099 \h </w:instrText>
         </w:r>
         <w:r>
           <w:rPr>
@@ -1654,7 +1654,7 @@
           <w:szCs w:val="22"/>
         </w:rPr>
       </w:pPr>
-      <w:hyperlink w:anchor="_Toc110631722" w:history="1">
+      <w:hyperlink w:anchor="_Toc110928100" w:history="1">
         <w:r>
           <w:rPr>
             <w:rStyle w:val="Hyperlink"/>
@@ -1678,7 +1678,7 @@
           <w:rPr>
             <w:webHidden/>
           </w:rPr>
-          <w:instrText xml:space="preserve"> PAGEREF _Toc110631722 \h </w:instrText>
+          <w:instrText xml:space="preserve"> PAGEREF _Toc110928100 \h </w:instrText>
         </w:r>
         <w:r>
           <w:rPr>
@@ -1717,7 +1717,7 @@
           <w:szCs w:val="22"/>
         </w:rPr>
       </w:pPr>
-      <w:hyperlink w:anchor="_Toc110631723" w:history="1">
+      <w:hyperlink w:anchor="_Toc110928101" w:history="1">
         <w:r>
           <w:rPr>
             <w:rStyle w:val="Hyperlink"/>
@@ -1740,7 +1740,7 @@
           <w:rPr>
             <w:webHidden/>
           </w:rPr>
-          <w:instrText xml:space="preserve"> PAGEREF _Toc110631723 \h </w:instrText>
+          <w:instrText xml:space="preserve"> PAGEREF _Toc110928101 \h </w:instrText>
         </w:r>
         <w:r>
           <w:rPr>
@@ -1779,7 +1779,7 @@
           <w:szCs w:val="22"/>
         </w:rPr>
       </w:pPr>
-      <w:hyperlink w:anchor="_Toc110631724" w:history="1">
+      <w:hyperlink w:anchor="_Toc110928102" w:history="1">
         <w:r>
           <w:rPr>
             <w:rStyle w:val="Hyperlink"/>
@@ -1802,7 +1802,7 @@
           <w:rPr>
             <w:webHidden/>
           </w:rPr>
-          <w:instrText xml:space="preserve"> PAGEREF _Toc110631724 \h </w:instrText>
+          <w:instrText xml:space="preserve"> PAGEREF _Toc110928102 \h </w:instrText>
         </w:r>
         <w:r>
           <w:rPr>
@@ -1840,7 +1840,7 @@
           <w:szCs w:val="22"/>
         </w:rPr>
       </w:pPr>
-      <w:hyperlink w:anchor="_Toc110631725" w:history="1">
+      <w:hyperlink w:anchor="_Toc110928103" w:history="1">
         <w:r>
           <w:rPr>
             <w:rStyle w:val="Hyperlink"/>
@@ -1884,7 +1884,7 @@
             <w:noProof/>
             <w:webHidden/>
           </w:rPr>
-          <w:instrText xml:space="preserve"> PAGEREF _Toc110631725 \h </w:instrText>
+          <w:instrText xml:space="preserve"> PAGEREF _Toc110928103 \h </w:instrText>
         </w:r>
         <w:r>
           <w:rPr>
@@ -1925,7 +1925,7 @@
           <w:szCs w:val="22"/>
         </w:rPr>
       </w:pPr>
-      <w:hyperlink w:anchor="_Toc110631726" w:history="1">
+      <w:hyperlink w:anchor="_Toc110928104" w:history="1">
         <w:r>
           <w:rPr>
             <w:rStyle w:val="Hyperlink"/>
@@ -1970,7 +1970,7 @@
             <w:noProof/>
             <w:webHidden/>
           </w:rPr>
-          <w:instrText xml:space="preserve"> PAGEREF _Toc110631726 \h </w:instrText>
+          <w:instrText xml:space="preserve"> PAGEREF _Toc110928104 \h </w:instrText>
         </w:r>
         <w:r>
           <w:rPr>
@@ -2011,7 +2011,7 @@
           <w:szCs w:val="22"/>
         </w:rPr>
       </w:pPr>
-      <w:hyperlink w:anchor="_Toc110631727" w:history="1">
+      <w:hyperlink w:anchor="_Toc110928105" w:history="1">
         <w:r>
           <w:rPr>
             <w:rStyle w:val="Hyperlink"/>
@@ -2056,7 +2056,7 @@
             <w:noProof/>
             <w:webHidden/>
           </w:rPr>
-          <w:instrText xml:space="preserve"> PAGEREF _Toc110631727 \h </w:instrText>
+          <w:instrText xml:space="preserve"> PAGEREF _Toc110928105 \h </w:instrText>
         </w:r>
         <w:r>
           <w:rPr>
@@ -2097,7 +2097,7 @@
           <w:szCs w:val="22"/>
         </w:rPr>
       </w:pPr>
-      <w:hyperlink w:anchor="_Toc110631728" w:history="1">
+      <w:hyperlink w:anchor="_Toc110928106" w:history="1">
         <w:r>
           <w:rPr>
             <w:rStyle w:val="Hyperlink"/>
@@ -2142,7 +2142,7 @@
             <w:noProof/>
             <w:webHidden/>
           </w:rPr>
-          <w:instrText xml:space="preserve"> PAGEREF _Toc110631728 \h </w:instrText>
+          <w:instrText xml:space="preserve"> PAGEREF _Toc110928106 \h </w:instrText>
         </w:r>
         <w:r>
           <w:rPr>
@@ -2183,7 +2183,7 @@
           <w:szCs w:val="22"/>
         </w:rPr>
       </w:pPr>
-      <w:hyperlink w:anchor="_Toc110631729" w:history="1">
+      <w:hyperlink w:anchor="_Toc110928107" w:history="1">
         <w:r>
           <w:rPr>
             <w:rStyle w:val="Hyperlink"/>
@@ -2228,7 +2228,7 @@
             <w:noProof/>
             <w:webHidden/>
           </w:rPr>
-          <w:instrText xml:space="preserve"> PAGEREF _Toc110631729 \h </w:instrText>
+          <w:instrText xml:space="preserve"> PAGEREF _Toc110928107 \h </w:instrText>
         </w:r>
         <w:r>
           <w:rPr>
@@ -2269,7 +2269,7 @@
           <w:szCs w:val="22"/>
         </w:rPr>
       </w:pPr>
-      <w:hyperlink w:anchor="_Toc110631730" w:history="1">
+      <w:hyperlink w:anchor="_Toc110928108" w:history="1">
         <w:r>
           <w:rPr>
             <w:rStyle w:val="Hyperlink"/>
@@ -2314,7 +2314,7 @@
             <w:noProof/>
             <w:webHidden/>
           </w:rPr>
-          <w:instrText xml:space="preserve"> PAGEREF _Toc110631730 \h </w:instrText>
+          <w:instrText xml:space="preserve"> PAGEREF _Toc110928108 \h </w:instrText>
         </w:r>
         <w:r>
           <w:rPr>
@@ -2355,7 +2355,7 @@
           <w:szCs w:val="22"/>
         </w:rPr>
       </w:pPr>
-      <w:hyperlink w:anchor="_Toc110631731" w:history="1">
+      <w:hyperlink w:anchor="_Toc110928109" w:history="1">
         <w:r>
           <w:rPr>
             <w:rStyle w:val="Hyperlink"/>
@@ -2400,7 +2400,7 @@
             <w:noProof/>
             <w:webHidden/>
           </w:rPr>
-          <w:instrText xml:space="preserve"> PAGEREF _Toc110631731 \h </w:instrText>
+          <w:instrText xml:space="preserve"> PAGEREF _Toc110928109 \h </w:instrText>
         </w:r>
         <w:r>
           <w:rPr>
@@ -2441,7 +2441,7 @@
           <w:szCs w:val="22"/>
         </w:rPr>
       </w:pPr>
-      <w:hyperlink w:anchor="_Toc110631732" w:history="1">
+      <w:hyperlink w:anchor="_Toc110928110" w:history="1">
         <w:r>
           <w:rPr>
             <w:rStyle w:val="Hyperlink"/>
@@ -2486,7 +2486,7 @@
             <w:noProof/>
             <w:webHidden/>
           </w:rPr>
-          <w:instrText xml:space="preserve"> PAGEREF _Toc110631732 \h </w:instrText>
+          <w:instrText xml:space="preserve"> PAGEREF _Toc110928110 \h </w:instrText>
         </w:r>
         <w:r>
           <w:rPr>
@@ -2528,7 +2528,7 @@
           <w:szCs w:val="22"/>
         </w:rPr>
       </w:pPr>
-      <w:hyperlink w:anchor="_Toc110631733" w:history="1">
+      <w:hyperlink w:anchor="_Toc110928111" w:history="1">
         <w:r>
           <w:rPr>
             <w:rStyle w:val="Hyperlink"/>
@@ -2572,7 +2572,7 @@
             <w:noProof/>
             <w:webHidden/>
           </w:rPr>
-          <w:instrText xml:space="preserve"> PAGEREF _Toc110631733 \h </w:instrText>
+          <w:instrText xml:space="preserve"> PAGEREF _Toc110928111 \h </w:instrText>
         </w:r>
         <w:r>
           <w:rPr>
@@ -2613,7 +2613,7 @@
           <w:szCs w:val="22"/>
         </w:rPr>
       </w:pPr>
-      <w:hyperlink w:anchor="_Toc110631734" w:history="1">
+      <w:hyperlink w:anchor="_Toc110928112" w:history="1">
         <w:r>
           <w:rPr>
             <w:rStyle w:val="Hyperlink"/>
@@ -2658,7 +2658,7 @@
             <w:noProof/>
             <w:webHidden/>
           </w:rPr>
-          <w:instrText xml:space="preserve"> PAGEREF _Toc110631734 \h </w:instrText>
+          <w:instrText xml:space="preserve"> PAGEREF _Toc110928112 \h </w:instrText>
         </w:r>
         <w:r>
           <w:rPr>
@@ -2699,7 +2699,7 @@
           <w:szCs w:val="22"/>
         </w:rPr>
       </w:pPr>
-      <w:hyperlink w:anchor="_Toc110631735" w:history="1">
+      <w:hyperlink w:anchor="_Toc110928113" w:history="1">
         <w:r>
           <w:rPr>
             <w:rStyle w:val="Hyperlink"/>
@@ -2744,7 +2744,7 @@
             <w:noProof/>
             <w:webHidden/>
           </w:rPr>
-          <w:instrText xml:space="preserve"> PAGEREF _Toc110631735 \h </w:instrText>
+          <w:instrText xml:space="preserve"> PAGEREF _Toc110928113 \h </w:instrText>
         </w:r>
         <w:r>
           <w:rPr>
@@ -2786,7 +2786,7 @@
           <w:szCs w:val="22"/>
         </w:rPr>
       </w:pPr>
-      <w:hyperlink w:anchor="_Toc110631736" w:history="1">
+      <w:hyperlink w:anchor="_Toc110928114" w:history="1">
         <w:r>
           <w:rPr>
             <w:rStyle w:val="Hyperlink"/>
@@ -2830,7 +2830,7 @@
             <w:noProof/>
             <w:webHidden/>
           </w:rPr>
-          <w:instrText xml:space="preserve"> PAGEREF _Toc110631736 \h </w:instrText>
+          <w:instrText xml:space="preserve"> PAGEREF _Toc110928114 \h </w:instrText>
         </w:r>
         <w:r>
           <w:rPr>
@@ -2871,7 +2871,7 @@
           <w:szCs w:val="22"/>
         </w:rPr>
       </w:pPr>
-      <w:hyperlink w:anchor="_Toc110631737" w:history="1">
+      <w:hyperlink w:anchor="_Toc110928115" w:history="1">
         <w:r>
           <w:rPr>
             <w:rStyle w:val="Hyperlink"/>
@@ -2916,7 +2916,7 @@
             <w:noProof/>
             <w:webHidden/>
           </w:rPr>
-          <w:instrText xml:space="preserve"> PAGEREF _Toc110631737 \h </w:instrText>
+          <w:instrText xml:space="preserve"> PAGEREF _Toc110928115 \h </w:instrText>
         </w:r>
         <w:r>
           <w:rPr>
@@ -2957,7 +2957,7 @@
           <w:szCs w:val="22"/>
         </w:rPr>
       </w:pPr>
-      <w:hyperlink w:anchor="_Toc110631738" w:history="1">
+      <w:hyperlink w:anchor="_Toc110928116" w:history="1">
         <w:r>
           <w:rPr>
             <w:rStyle w:val="Hyperlink"/>
@@ -3002,7 +3002,7 @@
             <w:noProof/>
             <w:webHidden/>
           </w:rPr>
-          <w:instrText xml:space="preserve"> PAGEREF _Toc110631738 \h </w:instrText>
+          <w:instrText xml:space="preserve"> PAGEREF _Toc110928116 \h </w:instrText>
         </w:r>
         <w:r>
           <w:rPr>
@@ -3044,7 +3044,7 @@
           <w:szCs w:val="22"/>
         </w:rPr>
       </w:pPr>
-      <w:hyperlink w:anchor="_Toc110631739" w:history="1">
+      <w:hyperlink w:anchor="_Toc110928117" w:history="1">
         <w:r>
           <w:rPr>
             <w:rStyle w:val="Hyperlink"/>
@@ -3088,7 +3088,7 @@
             <w:noProof/>
             <w:webHidden/>
           </w:rPr>
-          <w:instrText xml:space="preserve"> PAGEREF _Toc110631739 \h </w:instrText>
+          <w:instrText xml:space="preserve"> PAGEREF _Toc110928117 \h </w:instrText>
         </w:r>
         <w:r>
           <w:rPr>
@@ -3129,7 +3129,7 @@
           <w:szCs w:val="22"/>
         </w:rPr>
       </w:pPr>
-      <w:hyperlink w:anchor="_Toc110631740" w:history="1">
+      <w:hyperlink w:anchor="_Toc110928118" w:history="1">
         <w:r>
           <w:rPr>
             <w:rStyle w:val="Hyperlink"/>
@@ -3174,7 +3174,7 @@
             <w:noProof/>
             <w:webHidden/>
           </w:rPr>
-          <w:instrText xml:space="preserve"> PAGEREF _Toc110631740 \h </w:instrText>
+          <w:instrText xml:space="preserve"> PAGEREF _Toc110928118 \h </w:instrText>
         </w:r>
         <w:r>
           <w:rPr>
@@ -3215,7 +3215,7 @@
           <w:szCs w:val="22"/>
         </w:rPr>
       </w:pPr>
-      <w:hyperlink w:anchor="_Toc110631741" w:history="1">
+      <w:hyperlink w:anchor="_Toc110928119" w:history="1">
         <w:r>
           <w:rPr>
             <w:rStyle w:val="Hyperlink"/>
@@ -3260,7 +3260,7 @@
             <w:noProof/>
             <w:webHidden/>
           </w:rPr>
-          <w:instrText xml:space="preserve"> PAGEREF _Toc110631741 \h </w:instrText>
+          <w:instrText xml:space="preserve"> PAGEREF _Toc110928119 \h </w:instrText>
         </w:r>
         <w:r>
           <w:rPr>
@@ -3301,7 +3301,7 @@
           <w:szCs w:val="22"/>
         </w:rPr>
       </w:pPr>
-      <w:hyperlink w:anchor="_Toc110631742" w:history="1">
+      <w:hyperlink w:anchor="_Toc110928120" w:history="1">
         <w:r>
           <w:rPr>
             <w:rStyle w:val="Hyperlink"/>
@@ -3346,7 +3346,7 @@
             <w:noProof/>
             <w:webHidden/>
           </w:rPr>
-          <w:instrText xml:space="preserve"> PAGEREF _Toc110631742 \h </w:instrText>
+          <w:instrText xml:space="preserve"> PAGEREF _Toc110928120 \h </w:instrText>
         </w:r>
         <w:r>
           <w:rPr>
@@ -3387,7 +3387,7 @@
           <w:szCs w:val="22"/>
         </w:rPr>
       </w:pPr>
-      <w:hyperlink w:anchor="_Toc110631743" w:history="1">
+      <w:hyperlink w:anchor="_Toc110928121" w:history="1">
         <w:r>
           <w:rPr>
             <w:rStyle w:val="Hyperlink"/>
@@ -3432,7 +3432,7 @@
             <w:noProof/>
             <w:webHidden/>
           </w:rPr>
-          <w:instrText xml:space="preserve"> PAGEREF _Toc110631743 \h </w:instrText>
+          <w:instrText xml:space="preserve"> PAGEREF _Toc110928121 \h </w:instrText>
         </w:r>
         <w:r>
           <w:rPr>
@@ -3474,7 +3474,7 @@
           <w:szCs w:val="22"/>
         </w:rPr>
       </w:pPr>
-      <w:hyperlink w:anchor="_Toc110631744" w:history="1">
+      <w:hyperlink w:anchor="_Toc110928122" w:history="1">
         <w:r>
           <w:rPr>
             <w:rStyle w:val="Hyperlink"/>
@@ -3518,7 +3518,7 @@
             <w:noProof/>
             <w:webHidden/>
           </w:rPr>
-          <w:instrText xml:space="preserve"> PAGEREF _Toc110631744 \h </w:instrText>
+          <w:instrText xml:space="preserve"> PAGEREF _Toc110928122 \h </w:instrText>
         </w:r>
         <w:r>
           <w:rPr>
@@ -3559,7 +3559,7 @@
           <w:szCs w:val="22"/>
         </w:rPr>
       </w:pPr>
-      <w:hyperlink w:anchor="_Toc110631745" w:history="1">
+      <w:hyperlink w:anchor="_Toc110928123" w:history="1">
         <w:r>
           <w:rPr>
             <w:rStyle w:val="Hyperlink"/>
@@ -3604,7 +3604,7 @@
             <w:noProof/>
             <w:webHidden/>
           </w:rPr>
-          <w:instrText xml:space="preserve"> PAGEREF _Toc110631745 \h </w:instrText>
+          <w:instrText xml:space="preserve"> PAGEREF _Toc110928123 \h </w:instrText>
         </w:r>
         <w:r>
           <w:rPr>
@@ -3645,7 +3645,7 @@
           <w:szCs w:val="22"/>
         </w:rPr>
       </w:pPr>
-      <w:hyperlink w:anchor="_Toc110631746" w:history="1">
+      <w:hyperlink w:anchor="_Toc110928124" w:history="1">
         <w:r>
           <w:rPr>
             <w:rStyle w:val="Hyperlink"/>
@@ -3690,7 +3690,7 @@
             <w:noProof/>
             <w:webHidden/>
           </w:rPr>
-          <w:instrText xml:space="preserve"> PAGEREF _Toc110631746 \h </w:instrText>
+          <w:instrText xml:space="preserve"> PAGEREF _Toc110928124 \h </w:instrText>
         </w:r>
         <w:r>
           <w:rPr>
@@ -3732,7 +3732,7 @@
           <w:szCs w:val="22"/>
         </w:rPr>
       </w:pPr>
-      <w:hyperlink w:anchor="_Toc110631747" w:history="1">
+      <w:hyperlink w:anchor="_Toc110928125" w:history="1">
         <w:r>
           <w:rPr>
             <w:rStyle w:val="Hyperlink"/>
@@ -3776,7 +3776,7 @@
             <w:noProof/>
             <w:webHidden/>
           </w:rPr>
-          <w:instrText xml:space="preserve"> PAGEREF _Toc110631747 \h </w:instrText>
+          <w:instrText xml:space="preserve"> PAGEREF _Toc110928125 \h </w:instrText>
         </w:r>
         <w:r>
           <w:rPr>
@@ -3817,7 +3817,7 @@
           <w:szCs w:val="22"/>
         </w:rPr>
       </w:pPr>
-      <w:hyperlink w:anchor="_Toc110631748" w:history="1">
+      <w:hyperlink w:anchor="_Toc110928126" w:history="1">
         <w:r>
           <w:rPr>
             <w:rStyle w:val="Hyperlink"/>
@@ -3862,7 +3862,7 @@
             <w:noProof/>
             <w:webHidden/>
           </w:rPr>
-          <w:instrText xml:space="preserve"> PAGEREF _Toc110631748 \h </w:instrText>
+          <w:instrText xml:space="preserve"> PAGEREF _Toc110928126 \h </w:instrText>
         </w:r>
         <w:r>
           <w:rPr>
@@ -3903,7 +3903,7 @@
           <w:szCs w:val="22"/>
         </w:rPr>
       </w:pPr>
-      <w:hyperlink w:anchor="_Toc110631749" w:history="1">
+      <w:hyperlink w:anchor="_Toc110928127" w:history="1">
         <w:r>
           <w:rPr>
             <w:rStyle w:val="Hyperlink"/>
@@ -3948,7 +3948,7 @@
             <w:noProof/>
             <w:webHidden/>
           </w:rPr>
-          <w:instrText xml:space="preserve"> PAGEREF _Toc110631749 \h </w:instrText>
+          <w:instrText xml:space="preserve"> PAGEREF _Toc110928127 \h </w:instrText>
         </w:r>
         <w:r>
           <w:rPr>
@@ -3989,7 +3989,7 @@
           <w:szCs w:val="22"/>
         </w:rPr>
       </w:pPr>
-      <w:hyperlink w:anchor="_Toc110631750" w:history="1">
+      <w:hyperlink w:anchor="_Toc110928128" w:history="1">
         <w:r>
           <w:rPr>
             <w:rStyle w:val="Hyperlink"/>
@@ -4034,7 +4034,7 @@
             <w:noProof/>
             <w:webHidden/>
           </w:rPr>
-          <w:instrText xml:space="preserve"> PAGEREF _Toc110631750 \h </w:instrText>
+          <w:instrText xml:space="preserve"> PAGEREF _Toc110928128 \h </w:instrText>
         </w:r>
         <w:r>
           <w:rPr>
@@ -4076,7 +4076,7 @@
           <w:szCs w:val="22"/>
         </w:rPr>
       </w:pPr>
-      <w:hyperlink w:anchor="_Toc110631751" w:history="1">
+      <w:hyperlink w:anchor="_Toc110928129" w:history="1">
         <w:r>
           <w:rPr>
             <w:rStyle w:val="Hyperlink"/>
@@ -4120,7 +4120,7 @@
             <w:noProof/>
             <w:webHidden/>
           </w:rPr>
-          <w:instrText xml:space="preserve"> PAGEREF _Toc110631751 \h </w:instrText>
+          <w:instrText xml:space="preserve"> PAGEREF _Toc110928129 \h </w:instrText>
         </w:r>
         <w:r>
           <w:rPr>
@@ -4161,7 +4161,7 @@
           <w:szCs w:val="22"/>
         </w:rPr>
       </w:pPr>
-      <w:hyperlink w:anchor="_Toc110631752" w:history="1">
+      <w:hyperlink w:anchor="_Toc110928130" w:history="1">
         <w:r>
           <w:rPr>
             <w:rStyle w:val="Hyperlink"/>
@@ -4206,7 +4206,7 @@
             <w:noProof/>
             <w:webHidden/>
           </w:rPr>
-          <w:instrText xml:space="preserve"> PAGEREF _Toc110631752 \h </w:instrText>
+          <w:instrText xml:space="preserve"> PAGEREF _Toc110928130 \h </w:instrText>
         </w:r>
         <w:r>
           <w:rPr>
@@ -4247,7 +4247,7 @@
           <w:szCs w:val="22"/>
         </w:rPr>
       </w:pPr>
-      <w:hyperlink w:anchor="_Toc110631753" w:history="1">
+      <w:hyperlink w:anchor="_Toc110928131" w:history="1">
         <w:r>
           <w:rPr>
             <w:rStyle w:val="Hyperlink"/>
@@ -4292,7 +4292,7 @@
             <w:noProof/>
             <w:webHidden/>
           </w:rPr>
-          <w:instrText xml:space="preserve"> PAGEREF _Toc110631753 \h </w:instrText>
+          <w:instrText xml:space="preserve"> PAGEREF _Toc110928131 \h </w:instrText>
         </w:r>
         <w:r>
           <w:rPr>
@@ -4334,7 +4334,7 @@
           <w:szCs w:val="22"/>
         </w:rPr>
       </w:pPr>
-      <w:hyperlink w:anchor="_Toc110631754" w:history="1">
+      <w:hyperlink w:anchor="_Toc110928132" w:history="1">
         <w:r>
           <w:rPr>
             <w:rStyle w:val="Hyperlink"/>
@@ -4378,7 +4378,7 @@
             <w:noProof/>
             <w:webHidden/>
           </w:rPr>
-          <w:instrText xml:space="preserve"> PAGEREF _Toc110631754 \h </w:instrText>
+          <w:instrText xml:space="preserve"> PAGEREF _Toc110928132 \h </w:instrText>
         </w:r>
         <w:r>
           <w:rPr>
@@ -4421,7 +4421,7 @@
           <w:szCs w:val="22"/>
         </w:rPr>
       </w:pPr>
-      <w:hyperlink w:anchor="_Toc110631755" w:history="1">
+      <w:hyperlink w:anchor="_Toc110928133" w:history="1">
         <w:r>
           <w:rPr>
             <w:rStyle w:val="Hyperlink"/>
@@ -4444,7 +4444,7 @@
           <w:rPr>
             <w:webHidden/>
           </w:rPr>
-          <w:instrText xml:space="preserve"> PAGEREF _Toc110631755 \h </w:instrText>
+          <w:instrText xml:space="preserve"> PAGEREF _Toc110928133 \h </w:instrText>
         </w:r>
         <w:r>
           <w:rPr>
@@ -4482,7 +4482,7 @@
           <w:szCs w:val="22"/>
         </w:rPr>
       </w:pPr>
-      <w:hyperlink w:anchor="_Toc110631756" w:history="1">
+      <w:hyperlink w:anchor="_Toc110928134" w:history="1">
         <w:r>
           <w:rPr>
             <w:rStyle w:val="Hyperlink"/>
@@ -4526,7 +4526,7 @@
             <w:noProof/>
             <w:webHidden/>
           </w:rPr>
-          <w:instrText xml:space="preserve"> PAGEREF _Toc110631756 \h </w:instrText>
+          <w:instrText xml:space="preserve"> PAGEREF _Toc110928134 \h </w:instrText>
         </w:r>
         <w:r>
           <w:rPr>
@@ -4567,7 +4567,7 @@
           <w:szCs w:val="22"/>
         </w:rPr>
       </w:pPr>
-      <w:hyperlink w:anchor="_Toc110631757" w:history="1">
+      <w:hyperlink w:anchor="_Toc110928135" w:history="1">
         <w:r>
           <w:rPr>
             <w:rStyle w:val="Hyperlink"/>
@@ -4612,7 +4612,7 @@
             <w:noProof/>
             <w:webHidden/>
           </w:rPr>
-          <w:instrText xml:space="preserve"> PAGEREF _Toc110631757 \h </w:instrText>
+          <w:instrText xml:space="preserve"> PAGEREF _Toc110928135 \h </w:instrText>
         </w:r>
         <w:r>
           <w:rPr>
@@ -4653,7 +4653,7 @@
           <w:szCs w:val="22"/>
         </w:rPr>
       </w:pPr>
-      <w:hyperlink w:anchor="_Toc110631758" w:history="1">
+      <w:hyperlink w:anchor="_Toc110928136" w:history="1">
         <w:r>
           <w:rPr>
             <w:rStyle w:val="Hyperlink"/>
@@ -4698,7 +4698,7 @@
             <w:noProof/>
             <w:webHidden/>
           </w:rPr>
-          <w:instrText xml:space="preserve"> PAGEREF _Toc110631758 \h </w:instrText>
+          <w:instrText xml:space="preserve"> PAGEREF _Toc110928136 \h </w:instrText>
         </w:r>
         <w:r>
           <w:rPr>
@@ -4740,7 +4740,7 @@
           <w:szCs w:val="22"/>
         </w:rPr>
       </w:pPr>
-      <w:hyperlink w:anchor="_Toc110631759" w:history="1">
+      <w:hyperlink w:anchor="_Toc110928137" w:history="1">
         <w:r>
           <w:rPr>
             <w:rStyle w:val="Hyperlink"/>
@@ -4784,7 +4784,7 @@
             <w:noProof/>
             <w:webHidden/>
           </w:rPr>
-          <w:instrText xml:space="preserve"> PAGEREF _Toc110631759 \h </w:instrText>
+          <w:instrText xml:space="preserve"> PAGEREF _Toc110928137 \h </w:instrText>
         </w:r>
         <w:r>
           <w:rPr>
@@ -4825,7 +4825,7 @@
           <w:szCs w:val="22"/>
         </w:rPr>
       </w:pPr>
-      <w:hyperlink w:anchor="_Toc110631760" w:history="1">
+      <w:hyperlink w:anchor="_Toc110928138" w:history="1">
         <w:r>
           <w:rPr>
             <w:rStyle w:val="Hyperlink"/>
@@ -4870,7 +4870,7 @@
             <w:noProof/>
             <w:webHidden/>
           </w:rPr>
-          <w:instrText xml:space="preserve"> PAGEREF _Toc110631760 \h </w:instrText>
+          <w:instrText xml:space="preserve"> PAGEREF _Toc110928138 \h </w:instrText>
         </w:r>
         <w:r>
           <w:rPr>
@@ -4911,7 +4911,7 @@
           <w:szCs w:val="22"/>
         </w:rPr>
       </w:pPr>
-      <w:hyperlink w:anchor="_Toc110631761" w:history="1">
+      <w:hyperlink w:anchor="_Toc110928139" w:history="1">
         <w:r>
           <w:rPr>
             <w:rStyle w:val="Hyperlink"/>
@@ -4956,7 +4956,7 @@
             <w:noProof/>
             <w:webHidden/>
           </w:rPr>
-          <w:instrText xml:space="preserve"> PAGEREF _Toc110631761 \h </w:instrText>
+          <w:instrText xml:space="preserve"> PAGEREF _Toc110928139 \h </w:instrText>
         </w:r>
         <w:r>
           <w:rPr>
@@ -4997,7 +4997,7 @@
           <w:szCs w:val="22"/>
         </w:rPr>
       </w:pPr>
-      <w:hyperlink w:anchor="_Toc110631762" w:history="1">
+      <w:hyperlink w:anchor="_Toc110928140" w:history="1">
         <w:r>
           <w:rPr>
             <w:rStyle w:val="Hyperlink"/>
@@ -5042,7 +5042,7 @@
             <w:noProof/>
             <w:webHidden/>
           </w:rPr>
-          <w:instrText xml:space="preserve"> PAGEREF _Toc110631762 \h </w:instrText>
+          <w:instrText xml:space="preserve"> PAGEREF _Toc110928140 \h </w:instrText>
         </w:r>
         <w:r>
           <w:rPr>
@@ -5085,7 +5085,7 @@
           <w:szCs w:val="22"/>
         </w:rPr>
       </w:pPr>
-      <w:hyperlink w:anchor="_Toc110631763" w:history="1">
+      <w:hyperlink w:anchor="_Toc110928141" w:history="1">
         <w:r>
           <w:rPr>
             <w:rStyle w:val="Hyperlink"/>
@@ -5108,7 +5108,7 @@
           <w:rPr>
             <w:webHidden/>
           </w:rPr>
-          <w:instrText xml:space="preserve"> PAGEREF _Toc110631763 \h </w:instrText>
+          <w:instrText xml:space="preserve"> PAGEREF _Toc110928141 \h </w:instrText>
         </w:r>
         <w:r>
           <w:rPr>
@@ -5146,7 +5146,7 @@
           <w:szCs w:val="22"/>
         </w:rPr>
       </w:pPr>
-      <w:hyperlink w:anchor="_Toc110631764" w:history="1">
+      <w:hyperlink w:anchor="_Toc110928142" w:history="1">
         <w:r>
           <w:rPr>
             <w:rStyle w:val="Hyperlink"/>
@@ -5190,7 +5190,7 @@
             <w:noProof/>
             <w:webHidden/>
           </w:rPr>
-          <w:instrText xml:space="preserve"> PAGEREF _Toc110631764 \h </w:instrText>
+          <w:instrText xml:space="preserve"> PAGEREF _Toc110928142 \h </w:instrText>
         </w:r>
         <w:r>
           <w:rPr>
@@ -5232,7 +5232,7 @@
           <w:szCs w:val="22"/>
         </w:rPr>
       </w:pPr>
-      <w:hyperlink w:anchor="_Toc110631765" w:history="1">
+      <w:hyperlink w:anchor="_Toc110928143" w:history="1">
         <w:r>
           <w:rPr>
             <w:rStyle w:val="Hyperlink"/>
@@ -5276,7 +5276,7 @@
             <w:noProof/>
             <w:webHidden/>
           </w:rPr>
-          <w:instrText xml:space="preserve"> PAGEREF _Toc110631765 \h </w:instrText>
+          <w:instrText xml:space="preserve"> PAGEREF _Toc110928143 \h </w:instrText>
         </w:r>
         <w:r>
           <w:rPr>
@@ -5318,7 +5318,7 @@
           <w:szCs w:val="22"/>
         </w:rPr>
       </w:pPr>
-      <w:hyperlink w:anchor="_Toc110631766" w:history="1">
+      <w:hyperlink w:anchor="_Toc110928144" w:history="1">
         <w:r>
           <w:rPr>
             <w:rStyle w:val="Hyperlink"/>
@@ -5362,7 +5362,7 @@
             <w:noProof/>
             <w:webHidden/>
           </w:rPr>
-          <w:instrText xml:space="preserve"> PAGEREF _Toc110631766 \h </w:instrText>
+          <w:instrText xml:space="preserve"> PAGEREF _Toc110928144 \h </w:instrText>
         </w:r>
         <w:r>
           <w:rPr>
@@ -5405,7 +5405,7 @@
           <w:szCs w:val="22"/>
         </w:rPr>
       </w:pPr>
-      <w:hyperlink w:anchor="_Toc110631767" w:history="1">
+      <w:hyperlink w:anchor="_Toc110928145" w:history="1">
         <w:r>
           <w:rPr>
             <w:rStyle w:val="Hyperlink"/>
@@ -5428,7 +5428,7 @@
           <w:rPr>
             <w:webHidden/>
           </w:rPr>
-          <w:instrText xml:space="preserve"> PAGEREF _Toc110631767 \h </w:instrText>
+          <w:instrText xml:space="preserve"> PAGEREF _Toc110928145 \h </w:instrText>
         </w:r>
         <w:r>
           <w:rPr>
@@ -5467,7 +5467,7 @@
           <w:szCs w:val="22"/>
         </w:rPr>
       </w:pPr>
-      <w:hyperlink w:anchor="_Toc110631768" w:history="1">
+      <w:hyperlink w:anchor="_Toc110928146" w:history="1">
         <w:r>
           <w:rPr>
             <w:rStyle w:val="Hyperlink"/>
@@ -5490,7 +5490,7 @@
           <w:rPr>
             <w:webHidden/>
           </w:rPr>
-          <w:instrText xml:space="preserve"> PAGEREF _Toc110631768 \h </w:instrText>
+          <w:instrText xml:space="preserve"> PAGEREF _Toc110928146 \h </w:instrText>
         </w:r>
         <w:r>
           <w:rPr>
@@ -5508,68 +5508,6 @@
             <w:webHidden/>
           </w:rPr>
           <w:t>36</w:t>
-        </w:r>
-        <w:r>
-          <w:rPr>
-            <w:webHidden/>
-          </w:rPr>
-          <w:fldChar w:fldCharType="end"/>
-        </w:r>
-      </w:hyperlink>
-    </w:p>
-    <w:p>
-      <w:pPr>
-        <w:pStyle w:val="TOC1"/>
-        <w:rPr>
-          <w:rFonts w:asciiTheme="minorHAnsi" w:eastAsiaTheme="minorEastAsia" w:hAnsiTheme="minorHAnsi" w:cstheme="minorBidi"/>
-          <w:b w:val="0"/>
-          <w:bCs w:val="0"/>
-          <w:kern w:val="0"/>
-          <w:sz w:val="22"/>
-          <w:szCs w:val="22"/>
-        </w:rPr>
-      </w:pPr>
-      <w:hyperlink w:anchor="_Toc110631769" w:history="1">
-        <w:r>
-          <w:rPr>
-            <w:rStyle w:val="Hyperlink"/>
-          </w:rPr>
-          <w:t>PHỤ LỤC</w:t>
-        </w:r>
-        <w:r>
-          <w:rPr>
-            <w:webHidden/>
-          </w:rPr>
-          <w:tab/>
-        </w:r>
-        <w:r>
-          <w:rPr>
-            <w:webHidden/>
-          </w:rPr>
-          <w:fldChar w:fldCharType="begin"/>
-        </w:r>
-        <w:r>
-          <w:rPr>
-            <w:webHidden/>
-          </w:rPr>
-          <w:instrText xml:space="preserve"> PAGEREF _Toc110631769 \h </w:instrText>
-        </w:r>
-        <w:r>
-          <w:rPr>
-            <w:webHidden/>
-          </w:rPr>
-        </w:r>
-        <w:r>
-          <w:rPr>
-            <w:webHidden/>
-          </w:rPr>
-          <w:fldChar w:fldCharType="separate"/>
-        </w:r>
-        <w:r>
-          <w:rPr>
-            <w:webHidden/>
-          </w:rPr>
-          <w:t>37</w:t>
         </w:r>
         <w:r>
           <w:rPr>
@@ -5616,7 +5554,7 @@
           <w:numId w:val="0"/>
         </w:numPr>
       </w:pPr>
-      <w:bookmarkStart w:id="12" w:name="_Toc110631719"/>
+      <w:bookmarkStart w:id="12" w:name="_Toc110928097"/>
       <w:r>
         <w:lastRenderedPageBreak/>
         <w:t>DANH MỤC HÌNH ẢNH</w:t>
@@ -5656,7 +5594,7 @@
         </w:rPr>
         <w:fldChar w:fldCharType="separate"/>
       </w:r>
-      <w:hyperlink w:anchor="_Toc110631770" w:history="1">
+      <w:hyperlink w:anchor="_Toc110928147" w:history="1">
         <w:r>
           <w:rPr>
             <w:rStyle w:val="Hyperlink"/>
@@ -5685,7 +5623,7 @@
             <w:noProof/>
             <w:webHidden/>
           </w:rPr>
-          <w:instrText xml:space="preserve"> PAGEREF _Toc110631770 \h </w:instrText>
+          <w:instrText xml:space="preserve"> PAGEREF _Toc110928147 \h </w:instrText>
         </w:r>
         <w:r>
           <w:rPr>
@@ -5730,7 +5668,7 @@
           <w:lang w:eastAsia="en-US"/>
         </w:rPr>
       </w:pPr>
-      <w:hyperlink w:anchor="_Toc110631771" w:history="1">
+      <w:hyperlink w:anchor="_Toc110928148" w:history="1">
         <w:r>
           <w:rPr>
             <w:rStyle w:val="Hyperlink"/>
@@ -5759,7 +5697,7 @@
             <w:noProof/>
             <w:webHidden/>
           </w:rPr>
-          <w:instrText xml:space="preserve"> PAGEREF _Toc110631771 \h </w:instrText>
+          <w:instrText xml:space="preserve"> PAGEREF _Toc110928148 \h </w:instrText>
         </w:r>
         <w:r>
           <w:rPr>
@@ -5804,7 +5742,7 @@
           <w:lang w:eastAsia="en-US"/>
         </w:rPr>
       </w:pPr>
-      <w:hyperlink w:anchor="_Toc110631772" w:history="1">
+      <w:hyperlink w:anchor="_Toc110928149" w:history="1">
         <w:r>
           <w:rPr>
             <w:rStyle w:val="Hyperlink"/>
@@ -5833,7 +5771,7 @@
             <w:noProof/>
             <w:webHidden/>
           </w:rPr>
-          <w:instrText xml:space="preserve"> PAGEREF _Toc110631772 \h </w:instrText>
+          <w:instrText xml:space="preserve"> PAGEREF _Toc110928149 \h </w:instrText>
         </w:r>
         <w:r>
           <w:rPr>
@@ -5878,7 +5816,7 @@
           <w:lang w:eastAsia="en-US"/>
         </w:rPr>
       </w:pPr>
-      <w:hyperlink w:anchor="_Toc110631773" w:history="1">
+      <w:hyperlink w:anchor="_Toc110928150" w:history="1">
         <w:r>
           <w:rPr>
             <w:rStyle w:val="Hyperlink"/>
@@ -5907,7 +5845,7 @@
             <w:noProof/>
             <w:webHidden/>
           </w:rPr>
-          <w:instrText xml:space="preserve"> PAGEREF _Toc110631773 \h </w:instrText>
+          <w:instrText xml:space="preserve"> PAGEREF _Toc110928150 \h </w:instrText>
         </w:r>
         <w:r>
           <w:rPr>
@@ -5952,7 +5890,7 @@
           <w:lang w:eastAsia="en-US"/>
         </w:rPr>
       </w:pPr>
-      <w:hyperlink w:anchor="_Toc110631774" w:history="1">
+      <w:hyperlink w:anchor="_Toc110928151" w:history="1">
         <w:r>
           <w:rPr>
             <w:rStyle w:val="Hyperlink"/>
@@ -5981,7 +5919,7 @@
             <w:noProof/>
             <w:webHidden/>
           </w:rPr>
-          <w:instrText xml:space="preserve"> PAGEREF _Toc110631774 \h </w:instrText>
+          <w:instrText xml:space="preserve"> PAGEREF _Toc110928151 \h </w:instrText>
         </w:r>
         <w:r>
           <w:rPr>
@@ -6026,7 +5964,7 @@
           <w:lang w:eastAsia="en-US"/>
         </w:rPr>
       </w:pPr>
-      <w:hyperlink w:anchor="_Toc110631775" w:history="1">
+      <w:hyperlink w:anchor="_Toc110928152" w:history="1">
         <w:r>
           <w:rPr>
             <w:rStyle w:val="Hyperlink"/>
@@ -6055,7 +5993,7 @@
             <w:noProof/>
             <w:webHidden/>
           </w:rPr>
-          <w:instrText xml:space="preserve"> PAGEREF _Toc110631775 \h </w:instrText>
+          <w:instrText xml:space="preserve"> PAGEREF _Toc110928152 \h </w:instrText>
         </w:r>
         <w:r>
           <w:rPr>
@@ -6100,7 +6038,7 @@
           <w:lang w:eastAsia="en-US"/>
         </w:rPr>
       </w:pPr>
-      <w:hyperlink w:anchor="_Toc110631776" w:history="1">
+      <w:hyperlink w:anchor="_Toc110928153" w:history="1">
         <w:r>
           <w:rPr>
             <w:rStyle w:val="Hyperlink"/>
@@ -6129,7 +6067,7 @@
             <w:noProof/>
             <w:webHidden/>
           </w:rPr>
-          <w:instrText xml:space="preserve"> PAGEREF _Toc110631776 \h </w:instrText>
+          <w:instrText xml:space="preserve"> PAGEREF _Toc110928153 \h </w:instrText>
         </w:r>
         <w:r>
           <w:rPr>
@@ -6174,7 +6112,7 @@
           <w:lang w:eastAsia="en-US"/>
         </w:rPr>
       </w:pPr>
-      <w:hyperlink w:anchor="_Toc110631777" w:history="1">
+      <w:hyperlink w:anchor="_Toc110928154" w:history="1">
         <w:r>
           <w:rPr>
             <w:rStyle w:val="Hyperlink"/>
@@ -6203,7 +6141,7 @@
             <w:noProof/>
             <w:webHidden/>
           </w:rPr>
-          <w:instrText xml:space="preserve"> PAGEREF _Toc110631777 \h </w:instrText>
+          <w:instrText xml:space="preserve"> PAGEREF _Toc110928154 \h </w:instrText>
         </w:r>
         <w:r>
           <w:rPr>
@@ -6248,7 +6186,7 @@
           <w:lang w:eastAsia="en-US"/>
         </w:rPr>
       </w:pPr>
-      <w:hyperlink w:anchor="_Toc110631778" w:history="1">
+      <w:hyperlink w:anchor="_Toc110928155" w:history="1">
         <w:r>
           <w:rPr>
             <w:rStyle w:val="Hyperlink"/>
@@ -6277,7 +6215,7 @@
             <w:noProof/>
             <w:webHidden/>
           </w:rPr>
-          <w:instrText xml:space="preserve"> PAGEREF _Toc110631778 \h </w:instrText>
+          <w:instrText xml:space="preserve"> PAGEREF _Toc110928155 \h </w:instrText>
         </w:r>
         <w:r>
           <w:rPr>
@@ -6322,7 +6260,7 @@
           <w:lang w:eastAsia="en-US"/>
         </w:rPr>
       </w:pPr>
-      <w:hyperlink w:anchor="_Toc110631779" w:history="1">
+      <w:hyperlink w:anchor="_Toc110928156" w:history="1">
         <w:r>
           <w:rPr>
             <w:rStyle w:val="Hyperlink"/>
@@ -6351,7 +6289,7 @@
             <w:noProof/>
             <w:webHidden/>
           </w:rPr>
-          <w:instrText xml:space="preserve"> PAGEREF _Toc110631779 \h </w:instrText>
+          <w:instrText xml:space="preserve"> PAGEREF _Toc110928156 \h </w:instrText>
         </w:r>
         <w:r>
           <w:rPr>
@@ -6396,7 +6334,7 @@
           <w:lang w:eastAsia="en-US"/>
         </w:rPr>
       </w:pPr>
-      <w:hyperlink w:anchor="_Toc110631780" w:history="1">
+      <w:hyperlink w:anchor="_Toc110928157" w:history="1">
         <w:r>
           <w:rPr>
             <w:rStyle w:val="Hyperlink"/>
@@ -6425,7 +6363,7 @@
             <w:noProof/>
             <w:webHidden/>
           </w:rPr>
-          <w:instrText xml:space="preserve"> PAGEREF _Toc110631780 \h </w:instrText>
+          <w:instrText xml:space="preserve"> PAGEREF _Toc110928157 \h </w:instrText>
         </w:r>
         <w:r>
           <w:rPr>
@@ -6470,7 +6408,7 @@
           <w:lang w:eastAsia="en-US"/>
         </w:rPr>
       </w:pPr>
-      <w:hyperlink w:anchor="_Toc110631781" w:history="1">
+      <w:hyperlink w:anchor="_Toc110928158" w:history="1">
         <w:r>
           <w:rPr>
             <w:rStyle w:val="Hyperlink"/>
@@ -6499,7 +6437,7 @@
             <w:noProof/>
             <w:webHidden/>
           </w:rPr>
-          <w:instrText xml:space="preserve"> PAGEREF _Toc110631781 \h </w:instrText>
+          <w:instrText xml:space="preserve"> PAGEREF _Toc110928158 \h </w:instrText>
         </w:r>
         <w:r>
           <w:rPr>
@@ -6544,7 +6482,7 @@
           <w:lang w:eastAsia="en-US"/>
         </w:rPr>
       </w:pPr>
-      <w:hyperlink w:anchor="_Toc110631782" w:history="1">
+      <w:hyperlink w:anchor="_Toc110928159" w:history="1">
         <w:r>
           <w:rPr>
             <w:rStyle w:val="Hyperlink"/>
@@ -6573,7 +6511,7 @@
             <w:noProof/>
             <w:webHidden/>
           </w:rPr>
-          <w:instrText xml:space="preserve"> PAGEREF _Toc110631782 \h </w:instrText>
+          <w:instrText xml:space="preserve"> PAGEREF _Toc110928159 \h </w:instrText>
         </w:r>
         <w:r>
           <w:rPr>
@@ -6621,7 +6559,7 @@
         </w:numPr>
       </w:pPr>
       <w:bookmarkStart w:id="13" w:name="_Toc342760182"/>
-      <w:bookmarkStart w:id="14" w:name="_Toc110631720"/>
+      <w:bookmarkStart w:id="14" w:name="_Toc110928098"/>
       <w:r>
         <w:lastRenderedPageBreak/>
         <w:t>DANH MỤC BẢNG BIỂU</w:t>
@@ -6670,7 +6608,7 @@
         </w:rPr>
         <w:fldChar w:fldCharType="separate"/>
       </w:r>
-      <w:hyperlink w:anchor="_Toc110631783" w:history="1">
+      <w:hyperlink w:anchor="_Toc110928160" w:history="1">
         <w:r>
           <w:rPr>
             <w:rStyle w:val="Hyperlink"/>
@@ -6699,7 +6637,7 @@
             <w:noProof/>
             <w:webHidden/>
           </w:rPr>
-          <w:instrText xml:space="preserve"> PAGEREF _Toc110631783 \h </w:instrText>
+          <w:instrText xml:space="preserve"> PAGEREF _Toc110928160 \h </w:instrText>
         </w:r>
         <w:r>
           <w:rPr>
@@ -6744,7 +6682,7 @@
           <w:lang w:eastAsia="en-US"/>
         </w:rPr>
       </w:pPr>
-      <w:hyperlink w:anchor="_Toc110631784" w:history="1">
+      <w:hyperlink w:anchor="_Toc110928161" w:history="1">
         <w:r>
           <w:rPr>
             <w:rStyle w:val="Hyperlink"/>
@@ -6773,7 +6711,7 @@
             <w:noProof/>
             <w:webHidden/>
           </w:rPr>
-          <w:instrText xml:space="preserve"> PAGEREF _Toc110631784 \h </w:instrText>
+          <w:instrText xml:space="preserve"> PAGEREF _Toc110928161 \h </w:instrText>
         </w:r>
         <w:r>
           <w:rPr>
@@ -6818,7 +6756,7 @@
           <w:lang w:eastAsia="en-US"/>
         </w:rPr>
       </w:pPr>
-      <w:hyperlink w:anchor="_Toc110631785" w:history="1">
+      <w:hyperlink w:anchor="_Toc110928162" w:history="1">
         <w:r>
           <w:rPr>
             <w:rStyle w:val="Hyperlink"/>
@@ -6847,7 +6785,7 @@
             <w:noProof/>
             <w:webHidden/>
           </w:rPr>
-          <w:instrText xml:space="preserve"> PAGEREF _Toc110631785 \h </w:instrText>
+          <w:instrText xml:space="preserve"> PAGEREF _Toc110928162 \h </w:instrText>
         </w:r>
         <w:r>
           <w:rPr>
@@ -6892,7 +6830,7 @@
           <w:lang w:eastAsia="en-US"/>
         </w:rPr>
       </w:pPr>
-      <w:hyperlink w:anchor="_Toc110631786" w:history="1">
+      <w:hyperlink w:anchor="_Toc110928163" w:history="1">
         <w:r>
           <w:rPr>
             <w:rStyle w:val="Hyperlink"/>
@@ -6921,7 +6859,7 @@
             <w:noProof/>
             <w:webHidden/>
           </w:rPr>
-          <w:instrText xml:space="preserve"> PAGEREF _Toc110631786 \h </w:instrText>
+          <w:instrText xml:space="preserve"> PAGEREF _Toc110928163 \h </w:instrText>
         </w:r>
         <w:r>
           <w:rPr>
@@ -6966,7 +6904,7 @@
           <w:lang w:eastAsia="en-US"/>
         </w:rPr>
       </w:pPr>
-      <w:hyperlink w:anchor="_Toc110631787" w:history="1">
+      <w:hyperlink w:anchor="_Toc110928164" w:history="1">
         <w:r>
           <w:rPr>
             <w:rStyle w:val="Hyperlink"/>
@@ -6995,7 +6933,7 @@
             <w:noProof/>
             <w:webHidden/>
           </w:rPr>
-          <w:instrText xml:space="preserve"> PAGEREF _Toc110631787 \h </w:instrText>
+          <w:instrText xml:space="preserve"> PAGEREF _Toc110928164 \h </w:instrText>
         </w:r>
         <w:r>
           <w:rPr>
@@ -7040,7 +6978,7 @@
           <w:lang w:eastAsia="en-US"/>
         </w:rPr>
       </w:pPr>
-      <w:hyperlink w:anchor="_Toc110631788" w:history="1">
+      <w:hyperlink w:anchor="_Toc110928165" w:history="1">
         <w:r>
           <w:rPr>
             <w:rStyle w:val="Hyperlink"/>
@@ -7069,7 +7007,7 @@
             <w:noProof/>
             <w:webHidden/>
           </w:rPr>
-          <w:instrText xml:space="preserve"> PAGEREF _Toc110631788 \h </w:instrText>
+          <w:instrText xml:space="preserve"> PAGEREF _Toc110928165 \h </w:instrText>
         </w:r>
         <w:r>
           <w:rPr>
@@ -7114,7 +7052,7 @@
           <w:lang w:eastAsia="en-US"/>
         </w:rPr>
       </w:pPr>
-      <w:hyperlink w:anchor="_Toc110631789" w:history="1">
+      <w:hyperlink w:anchor="_Toc110928166" w:history="1">
         <w:r>
           <w:rPr>
             <w:rStyle w:val="Hyperlink"/>
@@ -7143,7 +7081,7 @@
             <w:noProof/>
             <w:webHidden/>
           </w:rPr>
-          <w:instrText xml:space="preserve"> PAGEREF _Toc110631789 \h </w:instrText>
+          <w:instrText xml:space="preserve"> PAGEREF _Toc110928166 \h </w:instrText>
         </w:r>
         <w:r>
           <w:rPr>
@@ -7209,7 +7147,7 @@
         </w:numPr>
       </w:pPr>
       <w:bookmarkStart w:id="15" w:name="_Toc342760183"/>
-      <w:bookmarkStart w:id="16" w:name="_Toc110631721"/>
+      <w:bookmarkStart w:id="16" w:name="_Toc110928099"/>
       <w:r>
         <w:lastRenderedPageBreak/>
         <w:t>DANH</w:t>
@@ -7963,7 +7901,7 @@
           <w:lang w:val="de-DE"/>
         </w:rPr>
       </w:pPr>
-      <w:bookmarkStart w:id="21" w:name="_Toc110631722"/>
+      <w:bookmarkStart w:id="21" w:name="_Toc110928100"/>
       <w:r>
         <w:rPr>
           <w:lang w:val="de-DE"/>
@@ -8419,7 +8357,7 @@
       <w:pPr>
         <w:pStyle w:val="Heading1"/>
       </w:pPr>
-      <w:bookmarkStart w:id="23" w:name="_Toc110631723"/>
+      <w:bookmarkStart w:id="23" w:name="_Toc110928101"/>
       <w:r>
         <w:lastRenderedPageBreak/>
         <w:t>TỔNG QUAN</w:t>
@@ -8498,7 +8436,7 @@
       <w:pPr>
         <w:pStyle w:val="Heading1"/>
       </w:pPr>
-      <w:bookmarkStart w:id="25" w:name="_Toc110631724"/>
+      <w:bookmarkStart w:id="25" w:name="_Toc110928102"/>
       <w:r>
         <w:lastRenderedPageBreak/>
         <w:t>TỔNG QUAN VỀ CƠ SỞ LÝ THUYẾT</w:t>
@@ -8512,7 +8450,7 @@
           <w:sz w:val="26"/>
         </w:rPr>
       </w:pPr>
-      <w:bookmarkStart w:id="26" w:name="_Toc110631725"/>
+      <w:bookmarkStart w:id="26" w:name="_Toc110928103"/>
       <w:bookmarkEnd w:id="24"/>
       <w:r>
         <w:rPr>
@@ -8535,7 +8473,7 @@
           <w:iCs/>
         </w:rPr>
       </w:pPr>
-      <w:bookmarkStart w:id="27" w:name="_Toc110631726"/>
+      <w:bookmarkStart w:id="27" w:name="_Toc110928104"/>
       <w:r>
         <w:rPr>
           <w:rFonts w:cs="Times New Roman"/>
@@ -8584,7 +8522,7 @@
           <w:iCs/>
         </w:rPr>
       </w:pPr>
-      <w:bookmarkStart w:id="28" w:name="_Toc110631727"/>
+      <w:bookmarkStart w:id="28" w:name="_Toc110928105"/>
       <w:r>
         <w:rPr>
           <w:rFonts w:cs="Times New Roman"/>
@@ -8668,7 +8606,7 @@
           <w:iCs/>
         </w:rPr>
       </w:pPr>
-      <w:bookmarkStart w:id="29" w:name="_Toc110631728"/>
+      <w:bookmarkStart w:id="29" w:name="_Toc110928106"/>
       <w:r>
         <w:rPr>
           <w:rFonts w:cs="Times New Roman"/>
@@ -8812,7 +8750,7 @@
           <w:iCs/>
         </w:rPr>
       </w:pPr>
-      <w:bookmarkStart w:id="30" w:name="_Toc110631729"/>
+      <w:bookmarkStart w:id="30" w:name="_Toc110928107"/>
       <w:r>
         <w:rPr>
           <w:rFonts w:cs="Times New Roman"/>
@@ -8929,7 +8867,7 @@
           <w:iCs/>
         </w:rPr>
       </w:pPr>
-      <w:bookmarkStart w:id="31" w:name="_Toc110631730"/>
+      <w:bookmarkStart w:id="31" w:name="_Toc110928108"/>
       <w:r>
         <w:rPr>
           <w:rFonts w:cs="Times New Roman"/>
@@ -9068,7 +9006,7 @@
           <w:iCs/>
         </w:rPr>
       </w:pPr>
-      <w:bookmarkStart w:id="32" w:name="_Toc110631731"/>
+      <w:bookmarkStart w:id="32" w:name="_Toc110928109"/>
       <w:r>
         <w:rPr>
           <w:rFonts w:cs="Times New Roman"/>
@@ -9101,7 +9039,7 @@
           <w:szCs w:val="26"/>
         </w:rPr>
       </w:pPr>
-      <w:bookmarkStart w:id="33" w:name="_Toc110631783"/>
+      <w:bookmarkStart w:id="33" w:name="_Toc110928160"/>
       <w:r>
         <w:rPr>
           <w:i/>
@@ -9293,7 +9231,7 @@
           <w:iCs/>
         </w:rPr>
       </w:pPr>
-      <w:bookmarkStart w:id="34" w:name="_Toc110631732"/>
+      <w:bookmarkStart w:id="34" w:name="_Toc110928110"/>
       <w:r>
         <w:rPr>
           <w:rFonts w:cs="Times New Roman"/>
@@ -9323,7 +9261,7 @@
           <w:szCs w:val="26"/>
         </w:rPr>
       </w:pPr>
-      <w:bookmarkStart w:id="35" w:name="_Toc110631784"/>
+      <w:bookmarkStart w:id="35" w:name="_Toc110928161"/>
       <w:r>
         <w:rPr>
           <w:i/>
@@ -9705,7 +9643,7 @@
           <w:sz w:val="26"/>
         </w:rPr>
       </w:pPr>
-      <w:bookmarkStart w:id="36" w:name="_Toc110631733"/>
+      <w:bookmarkStart w:id="36" w:name="_Toc110928111"/>
       <w:r>
         <w:rPr>
           <w:sz w:val="26"/>
@@ -9726,7 +9664,7 @@
           <w:iCs/>
         </w:rPr>
       </w:pPr>
-      <w:bookmarkStart w:id="37" w:name="_Toc110631734"/>
+      <w:bookmarkStart w:id="37" w:name="_Toc110928112"/>
       <w:r>
         <w:rPr>
           <w:i w:val="0"/>
@@ -9875,7 +9813,7 @@
           <w:iCs/>
         </w:rPr>
       </w:pPr>
-      <w:bookmarkStart w:id="38" w:name="_Toc110631735"/>
+      <w:bookmarkStart w:id="38" w:name="_Toc110928113"/>
       <w:r>
         <w:rPr>
           <w:i w:val="0"/>
@@ -9963,7 +9901,7 @@
           <w:szCs w:val="26"/>
         </w:rPr>
       </w:pPr>
-      <w:bookmarkStart w:id="39" w:name="_Toc110631770"/>
+      <w:bookmarkStart w:id="39" w:name="_Toc110928147"/>
       <w:r>
         <w:rPr>
           <w:i/>
@@ -10133,7 +10071,7 @@
           <w:szCs w:val="26"/>
         </w:rPr>
       </w:pPr>
-      <w:bookmarkStart w:id="40" w:name="_Toc110631771"/>
+      <w:bookmarkStart w:id="40" w:name="_Toc110928148"/>
       <w:r>
         <w:rPr>
           <w:i/>
@@ -10302,7 +10240,7 @@
           <w:szCs w:val="26"/>
         </w:rPr>
       </w:pPr>
-      <w:bookmarkStart w:id="41" w:name="_Toc110631772"/>
+      <w:bookmarkStart w:id="41" w:name="_Toc110928149"/>
       <w:r>
         <w:rPr>
           <w:i/>
@@ -10462,7 +10400,7 @@
           <w:szCs w:val="26"/>
         </w:rPr>
       </w:pPr>
-      <w:bookmarkStart w:id="42" w:name="_Toc110631773"/>
+      <w:bookmarkStart w:id="42" w:name="_Toc110928150"/>
       <w:r>
         <w:rPr>
           <w:i/>
@@ -10561,7 +10499,7 @@
           <w:sz w:val="26"/>
         </w:rPr>
       </w:pPr>
-      <w:bookmarkStart w:id="43" w:name="_Toc110631736"/>
+      <w:bookmarkStart w:id="43" w:name="_Toc110928114"/>
       <w:r>
         <w:rPr>
           <w:rFonts w:cs="Times New Roman"/>
@@ -10584,7 +10522,7 @@
           <w:iCs/>
         </w:rPr>
       </w:pPr>
-      <w:bookmarkStart w:id="44" w:name="_Toc110631737"/>
+      <w:bookmarkStart w:id="44" w:name="_Toc110928115"/>
       <w:r>
         <w:rPr>
           <w:rFonts w:cs="Times New Roman"/>
@@ -10714,7 +10652,7 @@
           <w:iCs/>
         </w:rPr>
       </w:pPr>
-      <w:bookmarkStart w:id="45" w:name="_Toc110631738"/>
+      <w:bookmarkStart w:id="45" w:name="_Toc110928116"/>
       <w:r>
         <w:rPr>
           <w:rFonts w:cs="Times New Roman"/>
@@ -10799,7 +10737,7 @@
           <w:sz w:val="26"/>
         </w:rPr>
       </w:pPr>
-      <w:bookmarkStart w:id="46" w:name="_Toc110631739"/>
+      <w:bookmarkStart w:id="46" w:name="_Toc110928117"/>
       <w:r>
         <w:rPr>
           <w:rFonts w:cs="Times New Roman"/>
@@ -10822,7 +10760,7 @@
           <w:iCs/>
         </w:rPr>
       </w:pPr>
-      <w:bookmarkStart w:id="47" w:name="_Toc110631740"/>
+      <w:bookmarkStart w:id="47" w:name="_Toc110928118"/>
       <w:r>
         <w:rPr>
           <w:rFonts w:cs="Times New Roman"/>
@@ -10890,7 +10828,7 @@
           <w:iCs/>
         </w:rPr>
       </w:pPr>
-      <w:bookmarkStart w:id="48" w:name="_Toc110631741"/>
+      <w:bookmarkStart w:id="48" w:name="_Toc110928119"/>
       <w:r>
         <w:rPr>
           <w:rFonts w:cs="Times New Roman"/>
@@ -11035,7 +10973,7 @@
           <w:iCs/>
         </w:rPr>
       </w:pPr>
-      <w:bookmarkStart w:id="49" w:name="_Toc110631742"/>
+      <w:bookmarkStart w:id="49" w:name="_Toc110928120"/>
       <w:r>
         <w:rPr>
           <w:rFonts w:cs="Times New Roman"/>
@@ -11091,7 +11029,7 @@
           <w:iCs/>
         </w:rPr>
       </w:pPr>
-      <w:bookmarkStart w:id="50" w:name="_Toc110631743"/>
+      <w:bookmarkStart w:id="50" w:name="_Toc110928121"/>
       <w:r>
         <w:rPr>
           <w:rFonts w:cs="Times New Roman"/>
@@ -11152,7 +11090,7 @@
           <w:sz w:val="26"/>
         </w:rPr>
       </w:pPr>
-      <w:bookmarkStart w:id="51" w:name="_Toc110631744"/>
+      <w:bookmarkStart w:id="51" w:name="_Toc110928122"/>
       <w:r>
         <w:rPr>
           <w:rFonts w:cs="Times New Roman"/>
@@ -11175,7 +11113,7 @@
           <w:iCs/>
         </w:rPr>
       </w:pPr>
-      <w:bookmarkStart w:id="52" w:name="_Toc110631745"/>
+      <w:bookmarkStart w:id="52" w:name="_Toc110928123"/>
       <w:r>
         <w:rPr>
           <w:rFonts w:cs="Times New Roman"/>
@@ -11207,7 +11145,7 @@
           <w:iCs/>
         </w:rPr>
       </w:pPr>
-      <w:bookmarkStart w:id="53" w:name="_Toc110631746"/>
+      <w:bookmarkStart w:id="53" w:name="_Toc110928124"/>
       <w:r>
         <w:rPr>
           <w:rFonts w:cs="Times New Roman"/>
@@ -11556,7 +11494,7 @@
           <w:sz w:val="26"/>
         </w:rPr>
       </w:pPr>
-      <w:bookmarkStart w:id="54" w:name="_Toc110631747"/>
+      <w:bookmarkStart w:id="54" w:name="_Toc110928125"/>
       <w:r>
         <w:rPr>
           <w:sz w:val="26"/>
@@ -11578,7 +11516,7 @@
           <w:iCs/>
         </w:rPr>
       </w:pPr>
-      <w:bookmarkStart w:id="55" w:name="_Toc110631748"/>
+      <w:bookmarkStart w:id="55" w:name="_Toc110928126"/>
       <w:r>
         <w:rPr>
           <w:rFonts w:cs="Times New Roman"/>
@@ -11666,7 +11604,7 @@
           <w:iCs/>
         </w:rPr>
       </w:pPr>
-      <w:bookmarkStart w:id="56" w:name="_Toc110631749"/>
+      <w:bookmarkStart w:id="56" w:name="_Toc110928127"/>
       <w:r>
         <w:rPr>
           <w:rFonts w:cs="Times New Roman"/>
@@ -11735,7 +11673,7 @@
           <w:iCs/>
         </w:rPr>
       </w:pPr>
-      <w:bookmarkStart w:id="57" w:name="_Toc110631750"/>
+      <w:bookmarkStart w:id="57" w:name="_Toc110928128"/>
       <w:r>
         <w:rPr>
           <w:i w:val="0"/>
@@ -11828,7 +11766,7 @@
           <w:sz w:val="26"/>
         </w:rPr>
       </w:pPr>
-      <w:bookmarkStart w:id="58" w:name="_Toc110631751"/>
+      <w:bookmarkStart w:id="58" w:name="_Toc110928129"/>
       <w:r>
         <w:rPr>
           <w:sz w:val="26"/>
@@ -11849,7 +11787,7 @@
           <w:iCs/>
         </w:rPr>
       </w:pPr>
-      <w:bookmarkStart w:id="59" w:name="_Toc110631752"/>
+      <w:bookmarkStart w:id="59" w:name="_Toc110928130"/>
       <w:r>
         <w:rPr>
           <w:i w:val="0"/>
@@ -11968,7 +11906,7 @@
           <w:iCs/>
         </w:rPr>
       </w:pPr>
-      <w:bookmarkStart w:id="60" w:name="_Toc110631753"/>
+      <w:bookmarkStart w:id="60" w:name="_Toc110928131"/>
       <w:r>
         <w:rPr>
           <w:i w:val="0"/>
@@ -12015,7 +11953,7 @@
           <w:szCs w:val="26"/>
         </w:rPr>
       </w:pPr>
-      <w:bookmarkStart w:id="61" w:name="_Toc110631785"/>
+      <w:bookmarkStart w:id="61" w:name="_Toc110928162"/>
       <w:r>
         <w:rPr>
           <w:i/>
@@ -12344,7 +12282,7 @@
           <w:szCs w:val="26"/>
         </w:rPr>
       </w:pPr>
-      <w:bookmarkStart w:id="62" w:name="_Toc110631786"/>
+      <w:bookmarkStart w:id="62" w:name="_Toc110928163"/>
       <w:r>
         <w:rPr>
           <w:i/>
@@ -12710,7 +12648,7 @@
           <w:szCs w:val="26"/>
         </w:rPr>
       </w:pPr>
-      <w:bookmarkStart w:id="63" w:name="_Toc110631787"/>
+      <w:bookmarkStart w:id="63" w:name="_Toc110928164"/>
       <w:r>
         <w:rPr>
           <w:i/>
@@ -13045,7 +12983,7 @@
           <w:sz w:val="26"/>
         </w:rPr>
       </w:pPr>
-      <w:bookmarkStart w:id="64" w:name="_Toc110631754"/>
+      <w:bookmarkStart w:id="64" w:name="_Toc110928132"/>
       <w:r>
         <w:rPr>
           <w:sz w:val="26"/>
@@ -13120,7 +13058,7 @@
           <w:szCs w:val="26"/>
         </w:rPr>
       </w:pPr>
-      <w:bookmarkStart w:id="65" w:name="_Toc110631774"/>
+      <w:bookmarkStart w:id="65" w:name="_Toc110928151"/>
       <w:r>
         <w:rPr>
           <w:i/>
@@ -13202,7 +13140,7 @@
         <w:pStyle w:val="Heading1"/>
       </w:pPr>
       <w:bookmarkStart w:id="66" w:name="_Toc109983575"/>
-      <w:bookmarkStart w:id="67" w:name="_Toc110631755"/>
+      <w:bookmarkStart w:id="67" w:name="_Toc110928133"/>
       <w:r>
         <w:lastRenderedPageBreak/>
         <w:t>PHÂN TÍCH</w:t>
@@ -13223,7 +13161,7 @@
           <w:sz w:val="26"/>
         </w:rPr>
       </w:pPr>
-      <w:bookmarkStart w:id="68" w:name="_Toc110631756"/>
+      <w:bookmarkStart w:id="68" w:name="_Toc110928134"/>
       <w:r>
         <w:rPr>
           <w:sz w:val="26"/>
@@ -13270,7 +13208,7 @@
           <w:iCs/>
         </w:rPr>
       </w:pPr>
-      <w:bookmarkStart w:id="69" w:name="_Toc110631757"/>
+      <w:bookmarkStart w:id="69" w:name="_Toc110928135"/>
       <w:r>
         <w:rPr>
           <w:i w:val="0"/>
@@ -13346,15 +13284,11 @@
         <w:jc w:val="center"/>
       </w:pPr>
       <w:r>
-        <w:rPr>
-          <w:noProof/>
-        </w:rPr>
-        <w:lastRenderedPageBreak/>
         <w:drawing>
-          <wp:inline distT="0" distB="0" distL="0" distR="0" wp14:anchorId="0204F32E" wp14:editId="2C9784EB">
-            <wp:extent cx="4838700" cy="4924425"/>
-            <wp:effectExtent l="0" t="0" r="0" b="9525"/>
-            <wp:docPr id="7" name="Picture 7"/>
+          <wp:inline distT="0" distB="0" distL="0" distR="0" wp14:anchorId="2D018220" wp14:editId="2DE9DF51">
+            <wp:extent cx="4505954" cy="3172268"/>
+            <wp:effectExtent l="0" t="0" r="9525" b="9525"/>
+            <wp:docPr id="15" name="Picture 15"/>
             <wp:cNvGraphicFramePr>
               <a:graphicFrameLocks xmlns:a="http://schemas.openxmlformats.org/drawingml/2006/main" noChangeAspect="1"/>
             </wp:cNvGraphicFramePr>
@@ -13362,17 +13296,11 @@
               <a:graphicData uri="http://schemas.openxmlformats.org/drawingml/2006/picture">
                 <pic:pic xmlns:pic="http://schemas.openxmlformats.org/drawingml/2006/picture">
                   <pic:nvPicPr>
-                    <pic:cNvPr id="7" name="Picture 7"/>
+                    <pic:cNvPr id="1" name=""/>
                     <pic:cNvPicPr/>
                   </pic:nvPicPr>
                   <pic:blipFill>
-                    <a:blip r:embed="rId23">
-                      <a:extLst>
-                        <a:ext uri="{28A0092B-C50C-407E-A947-70E740481C1C}">
-                          <a14:useLocalDpi xmlns:a14="http://schemas.microsoft.com/office/drawing/2010/main" val="0"/>
-                        </a:ext>
-                      </a:extLst>
-                    </a:blip>
+                    <a:blip r:embed="rId23"/>
                     <a:stretch>
                       <a:fillRect/>
                     </a:stretch>
@@ -13380,7 +13308,7 @@
                   <pic:spPr>
                     <a:xfrm>
                       <a:off x="0" y="0"/>
-                      <a:ext cx="4838700" cy="4924425"/>
+                      <a:ext cx="4505954" cy="3172268"/>
                     </a:xfrm>
                     <a:prstGeom prst="rect">
                       <a:avLst/>
@@ -13395,24 +13323,6 @@
     </w:p>
     <w:p>
       <w:pPr>
-        <w:keepNext/>
-        <w:ind w:firstLine="0"/>
-        <w:jc w:val="center"/>
-        <w:rPr>
-          <w:color w:val="FF0000"/>
-        </w:rPr>
-      </w:pPr>
-      <w:r>
-        <w:rPr>
-          <w:color w:val="FF0000"/>
-        </w:rPr>
-        <w:t>Vẽ lại UC, chỉ đưa ra UC tổng quát. Các UC này phải include Đăng nhập</w:t>
-      </w:r>
-      <w:bookmarkStart w:id="70" w:name="_GoBack"/>
-      <w:bookmarkEnd w:id="70"/>
-    </w:p>
-    <w:p>
-      <w:pPr>
         <w:pStyle w:val="Caption"/>
         <w:rPr>
           <w:i/>
@@ -13421,7 +13331,7 @@
           <w:szCs w:val="26"/>
         </w:rPr>
       </w:pPr>
-      <w:bookmarkStart w:id="71" w:name="_Toc110631775"/>
+      <w:bookmarkStart w:id="70" w:name="_Toc110928152"/>
       <w:r>
         <w:rPr>
           <w:i/>
@@ -13486,29 +13396,51 @@
         </w:rPr>
         <w:t>. Use case tổng quát hệ thống</w:t>
       </w:r>
+      <w:bookmarkEnd w:id="70"/>
+    </w:p>
+    <w:p>
+      <w:pPr>
+        <w:spacing w:before="0" w:after="0" w:line="240" w:lineRule="auto"/>
+        <w:ind w:firstLine="0"/>
+        <w:jc w:val="left"/>
+        <w:rPr>
+          <w:bCs/>
+          <w:i/>
+          <w:iCs/>
+          <w:color w:val="1F497D" w:themeColor="text2"/>
+        </w:rPr>
+      </w:pPr>
+      <w:r>
+        <w:rPr>
+          <w:i/>
+          <w:iCs/>
+          <w:color w:val="1F497D" w:themeColor="text2"/>
+        </w:rPr>
+        <w:br w:type="page"/>
+      </w:r>
+    </w:p>
+    <w:p>
+      <w:pPr>
+        <w:pStyle w:val="Heading3"/>
+        <w:tabs>
+          <w:tab w:val="clear" w:pos="720"/>
+        </w:tabs>
+        <w:ind w:left="1276"/>
+        <w:rPr>
+          <w:i w:val="0"/>
+          <w:iCs/>
+        </w:rPr>
+      </w:pPr>
+      <w:bookmarkStart w:id="71" w:name="_Toc110928136"/>
+      <w:r>
+        <w:rPr>
+          <w:i w:val="0"/>
+          <w:iCs/>
+        </w:rPr>
+        <w:lastRenderedPageBreak/>
+        <w:t>Vai trò của từng tác nhân</w:t>
+      </w:r>
       <w:bookmarkEnd w:id="71"/>
-    </w:p>
-    <w:p>
-      <w:pPr>
-        <w:pStyle w:val="Heading3"/>
-        <w:tabs>
-          <w:tab w:val="clear" w:pos="720"/>
-        </w:tabs>
-        <w:ind w:left="1276"/>
-        <w:rPr>
-          <w:i w:val="0"/>
-          <w:iCs/>
-        </w:rPr>
-      </w:pPr>
-      <w:bookmarkStart w:id="72" w:name="_Toc110631758"/>
-      <w:r>
-        <w:rPr>
-          <w:i w:val="0"/>
-          <w:iCs/>
-        </w:rPr>
-        <w:t>Vai trò của từng tác nhân</w:t>
-      </w:r>
-      <w:bookmarkEnd w:id="72"/>
     </w:p>
     <w:p>
       <w:pPr>
@@ -13520,7 +13452,7 @@
           <w:szCs w:val="26"/>
         </w:rPr>
       </w:pPr>
-      <w:bookmarkStart w:id="73" w:name="_Toc110631788"/>
+      <w:bookmarkStart w:id="72" w:name="_Toc110928165"/>
       <w:r>
         <w:rPr>
           <w:i/>
@@ -13578,7 +13510,7 @@
         </w:rPr>
         <w:t>. Vai trò của từng tác nhân</w:t>
       </w:r>
-      <w:bookmarkEnd w:id="73"/>
+      <w:bookmarkEnd w:id="72"/>
     </w:p>
     <w:tbl>
       <w:tblPr>
@@ -13698,6 +13630,7 @@
               <w:tabs>
                 <w:tab w:val="clear" w:pos="717"/>
               </w:tabs>
+              <w:spacing w:before="120"/>
               <w:ind w:left="467"/>
               <w:rPr>
                 <w:szCs w:val="26"/>
@@ -13726,6 +13659,7 @@
               <w:tabs>
                 <w:tab w:val="clear" w:pos="717"/>
               </w:tabs>
+              <w:spacing w:before="120"/>
               <w:ind w:left="467"/>
               <w:rPr>
                 <w:szCs w:val="26"/>
@@ -13748,6 +13682,7 @@
               <w:tabs>
                 <w:tab w:val="clear" w:pos="717"/>
               </w:tabs>
+              <w:spacing w:before="120"/>
               <w:ind w:left="467"/>
               <w:rPr>
                 <w:szCs w:val="26"/>
@@ -13770,6 +13705,7 @@
               <w:tabs>
                 <w:tab w:val="clear" w:pos="717"/>
               </w:tabs>
+              <w:spacing w:before="120"/>
               <w:ind w:left="467"/>
               <w:rPr>
                 <w:szCs w:val="26"/>
@@ -13779,7 +13715,6 @@
               <w:rPr>
                 <w:szCs w:val="26"/>
               </w:rPr>
-              <w:lastRenderedPageBreak/>
               <w:t>Đăng nhập/ Đăng xuất</w:t>
             </w:r>
           </w:p>
@@ -13796,7 +13731,6 @@
               <w:jc w:val="center"/>
             </w:pPr>
             <w:r>
-              <w:lastRenderedPageBreak/>
               <w:t>2</w:t>
             </w:r>
           </w:p>
@@ -13824,7 +13758,13 @@
               <w:ind w:firstLine="0"/>
             </w:pPr>
             <w:r>
-              <w:t>Khách hàng là người sử dụng hệ thống, thực hiện những chức năng sau:</w:t>
+              <w:t xml:space="preserve">Khách hàng là người sử dụng hệ thống, thực hiện </w:t>
+            </w:r>
+            <w:r>
+              <w:t>quản lý các giao dịch của mình như</w:t>
+            </w:r>
+            <w:r>
+              <w:t>:</w:t>
             </w:r>
           </w:p>
           <w:p>
@@ -13837,6 +13777,7 @@
               <w:tabs>
                 <w:tab w:val="clear" w:pos="717"/>
               </w:tabs>
+              <w:spacing w:before="120"/>
               <w:ind w:left="325"/>
               <w:rPr>
                 <w:szCs w:val="26"/>
@@ -13859,6 +13800,7 @@
               <w:tabs>
                 <w:tab w:val="clear" w:pos="717"/>
               </w:tabs>
+              <w:spacing w:before="120"/>
               <w:ind w:left="325"/>
               <w:rPr>
                 <w:szCs w:val="26"/>
@@ -13881,6 +13823,7 @@
               <w:tabs>
                 <w:tab w:val="clear" w:pos="717"/>
               </w:tabs>
+              <w:spacing w:before="120"/>
               <w:ind w:left="325"/>
               <w:rPr>
                 <w:szCs w:val="26"/>
@@ -13903,6 +13846,7 @@
               <w:tabs>
                 <w:tab w:val="clear" w:pos="717"/>
               </w:tabs>
+              <w:spacing w:before="120"/>
               <w:ind w:left="325"/>
               <w:rPr>
                 <w:szCs w:val="26"/>
@@ -13936,50 +13880,50 @@
           <w:sz w:val="26"/>
         </w:rPr>
       </w:pPr>
-      <w:bookmarkStart w:id="74" w:name="_Toc110631759"/>
+      <w:bookmarkStart w:id="73" w:name="_Toc110928137"/>
       <w:r>
         <w:rPr>
           <w:sz w:val="26"/>
         </w:rPr>
         <w:t>Phân tích Use case “Đăng nhập”</w:t>
       </w:r>
+      <w:bookmarkEnd w:id="73"/>
+    </w:p>
+    <w:p>
+      <w:pPr>
+        <w:pStyle w:val="Heading3"/>
+        <w:tabs>
+          <w:tab w:val="clear" w:pos="720"/>
+        </w:tabs>
+        <w:ind w:left="1276"/>
+        <w:rPr>
+          <w:i w:val="0"/>
+          <w:iCs/>
+        </w:rPr>
+      </w:pPr>
+      <w:bookmarkStart w:id="74" w:name="_Toc110928138"/>
+      <w:r>
+        <w:rPr>
+          <w:i w:val="0"/>
+          <w:iCs/>
+        </w:rPr>
+        <w:t>Sơ đồ Use</w:t>
+      </w:r>
+      <w:r>
+        <w:rPr>
+          <w:i w:val="0"/>
+          <w:iCs/>
+        </w:rPr>
+        <w:t xml:space="preserve"> </w:t>
+      </w:r>
+      <w:r>
+        <w:rPr>
+          <w:i w:val="0"/>
+          <w:iCs/>
+        </w:rPr>
+        <w:t>case chi tiết cho chức năng “Đăng nhập”</w:t>
+      </w:r>
       <w:bookmarkEnd w:id="74"/>
-    </w:p>
-    <w:p>
-      <w:pPr>
-        <w:pStyle w:val="Heading3"/>
-        <w:tabs>
-          <w:tab w:val="clear" w:pos="720"/>
-        </w:tabs>
-        <w:ind w:left="1276"/>
-        <w:rPr>
-          <w:i w:val="0"/>
-          <w:iCs/>
-        </w:rPr>
-      </w:pPr>
-      <w:bookmarkStart w:id="75" w:name="_Toc110631760"/>
-      <w:r>
-        <w:rPr>
-          <w:i w:val="0"/>
-          <w:iCs/>
-        </w:rPr>
-        <w:t>Sơ đồ Use</w:t>
-      </w:r>
-      <w:r>
-        <w:rPr>
-          <w:i w:val="0"/>
-          <w:iCs/>
-        </w:rPr>
-        <w:t xml:space="preserve"> </w:t>
-      </w:r>
-      <w:r>
-        <w:rPr>
-          <w:i w:val="0"/>
-          <w:iCs/>
-        </w:rPr>
-        <w:t>case chi tiết cho chức năng “Đăng nhập”</w:t>
-      </w:r>
-      <w:bookmarkEnd w:id="75"/>
     </w:p>
     <w:p>
       <w:pPr>
@@ -14038,7 +13982,7 @@
           <w:szCs w:val="26"/>
         </w:rPr>
       </w:pPr>
-      <w:bookmarkStart w:id="76" w:name="_Toc110631776"/>
+      <w:bookmarkStart w:id="75" w:name="_Toc110928153"/>
       <w:r>
         <w:rPr>
           <w:i/>
@@ -14121,7 +14065,7 @@
         </w:rPr>
         <w:t>case “Đăng nhập”</w:t>
       </w:r>
-      <w:bookmarkEnd w:id="76"/>
+      <w:bookmarkEnd w:id="75"/>
     </w:p>
     <w:p>
       <w:pPr>
@@ -14151,7 +14095,7 @@
           <w:iCs/>
         </w:rPr>
       </w:pPr>
-      <w:bookmarkStart w:id="77" w:name="_Toc110631761"/>
+      <w:bookmarkStart w:id="76" w:name="_Toc110928139"/>
       <w:r>
         <w:rPr>
           <w:i w:val="0"/>
@@ -14160,7 +14104,7 @@
         <w:lastRenderedPageBreak/>
         <w:t>Sơ đồ hoạt động của chức năng “Đăng nhập”</w:t>
       </w:r>
-      <w:bookmarkEnd w:id="77"/>
+      <w:bookmarkEnd w:id="76"/>
     </w:p>
     <w:p>
       <w:pPr>
@@ -14232,7 +14176,7 @@
           <w:szCs w:val="26"/>
         </w:rPr>
       </w:pPr>
-      <w:bookmarkStart w:id="78" w:name="_Toc110631777"/>
+      <w:bookmarkStart w:id="77" w:name="_Toc110928154"/>
       <w:r>
         <w:rPr>
           <w:i/>
@@ -14297,29 +14241,29 @@
         </w:rPr>
         <w:t>. Sơ đồ hoạt động của Usecase “Đăng nhập”</w:t>
       </w:r>
+      <w:bookmarkEnd w:id="77"/>
+    </w:p>
+    <w:p>
+      <w:pPr>
+        <w:pStyle w:val="Heading3"/>
+        <w:tabs>
+          <w:tab w:val="clear" w:pos="720"/>
+        </w:tabs>
+        <w:ind w:left="1276"/>
+        <w:rPr>
+          <w:i w:val="0"/>
+          <w:iCs/>
+        </w:rPr>
+      </w:pPr>
+      <w:bookmarkStart w:id="78" w:name="_Toc110928140"/>
+      <w:r>
+        <w:rPr>
+          <w:i w:val="0"/>
+          <w:iCs/>
+        </w:rPr>
+        <w:t>Đặc tả yêu cầu cho chức năng “Đăng nhập”</w:t>
+      </w:r>
       <w:bookmarkEnd w:id="78"/>
-    </w:p>
-    <w:p>
-      <w:pPr>
-        <w:pStyle w:val="Heading3"/>
-        <w:tabs>
-          <w:tab w:val="clear" w:pos="720"/>
-        </w:tabs>
-        <w:ind w:left="1276"/>
-        <w:rPr>
-          <w:i w:val="0"/>
-          <w:iCs/>
-        </w:rPr>
-      </w:pPr>
-      <w:bookmarkStart w:id="79" w:name="_Toc110631762"/>
-      <w:r>
-        <w:rPr>
-          <w:i w:val="0"/>
-          <w:iCs/>
-        </w:rPr>
-        <w:t>Đặc tả yêu cầu cho chức năng “Đăng nhập”</w:t>
-      </w:r>
-      <w:bookmarkEnd w:id="79"/>
     </w:p>
     <w:p>
       <w:pPr>
@@ -14331,6 +14275,7 @@
         <w:tabs>
           <w:tab w:val="clear" w:pos="717"/>
         </w:tabs>
+        <w:spacing w:before="120"/>
         <w:ind w:left="426"/>
         <w:rPr>
           <w:szCs w:val="26"/>
@@ -14363,6 +14308,7 @@
         <w:tabs>
           <w:tab w:val="clear" w:pos="717"/>
         </w:tabs>
+        <w:spacing w:before="120"/>
         <w:ind w:left="426"/>
         <w:rPr>
           <w:szCs w:val="26"/>
@@ -14401,6 +14347,7 @@
         <w:tabs>
           <w:tab w:val="clear" w:pos="717"/>
         </w:tabs>
+        <w:spacing w:before="120"/>
         <w:ind w:left="426"/>
         <w:rPr>
           <w:szCs w:val="26"/>
@@ -14433,6 +14380,7 @@
         <w:tabs>
           <w:tab w:val="clear" w:pos="717"/>
         </w:tabs>
+        <w:spacing w:before="120"/>
         <w:ind w:left="426"/>
         <w:rPr>
           <w:b/>
@@ -14460,6 +14408,7 @@
           <w:ilvl w:val="0"/>
           <w:numId w:val="29"/>
         </w:numPr>
+        <w:spacing w:before="120"/>
         <w:ind w:left="851"/>
         <w:rPr>
           <w:szCs w:val="26"/>
@@ -14479,6 +14428,7 @@
           <w:ilvl w:val="0"/>
           <w:numId w:val="29"/>
         </w:numPr>
+        <w:spacing w:before="120"/>
         <w:ind w:left="851"/>
         <w:rPr>
           <w:szCs w:val="26"/>
@@ -14498,6 +14448,7 @@
           <w:ilvl w:val="0"/>
           <w:numId w:val="29"/>
         </w:numPr>
+        <w:spacing w:before="120"/>
         <w:ind w:left="851"/>
         <w:rPr>
           <w:szCs w:val="26"/>
@@ -14517,6 +14468,7 @@
           <w:ilvl w:val="0"/>
           <w:numId w:val="29"/>
         </w:numPr>
+        <w:spacing w:before="120"/>
         <w:ind w:left="851"/>
         <w:rPr>
           <w:szCs w:val="26"/>
@@ -14536,6 +14488,7 @@
           <w:ilvl w:val="0"/>
           <w:numId w:val="29"/>
         </w:numPr>
+        <w:spacing w:before="120"/>
         <w:ind w:left="851"/>
         <w:rPr>
           <w:szCs w:val="26"/>
@@ -14568,6 +14521,7 @@
           <w:ilvl w:val="0"/>
           <w:numId w:val="30"/>
         </w:numPr>
+        <w:spacing w:before="120"/>
         <w:ind w:left="1418"/>
         <w:rPr>
           <w:szCs w:val="26"/>
@@ -14587,6 +14541,7 @@
           <w:ilvl w:val="0"/>
           <w:numId w:val="30"/>
         </w:numPr>
+        <w:spacing w:before="120"/>
         <w:ind w:left="1418"/>
         <w:rPr>
           <w:szCs w:val="26"/>
@@ -14606,6 +14561,7 @@
           <w:ilvl w:val="0"/>
           <w:numId w:val="30"/>
         </w:numPr>
+        <w:spacing w:before="120"/>
         <w:ind w:left="1418"/>
         <w:rPr>
           <w:szCs w:val="26"/>
@@ -14648,7 +14604,7 @@
       <w:pPr>
         <w:pStyle w:val="Heading1"/>
       </w:pPr>
-      <w:bookmarkStart w:id="80" w:name="_Toc110631763"/>
+      <w:bookmarkStart w:id="79" w:name="_Toc110928141"/>
       <w:r>
         <w:lastRenderedPageBreak/>
         <w:t>T</w:t>
@@ -14662,23 +14618,23 @@
       <w:r>
         <w:t>THỰC HIỆN KIỂM THỬ</w:t>
       </w:r>
+      <w:bookmarkEnd w:id="79"/>
+    </w:p>
+    <w:p>
+      <w:pPr>
+        <w:pStyle w:val="Heading2"/>
+        <w:rPr>
+          <w:sz w:val="26"/>
+        </w:rPr>
+      </w:pPr>
+      <w:bookmarkStart w:id="80" w:name="_Toc110928142"/>
+      <w:r>
+        <w:rPr>
+          <w:sz w:val="26"/>
+        </w:rPr>
+        <w:t>Thiết kế Test case</w:t>
+      </w:r>
       <w:bookmarkEnd w:id="80"/>
-    </w:p>
-    <w:p>
-      <w:pPr>
-        <w:pStyle w:val="Heading2"/>
-        <w:rPr>
-          <w:sz w:val="26"/>
-        </w:rPr>
-      </w:pPr>
-      <w:bookmarkStart w:id="81" w:name="_Toc110631764"/>
-      <w:r>
-        <w:rPr>
-          <w:sz w:val="26"/>
-        </w:rPr>
-        <w:t>Thiết kế Test case</w:t>
-      </w:r>
-      <w:bookmarkEnd w:id="81"/>
     </w:p>
     <w:p>
       <w:pPr>
@@ -14689,7 +14645,7 @@
           <w:iCs/>
         </w:rPr>
       </w:pPr>
-      <w:bookmarkStart w:id="82" w:name="_Toc110631789"/>
+      <w:bookmarkStart w:id="81" w:name="_Toc110928166"/>
       <w:r>
         <w:rPr>
           <w:i/>
@@ -14740,7 +14696,7 @@
         </w:rPr>
         <w:t>. Thiết kế Test case “Đăng nhập”</w:t>
       </w:r>
-      <w:bookmarkEnd w:id="82"/>
+      <w:bookmarkEnd w:id="81"/>
     </w:p>
     <w:tbl>
       <w:tblPr>
@@ -16035,7 +15991,7 @@
           <w:sz w:val="26"/>
         </w:rPr>
       </w:pPr>
-      <w:bookmarkStart w:id="83" w:name="_Toc110631765"/>
+      <w:bookmarkStart w:id="82" w:name="_Toc110928143"/>
       <w:r>
         <w:rPr>
           <w:sz w:val="26"/>
@@ -16043,7 +15999,7 @@
         <w:lastRenderedPageBreak/>
         <w:t>Thực hiện kiểm thử</w:t>
       </w:r>
-      <w:bookmarkEnd w:id="83"/>
+      <w:bookmarkEnd w:id="82"/>
     </w:p>
     <w:p>
       <w:pPr>
@@ -16115,7 +16071,7 @@
           <w:color w:val="1F497D" w:themeColor="text2"/>
         </w:rPr>
       </w:pPr>
-      <w:bookmarkStart w:id="84" w:name="_Toc110631778"/>
+      <w:bookmarkStart w:id="83" w:name="_Toc110928155"/>
       <w:r>
         <w:rPr>
           <w:i/>
@@ -16173,23 +16129,23 @@
         </w:rPr>
         <w:t>. Code thực hiện kiểm thử</w:t>
       </w:r>
+      <w:bookmarkEnd w:id="83"/>
+    </w:p>
+    <w:p>
+      <w:pPr>
+        <w:pStyle w:val="Heading2"/>
+        <w:rPr>
+          <w:sz w:val="26"/>
+        </w:rPr>
+      </w:pPr>
+      <w:bookmarkStart w:id="84" w:name="_Toc110928144"/>
+      <w:r>
+        <w:rPr>
+          <w:sz w:val="26"/>
+        </w:rPr>
+        <w:t>Kết quả kiểm thử</w:t>
+      </w:r>
       <w:bookmarkEnd w:id="84"/>
-    </w:p>
-    <w:p>
-      <w:pPr>
-        <w:pStyle w:val="Heading2"/>
-        <w:rPr>
-          <w:sz w:val="26"/>
-        </w:rPr>
-      </w:pPr>
-      <w:bookmarkStart w:id="85" w:name="_Toc110631766"/>
-      <w:r>
-        <w:rPr>
-          <w:sz w:val="26"/>
-        </w:rPr>
-        <w:t>Kết quả kiểm thử</w:t>
-      </w:r>
-      <w:bookmarkEnd w:id="85"/>
     </w:p>
     <w:p>
       <w:pPr>
@@ -16263,7 +16219,7 @@
           <w:color w:val="1F497D" w:themeColor="text2"/>
         </w:rPr>
       </w:pPr>
-      <w:bookmarkStart w:id="86" w:name="_Toc110631779"/>
+      <w:bookmarkStart w:id="85" w:name="_Toc110928156"/>
       <w:r>
         <w:rPr>
           <w:i/>
@@ -16321,7 +16277,7 @@
         </w:rPr>
         <w:t>. Giao diện sau khi thực hiện kiểm thử</w:t>
       </w:r>
-      <w:bookmarkEnd w:id="86"/>
+      <w:bookmarkEnd w:id="85"/>
     </w:p>
     <w:p>
       <w:pPr>
@@ -16405,7 +16361,7 @@
           <w:color w:val="1F497D" w:themeColor="text2"/>
         </w:rPr>
       </w:pPr>
-      <w:bookmarkStart w:id="87" w:name="_Toc110631780"/>
+      <w:bookmarkStart w:id="86" w:name="_Toc110928157"/>
       <w:r>
         <w:rPr>
           <w:i/>
@@ -16463,7 +16419,7 @@
         </w:rPr>
         <w:t>. Thống kê kiểm thử</w:t>
       </w:r>
-      <w:bookmarkEnd w:id="87"/>
+      <w:bookmarkEnd w:id="86"/>
     </w:p>
     <w:p>
       <w:pPr>
@@ -16555,7 +16511,7 @@
           <w:color w:val="1F497D" w:themeColor="text2"/>
         </w:rPr>
       </w:pPr>
-      <w:bookmarkStart w:id="88" w:name="_Toc110631781"/>
+      <w:bookmarkStart w:id="87" w:name="_Toc110928158"/>
       <w:r>
         <w:rPr>
           <w:i/>
@@ -16613,7 +16569,7 @@
         </w:rPr>
         <w:t>. Nhật ký thực thi kiểm thử</w:t>
       </w:r>
-      <w:bookmarkEnd w:id="88"/>
+      <w:bookmarkEnd w:id="87"/>
     </w:p>
     <w:p>
       <w:pPr>
@@ -16687,7 +16643,7 @@
           <w:color w:val="1F497D" w:themeColor="text2"/>
         </w:rPr>
       </w:pPr>
-      <w:bookmarkStart w:id="89" w:name="_Toc110631782"/>
+      <w:bookmarkStart w:id="88" w:name="_Toc110928159"/>
       <w:r>
         <w:rPr>
           <w:i/>
@@ -16745,7 +16701,7 @@
         </w:rPr>
         <w:t>. Báo cáo kiểm thử</w:t>
       </w:r>
-      <w:bookmarkEnd w:id="89"/>
+      <w:bookmarkEnd w:id="88"/>
     </w:p>
     <w:p>
       <w:pPr>
@@ -16767,8 +16723,8 @@
           <w:numId w:val="0"/>
         </w:numPr>
       </w:pPr>
-      <w:bookmarkStart w:id="90" w:name="_Toc110631767"/>
-      <w:bookmarkStart w:id="91" w:name="_Toc342760222"/>
+      <w:bookmarkStart w:id="89" w:name="_Toc342760222"/>
+      <w:bookmarkStart w:id="90" w:name="_Toc110928145"/>
       <w:bookmarkEnd w:id="2"/>
       <w:bookmarkEnd w:id="3"/>
       <w:bookmarkEnd w:id="4"/>
@@ -16780,26 +16736,390 @@
       <w:bookmarkEnd w:id="90"/>
     </w:p>
     <w:p>
-      <w:bookmarkStart w:id="92" w:name="OLE_LINK15"/>
-      <w:bookmarkStart w:id="93" w:name="OLE_LINK16"/>
-      <w:r>
-        <w:t xml:space="preserve">Đề tài đã thực hiện được </w:t>
-      </w:r>
-      <w:r>
-        <w:t>…</w:t>
-      </w:r>
-    </w:p>
-    <w:bookmarkEnd w:id="92"/>
-    <w:bookmarkEnd w:id="93"/>
-    <w:p>
-      <w:pPr>
-        <w:ind w:firstLine="0"/>
+      <w:pPr>
+        <w:pStyle w:val="ListParagraph"/>
+        <w:numPr>
+          <w:ilvl w:val="0"/>
+          <w:numId w:val="28"/>
+        </w:numPr>
+        <w:tabs>
+          <w:tab w:val="clear" w:pos="717"/>
+        </w:tabs>
+        <w:spacing w:before="120"/>
+        <w:ind w:left="426"/>
         <w:rPr>
           <w:b/>
           <w:bCs/>
+          <w:i/>
+          <w:iCs/>
           <w:caps/>
           <w:kern w:val="32"/>
         </w:rPr>
+      </w:pPr>
+      <w:r>
+        <w:rPr>
+          <w:b/>
+          <w:bCs/>
+          <w:i/>
+          <w:iCs/>
+        </w:rPr>
+        <w:t xml:space="preserve">Kết </w:t>
+      </w:r>
+      <w:r>
+        <w:rPr>
+          <w:b/>
+          <w:bCs/>
+          <w:i/>
+          <w:iCs/>
+        </w:rPr>
+        <w:t>quả đạt được:</w:t>
+      </w:r>
+    </w:p>
+    <w:p>
+      <w:pPr>
+        <w:pStyle w:val="ListParagraph"/>
+        <w:numPr>
+          <w:ilvl w:val="0"/>
+          <w:numId w:val="34"/>
+        </w:numPr>
+        <w:spacing w:before="120"/>
+        <w:ind w:left="851"/>
+      </w:pPr>
+      <w:r>
+        <w:t>Cải thiện khả năng đọc hiểu tài liệu tiếng anh.</w:t>
+      </w:r>
+    </w:p>
+    <w:p>
+      <w:pPr>
+        <w:pStyle w:val="ListParagraph"/>
+        <w:numPr>
+          <w:ilvl w:val="0"/>
+          <w:numId w:val="34"/>
+        </w:numPr>
+        <w:spacing w:before="120"/>
+        <w:ind w:left="851"/>
+      </w:pPr>
+      <w:r>
+        <w:t>Nắm được</w:t>
+      </w:r>
+      <w:r>
+        <w:t xml:space="preserve"> </w:t>
+      </w:r>
+      <w:r>
+        <w:t>kiến thức cơ bản về kiểm thử phần mềm</w:t>
+      </w:r>
+      <w:r>
+        <w:t>.</w:t>
+      </w:r>
+    </w:p>
+    <w:p>
+      <w:pPr>
+        <w:pStyle w:val="ListParagraph"/>
+        <w:numPr>
+          <w:ilvl w:val="0"/>
+          <w:numId w:val="34"/>
+        </w:numPr>
+        <w:spacing w:before="120"/>
+        <w:ind w:left="851"/>
+      </w:pPr>
+      <w:r>
+        <w:t>Áp dụng thành công kiến thức đã tìm hiểu và sử dụng các công cụ kiểm thử tự động để kiểm thử website Guru99.</w:t>
+      </w:r>
+    </w:p>
+    <w:p>
+      <w:pPr>
+        <w:pStyle w:val="ListParagraph"/>
+        <w:numPr>
+          <w:ilvl w:val="0"/>
+          <w:numId w:val="28"/>
+        </w:numPr>
+        <w:tabs>
+          <w:tab w:val="clear" w:pos="717"/>
+        </w:tabs>
+        <w:spacing w:before="120"/>
+        <w:ind w:left="426"/>
+        <w:rPr>
+          <w:b/>
+          <w:bCs/>
+          <w:i/>
+          <w:iCs/>
+          <w:caps/>
+          <w:kern w:val="32"/>
+        </w:rPr>
+      </w:pPr>
+      <w:r>
+        <w:rPr>
+          <w:b/>
+          <w:bCs/>
+          <w:i/>
+          <w:iCs/>
+        </w:rPr>
+        <w:t>Kết luận:</w:t>
+      </w:r>
+    </w:p>
+    <w:p>
+      <w:pPr>
+        <w:pStyle w:val="ListParagraph"/>
+        <w:numPr>
+          <w:ilvl w:val="0"/>
+          <w:numId w:val="35"/>
+        </w:numPr>
+        <w:spacing w:before="120"/>
+        <w:ind w:left="851"/>
+      </w:pPr>
+      <w:r>
+        <w:t xml:space="preserve">Việc thực hiện kiểm thử được thực hiện theo một quy trình </w:t>
+      </w:r>
+      <w:r>
+        <w:t>chặt chẽ</w:t>
+      </w:r>
+      <w:r>
+        <w:t xml:space="preserve"> và có sự </w:t>
+      </w:r>
+      <w:r>
+        <w:t>liên kết</w:t>
+      </w:r>
+      <w:r>
+        <w:t xml:space="preserve"> giữa các bước</w:t>
+      </w:r>
+      <w:r>
+        <w:t xml:space="preserve"> thực hiện</w:t>
+      </w:r>
+      <w:r>
+        <w:t xml:space="preserve">. </w:t>
+      </w:r>
+    </w:p>
+    <w:p>
+      <w:pPr>
+        <w:pStyle w:val="ListParagraph"/>
+        <w:numPr>
+          <w:ilvl w:val="0"/>
+          <w:numId w:val="35"/>
+        </w:numPr>
+        <w:spacing w:before="120"/>
+        <w:ind w:left="851"/>
+      </w:pPr>
+      <w:r>
+        <w:t>Thiết kế</w:t>
+      </w:r>
+      <w:r>
+        <w:t xml:space="preserve"> test case </w:t>
+      </w:r>
+      <w:r>
+        <w:t xml:space="preserve">phù hợp </w:t>
+      </w:r>
+      <w:r>
+        <w:t>sẽ nâng cao được hiệu quả của kiểm thử tự động.</w:t>
+      </w:r>
+    </w:p>
+    <w:p>
+      <w:pPr>
+        <w:pStyle w:val="ListParagraph"/>
+        <w:numPr>
+          <w:ilvl w:val="0"/>
+          <w:numId w:val="36"/>
+        </w:numPr>
+        <w:pBdr>
+          <w:top w:val="nil"/>
+          <w:left w:val="nil"/>
+          <w:bottom w:val="nil"/>
+          <w:right w:val="nil"/>
+          <w:between w:val="nil"/>
+        </w:pBdr>
+        <w:spacing w:before="120"/>
+        <w:ind w:left="428"/>
+      </w:pPr>
+      <w:r>
+        <w:rPr>
+          <w:b/>
+          <w:bCs/>
+          <w:i/>
+          <w:iCs/>
+        </w:rPr>
+        <w:t>Hạn chế:</w:t>
+      </w:r>
+      <w:r>
+        <w:t xml:space="preserve"> </w:t>
+      </w:r>
+      <w:r>
+        <w:t>T</w:t>
+      </w:r>
+      <w:r>
+        <w:t>hời gian thực</w:t>
+      </w:r>
+      <w:r>
+        <w:t xml:space="preserve"> </w:t>
+      </w:r>
+      <w:r>
+        <w:t xml:space="preserve">hiện đề tài tương đối hạn chế nên khi thực hiện </w:t>
+      </w:r>
+      <w:r>
+        <w:t xml:space="preserve">kiểm thử </w:t>
+      </w:r>
+      <w:r>
+        <w:t>không thể tránh được những thiếu sót nhất định.</w:t>
+      </w:r>
+      <w:r>
+        <w:t xml:space="preserve"> Bên cạnh đó, b</w:t>
+      </w:r>
+      <w:r>
+        <w:rPr>
+          <w:rFonts w:eastAsia="Times New Roman"/>
+          <w:color w:val="000000"/>
+          <w:szCs w:val="26"/>
+        </w:rPr>
+        <w:t xml:space="preserve">áo cáo mới chỉ tập trung nghiên cứu sâu </w:t>
+      </w:r>
+      <w:r>
+        <w:rPr>
+          <w:rFonts w:eastAsia="Times New Roman"/>
+          <w:color w:val="000000"/>
+          <w:szCs w:val="26"/>
+        </w:rPr>
+        <w:t>một</w:t>
+      </w:r>
+      <w:r>
+        <w:rPr>
+          <w:rFonts w:eastAsia="Times New Roman"/>
+          <w:color w:val="000000"/>
+          <w:szCs w:val="26"/>
+        </w:rPr>
+        <w:t xml:space="preserve"> tiện ích trong bộ công cụ kiểm thử tự động Selenium</w:t>
+      </w:r>
+      <w:r>
+        <w:rPr>
+          <w:rFonts w:eastAsia="Times New Roman"/>
+          <w:color w:val="000000"/>
+          <w:szCs w:val="26"/>
+        </w:rPr>
+        <w:t xml:space="preserve"> và </w:t>
+      </w:r>
+      <w:r>
+        <w:rPr>
+          <w:rFonts w:eastAsia="Times New Roman"/>
+          <w:color w:val="000000"/>
+          <w:szCs w:val="26"/>
+        </w:rPr>
+        <w:t>chưa</w:t>
+      </w:r>
+      <w:r>
+        <w:rPr>
+          <w:rFonts w:eastAsia="Times New Roman"/>
+          <w:color w:val="000000"/>
+          <w:szCs w:val="26"/>
+        </w:rPr>
+        <w:t xml:space="preserve"> áp dụng</w:t>
+      </w:r>
+      <w:r>
+        <w:rPr>
+          <w:rFonts w:eastAsia="Times New Roman"/>
+          <w:color w:val="000000"/>
+          <w:szCs w:val="26"/>
+        </w:rPr>
+        <w:t xml:space="preserve"> </w:t>
+      </w:r>
+      <w:r>
+        <w:rPr>
+          <w:rFonts w:eastAsia="Times New Roman"/>
+          <w:color w:val="000000"/>
+          <w:szCs w:val="26"/>
+        </w:rPr>
+        <w:t xml:space="preserve">được </w:t>
+      </w:r>
+      <w:r>
+        <w:rPr>
+          <w:rFonts w:eastAsia="Times New Roman"/>
+          <w:color w:val="000000"/>
+          <w:szCs w:val="26"/>
+        </w:rPr>
+        <w:t>python vào triển khai</w:t>
+      </w:r>
+      <w:r>
+        <w:rPr>
+          <w:rFonts w:eastAsia="Times New Roman"/>
+          <w:color w:val="000000"/>
+          <w:szCs w:val="26"/>
+        </w:rPr>
+        <w:t xml:space="preserve"> code hỗ tr</w:t>
+      </w:r>
+      <w:r>
+        <w:rPr>
+          <w:rFonts w:eastAsia="Times New Roman"/>
+          <w:color w:val="000000"/>
+          <w:szCs w:val="26"/>
+        </w:rPr>
+        <w:t>ợ</w:t>
+      </w:r>
+      <w:r>
+        <w:rPr>
+          <w:rFonts w:eastAsia="Times New Roman"/>
+          <w:color w:val="000000"/>
+          <w:szCs w:val="26"/>
+        </w:rPr>
+        <w:t xml:space="preserve"> cho</w:t>
+      </w:r>
+      <w:r>
+        <w:rPr>
+          <w:rFonts w:eastAsia="Times New Roman"/>
+          <w:color w:val="000000"/>
+          <w:szCs w:val="26"/>
+        </w:rPr>
+        <w:t xml:space="preserve"> kiểm thử tự đ</w:t>
+      </w:r>
+      <w:r>
+        <w:rPr>
+          <w:rFonts w:eastAsia="Times New Roman"/>
+          <w:color w:val="000000"/>
+          <w:szCs w:val="26"/>
+        </w:rPr>
+        <w:t>ộng.</w:t>
+      </w:r>
+    </w:p>
+    <w:p>
+      <w:pPr>
+        <w:pStyle w:val="ListParagraph"/>
+        <w:numPr>
+          <w:ilvl w:val="0"/>
+          <w:numId w:val="28"/>
+        </w:numPr>
+        <w:tabs>
+          <w:tab w:val="clear" w:pos="717"/>
+        </w:tabs>
+        <w:spacing w:before="120"/>
+        <w:ind w:left="426"/>
+      </w:pPr>
+      <w:r>
+        <w:rPr>
+          <w:b/>
+          <w:bCs/>
+          <w:i/>
+          <w:iCs/>
+        </w:rPr>
+        <w:t>Hướng phát triển:</w:t>
+      </w:r>
+      <w:r>
+        <w:t xml:space="preserve"> </w:t>
+      </w:r>
+      <w:r>
+        <w:t>Từ những kiến thức có được sau quá trình học hỏi và thực tập tại doanh nghiệp</w:t>
+      </w:r>
+      <w:r>
+        <w:t xml:space="preserve">, </w:t>
+      </w:r>
+      <w:r>
+        <w:t>bản thân sẽ cố gắng tiếp tục rèn luyện để củng cố lại những kiến thức đã có. Đồng thời, trau dồi thêm những kĩ năng và tìm hiểu sâu hơn về Tester để tìm kiếm cơ hội nghề nghiệp trong tương lai.</w:t>
+      </w:r>
+    </w:p>
+    <w:p>
+      <w:pPr>
+        <w:pStyle w:val="ListParagraph"/>
+        <w:numPr>
+          <w:ilvl w:val="0"/>
+          <w:numId w:val="28"/>
+        </w:numPr>
+        <w:tabs>
+          <w:tab w:val="clear" w:pos="717"/>
+        </w:tabs>
       </w:pPr>
       <w:r>
         <w:br w:type="page"/>
@@ -16813,119 +17133,21 @@
           <w:numId w:val="0"/>
         </w:numPr>
       </w:pPr>
-      <w:bookmarkStart w:id="94" w:name="_Toc110631768"/>
+      <w:bookmarkStart w:id="91" w:name="_Toc110928146"/>
       <w:r>
         <w:lastRenderedPageBreak/>
         <w:t>TÀI LIỆU THAM KHẢO</w:t>
       </w:r>
+      <w:bookmarkEnd w:id="89"/>
       <w:bookmarkEnd w:id="91"/>
-      <w:bookmarkEnd w:id="94"/>
     </w:p>
     <w:p>
       <w:pPr>
         <w:pStyle w:val="ListParagraph"/>
         <w:numPr>
-          <w:ilvl w:val="3"/>
-          <w:numId w:val="14"/>
+          <w:ilvl w:val="0"/>
+          <w:numId w:val="33"/>
         </w:numPr>
-        <w:spacing w:before="120"/>
-        <w:ind w:left="426"/>
-        <w:rPr>
-          <w:szCs w:val="26"/>
-        </w:rPr>
-      </w:pPr>
-      <w:r>
-        <w:rPr>
-          <w:szCs w:val="26"/>
-        </w:rPr>
-        <w:fldChar w:fldCharType="begin"/>
-      </w:r>
-      <w:r>
-        <w:rPr>
-          <w:szCs w:val="26"/>
-        </w:rPr>
-        <w:instrText xml:space="preserve"> ADDIN EN.REFLIST </w:instrText>
-      </w:r>
-      <w:r>
-        <w:rPr>
-          <w:szCs w:val="26"/>
-        </w:rPr>
-        <w:fldChar w:fldCharType="end"/>
-      </w:r>
-      <w:r>
-        <w:rPr>
-          <w:szCs w:val="26"/>
-        </w:rPr>
-        <w:t xml:space="preserve">Tên tác giả, Tên tác giả… </w:t>
-      </w:r>
-      <w:r>
-        <w:rPr>
-          <w:i/>
-          <w:szCs w:val="26"/>
-        </w:rPr>
-        <w:t>Tên công trình</w:t>
-      </w:r>
-      <w:r>
-        <w:rPr>
-          <w:szCs w:val="26"/>
-        </w:rPr>
-        <w:t>. Nơi xuất bản, năm, trang</w:t>
-      </w:r>
-    </w:p>
-    <w:p>
-      <w:pPr>
-        <w:pStyle w:val="ListParagraph"/>
-        <w:numPr>
-          <w:ilvl w:val="3"/>
-          <w:numId w:val="14"/>
-        </w:numPr>
-        <w:spacing w:before="120"/>
-        <w:ind w:left="426"/>
-        <w:rPr>
-          <w:szCs w:val="26"/>
-        </w:rPr>
-      </w:pPr>
-      <w:r>
-        <w:rPr>
-          <w:szCs w:val="26"/>
-        </w:rPr>
-        <w:fldChar w:fldCharType="begin"/>
-      </w:r>
-      <w:r>
-        <w:rPr>
-          <w:szCs w:val="26"/>
-        </w:rPr>
-        <w:instrText xml:space="preserve"> ADDIN EN.REFLIST </w:instrText>
-      </w:r>
-      <w:r>
-        <w:rPr>
-          <w:szCs w:val="26"/>
-        </w:rPr>
-        <w:fldChar w:fldCharType="end"/>
-      </w:r>
-      <w:r>
-        <w:rPr>
-          <w:szCs w:val="26"/>
-        </w:rPr>
-        <w:t xml:space="preserve">Tên tác giả, Tên tác giả… </w:t>
-      </w:r>
-      <w:r>
-        <w:rPr>
-          <w:i/>
-          <w:szCs w:val="26"/>
-        </w:rPr>
-        <w:t>Tên công trình</w:t>
-      </w:r>
-      <w:r>
-        <w:rPr>
-          <w:szCs w:val="26"/>
-        </w:rPr>
-        <w:t>. Nơi xuất bản, năm, trang</w:t>
-      </w:r>
-    </w:p>
-    <w:p>
-      <w:pPr>
-        <w:ind w:firstLine="0"/>
         <w:rPr>
           <w:b/>
           <w:bCs/>
@@ -16934,30 +17156,67 @@
         </w:rPr>
       </w:pPr>
       <w:r>
-        <w:br w:type="page"/>
-      </w:r>
-    </w:p>
-    <w:p>
-      <w:pPr>
-        <w:pStyle w:val="Heading1"/>
+        <w:t>Rex Black, Dorothy Graham</w:t>
+      </w:r>
+      <w:r>
+        <w:t xml:space="preserve"> - </w:t>
+      </w:r>
+      <w:r>
+        <w:fldChar w:fldCharType="begin"/>
+      </w:r>
+      <w:r>
+        <w:instrText xml:space="preserve"> ADDIN EN.REFLIST </w:instrText>
+      </w:r>
+      <w:r>
+        <w:fldChar w:fldCharType="end"/>
+      </w:r>
+      <w:r>
+        <w:t>Foundations of software testing</w:t>
+      </w:r>
+      <w:r>
+        <w:t>_</w:t>
+      </w:r>
+      <w:r>
+        <w:t>ISTQB Certification</w:t>
+      </w:r>
+      <w:r>
+        <w:t>.</w:t>
+      </w:r>
+    </w:p>
+    <w:p>
+      <w:pPr>
+        <w:pStyle w:val="ListParagraph"/>
         <w:numPr>
           <w:ilvl w:val="0"/>
-          <w:numId w:val="0"/>
+          <w:numId w:val="33"/>
         </w:numPr>
-      </w:pPr>
-      <w:bookmarkStart w:id="95" w:name="_Toc110631769"/>
-      <w:r>
-        <w:lastRenderedPageBreak/>
-        <w:t>PHỤ LỤC</w:t>
-      </w:r>
-      <w:bookmarkEnd w:id="95"/>
-    </w:p>
-    <w:p>
-      <w:pPr>
-        <w:pStyle w:val="EndNoteBibliography"/>
-        <w:spacing w:line="360" w:lineRule="auto"/>
-        <w:ind w:left="720" w:hanging="720"/>
-      </w:pPr>
+        <w:rPr>
+          <w:b/>
+          <w:bCs/>
+          <w:caps/>
+          <w:kern w:val="32"/>
+        </w:rPr>
+      </w:pPr>
+      <w:r>
+        <w:t>T</w:t>
+      </w:r>
+      <w:r>
+        <w:t>utorialspoint</w:t>
+      </w:r>
+      <w:r>
+        <w:t xml:space="preserve"> - </w:t>
+      </w:r>
+      <w:hyperlink r:id="rId33" w:history="1">
+        <w:r>
+          <w:rPr>
+            <w:rStyle w:val="Hyperlink"/>
+          </w:rPr>
+          <w:t>https://www.tutorialspoint.com/index.htm</w:t>
+        </w:r>
+      </w:hyperlink>
+      <w:r>
+        <w:t xml:space="preserve"> </w:t>
+      </w:r>
     </w:p>
     <w:sectPr>
       <w:pgSz w:w="11907" w:h="16840" w:code="9"/>
@@ -17036,7 +17295,7 @@
 </file>
 
 <file path=word/endnotes.xml><?xml version="1.0" encoding="utf-8"?>
-<w:endnotes xmlns:wpc="http://schemas.microsoft.com/office/word/2010/wordprocessingCanvas" xmlns:cx="http://schemas.microsoft.com/office/drawing/2014/chartex" xmlns:cx1="http://schemas.microsoft.com/office/drawing/2015/9/8/chartex" xmlns:cx2="http://schemas.microsoft.com/office/drawing/2015/10/21/chartex" xmlns:cx3="http://schemas.microsoft.com/office/drawing/2016/5/9/chartex" xmlns:cx4="http://schemas.microsoft.com/office/drawing/2016/5/10/chartex" xmlns:cx5="http://schemas.microsoft.com/office/drawing/2016/5/11/chartex" xmlns:cx6="http://schemas.microsoft.com/office/drawing/2016/5/12/chartex" xmlns:cx7="http://schemas.microsoft.com/office/drawing/2016/5/13/chartex" xmlns:cx8="http://schemas.microsoft.com/office/drawing/2016/5/14/chartex" xmlns:mc="http://schemas.openxmlformats.org/markup-compatibility/2006" xmlns:aink="http://schemas.microsoft.com/office/drawing/2016/ink" xmlns:am3d="http://schemas.microsoft.com/office/drawing/2017/model3d" xmlns:o="urn:schemas-microsoft-com:office:office" xmlns:r="http://schemas.openxmlformats.org/officeDocument/2006/relationships" xmlns:m="http://schemas.openxmlformats.org/officeDocument/2006/math" xmlns:v="urn:schemas-microsoft-com:vml" xmlns:wp14="http://schemas.microsoft.com/office/word/2010/wordprocessingDrawing" xmlns:wp="http://schemas.openxmlformats.org/drawingml/2006/wordprocessingDrawing" xmlns:w10="urn:schemas-microsoft-com:office:word" xmlns:w="http://schemas.openxmlformats.org/wordprocessingml/2006/main" xmlns:w14="http://schemas.microsoft.com/office/word/2010/wordml" xmlns:w15="http://schemas.microsoft.com/office/word/2012/wordml" xmlns:w16cid="http://schemas.microsoft.com/office/word/2016/wordml/cid" xmlns:w16se="http://schemas.microsoft.com/office/word/2015/wordml/symex" xmlns:wpg="http://schemas.microsoft.com/office/word/2010/wordprocessingGroup" xmlns:wpi="http://schemas.microsoft.com/office/word/2010/wordprocessingInk" xmlns:wne="http://schemas.microsoft.com/office/word/2006/wordml" xmlns:wps="http://schemas.microsoft.com/office/word/2010/wordprocessingShape" mc:Ignorable="w14 w15 w16se w16cid wp14">
+<w:endnotes xmlns:wpc="http://schemas.microsoft.com/office/word/2010/wordprocessingCanvas" xmlns:cx="http://schemas.microsoft.com/office/drawing/2014/chartex" xmlns:cx1="http://schemas.microsoft.com/office/drawing/2015/9/8/chartex" xmlns:cx2="http://schemas.microsoft.com/office/drawing/2015/10/21/chartex" xmlns:cx3="http://schemas.microsoft.com/office/drawing/2016/5/9/chartex" xmlns:cx4="http://schemas.microsoft.com/office/drawing/2016/5/10/chartex" xmlns:cx5="http://schemas.microsoft.com/office/drawing/2016/5/11/chartex" xmlns:cx6="http://schemas.microsoft.com/office/drawing/2016/5/12/chartex" xmlns:cx7="http://schemas.microsoft.com/office/drawing/2016/5/13/chartex" xmlns:cx8="http://schemas.microsoft.com/office/drawing/2016/5/14/chartex" xmlns:mc="http://schemas.openxmlformats.org/markup-compatibility/2006" xmlns:aink="http://schemas.microsoft.com/office/drawing/2016/ink" xmlns:am3d="http://schemas.microsoft.com/office/drawing/2017/model3d" xmlns:o="urn:schemas-microsoft-com:office:office" xmlns:oel="http://schemas.microsoft.com/office/2019/extlst" xmlns:r="http://schemas.openxmlformats.org/officeDocument/2006/relationships" xmlns:m="http://schemas.openxmlformats.org/officeDocument/2006/math" xmlns:v="urn:schemas-microsoft-com:vml" xmlns:wp14="http://schemas.microsoft.com/office/word/2010/wordprocessingDrawing" xmlns:wp="http://schemas.openxmlformats.org/drawingml/2006/wordprocessingDrawing" xmlns:w10="urn:schemas-microsoft-com:office:word" xmlns:w="http://schemas.openxmlformats.org/wordprocessingml/2006/main" xmlns:w14="http://schemas.microsoft.com/office/word/2010/wordml" xmlns:w15="http://schemas.microsoft.com/office/word/2012/wordml" xmlns:w16cex="http://schemas.microsoft.com/office/word/2018/wordml/cex" xmlns:w16cid="http://schemas.microsoft.com/office/word/2016/wordml/cid" xmlns:w16="http://schemas.microsoft.com/office/word/2018/wordml" xmlns:w16sdtdh="http://schemas.microsoft.com/office/word/2020/wordml/sdtdatahash" xmlns:w16se="http://schemas.microsoft.com/office/word/2015/wordml/symex" xmlns:wpg="http://schemas.microsoft.com/office/word/2010/wordprocessingGroup" xmlns:wpi="http://schemas.microsoft.com/office/word/2010/wordprocessingInk" xmlns:wne="http://schemas.microsoft.com/office/word/2006/wordml" xmlns:wps="http://schemas.microsoft.com/office/word/2010/wordprocessingShape" mc:Ignorable="w14 w15 w16se w16cid w16 w16cex w16sdtdh wp14">
   <w:endnote w:type="separator" w:id="-1">
     <w:p>
       <w:r>
@@ -17061,7 +17320,7 @@
 </file>
 
 <file path=word/footer1.xml><?xml version="1.0" encoding="utf-8"?>
-<w:ftr xmlns:wpc="http://schemas.microsoft.com/office/word/2010/wordprocessingCanvas" xmlns:cx="http://schemas.microsoft.com/office/drawing/2014/chartex" xmlns:cx1="http://schemas.microsoft.com/office/drawing/2015/9/8/chartex" xmlns:cx2="http://schemas.microsoft.com/office/drawing/2015/10/21/chartex" xmlns:cx3="http://schemas.microsoft.com/office/drawing/2016/5/9/chartex" xmlns:cx4="http://schemas.microsoft.com/office/drawing/2016/5/10/chartex" xmlns:cx5="http://schemas.microsoft.com/office/drawing/2016/5/11/chartex" xmlns:cx6="http://schemas.microsoft.com/office/drawing/2016/5/12/chartex" xmlns:cx7="http://schemas.microsoft.com/office/drawing/2016/5/13/chartex" xmlns:cx8="http://schemas.microsoft.com/office/drawing/2016/5/14/chartex" xmlns:mc="http://schemas.openxmlformats.org/markup-compatibility/2006" xmlns:aink="http://schemas.microsoft.com/office/drawing/2016/ink" xmlns:am3d="http://schemas.microsoft.com/office/drawing/2017/model3d" xmlns:o="urn:schemas-microsoft-com:office:office" xmlns:r="http://schemas.openxmlformats.org/officeDocument/2006/relationships" xmlns:m="http://schemas.openxmlformats.org/officeDocument/2006/math" xmlns:v="urn:schemas-microsoft-com:vml" xmlns:wp14="http://schemas.microsoft.com/office/word/2010/wordprocessingDrawing" xmlns:wp="http://schemas.openxmlformats.org/drawingml/2006/wordprocessingDrawing" xmlns:w10="urn:schemas-microsoft-com:office:word" xmlns:w="http://schemas.openxmlformats.org/wordprocessingml/2006/main" xmlns:w14="http://schemas.microsoft.com/office/word/2010/wordml" xmlns:w15="http://schemas.microsoft.com/office/word/2012/wordml" xmlns:w16cid="http://schemas.microsoft.com/office/word/2016/wordml/cid" xmlns:w16se="http://schemas.microsoft.com/office/word/2015/wordml/symex" xmlns:wpg="http://schemas.microsoft.com/office/word/2010/wordprocessingGroup" xmlns:wpi="http://schemas.microsoft.com/office/word/2010/wordprocessingInk" xmlns:wne="http://schemas.microsoft.com/office/word/2006/wordml" xmlns:wps="http://schemas.microsoft.com/office/word/2010/wordprocessingShape" mc:Ignorable="w14 w15 w16se w16cid wp14">
+<w:ftr xmlns:wpc="http://schemas.microsoft.com/office/word/2010/wordprocessingCanvas" xmlns:cx="http://schemas.microsoft.com/office/drawing/2014/chartex" xmlns:cx1="http://schemas.microsoft.com/office/drawing/2015/9/8/chartex" xmlns:cx2="http://schemas.microsoft.com/office/drawing/2015/10/21/chartex" xmlns:cx3="http://schemas.microsoft.com/office/drawing/2016/5/9/chartex" xmlns:cx4="http://schemas.microsoft.com/office/drawing/2016/5/10/chartex" xmlns:cx5="http://schemas.microsoft.com/office/drawing/2016/5/11/chartex" xmlns:cx6="http://schemas.microsoft.com/office/drawing/2016/5/12/chartex" xmlns:cx7="http://schemas.microsoft.com/office/drawing/2016/5/13/chartex" xmlns:cx8="http://schemas.microsoft.com/office/drawing/2016/5/14/chartex" xmlns:mc="http://schemas.openxmlformats.org/markup-compatibility/2006" xmlns:aink="http://schemas.microsoft.com/office/drawing/2016/ink" xmlns:am3d="http://schemas.microsoft.com/office/drawing/2017/model3d" xmlns:o="urn:schemas-microsoft-com:office:office" xmlns:oel="http://schemas.microsoft.com/office/2019/extlst" xmlns:r="http://schemas.openxmlformats.org/officeDocument/2006/relationships" xmlns:m="http://schemas.openxmlformats.org/officeDocument/2006/math" xmlns:v="urn:schemas-microsoft-com:vml" xmlns:wp14="http://schemas.microsoft.com/office/word/2010/wordprocessingDrawing" xmlns:wp="http://schemas.openxmlformats.org/drawingml/2006/wordprocessingDrawing" xmlns:w10="urn:schemas-microsoft-com:office:word" xmlns:w="http://schemas.openxmlformats.org/wordprocessingml/2006/main" xmlns:w14="http://schemas.microsoft.com/office/word/2010/wordml" xmlns:w15="http://schemas.microsoft.com/office/word/2012/wordml" xmlns:w16cex="http://schemas.microsoft.com/office/word/2018/wordml/cex" xmlns:w16cid="http://schemas.microsoft.com/office/word/2016/wordml/cid" xmlns:w16="http://schemas.microsoft.com/office/word/2018/wordml" xmlns:w16sdtdh="http://schemas.microsoft.com/office/word/2020/wordml/sdtdatahash" xmlns:w16se="http://schemas.microsoft.com/office/word/2015/wordml/symex" xmlns:wpg="http://schemas.microsoft.com/office/word/2010/wordprocessingGroup" xmlns:wpi="http://schemas.microsoft.com/office/word/2010/wordprocessingInk" xmlns:wne="http://schemas.microsoft.com/office/word/2006/wordml" xmlns:wps="http://schemas.microsoft.com/office/word/2010/wordprocessingShape" mc:Ignorable="w14 w15 w16se w16cid w16 w16cex w16sdtdh wp14">
   <w:p>
     <w:pPr>
       <w:pStyle w:val="Footer"/>
@@ -17075,7 +17334,7 @@
 </file>
 
 <file path=word/footer2.xml><?xml version="1.0" encoding="utf-8"?>
-<w:ftr xmlns:wpc="http://schemas.microsoft.com/office/word/2010/wordprocessingCanvas" xmlns:cx="http://schemas.microsoft.com/office/drawing/2014/chartex" xmlns:cx1="http://schemas.microsoft.com/office/drawing/2015/9/8/chartex" xmlns:cx2="http://schemas.microsoft.com/office/drawing/2015/10/21/chartex" xmlns:cx3="http://schemas.microsoft.com/office/drawing/2016/5/9/chartex" xmlns:cx4="http://schemas.microsoft.com/office/drawing/2016/5/10/chartex" xmlns:cx5="http://schemas.microsoft.com/office/drawing/2016/5/11/chartex" xmlns:cx6="http://schemas.microsoft.com/office/drawing/2016/5/12/chartex" xmlns:cx7="http://schemas.microsoft.com/office/drawing/2016/5/13/chartex" xmlns:cx8="http://schemas.microsoft.com/office/drawing/2016/5/14/chartex" xmlns:mc="http://schemas.openxmlformats.org/markup-compatibility/2006" xmlns:aink="http://schemas.microsoft.com/office/drawing/2016/ink" xmlns:am3d="http://schemas.microsoft.com/office/drawing/2017/model3d" xmlns:o="urn:schemas-microsoft-com:office:office" xmlns:r="http://schemas.openxmlformats.org/officeDocument/2006/relationships" xmlns:m="http://schemas.openxmlformats.org/officeDocument/2006/math" xmlns:v="urn:schemas-microsoft-com:vml" xmlns:wp14="http://schemas.microsoft.com/office/word/2010/wordprocessingDrawing" xmlns:wp="http://schemas.openxmlformats.org/drawingml/2006/wordprocessingDrawing" xmlns:w10="urn:schemas-microsoft-com:office:word" xmlns:w="http://schemas.openxmlformats.org/wordprocessingml/2006/main" xmlns:w14="http://schemas.microsoft.com/office/word/2010/wordml" xmlns:w15="http://schemas.microsoft.com/office/word/2012/wordml" xmlns:w16cid="http://schemas.microsoft.com/office/word/2016/wordml/cid" xmlns:w16se="http://schemas.microsoft.com/office/word/2015/wordml/symex" xmlns:wpg="http://schemas.microsoft.com/office/word/2010/wordprocessingGroup" xmlns:wpi="http://schemas.microsoft.com/office/word/2010/wordprocessingInk" xmlns:wne="http://schemas.microsoft.com/office/word/2006/wordml" xmlns:wps="http://schemas.microsoft.com/office/word/2010/wordprocessingShape" mc:Ignorable="w14 w15 w16se w16cid wp14">
+<w:ftr xmlns:wpc="http://schemas.microsoft.com/office/word/2010/wordprocessingCanvas" xmlns:cx="http://schemas.microsoft.com/office/drawing/2014/chartex" xmlns:cx1="http://schemas.microsoft.com/office/drawing/2015/9/8/chartex" xmlns:cx2="http://schemas.microsoft.com/office/drawing/2015/10/21/chartex" xmlns:cx3="http://schemas.microsoft.com/office/drawing/2016/5/9/chartex" xmlns:cx4="http://schemas.microsoft.com/office/drawing/2016/5/10/chartex" xmlns:cx5="http://schemas.microsoft.com/office/drawing/2016/5/11/chartex" xmlns:cx6="http://schemas.microsoft.com/office/drawing/2016/5/12/chartex" xmlns:cx7="http://schemas.microsoft.com/office/drawing/2016/5/13/chartex" xmlns:cx8="http://schemas.microsoft.com/office/drawing/2016/5/14/chartex" xmlns:mc="http://schemas.openxmlformats.org/markup-compatibility/2006" xmlns:aink="http://schemas.microsoft.com/office/drawing/2016/ink" xmlns:am3d="http://schemas.microsoft.com/office/drawing/2017/model3d" xmlns:o="urn:schemas-microsoft-com:office:office" xmlns:oel="http://schemas.microsoft.com/office/2019/extlst" xmlns:r="http://schemas.openxmlformats.org/officeDocument/2006/relationships" xmlns:m="http://schemas.openxmlformats.org/officeDocument/2006/math" xmlns:v="urn:schemas-microsoft-com:vml" xmlns:wp14="http://schemas.microsoft.com/office/word/2010/wordprocessingDrawing" xmlns:wp="http://schemas.openxmlformats.org/drawingml/2006/wordprocessingDrawing" xmlns:w10="urn:schemas-microsoft-com:office:word" xmlns:w="http://schemas.openxmlformats.org/wordprocessingml/2006/main" xmlns:w14="http://schemas.microsoft.com/office/word/2010/wordml" xmlns:w15="http://schemas.microsoft.com/office/word/2012/wordml" xmlns:w16cex="http://schemas.microsoft.com/office/word/2018/wordml/cex" xmlns:w16cid="http://schemas.microsoft.com/office/word/2016/wordml/cid" xmlns:w16="http://schemas.microsoft.com/office/word/2018/wordml" xmlns:w16sdtdh="http://schemas.microsoft.com/office/word/2020/wordml/sdtdatahash" xmlns:w16se="http://schemas.microsoft.com/office/word/2015/wordml/symex" xmlns:wpg="http://schemas.microsoft.com/office/word/2010/wordprocessingGroup" xmlns:wpi="http://schemas.microsoft.com/office/word/2010/wordprocessingInk" xmlns:wne="http://schemas.microsoft.com/office/word/2006/wordml" xmlns:wps="http://schemas.microsoft.com/office/word/2010/wordprocessingShape" mc:Ignorable="w14 w15 w16se w16cid w16 w16cex w16sdtdh wp14">
   <w:sdt>
     <w:sdtPr>
       <w:id w:val="1033543917"/>
@@ -17128,7 +17387,7 @@
 </file>
 
 <file path=word/footer3.xml><?xml version="1.0" encoding="utf-8"?>
-<w:ftr xmlns:wpc="http://schemas.microsoft.com/office/word/2010/wordprocessingCanvas" xmlns:cx="http://schemas.microsoft.com/office/drawing/2014/chartex" xmlns:cx1="http://schemas.microsoft.com/office/drawing/2015/9/8/chartex" xmlns:cx2="http://schemas.microsoft.com/office/drawing/2015/10/21/chartex" xmlns:cx3="http://schemas.microsoft.com/office/drawing/2016/5/9/chartex" xmlns:cx4="http://schemas.microsoft.com/office/drawing/2016/5/10/chartex" xmlns:cx5="http://schemas.microsoft.com/office/drawing/2016/5/11/chartex" xmlns:cx6="http://schemas.microsoft.com/office/drawing/2016/5/12/chartex" xmlns:cx7="http://schemas.microsoft.com/office/drawing/2016/5/13/chartex" xmlns:cx8="http://schemas.microsoft.com/office/drawing/2016/5/14/chartex" xmlns:mc="http://schemas.openxmlformats.org/markup-compatibility/2006" xmlns:aink="http://schemas.microsoft.com/office/drawing/2016/ink" xmlns:am3d="http://schemas.microsoft.com/office/drawing/2017/model3d" xmlns:o="urn:schemas-microsoft-com:office:office" xmlns:r="http://schemas.openxmlformats.org/officeDocument/2006/relationships" xmlns:m="http://schemas.openxmlformats.org/officeDocument/2006/math" xmlns:v="urn:schemas-microsoft-com:vml" xmlns:wp14="http://schemas.microsoft.com/office/word/2010/wordprocessingDrawing" xmlns:wp="http://schemas.openxmlformats.org/drawingml/2006/wordprocessingDrawing" xmlns:w10="urn:schemas-microsoft-com:office:word" xmlns:w="http://schemas.openxmlformats.org/wordprocessingml/2006/main" xmlns:w14="http://schemas.microsoft.com/office/word/2010/wordml" xmlns:w15="http://schemas.microsoft.com/office/word/2012/wordml" xmlns:w16cid="http://schemas.microsoft.com/office/word/2016/wordml/cid" xmlns:w16se="http://schemas.microsoft.com/office/word/2015/wordml/symex" xmlns:wpg="http://schemas.microsoft.com/office/word/2010/wordprocessingGroup" xmlns:wpi="http://schemas.microsoft.com/office/word/2010/wordprocessingInk" xmlns:wne="http://schemas.microsoft.com/office/word/2006/wordml" xmlns:wps="http://schemas.microsoft.com/office/word/2010/wordprocessingShape" mc:Ignorable="w14 w15 w16se w16cid wp14">
+<w:ftr xmlns:wpc="http://schemas.microsoft.com/office/word/2010/wordprocessingCanvas" xmlns:cx="http://schemas.microsoft.com/office/drawing/2014/chartex" xmlns:cx1="http://schemas.microsoft.com/office/drawing/2015/9/8/chartex" xmlns:cx2="http://schemas.microsoft.com/office/drawing/2015/10/21/chartex" xmlns:cx3="http://schemas.microsoft.com/office/drawing/2016/5/9/chartex" xmlns:cx4="http://schemas.microsoft.com/office/drawing/2016/5/10/chartex" xmlns:cx5="http://schemas.microsoft.com/office/drawing/2016/5/11/chartex" xmlns:cx6="http://schemas.microsoft.com/office/drawing/2016/5/12/chartex" xmlns:cx7="http://schemas.microsoft.com/office/drawing/2016/5/13/chartex" xmlns:cx8="http://schemas.microsoft.com/office/drawing/2016/5/14/chartex" xmlns:mc="http://schemas.openxmlformats.org/markup-compatibility/2006" xmlns:aink="http://schemas.microsoft.com/office/drawing/2016/ink" xmlns:am3d="http://schemas.microsoft.com/office/drawing/2017/model3d" xmlns:o="urn:schemas-microsoft-com:office:office" xmlns:oel="http://schemas.microsoft.com/office/2019/extlst" xmlns:r="http://schemas.openxmlformats.org/officeDocument/2006/relationships" xmlns:m="http://schemas.openxmlformats.org/officeDocument/2006/math" xmlns:v="urn:schemas-microsoft-com:vml" xmlns:wp14="http://schemas.microsoft.com/office/word/2010/wordprocessingDrawing" xmlns:wp="http://schemas.openxmlformats.org/drawingml/2006/wordprocessingDrawing" xmlns:w10="urn:schemas-microsoft-com:office:word" xmlns:w="http://schemas.openxmlformats.org/wordprocessingml/2006/main" xmlns:w14="http://schemas.microsoft.com/office/word/2010/wordml" xmlns:w15="http://schemas.microsoft.com/office/word/2012/wordml" xmlns:w16cex="http://schemas.microsoft.com/office/word/2018/wordml/cex" xmlns:w16cid="http://schemas.microsoft.com/office/word/2016/wordml/cid" xmlns:w16="http://schemas.microsoft.com/office/word/2018/wordml" xmlns:w16sdtdh="http://schemas.microsoft.com/office/word/2020/wordml/sdtdatahash" xmlns:w16se="http://schemas.microsoft.com/office/word/2015/wordml/symex" xmlns:wpg="http://schemas.microsoft.com/office/word/2010/wordprocessingGroup" xmlns:wpi="http://schemas.microsoft.com/office/word/2010/wordprocessingInk" xmlns:wne="http://schemas.microsoft.com/office/word/2006/wordml" xmlns:wps="http://schemas.microsoft.com/office/word/2010/wordprocessingShape" mc:Ignorable="w14 w15 w16se w16cid w16 w16cex w16sdtdh wp14">
   <w:sdt>
     <w:sdtPr>
       <w:id w:val="631447810"/>
@@ -17182,7 +17441,7 @@
 </file>
 
 <file path=word/footnotes.xml><?xml version="1.0" encoding="utf-8"?>
-<w:footnotes xmlns:wpc="http://schemas.microsoft.com/office/word/2010/wordprocessingCanvas" xmlns:cx="http://schemas.microsoft.com/office/drawing/2014/chartex" xmlns:cx1="http://schemas.microsoft.com/office/drawing/2015/9/8/chartex" xmlns:cx2="http://schemas.microsoft.com/office/drawing/2015/10/21/chartex" xmlns:cx3="http://schemas.microsoft.com/office/drawing/2016/5/9/chartex" xmlns:cx4="http://schemas.microsoft.com/office/drawing/2016/5/10/chartex" xmlns:cx5="http://schemas.microsoft.com/office/drawing/2016/5/11/chartex" xmlns:cx6="http://schemas.microsoft.com/office/drawing/2016/5/12/chartex" xmlns:cx7="http://schemas.microsoft.com/office/drawing/2016/5/13/chartex" xmlns:cx8="http://schemas.microsoft.com/office/drawing/2016/5/14/chartex" xmlns:mc="http://schemas.openxmlformats.org/markup-compatibility/2006" xmlns:aink="http://schemas.microsoft.com/office/drawing/2016/ink" xmlns:am3d="http://schemas.microsoft.com/office/drawing/2017/model3d" xmlns:o="urn:schemas-microsoft-com:office:office" xmlns:r="http://schemas.openxmlformats.org/officeDocument/2006/relationships" xmlns:m="http://schemas.openxmlformats.org/officeDocument/2006/math" xmlns:v="urn:schemas-microsoft-com:vml" xmlns:wp14="http://schemas.microsoft.com/office/word/2010/wordprocessingDrawing" xmlns:wp="http://schemas.openxmlformats.org/drawingml/2006/wordprocessingDrawing" xmlns:w10="urn:schemas-microsoft-com:office:word" xmlns:w="http://schemas.openxmlformats.org/wordprocessingml/2006/main" xmlns:w14="http://schemas.microsoft.com/office/word/2010/wordml" xmlns:w15="http://schemas.microsoft.com/office/word/2012/wordml" xmlns:w16cid="http://schemas.microsoft.com/office/word/2016/wordml/cid" xmlns:w16se="http://schemas.microsoft.com/office/word/2015/wordml/symex" xmlns:wpg="http://schemas.microsoft.com/office/word/2010/wordprocessingGroup" xmlns:wpi="http://schemas.microsoft.com/office/word/2010/wordprocessingInk" xmlns:wne="http://schemas.microsoft.com/office/word/2006/wordml" xmlns:wps="http://schemas.microsoft.com/office/word/2010/wordprocessingShape" mc:Ignorable="w14 w15 w16se w16cid wp14">
+<w:footnotes xmlns:wpc="http://schemas.microsoft.com/office/word/2010/wordprocessingCanvas" xmlns:cx="http://schemas.microsoft.com/office/drawing/2014/chartex" xmlns:cx1="http://schemas.microsoft.com/office/drawing/2015/9/8/chartex" xmlns:cx2="http://schemas.microsoft.com/office/drawing/2015/10/21/chartex" xmlns:cx3="http://schemas.microsoft.com/office/drawing/2016/5/9/chartex" xmlns:cx4="http://schemas.microsoft.com/office/drawing/2016/5/10/chartex" xmlns:cx5="http://schemas.microsoft.com/office/drawing/2016/5/11/chartex" xmlns:cx6="http://schemas.microsoft.com/office/drawing/2016/5/12/chartex" xmlns:cx7="http://schemas.microsoft.com/office/drawing/2016/5/13/chartex" xmlns:cx8="http://schemas.microsoft.com/office/drawing/2016/5/14/chartex" xmlns:mc="http://schemas.openxmlformats.org/markup-compatibility/2006" xmlns:aink="http://schemas.microsoft.com/office/drawing/2016/ink" xmlns:am3d="http://schemas.microsoft.com/office/drawing/2017/model3d" xmlns:o="urn:schemas-microsoft-com:office:office" xmlns:oel="http://schemas.microsoft.com/office/2019/extlst" xmlns:r="http://schemas.openxmlformats.org/officeDocument/2006/relationships" xmlns:m="http://schemas.openxmlformats.org/officeDocument/2006/math" xmlns:v="urn:schemas-microsoft-com:vml" xmlns:wp14="http://schemas.microsoft.com/office/word/2010/wordprocessingDrawing" xmlns:wp="http://schemas.openxmlformats.org/drawingml/2006/wordprocessingDrawing" xmlns:w10="urn:schemas-microsoft-com:office:word" xmlns:w="http://schemas.openxmlformats.org/wordprocessingml/2006/main" xmlns:w14="http://schemas.microsoft.com/office/word/2010/wordml" xmlns:w15="http://schemas.microsoft.com/office/word/2012/wordml" xmlns:w16cex="http://schemas.microsoft.com/office/word/2018/wordml/cex" xmlns:w16cid="http://schemas.microsoft.com/office/word/2016/wordml/cid" xmlns:w16="http://schemas.microsoft.com/office/word/2018/wordml" xmlns:w16sdtdh="http://schemas.microsoft.com/office/word/2020/wordml/sdtdatahash" xmlns:w16se="http://schemas.microsoft.com/office/word/2015/wordml/symex" xmlns:wpg="http://schemas.microsoft.com/office/word/2010/wordprocessingGroup" xmlns:wpi="http://schemas.microsoft.com/office/word/2010/wordprocessingInk" xmlns:wne="http://schemas.microsoft.com/office/word/2006/wordml" xmlns:wps="http://schemas.microsoft.com/office/word/2010/wordprocessingShape" mc:Ignorable="w14 w15 w16se w16cid w16 w16cex w16sdtdh wp14">
   <w:footnote w:type="separator" w:id="-1">
     <w:p>
       <w:r>
@@ -17204,7 +17463,7 @@
 </file>
 
 <file path=word/header1.xml><?xml version="1.0" encoding="utf-8"?>
-<w:hdr xmlns:wpc="http://schemas.microsoft.com/office/word/2010/wordprocessingCanvas" xmlns:cx="http://schemas.microsoft.com/office/drawing/2014/chartex" xmlns:cx1="http://schemas.microsoft.com/office/drawing/2015/9/8/chartex" xmlns:cx2="http://schemas.microsoft.com/office/drawing/2015/10/21/chartex" xmlns:cx3="http://schemas.microsoft.com/office/drawing/2016/5/9/chartex" xmlns:cx4="http://schemas.microsoft.com/office/drawing/2016/5/10/chartex" xmlns:cx5="http://schemas.microsoft.com/office/drawing/2016/5/11/chartex" xmlns:cx6="http://schemas.microsoft.com/office/drawing/2016/5/12/chartex" xmlns:cx7="http://schemas.microsoft.com/office/drawing/2016/5/13/chartex" xmlns:cx8="http://schemas.microsoft.com/office/drawing/2016/5/14/chartex" xmlns:mc="http://schemas.openxmlformats.org/markup-compatibility/2006" xmlns:aink="http://schemas.microsoft.com/office/drawing/2016/ink" xmlns:am3d="http://schemas.microsoft.com/office/drawing/2017/model3d" xmlns:o="urn:schemas-microsoft-com:office:office" xmlns:r="http://schemas.openxmlformats.org/officeDocument/2006/relationships" xmlns:m="http://schemas.openxmlformats.org/officeDocument/2006/math" xmlns:v="urn:schemas-microsoft-com:vml" xmlns:wp14="http://schemas.microsoft.com/office/word/2010/wordprocessingDrawing" xmlns:wp="http://schemas.openxmlformats.org/drawingml/2006/wordprocessingDrawing" xmlns:w10="urn:schemas-microsoft-com:office:word" xmlns:w="http://schemas.openxmlformats.org/wordprocessingml/2006/main" xmlns:w14="http://schemas.microsoft.com/office/word/2010/wordml" xmlns:w15="http://schemas.microsoft.com/office/word/2012/wordml" xmlns:w16cid="http://schemas.microsoft.com/office/word/2016/wordml/cid" xmlns:w16se="http://schemas.microsoft.com/office/word/2015/wordml/symex" xmlns:wpg="http://schemas.microsoft.com/office/word/2010/wordprocessingGroup" xmlns:wpi="http://schemas.microsoft.com/office/word/2010/wordprocessingInk" xmlns:wne="http://schemas.microsoft.com/office/word/2006/wordml" xmlns:wps="http://schemas.microsoft.com/office/word/2010/wordprocessingShape" mc:Ignorable="w14 w15 w16se w16cid wp14">
+<w:hdr xmlns:wpc="http://schemas.microsoft.com/office/word/2010/wordprocessingCanvas" xmlns:cx="http://schemas.microsoft.com/office/drawing/2014/chartex" xmlns:cx1="http://schemas.microsoft.com/office/drawing/2015/9/8/chartex" xmlns:cx2="http://schemas.microsoft.com/office/drawing/2015/10/21/chartex" xmlns:cx3="http://schemas.microsoft.com/office/drawing/2016/5/9/chartex" xmlns:cx4="http://schemas.microsoft.com/office/drawing/2016/5/10/chartex" xmlns:cx5="http://schemas.microsoft.com/office/drawing/2016/5/11/chartex" xmlns:cx6="http://schemas.microsoft.com/office/drawing/2016/5/12/chartex" xmlns:cx7="http://schemas.microsoft.com/office/drawing/2016/5/13/chartex" xmlns:cx8="http://schemas.microsoft.com/office/drawing/2016/5/14/chartex" xmlns:mc="http://schemas.openxmlformats.org/markup-compatibility/2006" xmlns:aink="http://schemas.microsoft.com/office/drawing/2016/ink" xmlns:am3d="http://schemas.microsoft.com/office/drawing/2017/model3d" xmlns:o="urn:schemas-microsoft-com:office:office" xmlns:oel="http://schemas.microsoft.com/office/2019/extlst" xmlns:r="http://schemas.openxmlformats.org/officeDocument/2006/relationships" xmlns:m="http://schemas.openxmlformats.org/officeDocument/2006/math" xmlns:v="urn:schemas-microsoft-com:vml" xmlns:wp14="http://schemas.microsoft.com/office/word/2010/wordprocessingDrawing" xmlns:wp="http://schemas.openxmlformats.org/drawingml/2006/wordprocessingDrawing" xmlns:w10="urn:schemas-microsoft-com:office:word" xmlns:w="http://schemas.openxmlformats.org/wordprocessingml/2006/main" xmlns:w14="http://schemas.microsoft.com/office/word/2010/wordml" xmlns:w15="http://schemas.microsoft.com/office/word/2012/wordml" xmlns:w16cex="http://schemas.microsoft.com/office/word/2018/wordml/cex" xmlns:w16cid="http://schemas.microsoft.com/office/word/2016/wordml/cid" xmlns:w16="http://schemas.microsoft.com/office/word/2018/wordml" xmlns:w16sdtdh="http://schemas.microsoft.com/office/word/2020/wordml/sdtdatahash" xmlns:w16se="http://schemas.microsoft.com/office/word/2015/wordml/symex" xmlns:wpg="http://schemas.microsoft.com/office/word/2010/wordprocessingGroup" xmlns:wpi="http://schemas.microsoft.com/office/word/2010/wordprocessingInk" xmlns:wne="http://schemas.microsoft.com/office/word/2006/wordml" xmlns:wps="http://schemas.microsoft.com/office/word/2010/wordprocessingShape" mc:Ignorable="w14 w15 w16se w16cid w16 w16cex w16sdtdh wp14">
   <w:p>
     <w:pPr>
       <w:pStyle w:val="Header"/>
@@ -17233,7 +17492,7 @@
           <v:path o:extrusionok="f" gradientshapeok="t" o:connecttype="rect"/>
           <o:lock v:ext="edit" aspectratio="t"/>
         </v:shapetype>
-        <v:shape id="WordPictureWatermark10314751" o:spid="_x0000_s2056" type="#_x0000_t75" style="position:absolute;left:0;text-align:left;margin-left:0;margin-top:0;width:124.5pt;height:124.5pt;z-index:-251650048;mso-position-horizontal:center;mso-position-horizontal-relative:margin;mso-position-vertical:center;mso-position-vertical-relative:margin" o:allowincell="f">
+        <v:shape id="WordPictureWatermark10314751" o:spid="_x0000_s1032" type="#_x0000_t75" style="position:absolute;left:0;text-align:left;margin-left:0;margin-top:0;width:124.5pt;height:124.5pt;z-index:-251650048;mso-position-horizontal:center;mso-position-horizontal-relative:margin;mso-position-vertical:center;mso-position-vertical-relative:margin" o:allowincell="f">
           <v:imagedata r:id="rId1" o:title="Logo_DUE" gain="19661f" blacklevel="22938f"/>
           <w10:wrap anchorx="margin" anchory="margin"/>
         </v:shape>
@@ -17244,7 +17503,7 @@
 </file>
 
 <file path=word/header2.xml><?xml version="1.0" encoding="utf-8"?>
-<w:hdr xmlns:wpc="http://schemas.microsoft.com/office/word/2010/wordprocessingCanvas" xmlns:cx="http://schemas.microsoft.com/office/drawing/2014/chartex" xmlns:cx1="http://schemas.microsoft.com/office/drawing/2015/9/8/chartex" xmlns:cx2="http://schemas.microsoft.com/office/drawing/2015/10/21/chartex" xmlns:cx3="http://schemas.microsoft.com/office/drawing/2016/5/9/chartex" xmlns:cx4="http://schemas.microsoft.com/office/drawing/2016/5/10/chartex" xmlns:cx5="http://schemas.microsoft.com/office/drawing/2016/5/11/chartex" xmlns:cx6="http://schemas.microsoft.com/office/drawing/2016/5/12/chartex" xmlns:cx7="http://schemas.microsoft.com/office/drawing/2016/5/13/chartex" xmlns:cx8="http://schemas.microsoft.com/office/drawing/2016/5/14/chartex" xmlns:mc="http://schemas.openxmlformats.org/markup-compatibility/2006" xmlns:aink="http://schemas.microsoft.com/office/drawing/2016/ink" xmlns:am3d="http://schemas.microsoft.com/office/drawing/2017/model3d" xmlns:o="urn:schemas-microsoft-com:office:office" xmlns:r="http://schemas.openxmlformats.org/officeDocument/2006/relationships" xmlns:m="http://schemas.openxmlformats.org/officeDocument/2006/math" xmlns:v="urn:schemas-microsoft-com:vml" xmlns:wp14="http://schemas.microsoft.com/office/word/2010/wordprocessingDrawing" xmlns:wp="http://schemas.openxmlformats.org/drawingml/2006/wordprocessingDrawing" xmlns:w10="urn:schemas-microsoft-com:office:word" xmlns:w="http://schemas.openxmlformats.org/wordprocessingml/2006/main" xmlns:w14="http://schemas.microsoft.com/office/word/2010/wordml" xmlns:w15="http://schemas.microsoft.com/office/word/2012/wordml" xmlns:w16cid="http://schemas.microsoft.com/office/word/2016/wordml/cid" xmlns:w16se="http://schemas.microsoft.com/office/word/2015/wordml/symex" xmlns:wpg="http://schemas.microsoft.com/office/word/2010/wordprocessingGroup" xmlns:wpi="http://schemas.microsoft.com/office/word/2010/wordprocessingInk" xmlns:wne="http://schemas.microsoft.com/office/word/2006/wordml" xmlns:wps="http://schemas.microsoft.com/office/word/2010/wordprocessingShape" mc:Ignorable="w14 w15 w16se w16cid wp14">
+<w:hdr xmlns:wpc="http://schemas.microsoft.com/office/word/2010/wordprocessingCanvas" xmlns:cx="http://schemas.microsoft.com/office/drawing/2014/chartex" xmlns:cx1="http://schemas.microsoft.com/office/drawing/2015/9/8/chartex" xmlns:cx2="http://schemas.microsoft.com/office/drawing/2015/10/21/chartex" xmlns:cx3="http://schemas.microsoft.com/office/drawing/2016/5/9/chartex" xmlns:cx4="http://schemas.microsoft.com/office/drawing/2016/5/10/chartex" xmlns:cx5="http://schemas.microsoft.com/office/drawing/2016/5/11/chartex" xmlns:cx6="http://schemas.microsoft.com/office/drawing/2016/5/12/chartex" xmlns:cx7="http://schemas.microsoft.com/office/drawing/2016/5/13/chartex" xmlns:cx8="http://schemas.microsoft.com/office/drawing/2016/5/14/chartex" xmlns:mc="http://schemas.openxmlformats.org/markup-compatibility/2006" xmlns:aink="http://schemas.microsoft.com/office/drawing/2016/ink" xmlns:am3d="http://schemas.microsoft.com/office/drawing/2017/model3d" xmlns:o="urn:schemas-microsoft-com:office:office" xmlns:oel="http://schemas.microsoft.com/office/2019/extlst" xmlns:r="http://schemas.openxmlformats.org/officeDocument/2006/relationships" xmlns:m="http://schemas.openxmlformats.org/officeDocument/2006/math" xmlns:v="urn:schemas-microsoft-com:vml" xmlns:wp14="http://schemas.microsoft.com/office/word/2010/wordprocessingDrawing" xmlns:wp="http://schemas.openxmlformats.org/drawingml/2006/wordprocessingDrawing" xmlns:w10="urn:schemas-microsoft-com:office:word" xmlns:w="http://schemas.openxmlformats.org/wordprocessingml/2006/main" xmlns:w14="http://schemas.microsoft.com/office/word/2010/wordml" xmlns:w15="http://schemas.microsoft.com/office/word/2012/wordml" xmlns:w16cex="http://schemas.microsoft.com/office/word/2018/wordml/cex" xmlns:w16cid="http://schemas.microsoft.com/office/word/2016/wordml/cid" xmlns:w16="http://schemas.microsoft.com/office/word/2018/wordml" xmlns:w16sdtdh="http://schemas.microsoft.com/office/word/2020/wordml/sdtdatahash" xmlns:w16se="http://schemas.microsoft.com/office/word/2015/wordml/symex" xmlns:wpg="http://schemas.microsoft.com/office/word/2010/wordprocessingGroup" xmlns:wpi="http://schemas.microsoft.com/office/word/2010/wordprocessingInk" xmlns:wne="http://schemas.microsoft.com/office/word/2006/wordml" xmlns:wps="http://schemas.microsoft.com/office/word/2010/wordprocessingShape" mc:Ignorable="w14 w15 w16se w16cid w16 w16cex w16sdtdh wp14">
   <w:p>
     <w:pPr>
       <w:pStyle w:val="Header"/>
@@ -17273,7 +17532,7 @@
           <v:path o:extrusionok="f" gradientshapeok="t" o:connecttype="rect"/>
           <o:lock v:ext="edit" aspectratio="t"/>
         </v:shapetype>
-        <v:shape id="WordPictureWatermark10314750" o:spid="_x0000_s2055" type="#_x0000_t75" style="position:absolute;left:0;text-align:left;margin-left:0;margin-top:0;width:124.5pt;height:124.5pt;z-index:-251651072;mso-position-horizontal:center;mso-position-horizontal-relative:margin;mso-position-vertical:center;mso-position-vertical-relative:margin" o:allowincell="f">
+        <v:shape id="WordPictureWatermark10314750" o:spid="_x0000_s1031" type="#_x0000_t75" style="position:absolute;left:0;text-align:left;margin-left:0;margin-top:0;width:124.5pt;height:124.5pt;z-index:-251651072;mso-position-horizontal:center;mso-position-horizontal-relative:margin;mso-position-vertical:center;mso-position-vertical-relative:margin" o:allowincell="f">
           <v:imagedata r:id="rId1" o:title="Logo_DUE" gain="19661f" blacklevel="22938f"/>
           <w10:wrap anchorx="margin" anchory="margin"/>
         </v:shape>
@@ -17284,7 +17543,7 @@
 </file>
 
 <file path=word/header3.xml><?xml version="1.0" encoding="utf-8"?>
-<w:hdr xmlns:wpc="http://schemas.microsoft.com/office/word/2010/wordprocessingCanvas" xmlns:cx="http://schemas.microsoft.com/office/drawing/2014/chartex" xmlns:cx1="http://schemas.microsoft.com/office/drawing/2015/9/8/chartex" xmlns:cx2="http://schemas.microsoft.com/office/drawing/2015/10/21/chartex" xmlns:cx3="http://schemas.microsoft.com/office/drawing/2016/5/9/chartex" xmlns:cx4="http://schemas.microsoft.com/office/drawing/2016/5/10/chartex" xmlns:cx5="http://schemas.microsoft.com/office/drawing/2016/5/11/chartex" xmlns:cx6="http://schemas.microsoft.com/office/drawing/2016/5/12/chartex" xmlns:cx7="http://schemas.microsoft.com/office/drawing/2016/5/13/chartex" xmlns:cx8="http://schemas.microsoft.com/office/drawing/2016/5/14/chartex" xmlns:mc="http://schemas.openxmlformats.org/markup-compatibility/2006" xmlns:aink="http://schemas.microsoft.com/office/drawing/2016/ink" xmlns:am3d="http://schemas.microsoft.com/office/drawing/2017/model3d" xmlns:o="urn:schemas-microsoft-com:office:office" xmlns:r="http://schemas.openxmlformats.org/officeDocument/2006/relationships" xmlns:m="http://schemas.openxmlformats.org/officeDocument/2006/math" xmlns:v="urn:schemas-microsoft-com:vml" xmlns:wp14="http://schemas.microsoft.com/office/word/2010/wordprocessingDrawing" xmlns:wp="http://schemas.openxmlformats.org/drawingml/2006/wordprocessingDrawing" xmlns:w10="urn:schemas-microsoft-com:office:word" xmlns:w="http://schemas.openxmlformats.org/wordprocessingml/2006/main" xmlns:w14="http://schemas.microsoft.com/office/word/2010/wordml" xmlns:w15="http://schemas.microsoft.com/office/word/2012/wordml" xmlns:w16cid="http://schemas.microsoft.com/office/word/2016/wordml/cid" xmlns:w16se="http://schemas.microsoft.com/office/word/2015/wordml/symex" xmlns:wpg="http://schemas.microsoft.com/office/word/2010/wordprocessingGroup" xmlns:wpi="http://schemas.microsoft.com/office/word/2010/wordprocessingInk" xmlns:wne="http://schemas.microsoft.com/office/word/2006/wordml" xmlns:wps="http://schemas.microsoft.com/office/word/2010/wordprocessingShape" mc:Ignorable="w14 w15 w16se w16cid wp14">
+<w:hdr xmlns:wpc="http://schemas.microsoft.com/office/word/2010/wordprocessingCanvas" xmlns:cx="http://schemas.microsoft.com/office/drawing/2014/chartex" xmlns:cx1="http://schemas.microsoft.com/office/drawing/2015/9/8/chartex" xmlns:cx2="http://schemas.microsoft.com/office/drawing/2015/10/21/chartex" xmlns:cx3="http://schemas.microsoft.com/office/drawing/2016/5/9/chartex" xmlns:cx4="http://schemas.microsoft.com/office/drawing/2016/5/10/chartex" xmlns:cx5="http://schemas.microsoft.com/office/drawing/2016/5/11/chartex" xmlns:cx6="http://schemas.microsoft.com/office/drawing/2016/5/12/chartex" xmlns:cx7="http://schemas.microsoft.com/office/drawing/2016/5/13/chartex" xmlns:cx8="http://schemas.microsoft.com/office/drawing/2016/5/14/chartex" xmlns:mc="http://schemas.openxmlformats.org/markup-compatibility/2006" xmlns:aink="http://schemas.microsoft.com/office/drawing/2016/ink" xmlns:am3d="http://schemas.microsoft.com/office/drawing/2017/model3d" xmlns:o="urn:schemas-microsoft-com:office:office" xmlns:oel="http://schemas.microsoft.com/office/2019/extlst" xmlns:r="http://schemas.openxmlformats.org/officeDocument/2006/relationships" xmlns:m="http://schemas.openxmlformats.org/officeDocument/2006/math" xmlns:v="urn:schemas-microsoft-com:vml" xmlns:wp14="http://schemas.microsoft.com/office/word/2010/wordprocessingDrawing" xmlns:wp="http://schemas.openxmlformats.org/drawingml/2006/wordprocessingDrawing" xmlns:w10="urn:schemas-microsoft-com:office:word" xmlns:w="http://schemas.openxmlformats.org/wordprocessingml/2006/main" xmlns:w14="http://schemas.microsoft.com/office/word/2010/wordml" xmlns:w15="http://schemas.microsoft.com/office/word/2012/wordml" xmlns:w16cex="http://schemas.microsoft.com/office/word/2018/wordml/cex" xmlns:w16cid="http://schemas.microsoft.com/office/word/2016/wordml/cid" xmlns:w16="http://schemas.microsoft.com/office/word/2018/wordml" xmlns:w16sdtdh="http://schemas.microsoft.com/office/word/2020/wordml/sdtdatahash" xmlns:w16se="http://schemas.microsoft.com/office/word/2015/wordml/symex" xmlns:wpg="http://schemas.microsoft.com/office/word/2010/wordprocessingGroup" xmlns:wpi="http://schemas.microsoft.com/office/word/2010/wordprocessingInk" xmlns:wne="http://schemas.microsoft.com/office/word/2006/wordml" xmlns:wps="http://schemas.microsoft.com/office/word/2010/wordprocessingShape" mc:Ignorable="w14 w15 w16se w16cid w16 w16cex w16sdtdh wp14">
   <w:p>
     <w:pPr>
       <w:pStyle w:val="Header"/>
@@ -17313,7 +17572,7 @@
           <v:path o:extrusionok="f" gradientshapeok="t" o:connecttype="rect"/>
           <o:lock v:ext="edit" aspectratio="t"/>
         </v:shapetype>
-        <v:shape id="WordPictureWatermark10314754" o:spid="_x0000_s2053" type="#_x0000_t75" style="position:absolute;left:0;text-align:left;margin-left:0;margin-top:0;width:124.5pt;height:124.5pt;z-index:-251654144;mso-position-horizontal:center;mso-position-horizontal-relative:margin;mso-position-vertical:center;mso-position-vertical-relative:margin" o:allowincell="f">
+        <v:shape id="WordPictureWatermark10314754" o:spid="_x0000_s1029" type="#_x0000_t75" style="position:absolute;left:0;text-align:left;margin-left:0;margin-top:0;width:124.5pt;height:124.5pt;z-index:-251654144;mso-position-horizontal:center;mso-position-horizontal-relative:margin;mso-position-vertical:center;mso-position-vertical-relative:margin" o:allowincell="f">
           <v:imagedata r:id="rId1" o:title="Logo_DUE" gain="19661f" blacklevel="22938f"/>
           <w10:wrap anchorx="margin" anchory="margin"/>
         </v:shape>
@@ -17324,7 +17583,7 @@
 </file>
 
 <file path=word/header4.xml><?xml version="1.0" encoding="utf-8"?>
-<w:hdr xmlns:wpc="http://schemas.microsoft.com/office/word/2010/wordprocessingCanvas" xmlns:cx="http://schemas.microsoft.com/office/drawing/2014/chartex" xmlns:cx1="http://schemas.microsoft.com/office/drawing/2015/9/8/chartex" xmlns:cx2="http://schemas.microsoft.com/office/drawing/2015/10/21/chartex" xmlns:cx3="http://schemas.microsoft.com/office/drawing/2016/5/9/chartex" xmlns:cx4="http://schemas.microsoft.com/office/drawing/2016/5/10/chartex" xmlns:cx5="http://schemas.microsoft.com/office/drawing/2016/5/11/chartex" xmlns:cx6="http://schemas.microsoft.com/office/drawing/2016/5/12/chartex" xmlns:cx7="http://schemas.microsoft.com/office/drawing/2016/5/13/chartex" xmlns:cx8="http://schemas.microsoft.com/office/drawing/2016/5/14/chartex" xmlns:mc="http://schemas.openxmlformats.org/markup-compatibility/2006" xmlns:aink="http://schemas.microsoft.com/office/drawing/2016/ink" xmlns:am3d="http://schemas.microsoft.com/office/drawing/2017/model3d" xmlns:o="urn:schemas-microsoft-com:office:office" xmlns:r="http://schemas.openxmlformats.org/officeDocument/2006/relationships" xmlns:m="http://schemas.openxmlformats.org/officeDocument/2006/math" xmlns:v="urn:schemas-microsoft-com:vml" xmlns:wp14="http://schemas.microsoft.com/office/word/2010/wordprocessingDrawing" xmlns:wp="http://schemas.openxmlformats.org/drawingml/2006/wordprocessingDrawing" xmlns:w10="urn:schemas-microsoft-com:office:word" xmlns:w="http://schemas.openxmlformats.org/wordprocessingml/2006/main" xmlns:w14="http://schemas.microsoft.com/office/word/2010/wordml" xmlns:w15="http://schemas.microsoft.com/office/word/2012/wordml" xmlns:w16cid="http://schemas.microsoft.com/office/word/2016/wordml/cid" xmlns:w16se="http://schemas.microsoft.com/office/word/2015/wordml/symex" xmlns:wpg="http://schemas.microsoft.com/office/word/2010/wordprocessingGroup" xmlns:wpi="http://schemas.microsoft.com/office/word/2010/wordprocessingInk" xmlns:wne="http://schemas.microsoft.com/office/word/2006/wordml" xmlns:wps="http://schemas.microsoft.com/office/word/2010/wordprocessingShape" mc:Ignorable="w14 w15 w16se w16cid wp14">
+<w:hdr xmlns:wpc="http://schemas.microsoft.com/office/word/2010/wordprocessingCanvas" xmlns:cx="http://schemas.microsoft.com/office/drawing/2014/chartex" xmlns:cx1="http://schemas.microsoft.com/office/drawing/2015/9/8/chartex" xmlns:cx2="http://schemas.microsoft.com/office/drawing/2015/10/21/chartex" xmlns:cx3="http://schemas.microsoft.com/office/drawing/2016/5/9/chartex" xmlns:cx4="http://schemas.microsoft.com/office/drawing/2016/5/10/chartex" xmlns:cx5="http://schemas.microsoft.com/office/drawing/2016/5/11/chartex" xmlns:cx6="http://schemas.microsoft.com/office/drawing/2016/5/12/chartex" xmlns:cx7="http://schemas.microsoft.com/office/drawing/2016/5/13/chartex" xmlns:cx8="http://schemas.microsoft.com/office/drawing/2016/5/14/chartex" xmlns:mc="http://schemas.openxmlformats.org/markup-compatibility/2006" xmlns:aink="http://schemas.microsoft.com/office/drawing/2016/ink" xmlns:am3d="http://schemas.microsoft.com/office/drawing/2017/model3d" xmlns:o="urn:schemas-microsoft-com:office:office" xmlns:oel="http://schemas.microsoft.com/office/2019/extlst" xmlns:r="http://schemas.openxmlformats.org/officeDocument/2006/relationships" xmlns:m="http://schemas.openxmlformats.org/officeDocument/2006/math" xmlns:v="urn:schemas-microsoft-com:vml" xmlns:wp14="http://schemas.microsoft.com/office/word/2010/wordprocessingDrawing" xmlns:wp="http://schemas.openxmlformats.org/drawingml/2006/wordprocessingDrawing" xmlns:w10="urn:schemas-microsoft-com:office:word" xmlns:w="http://schemas.openxmlformats.org/wordprocessingml/2006/main" xmlns:w14="http://schemas.microsoft.com/office/word/2010/wordml" xmlns:w15="http://schemas.microsoft.com/office/word/2012/wordml" xmlns:w16cex="http://schemas.microsoft.com/office/word/2018/wordml/cex" xmlns:w16cid="http://schemas.microsoft.com/office/word/2016/wordml/cid" xmlns:w16="http://schemas.microsoft.com/office/word/2018/wordml" xmlns:w16sdtdh="http://schemas.microsoft.com/office/word/2020/wordml/sdtdatahash" xmlns:w16se="http://schemas.microsoft.com/office/word/2015/wordml/symex" xmlns:wpg="http://schemas.microsoft.com/office/word/2010/wordprocessingGroup" xmlns:wpi="http://schemas.microsoft.com/office/word/2010/wordprocessingInk" xmlns:wne="http://schemas.microsoft.com/office/word/2006/wordml" xmlns:wps="http://schemas.microsoft.com/office/word/2010/wordprocessingShape" mc:Ignorable="w14 w15 w16se w16cid w16 w16cex w16sdtdh wp14">
   <w:p>
     <w:pPr>
       <w:pStyle w:val="Header"/>
@@ -17353,7 +17612,7 @@
           <v:path o:extrusionok="f" gradientshapeok="t" o:connecttype="rect"/>
           <o:lock v:ext="edit" aspectratio="t"/>
         </v:shapetype>
-        <v:shape id="WordPictureWatermark10314755" o:spid="_x0000_s2054" type="#_x0000_t75" style="position:absolute;left:0;text-align:left;margin-left:0;margin-top:0;width:124.5pt;height:124.5pt;z-index:-251653120;mso-position-horizontal:center;mso-position-horizontal-relative:margin;mso-position-vertical:center;mso-position-vertical-relative:margin" o:allowincell="f">
+        <v:shape id="WordPictureWatermark10314755" o:spid="_x0000_s1030" type="#_x0000_t75" style="position:absolute;left:0;text-align:left;margin-left:0;margin-top:0;width:124.5pt;height:124.5pt;z-index:-251653120;mso-position-horizontal:center;mso-position-horizontal-relative:margin;mso-position-vertical:center;mso-position-vertical-relative:margin" o:allowincell="f">
           <v:imagedata r:id="rId1" o:title="Logo_DUE" gain="19661f" blacklevel="22938f"/>
           <w10:wrap anchorx="margin" anchory="margin"/>
         </v:shape>
@@ -17364,7 +17623,7 @@
 </file>
 
 <file path=word/header5.xml><?xml version="1.0" encoding="utf-8"?>
-<w:hdr xmlns:wpc="http://schemas.microsoft.com/office/word/2010/wordprocessingCanvas" xmlns:cx="http://schemas.microsoft.com/office/drawing/2014/chartex" xmlns:cx1="http://schemas.microsoft.com/office/drawing/2015/9/8/chartex" xmlns:cx2="http://schemas.microsoft.com/office/drawing/2015/10/21/chartex" xmlns:cx3="http://schemas.microsoft.com/office/drawing/2016/5/9/chartex" xmlns:cx4="http://schemas.microsoft.com/office/drawing/2016/5/10/chartex" xmlns:cx5="http://schemas.microsoft.com/office/drawing/2016/5/11/chartex" xmlns:cx6="http://schemas.microsoft.com/office/drawing/2016/5/12/chartex" xmlns:cx7="http://schemas.microsoft.com/office/drawing/2016/5/13/chartex" xmlns:cx8="http://schemas.microsoft.com/office/drawing/2016/5/14/chartex" xmlns:mc="http://schemas.openxmlformats.org/markup-compatibility/2006" xmlns:aink="http://schemas.microsoft.com/office/drawing/2016/ink" xmlns:am3d="http://schemas.microsoft.com/office/drawing/2017/model3d" xmlns:o="urn:schemas-microsoft-com:office:office" xmlns:r="http://schemas.openxmlformats.org/officeDocument/2006/relationships" xmlns:m="http://schemas.openxmlformats.org/officeDocument/2006/math" xmlns:v="urn:schemas-microsoft-com:vml" xmlns:wp14="http://schemas.microsoft.com/office/word/2010/wordprocessingDrawing" xmlns:wp="http://schemas.openxmlformats.org/drawingml/2006/wordprocessingDrawing" xmlns:w10="urn:schemas-microsoft-com:office:word" xmlns:w="http://schemas.openxmlformats.org/wordprocessingml/2006/main" xmlns:w14="http://schemas.microsoft.com/office/word/2010/wordml" xmlns:w15="http://schemas.microsoft.com/office/word/2012/wordml" xmlns:w16cid="http://schemas.microsoft.com/office/word/2016/wordml/cid" xmlns:w16se="http://schemas.microsoft.com/office/word/2015/wordml/symex" xmlns:wpg="http://schemas.microsoft.com/office/word/2010/wordprocessingGroup" xmlns:wpi="http://schemas.microsoft.com/office/word/2010/wordprocessingInk" xmlns:wne="http://schemas.microsoft.com/office/word/2006/wordml" xmlns:wps="http://schemas.microsoft.com/office/word/2010/wordprocessingShape" mc:Ignorable="w14 w15 w16se w16cid wp14">
+<w:hdr xmlns:wpc="http://schemas.microsoft.com/office/word/2010/wordprocessingCanvas" xmlns:cx="http://schemas.microsoft.com/office/drawing/2014/chartex" xmlns:cx1="http://schemas.microsoft.com/office/drawing/2015/9/8/chartex" xmlns:cx2="http://schemas.microsoft.com/office/drawing/2015/10/21/chartex" xmlns:cx3="http://schemas.microsoft.com/office/drawing/2016/5/9/chartex" xmlns:cx4="http://schemas.microsoft.com/office/drawing/2016/5/10/chartex" xmlns:cx5="http://schemas.microsoft.com/office/drawing/2016/5/11/chartex" xmlns:cx6="http://schemas.microsoft.com/office/drawing/2016/5/12/chartex" xmlns:cx7="http://schemas.microsoft.com/office/drawing/2016/5/13/chartex" xmlns:cx8="http://schemas.microsoft.com/office/drawing/2016/5/14/chartex" xmlns:mc="http://schemas.openxmlformats.org/markup-compatibility/2006" xmlns:aink="http://schemas.microsoft.com/office/drawing/2016/ink" xmlns:am3d="http://schemas.microsoft.com/office/drawing/2017/model3d" xmlns:o="urn:schemas-microsoft-com:office:office" xmlns:oel="http://schemas.microsoft.com/office/2019/extlst" xmlns:r="http://schemas.openxmlformats.org/officeDocument/2006/relationships" xmlns:m="http://schemas.openxmlformats.org/officeDocument/2006/math" xmlns:v="urn:schemas-microsoft-com:vml" xmlns:wp14="http://schemas.microsoft.com/office/word/2010/wordprocessingDrawing" xmlns:wp="http://schemas.openxmlformats.org/drawingml/2006/wordprocessingDrawing" xmlns:w10="urn:schemas-microsoft-com:office:word" xmlns:w="http://schemas.openxmlformats.org/wordprocessingml/2006/main" xmlns:w14="http://schemas.microsoft.com/office/word/2010/wordml" xmlns:w15="http://schemas.microsoft.com/office/word/2012/wordml" xmlns:w16cex="http://schemas.microsoft.com/office/word/2018/wordml/cex" xmlns:w16cid="http://schemas.microsoft.com/office/word/2016/wordml/cid" xmlns:w16="http://schemas.microsoft.com/office/word/2018/wordml" xmlns:w16sdtdh="http://schemas.microsoft.com/office/word/2020/wordml/sdtdatahash" xmlns:w16se="http://schemas.microsoft.com/office/word/2015/wordml/symex" xmlns:wpg="http://schemas.microsoft.com/office/word/2010/wordprocessingGroup" xmlns:wpi="http://schemas.microsoft.com/office/word/2010/wordprocessingInk" xmlns:wne="http://schemas.microsoft.com/office/word/2006/wordml" xmlns:wps="http://schemas.microsoft.com/office/word/2010/wordprocessingShape" mc:Ignorable="w14 w15 w16se w16cid w16 w16cex w16sdtdh wp14">
   <w:p>
     <w:pPr>
       <w:pStyle w:val="Header"/>
@@ -17393,7 +17652,7 @@
           <v:path o:extrusionok="f" gradientshapeok="t" o:connecttype="rect"/>
           <o:lock v:ext="edit" aspectratio="t"/>
         </v:shapetype>
-        <v:shape id="WordPictureWatermark10314753" o:spid="_x0000_s2052" type="#_x0000_t75" style="position:absolute;left:0;text-align:left;margin-left:0;margin-top:0;width:124.5pt;height:124.5pt;z-index:-251655168;mso-position-horizontal:center;mso-position-horizontal-relative:margin;mso-position-vertical:center;mso-position-vertical-relative:margin" o:allowincell="f">
+        <v:shape id="WordPictureWatermark10314753" o:spid="_x0000_s1028" type="#_x0000_t75" style="position:absolute;left:0;text-align:left;margin-left:0;margin-top:0;width:124.5pt;height:124.5pt;z-index:-251655168;mso-position-horizontal:center;mso-position-horizontal-relative:margin;mso-position-vertical:center;mso-position-vertical-relative:margin" o:allowincell="f">
           <v:imagedata r:id="rId1" o:title="Logo_DUE" gain="19661f" blacklevel="22938f"/>
           <w10:wrap anchorx="margin" anchory="margin"/>
         </v:shape>
@@ -17404,7 +17663,7 @@
 </file>
 
 <file path=word/numbering.xml><?xml version="1.0" encoding="utf-8"?>
-<w:numbering xmlns:wpc="http://schemas.microsoft.com/office/word/2010/wordprocessingCanvas" xmlns:cx="http://schemas.microsoft.com/office/drawing/2014/chartex" xmlns:cx1="http://schemas.microsoft.com/office/drawing/2015/9/8/chartex" xmlns:cx2="http://schemas.microsoft.com/office/drawing/2015/10/21/chartex" xmlns:cx3="http://schemas.microsoft.com/office/drawing/2016/5/9/chartex" xmlns:cx4="http://schemas.microsoft.com/office/drawing/2016/5/10/chartex" xmlns:cx5="http://schemas.microsoft.com/office/drawing/2016/5/11/chartex" xmlns:cx6="http://schemas.microsoft.com/office/drawing/2016/5/12/chartex" xmlns:cx7="http://schemas.microsoft.com/office/drawing/2016/5/13/chartex" xmlns:cx8="http://schemas.microsoft.com/office/drawing/2016/5/14/chartex" xmlns:mc="http://schemas.openxmlformats.org/markup-compatibility/2006" xmlns:aink="http://schemas.microsoft.com/office/drawing/2016/ink" xmlns:am3d="http://schemas.microsoft.com/office/drawing/2017/model3d" xmlns:o="urn:schemas-microsoft-com:office:office" xmlns:r="http://schemas.openxmlformats.org/officeDocument/2006/relationships" xmlns:m="http://schemas.openxmlformats.org/officeDocument/2006/math" xmlns:v="urn:schemas-microsoft-com:vml" xmlns:wp14="http://schemas.microsoft.com/office/word/2010/wordprocessingDrawing" xmlns:wp="http://schemas.openxmlformats.org/drawingml/2006/wordprocessingDrawing" xmlns:w10="urn:schemas-microsoft-com:office:word" xmlns:w="http://schemas.openxmlformats.org/wordprocessingml/2006/main" xmlns:w14="http://schemas.microsoft.com/office/word/2010/wordml" xmlns:w15="http://schemas.microsoft.com/office/word/2012/wordml" xmlns:w16cid="http://schemas.microsoft.com/office/word/2016/wordml/cid" xmlns:w16se="http://schemas.microsoft.com/office/word/2015/wordml/symex" xmlns:wpg="http://schemas.microsoft.com/office/word/2010/wordprocessingGroup" xmlns:wpi="http://schemas.microsoft.com/office/word/2010/wordprocessingInk" xmlns:wne="http://schemas.microsoft.com/office/word/2006/wordml" xmlns:wps="http://schemas.microsoft.com/office/word/2010/wordprocessingShape" mc:Ignorable="w14 w15 w16se w16cid wp14">
+<w:numbering xmlns:wpc="http://schemas.microsoft.com/office/word/2010/wordprocessingCanvas" xmlns:cx="http://schemas.microsoft.com/office/drawing/2014/chartex" xmlns:cx1="http://schemas.microsoft.com/office/drawing/2015/9/8/chartex" xmlns:cx2="http://schemas.microsoft.com/office/drawing/2015/10/21/chartex" xmlns:cx3="http://schemas.microsoft.com/office/drawing/2016/5/9/chartex" xmlns:cx4="http://schemas.microsoft.com/office/drawing/2016/5/10/chartex" xmlns:cx5="http://schemas.microsoft.com/office/drawing/2016/5/11/chartex" xmlns:cx6="http://schemas.microsoft.com/office/drawing/2016/5/12/chartex" xmlns:cx7="http://schemas.microsoft.com/office/drawing/2016/5/13/chartex" xmlns:cx8="http://schemas.microsoft.com/office/drawing/2016/5/14/chartex" xmlns:mc="http://schemas.openxmlformats.org/markup-compatibility/2006" xmlns:aink="http://schemas.microsoft.com/office/drawing/2016/ink" xmlns:am3d="http://schemas.microsoft.com/office/drawing/2017/model3d" xmlns:o="urn:schemas-microsoft-com:office:office" xmlns:oel="http://schemas.microsoft.com/office/2019/extlst" xmlns:r="http://schemas.openxmlformats.org/officeDocument/2006/relationships" xmlns:m="http://schemas.openxmlformats.org/officeDocument/2006/math" xmlns:v="urn:schemas-microsoft-com:vml" xmlns:wp14="http://schemas.microsoft.com/office/word/2010/wordprocessingDrawing" xmlns:wp="http://schemas.openxmlformats.org/drawingml/2006/wordprocessingDrawing" xmlns:w10="urn:schemas-microsoft-com:office:word" xmlns:w="http://schemas.openxmlformats.org/wordprocessingml/2006/main" xmlns:w14="http://schemas.microsoft.com/office/word/2010/wordml" xmlns:w15="http://schemas.microsoft.com/office/word/2012/wordml" xmlns:w16cex="http://schemas.microsoft.com/office/word/2018/wordml/cex" xmlns:w16cid="http://schemas.microsoft.com/office/word/2016/wordml/cid" xmlns:w16="http://schemas.microsoft.com/office/word/2018/wordml" xmlns:w16sdtdh="http://schemas.microsoft.com/office/word/2020/wordml/sdtdatahash" xmlns:w16se="http://schemas.microsoft.com/office/word/2015/wordml/symex" xmlns:wpg="http://schemas.microsoft.com/office/word/2010/wordprocessingGroup" xmlns:wpi="http://schemas.microsoft.com/office/word/2010/wordprocessingInk" xmlns:wne="http://schemas.microsoft.com/office/word/2006/wordml" xmlns:wps="http://schemas.microsoft.com/office/word/2010/wordprocessingShape" mc:Ignorable="w14 w15 w16se w16cid w16 w16cex w16sdtdh wp14">
   <w:abstractNum w:abstractNumId="0" w15:restartNumberingAfterBreak="0">
     <w:nsid w:val="012A4449"/>
     <w:multiLevelType w:val="hybridMultilevel"/>
@@ -19415,6 +19674,119 @@
     </w:lvl>
   </w:abstractNum>
   <w:abstractNum w:abstractNumId="16" w15:restartNumberingAfterBreak="0">
+    <w:nsid w:val="481E58E6"/>
+    <w:multiLevelType w:val="hybridMultilevel"/>
+    <w:tmpl w:val="948670B2"/>
+    <w:lvl w:ilvl="0" w:tplc="04090001">
+      <w:start w:val="1"/>
+      <w:numFmt w:val="bullet"/>
+      <w:lvlText w:val=""/>
+      <w:lvlJc w:val="left"/>
+      <w:pPr>
+        <w:ind w:left="3600" w:hanging="360"/>
+      </w:pPr>
+      <w:rPr>
+        <w:rFonts w:ascii="Symbol" w:hAnsi="Symbol" w:hint="default"/>
+      </w:rPr>
+    </w:lvl>
+    <w:lvl w:ilvl="1" w:tplc="04090003" w:tentative="1">
+      <w:start w:val="1"/>
+      <w:numFmt w:val="bullet"/>
+      <w:lvlText w:val="o"/>
+      <w:lvlJc w:val="left"/>
+      <w:pPr>
+        <w:ind w:left="4320" w:hanging="360"/>
+      </w:pPr>
+      <w:rPr>
+        <w:rFonts w:ascii="Courier New" w:hAnsi="Courier New" w:cs="Courier New" w:hint="default"/>
+      </w:rPr>
+    </w:lvl>
+    <w:lvl w:ilvl="2" w:tplc="04090005" w:tentative="1">
+      <w:start w:val="1"/>
+      <w:numFmt w:val="bullet"/>
+      <w:lvlText w:val=""/>
+      <w:lvlJc w:val="left"/>
+      <w:pPr>
+        <w:ind w:left="5040" w:hanging="360"/>
+      </w:pPr>
+      <w:rPr>
+        <w:rFonts w:ascii="Wingdings" w:hAnsi="Wingdings" w:hint="default"/>
+      </w:rPr>
+    </w:lvl>
+    <w:lvl w:ilvl="3" w:tplc="04090001" w:tentative="1">
+      <w:start w:val="1"/>
+      <w:numFmt w:val="bullet"/>
+      <w:lvlText w:val=""/>
+      <w:lvlJc w:val="left"/>
+      <w:pPr>
+        <w:ind w:left="5760" w:hanging="360"/>
+      </w:pPr>
+      <w:rPr>
+        <w:rFonts w:ascii="Symbol" w:hAnsi="Symbol" w:hint="default"/>
+      </w:rPr>
+    </w:lvl>
+    <w:lvl w:ilvl="4" w:tplc="04090003" w:tentative="1">
+      <w:start w:val="1"/>
+      <w:numFmt w:val="bullet"/>
+      <w:lvlText w:val="o"/>
+      <w:lvlJc w:val="left"/>
+      <w:pPr>
+        <w:ind w:left="6480" w:hanging="360"/>
+      </w:pPr>
+      <w:rPr>
+        <w:rFonts w:ascii="Courier New" w:hAnsi="Courier New" w:cs="Courier New" w:hint="default"/>
+      </w:rPr>
+    </w:lvl>
+    <w:lvl w:ilvl="5" w:tplc="04090005" w:tentative="1">
+      <w:start w:val="1"/>
+      <w:numFmt w:val="bullet"/>
+      <w:lvlText w:val=""/>
+      <w:lvlJc w:val="left"/>
+      <w:pPr>
+        <w:ind w:left="7200" w:hanging="360"/>
+      </w:pPr>
+      <w:rPr>
+        <w:rFonts w:ascii="Wingdings" w:hAnsi="Wingdings" w:hint="default"/>
+      </w:rPr>
+    </w:lvl>
+    <w:lvl w:ilvl="6" w:tplc="04090001" w:tentative="1">
+      <w:start w:val="1"/>
+      <w:numFmt w:val="bullet"/>
+      <w:lvlText w:val=""/>
+      <w:lvlJc w:val="left"/>
+      <w:pPr>
+        <w:ind w:left="7920" w:hanging="360"/>
+      </w:pPr>
+      <w:rPr>
+        <w:rFonts w:ascii="Symbol" w:hAnsi="Symbol" w:hint="default"/>
+      </w:rPr>
+    </w:lvl>
+    <w:lvl w:ilvl="7" w:tplc="04090003" w:tentative="1">
+      <w:start w:val="1"/>
+      <w:numFmt w:val="bullet"/>
+      <w:lvlText w:val="o"/>
+      <w:lvlJc w:val="left"/>
+      <w:pPr>
+        <w:ind w:left="8640" w:hanging="360"/>
+      </w:pPr>
+      <w:rPr>
+        <w:rFonts w:ascii="Courier New" w:hAnsi="Courier New" w:cs="Courier New" w:hint="default"/>
+      </w:rPr>
+    </w:lvl>
+    <w:lvl w:ilvl="8" w:tplc="04090005" w:tentative="1">
+      <w:start w:val="1"/>
+      <w:numFmt w:val="bullet"/>
+      <w:lvlText w:val=""/>
+      <w:lvlJc w:val="left"/>
+      <w:pPr>
+        <w:ind w:left="9360" w:hanging="360"/>
+      </w:pPr>
+      <w:rPr>
+        <w:rFonts w:ascii="Wingdings" w:hAnsi="Wingdings" w:hint="default"/>
+      </w:rPr>
+    </w:lvl>
+  </w:abstractNum>
+  <w:abstractNum w:abstractNumId="17" w15:restartNumberingAfterBreak="0">
     <w:nsid w:val="48AC3520"/>
     <w:multiLevelType w:val="multilevel"/>
     <w:tmpl w:val="6A5E2E9A"/>
@@ -19561,7 +19933,7 @@
       </w:rPr>
     </w:lvl>
   </w:abstractNum>
-  <w:abstractNum w:abstractNumId="17" w15:restartNumberingAfterBreak="0">
+  <w:abstractNum w:abstractNumId="18" w15:restartNumberingAfterBreak="0">
     <w:nsid w:val="4AE85B2B"/>
     <w:multiLevelType w:val="hybridMultilevel"/>
     <w:tmpl w:val="94761524"/>
@@ -19674,7 +20046,7 @@
       </w:rPr>
     </w:lvl>
   </w:abstractNum>
-  <w:abstractNum w:abstractNumId="18" w15:restartNumberingAfterBreak="0">
+  <w:abstractNum w:abstractNumId="19" w15:restartNumberingAfterBreak="0">
     <w:nsid w:val="51E173EE"/>
     <w:multiLevelType w:val="hybridMultilevel"/>
     <w:tmpl w:val="EF88C582"/>
@@ -19813,7 +20185,7 @@
       </w:rPr>
     </w:lvl>
   </w:abstractNum>
-  <w:abstractNum w:abstractNumId="19" w15:restartNumberingAfterBreak="0">
+  <w:abstractNum w:abstractNumId="20" w15:restartNumberingAfterBreak="0">
     <w:nsid w:val="5B6A37A2"/>
     <w:multiLevelType w:val="hybridMultilevel"/>
     <w:tmpl w:val="E5D26B30"/>
@@ -19926,7 +20298,7 @@
       </w:rPr>
     </w:lvl>
   </w:abstractNum>
-  <w:abstractNum w:abstractNumId="20" w15:restartNumberingAfterBreak="0">
+  <w:abstractNum w:abstractNumId="21" w15:restartNumberingAfterBreak="0">
     <w:nsid w:val="5B785D98"/>
     <w:multiLevelType w:val="hybridMultilevel"/>
     <w:tmpl w:val="A9F24248"/>
@@ -20065,7 +20437,7 @@
       </w:rPr>
     </w:lvl>
   </w:abstractNum>
-  <w:abstractNum w:abstractNumId="21" w15:restartNumberingAfterBreak="0">
+  <w:abstractNum w:abstractNumId="22" w15:restartNumberingAfterBreak="0">
     <w:nsid w:val="5F8B19F1"/>
     <w:multiLevelType w:val="hybridMultilevel"/>
     <w:tmpl w:val="EA2890B0"/>
@@ -20178,7 +20550,7 @@
       </w:rPr>
     </w:lvl>
   </w:abstractNum>
-  <w:abstractNum w:abstractNumId="22" w15:restartNumberingAfterBreak="0">
+  <w:abstractNum w:abstractNumId="23" w15:restartNumberingAfterBreak="0">
     <w:nsid w:val="62440CA0"/>
     <w:multiLevelType w:val="hybridMultilevel"/>
     <w:tmpl w:val="8996B4F6"/>
@@ -20292,7 +20664,319 @@
       </w:rPr>
     </w:lvl>
   </w:abstractNum>
-  <w:abstractNum w:abstractNumId="23" w15:restartNumberingAfterBreak="0">
+  <w:abstractNum w:abstractNumId="24" w15:restartNumberingAfterBreak="0">
+    <w:nsid w:val="667E3425"/>
+    <w:multiLevelType w:val="hybridMultilevel"/>
+    <w:tmpl w:val="709C6B14"/>
+    <w:lvl w:ilvl="0" w:tplc="0409000F">
+      <w:start w:val="1"/>
+      <w:numFmt w:val="decimal"/>
+      <w:lvlText w:val="%1."/>
+      <w:lvlJc w:val="left"/>
+      <w:pPr>
+        <w:ind w:left="786" w:hanging="360"/>
+      </w:pPr>
+    </w:lvl>
+    <w:lvl w:ilvl="1" w:tplc="04090019" w:tentative="1">
+      <w:start w:val="1"/>
+      <w:numFmt w:val="lowerLetter"/>
+      <w:lvlText w:val="%2."/>
+      <w:lvlJc w:val="left"/>
+      <w:pPr>
+        <w:ind w:left="1506" w:hanging="360"/>
+      </w:pPr>
+    </w:lvl>
+    <w:lvl w:ilvl="2" w:tplc="0409001B" w:tentative="1">
+      <w:start w:val="1"/>
+      <w:numFmt w:val="lowerRoman"/>
+      <w:lvlText w:val="%3."/>
+      <w:lvlJc w:val="right"/>
+      <w:pPr>
+        <w:ind w:left="2226" w:hanging="180"/>
+      </w:pPr>
+    </w:lvl>
+    <w:lvl w:ilvl="3" w:tplc="0409000F" w:tentative="1">
+      <w:start w:val="1"/>
+      <w:numFmt w:val="decimal"/>
+      <w:lvlText w:val="%4."/>
+      <w:lvlJc w:val="left"/>
+      <w:pPr>
+        <w:ind w:left="2946" w:hanging="360"/>
+      </w:pPr>
+    </w:lvl>
+    <w:lvl w:ilvl="4" w:tplc="04090019" w:tentative="1">
+      <w:start w:val="1"/>
+      <w:numFmt w:val="lowerLetter"/>
+      <w:lvlText w:val="%5."/>
+      <w:lvlJc w:val="left"/>
+      <w:pPr>
+        <w:ind w:left="3666" w:hanging="360"/>
+      </w:pPr>
+    </w:lvl>
+    <w:lvl w:ilvl="5" w:tplc="0409001B" w:tentative="1">
+      <w:start w:val="1"/>
+      <w:numFmt w:val="lowerRoman"/>
+      <w:lvlText w:val="%6."/>
+      <w:lvlJc w:val="right"/>
+      <w:pPr>
+        <w:ind w:left="4386" w:hanging="180"/>
+      </w:pPr>
+    </w:lvl>
+    <w:lvl w:ilvl="6" w:tplc="0409000F" w:tentative="1">
+      <w:start w:val="1"/>
+      <w:numFmt w:val="decimal"/>
+      <w:lvlText w:val="%7."/>
+      <w:lvlJc w:val="left"/>
+      <w:pPr>
+        <w:ind w:left="5106" w:hanging="360"/>
+      </w:pPr>
+    </w:lvl>
+    <w:lvl w:ilvl="7" w:tplc="04090019" w:tentative="1">
+      <w:start w:val="1"/>
+      <w:numFmt w:val="lowerLetter"/>
+      <w:lvlText w:val="%8."/>
+      <w:lvlJc w:val="left"/>
+      <w:pPr>
+        <w:ind w:left="5826" w:hanging="360"/>
+      </w:pPr>
+    </w:lvl>
+    <w:lvl w:ilvl="8" w:tplc="0409001B" w:tentative="1">
+      <w:start w:val="1"/>
+      <w:numFmt w:val="lowerRoman"/>
+      <w:lvlText w:val="%9."/>
+      <w:lvlJc w:val="right"/>
+      <w:pPr>
+        <w:ind w:left="6546" w:hanging="180"/>
+      </w:pPr>
+    </w:lvl>
+  </w:abstractNum>
+  <w:abstractNum w:abstractNumId="25" w15:restartNumberingAfterBreak="0">
+    <w:nsid w:val="67C41394"/>
+    <w:multiLevelType w:val="multilevel"/>
+    <w:tmpl w:val="768EBD02"/>
+    <w:lvl w:ilvl="0">
+      <w:start w:val="1"/>
+      <w:numFmt w:val="bullet"/>
+      <w:lvlText w:val="-"/>
+      <w:lvlJc w:val="left"/>
+      <w:pPr>
+        <w:ind w:left="360" w:hanging="360"/>
+      </w:pPr>
+      <w:rPr>
+        <w:rFonts w:ascii="Times New Roman" w:eastAsia="Times New Roman" w:hAnsi="Times New Roman" w:cs="Times New Roman"/>
+      </w:rPr>
+    </w:lvl>
+    <w:lvl w:ilvl="1">
+      <w:start w:val="1"/>
+      <w:numFmt w:val="bullet"/>
+      <w:lvlText w:val="o"/>
+      <w:lvlJc w:val="left"/>
+      <w:pPr>
+        <w:ind w:left="1437" w:hanging="360"/>
+      </w:pPr>
+      <w:rPr>
+        <w:rFonts w:ascii="Courier New" w:eastAsia="Courier New" w:hAnsi="Courier New" w:cs="Courier New"/>
+      </w:rPr>
+    </w:lvl>
+    <w:lvl w:ilvl="2">
+      <w:start w:val="1"/>
+      <w:numFmt w:val="bullet"/>
+      <w:lvlText w:val="▪"/>
+      <w:lvlJc w:val="left"/>
+      <w:pPr>
+        <w:ind w:left="2157" w:hanging="360"/>
+      </w:pPr>
+      <w:rPr>
+        <w:rFonts w:ascii="Noto Sans Symbols" w:eastAsia="Noto Sans Symbols" w:hAnsi="Noto Sans Symbols" w:cs="Noto Sans Symbols"/>
+      </w:rPr>
+    </w:lvl>
+    <w:lvl w:ilvl="3">
+      <w:start w:val="1"/>
+      <w:numFmt w:val="bullet"/>
+      <w:lvlText w:val="●"/>
+      <w:lvlJc w:val="left"/>
+      <w:pPr>
+        <w:ind w:left="2877" w:hanging="360"/>
+      </w:pPr>
+      <w:rPr>
+        <w:rFonts w:ascii="Noto Sans Symbols" w:eastAsia="Noto Sans Symbols" w:hAnsi="Noto Sans Symbols" w:cs="Noto Sans Symbols"/>
+      </w:rPr>
+    </w:lvl>
+    <w:lvl w:ilvl="4">
+      <w:start w:val="1"/>
+      <w:numFmt w:val="bullet"/>
+      <w:lvlText w:val="o"/>
+      <w:lvlJc w:val="left"/>
+      <w:pPr>
+        <w:ind w:left="3597" w:hanging="360"/>
+      </w:pPr>
+      <w:rPr>
+        <w:rFonts w:ascii="Courier New" w:eastAsia="Courier New" w:hAnsi="Courier New" w:cs="Courier New"/>
+      </w:rPr>
+    </w:lvl>
+    <w:lvl w:ilvl="5">
+      <w:start w:val="1"/>
+      <w:numFmt w:val="bullet"/>
+      <w:lvlText w:val="▪"/>
+      <w:lvlJc w:val="left"/>
+      <w:pPr>
+        <w:ind w:left="4317" w:hanging="360"/>
+      </w:pPr>
+      <w:rPr>
+        <w:rFonts w:ascii="Noto Sans Symbols" w:eastAsia="Noto Sans Symbols" w:hAnsi="Noto Sans Symbols" w:cs="Noto Sans Symbols"/>
+      </w:rPr>
+    </w:lvl>
+    <w:lvl w:ilvl="6">
+      <w:start w:val="1"/>
+      <w:numFmt w:val="bullet"/>
+      <w:lvlText w:val="●"/>
+      <w:lvlJc w:val="left"/>
+      <w:pPr>
+        <w:ind w:left="5037" w:hanging="360"/>
+      </w:pPr>
+      <w:rPr>
+        <w:rFonts w:ascii="Noto Sans Symbols" w:eastAsia="Noto Sans Symbols" w:hAnsi="Noto Sans Symbols" w:cs="Noto Sans Symbols"/>
+      </w:rPr>
+    </w:lvl>
+    <w:lvl w:ilvl="7">
+      <w:start w:val="1"/>
+      <w:numFmt w:val="bullet"/>
+      <w:lvlText w:val="o"/>
+      <w:lvlJc w:val="left"/>
+      <w:pPr>
+        <w:ind w:left="5757" w:hanging="360"/>
+      </w:pPr>
+      <w:rPr>
+        <w:rFonts w:ascii="Courier New" w:eastAsia="Courier New" w:hAnsi="Courier New" w:cs="Courier New"/>
+      </w:rPr>
+    </w:lvl>
+    <w:lvl w:ilvl="8">
+      <w:start w:val="1"/>
+      <w:numFmt w:val="bullet"/>
+      <w:lvlText w:val="▪"/>
+      <w:lvlJc w:val="left"/>
+      <w:pPr>
+        <w:ind w:left="6477" w:hanging="360"/>
+      </w:pPr>
+      <w:rPr>
+        <w:rFonts w:ascii="Noto Sans Symbols" w:eastAsia="Noto Sans Symbols" w:hAnsi="Noto Sans Symbols" w:cs="Noto Sans Symbols"/>
+      </w:rPr>
+    </w:lvl>
+  </w:abstractNum>
+  <w:abstractNum w:abstractNumId="26" w15:restartNumberingAfterBreak="0">
+    <w:nsid w:val="692F7448"/>
+    <w:multiLevelType w:val="hybridMultilevel"/>
+    <w:tmpl w:val="98C09DA8"/>
+    <w:lvl w:ilvl="0" w:tplc="04090001">
+      <w:start w:val="1"/>
+      <w:numFmt w:val="bullet"/>
+      <w:lvlText w:val=""/>
+      <w:lvlJc w:val="left"/>
+      <w:pPr>
+        <w:ind w:left="720" w:hanging="360"/>
+      </w:pPr>
+      <w:rPr>
+        <w:rFonts w:ascii="Symbol" w:hAnsi="Symbol" w:hint="default"/>
+      </w:rPr>
+    </w:lvl>
+    <w:lvl w:ilvl="1" w:tplc="04090003" w:tentative="1">
+      <w:start w:val="1"/>
+      <w:numFmt w:val="bullet"/>
+      <w:lvlText w:val="o"/>
+      <w:lvlJc w:val="left"/>
+      <w:pPr>
+        <w:ind w:left="1440" w:hanging="360"/>
+      </w:pPr>
+      <w:rPr>
+        <w:rFonts w:ascii="Courier New" w:hAnsi="Courier New" w:cs="Courier New" w:hint="default"/>
+      </w:rPr>
+    </w:lvl>
+    <w:lvl w:ilvl="2" w:tplc="04090005" w:tentative="1">
+      <w:start w:val="1"/>
+      <w:numFmt w:val="bullet"/>
+      <w:lvlText w:val=""/>
+      <w:lvlJc w:val="left"/>
+      <w:pPr>
+        <w:ind w:left="2160" w:hanging="360"/>
+      </w:pPr>
+      <w:rPr>
+        <w:rFonts w:ascii="Wingdings" w:hAnsi="Wingdings" w:hint="default"/>
+      </w:rPr>
+    </w:lvl>
+    <w:lvl w:ilvl="3" w:tplc="04090001" w:tentative="1">
+      <w:start w:val="1"/>
+      <w:numFmt w:val="bullet"/>
+      <w:lvlText w:val=""/>
+      <w:lvlJc w:val="left"/>
+      <w:pPr>
+        <w:ind w:left="2880" w:hanging="360"/>
+      </w:pPr>
+      <w:rPr>
+        <w:rFonts w:ascii="Symbol" w:hAnsi="Symbol" w:hint="default"/>
+      </w:rPr>
+    </w:lvl>
+    <w:lvl w:ilvl="4" w:tplc="04090003" w:tentative="1">
+      <w:start w:val="1"/>
+      <w:numFmt w:val="bullet"/>
+      <w:lvlText w:val="o"/>
+      <w:lvlJc w:val="left"/>
+      <w:pPr>
+        <w:ind w:left="3600" w:hanging="360"/>
+      </w:pPr>
+      <w:rPr>
+        <w:rFonts w:ascii="Courier New" w:hAnsi="Courier New" w:cs="Courier New" w:hint="default"/>
+      </w:rPr>
+    </w:lvl>
+    <w:lvl w:ilvl="5" w:tplc="04090005" w:tentative="1">
+      <w:start w:val="1"/>
+      <w:numFmt w:val="bullet"/>
+      <w:lvlText w:val=""/>
+      <w:lvlJc w:val="left"/>
+      <w:pPr>
+        <w:ind w:left="4320" w:hanging="360"/>
+      </w:pPr>
+      <w:rPr>
+        <w:rFonts w:ascii="Wingdings" w:hAnsi="Wingdings" w:hint="default"/>
+      </w:rPr>
+    </w:lvl>
+    <w:lvl w:ilvl="6" w:tplc="04090001" w:tentative="1">
+      <w:start w:val="1"/>
+      <w:numFmt w:val="bullet"/>
+      <w:lvlText w:val=""/>
+      <w:lvlJc w:val="left"/>
+      <w:pPr>
+        <w:ind w:left="5040" w:hanging="360"/>
+      </w:pPr>
+      <w:rPr>
+        <w:rFonts w:ascii="Symbol" w:hAnsi="Symbol" w:hint="default"/>
+      </w:rPr>
+    </w:lvl>
+    <w:lvl w:ilvl="7" w:tplc="04090003" w:tentative="1">
+      <w:start w:val="1"/>
+      <w:numFmt w:val="bullet"/>
+      <w:lvlText w:val="o"/>
+      <w:lvlJc w:val="left"/>
+      <w:pPr>
+        <w:ind w:left="5760" w:hanging="360"/>
+      </w:pPr>
+      <w:rPr>
+        <w:rFonts w:ascii="Courier New" w:hAnsi="Courier New" w:cs="Courier New" w:hint="default"/>
+      </w:rPr>
+    </w:lvl>
+    <w:lvl w:ilvl="8" w:tplc="04090005" w:tentative="1">
+      <w:start w:val="1"/>
+      <w:numFmt w:val="bullet"/>
+      <w:lvlText w:val=""/>
+      <w:lvlJc w:val="left"/>
+      <w:pPr>
+        <w:ind w:left="6480" w:hanging="360"/>
+      </w:pPr>
+      <w:rPr>
+        <w:rFonts w:ascii="Wingdings" w:hAnsi="Wingdings" w:hint="default"/>
+      </w:rPr>
+    </w:lvl>
+  </w:abstractNum>
+  <w:abstractNum w:abstractNumId="27" w15:restartNumberingAfterBreak="0">
     <w:nsid w:val="6B586386"/>
     <w:multiLevelType w:val="multilevel"/>
     <w:tmpl w:val="48626AB8"/>
@@ -20436,7 +21120,7 @@
       </w:rPr>
     </w:lvl>
   </w:abstractNum>
-  <w:abstractNum w:abstractNumId="24" w15:restartNumberingAfterBreak="0">
+  <w:abstractNum w:abstractNumId="28" w15:restartNumberingAfterBreak="0">
     <w:nsid w:val="72EC1BD9"/>
     <w:multiLevelType w:val="multilevel"/>
     <w:tmpl w:val="988234C0"/>
@@ -20559,7 +21243,7 @@
       </w:rPr>
     </w:lvl>
   </w:abstractNum>
-  <w:abstractNum w:abstractNumId="25" w15:restartNumberingAfterBreak="0">
+  <w:abstractNum w:abstractNumId="29" w15:restartNumberingAfterBreak="0">
     <w:nsid w:val="77677EC2"/>
     <w:multiLevelType w:val="hybridMultilevel"/>
     <w:tmpl w:val="9B36F38E"/>
@@ -20701,7 +21385,7 @@
       </w:rPr>
     </w:lvl>
   </w:abstractNum>
-  <w:abstractNum w:abstractNumId="26" w15:restartNumberingAfterBreak="0">
+  <w:abstractNum w:abstractNumId="30" w15:restartNumberingAfterBreak="0">
     <w:nsid w:val="79CB3122"/>
     <w:multiLevelType w:val="hybridMultilevel"/>
     <w:tmpl w:val="A1C21102"/>
@@ -20840,7 +21524,7 @@
       </w:rPr>
     </w:lvl>
   </w:abstractNum>
-  <w:abstractNum w:abstractNumId="27" w15:restartNumberingAfterBreak="0">
+  <w:abstractNum w:abstractNumId="31" w15:restartNumberingAfterBreak="0">
     <w:nsid w:val="7C6862C7"/>
     <w:multiLevelType w:val="hybridMultilevel"/>
     <w:tmpl w:val="648E0A48"/>
@@ -20953,7 +21637,7 @@
       </w:rPr>
     </w:lvl>
   </w:abstractNum>
-  <w:abstractNum w:abstractNumId="28" w15:restartNumberingAfterBreak="0">
+  <w:abstractNum w:abstractNumId="32" w15:restartNumberingAfterBreak="0">
     <w:nsid w:val="7F647D28"/>
     <w:multiLevelType w:val="hybridMultilevel"/>
     <w:tmpl w:val="7AD47952"/>
@@ -21066,7 +21750,7 @@
       </w:rPr>
     </w:lvl>
   </w:abstractNum>
-  <w:abstractNum w:abstractNumId="29" w15:restartNumberingAfterBreak="0">
+  <w:abstractNum w:abstractNumId="33" w15:restartNumberingAfterBreak="0">
     <w:nsid w:val="7F96762C"/>
     <w:multiLevelType w:val="hybridMultilevel"/>
     <w:tmpl w:val="12FA6D88"/>
@@ -21207,19 +21891,19 @@
       </w:rPr>
     </w:lvl>
   </w:abstractNum>
-  <w:num w:numId="1">
+  <w:num w:numId="1" w16cid:durableId="1921520666">
     <w:abstractNumId w:val="13"/>
   </w:num>
-  <w:num w:numId="2">
+  <w:num w:numId="2" w16cid:durableId="741100370">
     <w:abstractNumId w:val="1"/>
   </w:num>
-  <w:num w:numId="3">
+  <w:num w:numId="3" w16cid:durableId="1132213110">
     <w:abstractNumId w:val="2"/>
   </w:num>
-  <w:num w:numId="4">
-    <w:abstractNumId w:val="25"/>
+  <w:num w:numId="4" w16cid:durableId="1655134970">
+    <w:abstractNumId w:val="29"/>
   </w:num>
-  <w:num w:numId="5">
+  <w:num w:numId="5" w16cid:durableId="594940637">
     <w:abstractNumId w:val="15"/>
     <w:lvlOverride w:ilvl="0">
       <w:lvl w:ilvl="0">
@@ -21396,31 +22080,31 @@
       </w:lvl>
     </w:lvlOverride>
   </w:num>
-  <w:num w:numId="6">
-    <w:abstractNumId w:val="29"/>
+  <w:num w:numId="6" w16cid:durableId="87238994">
+    <w:abstractNumId w:val="33"/>
   </w:num>
-  <w:num w:numId="7">
+  <w:num w:numId="7" w16cid:durableId="979844426">
     <w:abstractNumId w:val="12"/>
   </w:num>
-  <w:num w:numId="8">
+  <w:num w:numId="8" w16cid:durableId="2016884977">
     <w:abstractNumId w:val="9"/>
   </w:num>
-  <w:num w:numId="9">
+  <w:num w:numId="9" w16cid:durableId="1642617247">
     <w:abstractNumId w:val="4"/>
   </w:num>
-  <w:num w:numId="10">
-    <w:abstractNumId w:val="16"/>
+  <w:num w:numId="10" w16cid:durableId="1679847847">
+    <w:abstractNumId w:val="17"/>
   </w:num>
-  <w:num w:numId="11">
-    <w:abstractNumId w:val="23"/>
+  <w:num w:numId="11" w16cid:durableId="1847133099">
+    <w:abstractNumId w:val="27"/>
   </w:num>
-  <w:num w:numId="12">
-    <w:abstractNumId w:val="24"/>
+  <w:num w:numId="12" w16cid:durableId="1190603052">
+    <w:abstractNumId w:val="28"/>
   </w:num>
-  <w:num w:numId="13">
+  <w:num w:numId="13" w16cid:durableId="573013343">
     <w:abstractNumId w:val="15"/>
   </w:num>
-  <w:num w:numId="14">
+  <w:num w:numId="14" w16cid:durableId="1545016664">
     <w:abstractNumId w:val="6"/>
     <w:lvlOverride w:ilvl="0">
       <w:startOverride w:val="1"/>
@@ -21450,55 +22134,55 @@
       <w:startOverride w:val="1"/>
     </w:lvlOverride>
   </w:num>
-  <w:num w:numId="15">
+  <w:num w:numId="15" w16cid:durableId="1778601735">
+    <w:abstractNumId w:val="23"/>
+  </w:num>
+  <w:num w:numId="16" w16cid:durableId="201332017">
+    <w:abstractNumId w:val="31"/>
+  </w:num>
+  <w:num w:numId="17" w16cid:durableId="2134712514">
+    <w:abstractNumId w:val="20"/>
+  </w:num>
+  <w:num w:numId="18" w16cid:durableId="741022557">
+    <w:abstractNumId w:val="0"/>
+  </w:num>
+  <w:num w:numId="19" w16cid:durableId="2143838314">
+    <w:abstractNumId w:val="32"/>
+  </w:num>
+  <w:num w:numId="20" w16cid:durableId="427045661">
+    <w:abstractNumId w:val="8"/>
+  </w:num>
+  <w:num w:numId="21" w16cid:durableId="300312596">
+    <w:abstractNumId w:val="11"/>
+  </w:num>
+  <w:num w:numId="22" w16cid:durableId="1334183660">
+    <w:abstractNumId w:val="21"/>
+  </w:num>
+  <w:num w:numId="23" w16cid:durableId="426927229">
+    <w:abstractNumId w:val="14"/>
+  </w:num>
+  <w:num w:numId="24" w16cid:durableId="1889493870">
+    <w:abstractNumId w:val="10"/>
+  </w:num>
+  <w:num w:numId="25" w16cid:durableId="1387603196">
+    <w:abstractNumId w:val="19"/>
+  </w:num>
+  <w:num w:numId="26" w16cid:durableId="404651203">
+    <w:abstractNumId w:val="7"/>
+  </w:num>
+  <w:num w:numId="27" w16cid:durableId="1602029069">
+    <w:abstractNumId w:val="30"/>
+  </w:num>
+  <w:num w:numId="28" w16cid:durableId="1613852702">
+    <w:abstractNumId w:val="5"/>
+  </w:num>
+  <w:num w:numId="29" w16cid:durableId="1974021579">
     <w:abstractNumId w:val="22"/>
   </w:num>
-  <w:num w:numId="16">
-    <w:abstractNumId w:val="27"/>
-  </w:num>
-  <w:num w:numId="17">
-    <w:abstractNumId w:val="19"/>
-  </w:num>
-  <w:num w:numId="18">
-    <w:abstractNumId w:val="0"/>
-  </w:num>
-  <w:num w:numId="19">
-    <w:abstractNumId w:val="28"/>
-  </w:num>
-  <w:num w:numId="20">
-    <w:abstractNumId w:val="8"/>
-  </w:num>
-  <w:num w:numId="21">
-    <w:abstractNumId w:val="11"/>
-  </w:num>
-  <w:num w:numId="22">
-    <w:abstractNumId w:val="20"/>
-  </w:num>
-  <w:num w:numId="23">
-    <w:abstractNumId w:val="14"/>
-  </w:num>
-  <w:num w:numId="24">
-    <w:abstractNumId w:val="10"/>
-  </w:num>
-  <w:num w:numId="25">
+  <w:num w:numId="30" w16cid:durableId="1412236203">
     <w:abstractNumId w:val="18"/>
   </w:num>
-  <w:num w:numId="26">
-    <w:abstractNumId w:val="7"/>
-  </w:num>
-  <w:num w:numId="27">
-    <w:abstractNumId w:val="26"/>
-  </w:num>
-  <w:num w:numId="28">
-    <w:abstractNumId w:val="5"/>
-  </w:num>
-  <w:num w:numId="29">
-    <w:abstractNumId w:val="21"/>
-  </w:num>
-  <w:num w:numId="30">
-    <w:abstractNumId w:val="17"/>
-  </w:num>
-  <w:num w:numId="31">
+  <w:num w:numId="31" w16cid:durableId="710037887">
     <w:abstractNumId w:val="13"/>
     <w:lvlOverride w:ilvl="0">
       <w:startOverride w:val="1"/>
@@ -21528,15 +22212,27 @@
       <w:startOverride w:val="1"/>
     </w:lvlOverride>
   </w:num>
-  <w:num w:numId="32">
+  <w:num w:numId="32" w16cid:durableId="1541432338">
     <w:abstractNumId w:val="3"/>
+  </w:num>
+  <w:num w:numId="33" w16cid:durableId="1143501860">
+    <w:abstractNumId w:val="24"/>
+  </w:num>
+  <w:num w:numId="34" w16cid:durableId="381486506">
+    <w:abstractNumId w:val="26"/>
+  </w:num>
+  <w:num w:numId="35" w16cid:durableId="1494490605">
+    <w:abstractNumId w:val="16"/>
+  </w:num>
+  <w:num w:numId="36" w16cid:durableId="802574318">
+    <w:abstractNumId w:val="25"/>
   </w:num>
   <w:numIdMacAtCleanup w:val="28"/>
 </w:numbering>
 </file>
 
 <file path=word/styles.xml><?xml version="1.0" encoding="utf-8"?>
-<w:styles xmlns:mc="http://schemas.openxmlformats.org/markup-compatibility/2006" xmlns:r="http://schemas.openxmlformats.org/officeDocument/2006/relationships" xmlns:w="http://schemas.openxmlformats.org/wordprocessingml/2006/main" xmlns:w14="http://schemas.microsoft.com/office/word/2010/wordml" xmlns:w15="http://schemas.microsoft.com/office/word/2012/wordml" xmlns:w16cid="http://schemas.microsoft.com/office/word/2016/wordml/cid" xmlns:w16se="http://schemas.microsoft.com/office/word/2015/wordml/symex" mc:Ignorable="w14 w15 w16se w16cid">
+<w:styles xmlns:mc="http://schemas.openxmlformats.org/markup-compatibility/2006" xmlns:r="http://schemas.openxmlformats.org/officeDocument/2006/relationships" xmlns:w="http://schemas.openxmlformats.org/wordprocessingml/2006/main" xmlns:w14="http://schemas.microsoft.com/office/word/2010/wordml" xmlns:w15="http://schemas.microsoft.com/office/word/2012/wordml" xmlns:w16cex="http://schemas.microsoft.com/office/word/2018/wordml/cex" xmlns:w16cid="http://schemas.microsoft.com/office/word/2016/wordml/cid" xmlns:w16="http://schemas.microsoft.com/office/word/2018/wordml" xmlns:w16sdtdh="http://schemas.microsoft.com/office/word/2020/wordml/sdtdatahash" xmlns:w16se="http://schemas.microsoft.com/office/word/2015/wordml/symex" mc:Ignorable="w14 w15 w16se w16cid w16 w16cex w16sdtdh">
   <w:docDefaults>
     <w:rPrDefault>
       <w:rPr>
@@ -21546,7 +22242,7 @@
     </w:rPrDefault>
     <w:pPrDefault/>
   </w:docDefaults>
-  <w:latentStyles w:defLockedState="0" w:defUIPriority="0" w:defSemiHidden="0" w:defUnhideWhenUsed="0" w:defQFormat="0" w:count="375">
+  <w:latentStyles w:defLockedState="0" w:defUIPriority="0" w:defSemiHidden="0" w:defUnhideWhenUsed="0" w:defQFormat="0" w:count="376">
     <w:lsdException w:name="Normal" w:qFormat="1"/>
     <w:lsdException w:name="heading 1" w:uiPriority="9" w:qFormat="1"/>
     <w:lsdException w:name="heading 2" w:uiPriority="9" w:qFormat="1"/>
@@ -21915,6 +22611,7 @@
     <w:lsdException w:name="Smart Hyperlink" w:semiHidden="1" w:uiPriority="99" w:unhideWhenUsed="1"/>
     <w:lsdException w:name="Hashtag" w:semiHidden="1" w:uiPriority="99" w:unhideWhenUsed="1"/>
     <w:lsdException w:name="Unresolved Mention" w:semiHidden="1" w:uiPriority="99" w:unhideWhenUsed="1"/>
+    <w:lsdException w:name="Smart Link" w:semiHidden="1" w:uiPriority="99" w:unhideWhenUsed="1"/>
   </w:latentStyles>
   <w:style w:type="paragraph" w:default="1" w:styleId="Normal">
     <w:name w:val="Normal"/>

--- a/24. Nguyễn Thị Tường Vi/Báo cáo đề tài.docx
+++ b/24. Nguyễn Thị Tường Vi/Báo cáo đề tài.docx
@@ -13284,6 +13284,9 @@
         <w:jc w:val="center"/>
       </w:pPr>
       <w:r>
+        <w:rPr>
+          <w:noProof/>
+        </w:rPr>
         <w:drawing>
           <wp:inline distT="0" distB="0" distL="0" distR="0" wp14:anchorId="2D018220" wp14:editId="2DE9DF51">
             <wp:extent cx="4505954" cy="3172268"/>
@@ -16723,8 +16726,8 @@
           <w:numId w:val="0"/>
         </w:numPr>
       </w:pPr>
-      <w:bookmarkStart w:id="89" w:name="_Toc342760222"/>
-      <w:bookmarkStart w:id="90" w:name="_Toc110928145"/>
+      <w:bookmarkStart w:id="89" w:name="_Toc110928145"/>
+      <w:bookmarkStart w:id="90" w:name="_Toc342760222"/>
       <w:bookmarkEnd w:id="2"/>
       <w:bookmarkEnd w:id="3"/>
       <w:bookmarkEnd w:id="4"/>
@@ -16733,7 +16736,7 @@
         <w:lastRenderedPageBreak/>
         <w:t>KẾT LUẬN VÀ HƯỚNG PHÁT TRIỂN</w:t>
       </w:r>
-      <w:bookmarkEnd w:id="90"/>
+      <w:bookmarkEnd w:id="89"/>
     </w:p>
     <w:p>
       <w:pPr>
@@ -16868,25 +16871,7 @@
         <w:ind w:left="851"/>
       </w:pPr>
       <w:r>
-        <w:t xml:space="preserve">Việc thực hiện kiểm thử được thực hiện theo một quy trình </w:t>
-      </w:r>
-      <w:r>
-        <w:t>chặt chẽ</w:t>
-      </w:r>
-      <w:r>
-        <w:t xml:space="preserve"> và có sự </w:t>
-      </w:r>
-      <w:r>
-        <w:t>liên kết</w:t>
-      </w:r>
-      <w:r>
-        <w:t xml:space="preserve"> giữa các bước</w:t>
-      </w:r>
-      <w:r>
-        <w:t xml:space="preserve"> thực hiện</w:t>
-      </w:r>
-      <w:r>
-        <w:t xml:space="preserve">. </w:t>
+        <w:t xml:space="preserve">Việc thực hiện kiểm thử được thực hiện theo một quy trình chặt chẽ và có sự liên kết giữa các bước thực hiện. </w:t>
       </w:r>
     </w:p>
     <w:p>
@@ -16900,16 +16885,7 @@
         <w:ind w:left="851"/>
       </w:pPr>
       <w:r>
-        <w:t>Thiết kế</w:t>
-      </w:r>
-      <w:r>
-        <w:t xml:space="preserve"> test case </w:t>
-      </w:r>
-      <w:r>
-        <w:t xml:space="preserve">phù hợp </w:t>
-      </w:r>
-      <w:r>
-        <w:t>sẽ nâng cao được hiệu quả của kiểm thử tự động.</w:t>
+        <w:t>Thiết kế test case phù hợp sẽ nâng cao được hiệu quả của kiểm thử tự động.</w:t>
       </w:r>
     </w:p>
     <w:p>
@@ -17032,7 +17008,7 @@
           <w:color w:val="000000"/>
           <w:szCs w:val="26"/>
         </w:rPr>
-        <w:t>python vào triển khai</w:t>
+        <w:t xml:space="preserve">Robot framework trong Visual Studio </w:t>
       </w:r>
       <w:r>
         <w:rPr>
@@ -17040,7 +17016,31 @@
           <w:color w:val="000000"/>
           <w:szCs w:val="26"/>
         </w:rPr>
-        <w:t xml:space="preserve"> code hỗ tr</w:t>
+        <w:t>vào triển khai</w:t>
+      </w:r>
+      <w:r>
+        <w:rPr>
+          <w:rFonts w:eastAsia="Times New Roman"/>
+          <w:color w:val="000000"/>
+          <w:szCs w:val="26"/>
+        </w:rPr>
+        <w:t xml:space="preserve"> code</w:t>
+      </w:r>
+      <w:r>
+        <w:rPr>
+          <w:rFonts w:eastAsia="Times New Roman"/>
+          <w:color w:val="000000"/>
+          <w:szCs w:val="26"/>
+        </w:rPr>
+        <w:t xml:space="preserve"> Python</w:t>
+      </w:r>
+      <w:r>
+        <w:rPr>
+          <w:rFonts w:eastAsia="Times New Roman"/>
+          <w:color w:val="000000"/>
+          <w:szCs w:val="26"/>
+        </w:rPr>
+        <w:t xml:space="preserve"> hỗ tr</w:t>
       </w:r>
       <w:r>
         <w:rPr>
@@ -17098,16 +17098,7 @@
         <w:t>Hướng phát triển:</w:t>
       </w:r>
       <w:r>
-        <w:t xml:space="preserve"> </w:t>
-      </w:r>
-      <w:r>
-        <w:t>Từ những kiến thức có được sau quá trình học hỏi và thực tập tại doanh nghiệp</w:t>
-      </w:r>
-      <w:r>
-        <w:t xml:space="preserve">, </w:t>
-      </w:r>
-      <w:r>
-        <w:t>bản thân sẽ cố gắng tiếp tục rèn luyện để củng cố lại những kiến thức đã có. Đồng thời, trau dồi thêm những kĩ năng và tìm hiểu sâu hơn về Tester để tìm kiếm cơ hội nghề nghiệp trong tương lai.</w:t>
+        <w:t xml:space="preserve"> Từ những kiến thức có được sau quá trình học hỏi và thực tập tại doanh nghiệp, bản thân sẽ cố gắng tiếp tục rèn luyện để củng cố lại những kiến thức đã có. Đồng thời, trau dồi thêm những kĩ năng và tìm hiểu sâu hơn về Tester để tìm kiếm cơ hội nghề nghiệp trong tương lai.</w:t>
       </w:r>
     </w:p>
     <w:p>
@@ -17138,7 +17129,7 @@
         <w:lastRenderedPageBreak/>
         <w:t>TÀI LIỆU THAM KHẢO</w:t>
       </w:r>
-      <w:bookmarkEnd w:id="89"/>
+      <w:bookmarkEnd w:id="90"/>
       <w:bookmarkEnd w:id="91"/>
     </w:p>
     <w:p>
@@ -17171,13 +17162,7 @@
         <w:fldChar w:fldCharType="end"/>
       </w:r>
       <w:r>
-        <w:t>Foundations of software testing</w:t>
-      </w:r>
-      <w:r>
-        <w:t>_</w:t>
-      </w:r>
-      <w:r>
-        <w:t>ISTQB Certification</w:t>
+        <w:t>Foundations of software testing_ISTQB Certification</w:t>
       </w:r>
       <w:r>
         <w:t>.</w:t>
@@ -17198,10 +17183,7 @@
         </w:rPr>
       </w:pPr>
       <w:r>
-        <w:t>T</w:t>
-      </w:r>
-      <w:r>
-        <w:t>utorialspoint</w:t>
+        <w:t>Tutorialspoint</w:t>
       </w:r>
       <w:r>
         <w:t xml:space="preserve"> - </w:t>

--- a/24. Nguyễn Thị Tường Vi/Báo cáo đề tài.docx
+++ b/24. Nguyễn Thị Tường Vi/Báo cáo đề tài.docx
@@ -1086,7 +1086,7 @@
           <w:numId w:val="0"/>
         </w:numPr>
       </w:pPr>
-      <w:bookmarkStart w:id="6" w:name="_Toc110928094"/>
+      <w:bookmarkStart w:id="6" w:name="_Toc110946624"/>
       <w:r>
         <w:lastRenderedPageBreak/>
         <w:t>LỜI CẢM ƠN</w:t>
@@ -1159,7 +1159,7 @@
           <w:numId w:val="0"/>
         </w:numPr>
       </w:pPr>
-      <w:bookmarkStart w:id="7" w:name="_Toc110928095"/>
+      <w:bookmarkStart w:id="7" w:name="_Toc110946625"/>
       <w:r>
         <w:lastRenderedPageBreak/>
         <w:t>LỜI CAM ĐOAN</w:t>
@@ -1240,7 +1240,7 @@
       </w:pPr>
       <w:bookmarkStart w:id="8" w:name="_Toc342760180"/>
       <w:bookmarkStart w:id="9" w:name="_Toc343172865"/>
-      <w:bookmarkStart w:id="10" w:name="_Toc110928096"/>
+      <w:bookmarkStart w:id="10" w:name="_Toc110946626"/>
       <w:r>
         <w:lastRenderedPageBreak/>
         <w:t>MỤC LỤC</w:t>
@@ -1282,7 +1282,7 @@
         </w:rPr>
         <w:fldChar w:fldCharType="separate"/>
       </w:r>
-      <w:hyperlink w:anchor="_Toc110928094" w:history="1">
+      <w:hyperlink w:anchor="_Toc110946624" w:history="1">
         <w:r>
           <w:rPr>
             <w:rStyle w:val="Hyperlink"/>
@@ -1305,7 +1305,7 @@
           <w:rPr>
             <w:webHidden/>
           </w:rPr>
-          <w:instrText xml:space="preserve"> PAGEREF _Toc110928094 \h </w:instrText>
+          <w:instrText xml:space="preserve"> PAGEREF _Toc110946624 \h </w:instrText>
         </w:r>
         <w:r>
           <w:rPr>
@@ -1344,7 +1344,7 @@
           <w:szCs w:val="22"/>
         </w:rPr>
       </w:pPr>
-      <w:hyperlink w:anchor="_Toc110928095" w:history="1">
+      <w:hyperlink w:anchor="_Toc110946625" w:history="1">
         <w:r>
           <w:rPr>
             <w:rStyle w:val="Hyperlink"/>
@@ -1367,7 +1367,7 @@
           <w:rPr>
             <w:webHidden/>
           </w:rPr>
-          <w:instrText xml:space="preserve"> PAGEREF _Toc110928095 \h </w:instrText>
+          <w:instrText xml:space="preserve"> PAGEREF _Toc110946625 \h </w:instrText>
         </w:r>
         <w:r>
           <w:rPr>
@@ -1406,7 +1406,7 @@
           <w:szCs w:val="22"/>
         </w:rPr>
       </w:pPr>
-      <w:hyperlink w:anchor="_Toc110928096" w:history="1">
+      <w:hyperlink w:anchor="_Toc110946626" w:history="1">
         <w:r>
           <w:rPr>
             <w:rStyle w:val="Hyperlink"/>
@@ -1429,7 +1429,7 @@
           <w:rPr>
             <w:webHidden/>
           </w:rPr>
-          <w:instrText xml:space="preserve"> PAGEREF _Toc110928096 \h </w:instrText>
+          <w:instrText xml:space="preserve"> PAGEREF _Toc110946626 \h </w:instrText>
         </w:r>
         <w:r>
           <w:rPr>
@@ -1468,7 +1468,7 @@
           <w:szCs w:val="22"/>
         </w:rPr>
       </w:pPr>
-      <w:hyperlink w:anchor="_Toc110928097" w:history="1">
+      <w:hyperlink w:anchor="_Toc110946627" w:history="1">
         <w:r>
           <w:rPr>
             <w:rStyle w:val="Hyperlink"/>
@@ -1491,7 +1491,7 @@
           <w:rPr>
             <w:webHidden/>
           </w:rPr>
-          <w:instrText xml:space="preserve"> PAGEREF _Toc110928097 \h </w:instrText>
+          <w:instrText xml:space="preserve"> PAGEREF _Toc110946627 \h </w:instrText>
         </w:r>
         <w:r>
           <w:rPr>
@@ -1530,7 +1530,7 @@
           <w:szCs w:val="22"/>
         </w:rPr>
       </w:pPr>
-      <w:hyperlink w:anchor="_Toc110928098" w:history="1">
+      <w:hyperlink w:anchor="_Toc110946628" w:history="1">
         <w:r>
           <w:rPr>
             <w:rStyle w:val="Hyperlink"/>
@@ -1553,7 +1553,7 @@
           <w:rPr>
             <w:webHidden/>
           </w:rPr>
-          <w:instrText xml:space="preserve"> PAGEREF _Toc110928098 \h </w:instrText>
+          <w:instrText xml:space="preserve"> PAGEREF _Toc110946628 \h </w:instrText>
         </w:r>
         <w:r>
           <w:rPr>
@@ -1592,7 +1592,7 @@
           <w:szCs w:val="22"/>
         </w:rPr>
       </w:pPr>
-      <w:hyperlink w:anchor="_Toc110928099" w:history="1">
+      <w:hyperlink w:anchor="_Toc110946629" w:history="1">
         <w:r>
           <w:rPr>
             <w:rStyle w:val="Hyperlink"/>
@@ -1615,7 +1615,7 @@
           <w:rPr>
             <w:webHidden/>
           </w:rPr>
-          <w:instrText xml:space="preserve"> PAGEREF _Toc110928099 \h </w:instrText>
+          <w:instrText xml:space="preserve"> PAGEREF _Toc110946629 \h </w:instrText>
         </w:r>
         <w:r>
           <w:rPr>
@@ -1654,7 +1654,7 @@
           <w:szCs w:val="22"/>
         </w:rPr>
       </w:pPr>
-      <w:hyperlink w:anchor="_Toc110928100" w:history="1">
+      <w:hyperlink w:anchor="_Toc110946630" w:history="1">
         <w:r>
           <w:rPr>
             <w:rStyle w:val="Hyperlink"/>
@@ -1678,7 +1678,7 @@
           <w:rPr>
             <w:webHidden/>
           </w:rPr>
-          <w:instrText xml:space="preserve"> PAGEREF _Toc110928100 \h </w:instrText>
+          <w:instrText xml:space="preserve"> PAGEREF _Toc110946630 \h </w:instrText>
         </w:r>
         <w:r>
           <w:rPr>
@@ -1717,7 +1717,7 @@
           <w:szCs w:val="22"/>
         </w:rPr>
       </w:pPr>
-      <w:hyperlink w:anchor="_Toc110928101" w:history="1">
+      <w:hyperlink w:anchor="_Toc110946631" w:history="1">
         <w:r>
           <w:rPr>
             <w:rStyle w:val="Hyperlink"/>
@@ -1740,7 +1740,7 @@
           <w:rPr>
             <w:webHidden/>
           </w:rPr>
-          <w:instrText xml:space="preserve"> PAGEREF _Toc110928101 \h </w:instrText>
+          <w:instrText xml:space="preserve"> PAGEREF _Toc110946631 \h </w:instrText>
         </w:r>
         <w:r>
           <w:rPr>
@@ -1779,7 +1779,7 @@
           <w:szCs w:val="22"/>
         </w:rPr>
       </w:pPr>
-      <w:hyperlink w:anchor="_Toc110928102" w:history="1">
+      <w:hyperlink w:anchor="_Toc110946632" w:history="1">
         <w:r>
           <w:rPr>
             <w:rStyle w:val="Hyperlink"/>
@@ -1802,7 +1802,7 @@
           <w:rPr>
             <w:webHidden/>
           </w:rPr>
-          <w:instrText xml:space="preserve"> PAGEREF _Toc110928102 \h </w:instrText>
+          <w:instrText xml:space="preserve"> PAGEREF _Toc110946632 \h </w:instrText>
         </w:r>
         <w:r>
           <w:rPr>
@@ -1840,7 +1840,7 @@
           <w:szCs w:val="22"/>
         </w:rPr>
       </w:pPr>
-      <w:hyperlink w:anchor="_Toc110928103" w:history="1">
+      <w:hyperlink w:anchor="_Toc110946633" w:history="1">
         <w:r>
           <w:rPr>
             <w:rStyle w:val="Hyperlink"/>
@@ -1884,7 +1884,7 @@
             <w:noProof/>
             <w:webHidden/>
           </w:rPr>
-          <w:instrText xml:space="preserve"> PAGEREF _Toc110928103 \h </w:instrText>
+          <w:instrText xml:space="preserve"> PAGEREF _Toc110946633 \h </w:instrText>
         </w:r>
         <w:r>
           <w:rPr>
@@ -1925,7 +1925,7 @@
           <w:szCs w:val="22"/>
         </w:rPr>
       </w:pPr>
-      <w:hyperlink w:anchor="_Toc110928104" w:history="1">
+      <w:hyperlink w:anchor="_Toc110946634" w:history="1">
         <w:r>
           <w:rPr>
             <w:rStyle w:val="Hyperlink"/>
@@ -1970,7 +1970,7 @@
             <w:noProof/>
             <w:webHidden/>
           </w:rPr>
-          <w:instrText xml:space="preserve"> PAGEREF _Toc110928104 \h </w:instrText>
+          <w:instrText xml:space="preserve"> PAGEREF _Toc110946634 \h </w:instrText>
         </w:r>
         <w:r>
           <w:rPr>
@@ -2011,7 +2011,7 @@
           <w:szCs w:val="22"/>
         </w:rPr>
       </w:pPr>
-      <w:hyperlink w:anchor="_Toc110928105" w:history="1">
+      <w:hyperlink w:anchor="_Toc110946635" w:history="1">
         <w:r>
           <w:rPr>
             <w:rStyle w:val="Hyperlink"/>
@@ -2056,7 +2056,7 @@
             <w:noProof/>
             <w:webHidden/>
           </w:rPr>
-          <w:instrText xml:space="preserve"> PAGEREF _Toc110928105 \h </w:instrText>
+          <w:instrText xml:space="preserve"> PAGEREF _Toc110946635 \h </w:instrText>
         </w:r>
         <w:r>
           <w:rPr>
@@ -2097,7 +2097,7 @@
           <w:szCs w:val="22"/>
         </w:rPr>
       </w:pPr>
-      <w:hyperlink w:anchor="_Toc110928106" w:history="1">
+      <w:hyperlink w:anchor="_Toc110946636" w:history="1">
         <w:r>
           <w:rPr>
             <w:rStyle w:val="Hyperlink"/>
@@ -2121,7 +2121,7 @@
             <w:iCs/>
             <w:noProof/>
           </w:rPr>
-          <w:t>Vòng đời phát triển phần mềm là gì?</w:t>
+          <w:t>Vòng đời kiểm thử phần mềm là gì?</w:t>
         </w:r>
         <w:r>
           <w:rPr>
@@ -2142,7 +2142,7 @@
             <w:noProof/>
             <w:webHidden/>
           </w:rPr>
-          <w:instrText xml:space="preserve"> PAGEREF _Toc110928106 \h </w:instrText>
+          <w:instrText xml:space="preserve"> PAGEREF _Toc110946636 \h </w:instrText>
         </w:r>
         <w:r>
           <w:rPr>
@@ -2183,7 +2183,7 @@
           <w:szCs w:val="22"/>
         </w:rPr>
       </w:pPr>
-      <w:hyperlink w:anchor="_Toc110928107" w:history="1">
+      <w:hyperlink w:anchor="_Toc110946637" w:history="1">
         <w:r>
           <w:rPr>
             <w:rStyle w:val="Hyperlink"/>
@@ -2228,7 +2228,7 @@
             <w:noProof/>
             <w:webHidden/>
           </w:rPr>
-          <w:instrText xml:space="preserve"> PAGEREF _Toc110928107 \h </w:instrText>
+          <w:instrText xml:space="preserve"> PAGEREF _Toc110946637 \h </w:instrText>
         </w:r>
         <w:r>
           <w:rPr>
@@ -2269,7 +2269,7 @@
           <w:szCs w:val="22"/>
         </w:rPr>
       </w:pPr>
-      <w:hyperlink w:anchor="_Toc110928108" w:history="1">
+      <w:hyperlink w:anchor="_Toc110946638" w:history="1">
         <w:r>
           <w:rPr>
             <w:rStyle w:val="Hyperlink"/>
@@ -2314,7 +2314,7 @@
             <w:noProof/>
             <w:webHidden/>
           </w:rPr>
-          <w:instrText xml:space="preserve"> PAGEREF _Toc110928108 \h </w:instrText>
+          <w:instrText xml:space="preserve"> PAGEREF _Toc110946638 \h </w:instrText>
         </w:r>
         <w:r>
           <w:rPr>
@@ -2355,7 +2355,7 @@
           <w:szCs w:val="22"/>
         </w:rPr>
       </w:pPr>
-      <w:hyperlink w:anchor="_Toc110928109" w:history="1">
+      <w:hyperlink w:anchor="_Toc110946639" w:history="1">
         <w:r>
           <w:rPr>
             <w:rStyle w:val="Hyperlink"/>
@@ -2400,7 +2400,7 @@
             <w:noProof/>
             <w:webHidden/>
           </w:rPr>
-          <w:instrText xml:space="preserve"> PAGEREF _Toc110928109 \h </w:instrText>
+          <w:instrText xml:space="preserve"> PAGEREF _Toc110946639 \h </w:instrText>
         </w:r>
         <w:r>
           <w:rPr>
@@ -2441,7 +2441,7 @@
           <w:szCs w:val="22"/>
         </w:rPr>
       </w:pPr>
-      <w:hyperlink w:anchor="_Toc110928110" w:history="1">
+      <w:hyperlink w:anchor="_Toc110946640" w:history="1">
         <w:r>
           <w:rPr>
             <w:rStyle w:val="Hyperlink"/>
@@ -2486,7 +2486,7 @@
             <w:noProof/>
             <w:webHidden/>
           </w:rPr>
-          <w:instrText xml:space="preserve"> PAGEREF _Toc110928110 \h </w:instrText>
+          <w:instrText xml:space="preserve"> PAGEREF _Toc110946640 \h </w:instrText>
         </w:r>
         <w:r>
           <w:rPr>
@@ -2528,7 +2528,7 @@
           <w:szCs w:val="22"/>
         </w:rPr>
       </w:pPr>
-      <w:hyperlink w:anchor="_Toc110928111" w:history="1">
+      <w:hyperlink w:anchor="_Toc110946641" w:history="1">
         <w:r>
           <w:rPr>
             <w:rStyle w:val="Hyperlink"/>
@@ -2572,7 +2572,7 @@
             <w:noProof/>
             <w:webHidden/>
           </w:rPr>
-          <w:instrText xml:space="preserve"> PAGEREF _Toc110928111 \h </w:instrText>
+          <w:instrText xml:space="preserve"> PAGEREF _Toc110946641 \h </w:instrText>
         </w:r>
         <w:r>
           <w:rPr>
@@ -2613,7 +2613,7 @@
           <w:szCs w:val="22"/>
         </w:rPr>
       </w:pPr>
-      <w:hyperlink w:anchor="_Toc110928112" w:history="1">
+      <w:hyperlink w:anchor="_Toc110946642" w:history="1">
         <w:r>
           <w:rPr>
             <w:rStyle w:val="Hyperlink"/>
@@ -2658,7 +2658,7 @@
             <w:noProof/>
             <w:webHidden/>
           </w:rPr>
-          <w:instrText xml:space="preserve"> PAGEREF _Toc110928112 \h </w:instrText>
+          <w:instrText xml:space="preserve"> PAGEREF _Toc110946642 \h </w:instrText>
         </w:r>
         <w:r>
           <w:rPr>
@@ -2699,7 +2699,7 @@
           <w:szCs w:val="22"/>
         </w:rPr>
       </w:pPr>
-      <w:hyperlink w:anchor="_Toc110928113" w:history="1">
+      <w:hyperlink w:anchor="_Toc110946643" w:history="1">
         <w:r>
           <w:rPr>
             <w:rStyle w:val="Hyperlink"/>
@@ -2744,7 +2744,7 @@
             <w:noProof/>
             <w:webHidden/>
           </w:rPr>
-          <w:instrText xml:space="preserve"> PAGEREF _Toc110928113 \h </w:instrText>
+          <w:instrText xml:space="preserve"> PAGEREF _Toc110946643 \h </w:instrText>
         </w:r>
         <w:r>
           <w:rPr>
@@ -2786,7 +2786,7 @@
           <w:szCs w:val="22"/>
         </w:rPr>
       </w:pPr>
-      <w:hyperlink w:anchor="_Toc110928114" w:history="1">
+      <w:hyperlink w:anchor="_Toc110946644" w:history="1">
         <w:r>
           <w:rPr>
             <w:rStyle w:val="Hyperlink"/>
@@ -2830,7 +2830,7 @@
             <w:noProof/>
             <w:webHidden/>
           </w:rPr>
-          <w:instrText xml:space="preserve"> PAGEREF _Toc110928114 \h </w:instrText>
+          <w:instrText xml:space="preserve"> PAGEREF _Toc110946644 \h </w:instrText>
         </w:r>
         <w:r>
           <w:rPr>
@@ -2871,7 +2871,7 @@
           <w:szCs w:val="22"/>
         </w:rPr>
       </w:pPr>
-      <w:hyperlink w:anchor="_Toc110928115" w:history="1">
+      <w:hyperlink w:anchor="_Toc110946645" w:history="1">
         <w:r>
           <w:rPr>
             <w:rStyle w:val="Hyperlink"/>
@@ -2916,7 +2916,7 @@
             <w:noProof/>
             <w:webHidden/>
           </w:rPr>
-          <w:instrText xml:space="preserve"> PAGEREF _Toc110928115 \h </w:instrText>
+          <w:instrText xml:space="preserve"> PAGEREF _Toc110946645 \h </w:instrText>
         </w:r>
         <w:r>
           <w:rPr>
@@ -2957,7 +2957,7 @@
           <w:szCs w:val="22"/>
         </w:rPr>
       </w:pPr>
-      <w:hyperlink w:anchor="_Toc110928116" w:history="1">
+      <w:hyperlink w:anchor="_Toc110946646" w:history="1">
         <w:r>
           <w:rPr>
             <w:rStyle w:val="Hyperlink"/>
@@ -3002,7 +3002,7 @@
             <w:noProof/>
             <w:webHidden/>
           </w:rPr>
-          <w:instrText xml:space="preserve"> PAGEREF _Toc110928116 \h </w:instrText>
+          <w:instrText xml:space="preserve"> PAGEREF _Toc110946646 \h </w:instrText>
         </w:r>
         <w:r>
           <w:rPr>
@@ -3044,7 +3044,7 @@
           <w:szCs w:val="22"/>
         </w:rPr>
       </w:pPr>
-      <w:hyperlink w:anchor="_Toc110928117" w:history="1">
+      <w:hyperlink w:anchor="_Toc110946647" w:history="1">
         <w:r>
           <w:rPr>
             <w:rStyle w:val="Hyperlink"/>
@@ -3088,7 +3088,7 @@
             <w:noProof/>
             <w:webHidden/>
           </w:rPr>
-          <w:instrText xml:space="preserve"> PAGEREF _Toc110928117 \h </w:instrText>
+          <w:instrText xml:space="preserve"> PAGEREF _Toc110946647 \h </w:instrText>
         </w:r>
         <w:r>
           <w:rPr>
@@ -3129,7 +3129,7 @@
           <w:szCs w:val="22"/>
         </w:rPr>
       </w:pPr>
-      <w:hyperlink w:anchor="_Toc110928118" w:history="1">
+      <w:hyperlink w:anchor="_Toc110946648" w:history="1">
         <w:r>
           <w:rPr>
             <w:rStyle w:val="Hyperlink"/>
@@ -3174,7 +3174,7 @@
             <w:noProof/>
             <w:webHidden/>
           </w:rPr>
-          <w:instrText xml:space="preserve"> PAGEREF _Toc110928118 \h </w:instrText>
+          <w:instrText xml:space="preserve"> PAGEREF _Toc110946648 \h </w:instrText>
         </w:r>
         <w:r>
           <w:rPr>
@@ -3215,7 +3215,7 @@
           <w:szCs w:val="22"/>
         </w:rPr>
       </w:pPr>
-      <w:hyperlink w:anchor="_Toc110928119" w:history="1">
+      <w:hyperlink w:anchor="_Toc110946649" w:history="1">
         <w:r>
           <w:rPr>
             <w:rStyle w:val="Hyperlink"/>
@@ -3260,7 +3260,7 @@
             <w:noProof/>
             <w:webHidden/>
           </w:rPr>
-          <w:instrText xml:space="preserve"> PAGEREF _Toc110928119 \h </w:instrText>
+          <w:instrText xml:space="preserve"> PAGEREF _Toc110946649 \h </w:instrText>
         </w:r>
         <w:r>
           <w:rPr>
@@ -3301,7 +3301,7 @@
           <w:szCs w:val="22"/>
         </w:rPr>
       </w:pPr>
-      <w:hyperlink w:anchor="_Toc110928120" w:history="1">
+      <w:hyperlink w:anchor="_Toc110946650" w:history="1">
         <w:r>
           <w:rPr>
             <w:rStyle w:val="Hyperlink"/>
@@ -3346,7 +3346,7 @@
             <w:noProof/>
             <w:webHidden/>
           </w:rPr>
-          <w:instrText xml:space="preserve"> PAGEREF _Toc110928120 \h </w:instrText>
+          <w:instrText xml:space="preserve"> PAGEREF _Toc110946650 \h </w:instrText>
         </w:r>
         <w:r>
           <w:rPr>
@@ -3387,7 +3387,7 @@
           <w:szCs w:val="22"/>
         </w:rPr>
       </w:pPr>
-      <w:hyperlink w:anchor="_Toc110928121" w:history="1">
+      <w:hyperlink w:anchor="_Toc110946651" w:history="1">
         <w:r>
           <w:rPr>
             <w:rStyle w:val="Hyperlink"/>
@@ -3432,7 +3432,7 @@
             <w:noProof/>
             <w:webHidden/>
           </w:rPr>
-          <w:instrText xml:space="preserve"> PAGEREF _Toc110928121 \h </w:instrText>
+          <w:instrText xml:space="preserve"> PAGEREF _Toc110946651 \h </w:instrText>
         </w:r>
         <w:r>
           <w:rPr>
@@ -3474,7 +3474,7 @@
           <w:szCs w:val="22"/>
         </w:rPr>
       </w:pPr>
-      <w:hyperlink w:anchor="_Toc110928122" w:history="1">
+      <w:hyperlink w:anchor="_Toc110946652" w:history="1">
         <w:r>
           <w:rPr>
             <w:rStyle w:val="Hyperlink"/>
@@ -3518,7 +3518,7 @@
             <w:noProof/>
             <w:webHidden/>
           </w:rPr>
-          <w:instrText xml:space="preserve"> PAGEREF _Toc110928122 \h </w:instrText>
+          <w:instrText xml:space="preserve"> PAGEREF _Toc110946652 \h </w:instrText>
         </w:r>
         <w:r>
           <w:rPr>
@@ -3559,7 +3559,7 @@
           <w:szCs w:val="22"/>
         </w:rPr>
       </w:pPr>
-      <w:hyperlink w:anchor="_Toc110928123" w:history="1">
+      <w:hyperlink w:anchor="_Toc110946653" w:history="1">
         <w:r>
           <w:rPr>
             <w:rStyle w:val="Hyperlink"/>
@@ -3604,7 +3604,7 @@
             <w:noProof/>
             <w:webHidden/>
           </w:rPr>
-          <w:instrText xml:space="preserve"> PAGEREF _Toc110928123 \h </w:instrText>
+          <w:instrText xml:space="preserve"> PAGEREF _Toc110946653 \h </w:instrText>
         </w:r>
         <w:r>
           <w:rPr>
@@ -3645,7 +3645,7 @@
           <w:szCs w:val="22"/>
         </w:rPr>
       </w:pPr>
-      <w:hyperlink w:anchor="_Toc110928124" w:history="1">
+      <w:hyperlink w:anchor="_Toc110946654" w:history="1">
         <w:r>
           <w:rPr>
             <w:rStyle w:val="Hyperlink"/>
@@ -3690,7 +3690,7 @@
             <w:noProof/>
             <w:webHidden/>
           </w:rPr>
-          <w:instrText xml:space="preserve"> PAGEREF _Toc110928124 \h </w:instrText>
+          <w:instrText xml:space="preserve"> PAGEREF _Toc110946654 \h </w:instrText>
         </w:r>
         <w:r>
           <w:rPr>
@@ -3732,7 +3732,7 @@
           <w:szCs w:val="22"/>
         </w:rPr>
       </w:pPr>
-      <w:hyperlink w:anchor="_Toc110928125" w:history="1">
+      <w:hyperlink w:anchor="_Toc110946655" w:history="1">
         <w:r>
           <w:rPr>
             <w:rStyle w:val="Hyperlink"/>
@@ -3776,7 +3776,7 @@
             <w:noProof/>
             <w:webHidden/>
           </w:rPr>
-          <w:instrText xml:space="preserve"> PAGEREF _Toc110928125 \h </w:instrText>
+          <w:instrText xml:space="preserve"> PAGEREF _Toc110946655 \h </w:instrText>
         </w:r>
         <w:r>
           <w:rPr>
@@ -3817,7 +3817,7 @@
           <w:szCs w:val="22"/>
         </w:rPr>
       </w:pPr>
-      <w:hyperlink w:anchor="_Toc110928126" w:history="1">
+      <w:hyperlink w:anchor="_Toc110946656" w:history="1">
         <w:r>
           <w:rPr>
             <w:rStyle w:val="Hyperlink"/>
@@ -3862,7 +3862,7 @@
             <w:noProof/>
             <w:webHidden/>
           </w:rPr>
-          <w:instrText xml:space="preserve"> PAGEREF _Toc110928126 \h </w:instrText>
+          <w:instrText xml:space="preserve"> PAGEREF _Toc110946656 \h </w:instrText>
         </w:r>
         <w:r>
           <w:rPr>
@@ -3903,7 +3903,7 @@
           <w:szCs w:val="22"/>
         </w:rPr>
       </w:pPr>
-      <w:hyperlink w:anchor="_Toc110928127" w:history="1">
+      <w:hyperlink w:anchor="_Toc110946657" w:history="1">
         <w:r>
           <w:rPr>
             <w:rStyle w:val="Hyperlink"/>
@@ -3948,7 +3948,7 @@
             <w:noProof/>
             <w:webHidden/>
           </w:rPr>
-          <w:instrText xml:space="preserve"> PAGEREF _Toc110928127 \h </w:instrText>
+          <w:instrText xml:space="preserve"> PAGEREF _Toc110946657 \h </w:instrText>
         </w:r>
         <w:r>
           <w:rPr>
@@ -3989,7 +3989,7 @@
           <w:szCs w:val="22"/>
         </w:rPr>
       </w:pPr>
-      <w:hyperlink w:anchor="_Toc110928128" w:history="1">
+      <w:hyperlink w:anchor="_Toc110946658" w:history="1">
         <w:r>
           <w:rPr>
             <w:rStyle w:val="Hyperlink"/>
@@ -4034,7 +4034,7 @@
             <w:noProof/>
             <w:webHidden/>
           </w:rPr>
-          <w:instrText xml:space="preserve"> PAGEREF _Toc110928128 \h </w:instrText>
+          <w:instrText xml:space="preserve"> PAGEREF _Toc110946658 \h </w:instrText>
         </w:r>
         <w:r>
           <w:rPr>
@@ -4076,7 +4076,7 @@
           <w:szCs w:val="22"/>
         </w:rPr>
       </w:pPr>
-      <w:hyperlink w:anchor="_Toc110928129" w:history="1">
+      <w:hyperlink w:anchor="_Toc110946659" w:history="1">
         <w:r>
           <w:rPr>
             <w:rStyle w:val="Hyperlink"/>
@@ -4120,7 +4120,7 @@
             <w:noProof/>
             <w:webHidden/>
           </w:rPr>
-          <w:instrText xml:space="preserve"> PAGEREF _Toc110928129 \h </w:instrText>
+          <w:instrText xml:space="preserve"> PAGEREF _Toc110946659 \h </w:instrText>
         </w:r>
         <w:r>
           <w:rPr>
@@ -4161,7 +4161,7 @@
           <w:szCs w:val="22"/>
         </w:rPr>
       </w:pPr>
-      <w:hyperlink w:anchor="_Toc110928130" w:history="1">
+      <w:hyperlink w:anchor="_Toc110946660" w:history="1">
         <w:r>
           <w:rPr>
             <w:rStyle w:val="Hyperlink"/>
@@ -4206,7 +4206,7 @@
             <w:noProof/>
             <w:webHidden/>
           </w:rPr>
-          <w:instrText xml:space="preserve"> PAGEREF _Toc110928130 \h </w:instrText>
+          <w:instrText xml:space="preserve"> PAGEREF _Toc110946660 \h </w:instrText>
         </w:r>
         <w:r>
           <w:rPr>
@@ -4247,7 +4247,7 @@
           <w:szCs w:val="22"/>
         </w:rPr>
       </w:pPr>
-      <w:hyperlink w:anchor="_Toc110928131" w:history="1">
+      <w:hyperlink w:anchor="_Toc110946661" w:history="1">
         <w:r>
           <w:rPr>
             <w:rStyle w:val="Hyperlink"/>
@@ -4292,7 +4292,7 @@
             <w:noProof/>
             <w:webHidden/>
           </w:rPr>
-          <w:instrText xml:space="preserve"> PAGEREF _Toc110928131 \h </w:instrText>
+          <w:instrText xml:space="preserve"> PAGEREF _Toc110946661 \h </w:instrText>
         </w:r>
         <w:r>
           <w:rPr>
@@ -4334,7 +4334,7 @@
           <w:szCs w:val="22"/>
         </w:rPr>
       </w:pPr>
-      <w:hyperlink w:anchor="_Toc110928132" w:history="1">
+      <w:hyperlink w:anchor="_Toc110946662" w:history="1">
         <w:r>
           <w:rPr>
             <w:rStyle w:val="Hyperlink"/>
@@ -4378,7 +4378,7 @@
             <w:noProof/>
             <w:webHidden/>
           </w:rPr>
-          <w:instrText xml:space="preserve"> PAGEREF _Toc110928132 \h </w:instrText>
+          <w:instrText xml:space="preserve"> PAGEREF _Toc110946662 \h </w:instrText>
         </w:r>
         <w:r>
           <w:rPr>
@@ -4421,7 +4421,7 @@
           <w:szCs w:val="22"/>
         </w:rPr>
       </w:pPr>
-      <w:hyperlink w:anchor="_Toc110928133" w:history="1">
+      <w:hyperlink w:anchor="_Toc110946663" w:history="1">
         <w:r>
           <w:rPr>
             <w:rStyle w:val="Hyperlink"/>
@@ -4444,7 +4444,7 @@
           <w:rPr>
             <w:webHidden/>
           </w:rPr>
-          <w:instrText xml:space="preserve"> PAGEREF _Toc110928133 \h </w:instrText>
+          <w:instrText xml:space="preserve"> PAGEREF _Toc110946663 \h </w:instrText>
         </w:r>
         <w:r>
           <w:rPr>
@@ -4482,7 +4482,7 @@
           <w:szCs w:val="22"/>
         </w:rPr>
       </w:pPr>
-      <w:hyperlink w:anchor="_Toc110928134" w:history="1">
+      <w:hyperlink w:anchor="_Toc110946664" w:history="1">
         <w:r>
           <w:rPr>
             <w:rStyle w:val="Hyperlink"/>
@@ -4526,7 +4526,7 @@
             <w:noProof/>
             <w:webHidden/>
           </w:rPr>
-          <w:instrText xml:space="preserve"> PAGEREF _Toc110928134 \h </w:instrText>
+          <w:instrText xml:space="preserve"> PAGEREF _Toc110946664 \h </w:instrText>
         </w:r>
         <w:r>
           <w:rPr>
@@ -4567,7 +4567,7 @@
           <w:szCs w:val="22"/>
         </w:rPr>
       </w:pPr>
-      <w:hyperlink w:anchor="_Toc110928135" w:history="1">
+      <w:hyperlink w:anchor="_Toc110946665" w:history="1">
         <w:r>
           <w:rPr>
             <w:rStyle w:val="Hyperlink"/>
@@ -4612,7 +4612,7 @@
             <w:noProof/>
             <w:webHidden/>
           </w:rPr>
-          <w:instrText xml:space="preserve"> PAGEREF _Toc110928135 \h </w:instrText>
+          <w:instrText xml:space="preserve"> PAGEREF _Toc110946665 \h </w:instrText>
         </w:r>
         <w:r>
           <w:rPr>
@@ -4653,7 +4653,7 @@
           <w:szCs w:val="22"/>
         </w:rPr>
       </w:pPr>
-      <w:hyperlink w:anchor="_Toc110928136" w:history="1">
+      <w:hyperlink w:anchor="_Toc110946666" w:history="1">
         <w:r>
           <w:rPr>
             <w:rStyle w:val="Hyperlink"/>
@@ -4698,7 +4698,7 @@
             <w:noProof/>
             <w:webHidden/>
           </w:rPr>
-          <w:instrText xml:space="preserve"> PAGEREF _Toc110928136 \h </w:instrText>
+          <w:instrText xml:space="preserve"> PAGEREF _Toc110946666 \h </w:instrText>
         </w:r>
         <w:r>
           <w:rPr>
@@ -4740,7 +4740,7 @@
           <w:szCs w:val="22"/>
         </w:rPr>
       </w:pPr>
-      <w:hyperlink w:anchor="_Toc110928137" w:history="1">
+      <w:hyperlink w:anchor="_Toc110946667" w:history="1">
         <w:r>
           <w:rPr>
             <w:rStyle w:val="Hyperlink"/>
@@ -4784,7 +4784,7 @@
             <w:noProof/>
             <w:webHidden/>
           </w:rPr>
-          <w:instrText xml:space="preserve"> PAGEREF _Toc110928137 \h </w:instrText>
+          <w:instrText xml:space="preserve"> PAGEREF _Toc110946667 \h </w:instrText>
         </w:r>
         <w:r>
           <w:rPr>
@@ -4825,7 +4825,7 @@
           <w:szCs w:val="22"/>
         </w:rPr>
       </w:pPr>
-      <w:hyperlink w:anchor="_Toc110928138" w:history="1">
+      <w:hyperlink w:anchor="_Toc110946668" w:history="1">
         <w:r>
           <w:rPr>
             <w:rStyle w:val="Hyperlink"/>
@@ -4870,7 +4870,7 @@
             <w:noProof/>
             <w:webHidden/>
           </w:rPr>
-          <w:instrText xml:space="preserve"> PAGEREF _Toc110928138 \h </w:instrText>
+          <w:instrText xml:space="preserve"> PAGEREF _Toc110946668 \h </w:instrText>
         </w:r>
         <w:r>
           <w:rPr>
@@ -4911,7 +4911,7 @@
           <w:szCs w:val="22"/>
         </w:rPr>
       </w:pPr>
-      <w:hyperlink w:anchor="_Toc110928139" w:history="1">
+      <w:hyperlink w:anchor="_Toc110946669" w:history="1">
         <w:r>
           <w:rPr>
             <w:rStyle w:val="Hyperlink"/>
@@ -4956,7 +4956,7 @@
             <w:noProof/>
             <w:webHidden/>
           </w:rPr>
-          <w:instrText xml:space="preserve"> PAGEREF _Toc110928139 \h </w:instrText>
+          <w:instrText xml:space="preserve"> PAGEREF _Toc110946669 \h </w:instrText>
         </w:r>
         <w:r>
           <w:rPr>
@@ -4997,7 +4997,7 @@
           <w:szCs w:val="22"/>
         </w:rPr>
       </w:pPr>
-      <w:hyperlink w:anchor="_Toc110928140" w:history="1">
+      <w:hyperlink w:anchor="_Toc110946670" w:history="1">
         <w:r>
           <w:rPr>
             <w:rStyle w:val="Hyperlink"/>
@@ -5042,7 +5042,7 @@
             <w:noProof/>
             <w:webHidden/>
           </w:rPr>
-          <w:instrText xml:space="preserve"> PAGEREF _Toc110928140 \h </w:instrText>
+          <w:instrText xml:space="preserve"> PAGEREF _Toc110946670 \h </w:instrText>
         </w:r>
         <w:r>
           <w:rPr>
@@ -5085,7 +5085,7 @@
           <w:szCs w:val="22"/>
         </w:rPr>
       </w:pPr>
-      <w:hyperlink w:anchor="_Toc110928141" w:history="1">
+      <w:hyperlink w:anchor="_Toc110946671" w:history="1">
         <w:r>
           <w:rPr>
             <w:rStyle w:val="Hyperlink"/>
@@ -5108,7 +5108,7 @@
           <w:rPr>
             <w:webHidden/>
           </w:rPr>
-          <w:instrText xml:space="preserve"> PAGEREF _Toc110928141 \h </w:instrText>
+          <w:instrText xml:space="preserve"> PAGEREF _Toc110946671 \h </w:instrText>
         </w:r>
         <w:r>
           <w:rPr>
@@ -5146,7 +5146,7 @@
           <w:szCs w:val="22"/>
         </w:rPr>
       </w:pPr>
-      <w:hyperlink w:anchor="_Toc110928142" w:history="1">
+      <w:hyperlink w:anchor="_Toc110946672" w:history="1">
         <w:r>
           <w:rPr>
             <w:rStyle w:val="Hyperlink"/>
@@ -5190,7 +5190,7 @@
             <w:noProof/>
             <w:webHidden/>
           </w:rPr>
-          <w:instrText xml:space="preserve"> PAGEREF _Toc110928142 \h </w:instrText>
+          <w:instrText xml:space="preserve"> PAGEREF _Toc110946672 \h </w:instrText>
         </w:r>
         <w:r>
           <w:rPr>
@@ -5232,7 +5232,7 @@
           <w:szCs w:val="22"/>
         </w:rPr>
       </w:pPr>
-      <w:hyperlink w:anchor="_Toc110928143" w:history="1">
+      <w:hyperlink w:anchor="_Toc110946673" w:history="1">
         <w:r>
           <w:rPr>
             <w:rStyle w:val="Hyperlink"/>
@@ -5276,7 +5276,7 @@
             <w:noProof/>
             <w:webHidden/>
           </w:rPr>
-          <w:instrText xml:space="preserve"> PAGEREF _Toc110928143 \h </w:instrText>
+          <w:instrText xml:space="preserve"> PAGEREF _Toc110946673 \h </w:instrText>
         </w:r>
         <w:r>
           <w:rPr>
@@ -5318,7 +5318,7 @@
           <w:szCs w:val="22"/>
         </w:rPr>
       </w:pPr>
-      <w:hyperlink w:anchor="_Toc110928144" w:history="1">
+      <w:hyperlink w:anchor="_Toc110946674" w:history="1">
         <w:r>
           <w:rPr>
             <w:rStyle w:val="Hyperlink"/>
@@ -5362,7 +5362,7 @@
             <w:noProof/>
             <w:webHidden/>
           </w:rPr>
-          <w:instrText xml:space="preserve"> PAGEREF _Toc110928144 \h </w:instrText>
+          <w:instrText xml:space="preserve"> PAGEREF _Toc110946674 \h </w:instrText>
         </w:r>
         <w:r>
           <w:rPr>
@@ -5405,7 +5405,7 @@
           <w:szCs w:val="22"/>
         </w:rPr>
       </w:pPr>
-      <w:hyperlink w:anchor="_Toc110928145" w:history="1">
+      <w:hyperlink w:anchor="_Toc110946675" w:history="1">
         <w:r>
           <w:rPr>
             <w:rStyle w:val="Hyperlink"/>
@@ -5428,7 +5428,7 @@
           <w:rPr>
             <w:webHidden/>
           </w:rPr>
-          <w:instrText xml:space="preserve"> PAGEREF _Toc110928145 \h </w:instrText>
+          <w:instrText xml:space="preserve"> PAGEREF _Toc110946675 \h </w:instrText>
         </w:r>
         <w:r>
           <w:rPr>
@@ -5467,7 +5467,7 @@
           <w:szCs w:val="22"/>
         </w:rPr>
       </w:pPr>
-      <w:hyperlink w:anchor="_Toc110928146" w:history="1">
+      <w:hyperlink w:anchor="_Toc110946676" w:history="1">
         <w:r>
           <w:rPr>
             <w:rStyle w:val="Hyperlink"/>
@@ -5490,7 +5490,7 @@
           <w:rPr>
             <w:webHidden/>
           </w:rPr>
-          <w:instrText xml:space="preserve"> PAGEREF _Toc110928146 \h </w:instrText>
+          <w:instrText xml:space="preserve"> PAGEREF _Toc110946676 \h </w:instrText>
         </w:r>
         <w:r>
           <w:rPr>
@@ -5554,7 +5554,7 @@
           <w:numId w:val="0"/>
         </w:numPr>
       </w:pPr>
-      <w:bookmarkStart w:id="12" w:name="_Toc110928097"/>
+      <w:bookmarkStart w:id="12" w:name="_Toc110946627"/>
       <w:r>
         <w:lastRenderedPageBreak/>
         <w:t>DANH MỤC HÌNH ẢNH</w:t>
@@ -6559,7 +6559,7 @@
         </w:numPr>
       </w:pPr>
       <w:bookmarkStart w:id="13" w:name="_Toc342760182"/>
-      <w:bookmarkStart w:id="14" w:name="_Toc110928098"/>
+      <w:bookmarkStart w:id="14" w:name="_Toc110946628"/>
       <w:r>
         <w:lastRenderedPageBreak/>
         <w:t>DANH MỤC BẢNG BIỂU</w:t>
@@ -7147,7 +7147,7 @@
         </w:numPr>
       </w:pPr>
       <w:bookmarkStart w:id="15" w:name="_Toc342760183"/>
-      <w:bookmarkStart w:id="16" w:name="_Toc110928099"/>
+      <w:bookmarkStart w:id="16" w:name="_Toc110946629"/>
       <w:r>
         <w:lastRenderedPageBreak/>
         <w:t>DANH</w:t>
@@ -7901,7 +7901,7 @@
           <w:lang w:val="de-DE"/>
         </w:rPr>
       </w:pPr>
-      <w:bookmarkStart w:id="21" w:name="_Toc110928100"/>
+      <w:bookmarkStart w:id="21" w:name="_Toc110946630"/>
       <w:r>
         <w:rPr>
           <w:lang w:val="de-DE"/>
@@ -8357,7 +8357,7 @@
       <w:pPr>
         <w:pStyle w:val="Heading1"/>
       </w:pPr>
-      <w:bookmarkStart w:id="23" w:name="_Toc110928101"/>
+      <w:bookmarkStart w:id="23" w:name="_Toc110946631"/>
       <w:r>
         <w:lastRenderedPageBreak/>
         <w:t>TỔNG QUAN</w:t>
@@ -8436,7 +8436,7 @@
       <w:pPr>
         <w:pStyle w:val="Heading1"/>
       </w:pPr>
-      <w:bookmarkStart w:id="25" w:name="_Toc110928102"/>
+      <w:bookmarkStart w:id="25" w:name="_Toc110946632"/>
       <w:r>
         <w:lastRenderedPageBreak/>
         <w:t>TỔNG QUAN VỀ CƠ SỞ LÝ THUYẾT</w:t>
@@ -8450,7 +8450,7 @@
           <w:sz w:val="26"/>
         </w:rPr>
       </w:pPr>
-      <w:bookmarkStart w:id="26" w:name="_Toc110928103"/>
+      <w:bookmarkStart w:id="26" w:name="_Toc110946633"/>
       <w:bookmarkEnd w:id="24"/>
       <w:r>
         <w:rPr>
@@ -8473,7 +8473,7 @@
           <w:iCs/>
         </w:rPr>
       </w:pPr>
-      <w:bookmarkStart w:id="27" w:name="_Toc110928104"/>
+      <w:bookmarkStart w:id="27" w:name="_Toc110946634"/>
       <w:r>
         <w:rPr>
           <w:rFonts w:cs="Times New Roman"/>
@@ -8522,7 +8522,7 @@
           <w:iCs/>
         </w:rPr>
       </w:pPr>
-      <w:bookmarkStart w:id="28" w:name="_Toc110928105"/>
+      <w:bookmarkStart w:id="28" w:name="_Toc110946635"/>
       <w:r>
         <w:rPr>
           <w:rFonts w:cs="Times New Roman"/>
@@ -8606,14 +8606,30 @@
           <w:iCs/>
         </w:rPr>
       </w:pPr>
-      <w:bookmarkStart w:id="29" w:name="_Toc110928106"/>
+      <w:bookmarkStart w:id="29" w:name="_Toc110946636"/>
       <w:r>
         <w:rPr>
           <w:rFonts w:cs="Times New Roman"/>
           <w:i w:val="0"/>
           <w:iCs/>
         </w:rPr>
-        <w:t>Vòng đời phát triển phần mềm là gì?</w:t>
+        <w:t xml:space="preserve">Vòng đời </w:t>
+      </w:r>
+      <w:r>
+        <w:rPr>
+          <w:rFonts w:cs="Times New Roman"/>
+          <w:i w:val="0"/>
+          <w:iCs/>
+        </w:rPr>
+        <w:t>kiểm thử</w:t>
+      </w:r>
+      <w:r>
+        <w:rPr>
+          <w:rFonts w:cs="Times New Roman"/>
+          <w:i w:val="0"/>
+          <w:iCs/>
+        </w:rPr>
+        <w:t xml:space="preserve"> phần mềm là gì?</w:t>
       </w:r>
       <w:bookmarkEnd w:id="29"/>
     </w:p>
@@ -8750,7 +8766,7 @@
           <w:iCs/>
         </w:rPr>
       </w:pPr>
-      <w:bookmarkStart w:id="30" w:name="_Toc110928107"/>
+      <w:bookmarkStart w:id="30" w:name="_Toc110946637"/>
       <w:r>
         <w:rPr>
           <w:rFonts w:cs="Times New Roman"/>
@@ -8867,7 +8883,7 @@
           <w:iCs/>
         </w:rPr>
       </w:pPr>
-      <w:bookmarkStart w:id="31" w:name="_Toc110928108"/>
+      <w:bookmarkStart w:id="31" w:name="_Toc110946638"/>
       <w:r>
         <w:rPr>
           <w:rFonts w:cs="Times New Roman"/>
@@ -9006,7 +9022,7 @@
           <w:iCs/>
         </w:rPr>
       </w:pPr>
-      <w:bookmarkStart w:id="32" w:name="_Toc110928109"/>
+      <w:bookmarkStart w:id="32" w:name="_Toc110946639"/>
       <w:r>
         <w:rPr>
           <w:rFonts w:cs="Times New Roman"/>
@@ -9231,7 +9247,7 @@
           <w:iCs/>
         </w:rPr>
       </w:pPr>
-      <w:bookmarkStart w:id="34" w:name="_Toc110928110"/>
+      <w:bookmarkStart w:id="34" w:name="_Toc110946640"/>
       <w:r>
         <w:rPr>
           <w:rFonts w:cs="Times New Roman"/>
@@ -9643,7 +9659,7 @@
           <w:sz w:val="26"/>
         </w:rPr>
       </w:pPr>
-      <w:bookmarkStart w:id="36" w:name="_Toc110928111"/>
+      <w:bookmarkStart w:id="36" w:name="_Toc110946641"/>
       <w:r>
         <w:rPr>
           <w:sz w:val="26"/>
@@ -9664,7 +9680,7 @@
           <w:iCs/>
         </w:rPr>
       </w:pPr>
-      <w:bookmarkStart w:id="37" w:name="_Toc110928112"/>
+      <w:bookmarkStart w:id="37" w:name="_Toc110946642"/>
       <w:r>
         <w:rPr>
           <w:i w:val="0"/>
@@ -9813,7 +9829,7 @@
           <w:iCs/>
         </w:rPr>
       </w:pPr>
-      <w:bookmarkStart w:id="38" w:name="_Toc110928113"/>
+      <w:bookmarkStart w:id="38" w:name="_Toc110946643"/>
       <w:r>
         <w:rPr>
           <w:i w:val="0"/>
@@ -10499,7 +10515,7 @@
           <w:sz w:val="26"/>
         </w:rPr>
       </w:pPr>
-      <w:bookmarkStart w:id="43" w:name="_Toc110928114"/>
+      <w:bookmarkStart w:id="43" w:name="_Toc110946644"/>
       <w:r>
         <w:rPr>
           <w:rFonts w:cs="Times New Roman"/>
@@ -10522,7 +10538,7 @@
           <w:iCs/>
         </w:rPr>
       </w:pPr>
-      <w:bookmarkStart w:id="44" w:name="_Toc110928115"/>
+      <w:bookmarkStart w:id="44" w:name="_Toc110946645"/>
       <w:r>
         <w:rPr>
           <w:rFonts w:cs="Times New Roman"/>
@@ -10652,7 +10668,7 @@
           <w:iCs/>
         </w:rPr>
       </w:pPr>
-      <w:bookmarkStart w:id="45" w:name="_Toc110928116"/>
+      <w:bookmarkStart w:id="45" w:name="_Toc110946646"/>
       <w:r>
         <w:rPr>
           <w:rFonts w:cs="Times New Roman"/>
@@ -10737,7 +10753,7 @@
           <w:sz w:val="26"/>
         </w:rPr>
       </w:pPr>
-      <w:bookmarkStart w:id="46" w:name="_Toc110928117"/>
+      <w:bookmarkStart w:id="46" w:name="_Toc110946647"/>
       <w:r>
         <w:rPr>
           <w:rFonts w:cs="Times New Roman"/>
@@ -10760,7 +10776,7 @@
           <w:iCs/>
         </w:rPr>
       </w:pPr>
-      <w:bookmarkStart w:id="47" w:name="_Toc110928118"/>
+      <w:bookmarkStart w:id="47" w:name="_Toc110946648"/>
       <w:r>
         <w:rPr>
           <w:rFonts w:cs="Times New Roman"/>
@@ -10828,7 +10844,7 @@
           <w:iCs/>
         </w:rPr>
       </w:pPr>
-      <w:bookmarkStart w:id="48" w:name="_Toc110928119"/>
+      <w:bookmarkStart w:id="48" w:name="_Toc110946649"/>
       <w:r>
         <w:rPr>
           <w:rFonts w:cs="Times New Roman"/>
@@ -10973,7 +10989,7 @@
           <w:iCs/>
         </w:rPr>
       </w:pPr>
-      <w:bookmarkStart w:id="49" w:name="_Toc110928120"/>
+      <w:bookmarkStart w:id="49" w:name="_Toc110946650"/>
       <w:r>
         <w:rPr>
           <w:rFonts w:cs="Times New Roman"/>
@@ -11029,7 +11045,7 @@
           <w:iCs/>
         </w:rPr>
       </w:pPr>
-      <w:bookmarkStart w:id="50" w:name="_Toc110928121"/>
+      <w:bookmarkStart w:id="50" w:name="_Toc110946651"/>
       <w:r>
         <w:rPr>
           <w:rFonts w:cs="Times New Roman"/>
@@ -11090,7 +11106,7 @@
           <w:sz w:val="26"/>
         </w:rPr>
       </w:pPr>
-      <w:bookmarkStart w:id="51" w:name="_Toc110928122"/>
+      <w:bookmarkStart w:id="51" w:name="_Toc110946652"/>
       <w:r>
         <w:rPr>
           <w:rFonts w:cs="Times New Roman"/>
@@ -11113,7 +11129,7 @@
           <w:iCs/>
         </w:rPr>
       </w:pPr>
-      <w:bookmarkStart w:id="52" w:name="_Toc110928123"/>
+      <w:bookmarkStart w:id="52" w:name="_Toc110946653"/>
       <w:r>
         <w:rPr>
           <w:rFonts w:cs="Times New Roman"/>
@@ -11145,7 +11161,7 @@
           <w:iCs/>
         </w:rPr>
       </w:pPr>
-      <w:bookmarkStart w:id="53" w:name="_Toc110928124"/>
+      <w:bookmarkStart w:id="53" w:name="_Toc110946654"/>
       <w:r>
         <w:rPr>
           <w:rFonts w:cs="Times New Roman"/>
@@ -11494,7 +11510,7 @@
           <w:sz w:val="26"/>
         </w:rPr>
       </w:pPr>
-      <w:bookmarkStart w:id="54" w:name="_Toc110928125"/>
+      <w:bookmarkStart w:id="54" w:name="_Toc110946655"/>
       <w:r>
         <w:rPr>
           <w:sz w:val="26"/>
@@ -11516,7 +11532,7 @@
           <w:iCs/>
         </w:rPr>
       </w:pPr>
-      <w:bookmarkStart w:id="55" w:name="_Toc110928126"/>
+      <w:bookmarkStart w:id="55" w:name="_Toc110946656"/>
       <w:r>
         <w:rPr>
           <w:rFonts w:cs="Times New Roman"/>
@@ -11604,7 +11620,7 @@
           <w:iCs/>
         </w:rPr>
       </w:pPr>
-      <w:bookmarkStart w:id="56" w:name="_Toc110928127"/>
+      <w:bookmarkStart w:id="56" w:name="_Toc110946657"/>
       <w:r>
         <w:rPr>
           <w:rFonts w:cs="Times New Roman"/>
@@ -11673,7 +11689,7 @@
           <w:iCs/>
         </w:rPr>
       </w:pPr>
-      <w:bookmarkStart w:id="57" w:name="_Toc110928128"/>
+      <w:bookmarkStart w:id="57" w:name="_Toc110946658"/>
       <w:r>
         <w:rPr>
           <w:i w:val="0"/>
@@ -11766,7 +11782,7 @@
           <w:sz w:val="26"/>
         </w:rPr>
       </w:pPr>
-      <w:bookmarkStart w:id="58" w:name="_Toc110928129"/>
+      <w:bookmarkStart w:id="58" w:name="_Toc110946659"/>
       <w:r>
         <w:rPr>
           <w:sz w:val="26"/>
@@ -11787,7 +11803,7 @@
           <w:iCs/>
         </w:rPr>
       </w:pPr>
-      <w:bookmarkStart w:id="59" w:name="_Toc110928130"/>
+      <w:bookmarkStart w:id="59" w:name="_Toc110946660"/>
       <w:r>
         <w:rPr>
           <w:i w:val="0"/>
@@ -11906,7 +11922,7 @@
           <w:iCs/>
         </w:rPr>
       </w:pPr>
-      <w:bookmarkStart w:id="60" w:name="_Toc110928131"/>
+      <w:bookmarkStart w:id="60" w:name="_Toc110946661"/>
       <w:r>
         <w:rPr>
           <w:i w:val="0"/>
@@ -12983,7 +12999,7 @@
           <w:sz w:val="26"/>
         </w:rPr>
       </w:pPr>
-      <w:bookmarkStart w:id="64" w:name="_Toc110928132"/>
+      <w:bookmarkStart w:id="64" w:name="_Toc110946662"/>
       <w:r>
         <w:rPr>
           <w:sz w:val="26"/>
@@ -13140,7 +13156,7 @@
         <w:pStyle w:val="Heading1"/>
       </w:pPr>
       <w:bookmarkStart w:id="66" w:name="_Toc109983575"/>
-      <w:bookmarkStart w:id="67" w:name="_Toc110928133"/>
+      <w:bookmarkStart w:id="67" w:name="_Toc110946663"/>
       <w:r>
         <w:lastRenderedPageBreak/>
         <w:t>PHÂN TÍCH</w:t>
@@ -13161,7 +13177,7 @@
           <w:sz w:val="26"/>
         </w:rPr>
       </w:pPr>
-      <w:bookmarkStart w:id="68" w:name="_Toc110928134"/>
+      <w:bookmarkStart w:id="68" w:name="_Toc110946664"/>
       <w:r>
         <w:rPr>
           <w:sz w:val="26"/>
@@ -13208,7 +13224,7 @@
           <w:iCs/>
         </w:rPr>
       </w:pPr>
-      <w:bookmarkStart w:id="69" w:name="_Toc110928135"/>
+      <w:bookmarkStart w:id="69" w:name="_Toc110946665"/>
       <w:r>
         <w:rPr>
           <w:i w:val="0"/>
@@ -13434,7 +13450,7 @@
           <w:iCs/>
         </w:rPr>
       </w:pPr>
-      <w:bookmarkStart w:id="71" w:name="_Toc110928136"/>
+      <w:bookmarkStart w:id="71" w:name="_Toc110946666"/>
       <w:r>
         <w:rPr>
           <w:i w:val="0"/>
@@ -13883,7 +13899,7 @@
           <w:sz w:val="26"/>
         </w:rPr>
       </w:pPr>
-      <w:bookmarkStart w:id="73" w:name="_Toc110928137"/>
+      <w:bookmarkStart w:id="73" w:name="_Toc110946667"/>
       <w:r>
         <w:rPr>
           <w:sz w:val="26"/>
@@ -13904,7 +13920,7 @@
           <w:iCs/>
         </w:rPr>
       </w:pPr>
-      <w:bookmarkStart w:id="74" w:name="_Toc110928138"/>
+      <w:bookmarkStart w:id="74" w:name="_Toc110946668"/>
       <w:r>
         <w:rPr>
           <w:i w:val="0"/>
@@ -14098,7 +14114,7 @@
           <w:iCs/>
         </w:rPr>
       </w:pPr>
-      <w:bookmarkStart w:id="76" w:name="_Toc110928139"/>
+      <w:bookmarkStart w:id="76" w:name="_Toc110946669"/>
       <w:r>
         <w:rPr>
           <w:i w:val="0"/>
@@ -14258,7 +14274,7 @@
           <w:iCs/>
         </w:rPr>
       </w:pPr>
-      <w:bookmarkStart w:id="78" w:name="_Toc110928140"/>
+      <w:bookmarkStart w:id="78" w:name="_Toc110946670"/>
       <w:r>
         <w:rPr>
           <w:i w:val="0"/>
@@ -14607,7 +14623,7 @@
       <w:pPr>
         <w:pStyle w:val="Heading1"/>
       </w:pPr>
-      <w:bookmarkStart w:id="79" w:name="_Toc110928141"/>
+      <w:bookmarkStart w:id="79" w:name="_Toc110946671"/>
       <w:r>
         <w:lastRenderedPageBreak/>
         <w:t>T</w:t>
@@ -14630,7 +14646,7 @@
           <w:sz w:val="26"/>
         </w:rPr>
       </w:pPr>
-      <w:bookmarkStart w:id="80" w:name="_Toc110928142"/>
+      <w:bookmarkStart w:id="80" w:name="_Toc110946672"/>
       <w:r>
         <w:rPr>
           <w:sz w:val="26"/>
@@ -15994,7 +16010,7 @@
           <w:sz w:val="26"/>
         </w:rPr>
       </w:pPr>
-      <w:bookmarkStart w:id="82" w:name="_Toc110928143"/>
+      <w:bookmarkStart w:id="82" w:name="_Toc110946673"/>
       <w:r>
         <w:rPr>
           <w:sz w:val="26"/>
@@ -16141,7 +16157,7 @@
           <w:sz w:val="26"/>
         </w:rPr>
       </w:pPr>
-      <w:bookmarkStart w:id="84" w:name="_Toc110928144"/>
+      <w:bookmarkStart w:id="84" w:name="_Toc110946674"/>
       <w:r>
         <w:rPr>
           <w:sz w:val="26"/>
@@ -16726,8 +16742,8 @@
           <w:numId w:val="0"/>
         </w:numPr>
       </w:pPr>
-      <w:bookmarkStart w:id="89" w:name="_Toc110928145"/>
-      <w:bookmarkStart w:id="90" w:name="_Toc342760222"/>
+      <w:bookmarkStart w:id="89" w:name="_Toc342760222"/>
+      <w:bookmarkStart w:id="90" w:name="_Toc110946675"/>
       <w:bookmarkEnd w:id="2"/>
       <w:bookmarkEnd w:id="3"/>
       <w:bookmarkEnd w:id="4"/>
@@ -16736,7 +16752,7 @@
         <w:lastRenderedPageBreak/>
         <w:t>KẾT LUẬN VÀ HƯỚNG PHÁT TRIỂN</w:t>
       </w:r>
-      <w:bookmarkEnd w:id="89"/>
+      <w:bookmarkEnd w:id="90"/>
     </w:p>
     <w:p>
       <w:pPr>
@@ -17124,12 +17140,12 @@
           <w:numId w:val="0"/>
         </w:numPr>
       </w:pPr>
-      <w:bookmarkStart w:id="91" w:name="_Toc110928146"/>
+      <w:bookmarkStart w:id="91" w:name="_Toc110946676"/>
       <w:r>
         <w:lastRenderedPageBreak/>
         <w:t>TÀI LIỆU THAM KHẢO</w:t>
       </w:r>
-      <w:bookmarkEnd w:id="90"/>
+      <w:bookmarkEnd w:id="89"/>
       <w:bookmarkEnd w:id="91"/>
     </w:p>
     <w:p>

--- a/24. Nguyễn Thị Tường Vi/Báo cáo đề tài.docx
+++ b/24. Nguyễn Thị Tường Vi/Báo cáo đề tài.docx
@@ -16742,8 +16742,8 @@
           <w:numId w:val="0"/>
         </w:numPr>
       </w:pPr>
-      <w:bookmarkStart w:id="89" w:name="_Toc342760222"/>
-      <w:bookmarkStart w:id="90" w:name="_Toc110946675"/>
+      <w:bookmarkStart w:id="89" w:name="_Toc110946675"/>
+      <w:bookmarkStart w:id="90" w:name="_Toc342760222"/>
       <w:bookmarkEnd w:id="2"/>
       <w:bookmarkEnd w:id="3"/>
       <w:bookmarkEnd w:id="4"/>
@@ -16752,7 +16752,7 @@
         <w:lastRenderedPageBreak/>
         <w:t>KẾT LUẬN VÀ HƯỚNG PHÁT TRIỂN</w:t>
       </w:r>
-      <w:bookmarkEnd w:id="90"/>
+      <w:bookmarkEnd w:id="89"/>
     </w:p>
     <w:p>
       <w:pPr>
@@ -17145,7 +17145,7 @@
         <w:lastRenderedPageBreak/>
         <w:t>TÀI LIỆU THAM KHẢO</w:t>
       </w:r>
-      <w:bookmarkEnd w:id="89"/>
+      <w:bookmarkEnd w:id="90"/>
       <w:bookmarkEnd w:id="91"/>
     </w:p>
     <w:p>
